--- a/resources/doc/debuaap_thesis.docx
+++ b/resources/doc/debuaap_thesis.docx
@@ -133,7 +133,7 @@
         </w:rPr>
         <w:br w:type="page"/>
       </w:r>
-      <w:bookmarkStart w:id="0" w:name="_Toc452312440"/>
+      <w:bookmarkStart w:id="0" w:name="_Toc452321351"/>
       <w:r>
         <w:lastRenderedPageBreak/>
         <w:t>Előszó</w:t>
@@ -227,6 +227,13 @@
     </w:p>
     <w:sdt>
       <w:sdtPr>
+        <w:rPr>
+          <w:rFonts w:ascii="Times New Roman" w:eastAsiaTheme="minorHAnsi" w:hAnsi="Times New Roman" w:cstheme="minorBidi"/>
+          <w:color w:val="auto"/>
+          <w:sz w:val="24"/>
+          <w:szCs w:val="22"/>
+          <w:lang w:val="hu-HU"/>
+        </w:rPr>
         <w:id w:val="-485008246"/>
         <w:docPartObj>
           <w:docPartGallery w:val="Table of Contents"/>
@@ -235,14 +242,9 @@
       </w:sdtPr>
       <w:sdtEndPr>
         <w:rPr>
-          <w:rFonts w:ascii="Times New Roman" w:eastAsiaTheme="minorHAnsi" w:hAnsi="Times New Roman" w:cstheme="minorBidi"/>
           <w:b/>
           <w:bCs/>
           <w:noProof/>
-          <w:color w:val="auto"/>
-          <w:sz w:val="24"/>
-          <w:szCs w:val="22"/>
-          <w:lang w:val="hu-HU"/>
         </w:rPr>
       </w:sdtEndPr>
       <w:sdtContent>
@@ -267,7 +269,6 @@
             <w:tabs>
               <w:tab w:val="right" w:leader="dot" w:pos="9061"/>
             </w:tabs>
-            <w:spacing w:after="120"/>
             <w:rPr>
               <w:rFonts w:asciiTheme="minorHAnsi" w:eastAsiaTheme="minorEastAsia" w:hAnsiTheme="minorHAnsi"/>
               <w:noProof/>
@@ -284,7 +285,7 @@
           <w:r>
             <w:fldChar w:fldCharType="separate"/>
           </w:r>
-          <w:hyperlink w:anchor="_Toc452312440" w:history="1">
+          <w:hyperlink w:anchor="_Toc452321351" w:history="1">
             <w:r>
               <w:rPr>
                 <w:rStyle w:val="Hyperlink"/>
@@ -311,7 +312,7 @@
                 <w:noProof/>
                 <w:webHidden/>
               </w:rPr>
-              <w:instrText xml:space="preserve"> PAGEREF _Toc452312440 \h </w:instrText>
+              <w:instrText xml:space="preserve"> PAGEREF _Toc452321351 \h </w:instrText>
             </w:r>
             <w:r>
               <w:rPr>
@@ -349,7 +350,6 @@
               <w:tab w:val="left" w:pos="440"/>
               <w:tab w:val="right" w:leader="dot" w:pos="9061"/>
             </w:tabs>
-            <w:spacing w:after="120"/>
             <w:rPr>
               <w:rFonts w:asciiTheme="minorHAnsi" w:eastAsiaTheme="minorEastAsia" w:hAnsiTheme="minorHAnsi"/>
               <w:noProof/>
@@ -357,7 +357,7 @@
               <w:lang w:eastAsia="hu-HU"/>
             </w:rPr>
           </w:pPr>
-          <w:hyperlink w:anchor="_Toc452312441" w:history="1">
+          <w:hyperlink w:anchor="_Toc452321352" w:history="1">
             <w:r>
               <w:rPr>
                 <w:rStyle w:val="Hyperlink"/>
@@ -400,7 +400,7 @@
                 <w:noProof/>
                 <w:webHidden/>
               </w:rPr>
-              <w:instrText xml:space="preserve"> PAGEREF _Toc452312441 \h </w:instrText>
+              <w:instrText xml:space="preserve"> PAGEREF _Toc452321352 \h </w:instrText>
             </w:r>
             <w:r>
               <w:rPr>
@@ -438,7 +438,6 @@
               <w:tab w:val="left" w:pos="880"/>
               <w:tab w:val="right" w:leader="dot" w:pos="9061"/>
             </w:tabs>
-            <w:spacing w:after="120"/>
             <w:rPr>
               <w:rFonts w:asciiTheme="minorHAnsi" w:eastAsiaTheme="minorEastAsia" w:hAnsiTheme="minorHAnsi"/>
               <w:noProof/>
@@ -446,7 +445,7 @@
               <w:lang w:eastAsia="hu-HU"/>
             </w:rPr>
           </w:pPr>
-          <w:hyperlink w:anchor="_Toc452312442" w:history="1">
+          <w:hyperlink w:anchor="_Toc452321353" w:history="1">
             <w:r>
               <w:rPr>
                 <w:rStyle w:val="Hyperlink"/>
@@ -489,7 +488,7 @@
                 <w:noProof/>
                 <w:webHidden/>
               </w:rPr>
-              <w:instrText xml:space="preserve"> PAGEREF _Toc452312442 \h </w:instrText>
+              <w:instrText xml:space="preserve"> PAGEREF _Toc452321353 \h </w:instrText>
             </w:r>
             <w:r>
               <w:rPr>
@@ -527,7 +526,6 @@
               <w:tab w:val="left" w:pos="880"/>
               <w:tab w:val="right" w:leader="dot" w:pos="9061"/>
             </w:tabs>
-            <w:spacing w:after="120"/>
             <w:rPr>
               <w:rFonts w:asciiTheme="minorHAnsi" w:eastAsiaTheme="minorEastAsia" w:hAnsiTheme="minorHAnsi"/>
               <w:noProof/>
@@ -535,7 +533,7 @@
               <w:lang w:eastAsia="hu-HU"/>
             </w:rPr>
           </w:pPr>
-          <w:hyperlink w:anchor="_Toc452312443" w:history="1">
+          <w:hyperlink w:anchor="_Toc452321354" w:history="1">
             <w:r>
               <w:rPr>
                 <w:rStyle w:val="Hyperlink"/>
@@ -578,7 +576,7 @@
                 <w:noProof/>
                 <w:webHidden/>
               </w:rPr>
-              <w:instrText xml:space="preserve"> PAGEREF _Toc452312443 \h </w:instrText>
+              <w:instrText xml:space="preserve"> PAGEREF _Toc452321354 \h </w:instrText>
             </w:r>
             <w:r>
               <w:rPr>
@@ -616,7 +614,6 @@
               <w:tab w:val="left" w:pos="440"/>
               <w:tab w:val="right" w:leader="dot" w:pos="9061"/>
             </w:tabs>
-            <w:spacing w:after="120"/>
             <w:rPr>
               <w:rFonts w:asciiTheme="minorHAnsi" w:eastAsiaTheme="minorEastAsia" w:hAnsiTheme="minorHAnsi"/>
               <w:noProof/>
@@ -624,7 +621,7 @@
               <w:lang w:eastAsia="hu-HU"/>
             </w:rPr>
           </w:pPr>
-          <w:hyperlink w:anchor="_Toc452312444" w:history="1">
+          <w:hyperlink w:anchor="_Toc452321355" w:history="1">
             <w:r>
               <w:rPr>
                 <w:rStyle w:val="Hyperlink"/>
@@ -667,7 +664,7 @@
                 <w:noProof/>
                 <w:webHidden/>
               </w:rPr>
-              <w:instrText xml:space="preserve"> PAGEREF _Toc452312444 \h </w:instrText>
+              <w:instrText xml:space="preserve"> PAGEREF _Toc452321355 \h </w:instrText>
             </w:r>
             <w:r>
               <w:rPr>
@@ -705,7 +702,6 @@
               <w:tab w:val="left" w:pos="880"/>
               <w:tab w:val="right" w:leader="dot" w:pos="9061"/>
             </w:tabs>
-            <w:spacing w:after="120"/>
             <w:rPr>
               <w:rFonts w:asciiTheme="minorHAnsi" w:eastAsiaTheme="minorEastAsia" w:hAnsiTheme="minorHAnsi"/>
               <w:noProof/>
@@ -713,7 +709,7 @@
               <w:lang w:eastAsia="hu-HU"/>
             </w:rPr>
           </w:pPr>
-          <w:hyperlink w:anchor="_Toc452312445" w:history="1">
+          <w:hyperlink w:anchor="_Toc452321356" w:history="1">
             <w:r>
               <w:rPr>
                 <w:rStyle w:val="Hyperlink"/>
@@ -756,7 +752,7 @@
                 <w:noProof/>
                 <w:webHidden/>
               </w:rPr>
-              <w:instrText xml:space="preserve"> PAGEREF _Toc452312445 \h </w:instrText>
+              <w:instrText xml:space="preserve"> PAGEREF _Toc452321356 \h </w:instrText>
             </w:r>
             <w:r>
               <w:rPr>
@@ -794,7 +790,6 @@
               <w:tab w:val="left" w:pos="880"/>
               <w:tab w:val="right" w:leader="dot" w:pos="9061"/>
             </w:tabs>
-            <w:spacing w:after="120"/>
             <w:rPr>
               <w:rFonts w:asciiTheme="minorHAnsi" w:eastAsiaTheme="minorEastAsia" w:hAnsiTheme="minorHAnsi"/>
               <w:noProof/>
@@ -802,7 +797,7 @@
               <w:lang w:eastAsia="hu-HU"/>
             </w:rPr>
           </w:pPr>
-          <w:hyperlink w:anchor="_Toc452312446" w:history="1">
+          <w:hyperlink w:anchor="_Toc452321357" w:history="1">
             <w:r>
               <w:rPr>
                 <w:rStyle w:val="Hyperlink"/>
@@ -845,7 +840,7 @@
                 <w:noProof/>
                 <w:webHidden/>
               </w:rPr>
-              <w:instrText xml:space="preserve"> PAGEREF _Toc452312446 \h </w:instrText>
+              <w:instrText xml:space="preserve"> PAGEREF _Toc452321357 \h </w:instrText>
             </w:r>
             <w:r>
               <w:rPr>
@@ -883,7 +878,6 @@
               <w:tab w:val="left" w:pos="880"/>
               <w:tab w:val="right" w:leader="dot" w:pos="9061"/>
             </w:tabs>
-            <w:spacing w:after="120"/>
             <w:rPr>
               <w:rFonts w:asciiTheme="minorHAnsi" w:eastAsiaTheme="minorEastAsia" w:hAnsiTheme="minorHAnsi"/>
               <w:noProof/>
@@ -891,7 +885,7 @@
               <w:lang w:eastAsia="hu-HU"/>
             </w:rPr>
           </w:pPr>
-          <w:hyperlink w:anchor="_Toc452312447" w:history="1">
+          <w:hyperlink w:anchor="_Toc452321358" w:history="1">
             <w:r>
               <w:rPr>
                 <w:rStyle w:val="Hyperlink"/>
@@ -934,7 +928,7 @@
                 <w:noProof/>
                 <w:webHidden/>
               </w:rPr>
-              <w:instrText xml:space="preserve"> PAGEREF _Toc452312447 \h </w:instrText>
+              <w:instrText xml:space="preserve"> PAGEREF _Toc452321358 \h </w:instrText>
             </w:r>
             <w:r>
               <w:rPr>
@@ -972,7 +966,6 @@
               <w:tab w:val="left" w:pos="880"/>
               <w:tab w:val="right" w:leader="dot" w:pos="9061"/>
             </w:tabs>
-            <w:spacing w:after="120"/>
             <w:rPr>
               <w:rFonts w:asciiTheme="minorHAnsi" w:eastAsiaTheme="minorEastAsia" w:hAnsiTheme="minorHAnsi"/>
               <w:noProof/>
@@ -980,7 +973,7 @@
               <w:lang w:eastAsia="hu-HU"/>
             </w:rPr>
           </w:pPr>
-          <w:hyperlink w:anchor="_Toc452312448" w:history="1">
+          <w:hyperlink w:anchor="_Toc452321359" w:history="1">
             <w:r>
               <w:rPr>
                 <w:rStyle w:val="Hyperlink"/>
@@ -1023,7 +1016,7 @@
                 <w:noProof/>
                 <w:webHidden/>
               </w:rPr>
-              <w:instrText xml:space="preserve"> PAGEREF _Toc452312448 \h </w:instrText>
+              <w:instrText xml:space="preserve"> PAGEREF _Toc452321359 \h </w:instrText>
             </w:r>
             <w:r>
               <w:rPr>
@@ -1061,7 +1054,6 @@
               <w:tab w:val="left" w:pos="880"/>
               <w:tab w:val="right" w:leader="dot" w:pos="9061"/>
             </w:tabs>
-            <w:spacing w:after="120"/>
             <w:rPr>
               <w:rFonts w:asciiTheme="minorHAnsi" w:eastAsiaTheme="minorEastAsia" w:hAnsiTheme="minorHAnsi"/>
               <w:noProof/>
@@ -1069,7 +1061,7 @@
               <w:lang w:eastAsia="hu-HU"/>
             </w:rPr>
           </w:pPr>
-          <w:hyperlink w:anchor="_Toc452312449" w:history="1">
+          <w:hyperlink w:anchor="_Toc452321360" w:history="1">
             <w:r>
               <w:rPr>
                 <w:rStyle w:val="Hyperlink"/>
@@ -1112,7 +1104,7 @@
                 <w:noProof/>
                 <w:webHidden/>
               </w:rPr>
-              <w:instrText xml:space="preserve"> PAGEREF _Toc452312449 \h </w:instrText>
+              <w:instrText xml:space="preserve"> PAGEREF _Toc452321360 \h </w:instrText>
             </w:r>
             <w:r>
               <w:rPr>
@@ -1150,7 +1142,6 @@
               <w:tab w:val="left" w:pos="440"/>
               <w:tab w:val="right" w:leader="dot" w:pos="9061"/>
             </w:tabs>
-            <w:spacing w:after="120"/>
             <w:rPr>
               <w:rFonts w:asciiTheme="minorHAnsi" w:eastAsiaTheme="minorEastAsia" w:hAnsiTheme="minorHAnsi"/>
               <w:noProof/>
@@ -1158,7 +1149,7 @@
               <w:lang w:eastAsia="hu-HU"/>
             </w:rPr>
           </w:pPr>
-          <w:hyperlink w:anchor="_Toc452312450" w:history="1">
+          <w:hyperlink w:anchor="_Toc452321361" w:history="1">
             <w:r>
               <w:rPr>
                 <w:rStyle w:val="Hyperlink"/>
@@ -1201,7 +1192,7 @@
                 <w:noProof/>
                 <w:webHidden/>
               </w:rPr>
-              <w:instrText xml:space="preserve"> PAGEREF _Toc452312450 \h </w:instrText>
+              <w:instrText xml:space="preserve"> PAGEREF _Toc452321361 \h </w:instrText>
             </w:r>
             <w:r>
               <w:rPr>
@@ -1239,7 +1230,6 @@
               <w:tab w:val="left" w:pos="880"/>
               <w:tab w:val="right" w:leader="dot" w:pos="9061"/>
             </w:tabs>
-            <w:spacing w:after="120"/>
             <w:rPr>
               <w:rFonts w:asciiTheme="minorHAnsi" w:eastAsiaTheme="minorEastAsia" w:hAnsiTheme="minorHAnsi"/>
               <w:noProof/>
@@ -1247,7 +1237,7 @@
               <w:lang w:eastAsia="hu-HU"/>
             </w:rPr>
           </w:pPr>
-          <w:hyperlink w:anchor="_Toc452312451" w:history="1">
+          <w:hyperlink w:anchor="_Toc452321362" w:history="1">
             <w:r>
               <w:rPr>
                 <w:rStyle w:val="Hyperlink"/>
@@ -1290,7 +1280,7 @@
                 <w:noProof/>
                 <w:webHidden/>
               </w:rPr>
-              <w:instrText xml:space="preserve"> PAGEREF _Toc452312451 \h </w:instrText>
+              <w:instrText xml:space="preserve"> PAGEREF _Toc452321362 \h </w:instrText>
             </w:r>
             <w:r>
               <w:rPr>
@@ -1328,7 +1318,6 @@
               <w:tab w:val="left" w:pos="880"/>
               <w:tab w:val="right" w:leader="dot" w:pos="9061"/>
             </w:tabs>
-            <w:spacing w:after="120"/>
             <w:rPr>
               <w:rFonts w:asciiTheme="minorHAnsi" w:eastAsiaTheme="minorEastAsia" w:hAnsiTheme="minorHAnsi"/>
               <w:noProof/>
@@ -1336,7 +1325,7 @@
               <w:lang w:eastAsia="hu-HU"/>
             </w:rPr>
           </w:pPr>
-          <w:hyperlink w:anchor="_Toc452312452" w:history="1">
+          <w:hyperlink w:anchor="_Toc452321363" w:history="1">
             <w:r>
               <w:rPr>
                 <w:rStyle w:val="Hyperlink"/>
@@ -1379,7 +1368,7 @@
                 <w:noProof/>
                 <w:webHidden/>
               </w:rPr>
-              <w:instrText xml:space="preserve"> PAGEREF _Toc452312452 \h </w:instrText>
+              <w:instrText xml:space="preserve"> PAGEREF _Toc452321363 \h </w:instrText>
             </w:r>
             <w:r>
               <w:rPr>
@@ -1417,7 +1406,6 @@
               <w:tab w:val="left" w:pos="880"/>
               <w:tab w:val="right" w:leader="dot" w:pos="9061"/>
             </w:tabs>
-            <w:spacing w:after="120"/>
             <w:rPr>
               <w:rFonts w:asciiTheme="minorHAnsi" w:eastAsiaTheme="minorEastAsia" w:hAnsiTheme="minorHAnsi"/>
               <w:noProof/>
@@ -1425,7 +1413,7 @@
               <w:lang w:eastAsia="hu-HU"/>
             </w:rPr>
           </w:pPr>
-          <w:hyperlink w:anchor="_Toc452312453" w:history="1">
+          <w:hyperlink w:anchor="_Toc452321364" w:history="1">
             <w:r>
               <w:rPr>
                 <w:rStyle w:val="Hyperlink"/>
@@ -1468,7 +1456,7 @@
                 <w:noProof/>
                 <w:webHidden/>
               </w:rPr>
-              <w:instrText xml:space="preserve"> PAGEREF _Toc452312453 \h </w:instrText>
+              <w:instrText xml:space="preserve"> PAGEREF _Toc452321364 \h </w:instrText>
             </w:r>
             <w:r>
               <w:rPr>
@@ -1489,6 +1477,252 @@
                 <w:webHidden/>
               </w:rPr>
               <w:t>18</w:t>
+            </w:r>
+            <w:r>
+              <w:rPr>
+                <w:noProof/>
+                <w:webHidden/>
+              </w:rPr>
+              <w:fldChar w:fldCharType="end"/>
+            </w:r>
+          </w:hyperlink>
+        </w:p>
+        <w:p>
+          <w:pPr>
+            <w:pStyle w:val="TOC2"/>
+            <w:tabs>
+              <w:tab w:val="left" w:pos="880"/>
+              <w:tab w:val="right" w:leader="dot" w:pos="9061"/>
+            </w:tabs>
+            <w:rPr>
+              <w:rFonts w:asciiTheme="minorHAnsi" w:eastAsiaTheme="minorEastAsia" w:hAnsiTheme="minorHAnsi"/>
+              <w:noProof/>
+              <w:sz w:val="22"/>
+              <w:lang w:eastAsia="hu-HU"/>
+            </w:rPr>
+          </w:pPr>
+          <w:hyperlink w:anchor="_Toc452321365" w:history="1">
+            <w:r>
+              <w:rPr>
+                <w:rStyle w:val="Hyperlink"/>
+                <w:noProof/>
+              </w:rPr>
+              <w:t>3.4</w:t>
+            </w:r>
+            <w:r>
+              <w:rPr>
+                <w:rFonts w:asciiTheme="minorHAnsi" w:eastAsiaTheme="minorEastAsia" w:hAnsiTheme="minorHAnsi"/>
+                <w:noProof/>
+                <w:sz w:val="22"/>
+                <w:lang w:eastAsia="hu-HU"/>
+              </w:rPr>
+              <w:tab/>
+            </w:r>
+            <w:r>
+              <w:rPr>
+                <w:rStyle w:val="Hyperlink"/>
+                <w:noProof/>
+              </w:rPr>
+              <w:t>Ant buildek felépítése</w:t>
+            </w:r>
+            <w:r>
+              <w:rPr>
+                <w:noProof/>
+                <w:webHidden/>
+              </w:rPr>
+              <w:tab/>
+            </w:r>
+            <w:r>
+              <w:rPr>
+                <w:noProof/>
+                <w:webHidden/>
+              </w:rPr>
+              <w:fldChar w:fldCharType="begin"/>
+            </w:r>
+            <w:r>
+              <w:rPr>
+                <w:noProof/>
+                <w:webHidden/>
+              </w:rPr>
+              <w:instrText xml:space="preserve"> PAGEREF _Toc452321365 \h </w:instrText>
+            </w:r>
+            <w:r>
+              <w:rPr>
+                <w:noProof/>
+                <w:webHidden/>
+              </w:rPr>
+            </w:r>
+            <w:r>
+              <w:rPr>
+                <w:noProof/>
+                <w:webHidden/>
+              </w:rPr>
+              <w:fldChar w:fldCharType="separate"/>
+            </w:r>
+            <w:r>
+              <w:rPr>
+                <w:noProof/>
+                <w:webHidden/>
+              </w:rPr>
+              <w:t>18</w:t>
+            </w:r>
+            <w:r>
+              <w:rPr>
+                <w:noProof/>
+                <w:webHidden/>
+              </w:rPr>
+              <w:fldChar w:fldCharType="end"/>
+            </w:r>
+          </w:hyperlink>
+        </w:p>
+        <w:p>
+          <w:pPr>
+            <w:pStyle w:val="TOC2"/>
+            <w:tabs>
+              <w:tab w:val="left" w:pos="880"/>
+              <w:tab w:val="right" w:leader="dot" w:pos="9061"/>
+            </w:tabs>
+            <w:rPr>
+              <w:rFonts w:asciiTheme="minorHAnsi" w:eastAsiaTheme="minorEastAsia" w:hAnsiTheme="minorHAnsi"/>
+              <w:noProof/>
+              <w:sz w:val="22"/>
+              <w:lang w:eastAsia="hu-HU"/>
+            </w:rPr>
+          </w:pPr>
+          <w:hyperlink w:anchor="_Toc452321366" w:history="1">
+            <w:r>
+              <w:rPr>
+                <w:rStyle w:val="Hyperlink"/>
+                <w:noProof/>
+              </w:rPr>
+              <w:t>3.5</w:t>
+            </w:r>
+            <w:r>
+              <w:rPr>
+                <w:rFonts w:asciiTheme="minorHAnsi" w:eastAsiaTheme="minorEastAsia" w:hAnsiTheme="minorHAnsi"/>
+                <w:noProof/>
+                <w:sz w:val="22"/>
+                <w:lang w:eastAsia="hu-HU"/>
+              </w:rPr>
+              <w:tab/>
+            </w:r>
+            <w:r>
+              <w:rPr>
+                <w:rStyle w:val="Hyperlink"/>
+                <w:noProof/>
+              </w:rPr>
+              <w:t>Séma fájlok</w:t>
+            </w:r>
+            <w:r>
+              <w:rPr>
+                <w:noProof/>
+                <w:webHidden/>
+              </w:rPr>
+              <w:tab/>
+            </w:r>
+            <w:r>
+              <w:rPr>
+                <w:noProof/>
+                <w:webHidden/>
+              </w:rPr>
+              <w:fldChar w:fldCharType="begin"/>
+            </w:r>
+            <w:r>
+              <w:rPr>
+                <w:noProof/>
+                <w:webHidden/>
+              </w:rPr>
+              <w:instrText xml:space="preserve"> PAGEREF _Toc452321366 \h </w:instrText>
+            </w:r>
+            <w:r>
+              <w:rPr>
+                <w:noProof/>
+                <w:webHidden/>
+              </w:rPr>
+            </w:r>
+            <w:r>
+              <w:rPr>
+                <w:noProof/>
+                <w:webHidden/>
+              </w:rPr>
+              <w:fldChar w:fldCharType="separate"/>
+            </w:r>
+            <w:r>
+              <w:rPr>
+                <w:noProof/>
+                <w:webHidden/>
+              </w:rPr>
+              <w:t>21</w:t>
+            </w:r>
+            <w:r>
+              <w:rPr>
+                <w:noProof/>
+                <w:webHidden/>
+              </w:rPr>
+              <w:fldChar w:fldCharType="end"/>
+            </w:r>
+          </w:hyperlink>
+        </w:p>
+        <w:p>
+          <w:pPr>
+            <w:pStyle w:val="TOC3"/>
+            <w:tabs>
+              <w:tab w:val="right" w:leader="dot" w:pos="9061"/>
+            </w:tabs>
+            <w:rPr>
+              <w:rFonts w:cstheme="minorBidi"/>
+              <w:noProof/>
+              <w:lang w:val="hu-HU" w:eastAsia="hu-HU"/>
+            </w:rPr>
+          </w:pPr>
+          <w:hyperlink w:anchor="_Toc452321367" w:history="1">
+            <w:r>
+              <w:rPr>
+                <w:rStyle w:val="Hyperlink"/>
+                <w:noProof/>
+              </w:rPr>
+              <w:t>3.5.1</w:t>
+            </w:r>
+            <w:r>
+              <w:rPr>
+                <w:noProof/>
+                <w:webHidden/>
+              </w:rPr>
+              <w:tab/>
+            </w:r>
+            <w:r>
+              <w:rPr>
+                <w:noProof/>
+                <w:webHidden/>
+              </w:rPr>
+              <w:fldChar w:fldCharType="begin"/>
+            </w:r>
+            <w:r>
+              <w:rPr>
+                <w:noProof/>
+                <w:webHidden/>
+              </w:rPr>
+              <w:instrText xml:space="preserve"> PAGEREF _Toc452321367 \h </w:instrText>
+            </w:r>
+            <w:r>
+              <w:rPr>
+                <w:noProof/>
+                <w:webHidden/>
+              </w:rPr>
+            </w:r>
+            <w:r>
+              <w:rPr>
+                <w:noProof/>
+                <w:webHidden/>
+              </w:rPr>
+              <w:fldChar w:fldCharType="separate"/>
+            </w:r>
+            <w:r>
+              <w:rPr>
+                <w:noProof/>
+                <w:webHidden/>
+              </w:rPr>
+              <w:t>21</w:t>
             </w:r>
             <w:r>
               <w:rPr>
@@ -1525,7 +1759,7 @@
         <w:lastRenderedPageBreak/>
         <w:t xml:space="preserve"> </w:t>
       </w:r>
-      <w:bookmarkStart w:id="1" w:name="_Toc452312441"/>
+      <w:bookmarkStart w:id="1" w:name="_Toc452321352"/>
       <w:r>
         <w:t>Bevezetés</w:t>
       </w:r>
@@ -1535,7 +1769,7 @@
       <w:pPr>
         <w:pStyle w:val="Heading2"/>
       </w:pPr>
-      <w:bookmarkStart w:id="2" w:name="_Toc452312442"/>
+      <w:bookmarkStart w:id="2" w:name="_Toc452321353"/>
       <w:r>
         <w:t>Az alapgondolat</w:t>
       </w:r>
@@ -1631,7 +1865,7 @@
       <w:pPr>
         <w:pStyle w:val="Heading2"/>
       </w:pPr>
-      <w:bookmarkStart w:id="3" w:name="_Toc452312443"/>
+      <w:bookmarkStart w:id="3" w:name="_Toc452321354"/>
       <w:r>
         <w:t>A sablonosítás</w:t>
       </w:r>
@@ -1868,7 +2102,15 @@
         <w:t xml:space="preserve">Ha erre a szimpla példára úgy gondolunk, mint például egy próbanyákra és egy érdeklődő fiatalra, van egy realizálható példánk a folyamat személtetésére. </w:t>
       </w:r>
       <w:r>
-        <w:t>Az érdeklődő személyében a folyamat lelkét, a vezérlő egységet látjuk, a nyákra felhelyezett elemekben pedig a részegységeket, melyek pontosan azt a feladatot látják el, amire tervezték őket. Komplexebb, szoftveres megközelítésből nézve a dolgot, ugyanez az élethelyzet realizálható például egy egyszerű while ciklussal, ami a megfelelő feltételek mellett folyamatosan fut. Definiálhatunk akármennyi függvényt az egyes feladatok elvégzésére, nekünk csak a megfelelő paramétereket kell biztosítani számukra és azok maguktól végzik a dolgukat. A helyzet akkor sem bonyolultabb amennyiben a feladatok egymástól függenek, átadják a paramétereiket, esetleg a végterméküket, vagy egyazon változót vizsgálják. Kizárólag a vezérlő egység</w:t>
+        <w:t xml:space="preserve">Az érdeklődő személyében a folyamat lelkét, a vezérlő egységet látjuk, a nyákra felhelyezett elemekben pedig a részegységeket, melyek pontosan azt a feladatot látják el, amire tervezték őket. Komplexebb, szoftveres megközelítésből nézve a dolgot, ugyanez az élethelyzet realizálható például egy egyszerű </w:t>
+      </w:r>
+      <w:proofErr w:type="spellStart"/>
+      <w:r>
+        <w:t>while</w:t>
+      </w:r>
+      <w:proofErr w:type="spellEnd"/>
+      <w:r>
+        <w:t xml:space="preserve"> ciklussal, ami a megfelelő feltételek mellett folyamatosan fut. Definiálhatunk akármennyi függvényt az egyes feladatok elvégzésére, nekünk csak a megfelelő paramétereket kell biztosítani számukra és azok maguktól végzik a dolgukat. A helyzet akkor sem bonyolultabb amennyiben a feladatok egymástól függenek, átadják a paramétereiket, esetleg a végterméküket, vagy egyazon változót vizsgálják. Kizárólag a vezérlő egység</w:t>
       </w:r>
       <w:r>
         <w:t xml:space="preserve">nek </w:t>
@@ -1889,7 +2131,15 @@
     <w:p>
       <w:r>
         <w:lastRenderedPageBreak/>
-        <w:t xml:space="preserve">A PLC-k, illetve az általuk vezérelt modulok esetére is vázolható az alábbi sablon. Habár egy probléma megoldására rendkívül sok féle módszer elképzelhető, különösen, ha szoftverről beszélünk, bizonyos konvenciók lefektetésével nemcsak leszűkítjük a lehetőségek számát, de a programozók dolgát is egyszerűbbé tehetjük azzal, hogy amennyiben egy már meglévő, de számukra újnak számító projektbe kell becsatlakozniuk, nem </w:t>
+        <w:t xml:space="preserve">A </w:t>
+      </w:r>
+      <w:proofErr w:type="spellStart"/>
+      <w:r>
+        <w:t>PLC-k</w:t>
+      </w:r>
+      <w:proofErr w:type="spellEnd"/>
+      <w:r>
+        <w:t xml:space="preserve">, illetve az általuk vezérelt modulok esetére is vázolható az alábbi sablon. Habár egy probléma megoldására rendkívül sok féle módszer elképzelhető, különösen, ha szoftverről beszélünk, bizonyos konvenciók lefektetésével nemcsak leszűkítjük a lehetőségek számát, de a programozók dolgát is egyszerűbbé tehetjük azzal, hogy amennyiben egy már meglévő, de számukra újnak számító projektbe kell becsatlakozniuk, nem </w:t>
       </w:r>
       <w:r>
         <w:t xml:space="preserve">kell eltérő megoldásokat átvenniük, így a helyi szabvány szerint megírt kódok megismerése lényegesen kevesebb időbe fog telni nekik. </w:t>
@@ -1919,7 +2169,7 @@
       <w:r>
         <w:br w:type="page"/>
       </w:r>
-      <w:bookmarkStart w:id="4" w:name="_Toc452312444"/>
+      <w:bookmarkStart w:id="4" w:name="_Toc452321355"/>
       <w:r>
         <w:lastRenderedPageBreak/>
         <w:t>A technológia alapja</w:t>
@@ -1934,7 +2184,7 @@
         <w:pStyle w:val="Heading2"/>
         <w:ind w:left="720"/>
       </w:pPr>
-      <w:bookmarkStart w:id="5" w:name="_Toc452312445"/>
+      <w:bookmarkStart w:id="5" w:name="_Toc452321356"/>
       <w:r>
         <w:t>Az XML</w:t>
       </w:r>
@@ -1942,7 +2192,31 @@
     </w:p>
     <w:p>
       <w:r>
-        <w:t>Az Extensible Markup Language (röviden: XML, m</w:t>
+        <w:t xml:space="preserve">Az </w:t>
+      </w:r>
+      <w:proofErr w:type="spellStart"/>
+      <w:r>
+        <w:t>Extensible</w:t>
+      </w:r>
+      <w:proofErr w:type="spellEnd"/>
+      <w:r>
+        <w:t xml:space="preserve"> </w:t>
+      </w:r>
+      <w:proofErr w:type="spellStart"/>
+      <w:r>
+        <w:t>Markup</w:t>
+      </w:r>
+      <w:proofErr w:type="spellEnd"/>
+      <w:r>
+        <w:t xml:space="preserve"> </w:t>
+      </w:r>
+      <w:proofErr w:type="spellStart"/>
+      <w:r>
+        <w:t>Language</w:t>
+      </w:r>
+      <w:proofErr w:type="spellEnd"/>
+      <w:r>
+        <w:t xml:space="preserve"> (röviden: XML, m</w:t>
       </w:r>
       <w:r>
         <w:t>agyarul: Bővíthető Leírón</w:t>
@@ -1963,13 +2237,45 @@
         <w:t>biztosít</w:t>
       </w:r>
       <w:r>
-        <w:t xml:space="preserve"> alkalmazás specifikus információk számára. A W3C (World Wide Web Consortium) </w:t>
+        <w:t xml:space="preserve"> alkalmazás specifikus információk számára. A W3C (World Wide Web </w:t>
+      </w:r>
+      <w:proofErr w:type="spellStart"/>
+      <w:r>
+        <w:t>Consortium</w:t>
+      </w:r>
+      <w:proofErr w:type="spellEnd"/>
+      <w:r>
+        <w:t xml:space="preserve">) </w:t>
       </w:r>
       <w:r>
         <w:t xml:space="preserve">által </w:t>
       </w:r>
       <w:r>
-        <w:t>megalkotott technológia az SGML (Standard Generalized Markup Language, magyarul: Szabványos Általánosított Jelölőnyelv)</w:t>
+        <w:t xml:space="preserve">megalkotott technológia az SGML (Standard </w:t>
+      </w:r>
+      <w:proofErr w:type="spellStart"/>
+      <w:r>
+        <w:t>Generalized</w:t>
+      </w:r>
+      <w:proofErr w:type="spellEnd"/>
+      <w:r>
+        <w:t xml:space="preserve"> </w:t>
+      </w:r>
+      <w:proofErr w:type="spellStart"/>
+      <w:r>
+        <w:t>Markup</w:t>
+      </w:r>
+      <w:proofErr w:type="spellEnd"/>
+      <w:r>
+        <w:t xml:space="preserve"> </w:t>
+      </w:r>
+      <w:proofErr w:type="spellStart"/>
+      <w:r>
+        <w:t>Language</w:t>
+      </w:r>
+      <w:proofErr w:type="spellEnd"/>
+      <w:r>
+        <w:t>, magyarul: Szabványos Általánosított Jelölőnyelv)</w:t>
       </w:r>
       <w:r>
         <w:t xml:space="preserve"> egy egyszerűsített megoldása, mely segítségével különböző adattípusokat írhatunk le. Egyéb SGML alkalmazás példák még például a HTML és a DTD. </w:t>
@@ -1992,10 +2298,26 @@
         <w:t xml:space="preserve">atstruktúra reprezentálására </w:t>
       </w:r>
       <w:r>
-        <w:t>tökéletes, emellett előre definiált illetve magunk által megalkotott sémák segítségével validációra is képes, ezáltal biztosak lehetünk, hogy a megadott adatok helyesek, illetve a rendszer által feldolgozhatóak.</w:t>
-      </w:r>
-      <w:r>
-        <w:t xml:space="preserve"> Mivel egy lightweight, egyszerű szöveges formátumról beszélünk, így</w:t>
+        <w:t xml:space="preserve">tökéletes, emellett előre definiált illetve magunk által megalkotott sémák segítségével </w:t>
+      </w:r>
+      <w:proofErr w:type="spellStart"/>
+      <w:r>
+        <w:t>validációra</w:t>
+      </w:r>
+      <w:proofErr w:type="spellEnd"/>
+      <w:r>
+        <w:t xml:space="preserve"> is képes, ezáltal biztosak lehetünk, hogy a megadott adatok helyesek, illetve a rendszer által feldolgozhatóak.</w:t>
+      </w:r>
+      <w:r>
+        <w:t xml:space="preserve"> Mivel egy </w:t>
+      </w:r>
+      <w:proofErr w:type="spellStart"/>
+      <w:r>
+        <w:t>lightweight</w:t>
+      </w:r>
+      <w:proofErr w:type="spellEnd"/>
+      <w:r>
+        <w:t>, egyszerű szöveges formátumról beszélünk, így</w:t>
       </w:r>
       <w:r>
         <w:t xml:space="preserve"> nagy mennyiségű adat tárolását is meg tudjuk oldani kis területen. </w:t>
@@ -2010,10 +2332,34 @@
         <w:t xml:space="preserve"> nem kell szembesülnünk.</w:t>
       </w:r>
       <w:r>
-        <w:t xml:space="preserve"> Habár lényegesen egyszerűbb egy fejlesztőkörnyezetben dolgozni vele, írása megoldható egy egyszerű szövegszerkesztő segítségével. Validálásra is van lehetőség, ám ehhez egy kicsit bonyolultabb szövegszerkesztőhöz kell nyúlnunk, mint például Windows alatt a Notepad++</w:t>
-      </w:r>
-      <w:r>
-        <w:t xml:space="preserve"> vagy Linuxon a Kate. Ez is mutatja, hogy mennyire egyszerű és gyors</w:t>
+        <w:t xml:space="preserve"> Habár lényegesen egyszerűbb egy fejlesztőkörnyezetben dolgozni vele, írása megoldható egy egyszerű szövegszerkesztő segítségével. </w:t>
+      </w:r>
+      <w:proofErr w:type="spellStart"/>
+      <w:r>
+        <w:t>Validálásra</w:t>
+      </w:r>
+      <w:proofErr w:type="spellEnd"/>
+      <w:r>
+        <w:t xml:space="preserve"> is van lehetőség, ám ehhez egy kicsit bonyolultabb szövegszerkesztőhöz kell nyúlnunk, mint például Windows alatt a </w:t>
+      </w:r>
+      <w:proofErr w:type="spellStart"/>
+      <w:r>
+        <w:t>Notepad</w:t>
+      </w:r>
+      <w:proofErr w:type="spellEnd"/>
+      <w:r>
+        <w:t>++</w:t>
+      </w:r>
+      <w:r>
+        <w:t xml:space="preserve"> vagy Linuxon a </w:t>
+      </w:r>
+      <w:proofErr w:type="spellStart"/>
+      <w:r>
+        <w:t>Kate</w:t>
+      </w:r>
+      <w:proofErr w:type="spellEnd"/>
+      <w:r>
+        <w:t>. Ez is mutatja, hogy mennyire egyszerű és gyors</w:t>
       </w:r>
       <w:r>
         <w:t xml:space="preserve"> lehet</w:t>
@@ -2300,7 +2646,15 @@
     </w:p>
     <w:p>
       <w:r>
-        <w:t xml:space="preserve">Negatív tulajdonságaitól eltekintve a séma tervezőjére van bízva, hogy hogy akarja felépíteni saját struktúráját. Mivel jól elkülöníthető a vizsgált elem leszármazottaitól, leginkább egyedi (unique) azonosítókat, kulcsokat érdemes </w:t>
+        <w:t>Negatív tulajdonságaitól eltekintve a séma tervezőjére van bízva, hogy hogy akarja felépíteni saját struktúráját. Mivel jól elkülöníthető a vizsgált elem leszármazottaitól, leginkább egyedi (</w:t>
+      </w:r>
+      <w:proofErr w:type="spellStart"/>
+      <w:r>
+        <w:t>unique</w:t>
+      </w:r>
+      <w:proofErr w:type="spellEnd"/>
+      <w:r>
+        <w:t xml:space="preserve">) azonosítókat, kulcsokat érdemes </w:t>
       </w:r>
       <w:r>
         <w:t>definiálni vele.</w:t>
@@ -2308,7 +2662,15 @@
     </w:p>
     <w:p>
       <w:r>
-        <w:t>Különböző sémák elemeit is meghívhatjuk dokumentumokban, ehhez azonban definiálni kell bizonyos „prefixumokat”, amit a szakma namespace-nek nevez. Az egyes prefixumokkal meghatározhatóak azonos nevű, de különböző tulajdonságokkal</w:t>
+        <w:t xml:space="preserve">Különböző sémák elemeit is meghívhatjuk dokumentumokban, ehhez azonban definiálni kell bizonyos „prefixumokat”, amit a szakma </w:t>
+      </w:r>
+      <w:proofErr w:type="spellStart"/>
+      <w:r>
+        <w:t>namespace-nek</w:t>
+      </w:r>
+      <w:proofErr w:type="spellEnd"/>
+      <w:r>
+        <w:t xml:space="preserve"> nevez. Az egyes prefixumokkal meghatározhatóak azonos nevű, de különböző tulajdonságokkal</w:t>
       </w:r>
       <w:r>
         <w:t xml:space="preserve"> és leszármazottakkal</w:t>
@@ -2512,7 +2874,15 @@
         <w:t xml:space="preserve"> kü</w:t>
       </w:r>
       <w:r>
-        <w:t>lönböző namespacek definiálását</w:t>
+        <w:t xml:space="preserve">lönböző </w:t>
+      </w:r>
+      <w:proofErr w:type="spellStart"/>
+      <w:r>
+        <w:t>namespacek</w:t>
+      </w:r>
+      <w:proofErr w:type="spellEnd"/>
+      <w:r>
+        <w:t xml:space="preserve"> definiálását</w:t>
       </w:r>
       <w:r>
         <w:t>.</w:t>
@@ -2522,7 +2892,7 @@
       <w:pPr>
         <w:pStyle w:val="Heading2"/>
       </w:pPr>
-      <w:bookmarkStart w:id="6" w:name="_Toc452312446"/>
+      <w:bookmarkStart w:id="6" w:name="_Toc452321357"/>
       <w:r>
         <w:t xml:space="preserve">Az </w:t>
       </w:r>
@@ -2533,7 +2903,23 @@
     </w:p>
     <w:p>
       <w:r>
-        <w:t>Jelentése: XML Séma Definíció (XML Schema Definition)</w:t>
+        <w:t xml:space="preserve">Jelentése: XML Séma Definíció (XML </w:t>
+      </w:r>
+      <w:proofErr w:type="spellStart"/>
+      <w:r>
+        <w:t>Schema</w:t>
+      </w:r>
+      <w:proofErr w:type="spellEnd"/>
+      <w:r>
+        <w:t xml:space="preserve"> </w:t>
+      </w:r>
+      <w:proofErr w:type="spellStart"/>
+      <w:r>
+        <w:t>Definition</w:t>
+      </w:r>
+      <w:proofErr w:type="spellEnd"/>
+      <w:r>
+        <w:t>)</w:t>
       </w:r>
       <w:r>
         <w:t>.</w:t>
@@ -2554,7 +2940,15 @@
         <w:t xml:space="preserve">sémanyelv, amely „Ajánlott” kategóriát ért a W3C által. </w:t>
       </w:r>
       <w:r>
-        <w:t xml:space="preserve">Felépítésében és sajátosságaiban megegyezik az XML-el, az alkalmazásuk az, amiben eltér. Amennyiben meg akarunk győződni róla, hogy az adott XMLünk megfelelő, érvényes adatokkal van feltöltve az alkalmazásunkhoz, mindenképp szükséges egy hozzá tartozó séma leírás, hogy azt érvényesíteni („validálni”) tudjuk. </w:t>
+        <w:t>Felépítésében és sajátosságaiban megegyezik az XML-el, az alkalmazásuk az, amiben eltér. Amennyiben meg akarunk győződni róla, hogy az adott XMLünk megfelelő, érvényes adatokkal van feltöltve az alkalmazásunkhoz, mindenképp szükséges egy hozzá tartozó séma leírás, hogy azt érvényesíteni („</w:t>
+      </w:r>
+      <w:proofErr w:type="spellStart"/>
+      <w:r>
+        <w:t>validálni</w:t>
+      </w:r>
+      <w:proofErr w:type="spellEnd"/>
+      <w:r>
+        <w:t xml:space="preserve">”) tudjuk. </w:t>
       </w:r>
     </w:p>
     <w:p>
@@ -2750,18 +3144,28 @@
       <w:pPr>
         <w:pStyle w:val="Heading2"/>
       </w:pPr>
-      <w:bookmarkStart w:id="7" w:name="_Toc452312447"/>
+      <w:bookmarkStart w:id="7" w:name="_Toc452321358"/>
+      <w:proofErr w:type="spellStart"/>
       <w:r>
         <w:t>PLCOpen</w:t>
       </w:r>
       <w:bookmarkEnd w:id="7"/>
+      <w:proofErr w:type="spellEnd"/>
     </w:p>
     <w:p>
       <w:r>
         <w:t xml:space="preserve">Habár a modulok séma szerinti alkalmazása nincs ilyen szinten megoldva, illetve publikálva, az XML technológiai adottságait már alkalmazza több PLC is export és import célokra. </w:t>
       </w:r>
       <w:r>
-        <w:t>Alkalmazásom felépítésének prototípusa a PLCOpen nevű szervezet felfedezése mellett fogalmazódott meg bennem. Egy olyan független szervezetről van szó, melynek</w:t>
+        <w:t xml:space="preserve">Alkalmazásom felépítésének prototípusa a </w:t>
+      </w:r>
+      <w:proofErr w:type="spellStart"/>
+      <w:r>
+        <w:t>PLCOpen</w:t>
+      </w:r>
+      <w:proofErr w:type="spellEnd"/>
+      <w:r>
+        <w:t xml:space="preserve"> nevű szervezet felfedezése mellett fogalmazódott meg bennem. Egy olyan független szervezetről van szó, melynek</w:t>
       </w:r>
       <w:r>
         <w:t xml:space="preserve"> célja</w:t>
@@ -2773,7 +3177,15 @@
         <w:t xml:space="preserve"> hogy a folyamatirányítási</w:t>
       </w:r>
       <w:r>
-        <w:t xml:space="preserve"> rendszerek programozásához kapcsolódó problémákra nemzetközi és platformfüggetlen megoldásokat találjon, iránymutató és vezető egyesületté válva a témában.</w:t>
+        <w:t xml:space="preserve"> rendszerek programozásához kapcsolódó problémákra nemzetközi és </w:t>
+      </w:r>
+      <w:proofErr w:type="spellStart"/>
+      <w:r>
+        <w:t>platformfüggetlen</w:t>
+      </w:r>
+      <w:proofErr w:type="spellEnd"/>
+      <w:r>
+        <w:t xml:space="preserve"> megoldásokat találjon, iránymutató és vezető egyesületté válva a témában.</w:t>
       </w:r>
       <w:r>
         <w:t xml:space="preserve"> A biztonságban, újrafelhasználhatóságban és irányítástechnikai könyvtárak fejlesztésében elért eredményeivel szilárdan megalapozta a helyét, mind növelve a szoftverek hardverfüggetlenségét, és azok újrahasználhatóság szintjét</w:t>
@@ -2791,19 +3203,66 @@
         <w:t>.</w:t>
       </w:r>
       <w:r>
-        <w:t xml:space="preserve"> Számos támogatójával (mint például a Mitsubishi Electric Corporation, a Schenider Electric és a Panasonic) jelenleg is folytatják a fejlesztéseket.</w:t>
-      </w:r>
-    </w:p>
-    <w:p>
-      <w:r>
-        <w:t>Egyik fő tevénkenységre az IEC 61131-3-as szabványon alapszik, ami jelenleg az egyetlen szabvány az ipari vezérlők programozásában. A szabvány tartalmazza az SFC-t</w:t>
-      </w:r>
-      <w:r>
-        <w:t>, a CFC-t</w:t>
-      </w:r>
-      <w:r>
-        <w:t xml:space="preserve"> és több interoperábilis</w:t>
-      </w:r>
+        <w:t xml:space="preserve"> Számos támogatójával (mint például a Mitsubishi </w:t>
+      </w:r>
+      <w:proofErr w:type="spellStart"/>
+      <w:r>
+        <w:t>Electric</w:t>
+      </w:r>
+      <w:proofErr w:type="spellEnd"/>
+      <w:r>
+        <w:t xml:space="preserve"> Corporation, a </w:t>
+      </w:r>
+      <w:proofErr w:type="spellStart"/>
+      <w:r>
+        <w:t>Schenider</w:t>
+      </w:r>
+      <w:proofErr w:type="spellEnd"/>
+      <w:r>
+        <w:t xml:space="preserve"> </w:t>
+      </w:r>
+      <w:proofErr w:type="spellStart"/>
+      <w:r>
+        <w:t>Electric</w:t>
+      </w:r>
+      <w:proofErr w:type="spellEnd"/>
+      <w:r>
+        <w:t xml:space="preserve"> és a Panasonic) jelenleg is folytatják a fejlesztéseket.</w:t>
+      </w:r>
+    </w:p>
+    <w:p>
+      <w:r>
+        <w:t xml:space="preserve">Egyik fő </w:t>
+      </w:r>
+      <w:proofErr w:type="spellStart"/>
+      <w:r>
+        <w:t>tevénkenységre</w:t>
+      </w:r>
+      <w:proofErr w:type="spellEnd"/>
+      <w:r>
+        <w:t xml:space="preserve"> az IEC 61131-3-as szabványon alapszik, ami jelenleg az egyetlen szabvány az ipari vezérlők programozásában. A szabvány tartalmazza az </w:t>
+      </w:r>
+      <w:proofErr w:type="spellStart"/>
+      <w:r>
+        <w:t>SFC-t</w:t>
+      </w:r>
+      <w:proofErr w:type="spellEnd"/>
+      <w:r>
+        <w:t xml:space="preserve">, a </w:t>
+      </w:r>
+      <w:proofErr w:type="spellStart"/>
+      <w:r>
+        <w:t>CFC-t</w:t>
+      </w:r>
+      <w:proofErr w:type="spellEnd"/>
+      <w:r>
+        <w:t xml:space="preserve"> és több </w:t>
+      </w:r>
+      <w:proofErr w:type="spellStart"/>
+      <w:r>
+        <w:t>interoperábilis</w:t>
+      </w:r>
+      <w:proofErr w:type="spellEnd"/>
       <w:r>
         <w:t xml:space="preserve"> nyelvet:</w:t>
       </w:r>
@@ -2840,9 +3299,14 @@
           <w:numId w:val="6"/>
         </w:numPr>
       </w:pPr>
+      <w:proofErr w:type="spellStart"/>
       <w:r>
         <w:lastRenderedPageBreak/>
-        <w:t>Struktúrált szöveg (ST)</w:t>
+        <w:t>Struktúrált</w:t>
+      </w:r>
+      <w:proofErr w:type="spellEnd"/>
+      <w:r>
+        <w:t xml:space="preserve"> szöveg (ST)</w:t>
       </w:r>
     </w:p>
     <w:p>
@@ -2862,7 +3326,15 @@
         <w:t>Alap m</w:t>
       </w:r>
       <w:r>
-        <w:t xml:space="preserve">odulokra vagy logikai elemekre bontással és modern eszközök használatával minden jól struktúrált program növelheti újrahasznosíthatóságát, hatékonyságát és csökkentheti hibái számát. </w:t>
+        <w:t xml:space="preserve">odulokra vagy logikai elemekre bontással és modern eszközök használatával minden jól </w:t>
+      </w:r>
+      <w:proofErr w:type="spellStart"/>
+      <w:r>
+        <w:t>struktúrált</w:t>
+      </w:r>
+      <w:proofErr w:type="spellEnd"/>
+      <w:r>
+        <w:t xml:space="preserve"> program növelheti újrahasznosíthatóságát, hatékonyságát és csökkentheti hibái számát. </w:t>
       </w:r>
     </w:p>
     <w:p>
@@ -2894,18 +3366,44 @@
       <w:pPr>
         <w:pStyle w:val="Heading2"/>
       </w:pPr>
-      <w:bookmarkStart w:id="8" w:name="_Toc452312448"/>
+      <w:bookmarkStart w:id="8" w:name="_Toc452321359"/>
+      <w:proofErr w:type="spellStart"/>
       <w:r>
         <w:t>Ant</w:t>
       </w:r>
       <w:bookmarkEnd w:id="8"/>
-    </w:p>
-    <w:p>
-      <w:r>
-        <w:t>Az Apache által fejlesztett Ant névre hallgató szoftver egy Java Könyvtár és egy parancssor eszköz, aminek célja, hogy vezérelje a program felépítéséhez szükséges folyamatokat</w:t>
-      </w:r>
-      <w:r>
-        <w:t>, melyek egy az Anthoz készült speciális felépítésű XML-ben találhatóak</w:t>
+      <w:proofErr w:type="spellEnd"/>
+    </w:p>
+    <w:p>
+      <w:r>
+        <w:t xml:space="preserve">Az </w:t>
+      </w:r>
+      <w:proofErr w:type="spellStart"/>
+      <w:r>
+        <w:t>Apache</w:t>
+      </w:r>
+      <w:proofErr w:type="spellEnd"/>
+      <w:r>
+        <w:t xml:space="preserve"> által fejlesztett </w:t>
+      </w:r>
+      <w:proofErr w:type="spellStart"/>
+      <w:r>
+        <w:t>Ant</w:t>
+      </w:r>
+      <w:proofErr w:type="spellEnd"/>
+      <w:r>
+        <w:t xml:space="preserve"> névre hallgató szoftver egy Java Könyvtár és egy parancssor eszköz, aminek célja, hogy vezérelje a program felépítéséhez szükséges folyamatokat</w:t>
+      </w:r>
+      <w:r>
+        <w:t xml:space="preserve">, melyek egy az </w:t>
+      </w:r>
+      <w:proofErr w:type="spellStart"/>
+      <w:r>
+        <w:t>Anthoz</w:t>
+      </w:r>
+      <w:proofErr w:type="spellEnd"/>
+      <w:r>
+        <w:t xml:space="preserve"> készült speciális felépítésű XML-ben találhatóak</w:t>
       </w:r>
       <w:r>
         <w:t>.</w:t>
@@ -2914,10 +3412,34 @@
         <w:t xml:space="preserve"> </w:t>
       </w:r>
       <w:r>
-        <w:t xml:space="preserve">Leggyakoribb alkalmazása a Java alapú projektek létrehozása (build-elése). A folyamatokat feladatként értelmezi, melyeket alkalmazás specifikusan deklarálhatunk. Ennek előnye, hogy különböző segéd vagy fő feladatokat deklarálva megadhatjuk, hogy az mely taszkoktól függ, így garantálva azok újrahasznosíthatóságát. Mivel támogatja a segéd fájlok importálását a különböző feladatok futtatásához, így könnyen tudunk létrehozni jól strukturált leírást. </w:t>
-      </w:r>
-      <w:r>
-        <w:t>Számos beépített taszkkal rendelkezik, amik segítségével fordíthatjuk (compile), több részből összerakhatjuk (assemble), tesztelhetjük és futtathatjuk alkalmazásunkat. A Java mellett még C és C++ projektekkel is képes dolgozni, viszont bármilyen feladatot végre tud hajtani, amit ta</w:t>
+        <w:t>Leggyakoribb alkalmazása a Java alapú projektek létrehozása (</w:t>
+      </w:r>
+      <w:proofErr w:type="spellStart"/>
+      <w:r>
+        <w:t>build-elése</w:t>
+      </w:r>
+      <w:proofErr w:type="spellEnd"/>
+      <w:r>
+        <w:t xml:space="preserve">). A folyamatokat feladatként értelmezi, melyeket alkalmazás specifikusan deklarálhatunk. Ennek előnye, hogy különböző segéd vagy fő feladatokat deklarálva megadhatjuk, hogy az mely taszkoktól függ, így garantálva azok újrahasznosíthatóságát. Mivel támogatja a segéd fájlok importálását a különböző feladatok futtatásához, így könnyen tudunk létrehozni jól strukturált leírást. </w:t>
+      </w:r>
+      <w:r>
+        <w:t>Számos beépített taszkkal rendelkezik, amik segítségével fordíthatjuk (</w:t>
+      </w:r>
+      <w:proofErr w:type="spellStart"/>
+      <w:r>
+        <w:t>compile</w:t>
+      </w:r>
+      <w:proofErr w:type="spellEnd"/>
+      <w:r>
+        <w:t>), több részből összerakhatjuk (</w:t>
+      </w:r>
+      <w:proofErr w:type="spellStart"/>
+      <w:r>
+        <w:t>assemble</w:t>
+      </w:r>
+      <w:proofErr w:type="spellEnd"/>
+      <w:r>
+        <w:t>), tesztelhetjük és futtathatjuk alkalmazásunkat. A Java mellett még C és C++ projektekkel is képes dolgozni, viszont bármilyen feladatot végre tud hajtani, amit ta</w:t>
       </w:r>
       <w:r>
         <w:t xml:space="preserve">szkként definiálni tudunk </w:t>
@@ -3117,7 +3639,31 @@
     </w:p>
     <w:p>
       <w:r>
-        <w:t xml:space="preserve">Az Ant Java alapokon nyugszik és támogatja az új feladatok definiálását, így a fejlesztők könnyűszerrel létrehozhatják saját Ant könyvtáraikat („antlib”), melyekkel különböző célokat és típusokat definiálhatnak, illetve alkalmazhatnak számos nyílt forráskódú </w:t>
+        <w:t xml:space="preserve">Az </w:t>
+      </w:r>
+      <w:proofErr w:type="spellStart"/>
+      <w:r>
+        <w:t>Ant</w:t>
+      </w:r>
+      <w:proofErr w:type="spellEnd"/>
+      <w:r>
+        <w:t xml:space="preserve"> Java alapokon nyugszik és támogatja az új feladatok definiálását, így a fejlesztők könnyűszerrel létrehozhatják saját </w:t>
+      </w:r>
+      <w:proofErr w:type="spellStart"/>
+      <w:r>
+        <w:t>Ant</w:t>
+      </w:r>
+      <w:proofErr w:type="spellEnd"/>
+      <w:r>
+        <w:t xml:space="preserve"> könyvtáraikat („</w:t>
+      </w:r>
+      <w:proofErr w:type="spellStart"/>
+      <w:r>
+        <w:t>antlib</w:t>
+      </w:r>
+      <w:proofErr w:type="spellEnd"/>
+      <w:r>
+        <w:t xml:space="preserve">”), melyekkel különböző célokat és típusokat definiálhatnak, illetve alkalmazhatnak számos nyílt forráskódú </w:t>
       </w:r>
       <w:r>
         <w:t>könyvtárat is.</w:t>
@@ -3324,15 +3870,49 @@
       <w:pPr>
         <w:pStyle w:val="Heading2"/>
       </w:pPr>
-      <w:bookmarkStart w:id="9" w:name="_Toc452312449"/>
+      <w:bookmarkStart w:id="9" w:name="_Toc452321360"/>
+      <w:proofErr w:type="spellStart"/>
       <w:r>
         <w:t>Freemarker</w:t>
       </w:r>
       <w:bookmarkEnd w:id="9"/>
-    </w:p>
-    <w:p>
-      <w:r>
-        <w:t>Alkalmazásom nem tudtam volna megalkotni ilyen áttekinthetően a Freemarker nélkül. Egy sablonosításra alkalmas eszközről („template engine”) van szó, amit szintén az Apache fejleszt és Javaban íródott. Ez egy olyan Java csomag, mely szöveges kimenetet (például konfigurációs fájlokat, forráskódokat, e-maileket, HTML oldalakat, stb.) tud</w:t>
+      <w:proofErr w:type="spellEnd"/>
+    </w:p>
+    <w:p>
+      <w:r>
+        <w:t xml:space="preserve">Alkalmazásom nem tudtam volna megalkotni ilyen áttekinthetően a </w:t>
+      </w:r>
+      <w:proofErr w:type="spellStart"/>
+      <w:r>
+        <w:t>Freemarker</w:t>
+      </w:r>
+      <w:proofErr w:type="spellEnd"/>
+      <w:r>
+        <w:t xml:space="preserve"> nélkül. Egy sablonosításra alkalmas eszközről („template </w:t>
+      </w:r>
+      <w:proofErr w:type="spellStart"/>
+      <w:r>
+        <w:t>engine</w:t>
+      </w:r>
+      <w:proofErr w:type="spellEnd"/>
+      <w:r>
+        <w:t xml:space="preserve">”) van szó, amit szintén az </w:t>
+      </w:r>
+      <w:proofErr w:type="spellStart"/>
+      <w:r>
+        <w:t>Apache</w:t>
+      </w:r>
+      <w:proofErr w:type="spellEnd"/>
+      <w:r>
+        <w:t xml:space="preserve"> fejleszt és </w:t>
+      </w:r>
+      <w:proofErr w:type="spellStart"/>
+      <w:r>
+        <w:t>Javaban</w:t>
+      </w:r>
+      <w:proofErr w:type="spellEnd"/>
+      <w:r>
+        <w:t xml:space="preserve"> íródott. Ez egy olyan Java csomag, mely szöveges kimenetet (például konfigurációs fájlokat, forráskódokat, e-maileket, HTML oldalakat, stb.) tud</w:t>
       </w:r>
       <w:r>
         <w:t xml:space="preserve"> generálni</w:t>
@@ -3344,10 +3924,26 @@
         <w:t xml:space="preserve"> paraméterekből. </w:t>
       </w:r>
       <w:r>
-        <w:t xml:space="preserve">A sablonokat egy speciális, de egyszerű programozási nyelven kell megírni, ami az FTL (FreeMarker </w:t>
-      </w:r>
-      <w:r>
-        <w:t xml:space="preserve">Template Language). </w:t>
+        <w:t>A sablonokat egy speciális, de egyszerű programozási nyelven kell megírni, ami az FTL (</w:t>
+      </w:r>
+      <w:proofErr w:type="spellStart"/>
+      <w:r>
+        <w:t>FreeMarker</w:t>
+      </w:r>
+      <w:proofErr w:type="spellEnd"/>
+      <w:r>
+        <w:t xml:space="preserve"> </w:t>
+      </w:r>
+      <w:r>
+        <w:t xml:space="preserve">Template </w:t>
+      </w:r>
+      <w:proofErr w:type="spellStart"/>
+      <w:r>
+        <w:t>Language</w:t>
+      </w:r>
+      <w:proofErr w:type="spellEnd"/>
+      <w:r>
+        <w:t xml:space="preserve">). </w:t>
       </w:r>
       <w:r>
         <w:t>Ez nem teljesen programozási nyelv, mint például a PHP, inkább egy leírónyelvhez lehetne hasonlítani.</w:t>
@@ -3543,7 +4139,15 @@
     </w:p>
     <w:p>
       <w:r>
-        <w:t xml:space="preserve">Habár a Freemarker eredetileg HTML alapú weboldalak generálásához lett kitalálva, nem korlátozódik le erre a témakörre, sőt egyáltalán semmilyen webes témára. </w:t>
+        <w:t xml:space="preserve">Habár a </w:t>
+      </w:r>
+      <w:proofErr w:type="spellStart"/>
+      <w:r>
+        <w:t>Freemarker</w:t>
+      </w:r>
+      <w:proofErr w:type="spellEnd"/>
+      <w:r>
+        <w:t xml:space="preserve"> eredetileg HTML alapú weboldalak generálásához lett kitalálva, nem korlátozódik le erre a témakörre, sőt egyáltalán semmilyen webes témára. </w:t>
       </w:r>
       <w:r>
         <w:t>Internetet nem használó applikációkhoz is használható.</w:t>
@@ -3564,7 +4168,15 @@
         </w:numPr>
       </w:pPr>
       <w:r>
-        <w:t>sokoldalúsága mellett lightweight program: nem igényel plusz szoftvert, jól konfigurálható, bárhonnan be tudja tölteni a sablonokat és bármilyen szöveges formátumot elő tud állítani</w:t>
+        <w:t xml:space="preserve">sokoldalúsága mellett </w:t>
+      </w:r>
+      <w:proofErr w:type="spellStart"/>
+      <w:r>
+        <w:t>lightweight</w:t>
+      </w:r>
+      <w:proofErr w:type="spellEnd"/>
+      <w:r>
+        <w:t xml:space="preserve"> program: nem igényel plusz szoftvert, jól konfigurálható, bárhonnan be tudja tölteni a sablonokat és bármilyen szöveges formátumot elő tud állítani</w:t>
       </w:r>
     </w:p>
     <w:p>
@@ -3576,7 +4188,15 @@
         </w:numPr>
       </w:pPr>
       <w:r>
-        <w:t>beépített függvények: változók definiálása, iteráció, karakterlánc modulálás illetve formázás, aritmetikai műveletek, saját makrók, függvények definiálása, más templatek importálása, stb.</w:t>
+        <w:t xml:space="preserve">beépített függvények: változók definiálása, iteráció, karakterlánc modulálás illetve formázás, aritmetikai műveletek, saját makrók, függvények definiálása, más </w:t>
+      </w:r>
+      <w:proofErr w:type="spellStart"/>
+      <w:r>
+        <w:t>templatek</w:t>
+      </w:r>
+      <w:proofErr w:type="spellEnd"/>
+      <w:r>
+        <w:t xml:space="preserve"> importálása, stb.</w:t>
       </w:r>
     </w:p>
     <w:p>
@@ -3628,7 +4248,7 @@
       <w:pPr>
         <w:pStyle w:val="Heading1"/>
       </w:pPr>
-      <w:bookmarkStart w:id="10" w:name="_Toc452312450"/>
+      <w:bookmarkStart w:id="10" w:name="_Toc452321361"/>
       <w:r>
         <w:lastRenderedPageBreak/>
         <w:t>A séma felépítése</w:t>
@@ -3639,7 +4259,7 @@
       <w:pPr>
         <w:pStyle w:val="Heading2"/>
       </w:pPr>
-      <w:bookmarkStart w:id="11" w:name="_Toc452312451"/>
+      <w:bookmarkStart w:id="11" w:name="_Toc452321362"/>
       <w:r>
         <w:t>A konfigurációs fájl</w:t>
       </w:r>
@@ -3677,7 +4297,15 @@
         <w:t>, hanem mert a lefordított projektbe is beilleszthetőek, így a fejlesztőkörnyezetbe</w:t>
       </w:r>
       <w:r>
-        <w:t>n sem látunk fars információkat</w:t>
+        <w:t xml:space="preserve">n sem látunk </w:t>
+      </w:r>
+      <w:proofErr w:type="spellStart"/>
+      <w:r>
+        <w:t>fars</w:t>
+      </w:r>
+      <w:proofErr w:type="spellEnd"/>
+      <w:r>
+        <w:t xml:space="preserve"> információkat</w:t>
       </w:r>
       <w:r>
         <w:t>.</w:t>
@@ -3870,12 +4498,36 @@
         </w:drawing>
       </w:r>
       <w:r>
-        <w:t xml:space="preserve">Mivel a tervezés kezdetekor PLCOpen sémára volt optimalizálva, így a megvalósított fájl is hasonló nevű elemeket tartalmaz. Ezt természetesen meg lehetett volna változtatni, de konkrét igény és megszabott környezet nélkül nem éreztem szükségesnek a variálást, könnyűszerrel megoldottam, hogy több platformmal is kompatibilis legyen. </w:t>
-      </w:r>
-    </w:p>
-    <w:p>
-      <w:r>
-        <w:t>Az applikáció legyártásához az egyes elemek definiálására volt feltétlenül szükség. Plusz információkat is definiáltam, mint például a fordított alkalmazás címe a PLCn („interfaceBaseAddress”), viszont az általam használt fejlesztőkörnyezetekbe</w:t>
+        <w:t xml:space="preserve">Mivel a tervezés kezdetekor </w:t>
+      </w:r>
+      <w:proofErr w:type="spellStart"/>
+      <w:r>
+        <w:t>PLCOpen</w:t>
+      </w:r>
+      <w:proofErr w:type="spellEnd"/>
+      <w:r>
+        <w:t xml:space="preserve"> sémára volt optimalizálva, így a megvalósított fájl is hasonló nevű elemeket tartalmaz. Ezt természetesen meg lehetett volna változtatni, de konkrét igény és megszabott környezet nélkül nem éreztem szükségesnek a variálást, könnyűszerrel megoldottam, hogy több platformmal is kompatibilis legyen. </w:t>
+      </w:r>
+    </w:p>
+    <w:p>
+      <w:r>
+        <w:t xml:space="preserve">Az applikáció legyártásához az egyes elemek definiálására volt feltétlenül szükség. Plusz információkat is definiáltam, mint például a fordított alkalmazás címe a </w:t>
+      </w:r>
+      <w:proofErr w:type="spellStart"/>
+      <w:r>
+        <w:t>PLCn</w:t>
+      </w:r>
+      <w:proofErr w:type="spellEnd"/>
+      <w:r>
+        <w:t xml:space="preserve"> („</w:t>
+      </w:r>
+      <w:proofErr w:type="spellStart"/>
+      <w:r>
+        <w:t>interfaceBaseAddress</w:t>
+      </w:r>
+      <w:proofErr w:type="spellEnd"/>
+      <w:r>
+        <w:t>”), viszont az általam használt fejlesztőkörnyezetekbe</w:t>
       </w:r>
       <w:r>
         <w:t>n</w:t>
@@ -3884,7 +4536,23 @@
         <w:t xml:space="preserve"> egyelőre ezt nem tudtam deklarálni. </w:t>
       </w:r>
       <w:r>
-        <w:t>A fejlesztés során legtöbbet használt szoftverem a Codesys volt, mellyel nem csak a PLCOpenben megírt alkalmazások importálását tudtam megoldani, hanem az alkalmazás tesztelését is lehetővé teszi a szoftverhez mellékelt szimulátorok segítségével.</w:t>
+        <w:t xml:space="preserve">A fejlesztés során legtöbbet használt szoftverem a </w:t>
+      </w:r>
+      <w:proofErr w:type="spellStart"/>
+      <w:r>
+        <w:t>Codesys</w:t>
+      </w:r>
+      <w:proofErr w:type="spellEnd"/>
+      <w:r>
+        <w:t xml:space="preserve"> volt, mellyel nem csak a </w:t>
+      </w:r>
+      <w:proofErr w:type="spellStart"/>
+      <w:r>
+        <w:t>PLCOpenben</w:t>
+      </w:r>
+      <w:proofErr w:type="spellEnd"/>
+      <w:r>
+        <w:t xml:space="preserve"> megírt alkalmazások importálását tudtam megoldani, hanem az alkalmazás tesztelését is lehetővé teszi a szoftverhez mellékelt szimulátorok segítségével.</w:t>
       </w:r>
     </w:p>
     <w:p>
@@ -3895,7 +4563,7 @@
         <w:lastRenderedPageBreak/>
         <w:t xml:space="preserve"> </w:t>
       </w:r>
-      <w:bookmarkStart w:id="12" w:name="_Toc452312452"/>
+      <w:bookmarkStart w:id="12" w:name="_Toc452321363"/>
       <w:r>
         <w:t>Modulok</w:t>
       </w:r>
@@ -3906,7 +4574,23 @@
         <w:t>A rendelkezésre állómodulok száma nem nagy még, mivel a cél az elv bemutatása, ehhez pedig nem szükséges nagy eszközszám</w:t>
       </w:r>
       <w:r>
-        <w:t>. Az is közrejátszott, hogy célplatform sem volt megadva, így már csak az idő hiánya miatt sem készítettem el több konfigurációt. A létrehozott elemeket Codesys használatával készítettem el és teszteltem, FESTO és SAIA PLCkre viszont nem implementáltam mindet, csak annyit, amennyi szükséges a működés bemutatásához.</w:t>
+        <w:t xml:space="preserve">. Az is közrejátszott, hogy célplatform sem volt megadva, így már csak az idő hiánya miatt sem készítettem el több konfigurációt. A létrehozott elemeket </w:t>
+      </w:r>
+      <w:proofErr w:type="spellStart"/>
+      <w:r>
+        <w:t>Codesys</w:t>
+      </w:r>
+      <w:proofErr w:type="spellEnd"/>
+      <w:r>
+        <w:t xml:space="preserve"> használatával készítettem el és teszteltem, FESTO és SAIA </w:t>
+      </w:r>
+      <w:proofErr w:type="spellStart"/>
+      <w:r>
+        <w:t>PLCkre</w:t>
+      </w:r>
+      <w:proofErr w:type="spellEnd"/>
+      <w:r>
+        <w:t xml:space="preserve"> viszont nem implementáltam mindet, csak annyit, amennyi szükséges a működés bemutatásához.</w:t>
       </w:r>
     </w:p>
     <w:p>
@@ -3922,14 +4606,24 @@
           <w:numId w:val="11"/>
         </w:numPr>
       </w:pPr>
+      <w:proofErr w:type="spellStart"/>
       <w:r>
         <w:rPr>
           <w:u w:val="single"/>
         </w:rPr>
         <w:t>StateIn</w:t>
       </w:r>
-      <w:r>
-        <w:t>: a megkapott bemenetet továbbítja a kimenetre. A legegyszerűbb eszköz, minden platformon gond nélkül megvalósítható. Egyszerűsége miatt könnyen tudtam implementálni az utolsó pillanatokban is SAIAra, hogy bővíthessem a demonstrált platformok listáját</w:t>
+      <w:proofErr w:type="spellEnd"/>
+      <w:r>
+        <w:t xml:space="preserve">: a megkapott bemenetet továbbítja a kimenetre. A legegyszerűbb eszköz, minden platformon gond nélkül megvalósítható. Egyszerűsége miatt könnyen tudtam implementálni az utolsó pillanatokban is </w:t>
+      </w:r>
+      <w:proofErr w:type="spellStart"/>
+      <w:r>
+        <w:t>SAIAra</w:t>
+      </w:r>
+      <w:proofErr w:type="spellEnd"/>
+      <w:r>
+        <w:t>, hogy bővíthessem a demonstrált platformok listáját</w:t>
       </w:r>
       <w:r>
         <w:t>. Paraméterei:</w:t>
@@ -3983,16 +4677,21 @@
         <w:t>:</w:t>
       </w:r>
       <w:r>
-        <w:t xml:space="preserve"> két féle módon implementáltam, egy strukturált szöveges és egy létradiagramos formátumban. Utóbbit a PLCOpen segítségével tudtam létrehozni, ezért mivel a másik két platformhoz rendelkezésre álló szoftvereim ezt nem támogatták, nem tudtam rajtuk ezt megvalósítani. A szövegesen létrehozott verzió megoldása lehetséges lett volna, azonban nem volt időm </w:t>
+        <w:t xml:space="preserve"> két féle módon implementáltam, egy strukturált szöveges és egy létradiagramos formátumban. Utóbbit a </w:t>
+      </w:r>
+      <w:proofErr w:type="spellStart"/>
+      <w:r>
+        <w:t>PLCOpen</w:t>
+      </w:r>
+      <w:proofErr w:type="spellEnd"/>
+      <w:r>
+        <w:t xml:space="preserve"> segítségével tudtam létrehozni, ezért mivel a másik két platformhoz rendelkezésre álló szoftvereim ezt nem támogatták, nem tudtam rajtuk ezt megvalósítani. A szövegesen létrehozott verzió megoldása lehetséges lett volna, azonban nem volt időm </w:t>
       </w:r>
       <w:r>
         <w:t>még plusz két leírása forma megismerésére, így ennek megírása sem történt meg.</w:t>
       </w:r>
       <w:r>
-        <w:t xml:space="preserve"> </w:t>
-      </w:r>
-      <w:r>
-        <w:t xml:space="preserve">Paraméterei: </w:t>
+        <w:t xml:space="preserve"> Paraméterei: </w:t>
       </w:r>
     </w:p>
     <w:p>
@@ -4055,11 +4754,16 @@
         <w:t>,</w:t>
       </w:r>
       <w:r>
-        <w:t xml:space="preserve"> strukt</w:t>
+        <w:t xml:space="preserve"> </w:t>
+      </w:r>
+      <w:proofErr w:type="spellStart"/>
+      <w:r>
+        <w:t>strukt</w:t>
       </w:r>
       <w:r>
         <w:t>úrált</w:t>
       </w:r>
+      <w:proofErr w:type="spellEnd"/>
       <w:r>
         <w:t xml:space="preserve"> szöveges formátumban.</w:t>
       </w:r>
@@ -4084,14 +4788,24 @@
           <w:numId w:val="11"/>
         </w:numPr>
       </w:pPr>
+      <w:proofErr w:type="spellStart"/>
       <w:r>
         <w:rPr>
           <w:u w:val="single"/>
         </w:rPr>
         <w:t>Blinker</w:t>
       </w:r>
-      <w:r>
-        <w:t>: a SAIAhoz alkalmazott PG5 egyik mintaprogramja. A platformhoz alkalmazott nyelvezet importálásának lehetősége miatt került bele a modulok listájába.</w:t>
+      <w:proofErr w:type="spellEnd"/>
+      <w:r>
+        <w:t xml:space="preserve">: a </w:t>
+      </w:r>
+      <w:proofErr w:type="spellStart"/>
+      <w:r>
+        <w:t>SAIAhoz</w:t>
+      </w:r>
+      <w:proofErr w:type="spellEnd"/>
+      <w:r>
+        <w:t xml:space="preserve"> alkalmazott PG5 egyik mintaprogramja. A platformhoz alkalmazott nyelvezet importálásának lehetősége miatt került bele a modulok listájába.</w:t>
       </w:r>
     </w:p>
     <w:p>
@@ -4125,13 +4839,37 @@
         <w:t>:</w:t>
       </w:r>
       <w:r>
-        <w:t xml:space="preserve"> Codesysben külön </w:t>
+        <w:t xml:space="preserve"> </w:t>
+      </w:r>
+      <w:proofErr w:type="spellStart"/>
+      <w:r>
+        <w:t>Codesysben</w:t>
+      </w:r>
+      <w:proofErr w:type="spellEnd"/>
+      <w:r>
+        <w:t xml:space="preserve"> külön </w:t>
       </w:r>
       <w:r>
         <w:t>elemként</w:t>
       </w:r>
       <w:r>
-        <w:t xml:space="preserve"> értelmezhető egy ethernet modul, ennek megvalósítására szolgál, emellett a FESTOs projekt számára is megadható vele az eszköz IP címe</w:t>
+        <w:t xml:space="preserve"> értelmezhető egy </w:t>
+      </w:r>
+      <w:proofErr w:type="spellStart"/>
+      <w:r>
+        <w:t>ethernet</w:t>
+      </w:r>
+      <w:proofErr w:type="spellEnd"/>
+      <w:r>
+        <w:t xml:space="preserve"> modul, ennek megvalósítására szolgál, emellett a </w:t>
+      </w:r>
+      <w:proofErr w:type="spellStart"/>
+      <w:r>
+        <w:t>FESTOs</w:t>
+      </w:r>
+      <w:proofErr w:type="spellEnd"/>
+      <w:r>
+        <w:t xml:space="preserve"> projekt számára is megadható vele az eszköz IP címe</w:t>
       </w:r>
       <w:r>
         <w:t>. Paraméterei:</w:t>
@@ -4145,9 +4883,11 @@
           <w:numId w:val="11"/>
         </w:numPr>
       </w:pPr>
+      <w:proofErr w:type="spellStart"/>
       <w:r>
         <w:t>address</w:t>
       </w:r>
+      <w:proofErr w:type="spellEnd"/>
     </w:p>
     <w:p>
       <w:pPr>
@@ -4157,9 +4897,11 @@
           <w:numId w:val="11"/>
         </w:numPr>
       </w:pPr>
+      <w:proofErr w:type="spellStart"/>
       <w:r>
         <w:t>mask</w:t>
       </w:r>
+      <w:proofErr w:type="spellEnd"/>
     </w:p>
     <w:p>
       <w:pPr>
@@ -4169,9 +4911,11 @@
           <w:numId w:val="11"/>
         </w:numPr>
       </w:pPr>
+      <w:proofErr w:type="spellStart"/>
       <w:r>
         <w:t>gateway</w:t>
       </w:r>
+      <w:proofErr w:type="spellEnd"/>
       <w:r>
         <w:t xml:space="preserve"> (</w:t>
       </w:r>
@@ -4198,9 +4942,11 @@
           <w:numId w:val="12"/>
         </w:numPr>
       </w:pPr>
+      <w:proofErr w:type="spellStart"/>
       <w:r>
         <w:t>name</w:t>
       </w:r>
+      <w:proofErr w:type="spellEnd"/>
       <w:r>
         <w:t>: a program futtatása során alkalmazott név („alias”), amivel egyszerűen megkülönböztethetjük az egyes elemeket</w:t>
       </w:r>
@@ -4213,14 +4959,24 @@
           <w:numId w:val="12"/>
         </w:numPr>
       </w:pPr>
+      <w:proofErr w:type="spellStart"/>
       <w:r>
         <w:t>priority</w:t>
       </w:r>
+      <w:proofErr w:type="spellEnd"/>
       <w:r>
         <w:t xml:space="preserve">: </w:t>
       </w:r>
       <w:r>
-        <w:t>az egyes modulokhoz csatolható prioritás, mellyel futási sorrendjük is definiálható Codesysen belül</w:t>
+        <w:t xml:space="preserve">az egyes modulokhoz csatolható prioritás, mellyel futási sorrendjük is definiálható </w:t>
+      </w:r>
+      <w:proofErr w:type="spellStart"/>
+      <w:r>
+        <w:t>Codesysen</w:t>
+      </w:r>
+      <w:proofErr w:type="spellEnd"/>
+      <w:r>
+        <w:t xml:space="preserve"> belül</w:t>
       </w:r>
       <w:r>
         <w:t>. Alkalmazható lenne a modulok legyártási sorrendjének meghatározására is, amennyiben igény van rá.</w:t>
@@ -4257,9 +5013,11 @@
           <w:numId w:val="15"/>
         </w:numPr>
       </w:pPr>
+      <w:proofErr w:type="spellStart"/>
       <w:r>
         <w:t>plcIndex</w:t>
       </w:r>
+      <w:proofErr w:type="spellEnd"/>
       <w:r>
         <w:t xml:space="preserve">: </w:t>
       </w:r>
@@ -4275,8 +5033,21 @@
           <w:numId w:val="15"/>
         </w:numPr>
       </w:pPr>
-      <w:r>
-        <w:t>page: leírja, hogy a megjelenítendő objektum hanyadik oldalon helyezkedik el a vizualizációban</w:t>
+      <w:proofErr w:type="spellStart"/>
+      <w:r>
+        <w:t>page</w:t>
+      </w:r>
+      <w:proofErr w:type="spellEnd"/>
+      <w:r>
+        <w:t xml:space="preserve">: leírja, hogy a megjelenítendő objektum </w:t>
+      </w:r>
+      <w:proofErr w:type="spellStart"/>
+      <w:r>
+        <w:t>hanyadik</w:t>
+      </w:r>
+      <w:proofErr w:type="spellEnd"/>
+      <w:r>
+        <w:t xml:space="preserve"> oldalon helyezkedik el a vizualizációban</w:t>
       </w:r>
     </w:p>
     <w:p>
@@ -4317,8 +5088,13 @@
           <w:numId w:val="15"/>
         </w:numPr>
       </w:pPr>
-      <w:r>
-        <w:t>id: a kép azonosítója</w:t>
+      <w:proofErr w:type="spellStart"/>
+      <w:r>
+        <w:t>id</w:t>
+      </w:r>
+      <w:proofErr w:type="spellEnd"/>
+      <w:r>
+        <w:t>: a kép azonosítója</w:t>
       </w:r>
     </w:p>
     <w:p>
@@ -4330,7 +5106,15 @@
         </w:numPr>
       </w:pPr>
       <w:r>
-        <w:t>x: X koordináta</w:t>
+        <w:t xml:space="preserve">x: </w:t>
+      </w:r>
+      <w:proofErr w:type="spellStart"/>
+      <w:r>
+        <w:t>X</w:t>
+      </w:r>
+      <w:proofErr w:type="spellEnd"/>
+      <w:r>
+        <w:t xml:space="preserve"> koordináta</w:t>
       </w:r>
     </w:p>
     <w:p>
@@ -4342,12 +5126,33 @@
         </w:numPr>
       </w:pPr>
       <w:r>
-        <w:t>y:  Y koordináta</w:t>
-      </w:r>
-    </w:p>
-    <w:p>
-      <w:r>
-        <w:t>A modulok taszkokhoz köthetőek. Ezek a taszkok teszik ki a fő programot (/programokat) a PLC számára. A rajtuk elhelyezkedő attribútumokkal megadhatjuk a watchdog konfigurációját is:</w:t>
+        <w:t>y</w:t>
+      </w:r>
+      <w:proofErr w:type="gramStart"/>
+      <w:r>
+        <w:t xml:space="preserve">:  </w:t>
+      </w:r>
+      <w:proofErr w:type="spellStart"/>
+      <w:r>
+        <w:t>Y</w:t>
+      </w:r>
+      <w:proofErr w:type="spellEnd"/>
+      <w:proofErr w:type="gramEnd"/>
+      <w:r>
+        <w:t xml:space="preserve"> koordináta</w:t>
+      </w:r>
+    </w:p>
+    <w:p>
+      <w:r>
+        <w:t xml:space="preserve">A modulok taszkokhoz köthetőek. Ezek a taszkok teszik ki a fő programot (/programokat) a PLC számára. A rajtuk elhelyezkedő attribútumokkal megadhatjuk a </w:t>
+      </w:r>
+      <w:proofErr w:type="spellStart"/>
+      <w:r>
+        <w:t>watchdog</w:t>
+      </w:r>
+      <w:proofErr w:type="spellEnd"/>
+      <w:r>
+        <w:t xml:space="preserve"> konfigurációját is:</w:t>
       </w:r>
     </w:p>
     <w:p>
@@ -4358,14 +5163,24 @@
           <w:numId w:val="13"/>
         </w:numPr>
       </w:pPr>
+      <w:proofErr w:type="spellStart"/>
       <w:r>
         <w:rPr>
           <w:u w:val="single"/>
         </w:rPr>
         <w:t>intervalUnit</w:t>
       </w:r>
-      <w:r>
-        <w:t>: a timerhez használt időintervallum mértékegysége, megadható mikor- illetve milliszekundum</w:t>
+      <w:proofErr w:type="spellEnd"/>
+      <w:r>
+        <w:t xml:space="preserve">: a </w:t>
+      </w:r>
+      <w:proofErr w:type="spellStart"/>
+      <w:r>
+        <w:t>timerhez</w:t>
+      </w:r>
+      <w:proofErr w:type="spellEnd"/>
+      <w:r>
+        <w:t xml:space="preserve"> használt időintervallum mértékegysége, megadható mikor- illetve milliszekundum</w:t>
       </w:r>
     </w:p>
     <w:p>
@@ -4376,12 +5191,14 @@
           <w:numId w:val="13"/>
         </w:numPr>
       </w:pPr>
+      <w:proofErr w:type="spellStart"/>
       <w:r>
         <w:rPr>
           <w:u w:val="single"/>
         </w:rPr>
         <w:t>interval</w:t>
       </w:r>
+      <w:proofErr w:type="spellEnd"/>
       <w:r>
         <w:t xml:space="preserve">: az időintervallum mértékegységéhez kapcsolt mérték </w:t>
       </w:r>
@@ -4390,7 +5207,7 @@
       <w:pPr>
         <w:pStyle w:val="Heading2"/>
       </w:pPr>
-      <w:bookmarkStart w:id="13" w:name="_Toc452312453"/>
+      <w:bookmarkStart w:id="13" w:name="_Toc452321364"/>
       <w:r>
         <w:lastRenderedPageBreak/>
         <w:t>„Huzalozási” fájl</w:t>
@@ -4414,13 +5231,30 @@
         <w:t xml:space="preserve">álljon le. </w:t>
       </w:r>
       <w:r>
-        <w:t>A modulok felépítésébe, ezt be tudtam építeni úgy, hogy az egyes elemek egy-egy merkert figyelnek és a „huzalozással” tudom ezen elemeket kapcsolgatni. Nyilván más járható út is lett volna, viszont így teljes mértékben el tudtam különböztetni a skeletont a futtatási feltételektől. Egy példa erre:</w:t>
+        <w:t xml:space="preserve">A modulok felépítésébe, ezt be tudtam építeni úgy, hogy az egyes elemek egy-egy </w:t>
+      </w:r>
+      <w:proofErr w:type="spellStart"/>
+      <w:r>
+        <w:t>merkert</w:t>
+      </w:r>
+      <w:proofErr w:type="spellEnd"/>
+      <w:r>
+        <w:t xml:space="preserve"> figyelnek és a „huzalozással” tudom ezen elemeket kapcsolgatni. Nyilván más járható út is lett volna, viszont így teljes mértékben el tudtam különböztetni a </w:t>
+      </w:r>
+      <w:proofErr w:type="spellStart"/>
+      <w:r>
+        <w:t>skeletont</w:t>
+      </w:r>
+      <w:proofErr w:type="spellEnd"/>
+      <w:r>
+        <w:t xml:space="preserve"> a futtatási feltételektől. Egy példa erre:</w:t>
       </w:r>
     </w:p>
     <w:p>
       <w:r>
         <w:rPr>
           <w:noProof/>
+          <w:lang w:eastAsia="hu-HU"/>
         </w:rPr>
         <mc:AlternateContent>
           <mc:Choice Requires="wps">
@@ -4607,6 +5441,7 @@
       <w:r>
         <w:rPr>
           <w:noProof/>
+          <w:lang w:eastAsia="hu-HU"/>
         </w:rPr>
         <mc:AlternateContent>
           <mc:Choice Requires="wps">
@@ -4783,7 +5618,15 @@
     </w:p>
     <w:p>
       <w:r>
-        <w:t>Az egyes kötéseket „Condition” nevű elemekként deklarálom. Ezek attribútumai:</w:t>
+        <w:t>Az egyes kötéseket „</w:t>
+      </w:r>
+      <w:proofErr w:type="spellStart"/>
+      <w:r>
+        <w:t>Condition</w:t>
+      </w:r>
+      <w:proofErr w:type="spellEnd"/>
+      <w:r>
+        <w:t>” nevű elemekként deklarálom. Ezek attribútumai:</w:t>
       </w:r>
     </w:p>
     <w:p>
@@ -4794,8 +5637,13 @@
           <w:numId w:val="16"/>
         </w:numPr>
       </w:pPr>
-      <w:r>
-        <w:t>if: a bemeneti jel, amit rá kell tennünk a kimenetre</w:t>
+      <w:proofErr w:type="spellStart"/>
+      <w:r>
+        <w:t>if</w:t>
+      </w:r>
+      <w:proofErr w:type="spellEnd"/>
+      <w:r>
+        <w:t>: a bemeneti jel, amit rá kell tennünk a kimenetre</w:t>
       </w:r>
     </w:p>
     <w:p>
@@ -4807,10 +5655,28 @@
         </w:numPr>
       </w:pPr>
       <w:r>
-        <w:t>start: a merker a</w:t>
-      </w:r>
-      <w:r>
-        <w:t>mit kapcsolnunk kell. Feltétlen alkalmazni kell az itt alkalmazott merkert egy modulban</w:t>
+        <w:t xml:space="preserve">start: a </w:t>
+      </w:r>
+      <w:proofErr w:type="spellStart"/>
+      <w:proofErr w:type="gramStart"/>
+      <w:r>
+        <w:t>merker</w:t>
+      </w:r>
+      <w:proofErr w:type="spellEnd"/>
+      <w:proofErr w:type="gramEnd"/>
+      <w:r>
+        <w:t xml:space="preserve"> a</w:t>
+      </w:r>
+      <w:r>
+        <w:t xml:space="preserve">mit kapcsolnunk kell. Feltétlen alkalmazni kell az itt alkalmazott </w:t>
+      </w:r>
+      <w:proofErr w:type="spellStart"/>
+      <w:r>
+        <w:t>merkert</w:t>
+      </w:r>
+      <w:proofErr w:type="spellEnd"/>
+      <w:r>
+        <w:t xml:space="preserve"> egy modulban</w:t>
       </w:r>
       <w:r>
         <w:t xml:space="preserve">, hogy </w:t>
@@ -4822,16 +5688,814 @@
         <w:t>működjön!</w:t>
       </w:r>
       <w:r>
-        <w:t xml:space="preserve"> Akkor is megtörténik a merker írása, ha az előbbi követelményeknek nem teszünk eleget, de nyilván ez egy felesleges lépést fog eredményezni a kész programunkban.</w:t>
-      </w:r>
-      <w:bookmarkStart w:id="14" w:name="_GoBack"/>
+        <w:t xml:space="preserve"> Akkor is megtörténik a </w:t>
+      </w:r>
+      <w:proofErr w:type="spellStart"/>
+      <w:r>
+        <w:t>merker</w:t>
+      </w:r>
+      <w:proofErr w:type="spellEnd"/>
+      <w:r>
+        <w:t xml:space="preserve"> írása, ha az előbbi követelményeknek nem teszünk eleget, de nyilván ez egy felesleges lépést fog eredményezni a kész programunkban. </w:t>
+      </w:r>
+    </w:p>
+    <w:p>
+      <w:pPr>
+        <w:pStyle w:val="Heading2"/>
+      </w:pPr>
+      <w:bookmarkStart w:id="14" w:name="_Toc452321365"/>
+      <w:proofErr w:type="spellStart"/>
+      <w:r>
+        <w:t>Ant</w:t>
+      </w:r>
+      <w:proofErr w:type="spellEnd"/>
+      <w:r>
+        <w:t xml:space="preserve"> </w:t>
+      </w:r>
+      <w:proofErr w:type="spellStart"/>
+      <w:r>
+        <w:t>build</w:t>
+      </w:r>
+      <w:r>
+        <w:t>ek</w:t>
+      </w:r>
+      <w:proofErr w:type="spellEnd"/>
+      <w:r>
+        <w:t xml:space="preserve"> felépítése</w:t>
+      </w:r>
       <w:bookmarkEnd w:id="14"/>
+    </w:p>
+    <w:p>
+      <w:r>
+        <w:t xml:space="preserve">Egy projekt legyártása nem igényel hosszú </w:t>
+      </w:r>
+      <w:proofErr w:type="spellStart"/>
+      <w:r>
+        <w:t>build</w:t>
+      </w:r>
+      <w:proofErr w:type="spellEnd"/>
+      <w:r>
+        <w:t xml:space="preserve"> fájlt, azonban hogy a laikus szem számára is viszonylag könnyen átlátható legyen, a teljes fordítási folyamatot szétbontottam. Jelenlegi felépítése:</w:t>
+      </w:r>
+    </w:p>
+    <w:p>
+      <w:pPr>
+        <w:pStyle w:val="ListParagraph"/>
+        <w:numPr>
+          <w:ilvl w:val="0"/>
+          <w:numId w:val="17"/>
+        </w:numPr>
+      </w:pPr>
+      <w:proofErr w:type="spellStart"/>
+      <w:r>
+        <w:lastRenderedPageBreak/>
+        <w:t>build.xml</w:t>
+      </w:r>
+      <w:proofErr w:type="spellEnd"/>
+      <w:r>
+        <w:t>: a fordításhoz szükséges fő állomány. Tartalmazza azon taszkokat és paramétereket, amelyek az összes plat</w:t>
+      </w:r>
+      <w:r>
+        <w:t>form létrehozásához szükségesek. Mivel több platformra is meg van oldva a fordítás, így nem állítottam be alapértelmezett opciót.</w:t>
+      </w:r>
+    </w:p>
+    <w:p>
+      <w:pPr>
+        <w:pStyle w:val="ListParagraph"/>
+        <w:numPr>
+          <w:ilvl w:val="1"/>
+          <w:numId w:val="17"/>
+        </w:numPr>
+      </w:pPr>
+      <w:proofErr w:type="spellStart"/>
+      <w:r>
+        <w:t>property</w:t>
+      </w:r>
+      <w:proofErr w:type="spellEnd"/>
+      <w:r>
+        <w:t xml:space="preserve">: a lefutáshoz szükséges paraméterek elérési útvonala. Ezek definiálására a </w:t>
+      </w:r>
+      <w:proofErr w:type="spellStart"/>
+      <w:r>
+        <w:t>build.xml-en</w:t>
+      </w:r>
+      <w:proofErr w:type="spellEnd"/>
+      <w:r>
+        <w:t xml:space="preserve"> belül is van lehetőség, viszont mindenképpen áttekinthetőbb</w:t>
+      </w:r>
+      <w:r>
+        <w:t>,</w:t>
+      </w:r>
+      <w:r>
+        <w:t xml:space="preserve"> ha ezeket külön fájlban, globálisan tároljuk, így </w:t>
+      </w:r>
+      <w:r>
+        <w:t>az esetleges módosítások is hamar, hosszabb keresés nélkül elvégezhetőek</w:t>
+      </w:r>
+    </w:p>
+    <w:p>
+      <w:pPr>
+        <w:pStyle w:val="ListParagraph"/>
+        <w:numPr>
+          <w:ilvl w:val="1"/>
+          <w:numId w:val="17"/>
+        </w:numPr>
+      </w:pPr>
+      <w:r>
+        <w:t xml:space="preserve">importok: az egyes platformokhoz tartozó </w:t>
+      </w:r>
+      <w:proofErr w:type="spellStart"/>
+      <w:r>
+        <w:t>build.xml-ek</w:t>
+      </w:r>
+      <w:proofErr w:type="spellEnd"/>
+      <w:r>
+        <w:t>, melyek definiálják a hozzájuk tartozó taszkokat</w:t>
+      </w:r>
+    </w:p>
+    <w:p>
+      <w:pPr>
+        <w:pStyle w:val="ListParagraph"/>
+        <w:numPr>
+          <w:ilvl w:val="1"/>
+          <w:numId w:val="17"/>
+        </w:numPr>
+      </w:pPr>
+      <w:proofErr w:type="spellStart"/>
+      <w:r>
+        <w:t>taskdef</w:t>
+      </w:r>
+      <w:proofErr w:type="spellEnd"/>
+      <w:r>
+        <w:t xml:space="preserve">: amennyiben olyan, már megírt taszkot akarunk meghívni, amit nem implementál alapértelmezetten az </w:t>
+      </w:r>
+      <w:proofErr w:type="spellStart"/>
+      <w:r>
+        <w:t>Ant</w:t>
+      </w:r>
+      <w:proofErr w:type="spellEnd"/>
+      <w:r>
+        <w:t xml:space="preserve">, úgy azokat definiálnunk kell. Legegyszerűbb ezeket is globálisan megtenni, ezért helyezzük el ezt a fő fájlunkban. </w:t>
+      </w:r>
+      <w:r>
+        <w:t xml:space="preserve">Esetünkben </w:t>
+      </w:r>
+      <w:r>
+        <w:t xml:space="preserve">ez a taszk a </w:t>
+      </w:r>
+      <w:proofErr w:type="spellStart"/>
+      <w:r>
+        <w:t>Freemarker</w:t>
+      </w:r>
+      <w:proofErr w:type="spellEnd"/>
+      <w:r>
+        <w:t xml:space="preserve"> által megvalósított generálás. </w:t>
+      </w:r>
+      <w:r>
+        <w:t>A definícióhoz szükségesek:</w:t>
+      </w:r>
+    </w:p>
+    <w:p>
+      <w:pPr>
+        <w:pStyle w:val="ListParagraph"/>
+        <w:numPr>
+          <w:ilvl w:val="2"/>
+          <w:numId w:val="17"/>
+        </w:numPr>
+      </w:pPr>
+      <w:r>
+        <w:t>Attribútumok:</w:t>
+      </w:r>
+    </w:p>
+    <w:p>
+      <w:pPr>
+        <w:pStyle w:val="ListParagraph"/>
+        <w:numPr>
+          <w:ilvl w:val="3"/>
+          <w:numId w:val="17"/>
+        </w:numPr>
+      </w:pPr>
+      <w:proofErr w:type="spellStart"/>
+      <w:r>
+        <w:t>name</w:t>
+      </w:r>
+      <w:proofErr w:type="spellEnd"/>
+      <w:r>
+        <w:t>: a név, ami alapján később a feladatot meg akarjuk hívni</w:t>
+      </w:r>
+    </w:p>
+    <w:p>
+      <w:pPr>
+        <w:pStyle w:val="ListParagraph"/>
+        <w:numPr>
+          <w:ilvl w:val="3"/>
+          <w:numId w:val="17"/>
+        </w:numPr>
+      </w:pPr>
+      <w:proofErr w:type="spellStart"/>
+      <w:r>
+        <w:t>classname</w:t>
+      </w:r>
+      <w:proofErr w:type="spellEnd"/>
+      <w:r>
+        <w:t xml:space="preserve">: az a Java osztály, amelyik definiálja a meghívandó </w:t>
+      </w:r>
+      <w:proofErr w:type="spellStart"/>
+      <w:r>
+        <w:t>Ant</w:t>
+      </w:r>
+      <w:proofErr w:type="spellEnd"/>
+      <w:r>
+        <w:t xml:space="preserve"> taszkot</w:t>
+      </w:r>
+    </w:p>
+    <w:p>
+      <w:pPr>
+        <w:pStyle w:val="ListParagraph"/>
+        <w:numPr>
+          <w:ilvl w:val="3"/>
+          <w:numId w:val="17"/>
+        </w:numPr>
+      </w:pPr>
+      <w:proofErr w:type="spellStart"/>
+      <w:r>
+        <w:t>classpath</w:t>
+      </w:r>
+      <w:proofErr w:type="spellEnd"/>
+      <w:r>
+        <w:t xml:space="preserve">: a meghívni kívánt taszkhoz tartozó, futtatható JAR fájl (Java </w:t>
+      </w:r>
+      <w:proofErr w:type="spellStart"/>
+      <w:r>
+        <w:t>Archive</w:t>
+      </w:r>
+      <w:proofErr w:type="spellEnd"/>
+      <w:r>
+        <w:t>)</w:t>
+      </w:r>
+      <w:r>
+        <w:t>. Ennek „</w:t>
+      </w:r>
+      <w:proofErr w:type="spellStart"/>
+      <w:r>
+        <w:t>pathelement</w:t>
+      </w:r>
+      <w:proofErr w:type="spellEnd"/>
+      <w:r>
+        <w:t>” nevű leszármazottjában „</w:t>
+      </w:r>
+      <w:proofErr w:type="spellStart"/>
+      <w:r>
+        <w:t>location</w:t>
+      </w:r>
+      <w:proofErr w:type="spellEnd"/>
+      <w:r>
+        <w:t>” attribútumban található a fájl relatív elérési útvonala.</w:t>
+      </w:r>
+    </w:p>
+    <w:p>
+      <w:pPr>
+        <w:pStyle w:val="ListParagraph"/>
+        <w:numPr>
+          <w:ilvl w:val="1"/>
+          <w:numId w:val="17"/>
+        </w:numPr>
+      </w:pPr>
+      <w:proofErr w:type="spellStart"/>
+      <w:r>
+        <w:t>init</w:t>
+      </w:r>
+      <w:proofErr w:type="spellEnd"/>
+      <w:r>
+        <w:t>: a fordítás leírását írja ki a kimenetre</w:t>
+      </w:r>
+    </w:p>
+    <w:p>
+      <w:pPr>
+        <w:pStyle w:val="ListParagraph"/>
+        <w:numPr>
+          <w:ilvl w:val="1"/>
+          <w:numId w:val="17"/>
+        </w:numPr>
+      </w:pPr>
+      <w:proofErr w:type="spellStart"/>
+      <w:r>
+        <w:t>clean</w:t>
+      </w:r>
+      <w:proofErr w:type="spellEnd"/>
+      <w:r>
+        <w:t>: kitörli a lefordított állományokat, hogy helyet biztosítsunk az újaknak.</w:t>
+      </w:r>
+    </w:p>
+    <w:p>
+      <w:pPr>
+        <w:pStyle w:val="ListParagraph"/>
+        <w:numPr>
+          <w:ilvl w:val="0"/>
+          <w:numId w:val="17"/>
+        </w:numPr>
+      </w:pPr>
       <w:r>
         <w:t xml:space="preserve"> </w:t>
       </w:r>
-    </w:p>
+      <w:proofErr w:type="spellStart"/>
+      <w:r>
+        <w:t>plcopen</w:t>
+      </w:r>
+      <w:proofErr w:type="spellEnd"/>
+      <w:r>
+        <w:t>_</w:t>
+      </w:r>
+      <w:proofErr w:type="spellStart"/>
+      <w:r>
+        <w:t>build.xml</w:t>
+      </w:r>
+      <w:proofErr w:type="spellEnd"/>
+      <w:r>
+        <w:t xml:space="preserve">: a </w:t>
+      </w:r>
+      <w:proofErr w:type="spellStart"/>
+      <w:r>
+        <w:t>Codesyshez</w:t>
+      </w:r>
+      <w:proofErr w:type="spellEnd"/>
+      <w:r>
+        <w:t xml:space="preserve"> szükséges </w:t>
+      </w:r>
+      <w:proofErr w:type="spellStart"/>
+      <w:r>
+        <w:t>PLCOpen</w:t>
+      </w:r>
+      <w:proofErr w:type="spellEnd"/>
+      <w:r>
+        <w:t xml:space="preserve"> XML fájl fordításához szükséges taszkok definiálására szolgál</w:t>
+      </w:r>
+      <w:r>
+        <w:t xml:space="preserve">. Amennyiben definiáltunk egy motort is, 3 fájl fog generálódni: egy </w:t>
+      </w:r>
+      <w:proofErr w:type="spellStart"/>
+      <w:r>
+        <w:t>skeleton</w:t>
+      </w:r>
+      <w:proofErr w:type="spellEnd"/>
+      <w:r>
+        <w:t xml:space="preserve">, amely tartalmazza az összes modult, a projekt és az eszköz beállításait, egy irányító fájl, mellyel a feltételeket definiáljuk illetve egy motor objektumot tartalmazó állomány. A huzalozásról külön fájl </w:t>
+      </w:r>
+      <w:proofErr w:type="gramStart"/>
+      <w:r>
+        <w:t>kell</w:t>
+      </w:r>
+      <w:proofErr w:type="gramEnd"/>
+      <w:r>
+        <w:t xml:space="preserve"> keletkezzen, mert a hozzá tartozó paramétereket a moduloktól elkülönítve, egy másik fájlban tároljuk, a motorról pedig azért kell külön, mert a </w:t>
+      </w:r>
+      <w:proofErr w:type="spellStart"/>
+      <w:r>
+        <w:t>Codesys</w:t>
+      </w:r>
+      <w:proofErr w:type="spellEnd"/>
+      <w:r>
+        <w:t xml:space="preserve"> import nem tudja lekezelni, ha ezt a programmal együtt akarjuk beolvasni</w:t>
+      </w:r>
+    </w:p>
+    <w:p>
+      <w:pPr>
+        <w:pStyle w:val="ListParagraph"/>
+        <w:numPr>
+          <w:ilvl w:val="1"/>
+          <w:numId w:val="17"/>
+        </w:numPr>
+      </w:pPr>
+      <w:proofErr w:type="spellStart"/>
+      <w:r>
+        <w:t>makeMotor</w:t>
+      </w:r>
+      <w:proofErr w:type="spellEnd"/>
+      <w:r>
+        <w:t xml:space="preserve">: létrehozza a motort reprezentáló elemet a projekthez. </w:t>
+      </w:r>
+    </w:p>
+    <w:p>
+      <w:pPr>
+        <w:pStyle w:val="ListParagraph"/>
+        <w:numPr>
+          <w:ilvl w:val="2"/>
+          <w:numId w:val="17"/>
+        </w:numPr>
+      </w:pPr>
+      <w:proofErr w:type="spellStart"/>
+      <w:r>
+        <w:lastRenderedPageBreak/>
+        <w:t>freemarker</w:t>
+      </w:r>
+      <w:proofErr w:type="spellEnd"/>
+      <w:r>
+        <w:t>: a kész fájl legyártásához szükséges taszk. Meg kell neki adni a forrás és cél könyvtárat, hogy mely fájlokat fordítsa, a hozzá szükséges template fájlt és a szükséges kiterjesztést</w:t>
+      </w:r>
+    </w:p>
+    <w:p>
+      <w:pPr>
+        <w:pStyle w:val="ListParagraph"/>
+        <w:numPr>
+          <w:ilvl w:val="2"/>
+          <w:numId w:val="17"/>
+        </w:numPr>
+      </w:pPr>
+      <w:proofErr w:type="spellStart"/>
+      <w:r>
+        <w:t>delete</w:t>
+      </w:r>
+      <w:proofErr w:type="spellEnd"/>
+      <w:r>
+        <w:t xml:space="preserve">: mivel a </w:t>
+      </w:r>
+      <w:proofErr w:type="spellStart"/>
+      <w:r>
+        <w:t>freemarker</w:t>
+      </w:r>
+      <w:proofErr w:type="spellEnd"/>
+      <w:r>
+        <w:t xml:space="preserve"> mindenképpen legyárt egy üres fájlt, még ha az nem is tartalmaz motor modult, így szükséges az üres állomány törlése, hogy elkerüljük a fejlesztő összezavarását és ne kelljen ezt manuálisan elvégezni</w:t>
+      </w:r>
+    </w:p>
+    <w:p>
+      <w:pPr>
+        <w:pStyle w:val="ListParagraph"/>
+        <w:numPr>
+          <w:ilvl w:val="1"/>
+          <w:numId w:val="17"/>
+        </w:numPr>
+      </w:pPr>
+      <w:proofErr w:type="spellStart"/>
+      <w:r>
+        <w:t>makePLCOpen</w:t>
+      </w:r>
+      <w:proofErr w:type="spellEnd"/>
+      <w:r>
+        <w:t xml:space="preserve">: a fordítás fő eleme. Fordítás előtt </w:t>
+      </w:r>
+      <w:r>
+        <w:t xml:space="preserve">meghívja a motort létrehozó taszkot. Mivel itt történik meg az egész program legyártása, kétszer is meg kellett hívni a </w:t>
+      </w:r>
+      <w:proofErr w:type="spellStart"/>
+      <w:r>
+        <w:t>freemarkert</w:t>
+      </w:r>
+      <w:proofErr w:type="spellEnd"/>
+      <w:r>
+        <w:t>, egyszer, hogy létrehozzuk az elemet, egyszer pedig a vezérlést hozzuk létre</w:t>
+      </w:r>
+    </w:p>
+    <w:p>
+      <w:pPr>
+        <w:pStyle w:val="ListParagraph"/>
+        <w:numPr>
+          <w:ilvl w:val="0"/>
+          <w:numId w:val="17"/>
+        </w:numPr>
+      </w:pPr>
+      <w:proofErr w:type="spellStart"/>
+      <w:r>
+        <w:t>saia</w:t>
+      </w:r>
+      <w:proofErr w:type="spellEnd"/>
+      <w:r>
+        <w:t>_</w:t>
+      </w:r>
+      <w:proofErr w:type="spellStart"/>
+      <w:r>
+        <w:t>build.xml</w:t>
+      </w:r>
+      <w:proofErr w:type="spellEnd"/>
+      <w:r>
+        <w:t xml:space="preserve">: SAIA </w:t>
+      </w:r>
+      <w:proofErr w:type="spellStart"/>
+      <w:r>
+        <w:t>PLC-re</w:t>
+      </w:r>
+      <w:proofErr w:type="spellEnd"/>
+      <w:r>
+        <w:t xml:space="preserve"> megírt program fordításához szükséges taszkok:</w:t>
+      </w:r>
+    </w:p>
+    <w:p>
+      <w:pPr>
+        <w:pStyle w:val="ListParagraph"/>
+        <w:numPr>
+          <w:ilvl w:val="1"/>
+          <w:numId w:val="17"/>
+        </w:numPr>
+      </w:pPr>
+      <w:proofErr w:type="spellStart"/>
+      <w:r>
+        <w:t>makeSAIA</w:t>
+      </w:r>
+      <w:proofErr w:type="spellEnd"/>
+      <w:r>
+        <w:t xml:space="preserve">: a </w:t>
+      </w:r>
+      <w:proofErr w:type="spellStart"/>
+      <w:r>
+        <w:t>PLCOpen</w:t>
+      </w:r>
+      <w:proofErr w:type="spellEnd"/>
+      <w:r>
+        <w:t xml:space="preserve"> projekt létrehozásához szükséges taszk mintájára készült. Azzal ellentétben itt nem teljes projektet gyártunk, hanem a modulokat készítjük el, amik pár kattintással importálhatóak lesznek a megnyitott projektünkbe</w:t>
+      </w:r>
+    </w:p>
+    <w:p>
+      <w:pPr>
+        <w:pStyle w:val="ListParagraph"/>
+        <w:numPr>
+          <w:ilvl w:val="0"/>
+          <w:numId w:val="17"/>
+        </w:numPr>
+      </w:pPr>
+      <w:proofErr w:type="spellStart"/>
+      <w:r>
+        <w:t>festo</w:t>
+      </w:r>
+      <w:proofErr w:type="spellEnd"/>
+      <w:r>
+        <w:t>_</w:t>
+      </w:r>
+      <w:proofErr w:type="spellStart"/>
+      <w:r>
+        <w:t>build.xml</w:t>
+      </w:r>
+      <w:proofErr w:type="spellEnd"/>
+      <w:r>
+        <w:t xml:space="preserve">: FESTO fordításhoz készített </w:t>
+      </w:r>
+      <w:proofErr w:type="spellStart"/>
+      <w:r>
+        <w:t>Ant</w:t>
+      </w:r>
+      <w:proofErr w:type="spellEnd"/>
+      <w:r>
+        <w:t xml:space="preserve"> fájl. Mivel itt sima szöveges formátumban van tárolva az egész projekt, így meg lehetett oldani, hogy egészében gyártsuk le a programot, allokációs listával együtt, azonban ehhez több taszkra volt szükség</w:t>
+      </w:r>
+      <w:r>
+        <w:t>. A fordítónak itt találkoztam az egyetlen hátrányával, ugyanis a generált fájl neve minden esetben meg fog egyezni a forrásként alkalmazott fájl nevével. Egy egyszerű művelettel kerültem ki az alábbi problémát: „</w:t>
+      </w:r>
+      <w:proofErr w:type="spellStart"/>
+      <w:r>
+        <w:t>temp</w:t>
+      </w:r>
+      <w:proofErr w:type="spellEnd"/>
+      <w:r>
+        <w:t>” kiterjesztésű fájlokat generálok az egyes taszkokkal, majd annak végén az összes ilyen kiterjesztésű fájlt átnevezem a megfelelőre. Nem szükséges leszűrni az egyes fájlokra, mivel minden taszk egy fájlt generál csak, így nem keletkezik hiba a futás során.</w:t>
+      </w:r>
+      <w:r>
+        <w:t xml:space="preserve"> Az összes taszk két elemet tartalmaz: egy </w:t>
+      </w:r>
+      <w:proofErr w:type="spellStart"/>
+      <w:r>
+        <w:t>freemarker</w:t>
+      </w:r>
+      <w:proofErr w:type="spellEnd"/>
+      <w:r>
+        <w:t xml:space="preserve"> fordítást és egy átnevezést</w:t>
+      </w:r>
+      <w:r>
+        <w:t>.</w:t>
+      </w:r>
+    </w:p>
+    <w:p>
+      <w:pPr>
+        <w:pStyle w:val="ListParagraph"/>
+        <w:numPr>
+          <w:ilvl w:val="1"/>
+          <w:numId w:val="17"/>
+        </w:numPr>
+      </w:pPr>
+      <w:proofErr w:type="spellStart"/>
+      <w:r>
+        <w:t>makeFesto</w:t>
+      </w:r>
+      <w:proofErr w:type="spellEnd"/>
+      <w:r>
+        <w:t xml:space="preserve">_AL: az allokációs </w:t>
+      </w:r>
+      <w:r>
+        <w:t>lista elkészítése. Kimenet: AllocList.INI</w:t>
+      </w:r>
+    </w:p>
+    <w:p>
+      <w:pPr>
+        <w:pStyle w:val="ListParagraph"/>
+        <w:numPr>
+          <w:ilvl w:val="1"/>
+          <w:numId w:val="17"/>
+        </w:numPr>
+      </w:pPr>
+      <w:proofErr w:type="spellStart"/>
+      <w:r>
+        <w:t>makeFesto</w:t>
+      </w:r>
+      <w:proofErr w:type="spellEnd"/>
+      <w:r>
+        <w:t xml:space="preserve">_AWL: a modulok programját tartalmazó </w:t>
+      </w:r>
+      <w:r>
+        <w:t xml:space="preserve">állomány. Kimenet: </w:t>
+      </w:r>
+      <w:r>
+        <w:t>CZ0P01V1.awl</w:t>
+      </w:r>
+      <w:r>
+        <w:t>.</w:t>
+      </w:r>
+      <w:r>
+        <w:t xml:space="preserve"> P01 reprezentálja, hogy 2es prioritású fájlról van szó.</w:t>
+      </w:r>
+    </w:p>
+    <w:p>
+      <w:pPr>
+        <w:pStyle w:val="ListParagraph"/>
+        <w:numPr>
+          <w:ilvl w:val="1"/>
+          <w:numId w:val="17"/>
+        </w:numPr>
+      </w:pPr>
+      <w:proofErr w:type="spellStart"/>
+      <w:r>
+        <w:t>makeFesto</w:t>
+      </w:r>
+      <w:proofErr w:type="spellEnd"/>
+      <w:r>
+        <w:t>_PRO: a projekt fájl generálása</w:t>
+      </w:r>
+    </w:p>
+    <w:p>
+      <w:pPr>
+        <w:pStyle w:val="ListParagraph"/>
+        <w:numPr>
+          <w:ilvl w:val="1"/>
+          <w:numId w:val="17"/>
+        </w:numPr>
+      </w:pPr>
+      <w:proofErr w:type="spellStart"/>
+      <w:r>
+        <w:t>makeFesto</w:t>
+      </w:r>
+      <w:proofErr w:type="spellEnd"/>
+      <w:r>
+        <w:t xml:space="preserve">: a „huzalozás” elkészítése előtt elkészíti a szükséges fájlokat. Kimenete: </w:t>
+      </w:r>
+      <w:r>
+        <w:t>CZ0P00V1</w:t>
+      </w:r>
+      <w:r>
+        <w:t>.awl</w:t>
+      </w:r>
+      <w:r>
+        <w:t>. P00 jelzi, hogy az ő prioritása a legmagasabb.</w:t>
+      </w:r>
+    </w:p>
+    <w:p>
+      <w:pPr>
+        <w:pStyle w:val="Heading2"/>
+      </w:pPr>
+      <w:bookmarkStart w:id="15" w:name="_Toc452321366"/>
+      <w:r>
+        <w:lastRenderedPageBreak/>
+        <w:t>Séma fájlok</w:t>
+      </w:r>
+      <w:bookmarkEnd w:id="15"/>
+    </w:p>
+    <w:p>
+      <w:r>
+        <w:t>XML séma</w:t>
+      </w:r>
+      <w:r>
+        <w:t xml:space="preserve"> dokumentum</w:t>
+      </w:r>
+      <w:r>
+        <w:t xml:space="preserve"> létrehozásakor</w:t>
+      </w:r>
+      <w:r>
+        <w:t xml:space="preserve"> a gyökér elemen mindenképp jelezni kell, hogy </w:t>
+      </w:r>
+      <w:proofErr w:type="spellStart"/>
+      <w:r>
+        <w:t>sémadefínicót</w:t>
+      </w:r>
+      <w:proofErr w:type="spellEnd"/>
+      <w:r>
+        <w:t xml:space="preserve"> fog tartalmazni. Ezt a következő sorral tehetjük meg:</w:t>
+      </w:r>
+    </w:p>
+    <w:p>
+      <w:pPr>
+        <w:keepNext/>
+      </w:pPr>
+      <w:r>
+        <w:rPr>
+          <w:noProof/>
+          <w:lang w:eastAsia="hu-HU"/>
+        </w:rPr>
+        <w:drawing>
+          <wp:inline distT="0" distB="0" distL="0" distR="0" wp14:anchorId="2042EEA2" wp14:editId="7F09E3F7">
+            <wp:extent cx="5760085" cy="260350"/>
+            <wp:effectExtent l="0" t="0" r="0" b="6350"/>
+            <wp:docPr id="19" name="Picture 19"/>
+            <wp:cNvGraphicFramePr>
+              <a:graphicFrameLocks xmlns:a="http://schemas.openxmlformats.org/drawingml/2006/main" noChangeAspect="1"/>
+            </wp:cNvGraphicFramePr>
+            <a:graphic xmlns:a="http://schemas.openxmlformats.org/drawingml/2006/main">
+              <a:graphicData uri="http://schemas.openxmlformats.org/drawingml/2006/picture">
+                <pic:pic xmlns:pic="http://schemas.openxmlformats.org/drawingml/2006/picture">
+                  <pic:nvPicPr>
+                    <pic:cNvPr id="1" name=""/>
+                    <pic:cNvPicPr/>
+                  </pic:nvPicPr>
+                  <pic:blipFill>
+                    <a:blip r:embed="rId18"/>
+                    <a:stretch>
+                      <a:fillRect/>
+                    </a:stretch>
+                  </pic:blipFill>
+                  <pic:spPr>
+                    <a:xfrm>
+                      <a:off x="0" y="0"/>
+                      <a:ext cx="5760085" cy="260350"/>
+                    </a:xfrm>
+                    <a:prstGeom prst="rect">
+                      <a:avLst/>
+                    </a:prstGeom>
+                  </pic:spPr>
+                </pic:pic>
+              </a:graphicData>
+            </a:graphic>
+          </wp:inline>
+        </w:drawing>
+      </w:r>
+    </w:p>
+    <w:p>
+      <w:pPr>
+        <w:pStyle w:val="Caption"/>
+      </w:pPr>
+      <w:r>
+        <w:fldChar w:fldCharType="begin"/>
+      </w:r>
+      <w:r>
+        <w:instrText xml:space="preserve"> SEQ ábra \* ARABIC </w:instrText>
+      </w:r>
+      <w:r>
+        <w:fldChar w:fldCharType="separate"/>
+      </w:r>
+      <w:r>
+        <w:t>11</w:t>
+      </w:r>
+      <w:r>
+        <w:fldChar w:fldCharType="end"/>
+      </w:r>
+      <w:r>
+        <w:t>. ábra – Séma definíciós fájl kezdete</w:t>
+      </w:r>
+    </w:p>
+    <w:p>
+      <w:r>
+        <w:t xml:space="preserve">Fontos, hogy az URL mindenképp pontosan </w:t>
+      </w:r>
+      <w:hyperlink r:id="rId19" w:history="1">
+        <w:r>
+          <w:rPr>
+            <w:rStyle w:val="Hyperlink"/>
+          </w:rPr>
+          <w:t>http://www.w3.org/2001/XMLSchema</w:t>
+        </w:r>
+      </w:hyperlink>
+      <w:r>
+        <w:t xml:space="preserve"> legyen, mert ezzel jelezzük a fordítónak, hogy a fá</w:t>
+      </w:r>
+      <w:bookmarkStart w:id="16" w:name="_GoBack"/>
+      <w:bookmarkEnd w:id="16"/>
+      <w:r>
+        <w:t>jl mit fog tartalmazni.</w:t>
+      </w:r>
+    </w:p>
+    <w:p>
+      <w:r>
+        <w:t xml:space="preserve"> </w:t>
+      </w:r>
+    </w:p>
+    <w:p>
+      <w:pPr>
+        <w:pStyle w:val="Heading3"/>
+      </w:pPr>
+      <w:bookmarkStart w:id="17" w:name="_Toc452321367"/>
+      <w:bookmarkEnd w:id="17"/>
+      <w:r>
+        <w:t>A konfigurációs fájl sémadefiníciója</w:t>
+      </w:r>
+    </w:p>
+    <w:p/>
+    <w:p/>
     <w:sectPr>
-      <w:footerReference w:type="default" r:id="rId18"/>
+      <w:footerReference w:type="default" r:id="rId20"/>
       <w:pgSz w:w="11906" w:h="16838" w:code="9"/>
       <w:pgMar w:top="1418" w:right="1134" w:bottom="1418" w:left="1701" w:header="709" w:footer="709" w:gutter="0"/>
       <w:cols w:space="708"/>
@@ -4901,7 +6565,7 @@
           <w:rPr>
             <w:noProof/>
           </w:rPr>
-          <w:t>17</w:t>
+          <w:t>21</w:t>
         </w:r>
         <w:r>
           <w:rPr>
@@ -6351,6 +8015,119 @@
     </w:lvl>
   </w:abstractNum>
   <w:abstractNum w:abstractNumId="13">
+    <w:nsid w:val="5FB27519"/>
+    <w:multiLevelType w:val="hybridMultilevel"/>
+    <w:tmpl w:val="3DC4DC42"/>
+    <w:lvl w:ilvl="0" w:tplc="040E0001">
+      <w:start w:val="1"/>
+      <w:numFmt w:val="bullet"/>
+      <w:lvlText w:val=""/>
+      <w:lvlJc w:val="left"/>
+      <w:pPr>
+        <w:ind w:left="787" w:hanging="360"/>
+      </w:pPr>
+      <w:rPr>
+        <w:rFonts w:ascii="Symbol" w:hAnsi="Symbol" w:hint="default"/>
+      </w:rPr>
+    </w:lvl>
+    <w:lvl w:ilvl="1" w:tplc="040E0003">
+      <w:start w:val="1"/>
+      <w:numFmt w:val="bullet"/>
+      <w:lvlText w:val="o"/>
+      <w:lvlJc w:val="left"/>
+      <w:pPr>
+        <w:ind w:left="1507" w:hanging="360"/>
+      </w:pPr>
+      <w:rPr>
+        <w:rFonts w:ascii="Courier New" w:hAnsi="Courier New" w:cs="Courier New" w:hint="default"/>
+      </w:rPr>
+    </w:lvl>
+    <w:lvl w:ilvl="2" w:tplc="040E0005">
+      <w:start w:val="1"/>
+      <w:numFmt w:val="bullet"/>
+      <w:lvlText w:val=""/>
+      <w:lvlJc w:val="left"/>
+      <w:pPr>
+        <w:ind w:left="2227" w:hanging="360"/>
+      </w:pPr>
+      <w:rPr>
+        <w:rFonts w:ascii="Wingdings" w:hAnsi="Wingdings" w:hint="default"/>
+      </w:rPr>
+    </w:lvl>
+    <w:lvl w:ilvl="3" w:tplc="040E0001">
+      <w:start w:val="1"/>
+      <w:numFmt w:val="bullet"/>
+      <w:lvlText w:val=""/>
+      <w:lvlJc w:val="left"/>
+      <w:pPr>
+        <w:ind w:left="2947" w:hanging="360"/>
+      </w:pPr>
+      <w:rPr>
+        <w:rFonts w:ascii="Symbol" w:hAnsi="Symbol" w:hint="default"/>
+      </w:rPr>
+    </w:lvl>
+    <w:lvl w:ilvl="4" w:tplc="040E0003" w:tentative="1">
+      <w:start w:val="1"/>
+      <w:numFmt w:val="bullet"/>
+      <w:lvlText w:val="o"/>
+      <w:lvlJc w:val="left"/>
+      <w:pPr>
+        <w:ind w:left="3667" w:hanging="360"/>
+      </w:pPr>
+      <w:rPr>
+        <w:rFonts w:ascii="Courier New" w:hAnsi="Courier New" w:cs="Courier New" w:hint="default"/>
+      </w:rPr>
+    </w:lvl>
+    <w:lvl w:ilvl="5" w:tplc="040E0005" w:tentative="1">
+      <w:start w:val="1"/>
+      <w:numFmt w:val="bullet"/>
+      <w:lvlText w:val=""/>
+      <w:lvlJc w:val="left"/>
+      <w:pPr>
+        <w:ind w:left="4387" w:hanging="360"/>
+      </w:pPr>
+      <w:rPr>
+        <w:rFonts w:ascii="Wingdings" w:hAnsi="Wingdings" w:hint="default"/>
+      </w:rPr>
+    </w:lvl>
+    <w:lvl w:ilvl="6" w:tplc="040E0001" w:tentative="1">
+      <w:start w:val="1"/>
+      <w:numFmt w:val="bullet"/>
+      <w:lvlText w:val=""/>
+      <w:lvlJc w:val="left"/>
+      <w:pPr>
+        <w:ind w:left="5107" w:hanging="360"/>
+      </w:pPr>
+      <w:rPr>
+        <w:rFonts w:ascii="Symbol" w:hAnsi="Symbol" w:hint="default"/>
+      </w:rPr>
+    </w:lvl>
+    <w:lvl w:ilvl="7" w:tplc="040E0003" w:tentative="1">
+      <w:start w:val="1"/>
+      <w:numFmt w:val="bullet"/>
+      <w:lvlText w:val="o"/>
+      <w:lvlJc w:val="left"/>
+      <w:pPr>
+        <w:ind w:left="5827" w:hanging="360"/>
+      </w:pPr>
+      <w:rPr>
+        <w:rFonts w:ascii="Courier New" w:hAnsi="Courier New" w:cs="Courier New" w:hint="default"/>
+      </w:rPr>
+    </w:lvl>
+    <w:lvl w:ilvl="8" w:tplc="040E0005" w:tentative="1">
+      <w:start w:val="1"/>
+      <w:numFmt w:val="bullet"/>
+      <w:lvlText w:val=""/>
+      <w:lvlJc w:val="left"/>
+      <w:pPr>
+        <w:ind w:left="6547" w:hanging="360"/>
+      </w:pPr>
+      <w:rPr>
+        <w:rFonts w:ascii="Wingdings" w:hAnsi="Wingdings" w:hint="default"/>
+      </w:rPr>
+    </w:lvl>
+  </w:abstractNum>
+  <w:abstractNum w:abstractNumId="14">
     <w:nsid w:val="66580985"/>
     <w:multiLevelType w:val="hybridMultilevel"/>
     <w:tmpl w:val="683C2024"/>
@@ -6439,7 +8216,7 @@
       </w:pPr>
     </w:lvl>
   </w:abstractNum>
-  <w:abstractNum w:abstractNumId="14">
+  <w:abstractNum w:abstractNumId="15">
     <w:nsid w:val="784667C4"/>
     <w:multiLevelType w:val="hybridMultilevel"/>
     <w:tmpl w:val="20164C5C"/>
@@ -6552,7 +8329,7 @@
       </w:rPr>
     </w:lvl>
   </w:abstractNum>
-  <w:abstractNum w:abstractNumId="15">
+  <w:abstractNum w:abstractNumId="16">
     <w:nsid w:val="790B6FB7"/>
     <w:multiLevelType w:val="hybridMultilevel"/>
     <w:tmpl w:val="3854586E"/>
@@ -6642,7 +8419,7 @@
     </w:lvl>
   </w:abstractNum>
   <w:num w:numId="1">
-    <w:abstractNumId w:val="15"/>
+    <w:abstractNumId w:val="16"/>
   </w:num>
   <w:num w:numId="2">
     <w:abstractNumId w:val="0"/>
@@ -6654,7 +8431,7 @@
     <w:abstractNumId w:val="11"/>
   </w:num>
   <w:num w:numId="5">
-    <w:abstractNumId w:val="13"/>
+    <w:abstractNumId w:val="14"/>
   </w:num>
   <w:num w:numId="6">
     <w:abstractNumId w:val="3"/>
@@ -6672,7 +8449,7 @@
     <w:abstractNumId w:val="2"/>
   </w:num>
   <w:num w:numId="11">
-    <w:abstractNumId w:val="14"/>
+    <w:abstractNumId w:val="15"/>
   </w:num>
   <w:num w:numId="12">
     <w:abstractNumId w:val="7"/>
@@ -6688,6 +8465,9 @@
   </w:num>
   <w:num w:numId="16">
     <w:abstractNumId w:val="6"/>
+  </w:num>
+  <w:num w:numId="17">
+    <w:abstractNumId w:val="13"/>
   </w:num>
 </w:numbering>
 </file>
@@ -7153,7 +8933,7 @@
     <w:uiPriority w:val="9"/>
     <w:unhideWhenUsed/>
     <w:qFormat/>
-    <w:rsid w:val="00D37FCC"/>
+    <w:rsid w:val="00B94650"/>
     <w:pPr>
       <w:keepNext/>
       <w:keepLines/>
@@ -7161,12 +8941,11 @@
         <w:ilvl w:val="2"/>
         <w:numId w:val="2"/>
       </w:numPr>
-      <w:spacing w:before="40"/>
+      <w:spacing w:after="120"/>
       <w:outlineLvl w:val="2"/>
     </w:pPr>
     <w:rPr>
-      <w:rFonts w:asciiTheme="majorHAnsi" w:eastAsiaTheme="majorEastAsia" w:hAnsiTheme="majorHAnsi" w:cstheme="majorBidi"/>
-      <w:sz w:val="28"/>
+      <w:rFonts w:eastAsiaTheme="majorEastAsia" w:cstheme="majorBidi"/>
       <w:szCs w:val="24"/>
     </w:rPr>
   </w:style>
@@ -7481,10 +9260,10 @@
     <w:basedOn w:val="DefaultParagraphFont"/>
     <w:link w:val="Heading3"/>
     <w:uiPriority w:val="9"/>
-    <w:rsid w:val="00D37FCC"/>
+    <w:rsid w:val="00B94650"/>
     <w:rPr>
-      <w:rFonts w:asciiTheme="majorHAnsi" w:eastAsiaTheme="majorEastAsia" w:hAnsiTheme="majorHAnsi" w:cstheme="majorBidi"/>
-      <w:sz w:val="28"/>
+      <w:rFonts w:ascii="Times New Roman" w:eastAsiaTheme="majorEastAsia" w:hAnsi="Times New Roman" w:cstheme="majorBidi"/>
+      <w:sz w:val="24"/>
       <w:szCs w:val="24"/>
     </w:rPr>
   </w:style>
@@ -7932,7 +9711,7 @@
 </file>
 
 <file path=customXml/itemProps1.xml><?xml version="1.0" encoding="utf-8"?>
-<ds:datastoreItem xmlns:ds="http://schemas.openxmlformats.org/officeDocument/2006/customXml" ds:itemID="{E77D0459-CC2C-447C-A502-A2658C69EB74}">
+<ds:datastoreItem xmlns:ds="http://schemas.openxmlformats.org/officeDocument/2006/customXml" ds:itemID="{ECB50432-2560-446C-862F-B98007888CF1}">
   <ds:schemaRefs>
     <ds:schemaRef ds:uri="http://schemas.openxmlformats.org/officeDocument/2006/bibliography"/>
   </ds:schemaRefs>

--- a/resources/doc/debuaap_thesis.docx
+++ b/resources/doc/debuaap_thesis.docx
@@ -133,7 +133,7 @@
         </w:rPr>
         <w:br w:type="page"/>
       </w:r>
-      <w:bookmarkStart w:id="0" w:name="_Toc452321351"/>
+      <w:bookmarkStart w:id="0" w:name="_Toc452331317"/>
       <w:r>
         <w:lastRenderedPageBreak/>
         <w:t>Előszó</w:t>
@@ -228,7 +228,7 @@
     <w:sdt>
       <w:sdtPr>
         <w:rPr>
-          <w:rFonts w:ascii="Times New Roman" w:eastAsiaTheme="minorHAnsi" w:hAnsi="Times New Roman" w:cstheme="minorBidi"/>
+          <w:rFonts w:ascii="Times New Roman" w:eastAsiaTheme="minorHAnsi" w:hAnsi="Times New Roman" w:cs="Times New Roman"/>
           <w:color w:val="auto"/>
           <w:sz w:val="24"/>
           <w:szCs w:val="22"/>
@@ -253,12 +253,18 @@
             <w:pStyle w:val="TOCHeading"/>
             <w:spacing w:after="360"/>
             <w:rPr>
+              <w:rFonts w:ascii="Times New Roman" w:hAnsi="Times New Roman" w:cs="Times New Roman"/>
               <w:color w:val="auto"/>
+              <w:sz w:val="40"/>
+              <w:szCs w:val="40"/>
             </w:rPr>
           </w:pPr>
           <w:r>
             <w:rPr>
+              <w:rFonts w:ascii="Times New Roman" w:hAnsi="Times New Roman" w:cs="Times New Roman"/>
               <w:color w:val="auto"/>
+              <w:sz w:val="40"/>
+              <w:szCs w:val="40"/>
             </w:rPr>
             <w:t>Tartalomjegyzék</w:t>
           </w:r>
@@ -277,15 +283,24 @@
             </w:rPr>
           </w:pPr>
           <w:r>
+            <w:rPr>
+              <w:rFonts w:cs="Times New Roman"/>
+            </w:rPr>
             <w:fldChar w:fldCharType="begin"/>
           </w:r>
           <w:r>
+            <w:rPr>
+              <w:rFonts w:cs="Times New Roman"/>
+            </w:rPr>
             <w:instrText xml:space="preserve"> TOC \o "1-3" \h \z \u </w:instrText>
           </w:r>
           <w:r>
+            <w:rPr>
+              <w:rFonts w:cs="Times New Roman"/>
+            </w:rPr>
             <w:fldChar w:fldCharType="separate"/>
           </w:r>
-          <w:hyperlink w:anchor="_Toc452321351" w:history="1">
+          <w:hyperlink w:anchor="_Toc452331317" w:history="1">
             <w:r>
               <w:rPr>
                 <w:rStyle w:val="Hyperlink"/>
@@ -312,7 +327,7 @@
                 <w:noProof/>
                 <w:webHidden/>
               </w:rPr>
-              <w:instrText xml:space="preserve"> PAGEREF _Toc452321351 \h </w:instrText>
+              <w:instrText xml:space="preserve"> PAGEREF _Toc452331317 \h </w:instrText>
             </w:r>
             <w:r>
               <w:rPr>
@@ -357,7 +372,7 @@
               <w:lang w:eastAsia="hu-HU"/>
             </w:rPr>
           </w:pPr>
-          <w:hyperlink w:anchor="_Toc452321352" w:history="1">
+          <w:hyperlink w:anchor="_Toc452331318" w:history="1">
             <w:r>
               <w:rPr>
                 <w:rStyle w:val="Hyperlink"/>
@@ -400,7 +415,7 @@
                 <w:noProof/>
                 <w:webHidden/>
               </w:rPr>
-              <w:instrText xml:space="preserve"> PAGEREF _Toc452321352 \h </w:instrText>
+              <w:instrText xml:space="preserve"> PAGEREF _Toc452331318 \h </w:instrText>
             </w:r>
             <w:r>
               <w:rPr>
@@ -445,7 +460,7 @@
               <w:lang w:eastAsia="hu-HU"/>
             </w:rPr>
           </w:pPr>
-          <w:hyperlink w:anchor="_Toc452321353" w:history="1">
+          <w:hyperlink w:anchor="_Toc452331319" w:history="1">
             <w:r>
               <w:rPr>
                 <w:rStyle w:val="Hyperlink"/>
@@ -488,7 +503,7 @@
                 <w:noProof/>
                 <w:webHidden/>
               </w:rPr>
-              <w:instrText xml:space="preserve"> PAGEREF _Toc452321353 \h </w:instrText>
+              <w:instrText xml:space="preserve"> PAGEREF _Toc452331319 \h </w:instrText>
             </w:r>
             <w:r>
               <w:rPr>
@@ -533,7 +548,7 @@
               <w:lang w:eastAsia="hu-HU"/>
             </w:rPr>
           </w:pPr>
-          <w:hyperlink w:anchor="_Toc452321354" w:history="1">
+          <w:hyperlink w:anchor="_Toc452331320" w:history="1">
             <w:r>
               <w:rPr>
                 <w:rStyle w:val="Hyperlink"/>
@@ -576,7 +591,7 @@
                 <w:noProof/>
                 <w:webHidden/>
               </w:rPr>
-              <w:instrText xml:space="preserve"> PAGEREF _Toc452321354 \h </w:instrText>
+              <w:instrText xml:space="preserve"> PAGEREF _Toc452331320 \h </w:instrText>
             </w:r>
             <w:r>
               <w:rPr>
@@ -621,7 +636,7 @@
               <w:lang w:eastAsia="hu-HU"/>
             </w:rPr>
           </w:pPr>
-          <w:hyperlink w:anchor="_Toc452321355" w:history="1">
+          <w:hyperlink w:anchor="_Toc452331321" w:history="1">
             <w:r>
               <w:rPr>
                 <w:rStyle w:val="Hyperlink"/>
@@ -664,7 +679,7 @@
                 <w:noProof/>
                 <w:webHidden/>
               </w:rPr>
-              <w:instrText xml:space="preserve"> PAGEREF _Toc452321355 \h </w:instrText>
+              <w:instrText xml:space="preserve"> PAGEREF _Toc452331321 \h </w:instrText>
             </w:r>
             <w:r>
               <w:rPr>
@@ -709,7 +724,7 @@
               <w:lang w:eastAsia="hu-HU"/>
             </w:rPr>
           </w:pPr>
-          <w:hyperlink w:anchor="_Toc452321356" w:history="1">
+          <w:hyperlink w:anchor="_Toc452331322" w:history="1">
             <w:r>
               <w:rPr>
                 <w:rStyle w:val="Hyperlink"/>
@@ -752,7 +767,7 @@
                 <w:noProof/>
                 <w:webHidden/>
               </w:rPr>
-              <w:instrText xml:space="preserve"> PAGEREF _Toc452321356 \h </w:instrText>
+              <w:instrText xml:space="preserve"> PAGEREF _Toc452331322 \h </w:instrText>
             </w:r>
             <w:r>
               <w:rPr>
@@ -797,7 +812,7 @@
               <w:lang w:eastAsia="hu-HU"/>
             </w:rPr>
           </w:pPr>
-          <w:hyperlink w:anchor="_Toc452321357" w:history="1">
+          <w:hyperlink w:anchor="_Toc452331323" w:history="1">
             <w:r>
               <w:rPr>
                 <w:rStyle w:val="Hyperlink"/>
@@ -840,7 +855,7 @@
                 <w:noProof/>
                 <w:webHidden/>
               </w:rPr>
-              <w:instrText xml:space="preserve"> PAGEREF _Toc452321357 \h </w:instrText>
+              <w:instrText xml:space="preserve"> PAGEREF _Toc452331323 \h </w:instrText>
             </w:r>
             <w:r>
               <w:rPr>
@@ -885,7 +900,7 @@
               <w:lang w:eastAsia="hu-HU"/>
             </w:rPr>
           </w:pPr>
-          <w:hyperlink w:anchor="_Toc452321358" w:history="1">
+          <w:hyperlink w:anchor="_Toc452331324" w:history="1">
             <w:r>
               <w:rPr>
                 <w:rStyle w:val="Hyperlink"/>
@@ -907,7 +922,7 @@
                 <w:rStyle w:val="Hyperlink"/>
                 <w:noProof/>
               </w:rPr>
-              <w:t>PLCOpen</w:t>
+              <w:t>A PLCOpen</w:t>
             </w:r>
             <w:r>
               <w:rPr>
@@ -928,7 +943,7 @@
                 <w:noProof/>
                 <w:webHidden/>
               </w:rPr>
-              <w:instrText xml:space="preserve"> PAGEREF _Toc452321358 \h </w:instrText>
+              <w:instrText xml:space="preserve"> PAGEREF _Toc452331324 \h </w:instrText>
             </w:r>
             <w:r>
               <w:rPr>
@@ -973,7 +988,7 @@
               <w:lang w:eastAsia="hu-HU"/>
             </w:rPr>
           </w:pPr>
-          <w:hyperlink w:anchor="_Toc452321359" w:history="1">
+          <w:hyperlink w:anchor="_Toc452331325" w:history="1">
             <w:r>
               <w:rPr>
                 <w:rStyle w:val="Hyperlink"/>
@@ -995,7 +1010,7 @@
                 <w:rStyle w:val="Hyperlink"/>
                 <w:noProof/>
               </w:rPr>
-              <w:t>Ant</w:t>
+              <w:t>Az Ant</w:t>
             </w:r>
             <w:r>
               <w:rPr>
@@ -1016,7 +1031,7 @@
                 <w:noProof/>
                 <w:webHidden/>
               </w:rPr>
-              <w:instrText xml:space="preserve"> PAGEREF _Toc452321359 \h </w:instrText>
+              <w:instrText xml:space="preserve"> PAGEREF _Toc452331325 \h </w:instrText>
             </w:r>
             <w:r>
               <w:rPr>
@@ -1061,7 +1076,7 @@
               <w:lang w:eastAsia="hu-HU"/>
             </w:rPr>
           </w:pPr>
-          <w:hyperlink w:anchor="_Toc452321360" w:history="1">
+          <w:hyperlink w:anchor="_Toc452331326" w:history="1">
             <w:r>
               <w:rPr>
                 <w:rStyle w:val="Hyperlink"/>
@@ -1083,7 +1098,7 @@
                 <w:rStyle w:val="Hyperlink"/>
                 <w:noProof/>
               </w:rPr>
-              <w:t>Freemarker</w:t>
+              <w:t>A Freemarker</w:t>
             </w:r>
             <w:r>
               <w:rPr>
@@ -1104,7 +1119,7 @@
                 <w:noProof/>
                 <w:webHidden/>
               </w:rPr>
-              <w:instrText xml:space="preserve"> PAGEREF _Toc452321360 \h </w:instrText>
+              <w:instrText xml:space="preserve"> PAGEREF _Toc452331326 \h </w:instrText>
             </w:r>
             <w:r>
               <w:rPr>
@@ -1149,7 +1164,7 @@
               <w:lang w:eastAsia="hu-HU"/>
             </w:rPr>
           </w:pPr>
-          <w:hyperlink w:anchor="_Toc452321361" w:history="1">
+          <w:hyperlink w:anchor="_Toc452331327" w:history="1">
             <w:r>
               <w:rPr>
                 <w:rStyle w:val="Hyperlink"/>
@@ -1171,7 +1186,7 @@
                 <w:rStyle w:val="Hyperlink"/>
                 <w:noProof/>
               </w:rPr>
-              <w:t>A séma felépítése</w:t>
+              <w:t>Az XML felépítése</w:t>
             </w:r>
             <w:r>
               <w:rPr>
@@ -1192,7 +1207,7 @@
                 <w:noProof/>
                 <w:webHidden/>
               </w:rPr>
-              <w:instrText xml:space="preserve"> PAGEREF _Toc452321361 \h </w:instrText>
+              <w:instrText xml:space="preserve"> PAGEREF _Toc452331327 \h </w:instrText>
             </w:r>
             <w:r>
               <w:rPr>
@@ -1237,7 +1252,7 @@
               <w:lang w:eastAsia="hu-HU"/>
             </w:rPr>
           </w:pPr>
-          <w:hyperlink w:anchor="_Toc452321362" w:history="1">
+          <w:hyperlink w:anchor="_Toc452331328" w:history="1">
             <w:r>
               <w:rPr>
                 <w:rStyle w:val="Hyperlink"/>
@@ -1280,7 +1295,7 @@
                 <w:noProof/>
                 <w:webHidden/>
               </w:rPr>
-              <w:instrText xml:space="preserve"> PAGEREF _Toc452321362 \h </w:instrText>
+              <w:instrText xml:space="preserve"> PAGEREF _Toc452331328 \h </w:instrText>
             </w:r>
             <w:r>
               <w:rPr>
@@ -1325,7 +1340,7 @@
               <w:lang w:eastAsia="hu-HU"/>
             </w:rPr>
           </w:pPr>
-          <w:hyperlink w:anchor="_Toc452321363" w:history="1">
+          <w:hyperlink w:anchor="_Toc452331329" w:history="1">
             <w:r>
               <w:rPr>
                 <w:rStyle w:val="Hyperlink"/>
@@ -1368,7 +1383,7 @@
                 <w:noProof/>
                 <w:webHidden/>
               </w:rPr>
-              <w:instrText xml:space="preserve"> PAGEREF _Toc452321363 \h </w:instrText>
+              <w:instrText xml:space="preserve"> PAGEREF _Toc452331329 \h </w:instrText>
             </w:r>
             <w:r>
               <w:rPr>
@@ -1413,7 +1428,7 @@
               <w:lang w:eastAsia="hu-HU"/>
             </w:rPr>
           </w:pPr>
-          <w:hyperlink w:anchor="_Toc452321364" w:history="1">
+          <w:hyperlink w:anchor="_Toc452331330" w:history="1">
             <w:r>
               <w:rPr>
                 <w:rStyle w:val="Hyperlink"/>
@@ -1456,7 +1471,7 @@
                 <w:noProof/>
                 <w:webHidden/>
               </w:rPr>
-              <w:instrText xml:space="preserve"> PAGEREF _Toc452321364 \h </w:instrText>
+              <w:instrText xml:space="preserve"> PAGEREF _Toc452331330 \h </w:instrText>
             </w:r>
             <w:r>
               <w:rPr>
@@ -1477,6 +1492,94 @@
                 <w:webHidden/>
               </w:rPr>
               <w:t>18</w:t>
+            </w:r>
+            <w:r>
+              <w:rPr>
+                <w:noProof/>
+                <w:webHidden/>
+              </w:rPr>
+              <w:fldChar w:fldCharType="end"/>
+            </w:r>
+          </w:hyperlink>
+        </w:p>
+        <w:p>
+          <w:pPr>
+            <w:pStyle w:val="TOC1"/>
+            <w:tabs>
+              <w:tab w:val="left" w:pos="440"/>
+              <w:tab w:val="right" w:leader="dot" w:pos="9061"/>
+            </w:tabs>
+            <w:rPr>
+              <w:rFonts w:asciiTheme="minorHAnsi" w:eastAsiaTheme="minorEastAsia" w:hAnsiTheme="minorHAnsi"/>
+              <w:noProof/>
+              <w:sz w:val="22"/>
+              <w:lang w:eastAsia="hu-HU"/>
+            </w:rPr>
+          </w:pPr>
+          <w:hyperlink w:anchor="_Toc452331331" w:history="1">
+            <w:r>
+              <w:rPr>
+                <w:rStyle w:val="Hyperlink"/>
+                <w:noProof/>
+              </w:rPr>
+              <w:t>4</w:t>
+            </w:r>
+            <w:r>
+              <w:rPr>
+                <w:rFonts w:asciiTheme="minorHAnsi" w:eastAsiaTheme="minorEastAsia" w:hAnsiTheme="minorHAnsi"/>
+                <w:noProof/>
+                <w:sz w:val="22"/>
+                <w:lang w:eastAsia="hu-HU"/>
+              </w:rPr>
+              <w:tab/>
+            </w:r>
+            <w:r>
+              <w:rPr>
+                <w:rStyle w:val="Hyperlink"/>
+                <w:noProof/>
+              </w:rPr>
+              <w:t>Ant buildek felépítése</w:t>
+            </w:r>
+            <w:r>
+              <w:rPr>
+                <w:noProof/>
+                <w:webHidden/>
+              </w:rPr>
+              <w:tab/>
+            </w:r>
+            <w:r>
+              <w:rPr>
+                <w:noProof/>
+                <w:webHidden/>
+              </w:rPr>
+              <w:fldChar w:fldCharType="begin"/>
+            </w:r>
+            <w:r>
+              <w:rPr>
+                <w:noProof/>
+                <w:webHidden/>
+              </w:rPr>
+              <w:instrText xml:space="preserve"> PAGEREF _Toc452331331 \h </w:instrText>
+            </w:r>
+            <w:r>
+              <w:rPr>
+                <w:noProof/>
+                <w:webHidden/>
+              </w:rPr>
+            </w:r>
+            <w:r>
+              <w:rPr>
+                <w:noProof/>
+                <w:webHidden/>
+              </w:rPr>
+              <w:fldChar w:fldCharType="separate"/>
+            </w:r>
+            <w:r>
+              <w:rPr>
+                <w:noProof/>
+                <w:webHidden/>
+              </w:rPr>
+              <w:t>19</w:t>
             </w:r>
             <w:r>
               <w:rPr>
@@ -1501,13 +1604,13 @@
               <w:lang w:eastAsia="hu-HU"/>
             </w:rPr>
           </w:pPr>
-          <w:hyperlink w:anchor="_Toc452321365" w:history="1">
+          <w:hyperlink w:anchor="_Toc452331332" w:history="1">
             <w:r>
               <w:rPr>
                 <w:rStyle w:val="Hyperlink"/>
                 <w:noProof/>
               </w:rPr>
-              <w:t>3.4</w:t>
+              <w:t>4.1</w:t>
             </w:r>
             <w:r>
               <w:rPr>
@@ -1523,7 +1626,7 @@
                 <w:rStyle w:val="Hyperlink"/>
                 <w:noProof/>
               </w:rPr>
-              <w:t>Ant buildek felépítése</w:t>
+              <w:t>Fő build fájl</w:t>
             </w:r>
             <w:r>
               <w:rPr>
@@ -1544,7 +1647,7 @@
                 <w:noProof/>
                 <w:webHidden/>
               </w:rPr>
-              <w:instrText xml:space="preserve"> PAGEREF _Toc452321365 \h </w:instrText>
+              <w:instrText xml:space="preserve"> PAGEREF _Toc452331332 \h </w:instrText>
             </w:r>
             <w:r>
               <w:rPr>
@@ -1564,7 +1667,7 @@
                 <w:noProof/>
                 <w:webHidden/>
               </w:rPr>
-              <w:t>18</w:t>
+              <w:t>19</w:t>
             </w:r>
             <w:r>
               <w:rPr>
@@ -1589,13 +1692,13 @@
               <w:lang w:eastAsia="hu-HU"/>
             </w:rPr>
           </w:pPr>
-          <w:hyperlink w:anchor="_Toc452321366" w:history="1">
+          <w:hyperlink w:anchor="_Toc452331333" w:history="1">
             <w:r>
               <w:rPr>
                 <w:rStyle w:val="Hyperlink"/>
                 <w:noProof/>
               </w:rPr>
-              <w:t>3.5</w:t>
+              <w:t>4.2</w:t>
             </w:r>
             <w:r>
               <w:rPr>
@@ -1611,6 +1714,270 @@
                 <w:rStyle w:val="Hyperlink"/>
                 <w:noProof/>
               </w:rPr>
+              <w:t>PLCOpen build fájl</w:t>
+            </w:r>
+            <w:r>
+              <w:rPr>
+                <w:noProof/>
+                <w:webHidden/>
+              </w:rPr>
+              <w:tab/>
+            </w:r>
+            <w:r>
+              <w:rPr>
+                <w:noProof/>
+                <w:webHidden/>
+              </w:rPr>
+              <w:fldChar w:fldCharType="begin"/>
+            </w:r>
+            <w:r>
+              <w:rPr>
+                <w:noProof/>
+                <w:webHidden/>
+              </w:rPr>
+              <w:instrText xml:space="preserve"> PAGEREF _Toc452331333 \h </w:instrText>
+            </w:r>
+            <w:r>
+              <w:rPr>
+                <w:noProof/>
+                <w:webHidden/>
+              </w:rPr>
+            </w:r>
+            <w:r>
+              <w:rPr>
+                <w:noProof/>
+                <w:webHidden/>
+              </w:rPr>
+              <w:fldChar w:fldCharType="separate"/>
+            </w:r>
+            <w:r>
+              <w:rPr>
+                <w:noProof/>
+                <w:webHidden/>
+              </w:rPr>
+              <w:t>20</w:t>
+            </w:r>
+            <w:r>
+              <w:rPr>
+                <w:noProof/>
+                <w:webHidden/>
+              </w:rPr>
+              <w:fldChar w:fldCharType="end"/>
+            </w:r>
+          </w:hyperlink>
+        </w:p>
+        <w:p>
+          <w:pPr>
+            <w:pStyle w:val="TOC2"/>
+            <w:tabs>
+              <w:tab w:val="left" w:pos="880"/>
+              <w:tab w:val="right" w:leader="dot" w:pos="9061"/>
+            </w:tabs>
+            <w:rPr>
+              <w:rFonts w:asciiTheme="minorHAnsi" w:eastAsiaTheme="minorEastAsia" w:hAnsiTheme="minorHAnsi"/>
+              <w:noProof/>
+              <w:sz w:val="22"/>
+              <w:lang w:eastAsia="hu-HU"/>
+            </w:rPr>
+          </w:pPr>
+          <w:hyperlink w:anchor="_Toc452331334" w:history="1">
+            <w:r>
+              <w:rPr>
+                <w:rStyle w:val="Hyperlink"/>
+                <w:noProof/>
+              </w:rPr>
+              <w:t>4.3</w:t>
+            </w:r>
+            <w:r>
+              <w:rPr>
+                <w:rFonts w:asciiTheme="minorHAnsi" w:eastAsiaTheme="minorEastAsia" w:hAnsiTheme="minorHAnsi"/>
+                <w:noProof/>
+                <w:sz w:val="22"/>
+                <w:lang w:eastAsia="hu-HU"/>
+              </w:rPr>
+              <w:tab/>
+            </w:r>
+            <w:r>
+              <w:rPr>
+                <w:rStyle w:val="Hyperlink"/>
+                <w:noProof/>
+              </w:rPr>
+              <w:t>SAIA build fájl</w:t>
+            </w:r>
+            <w:r>
+              <w:rPr>
+                <w:noProof/>
+                <w:webHidden/>
+              </w:rPr>
+              <w:tab/>
+            </w:r>
+            <w:r>
+              <w:rPr>
+                <w:noProof/>
+                <w:webHidden/>
+              </w:rPr>
+              <w:fldChar w:fldCharType="begin"/>
+            </w:r>
+            <w:r>
+              <w:rPr>
+                <w:noProof/>
+                <w:webHidden/>
+              </w:rPr>
+              <w:instrText xml:space="preserve"> PAGEREF _Toc452331334 \h </w:instrText>
+            </w:r>
+            <w:r>
+              <w:rPr>
+                <w:noProof/>
+                <w:webHidden/>
+              </w:rPr>
+            </w:r>
+            <w:r>
+              <w:rPr>
+                <w:noProof/>
+                <w:webHidden/>
+              </w:rPr>
+              <w:fldChar w:fldCharType="separate"/>
+            </w:r>
+            <w:r>
+              <w:rPr>
+                <w:noProof/>
+                <w:webHidden/>
+              </w:rPr>
+              <w:t>20</w:t>
+            </w:r>
+            <w:r>
+              <w:rPr>
+                <w:noProof/>
+                <w:webHidden/>
+              </w:rPr>
+              <w:fldChar w:fldCharType="end"/>
+            </w:r>
+          </w:hyperlink>
+        </w:p>
+        <w:p>
+          <w:pPr>
+            <w:pStyle w:val="TOC2"/>
+            <w:tabs>
+              <w:tab w:val="left" w:pos="880"/>
+              <w:tab w:val="right" w:leader="dot" w:pos="9061"/>
+            </w:tabs>
+            <w:rPr>
+              <w:rFonts w:asciiTheme="minorHAnsi" w:eastAsiaTheme="minorEastAsia" w:hAnsiTheme="minorHAnsi"/>
+              <w:noProof/>
+              <w:sz w:val="22"/>
+              <w:lang w:eastAsia="hu-HU"/>
+            </w:rPr>
+          </w:pPr>
+          <w:hyperlink w:anchor="_Toc452331335" w:history="1">
+            <w:r>
+              <w:rPr>
+                <w:rStyle w:val="Hyperlink"/>
+                <w:noProof/>
+              </w:rPr>
+              <w:t>4.4</w:t>
+            </w:r>
+            <w:r>
+              <w:rPr>
+                <w:rFonts w:asciiTheme="minorHAnsi" w:eastAsiaTheme="minorEastAsia" w:hAnsiTheme="minorHAnsi"/>
+                <w:noProof/>
+                <w:sz w:val="22"/>
+                <w:lang w:eastAsia="hu-HU"/>
+              </w:rPr>
+              <w:tab/>
+            </w:r>
+            <w:r>
+              <w:rPr>
+                <w:rStyle w:val="Hyperlink"/>
+                <w:noProof/>
+              </w:rPr>
+              <w:t>FESTO build fájl</w:t>
+            </w:r>
+            <w:r>
+              <w:rPr>
+                <w:noProof/>
+                <w:webHidden/>
+              </w:rPr>
+              <w:tab/>
+            </w:r>
+            <w:r>
+              <w:rPr>
+                <w:noProof/>
+                <w:webHidden/>
+              </w:rPr>
+              <w:fldChar w:fldCharType="begin"/>
+            </w:r>
+            <w:r>
+              <w:rPr>
+                <w:noProof/>
+                <w:webHidden/>
+              </w:rPr>
+              <w:instrText xml:space="preserve"> PAGEREF _Toc452331335 \h </w:instrText>
+            </w:r>
+            <w:r>
+              <w:rPr>
+                <w:noProof/>
+                <w:webHidden/>
+              </w:rPr>
+            </w:r>
+            <w:r>
+              <w:rPr>
+                <w:noProof/>
+                <w:webHidden/>
+              </w:rPr>
+              <w:fldChar w:fldCharType="separate"/>
+            </w:r>
+            <w:r>
+              <w:rPr>
+                <w:noProof/>
+                <w:webHidden/>
+              </w:rPr>
+              <w:t>21</w:t>
+            </w:r>
+            <w:r>
+              <w:rPr>
+                <w:noProof/>
+                <w:webHidden/>
+              </w:rPr>
+              <w:fldChar w:fldCharType="end"/>
+            </w:r>
+          </w:hyperlink>
+        </w:p>
+        <w:p>
+          <w:pPr>
+            <w:pStyle w:val="TOC1"/>
+            <w:tabs>
+              <w:tab w:val="left" w:pos="440"/>
+              <w:tab w:val="right" w:leader="dot" w:pos="9061"/>
+            </w:tabs>
+            <w:rPr>
+              <w:rFonts w:asciiTheme="minorHAnsi" w:eastAsiaTheme="minorEastAsia" w:hAnsiTheme="minorHAnsi"/>
+              <w:noProof/>
+              <w:sz w:val="22"/>
+              <w:lang w:eastAsia="hu-HU"/>
+            </w:rPr>
+          </w:pPr>
+          <w:hyperlink w:anchor="_Toc452331336" w:history="1">
+            <w:r>
+              <w:rPr>
+                <w:rStyle w:val="Hyperlink"/>
+                <w:noProof/>
+              </w:rPr>
+              <w:t>5</w:t>
+            </w:r>
+            <w:r>
+              <w:rPr>
+                <w:rFonts w:asciiTheme="minorHAnsi" w:eastAsiaTheme="minorEastAsia" w:hAnsiTheme="minorHAnsi"/>
+                <w:noProof/>
+                <w:sz w:val="22"/>
+                <w:lang w:eastAsia="hu-HU"/>
+              </w:rPr>
+              <w:tab/>
+            </w:r>
+            <w:r>
+              <w:rPr>
+                <w:rStyle w:val="Hyperlink"/>
+                <w:noProof/>
+              </w:rPr>
               <w:t>Séma fájlok</w:t>
             </w:r>
             <w:r>
@@ -1632,7 +1999,7 @@
                 <w:noProof/>
                 <w:webHidden/>
               </w:rPr>
-              <w:instrText xml:space="preserve"> PAGEREF _Toc452321366 \h </w:instrText>
+              <w:instrText xml:space="preserve"> PAGEREF _Toc452331336 \h </w:instrText>
             </w:r>
             <w:r>
               <w:rPr>
@@ -1652,7 +2019,183 @@
                 <w:noProof/>
                 <w:webHidden/>
               </w:rPr>
-              <w:t>21</w:t>
+              <w:t>22</w:t>
+            </w:r>
+            <w:r>
+              <w:rPr>
+                <w:noProof/>
+                <w:webHidden/>
+              </w:rPr>
+              <w:fldChar w:fldCharType="end"/>
+            </w:r>
+          </w:hyperlink>
+        </w:p>
+        <w:p>
+          <w:pPr>
+            <w:pStyle w:val="TOC2"/>
+            <w:tabs>
+              <w:tab w:val="left" w:pos="880"/>
+              <w:tab w:val="right" w:leader="dot" w:pos="9061"/>
+            </w:tabs>
+            <w:rPr>
+              <w:rFonts w:asciiTheme="minorHAnsi" w:eastAsiaTheme="minorEastAsia" w:hAnsiTheme="minorHAnsi"/>
+              <w:noProof/>
+              <w:sz w:val="22"/>
+              <w:lang w:eastAsia="hu-HU"/>
+            </w:rPr>
+          </w:pPr>
+          <w:hyperlink w:anchor="_Toc452331337" w:history="1">
+            <w:r>
+              <w:rPr>
+                <w:rStyle w:val="Hyperlink"/>
+                <w:noProof/>
+              </w:rPr>
+              <w:t>5.1</w:t>
+            </w:r>
+            <w:r>
+              <w:rPr>
+                <w:rFonts w:asciiTheme="minorHAnsi" w:eastAsiaTheme="minorEastAsia" w:hAnsiTheme="minorHAnsi"/>
+                <w:noProof/>
+                <w:sz w:val="22"/>
+                <w:lang w:eastAsia="hu-HU"/>
+              </w:rPr>
+              <w:tab/>
+            </w:r>
+            <w:r>
+              <w:rPr>
+                <w:rStyle w:val="Hyperlink"/>
+                <w:noProof/>
+              </w:rPr>
+              <w:t>Általános felépítésük</w:t>
+            </w:r>
+            <w:r>
+              <w:rPr>
+                <w:noProof/>
+                <w:webHidden/>
+              </w:rPr>
+              <w:tab/>
+            </w:r>
+            <w:r>
+              <w:rPr>
+                <w:noProof/>
+                <w:webHidden/>
+              </w:rPr>
+              <w:fldChar w:fldCharType="begin"/>
+            </w:r>
+            <w:r>
+              <w:rPr>
+                <w:noProof/>
+                <w:webHidden/>
+              </w:rPr>
+              <w:instrText xml:space="preserve"> PAGEREF _Toc452331337 \h </w:instrText>
+            </w:r>
+            <w:r>
+              <w:rPr>
+                <w:noProof/>
+                <w:webHidden/>
+              </w:rPr>
+            </w:r>
+            <w:r>
+              <w:rPr>
+                <w:noProof/>
+                <w:webHidden/>
+              </w:rPr>
+              <w:fldChar w:fldCharType="separate"/>
+            </w:r>
+            <w:r>
+              <w:rPr>
+                <w:noProof/>
+                <w:webHidden/>
+              </w:rPr>
+              <w:t>22</w:t>
+            </w:r>
+            <w:r>
+              <w:rPr>
+                <w:noProof/>
+                <w:webHidden/>
+              </w:rPr>
+              <w:fldChar w:fldCharType="end"/>
+            </w:r>
+          </w:hyperlink>
+        </w:p>
+        <w:p>
+          <w:pPr>
+            <w:pStyle w:val="TOC2"/>
+            <w:tabs>
+              <w:tab w:val="left" w:pos="880"/>
+              <w:tab w:val="right" w:leader="dot" w:pos="9061"/>
+            </w:tabs>
+            <w:rPr>
+              <w:rFonts w:asciiTheme="minorHAnsi" w:eastAsiaTheme="minorEastAsia" w:hAnsiTheme="minorHAnsi"/>
+              <w:noProof/>
+              <w:sz w:val="22"/>
+              <w:lang w:eastAsia="hu-HU"/>
+            </w:rPr>
+          </w:pPr>
+          <w:hyperlink w:anchor="_Toc452331338" w:history="1">
+            <w:r>
+              <w:rPr>
+                <w:rStyle w:val="Hyperlink"/>
+                <w:noProof/>
+              </w:rPr>
+              <w:t>5.2</w:t>
+            </w:r>
+            <w:r>
+              <w:rPr>
+                <w:rFonts w:asciiTheme="minorHAnsi" w:eastAsiaTheme="minorEastAsia" w:hAnsiTheme="minorHAnsi"/>
+                <w:noProof/>
+                <w:sz w:val="22"/>
+                <w:lang w:eastAsia="hu-HU"/>
+              </w:rPr>
+              <w:tab/>
+            </w:r>
+            <w:r>
+              <w:rPr>
+                <w:rStyle w:val="Hyperlink"/>
+                <w:noProof/>
+              </w:rPr>
+              <w:t>A konfigurációs fájl sémadefiníciója</w:t>
+            </w:r>
+            <w:r>
+              <w:rPr>
+                <w:noProof/>
+                <w:webHidden/>
+              </w:rPr>
+              <w:tab/>
+            </w:r>
+            <w:r>
+              <w:rPr>
+                <w:noProof/>
+                <w:webHidden/>
+              </w:rPr>
+              <w:fldChar w:fldCharType="begin"/>
+            </w:r>
+            <w:r>
+              <w:rPr>
+                <w:noProof/>
+                <w:webHidden/>
+              </w:rPr>
+              <w:instrText xml:space="preserve"> PAGEREF _Toc452331338 \h </w:instrText>
+            </w:r>
+            <w:r>
+              <w:rPr>
+                <w:noProof/>
+                <w:webHidden/>
+              </w:rPr>
+            </w:r>
+            <w:r>
+              <w:rPr>
+                <w:noProof/>
+                <w:webHidden/>
+              </w:rPr>
+              <w:fldChar w:fldCharType="separate"/>
+            </w:r>
+            <w:r>
+              <w:rPr>
+                <w:noProof/>
+                <w:webHidden/>
+              </w:rPr>
+              <w:t>23</w:t>
             </w:r>
             <w:r>
               <w:rPr>
@@ -1666,67 +2209,147 @@
         <w:p>
           <w:pPr>
             <w:pStyle w:val="TOC3"/>
-            <w:tabs>
-              <w:tab w:val="right" w:leader="dot" w:pos="9061"/>
-            </w:tabs>
             <w:rPr>
-              <w:rFonts w:cstheme="minorBidi"/>
-              <w:noProof/>
+              <w:rFonts w:asciiTheme="minorHAnsi" w:hAnsiTheme="minorHAnsi" w:cstheme="minorBidi"/>
+              <w:sz w:val="22"/>
+              <w:szCs w:val="22"/>
               <w:lang w:val="hu-HU" w:eastAsia="hu-HU"/>
             </w:rPr>
           </w:pPr>
-          <w:hyperlink w:anchor="_Toc452321367" w:history="1">
+          <w:hyperlink w:anchor="_Toc452331339" w:history="1">
             <w:r>
               <w:rPr>
                 <w:rStyle w:val="Hyperlink"/>
-                <w:noProof/>
-              </w:rPr>
-              <w:t>3.5.1</w:t>
-            </w:r>
-            <w:r>
-              <w:rPr>
-                <w:noProof/>
-                <w:webHidden/>
+              </w:rPr>
+              <w:t>5.2.1</w:t>
+            </w:r>
+            <w:r>
+              <w:rPr>
+                <w:rFonts w:asciiTheme="minorHAnsi" w:hAnsiTheme="minorHAnsi" w:cstheme="minorBidi"/>
+                <w:sz w:val="22"/>
+                <w:szCs w:val="22"/>
+                <w:lang w:val="hu-HU" w:eastAsia="hu-HU"/>
               </w:rPr>
               <w:tab/>
             </w:r>
             <w:r>
               <w:rPr>
-                <w:noProof/>
+                <w:rStyle w:val="Hyperlink"/>
+              </w:rPr>
+              <w:t>Projekt információk</w:t>
+            </w:r>
+            <w:r>
+              <w:rPr>
+                <w:webHidden/>
+              </w:rPr>
+              <w:tab/>
+            </w:r>
+            <w:r>
+              <w:rPr>
                 <w:webHidden/>
               </w:rPr>
               <w:fldChar w:fldCharType="begin"/>
             </w:r>
             <w:r>
               <w:rPr>
-                <w:noProof/>
-                <w:webHidden/>
-              </w:rPr>
-              <w:instrText xml:space="preserve"> PAGEREF _Toc452321367 \h </w:instrText>
-            </w:r>
-            <w:r>
-              <w:rPr>
-                <w:noProof/>
-                <w:webHidden/>
-              </w:rPr>
-            </w:r>
-            <w:r>
-              <w:rPr>
-                <w:noProof/>
+                <w:webHidden/>
+              </w:rPr>
+              <w:instrText xml:space="preserve"> PAGEREF _Toc452331339 \h </w:instrText>
+            </w:r>
+            <w:r>
+              <w:rPr>
+                <w:webHidden/>
+              </w:rPr>
+            </w:r>
+            <w:r>
+              <w:rPr>
                 <w:webHidden/>
               </w:rPr>
               <w:fldChar w:fldCharType="separate"/>
             </w:r>
             <w:r>
               <w:rPr>
-                <w:noProof/>
-                <w:webHidden/>
-              </w:rPr>
-              <w:t>21</w:t>
-            </w:r>
-            <w:r>
-              <w:rPr>
-                <w:noProof/>
+                <w:webHidden/>
+              </w:rPr>
+              <w:t>23</w:t>
+            </w:r>
+            <w:r>
+              <w:rPr>
+                <w:webHidden/>
+              </w:rPr>
+              <w:fldChar w:fldCharType="end"/>
+            </w:r>
+          </w:hyperlink>
+        </w:p>
+        <w:p>
+          <w:pPr>
+            <w:pStyle w:val="TOC3"/>
+            <w:rPr>
+              <w:rFonts w:asciiTheme="minorHAnsi" w:hAnsiTheme="minorHAnsi" w:cstheme="minorBidi"/>
+              <w:sz w:val="22"/>
+              <w:szCs w:val="22"/>
+              <w:lang w:val="hu-HU" w:eastAsia="hu-HU"/>
+            </w:rPr>
+          </w:pPr>
+          <w:hyperlink w:anchor="_Toc452331340" w:history="1">
+            <w:r>
+              <w:rPr>
+                <w:rStyle w:val="Hyperlink"/>
+              </w:rPr>
+              <w:t>5.2.2</w:t>
+            </w:r>
+            <w:r>
+              <w:rPr>
+                <w:rFonts w:asciiTheme="minorHAnsi" w:hAnsiTheme="minorHAnsi" w:cstheme="minorBidi"/>
+                <w:sz w:val="22"/>
+                <w:szCs w:val="22"/>
+                <w:lang w:val="hu-HU" w:eastAsia="hu-HU"/>
+              </w:rPr>
+              <w:tab/>
+            </w:r>
+            <w:r>
+              <w:rPr>
+                <w:rStyle w:val="Hyperlink"/>
+              </w:rPr>
+              <w:t>Az applikáció</w:t>
+            </w:r>
+            <w:r>
+              <w:rPr>
+                <w:webHidden/>
+              </w:rPr>
+              <w:tab/>
+            </w:r>
+            <w:r>
+              <w:rPr>
+                <w:webHidden/>
+              </w:rPr>
+              <w:fldChar w:fldCharType="begin"/>
+            </w:r>
+            <w:r>
+              <w:rPr>
+                <w:webHidden/>
+              </w:rPr>
+              <w:instrText xml:space="preserve"> PAGEREF _Toc452331340 \h </w:instrText>
+            </w:r>
+            <w:r>
+              <w:rPr>
+                <w:webHidden/>
+              </w:rPr>
+            </w:r>
+            <w:r>
+              <w:rPr>
+                <w:webHidden/>
+              </w:rPr>
+              <w:fldChar w:fldCharType="separate"/>
+            </w:r>
+            <w:r>
+              <w:rPr>
+                <w:webHidden/>
+              </w:rPr>
+              <w:t>25</w:t>
+            </w:r>
+            <w:r>
+              <w:rPr>
                 <w:webHidden/>
               </w:rPr>
               <w:fldChar w:fldCharType="end"/>
@@ -1739,6 +2362,7 @@
           </w:pPr>
           <w:r>
             <w:rPr>
+              <w:rFonts w:cs="Times New Roman"/>
               <w:b/>
               <w:bCs/>
               <w:noProof/>
@@ -1759,7 +2383,7 @@
         <w:lastRenderedPageBreak/>
         <w:t xml:space="preserve"> </w:t>
       </w:r>
-      <w:bookmarkStart w:id="1" w:name="_Toc452321352"/>
+      <w:bookmarkStart w:id="1" w:name="_Toc452331318"/>
       <w:r>
         <w:t>Bevezetés</w:t>
       </w:r>
@@ -1769,7 +2393,7 @@
       <w:pPr>
         <w:pStyle w:val="Heading2"/>
       </w:pPr>
-      <w:bookmarkStart w:id="2" w:name="_Toc452321353"/>
+      <w:bookmarkStart w:id="2" w:name="_Toc452331319"/>
       <w:r>
         <w:t>Az alapgondolat</w:t>
       </w:r>
@@ -1865,7 +2489,7 @@
       <w:pPr>
         <w:pStyle w:val="Heading2"/>
       </w:pPr>
-      <w:bookmarkStart w:id="3" w:name="_Toc452321354"/>
+      <w:bookmarkStart w:id="3" w:name="_Toc452331320"/>
       <w:r>
         <w:t>A sablonosítás</w:t>
       </w:r>
@@ -2102,15 +2726,7 @@
         <w:t xml:space="preserve">Ha erre a szimpla példára úgy gondolunk, mint például egy próbanyákra és egy érdeklődő fiatalra, van egy realizálható példánk a folyamat személtetésére. </w:t>
       </w:r>
       <w:r>
-        <w:t xml:space="preserve">Az érdeklődő személyében a folyamat lelkét, a vezérlő egységet látjuk, a nyákra felhelyezett elemekben pedig a részegységeket, melyek pontosan azt a feladatot látják el, amire tervezték őket. Komplexebb, szoftveres megközelítésből nézve a dolgot, ugyanez az élethelyzet realizálható például egy egyszerű </w:t>
-      </w:r>
-      <w:proofErr w:type="spellStart"/>
-      <w:r>
-        <w:t>while</w:t>
-      </w:r>
-      <w:proofErr w:type="spellEnd"/>
-      <w:r>
-        <w:t xml:space="preserve"> ciklussal, ami a megfelelő feltételek mellett folyamatosan fut. Definiálhatunk akármennyi függvényt az egyes feladatok elvégzésére, nekünk csak a megfelelő paramétereket kell biztosítani számukra és azok maguktól végzik a dolgukat. A helyzet akkor sem bonyolultabb amennyiben a feladatok egymástól függenek, átadják a paramétereiket, esetleg a végterméküket, vagy egyazon változót vizsgálják. Kizárólag a vezérlő egység</w:t>
+        <w:t>Az érdeklődő személyében a folyamat lelkét, a vezérlő egységet látjuk, a nyákra felhelyezett elemekben pedig a részegységeket, melyek pontosan azt a feladatot látják el, amire tervezték őket. Komplexebb, szoftveres megközelítésből nézve a dolgot, ugyanez az élethelyzet realizálható például egy egyszerű while ciklussal, ami a megfelelő feltételek mellett folyamatosan fut. Definiálhatunk akármennyi függvényt az egyes feladatok elvégzésére, nekünk csak a megfelelő paramétereket kell biztosítani számukra és azok maguktól végzik a dolgukat. A helyzet akkor sem bonyolultabb amennyiben a feladatok egymástól függenek, átadják a paramétereiket, esetleg a végterméküket, vagy egyazon változót vizsgálják. Kizárólag a vezérlő egység</w:t>
       </w:r>
       <w:r>
         <w:t xml:space="preserve">nek </w:t>
@@ -2131,15 +2747,7 @@
     <w:p>
       <w:r>
         <w:lastRenderedPageBreak/>
-        <w:t xml:space="preserve">A </w:t>
-      </w:r>
-      <w:proofErr w:type="spellStart"/>
-      <w:r>
-        <w:t>PLC-k</w:t>
-      </w:r>
-      <w:proofErr w:type="spellEnd"/>
-      <w:r>
-        <w:t xml:space="preserve">, illetve az általuk vezérelt modulok esetére is vázolható az alábbi sablon. Habár egy probléma megoldására rendkívül sok féle módszer elképzelhető, különösen, ha szoftverről beszélünk, bizonyos konvenciók lefektetésével nemcsak leszűkítjük a lehetőségek számát, de a programozók dolgát is egyszerűbbé tehetjük azzal, hogy amennyiben egy már meglévő, de számukra újnak számító projektbe kell becsatlakozniuk, nem </w:t>
+        <w:t xml:space="preserve">A PLC-k, illetve az általuk vezérelt modulok esetére is vázolható az alábbi sablon. Habár egy probléma megoldására rendkívül sok féle módszer elképzelhető, különösen, ha szoftverről beszélünk, bizonyos konvenciók lefektetésével nemcsak leszűkítjük a lehetőségek számát, de a programozók dolgát is egyszerűbbé tehetjük azzal, hogy amennyiben egy már meglévő, de számukra újnak számító projektbe kell becsatlakozniuk, nem </w:t>
       </w:r>
       <w:r>
         <w:t xml:space="preserve">kell eltérő megoldásokat átvenniük, így a helyi szabvány szerint megírt kódok megismerése lényegesen kevesebb időbe fog telni nekik. </w:t>
@@ -2169,7 +2777,7 @@
       <w:r>
         <w:br w:type="page"/>
       </w:r>
-      <w:bookmarkStart w:id="4" w:name="_Toc452321355"/>
+      <w:bookmarkStart w:id="4" w:name="_Toc452331321"/>
       <w:r>
         <w:lastRenderedPageBreak/>
         <w:t>A technológia alapja</w:t>
@@ -2184,7 +2792,7 @@
         <w:pStyle w:val="Heading2"/>
         <w:ind w:left="720"/>
       </w:pPr>
-      <w:bookmarkStart w:id="5" w:name="_Toc452321356"/>
+      <w:bookmarkStart w:id="5" w:name="_Toc452331322"/>
       <w:r>
         <w:t>Az XML</w:t>
       </w:r>
@@ -2192,102 +2800,46 @@
     </w:p>
     <w:p>
       <w:r>
-        <w:t xml:space="preserve">Az </w:t>
-      </w:r>
-      <w:proofErr w:type="spellStart"/>
-      <w:r>
-        <w:t>Extensible</w:t>
-      </w:r>
-      <w:proofErr w:type="spellEnd"/>
+        <w:t>Az Extensible Markup Language (röviden: XML, m</w:t>
+      </w:r>
+      <w:r>
+        <w:t>agyarul: Bővíthető Leírón</w:t>
+      </w:r>
+      <w:r>
+        <w:t>yelv</w:t>
+      </w:r>
+      <w:r>
+        <w:t>/Jelölőnyelv</w:t>
+      </w:r>
+      <w:r>
+        <w:t xml:space="preserve">) egy általános, könnyen olvasható </w:t>
+      </w:r>
+      <w:r>
+        <w:t xml:space="preserve">leírást </w:t>
+      </w:r>
+      <w:r>
+        <w:t>biztosít</w:t>
+      </w:r>
+      <w:r>
+        <w:t xml:space="preserve"> alkalmazás specifikus információk számára. A W3C (World Wide Web Consortium) </w:t>
+      </w:r>
+      <w:r>
+        <w:t xml:space="preserve">által </w:t>
+      </w:r>
+      <w:r>
+        <w:t>megalkotott technológia az SGML (Standard Generalized Markup Language, magyarul: Szabványos Általánosított Jelölőnyelv)</w:t>
+      </w:r>
+      <w:r>
+        <w:t xml:space="preserve"> egy egyszerűsített megoldása, mely segítségével különböző adattípusokat írhatunk le. Egyéb SGML alkalmazás példák még például a HTML és a DTD. </w:t>
+      </w:r>
+    </w:p>
+    <w:p>
+      <w:r>
+        <w:t>Az XML egyik elsődleges célja a könnyen olvashatóság mellett a jól strukturált információ továbbítása, mely a programok számára is egyszerűen kezelhető. Egyik legnagyobb alkalmazási területe például az interneten keresztül történő adattovábbítás.</w:t>
+      </w:r>
       <w:r>
         <w:t xml:space="preserve"> </w:t>
       </w:r>
-      <w:proofErr w:type="spellStart"/>
-      <w:r>
-        <w:t>Markup</w:t>
-      </w:r>
-      <w:proofErr w:type="spellEnd"/>
-      <w:r>
-        <w:t xml:space="preserve"> </w:t>
-      </w:r>
-      <w:proofErr w:type="spellStart"/>
-      <w:r>
-        <w:t>Language</w:t>
-      </w:r>
-      <w:proofErr w:type="spellEnd"/>
-      <w:r>
-        <w:t xml:space="preserve"> (röviden: XML, m</w:t>
-      </w:r>
-      <w:r>
-        <w:t>agyarul: Bővíthető Leírón</w:t>
-      </w:r>
-      <w:r>
-        <w:t>yelv</w:t>
-      </w:r>
-      <w:r>
-        <w:t>/Jelölőnyelv</w:t>
-      </w:r>
-      <w:r>
-        <w:t xml:space="preserve">) egy általános, könnyen olvasható </w:t>
-      </w:r>
-      <w:r>
-        <w:t xml:space="preserve">leírást </w:t>
-      </w:r>
-      <w:r>
-        <w:t>biztosít</w:t>
-      </w:r>
-      <w:r>
-        <w:t xml:space="preserve"> alkalmazás specifikus információk számára. A W3C (World Wide Web </w:t>
-      </w:r>
-      <w:proofErr w:type="spellStart"/>
-      <w:r>
-        <w:t>Consortium</w:t>
-      </w:r>
-      <w:proofErr w:type="spellEnd"/>
-      <w:r>
-        <w:t xml:space="preserve">) </w:t>
-      </w:r>
-      <w:r>
-        <w:t xml:space="preserve">által </w:t>
-      </w:r>
-      <w:r>
-        <w:t xml:space="preserve">megalkotott technológia az SGML (Standard </w:t>
-      </w:r>
-      <w:proofErr w:type="spellStart"/>
-      <w:r>
-        <w:t>Generalized</w:t>
-      </w:r>
-      <w:proofErr w:type="spellEnd"/>
-      <w:r>
-        <w:t xml:space="preserve"> </w:t>
-      </w:r>
-      <w:proofErr w:type="spellStart"/>
-      <w:r>
-        <w:t>Markup</w:t>
-      </w:r>
-      <w:proofErr w:type="spellEnd"/>
-      <w:r>
-        <w:t xml:space="preserve"> </w:t>
-      </w:r>
-      <w:proofErr w:type="spellStart"/>
-      <w:r>
-        <w:t>Language</w:t>
-      </w:r>
-      <w:proofErr w:type="spellEnd"/>
-      <w:r>
-        <w:t>, magyarul: Szabványos Általánosított Jelölőnyelv)</w:t>
-      </w:r>
-      <w:r>
-        <w:t xml:space="preserve"> egy egyszerűsített megoldása, mely segítségével különböző adattípusokat írhatunk le. Egyéb SGML alkalmazás példák még például a HTML és a DTD. </w:t>
-      </w:r>
-    </w:p>
-    <w:p>
-      <w:r>
-        <w:t>Az XML egyik elsődleges célja a könnyen olvashatóság mellett a jól strukturált információ továbbítása, mely a programok számára is egyszerűen kezelhető. Egyik legnagyobb alkalmazási területe például az interneten keresztül történő adattovábbítás.</w:t>
-      </w:r>
-      <w:r>
-        <w:t xml:space="preserve"> </w:t>
-      </w:r>
       <w:r>
         <w:t>Számtalan</w:t>
       </w:r>
@@ -2298,26 +2850,10 @@
         <w:t xml:space="preserve">atstruktúra reprezentálására </w:t>
       </w:r>
       <w:r>
-        <w:t xml:space="preserve">tökéletes, emellett előre definiált illetve magunk által megalkotott sémák segítségével </w:t>
-      </w:r>
-      <w:proofErr w:type="spellStart"/>
-      <w:r>
-        <w:t>validációra</w:t>
-      </w:r>
-      <w:proofErr w:type="spellEnd"/>
-      <w:r>
-        <w:t xml:space="preserve"> is képes, ezáltal biztosak lehetünk, hogy a megadott adatok helyesek, illetve a rendszer által feldolgozhatóak.</w:t>
-      </w:r>
-      <w:r>
-        <w:t xml:space="preserve"> Mivel egy </w:t>
-      </w:r>
-      <w:proofErr w:type="spellStart"/>
-      <w:r>
-        <w:t>lightweight</w:t>
-      </w:r>
-      <w:proofErr w:type="spellEnd"/>
-      <w:r>
-        <w:t>, egyszerű szöveges formátumról beszélünk, így</w:t>
+        <w:t>tökéletes, emellett előre definiált illetve magunk által megalkotott sémák segítségével validációra is képes, ezáltal biztosak lehetünk, hogy a megadott adatok helyesek, illetve a rendszer által feldolgozhatóak.</w:t>
+      </w:r>
+      <w:r>
+        <w:t xml:space="preserve"> Mivel egy lightweight, egyszerű szöveges formátumról beszélünk, így</w:t>
       </w:r>
       <w:r>
         <w:t xml:space="preserve"> nagy mennyiségű adat tárolását is meg tudjuk oldani kis területen. </w:t>
@@ -2332,34 +2868,10 @@
         <w:t xml:space="preserve"> nem kell szembesülnünk.</w:t>
       </w:r>
       <w:r>
-        <w:t xml:space="preserve"> Habár lényegesen egyszerűbb egy fejlesztőkörnyezetben dolgozni vele, írása megoldható egy egyszerű szövegszerkesztő segítségével. </w:t>
-      </w:r>
-      <w:proofErr w:type="spellStart"/>
-      <w:r>
-        <w:t>Validálásra</w:t>
-      </w:r>
-      <w:proofErr w:type="spellEnd"/>
-      <w:r>
-        <w:t xml:space="preserve"> is van lehetőség, ám ehhez egy kicsit bonyolultabb szövegszerkesztőhöz kell nyúlnunk, mint például Windows alatt a </w:t>
-      </w:r>
-      <w:proofErr w:type="spellStart"/>
-      <w:r>
-        <w:t>Notepad</w:t>
-      </w:r>
-      <w:proofErr w:type="spellEnd"/>
-      <w:r>
-        <w:t>++</w:t>
-      </w:r>
-      <w:r>
-        <w:t xml:space="preserve"> vagy Linuxon a </w:t>
-      </w:r>
-      <w:proofErr w:type="spellStart"/>
-      <w:r>
-        <w:t>Kate</w:t>
-      </w:r>
-      <w:proofErr w:type="spellEnd"/>
-      <w:r>
-        <w:t>. Ez is mutatja, hogy mennyire egyszerű és gyors</w:t>
+        <w:t xml:space="preserve"> Habár lényegesen egyszerűbb egy fejlesztőkörnyezetben dolgozni vele, írása megoldható egy egyszerű szövegszerkesztő segítségével. Validálásra is van lehetőség, ám ehhez egy kicsit bonyolultabb szövegszerkesztőhöz kell nyúlnunk, mint például Windows alatt a Notepad++</w:t>
+      </w:r>
+      <w:r>
+        <w:t xml:space="preserve"> vagy Linuxon a Kate. Ez is mutatja, hogy mennyire egyszerű és gyors</w:t>
       </w:r>
       <w:r>
         <w:t xml:space="preserve"> lehet</w:t>
@@ -2646,15 +3158,7 @@
     </w:p>
     <w:p>
       <w:r>
-        <w:t>Negatív tulajdonságaitól eltekintve a séma tervezőjére van bízva, hogy hogy akarja felépíteni saját struktúráját. Mivel jól elkülöníthető a vizsgált elem leszármazottaitól, leginkább egyedi (</w:t>
-      </w:r>
-      <w:proofErr w:type="spellStart"/>
-      <w:r>
-        <w:t>unique</w:t>
-      </w:r>
-      <w:proofErr w:type="spellEnd"/>
-      <w:r>
-        <w:t xml:space="preserve">) azonosítókat, kulcsokat érdemes </w:t>
+        <w:t xml:space="preserve">Negatív tulajdonságaitól eltekintve a séma tervezőjére van bízva, hogy hogy akarja felépíteni saját struktúráját. Mivel jól elkülöníthető a vizsgált elem leszármazottaitól, leginkább egyedi (unique) azonosítókat, kulcsokat érdemes </w:t>
       </w:r>
       <w:r>
         <w:t>definiálni vele.</w:t>
@@ -2662,15 +3166,7 @@
     </w:p>
     <w:p>
       <w:r>
-        <w:t xml:space="preserve">Különböző sémák elemeit is meghívhatjuk dokumentumokban, ehhez azonban definiálni kell bizonyos „prefixumokat”, amit a szakma </w:t>
-      </w:r>
-      <w:proofErr w:type="spellStart"/>
-      <w:r>
-        <w:t>namespace-nek</w:t>
-      </w:r>
-      <w:proofErr w:type="spellEnd"/>
-      <w:r>
-        <w:t xml:space="preserve"> nevez. Az egyes prefixumokkal meghatározhatóak azonos nevű, de különböző tulajdonságokkal</w:t>
+        <w:t>Különböző sémák elemeit is meghívhatjuk dokumentumokban, ehhez azonban definiálni kell bizonyos „prefixumokat”, amit a szakma namespace-nek nevez. Az egyes prefixumokkal meghatározhatóak azonos nevű, de különböző tulajdonságokkal</w:t>
       </w:r>
       <w:r>
         <w:t xml:space="preserve"> és leszármazottakkal</w:t>
@@ -2874,15 +3370,7 @@
         <w:t xml:space="preserve"> kü</w:t>
       </w:r>
       <w:r>
-        <w:t xml:space="preserve">lönböző </w:t>
-      </w:r>
-      <w:proofErr w:type="spellStart"/>
-      <w:r>
-        <w:t>namespacek</w:t>
-      </w:r>
-      <w:proofErr w:type="spellEnd"/>
-      <w:r>
-        <w:t xml:space="preserve"> definiálását</w:t>
+        <w:t>lönböző namespacek definiálását</w:t>
       </w:r>
       <w:r>
         <w:t>.</w:t>
@@ -2892,7 +3380,7 @@
       <w:pPr>
         <w:pStyle w:val="Heading2"/>
       </w:pPr>
-      <w:bookmarkStart w:id="6" w:name="_Toc452321357"/>
+      <w:bookmarkStart w:id="6" w:name="_Toc452331323"/>
       <w:r>
         <w:t xml:space="preserve">Az </w:t>
       </w:r>
@@ -2903,30 +3391,14 @@
     </w:p>
     <w:p>
       <w:r>
-        <w:t xml:space="preserve">Jelentése: XML Séma Definíció (XML </w:t>
-      </w:r>
-      <w:proofErr w:type="spellStart"/>
-      <w:r>
-        <w:t>Schema</w:t>
-      </w:r>
-      <w:proofErr w:type="spellEnd"/>
+        <w:t>Jelentése: XML Séma Definíció (XML Schema Definition)</w:t>
+      </w:r>
+      <w:r>
+        <w:t>.</w:t>
+      </w:r>
       <w:r>
         <w:t xml:space="preserve"> </w:t>
       </w:r>
-      <w:proofErr w:type="spellStart"/>
-      <w:r>
-        <w:t>Definition</w:t>
-      </w:r>
-      <w:proofErr w:type="spellEnd"/>
-      <w:r>
-        <w:t>)</w:t>
-      </w:r>
-      <w:r>
-        <w:t>.</w:t>
-      </w:r>
-      <w:r>
-        <w:t xml:space="preserve"> </w:t>
-      </w:r>
       <w:r>
         <w:t>Ez volt az</w:t>
       </w:r>
@@ -2940,15 +3412,7 @@
         <w:t xml:space="preserve">sémanyelv, amely „Ajánlott” kategóriát ért a W3C által. </w:t>
       </w:r>
       <w:r>
-        <w:t>Felépítésében és sajátosságaiban megegyezik az XML-el, az alkalmazásuk az, amiben eltér. Amennyiben meg akarunk győződni róla, hogy az adott XMLünk megfelelő, érvényes adatokkal van feltöltve az alkalmazásunkhoz, mindenképp szükséges egy hozzá tartozó séma leírás, hogy azt érvényesíteni („</w:t>
-      </w:r>
-      <w:proofErr w:type="spellStart"/>
-      <w:r>
-        <w:t>validálni</w:t>
-      </w:r>
-      <w:proofErr w:type="spellEnd"/>
-      <w:r>
-        <w:t xml:space="preserve">”) tudjuk. </w:t>
+        <w:t xml:space="preserve">Felépítésében és sajátosságaiban megegyezik az XML-el, az alkalmazásuk az, amiben eltér. Amennyiben meg akarunk győződni róla, hogy az adott XMLünk megfelelő, érvényes adatokkal van feltöltve az alkalmazásunkhoz, mindenképp szükséges egy hozzá tartozó séma leírás, hogy azt érvényesíteni („validálni”) tudjuk. </w:t>
       </w:r>
     </w:p>
     <w:p>
@@ -3144,28 +3608,21 @@
       <w:pPr>
         <w:pStyle w:val="Heading2"/>
       </w:pPr>
-      <w:bookmarkStart w:id="7" w:name="_Toc452321358"/>
-      <w:proofErr w:type="spellStart"/>
+      <w:bookmarkStart w:id="7" w:name="_Toc452331324"/>
+      <w:r>
+        <w:t xml:space="preserve">A </w:t>
+      </w:r>
       <w:r>
         <w:t>PLCOpen</w:t>
       </w:r>
       <w:bookmarkEnd w:id="7"/>
-      <w:proofErr w:type="spellEnd"/>
     </w:p>
     <w:p>
       <w:r>
         <w:t xml:space="preserve">Habár a modulok séma szerinti alkalmazása nincs ilyen szinten megoldva, illetve publikálva, az XML technológiai adottságait már alkalmazza több PLC is export és import célokra. </w:t>
       </w:r>
       <w:r>
-        <w:t xml:space="preserve">Alkalmazásom felépítésének prototípusa a </w:t>
-      </w:r>
-      <w:proofErr w:type="spellStart"/>
-      <w:r>
-        <w:t>PLCOpen</w:t>
-      </w:r>
-      <w:proofErr w:type="spellEnd"/>
-      <w:r>
-        <w:t xml:space="preserve"> nevű szervezet felfedezése mellett fogalmazódott meg bennem. Egy olyan független szervezetről van szó, melynek</w:t>
+        <w:t>Alkalmazásom felépítésének prototípusa a PLCOpen nevű szervezet felfedezése mellett fogalmazódott meg bennem. Egy olyan független szervezetről van szó, melynek</w:t>
       </w:r>
       <w:r>
         <w:t xml:space="preserve"> célja</w:t>
@@ -3177,15 +3634,7 @@
         <w:t xml:space="preserve"> hogy a folyamatirányítási</w:t>
       </w:r>
       <w:r>
-        <w:t xml:space="preserve"> rendszerek programozásához kapcsolódó problémákra nemzetközi és </w:t>
-      </w:r>
-      <w:proofErr w:type="spellStart"/>
-      <w:r>
-        <w:t>platformfüggetlen</w:t>
-      </w:r>
-      <w:proofErr w:type="spellEnd"/>
-      <w:r>
-        <w:t xml:space="preserve"> megoldásokat találjon, iránymutató és vezető egyesületté válva a témában.</w:t>
+        <w:t xml:space="preserve"> rendszerek programozásához kapcsolódó problémákra nemzetközi és platformfüggetlen megoldásokat találjon, iránymutató és vezető egyesületté válva a témában.</w:t>
       </w:r>
       <w:r>
         <w:t xml:space="preserve"> A biztonságban, újrafelhasználhatóságban és irányítástechnikai könyvtárak fejlesztésében elért eredményeivel szilárdan megalapozta a helyét, mind növelve a szoftverek hardverfüggetlenségét, és azok újrahasználhatóság szintjét</w:t>
@@ -3203,66 +3652,19 @@
         <w:t>.</w:t>
       </w:r>
       <w:r>
-        <w:t xml:space="preserve"> Számos támogatójával (mint például a Mitsubishi </w:t>
-      </w:r>
-      <w:proofErr w:type="spellStart"/>
-      <w:r>
-        <w:t>Electric</w:t>
-      </w:r>
-      <w:proofErr w:type="spellEnd"/>
-      <w:r>
-        <w:t xml:space="preserve"> Corporation, a </w:t>
-      </w:r>
-      <w:proofErr w:type="spellStart"/>
-      <w:r>
-        <w:t>Schenider</w:t>
-      </w:r>
-      <w:proofErr w:type="spellEnd"/>
-      <w:r>
-        <w:t xml:space="preserve"> </w:t>
-      </w:r>
-      <w:proofErr w:type="spellStart"/>
-      <w:r>
-        <w:t>Electric</w:t>
-      </w:r>
-      <w:proofErr w:type="spellEnd"/>
-      <w:r>
-        <w:t xml:space="preserve"> és a Panasonic) jelenleg is folytatják a fejlesztéseket.</w:t>
-      </w:r>
-    </w:p>
-    <w:p>
-      <w:r>
-        <w:t xml:space="preserve">Egyik fő </w:t>
-      </w:r>
-      <w:proofErr w:type="spellStart"/>
-      <w:r>
-        <w:t>tevénkenységre</w:t>
-      </w:r>
-      <w:proofErr w:type="spellEnd"/>
-      <w:r>
-        <w:t xml:space="preserve"> az IEC 61131-3-as szabványon alapszik, ami jelenleg az egyetlen szabvány az ipari vezérlők programozásában. A szabvány tartalmazza az </w:t>
-      </w:r>
-      <w:proofErr w:type="spellStart"/>
-      <w:r>
-        <w:t>SFC-t</w:t>
-      </w:r>
-      <w:proofErr w:type="spellEnd"/>
-      <w:r>
-        <w:t xml:space="preserve">, a </w:t>
-      </w:r>
-      <w:proofErr w:type="spellStart"/>
-      <w:r>
-        <w:t>CFC-t</w:t>
-      </w:r>
-      <w:proofErr w:type="spellEnd"/>
-      <w:r>
-        <w:t xml:space="preserve"> és több </w:t>
-      </w:r>
-      <w:proofErr w:type="spellStart"/>
-      <w:r>
-        <w:t>interoperábilis</w:t>
-      </w:r>
-      <w:proofErr w:type="spellEnd"/>
+        <w:t xml:space="preserve"> Számos támogatójával (mint például a Mitsubishi Electric Corporation, a Schenider Electric és a Panasonic) jelenleg is folytatják a fejlesztéseket.</w:t>
+      </w:r>
+    </w:p>
+    <w:p>
+      <w:r>
+        <w:t>Egyik fő tevénkenységre az IEC 61131-3-as szabványon alapszik, ami jelenleg az egyetlen szabvány az ipari vezérlők programozásában. A szabvány tartalmazza az SFC-t</w:t>
+      </w:r>
+      <w:r>
+        <w:t>, a CFC-t</w:t>
+      </w:r>
+      <w:r>
+        <w:t xml:space="preserve"> és több interoperábilis</w:t>
+      </w:r>
       <w:r>
         <w:t xml:space="preserve"> nyelvet:</w:t>
       </w:r>
@@ -3299,14 +3701,9 @@
           <w:numId w:val="6"/>
         </w:numPr>
       </w:pPr>
-      <w:proofErr w:type="spellStart"/>
       <w:r>
         <w:lastRenderedPageBreak/>
-        <w:t>Struktúrált</w:t>
-      </w:r>
-      <w:proofErr w:type="spellEnd"/>
-      <w:r>
-        <w:t xml:space="preserve"> szöveg (ST)</w:t>
+        <w:t>Struktúrált szöveg (ST)</w:t>
       </w:r>
     </w:p>
     <w:p>
@@ -3326,15 +3723,7 @@
         <w:t>Alap m</w:t>
       </w:r>
       <w:r>
-        <w:t xml:space="preserve">odulokra vagy logikai elemekre bontással és modern eszközök használatával minden jól </w:t>
-      </w:r>
-      <w:proofErr w:type="spellStart"/>
-      <w:r>
-        <w:t>struktúrált</w:t>
-      </w:r>
-      <w:proofErr w:type="spellEnd"/>
-      <w:r>
-        <w:t xml:space="preserve"> program növelheti újrahasznosíthatóságát, hatékonyságát és csökkentheti hibái számát. </w:t>
+        <w:t xml:space="preserve">odulokra vagy logikai elemekre bontással és modern eszközök használatával minden jól struktúrált program növelheti újrahasznosíthatóságát, hatékonyságát és csökkentheti hibái számát. </w:t>
       </w:r>
     </w:p>
     <w:p>
@@ -3366,44 +3755,21 @@
       <w:pPr>
         <w:pStyle w:val="Heading2"/>
       </w:pPr>
-      <w:bookmarkStart w:id="8" w:name="_Toc452321359"/>
-      <w:proofErr w:type="spellStart"/>
+      <w:bookmarkStart w:id="8" w:name="_Toc452331325"/>
+      <w:r>
+        <w:t xml:space="preserve">Az </w:t>
+      </w:r>
       <w:r>
         <w:t>Ant</w:t>
       </w:r>
       <w:bookmarkEnd w:id="8"/>
-      <w:proofErr w:type="spellEnd"/>
-    </w:p>
-    <w:p>
-      <w:r>
-        <w:t xml:space="preserve">Az </w:t>
-      </w:r>
-      <w:proofErr w:type="spellStart"/>
-      <w:r>
-        <w:t>Apache</w:t>
-      </w:r>
-      <w:proofErr w:type="spellEnd"/>
-      <w:r>
-        <w:t xml:space="preserve"> által fejlesztett </w:t>
-      </w:r>
-      <w:proofErr w:type="spellStart"/>
-      <w:r>
-        <w:t>Ant</w:t>
-      </w:r>
-      <w:proofErr w:type="spellEnd"/>
-      <w:r>
-        <w:t xml:space="preserve"> névre hallgató szoftver egy Java Könyvtár és egy parancssor eszköz, aminek célja, hogy vezérelje a program felépítéséhez szükséges folyamatokat</w:t>
-      </w:r>
-      <w:r>
-        <w:t xml:space="preserve">, melyek egy az </w:t>
-      </w:r>
-      <w:proofErr w:type="spellStart"/>
-      <w:r>
-        <w:t>Anthoz</w:t>
-      </w:r>
-      <w:proofErr w:type="spellEnd"/>
-      <w:r>
-        <w:t xml:space="preserve"> készült speciális felépítésű XML-ben találhatóak</w:t>
+    </w:p>
+    <w:p>
+      <w:r>
+        <w:t>Az Apache által fejlesztett Ant névre hallgató szoftver egy Java Könyvtár és egy parancssor eszköz, aminek célja, hogy vezérelje a program felépítéséhez szükséges folyamatokat</w:t>
+      </w:r>
+      <w:r>
+        <w:t>, melyek egy az Anthoz készült speciális felépítésű XML-ben találhatóak</w:t>
       </w:r>
       <w:r>
         <w:t>.</w:t>
@@ -3412,34 +3778,10 @@
         <w:t xml:space="preserve"> </w:t>
       </w:r>
       <w:r>
-        <w:t>Leggyakoribb alkalmazása a Java alapú projektek létrehozása (</w:t>
-      </w:r>
-      <w:proofErr w:type="spellStart"/>
-      <w:r>
-        <w:t>build-elése</w:t>
-      </w:r>
-      <w:proofErr w:type="spellEnd"/>
-      <w:r>
-        <w:t xml:space="preserve">). A folyamatokat feladatként értelmezi, melyeket alkalmazás specifikusan deklarálhatunk. Ennek előnye, hogy különböző segéd vagy fő feladatokat deklarálva megadhatjuk, hogy az mely taszkoktól függ, így garantálva azok újrahasznosíthatóságát. Mivel támogatja a segéd fájlok importálását a különböző feladatok futtatásához, így könnyen tudunk létrehozni jól strukturált leírást. </w:t>
-      </w:r>
-      <w:r>
-        <w:t>Számos beépített taszkkal rendelkezik, amik segítségével fordíthatjuk (</w:t>
-      </w:r>
-      <w:proofErr w:type="spellStart"/>
-      <w:r>
-        <w:t>compile</w:t>
-      </w:r>
-      <w:proofErr w:type="spellEnd"/>
-      <w:r>
-        <w:t>), több részből összerakhatjuk (</w:t>
-      </w:r>
-      <w:proofErr w:type="spellStart"/>
-      <w:r>
-        <w:t>assemble</w:t>
-      </w:r>
-      <w:proofErr w:type="spellEnd"/>
-      <w:r>
-        <w:t>), tesztelhetjük és futtathatjuk alkalmazásunkat. A Java mellett még C és C++ projektekkel is képes dolgozni, viszont bármilyen feladatot végre tud hajtani, amit ta</w:t>
+        <w:t xml:space="preserve">Leggyakoribb alkalmazása a Java alapú projektek létrehozása (build-elése). A folyamatokat feladatként értelmezi, melyeket alkalmazás specifikusan deklarálhatunk. Ennek előnye, hogy különböző segéd vagy fő feladatokat deklarálva megadhatjuk, hogy az mely taszkoktól függ, így garantálva azok újrahasznosíthatóságát. Mivel támogatja a segéd fájlok importálását a különböző feladatok futtatásához, így könnyen tudunk létrehozni jól strukturált leírást. </w:t>
+      </w:r>
+      <w:r>
+        <w:t>Számos beépített taszkkal rendelkezik, amik segítségével fordíthatjuk (compile), több részből összerakhatjuk (assemble), tesztelhetjük és futtathatjuk alkalmazásunkat. A Java mellett még C és C++ projektekkel is képes dolgozni, viszont bármilyen feladatot végre tud hajtani, amit ta</w:t>
       </w:r>
       <w:r>
         <w:t xml:space="preserve">szkként definiálni tudunk </w:t>
@@ -3639,31 +3981,7 @@
     </w:p>
     <w:p>
       <w:r>
-        <w:t xml:space="preserve">Az </w:t>
-      </w:r>
-      <w:proofErr w:type="spellStart"/>
-      <w:r>
-        <w:t>Ant</w:t>
-      </w:r>
-      <w:proofErr w:type="spellEnd"/>
-      <w:r>
-        <w:t xml:space="preserve"> Java alapokon nyugszik és támogatja az új feladatok definiálását, így a fejlesztők könnyűszerrel létrehozhatják saját </w:t>
-      </w:r>
-      <w:proofErr w:type="spellStart"/>
-      <w:r>
-        <w:t>Ant</w:t>
-      </w:r>
-      <w:proofErr w:type="spellEnd"/>
-      <w:r>
-        <w:t xml:space="preserve"> könyvtáraikat („</w:t>
-      </w:r>
-      <w:proofErr w:type="spellStart"/>
-      <w:r>
-        <w:t>antlib</w:t>
-      </w:r>
-      <w:proofErr w:type="spellEnd"/>
-      <w:r>
-        <w:t xml:space="preserve">”), melyekkel különböző célokat és típusokat definiálhatnak, illetve alkalmazhatnak számos nyílt forráskódú </w:t>
+        <w:t xml:space="preserve">Az Ant Java alapokon nyugszik és támogatja az új feladatok definiálását, így a fejlesztők könnyűszerrel létrehozhatják saját Ant könyvtáraikat („antlib”), melyekkel különböző célokat és típusokat definiálhatnak, illetve alkalmazhatnak számos nyílt forráskódú </w:t>
       </w:r>
       <w:r>
         <w:t>könyvtárat is.</w:t>
@@ -3870,49 +4188,18 @@
       <w:pPr>
         <w:pStyle w:val="Heading2"/>
       </w:pPr>
-      <w:bookmarkStart w:id="9" w:name="_Toc452321360"/>
-      <w:proofErr w:type="spellStart"/>
+      <w:bookmarkStart w:id="9" w:name="_Toc452331326"/>
+      <w:r>
+        <w:t xml:space="preserve">A </w:t>
+      </w:r>
       <w:r>
         <w:t>Freemarker</w:t>
       </w:r>
       <w:bookmarkEnd w:id="9"/>
-      <w:proofErr w:type="spellEnd"/>
-    </w:p>
-    <w:p>
-      <w:r>
-        <w:t xml:space="preserve">Alkalmazásom nem tudtam volna megalkotni ilyen áttekinthetően a </w:t>
-      </w:r>
-      <w:proofErr w:type="spellStart"/>
-      <w:r>
-        <w:t>Freemarker</w:t>
-      </w:r>
-      <w:proofErr w:type="spellEnd"/>
-      <w:r>
-        <w:t xml:space="preserve"> nélkül. Egy sablonosításra alkalmas eszközről („template </w:t>
-      </w:r>
-      <w:proofErr w:type="spellStart"/>
-      <w:r>
-        <w:t>engine</w:t>
-      </w:r>
-      <w:proofErr w:type="spellEnd"/>
-      <w:r>
-        <w:t xml:space="preserve">”) van szó, amit szintén az </w:t>
-      </w:r>
-      <w:proofErr w:type="spellStart"/>
-      <w:r>
-        <w:t>Apache</w:t>
-      </w:r>
-      <w:proofErr w:type="spellEnd"/>
-      <w:r>
-        <w:t xml:space="preserve"> fejleszt és </w:t>
-      </w:r>
-      <w:proofErr w:type="spellStart"/>
-      <w:r>
-        <w:t>Javaban</w:t>
-      </w:r>
-      <w:proofErr w:type="spellEnd"/>
-      <w:r>
-        <w:t xml:space="preserve"> íródott. Ez egy olyan Java csomag, mely szöveges kimenetet (például konfigurációs fájlokat, forráskódokat, e-maileket, HTML oldalakat, stb.) tud</w:t>
+    </w:p>
+    <w:p>
+      <w:r>
+        <w:t>Alkalmazásom nem tudtam volna megalkotni ilyen áttekinthetően a Freemarker nélkül. Egy sablonosításra alkalmas eszközről („template engine”) van szó, amit szintén az Apache fejleszt és Javaban íródott. Ez egy olyan Java csomag, mely szöveges kimenetet (például konfigurációs fájlokat, forráskódokat, e-maileket, HTML oldalakat, stb.) tud</w:t>
       </w:r>
       <w:r>
         <w:t xml:space="preserve"> generálni</w:t>
@@ -3924,26 +4211,10 @@
         <w:t xml:space="preserve"> paraméterekből. </w:t>
       </w:r>
       <w:r>
-        <w:t>A sablonokat egy speciális, de egyszerű programozási nyelven kell megírni, ami az FTL (</w:t>
-      </w:r>
-      <w:proofErr w:type="spellStart"/>
-      <w:r>
-        <w:t>FreeMarker</w:t>
-      </w:r>
-      <w:proofErr w:type="spellEnd"/>
-      <w:r>
-        <w:t xml:space="preserve"> </w:t>
-      </w:r>
-      <w:r>
-        <w:t xml:space="preserve">Template </w:t>
-      </w:r>
-      <w:proofErr w:type="spellStart"/>
-      <w:r>
-        <w:t>Language</w:t>
-      </w:r>
-      <w:proofErr w:type="spellEnd"/>
-      <w:r>
-        <w:t xml:space="preserve">). </w:t>
+        <w:t xml:space="preserve">A sablonokat egy speciális, de egyszerű programozási nyelven kell megírni, ami az FTL (FreeMarker </w:t>
+      </w:r>
+      <w:r>
+        <w:t xml:space="preserve">Template Language). </w:t>
       </w:r>
       <w:r>
         <w:t>Ez nem teljesen programozási nyelv, mint például a PHP, inkább egy leírónyelvhez lehetne hasonlítani.</w:t>
@@ -4139,15 +4410,7 @@
     </w:p>
     <w:p>
       <w:r>
-        <w:t xml:space="preserve">Habár a </w:t>
-      </w:r>
-      <w:proofErr w:type="spellStart"/>
-      <w:r>
-        <w:t>Freemarker</w:t>
-      </w:r>
-      <w:proofErr w:type="spellEnd"/>
-      <w:r>
-        <w:t xml:space="preserve"> eredetileg HTML alapú weboldalak generálásához lett kitalálva, nem korlátozódik le erre a témakörre, sőt egyáltalán semmilyen webes témára. </w:t>
+        <w:t xml:space="preserve">Habár a Freemarker eredetileg HTML alapú weboldalak generálásához lett kitalálva, nem korlátozódik le erre a témakörre, sőt egyáltalán semmilyen webes témára. </w:t>
       </w:r>
       <w:r>
         <w:t>Internetet nem használó applikációkhoz is használható.</w:t>
@@ -4168,15 +4431,7 @@
         </w:numPr>
       </w:pPr>
       <w:r>
-        <w:t xml:space="preserve">sokoldalúsága mellett </w:t>
-      </w:r>
-      <w:proofErr w:type="spellStart"/>
-      <w:r>
-        <w:t>lightweight</w:t>
-      </w:r>
-      <w:proofErr w:type="spellEnd"/>
-      <w:r>
-        <w:t xml:space="preserve"> program: nem igényel plusz szoftvert, jól konfigurálható, bárhonnan be tudja tölteni a sablonokat és bármilyen szöveges formátumot elő tud állítani</w:t>
+        <w:t>sokoldalúsága mellett lightweight program: nem igényel plusz szoftvert, jól konfigurálható, bárhonnan be tudja tölteni a sablonokat és bármilyen szöveges formátumot elő tud állítani</w:t>
       </w:r>
     </w:p>
     <w:p>
@@ -4188,15 +4443,7 @@
         </w:numPr>
       </w:pPr>
       <w:r>
-        <w:t xml:space="preserve">beépített függvények: változók definiálása, iteráció, karakterlánc modulálás illetve formázás, aritmetikai műveletek, saját makrók, függvények definiálása, más </w:t>
-      </w:r>
-      <w:proofErr w:type="spellStart"/>
-      <w:r>
-        <w:t>templatek</w:t>
-      </w:r>
-      <w:proofErr w:type="spellEnd"/>
-      <w:r>
-        <w:t xml:space="preserve"> importálása, stb.</w:t>
+        <w:t>beépített függvények: változók definiálása, iteráció, karakterlánc modulálás illetve formázás, aritmetikai műveletek, saját makrók, függvények definiálása, más templatek importálása, stb.</w:t>
       </w:r>
     </w:p>
     <w:p>
@@ -4248,10 +4495,16 @@
       <w:pPr>
         <w:pStyle w:val="Heading1"/>
       </w:pPr>
-      <w:bookmarkStart w:id="10" w:name="_Toc452321361"/>
+      <w:bookmarkStart w:id="10" w:name="_Toc452331327"/>
       <w:r>
         <w:lastRenderedPageBreak/>
-        <w:t>A séma felépítése</w:t>
+        <w:t>A</w:t>
+      </w:r>
+      <w:r>
+        <w:t xml:space="preserve">z XML </w:t>
+      </w:r>
+      <w:r>
+        <w:t>felépítése</w:t>
       </w:r>
       <w:bookmarkEnd w:id="10"/>
     </w:p>
@@ -4259,7 +4512,7 @@
       <w:pPr>
         <w:pStyle w:val="Heading2"/>
       </w:pPr>
-      <w:bookmarkStart w:id="11" w:name="_Toc452321362"/>
+      <w:bookmarkStart w:id="11" w:name="_Toc452331328"/>
       <w:r>
         <w:t>A konfigurációs fájl</w:t>
       </w:r>
@@ -4297,15 +4550,7 @@
         <w:t>, hanem mert a lefordított projektbe is beilleszthetőek, így a fejlesztőkörnyezetbe</w:t>
       </w:r>
       <w:r>
-        <w:t xml:space="preserve">n sem látunk </w:t>
-      </w:r>
-      <w:proofErr w:type="spellStart"/>
-      <w:r>
-        <w:t>fars</w:t>
-      </w:r>
-      <w:proofErr w:type="spellEnd"/>
-      <w:r>
-        <w:t xml:space="preserve"> információkat</w:t>
+        <w:t>n sem látunk fars információkat</w:t>
       </w:r>
       <w:r>
         <w:t>.</w:t>
@@ -4498,36 +4743,12 @@
         </w:drawing>
       </w:r>
       <w:r>
-        <w:t xml:space="preserve">Mivel a tervezés kezdetekor </w:t>
-      </w:r>
-      <w:proofErr w:type="spellStart"/>
-      <w:r>
-        <w:t>PLCOpen</w:t>
-      </w:r>
-      <w:proofErr w:type="spellEnd"/>
-      <w:r>
-        <w:t xml:space="preserve"> sémára volt optimalizálva, így a megvalósított fájl is hasonló nevű elemeket tartalmaz. Ezt természetesen meg lehetett volna változtatni, de konkrét igény és megszabott környezet nélkül nem éreztem szükségesnek a variálást, könnyűszerrel megoldottam, hogy több platformmal is kompatibilis legyen. </w:t>
-      </w:r>
-    </w:p>
-    <w:p>
-      <w:r>
-        <w:t xml:space="preserve">Az applikáció legyártásához az egyes elemek definiálására volt feltétlenül szükség. Plusz információkat is definiáltam, mint például a fordított alkalmazás címe a </w:t>
-      </w:r>
-      <w:proofErr w:type="spellStart"/>
-      <w:r>
-        <w:t>PLCn</w:t>
-      </w:r>
-      <w:proofErr w:type="spellEnd"/>
-      <w:r>
-        <w:t xml:space="preserve"> („</w:t>
-      </w:r>
-      <w:proofErr w:type="spellStart"/>
-      <w:r>
-        <w:t>interfaceBaseAddress</w:t>
-      </w:r>
-      <w:proofErr w:type="spellEnd"/>
-      <w:r>
-        <w:t>”), viszont az általam használt fejlesztőkörnyezetekbe</w:t>
+        <w:t xml:space="preserve">Mivel a tervezés kezdetekor PLCOpen sémára volt optimalizálva, így a megvalósított fájl is hasonló nevű elemeket tartalmaz. Ezt természetesen meg lehetett volna változtatni, de konkrét igény és megszabott környezet nélkül nem éreztem szükségesnek a variálást, könnyűszerrel megoldottam, hogy több platformmal is kompatibilis legyen. </w:t>
+      </w:r>
+    </w:p>
+    <w:p>
+      <w:r>
+        <w:t>Az applikáció legyártásához az egyes elemek definiálására volt feltétlenül szükség. Plusz információkat is definiáltam, mint például a fordított alkalmazás címe a PLCn („interfaceBaseAddress”), viszont az általam használt fejlesztőkörnyezetekbe</w:t>
       </w:r>
       <w:r>
         <w:t>n</w:t>
@@ -4536,23 +4757,7 @@
         <w:t xml:space="preserve"> egyelőre ezt nem tudtam deklarálni. </w:t>
       </w:r>
       <w:r>
-        <w:t xml:space="preserve">A fejlesztés során legtöbbet használt szoftverem a </w:t>
-      </w:r>
-      <w:proofErr w:type="spellStart"/>
-      <w:r>
-        <w:t>Codesys</w:t>
-      </w:r>
-      <w:proofErr w:type="spellEnd"/>
-      <w:r>
-        <w:t xml:space="preserve"> volt, mellyel nem csak a </w:t>
-      </w:r>
-      <w:proofErr w:type="spellStart"/>
-      <w:r>
-        <w:t>PLCOpenben</w:t>
-      </w:r>
-      <w:proofErr w:type="spellEnd"/>
-      <w:r>
-        <w:t xml:space="preserve"> megírt alkalmazások importálását tudtam megoldani, hanem az alkalmazás tesztelését is lehetővé teszi a szoftverhez mellékelt szimulátorok segítségével.</w:t>
+        <w:t>A fejlesztés során legtöbbet használt szoftverem a Codesys volt, mellyel nem csak a PLCOpenben megírt alkalmazások importálását tudtam megoldani, hanem az alkalmazás tesztelését is lehetővé teszi a szoftverhez mellékelt szimulátorok segítségével.</w:t>
       </w:r>
     </w:p>
     <w:p>
@@ -4563,7 +4768,7 @@
         <w:lastRenderedPageBreak/>
         <w:t xml:space="preserve"> </w:t>
       </w:r>
-      <w:bookmarkStart w:id="12" w:name="_Toc452321363"/>
+      <w:bookmarkStart w:id="12" w:name="_Toc452331329"/>
       <w:r>
         <w:t>Modulok</w:t>
       </w:r>
@@ -4574,23 +4779,7 @@
         <w:t>A rendelkezésre állómodulok száma nem nagy még, mivel a cél az elv bemutatása, ehhez pedig nem szükséges nagy eszközszám</w:t>
       </w:r>
       <w:r>
-        <w:t xml:space="preserve">. Az is közrejátszott, hogy célplatform sem volt megadva, így már csak az idő hiánya miatt sem készítettem el több konfigurációt. A létrehozott elemeket </w:t>
-      </w:r>
-      <w:proofErr w:type="spellStart"/>
-      <w:r>
-        <w:t>Codesys</w:t>
-      </w:r>
-      <w:proofErr w:type="spellEnd"/>
-      <w:r>
-        <w:t xml:space="preserve"> használatával készítettem el és teszteltem, FESTO és SAIA </w:t>
-      </w:r>
-      <w:proofErr w:type="spellStart"/>
-      <w:r>
-        <w:t>PLCkre</w:t>
-      </w:r>
-      <w:proofErr w:type="spellEnd"/>
-      <w:r>
-        <w:t xml:space="preserve"> viszont nem implementáltam mindet, csak annyit, amennyi szükséges a működés bemutatásához.</w:t>
+        <w:t>. Az is közrejátszott, hogy célplatform sem volt megadva, így már csak az idő hiánya miatt sem készítettem el több konfigurációt. A létrehozott elemeket Codesys használatával készítettem el és teszteltem, FESTO és SAIA PLCkre viszont nem implementáltam mindet, csak annyit, amennyi szükséges a működés bemutatásához.</w:t>
       </w:r>
     </w:p>
     <w:p>
@@ -4606,24 +4795,14 @@
           <w:numId w:val="11"/>
         </w:numPr>
       </w:pPr>
-      <w:proofErr w:type="spellStart"/>
       <w:r>
         <w:rPr>
           <w:u w:val="single"/>
         </w:rPr>
         <w:t>StateIn</w:t>
       </w:r>
-      <w:proofErr w:type="spellEnd"/>
-      <w:r>
-        <w:t xml:space="preserve">: a megkapott bemenetet továbbítja a kimenetre. A legegyszerűbb eszköz, minden platformon gond nélkül megvalósítható. Egyszerűsége miatt könnyen tudtam implementálni az utolsó pillanatokban is </w:t>
-      </w:r>
-      <w:proofErr w:type="spellStart"/>
-      <w:r>
-        <w:t>SAIAra</w:t>
-      </w:r>
-      <w:proofErr w:type="spellEnd"/>
-      <w:r>
-        <w:t>, hogy bővíthessem a demonstrált platformok listáját</w:t>
+      <w:r>
+        <w:t>: a megkapott bemenetet továbbítja a kimenetre. A legegyszerűbb eszköz, minden platformon gond nélkül megvalósítható. Egyszerűsége miatt könnyen tudtam implementálni az utolsó pillanatokban is SAIAra, hogy bővíthessem a demonstrált platformok listáját</w:t>
       </w:r>
       <w:r>
         <w:t>. Paraméterei:</w:t>
@@ -4677,15 +4856,7 @@
         <w:t>:</w:t>
       </w:r>
       <w:r>
-        <w:t xml:space="preserve"> két féle módon implementáltam, egy strukturált szöveges és egy létradiagramos formátumban. Utóbbit a </w:t>
-      </w:r>
-      <w:proofErr w:type="spellStart"/>
-      <w:r>
-        <w:t>PLCOpen</w:t>
-      </w:r>
-      <w:proofErr w:type="spellEnd"/>
-      <w:r>
-        <w:t xml:space="preserve"> segítségével tudtam létrehozni, ezért mivel a másik két platformhoz rendelkezésre álló szoftvereim ezt nem támogatták, nem tudtam rajtuk ezt megvalósítani. A szövegesen létrehozott verzió megoldása lehetséges lett volna, azonban nem volt időm </w:t>
+        <w:t xml:space="preserve"> két féle módon implementáltam, egy strukturált szöveges és egy létradiagramos formátumban. Utóbbit a PLCOpen segítségével tudtam létrehozni, ezért mivel a másik két platformhoz rendelkezésre álló szoftvereim ezt nem támogatták, nem tudtam rajtuk ezt megvalósítani. A szövegesen létrehozott verzió megoldása lehetséges lett volna, azonban nem volt időm </w:t>
       </w:r>
       <w:r>
         <w:t>még plusz két leírása forma megismerésére, így ennek megírása sem történt meg.</w:t>
@@ -4754,16 +4925,11 @@
         <w:t>,</w:t>
       </w:r>
       <w:r>
-        <w:t xml:space="preserve"> </w:t>
-      </w:r>
-      <w:proofErr w:type="spellStart"/>
-      <w:r>
-        <w:t>strukt</w:t>
+        <w:t xml:space="preserve"> strukt</w:t>
       </w:r>
       <w:r>
         <w:t>úrált</w:t>
       </w:r>
-      <w:proofErr w:type="spellEnd"/>
       <w:r>
         <w:t xml:space="preserve"> szöveges formátumban.</w:t>
       </w:r>
@@ -4788,24 +4954,14 @@
           <w:numId w:val="11"/>
         </w:numPr>
       </w:pPr>
-      <w:proofErr w:type="spellStart"/>
       <w:r>
         <w:rPr>
           <w:u w:val="single"/>
         </w:rPr>
         <w:t>Blinker</w:t>
       </w:r>
-      <w:proofErr w:type="spellEnd"/>
-      <w:r>
-        <w:t xml:space="preserve">: a </w:t>
-      </w:r>
-      <w:proofErr w:type="spellStart"/>
-      <w:r>
-        <w:t>SAIAhoz</w:t>
-      </w:r>
-      <w:proofErr w:type="spellEnd"/>
-      <w:r>
-        <w:t xml:space="preserve"> alkalmazott PG5 egyik mintaprogramja. A platformhoz alkalmazott nyelvezet importálásának lehetősége miatt került bele a modulok listájába.</w:t>
+      <w:r>
+        <w:t>: a SAIAhoz alkalmazott PG5 egyik mintaprogramja. A platformhoz alkalmazott nyelvezet importálásának lehetősége miatt került bele a modulok listájába.</w:t>
       </w:r>
     </w:p>
     <w:p>
@@ -4839,37 +4995,13 @@
         <w:t>:</w:t>
       </w:r>
       <w:r>
-        <w:t xml:space="preserve"> </w:t>
-      </w:r>
-      <w:proofErr w:type="spellStart"/>
-      <w:r>
-        <w:t>Codesysben</w:t>
-      </w:r>
-      <w:proofErr w:type="spellEnd"/>
-      <w:r>
-        <w:t xml:space="preserve"> külön </w:t>
+        <w:t xml:space="preserve"> Codesysben külön </w:t>
       </w:r>
       <w:r>
         <w:t>elemként</w:t>
       </w:r>
       <w:r>
-        <w:t xml:space="preserve"> értelmezhető egy </w:t>
-      </w:r>
-      <w:proofErr w:type="spellStart"/>
-      <w:r>
-        <w:t>ethernet</w:t>
-      </w:r>
-      <w:proofErr w:type="spellEnd"/>
-      <w:r>
-        <w:t xml:space="preserve"> modul, ennek megvalósítására szolgál, emellett a </w:t>
-      </w:r>
-      <w:proofErr w:type="spellStart"/>
-      <w:r>
-        <w:t>FESTOs</w:t>
-      </w:r>
-      <w:proofErr w:type="spellEnd"/>
-      <w:r>
-        <w:t xml:space="preserve"> projekt számára is megadható vele az eszköz IP címe</w:t>
+        <w:t xml:space="preserve"> értelmezhető egy ethernet modul, ennek megvalósítására szolgál, emellett a FESTOs projekt számára is megadható vele az eszköz IP címe</w:t>
       </w:r>
       <w:r>
         <w:t>. Paraméterei:</w:t>
@@ -4883,11 +5015,9 @@
           <w:numId w:val="11"/>
         </w:numPr>
       </w:pPr>
-      <w:proofErr w:type="spellStart"/>
       <w:r>
         <w:t>address</w:t>
       </w:r>
-      <w:proofErr w:type="spellEnd"/>
     </w:p>
     <w:p>
       <w:pPr>
@@ -4897,11 +5027,9 @@
           <w:numId w:val="11"/>
         </w:numPr>
       </w:pPr>
-      <w:proofErr w:type="spellStart"/>
       <w:r>
         <w:t>mask</w:t>
       </w:r>
-      <w:proofErr w:type="spellEnd"/>
     </w:p>
     <w:p>
       <w:pPr>
@@ -4911,11 +5039,9 @@
           <w:numId w:val="11"/>
         </w:numPr>
       </w:pPr>
-      <w:proofErr w:type="spellStart"/>
       <w:r>
         <w:t>gateway</w:t>
       </w:r>
-      <w:proofErr w:type="spellEnd"/>
       <w:r>
         <w:t xml:space="preserve"> (</w:t>
       </w:r>
@@ -4942,11 +5068,9 @@
           <w:numId w:val="12"/>
         </w:numPr>
       </w:pPr>
-      <w:proofErr w:type="spellStart"/>
       <w:r>
         <w:t>name</w:t>
       </w:r>
-      <w:proofErr w:type="spellEnd"/>
       <w:r>
         <w:t>: a program futtatása során alkalmazott név („alias”), amivel egyszerűen megkülönböztethetjük az egyes elemeket</w:t>
       </w:r>
@@ -4959,24 +5083,14 @@
           <w:numId w:val="12"/>
         </w:numPr>
       </w:pPr>
-      <w:proofErr w:type="spellStart"/>
       <w:r>
         <w:t>priority</w:t>
       </w:r>
-      <w:proofErr w:type="spellEnd"/>
       <w:r>
         <w:t xml:space="preserve">: </w:t>
       </w:r>
       <w:r>
-        <w:t xml:space="preserve">az egyes modulokhoz csatolható prioritás, mellyel futási sorrendjük is definiálható </w:t>
-      </w:r>
-      <w:proofErr w:type="spellStart"/>
-      <w:r>
-        <w:t>Codesysen</w:t>
-      </w:r>
-      <w:proofErr w:type="spellEnd"/>
-      <w:r>
-        <w:t xml:space="preserve"> belül</w:t>
+        <w:t>az egyes modulokhoz csatolható prioritás, mellyel futási sorrendjük is definiálható Codesysen belül</w:t>
       </w:r>
       <w:r>
         <w:t>. Alkalmazható lenne a modulok legyártási sorrendjének meghatározására is, amennyiben igény van rá.</w:t>
@@ -5013,11 +5127,9 @@
           <w:numId w:val="15"/>
         </w:numPr>
       </w:pPr>
-      <w:proofErr w:type="spellStart"/>
       <w:r>
         <w:t>plcIndex</w:t>
       </w:r>
-      <w:proofErr w:type="spellEnd"/>
       <w:r>
         <w:t xml:space="preserve">: </w:t>
       </w:r>
@@ -5033,21 +5145,8 @@
           <w:numId w:val="15"/>
         </w:numPr>
       </w:pPr>
-      <w:proofErr w:type="spellStart"/>
-      <w:r>
-        <w:t>page</w:t>
-      </w:r>
-      <w:proofErr w:type="spellEnd"/>
-      <w:r>
-        <w:t xml:space="preserve">: leírja, hogy a megjelenítendő objektum </w:t>
-      </w:r>
-      <w:proofErr w:type="spellStart"/>
-      <w:r>
-        <w:t>hanyadik</w:t>
-      </w:r>
-      <w:proofErr w:type="spellEnd"/>
-      <w:r>
-        <w:t xml:space="preserve"> oldalon helyezkedik el a vizualizációban</w:t>
+      <w:r>
+        <w:t>page: leírja, hogy a megjelenítendő objektum hanyadik oldalon helyezkedik el a vizualizációban</w:t>
       </w:r>
     </w:p>
     <w:p>
@@ -5088,13 +5187,8 @@
           <w:numId w:val="15"/>
         </w:numPr>
       </w:pPr>
-      <w:proofErr w:type="spellStart"/>
-      <w:r>
-        <w:t>id</w:t>
-      </w:r>
-      <w:proofErr w:type="spellEnd"/>
-      <w:r>
-        <w:t>: a kép azonosítója</w:t>
+      <w:r>
+        <w:t>id: a kép azonosítója</w:t>
       </w:r>
     </w:p>
     <w:p>
@@ -5106,15 +5200,7 @@
         </w:numPr>
       </w:pPr>
       <w:r>
-        <w:t xml:space="preserve">x: </w:t>
-      </w:r>
-      <w:proofErr w:type="spellStart"/>
-      <w:r>
-        <w:t>X</w:t>
-      </w:r>
-      <w:proofErr w:type="spellEnd"/>
-      <w:r>
-        <w:t xml:space="preserve"> koordináta</w:t>
+        <w:t>x: X koordináta</w:t>
       </w:r>
     </w:p>
     <w:p>
@@ -5126,33 +5212,18 @@
         </w:numPr>
       </w:pPr>
       <w:r>
-        <w:t>y</w:t>
-      </w:r>
-      <w:proofErr w:type="gramStart"/>
-      <w:r>
-        <w:t xml:space="preserve">:  </w:t>
-      </w:r>
-      <w:proofErr w:type="spellStart"/>
-      <w:r>
-        <w:t>Y</w:t>
-      </w:r>
-      <w:proofErr w:type="spellEnd"/>
-      <w:proofErr w:type="gramEnd"/>
-      <w:r>
-        <w:t xml:space="preserve"> koordináta</w:t>
+        <w:t>y:  Y koordináta</w:t>
       </w:r>
     </w:p>
     <w:p>
       <w:r>
         <w:t xml:space="preserve">A modulok taszkokhoz köthetőek. Ezek a taszkok teszik ki a fő programot (/programokat) a PLC számára. A rajtuk elhelyezkedő attribútumokkal megadhatjuk a </w:t>
       </w:r>
-      <w:proofErr w:type="spellStart"/>
-      <w:r>
-        <w:t>watchdog</w:t>
-      </w:r>
-      <w:proofErr w:type="spellEnd"/>
-      <w:r>
-        <w:t xml:space="preserve"> konfigurációját is:</w:t>
+      <w:r>
+        <w:t xml:space="preserve">ezek </w:t>
+      </w:r>
+      <w:r>
+        <w:t>konfigurációját is:</w:t>
       </w:r>
     </w:p>
     <w:p>
@@ -5163,24 +5234,26 @@
           <w:numId w:val="13"/>
         </w:numPr>
       </w:pPr>
-      <w:proofErr w:type="spellStart"/>
       <w:r>
         <w:rPr>
           <w:u w:val="single"/>
         </w:rPr>
         <w:t>intervalUnit</w:t>
       </w:r>
-      <w:proofErr w:type="spellEnd"/>
-      <w:r>
-        <w:t xml:space="preserve">: a </w:t>
-      </w:r>
-      <w:proofErr w:type="spellStart"/>
-      <w:r>
-        <w:t>timerhez</w:t>
-      </w:r>
-      <w:proofErr w:type="spellEnd"/>
-      <w:r>
-        <w:t xml:space="preserve"> használt időintervallum mértékegysége, megadható mikor- illetve milliszekundum</w:t>
+      <w:r>
+        <w:t>: a timerhez használt időintervall</w:t>
+      </w:r>
+      <w:r>
+        <w:t>um mértékegysége, megadható mik</w:t>
+      </w:r>
+      <w:r>
+        <w:t>r</w:t>
+      </w:r>
+      <w:r>
+        <w:t>o</w:t>
+      </w:r>
+      <w:r>
+        <w:t>- illetve milliszekundum</w:t>
       </w:r>
     </w:p>
     <w:p>
@@ -5191,23 +5264,48 @@
           <w:numId w:val="13"/>
         </w:numPr>
       </w:pPr>
-      <w:proofErr w:type="spellStart"/>
       <w:r>
         <w:rPr>
           <w:u w:val="single"/>
         </w:rPr>
         <w:t>interval</w:t>
       </w:r>
-      <w:proofErr w:type="spellEnd"/>
       <w:r>
         <w:t xml:space="preserve">: az időintervallum mértékegységéhez kapcsolt mérték </w:t>
       </w:r>
     </w:p>
     <w:p>
       <w:pPr>
+        <w:pStyle w:val="ListParagraph"/>
+        <w:numPr>
+          <w:ilvl w:val="0"/>
+          <w:numId w:val="13"/>
+        </w:numPr>
+      </w:pPr>
+      <w:r>
+        <w:rPr>
+          <w:u w:val="single"/>
+        </w:rPr>
+        <w:t>type</w:t>
+      </w:r>
+      <w:r>
+        <w:t>:</w:t>
+      </w:r>
+      <w:r>
+        <w:t xml:space="preserve"> a taszk futtatási módjának típusa (pl ciklikus</w:t>
+      </w:r>
+      <w:r>
+        <w:t>an vagy egy globális változó állapotának megváltozására reagálva indul</w:t>
+      </w:r>
+      <w:r>
+        <w:t xml:space="preserve">) </w:t>
+      </w:r>
+    </w:p>
+    <w:p>
+      <w:pPr>
         <w:pStyle w:val="Heading2"/>
       </w:pPr>
-      <w:bookmarkStart w:id="13" w:name="_Toc452321364"/>
+      <w:bookmarkStart w:id="13" w:name="_Toc452331330"/>
       <w:r>
         <w:lastRenderedPageBreak/>
         <w:t>„Huzalozási” fájl</w:t>
@@ -5231,23 +5329,7 @@
         <w:t xml:space="preserve">álljon le. </w:t>
       </w:r>
       <w:r>
-        <w:t xml:space="preserve">A modulok felépítésébe, ezt be tudtam építeni úgy, hogy az egyes elemek egy-egy </w:t>
-      </w:r>
-      <w:proofErr w:type="spellStart"/>
-      <w:r>
-        <w:t>merkert</w:t>
-      </w:r>
-      <w:proofErr w:type="spellEnd"/>
-      <w:r>
-        <w:t xml:space="preserve"> figyelnek és a „huzalozással” tudom ezen elemeket kapcsolgatni. Nyilván más járható út is lett volna, viszont így teljes mértékben el tudtam különböztetni a </w:t>
-      </w:r>
-      <w:proofErr w:type="spellStart"/>
-      <w:r>
-        <w:t>skeletont</w:t>
-      </w:r>
-      <w:proofErr w:type="spellEnd"/>
-      <w:r>
-        <w:t xml:space="preserve"> a futtatási feltételektől. Egy példa erre:</w:t>
+        <w:t>A modulok felépítésébe, ezt be tudtam építeni úgy, hogy az egyes elemek egy-egy merkert figyelnek és a „huzalozással” tudom ezen elemeket kapcsolgatni. Nyilván más járható út is lett volna, viszont így teljes mértékben el tudtam különböztetni a skeletont a futtatási feltételektől. Egy példa erre:</w:t>
       </w:r>
     </w:p>
     <w:p>
@@ -5618,15 +5700,7 @@
     </w:p>
     <w:p>
       <w:r>
-        <w:t>Az egyes kötéseket „</w:t>
-      </w:r>
-      <w:proofErr w:type="spellStart"/>
-      <w:r>
-        <w:t>Condition</w:t>
-      </w:r>
-      <w:proofErr w:type="spellEnd"/>
-      <w:r>
-        <w:t>” nevű elemekként deklarálom. Ezek attribútumai:</w:t>
+        <w:t>Az egyes kötéseket „Condition” nevű elemekként deklarálom. Ezek attribútumai:</w:t>
       </w:r>
     </w:p>
     <w:p>
@@ -5637,13 +5711,8 @@
           <w:numId w:val="16"/>
         </w:numPr>
       </w:pPr>
-      <w:proofErr w:type="spellStart"/>
-      <w:r>
-        <w:t>if</w:t>
-      </w:r>
-      <w:proofErr w:type="spellEnd"/>
-      <w:r>
-        <w:t>: a bemeneti jel, amit rá kell tennünk a kimenetre</w:t>
+      <w:r>
+        <w:t>if: a bemeneti jel, amit rá kell tennünk a kimenetre</w:t>
       </w:r>
     </w:p>
     <w:p>
@@ -5655,28 +5724,10 @@
         </w:numPr>
       </w:pPr>
       <w:r>
-        <w:t xml:space="preserve">start: a </w:t>
-      </w:r>
-      <w:proofErr w:type="spellStart"/>
-      <w:proofErr w:type="gramStart"/>
-      <w:r>
-        <w:t>merker</w:t>
-      </w:r>
-      <w:proofErr w:type="spellEnd"/>
-      <w:proofErr w:type="gramEnd"/>
-      <w:r>
-        <w:t xml:space="preserve"> a</w:t>
-      </w:r>
-      <w:r>
-        <w:t xml:space="preserve">mit kapcsolnunk kell. Feltétlen alkalmazni kell az itt alkalmazott </w:t>
-      </w:r>
-      <w:proofErr w:type="spellStart"/>
-      <w:r>
-        <w:t>merkert</w:t>
-      </w:r>
-      <w:proofErr w:type="spellEnd"/>
-      <w:r>
-        <w:t xml:space="preserve"> egy modulban</w:t>
+        <w:t>start: a merker a</w:t>
+      </w:r>
+      <w:r>
+        <w:t>mit kapcsolnunk kell. Feltétlen alkalmazni kell az itt alkalmazott merkert egy modulban</w:t>
       </w:r>
       <w:r>
         <w:t xml:space="preserve">, hogy </w:t>
@@ -5688,54 +5739,62 @@
         <w:t>működjön!</w:t>
       </w:r>
       <w:r>
-        <w:t xml:space="preserve"> Akkor is megtörténik a </w:t>
-      </w:r>
-      <w:proofErr w:type="spellStart"/>
-      <w:r>
-        <w:t>merker</w:t>
-      </w:r>
-      <w:proofErr w:type="spellEnd"/>
-      <w:r>
-        <w:t xml:space="preserve"> írása, ha az előbbi követelményeknek nem teszünk eleget, de nyilván ez egy felesleges lépést fog eredményezni a kész programunkban. </w:t>
+        <w:t xml:space="preserve"> Akkor is megtörténik a merker írása, ha az előbbi követelményeknek nem teszünk eleget, de nyilván ez egy felesleges lépést fog eredményezni a kész programunkban. </w:t>
+      </w:r>
+    </w:p>
+    <w:p>
+      <w:pPr>
+        <w:spacing w:after="160" w:line="259" w:lineRule="auto"/>
+        <w:jc w:val="left"/>
+      </w:pPr>
+      <w:r>
+        <w:br w:type="page"/>
+      </w:r>
+    </w:p>
+    <w:p>
+      <w:pPr>
+        <w:pStyle w:val="Heading1"/>
+      </w:pPr>
+      <w:bookmarkStart w:id="14" w:name="_Toc452331331"/>
+      <w:r>
+        <w:lastRenderedPageBreak/>
+        <w:t>Ant build</w:t>
+      </w:r>
+      <w:r>
+        <w:t>ek</w:t>
+      </w:r>
+      <w:r>
+        <w:t xml:space="preserve"> felépítése</w:t>
+      </w:r>
+      <w:bookmarkEnd w:id="14"/>
+    </w:p>
+    <w:p>
+      <w:r>
+        <w:t xml:space="preserve">Egy projekt legyártása nem igényel hosszú build fájlt, azonban hogy a laikus szem számára is viszonylag könnyen átlátható legyen, a teljes fordítási folyamatot szétbontottam. </w:t>
       </w:r>
     </w:p>
     <w:p>
       <w:pPr>
         <w:pStyle w:val="Heading2"/>
       </w:pPr>
-      <w:bookmarkStart w:id="14" w:name="_Toc452321365"/>
-      <w:proofErr w:type="spellStart"/>
-      <w:r>
-        <w:t>Ant</w:t>
-      </w:r>
-      <w:proofErr w:type="spellEnd"/>
-      <w:r>
-        <w:t xml:space="preserve"> </w:t>
-      </w:r>
-      <w:proofErr w:type="spellStart"/>
-      <w:r>
-        <w:t>build</w:t>
-      </w:r>
-      <w:r>
-        <w:t>ek</w:t>
-      </w:r>
-      <w:proofErr w:type="spellEnd"/>
-      <w:r>
-        <w:t xml:space="preserve"> felépítése</w:t>
-      </w:r>
-      <w:bookmarkEnd w:id="14"/>
-    </w:p>
-    <w:p>
-      <w:r>
-        <w:t xml:space="preserve">Egy projekt legyártása nem igényel hosszú </w:t>
-      </w:r>
-      <w:proofErr w:type="spellStart"/>
-      <w:r>
-        <w:t>build</w:t>
-      </w:r>
-      <w:proofErr w:type="spellEnd"/>
-      <w:r>
-        <w:t xml:space="preserve"> fájlt, azonban hogy a laikus szem számára is viszonylag könnyen átlátható legyen, a teljes fordítási folyamatot szétbontottam. Jelenlegi felépítése:</w:t>
+      <w:bookmarkStart w:id="15" w:name="_Toc452331332"/>
+      <w:r>
+        <w:t xml:space="preserve">Fő </w:t>
+      </w:r>
+      <w:r>
+        <w:t>build fájl</w:t>
+      </w:r>
+      <w:bookmarkEnd w:id="15"/>
+    </w:p>
+    <w:p>
+      <w:r>
+        <w:t>A</w:t>
+      </w:r>
+      <w:r>
+        <w:t xml:space="preserve"> fordításhoz szükséges fő állomány. Tartalmazza azon taszkokat és paramétereket, amelyek az összes plat</w:t>
+      </w:r>
+      <w:r>
+        <w:t>form létrehozásához szükségesek. Mivel több platformra is meg van oldva a fordítás, így nem állítottam be alapértelmezett opciót.</w:t>
       </w:r>
     </w:p>
     <w:p>
@@ -5746,17 +5805,50 @@
           <w:numId w:val="17"/>
         </w:numPr>
       </w:pPr>
-      <w:proofErr w:type="spellStart"/>
-      <w:r>
-        <w:lastRenderedPageBreak/>
-        <w:t>build.xml</w:t>
-      </w:r>
-      <w:proofErr w:type="spellEnd"/>
-      <w:r>
-        <w:t>: a fordításhoz szükséges fő állomány. Tartalmazza azon taszkokat és paramétereket, amelyek az összes plat</w:t>
-      </w:r>
-      <w:r>
-        <w:t>form létrehozásához szükségesek. Mivel több platformra is meg van oldva a fordítás, így nem állítottam be alapértelmezett opciót.</w:t>
+      <w:r>
+        <w:t>property: a lefutáshoz szükséges paraméterek elérési útvonala. Ezek definiálására a build.xml-en belül is van lehetőség, viszont mindenképpen áttekinthetőbb</w:t>
+      </w:r>
+      <w:r>
+        <w:t>,</w:t>
+      </w:r>
+      <w:r>
+        <w:t xml:space="preserve"> ha ezeket külön fájlban, globálisan tároljuk, így </w:t>
+      </w:r>
+      <w:r>
+        <w:t>az esetleges módosítások is hamar, hosszabb keresés nélkül elvégezhetőek</w:t>
+      </w:r>
+    </w:p>
+    <w:p>
+      <w:pPr>
+        <w:pStyle w:val="ListParagraph"/>
+        <w:numPr>
+          <w:ilvl w:val="0"/>
+          <w:numId w:val="17"/>
+        </w:numPr>
+      </w:pPr>
+      <w:r>
+        <w:t>importok: az egyes platformokhoz tartozó build.xml-ek, melyek definiálják a hozzájuk tartozó taszkokat</w:t>
+      </w:r>
+    </w:p>
+    <w:p>
+      <w:pPr>
+        <w:pStyle w:val="ListParagraph"/>
+        <w:numPr>
+          <w:ilvl w:val="0"/>
+          <w:numId w:val="17"/>
+        </w:numPr>
+      </w:pPr>
+      <w:r>
+        <w:t xml:space="preserve">taskdef: amennyiben olyan, már megírt taszkot akarunk meghívni, amit nem implementál alapértelmezetten az Ant, úgy azokat definiálnunk kell. Legegyszerűbb ezeket is globálisan megtenni, ezért helyezzük el ezt a fő fájlunkban. </w:t>
+      </w:r>
+      <w:r>
+        <w:t xml:space="preserve">Esetünkben </w:t>
+      </w:r>
+      <w:r>
+        <w:t xml:space="preserve">ez a taszk a Freemarker által megvalósított generálás. </w:t>
+      </w:r>
+      <w:r>
+        <w:t>A definícióhoz szükségesek:</w:t>
       </w:r>
     </w:p>
     <w:p>
@@ -5767,30 +5859,123 @@
           <w:numId w:val="17"/>
         </w:numPr>
       </w:pPr>
-      <w:proofErr w:type="spellStart"/>
-      <w:r>
-        <w:t>property</w:t>
-      </w:r>
-      <w:proofErr w:type="spellEnd"/>
-      <w:r>
-        <w:t xml:space="preserve">: a lefutáshoz szükséges paraméterek elérési útvonala. Ezek definiálására a </w:t>
-      </w:r>
-      <w:proofErr w:type="spellStart"/>
-      <w:r>
-        <w:t>build.xml-en</w:t>
-      </w:r>
-      <w:proofErr w:type="spellEnd"/>
-      <w:r>
-        <w:t xml:space="preserve"> belül is van lehetőség, viszont mindenképpen áttekinthetőbb</w:t>
-      </w:r>
-      <w:r>
-        <w:t>,</w:t>
-      </w:r>
-      <w:r>
-        <w:t xml:space="preserve"> ha ezeket külön fájlban, globálisan tároljuk, így </w:t>
-      </w:r>
-      <w:r>
-        <w:t>az esetleges módosítások is hamar, hosszabb keresés nélkül elvégezhetőek</w:t>
+      <w:r>
+        <w:t>Attribútumok:</w:t>
+      </w:r>
+    </w:p>
+    <w:p>
+      <w:pPr>
+        <w:pStyle w:val="ListParagraph"/>
+        <w:numPr>
+          <w:ilvl w:val="2"/>
+          <w:numId w:val="17"/>
+        </w:numPr>
+      </w:pPr>
+      <w:r>
+        <w:t>name: a név, ami alapján később a feladatot meg akarjuk hívni</w:t>
+      </w:r>
+    </w:p>
+    <w:p>
+      <w:pPr>
+        <w:pStyle w:val="ListParagraph"/>
+        <w:numPr>
+          <w:ilvl w:val="2"/>
+          <w:numId w:val="17"/>
+        </w:numPr>
+      </w:pPr>
+      <w:r>
+        <w:t>classname: az a Java osztály, amelyik definiálja a meghívandó Ant taszkot</w:t>
+      </w:r>
+    </w:p>
+    <w:p>
+      <w:pPr>
+        <w:pStyle w:val="ListParagraph"/>
+        <w:numPr>
+          <w:ilvl w:val="2"/>
+          <w:numId w:val="17"/>
+        </w:numPr>
+      </w:pPr>
+      <w:r>
+        <w:t>classpath: a meghívni kívánt taszkhoz tartozó, futtatható JAR fájl (Java Archive)</w:t>
+      </w:r>
+      <w:r>
+        <w:t>. Ennek „pathelement” nevű leszármazottjában „location” attribútumban található a fájl relatív elérési útvonala.</w:t>
+      </w:r>
+    </w:p>
+    <w:p>
+      <w:pPr>
+        <w:pStyle w:val="ListParagraph"/>
+        <w:numPr>
+          <w:ilvl w:val="0"/>
+          <w:numId w:val="17"/>
+        </w:numPr>
+      </w:pPr>
+      <w:r>
+        <w:t>init: a fordítás leírását írja ki a kimenetre</w:t>
+      </w:r>
+    </w:p>
+    <w:p>
+      <w:pPr>
+        <w:pStyle w:val="ListParagraph"/>
+        <w:numPr>
+          <w:ilvl w:val="0"/>
+          <w:numId w:val="17"/>
+        </w:numPr>
+      </w:pPr>
+      <w:r>
+        <w:t>clean: kitörli a lefordított állományokat, hogy</w:t>
+      </w:r>
+      <w:r>
+        <w:t xml:space="preserve"> helyet biztosítsunk az újaknak</w:t>
+      </w:r>
+    </w:p>
+    <w:p>
+      <w:pPr>
+        <w:spacing w:after="160" w:line="259" w:lineRule="auto"/>
+        <w:jc w:val="left"/>
+      </w:pPr>
+      <w:r>
+        <w:br w:type="page"/>
+      </w:r>
+    </w:p>
+    <w:p>
+      <w:pPr>
+        <w:pStyle w:val="Heading2"/>
+      </w:pPr>
+      <w:r>
+        <w:lastRenderedPageBreak/>
+        <w:t xml:space="preserve"> </w:t>
+      </w:r>
+      <w:bookmarkStart w:id="16" w:name="_Toc452331333"/>
+      <w:r>
+        <w:t xml:space="preserve">PLCOpen </w:t>
+      </w:r>
+      <w:r>
+        <w:t>build fájl</w:t>
+      </w:r>
+      <w:bookmarkEnd w:id="16"/>
+    </w:p>
+    <w:p>
+      <w:r>
+        <w:t>A</w:t>
+      </w:r>
+      <w:r>
+        <w:t xml:space="preserve"> Codesyshez szükséges PLCOpen XML fájl fordításához szükséges taszkok definiálására szolgál</w:t>
+      </w:r>
+      <w:r>
+        <w:t>. Amennyiben definiáltunk egy motort is, 3 fájl fog generálódni: egy skeleton, amely tartalmazza az összes modult, a projekt és az eszköz beállításait, egy irányító fájl, mellyel a feltételeket definiáljuk illetve egy motor objektumot tartalmazó állomány. A huzalozásról külön fájl kell keletkezzen, mert a hozzá tartozó paramétereket a moduloktól elkülönítve, egy másik fájlban tároljuk, a motorról pedig azért kell külön, mert a Codesys import nem tudja lekezelni, ha ezt a programmal együtt akarjuk beolvasni</w:t>
+      </w:r>
+    </w:p>
+    <w:p>
+      <w:pPr>
+        <w:pStyle w:val="ListParagraph"/>
+        <w:numPr>
+          <w:ilvl w:val="0"/>
+          <w:numId w:val="17"/>
+        </w:numPr>
+      </w:pPr>
+      <w:r>
+        <w:t xml:space="preserve">makeMotor: létrehozza a motort reprezentáló elemet a projekthez. </w:t>
       </w:r>
     </w:p>
     <w:p>
@@ -5802,15 +5987,7 @@
         </w:numPr>
       </w:pPr>
       <w:r>
-        <w:t xml:space="preserve">importok: az egyes platformokhoz tartozó </w:t>
-      </w:r>
-      <w:proofErr w:type="spellStart"/>
-      <w:r>
-        <w:t>build.xml-ek</w:t>
-      </w:r>
-      <w:proofErr w:type="spellEnd"/>
-      <w:r>
-        <w:t>, melyek definiálják a hozzájuk tartozó taszkokat</w:t>
+        <w:t>freemarker: a kész fájl legyártásához szükséges taszk. Meg kell neki adni a forrás és cél könyvtárat, hogy mely fájlokat fordítsa, a hozzá szükséges template fájlt és a szükséges kiterjesztést</w:t>
       </w:r>
     </w:p>
     <w:p>
@@ -5821,170 +5998,8 @@
           <w:numId w:val="17"/>
         </w:numPr>
       </w:pPr>
-      <w:proofErr w:type="spellStart"/>
-      <w:r>
-        <w:t>taskdef</w:t>
-      </w:r>
-      <w:proofErr w:type="spellEnd"/>
-      <w:r>
-        <w:t xml:space="preserve">: amennyiben olyan, már megírt taszkot akarunk meghívni, amit nem implementál alapértelmezetten az </w:t>
-      </w:r>
-      <w:proofErr w:type="spellStart"/>
-      <w:r>
-        <w:t>Ant</w:t>
-      </w:r>
-      <w:proofErr w:type="spellEnd"/>
-      <w:r>
-        <w:t xml:space="preserve">, úgy azokat definiálnunk kell. Legegyszerűbb ezeket is globálisan megtenni, ezért helyezzük el ezt a fő fájlunkban. </w:t>
-      </w:r>
-      <w:r>
-        <w:t xml:space="preserve">Esetünkben </w:t>
-      </w:r>
-      <w:r>
-        <w:t xml:space="preserve">ez a taszk a </w:t>
-      </w:r>
-      <w:proofErr w:type="spellStart"/>
-      <w:r>
-        <w:t>Freemarker</w:t>
-      </w:r>
-      <w:proofErr w:type="spellEnd"/>
-      <w:r>
-        <w:t xml:space="preserve"> által megvalósított generálás. </w:t>
-      </w:r>
-      <w:r>
-        <w:t>A definícióhoz szükségesek:</w:t>
-      </w:r>
-    </w:p>
-    <w:p>
-      <w:pPr>
-        <w:pStyle w:val="ListParagraph"/>
-        <w:numPr>
-          <w:ilvl w:val="2"/>
-          <w:numId w:val="17"/>
-        </w:numPr>
-      </w:pPr>
-      <w:r>
-        <w:t>Attribútumok:</w:t>
-      </w:r>
-    </w:p>
-    <w:p>
-      <w:pPr>
-        <w:pStyle w:val="ListParagraph"/>
-        <w:numPr>
-          <w:ilvl w:val="3"/>
-          <w:numId w:val="17"/>
-        </w:numPr>
-      </w:pPr>
-      <w:proofErr w:type="spellStart"/>
-      <w:r>
-        <w:t>name</w:t>
-      </w:r>
-      <w:proofErr w:type="spellEnd"/>
-      <w:r>
-        <w:t>: a név, ami alapján később a feladatot meg akarjuk hívni</w:t>
-      </w:r>
-    </w:p>
-    <w:p>
-      <w:pPr>
-        <w:pStyle w:val="ListParagraph"/>
-        <w:numPr>
-          <w:ilvl w:val="3"/>
-          <w:numId w:val="17"/>
-        </w:numPr>
-      </w:pPr>
-      <w:proofErr w:type="spellStart"/>
-      <w:r>
-        <w:t>classname</w:t>
-      </w:r>
-      <w:proofErr w:type="spellEnd"/>
-      <w:r>
-        <w:t xml:space="preserve">: az a Java osztály, amelyik definiálja a meghívandó </w:t>
-      </w:r>
-      <w:proofErr w:type="spellStart"/>
-      <w:r>
-        <w:t>Ant</w:t>
-      </w:r>
-      <w:proofErr w:type="spellEnd"/>
-      <w:r>
-        <w:t xml:space="preserve"> taszkot</w:t>
-      </w:r>
-    </w:p>
-    <w:p>
-      <w:pPr>
-        <w:pStyle w:val="ListParagraph"/>
-        <w:numPr>
-          <w:ilvl w:val="3"/>
-          <w:numId w:val="17"/>
-        </w:numPr>
-      </w:pPr>
-      <w:proofErr w:type="spellStart"/>
-      <w:r>
-        <w:t>classpath</w:t>
-      </w:r>
-      <w:proofErr w:type="spellEnd"/>
-      <w:r>
-        <w:t xml:space="preserve">: a meghívni kívánt taszkhoz tartozó, futtatható JAR fájl (Java </w:t>
-      </w:r>
-      <w:proofErr w:type="spellStart"/>
-      <w:r>
-        <w:t>Archive</w:t>
-      </w:r>
-      <w:proofErr w:type="spellEnd"/>
-      <w:r>
-        <w:t>)</w:t>
-      </w:r>
-      <w:r>
-        <w:t>. Ennek „</w:t>
-      </w:r>
-      <w:proofErr w:type="spellStart"/>
-      <w:r>
-        <w:t>pathelement</w:t>
-      </w:r>
-      <w:proofErr w:type="spellEnd"/>
-      <w:r>
-        <w:t>” nevű leszármazottjában „</w:t>
-      </w:r>
-      <w:proofErr w:type="spellStart"/>
-      <w:r>
-        <w:t>location</w:t>
-      </w:r>
-      <w:proofErr w:type="spellEnd"/>
-      <w:r>
-        <w:t>” attribútumban található a fájl relatív elérési útvonala.</w:t>
-      </w:r>
-    </w:p>
-    <w:p>
-      <w:pPr>
-        <w:pStyle w:val="ListParagraph"/>
-        <w:numPr>
-          <w:ilvl w:val="1"/>
-          <w:numId w:val="17"/>
-        </w:numPr>
-      </w:pPr>
-      <w:proofErr w:type="spellStart"/>
-      <w:r>
-        <w:t>init</w:t>
-      </w:r>
-      <w:proofErr w:type="spellEnd"/>
-      <w:r>
-        <w:t>: a fordítás leírását írja ki a kimenetre</w:t>
-      </w:r>
-    </w:p>
-    <w:p>
-      <w:pPr>
-        <w:pStyle w:val="ListParagraph"/>
-        <w:numPr>
-          <w:ilvl w:val="1"/>
-          <w:numId w:val="17"/>
-        </w:numPr>
-      </w:pPr>
-      <w:proofErr w:type="spellStart"/>
-      <w:r>
-        <w:t>clean</w:t>
-      </w:r>
-      <w:proofErr w:type="spellEnd"/>
-      <w:r>
-        <w:t>: kitörli a lefordított állományokat, hogy helyet biztosítsunk az újaknak.</w:t>
+      <w:r>
+        <w:t>delete: mivel a freemarker mindenképpen legyárt egy üres fájlt, még ha az nem is tartalmaz motor modult, így szükséges az üres állomány törlése, hogy elkerüljük a fejlesztő összezavarását és ne kelljen ezt manuálisan elvégezni</w:t>
       </w:r>
     </w:p>
     <w:p>
@@ -5996,154 +6011,26 @@
         </w:numPr>
       </w:pPr>
       <w:r>
-        <w:t xml:space="preserve"> </w:t>
-      </w:r>
-      <w:proofErr w:type="spellStart"/>
-      <w:r>
-        <w:t>plcopen</w:t>
-      </w:r>
-      <w:proofErr w:type="spellEnd"/>
-      <w:r>
-        <w:t>_</w:t>
-      </w:r>
-      <w:proofErr w:type="spellStart"/>
-      <w:r>
-        <w:t>build.xml</w:t>
-      </w:r>
-      <w:proofErr w:type="spellEnd"/>
-      <w:r>
-        <w:t xml:space="preserve">: a </w:t>
-      </w:r>
-      <w:proofErr w:type="spellStart"/>
-      <w:r>
-        <w:t>Codesyshez</w:t>
-      </w:r>
-      <w:proofErr w:type="spellEnd"/>
-      <w:r>
-        <w:t xml:space="preserve"> szükséges </w:t>
-      </w:r>
-      <w:proofErr w:type="spellStart"/>
-      <w:r>
-        <w:t>PLCOpen</w:t>
-      </w:r>
-      <w:proofErr w:type="spellEnd"/>
-      <w:r>
-        <w:t xml:space="preserve"> XML fájl fordításához szükséges taszkok definiálására szolgál</w:t>
-      </w:r>
-      <w:r>
-        <w:t xml:space="preserve">. Amennyiben definiáltunk egy motort is, 3 fájl fog generálódni: egy </w:t>
-      </w:r>
-      <w:proofErr w:type="spellStart"/>
-      <w:r>
-        <w:t>skeleton</w:t>
-      </w:r>
-      <w:proofErr w:type="spellEnd"/>
-      <w:r>
-        <w:t xml:space="preserve">, amely tartalmazza az összes modult, a projekt és az eszköz beállításait, egy irányító fájl, mellyel a feltételeket definiáljuk illetve egy motor objektumot tartalmazó állomány. A huzalozásról külön fájl </w:t>
-      </w:r>
-      <w:proofErr w:type="gramStart"/>
-      <w:r>
-        <w:t>kell</w:t>
-      </w:r>
-      <w:proofErr w:type="gramEnd"/>
-      <w:r>
-        <w:t xml:space="preserve"> keletkezzen, mert a hozzá tartozó paramétereket a moduloktól elkülönítve, egy másik fájlban tároljuk, a motorról pedig azért kell külön, mert a </w:t>
-      </w:r>
-      <w:proofErr w:type="spellStart"/>
-      <w:r>
-        <w:t>Codesys</w:t>
-      </w:r>
-      <w:proofErr w:type="spellEnd"/>
-      <w:r>
-        <w:t xml:space="preserve"> import nem tudja lekezelni, ha ezt a programmal együtt akarjuk beolvasni</w:t>
-      </w:r>
-    </w:p>
-    <w:p>
-      <w:pPr>
-        <w:pStyle w:val="ListParagraph"/>
-        <w:numPr>
-          <w:ilvl w:val="1"/>
-          <w:numId w:val="17"/>
-        </w:numPr>
-      </w:pPr>
-      <w:proofErr w:type="spellStart"/>
-      <w:r>
-        <w:t>makeMotor</w:t>
-      </w:r>
-      <w:proofErr w:type="spellEnd"/>
-      <w:r>
-        <w:t xml:space="preserve">: létrehozza a motort reprezentáló elemet a projekthez. </w:t>
-      </w:r>
-    </w:p>
-    <w:p>
-      <w:pPr>
-        <w:pStyle w:val="ListParagraph"/>
-        <w:numPr>
-          <w:ilvl w:val="2"/>
-          <w:numId w:val="17"/>
-        </w:numPr>
-      </w:pPr>
-      <w:proofErr w:type="spellStart"/>
-      <w:r>
-        <w:lastRenderedPageBreak/>
-        <w:t>freemarker</w:t>
-      </w:r>
-      <w:proofErr w:type="spellEnd"/>
-      <w:r>
-        <w:t>: a kész fájl legyártásához szükséges taszk. Meg kell neki adni a forrás és cél könyvtárat, hogy mely fájlokat fordítsa, a hozzá szükséges template fájlt és a szükséges kiterjesztést</w:t>
-      </w:r>
-    </w:p>
-    <w:p>
-      <w:pPr>
-        <w:pStyle w:val="ListParagraph"/>
-        <w:numPr>
-          <w:ilvl w:val="2"/>
-          <w:numId w:val="17"/>
-        </w:numPr>
-      </w:pPr>
-      <w:proofErr w:type="spellStart"/>
-      <w:r>
-        <w:t>delete</w:t>
-      </w:r>
-      <w:proofErr w:type="spellEnd"/>
-      <w:r>
-        <w:t xml:space="preserve">: mivel a </w:t>
-      </w:r>
-      <w:proofErr w:type="spellStart"/>
-      <w:r>
-        <w:t>freemarker</w:t>
-      </w:r>
-      <w:proofErr w:type="spellEnd"/>
-      <w:r>
-        <w:t xml:space="preserve"> mindenképpen legyárt egy üres fájlt, még ha az nem is tartalmaz motor modult, így szükséges az üres állomány törlése, hogy elkerüljük a fejlesztő összezavarását és ne kelljen ezt manuálisan elvégezni</w:t>
-      </w:r>
-    </w:p>
-    <w:p>
-      <w:pPr>
-        <w:pStyle w:val="ListParagraph"/>
-        <w:numPr>
-          <w:ilvl w:val="1"/>
-          <w:numId w:val="17"/>
-        </w:numPr>
-      </w:pPr>
-      <w:proofErr w:type="spellStart"/>
-      <w:r>
-        <w:t>makePLCOpen</w:t>
-      </w:r>
-      <w:proofErr w:type="spellEnd"/>
-      <w:r>
-        <w:t xml:space="preserve">: a fordítás fő eleme. Fordítás előtt </w:t>
-      </w:r>
-      <w:r>
-        <w:t xml:space="preserve">meghívja a motort létrehozó taszkot. Mivel itt történik meg az egész program legyártása, kétszer is meg kellett hívni a </w:t>
-      </w:r>
-      <w:proofErr w:type="spellStart"/>
-      <w:r>
-        <w:t>freemarkert</w:t>
-      </w:r>
-      <w:proofErr w:type="spellEnd"/>
-      <w:r>
-        <w:t>, egyszer, hogy létrehozzuk az elemet, egyszer pedig a vezérlést hozzuk létre</w:t>
+        <w:t xml:space="preserve">makePLCOpen: a fordítás fő eleme. Fordítás előtt </w:t>
+      </w:r>
+      <w:r>
+        <w:t>meghívja a motort létrehozó taszkot. Mivel itt történik meg az egész program legyártása, kétszer is meg kellett hívni a freemarkert, egyszer, hogy létrehozzuk az elemet, egyszer pedig a vezérlést hozzuk létre</w:t>
+      </w:r>
+    </w:p>
+    <w:p/>
+    <w:p>
+      <w:pPr>
+        <w:pStyle w:val="Heading2"/>
+      </w:pPr>
+      <w:bookmarkStart w:id="17" w:name="_Toc452331334"/>
+      <w:r>
+        <w:t>SAIA build fájl</w:t>
+      </w:r>
+      <w:bookmarkEnd w:id="17"/>
+    </w:p>
+    <w:p>
+      <w:r>
+        <w:t>SAIA PLC-re megírt program fordításához szükséges taszkok:</w:t>
       </w:r>
     </w:p>
     <w:p>
@@ -6154,54 +6041,42 @@
           <w:numId w:val="17"/>
         </w:numPr>
       </w:pPr>
-      <w:proofErr w:type="spellStart"/>
-      <w:r>
-        <w:t>saia</w:t>
-      </w:r>
-      <w:proofErr w:type="spellEnd"/>
-      <w:r>
-        <w:t>_</w:t>
-      </w:r>
-      <w:proofErr w:type="spellStart"/>
-      <w:r>
-        <w:t>build.xml</w:t>
-      </w:r>
-      <w:proofErr w:type="spellEnd"/>
-      <w:r>
-        <w:t xml:space="preserve">: SAIA </w:t>
-      </w:r>
-      <w:proofErr w:type="spellStart"/>
-      <w:r>
-        <w:t>PLC-re</w:t>
-      </w:r>
-      <w:proofErr w:type="spellEnd"/>
-      <w:r>
-        <w:t xml:space="preserve"> megírt program fordításához szükséges taszkok:</w:t>
-      </w:r>
-    </w:p>
-    <w:p>
-      <w:pPr>
-        <w:pStyle w:val="ListParagraph"/>
-        <w:numPr>
-          <w:ilvl w:val="1"/>
-          <w:numId w:val="17"/>
-        </w:numPr>
-      </w:pPr>
-      <w:proofErr w:type="spellStart"/>
-      <w:r>
-        <w:t>makeSAIA</w:t>
-      </w:r>
-      <w:proofErr w:type="spellEnd"/>
-      <w:r>
-        <w:t xml:space="preserve">: a </w:t>
-      </w:r>
-      <w:proofErr w:type="spellStart"/>
-      <w:r>
-        <w:t>PLCOpen</w:t>
-      </w:r>
-      <w:proofErr w:type="spellEnd"/>
-      <w:r>
-        <w:t xml:space="preserve"> projekt létrehozásához szükséges taszk mintájára készült. Azzal ellentétben itt nem teljes projektet gyártunk, hanem a modulokat készítjük el, amik pár kattintással importálhatóak lesznek a megnyitott projektünkbe</w:t>
+      <w:r>
+        <w:t>makeSAIA: a PLCOpen projekt létrehozásához szükséges taszk mintájára készült. Azzal ellentétben itt nem teljes projektet gyártunk, hanem a modulokat készítjük el, amik pár kattintással importálhatóak lesznek a megnyitott projektünkbe</w:t>
+      </w:r>
+    </w:p>
+    <w:p>
+      <w:pPr>
+        <w:spacing w:after="160" w:line="259" w:lineRule="auto"/>
+        <w:jc w:val="left"/>
+      </w:pPr>
+      <w:r>
+        <w:br w:type="page"/>
+      </w:r>
+    </w:p>
+    <w:p>
+      <w:pPr>
+        <w:pStyle w:val="Heading2"/>
+      </w:pPr>
+      <w:bookmarkStart w:id="18" w:name="_Toc452331335"/>
+      <w:r>
+        <w:lastRenderedPageBreak/>
+        <w:t>FESTO build fájl</w:t>
+      </w:r>
+      <w:bookmarkEnd w:id="18"/>
+    </w:p>
+    <w:p>
+      <w:r>
+        <w:t>FESTO fordításhoz készített Ant fájl. Mivel itt sima szöveges formátumban van tárolva az egész projekt, így meg lehetett oldani, hogy egészében gyártsuk le a programot, allokációs listával együtt, azonban ehhez több taszkra volt szükség</w:t>
+      </w:r>
+      <w:r>
+        <w:t>. A fordítónak itt találkoztam az egyetlen hátrányával, ugyanis a generált fájl neve minden esetben meg fog egyezni a forrásként alkalmazott fájl nevével. Egy egyszerű művelettel kerültem ki az alábbi problémát: „temp” kiterjesztésű fájlokat generálok az egyes taszkokkal, majd annak végén az összes ilyen kiterjesztésű fájlt átnevezem a megfelelőre. Nem szükséges leszűrni az egyes fájlokra, mivel minden taszk egy fájlt generál csak, így nem keletkezik hiba a futás során.</w:t>
+      </w:r>
+      <w:r>
+        <w:t xml:space="preserve"> Az összes taszk két elemet tartalmaz: egy freemarker fordítást és egy átnevezést</w:t>
+      </w:r>
+      <w:r>
+        <w:t>.</w:t>
       </w:r>
     </w:p>
     <w:p>
@@ -6212,137 +6087,59 @@
           <w:numId w:val="17"/>
         </w:numPr>
       </w:pPr>
-      <w:proofErr w:type="spellStart"/>
-      <w:r>
-        <w:t>festo</w:t>
-      </w:r>
-      <w:proofErr w:type="spellEnd"/>
-      <w:r>
-        <w:t>_</w:t>
-      </w:r>
-      <w:proofErr w:type="spellStart"/>
-      <w:r>
-        <w:t>build.xml</w:t>
-      </w:r>
-      <w:proofErr w:type="spellEnd"/>
-      <w:r>
-        <w:t xml:space="preserve">: FESTO fordításhoz készített </w:t>
-      </w:r>
-      <w:proofErr w:type="spellStart"/>
-      <w:r>
-        <w:t>Ant</w:t>
-      </w:r>
-      <w:proofErr w:type="spellEnd"/>
-      <w:r>
-        <w:t xml:space="preserve"> fájl. Mivel itt sima szöveges formátumban van tárolva az egész projekt, így meg lehetett oldani, hogy egészében gyártsuk le a programot, allokációs listával együtt, azonban ehhez több taszkra volt szükség</w:t>
-      </w:r>
-      <w:r>
-        <w:t>. A fordítónak itt találkoztam az egyetlen hátrányával, ugyanis a generált fájl neve minden esetben meg fog egyezni a forrásként alkalmazott fájl nevével. Egy egyszerű művelettel kerültem ki az alábbi problémát: „</w:t>
-      </w:r>
-      <w:proofErr w:type="spellStart"/>
-      <w:r>
-        <w:t>temp</w:t>
-      </w:r>
-      <w:proofErr w:type="spellEnd"/>
-      <w:r>
-        <w:t>” kiterjesztésű fájlokat generálok az egyes taszkokkal, majd annak végén az összes ilyen kiterjesztésű fájlt átnevezem a megfelelőre. Nem szükséges leszűrni az egyes fájlokra, mivel minden taszk egy fájlt generál csak, így nem keletkezik hiba a futás során.</w:t>
-      </w:r>
-      <w:r>
-        <w:t xml:space="preserve"> Az összes taszk két elemet tartalmaz: egy </w:t>
-      </w:r>
-      <w:proofErr w:type="spellStart"/>
-      <w:r>
-        <w:t>freemarker</w:t>
-      </w:r>
-      <w:proofErr w:type="spellEnd"/>
-      <w:r>
-        <w:t xml:space="preserve"> fordítást és egy átnevezést</w:t>
-      </w:r>
-      <w:r>
-        <w:t>.</w:t>
+      <w:r>
+        <w:t xml:space="preserve">makeFesto_AL: az allokációs </w:t>
+      </w:r>
+      <w:r>
+        <w:t>lista elkészítése. Kimenet: AllocList.INI</w:t>
       </w:r>
     </w:p>
     <w:p>
       <w:pPr>
         <w:pStyle w:val="ListParagraph"/>
         <w:numPr>
-          <w:ilvl w:val="1"/>
+          <w:ilvl w:val="0"/>
           <w:numId w:val="17"/>
         </w:numPr>
       </w:pPr>
-      <w:proofErr w:type="spellStart"/>
-      <w:r>
-        <w:t>makeFesto</w:t>
-      </w:r>
-      <w:proofErr w:type="spellEnd"/>
-      <w:r>
-        <w:t xml:space="preserve">_AL: az allokációs </w:t>
-      </w:r>
-      <w:r>
-        <w:t>lista elkészítése. Kimenet: AllocList.INI</w:t>
+      <w:r>
+        <w:t xml:space="preserve">makeFesto_AWL: a modulok programját tartalmazó </w:t>
+      </w:r>
+      <w:r>
+        <w:t xml:space="preserve">állomány. Kimenet: </w:t>
+      </w:r>
+      <w:r>
+        <w:t>CZ0P01V1.awl</w:t>
+      </w:r>
+      <w:r>
+        <w:t>.</w:t>
+      </w:r>
+      <w:r>
+        <w:t xml:space="preserve"> P01 reprezentálja, hogy 2es prioritású fájlról van szó.</w:t>
       </w:r>
     </w:p>
     <w:p>
       <w:pPr>
         <w:pStyle w:val="ListParagraph"/>
         <w:numPr>
-          <w:ilvl w:val="1"/>
+          <w:ilvl w:val="0"/>
           <w:numId w:val="17"/>
         </w:numPr>
       </w:pPr>
-      <w:proofErr w:type="spellStart"/>
-      <w:r>
-        <w:t>makeFesto</w:t>
-      </w:r>
-      <w:proofErr w:type="spellEnd"/>
-      <w:r>
-        <w:t xml:space="preserve">_AWL: a modulok programját tartalmazó </w:t>
-      </w:r>
-      <w:r>
-        <w:t xml:space="preserve">állomány. Kimenet: </w:t>
-      </w:r>
-      <w:r>
-        <w:t>CZ0P01V1.awl</w:t>
-      </w:r>
-      <w:r>
-        <w:t>.</w:t>
-      </w:r>
-      <w:r>
-        <w:t xml:space="preserve"> P01 reprezentálja, hogy 2es prioritású fájlról van szó.</w:t>
+      <w:r>
+        <w:t>makeFesto_PRO: a projekt fájl generálása</w:t>
       </w:r>
     </w:p>
     <w:p>
       <w:pPr>
         <w:pStyle w:val="ListParagraph"/>
         <w:numPr>
-          <w:ilvl w:val="1"/>
+          <w:ilvl w:val="0"/>
           <w:numId w:val="17"/>
         </w:numPr>
       </w:pPr>
-      <w:proofErr w:type="spellStart"/>
-      <w:r>
-        <w:t>makeFesto</w:t>
-      </w:r>
-      <w:proofErr w:type="spellEnd"/>
-      <w:r>
-        <w:t>_PRO: a projekt fájl generálása</w:t>
-      </w:r>
-    </w:p>
-    <w:p>
-      <w:pPr>
-        <w:pStyle w:val="ListParagraph"/>
-        <w:numPr>
-          <w:ilvl w:val="1"/>
-          <w:numId w:val="17"/>
-        </w:numPr>
-      </w:pPr>
-      <w:proofErr w:type="spellStart"/>
-      <w:r>
-        <w:t>makeFesto</w:t>
-      </w:r>
-      <w:proofErr w:type="spellEnd"/>
-      <w:r>
-        <w:t xml:space="preserve">: a „huzalozás” elkészítése előtt elkészíti a szükséges fájlokat. Kimenete: </w:t>
+      <w:r>
+        <w:t xml:space="preserve">makeFesto: a „huzalozás” elkészítése előtt elkészíti a szükséges fájlokat. Kimenete: </w:t>
       </w:r>
       <w:r>
         <w:t>CZ0P00V1</w:t>
@@ -6356,14 +6153,33 @@
     </w:p>
     <w:p>
       <w:pPr>
-        <w:pStyle w:val="Heading2"/>
-      </w:pPr>
-      <w:bookmarkStart w:id="15" w:name="_Toc452321366"/>
+        <w:spacing w:after="160" w:line="259" w:lineRule="auto"/>
+        <w:jc w:val="left"/>
+      </w:pPr>
+      <w:r>
+        <w:br w:type="page"/>
+      </w:r>
+    </w:p>
+    <w:p>
+      <w:pPr>
+        <w:pStyle w:val="Heading1"/>
+      </w:pPr>
+      <w:bookmarkStart w:id="19" w:name="_Toc452331336"/>
       <w:r>
         <w:lastRenderedPageBreak/>
         <w:t>Séma fájlok</w:t>
       </w:r>
-      <w:bookmarkEnd w:id="15"/>
+      <w:bookmarkEnd w:id="19"/>
+    </w:p>
+    <w:p>
+      <w:pPr>
+        <w:pStyle w:val="Heading2"/>
+      </w:pPr>
+      <w:bookmarkStart w:id="20" w:name="_Toc452331337"/>
+      <w:r>
+        <w:t>Általános felépítésük</w:t>
+      </w:r>
+      <w:bookmarkEnd w:id="20"/>
     </w:p>
     <w:p>
       <w:r>
@@ -6376,15 +6192,7 @@
         <w:t xml:space="preserve"> létrehozásakor</w:t>
       </w:r>
       <w:r>
-        <w:t xml:space="preserve"> a gyökér elemen mindenképp jelezni kell, hogy </w:t>
-      </w:r>
-      <w:proofErr w:type="spellStart"/>
-      <w:r>
-        <w:t>sémadefínicót</w:t>
-      </w:r>
-      <w:proofErr w:type="spellEnd"/>
-      <w:r>
-        <w:t xml:space="preserve"> fog tartalmazni. Ezt a következő sorral tehetjük meg:</w:t>
+        <w:t xml:space="preserve"> a gyökér elemen mindenképp jelezni kell, hogy sémadefínicót fog tartalmazni. Ezt a következő sorral tehetjük meg:</w:t>
       </w:r>
     </w:p>
     <w:p>
@@ -6469,33 +6277,913 @@
         </w:r>
       </w:hyperlink>
       <w:r>
-        <w:t xml:space="preserve"> legyen, mert ezzel jelezzük a fordítónak, hogy a fá</w:t>
-      </w:r>
-      <w:bookmarkStart w:id="16" w:name="_GoBack"/>
-      <w:bookmarkEnd w:id="16"/>
-      <w:r>
-        <w:t>jl mit fog tartalmazni.</w:t>
-      </w:r>
-    </w:p>
-    <w:p>
+        <w:t xml:space="preserve"> legyen, mert ezzel jelezzük a fordítónak, hogy a fájl mit fog tartalmazni.</w:t>
+      </w:r>
+    </w:p>
+    <w:p>
+      <w:r>
+        <w:t>A leírás az alábbi főbb elemekből tevődik össze:</w:t>
+      </w:r>
+    </w:p>
+    <w:p>
+      <w:pPr>
+        <w:pStyle w:val="ListParagraph"/>
+        <w:numPr>
+          <w:ilvl w:val="0"/>
+          <w:numId w:val="18"/>
+        </w:numPr>
+      </w:pPr>
+      <w:r>
+        <w:t xml:space="preserve">element: az XML-ben megjelenő elem. Definiálhatjuk a típusát, amennyiben az csak primitív változóval van feltöltve, például string vagy integer. Amennyiben komplex típusról van szó (legtöbb esetben igen), úgy definiáltunk kell elemeit vagy hivatkoznunk kell egy már definiált típusra, ezáltal felépítése azzal fog megegyezni. </w:t>
+      </w:r>
+      <w:r>
+        <w:t>Minimum és maximum előfordulási szám is megadható neki, alapértelmezetten egy darab elemet keres és enged meg.</w:t>
+      </w:r>
+    </w:p>
+    <w:p>
+      <w:pPr>
+        <w:pStyle w:val="ListParagraph"/>
+        <w:numPr>
+          <w:ilvl w:val="0"/>
+          <w:numId w:val="18"/>
+        </w:numPr>
+      </w:pPr>
+      <w:r>
+        <w:t>sequence</w:t>
+      </w:r>
+      <w:r>
+        <w:t>: az egyes elemekben definiált leszármazottak. Az itt definiált elemek sorrendben következnek egymás után, abban az XMLben</w:t>
+      </w:r>
+      <w:r>
+        <w:t>, amelyre alkalmazzuk a sémát.</w:t>
+      </w:r>
+    </w:p>
+    <w:p>
+      <w:pPr>
+        <w:pStyle w:val="ListParagraph"/>
+        <w:numPr>
+          <w:ilvl w:val="0"/>
+          <w:numId w:val="18"/>
+        </w:numPr>
+      </w:pPr>
+      <w:r>
+        <w:t>choice: a benne definiált elemek közül csak egy lehet jelen az XMLben</w:t>
+      </w:r>
+    </w:p>
+    <w:p>
+      <w:pPr>
+        <w:pStyle w:val="ListParagraph"/>
+        <w:numPr>
+          <w:ilvl w:val="0"/>
+          <w:numId w:val="18"/>
+        </w:numPr>
+      </w:pPr>
+      <w:r>
+        <w:t xml:space="preserve">attribute: </w:t>
+      </w:r>
+      <w:r>
+        <w:t>az elemen elhelyezkedő attribútumok. Mindig az elemekben elhelyezkedő „choice”-ok és szekvenciák után kell definiálni őket.</w:t>
+      </w:r>
+      <w:r>
+        <w:t xml:space="preserve"> Fix és alapértelmezett értékeket is meg lehet adni nekik, viszont ezeket nem tudtam alkalmazni, mivel a Freemarker csak meglévő, definiált adatok feldolgozására képes, így ahol kellett, kötelezővé tettem megadásukat.</w:t>
+      </w:r>
+      <w:r>
+        <w:t xml:space="preserve"> Primitív típusú értékeket vehet fel.</w:t>
+      </w:r>
+    </w:p>
+    <w:p>
+      <w:pPr>
+        <w:pStyle w:val="ListParagraph"/>
+        <w:numPr>
+          <w:ilvl w:val="0"/>
+          <w:numId w:val="18"/>
+        </w:numPr>
+      </w:pPr>
+      <w:r>
+        <w:t>complexType: komplex típus definíciója. Amennyiben hasonló felépítésű elemekből épül fel a sémánk, célszerű külön definiálni komplex típusainkat, és így nem kell minden alkalommal definiálni azt, mikor hasonló felépítésű elem következik. Származtatására is van lehetőség, ezt a sémám bemutatása során fogom demonstrálni</w:t>
+      </w:r>
+      <w:r>
+        <w:t>.</w:t>
+      </w:r>
+    </w:p>
+    <w:p>
+      <w:pPr>
+        <w:pStyle w:val="ListParagraph"/>
+        <w:numPr>
+          <w:ilvl w:val="0"/>
+          <w:numId w:val="18"/>
+        </w:numPr>
+      </w:pPr>
+      <w:r>
+        <w:lastRenderedPageBreak/>
+        <w:t>complexContent: komplex típus bővítésekor kell megadni. Tartalmaznia kell egy „extension” (bővítés) elemet is, melyben meg kell adni, hogy melyik elem bővítésére szolgál</w:t>
+      </w:r>
+    </w:p>
+    <w:p>
+      <w:pPr>
+        <w:pStyle w:val="ListParagraph"/>
+        <w:numPr>
+          <w:ilvl w:val="0"/>
+          <w:numId w:val="18"/>
+        </w:numPr>
+      </w:pPr>
       <w:r>
         <w:t xml:space="preserve"> </w:t>
       </w:r>
+      <w:r>
+        <w:t>simpleType</w:t>
+      </w:r>
+      <w:r>
+        <w:t xml:space="preserve">: primitív típusok meghatározása. Lehetőség van megkötéseket alkalmazni rá, hogy ellenőrizhessük, a megfelelő adattal töltik fel. </w:t>
+      </w:r>
+      <w:r>
+        <w:t xml:space="preserve">Megkötéseket „restriction” nevű kiterjesztésében vehetünk fel, ahol meg kell adni a változó típusát is. </w:t>
+      </w:r>
+      <w:r>
+        <w:t xml:space="preserve">Ezen szabályok definíciói típustól függően változnak, integer típusnak például minimum és maximum értékeket lehet definálni, egyéb megkötések mellett. Stringekre alkalmazhatunk mintát (pattern), ahol </w:t>
+      </w:r>
+      <w:r>
+        <w:t>regex</w:t>
+      </w:r>
+      <w:r>
+        <w:t>et</w:t>
+      </w:r>
+      <w:r>
+        <w:t xml:space="preserve"> (Regular Expression)</w:t>
+      </w:r>
+      <w:r>
+        <w:t xml:space="preserve"> kell megadnunk</w:t>
+      </w:r>
+      <w:r>
+        <w:t>. A regex egy olyan szintaktikai szabály, mely meghatározza a stringek egy adott halmazát. Egy egyszerű példa: „</w:t>
+      </w:r>
+      <w:r>
+        <w:t>[a-zA-Z]+</w:t>
+      </w:r>
+      <w:r>
+        <w:t>”</w:t>
+      </w:r>
+      <w:r>
+        <w:t xml:space="preserve"> - </w:t>
+      </w:r>
+      <w:r>
+        <w:t>az olyan</w:t>
+      </w:r>
+      <w:r>
+        <w:t xml:space="preserve"> karakterláncokat értelmezi egy egészként</w:t>
+      </w:r>
+      <w:r>
+        <w:t>,</w:t>
+      </w:r>
+      <w:r>
+        <w:t xml:space="preserve"> amelyek legalább egy kis vagy nagybetűs karaktert tartalmaznak „a” és „z” között.</w:t>
+      </w:r>
+      <w:r>
+        <w:t xml:space="preserve"> </w:t>
+      </w:r>
+    </w:p>
+    <w:p>
+      <w:pPr>
+        <w:pStyle w:val="Heading2"/>
+      </w:pPr>
+      <w:bookmarkStart w:id="21" w:name="_Toc452331338"/>
+      <w:r>
+        <w:t>A konfigurációs fájl sémadefiníciója</w:t>
+      </w:r>
+      <w:bookmarkEnd w:id="21"/>
     </w:p>
     <w:p>
       <w:pPr>
         <w:pStyle w:val="Heading3"/>
       </w:pPr>
-      <w:bookmarkStart w:id="17" w:name="_Toc452321367"/>
-      <w:bookmarkEnd w:id="17"/>
-      <w:r>
-        <w:t>A konfigurációs fájl sémadefiníciója</w:t>
-      </w:r>
-    </w:p>
-    <w:p/>
-    <w:p/>
+      <w:bookmarkStart w:id="22" w:name="_Toc452331339"/>
+      <w:r>
+        <w:t>Projekt információk</w:t>
+      </w:r>
+      <w:bookmarkEnd w:id="22"/>
+    </w:p>
+    <w:p>
+      <w:r>
+        <w:t>Mint azt már említettem a PLCOpen az elsődleges platform így elemeit az ott alkalmazott séma szerint alkalmaztam, így az egyes elemek beillesztése is egy</w:t>
+      </w:r>
+      <w:r>
+        <w:t>szerű, emellett minimális angol</w:t>
+      </w:r>
+      <w:r>
+        <w:t xml:space="preserve">tudással rendelkezőknek sem okoz gondot ezen adatok kiolvasása. </w:t>
+      </w:r>
+    </w:p>
+    <w:p>
+      <w:r>
+        <w:t>Fő eleme a plcProject,</w:t>
+      </w:r>
+      <w:r>
+        <w:t xml:space="preserve"> nélküle</w:t>
+      </w:r>
+      <w:r>
+        <w:t xml:space="preserve"> nem létezhet a dokumentum.</w:t>
+      </w:r>
+      <w:r>
+        <w:t xml:space="preserve"> Az első tagja a projectInfo melyben a projekthez szükséges általános információkat helyeztem el. </w:t>
+      </w:r>
+      <w:r>
+        <w:t xml:space="preserve">Úgy éreztem szükséges, hogy ezek a </w:t>
+      </w:r>
+      <w:r>
+        <w:t>séma elejére</w:t>
+      </w:r>
+      <w:r>
+        <w:t xml:space="preserve"> kerüljenek</w:t>
+      </w:r>
+      <w:r>
+        <w:t>,</w:t>
+      </w:r>
+      <w:r>
+        <w:t xml:space="preserve"> mert</w:t>
+      </w:r>
+      <w:r>
+        <w:t xml:space="preserve"> ha esetleg külsős embernek szüksége lenne rá, </w:t>
+      </w:r>
+      <w:r>
+        <w:t xml:space="preserve">így </w:t>
+      </w:r>
+      <w:r>
+        <w:t>ne</w:t>
+      </w:r>
+      <w:r>
+        <w:t>m</w:t>
+      </w:r>
+      <w:r>
+        <w:t xml:space="preserve"> kel</w:t>
+      </w:r>
+      <w:r>
+        <w:t>l</w:t>
+      </w:r>
+      <w:r>
+        <w:t xml:space="preserve"> beleásnia magá</w:t>
+      </w:r>
+      <w:r>
+        <w:t>t a fájlba, gyorsan kikeresheti</w:t>
+      </w:r>
+      <w:r>
+        <w:t xml:space="preserve"> a megfelelő elemeket. A termék és a fejlesztő cég és a projekt neve illetve aktuális verziószáma mellett megtalálható még a projekt létrehozásának időpontja, link a forrásállományokhoz és a cím, ahol a PLC tárolja a programot. Utóbbit ajánlás miatt tettem fel, viszont nem tudtam az alkalmazott környezetekbe implementálni tesztelhető eszköz nélkül, a forrásállományok pedig nyilván csak akkor elérhetőek amennyiben azok nyitottak és meg is vannak adva.</w:t>
+      </w:r>
+      <w:r>
+        <w:t xml:space="preserve"> </w:t>
+      </w:r>
+    </w:p>
+    <w:p>
+      <w:r>
+        <w:t xml:space="preserve">Opcionális lehetőség a legutolsó módosítás dátumának megadása a projectInfon belül. Emellett megadhatóak </w:t>
+      </w:r>
+      <w:r>
+        <w:t>a fejlesztők és a vevők adatai</w:t>
+      </w:r>
+      <w:r>
+        <w:t xml:space="preserve">, köztük nevük, email címük és telefonszámuk. </w:t>
+      </w:r>
+      <w:r>
+        <w:t>Itt jól látható egy egyszerű komplex típus bővítése, mivel ugyanazokkal az alapadatokkal rendelkeznek:</w:t>
+      </w:r>
+    </w:p>
+    <w:p>
+      <w:pPr>
+        <w:keepNext/>
+      </w:pPr>
+      <w:r>
+        <w:rPr>
+          <w:noProof/>
+          <w:lang w:eastAsia="hu-HU"/>
+        </w:rPr>
+        <w:lastRenderedPageBreak/>
+        <w:drawing>
+          <wp:anchor distT="36195" distB="36195" distL="114300" distR="114300" simplePos="0" relativeHeight="251692032" behindDoc="0" locked="0" layoutInCell="1" allowOverlap="1">
+            <wp:simplePos x="1080655" y="902525"/>
+            <wp:positionH relativeFrom="column">
+              <wp:align>center</wp:align>
+            </wp:positionH>
+            <wp:positionV relativeFrom="paragraph">
+              <wp:posOffset>0</wp:posOffset>
+            </wp:positionV>
+            <wp:extent cx="5760000" cy="3978000"/>
+            <wp:effectExtent l="0" t="0" r="0" b="3810"/>
+            <wp:wrapTopAndBottom/>
+            <wp:docPr id="22" name="Picture 22"/>
+            <wp:cNvGraphicFramePr>
+              <a:graphicFrameLocks xmlns:a="http://schemas.openxmlformats.org/drawingml/2006/main" noChangeAspect="1"/>
+            </wp:cNvGraphicFramePr>
+            <a:graphic xmlns:a="http://schemas.openxmlformats.org/drawingml/2006/main">
+              <a:graphicData uri="http://schemas.openxmlformats.org/drawingml/2006/picture">
+                <pic:pic xmlns:pic="http://schemas.openxmlformats.org/drawingml/2006/picture">
+                  <pic:nvPicPr>
+                    <pic:cNvPr id="1" name=""/>
+                    <pic:cNvPicPr/>
+                  </pic:nvPicPr>
+                  <pic:blipFill>
+                    <a:blip r:embed="rId20">
+                      <a:extLst>
+                        <a:ext uri="{28A0092B-C50C-407E-A947-70E740481C1C}">
+                          <a14:useLocalDpi xmlns:a14="http://schemas.microsoft.com/office/drawing/2010/main" val="0"/>
+                        </a:ext>
+                      </a:extLst>
+                    </a:blip>
+                    <a:stretch>
+                      <a:fillRect/>
+                    </a:stretch>
+                  </pic:blipFill>
+                  <pic:spPr>
+                    <a:xfrm>
+                      <a:off x="0" y="0"/>
+                      <a:ext cx="5760000" cy="3978000"/>
+                    </a:xfrm>
+                    <a:prstGeom prst="rect">
+                      <a:avLst/>
+                    </a:prstGeom>
+                  </pic:spPr>
+                </pic:pic>
+              </a:graphicData>
+            </a:graphic>
+            <wp14:sizeRelH relativeFrom="margin">
+              <wp14:pctWidth>0</wp14:pctWidth>
+            </wp14:sizeRelH>
+            <wp14:sizeRelV relativeFrom="margin">
+              <wp14:pctHeight>0</wp14:pctHeight>
+            </wp14:sizeRelV>
+          </wp:anchor>
+        </w:drawing>
+      </w:r>
+    </w:p>
+    <w:p>
+      <w:pPr>
+        <w:pStyle w:val="Caption"/>
+      </w:pPr>
+      <w:r>
+        <w:fldChar w:fldCharType="begin"/>
+      </w:r>
+      <w:r>
+        <w:instrText xml:space="preserve"> SEQ ábra \* ARABIC </w:instrText>
+      </w:r>
+      <w:r>
+        <w:fldChar w:fldCharType="separate"/>
+      </w:r>
+      <w:r>
+        <w:t>12</w:t>
+      </w:r>
+      <w:r>
+        <w:fldChar w:fldCharType="end"/>
+      </w:r>
+      <w:r>
+        <w:t>. ábra –</w:t>
+      </w:r>
+      <w:r>
+        <w:t xml:space="preserve"> </w:t>
+      </w:r>
+      <w:r>
+        <w:t xml:space="preserve">„person” </w:t>
+      </w:r>
+      <w:r>
+        <w:t>komplex típus bővítése</w:t>
+      </w:r>
+    </w:p>
+    <w:p>
+      <w:r>
+        <w:t xml:space="preserve">Az ábra a dokumentum elemeinek több típusát is jól ábrázolja, mivel mind megkötések, mind referenciák megtalálhatóak benne. </w:t>
+      </w:r>
+      <w:r>
+        <w:t xml:space="preserve">A referenciák teljessége érdekében a következő </w:t>
+      </w:r>
+      <w:r>
+        <w:t xml:space="preserve">részlet az </w:t>
+      </w:r>
+      <w:r>
+        <w:t xml:space="preserve">email és telefonszám primitív típusait ábrázolja. </w:t>
+      </w:r>
+    </w:p>
+    <w:p>
+      <w:r>
+        <w:rPr>
+          <w:noProof/>
+          <w:lang w:eastAsia="hu-HU"/>
+        </w:rPr>
+        <w:drawing>
+          <wp:anchor distT="36195" distB="36195" distL="114300" distR="114300" simplePos="0" relativeHeight="251702272" behindDoc="0" locked="0" layoutInCell="1" allowOverlap="1" wp14:anchorId="39B9080A" wp14:editId="0A764333">
+            <wp:simplePos x="0" y="0"/>
+            <wp:positionH relativeFrom="column">
+              <wp:align>center</wp:align>
+            </wp:positionH>
+            <wp:positionV relativeFrom="paragraph">
+              <wp:posOffset>0</wp:posOffset>
+            </wp:positionV>
+            <wp:extent cx="5079600" cy="2869200"/>
+            <wp:effectExtent l="0" t="0" r="6985" b="7620"/>
+            <wp:wrapTopAndBottom/>
+            <wp:docPr id="28" name="Picture 28"/>
+            <wp:cNvGraphicFramePr>
+              <a:graphicFrameLocks xmlns:a="http://schemas.openxmlformats.org/drawingml/2006/main" noChangeAspect="1"/>
+            </wp:cNvGraphicFramePr>
+            <a:graphic xmlns:a="http://schemas.openxmlformats.org/drawingml/2006/main">
+              <a:graphicData uri="http://schemas.openxmlformats.org/drawingml/2006/picture">
+                <pic:pic xmlns:pic="http://schemas.openxmlformats.org/drawingml/2006/picture">
+                  <pic:nvPicPr>
+                    <pic:cNvPr id="1" name=""/>
+                    <pic:cNvPicPr/>
+                  </pic:nvPicPr>
+                  <pic:blipFill>
+                    <a:blip r:embed="rId21">
+                      <a:extLst>
+                        <a:ext uri="{28A0092B-C50C-407E-A947-70E740481C1C}">
+                          <a14:useLocalDpi xmlns:a14="http://schemas.microsoft.com/office/drawing/2010/main" val="0"/>
+                        </a:ext>
+                      </a:extLst>
+                    </a:blip>
+                    <a:stretch>
+                      <a:fillRect/>
+                    </a:stretch>
+                  </pic:blipFill>
+                  <pic:spPr>
+                    <a:xfrm>
+                      <a:off x="0" y="0"/>
+                      <a:ext cx="5079600" cy="2869200"/>
+                    </a:xfrm>
+                    <a:prstGeom prst="rect">
+                      <a:avLst/>
+                    </a:prstGeom>
+                  </pic:spPr>
+                </pic:pic>
+              </a:graphicData>
+            </a:graphic>
+            <wp14:sizeRelH relativeFrom="margin">
+              <wp14:pctWidth>0</wp14:pctWidth>
+            </wp14:sizeRelH>
+            <wp14:sizeRelV relativeFrom="margin">
+              <wp14:pctHeight>0</wp14:pctHeight>
+            </wp14:sizeRelV>
+          </wp:anchor>
+        </w:drawing>
+      </w:r>
+      <w:r>
+        <w:rPr>
+          <w:noProof/>
+        </w:rPr>
+        <mc:AlternateContent>
+          <mc:Choice Requires="wps">
+            <w:drawing>
+              <wp:anchor distT="0" distB="0" distL="114300" distR="114300" simplePos="0" relativeHeight="251701248" behindDoc="0" locked="0" layoutInCell="1" allowOverlap="1" wp14:anchorId="1C6B83C4" wp14:editId="63AAB896">
+                <wp:simplePos x="0" y="0"/>
+                <wp:positionH relativeFrom="column">
+                  <wp:posOffset>457200</wp:posOffset>
+                </wp:positionH>
+                <wp:positionV relativeFrom="paragraph">
+                  <wp:posOffset>2893695</wp:posOffset>
+                </wp:positionV>
+                <wp:extent cx="4845050" cy="635"/>
+                <wp:effectExtent l="0" t="0" r="0" b="0"/>
+                <wp:wrapTopAndBottom/>
+                <wp:docPr id="27" name="Text Box 27"/>
+                <wp:cNvGraphicFramePr/>
+                <a:graphic xmlns:a="http://schemas.openxmlformats.org/drawingml/2006/main">
+                  <a:graphicData uri="http://schemas.microsoft.com/office/word/2010/wordprocessingShape">
+                    <wps:wsp>
+                      <wps:cNvSpPr txBox="1"/>
+                      <wps:spPr>
+                        <a:xfrm>
+                          <a:off x="0" y="0"/>
+                          <a:ext cx="4845050" cy="635"/>
+                        </a:xfrm>
+                        <a:prstGeom prst="rect">
+                          <a:avLst/>
+                        </a:prstGeom>
+                        <a:solidFill>
+                          <a:prstClr val="white"/>
+                        </a:solidFill>
+                        <a:ln>
+                          <a:noFill/>
+                        </a:ln>
+                        <a:effectLst/>
+                      </wps:spPr>
+                      <wps:txbx>
+                        <w:txbxContent>
+                          <w:p>
+                            <w:pPr>
+                              <w:pStyle w:val="Caption"/>
+                            </w:pPr>
+                            <w:r>
+                              <w:fldChar w:fldCharType="begin"/>
+                            </w:r>
+                            <w:r>
+                              <w:instrText xml:space="preserve"> SEQ ábra \* ARABIC </w:instrText>
+                            </w:r>
+                            <w:r>
+                              <w:fldChar w:fldCharType="separate"/>
+                            </w:r>
+                            <w:r>
+                              <w:t>13</w:t>
+                            </w:r>
+                            <w:r>
+                              <w:fldChar w:fldCharType="end"/>
+                            </w:r>
+                            <w:r>
+                              <w:t>. ábra – Primitív típusok deklarálása megkötésekkel</w:t>
+                            </w:r>
+                          </w:p>
+                        </w:txbxContent>
+                      </wps:txbx>
+                      <wps:bodyPr rot="0" spcFirstLastPara="0" vertOverflow="overflow" horzOverflow="overflow" vert="horz" wrap="square" lIns="0" tIns="0" rIns="0" bIns="0" numCol="1" spcCol="0" rtlCol="0" fromWordArt="0" anchor="t" anchorCtr="0" forceAA="0" compatLnSpc="1">
+                        <a:prstTxWarp prst="textNoShape">
+                          <a:avLst/>
+                        </a:prstTxWarp>
+                        <a:spAutoFit/>
+                      </wps:bodyPr>
+                    </wps:wsp>
+                  </a:graphicData>
+                </a:graphic>
+              </wp:anchor>
+            </w:drawing>
+          </mc:Choice>
+          <mc:Fallback>
+            <w:pict>
+              <v:shape w14:anchorId="1C6B83C4" id="Text Box 27" o:spid="_x0000_s1036" type="#_x0000_t202" style="position:absolute;left:0;text-align:left;margin-left:36pt;margin-top:227.85pt;width:381.5pt;height:.05pt;z-index:251701248;visibility:visible;mso-wrap-style:square;mso-wrap-distance-left:9pt;mso-wrap-distance-top:0;mso-wrap-distance-right:9pt;mso-wrap-distance-bottom:0;mso-position-horizontal:absolute;mso-position-horizontal-relative:text;mso-position-vertical:absolute;mso-position-vertical-relative:text;v-text-anchor:top" o:gfxdata="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" stroked="f">
+                <v:textbox style="mso-fit-shape-to-text:t" inset="0,0,0,0">
+                  <w:txbxContent>
+                    <w:p>
+                      <w:pPr>
+                        <w:pStyle w:val="Caption"/>
+                      </w:pPr>
+                      <w:r>
+                        <w:fldChar w:fldCharType="begin"/>
+                      </w:r>
+                      <w:r>
+                        <w:instrText xml:space="preserve"> SEQ ábra \* ARABIC </w:instrText>
+                      </w:r>
+                      <w:r>
+                        <w:fldChar w:fldCharType="separate"/>
+                      </w:r>
+                      <w:r>
+                        <w:t>13</w:t>
+                      </w:r>
+                      <w:r>
+                        <w:fldChar w:fldCharType="end"/>
+                      </w:r>
+                      <w:r>
+                        <w:t>. ábra – Primitív típusok deklarálása megkötésekkel</w:t>
+                      </w:r>
+                    </w:p>
+                  </w:txbxContent>
+                </v:textbox>
+                <w10:wrap type="topAndBottom"/>
+              </v:shape>
+            </w:pict>
+          </mc:Fallback>
+        </mc:AlternateContent>
+      </w:r>
+      <w:r>
+        <w:rPr>
+          <w:noProof/>
+          <w:lang w:eastAsia="hu-HU"/>
+        </w:rPr>
+        <w:t xml:space="preserve"> </w:t>
+      </w:r>
+    </w:p>
+    <w:p>
+      <w:r>
+        <w:lastRenderedPageBreak/>
+        <w:t>Két string típu</w:t>
+      </w:r>
+      <w:r>
+        <w:t xml:space="preserve">sú megkötést is megfigyelhetünk az ábrán. Elsőnek vizsgáljuk meg a telefonszámét. Mint látszik, be van határolva a felhasználó, hogy csak érvényes adat tudjon megadni, validálható a leírásunk, viszont mivel éles alkalmazás előtt a specifikációk miatt úgyis módosítani kellene mind a sémát mind a </w:t>
+      </w:r>
+      <w:r>
+        <w:t>leírást, így jelen megkötést nem tudná a felhasználó a világ bármely pontjára megadni. Ugyanez a kis labilitás jelen van az email cím vizsgálatánál is. Hagyatkozunk annyiban a felhasználóra, hogy érvényes címet ad meg, ugyanis csak formai ellenőrzést tudunk végrehajtani, tesztüzenet kiküldésére nincs lehetőségünk.</w:t>
+      </w:r>
+    </w:p>
+    <w:p>
+      <w:pPr>
+        <w:pStyle w:val="Heading3"/>
+      </w:pPr>
+      <w:bookmarkStart w:id="23" w:name="_Toc452331340"/>
+      <w:r>
+        <w:t>Az applikáció</w:t>
+      </w:r>
+      <w:bookmarkEnd w:id="23"/>
+    </w:p>
+    <w:p>
+      <w:r>
+        <w:t>A termék működéséhez szükséges alkotóelemeket az „application” elemen belül találjuk meg. Fő alkotóeleme a „task”, ezen belül definiálhatóak az egyes modulok. A modulokra ezentúl, mint POU (Program Organization Unit)</w:t>
+      </w:r>
+      <w:r>
+        <w:t xml:space="preserve"> hivatkozunk.</w:t>
+      </w:r>
+      <w:r>
+        <w:t xml:space="preserve"> A taszk és a modulok felépítésére egy előző fejezetben már kitértem, itt csak a megkötésekre térnék ki. </w:t>
+      </w:r>
+    </w:p>
+    <w:p>
+      <w:r>
+        <w:t>Egy plusz watchdog elemet is tartalmazhat a taszk viszont ez opcionális, ha nincs megadva a fejlesztőkörnyezet áldal definiált alapértéket veszi fel a program. Amennyiben felül akarjuk definiálni</w:t>
+      </w:r>
+      <w:r>
+        <w:t xml:space="preserve"> a következő elemekre van szükségünk</w:t>
+      </w:r>
+      <w:r>
+        <w:t>:</w:t>
+      </w:r>
+    </w:p>
+    <w:p>
+      <w:pPr>
+        <w:pStyle w:val="ListParagraph"/>
+        <w:numPr>
+          <w:ilvl w:val="0"/>
+          <w:numId w:val="20"/>
+        </w:numPr>
+      </w:pPr>
+      <w:r>
+        <w:t>enabled: engedélyezett-e a watchdog. Felvehető értékek: true vagy false</w:t>
+      </w:r>
+    </w:p>
+    <w:p>
+      <w:pPr>
+        <w:pStyle w:val="ListParagraph"/>
+        <w:numPr>
+          <w:ilvl w:val="0"/>
+          <w:numId w:val="20"/>
+        </w:numPr>
+      </w:pPr>
+      <w:r>
+        <w:t xml:space="preserve">timeUnit: intervalUnittal analóg </w:t>
+      </w:r>
+      <w:r>
+        <w:t>tulajdonság</w:t>
+      </w:r>
+    </w:p>
+    <w:p>
+      <w:pPr>
+        <w:pStyle w:val="ListParagraph"/>
+        <w:numPr>
+          <w:ilvl w:val="0"/>
+          <w:numId w:val="20"/>
+        </w:numPr>
+      </w:pPr>
+      <w:r>
+        <w:t>sensitivity: intervallal analóg tulajdonság</w:t>
+      </w:r>
+    </w:p>
+    <w:p>
+      <w:r>
+        <w:t>A taszk attribútumainak megkötései:</w:t>
+      </w:r>
+    </w:p>
+    <w:p>
+      <w:pPr>
+        <w:pStyle w:val="ListParagraph"/>
+        <w:numPr>
+          <w:ilvl w:val="0"/>
+          <w:numId w:val="19"/>
+        </w:numPr>
+      </w:pPr>
+      <w:r>
+        <w:t xml:space="preserve">az időintervallum csak milliszekundum vagy </w:t>
+      </w:r>
+      <w:r>
+        <w:t>mikroszekundum</w:t>
+      </w:r>
+      <w:r>
+        <w:t xml:space="preserve"> </w:t>
+      </w:r>
+      <w:r>
+        <w:t>lehet</w:t>
+      </w:r>
+      <w:r>
+        <w:t>, amivel nem csak biztosítjuk a megfelelő határokat a watchdog számára, de a szoftver ennél kisebb vagy nagyobb értékekkel nem is tudna dolgozni</w:t>
+      </w:r>
+      <w:r>
+        <w:t>. Megoldás regex-el: „</w:t>
+      </w:r>
+      <w:r>
+        <w:t>ms|us</w:t>
+      </w:r>
+      <w:r>
+        <w:t>”</w:t>
+      </w:r>
+    </w:p>
+    <w:p>
+      <w:pPr>
+        <w:pStyle w:val="ListParagraph"/>
+        <w:numPr>
+          <w:ilvl w:val="0"/>
+          <w:numId w:val="19"/>
+        </w:numPr>
+      </w:pPr>
+      <w:r>
+        <w:t>az átvált</w:t>
+      </w:r>
+      <w:r>
+        <w:t>ások miatt az intervallum csak 1</w:t>
+      </w:r>
+      <w:r>
+        <w:t xml:space="preserve"> és 1000 közé eshet</w:t>
+      </w:r>
+      <w:r>
+        <w:t xml:space="preserve">. Megoldás minimum és maximum megadásával: </w:t>
+      </w:r>
+    </w:p>
+    <w:p>
+      <w:pPr>
+        <w:pStyle w:val="ListParagraph"/>
+        <w:numPr>
+          <w:ilvl w:val="1"/>
+          <w:numId w:val="19"/>
+        </w:numPr>
+      </w:pPr>
+      <w:r>
+        <w:t>minInclusive value="1"</w:t>
+      </w:r>
+    </w:p>
+    <w:p>
+      <w:pPr>
+        <w:pStyle w:val="ListParagraph"/>
+        <w:numPr>
+          <w:ilvl w:val="1"/>
+          <w:numId w:val="19"/>
+        </w:numPr>
+      </w:pPr>
+      <w:r>
+        <w:t>maxInclusive value="1000"</w:t>
+      </w:r>
+    </w:p>
+    <w:p>
+      <w:pPr>
+        <w:pStyle w:val="ListParagraph"/>
+        <w:numPr>
+          <w:ilvl w:val="0"/>
+          <w:numId w:val="19"/>
+        </w:numPr>
+      </w:pPr>
+      <w:r>
+        <w:t>prioritás 1 és 1000 közé essen a feldolgozhatóság érdekében. Lehetne csökkenteni a számot, de nem feltétlen szükséges.</w:t>
+      </w:r>
+    </w:p>
+    <w:p>
+      <w:pPr>
+        <w:pStyle w:val="ListParagraph"/>
+        <w:numPr>
+          <w:ilvl w:val="0"/>
+          <w:numId w:val="19"/>
+        </w:numPr>
+      </w:pPr>
+      <w:r>
+        <w:t>taszk típusa az alábbi 2</w:t>
+      </w:r>
+      <w:r>
+        <w:t xml:space="preserve"> érték közül vehet fel egyet:</w:t>
+      </w:r>
+    </w:p>
+    <w:p>
+      <w:pPr>
+        <w:pStyle w:val="ListParagraph"/>
+        <w:numPr>
+          <w:ilvl w:val="1"/>
+          <w:numId w:val="19"/>
+        </w:numPr>
+      </w:pPr>
+      <w:r>
+        <w:t>cyclic: ciklikusan fut a program. A ciklus intervalluma a taszkban definiálva jelenik meg</w:t>
+      </w:r>
+    </w:p>
+    <w:p>
+      <w:pPr>
+        <w:pStyle w:val="ListParagraph"/>
+        <w:numPr>
+          <w:ilvl w:val="1"/>
+          <w:numId w:val="19"/>
+        </w:numPr>
+      </w:pPr>
+      <w:r>
+        <w:lastRenderedPageBreak/>
+        <w:t>freewheeling: amint a program a végére ér, automatikusan elkezdi futtatni az elejéről. Ciklus intervallum nem értelmezett ebben a módban</w:t>
+      </w:r>
+    </w:p>
+    <w:p>
+      <w:r>
+        <w:t>Még két taszktípust definiál a Codesys, viszont ezeket nem implementáltam, hogy az egyes platform alternatívák miatt ne zavarjanak be:</w:t>
+      </w:r>
+    </w:p>
+    <w:p>
+      <w:pPr>
+        <w:pStyle w:val="ListParagraph"/>
+        <w:numPr>
+          <w:ilvl w:val="1"/>
+          <w:numId w:val="19"/>
+        </w:numPr>
+      </w:pPr>
+      <w:r>
+        <w:t>event: egy globális változó állapotának megváltozására indul a program, pl TESTPRG.input1</w:t>
+      </w:r>
+    </w:p>
+    <w:p>
+      <w:pPr>
+        <w:pStyle w:val="ListParagraph"/>
+        <w:numPr>
+          <w:ilvl w:val="1"/>
+          <w:numId w:val="19"/>
+        </w:numPr>
+      </w:pPr>
+      <w:r>
+        <w:t>status: akkor kezd el futni a taszk, ha a paraméterként megkapott változó logikai igaz értéket vesz fel</w:t>
+      </w:r>
+    </w:p>
+    <w:p>
+      <w:r>
+        <w:t>Implementálásuk könnyen megoldható, kizárólag az elv általánosítása miatt nem tettem meg.</w:t>
+      </w:r>
+    </w:p>
+    <w:p>
+      <w:r>
+        <w:t>Az egyes taszkok a watchdogon kívül kizárólag POUkat tartalmaz, amik a „pous” elemen belül vannak definiálva</w:t>
+      </w:r>
+      <w:r>
+        <w:t>. Mivel attribútumaik ugyanazok és a vizualizáció is mindegyiken megjelenhet így egy ősből le lehet származtatni az összes alkategóriát.</w:t>
+      </w:r>
+    </w:p>
+    <w:p>
+      <w:pPr>
+        <w:keepNext/>
+      </w:pPr>
+      <w:r>
+        <w:rPr>
+          <w:noProof/>
+          <w:lang w:eastAsia="hu-HU"/>
+        </w:rPr>
+        <w:drawing>
+          <wp:inline distT="0" distB="0" distL="0" distR="0" wp14:anchorId="7A1C79E1" wp14:editId="317C94BD">
+            <wp:extent cx="5760085" cy="3786505"/>
+            <wp:effectExtent l="0" t="0" r="0" b="4445"/>
+            <wp:docPr id="30" name="Picture 30"/>
+            <wp:cNvGraphicFramePr>
+              <a:graphicFrameLocks xmlns:a="http://schemas.openxmlformats.org/drawingml/2006/main" noChangeAspect="1"/>
+            </wp:cNvGraphicFramePr>
+            <a:graphic xmlns:a="http://schemas.openxmlformats.org/drawingml/2006/main">
+              <a:graphicData uri="http://schemas.openxmlformats.org/drawingml/2006/picture">
+                <pic:pic xmlns:pic="http://schemas.openxmlformats.org/drawingml/2006/picture">
+                  <pic:nvPicPr>
+                    <pic:cNvPr id="1" name=""/>
+                    <pic:cNvPicPr/>
+                  </pic:nvPicPr>
+                  <pic:blipFill>
+                    <a:blip r:embed="rId22"/>
+                    <a:stretch>
+                      <a:fillRect/>
+                    </a:stretch>
+                  </pic:blipFill>
+                  <pic:spPr>
+                    <a:xfrm>
+                      <a:off x="0" y="0"/>
+                      <a:ext cx="5760085" cy="3786505"/>
+                    </a:xfrm>
+                    <a:prstGeom prst="rect">
+                      <a:avLst/>
+                    </a:prstGeom>
+                  </pic:spPr>
+                </pic:pic>
+              </a:graphicData>
+            </a:graphic>
+          </wp:inline>
+        </w:drawing>
+      </w:r>
+    </w:p>
+    <w:p>
+      <w:pPr>
+        <w:pStyle w:val="Caption"/>
+      </w:pPr>
+      <w:r>
+        <w:fldChar w:fldCharType="begin"/>
+      </w:r>
+      <w:r>
+        <w:instrText xml:space="preserve"> SEQ ábra \* ARABIC </w:instrText>
+      </w:r>
+      <w:r>
+        <w:fldChar w:fldCharType="separate"/>
+      </w:r>
+      <w:r>
+        <w:t>14</w:t>
+      </w:r>
+      <w:r>
+        <w:fldChar w:fldCharType="end"/>
+      </w:r>
+      <w:r>
+        <w:t>. ábra – POU szerekezetének leírása</w:t>
+      </w:r>
+    </w:p>
+    <w:p>
+      <w:r>
+        <w:t>Mint az látható megadható az egyes elemek esetében, hogy milyen nyelven szeretnénk implementálni őket. Sajnos ezt a lehetőséget csak a PLCOpen támogatja a három platform közül, így csak opcionális beállításként definiáltam, viszont a demonstrálás érdekében mind szöveges formátumban, létradiagramban és funkcióblokkos megoldással is hoztam létre POUkat, amik szemléltetik a lehetőségeket.</w:t>
+      </w:r>
+    </w:p>
+    <w:p>
+      <w:bookmarkStart w:id="24" w:name="_GoBack"/>
+      <w:bookmarkEnd w:id="24"/>
+    </w:p>
     <w:sectPr>
-      <w:footerReference w:type="default" r:id="rId20"/>
+      <w:footerReference w:type="default" r:id="rId23"/>
       <w:pgSz w:w="11906" w:h="16838" w:code="9"/>
       <w:pgMar w:top="1418" w:right="1134" w:bottom="1418" w:left="1701" w:header="709" w:footer="709" w:gutter="0"/>
       <w:cols w:space="708"/>
@@ -6565,7 +7253,7 @@
           <w:rPr>
             <w:noProof/>
           </w:rPr>
-          <w:t>21</w:t>
+          <w:t>25</w:t>
         </w:r>
         <w:r>
           <w:rPr>
@@ -6933,6 +7621,205 @@
     </w:lvl>
   </w:abstractNum>
   <w:abstractNum w:abstractNumId="3">
+    <w:nsid w:val="201164F6"/>
+    <w:multiLevelType w:val="hybridMultilevel"/>
+    <w:tmpl w:val="EB1AF61E"/>
+    <w:lvl w:ilvl="0" w:tplc="040E0001">
+      <w:start w:val="1"/>
+      <w:numFmt w:val="bullet"/>
+      <w:lvlText w:val=""/>
+      <w:lvlJc w:val="left"/>
+      <w:pPr>
+        <w:ind w:left="720" w:hanging="360"/>
+      </w:pPr>
+      <w:rPr>
+        <w:rFonts w:ascii="Symbol" w:hAnsi="Symbol" w:hint="default"/>
+      </w:rPr>
+    </w:lvl>
+    <w:lvl w:ilvl="1" w:tplc="040E0003" w:tentative="1">
+      <w:start w:val="1"/>
+      <w:numFmt w:val="bullet"/>
+      <w:lvlText w:val="o"/>
+      <w:lvlJc w:val="left"/>
+      <w:pPr>
+        <w:ind w:left="1440" w:hanging="360"/>
+      </w:pPr>
+      <w:rPr>
+        <w:rFonts w:ascii="Courier New" w:hAnsi="Courier New" w:cs="Courier New" w:hint="default"/>
+      </w:rPr>
+    </w:lvl>
+    <w:lvl w:ilvl="2" w:tplc="040E0005" w:tentative="1">
+      <w:start w:val="1"/>
+      <w:numFmt w:val="bullet"/>
+      <w:lvlText w:val=""/>
+      <w:lvlJc w:val="left"/>
+      <w:pPr>
+        <w:ind w:left="2160" w:hanging="360"/>
+      </w:pPr>
+      <w:rPr>
+        <w:rFonts w:ascii="Wingdings" w:hAnsi="Wingdings" w:hint="default"/>
+      </w:rPr>
+    </w:lvl>
+    <w:lvl w:ilvl="3" w:tplc="040E0001" w:tentative="1">
+      <w:start w:val="1"/>
+      <w:numFmt w:val="bullet"/>
+      <w:lvlText w:val=""/>
+      <w:lvlJc w:val="left"/>
+      <w:pPr>
+        <w:ind w:left="2880" w:hanging="360"/>
+      </w:pPr>
+      <w:rPr>
+        <w:rFonts w:ascii="Symbol" w:hAnsi="Symbol" w:hint="default"/>
+      </w:rPr>
+    </w:lvl>
+    <w:lvl w:ilvl="4" w:tplc="040E0003" w:tentative="1">
+      <w:start w:val="1"/>
+      <w:numFmt w:val="bullet"/>
+      <w:lvlText w:val="o"/>
+      <w:lvlJc w:val="left"/>
+      <w:pPr>
+        <w:ind w:left="3600" w:hanging="360"/>
+      </w:pPr>
+      <w:rPr>
+        <w:rFonts w:ascii="Courier New" w:hAnsi="Courier New" w:cs="Courier New" w:hint="default"/>
+      </w:rPr>
+    </w:lvl>
+    <w:lvl w:ilvl="5" w:tplc="040E0005" w:tentative="1">
+      <w:start w:val="1"/>
+      <w:numFmt w:val="bullet"/>
+      <w:lvlText w:val=""/>
+      <w:lvlJc w:val="left"/>
+      <w:pPr>
+        <w:ind w:left="4320" w:hanging="360"/>
+      </w:pPr>
+      <w:rPr>
+        <w:rFonts w:ascii="Wingdings" w:hAnsi="Wingdings" w:hint="default"/>
+      </w:rPr>
+    </w:lvl>
+    <w:lvl w:ilvl="6" w:tplc="040E0001" w:tentative="1">
+      <w:start w:val="1"/>
+      <w:numFmt w:val="bullet"/>
+      <w:lvlText w:val=""/>
+      <w:lvlJc w:val="left"/>
+      <w:pPr>
+        <w:ind w:left="5040" w:hanging="360"/>
+      </w:pPr>
+      <w:rPr>
+        <w:rFonts w:ascii="Symbol" w:hAnsi="Symbol" w:hint="default"/>
+      </w:rPr>
+    </w:lvl>
+    <w:lvl w:ilvl="7" w:tplc="040E0003" w:tentative="1">
+      <w:start w:val="1"/>
+      <w:numFmt w:val="bullet"/>
+      <w:lvlText w:val="o"/>
+      <w:lvlJc w:val="left"/>
+      <w:pPr>
+        <w:ind w:left="5760" w:hanging="360"/>
+      </w:pPr>
+      <w:rPr>
+        <w:rFonts w:ascii="Courier New" w:hAnsi="Courier New" w:cs="Courier New" w:hint="default"/>
+      </w:rPr>
+    </w:lvl>
+    <w:lvl w:ilvl="8" w:tplc="040E0005" w:tentative="1">
+      <w:start w:val="1"/>
+      <w:numFmt w:val="bullet"/>
+      <w:lvlText w:val=""/>
+      <w:lvlJc w:val="left"/>
+      <w:pPr>
+        <w:ind w:left="6480" w:hanging="360"/>
+      </w:pPr>
+      <w:rPr>
+        <w:rFonts w:ascii="Wingdings" w:hAnsi="Wingdings" w:hint="default"/>
+      </w:rPr>
+    </w:lvl>
+  </w:abstractNum>
+  <w:abstractNum w:abstractNumId="4">
+    <w:nsid w:val="20F766B5"/>
+    <w:multiLevelType w:val="hybridMultilevel"/>
+    <w:tmpl w:val="FFBC9DDA"/>
+    <w:lvl w:ilvl="0" w:tplc="040E000F">
+      <w:start w:val="1"/>
+      <w:numFmt w:val="decimal"/>
+      <w:lvlText w:val="%1."/>
+      <w:lvlJc w:val="left"/>
+      <w:pPr>
+        <w:ind w:left="720" w:hanging="360"/>
+      </w:pPr>
+    </w:lvl>
+    <w:lvl w:ilvl="1" w:tplc="040E0019">
+      <w:start w:val="1"/>
+      <w:numFmt w:val="lowerLetter"/>
+      <w:lvlText w:val="%2."/>
+      <w:lvlJc w:val="left"/>
+      <w:pPr>
+        <w:ind w:left="1440" w:hanging="360"/>
+      </w:pPr>
+    </w:lvl>
+    <w:lvl w:ilvl="2" w:tplc="040E001B" w:tentative="1">
+      <w:start w:val="1"/>
+      <w:numFmt w:val="lowerRoman"/>
+      <w:lvlText w:val="%3."/>
+      <w:lvlJc w:val="right"/>
+      <w:pPr>
+        <w:ind w:left="2160" w:hanging="180"/>
+      </w:pPr>
+    </w:lvl>
+    <w:lvl w:ilvl="3" w:tplc="040E000F" w:tentative="1">
+      <w:start w:val="1"/>
+      <w:numFmt w:val="decimal"/>
+      <w:lvlText w:val="%4."/>
+      <w:lvlJc w:val="left"/>
+      <w:pPr>
+        <w:ind w:left="2880" w:hanging="360"/>
+      </w:pPr>
+    </w:lvl>
+    <w:lvl w:ilvl="4" w:tplc="040E0019" w:tentative="1">
+      <w:start w:val="1"/>
+      <w:numFmt w:val="lowerLetter"/>
+      <w:lvlText w:val="%5."/>
+      <w:lvlJc w:val="left"/>
+      <w:pPr>
+        <w:ind w:left="3600" w:hanging="360"/>
+      </w:pPr>
+    </w:lvl>
+    <w:lvl w:ilvl="5" w:tplc="040E001B" w:tentative="1">
+      <w:start w:val="1"/>
+      <w:numFmt w:val="lowerRoman"/>
+      <w:lvlText w:val="%6."/>
+      <w:lvlJc w:val="right"/>
+      <w:pPr>
+        <w:ind w:left="4320" w:hanging="180"/>
+      </w:pPr>
+    </w:lvl>
+    <w:lvl w:ilvl="6" w:tplc="040E000F" w:tentative="1">
+      <w:start w:val="1"/>
+      <w:numFmt w:val="decimal"/>
+      <w:lvlText w:val="%7."/>
+      <w:lvlJc w:val="left"/>
+      <w:pPr>
+        <w:ind w:left="5040" w:hanging="360"/>
+      </w:pPr>
+    </w:lvl>
+    <w:lvl w:ilvl="7" w:tplc="040E0019" w:tentative="1">
+      <w:start w:val="1"/>
+      <w:numFmt w:val="lowerLetter"/>
+      <w:lvlText w:val="%8."/>
+      <w:lvlJc w:val="left"/>
+      <w:pPr>
+        <w:ind w:left="5760" w:hanging="360"/>
+      </w:pPr>
+    </w:lvl>
+    <w:lvl w:ilvl="8" w:tplc="040E001B" w:tentative="1">
+      <w:start w:val="1"/>
+      <w:numFmt w:val="lowerRoman"/>
+      <w:lvlText w:val="%9."/>
+      <w:lvlJc w:val="right"/>
+      <w:pPr>
+        <w:ind w:left="6480" w:hanging="180"/>
+      </w:pPr>
+    </w:lvl>
+  </w:abstractNum>
+  <w:abstractNum w:abstractNumId="5">
     <w:nsid w:val="2FEF2826"/>
     <w:multiLevelType w:val="hybridMultilevel"/>
     <w:tmpl w:val="CEA08F9C"/>
@@ -7045,7 +7932,7 @@
       </w:rPr>
     </w:lvl>
   </w:abstractNum>
-  <w:abstractNum w:abstractNumId="4">
+  <w:abstractNum w:abstractNumId="6">
     <w:nsid w:val="31E25658"/>
     <w:multiLevelType w:val="hybridMultilevel"/>
     <w:tmpl w:val="8F52DFBE"/>
@@ -7158,7 +8045,7 @@
       </w:rPr>
     </w:lvl>
   </w:abstractNum>
-  <w:abstractNum w:abstractNumId="5">
+  <w:abstractNum w:abstractNumId="7">
     <w:nsid w:val="39221810"/>
     <w:multiLevelType w:val="hybridMultilevel"/>
     <w:tmpl w:val="8C925DC8"/>
@@ -7271,7 +8158,7 @@
       </w:rPr>
     </w:lvl>
   </w:abstractNum>
-  <w:abstractNum w:abstractNumId="6">
+  <w:abstractNum w:abstractNumId="8">
     <w:nsid w:val="3A6579B7"/>
     <w:multiLevelType w:val="hybridMultilevel"/>
     <w:tmpl w:val="634CDF98"/>
@@ -7384,7 +8271,7 @@
       </w:rPr>
     </w:lvl>
   </w:abstractNum>
-  <w:abstractNum w:abstractNumId="7">
+  <w:abstractNum w:abstractNumId="9">
     <w:nsid w:val="40234648"/>
     <w:multiLevelType w:val="hybridMultilevel"/>
     <w:tmpl w:val="13B6869E"/>
@@ -7497,7 +8384,7 @@
       </w:rPr>
     </w:lvl>
   </w:abstractNum>
-  <w:abstractNum w:abstractNumId="8">
+  <w:abstractNum w:abstractNumId="10">
     <w:nsid w:val="43C76BE3"/>
     <w:multiLevelType w:val="hybridMultilevel"/>
     <w:tmpl w:val="7DD85126"/>
@@ -7610,7 +8497,7 @@
       </w:rPr>
     </w:lvl>
   </w:abstractNum>
-  <w:abstractNum w:abstractNumId="9">
+  <w:abstractNum w:abstractNumId="11">
     <w:nsid w:val="45823D41"/>
     <w:multiLevelType w:val="hybridMultilevel"/>
     <w:tmpl w:val="4E78A260"/>
@@ -7723,7 +8610,7 @@
       </w:rPr>
     </w:lvl>
   </w:abstractNum>
-  <w:abstractNum w:abstractNumId="10">
+  <w:abstractNum w:abstractNumId="12">
     <w:nsid w:val="550D08D3"/>
     <w:multiLevelType w:val="hybridMultilevel"/>
     <w:tmpl w:val="E998E86A"/>
@@ -7812,7 +8699,7 @@
       </w:pPr>
     </w:lvl>
   </w:abstractNum>
-  <w:abstractNum w:abstractNumId="11">
+  <w:abstractNum w:abstractNumId="13">
     <w:nsid w:val="5DB37325"/>
     <w:multiLevelType w:val="hybridMultilevel"/>
     <w:tmpl w:val="1A92D0D6"/>
@@ -7901,7 +8788,7 @@
       </w:pPr>
     </w:lvl>
   </w:abstractNum>
-  <w:abstractNum w:abstractNumId="12">
+  <w:abstractNum w:abstractNumId="14">
     <w:nsid w:val="5DCD4B08"/>
     <w:multiLevelType w:val="hybridMultilevel"/>
     <w:tmpl w:val="5896CF28"/>
@@ -8014,7 +8901,7 @@
       </w:rPr>
     </w:lvl>
   </w:abstractNum>
-  <w:abstractNum w:abstractNumId="13">
+  <w:abstractNum w:abstractNumId="15">
     <w:nsid w:val="5FB27519"/>
     <w:multiLevelType w:val="hybridMultilevel"/>
     <w:tmpl w:val="3DC4DC42"/>
@@ -8127,7 +9014,120 @@
       </w:rPr>
     </w:lvl>
   </w:abstractNum>
-  <w:abstractNum w:abstractNumId="14">
+  <w:abstractNum w:abstractNumId="16">
+    <w:nsid w:val="63B96A74"/>
+    <w:multiLevelType w:val="hybridMultilevel"/>
+    <w:tmpl w:val="4D866CBE"/>
+    <w:lvl w:ilvl="0" w:tplc="040E0001">
+      <w:start w:val="1"/>
+      <w:numFmt w:val="bullet"/>
+      <w:lvlText w:val=""/>
+      <w:lvlJc w:val="left"/>
+      <w:pPr>
+        <w:ind w:left="720" w:hanging="360"/>
+      </w:pPr>
+      <w:rPr>
+        <w:rFonts w:ascii="Symbol" w:hAnsi="Symbol" w:hint="default"/>
+      </w:rPr>
+    </w:lvl>
+    <w:lvl w:ilvl="1" w:tplc="040E0003" w:tentative="1">
+      <w:start w:val="1"/>
+      <w:numFmt w:val="bullet"/>
+      <w:lvlText w:val="o"/>
+      <w:lvlJc w:val="left"/>
+      <w:pPr>
+        <w:ind w:left="1440" w:hanging="360"/>
+      </w:pPr>
+      <w:rPr>
+        <w:rFonts w:ascii="Courier New" w:hAnsi="Courier New" w:cs="Courier New" w:hint="default"/>
+      </w:rPr>
+    </w:lvl>
+    <w:lvl w:ilvl="2" w:tplc="040E0005" w:tentative="1">
+      <w:start w:val="1"/>
+      <w:numFmt w:val="bullet"/>
+      <w:lvlText w:val=""/>
+      <w:lvlJc w:val="left"/>
+      <w:pPr>
+        <w:ind w:left="2160" w:hanging="360"/>
+      </w:pPr>
+      <w:rPr>
+        <w:rFonts w:ascii="Wingdings" w:hAnsi="Wingdings" w:hint="default"/>
+      </w:rPr>
+    </w:lvl>
+    <w:lvl w:ilvl="3" w:tplc="040E0001" w:tentative="1">
+      <w:start w:val="1"/>
+      <w:numFmt w:val="bullet"/>
+      <w:lvlText w:val=""/>
+      <w:lvlJc w:val="left"/>
+      <w:pPr>
+        <w:ind w:left="2880" w:hanging="360"/>
+      </w:pPr>
+      <w:rPr>
+        <w:rFonts w:ascii="Symbol" w:hAnsi="Symbol" w:hint="default"/>
+      </w:rPr>
+    </w:lvl>
+    <w:lvl w:ilvl="4" w:tplc="040E0003" w:tentative="1">
+      <w:start w:val="1"/>
+      <w:numFmt w:val="bullet"/>
+      <w:lvlText w:val="o"/>
+      <w:lvlJc w:val="left"/>
+      <w:pPr>
+        <w:ind w:left="3600" w:hanging="360"/>
+      </w:pPr>
+      <w:rPr>
+        <w:rFonts w:ascii="Courier New" w:hAnsi="Courier New" w:cs="Courier New" w:hint="default"/>
+      </w:rPr>
+    </w:lvl>
+    <w:lvl w:ilvl="5" w:tplc="040E0005" w:tentative="1">
+      <w:start w:val="1"/>
+      <w:numFmt w:val="bullet"/>
+      <w:lvlText w:val=""/>
+      <w:lvlJc w:val="left"/>
+      <w:pPr>
+        <w:ind w:left="4320" w:hanging="360"/>
+      </w:pPr>
+      <w:rPr>
+        <w:rFonts w:ascii="Wingdings" w:hAnsi="Wingdings" w:hint="default"/>
+      </w:rPr>
+    </w:lvl>
+    <w:lvl w:ilvl="6" w:tplc="040E0001" w:tentative="1">
+      <w:start w:val="1"/>
+      <w:numFmt w:val="bullet"/>
+      <w:lvlText w:val=""/>
+      <w:lvlJc w:val="left"/>
+      <w:pPr>
+        <w:ind w:left="5040" w:hanging="360"/>
+      </w:pPr>
+      <w:rPr>
+        <w:rFonts w:ascii="Symbol" w:hAnsi="Symbol" w:hint="default"/>
+      </w:rPr>
+    </w:lvl>
+    <w:lvl w:ilvl="7" w:tplc="040E0003" w:tentative="1">
+      <w:start w:val="1"/>
+      <w:numFmt w:val="bullet"/>
+      <w:lvlText w:val="o"/>
+      <w:lvlJc w:val="left"/>
+      <w:pPr>
+        <w:ind w:left="5760" w:hanging="360"/>
+      </w:pPr>
+      <w:rPr>
+        <w:rFonts w:ascii="Courier New" w:hAnsi="Courier New" w:cs="Courier New" w:hint="default"/>
+      </w:rPr>
+    </w:lvl>
+    <w:lvl w:ilvl="8" w:tplc="040E0005" w:tentative="1">
+      <w:start w:val="1"/>
+      <w:numFmt w:val="bullet"/>
+      <w:lvlText w:val=""/>
+      <w:lvlJc w:val="left"/>
+      <w:pPr>
+        <w:ind w:left="6480" w:hanging="360"/>
+      </w:pPr>
+      <w:rPr>
+        <w:rFonts w:ascii="Wingdings" w:hAnsi="Wingdings" w:hint="default"/>
+      </w:rPr>
+    </w:lvl>
+  </w:abstractNum>
+  <w:abstractNum w:abstractNumId="17">
     <w:nsid w:val="66580985"/>
     <w:multiLevelType w:val="hybridMultilevel"/>
     <w:tmpl w:val="683C2024"/>
@@ -8216,7 +9216,7 @@
       </w:pPr>
     </w:lvl>
   </w:abstractNum>
-  <w:abstractNum w:abstractNumId="15">
+  <w:abstractNum w:abstractNumId="18">
     <w:nsid w:val="784667C4"/>
     <w:multiLevelType w:val="hybridMultilevel"/>
     <w:tmpl w:val="20164C5C"/>
@@ -8329,7 +9329,7 @@
       </w:rPr>
     </w:lvl>
   </w:abstractNum>
-  <w:abstractNum w:abstractNumId="16">
+  <w:abstractNum w:abstractNumId="19">
     <w:nsid w:val="790B6FB7"/>
     <w:multiLevelType w:val="hybridMultilevel"/>
     <w:tmpl w:val="3854586E"/>
@@ -8419,55 +9419,64 @@
     </w:lvl>
   </w:abstractNum>
   <w:num w:numId="1">
-    <w:abstractNumId w:val="16"/>
+    <w:abstractNumId w:val="19"/>
   </w:num>
   <w:num w:numId="2">
     <w:abstractNumId w:val="0"/>
   </w:num>
   <w:num w:numId="3">
-    <w:abstractNumId w:val="10"/>
+    <w:abstractNumId w:val="12"/>
   </w:num>
   <w:num w:numId="4">
-    <w:abstractNumId w:val="11"/>
+    <w:abstractNumId w:val="13"/>
   </w:num>
   <w:num w:numId="5">
-    <w:abstractNumId w:val="14"/>
+    <w:abstractNumId w:val="17"/>
   </w:num>
   <w:num w:numId="6">
-    <w:abstractNumId w:val="3"/>
+    <w:abstractNumId w:val="5"/>
   </w:num>
   <w:num w:numId="7">
     <w:abstractNumId w:val="1"/>
   </w:num>
   <w:num w:numId="8">
-    <w:abstractNumId w:val="5"/>
+    <w:abstractNumId w:val="7"/>
   </w:num>
   <w:num w:numId="9">
-    <w:abstractNumId w:val="12"/>
+    <w:abstractNumId w:val="14"/>
   </w:num>
   <w:num w:numId="10">
     <w:abstractNumId w:val="2"/>
   </w:num>
   <w:num w:numId="11">
+    <w:abstractNumId w:val="18"/>
+  </w:num>
+  <w:num w:numId="12">
+    <w:abstractNumId w:val="9"/>
+  </w:num>
+  <w:num w:numId="13">
+    <w:abstractNumId w:val="10"/>
+  </w:num>
+  <w:num w:numId="14">
+    <w:abstractNumId w:val="11"/>
+  </w:num>
+  <w:num w:numId="15">
+    <w:abstractNumId w:val="6"/>
+  </w:num>
+  <w:num w:numId="16">
+    <w:abstractNumId w:val="8"/>
+  </w:num>
+  <w:num w:numId="17">
     <w:abstractNumId w:val="15"/>
   </w:num>
-  <w:num w:numId="12">
-    <w:abstractNumId w:val="7"/>
+  <w:num w:numId="18">
+    <w:abstractNumId w:val="3"/>
   </w:num>
-  <w:num w:numId="13">
-    <w:abstractNumId w:val="8"/>
-  </w:num>
-  <w:num w:numId="14">
-    <w:abstractNumId w:val="9"/>
-  </w:num>
-  <w:num w:numId="15">
+  <w:num w:numId="19">
     <w:abstractNumId w:val="4"/>
   </w:num>
-  <w:num w:numId="16">
-    <w:abstractNumId w:val="6"/>
-  </w:num>
-  <w:num w:numId="17">
-    <w:abstractNumId w:val="13"/>
+  <w:num w:numId="20">
+    <w:abstractNumId w:val="16"/>
   </w:num>
 </w:numbering>
 </file>
@@ -8933,7 +9942,7 @@
     <w:uiPriority w:val="9"/>
     <w:unhideWhenUsed/>
     <w:qFormat/>
-    <w:rsid w:val="00B94650"/>
+    <w:rsid w:val="00485A6C"/>
     <w:pPr>
       <w:keepNext/>
       <w:keepLines/>
@@ -8941,11 +9950,12 @@
         <w:ilvl w:val="2"/>
         <w:numId w:val="2"/>
       </w:numPr>
-      <w:spacing w:after="120"/>
+      <w:spacing w:before="360" w:after="360"/>
       <w:outlineLvl w:val="2"/>
     </w:pPr>
     <w:rPr>
       <w:rFonts w:eastAsiaTheme="majorEastAsia" w:cstheme="majorBidi"/>
+      <w:sz w:val="26"/>
       <w:szCs w:val="24"/>
     </w:rPr>
   </w:style>
@@ -9260,10 +10270,10 @@
     <w:basedOn w:val="DefaultParagraphFont"/>
     <w:link w:val="Heading3"/>
     <w:uiPriority w:val="9"/>
-    <w:rsid w:val="00B94650"/>
+    <w:rsid w:val="00485A6C"/>
     <w:rPr>
       <w:rFonts w:ascii="Times New Roman" w:eastAsiaTheme="majorEastAsia" w:hAnsi="Times New Roman" w:cstheme="majorBidi"/>
-      <w:sz w:val="24"/>
+      <w:sz w:val="26"/>
       <w:szCs w:val="24"/>
     </w:rPr>
   </w:style>
@@ -9274,15 +10284,20 @@
     <w:autoRedefine/>
     <w:uiPriority w:val="39"/>
     <w:unhideWhenUsed/>
-    <w:rsid w:val="00173550"/>
+    <w:rsid w:val="00FF5615"/>
     <w:pPr>
+      <w:tabs>
+        <w:tab w:val="left" w:pos="1320"/>
+        <w:tab w:val="right" w:leader="dot" w:pos="9061"/>
+      </w:tabs>
       <w:spacing w:after="100" w:line="259" w:lineRule="auto"/>
       <w:ind w:left="440"/>
       <w:jc w:val="left"/>
     </w:pPr>
     <w:rPr>
-      <w:rFonts w:asciiTheme="minorHAnsi" w:eastAsiaTheme="minorEastAsia" w:hAnsiTheme="minorHAnsi" w:cs="Times New Roman"/>
-      <w:sz w:val="22"/>
+      <w:rFonts w:eastAsiaTheme="minorEastAsia" w:cs="Times New Roman"/>
+      <w:noProof/>
+      <w:szCs w:val="24"/>
       <w:lang w:val="en-US"/>
     </w:rPr>
   </w:style>
@@ -9711,7 +10726,7 @@
 </file>
 
 <file path=customXml/itemProps1.xml><?xml version="1.0" encoding="utf-8"?>
-<ds:datastoreItem xmlns:ds="http://schemas.openxmlformats.org/officeDocument/2006/customXml" ds:itemID="{ECB50432-2560-446C-862F-B98007888CF1}">
+<ds:datastoreItem xmlns:ds="http://schemas.openxmlformats.org/officeDocument/2006/customXml" ds:itemID="{3A0D625D-44EC-438B-9A25-3319DFA7C1C6}">
   <ds:schemaRefs>
     <ds:schemaRef ds:uri="http://schemas.openxmlformats.org/officeDocument/2006/bibliography"/>
   </ds:schemaRefs>

--- a/resources/doc/debuaap_thesis.docx
+++ b/resources/doc/debuaap_thesis.docx
@@ -1,6 +1,6 @@
 
 <file path=word/document.xml><?xml version="1.0" encoding="utf-8"?>
-<w:document xmlns:wpc="http://schemas.microsoft.com/office/word/2010/wordprocessingCanvas" xmlns:mc="http://schemas.openxmlformats.org/markup-compatibility/2006" xmlns:o="urn:schemas-microsoft-com:office:office" xmlns:r="http://schemas.openxmlformats.org/officeDocument/2006/relationships" xmlns:m="http://schemas.openxmlformats.org/officeDocument/2006/math" xmlns:v="urn:schemas-microsoft-com:vml" xmlns:wp14="http://schemas.microsoft.com/office/word/2010/wordprocessingDrawing" xmlns:wp="http://schemas.openxmlformats.org/drawingml/2006/wordprocessingDrawing" xmlns:w10="urn:schemas-microsoft-com:office:word" xmlns:w="http://schemas.openxmlformats.org/wordprocessingml/2006/main" xmlns:w14="http://schemas.microsoft.com/office/word/2010/wordml" xmlns:w15="http://schemas.microsoft.com/office/word/2012/wordml" xmlns:wpg="http://schemas.microsoft.com/office/word/2010/wordprocessingGroup" xmlns:wpi="http://schemas.microsoft.com/office/word/2010/wordprocessingInk" xmlns:wne="http://schemas.microsoft.com/office/word/2006/wordml" xmlns:wps="http://schemas.microsoft.com/office/word/2010/wordprocessingShape" mc:Ignorable="w14 w15 wp14">
+<w:document xmlns:wpc="http://schemas.microsoft.com/office/word/2010/wordprocessingCanvas" xmlns:mc="http://schemas.openxmlformats.org/markup-compatibility/2006" xmlns:o="urn:schemas-microsoft-com:office:office" xmlns:r="http://schemas.openxmlformats.org/officeDocument/2006/relationships" xmlns:m="http://schemas.openxmlformats.org/officeDocument/2006/math" xmlns:v="urn:schemas-microsoft-com:vml" xmlns:wp14="http://schemas.microsoft.com/office/word/2010/wordprocessingDrawing" xmlns:wp="http://schemas.openxmlformats.org/drawingml/2006/wordprocessingDrawing" xmlns:w10="urn:schemas-microsoft-com:office:word" xmlns:w="http://schemas.openxmlformats.org/wordprocessingml/2006/main" xmlns:w14="http://schemas.microsoft.com/office/word/2010/wordml" xmlns:wpg="http://schemas.microsoft.com/office/word/2010/wordprocessingGroup" xmlns:wpi="http://schemas.microsoft.com/office/word/2010/wordprocessingInk" xmlns:wne="http://schemas.microsoft.com/office/word/2006/wordml" xmlns:wps="http://schemas.microsoft.com/office/word/2010/wordprocessingShape" mc:Ignorable="w14 wp14">
   <w:body>
     <w:p>
       <w:pPr>
@@ -133,7 +133,7 @@
         </w:rPr>
         <w:br w:type="page"/>
       </w:r>
-      <w:bookmarkStart w:id="0" w:name="_Toc452331317"/>
+      <w:bookmarkStart w:id="0" w:name="_Toc452361909"/>
       <w:r>
         <w:lastRenderedPageBreak/>
         <w:t>Előszó</w:t>
@@ -300,7 +300,7 @@
             </w:rPr>
             <w:fldChar w:fldCharType="separate"/>
           </w:r>
-          <w:hyperlink w:anchor="_Toc452331317" w:history="1">
+          <w:hyperlink w:anchor="_Toc452361909" w:history="1">
             <w:r>
               <w:rPr>
                 <w:rStyle w:val="Hyperlink"/>
@@ -327,7 +327,7 @@
                 <w:noProof/>
                 <w:webHidden/>
               </w:rPr>
-              <w:instrText xml:space="preserve"> PAGEREF _Toc452331317 \h </w:instrText>
+              <w:instrText xml:space="preserve"> PAGEREF _Toc452361909 \h </w:instrText>
             </w:r>
             <w:r>
               <w:rPr>
@@ -372,7 +372,7 @@
               <w:lang w:eastAsia="hu-HU"/>
             </w:rPr>
           </w:pPr>
-          <w:hyperlink w:anchor="_Toc452331318" w:history="1">
+          <w:hyperlink w:anchor="_Toc452361910" w:history="1">
             <w:r>
               <w:rPr>
                 <w:rStyle w:val="Hyperlink"/>
@@ -415,7 +415,7 @@
                 <w:noProof/>
                 <w:webHidden/>
               </w:rPr>
-              <w:instrText xml:space="preserve"> PAGEREF _Toc452331318 \h </w:instrText>
+              <w:instrText xml:space="preserve"> PAGEREF _Toc452361910 \h </w:instrText>
             </w:r>
             <w:r>
               <w:rPr>
@@ -435,7 +435,7 @@
                 <w:noProof/>
                 <w:webHidden/>
               </w:rPr>
-              <w:t>4</w:t>
+              <w:t>5</w:t>
             </w:r>
             <w:r>
               <w:rPr>
@@ -460,7 +460,7 @@
               <w:lang w:eastAsia="hu-HU"/>
             </w:rPr>
           </w:pPr>
-          <w:hyperlink w:anchor="_Toc452331319" w:history="1">
+          <w:hyperlink w:anchor="_Toc452361911" w:history="1">
             <w:r>
               <w:rPr>
                 <w:rStyle w:val="Hyperlink"/>
@@ -503,7 +503,7 @@
                 <w:noProof/>
                 <w:webHidden/>
               </w:rPr>
-              <w:instrText xml:space="preserve"> PAGEREF _Toc452331319 \h </w:instrText>
+              <w:instrText xml:space="preserve"> PAGEREF _Toc452361911 \h </w:instrText>
             </w:r>
             <w:r>
               <w:rPr>
@@ -523,7 +523,7 @@
                 <w:noProof/>
                 <w:webHidden/>
               </w:rPr>
-              <w:t>4</w:t>
+              <w:t>5</w:t>
             </w:r>
             <w:r>
               <w:rPr>
@@ -548,7 +548,7 @@
               <w:lang w:eastAsia="hu-HU"/>
             </w:rPr>
           </w:pPr>
-          <w:hyperlink w:anchor="_Toc452331320" w:history="1">
+          <w:hyperlink w:anchor="_Toc452361912" w:history="1">
             <w:r>
               <w:rPr>
                 <w:rStyle w:val="Hyperlink"/>
@@ -591,7 +591,7 @@
                 <w:noProof/>
                 <w:webHidden/>
               </w:rPr>
-              <w:instrText xml:space="preserve"> PAGEREF _Toc452331320 \h </w:instrText>
+              <w:instrText xml:space="preserve"> PAGEREF _Toc452361912 \h </w:instrText>
             </w:r>
             <w:r>
               <w:rPr>
@@ -611,7 +611,7 @@
                 <w:noProof/>
                 <w:webHidden/>
               </w:rPr>
-              <w:t>4</w:t>
+              <w:t>5</w:t>
             </w:r>
             <w:r>
               <w:rPr>
@@ -636,7 +636,7 @@
               <w:lang w:eastAsia="hu-HU"/>
             </w:rPr>
           </w:pPr>
-          <w:hyperlink w:anchor="_Toc452331321" w:history="1">
+          <w:hyperlink w:anchor="_Toc452361913" w:history="1">
             <w:r>
               <w:rPr>
                 <w:rStyle w:val="Hyperlink"/>
@@ -679,7 +679,7 @@
                 <w:noProof/>
                 <w:webHidden/>
               </w:rPr>
-              <w:instrText xml:space="preserve"> PAGEREF _Toc452331321 \h </w:instrText>
+              <w:instrText xml:space="preserve"> PAGEREF _Toc452361913 \h </w:instrText>
             </w:r>
             <w:r>
               <w:rPr>
@@ -699,7 +699,7 @@
                 <w:noProof/>
                 <w:webHidden/>
               </w:rPr>
-              <w:t>7</w:t>
+              <w:t>8</w:t>
             </w:r>
             <w:r>
               <w:rPr>
@@ -724,7 +724,7 @@
               <w:lang w:eastAsia="hu-HU"/>
             </w:rPr>
           </w:pPr>
-          <w:hyperlink w:anchor="_Toc452331322" w:history="1">
+          <w:hyperlink w:anchor="_Toc452361914" w:history="1">
             <w:r>
               <w:rPr>
                 <w:rStyle w:val="Hyperlink"/>
@@ -767,7 +767,7 @@
                 <w:noProof/>
                 <w:webHidden/>
               </w:rPr>
-              <w:instrText xml:space="preserve"> PAGEREF _Toc452331322 \h </w:instrText>
+              <w:instrText xml:space="preserve"> PAGEREF _Toc452361914 \h </w:instrText>
             </w:r>
             <w:r>
               <w:rPr>
@@ -787,7 +787,7 @@
                 <w:noProof/>
                 <w:webHidden/>
               </w:rPr>
-              <w:t>7</w:t>
+              <w:t>8</w:t>
             </w:r>
             <w:r>
               <w:rPr>
@@ -812,7 +812,7 @@
               <w:lang w:eastAsia="hu-HU"/>
             </w:rPr>
           </w:pPr>
-          <w:hyperlink w:anchor="_Toc452331323" w:history="1">
+          <w:hyperlink w:anchor="_Toc452361915" w:history="1">
             <w:r>
               <w:rPr>
                 <w:rStyle w:val="Hyperlink"/>
@@ -855,7 +855,7 @@
                 <w:noProof/>
                 <w:webHidden/>
               </w:rPr>
-              <w:instrText xml:space="preserve"> PAGEREF _Toc452331323 \h </w:instrText>
+              <w:instrText xml:space="preserve"> PAGEREF _Toc452361915 \h </w:instrText>
             </w:r>
             <w:r>
               <w:rPr>
@@ -875,7 +875,7 @@
                 <w:noProof/>
                 <w:webHidden/>
               </w:rPr>
-              <w:t>9</w:t>
+              <w:t>10</w:t>
             </w:r>
             <w:r>
               <w:rPr>
@@ -900,7 +900,7 @@
               <w:lang w:eastAsia="hu-HU"/>
             </w:rPr>
           </w:pPr>
-          <w:hyperlink w:anchor="_Toc452331324" w:history="1">
+          <w:hyperlink w:anchor="_Toc452361916" w:history="1">
             <w:r>
               <w:rPr>
                 <w:rStyle w:val="Hyperlink"/>
@@ -943,7 +943,7 @@
                 <w:noProof/>
                 <w:webHidden/>
               </w:rPr>
-              <w:instrText xml:space="preserve"> PAGEREF _Toc452331324 \h </w:instrText>
+              <w:instrText xml:space="preserve"> PAGEREF _Toc452361916 \h </w:instrText>
             </w:r>
             <w:r>
               <w:rPr>
@@ -963,7 +963,7 @@
                 <w:noProof/>
                 <w:webHidden/>
               </w:rPr>
-              <w:t>10</w:t>
+              <w:t>11</w:t>
             </w:r>
             <w:r>
               <w:rPr>
@@ -988,7 +988,7 @@
               <w:lang w:eastAsia="hu-HU"/>
             </w:rPr>
           </w:pPr>
-          <w:hyperlink w:anchor="_Toc452331325" w:history="1">
+          <w:hyperlink w:anchor="_Toc452361917" w:history="1">
             <w:r>
               <w:rPr>
                 <w:rStyle w:val="Hyperlink"/>
@@ -1031,7 +1031,7 @@
                 <w:noProof/>
                 <w:webHidden/>
               </w:rPr>
-              <w:instrText xml:space="preserve"> PAGEREF _Toc452331325 \h </w:instrText>
+              <w:instrText xml:space="preserve"> PAGEREF _Toc452361917 \h </w:instrText>
             </w:r>
             <w:r>
               <w:rPr>
@@ -1051,7 +1051,7 @@
                 <w:noProof/>
                 <w:webHidden/>
               </w:rPr>
-              <w:t>11</w:t>
+              <w:t>12</w:t>
             </w:r>
             <w:r>
               <w:rPr>
@@ -1076,7 +1076,7 @@
               <w:lang w:eastAsia="hu-HU"/>
             </w:rPr>
           </w:pPr>
-          <w:hyperlink w:anchor="_Toc452331326" w:history="1">
+          <w:hyperlink w:anchor="_Toc452361918" w:history="1">
             <w:r>
               <w:rPr>
                 <w:rStyle w:val="Hyperlink"/>
@@ -1119,7 +1119,7 @@
                 <w:noProof/>
                 <w:webHidden/>
               </w:rPr>
-              <w:instrText xml:space="preserve"> PAGEREF _Toc452331326 \h </w:instrText>
+              <w:instrText xml:space="preserve"> PAGEREF _Toc452361918 \h </w:instrText>
             </w:r>
             <w:r>
               <w:rPr>
@@ -1139,7 +1139,7 @@
                 <w:noProof/>
                 <w:webHidden/>
               </w:rPr>
-              <w:t>13</w:t>
+              <w:t>14</w:t>
             </w:r>
             <w:r>
               <w:rPr>
@@ -1164,7 +1164,7 @@
               <w:lang w:eastAsia="hu-HU"/>
             </w:rPr>
           </w:pPr>
-          <w:hyperlink w:anchor="_Toc452331327" w:history="1">
+          <w:hyperlink w:anchor="_Toc452361919" w:history="1">
             <w:r>
               <w:rPr>
                 <w:rStyle w:val="Hyperlink"/>
@@ -1207,7 +1207,7 @@
                 <w:noProof/>
                 <w:webHidden/>
               </w:rPr>
-              <w:instrText xml:space="preserve"> PAGEREF _Toc452331327 \h </w:instrText>
+              <w:instrText xml:space="preserve"> PAGEREF _Toc452361919 \h </w:instrText>
             </w:r>
             <w:r>
               <w:rPr>
@@ -1227,7 +1227,7 @@
                 <w:noProof/>
                 <w:webHidden/>
               </w:rPr>
-              <w:t>15</w:t>
+              <w:t>16</w:t>
             </w:r>
             <w:r>
               <w:rPr>
@@ -1252,7 +1252,7 @@
               <w:lang w:eastAsia="hu-HU"/>
             </w:rPr>
           </w:pPr>
-          <w:hyperlink w:anchor="_Toc452331328" w:history="1">
+          <w:hyperlink w:anchor="_Toc452361920" w:history="1">
             <w:r>
               <w:rPr>
                 <w:rStyle w:val="Hyperlink"/>
@@ -1295,7 +1295,7 @@
                 <w:noProof/>
                 <w:webHidden/>
               </w:rPr>
-              <w:instrText xml:space="preserve"> PAGEREF _Toc452331328 \h </w:instrText>
+              <w:instrText xml:space="preserve"> PAGEREF _Toc452361920 \h </w:instrText>
             </w:r>
             <w:r>
               <w:rPr>
@@ -1315,7 +1315,7 @@
                 <w:noProof/>
                 <w:webHidden/>
               </w:rPr>
-              <w:t>15</w:t>
+              <w:t>16</w:t>
             </w:r>
             <w:r>
               <w:rPr>
@@ -1340,7 +1340,7 @@
               <w:lang w:eastAsia="hu-HU"/>
             </w:rPr>
           </w:pPr>
-          <w:hyperlink w:anchor="_Toc452331329" w:history="1">
+          <w:hyperlink w:anchor="_Toc452361921" w:history="1">
             <w:r>
               <w:rPr>
                 <w:rStyle w:val="Hyperlink"/>
@@ -1383,7 +1383,7 @@
                 <w:noProof/>
                 <w:webHidden/>
               </w:rPr>
-              <w:instrText xml:space="preserve"> PAGEREF _Toc452331329 \h </w:instrText>
+              <w:instrText xml:space="preserve"> PAGEREF _Toc452361921 \h </w:instrText>
             </w:r>
             <w:r>
               <w:rPr>
@@ -1403,7 +1403,7 @@
                 <w:noProof/>
                 <w:webHidden/>
               </w:rPr>
-              <w:t>16</w:t>
+              <w:t>17</w:t>
             </w:r>
             <w:r>
               <w:rPr>
@@ -1428,7 +1428,7 @@
               <w:lang w:eastAsia="hu-HU"/>
             </w:rPr>
           </w:pPr>
-          <w:hyperlink w:anchor="_Toc452331330" w:history="1">
+          <w:hyperlink w:anchor="_Toc452361922" w:history="1">
             <w:r>
               <w:rPr>
                 <w:rStyle w:val="Hyperlink"/>
@@ -1471,7 +1471,7 @@
                 <w:noProof/>
                 <w:webHidden/>
               </w:rPr>
-              <w:instrText xml:space="preserve"> PAGEREF _Toc452331330 \h </w:instrText>
+              <w:instrText xml:space="preserve"> PAGEREF _Toc452361922 \h </w:instrText>
             </w:r>
             <w:r>
               <w:rPr>
@@ -1491,7 +1491,7 @@
                 <w:noProof/>
                 <w:webHidden/>
               </w:rPr>
-              <w:t>18</w:t>
+              <w:t>19</w:t>
             </w:r>
             <w:r>
               <w:rPr>
@@ -1516,7 +1516,7 @@
               <w:lang w:eastAsia="hu-HU"/>
             </w:rPr>
           </w:pPr>
-          <w:hyperlink w:anchor="_Toc452331331" w:history="1">
+          <w:hyperlink w:anchor="_Toc452361923" w:history="1">
             <w:r>
               <w:rPr>
                 <w:rStyle w:val="Hyperlink"/>
@@ -1559,7 +1559,7 @@
                 <w:noProof/>
                 <w:webHidden/>
               </w:rPr>
-              <w:instrText xml:space="preserve"> PAGEREF _Toc452331331 \h </w:instrText>
+              <w:instrText xml:space="preserve"> PAGEREF _Toc452361923 \h </w:instrText>
             </w:r>
             <w:r>
               <w:rPr>
@@ -1579,7 +1579,7 @@
                 <w:noProof/>
                 <w:webHidden/>
               </w:rPr>
-              <w:t>19</w:t>
+              <w:t>20</w:t>
             </w:r>
             <w:r>
               <w:rPr>
@@ -1604,7 +1604,7 @@
               <w:lang w:eastAsia="hu-HU"/>
             </w:rPr>
           </w:pPr>
-          <w:hyperlink w:anchor="_Toc452331332" w:history="1">
+          <w:hyperlink w:anchor="_Toc452361924" w:history="1">
             <w:r>
               <w:rPr>
                 <w:rStyle w:val="Hyperlink"/>
@@ -1647,7 +1647,7 @@
                 <w:noProof/>
                 <w:webHidden/>
               </w:rPr>
-              <w:instrText xml:space="preserve"> PAGEREF _Toc452331332 \h </w:instrText>
+              <w:instrText xml:space="preserve"> PAGEREF _Toc452361924 \h </w:instrText>
             </w:r>
             <w:r>
               <w:rPr>
@@ -1667,7 +1667,7 @@
                 <w:noProof/>
                 <w:webHidden/>
               </w:rPr>
-              <w:t>19</w:t>
+              <w:t>20</w:t>
             </w:r>
             <w:r>
               <w:rPr>
@@ -1692,7 +1692,7 @@
               <w:lang w:eastAsia="hu-HU"/>
             </w:rPr>
           </w:pPr>
-          <w:hyperlink w:anchor="_Toc452331333" w:history="1">
+          <w:hyperlink w:anchor="_Toc452361925" w:history="1">
             <w:r>
               <w:rPr>
                 <w:rStyle w:val="Hyperlink"/>
@@ -1735,7 +1735,7 @@
                 <w:noProof/>
                 <w:webHidden/>
               </w:rPr>
-              <w:instrText xml:space="preserve"> PAGEREF _Toc452331333 \h </w:instrText>
+              <w:instrText xml:space="preserve"> PAGEREF _Toc452361925 \h </w:instrText>
             </w:r>
             <w:r>
               <w:rPr>
@@ -1755,7 +1755,7 @@
                 <w:noProof/>
                 <w:webHidden/>
               </w:rPr>
-              <w:t>20</w:t>
+              <w:t>21</w:t>
             </w:r>
             <w:r>
               <w:rPr>
@@ -1780,7 +1780,7 @@
               <w:lang w:eastAsia="hu-HU"/>
             </w:rPr>
           </w:pPr>
-          <w:hyperlink w:anchor="_Toc452331334" w:history="1">
+          <w:hyperlink w:anchor="_Toc452361926" w:history="1">
             <w:r>
               <w:rPr>
                 <w:rStyle w:val="Hyperlink"/>
@@ -1823,7 +1823,7 @@
                 <w:noProof/>
                 <w:webHidden/>
               </w:rPr>
-              <w:instrText xml:space="preserve"> PAGEREF _Toc452331334 \h </w:instrText>
+              <w:instrText xml:space="preserve"> PAGEREF _Toc452361926 \h </w:instrText>
             </w:r>
             <w:r>
               <w:rPr>
@@ -1843,7 +1843,7 @@
                 <w:noProof/>
                 <w:webHidden/>
               </w:rPr>
-              <w:t>20</w:t>
+              <w:t>21</w:t>
             </w:r>
             <w:r>
               <w:rPr>
@@ -1868,7 +1868,7 @@
               <w:lang w:eastAsia="hu-HU"/>
             </w:rPr>
           </w:pPr>
-          <w:hyperlink w:anchor="_Toc452331335" w:history="1">
+          <w:hyperlink w:anchor="_Toc452361927" w:history="1">
             <w:r>
               <w:rPr>
                 <w:rStyle w:val="Hyperlink"/>
@@ -1911,7 +1911,7 @@
                 <w:noProof/>
                 <w:webHidden/>
               </w:rPr>
-              <w:instrText xml:space="preserve"> PAGEREF _Toc452331335 \h </w:instrText>
+              <w:instrText xml:space="preserve"> PAGEREF _Toc452361927 \h </w:instrText>
             </w:r>
             <w:r>
               <w:rPr>
@@ -1931,7 +1931,7 @@
                 <w:noProof/>
                 <w:webHidden/>
               </w:rPr>
-              <w:t>21</w:t>
+              <w:t>22</w:t>
             </w:r>
             <w:r>
               <w:rPr>
@@ -1956,7 +1956,7 @@
               <w:lang w:eastAsia="hu-HU"/>
             </w:rPr>
           </w:pPr>
-          <w:hyperlink w:anchor="_Toc452331336" w:history="1">
+          <w:hyperlink w:anchor="_Toc452361928" w:history="1">
             <w:r>
               <w:rPr>
                 <w:rStyle w:val="Hyperlink"/>
@@ -1999,7 +1999,7 @@
                 <w:noProof/>
                 <w:webHidden/>
               </w:rPr>
-              <w:instrText xml:space="preserve"> PAGEREF _Toc452331336 \h </w:instrText>
+              <w:instrText xml:space="preserve"> PAGEREF _Toc452361928 \h </w:instrText>
             </w:r>
             <w:r>
               <w:rPr>
@@ -2019,7 +2019,7 @@
                 <w:noProof/>
                 <w:webHidden/>
               </w:rPr>
-              <w:t>22</w:t>
+              <w:t>23</w:t>
             </w:r>
             <w:r>
               <w:rPr>
@@ -2044,7 +2044,7 @@
               <w:lang w:eastAsia="hu-HU"/>
             </w:rPr>
           </w:pPr>
-          <w:hyperlink w:anchor="_Toc452331337" w:history="1">
+          <w:hyperlink w:anchor="_Toc452361929" w:history="1">
             <w:r>
               <w:rPr>
                 <w:rStyle w:val="Hyperlink"/>
@@ -2087,7 +2087,7 @@
                 <w:noProof/>
                 <w:webHidden/>
               </w:rPr>
-              <w:instrText xml:space="preserve"> PAGEREF _Toc452331337 \h </w:instrText>
+              <w:instrText xml:space="preserve"> PAGEREF _Toc452361929 \h </w:instrText>
             </w:r>
             <w:r>
               <w:rPr>
@@ -2107,7 +2107,7 @@
                 <w:noProof/>
                 <w:webHidden/>
               </w:rPr>
-              <w:t>22</w:t>
+              <w:t>23</w:t>
             </w:r>
             <w:r>
               <w:rPr>
@@ -2132,7 +2132,7 @@
               <w:lang w:eastAsia="hu-HU"/>
             </w:rPr>
           </w:pPr>
-          <w:hyperlink w:anchor="_Toc452331338" w:history="1">
+          <w:hyperlink w:anchor="_Toc452361930" w:history="1">
             <w:r>
               <w:rPr>
                 <w:rStyle w:val="Hyperlink"/>
@@ -2175,7 +2175,7 @@
                 <w:noProof/>
                 <w:webHidden/>
               </w:rPr>
-              <w:instrText xml:space="preserve"> PAGEREF _Toc452331338 \h </w:instrText>
+              <w:instrText xml:space="preserve"> PAGEREF _Toc452361930 \h </w:instrText>
             </w:r>
             <w:r>
               <w:rPr>
@@ -2195,7 +2195,7 @@
                 <w:noProof/>
                 <w:webHidden/>
               </w:rPr>
-              <w:t>23</w:t>
+              <w:t>24</w:t>
             </w:r>
             <w:r>
               <w:rPr>
@@ -2216,7 +2216,7 @@
               <w:lang w:val="hu-HU" w:eastAsia="hu-HU"/>
             </w:rPr>
           </w:pPr>
-          <w:hyperlink w:anchor="_Toc452331339" w:history="1">
+          <w:hyperlink w:anchor="_Toc452361931" w:history="1">
             <w:r>
               <w:rPr>
                 <w:rStyle w:val="Hyperlink"/>
@@ -2254,7 +2254,7 @@
               <w:rPr>
                 <w:webHidden/>
               </w:rPr>
-              <w:instrText xml:space="preserve"> PAGEREF _Toc452331339 \h </w:instrText>
+              <w:instrText xml:space="preserve"> PAGEREF _Toc452361931 \h </w:instrText>
             </w:r>
             <w:r>
               <w:rPr>
@@ -2271,7 +2271,7 @@
               <w:rPr>
                 <w:webHidden/>
               </w:rPr>
-              <w:t>23</w:t>
+              <w:t>24</w:t>
             </w:r>
             <w:r>
               <w:rPr>
@@ -2291,7 +2291,7 @@
               <w:lang w:val="hu-HU" w:eastAsia="hu-HU"/>
             </w:rPr>
           </w:pPr>
-          <w:hyperlink w:anchor="_Toc452331340" w:history="1">
+          <w:hyperlink w:anchor="_Toc452361932" w:history="1">
             <w:r>
               <w:rPr>
                 <w:rStyle w:val="Hyperlink"/>
@@ -2329,7 +2329,7 @@
               <w:rPr>
                 <w:webHidden/>
               </w:rPr>
-              <w:instrText xml:space="preserve"> PAGEREF _Toc452331340 \h </w:instrText>
+              <w:instrText xml:space="preserve"> PAGEREF _Toc452361932 \h </w:instrText>
             </w:r>
             <w:r>
               <w:rPr>
@@ -2346,7 +2346,7 @@
               <w:rPr>
                 <w:webHidden/>
               </w:rPr>
-              <w:t>25</w:t>
+              <w:t>26</w:t>
             </w:r>
             <w:r>
               <w:rPr>
@@ -2377,13 +2377,14 @@
         <w:pStyle w:val="Heading1"/>
       </w:pPr>
       <w:r>
+        <w:lastRenderedPageBreak/>
         <w:br w:type="page"/>
       </w:r>
       <w:r>
         <w:lastRenderedPageBreak/>
         <w:t xml:space="preserve"> </w:t>
       </w:r>
-      <w:bookmarkStart w:id="1" w:name="_Toc452331318"/>
+      <w:bookmarkStart w:id="1" w:name="_Toc452361910"/>
       <w:r>
         <w:t>Bevezetés</w:t>
       </w:r>
@@ -2393,7 +2394,7 @@
       <w:pPr>
         <w:pStyle w:val="Heading2"/>
       </w:pPr>
-      <w:bookmarkStart w:id="2" w:name="_Toc452331319"/>
+      <w:bookmarkStart w:id="2" w:name="_Toc452361911"/>
       <w:r>
         <w:t>Az alapgondolat</w:t>
       </w:r>
@@ -2489,7 +2490,7 @@
       <w:pPr>
         <w:pStyle w:val="Heading2"/>
       </w:pPr>
-      <w:bookmarkStart w:id="3" w:name="_Toc452331320"/>
+      <w:bookmarkStart w:id="3" w:name="_Toc452361912"/>
       <w:r>
         <w:t>A sablonosítás</w:t>
       </w:r>
@@ -2593,7 +2594,7 @@
           </mc:Choice>
           <mc:Fallback>
             <w:pict>
-              <v:shapetype w14:anchorId="23C683E2" id="_x0000_t202" coordsize="21600,21600" o:spt="202" path="m,l,21600r21600,l21600,xe">
+              <v:shapetype id="_x0000_t202" coordsize="21600,21600" o:spt="202" path="m,l,21600r21600,l21600,xe">
                 <v:stroke joinstyle="miter"/>
                 <v:path gradientshapeok="t" o:connecttype="rect"/>
               </v:shapetype>
@@ -2660,7 +2661,7 @@
                     <pic:cNvPicPr/>
                   </pic:nvPicPr>
                   <pic:blipFill>
-                    <a:blip r:embed="rId8" cstate="print">
+                    <a:blip r:embed="rId9" cstate="print">
                       <a:extLst>
                         <a:ext uri="{28A0092B-C50C-407E-A947-70E740481C1C}">
                           <a14:useLocalDpi xmlns:a14="http://schemas.microsoft.com/office/drawing/2010/main" val="0"/>
@@ -2777,7 +2778,7 @@
       <w:r>
         <w:br w:type="page"/>
       </w:r>
-      <w:bookmarkStart w:id="4" w:name="_Toc452331321"/>
+      <w:bookmarkStart w:id="4" w:name="_Toc452361913"/>
       <w:r>
         <w:lastRenderedPageBreak/>
         <w:t>A technológia alapja</w:t>
@@ -2792,7 +2793,7 @@
         <w:pStyle w:val="Heading2"/>
         <w:ind w:left="720"/>
       </w:pPr>
-      <w:bookmarkStart w:id="5" w:name="_Toc452331322"/>
+      <w:bookmarkStart w:id="5" w:name="_Toc452361914"/>
       <w:r>
         <w:t>Az XML</w:t>
       </w:r>
@@ -3016,7 +3017,7 @@
           </mc:Choice>
           <mc:Fallback>
             <w:pict>
-              <v:shape w14:anchorId="4484A765" id="Text Box 9" o:spid="_x0000_s1027" type="#_x0000_t202" style="position:absolute;left:0;text-align:left;margin-left:0;margin-top:248.1pt;width:453.5pt;height:.05pt;z-index:251671552;visibility:visible;mso-wrap-style:square;mso-wrap-distance-left:9pt;mso-wrap-distance-top:0;mso-wrap-distance-right:9pt;mso-wrap-distance-bottom:0;mso-position-horizontal:absolute;mso-position-horizontal-relative:text;mso-position-vertical:absolute;mso-position-vertical-relative:text;v-text-anchor:top" o:gfxdata="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" stroked="f">
+              <v:shape id="Text Box 9" o:spid="_x0000_s1027" type="#_x0000_t202" style="position:absolute;left:0;text-align:left;margin-left:0;margin-top:248.1pt;width:453.5pt;height:.05pt;z-index:251671552;visibility:visible;mso-wrap-style:square;mso-wrap-distance-left:9pt;mso-wrap-distance-top:0;mso-wrap-distance-right:9pt;mso-wrap-distance-bottom:0;mso-position-horizontal:absolute;mso-position-horizontal-relative:text;mso-position-vertical:absolute;mso-position-vertical-relative:text;v-text-anchor:top" o:gfxdata="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" stroked="f">
                 <v:textbox style="mso-fit-shape-to-text:t" inset="0,0,0,0">
                   <w:txbxContent>
                     <w:p>
@@ -3079,7 +3080,7 @@
                     <pic:cNvPicPr/>
                   </pic:nvPicPr>
                   <pic:blipFill>
-                    <a:blip r:embed="rId9">
+                    <a:blip r:embed="rId10">
                       <a:extLst>
                         <a:ext uri="{28A0092B-C50C-407E-A947-70E740481C1C}">
                           <a14:useLocalDpi xmlns:a14="http://schemas.microsoft.com/office/drawing/2010/main" val="0"/>
@@ -3262,7 +3263,7 @@
           </mc:Choice>
           <mc:Fallback>
             <w:pict>
-              <v:shape w14:anchorId="787DB1DD" id="Text Box 15" o:spid="_x0000_s1028" type="#_x0000_t202" style="position:absolute;left:0;text-align:left;margin-left:56.1pt;margin-top:162.35pt;width:305.85pt;height:.05pt;z-index:251681792;visibility:visible;mso-wrap-style:square;mso-wrap-distance-left:9pt;mso-wrap-distance-top:0;mso-wrap-distance-right:9pt;mso-wrap-distance-bottom:0;mso-position-horizontal:absolute;mso-position-horizontal-relative:text;mso-position-vertical:absolute;mso-position-vertical-relative:text;v-text-anchor:top" o:gfxdata="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" stroked="f">
+              <v:shape id="Text Box 15" o:spid="_x0000_s1028" type="#_x0000_t202" style="position:absolute;left:0;text-align:left;margin-left:56.1pt;margin-top:162.35pt;width:305.85pt;height:.05pt;z-index:251681792;visibility:visible;mso-wrap-style:square;mso-wrap-distance-left:9pt;mso-wrap-distance-top:0;mso-wrap-distance-right:9pt;mso-wrap-distance-bottom:0;mso-position-horizontal:absolute;mso-position-horizontal-relative:text;mso-position-vertical:absolute;mso-position-vertical-relative:text;v-text-anchor:top" o:gfxdata="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" stroked="f">
                 <v:textbox style="mso-fit-shape-to-text:t" inset="0,0,0,0">
                   <w:txbxContent>
                     <w:p>
@@ -3325,7 +3326,7 @@
                     <pic:cNvPicPr/>
                   </pic:nvPicPr>
                   <pic:blipFill>
-                    <a:blip r:embed="rId10">
+                    <a:blip r:embed="rId11">
                       <a:extLst>
                         <a:ext uri="{28A0092B-C50C-407E-A947-70E740481C1C}">
                           <a14:useLocalDpi xmlns:a14="http://schemas.microsoft.com/office/drawing/2010/main" val="0"/>
@@ -3380,7 +3381,7 @@
       <w:pPr>
         <w:pStyle w:val="Heading2"/>
       </w:pPr>
-      <w:bookmarkStart w:id="6" w:name="_Toc452331323"/>
+      <w:bookmarkStart w:id="6" w:name="_Toc452361915"/>
       <w:r>
         <w:t xml:space="preserve">Az </w:t>
       </w:r>
@@ -3502,7 +3503,7 @@
           </mc:Choice>
           <mc:Fallback>
             <w:pict>
-              <v:shape w14:anchorId="133ABE1E" id="Text Box 10" o:spid="_x0000_s1029" type="#_x0000_t202" style="position:absolute;left:0;text-align:left;margin-left:0;margin-top:225.05pt;width:453.5pt;height:.05pt;z-index:251673600;visibility:visible;mso-wrap-style:square;mso-wrap-distance-left:9pt;mso-wrap-distance-top:0;mso-wrap-distance-right:9pt;mso-wrap-distance-bottom:0;mso-position-horizontal:absolute;mso-position-horizontal-relative:text;mso-position-vertical:absolute;mso-position-vertical-relative:text;v-text-anchor:top" o:gfxdata="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" stroked="f">
+              <v:shape id="Text Box 10" o:spid="_x0000_s1029" type="#_x0000_t202" style="position:absolute;left:0;text-align:left;margin-left:0;margin-top:225.05pt;width:453.5pt;height:.05pt;z-index:251673600;visibility:visible;mso-wrap-style:square;mso-wrap-distance-left:9pt;mso-wrap-distance-top:0;mso-wrap-distance-right:9pt;mso-wrap-distance-bottom:0;mso-position-horizontal:absolute;mso-position-horizontal-relative:text;mso-position-vertical:absolute;mso-position-vertical-relative:text;v-text-anchor:top" o:gfxdata="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" stroked="f">
                 <v:textbox style="mso-fit-shape-to-text:t" inset="0,0,0,0">
                   <w:txbxContent>
                     <w:p>
@@ -3568,7 +3569,7 @@
                     <pic:cNvPicPr/>
                   </pic:nvPicPr>
                   <pic:blipFill>
-                    <a:blip r:embed="rId11">
+                    <a:blip r:embed="rId12">
                       <a:extLst>
                         <a:ext uri="{28A0092B-C50C-407E-A947-70E740481C1C}">
                           <a14:useLocalDpi xmlns:a14="http://schemas.microsoft.com/office/drawing/2010/main" val="0"/>
@@ -3608,7 +3609,7 @@
       <w:pPr>
         <w:pStyle w:val="Heading2"/>
       </w:pPr>
-      <w:bookmarkStart w:id="7" w:name="_Toc452331324"/>
+      <w:bookmarkStart w:id="7" w:name="_Toc452361916"/>
       <w:r>
         <w:t xml:space="preserve">A </w:t>
       </w:r>
@@ -3755,7 +3756,7 @@
       <w:pPr>
         <w:pStyle w:val="Heading2"/>
       </w:pPr>
-      <w:bookmarkStart w:id="8" w:name="_Toc452331325"/>
+      <w:bookmarkStart w:id="8" w:name="_Toc452361917"/>
       <w:r>
         <w:t xml:space="preserve">Az </w:t>
       </w:r>
@@ -3781,14 +3782,14 @@
         <w:t xml:space="preserve">Leggyakoribb alkalmazása a Java alapú projektek létrehozása (build-elése). A folyamatokat feladatként értelmezi, melyeket alkalmazás specifikusan deklarálhatunk. Ennek előnye, hogy különböző segéd vagy fő feladatokat deklarálva megadhatjuk, hogy az mely taszkoktól függ, így garantálva azok újrahasznosíthatóságát. Mivel támogatja a segéd fájlok importálását a különböző feladatok futtatásához, így könnyen tudunk létrehozni jól strukturált leírást. </w:t>
       </w:r>
       <w:r>
-        <w:t>Számos beépített taszkkal rendelkezik, amik segítségével fordíthatjuk (compile), több részből összerakhatjuk (assemble), tesztelhetjük és futtathatjuk alkalmazásunkat. A Java mellett még C és C++ projektekkel is képes dolgozni, viszont bármilyen feladatot végre tud hajtani, amit ta</w:t>
-      </w:r>
-      <w:r>
-        <w:t xml:space="preserve">szkként definiálni tudunk </w:t>
+        <w:t xml:space="preserve">Számos beépített taszkkal rendelkezik, amik segítségével fordíthatjuk (compile), több részből összerakhatjuk (assemble), tesztelhetjük és futtathatjuk alkalmazásunkat. A Java mellett még C és C++ </w:t>
       </w:r>
       <w:r>
         <w:lastRenderedPageBreak/>
-        <w:t xml:space="preserve">neki. Mivel nem követel meg kódolási konvenciókat és extrém szinten rugalmas, </w:t>
+        <w:t>projektekkel is képes dolgozni, viszont bármilyen feladatot végre tud hajtani, amit ta</w:t>
+      </w:r>
+      <w:r>
+        <w:t xml:space="preserve">szkként definiálni tudunk neki. Mivel nem követel meg kódolási konvenciókat és extrém szinten rugalmas, </w:t>
       </w:r>
       <w:r>
         <w:t>egy szintén platform és nyelv</w:t>
@@ -3883,7 +3884,7 @@
           </mc:Choice>
           <mc:Fallback>
             <w:pict>
-              <v:shape w14:anchorId="7009D644" id="Text Box 11" o:spid="_x0000_s1030" type="#_x0000_t202" style="position:absolute;left:0;text-align:left;margin-left:11.5pt;margin-top:247.7pt;width:430.25pt;height:.05pt;z-index:251675648;visibility:visible;mso-wrap-style:square;mso-wrap-distance-left:9pt;mso-wrap-distance-top:0;mso-wrap-distance-right:9pt;mso-wrap-distance-bottom:0;mso-position-horizontal:absolute;mso-position-horizontal-relative:text;mso-position-vertical:absolute;mso-position-vertical-relative:text;v-text-anchor:top" o:gfxdata="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" stroked="f">
+              <v:shape id="Text Box 11" o:spid="_x0000_s1030" type="#_x0000_t202" style="position:absolute;left:0;text-align:left;margin-left:11.5pt;margin-top:247.7pt;width:430.25pt;height:.05pt;z-index:251675648;visibility:visible;mso-wrap-style:square;mso-wrap-distance-left:9pt;mso-wrap-distance-top:0;mso-wrap-distance-right:9pt;mso-wrap-distance-bottom:0;mso-position-horizontal:absolute;mso-position-horizontal-relative:text;mso-position-vertical:absolute;mso-position-vertical-relative:text;v-text-anchor:top" o:gfxdata="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" stroked="f">
                 <v:textbox style="mso-fit-shape-to-text:t" inset="0,0,0,0">
                   <w:txbxContent>
                     <w:p>
@@ -3946,7 +3947,7 @@
                     <pic:cNvPicPr/>
                   </pic:nvPicPr>
                   <pic:blipFill>
-                    <a:blip r:embed="rId12">
+                    <a:blip r:embed="rId13">
                       <a:extLst>
                         <a:ext uri="{28A0092B-C50C-407E-A947-70E740481C1C}">
                           <a14:useLocalDpi xmlns:a14="http://schemas.microsoft.com/office/drawing/2010/main" val="0"/>
@@ -4085,7 +4086,7 @@
           </mc:Choice>
           <mc:Fallback>
             <w:pict>
-              <v:shape w14:anchorId="298EC40D" id="Text Box 13" o:spid="_x0000_s1031" type="#_x0000_t202" style="position:absolute;left:0;text-align:left;margin-left:0;margin-top:238.8pt;width:420.05pt;height:.05pt;z-index:251677696;visibility:visible;mso-wrap-style:square;mso-wrap-distance-left:9pt;mso-wrap-distance-top:0;mso-wrap-distance-right:9pt;mso-wrap-distance-bottom:0;mso-position-horizontal:center;mso-position-horizontal-relative:margin;mso-position-vertical:absolute;mso-position-vertical-relative:text;v-text-anchor:top" o:gfxdata="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" stroked="f">
+              <v:shape id="Text Box 13" o:spid="_x0000_s1031" type="#_x0000_t202" style="position:absolute;left:0;text-align:left;margin-left:0;margin-top:238.8pt;width:420.05pt;height:.05pt;z-index:251677696;visibility:visible;mso-wrap-style:square;mso-wrap-distance-left:9pt;mso-wrap-distance-top:0;mso-wrap-distance-right:9pt;mso-wrap-distance-bottom:0;mso-position-horizontal:center;mso-position-horizontal-relative:margin;mso-position-vertical:absolute;mso-position-vertical-relative:text;v-text-anchor:top" o:gfxdata="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" stroked="f">
                 <v:textbox style="mso-fit-shape-to-text:t" inset="0,0,0,0">
                   <w:txbxContent>
                     <w:p>
@@ -4151,7 +4152,7 @@
                     <pic:cNvPicPr/>
                   </pic:nvPicPr>
                   <pic:blipFill>
-                    <a:blip r:embed="rId13">
+                    <a:blip r:embed="rId14">
                       <a:extLst>
                         <a:ext uri="{28A0092B-C50C-407E-A947-70E740481C1C}">
                           <a14:useLocalDpi xmlns:a14="http://schemas.microsoft.com/office/drawing/2010/main" val="0"/>
@@ -4188,7 +4189,7 @@
       <w:pPr>
         <w:pStyle w:val="Heading2"/>
       </w:pPr>
-      <w:bookmarkStart w:id="9" w:name="_Toc452331326"/>
+      <w:bookmarkStart w:id="9" w:name="_Toc452361918"/>
       <w:r>
         <w:t xml:space="preserve">A </w:t>
       </w:r>
@@ -4312,7 +4313,7 @@
           </mc:Choice>
           <mc:Fallback>
             <w:pict>
-              <v:shape w14:anchorId="138E866F" id="Text Box 14" o:spid="_x0000_s1032" type="#_x0000_t202" style="position:absolute;left:0;text-align:left;margin-left:63.65pt;margin-top:139.4pt;width:326.25pt;height:.05pt;z-index:251679744;visibility:visible;mso-wrap-style:square;mso-wrap-distance-left:9pt;mso-wrap-distance-top:0;mso-wrap-distance-right:9pt;mso-wrap-distance-bottom:0;mso-position-horizontal:absolute;mso-position-horizontal-relative:text;mso-position-vertical:absolute;mso-position-vertical-relative:text;v-text-anchor:top" o:gfxdata="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" stroked="f">
+              <v:shape id="Text Box 14" o:spid="_x0000_s1032" type="#_x0000_t202" style="position:absolute;left:0;text-align:left;margin-left:63.65pt;margin-top:139.4pt;width:326.25pt;height:.05pt;z-index:251679744;visibility:visible;mso-wrap-style:square;mso-wrap-distance-left:9pt;mso-wrap-distance-top:0;mso-wrap-distance-right:9pt;mso-wrap-distance-bottom:0;mso-position-horizontal:absolute;mso-position-horizontal-relative:text;mso-position-vertical:absolute;mso-position-vertical-relative:text;v-text-anchor:top" o:gfxdata="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" stroked="f">
                 <v:textbox style="mso-fit-shape-to-text:t" inset="0,0,0,0">
                   <w:txbxContent>
                     <w:p>
@@ -4375,7 +4376,7 @@
                     <pic:cNvPicPr/>
                   </pic:nvPicPr>
                   <pic:blipFill>
-                    <a:blip r:embed="rId14">
+                    <a:blip r:embed="rId15">
                       <a:extLst>
                         <a:ext uri="{28A0092B-C50C-407E-A947-70E740481C1C}">
                           <a14:useLocalDpi xmlns:a14="http://schemas.microsoft.com/office/drawing/2010/main" val="0"/>
@@ -4495,7 +4496,7 @@
       <w:pPr>
         <w:pStyle w:val="Heading1"/>
       </w:pPr>
-      <w:bookmarkStart w:id="10" w:name="_Toc452331327"/>
+      <w:bookmarkStart w:id="10" w:name="_Toc452361919"/>
       <w:r>
         <w:lastRenderedPageBreak/>
         <w:t>A</w:t>
@@ -4512,7 +4513,7 @@
       <w:pPr>
         <w:pStyle w:val="Heading2"/>
       </w:pPr>
-      <w:bookmarkStart w:id="11" w:name="_Toc452331328"/>
+      <w:bookmarkStart w:id="11" w:name="_Toc452361920"/>
       <w:r>
         <w:t>A konfigurációs fájl</w:t>
       </w:r>
@@ -4643,7 +4644,7 @@
           </mc:Choice>
           <mc:Fallback>
             <w:pict>
-              <v:shape w14:anchorId="20B3DD85" id="Text Box 17" o:spid="_x0000_s1033" type="#_x0000_t202" style="position:absolute;left:0;text-align:left;margin-left:74.5pt;margin-top:158.1pt;width:304.4pt;height:.05pt;z-index:251684864;visibility:visible;mso-wrap-style:square;mso-wrap-distance-left:9pt;mso-wrap-distance-top:0;mso-wrap-distance-right:9pt;mso-wrap-distance-bottom:0;mso-position-horizontal:absolute;mso-position-horizontal-relative:text;mso-position-vertical:absolute;mso-position-vertical-relative:text;v-text-anchor:top" o:gfxdata="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" stroked="f">
+              <v:shape id="Text Box 17" o:spid="_x0000_s1033" type="#_x0000_t202" style="position:absolute;left:0;text-align:left;margin-left:74.5pt;margin-top:158.1pt;width:304.4pt;height:.05pt;z-index:251684864;visibility:visible;mso-wrap-style:square;mso-wrap-distance-left:9pt;mso-wrap-distance-top:0;mso-wrap-distance-right:9pt;mso-wrap-distance-bottom:0;mso-position-horizontal:absolute;mso-position-horizontal-relative:text;mso-position-vertical:absolute;mso-position-vertical-relative:text;v-text-anchor:top" o:gfxdata="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" stroked="f">
                 <v:textbox style="mso-fit-shape-to-text:t" inset="0,0,0,0">
                   <w:txbxContent>
                     <w:p>
@@ -4710,7 +4711,7 @@
                     <pic:cNvPicPr/>
                   </pic:nvPicPr>
                   <pic:blipFill>
-                    <a:blip r:embed="rId15">
+                    <a:blip r:embed="rId16">
                       <a:extLst>
                         <a:ext uri="{28A0092B-C50C-407E-A947-70E740481C1C}">
                           <a14:useLocalDpi xmlns:a14="http://schemas.microsoft.com/office/drawing/2010/main" val="0"/>
@@ -4757,7 +4758,11 @@
         <w:t xml:space="preserve"> egyelőre ezt nem tudtam deklarálni. </w:t>
       </w:r>
       <w:r>
-        <w:t>A fejlesztés során legtöbbet használt szoftverem a Codesys volt, mellyel nem csak a PLCOpenben megírt alkalmazások importálását tudtam megoldani, hanem az alkalmazás tesztelését is lehetővé teszi a szoftverhez mellékelt szimulátorok segítségével.</w:t>
+        <w:t xml:space="preserve">A fejlesztés során legtöbbet használt szoftverem a Codesys volt, </w:t>
+      </w:r>
+      <w:r>
+        <w:lastRenderedPageBreak/>
+        <w:t>mellyel nem csak a PLCOpenben megírt alkalmazások importálását tudtam megoldani, hanem az alkalmazás tesztelését is lehetővé teszi a szoftverhez mellékelt szimulátorok segítségével.</w:t>
       </w:r>
     </w:p>
     <w:p>
@@ -4765,10 +4770,9 @@
         <w:pStyle w:val="Heading2"/>
       </w:pPr>
       <w:r>
-        <w:lastRenderedPageBreak/>
         <w:t xml:space="preserve"> </w:t>
       </w:r>
-      <w:bookmarkStart w:id="12" w:name="_Toc452331329"/>
+      <w:bookmarkStart w:id="12" w:name="_Toc452361921"/>
       <w:r>
         <w:t>Modulok</w:t>
       </w:r>
@@ -4943,6 +4947,7 @@
         </w:numPr>
       </w:pPr>
       <w:r>
+        <w:lastRenderedPageBreak/>
         <w:t>Mivel csak demonstrálásra szolgál, nem ruháztam fel paraméterekkel</w:t>
       </w:r>
     </w:p>
@@ -4988,7 +4993,6 @@
         <w:rPr>
           <w:u w:val="single"/>
         </w:rPr>
-        <w:lastRenderedPageBreak/>
         <w:t>Ethernet</w:t>
       </w:r>
       <w:r>
@@ -5286,6 +5290,7 @@
         <w:rPr>
           <w:u w:val="single"/>
         </w:rPr>
+        <w:lastRenderedPageBreak/>
         <w:t>type</w:t>
       </w:r>
       <w:r>
@@ -5305,9 +5310,8 @@
       <w:pPr>
         <w:pStyle w:val="Heading2"/>
       </w:pPr>
-      <w:bookmarkStart w:id="13" w:name="_Toc452331330"/>
-      <w:r>
-        <w:lastRenderedPageBreak/>
+      <w:bookmarkStart w:id="13" w:name="_Toc452361922"/>
+      <w:r>
         <w:t>„Huzalozási” fájl</w:t>
       </w:r>
       <w:bookmarkEnd w:id="13"/>
@@ -5419,7 +5423,7 @@
           </mc:Choice>
           <mc:Fallback>
             <w:pict>
-              <v:shape w14:anchorId="00BB9C0E" id="Text Box 18" o:spid="_x0000_s1034" type="#_x0000_t202" style="position:absolute;left:0;text-align:left;margin-left:60.7pt;margin-top:77.35pt;width:332.2pt;height:.05pt;z-index:251687936;visibility:visible;mso-wrap-style:square;mso-wrap-distance-left:9pt;mso-wrap-distance-top:0;mso-wrap-distance-right:9pt;mso-wrap-distance-bottom:0;mso-position-horizontal:absolute;mso-position-horizontal-relative:text;mso-position-vertical:absolute;mso-position-vertical-relative:text;v-text-anchor:top" o:gfxdata="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" stroked="f">
+              <v:shape id="Text Box 18" o:spid="_x0000_s1034" type="#_x0000_t202" style="position:absolute;left:0;text-align:left;margin-left:60.7pt;margin-top:77.35pt;width:332.2pt;height:.05pt;z-index:251687936;visibility:visible;mso-wrap-style:square;mso-wrap-distance-left:9pt;mso-wrap-distance-top:0;mso-wrap-distance-right:9pt;mso-wrap-distance-bottom:0;mso-position-horizontal:absolute;mso-position-horizontal-relative:text;mso-position-vertical:absolute;mso-position-vertical-relative:text;v-text-anchor:top" o:gfxdata="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" stroked="f">
                 <v:textbox style="mso-fit-shape-to-text:t" inset="0,0,0,0">
                   <w:txbxContent>
                     <w:p>
@@ -5486,7 +5490,7 @@
                     <pic:cNvPicPr/>
                   </pic:nvPicPr>
                   <pic:blipFill>
-                    <a:blip r:embed="rId16">
+                    <a:blip r:embed="rId17">
                       <a:extLst>
                         <a:ext uri="{28A0092B-C50C-407E-A947-70E740481C1C}">
                           <a14:useLocalDpi xmlns:a14="http://schemas.microsoft.com/office/drawing/2010/main" val="0"/>
@@ -5602,7 +5606,7 @@
           </mc:Choice>
           <mc:Fallback>
             <w:pict>
-              <v:shape w14:anchorId="2780733A" id="Text Box 21" o:spid="_x0000_s1035" type="#_x0000_t202" style="position:absolute;left:0;text-align:left;margin-left:0;margin-top:25.75pt;width:453.5pt;height:.05pt;z-index:251691008;visibility:visible;mso-wrap-style:square;mso-wrap-distance-left:9pt;mso-wrap-distance-top:0;mso-wrap-distance-right:9pt;mso-wrap-distance-bottom:0;mso-position-horizontal:absolute;mso-position-horizontal-relative:text;mso-position-vertical:absolute;mso-position-vertical-relative:text;v-text-anchor:top" o:gfxdata="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" stroked="f">
+              <v:shape id="Text Box 21" o:spid="_x0000_s1035" type="#_x0000_t202" style="position:absolute;left:0;text-align:left;margin-left:0;margin-top:25.75pt;width:453.5pt;height:.05pt;z-index:251691008;visibility:visible;mso-wrap-style:square;mso-wrap-distance-left:9pt;mso-wrap-distance-top:0;mso-wrap-distance-right:9pt;mso-wrap-distance-bottom:0;mso-position-horizontal:absolute;mso-position-horizontal-relative:text;mso-position-vertical:absolute;mso-position-vertical-relative:text;v-text-anchor:top" o:gfxdata="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" stroked="f">
                 <v:textbox style="mso-fit-shape-to-text:t" inset="0,0,0,0">
                   <w:txbxContent>
                     <w:p>
@@ -5665,7 +5669,7 @@
                     <pic:cNvPicPr/>
                   </pic:nvPicPr>
                   <pic:blipFill>
-                    <a:blip r:embed="rId17">
+                    <a:blip r:embed="rId18">
                       <a:extLst>
                         <a:ext uri="{28A0092B-C50C-407E-A947-70E740481C1C}">
                           <a14:useLocalDpi xmlns:a14="http://schemas.microsoft.com/office/drawing/2010/main" val="0"/>
@@ -5755,7 +5759,7 @@
       <w:pPr>
         <w:pStyle w:val="Heading1"/>
       </w:pPr>
-      <w:bookmarkStart w:id="14" w:name="_Toc452331331"/>
+      <w:bookmarkStart w:id="14" w:name="_Toc452361923"/>
       <w:r>
         <w:lastRenderedPageBreak/>
         <w:t>Ant build</w:t>
@@ -5777,7 +5781,7 @@
       <w:pPr>
         <w:pStyle w:val="Heading2"/>
       </w:pPr>
-      <w:bookmarkStart w:id="15" w:name="_Toc452331332"/>
+      <w:bookmarkStart w:id="15" w:name="_Toc452361924"/>
       <w:r>
         <w:t xml:space="preserve">Fő </w:t>
       </w:r>
@@ -5839,13 +5843,7 @@
         </w:numPr>
       </w:pPr>
       <w:r>
-        <w:t xml:space="preserve">taskdef: amennyiben olyan, már megírt taszkot akarunk meghívni, amit nem implementál alapértelmezetten az Ant, úgy azokat definiálnunk kell. Legegyszerűbb ezeket is globálisan megtenni, ezért helyezzük el ezt a fő fájlunkban. </w:t>
-      </w:r>
-      <w:r>
-        <w:t xml:space="preserve">Esetünkben </w:t>
-      </w:r>
-      <w:r>
-        <w:t xml:space="preserve">ez a taszk a Freemarker által megvalósított generálás. </w:t>
+        <w:t xml:space="preserve">taskdef: amennyiben olyan, már megírt taszkot akarunk meghívni, amit nem implementál alapértelmezetten az Ant, úgy azokat definiálnunk kell. Legegyszerűbb ezeket is globálisan megtenni, ezért helyezzük el ezt a fő fájlunkban. Esetünkben ez a taszk a Freemarker által megvalósított generálás. </w:t>
       </w:r>
       <w:r>
         <w:t>A definícióhoz szükségesek:</w:t>
@@ -5946,7 +5944,7 @@
         <w:lastRenderedPageBreak/>
         <w:t xml:space="preserve"> </w:t>
       </w:r>
-      <w:bookmarkStart w:id="16" w:name="_Toc452331333"/>
+      <w:bookmarkStart w:id="16" w:name="_Toc452361925"/>
       <w:r>
         <w:t xml:space="preserve">PLCOpen </w:t>
       </w:r>
@@ -6022,7 +6020,7 @@
       <w:pPr>
         <w:pStyle w:val="Heading2"/>
       </w:pPr>
-      <w:bookmarkStart w:id="17" w:name="_Toc452331334"/>
+      <w:bookmarkStart w:id="17" w:name="_Toc452361926"/>
       <w:r>
         <w:t>SAIA build fájl</w:t>
       </w:r>
@@ -6058,7 +6056,7 @@
       <w:pPr>
         <w:pStyle w:val="Heading2"/>
       </w:pPr>
-      <w:bookmarkStart w:id="18" w:name="_Toc452331335"/>
+      <w:bookmarkStart w:id="18" w:name="_Toc452361927"/>
       <w:r>
         <w:lastRenderedPageBreak/>
         <w:t>FESTO build fájl</w:t>
@@ -6164,7 +6162,7 @@
       <w:pPr>
         <w:pStyle w:val="Heading1"/>
       </w:pPr>
-      <w:bookmarkStart w:id="19" w:name="_Toc452331336"/>
+      <w:bookmarkStart w:id="19" w:name="_Toc452361928"/>
       <w:r>
         <w:lastRenderedPageBreak/>
         <w:t>Séma fájlok</w:t>
@@ -6175,7 +6173,7 @@
       <w:pPr>
         <w:pStyle w:val="Heading2"/>
       </w:pPr>
-      <w:bookmarkStart w:id="20" w:name="_Toc452331337"/>
+      <w:bookmarkStart w:id="20" w:name="_Toc452361929"/>
       <w:r>
         <w:t>Általános felépítésük</w:t>
       </w:r>
@@ -6220,7 +6218,7 @@
                     <pic:cNvPicPr/>
                   </pic:nvPicPr>
                   <pic:blipFill>
-                    <a:blip r:embed="rId18"/>
+                    <a:blip r:embed="rId19"/>
                     <a:stretch>
                       <a:fillRect/>
                     </a:stretch>
@@ -6268,7 +6266,7 @@
       <w:r>
         <w:t xml:space="preserve">Fontos, hogy az URL mindenképp pontosan </w:t>
       </w:r>
-      <w:hyperlink r:id="rId19" w:history="1">
+      <w:hyperlink r:id="rId20" w:history="1">
         <w:r>
           <w:rPr>
             <w:rStyle w:val="Hyperlink"/>
@@ -6360,10 +6358,7 @@
         </w:numPr>
       </w:pPr>
       <w:r>
-        <w:t>complexType: komplex típus definíciója. Amennyiben hasonló felépítésű elemekből épül fel a sémánk, célszerű külön definiálni komplex típusainkat, és így nem kell minden alkalommal definiálni azt, mikor hasonló felépítésű elem következik. Származtatására is van lehetőség, ezt a sémám bemutatása során fogom demonstrálni</w:t>
-      </w:r>
-      <w:r>
-        <w:t>.</w:t>
+        <w:t>complexType: komplex típus definíciója. Amennyiben hasonló felépítésű elemekből épül fel a sémánk, célszerű külön definiálni komplex típusainkat, és így nem kell minden alkalommal definiálni azt, mikor hasonló felépítésű elem következik. Származtatására is van lehetőség, ezt a sémám bemutatása során fogom demonstrálni.</w:t>
       </w:r>
     </w:p>
     <w:p>
@@ -6446,7 +6441,7 @@
       <w:pPr>
         <w:pStyle w:val="Heading2"/>
       </w:pPr>
-      <w:bookmarkStart w:id="21" w:name="_Toc452331338"/>
+      <w:bookmarkStart w:id="21" w:name="_Toc452361930"/>
       <w:r>
         <w:t>A konfigurációs fájl sémadefiníciója</w:t>
       </w:r>
@@ -6456,7 +6451,7 @@
       <w:pPr>
         <w:pStyle w:val="Heading3"/>
       </w:pPr>
-      <w:bookmarkStart w:id="22" w:name="_Toc452331339"/>
+      <w:bookmarkStart w:id="22" w:name="_Toc452361931"/>
       <w:r>
         <w:t>Projekt információk</w:t>
       </w:r>
@@ -6475,16 +6470,7 @@
     </w:p>
     <w:p>
       <w:r>
-        <w:t>Fő eleme a plcProject,</w:t>
-      </w:r>
-      <w:r>
-        <w:t xml:space="preserve"> nélküle</w:t>
-      </w:r>
-      <w:r>
-        <w:t xml:space="preserve"> nem létezhet a dokumentum.</w:t>
-      </w:r>
-      <w:r>
-        <w:t xml:space="preserve"> Az első tagja a projectInfo melyben a projekthez szükséges általános információkat helyeztem el. </w:t>
+        <w:t xml:space="preserve">Fő eleme a plcProject, nélküle nem létezhet a dokumentum. Az első tagja a projectInfo melyben a projekthez szükséges általános információkat helyeztem el. </w:t>
       </w:r>
       <w:r>
         <w:t xml:space="preserve">Úgy éreztem szükséges, hogy ezek a </w:t>
@@ -6496,13 +6482,7 @@
         <w:t xml:space="preserve"> kerüljenek</w:t>
       </w:r>
       <w:r>
-        <w:t>,</w:t>
-      </w:r>
-      <w:r>
-        <w:t xml:space="preserve"> mert</w:t>
-      </w:r>
-      <w:r>
-        <w:t xml:space="preserve"> ha esetleg külsős embernek szüksége lenne rá, </w:t>
+        <w:t xml:space="preserve">, mert ha esetleg külsős embernek szüksége lenne rá, </w:t>
       </w:r>
       <w:r>
         <w:t xml:space="preserve">így </w:t>
@@ -6540,7 +6520,11 @@
         <w:t>a fejlesztők és a vevők adatai</w:t>
       </w:r>
       <w:r>
-        <w:t xml:space="preserve">, köztük nevük, email címük és telefonszámuk. </w:t>
+        <w:t xml:space="preserve">, köztük nevük, email címük és </w:t>
+      </w:r>
+      <w:r>
+        <w:lastRenderedPageBreak/>
+        <w:t xml:space="preserve">telefonszámuk. </w:t>
       </w:r>
       <w:r>
         <w:t>Itt jól látható egy egyszerű komplex típus bővítése, mivel ugyanazokkal az alapadatokkal rendelkeznek:</w:t>
@@ -6555,7 +6539,6 @@
           <w:noProof/>
           <w:lang w:eastAsia="hu-HU"/>
         </w:rPr>
-        <w:lastRenderedPageBreak/>
         <w:drawing>
           <wp:anchor distT="36195" distB="36195" distL="114300" distR="114300" simplePos="0" relativeHeight="251692032" behindDoc="0" locked="0" layoutInCell="1" allowOverlap="1">
             <wp:simplePos x="1080655" y="902525"/>
@@ -6580,7 +6563,7 @@
                     <pic:cNvPicPr/>
                   </pic:nvPicPr>
                   <pic:blipFill>
-                    <a:blip r:embed="rId20">
+                    <a:blip r:embed="rId21">
                       <a:extLst>
                         <a:ext uri="{28A0092B-C50C-407E-A947-70E740481C1C}">
                           <a14:useLocalDpi xmlns:a14="http://schemas.microsoft.com/office/drawing/2010/main" val="0"/>
@@ -6665,6 +6648,7 @@
           <w:noProof/>
           <w:lang w:eastAsia="hu-HU"/>
         </w:rPr>
+        <w:lastRenderedPageBreak/>
         <w:drawing>
           <wp:anchor distT="36195" distB="36195" distL="114300" distR="114300" simplePos="0" relativeHeight="251702272" behindDoc="0" locked="0" layoutInCell="1" allowOverlap="1" wp14:anchorId="39B9080A" wp14:editId="0A764333">
             <wp:simplePos x="0" y="0"/>
@@ -6689,7 +6673,7 @@
                     <pic:cNvPicPr/>
                   </pic:nvPicPr>
                   <pic:blipFill>
-                    <a:blip r:embed="rId21">
+                    <a:blip r:embed="rId22">
                       <a:extLst>
                         <a:ext uri="{28A0092B-C50C-407E-A947-70E740481C1C}">
                           <a14:useLocalDpi xmlns:a14="http://schemas.microsoft.com/office/drawing/2010/main" val="0"/>
@@ -6724,6 +6708,7 @@
       <w:r>
         <w:rPr>
           <w:noProof/>
+          <w:lang w:eastAsia="hu-HU"/>
         </w:rPr>
         <mc:AlternateContent>
           <mc:Choice Requires="wps">
@@ -6802,7 +6787,7 @@
           </mc:Choice>
           <mc:Fallback>
             <w:pict>
-              <v:shape w14:anchorId="1C6B83C4" id="Text Box 27" o:spid="_x0000_s1036" type="#_x0000_t202" style="position:absolute;left:0;text-align:left;margin-left:36pt;margin-top:227.85pt;width:381.5pt;height:.05pt;z-index:251701248;visibility:visible;mso-wrap-style:square;mso-wrap-distance-left:9pt;mso-wrap-distance-top:0;mso-wrap-distance-right:9pt;mso-wrap-distance-bottom:0;mso-position-horizontal:absolute;mso-position-horizontal-relative:text;mso-position-vertical:absolute;mso-position-vertical-relative:text;v-text-anchor:top" o:gfxdata="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" stroked="f">
+              <v:shape id="Text Box 27" o:spid="_x0000_s1036" type="#_x0000_t202" style="position:absolute;left:0;text-align:left;margin-left:36pt;margin-top:227.85pt;width:381.5pt;height:.05pt;z-index:251701248;visibility:visible;mso-wrap-style:square;mso-wrap-distance-left:9pt;mso-wrap-distance-top:0;mso-wrap-distance-right:9pt;mso-wrap-distance-bottom:0;mso-position-horizontal:absolute;mso-position-horizontal-relative:text;mso-position-vertical:absolute;mso-position-vertical-relative:text;v-text-anchor:top" o:gfxdata="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" stroked="f">
                 <v:textbox style="mso-fit-shape-to-text:t" inset="0,0,0,0">
                   <w:txbxContent>
                     <w:p>
@@ -6846,7 +6831,6 @@
     </w:p>
     <w:p>
       <w:r>
-        <w:lastRenderedPageBreak/>
         <w:t>Két string típu</w:t>
       </w:r>
       <w:r>
@@ -6860,7 +6844,7 @@
       <w:pPr>
         <w:pStyle w:val="Heading3"/>
       </w:pPr>
-      <w:bookmarkStart w:id="23" w:name="_Toc452331340"/>
+      <w:bookmarkStart w:id="23" w:name="_Toc452361932"/>
       <w:r>
         <w:t>Az applikáció</w:t>
       </w:r>
@@ -6909,10 +6893,7 @@
         </w:numPr>
       </w:pPr>
       <w:r>
-        <w:t xml:space="preserve">timeUnit: intervalUnittal analóg </w:t>
-      </w:r>
-      <w:r>
-        <w:t>tulajdonság</w:t>
+        <w:t>timeUnit: intervalUnittal analóg tulajdonság</w:t>
       </w:r>
     </w:p>
     <w:p>
@@ -6924,6 +6905,7 @@
         </w:numPr>
       </w:pPr>
       <w:r>
+        <w:lastRenderedPageBreak/>
         <w:t>sensitivity: intervallal analóg tulajdonság</w:t>
       </w:r>
     </w:p>
@@ -7058,7 +7040,6 @@
         </w:numPr>
       </w:pPr>
       <w:r>
-        <w:lastRenderedPageBreak/>
         <w:t>freewheeling: amint a program a végére ér, automatikusan elkezdi futtatni az elejéről. Ciklus intervallum nem értelmezett ebben a módban</w:t>
       </w:r>
     </w:p>
@@ -7113,6 +7094,7 @@
           <w:noProof/>
           <w:lang w:eastAsia="hu-HU"/>
         </w:rPr>
+        <w:lastRenderedPageBreak/>
         <w:drawing>
           <wp:inline distT="0" distB="0" distL="0" distR="0" wp14:anchorId="7A1C79E1" wp14:editId="317C94BD">
             <wp:extent cx="5760085" cy="3786505"/>
@@ -7129,7 +7111,7 @@
                     <pic:cNvPicPr/>
                   </pic:nvPicPr>
                   <pic:blipFill>
-                    <a:blip r:embed="rId22"/>
+                    <a:blip r:embed="rId23"/>
                     <a:stretch>
                       <a:fillRect/>
                     </a:stretch>
@@ -7175,15 +7157,235 @@
     </w:p>
     <w:p>
       <w:r>
-        <w:t>Mint az látható megadható az egyes elemek esetében, hogy milyen nyelven szeretnénk implementálni őket. Sajnos ezt a lehetőséget csak a PLCOpen támogatja a három platform közül, így csak opcionális beállításként definiáltam, viszont a demonstrálás érdekében mind szöveges formátumban, létradiagramban és funkcióblokkos megoldással is hoztam létre POUkat, amik szemléltetik a lehetőségeket.</w:t>
-      </w:r>
-    </w:p>
-    <w:p>
+        <w:t xml:space="preserve">Mint az látható megadható az egyes elemek esetében, hogy milyen </w:t>
+      </w:r>
+      <w:r>
+        <w:t xml:space="preserve">programozási </w:t>
+      </w:r>
+      <w:r>
+        <w:t>nyelven szeretnénk implementálni őket. Sajnos ezt a lehetőséget csak a PLCOpen támogatja a három platform közül, így csak opcionális beállításként definiáltam, viszont a demonstrálás érdekében mind szöveges formátumban, létradiagramban és funkcióblokkos megoldással is hoztam létre POUkat, amik szemléltetik a lehetőségeket.</w:t>
+      </w:r>
+      <w:r>
+        <w:t xml:space="preserve"> </w:t>
+      </w:r>
+      <w:r>
+        <w:t>A demonstrálás céljából létrehozott POUkat (mint például SAIA-ra a Blinkeret) ebbe a</w:t>
+      </w:r>
+      <w:r>
+        <w:t>z alap</w:t>
+      </w:r>
+      <w:r>
+        <w:t xml:space="preserve"> kategóriába soroltam, mivel nem szükséges paraméter a generálásához</w:t>
+      </w:r>
+      <w:r>
+        <w:t>.</w:t>
+      </w:r>
+      <w:r>
+        <w:t xml:space="preserve"> A kategorizálást jól prezentálja az illusztráció:</w:t>
+      </w:r>
+    </w:p>
+    <w:p>
+      <w:r>
+        <w:rPr>
+          <w:noProof/>
+        </w:rPr>
+        <w:lastRenderedPageBreak/>
+        <mc:AlternateContent>
+          <mc:Choice Requires="wps">
+            <w:drawing>
+              <wp:anchor distT="0" distB="0" distL="114300" distR="114300" simplePos="0" relativeHeight="251705344" behindDoc="0" locked="0" layoutInCell="1" allowOverlap="1" wp14:anchorId="5E8018F2" wp14:editId="7349D3BA">
+                <wp:simplePos x="0" y="0"/>
+                <wp:positionH relativeFrom="column">
+                  <wp:posOffset>889000</wp:posOffset>
+                </wp:positionH>
+                <wp:positionV relativeFrom="paragraph">
+                  <wp:posOffset>2526665</wp:posOffset>
+                </wp:positionV>
+                <wp:extent cx="3977640" cy="635"/>
+                <wp:effectExtent l="0" t="0" r="0" b="0"/>
+                <wp:wrapNone/>
+                <wp:docPr id="24" name="Text Box 24"/>
+                <wp:cNvGraphicFramePr/>
+                <a:graphic xmlns:a="http://schemas.openxmlformats.org/drawingml/2006/main">
+                  <a:graphicData uri="http://schemas.microsoft.com/office/word/2010/wordprocessingShape">
+                    <wps:wsp>
+                      <wps:cNvSpPr txBox="1"/>
+                      <wps:spPr>
+                        <a:xfrm>
+                          <a:off x="0" y="0"/>
+                          <a:ext cx="3977640" cy="635"/>
+                        </a:xfrm>
+                        <a:prstGeom prst="rect">
+                          <a:avLst/>
+                        </a:prstGeom>
+                        <a:solidFill>
+                          <a:prstClr val="white"/>
+                        </a:solidFill>
+                        <a:ln>
+                          <a:noFill/>
+                        </a:ln>
+                        <a:effectLst/>
+                      </wps:spPr>
+                      <wps:txbx>
+                        <w:txbxContent>
+                          <w:p>
+                            <w:pPr>
+                              <w:pStyle w:val="Caption"/>
+                            </w:pPr>
+                            <w:r>
+                              <w:fldChar w:fldCharType="begin"/>
+                            </w:r>
+                            <w:r>
+                              <w:instrText xml:space="preserve"> SEQ ábra \* ARABIC </w:instrText>
+                            </w:r>
+                            <w:r>
+                              <w:fldChar w:fldCharType="separate"/>
+                            </w:r>
+                            <w:r>
+                              <w:t>15</w:t>
+                            </w:r>
+                            <w:r>
+                              <w:fldChar w:fldCharType="end"/>
+                            </w:r>
+                            <w:r>
+                              <w:t>. ábra</w:t>
+                            </w:r>
+                            <w:r>
+                              <w:br/>
+                              <w:t>Az implementált modulok öröklődésének szerkezete</w:t>
+                            </w:r>
+                          </w:p>
+                        </w:txbxContent>
+                      </wps:txbx>
+                      <wps:bodyPr rot="0" spcFirstLastPara="0" vertOverflow="overflow" horzOverflow="overflow" vert="horz" wrap="square" lIns="0" tIns="0" rIns="0" bIns="0" numCol="1" spcCol="0" rtlCol="0" fromWordArt="0" anchor="t" anchorCtr="0" forceAA="0" compatLnSpc="1">
+                        <a:prstTxWarp prst="textNoShape">
+                          <a:avLst/>
+                        </a:prstTxWarp>
+                        <a:spAutoFit/>
+                      </wps:bodyPr>
+                    </wps:wsp>
+                  </a:graphicData>
+                </a:graphic>
+              </wp:anchor>
+            </w:drawing>
+          </mc:Choice>
+          <mc:Fallback>
+            <w:pict>
+              <v:shape id="Text Box 24" o:spid="_x0000_s1037" type="#_x0000_t202" style="position:absolute;left:0;text-align:left;margin-left:70pt;margin-top:198.95pt;width:313.2pt;height:.05pt;z-index:251705344;visibility:visible;mso-wrap-style:square;mso-wrap-distance-left:9pt;mso-wrap-distance-top:0;mso-wrap-distance-right:9pt;mso-wrap-distance-bottom:0;mso-position-horizontal:absolute;mso-position-horizontal-relative:text;mso-position-vertical:absolute;mso-position-vertical-relative:text;v-text-anchor:top" o:gfxdata="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" stroked="f">
+                <v:textbox style="mso-fit-shape-to-text:t" inset="0,0,0,0">
+                  <w:txbxContent>
+                    <w:p>
+                      <w:pPr>
+                        <w:pStyle w:val="Caption"/>
+                      </w:pPr>
+                      <w:r>
+                        <w:fldChar w:fldCharType="begin"/>
+                      </w:r>
+                      <w:r>
+                        <w:instrText xml:space="preserve"> SEQ ábra \* ARABIC </w:instrText>
+                      </w:r>
+                      <w:r>
+                        <w:fldChar w:fldCharType="separate"/>
+                      </w:r>
+                      <w:r>
+                        <w:t>15</w:t>
+                      </w:r>
+                      <w:r>
+                        <w:fldChar w:fldCharType="end"/>
+                      </w:r>
+                      <w:r>
+                        <w:t>. ábra</w:t>
+                      </w:r>
+                      <w:r>
+                        <w:br/>
+                        <w:t>Az implementált modulok öröklődésének szerkezete</w:t>
+                      </w:r>
+                    </w:p>
+                  </w:txbxContent>
+                </v:textbox>
+              </v:shape>
+            </w:pict>
+          </mc:Fallback>
+        </mc:AlternateContent>
+      </w:r>
+      <w:r>
+        <w:rPr>
+          <w:noProof/>
+          <w:lang w:eastAsia="hu-HU"/>
+        </w:rPr>
+        <w:drawing>
+          <wp:anchor distT="36195" distB="36195" distL="114300" distR="114300" simplePos="0" relativeHeight="251703296" behindDoc="0" locked="0" layoutInCell="1" allowOverlap="1" wp14:anchorId="724C8246" wp14:editId="7C2EB36F">
+            <wp:simplePos x="1078230" y="6943725"/>
+            <wp:positionH relativeFrom="column">
+              <wp:align>center</wp:align>
+            </wp:positionH>
+            <wp:positionV relativeFrom="paragraph">
+              <wp:posOffset>0</wp:posOffset>
+            </wp:positionV>
+            <wp:extent cx="3978000" cy="2469600"/>
+            <wp:effectExtent l="0" t="0" r="3810" b="6985"/>
+            <wp:wrapTopAndBottom/>
+            <wp:docPr id="23" name="Picture 23"/>
+            <wp:cNvGraphicFramePr>
+              <a:graphicFrameLocks xmlns:a="http://schemas.openxmlformats.org/drawingml/2006/main" noChangeAspect="1"/>
+            </wp:cNvGraphicFramePr>
+            <a:graphic xmlns:a="http://schemas.openxmlformats.org/drawingml/2006/main">
+              <a:graphicData uri="http://schemas.openxmlformats.org/drawingml/2006/picture">
+                <pic:pic xmlns:pic="http://schemas.openxmlformats.org/drawingml/2006/picture">
+                  <pic:nvPicPr>
+                    <pic:cNvPr id="0" name="pou_chart.png"/>
+                    <pic:cNvPicPr/>
+                  </pic:nvPicPr>
+                  <pic:blipFill>
+                    <a:blip r:embed="rId24" cstate="print">
+                      <a:extLst>
+                        <a:ext uri="{28A0092B-C50C-407E-A947-70E740481C1C}">
+                          <a14:useLocalDpi xmlns:a14="http://schemas.microsoft.com/office/drawing/2010/main" val="0"/>
+                        </a:ext>
+                      </a:extLst>
+                    </a:blip>
+                    <a:stretch>
+                      <a:fillRect/>
+                    </a:stretch>
+                  </pic:blipFill>
+                  <pic:spPr>
+                    <a:xfrm>
+                      <a:off x="0" y="0"/>
+                      <a:ext cx="3978000" cy="2469600"/>
+                    </a:xfrm>
+                    <a:prstGeom prst="rect">
+                      <a:avLst/>
+                    </a:prstGeom>
+                  </pic:spPr>
+                </pic:pic>
+              </a:graphicData>
+            </a:graphic>
+            <wp14:sizeRelH relativeFrom="margin">
+              <wp14:pctWidth>0</wp14:pctWidth>
+            </wp14:sizeRelH>
+            <wp14:sizeRelV relativeFrom="margin">
+              <wp14:pctHeight>0</wp14:pctHeight>
+            </wp14:sizeRelV>
+          </wp:anchor>
+        </w:drawing>
+      </w:r>
+    </w:p>
+    <w:p/>
+    <w:p>
+      <w:r>
+        <w:t>Annak érdekében, hogy ne legyenek összeakadások a modulok működésében, meg kellett határozni, hogy mindegyik kimenet írására alkalmas modul csak és kizárólag olyan címet alkalmazhat, amit még semelyik másik nem sajátított ki.</w:t>
+      </w:r>
+      <w:r>
+        <w:t xml:space="preserve"> Bár a legtöbb fejlesztőkörnyezet megoldja ennek figyelését, célszerű már a gyökerében kiirtani a problémát. Ennek megoldásához a kimenetet egyedi kulcsként kellett definiálnom, ezáltal már a validáció közben kiderül, ha nem megfelelő paraméterek lettek megadva.</w:t>
+      </w:r>
+      <w:r>
+        <w:t xml:space="preserve"> A kimenet címén kívül még a POUkon elhelyezkedő prioritásra is el kellett helyezzek egy kulcsot, az egyes környezetek érzékenysége miatt.</w:t>
+      </w:r>
       <w:bookmarkStart w:id="24" w:name="_GoBack"/>
       <w:bookmarkEnd w:id="24"/>
     </w:p>
     <w:sectPr>
-      <w:footerReference w:type="default" r:id="rId23"/>
+      <w:footerReference w:type="default" r:id="rId25"/>
       <w:pgSz w:w="11906" w:h="16838" w:code="9"/>
       <w:pgMar w:top="1418" w:right="1134" w:bottom="1418" w:left="1701" w:header="709" w:footer="709" w:gutter="0"/>
       <w:cols w:space="708"/>
@@ -7195,7 +7397,7 @@
 </file>
 
 <file path=word/endnotes.xml><?xml version="1.0" encoding="utf-8"?>
-<w:endnotes xmlns:wpc="http://schemas.microsoft.com/office/word/2010/wordprocessingCanvas" xmlns:mc="http://schemas.openxmlformats.org/markup-compatibility/2006" xmlns:o="urn:schemas-microsoft-com:office:office" xmlns:r="http://schemas.openxmlformats.org/officeDocument/2006/relationships" xmlns:m="http://schemas.openxmlformats.org/officeDocument/2006/math" xmlns:v="urn:schemas-microsoft-com:vml" xmlns:wp14="http://schemas.microsoft.com/office/word/2010/wordprocessingDrawing" xmlns:wp="http://schemas.openxmlformats.org/drawingml/2006/wordprocessingDrawing" xmlns:w10="urn:schemas-microsoft-com:office:word" xmlns:w="http://schemas.openxmlformats.org/wordprocessingml/2006/main" xmlns:w14="http://schemas.microsoft.com/office/word/2010/wordml" xmlns:w15="http://schemas.microsoft.com/office/word/2012/wordml" xmlns:wpg="http://schemas.microsoft.com/office/word/2010/wordprocessingGroup" xmlns:wpi="http://schemas.microsoft.com/office/word/2010/wordprocessingInk" xmlns:wne="http://schemas.microsoft.com/office/word/2006/wordml" xmlns:wps="http://schemas.microsoft.com/office/word/2010/wordprocessingShape" mc:Ignorable="w14 w15 wp14">
+<w:endnotes xmlns:wpc="http://schemas.microsoft.com/office/word/2010/wordprocessingCanvas" xmlns:mc="http://schemas.openxmlformats.org/markup-compatibility/2006" xmlns:o="urn:schemas-microsoft-com:office:office" xmlns:r="http://schemas.openxmlformats.org/officeDocument/2006/relationships" xmlns:m="http://schemas.openxmlformats.org/officeDocument/2006/math" xmlns:v="urn:schemas-microsoft-com:vml" xmlns:wp14="http://schemas.microsoft.com/office/word/2010/wordprocessingDrawing" xmlns:wp="http://schemas.openxmlformats.org/drawingml/2006/wordprocessingDrawing" xmlns:w10="urn:schemas-microsoft-com:office:word" xmlns:w="http://schemas.openxmlformats.org/wordprocessingml/2006/main" xmlns:w14="http://schemas.microsoft.com/office/word/2010/wordml" xmlns:wpg="http://schemas.microsoft.com/office/word/2010/wordprocessingGroup" xmlns:wpi="http://schemas.microsoft.com/office/word/2010/wordprocessingInk" xmlns:wne="http://schemas.microsoft.com/office/word/2006/wordml" xmlns:wps="http://schemas.microsoft.com/office/word/2010/wordprocessingShape" mc:Ignorable="w14 wp14">
   <w:endnote w:type="separator" w:id="-1">
     <w:p>
       <w:pPr>
@@ -7220,7 +7422,7 @@
 </file>
 
 <file path=word/footer1.xml><?xml version="1.0" encoding="utf-8"?>
-<w:ftr xmlns:wpc="http://schemas.microsoft.com/office/word/2010/wordprocessingCanvas" xmlns:mc="http://schemas.openxmlformats.org/markup-compatibility/2006" xmlns:o="urn:schemas-microsoft-com:office:office" xmlns:r="http://schemas.openxmlformats.org/officeDocument/2006/relationships" xmlns:m="http://schemas.openxmlformats.org/officeDocument/2006/math" xmlns:v="urn:schemas-microsoft-com:vml" xmlns:wp14="http://schemas.microsoft.com/office/word/2010/wordprocessingDrawing" xmlns:wp="http://schemas.openxmlformats.org/drawingml/2006/wordprocessingDrawing" xmlns:w10="urn:schemas-microsoft-com:office:word" xmlns:w="http://schemas.openxmlformats.org/wordprocessingml/2006/main" xmlns:w14="http://schemas.microsoft.com/office/word/2010/wordml" xmlns:w15="http://schemas.microsoft.com/office/word/2012/wordml" xmlns:wpg="http://schemas.microsoft.com/office/word/2010/wordprocessingGroup" xmlns:wpi="http://schemas.microsoft.com/office/word/2010/wordprocessingInk" xmlns:wne="http://schemas.microsoft.com/office/word/2006/wordml" xmlns:wps="http://schemas.microsoft.com/office/word/2010/wordprocessingShape" mc:Ignorable="w14 w15 wp14">
+<w:ftr xmlns:wpc="http://schemas.microsoft.com/office/word/2010/wordprocessingCanvas" xmlns:mc="http://schemas.openxmlformats.org/markup-compatibility/2006" xmlns:o="urn:schemas-microsoft-com:office:office" xmlns:r="http://schemas.openxmlformats.org/officeDocument/2006/relationships" xmlns:m="http://schemas.openxmlformats.org/officeDocument/2006/math" xmlns:v="urn:schemas-microsoft-com:vml" xmlns:wp14="http://schemas.microsoft.com/office/word/2010/wordprocessingDrawing" xmlns:wp="http://schemas.openxmlformats.org/drawingml/2006/wordprocessingDrawing" xmlns:w10="urn:schemas-microsoft-com:office:word" xmlns:w="http://schemas.openxmlformats.org/wordprocessingml/2006/main" xmlns:w14="http://schemas.microsoft.com/office/word/2010/wordml" xmlns:wpg="http://schemas.microsoft.com/office/word/2010/wordprocessingGroup" xmlns:wpi="http://schemas.microsoft.com/office/word/2010/wordprocessingInk" xmlns:wne="http://schemas.microsoft.com/office/word/2006/wordml" xmlns:wps="http://schemas.microsoft.com/office/word/2010/wordprocessingShape" mc:Ignorable="w14 wp14">
   <w:sdt>
     <w:sdtPr>
       <w:id w:val="1680776566"/>
@@ -7253,7 +7455,7 @@
           <w:rPr>
             <w:noProof/>
           </w:rPr>
-          <w:t>25</w:t>
+          <w:t>29</w:t>
         </w:r>
         <w:r>
           <w:rPr>
@@ -7273,7 +7475,7 @@
 </file>
 
 <file path=word/footnotes.xml><?xml version="1.0" encoding="utf-8"?>
-<w:footnotes xmlns:wpc="http://schemas.microsoft.com/office/word/2010/wordprocessingCanvas" xmlns:mc="http://schemas.openxmlformats.org/markup-compatibility/2006" xmlns:o="urn:schemas-microsoft-com:office:office" xmlns:r="http://schemas.openxmlformats.org/officeDocument/2006/relationships" xmlns:m="http://schemas.openxmlformats.org/officeDocument/2006/math" xmlns:v="urn:schemas-microsoft-com:vml" xmlns:wp14="http://schemas.microsoft.com/office/word/2010/wordprocessingDrawing" xmlns:wp="http://schemas.openxmlformats.org/drawingml/2006/wordprocessingDrawing" xmlns:w10="urn:schemas-microsoft-com:office:word" xmlns:w="http://schemas.openxmlformats.org/wordprocessingml/2006/main" xmlns:w14="http://schemas.microsoft.com/office/word/2010/wordml" xmlns:w15="http://schemas.microsoft.com/office/word/2012/wordml" xmlns:wpg="http://schemas.microsoft.com/office/word/2010/wordprocessingGroup" xmlns:wpi="http://schemas.microsoft.com/office/word/2010/wordprocessingInk" xmlns:wne="http://schemas.microsoft.com/office/word/2006/wordml" xmlns:wps="http://schemas.microsoft.com/office/word/2010/wordprocessingShape" mc:Ignorable="w14 w15 wp14">
+<w:footnotes xmlns:wpc="http://schemas.microsoft.com/office/word/2010/wordprocessingCanvas" xmlns:mc="http://schemas.openxmlformats.org/markup-compatibility/2006" xmlns:o="urn:schemas-microsoft-com:office:office" xmlns:r="http://schemas.openxmlformats.org/officeDocument/2006/relationships" xmlns:m="http://schemas.openxmlformats.org/officeDocument/2006/math" xmlns:v="urn:schemas-microsoft-com:vml" xmlns:wp14="http://schemas.microsoft.com/office/word/2010/wordprocessingDrawing" xmlns:wp="http://schemas.openxmlformats.org/drawingml/2006/wordprocessingDrawing" xmlns:w10="urn:schemas-microsoft-com:office:word" xmlns:w="http://schemas.openxmlformats.org/wordprocessingml/2006/main" xmlns:w14="http://schemas.microsoft.com/office/word/2010/wordml" xmlns:wpg="http://schemas.microsoft.com/office/word/2010/wordprocessingGroup" xmlns:wpi="http://schemas.microsoft.com/office/word/2010/wordprocessingInk" xmlns:wne="http://schemas.microsoft.com/office/word/2006/wordml" xmlns:wps="http://schemas.microsoft.com/office/word/2010/wordprocessingShape" mc:Ignorable="w14 wp14">
   <w:footnote w:type="separator" w:id="-1">
     <w:p>
       <w:pPr>
@@ -7298,7 +7500,7 @@
 </file>
 
 <file path=word/numbering.xml><?xml version="1.0" encoding="utf-8"?>
-<w:numbering xmlns:wpc="http://schemas.microsoft.com/office/word/2010/wordprocessingCanvas" xmlns:mc="http://schemas.openxmlformats.org/markup-compatibility/2006" xmlns:o="urn:schemas-microsoft-com:office:office" xmlns:r="http://schemas.openxmlformats.org/officeDocument/2006/relationships" xmlns:m="http://schemas.openxmlformats.org/officeDocument/2006/math" xmlns:v="urn:schemas-microsoft-com:vml" xmlns:wp14="http://schemas.microsoft.com/office/word/2010/wordprocessingDrawing" xmlns:wp="http://schemas.openxmlformats.org/drawingml/2006/wordprocessingDrawing" xmlns:w10="urn:schemas-microsoft-com:office:word" xmlns:w="http://schemas.openxmlformats.org/wordprocessingml/2006/main" xmlns:w14="http://schemas.microsoft.com/office/word/2010/wordml" xmlns:w15="http://schemas.microsoft.com/office/word/2012/wordml" xmlns:wpg="http://schemas.microsoft.com/office/word/2010/wordprocessingGroup" xmlns:wpi="http://schemas.microsoft.com/office/word/2010/wordprocessingInk" xmlns:wne="http://schemas.microsoft.com/office/word/2006/wordml" xmlns:wps="http://schemas.microsoft.com/office/word/2010/wordprocessingShape" mc:Ignorable="w14 w15 wp14">
+<w:numbering xmlns:wpc="http://schemas.microsoft.com/office/word/2010/wordprocessingCanvas" xmlns:mc="http://schemas.openxmlformats.org/markup-compatibility/2006" xmlns:o="urn:schemas-microsoft-com:office:office" xmlns:r="http://schemas.openxmlformats.org/officeDocument/2006/relationships" xmlns:m="http://schemas.openxmlformats.org/officeDocument/2006/math" xmlns:v="urn:schemas-microsoft-com:vml" xmlns:wp14="http://schemas.microsoft.com/office/word/2010/wordprocessingDrawing" xmlns:wp="http://schemas.openxmlformats.org/drawingml/2006/wordprocessingDrawing" xmlns:w10="urn:schemas-microsoft-com:office:word" xmlns:w="http://schemas.openxmlformats.org/wordprocessingml/2006/main" xmlns:w14="http://schemas.microsoft.com/office/word/2010/wordml" xmlns:wpg="http://schemas.microsoft.com/office/word/2010/wordprocessingGroup" xmlns:wpi="http://schemas.microsoft.com/office/word/2010/wordprocessingInk" xmlns:wne="http://schemas.microsoft.com/office/word/2006/wordml" xmlns:wps="http://schemas.microsoft.com/office/word/2010/wordprocessingShape" mc:Ignorable="w14 wp14">
   <w:abstractNum w:abstractNumId="0">
     <w:nsid w:val="08752D03"/>
     <w:multiLevelType w:val="multilevel"/>
@@ -9482,7 +9684,7 @@
 </file>
 
 <file path=word/styles.xml><?xml version="1.0" encoding="utf-8"?>
-<w:styles xmlns:mc="http://schemas.openxmlformats.org/markup-compatibility/2006" xmlns:r="http://schemas.openxmlformats.org/officeDocument/2006/relationships" xmlns:w="http://schemas.openxmlformats.org/wordprocessingml/2006/main" xmlns:w14="http://schemas.microsoft.com/office/word/2010/wordml" xmlns:w15="http://schemas.microsoft.com/office/word/2012/wordml" mc:Ignorable="w14 w15">
+<w:styles xmlns:mc="http://schemas.openxmlformats.org/markup-compatibility/2006" xmlns:r="http://schemas.openxmlformats.org/officeDocument/2006/relationships" xmlns:w="http://schemas.openxmlformats.org/wordprocessingml/2006/main" xmlns:w14="http://schemas.microsoft.com/office/word/2010/wordml" mc:Ignorable="w14">
   <w:docDefaults>
     <w:rPrDefault>
       <w:rPr>
@@ -9498,378 +9700,144 @@
       </w:pPr>
     </w:pPrDefault>
   </w:docDefaults>
-  <w:latentStyles w:defLockedState="0" w:defUIPriority="99" w:defSemiHidden="0" w:defUnhideWhenUsed="0" w:defQFormat="0" w:count="371">
-    <w:lsdException w:name="Normal" w:uiPriority="0" w:qFormat="1"/>
-    <w:lsdException w:name="heading 1" w:uiPriority="9" w:qFormat="1"/>
-    <w:lsdException w:name="heading 2" w:semiHidden="1" w:uiPriority="9" w:unhideWhenUsed="1" w:qFormat="1"/>
-    <w:lsdException w:name="heading 3" w:semiHidden="1" w:uiPriority="9" w:unhideWhenUsed="1" w:qFormat="1"/>
-    <w:lsdException w:name="heading 4" w:semiHidden="1" w:uiPriority="9" w:unhideWhenUsed="1"/>
-    <w:lsdException w:name="heading 5" w:semiHidden="1" w:uiPriority="9" w:unhideWhenUsed="1" w:qFormat="1"/>
-    <w:lsdException w:name="heading 6" w:semiHidden="1" w:uiPriority="9" w:unhideWhenUsed="1" w:qFormat="1"/>
-    <w:lsdException w:name="heading 7" w:semiHidden="1" w:uiPriority="9" w:unhideWhenUsed="1" w:qFormat="1"/>
-    <w:lsdException w:name="heading 8" w:semiHidden="1" w:uiPriority="9" w:unhideWhenUsed="1" w:qFormat="1"/>
-    <w:lsdException w:name="heading 9" w:semiHidden="1" w:uiPriority="9" w:unhideWhenUsed="1" w:qFormat="1"/>
-    <w:lsdException w:name="index 1" w:semiHidden="1" w:unhideWhenUsed="1"/>
-    <w:lsdException w:name="index 2" w:semiHidden="1" w:unhideWhenUsed="1"/>
-    <w:lsdException w:name="index 3" w:semiHidden="1" w:unhideWhenUsed="1"/>
-    <w:lsdException w:name="index 4" w:semiHidden="1" w:unhideWhenUsed="1"/>
-    <w:lsdException w:name="index 5" w:semiHidden="1" w:unhideWhenUsed="1"/>
-    <w:lsdException w:name="index 6" w:semiHidden="1" w:unhideWhenUsed="1"/>
-    <w:lsdException w:name="index 7" w:semiHidden="1" w:unhideWhenUsed="1"/>
-    <w:lsdException w:name="index 8" w:semiHidden="1" w:unhideWhenUsed="1"/>
-    <w:lsdException w:name="index 9" w:semiHidden="1" w:unhideWhenUsed="1"/>
-    <w:lsdException w:name="toc 1" w:semiHidden="1" w:uiPriority="39" w:unhideWhenUsed="1"/>
-    <w:lsdException w:name="toc 2" w:semiHidden="1" w:uiPriority="39" w:unhideWhenUsed="1"/>
-    <w:lsdException w:name="toc 3" w:semiHidden="1" w:uiPriority="39" w:unhideWhenUsed="1"/>
-    <w:lsdException w:name="toc 4" w:semiHidden="1" w:uiPriority="39" w:unhideWhenUsed="1"/>
-    <w:lsdException w:name="toc 5" w:semiHidden="1" w:uiPriority="39" w:unhideWhenUsed="1"/>
-    <w:lsdException w:name="toc 6" w:semiHidden="1" w:uiPriority="39" w:unhideWhenUsed="1"/>
-    <w:lsdException w:name="toc 7" w:semiHidden="1" w:uiPriority="39" w:unhideWhenUsed="1"/>
-    <w:lsdException w:name="toc 8" w:semiHidden="1" w:uiPriority="39" w:unhideWhenUsed="1"/>
-    <w:lsdException w:name="toc 9" w:semiHidden="1" w:uiPriority="39" w:unhideWhenUsed="1"/>
-    <w:lsdException w:name="Normal Indent" w:semiHidden="1" w:unhideWhenUsed="1"/>
-    <w:lsdException w:name="footnote text" w:semiHidden="1" w:unhideWhenUsed="1"/>
-    <w:lsdException w:name="annotation text" w:semiHidden="1" w:unhideWhenUsed="1"/>
-    <w:lsdException w:name="header" w:semiHidden="1" w:unhideWhenUsed="1"/>
-    <w:lsdException w:name="footer" w:semiHidden="1" w:unhideWhenUsed="1"/>
-    <w:lsdException w:name="index heading" w:semiHidden="1" w:unhideWhenUsed="1"/>
-    <w:lsdException w:name="caption" w:semiHidden="1" w:uiPriority="35" w:unhideWhenUsed="1" w:qFormat="1"/>
-    <w:lsdException w:name="table of figures" w:semiHidden="1" w:unhideWhenUsed="1"/>
-    <w:lsdException w:name="envelope address" w:semiHidden="1" w:unhideWhenUsed="1"/>
-    <w:lsdException w:name="envelope return" w:semiHidden="1" w:unhideWhenUsed="1"/>
-    <w:lsdException w:name="footnote reference" w:semiHidden="1" w:unhideWhenUsed="1"/>
-    <w:lsdException w:name="annotation reference" w:semiHidden="1" w:unhideWhenUsed="1"/>
-    <w:lsdException w:name="line number" w:semiHidden="1" w:unhideWhenUsed="1"/>
-    <w:lsdException w:name="page number" w:semiHidden="1" w:unhideWhenUsed="1"/>
-    <w:lsdException w:name="endnote reference" w:semiHidden="1" w:unhideWhenUsed="1"/>
-    <w:lsdException w:name="endnote text" w:semiHidden="1" w:unhideWhenUsed="1"/>
-    <w:lsdException w:name="table of authorities" w:semiHidden="1" w:unhideWhenUsed="1"/>
-    <w:lsdException w:name="macro" w:semiHidden="1" w:unhideWhenUsed="1"/>
-    <w:lsdException w:name="toa heading" w:semiHidden="1" w:unhideWhenUsed="1"/>
-    <w:lsdException w:name="List" w:semiHidden="1" w:unhideWhenUsed="1"/>
-    <w:lsdException w:name="List Bullet" w:semiHidden="1" w:unhideWhenUsed="1"/>
-    <w:lsdException w:name="List Number" w:semiHidden="1" w:unhideWhenUsed="1"/>
-    <w:lsdException w:name="List 2" w:semiHidden="1" w:unhideWhenUsed="1"/>
-    <w:lsdException w:name="List 3" w:semiHidden="1" w:unhideWhenUsed="1"/>
-    <w:lsdException w:name="List 4" w:semiHidden="1" w:unhideWhenUsed="1"/>
-    <w:lsdException w:name="List 5" w:semiHidden="1" w:unhideWhenUsed="1"/>
-    <w:lsdException w:name="List Bullet 2" w:semiHidden="1" w:unhideWhenUsed="1"/>
-    <w:lsdException w:name="List Bullet 3" w:semiHidden="1" w:unhideWhenUsed="1"/>
-    <w:lsdException w:name="List Bullet 4" w:semiHidden="1" w:unhideWhenUsed="1"/>
-    <w:lsdException w:name="List Bullet 5" w:semiHidden="1" w:unhideWhenUsed="1"/>
-    <w:lsdException w:name="List Number 2" w:semiHidden="1" w:unhideWhenUsed="1"/>
-    <w:lsdException w:name="List Number 3" w:semiHidden="1" w:unhideWhenUsed="1"/>
-    <w:lsdException w:name="List Number 4" w:semiHidden="1" w:unhideWhenUsed="1"/>
-    <w:lsdException w:name="List Number 5" w:semiHidden="1" w:unhideWhenUsed="1"/>
-    <w:lsdException w:name="Title" w:uiPriority="10"/>
-    <w:lsdException w:name="Closing" w:semiHidden="1" w:unhideWhenUsed="1"/>
-    <w:lsdException w:name="Signature" w:semiHidden="1" w:unhideWhenUsed="1"/>
-    <w:lsdException w:name="Default Paragraph Font" w:semiHidden="1" w:uiPriority="1" w:unhideWhenUsed="1"/>
-    <w:lsdException w:name="Body Text" w:semiHidden="1" w:unhideWhenUsed="1"/>
-    <w:lsdException w:name="Body Text Indent" w:semiHidden="1" w:unhideWhenUsed="1"/>
-    <w:lsdException w:name="List Continue" w:semiHidden="1" w:unhideWhenUsed="1"/>
-    <w:lsdException w:name="List Continue 2" w:semiHidden="1" w:unhideWhenUsed="1"/>
-    <w:lsdException w:name="List Continue 3" w:semiHidden="1" w:unhideWhenUsed="1"/>
-    <w:lsdException w:name="List Continue 4" w:semiHidden="1" w:unhideWhenUsed="1"/>
-    <w:lsdException w:name="List Continue 5" w:semiHidden="1" w:unhideWhenUsed="1"/>
-    <w:lsdException w:name="Message Header" w:semiHidden="1" w:unhideWhenUsed="1"/>
-    <w:lsdException w:name="Subtitle" w:uiPriority="11"/>
-    <w:lsdException w:name="Salutation" w:semiHidden="1" w:unhideWhenUsed="1"/>
-    <w:lsdException w:name="Date" w:semiHidden="1" w:unhideWhenUsed="1"/>
-    <w:lsdException w:name="Body Text First Indent" w:semiHidden="1" w:unhideWhenUsed="1"/>
-    <w:lsdException w:name="Body Text First Indent 2" w:semiHidden="1" w:unhideWhenUsed="1"/>
-    <w:lsdException w:name="Note Heading" w:semiHidden="1" w:unhideWhenUsed="1"/>
-    <w:lsdException w:name="Body Text 2" w:semiHidden="1" w:unhideWhenUsed="1"/>
-    <w:lsdException w:name="Body Text 3" w:semiHidden="1" w:unhideWhenUsed="1"/>
-    <w:lsdException w:name="Body Text Indent 2" w:semiHidden="1" w:unhideWhenUsed="1"/>
-    <w:lsdException w:name="Body Text Indent 3" w:semiHidden="1" w:unhideWhenUsed="1"/>
-    <w:lsdException w:name="Block Text" w:semiHidden="1" w:unhideWhenUsed="1"/>
-    <w:lsdException w:name="Hyperlink" w:semiHidden="1" w:unhideWhenUsed="1"/>
-    <w:lsdException w:name="FollowedHyperlink" w:semiHidden="1" w:unhideWhenUsed="1"/>
-    <w:lsdException w:name="Strong" w:uiPriority="22"/>
-    <w:lsdException w:name="Emphasis" w:uiPriority="20"/>
-    <w:lsdException w:name="Document Map" w:semiHidden="1" w:unhideWhenUsed="1"/>
-    <w:lsdException w:name="Plain Text" w:semiHidden="1" w:unhideWhenUsed="1"/>
-    <w:lsdException w:name="E-mail Signature" w:semiHidden="1" w:unhideWhenUsed="1"/>
-    <w:lsdException w:name="HTML Top of Form" w:semiHidden="1" w:unhideWhenUsed="1"/>
-    <w:lsdException w:name="HTML Bottom of Form" w:semiHidden="1" w:unhideWhenUsed="1"/>
-    <w:lsdException w:name="Normal (Web)" w:semiHidden="1" w:unhideWhenUsed="1"/>
-    <w:lsdException w:name="HTML Acronym" w:semiHidden="1" w:unhideWhenUsed="1"/>
-    <w:lsdException w:name="HTML Address" w:semiHidden="1" w:unhideWhenUsed="1"/>
-    <w:lsdException w:name="HTML Cite" w:semiHidden="1" w:unhideWhenUsed="1"/>
-    <w:lsdException w:name="HTML Code" w:semiHidden="1" w:unhideWhenUsed="1"/>
-    <w:lsdException w:name="HTML Definition" w:semiHidden="1" w:unhideWhenUsed="1"/>
-    <w:lsdException w:name="HTML Keyboard" w:semiHidden="1" w:unhideWhenUsed="1"/>
-    <w:lsdException w:name="HTML Preformatted" w:semiHidden="1" w:unhideWhenUsed="1"/>
-    <w:lsdException w:name="HTML Sample" w:semiHidden="1" w:unhideWhenUsed="1"/>
-    <w:lsdException w:name="HTML Typewriter" w:semiHidden="1" w:unhideWhenUsed="1"/>
-    <w:lsdException w:name="HTML Variable" w:semiHidden="1" w:unhideWhenUsed="1"/>
-    <w:lsdException w:name="Normal Table" w:semiHidden="1" w:unhideWhenUsed="1"/>
-    <w:lsdException w:name="annotation subject" w:semiHidden="1" w:unhideWhenUsed="1"/>
-    <w:lsdException w:name="No List" w:semiHidden="1" w:unhideWhenUsed="1"/>
-    <w:lsdException w:name="Outline List 1" w:semiHidden="1" w:unhideWhenUsed="1"/>
-    <w:lsdException w:name="Outline List 2" w:semiHidden="1" w:unhideWhenUsed="1"/>
-    <w:lsdException w:name="Outline List 3" w:semiHidden="1" w:unhideWhenUsed="1"/>
-    <w:lsdException w:name="Table Simple 1" w:semiHidden="1" w:unhideWhenUsed="1"/>
-    <w:lsdException w:name="Table Simple 2" w:semiHidden="1" w:unhideWhenUsed="1"/>
-    <w:lsdException w:name="Table Simple 3" w:semiHidden="1" w:unhideWhenUsed="1"/>
-    <w:lsdException w:name="Table Classic 1" w:semiHidden="1" w:unhideWhenUsed="1"/>
-    <w:lsdException w:name="Table Classic 2" w:semiHidden="1" w:unhideWhenUsed="1"/>
-    <w:lsdException w:name="Table Classic 3" w:semiHidden="1" w:unhideWhenUsed="1"/>
-    <w:lsdException w:name="Table Classic 4" w:semiHidden="1" w:unhideWhenUsed="1"/>
-    <w:lsdException w:name="Table Colorful 1" w:semiHidden="1" w:unhideWhenUsed="1"/>
-    <w:lsdException w:name="Table Colorful 2" w:semiHidden="1" w:unhideWhenUsed="1"/>
-    <w:lsdException w:name="Table Colorful 3" w:semiHidden="1" w:unhideWhenUsed="1"/>
-    <w:lsdException w:name="Table Columns 1" w:semiHidden="1" w:unhideWhenUsed="1"/>
-    <w:lsdException w:name="Table Columns 2" w:semiHidden="1" w:unhideWhenUsed="1"/>
-    <w:lsdException w:name="Table Columns 3" w:semiHidden="1" w:unhideWhenUsed="1"/>
-    <w:lsdException w:name="Table Columns 4" w:semiHidden="1" w:unhideWhenUsed="1"/>
-    <w:lsdException w:name="Table Columns 5" w:semiHidden="1" w:unhideWhenUsed="1"/>
-    <w:lsdException w:name="Table Grid 1" w:semiHidden="1" w:unhideWhenUsed="1"/>
-    <w:lsdException w:name="Table Grid 2" w:semiHidden="1" w:unhideWhenUsed="1"/>
-    <w:lsdException w:name="Table Grid 3" w:semiHidden="1" w:unhideWhenUsed="1"/>
-    <w:lsdException w:name="Table Grid 4" w:semiHidden="1" w:unhideWhenUsed="1"/>
-    <w:lsdException w:name="Table Grid 5" w:semiHidden="1" w:unhideWhenUsed="1"/>
-    <w:lsdException w:name="Table Grid 6" w:semiHidden="1" w:unhideWhenUsed="1"/>
-    <w:lsdException w:name="Table Grid 7" w:semiHidden="1" w:unhideWhenUsed="1"/>
-    <w:lsdException w:name="Table Grid 8" w:semiHidden="1" w:unhideWhenUsed="1"/>
-    <w:lsdException w:name="Table List 1" w:semiHidden="1" w:unhideWhenUsed="1"/>
-    <w:lsdException w:name="Table List 2" w:semiHidden="1" w:unhideWhenUsed="1"/>
-    <w:lsdException w:name="Table List 3" w:semiHidden="1" w:unhideWhenUsed="1"/>
-    <w:lsdException w:name="Table List 4" w:semiHidden="1" w:unhideWhenUsed="1"/>
-    <w:lsdException w:name="Table List 5" w:semiHidden="1" w:unhideWhenUsed="1"/>
-    <w:lsdException w:name="Table List 6" w:semiHidden="1" w:unhideWhenUsed="1"/>
-    <w:lsdException w:name="Table List 7" w:semiHidden="1" w:unhideWhenUsed="1"/>
-    <w:lsdException w:name="Table List 8" w:semiHidden="1" w:unhideWhenUsed="1"/>
-    <w:lsdException w:name="Table 3D effects 1" w:semiHidden="1" w:unhideWhenUsed="1"/>
-    <w:lsdException w:name="Table 3D effects 2" w:semiHidden="1" w:unhideWhenUsed="1"/>
-    <w:lsdException w:name="Table 3D effects 3" w:semiHidden="1" w:unhideWhenUsed="1"/>
-    <w:lsdException w:name="Table Contemporary" w:semiHidden="1" w:unhideWhenUsed="1"/>
-    <w:lsdException w:name="Table Elegant" w:semiHidden="1" w:unhideWhenUsed="1"/>
-    <w:lsdException w:name="Table Professional" w:semiHidden="1" w:unhideWhenUsed="1"/>
-    <w:lsdException w:name="Table Subtle 1" w:semiHidden="1" w:unhideWhenUsed="1"/>
-    <w:lsdException w:name="Table Subtle 2" w:semiHidden="1" w:unhideWhenUsed="1"/>
-    <w:lsdException w:name="Table Web 1" w:semiHidden="1" w:unhideWhenUsed="1"/>
-    <w:lsdException w:name="Table Web 2" w:semiHidden="1" w:unhideWhenUsed="1"/>
-    <w:lsdException w:name="Table Web 3" w:semiHidden="1" w:unhideWhenUsed="1"/>
-    <w:lsdException w:name="Balloon Text" w:semiHidden="1" w:unhideWhenUsed="1"/>
-    <w:lsdException w:name="Table Grid" w:uiPriority="39"/>
-    <w:lsdException w:name="Table Theme" w:semiHidden="1" w:unhideWhenUsed="1"/>
-    <w:lsdException w:name="Placeholder Text" w:semiHidden="1"/>
-    <w:lsdException w:name="No Spacing" w:uiPriority="1" w:qFormat="1"/>
-    <w:lsdException w:name="Light Shading" w:uiPriority="60"/>
-    <w:lsdException w:name="Light List" w:uiPriority="61"/>
-    <w:lsdException w:name="Light Grid" w:uiPriority="62"/>
-    <w:lsdException w:name="Medium Shading 1" w:uiPriority="63"/>
-    <w:lsdException w:name="Medium Shading 2" w:uiPriority="64"/>
-    <w:lsdException w:name="Medium List 1" w:uiPriority="65"/>
-    <w:lsdException w:name="Medium List 2" w:uiPriority="66"/>
-    <w:lsdException w:name="Medium Grid 1" w:uiPriority="67"/>
-    <w:lsdException w:name="Medium Grid 2" w:uiPriority="68"/>
-    <w:lsdException w:name="Medium Grid 3" w:uiPriority="69"/>
-    <w:lsdException w:name="Dark List" w:uiPriority="70"/>
-    <w:lsdException w:name="Colorful Shading" w:uiPriority="71"/>
-    <w:lsdException w:name="Colorful List" w:uiPriority="72"/>
-    <w:lsdException w:name="Colorful Grid" w:uiPriority="73"/>
-    <w:lsdException w:name="Light Shading Accent 1" w:uiPriority="60"/>
-    <w:lsdException w:name="Light List Accent 1" w:uiPriority="61"/>
-    <w:lsdException w:name="Light Grid Accent 1" w:uiPriority="62"/>
-    <w:lsdException w:name="Medium Shading 1 Accent 1" w:uiPriority="63"/>
-    <w:lsdException w:name="Medium Shading 2 Accent 1" w:uiPriority="64"/>
-    <w:lsdException w:name="Medium List 1 Accent 1" w:uiPriority="65"/>
-    <w:lsdException w:name="Revision" w:semiHidden="1"/>
-    <w:lsdException w:name="List Paragraph" w:uiPriority="34" w:qFormat="1"/>
-    <w:lsdException w:name="Quote" w:uiPriority="29"/>
-    <w:lsdException w:name="Intense Quote" w:uiPriority="30"/>
-    <w:lsdException w:name="Medium List 2 Accent 1" w:uiPriority="66"/>
-    <w:lsdException w:name="Medium Grid 1 Accent 1" w:uiPriority="67"/>
-    <w:lsdException w:name="Medium Grid 2 Accent 1" w:uiPriority="68"/>
-    <w:lsdException w:name="Medium Grid 3 Accent 1" w:uiPriority="69"/>
-    <w:lsdException w:name="Dark List Accent 1" w:uiPriority="70"/>
-    <w:lsdException w:name="Colorful Shading Accent 1" w:uiPriority="71"/>
-    <w:lsdException w:name="Colorful List Accent 1" w:uiPriority="72"/>
-    <w:lsdException w:name="Colorful Grid Accent 1" w:uiPriority="73"/>
-    <w:lsdException w:name="Light Shading Accent 2" w:uiPriority="60"/>
-    <w:lsdException w:name="Light List Accent 2" w:uiPriority="61"/>
-    <w:lsdException w:name="Light Grid Accent 2" w:uiPriority="62"/>
-    <w:lsdException w:name="Medium Shading 1 Accent 2" w:uiPriority="63"/>
-    <w:lsdException w:name="Medium Shading 2 Accent 2" w:uiPriority="64"/>
-    <w:lsdException w:name="Medium List 1 Accent 2" w:uiPriority="65"/>
-    <w:lsdException w:name="Medium List 2 Accent 2" w:uiPriority="66"/>
-    <w:lsdException w:name="Medium Grid 1 Accent 2" w:uiPriority="67"/>
-    <w:lsdException w:name="Medium Grid 2 Accent 2" w:uiPriority="68"/>
-    <w:lsdException w:name="Medium Grid 3 Accent 2" w:uiPriority="69"/>
-    <w:lsdException w:name="Dark List Accent 2" w:uiPriority="70"/>
-    <w:lsdException w:name="Colorful Shading Accent 2" w:uiPriority="71"/>
-    <w:lsdException w:name="Colorful List Accent 2" w:uiPriority="72"/>
-    <w:lsdException w:name="Colorful Grid Accent 2" w:uiPriority="73"/>
-    <w:lsdException w:name="Light Shading Accent 3" w:uiPriority="60"/>
-    <w:lsdException w:name="Light List Accent 3" w:uiPriority="61"/>
-    <w:lsdException w:name="Light Grid Accent 3" w:uiPriority="62"/>
-    <w:lsdException w:name="Medium Shading 1 Accent 3" w:uiPriority="63"/>
-    <w:lsdException w:name="Medium Shading 2 Accent 3" w:uiPriority="64"/>
-    <w:lsdException w:name="Medium List 1 Accent 3" w:uiPriority="65"/>
-    <w:lsdException w:name="Medium List 2 Accent 3" w:uiPriority="66"/>
-    <w:lsdException w:name="Medium Grid 1 Accent 3" w:uiPriority="67"/>
-    <w:lsdException w:name="Medium Grid 2 Accent 3" w:uiPriority="68"/>
-    <w:lsdException w:name="Medium Grid 3 Accent 3" w:uiPriority="69"/>
-    <w:lsdException w:name="Dark List Accent 3" w:uiPriority="70"/>
-    <w:lsdException w:name="Colorful Shading Accent 3" w:uiPriority="71"/>
-    <w:lsdException w:name="Colorful List Accent 3" w:uiPriority="72"/>
-    <w:lsdException w:name="Colorful Grid Accent 3" w:uiPriority="73"/>
-    <w:lsdException w:name="Light Shading Accent 4" w:uiPriority="60"/>
-    <w:lsdException w:name="Light List Accent 4" w:uiPriority="61"/>
-    <w:lsdException w:name="Light Grid Accent 4" w:uiPriority="62"/>
-    <w:lsdException w:name="Medium Shading 1 Accent 4" w:uiPriority="63"/>
-    <w:lsdException w:name="Medium Shading 2 Accent 4" w:uiPriority="64"/>
-    <w:lsdException w:name="Medium List 1 Accent 4" w:uiPriority="65"/>
-    <w:lsdException w:name="Medium List 2 Accent 4" w:uiPriority="66"/>
-    <w:lsdException w:name="Medium Grid 1 Accent 4" w:uiPriority="67"/>
-    <w:lsdException w:name="Medium Grid 2 Accent 4" w:uiPriority="68"/>
-    <w:lsdException w:name="Medium Grid 3 Accent 4" w:uiPriority="69"/>
-    <w:lsdException w:name="Dark List Accent 4" w:uiPriority="70"/>
-    <w:lsdException w:name="Colorful Shading Accent 4" w:uiPriority="71"/>
-    <w:lsdException w:name="Colorful List Accent 4" w:uiPriority="72"/>
-    <w:lsdException w:name="Colorful Grid Accent 4" w:uiPriority="73"/>
-    <w:lsdException w:name="Light Shading Accent 5" w:uiPriority="60"/>
-    <w:lsdException w:name="Light List Accent 5" w:uiPriority="61"/>
-    <w:lsdException w:name="Light Grid Accent 5" w:uiPriority="62"/>
-    <w:lsdException w:name="Medium Shading 1 Accent 5" w:uiPriority="63"/>
-    <w:lsdException w:name="Medium Shading 2 Accent 5" w:uiPriority="64"/>
-    <w:lsdException w:name="Medium List 1 Accent 5" w:uiPriority="65"/>
-    <w:lsdException w:name="Medium List 2 Accent 5" w:uiPriority="66"/>
-    <w:lsdException w:name="Medium Grid 1 Accent 5" w:uiPriority="67"/>
-    <w:lsdException w:name="Medium Grid 2 Accent 5" w:uiPriority="68"/>
-    <w:lsdException w:name="Medium Grid 3 Accent 5" w:uiPriority="69"/>
-    <w:lsdException w:name="Dark List Accent 5" w:uiPriority="70"/>
-    <w:lsdException w:name="Colorful Shading Accent 5" w:uiPriority="71"/>
-    <w:lsdException w:name="Colorful List Accent 5" w:uiPriority="72"/>
-    <w:lsdException w:name="Colorful Grid Accent 5" w:uiPriority="73"/>
-    <w:lsdException w:name="Light Shading Accent 6" w:uiPriority="60"/>
-    <w:lsdException w:name="Light List Accent 6" w:uiPriority="61"/>
-    <w:lsdException w:name="Light Grid Accent 6" w:uiPriority="62"/>
-    <w:lsdException w:name="Medium Shading 1 Accent 6" w:uiPriority="63"/>
-    <w:lsdException w:name="Medium Shading 2 Accent 6" w:uiPriority="64"/>
-    <w:lsdException w:name="Medium List 1 Accent 6" w:uiPriority="65"/>
-    <w:lsdException w:name="Medium List 2 Accent 6" w:uiPriority="66"/>
-    <w:lsdException w:name="Medium Grid 1 Accent 6" w:uiPriority="67"/>
-    <w:lsdException w:name="Medium Grid 2 Accent 6" w:uiPriority="68"/>
-    <w:lsdException w:name="Medium Grid 3 Accent 6" w:uiPriority="69"/>
-    <w:lsdException w:name="Dark List Accent 6" w:uiPriority="70"/>
-    <w:lsdException w:name="Colorful Shading Accent 6" w:uiPriority="71"/>
-    <w:lsdException w:name="Colorful List Accent 6" w:uiPriority="72"/>
-    <w:lsdException w:name="Colorful Grid Accent 6" w:uiPriority="73"/>
-    <w:lsdException w:name="Subtle Emphasis" w:uiPriority="19"/>
-    <w:lsdException w:name="Intense Emphasis" w:uiPriority="21"/>
-    <w:lsdException w:name="Subtle Reference" w:uiPriority="31"/>
-    <w:lsdException w:name="Intense Reference" w:uiPriority="32"/>
-    <w:lsdException w:name="Book Title" w:uiPriority="33"/>
-    <w:lsdException w:name="Bibliography" w:semiHidden="1" w:uiPriority="37" w:unhideWhenUsed="1"/>
-    <w:lsdException w:name="TOC Heading" w:semiHidden="1" w:uiPriority="39" w:unhideWhenUsed="1" w:qFormat="1"/>
-    <w:lsdException w:name="Plain Table 1" w:uiPriority="41"/>
-    <w:lsdException w:name="Plain Table 2" w:uiPriority="42"/>
-    <w:lsdException w:name="Plain Table 3" w:uiPriority="43"/>
-    <w:lsdException w:name="Plain Table 4" w:uiPriority="44"/>
-    <w:lsdException w:name="Plain Table 5" w:uiPriority="45"/>
-    <w:lsdException w:name="Grid Table Light" w:uiPriority="40"/>
-    <w:lsdException w:name="Grid Table 1 Light" w:uiPriority="46"/>
-    <w:lsdException w:name="Grid Table 2" w:uiPriority="47"/>
-    <w:lsdException w:name="Grid Table 3" w:uiPriority="48"/>
-    <w:lsdException w:name="Grid Table 4" w:uiPriority="49"/>
-    <w:lsdException w:name="Grid Table 5 Dark" w:uiPriority="50"/>
-    <w:lsdException w:name="Grid Table 6 Colorful" w:uiPriority="51"/>
-    <w:lsdException w:name="Grid Table 7 Colorful" w:uiPriority="52"/>
-    <w:lsdException w:name="Grid Table 1 Light Accent 1" w:uiPriority="46"/>
-    <w:lsdException w:name="Grid Table 2 Accent 1" w:uiPriority="47"/>
-    <w:lsdException w:name="Grid Table 3 Accent 1" w:uiPriority="48"/>
-    <w:lsdException w:name="Grid Table 4 Accent 1" w:uiPriority="49"/>
-    <w:lsdException w:name="Grid Table 5 Dark Accent 1" w:uiPriority="50"/>
-    <w:lsdException w:name="Grid Table 6 Colorful Accent 1" w:uiPriority="51"/>
-    <w:lsdException w:name="Grid Table 7 Colorful Accent 1" w:uiPriority="52"/>
-    <w:lsdException w:name="Grid Table 1 Light Accent 2" w:uiPriority="46"/>
-    <w:lsdException w:name="Grid Table 2 Accent 2" w:uiPriority="47"/>
-    <w:lsdException w:name="Grid Table 3 Accent 2" w:uiPriority="48"/>
-    <w:lsdException w:name="Grid Table 4 Accent 2" w:uiPriority="49"/>
-    <w:lsdException w:name="Grid Table 5 Dark Accent 2" w:uiPriority="50"/>
-    <w:lsdException w:name="Grid Table 6 Colorful Accent 2" w:uiPriority="51"/>
-    <w:lsdException w:name="Grid Table 7 Colorful Accent 2" w:uiPriority="52"/>
-    <w:lsdException w:name="Grid Table 1 Light Accent 3" w:uiPriority="46"/>
-    <w:lsdException w:name="Grid Table 2 Accent 3" w:uiPriority="47"/>
-    <w:lsdException w:name="Grid Table 3 Accent 3" w:uiPriority="48"/>
-    <w:lsdException w:name="Grid Table 4 Accent 3" w:uiPriority="49"/>
-    <w:lsdException w:name="Grid Table 5 Dark Accent 3" w:uiPriority="50"/>
-    <w:lsdException w:name="Grid Table 6 Colorful Accent 3" w:uiPriority="51"/>
-    <w:lsdException w:name="Grid Table 7 Colorful Accent 3" w:uiPriority="52"/>
-    <w:lsdException w:name="Grid Table 1 Light Accent 4" w:uiPriority="46"/>
-    <w:lsdException w:name="Grid Table 2 Accent 4" w:uiPriority="47"/>
-    <w:lsdException w:name="Grid Table 3 Accent 4" w:uiPriority="48"/>
-    <w:lsdException w:name="Grid Table 4 Accent 4" w:uiPriority="49"/>
-    <w:lsdException w:name="Grid Table 5 Dark Accent 4" w:uiPriority="50"/>
-    <w:lsdException w:name="Grid Table 6 Colorful Accent 4" w:uiPriority="51"/>
-    <w:lsdException w:name="Grid Table 7 Colorful Accent 4" w:uiPriority="52"/>
-    <w:lsdException w:name="Grid Table 1 Light Accent 5" w:uiPriority="46"/>
-    <w:lsdException w:name="Grid Table 2 Accent 5" w:uiPriority="47"/>
-    <w:lsdException w:name="Grid Table 3 Accent 5" w:uiPriority="48"/>
-    <w:lsdException w:name="Grid Table 4 Accent 5" w:uiPriority="49"/>
-    <w:lsdException w:name="Grid Table 5 Dark Accent 5" w:uiPriority="50"/>
-    <w:lsdException w:name="Grid Table 6 Colorful Accent 5" w:uiPriority="51"/>
-    <w:lsdException w:name="Grid Table 7 Colorful Accent 5" w:uiPriority="52"/>
-    <w:lsdException w:name="Grid Table 1 Light Accent 6" w:uiPriority="46"/>
-    <w:lsdException w:name="Grid Table 2 Accent 6" w:uiPriority="47"/>
-    <w:lsdException w:name="Grid Table 3 Accent 6" w:uiPriority="48"/>
-    <w:lsdException w:name="Grid Table 4 Accent 6" w:uiPriority="49"/>
-    <w:lsdException w:name="Grid Table 5 Dark Accent 6" w:uiPriority="50"/>
-    <w:lsdException w:name="Grid Table 6 Colorful Accent 6" w:uiPriority="51"/>
-    <w:lsdException w:name="Grid Table 7 Colorful Accent 6" w:uiPriority="52"/>
-    <w:lsdException w:name="List Table 1 Light" w:uiPriority="46"/>
-    <w:lsdException w:name="List Table 2" w:uiPriority="47"/>
-    <w:lsdException w:name="List Table 3" w:uiPriority="48"/>
-    <w:lsdException w:name="List Table 4" w:uiPriority="49"/>
-    <w:lsdException w:name="List Table 5 Dark" w:uiPriority="50"/>
-    <w:lsdException w:name="List Table 6 Colorful" w:uiPriority="51"/>
-    <w:lsdException w:name="List Table 7 Colorful" w:uiPriority="52"/>
-    <w:lsdException w:name="List Table 1 Light Accent 1" w:uiPriority="46"/>
-    <w:lsdException w:name="List Table 2 Accent 1" w:uiPriority="47"/>
-    <w:lsdException w:name="List Table 3 Accent 1" w:uiPriority="48"/>
-    <w:lsdException w:name="List Table 4 Accent 1" w:uiPriority="49"/>
-    <w:lsdException w:name="List Table 5 Dark Accent 1" w:uiPriority="50"/>
-    <w:lsdException w:name="List Table 6 Colorful Accent 1" w:uiPriority="51"/>
-    <w:lsdException w:name="List Table 7 Colorful Accent 1" w:uiPriority="52"/>
-    <w:lsdException w:name="List Table 1 Light Accent 2" w:uiPriority="46"/>
-    <w:lsdException w:name="List Table 2 Accent 2" w:uiPriority="47"/>
-    <w:lsdException w:name="List Table 3 Accent 2" w:uiPriority="48"/>
-    <w:lsdException w:name="List Table 4 Accent 2" w:uiPriority="49"/>
-    <w:lsdException w:name="List Table 5 Dark Accent 2" w:uiPriority="50"/>
-    <w:lsdException w:name="List Table 6 Colorful Accent 2" w:uiPriority="51"/>
-    <w:lsdException w:name="List Table 7 Colorful Accent 2" w:uiPriority="52"/>
-    <w:lsdException w:name="List Table 1 Light Accent 3" w:uiPriority="46"/>
-    <w:lsdException w:name="List Table 2 Accent 3" w:uiPriority="47"/>
-    <w:lsdException w:name="List Table 3 Accent 3" w:uiPriority="48"/>
-    <w:lsdException w:name="List Table 4 Accent 3" w:uiPriority="49"/>
-    <w:lsdException w:name="List Table 5 Dark Accent 3" w:uiPriority="50"/>
-    <w:lsdException w:name="List Table 6 Colorful Accent 3" w:uiPriority="51"/>
-    <w:lsdException w:name="List Table 7 Colorful Accent 3" w:uiPriority="52"/>
-    <w:lsdException w:name="List Table 1 Light Accent 4" w:uiPriority="46"/>
-    <w:lsdException w:name="List Table 2 Accent 4" w:uiPriority="47"/>
-    <w:lsdException w:name="List Table 3 Accent 4" w:uiPriority="48"/>
-    <w:lsdException w:name="List Table 4 Accent 4" w:uiPriority="49"/>
-    <w:lsdException w:name="List Table 5 Dark Accent 4" w:uiPriority="50"/>
-    <w:lsdException w:name="List Table 6 Colorful Accent 4" w:uiPriority="51"/>
-    <w:lsdException w:name="List Table 7 Colorful Accent 4" w:uiPriority="52"/>
-    <w:lsdException w:name="List Table 1 Light Accent 5" w:uiPriority="46"/>
-    <w:lsdException w:name="List Table 2 Accent 5" w:uiPriority="47"/>
-    <w:lsdException w:name="List Table 3 Accent 5" w:uiPriority="48"/>
-    <w:lsdException w:name="List Table 4 Accent 5" w:uiPriority="49"/>
-    <w:lsdException w:name="List Table 5 Dark Accent 5" w:uiPriority="50"/>
-    <w:lsdException w:name="List Table 6 Colorful Accent 5" w:uiPriority="51"/>
-    <w:lsdException w:name="List Table 7 Colorful Accent 5" w:uiPriority="52"/>
-    <w:lsdException w:name="List Table 1 Light Accent 6" w:uiPriority="46"/>
-    <w:lsdException w:name="List Table 2 Accent 6" w:uiPriority="47"/>
-    <w:lsdException w:name="List Table 3 Accent 6" w:uiPriority="48"/>
-    <w:lsdException w:name="List Table 4 Accent 6" w:uiPriority="49"/>
-    <w:lsdException w:name="List Table 5 Dark Accent 6" w:uiPriority="50"/>
-    <w:lsdException w:name="List Table 6 Colorful Accent 6" w:uiPriority="51"/>
-    <w:lsdException w:name="List Table 7 Colorful Accent 6" w:uiPriority="52"/>
+  <w:latentStyles w:defLockedState="0" w:defUIPriority="99" w:defSemiHidden="1" w:defUnhideWhenUsed="1" w:defQFormat="0" w:count="267">
+    <w:lsdException w:name="Normal" w:semiHidden="0" w:uiPriority="0" w:unhideWhenUsed="0" w:qFormat="1"/>
+    <w:lsdException w:name="heading 1" w:semiHidden="0" w:uiPriority="9" w:unhideWhenUsed="0" w:qFormat="1"/>
+    <w:lsdException w:name="heading 2" w:uiPriority="9" w:qFormat="1"/>
+    <w:lsdException w:name="heading 3" w:uiPriority="9" w:qFormat="1"/>
+    <w:lsdException w:name="heading 4" w:uiPriority="9"/>
+    <w:lsdException w:name="heading 5" w:uiPriority="9" w:qFormat="1"/>
+    <w:lsdException w:name="heading 6" w:uiPriority="9" w:qFormat="1"/>
+    <w:lsdException w:name="heading 7" w:uiPriority="9" w:qFormat="1"/>
+    <w:lsdException w:name="heading 8" w:uiPriority="9" w:qFormat="1"/>
+    <w:lsdException w:name="heading 9" w:uiPriority="9" w:qFormat="1"/>
+    <w:lsdException w:name="toc 1" w:uiPriority="39"/>
+    <w:lsdException w:name="toc 2" w:uiPriority="39"/>
+    <w:lsdException w:name="toc 3" w:uiPriority="39"/>
+    <w:lsdException w:name="toc 4" w:uiPriority="39"/>
+    <w:lsdException w:name="toc 5" w:uiPriority="39"/>
+    <w:lsdException w:name="toc 6" w:uiPriority="39"/>
+    <w:lsdException w:name="toc 7" w:uiPriority="39"/>
+    <w:lsdException w:name="toc 8" w:uiPriority="39"/>
+    <w:lsdException w:name="toc 9" w:uiPriority="39"/>
+    <w:lsdException w:name="caption" w:uiPriority="35" w:qFormat="1"/>
+    <w:lsdException w:name="Title" w:semiHidden="0" w:uiPriority="10" w:unhideWhenUsed="0"/>
+    <w:lsdException w:name="Default Paragraph Font" w:uiPriority="1"/>
+    <w:lsdException w:name="Subtitle" w:semiHidden="0" w:uiPriority="11" w:unhideWhenUsed="0"/>
+    <w:lsdException w:name="Strong" w:semiHidden="0" w:uiPriority="22" w:unhideWhenUsed="0"/>
+    <w:lsdException w:name="Emphasis" w:semiHidden="0" w:uiPriority="20" w:unhideWhenUsed="0"/>
+    <w:lsdException w:name="Table Grid" w:semiHidden="0" w:uiPriority="39" w:unhideWhenUsed="0"/>
+    <w:lsdException w:name="Placeholder Text" w:unhideWhenUsed="0"/>
+    <w:lsdException w:name="No Spacing" w:semiHidden="0" w:uiPriority="1" w:unhideWhenUsed="0" w:qFormat="1"/>
+    <w:lsdException w:name="Light Shading" w:semiHidden="0" w:uiPriority="60" w:unhideWhenUsed="0"/>
+    <w:lsdException w:name="Light List" w:semiHidden="0" w:uiPriority="61" w:unhideWhenUsed="0"/>
+    <w:lsdException w:name="Light Grid" w:semiHidden="0" w:uiPriority="62" w:unhideWhenUsed="0"/>
+    <w:lsdException w:name="Medium Shading 1" w:semiHidden="0" w:uiPriority="63" w:unhideWhenUsed="0"/>
+    <w:lsdException w:name="Medium Shading 2" w:semiHidden="0" w:uiPriority="64" w:unhideWhenUsed="0"/>
+    <w:lsdException w:name="Medium List 1" w:semiHidden="0" w:uiPriority="65" w:unhideWhenUsed="0"/>
+    <w:lsdException w:name="Medium List 2" w:semiHidden="0" w:uiPriority="66" w:unhideWhenUsed="0"/>
+    <w:lsdException w:name="Medium Grid 1" w:semiHidden="0" w:uiPriority="67" w:unhideWhenUsed="0"/>
+    <w:lsdException w:name="Medium Grid 2" w:semiHidden="0" w:uiPriority="68" w:unhideWhenUsed="0"/>
+    <w:lsdException w:name="Medium Grid 3" w:semiHidden="0" w:uiPriority="69" w:unhideWhenUsed="0"/>
+    <w:lsdException w:name="Dark List" w:semiHidden="0" w:uiPriority="70" w:unhideWhenUsed="0"/>
+    <w:lsdException w:name="Colorful Shading" w:semiHidden="0" w:uiPriority="71" w:unhideWhenUsed="0"/>
+    <w:lsdException w:name="Colorful List" w:semiHidden="0" w:uiPriority="72" w:unhideWhenUsed="0"/>
+    <w:lsdException w:name="Colorful Grid" w:semiHidden="0" w:uiPriority="73" w:unhideWhenUsed="0"/>
+    <w:lsdException w:name="Light Shading Accent 1" w:semiHidden="0" w:uiPriority="60" w:unhideWhenUsed="0"/>
+    <w:lsdException w:name="Light List Accent 1" w:semiHidden="0" w:uiPriority="61" w:unhideWhenUsed="0"/>
+    <w:lsdException w:name="Light Grid Accent 1" w:semiHidden="0" w:uiPriority="62" w:unhideWhenUsed="0"/>
+    <w:lsdException w:name="Medium Shading 1 Accent 1" w:semiHidden="0" w:uiPriority="63" w:unhideWhenUsed="0"/>
+    <w:lsdException w:name="Medium Shading 2 Accent 1" w:semiHidden="0" w:uiPriority="64" w:unhideWhenUsed="0"/>
+    <w:lsdException w:name="Medium List 1 Accent 1" w:semiHidden="0" w:uiPriority="65" w:unhideWhenUsed="0"/>
+    <w:lsdException w:name="Revision" w:unhideWhenUsed="0"/>
+    <w:lsdException w:name="List Paragraph" w:semiHidden="0" w:uiPriority="34" w:unhideWhenUsed="0" w:qFormat="1"/>
+    <w:lsdException w:name="Quote" w:semiHidden="0" w:uiPriority="29" w:unhideWhenUsed="0"/>
+    <w:lsdException w:name="Intense Quote" w:semiHidden="0" w:uiPriority="30" w:unhideWhenUsed="0"/>
+    <w:lsdException w:name="Medium List 2 Accent 1" w:semiHidden="0" w:uiPriority="66" w:unhideWhenUsed="0"/>
+    <w:lsdException w:name="Medium Grid 1 Accent 1" w:semiHidden="0" w:uiPriority="67" w:unhideWhenUsed="0"/>
+    <w:lsdException w:name="Medium Grid 2 Accent 1" w:semiHidden="0" w:uiPriority="68" w:unhideWhenUsed="0"/>
+    <w:lsdException w:name="Medium Grid 3 Accent 1" w:semiHidden="0" w:uiPriority="69" w:unhideWhenUsed="0"/>
+    <w:lsdException w:name="Dark List Accent 1" w:semiHidden="0" w:uiPriority="70" w:unhideWhenUsed="0"/>
+    <w:lsdException w:name="Colorful Shading Accent 1" w:semiHidden="0" w:uiPriority="71" w:unhideWhenUsed="0"/>
+    <w:lsdException w:name="Colorful List Accent 1" w:semiHidden="0" w:uiPriority="72" w:unhideWhenUsed="0"/>
+    <w:lsdException w:name="Colorful Grid Accent 1" w:semiHidden="0" w:uiPriority="73" w:unhideWhenUsed="0"/>
+    <w:lsdException w:name="Light Shading Accent 2" w:semiHidden="0" w:uiPriority="60" w:unhideWhenUsed="0"/>
+    <w:lsdException w:name="Light List Accent 2" w:semiHidden="0" w:uiPriority="61" w:unhideWhenUsed="0"/>
+    <w:lsdException w:name="Light Grid Accent 2" w:semiHidden="0" w:uiPriority="62" w:unhideWhenUsed="0"/>
+    <w:lsdException w:name="Medium Shading 1 Accent 2" w:semiHidden="0" w:uiPriority="63" w:unhideWhenUsed="0"/>
+    <w:lsdException w:name="Medium Shading 2 Accent 2" w:semiHidden="0" w:uiPriority="64" w:unhideWhenUsed="0"/>
+    <w:lsdException w:name="Medium List 1 Accent 2" w:semiHidden="0" w:uiPriority="65" w:unhideWhenUsed="0"/>
+    <w:lsdException w:name="Medium List 2 Accent 2" w:semiHidden="0" w:uiPriority="66" w:unhideWhenUsed="0"/>
+    <w:lsdException w:name="Medium Grid 1 Accent 2" w:semiHidden="0" w:uiPriority="67" w:unhideWhenUsed="0"/>
+    <w:lsdException w:name="Medium Grid 2 Accent 2" w:semiHidden="0" w:uiPriority="68" w:unhideWhenUsed="0"/>
+    <w:lsdException w:name="Medium Grid 3 Accent 2" w:semiHidden="0" w:uiPriority="69" w:unhideWhenUsed="0"/>
+    <w:lsdException w:name="Dark List Accent 2" w:semiHidden="0" w:uiPriority="70" w:unhideWhenUsed="0"/>
+    <w:lsdException w:name="Colorful Shading Accent 2" w:semiHidden="0" w:uiPriority="71" w:unhideWhenUsed="0"/>
+    <w:lsdException w:name="Colorful List Accent 2" w:semiHidden="0" w:uiPriority="72" w:unhideWhenUsed="0"/>
+    <w:lsdException w:name="Colorful Grid Accent 2" w:semiHidden="0" w:uiPriority="73" w:unhideWhenUsed="0"/>
+    <w:lsdException w:name="Light Shading Accent 3" w:semiHidden="0" w:uiPriority="60" w:unhideWhenUsed="0"/>
+    <w:lsdException w:name="Light List Accent 3" w:semiHidden="0" w:uiPriority="61" w:unhideWhenUsed="0"/>
+    <w:lsdException w:name="Light Grid Accent 3" w:semiHidden="0" w:uiPriority="62" w:unhideWhenUsed="0"/>
+    <w:lsdException w:name="Medium Shading 1 Accent 3" w:semiHidden="0" w:uiPriority="63" w:unhideWhenUsed="0"/>
+    <w:lsdException w:name="Medium Shading 2 Accent 3" w:semiHidden="0" w:uiPriority="64" w:unhideWhenUsed="0"/>
+    <w:lsdException w:name="Medium List 1 Accent 3" w:semiHidden="0" w:uiPriority="65" w:unhideWhenUsed="0"/>
+    <w:lsdException w:name="Medium List 2 Accent 3" w:semiHidden="0" w:uiPriority="66" w:unhideWhenUsed="0"/>
+    <w:lsdException w:name="Medium Grid 1 Accent 3" w:semiHidden="0" w:uiPriority="67" w:unhideWhenUsed="0"/>
+    <w:lsdException w:name="Medium Grid 2 Accent 3" w:semiHidden="0" w:uiPriority="68" w:unhideWhenUsed="0"/>
+    <w:lsdException w:name="Medium Grid 3 Accent 3" w:semiHidden="0" w:uiPriority="69" w:unhideWhenUsed="0"/>
+    <w:lsdException w:name="Dark List Accent 3" w:semiHidden="0" w:uiPriority="70" w:unhideWhenUsed="0"/>
+    <w:lsdException w:name="Colorful Shading Accent 3" w:semiHidden="0" w:uiPriority="71" w:unhideWhenUsed="0"/>
+    <w:lsdException w:name="Colorful List Accent 3" w:semiHidden="0" w:uiPriority="72" w:unhideWhenUsed="0"/>
+    <w:lsdException w:name="Colorful Grid Accent 3" w:semiHidden="0" w:uiPriority="73" w:unhideWhenUsed="0"/>
+    <w:lsdException w:name="Light Shading Accent 4" w:semiHidden="0" w:uiPriority="60" w:unhideWhenUsed="0"/>
+    <w:lsdException w:name="Light List Accent 4" w:semiHidden="0" w:uiPriority="61" w:unhideWhenUsed="0"/>
+    <w:lsdException w:name="Light Grid Accent 4" w:semiHidden="0" w:uiPriority="62" w:unhideWhenUsed="0"/>
+    <w:lsdException w:name="Medium Shading 1 Accent 4" w:semiHidden="0" w:uiPriority="63" w:unhideWhenUsed="0"/>
+    <w:lsdException w:name="Medium Shading 2 Accent 4" w:semiHidden="0" w:uiPriority="64" w:unhideWhenUsed="0"/>
+    <w:lsdException w:name="Medium List 1 Accent 4" w:semiHidden="0" w:uiPriority="65" w:unhideWhenUsed="0"/>
+    <w:lsdException w:name="Medium List 2 Accent 4" w:semiHidden="0" w:uiPriority="66" w:unhideWhenUsed="0"/>
+    <w:lsdException w:name="Medium Grid 1 Accent 4" w:semiHidden="0" w:uiPriority="67" w:unhideWhenUsed="0"/>
+    <w:lsdException w:name="Medium Grid 2 Accent 4" w:semiHidden="0" w:uiPriority="68" w:unhideWhenUsed="0"/>
+    <w:lsdException w:name="Medium Grid 3 Accent 4" w:semiHidden="0" w:uiPriority="69" w:unhideWhenUsed="0"/>
+    <w:lsdException w:name="Dark List Accent 4" w:semiHidden="0" w:uiPriority="70" w:unhideWhenUsed="0"/>
+    <w:lsdException w:name="Colorful Shading Accent 4" w:semiHidden="0" w:uiPriority="71" w:unhideWhenUsed="0"/>
+    <w:lsdException w:name="Colorful List Accent 4" w:semiHidden="0" w:uiPriority="72" w:unhideWhenUsed="0"/>
+    <w:lsdException w:name="Colorful Grid Accent 4" w:semiHidden="0" w:uiPriority="73" w:unhideWhenUsed="0"/>
+    <w:lsdException w:name="Light Shading Accent 5" w:semiHidden="0" w:uiPriority="60" w:unhideWhenUsed="0"/>
+    <w:lsdException w:name="Light List Accent 5" w:semiHidden="0" w:uiPriority="61" w:unhideWhenUsed="0"/>
+    <w:lsdException w:name="Light Grid Accent 5" w:semiHidden="0" w:uiPriority="62" w:unhideWhenUsed="0"/>
+    <w:lsdException w:name="Medium Shading 1 Accent 5" w:semiHidden="0" w:uiPriority="63" w:unhideWhenUsed="0"/>
+    <w:lsdException w:name="Medium Shading 2 Accent 5" w:semiHidden="0" w:uiPriority="64" w:unhideWhenUsed="0"/>
+    <w:lsdException w:name="Medium List 1 Accent 5" w:semiHidden="0" w:uiPriority="65" w:unhideWhenUsed="0"/>
+    <w:lsdException w:name="Medium List 2 Accent 5" w:semiHidden="0" w:uiPriority="66" w:unhideWhenUsed="0"/>
+    <w:lsdException w:name="Medium Grid 1 Accent 5" w:semiHidden="0" w:uiPriority="67" w:unhideWhenUsed="0"/>
+    <w:lsdException w:name="Medium Grid 2 Accent 5" w:semiHidden="0" w:uiPriority="68" w:unhideWhenUsed="0"/>
+    <w:lsdException w:name="Medium Grid 3 Accent 5" w:semiHidden="0" w:uiPriority="69" w:unhideWhenUsed="0"/>
+    <w:lsdException w:name="Dark List Accent 5" w:semiHidden="0" w:uiPriority="70" w:unhideWhenUsed="0"/>
+    <w:lsdException w:name="Colorful Shading Accent 5" w:semiHidden="0" w:uiPriority="71" w:unhideWhenUsed="0"/>
+    <w:lsdException w:name="Colorful List Accent 5" w:semiHidden="0" w:uiPriority="72" w:unhideWhenUsed="0"/>
+    <w:lsdException w:name="Colorful Grid Accent 5" w:semiHidden="0" w:uiPriority="73" w:unhideWhenUsed="0"/>
+    <w:lsdException w:name="Light Shading Accent 6" w:semiHidden="0" w:uiPriority="60" w:unhideWhenUsed="0"/>
+    <w:lsdException w:name="Light List Accent 6" w:semiHidden="0" w:uiPriority="61" w:unhideWhenUsed="0"/>
+    <w:lsdException w:name="Light Grid Accent 6" w:semiHidden="0" w:uiPriority="62" w:unhideWhenUsed="0"/>
+    <w:lsdException w:name="Medium Shading 1 Accent 6" w:semiHidden="0" w:uiPriority="63" w:unhideWhenUsed="0"/>
+    <w:lsdException w:name="Medium Shading 2 Accent 6" w:semiHidden="0" w:uiPriority="64" w:unhideWhenUsed="0"/>
+    <w:lsdException w:name="Medium List 1 Accent 6" w:semiHidden="0" w:uiPriority="65" w:unhideWhenUsed="0"/>
+    <w:lsdException w:name="Medium List 2 Accent 6" w:semiHidden="0" w:uiPriority="66" w:unhideWhenUsed="0"/>
+    <w:lsdException w:name="Medium Grid 1 Accent 6" w:semiHidden="0" w:uiPriority="67" w:unhideWhenUsed="0"/>
+    <w:lsdException w:name="Medium Grid 2 Accent 6" w:semiHidden="0" w:uiPriority="68" w:unhideWhenUsed="0"/>
+    <w:lsdException w:name="Medium Grid 3 Accent 6" w:semiHidden="0" w:uiPriority="69" w:unhideWhenUsed="0"/>
+    <w:lsdException w:name="Dark List Accent 6" w:semiHidden="0" w:uiPriority="70" w:unhideWhenUsed="0"/>
+    <w:lsdException w:name="Colorful Shading Accent 6" w:semiHidden="0" w:uiPriority="71" w:unhideWhenUsed="0"/>
+    <w:lsdException w:name="Colorful List Accent 6" w:semiHidden="0" w:uiPriority="72" w:unhideWhenUsed="0"/>
+    <w:lsdException w:name="Colorful Grid Accent 6" w:semiHidden="0" w:uiPriority="73" w:unhideWhenUsed="0"/>
+    <w:lsdException w:name="Subtle Emphasis" w:semiHidden="0" w:uiPriority="19" w:unhideWhenUsed="0"/>
+    <w:lsdException w:name="Intense Emphasis" w:semiHidden="0" w:uiPriority="21" w:unhideWhenUsed="0"/>
+    <w:lsdException w:name="Subtle Reference" w:semiHidden="0" w:uiPriority="31" w:unhideWhenUsed="0"/>
+    <w:lsdException w:name="Intense Reference" w:semiHidden="0" w:uiPriority="32" w:unhideWhenUsed="0"/>
+    <w:lsdException w:name="Book Title" w:semiHidden="0" w:uiPriority="33" w:unhideWhenUsed="0"/>
+    <w:lsdException w:name="Bibliography" w:uiPriority="37"/>
+    <w:lsdException w:name="TOC Heading" w:uiPriority="39" w:qFormat="1"/>
   </w:latentStyles>
   <w:style w:type="paragraph" w:default="1" w:styleId="Normal">
     <w:name w:val="Normal"/>
@@ -10457,6 +10425,811 @@
       <w:szCs w:val="18"/>
     </w:rPr>
   </w:style>
+  <w:style w:type="paragraph" w:styleId="BalloonText">
+    <w:name w:val="Balloon Text"/>
+    <w:basedOn w:val="Normal"/>
+    <w:link w:val="BalloonTextChar"/>
+    <w:uiPriority w:val="99"/>
+    <w:semiHidden/>
+    <w:unhideWhenUsed/>
+    <w:rsid w:val="00654DC1"/>
+    <w:pPr>
+      <w:spacing w:line="240" w:lineRule="auto"/>
+    </w:pPr>
+    <w:rPr>
+      <w:rFonts w:ascii="Tahoma" w:hAnsi="Tahoma" w:cs="Tahoma"/>
+      <w:sz w:val="16"/>
+      <w:szCs w:val="16"/>
+    </w:rPr>
+  </w:style>
+  <w:style w:type="character" w:customStyle="1" w:styleId="BalloonTextChar">
+    <w:name w:val="Balloon Text Char"/>
+    <w:basedOn w:val="DefaultParagraphFont"/>
+    <w:link w:val="BalloonText"/>
+    <w:uiPriority w:val="99"/>
+    <w:semiHidden/>
+    <w:rsid w:val="00654DC1"/>
+    <w:rPr>
+      <w:rFonts w:ascii="Tahoma" w:hAnsi="Tahoma" w:cs="Tahoma"/>
+      <w:sz w:val="16"/>
+      <w:szCs w:val="16"/>
+    </w:rPr>
+  </w:style>
+</w:styles>
+</file>
+
+<file path=word/stylesWithEffects.xml><?xml version="1.0" encoding="utf-8"?>
+<w:styles xmlns:wpc="http://schemas.microsoft.com/office/word/2010/wordprocessingCanvas" xmlns:mc="http://schemas.openxmlformats.org/markup-compatibility/2006" xmlns:o="urn:schemas-microsoft-com:office:office" xmlns:r="http://schemas.openxmlformats.org/officeDocument/2006/relationships" xmlns:m="http://schemas.openxmlformats.org/officeDocument/2006/math" xmlns:v="urn:schemas-microsoft-com:vml" xmlns:wp14="http://schemas.microsoft.com/office/word/2010/wordprocessingDrawing" xmlns:wp="http://schemas.openxmlformats.org/drawingml/2006/wordprocessingDrawing" xmlns:w10="urn:schemas-microsoft-com:office:word" xmlns:w="http://schemas.openxmlformats.org/wordprocessingml/2006/main" xmlns:w14="http://schemas.microsoft.com/office/word/2010/wordml" xmlns:wpg="http://schemas.microsoft.com/office/word/2010/wordprocessingGroup" xmlns:wpi="http://schemas.microsoft.com/office/word/2010/wordprocessingInk" xmlns:wne="http://schemas.microsoft.com/office/word/2006/wordml" xmlns:wps="http://schemas.microsoft.com/office/word/2010/wordprocessingShape" mc:Ignorable="w14 wp14">
+  <w:docDefaults>
+    <w:rPrDefault>
+      <w:rPr>
+        <w:rFonts w:asciiTheme="minorHAnsi" w:eastAsiaTheme="minorHAnsi" w:hAnsiTheme="minorHAnsi" w:cstheme="minorBidi"/>
+        <w:sz w:val="22"/>
+        <w:szCs w:val="22"/>
+        <w:lang w:val="hu-HU" w:eastAsia="en-US" w:bidi="ar-SA"/>
+      </w:rPr>
+    </w:rPrDefault>
+    <w:pPrDefault>
+      <w:pPr>
+        <w:spacing w:after="160" w:line="259" w:lineRule="auto"/>
+      </w:pPr>
+    </w:pPrDefault>
+  </w:docDefaults>
+  <w:latentStyles w:defLockedState="0" w:defUIPriority="99" w:defSemiHidden="1" w:defUnhideWhenUsed="1" w:defQFormat="0" w:count="267">
+    <w:lsdException w:name="Normal" w:semiHidden="0" w:uiPriority="0" w:unhideWhenUsed="0" w:qFormat="1"/>
+    <w:lsdException w:name="heading 1" w:semiHidden="0" w:uiPriority="9" w:unhideWhenUsed="0" w:qFormat="1"/>
+    <w:lsdException w:name="heading 2" w:uiPriority="9" w:qFormat="1"/>
+    <w:lsdException w:name="heading 3" w:uiPriority="9" w:qFormat="1"/>
+    <w:lsdException w:name="heading 4" w:uiPriority="9"/>
+    <w:lsdException w:name="heading 5" w:uiPriority="9" w:qFormat="1"/>
+    <w:lsdException w:name="heading 6" w:uiPriority="9" w:qFormat="1"/>
+    <w:lsdException w:name="heading 7" w:uiPriority="9" w:qFormat="1"/>
+    <w:lsdException w:name="heading 8" w:uiPriority="9" w:qFormat="1"/>
+    <w:lsdException w:name="heading 9" w:uiPriority="9" w:qFormat="1"/>
+    <w:lsdException w:name="toc 1" w:uiPriority="39"/>
+    <w:lsdException w:name="toc 2" w:uiPriority="39"/>
+    <w:lsdException w:name="toc 3" w:uiPriority="39"/>
+    <w:lsdException w:name="toc 4" w:uiPriority="39"/>
+    <w:lsdException w:name="toc 5" w:uiPriority="39"/>
+    <w:lsdException w:name="toc 6" w:uiPriority="39"/>
+    <w:lsdException w:name="toc 7" w:uiPriority="39"/>
+    <w:lsdException w:name="toc 8" w:uiPriority="39"/>
+    <w:lsdException w:name="toc 9" w:uiPriority="39"/>
+    <w:lsdException w:name="caption" w:uiPriority="35" w:qFormat="1"/>
+    <w:lsdException w:name="Title" w:semiHidden="0" w:uiPriority="10" w:unhideWhenUsed="0"/>
+    <w:lsdException w:name="Default Paragraph Font" w:uiPriority="1"/>
+    <w:lsdException w:name="Subtitle" w:semiHidden="0" w:uiPriority="11" w:unhideWhenUsed="0"/>
+    <w:lsdException w:name="Strong" w:semiHidden="0" w:uiPriority="22" w:unhideWhenUsed="0"/>
+    <w:lsdException w:name="Emphasis" w:semiHidden="0" w:uiPriority="20" w:unhideWhenUsed="0"/>
+    <w:lsdException w:name="Table Grid" w:semiHidden="0" w:uiPriority="39" w:unhideWhenUsed="0"/>
+    <w:lsdException w:name="Placeholder Text" w:unhideWhenUsed="0"/>
+    <w:lsdException w:name="No Spacing" w:semiHidden="0" w:uiPriority="1" w:unhideWhenUsed="0" w:qFormat="1"/>
+    <w:lsdException w:name="Light Shading" w:semiHidden="0" w:uiPriority="60" w:unhideWhenUsed="0"/>
+    <w:lsdException w:name="Light List" w:semiHidden="0" w:uiPriority="61" w:unhideWhenUsed="0"/>
+    <w:lsdException w:name="Light Grid" w:semiHidden="0" w:uiPriority="62" w:unhideWhenUsed="0"/>
+    <w:lsdException w:name="Medium Shading 1" w:semiHidden="0" w:uiPriority="63" w:unhideWhenUsed="0"/>
+    <w:lsdException w:name="Medium Shading 2" w:semiHidden="0" w:uiPriority="64" w:unhideWhenUsed="0"/>
+    <w:lsdException w:name="Medium List 1" w:semiHidden="0" w:uiPriority="65" w:unhideWhenUsed="0"/>
+    <w:lsdException w:name="Medium List 2" w:semiHidden="0" w:uiPriority="66" w:unhideWhenUsed="0"/>
+    <w:lsdException w:name="Medium Grid 1" w:semiHidden="0" w:uiPriority="67" w:unhideWhenUsed="0"/>
+    <w:lsdException w:name="Medium Grid 2" w:semiHidden="0" w:uiPriority="68" w:unhideWhenUsed="0"/>
+    <w:lsdException w:name="Medium Grid 3" w:semiHidden="0" w:uiPriority="69" w:unhideWhenUsed="0"/>
+    <w:lsdException w:name="Dark List" w:semiHidden="0" w:uiPriority="70" w:unhideWhenUsed="0"/>
+    <w:lsdException w:name="Colorful Shading" w:semiHidden="0" w:uiPriority="71" w:unhideWhenUsed="0"/>
+    <w:lsdException w:name="Colorful List" w:semiHidden="0" w:uiPriority="72" w:unhideWhenUsed="0"/>
+    <w:lsdException w:name="Colorful Grid" w:semiHidden="0" w:uiPriority="73" w:unhideWhenUsed="0"/>
+    <w:lsdException w:name="Light Shading Accent 1" w:semiHidden="0" w:uiPriority="60" w:unhideWhenUsed="0"/>
+    <w:lsdException w:name="Light List Accent 1" w:semiHidden="0" w:uiPriority="61" w:unhideWhenUsed="0"/>
+    <w:lsdException w:name="Light Grid Accent 1" w:semiHidden="0" w:uiPriority="62" w:unhideWhenUsed="0"/>
+    <w:lsdException w:name="Medium Shading 1 Accent 1" w:semiHidden="0" w:uiPriority="63" w:unhideWhenUsed="0"/>
+    <w:lsdException w:name="Medium Shading 2 Accent 1" w:semiHidden="0" w:uiPriority="64" w:unhideWhenUsed="0"/>
+    <w:lsdException w:name="Medium List 1 Accent 1" w:semiHidden="0" w:uiPriority="65" w:unhideWhenUsed="0"/>
+    <w:lsdException w:name="Revision" w:unhideWhenUsed="0"/>
+    <w:lsdException w:name="List Paragraph" w:semiHidden="0" w:uiPriority="34" w:unhideWhenUsed="0" w:qFormat="1"/>
+    <w:lsdException w:name="Quote" w:semiHidden="0" w:uiPriority="29" w:unhideWhenUsed="0"/>
+    <w:lsdException w:name="Intense Quote" w:semiHidden="0" w:uiPriority="30" w:unhideWhenUsed="0"/>
+    <w:lsdException w:name="Medium List 2 Accent 1" w:semiHidden="0" w:uiPriority="66" w:unhideWhenUsed="0"/>
+    <w:lsdException w:name="Medium Grid 1 Accent 1" w:semiHidden="0" w:uiPriority="67" w:unhideWhenUsed="0"/>
+    <w:lsdException w:name="Medium Grid 2 Accent 1" w:semiHidden="0" w:uiPriority="68" w:unhideWhenUsed="0"/>
+    <w:lsdException w:name="Medium Grid 3 Accent 1" w:semiHidden="0" w:uiPriority="69" w:unhideWhenUsed="0"/>
+    <w:lsdException w:name="Dark List Accent 1" w:semiHidden="0" w:uiPriority="70" w:unhideWhenUsed="0"/>
+    <w:lsdException w:name="Colorful Shading Accent 1" w:semiHidden="0" w:uiPriority="71" w:unhideWhenUsed="0"/>
+    <w:lsdException w:name="Colorful List Accent 1" w:semiHidden="0" w:uiPriority="72" w:unhideWhenUsed="0"/>
+    <w:lsdException w:name="Colorful Grid Accent 1" w:semiHidden="0" w:uiPriority="73" w:unhideWhenUsed="0"/>
+    <w:lsdException w:name="Light Shading Accent 2" w:semiHidden="0" w:uiPriority="60" w:unhideWhenUsed="0"/>
+    <w:lsdException w:name="Light List Accent 2" w:semiHidden="0" w:uiPriority="61" w:unhideWhenUsed="0"/>
+    <w:lsdException w:name="Light Grid Accent 2" w:semiHidden="0" w:uiPriority="62" w:unhideWhenUsed="0"/>
+    <w:lsdException w:name="Medium Shading 1 Accent 2" w:semiHidden="0" w:uiPriority="63" w:unhideWhenUsed="0"/>
+    <w:lsdException w:name="Medium Shading 2 Accent 2" w:semiHidden="0" w:uiPriority="64" w:unhideWhenUsed="0"/>
+    <w:lsdException w:name="Medium List 1 Accent 2" w:semiHidden="0" w:uiPriority="65" w:unhideWhenUsed="0"/>
+    <w:lsdException w:name="Medium List 2 Accent 2" w:semiHidden="0" w:uiPriority="66" w:unhideWhenUsed="0"/>
+    <w:lsdException w:name="Medium Grid 1 Accent 2" w:semiHidden="0" w:uiPriority="67" w:unhideWhenUsed="0"/>
+    <w:lsdException w:name="Medium Grid 2 Accent 2" w:semiHidden="0" w:uiPriority="68" w:unhideWhenUsed="0"/>
+    <w:lsdException w:name="Medium Grid 3 Accent 2" w:semiHidden="0" w:uiPriority="69" w:unhideWhenUsed="0"/>
+    <w:lsdException w:name="Dark List Accent 2" w:semiHidden="0" w:uiPriority="70" w:unhideWhenUsed="0"/>
+    <w:lsdException w:name="Colorful Shading Accent 2" w:semiHidden="0" w:uiPriority="71" w:unhideWhenUsed="0"/>
+    <w:lsdException w:name="Colorful List Accent 2" w:semiHidden="0" w:uiPriority="72" w:unhideWhenUsed="0"/>
+    <w:lsdException w:name="Colorful Grid Accent 2" w:semiHidden="0" w:uiPriority="73" w:unhideWhenUsed="0"/>
+    <w:lsdException w:name="Light Shading Accent 3" w:semiHidden="0" w:uiPriority="60" w:unhideWhenUsed="0"/>
+    <w:lsdException w:name="Light List Accent 3" w:semiHidden="0" w:uiPriority="61" w:unhideWhenUsed="0"/>
+    <w:lsdException w:name="Light Grid Accent 3" w:semiHidden="0" w:uiPriority="62" w:unhideWhenUsed="0"/>
+    <w:lsdException w:name="Medium Shading 1 Accent 3" w:semiHidden="0" w:uiPriority="63" w:unhideWhenUsed="0"/>
+    <w:lsdException w:name="Medium Shading 2 Accent 3" w:semiHidden="0" w:uiPriority="64" w:unhideWhenUsed="0"/>
+    <w:lsdException w:name="Medium List 1 Accent 3" w:semiHidden="0" w:uiPriority="65" w:unhideWhenUsed="0"/>
+    <w:lsdException w:name="Medium List 2 Accent 3" w:semiHidden="0" w:uiPriority="66" w:unhideWhenUsed="0"/>
+    <w:lsdException w:name="Medium Grid 1 Accent 3" w:semiHidden="0" w:uiPriority="67" w:unhideWhenUsed="0"/>
+    <w:lsdException w:name="Medium Grid 2 Accent 3" w:semiHidden="0" w:uiPriority="68" w:unhideWhenUsed="0"/>
+    <w:lsdException w:name="Medium Grid 3 Accent 3" w:semiHidden="0" w:uiPriority="69" w:unhideWhenUsed="0"/>
+    <w:lsdException w:name="Dark List Accent 3" w:semiHidden="0" w:uiPriority="70" w:unhideWhenUsed="0"/>
+    <w:lsdException w:name="Colorful Shading Accent 3" w:semiHidden="0" w:uiPriority="71" w:unhideWhenUsed="0"/>
+    <w:lsdException w:name="Colorful List Accent 3" w:semiHidden="0" w:uiPriority="72" w:unhideWhenUsed="0"/>
+    <w:lsdException w:name="Colorful Grid Accent 3" w:semiHidden="0" w:uiPriority="73" w:unhideWhenUsed="0"/>
+    <w:lsdException w:name="Light Shading Accent 4" w:semiHidden="0" w:uiPriority="60" w:unhideWhenUsed="0"/>
+    <w:lsdException w:name="Light List Accent 4" w:semiHidden="0" w:uiPriority="61" w:unhideWhenUsed="0"/>
+    <w:lsdException w:name="Light Grid Accent 4" w:semiHidden="0" w:uiPriority="62" w:unhideWhenUsed="0"/>
+    <w:lsdException w:name="Medium Shading 1 Accent 4" w:semiHidden="0" w:uiPriority="63" w:unhideWhenUsed="0"/>
+    <w:lsdException w:name="Medium Shading 2 Accent 4" w:semiHidden="0" w:uiPriority="64" w:unhideWhenUsed="0"/>
+    <w:lsdException w:name="Medium List 1 Accent 4" w:semiHidden="0" w:uiPriority="65" w:unhideWhenUsed="0"/>
+    <w:lsdException w:name="Medium List 2 Accent 4" w:semiHidden="0" w:uiPriority="66" w:unhideWhenUsed="0"/>
+    <w:lsdException w:name="Medium Grid 1 Accent 4" w:semiHidden="0" w:uiPriority="67" w:unhideWhenUsed="0"/>
+    <w:lsdException w:name="Medium Grid 2 Accent 4" w:semiHidden="0" w:uiPriority="68" w:unhideWhenUsed="0"/>
+    <w:lsdException w:name="Medium Grid 3 Accent 4" w:semiHidden="0" w:uiPriority="69" w:unhideWhenUsed="0"/>
+    <w:lsdException w:name="Dark List Accent 4" w:semiHidden="0" w:uiPriority="70" w:unhideWhenUsed="0"/>
+    <w:lsdException w:name="Colorful Shading Accent 4" w:semiHidden="0" w:uiPriority="71" w:unhideWhenUsed="0"/>
+    <w:lsdException w:name="Colorful List Accent 4" w:semiHidden="0" w:uiPriority="72" w:unhideWhenUsed="0"/>
+    <w:lsdException w:name="Colorful Grid Accent 4" w:semiHidden="0" w:uiPriority="73" w:unhideWhenUsed="0"/>
+    <w:lsdException w:name="Light Shading Accent 5" w:semiHidden="0" w:uiPriority="60" w:unhideWhenUsed="0"/>
+    <w:lsdException w:name="Light List Accent 5" w:semiHidden="0" w:uiPriority="61" w:unhideWhenUsed="0"/>
+    <w:lsdException w:name="Light Grid Accent 5" w:semiHidden="0" w:uiPriority="62" w:unhideWhenUsed="0"/>
+    <w:lsdException w:name="Medium Shading 1 Accent 5" w:semiHidden="0" w:uiPriority="63" w:unhideWhenUsed="0"/>
+    <w:lsdException w:name="Medium Shading 2 Accent 5" w:semiHidden="0" w:uiPriority="64" w:unhideWhenUsed="0"/>
+    <w:lsdException w:name="Medium List 1 Accent 5" w:semiHidden="0" w:uiPriority="65" w:unhideWhenUsed="0"/>
+    <w:lsdException w:name="Medium List 2 Accent 5" w:semiHidden="0" w:uiPriority="66" w:unhideWhenUsed="0"/>
+    <w:lsdException w:name="Medium Grid 1 Accent 5" w:semiHidden="0" w:uiPriority="67" w:unhideWhenUsed="0"/>
+    <w:lsdException w:name="Medium Grid 2 Accent 5" w:semiHidden="0" w:uiPriority="68" w:unhideWhenUsed="0"/>
+    <w:lsdException w:name="Medium Grid 3 Accent 5" w:semiHidden="0" w:uiPriority="69" w:unhideWhenUsed="0"/>
+    <w:lsdException w:name="Dark List Accent 5" w:semiHidden="0" w:uiPriority="70" w:unhideWhenUsed="0"/>
+    <w:lsdException w:name="Colorful Shading Accent 5" w:semiHidden="0" w:uiPriority="71" w:unhideWhenUsed="0"/>
+    <w:lsdException w:name="Colorful List Accent 5" w:semiHidden="0" w:uiPriority="72" w:unhideWhenUsed="0"/>
+    <w:lsdException w:name="Colorful Grid Accent 5" w:semiHidden="0" w:uiPriority="73" w:unhideWhenUsed="0"/>
+    <w:lsdException w:name="Light Shading Accent 6" w:semiHidden="0" w:uiPriority="60" w:unhideWhenUsed="0"/>
+    <w:lsdException w:name="Light List Accent 6" w:semiHidden="0" w:uiPriority="61" w:unhideWhenUsed="0"/>
+    <w:lsdException w:name="Light Grid Accent 6" w:semiHidden="0" w:uiPriority="62" w:unhideWhenUsed="0"/>
+    <w:lsdException w:name="Medium Shading 1 Accent 6" w:semiHidden="0" w:uiPriority="63" w:unhideWhenUsed="0"/>
+    <w:lsdException w:name="Medium Shading 2 Accent 6" w:semiHidden="0" w:uiPriority="64" w:unhideWhenUsed="0"/>
+    <w:lsdException w:name="Medium List 1 Accent 6" w:semiHidden="0" w:uiPriority="65" w:unhideWhenUsed="0"/>
+    <w:lsdException w:name="Medium List 2 Accent 6" w:semiHidden="0" w:uiPriority="66" w:unhideWhenUsed="0"/>
+    <w:lsdException w:name="Medium Grid 1 Accent 6" w:semiHidden="0" w:uiPriority="67" w:unhideWhenUsed="0"/>
+    <w:lsdException w:name="Medium Grid 2 Accent 6" w:semiHidden="0" w:uiPriority="68" w:unhideWhenUsed="0"/>
+    <w:lsdException w:name="Medium Grid 3 Accent 6" w:semiHidden="0" w:uiPriority="69" w:unhideWhenUsed="0"/>
+    <w:lsdException w:name="Dark List Accent 6" w:semiHidden="0" w:uiPriority="70" w:unhideWhenUsed="0"/>
+    <w:lsdException w:name="Colorful Shading Accent 6" w:semiHidden="0" w:uiPriority="71" w:unhideWhenUsed="0"/>
+    <w:lsdException w:name="Colorful List Accent 6" w:semiHidden="0" w:uiPriority="72" w:unhideWhenUsed="0"/>
+    <w:lsdException w:name="Colorful Grid Accent 6" w:semiHidden="0" w:uiPriority="73" w:unhideWhenUsed="0"/>
+    <w:lsdException w:name="Subtle Emphasis" w:semiHidden="0" w:uiPriority="19" w:unhideWhenUsed="0"/>
+    <w:lsdException w:name="Intense Emphasis" w:semiHidden="0" w:uiPriority="21" w:unhideWhenUsed="0"/>
+    <w:lsdException w:name="Subtle Reference" w:semiHidden="0" w:uiPriority="31" w:unhideWhenUsed="0"/>
+    <w:lsdException w:name="Intense Reference" w:semiHidden="0" w:uiPriority="32" w:unhideWhenUsed="0"/>
+    <w:lsdException w:name="Book Title" w:semiHidden="0" w:uiPriority="33" w:unhideWhenUsed="0"/>
+    <w:lsdException w:name="Bibliography" w:uiPriority="37"/>
+    <w:lsdException w:name="TOC Heading" w:uiPriority="39" w:qFormat="1"/>
+  </w:latentStyles>
+  <w:style w:type="paragraph" w:default="1" w:styleId="Normal">
+    <w:name w:val="Normal"/>
+    <w:qFormat/>
+    <w:rsid w:val="00D630D2"/>
+    <w:pPr>
+      <w:spacing w:after="0" w:line="360" w:lineRule="auto"/>
+      <w:jc w:val="both"/>
+    </w:pPr>
+    <w:rPr>
+      <w:rFonts w:ascii="Times New Roman" w:hAnsi="Times New Roman"/>
+      <w:sz w:val="24"/>
+    </w:rPr>
+  </w:style>
+  <w:style w:type="paragraph" w:styleId="Heading1">
+    <w:name w:val="heading 1"/>
+    <w:basedOn w:val="Normal"/>
+    <w:next w:val="Normal"/>
+    <w:link w:val="Heading1Char"/>
+    <w:uiPriority w:val="9"/>
+    <w:qFormat/>
+    <w:rsid w:val="00E34E3D"/>
+    <w:pPr>
+      <w:keepNext/>
+      <w:keepLines/>
+      <w:numPr>
+        <w:numId w:val="2"/>
+      </w:numPr>
+      <w:outlineLvl w:val="0"/>
+    </w:pPr>
+    <w:rPr>
+      <w:rFonts w:eastAsiaTheme="majorEastAsia" w:cstheme="majorBidi"/>
+      <w:b/>
+      <w:sz w:val="28"/>
+      <w:szCs w:val="32"/>
+    </w:rPr>
+  </w:style>
+  <w:style w:type="paragraph" w:styleId="Heading2">
+    <w:name w:val="heading 2"/>
+    <w:basedOn w:val="Normal"/>
+    <w:next w:val="Normal"/>
+    <w:link w:val="Heading2Char"/>
+    <w:uiPriority w:val="9"/>
+    <w:unhideWhenUsed/>
+    <w:qFormat/>
+    <w:rsid w:val="00E34E3D"/>
+    <w:pPr>
+      <w:keepNext/>
+      <w:keepLines/>
+      <w:numPr>
+        <w:ilvl w:val="1"/>
+        <w:numId w:val="2"/>
+      </w:numPr>
+      <w:spacing w:before="560" w:after="560"/>
+      <w:outlineLvl w:val="1"/>
+    </w:pPr>
+    <w:rPr>
+      <w:rFonts w:eastAsiaTheme="majorEastAsia" w:cstheme="majorBidi"/>
+      <w:color w:val="000000" w:themeColor="text1"/>
+      <w:sz w:val="28"/>
+      <w:szCs w:val="26"/>
+      <w:u w:val="single"/>
+    </w:rPr>
+  </w:style>
+  <w:style w:type="paragraph" w:styleId="Heading3">
+    <w:name w:val="heading 3"/>
+    <w:basedOn w:val="Normal"/>
+    <w:next w:val="ListParagraph"/>
+    <w:link w:val="Heading3Char"/>
+    <w:uiPriority w:val="9"/>
+    <w:unhideWhenUsed/>
+    <w:qFormat/>
+    <w:rsid w:val="00485A6C"/>
+    <w:pPr>
+      <w:keepNext/>
+      <w:keepLines/>
+      <w:numPr>
+        <w:ilvl w:val="2"/>
+        <w:numId w:val="2"/>
+      </w:numPr>
+      <w:spacing w:before="360" w:after="360"/>
+      <w:outlineLvl w:val="2"/>
+    </w:pPr>
+    <w:rPr>
+      <w:rFonts w:eastAsiaTheme="majorEastAsia" w:cstheme="majorBidi"/>
+      <w:sz w:val="26"/>
+      <w:szCs w:val="24"/>
+    </w:rPr>
+  </w:style>
+  <w:style w:type="paragraph" w:styleId="Heading4">
+    <w:name w:val="heading 4"/>
+    <w:basedOn w:val="Normal"/>
+    <w:next w:val="Normal"/>
+    <w:link w:val="Heading4Char"/>
+    <w:uiPriority w:val="9"/>
+    <w:semiHidden/>
+    <w:unhideWhenUsed/>
+    <w:rsid w:val="00E34E3D"/>
+    <w:pPr>
+      <w:keepNext/>
+      <w:keepLines/>
+      <w:numPr>
+        <w:ilvl w:val="3"/>
+        <w:numId w:val="2"/>
+      </w:numPr>
+      <w:jc w:val="left"/>
+      <w:outlineLvl w:val="3"/>
+    </w:pPr>
+    <w:rPr>
+      <w:rFonts w:eastAsiaTheme="majorEastAsia" w:cstheme="majorBidi"/>
+      <w:i/>
+      <w:iCs/>
+    </w:rPr>
+  </w:style>
+  <w:style w:type="paragraph" w:styleId="Heading5">
+    <w:name w:val="heading 5"/>
+    <w:basedOn w:val="Normal"/>
+    <w:next w:val="Normal"/>
+    <w:link w:val="Heading5Char"/>
+    <w:uiPriority w:val="9"/>
+    <w:semiHidden/>
+    <w:unhideWhenUsed/>
+    <w:qFormat/>
+    <w:rsid w:val="00D76AEB"/>
+    <w:pPr>
+      <w:keepNext/>
+      <w:keepLines/>
+      <w:numPr>
+        <w:ilvl w:val="4"/>
+        <w:numId w:val="2"/>
+      </w:numPr>
+      <w:spacing w:before="40"/>
+      <w:outlineLvl w:val="4"/>
+    </w:pPr>
+    <w:rPr>
+      <w:rFonts w:asciiTheme="majorHAnsi" w:eastAsiaTheme="majorEastAsia" w:hAnsiTheme="majorHAnsi" w:cstheme="majorBidi"/>
+      <w:color w:val="2E74B5" w:themeColor="accent1" w:themeShade="BF"/>
+    </w:rPr>
+  </w:style>
+  <w:style w:type="paragraph" w:styleId="Heading6">
+    <w:name w:val="heading 6"/>
+    <w:basedOn w:val="Normal"/>
+    <w:next w:val="Normal"/>
+    <w:link w:val="Heading6Char"/>
+    <w:uiPriority w:val="9"/>
+    <w:semiHidden/>
+    <w:unhideWhenUsed/>
+    <w:qFormat/>
+    <w:rsid w:val="00D76AEB"/>
+    <w:pPr>
+      <w:keepNext/>
+      <w:keepLines/>
+      <w:numPr>
+        <w:ilvl w:val="5"/>
+        <w:numId w:val="2"/>
+      </w:numPr>
+      <w:spacing w:before="40"/>
+      <w:outlineLvl w:val="5"/>
+    </w:pPr>
+    <w:rPr>
+      <w:rFonts w:asciiTheme="majorHAnsi" w:eastAsiaTheme="majorEastAsia" w:hAnsiTheme="majorHAnsi" w:cstheme="majorBidi"/>
+      <w:color w:val="1F4D78" w:themeColor="accent1" w:themeShade="7F"/>
+    </w:rPr>
+  </w:style>
+  <w:style w:type="paragraph" w:styleId="Heading7">
+    <w:name w:val="heading 7"/>
+    <w:basedOn w:val="Normal"/>
+    <w:next w:val="Normal"/>
+    <w:link w:val="Heading7Char"/>
+    <w:uiPriority w:val="9"/>
+    <w:semiHidden/>
+    <w:unhideWhenUsed/>
+    <w:qFormat/>
+    <w:rsid w:val="00D76AEB"/>
+    <w:pPr>
+      <w:keepNext/>
+      <w:keepLines/>
+      <w:numPr>
+        <w:ilvl w:val="6"/>
+        <w:numId w:val="2"/>
+      </w:numPr>
+      <w:spacing w:before="40"/>
+      <w:outlineLvl w:val="6"/>
+    </w:pPr>
+    <w:rPr>
+      <w:rFonts w:asciiTheme="majorHAnsi" w:eastAsiaTheme="majorEastAsia" w:hAnsiTheme="majorHAnsi" w:cstheme="majorBidi"/>
+      <w:i/>
+      <w:iCs/>
+      <w:color w:val="1F4D78" w:themeColor="accent1" w:themeShade="7F"/>
+    </w:rPr>
+  </w:style>
+  <w:style w:type="paragraph" w:styleId="Heading8">
+    <w:name w:val="heading 8"/>
+    <w:basedOn w:val="Normal"/>
+    <w:next w:val="Normal"/>
+    <w:link w:val="Heading8Char"/>
+    <w:uiPriority w:val="9"/>
+    <w:semiHidden/>
+    <w:unhideWhenUsed/>
+    <w:qFormat/>
+    <w:rsid w:val="00D76AEB"/>
+    <w:pPr>
+      <w:keepNext/>
+      <w:keepLines/>
+      <w:numPr>
+        <w:ilvl w:val="7"/>
+        <w:numId w:val="2"/>
+      </w:numPr>
+      <w:spacing w:before="40"/>
+      <w:outlineLvl w:val="7"/>
+    </w:pPr>
+    <w:rPr>
+      <w:rFonts w:asciiTheme="majorHAnsi" w:eastAsiaTheme="majorEastAsia" w:hAnsiTheme="majorHAnsi" w:cstheme="majorBidi"/>
+      <w:color w:val="272727" w:themeColor="text1" w:themeTint="D8"/>
+      <w:sz w:val="21"/>
+      <w:szCs w:val="21"/>
+    </w:rPr>
+  </w:style>
+  <w:style w:type="paragraph" w:styleId="Heading9">
+    <w:name w:val="heading 9"/>
+    <w:basedOn w:val="Normal"/>
+    <w:next w:val="Normal"/>
+    <w:link w:val="Heading9Char"/>
+    <w:uiPriority w:val="9"/>
+    <w:semiHidden/>
+    <w:unhideWhenUsed/>
+    <w:qFormat/>
+    <w:rsid w:val="00D76AEB"/>
+    <w:pPr>
+      <w:keepNext/>
+      <w:keepLines/>
+      <w:numPr>
+        <w:ilvl w:val="8"/>
+        <w:numId w:val="2"/>
+      </w:numPr>
+      <w:spacing w:before="40"/>
+      <w:outlineLvl w:val="8"/>
+    </w:pPr>
+    <w:rPr>
+      <w:rFonts w:asciiTheme="majorHAnsi" w:eastAsiaTheme="majorEastAsia" w:hAnsiTheme="majorHAnsi" w:cstheme="majorBidi"/>
+      <w:i/>
+      <w:iCs/>
+      <w:color w:val="272727" w:themeColor="text1" w:themeTint="D8"/>
+      <w:sz w:val="21"/>
+      <w:szCs w:val="21"/>
+    </w:rPr>
+  </w:style>
+  <w:style w:type="character" w:default="1" w:styleId="DefaultParagraphFont">
+    <w:name w:val="Default Paragraph Font"/>
+    <w:uiPriority w:val="1"/>
+    <w:semiHidden/>
+    <w:unhideWhenUsed/>
+  </w:style>
+  <w:style w:type="table" w:default="1" w:styleId="TableNormal">
+    <w:name w:val="Normal Table"/>
+    <w:uiPriority w:val="99"/>
+    <w:semiHidden/>
+    <w:unhideWhenUsed/>
+    <w:tblPr>
+      <w:tblInd w:w="0" w:type="dxa"/>
+      <w:tblCellMar>
+        <w:top w:w="0" w:type="dxa"/>
+        <w:left w:w="108" w:type="dxa"/>
+        <w:bottom w:w="0" w:type="dxa"/>
+        <w:right w:w="108" w:type="dxa"/>
+      </w:tblCellMar>
+    </w:tblPr>
+  </w:style>
+  <w:style w:type="numbering" w:default="1" w:styleId="NoList">
+    <w:name w:val="No List"/>
+    <w:uiPriority w:val="99"/>
+    <w:semiHidden/>
+    <w:unhideWhenUsed/>
+  </w:style>
+  <w:style w:type="character" w:customStyle="1" w:styleId="Heading1Char">
+    <w:name w:val="Heading 1 Char"/>
+    <w:basedOn w:val="DefaultParagraphFont"/>
+    <w:link w:val="Heading1"/>
+    <w:uiPriority w:val="9"/>
+    <w:rsid w:val="00E34E3D"/>
+    <w:rPr>
+      <w:rFonts w:ascii="Times New Roman" w:eastAsiaTheme="majorEastAsia" w:hAnsi="Times New Roman" w:cstheme="majorBidi"/>
+      <w:b/>
+      <w:sz w:val="28"/>
+      <w:szCs w:val="32"/>
+    </w:rPr>
+  </w:style>
+  <w:style w:type="character" w:customStyle="1" w:styleId="Heading2Char">
+    <w:name w:val="Heading 2 Char"/>
+    <w:basedOn w:val="DefaultParagraphFont"/>
+    <w:link w:val="Heading2"/>
+    <w:uiPriority w:val="9"/>
+    <w:rsid w:val="00E34E3D"/>
+    <w:rPr>
+      <w:rFonts w:ascii="Times New Roman" w:eastAsiaTheme="majorEastAsia" w:hAnsi="Times New Roman" w:cstheme="majorBidi"/>
+      <w:color w:val="000000" w:themeColor="text1"/>
+      <w:sz w:val="28"/>
+      <w:szCs w:val="26"/>
+      <w:u w:val="single"/>
+    </w:rPr>
+  </w:style>
+  <w:style w:type="paragraph" w:styleId="TOCHeading">
+    <w:name w:val="TOC Heading"/>
+    <w:basedOn w:val="Heading1"/>
+    <w:next w:val="Normal"/>
+    <w:uiPriority w:val="39"/>
+    <w:unhideWhenUsed/>
+    <w:qFormat/>
+    <w:rsid w:val="003D24D8"/>
+    <w:pPr>
+      <w:numPr>
+        <w:numId w:val="0"/>
+      </w:numPr>
+      <w:spacing w:before="240" w:line="259" w:lineRule="auto"/>
+      <w:jc w:val="left"/>
+      <w:outlineLvl w:val="9"/>
+    </w:pPr>
+    <w:rPr>
+      <w:rFonts w:asciiTheme="majorHAnsi" w:hAnsiTheme="majorHAnsi"/>
+      <w:b w:val="0"/>
+      <w:color w:val="2E74B5" w:themeColor="accent1" w:themeShade="BF"/>
+      <w:sz w:val="32"/>
+      <w:lang w:val="en-US"/>
+    </w:rPr>
+  </w:style>
+  <w:style w:type="paragraph" w:styleId="TOC1">
+    <w:name w:val="toc 1"/>
+    <w:basedOn w:val="Normal"/>
+    <w:next w:val="Normal"/>
+    <w:autoRedefine/>
+    <w:uiPriority w:val="39"/>
+    <w:unhideWhenUsed/>
+    <w:rsid w:val="003D24D8"/>
+    <w:pPr>
+      <w:spacing w:after="100"/>
+    </w:pPr>
+  </w:style>
+  <w:style w:type="paragraph" w:styleId="TOC2">
+    <w:name w:val="toc 2"/>
+    <w:basedOn w:val="Normal"/>
+    <w:next w:val="Normal"/>
+    <w:autoRedefine/>
+    <w:uiPriority w:val="39"/>
+    <w:unhideWhenUsed/>
+    <w:rsid w:val="003D24D8"/>
+    <w:pPr>
+      <w:spacing w:after="100"/>
+      <w:ind w:left="240"/>
+    </w:pPr>
+  </w:style>
+  <w:style w:type="character" w:styleId="Hyperlink">
+    <w:name w:val="Hyperlink"/>
+    <w:basedOn w:val="DefaultParagraphFont"/>
+    <w:uiPriority w:val="99"/>
+    <w:unhideWhenUsed/>
+    <w:rsid w:val="003D24D8"/>
+    <w:rPr>
+      <w:color w:val="0563C1" w:themeColor="hyperlink"/>
+      <w:u w:val="single"/>
+    </w:rPr>
+  </w:style>
+  <w:style w:type="paragraph" w:styleId="NoSpacing">
+    <w:name w:val="No Spacing"/>
+    <w:aliases w:val="Idézet"/>
+    <w:uiPriority w:val="1"/>
+    <w:qFormat/>
+    <w:rsid w:val="00C419C7"/>
+    <w:pPr>
+      <w:spacing w:before="240" w:after="240" w:line="360" w:lineRule="auto"/>
+      <w:ind w:left="709"/>
+      <w:jc w:val="both"/>
+    </w:pPr>
+    <w:rPr>
+      <w:rFonts w:ascii="Arial" w:hAnsi="Arial"/>
+      <w:i/>
+      <w:sz w:val="24"/>
+    </w:rPr>
+  </w:style>
+  <w:style w:type="character" w:customStyle="1" w:styleId="apple-converted-space">
+    <w:name w:val="apple-converted-space"/>
+    <w:basedOn w:val="DefaultParagraphFont"/>
+    <w:rsid w:val="00D64097"/>
+  </w:style>
+  <w:style w:type="paragraph" w:styleId="ListParagraph">
+    <w:name w:val="List Paragraph"/>
+    <w:basedOn w:val="Normal"/>
+    <w:uiPriority w:val="34"/>
+    <w:qFormat/>
+    <w:rsid w:val="00A70E8E"/>
+    <w:pPr>
+      <w:spacing w:before="120" w:after="120"/>
+      <w:ind w:left="720"/>
+      <w:contextualSpacing/>
+    </w:pPr>
+  </w:style>
+  <w:style w:type="character" w:customStyle="1" w:styleId="Heading3Char">
+    <w:name w:val="Heading 3 Char"/>
+    <w:basedOn w:val="DefaultParagraphFont"/>
+    <w:link w:val="Heading3"/>
+    <w:uiPriority w:val="9"/>
+    <w:rsid w:val="00485A6C"/>
+    <w:rPr>
+      <w:rFonts w:ascii="Times New Roman" w:eastAsiaTheme="majorEastAsia" w:hAnsi="Times New Roman" w:cstheme="majorBidi"/>
+      <w:sz w:val="26"/>
+      <w:szCs w:val="24"/>
+    </w:rPr>
+  </w:style>
+  <w:style w:type="paragraph" w:styleId="TOC3">
+    <w:name w:val="toc 3"/>
+    <w:basedOn w:val="Normal"/>
+    <w:next w:val="Normal"/>
+    <w:autoRedefine/>
+    <w:uiPriority w:val="39"/>
+    <w:unhideWhenUsed/>
+    <w:rsid w:val="00FF5615"/>
+    <w:pPr>
+      <w:tabs>
+        <w:tab w:val="left" w:pos="1320"/>
+        <w:tab w:val="right" w:leader="dot" w:pos="9061"/>
+      </w:tabs>
+      <w:spacing w:after="100" w:line="259" w:lineRule="auto"/>
+      <w:ind w:left="440"/>
+      <w:jc w:val="left"/>
+    </w:pPr>
+    <w:rPr>
+      <w:rFonts w:eastAsiaTheme="minorEastAsia" w:cs="Times New Roman"/>
+      <w:noProof/>
+      <w:szCs w:val="24"/>
+      <w:lang w:val="en-US"/>
+    </w:rPr>
+  </w:style>
+  <w:style w:type="paragraph" w:styleId="Header">
+    <w:name w:val="header"/>
+    <w:basedOn w:val="Normal"/>
+    <w:link w:val="HeaderChar"/>
+    <w:uiPriority w:val="99"/>
+    <w:unhideWhenUsed/>
+    <w:rsid w:val="0019668F"/>
+    <w:pPr>
+      <w:tabs>
+        <w:tab w:val="center" w:pos="4536"/>
+        <w:tab w:val="right" w:pos="9072"/>
+      </w:tabs>
+      <w:spacing w:line="240" w:lineRule="auto"/>
+    </w:pPr>
+  </w:style>
+  <w:style w:type="character" w:customStyle="1" w:styleId="HeaderChar">
+    <w:name w:val="Header Char"/>
+    <w:basedOn w:val="DefaultParagraphFont"/>
+    <w:link w:val="Header"/>
+    <w:uiPriority w:val="99"/>
+    <w:rsid w:val="0019668F"/>
+    <w:rPr>
+      <w:rFonts w:ascii="Times New Roman" w:hAnsi="Times New Roman"/>
+      <w:sz w:val="24"/>
+    </w:rPr>
+  </w:style>
+  <w:style w:type="paragraph" w:styleId="Footer">
+    <w:name w:val="footer"/>
+    <w:basedOn w:val="Normal"/>
+    <w:link w:val="FooterChar"/>
+    <w:uiPriority w:val="99"/>
+    <w:unhideWhenUsed/>
+    <w:rsid w:val="0019668F"/>
+    <w:pPr>
+      <w:tabs>
+        <w:tab w:val="center" w:pos="4536"/>
+        <w:tab w:val="right" w:pos="9072"/>
+      </w:tabs>
+      <w:spacing w:line="240" w:lineRule="auto"/>
+    </w:pPr>
+  </w:style>
+  <w:style w:type="character" w:customStyle="1" w:styleId="FooterChar">
+    <w:name w:val="Footer Char"/>
+    <w:basedOn w:val="DefaultParagraphFont"/>
+    <w:link w:val="Footer"/>
+    <w:uiPriority w:val="99"/>
+    <w:rsid w:val="0019668F"/>
+    <w:rPr>
+      <w:rFonts w:ascii="Times New Roman" w:hAnsi="Times New Roman"/>
+      <w:sz w:val="24"/>
+    </w:rPr>
+  </w:style>
+  <w:style w:type="character" w:customStyle="1" w:styleId="Heading4Char">
+    <w:name w:val="Heading 4 Char"/>
+    <w:basedOn w:val="DefaultParagraphFont"/>
+    <w:link w:val="Heading4"/>
+    <w:uiPriority w:val="9"/>
+    <w:semiHidden/>
+    <w:rsid w:val="00E34E3D"/>
+    <w:rPr>
+      <w:rFonts w:ascii="Times New Roman" w:eastAsiaTheme="majorEastAsia" w:hAnsi="Times New Roman" w:cstheme="majorBidi"/>
+      <w:i/>
+      <w:iCs/>
+      <w:sz w:val="24"/>
+    </w:rPr>
+  </w:style>
+  <w:style w:type="character" w:customStyle="1" w:styleId="Heading5Char">
+    <w:name w:val="Heading 5 Char"/>
+    <w:basedOn w:val="DefaultParagraphFont"/>
+    <w:link w:val="Heading5"/>
+    <w:uiPriority w:val="9"/>
+    <w:semiHidden/>
+    <w:rsid w:val="00D76AEB"/>
+    <w:rPr>
+      <w:rFonts w:asciiTheme="majorHAnsi" w:eastAsiaTheme="majorEastAsia" w:hAnsiTheme="majorHAnsi" w:cstheme="majorBidi"/>
+      <w:color w:val="2E74B5" w:themeColor="accent1" w:themeShade="BF"/>
+      <w:sz w:val="24"/>
+    </w:rPr>
+  </w:style>
+  <w:style w:type="character" w:customStyle="1" w:styleId="Heading6Char">
+    <w:name w:val="Heading 6 Char"/>
+    <w:basedOn w:val="DefaultParagraphFont"/>
+    <w:link w:val="Heading6"/>
+    <w:uiPriority w:val="9"/>
+    <w:semiHidden/>
+    <w:rsid w:val="00D76AEB"/>
+    <w:rPr>
+      <w:rFonts w:asciiTheme="majorHAnsi" w:eastAsiaTheme="majorEastAsia" w:hAnsiTheme="majorHAnsi" w:cstheme="majorBidi"/>
+      <w:color w:val="1F4D78" w:themeColor="accent1" w:themeShade="7F"/>
+      <w:sz w:val="24"/>
+    </w:rPr>
+  </w:style>
+  <w:style w:type="character" w:customStyle="1" w:styleId="Heading7Char">
+    <w:name w:val="Heading 7 Char"/>
+    <w:basedOn w:val="DefaultParagraphFont"/>
+    <w:link w:val="Heading7"/>
+    <w:uiPriority w:val="9"/>
+    <w:semiHidden/>
+    <w:rsid w:val="00D76AEB"/>
+    <w:rPr>
+      <w:rFonts w:asciiTheme="majorHAnsi" w:eastAsiaTheme="majorEastAsia" w:hAnsiTheme="majorHAnsi" w:cstheme="majorBidi"/>
+      <w:i/>
+      <w:iCs/>
+      <w:color w:val="1F4D78" w:themeColor="accent1" w:themeShade="7F"/>
+      <w:sz w:val="24"/>
+    </w:rPr>
+  </w:style>
+  <w:style w:type="character" w:customStyle="1" w:styleId="Heading8Char">
+    <w:name w:val="Heading 8 Char"/>
+    <w:basedOn w:val="DefaultParagraphFont"/>
+    <w:link w:val="Heading8"/>
+    <w:uiPriority w:val="9"/>
+    <w:semiHidden/>
+    <w:rsid w:val="00D76AEB"/>
+    <w:rPr>
+      <w:rFonts w:asciiTheme="majorHAnsi" w:eastAsiaTheme="majorEastAsia" w:hAnsiTheme="majorHAnsi" w:cstheme="majorBidi"/>
+      <w:color w:val="272727" w:themeColor="text1" w:themeTint="D8"/>
+      <w:sz w:val="21"/>
+      <w:szCs w:val="21"/>
+    </w:rPr>
+  </w:style>
+  <w:style w:type="character" w:customStyle="1" w:styleId="Heading9Char">
+    <w:name w:val="Heading 9 Char"/>
+    <w:basedOn w:val="DefaultParagraphFont"/>
+    <w:link w:val="Heading9"/>
+    <w:uiPriority w:val="9"/>
+    <w:semiHidden/>
+    <w:rsid w:val="00D76AEB"/>
+    <w:rPr>
+      <w:rFonts w:asciiTheme="majorHAnsi" w:eastAsiaTheme="majorEastAsia" w:hAnsiTheme="majorHAnsi" w:cstheme="majorBidi"/>
+      <w:i/>
+      <w:iCs/>
+      <w:color w:val="272727" w:themeColor="text1" w:themeTint="D8"/>
+      <w:sz w:val="21"/>
+      <w:szCs w:val="21"/>
+    </w:rPr>
+  </w:style>
+  <w:style w:type="paragraph" w:styleId="Caption">
+    <w:name w:val="caption"/>
+    <w:basedOn w:val="Normal"/>
+    <w:next w:val="Normal"/>
+    <w:uiPriority w:val="35"/>
+    <w:unhideWhenUsed/>
+    <w:qFormat/>
+    <w:rsid w:val="006F6E8C"/>
+    <w:pPr>
+      <w:spacing w:before="120" w:after="120" w:line="240" w:lineRule="auto"/>
+      <w:jc w:val="center"/>
+    </w:pPr>
+    <w:rPr>
+      <w:i/>
+      <w:iCs/>
+      <w:noProof/>
+      <w:szCs w:val="18"/>
+    </w:rPr>
+  </w:style>
+  <w:style w:type="paragraph" w:styleId="BalloonText">
+    <w:name w:val="Balloon Text"/>
+    <w:basedOn w:val="Normal"/>
+    <w:link w:val="BalloonTextChar"/>
+    <w:uiPriority w:val="99"/>
+    <w:semiHidden/>
+    <w:unhideWhenUsed/>
+    <w:rsid w:val="00654DC1"/>
+    <w:pPr>
+      <w:spacing w:line="240" w:lineRule="auto"/>
+    </w:pPr>
+    <w:rPr>
+      <w:rFonts w:ascii="Tahoma" w:hAnsi="Tahoma" w:cs="Tahoma"/>
+      <w:sz w:val="16"/>
+      <w:szCs w:val="16"/>
+    </w:rPr>
+  </w:style>
+  <w:style w:type="character" w:customStyle="1" w:styleId="BalloonTextChar">
+    <w:name w:val="Balloon Text Char"/>
+    <w:basedOn w:val="DefaultParagraphFont"/>
+    <w:link w:val="BalloonText"/>
+    <w:uiPriority w:val="99"/>
+    <w:semiHidden/>
+    <w:rsid w:val="00654DC1"/>
+    <w:rPr>
+      <w:rFonts w:ascii="Tahoma" w:hAnsi="Tahoma" w:cs="Tahoma"/>
+      <w:sz w:val="16"/>
+      <w:szCs w:val="16"/>
+    </w:rPr>
+  </w:style>
 </w:styles>
 </file>
 
@@ -10715,7 +11488,7 @@
   <a:extraClrSchemeLst/>
   <a:extLst>
     <a:ext uri="{05A4C25C-085E-4340-85A3-A5531E510DB2}">
-      <thm15:themeFamily xmlns:thm15="http://schemas.microsoft.com/office/thememl/2012/main" name="Office Theme" id="{62F939B6-93AF-4DB8-9C6B-D6C7DFDC589F}" vid="{4A3C46E8-61CC-4603-A589-7422A47A8E4A}"/>
+      <thm15:themeFamily xmlns:thm15="http://schemas.microsoft.com/office/thememl/2012/main" xmlns="" name="Office Theme" id="{62F939B6-93AF-4DB8-9C6B-D6C7DFDC589F}" vid="{4A3C46E8-61CC-4603-A589-7422A47A8E4A}"/>
     </a:ext>
   </a:extLst>
 </a:theme>
@@ -10726,7 +11499,7 @@
 </file>
 
 <file path=customXml/itemProps1.xml><?xml version="1.0" encoding="utf-8"?>
-<ds:datastoreItem xmlns:ds="http://schemas.openxmlformats.org/officeDocument/2006/customXml" ds:itemID="{3A0D625D-44EC-438B-9A25-3319DFA7C1C6}">
+<ds:datastoreItem xmlns:ds="http://schemas.openxmlformats.org/officeDocument/2006/customXml" ds:itemID="{33031FA4-E11B-4C88-AD95-66496248857B}">
   <ds:schemaRefs>
     <ds:schemaRef ds:uri="http://schemas.openxmlformats.org/officeDocument/2006/bibliography"/>
   </ds:schemaRefs>

--- a/resources/doc/debuaap_thesis.docx
+++ b/resources/doc/debuaap_thesis.docx
@@ -1,10 +1,11 @@
 
 <file path=word/document.xml><?xml version="1.0" encoding="utf-8"?>
-<w:document xmlns:wpc="http://schemas.microsoft.com/office/word/2010/wordprocessingCanvas" xmlns:mc="http://schemas.openxmlformats.org/markup-compatibility/2006" xmlns:o="urn:schemas-microsoft-com:office:office" xmlns:r="http://schemas.openxmlformats.org/officeDocument/2006/relationships" xmlns:m="http://schemas.openxmlformats.org/officeDocument/2006/math" xmlns:v="urn:schemas-microsoft-com:vml" xmlns:wp14="http://schemas.microsoft.com/office/word/2010/wordprocessingDrawing" xmlns:wp="http://schemas.openxmlformats.org/drawingml/2006/wordprocessingDrawing" xmlns:w10="urn:schemas-microsoft-com:office:word" xmlns:w="http://schemas.openxmlformats.org/wordprocessingml/2006/main" xmlns:w14="http://schemas.microsoft.com/office/word/2010/wordml" xmlns:wpg="http://schemas.microsoft.com/office/word/2010/wordprocessingGroup" xmlns:wpi="http://schemas.microsoft.com/office/word/2010/wordprocessingInk" xmlns:wne="http://schemas.microsoft.com/office/word/2006/wordml" xmlns:wps="http://schemas.microsoft.com/office/word/2010/wordprocessingShape" mc:Ignorable="w14 wp14">
+<w:document xmlns:wpc="http://schemas.microsoft.com/office/word/2010/wordprocessingCanvas" xmlns:mc="http://schemas.openxmlformats.org/markup-compatibility/2006" xmlns:o="urn:schemas-microsoft-com:office:office" xmlns:r="http://schemas.openxmlformats.org/officeDocument/2006/relationships" xmlns:m="http://schemas.openxmlformats.org/officeDocument/2006/math" xmlns:v="urn:schemas-microsoft-com:vml" xmlns:wp14="http://schemas.microsoft.com/office/word/2010/wordprocessingDrawing" xmlns:wp="http://schemas.openxmlformats.org/drawingml/2006/wordprocessingDrawing" xmlns:w10="urn:schemas-microsoft-com:office:word" xmlns:w="http://schemas.openxmlformats.org/wordprocessingml/2006/main" xmlns:w14="http://schemas.microsoft.com/office/word/2010/wordml" xmlns:w15="http://schemas.microsoft.com/office/word/2012/wordml" xmlns:wpg="http://schemas.microsoft.com/office/word/2010/wordprocessingGroup" xmlns:wpi="http://schemas.microsoft.com/office/word/2010/wordprocessingInk" xmlns:wne="http://schemas.microsoft.com/office/word/2006/wordml" xmlns:wps="http://schemas.microsoft.com/office/word/2010/wordprocessingShape" mc:Ignorable="w14 w15 wp14">
   <w:body>
     <w:p>
       <w:pPr>
         <w:spacing w:after="3400"/>
+        <w:ind w:firstLine="0"/>
         <w:jc w:val="center"/>
         <w:rPr>
           <w:b/>
@@ -18,7 +19,7 @@
           <w:sz w:val="28"/>
           <w:szCs w:val="28"/>
         </w:rPr>
-        <w:t xml:space="preserve">PÉCSI TUDOMÁNYEGYETEM </w:t>
+        <w:t>PÉCSI TUDOMÁNYEGYETEM</w:t>
       </w:r>
       <w:r>
         <w:rPr>
@@ -27,6 +28,13 @@
           <w:szCs w:val="28"/>
         </w:rPr>
         <w:br/>
+      </w:r>
+      <w:r>
+        <w:rPr>
+          <w:b/>
+          <w:sz w:val="28"/>
+          <w:szCs w:val="28"/>
+        </w:rPr>
         <w:t>MŰSZAKI ÉS INFORMATIKAI KAR</w:t>
       </w:r>
       <w:r>
@@ -42,6 +50,7 @@
     <w:p>
       <w:pPr>
         <w:spacing w:after="1600"/>
+        <w:ind w:firstLine="0"/>
         <w:jc w:val="center"/>
         <w:rPr>
           <w:rFonts w:cs="Times New Roman"/>
@@ -63,6 +72,7 @@
     <w:p>
       <w:pPr>
         <w:spacing w:after="5000"/>
+        <w:ind w:firstLine="0"/>
         <w:jc w:val="center"/>
         <w:rPr>
           <w:rFonts w:cs="Times New Roman"/>
@@ -94,6 +104,7 @@
     <w:p>
       <w:pPr>
         <w:spacing w:after="600"/>
+        <w:ind w:firstLine="0"/>
         <w:jc w:val="center"/>
         <w:rPr>
           <w:rFonts w:cs="Times New Roman"/>
@@ -133,7 +144,7 @@
         </w:rPr>
         <w:br w:type="page"/>
       </w:r>
-      <w:bookmarkStart w:id="0" w:name="_Toc452361909"/>
+      <w:bookmarkStart w:id="0" w:name="_Toc452404785"/>
       <w:r>
         <w:lastRenderedPageBreak/>
         <w:t>Előszó</w:t>
@@ -300,7 +311,7 @@
             </w:rPr>
             <w:fldChar w:fldCharType="separate"/>
           </w:r>
-          <w:hyperlink w:anchor="_Toc452361909" w:history="1">
+          <w:hyperlink w:anchor="_Toc452404785" w:history="1">
             <w:r>
               <w:rPr>
                 <w:rStyle w:val="Hyperlink"/>
@@ -327,7 +338,7 @@
                 <w:noProof/>
                 <w:webHidden/>
               </w:rPr>
-              <w:instrText xml:space="preserve"> PAGEREF _Toc452361909 \h </w:instrText>
+              <w:instrText xml:space="preserve"> PAGEREF _Toc452404785 \h </w:instrText>
             </w:r>
             <w:r>
               <w:rPr>
@@ -362,7 +373,7 @@
           <w:pPr>
             <w:pStyle w:val="TOC1"/>
             <w:tabs>
-              <w:tab w:val="left" w:pos="440"/>
+              <w:tab w:val="left" w:pos="1320"/>
               <w:tab w:val="right" w:leader="dot" w:pos="9061"/>
             </w:tabs>
             <w:rPr>
@@ -372,13 +383,13 @@
               <w:lang w:eastAsia="hu-HU"/>
             </w:rPr>
           </w:pPr>
-          <w:hyperlink w:anchor="_Toc452361910" w:history="1">
+          <w:hyperlink w:anchor="_Toc452404786" w:history="1">
             <w:r>
               <w:rPr>
                 <w:rStyle w:val="Hyperlink"/>
                 <w:noProof/>
               </w:rPr>
-              <w:t>1</w:t>
+              <w:t>1.</w:t>
             </w:r>
             <w:r>
               <w:rPr>
@@ -415,7 +426,7 @@
                 <w:noProof/>
                 <w:webHidden/>
               </w:rPr>
-              <w:instrText xml:space="preserve"> PAGEREF _Toc452361910 \h </w:instrText>
+              <w:instrText xml:space="preserve"> PAGEREF _Toc452404786 \h </w:instrText>
             </w:r>
             <w:r>
               <w:rPr>
@@ -450,7 +461,7 @@
           <w:pPr>
             <w:pStyle w:val="TOC2"/>
             <w:tabs>
-              <w:tab w:val="left" w:pos="880"/>
+              <w:tab w:val="left" w:pos="1540"/>
               <w:tab w:val="right" w:leader="dot" w:pos="9061"/>
             </w:tabs>
             <w:rPr>
@@ -460,7 +471,7 @@
               <w:lang w:eastAsia="hu-HU"/>
             </w:rPr>
           </w:pPr>
-          <w:hyperlink w:anchor="_Toc452361911" w:history="1">
+          <w:hyperlink w:anchor="_Toc452404787" w:history="1">
             <w:r>
               <w:rPr>
                 <w:rStyle w:val="Hyperlink"/>
@@ -503,7 +514,7 @@
                 <w:noProof/>
                 <w:webHidden/>
               </w:rPr>
-              <w:instrText xml:space="preserve"> PAGEREF _Toc452361911 \h </w:instrText>
+              <w:instrText xml:space="preserve"> PAGEREF _Toc452404787 \h </w:instrText>
             </w:r>
             <w:r>
               <w:rPr>
@@ -538,7 +549,7 @@
           <w:pPr>
             <w:pStyle w:val="TOC2"/>
             <w:tabs>
-              <w:tab w:val="left" w:pos="880"/>
+              <w:tab w:val="left" w:pos="1540"/>
               <w:tab w:val="right" w:leader="dot" w:pos="9061"/>
             </w:tabs>
             <w:rPr>
@@ -548,7 +559,7 @@
               <w:lang w:eastAsia="hu-HU"/>
             </w:rPr>
           </w:pPr>
-          <w:hyperlink w:anchor="_Toc452361912" w:history="1">
+          <w:hyperlink w:anchor="_Toc452404788" w:history="1">
             <w:r>
               <w:rPr>
                 <w:rStyle w:val="Hyperlink"/>
@@ -591,7 +602,7 @@
                 <w:noProof/>
                 <w:webHidden/>
               </w:rPr>
-              <w:instrText xml:space="preserve"> PAGEREF _Toc452361912 \h </w:instrText>
+              <w:instrText xml:space="preserve"> PAGEREF _Toc452404788 \h </w:instrText>
             </w:r>
             <w:r>
               <w:rPr>
@@ -626,7 +637,7 @@
           <w:pPr>
             <w:pStyle w:val="TOC1"/>
             <w:tabs>
-              <w:tab w:val="left" w:pos="440"/>
+              <w:tab w:val="left" w:pos="1320"/>
               <w:tab w:val="right" w:leader="dot" w:pos="9061"/>
             </w:tabs>
             <w:rPr>
@@ -636,13 +647,13 @@
               <w:lang w:eastAsia="hu-HU"/>
             </w:rPr>
           </w:pPr>
-          <w:hyperlink w:anchor="_Toc452361913" w:history="1">
+          <w:hyperlink w:anchor="_Toc452404789" w:history="1">
             <w:r>
               <w:rPr>
                 <w:rStyle w:val="Hyperlink"/>
                 <w:noProof/>
               </w:rPr>
-              <w:t>2</w:t>
+              <w:t>2.</w:t>
             </w:r>
             <w:r>
               <w:rPr>
@@ -679,7 +690,7 @@
                 <w:noProof/>
                 <w:webHidden/>
               </w:rPr>
-              <w:instrText xml:space="preserve"> PAGEREF _Toc452361913 \h </w:instrText>
+              <w:instrText xml:space="preserve"> PAGEREF _Toc452404789 \h </w:instrText>
             </w:r>
             <w:r>
               <w:rPr>
@@ -714,7 +725,7 @@
           <w:pPr>
             <w:pStyle w:val="TOC2"/>
             <w:tabs>
-              <w:tab w:val="left" w:pos="880"/>
+              <w:tab w:val="left" w:pos="1540"/>
               <w:tab w:val="right" w:leader="dot" w:pos="9061"/>
             </w:tabs>
             <w:rPr>
@@ -724,7 +735,7 @@
               <w:lang w:eastAsia="hu-HU"/>
             </w:rPr>
           </w:pPr>
-          <w:hyperlink w:anchor="_Toc452361914" w:history="1">
+          <w:hyperlink w:anchor="_Toc452404790" w:history="1">
             <w:r>
               <w:rPr>
                 <w:rStyle w:val="Hyperlink"/>
@@ -767,7 +778,7 @@
                 <w:noProof/>
                 <w:webHidden/>
               </w:rPr>
-              <w:instrText xml:space="preserve"> PAGEREF _Toc452361914 \h </w:instrText>
+              <w:instrText xml:space="preserve"> PAGEREF _Toc452404790 \h </w:instrText>
             </w:r>
             <w:r>
               <w:rPr>
@@ -802,7 +813,7 @@
           <w:pPr>
             <w:pStyle w:val="TOC2"/>
             <w:tabs>
-              <w:tab w:val="left" w:pos="880"/>
+              <w:tab w:val="left" w:pos="1540"/>
               <w:tab w:val="right" w:leader="dot" w:pos="9061"/>
             </w:tabs>
             <w:rPr>
@@ -812,7 +823,7 @@
               <w:lang w:eastAsia="hu-HU"/>
             </w:rPr>
           </w:pPr>
-          <w:hyperlink w:anchor="_Toc452361915" w:history="1">
+          <w:hyperlink w:anchor="_Toc452404791" w:history="1">
             <w:r>
               <w:rPr>
                 <w:rStyle w:val="Hyperlink"/>
@@ -855,7 +866,7 @@
                 <w:noProof/>
                 <w:webHidden/>
               </w:rPr>
-              <w:instrText xml:space="preserve"> PAGEREF _Toc452361915 \h </w:instrText>
+              <w:instrText xml:space="preserve"> PAGEREF _Toc452404791 \h </w:instrText>
             </w:r>
             <w:r>
               <w:rPr>
@@ -890,7 +901,7 @@
           <w:pPr>
             <w:pStyle w:val="TOC2"/>
             <w:tabs>
-              <w:tab w:val="left" w:pos="880"/>
+              <w:tab w:val="left" w:pos="1540"/>
               <w:tab w:val="right" w:leader="dot" w:pos="9061"/>
             </w:tabs>
             <w:rPr>
@@ -900,7 +911,7 @@
               <w:lang w:eastAsia="hu-HU"/>
             </w:rPr>
           </w:pPr>
-          <w:hyperlink w:anchor="_Toc452361916" w:history="1">
+          <w:hyperlink w:anchor="_Toc452404792" w:history="1">
             <w:r>
               <w:rPr>
                 <w:rStyle w:val="Hyperlink"/>
@@ -943,7 +954,7 @@
                 <w:noProof/>
                 <w:webHidden/>
               </w:rPr>
-              <w:instrText xml:space="preserve"> PAGEREF _Toc452361916 \h </w:instrText>
+              <w:instrText xml:space="preserve"> PAGEREF _Toc452404792 \h </w:instrText>
             </w:r>
             <w:r>
               <w:rPr>
@@ -978,7 +989,7 @@
           <w:pPr>
             <w:pStyle w:val="TOC2"/>
             <w:tabs>
-              <w:tab w:val="left" w:pos="880"/>
+              <w:tab w:val="left" w:pos="1540"/>
               <w:tab w:val="right" w:leader="dot" w:pos="9061"/>
             </w:tabs>
             <w:rPr>
@@ -988,7 +999,7 @@
               <w:lang w:eastAsia="hu-HU"/>
             </w:rPr>
           </w:pPr>
-          <w:hyperlink w:anchor="_Toc452361917" w:history="1">
+          <w:hyperlink w:anchor="_Toc452404793" w:history="1">
             <w:r>
               <w:rPr>
                 <w:rStyle w:val="Hyperlink"/>
@@ -1031,7 +1042,7 @@
                 <w:noProof/>
                 <w:webHidden/>
               </w:rPr>
-              <w:instrText xml:space="preserve"> PAGEREF _Toc452361917 \h </w:instrText>
+              <w:instrText xml:space="preserve"> PAGEREF _Toc452404793 \h </w:instrText>
             </w:r>
             <w:r>
               <w:rPr>
@@ -1066,7 +1077,7 @@
           <w:pPr>
             <w:pStyle w:val="TOC2"/>
             <w:tabs>
-              <w:tab w:val="left" w:pos="880"/>
+              <w:tab w:val="left" w:pos="1540"/>
               <w:tab w:val="right" w:leader="dot" w:pos="9061"/>
             </w:tabs>
             <w:rPr>
@@ -1076,7 +1087,7 @@
               <w:lang w:eastAsia="hu-HU"/>
             </w:rPr>
           </w:pPr>
-          <w:hyperlink w:anchor="_Toc452361918" w:history="1">
+          <w:hyperlink w:anchor="_Toc452404794" w:history="1">
             <w:r>
               <w:rPr>
                 <w:rStyle w:val="Hyperlink"/>
@@ -1119,7 +1130,7 @@
                 <w:noProof/>
                 <w:webHidden/>
               </w:rPr>
-              <w:instrText xml:space="preserve"> PAGEREF _Toc452361918 \h </w:instrText>
+              <w:instrText xml:space="preserve"> PAGEREF _Toc452404794 \h </w:instrText>
             </w:r>
             <w:r>
               <w:rPr>
@@ -1154,7 +1165,7 @@
           <w:pPr>
             <w:pStyle w:val="TOC1"/>
             <w:tabs>
-              <w:tab w:val="left" w:pos="440"/>
+              <w:tab w:val="left" w:pos="1320"/>
               <w:tab w:val="right" w:leader="dot" w:pos="9061"/>
             </w:tabs>
             <w:rPr>
@@ -1164,13 +1175,13 @@
               <w:lang w:eastAsia="hu-HU"/>
             </w:rPr>
           </w:pPr>
-          <w:hyperlink w:anchor="_Toc452361919" w:history="1">
+          <w:hyperlink w:anchor="_Toc452404795" w:history="1">
             <w:r>
               <w:rPr>
                 <w:rStyle w:val="Hyperlink"/>
                 <w:noProof/>
               </w:rPr>
-              <w:t>3</w:t>
+              <w:t>3.</w:t>
             </w:r>
             <w:r>
               <w:rPr>
@@ -1207,7 +1218,7 @@
                 <w:noProof/>
                 <w:webHidden/>
               </w:rPr>
-              <w:instrText xml:space="preserve"> PAGEREF _Toc452361919 \h </w:instrText>
+              <w:instrText xml:space="preserve"> PAGEREF _Toc452404795 \h </w:instrText>
             </w:r>
             <w:r>
               <w:rPr>
@@ -1242,7 +1253,7 @@
           <w:pPr>
             <w:pStyle w:val="TOC2"/>
             <w:tabs>
-              <w:tab w:val="left" w:pos="880"/>
+              <w:tab w:val="left" w:pos="1540"/>
               <w:tab w:val="right" w:leader="dot" w:pos="9061"/>
             </w:tabs>
             <w:rPr>
@@ -1252,7 +1263,7 @@
               <w:lang w:eastAsia="hu-HU"/>
             </w:rPr>
           </w:pPr>
-          <w:hyperlink w:anchor="_Toc452361920" w:history="1">
+          <w:hyperlink w:anchor="_Toc452404796" w:history="1">
             <w:r>
               <w:rPr>
                 <w:rStyle w:val="Hyperlink"/>
@@ -1295,7 +1306,7 @@
                 <w:noProof/>
                 <w:webHidden/>
               </w:rPr>
-              <w:instrText xml:space="preserve"> PAGEREF _Toc452361920 \h </w:instrText>
+              <w:instrText xml:space="preserve"> PAGEREF _Toc452404796 \h </w:instrText>
             </w:r>
             <w:r>
               <w:rPr>
@@ -1330,7 +1341,7 @@
           <w:pPr>
             <w:pStyle w:val="TOC2"/>
             <w:tabs>
-              <w:tab w:val="left" w:pos="880"/>
+              <w:tab w:val="left" w:pos="1540"/>
               <w:tab w:val="right" w:leader="dot" w:pos="9061"/>
             </w:tabs>
             <w:rPr>
@@ -1340,7 +1351,7 @@
               <w:lang w:eastAsia="hu-HU"/>
             </w:rPr>
           </w:pPr>
-          <w:hyperlink w:anchor="_Toc452361921" w:history="1">
+          <w:hyperlink w:anchor="_Toc452404797" w:history="1">
             <w:r>
               <w:rPr>
                 <w:rStyle w:val="Hyperlink"/>
@@ -1383,7 +1394,7 @@
                 <w:noProof/>
                 <w:webHidden/>
               </w:rPr>
-              <w:instrText xml:space="preserve"> PAGEREF _Toc452361921 \h </w:instrText>
+              <w:instrText xml:space="preserve"> PAGEREF _Toc452404797 \h </w:instrText>
             </w:r>
             <w:r>
               <w:rPr>
@@ -1418,7 +1429,7 @@
           <w:pPr>
             <w:pStyle w:val="TOC2"/>
             <w:tabs>
-              <w:tab w:val="left" w:pos="880"/>
+              <w:tab w:val="left" w:pos="1540"/>
               <w:tab w:val="right" w:leader="dot" w:pos="9061"/>
             </w:tabs>
             <w:rPr>
@@ -1428,7 +1439,7 @@
               <w:lang w:eastAsia="hu-HU"/>
             </w:rPr>
           </w:pPr>
-          <w:hyperlink w:anchor="_Toc452361922" w:history="1">
+          <w:hyperlink w:anchor="_Toc452404798" w:history="1">
             <w:r>
               <w:rPr>
                 <w:rStyle w:val="Hyperlink"/>
@@ -1471,7 +1482,7 @@
                 <w:noProof/>
                 <w:webHidden/>
               </w:rPr>
-              <w:instrText xml:space="preserve"> PAGEREF _Toc452361922 \h </w:instrText>
+              <w:instrText xml:space="preserve"> PAGEREF _Toc452404798 \h </w:instrText>
             </w:r>
             <w:r>
               <w:rPr>
@@ -1506,7 +1517,7 @@
           <w:pPr>
             <w:pStyle w:val="TOC1"/>
             <w:tabs>
-              <w:tab w:val="left" w:pos="440"/>
+              <w:tab w:val="left" w:pos="1320"/>
               <w:tab w:val="right" w:leader="dot" w:pos="9061"/>
             </w:tabs>
             <w:rPr>
@@ -1516,13 +1527,13 @@
               <w:lang w:eastAsia="hu-HU"/>
             </w:rPr>
           </w:pPr>
-          <w:hyperlink w:anchor="_Toc452361923" w:history="1">
+          <w:hyperlink w:anchor="_Toc452404799" w:history="1">
             <w:r>
               <w:rPr>
                 <w:rStyle w:val="Hyperlink"/>
                 <w:noProof/>
               </w:rPr>
-              <w:t>4</w:t>
+              <w:t>4.</w:t>
             </w:r>
             <w:r>
               <w:rPr>
@@ -1559,7 +1570,7 @@
                 <w:noProof/>
                 <w:webHidden/>
               </w:rPr>
-              <w:instrText xml:space="preserve"> PAGEREF _Toc452361923 \h </w:instrText>
+              <w:instrText xml:space="preserve"> PAGEREF _Toc452404799 \h </w:instrText>
             </w:r>
             <w:r>
               <w:rPr>
@@ -1594,7 +1605,7 @@
           <w:pPr>
             <w:pStyle w:val="TOC2"/>
             <w:tabs>
-              <w:tab w:val="left" w:pos="880"/>
+              <w:tab w:val="left" w:pos="1540"/>
               <w:tab w:val="right" w:leader="dot" w:pos="9061"/>
             </w:tabs>
             <w:rPr>
@@ -1604,7 +1615,7 @@
               <w:lang w:eastAsia="hu-HU"/>
             </w:rPr>
           </w:pPr>
-          <w:hyperlink w:anchor="_Toc452361924" w:history="1">
+          <w:hyperlink w:anchor="_Toc452404800" w:history="1">
             <w:r>
               <w:rPr>
                 <w:rStyle w:val="Hyperlink"/>
@@ -1647,7 +1658,7 @@
                 <w:noProof/>
                 <w:webHidden/>
               </w:rPr>
-              <w:instrText xml:space="preserve"> PAGEREF _Toc452361924 \h </w:instrText>
+              <w:instrText xml:space="preserve"> PAGEREF _Toc452404800 \h </w:instrText>
             </w:r>
             <w:r>
               <w:rPr>
@@ -1682,7 +1693,7 @@
           <w:pPr>
             <w:pStyle w:val="TOC2"/>
             <w:tabs>
-              <w:tab w:val="left" w:pos="880"/>
+              <w:tab w:val="left" w:pos="1540"/>
               <w:tab w:val="right" w:leader="dot" w:pos="9061"/>
             </w:tabs>
             <w:rPr>
@@ -1692,7 +1703,7 @@
               <w:lang w:eastAsia="hu-HU"/>
             </w:rPr>
           </w:pPr>
-          <w:hyperlink w:anchor="_Toc452361925" w:history="1">
+          <w:hyperlink w:anchor="_Toc452404801" w:history="1">
             <w:r>
               <w:rPr>
                 <w:rStyle w:val="Hyperlink"/>
@@ -1735,7 +1746,7 @@
                 <w:noProof/>
                 <w:webHidden/>
               </w:rPr>
-              <w:instrText xml:space="preserve"> PAGEREF _Toc452361925 \h </w:instrText>
+              <w:instrText xml:space="preserve"> PAGEREF _Toc452404801 \h </w:instrText>
             </w:r>
             <w:r>
               <w:rPr>
@@ -1770,7 +1781,7 @@
           <w:pPr>
             <w:pStyle w:val="TOC2"/>
             <w:tabs>
-              <w:tab w:val="left" w:pos="880"/>
+              <w:tab w:val="left" w:pos="1540"/>
               <w:tab w:val="right" w:leader="dot" w:pos="9061"/>
             </w:tabs>
             <w:rPr>
@@ -1780,7 +1791,7 @@
               <w:lang w:eastAsia="hu-HU"/>
             </w:rPr>
           </w:pPr>
-          <w:hyperlink w:anchor="_Toc452361926" w:history="1">
+          <w:hyperlink w:anchor="_Toc452404802" w:history="1">
             <w:r>
               <w:rPr>
                 <w:rStyle w:val="Hyperlink"/>
@@ -1823,7 +1834,7 @@
                 <w:noProof/>
                 <w:webHidden/>
               </w:rPr>
-              <w:instrText xml:space="preserve"> PAGEREF _Toc452361926 \h </w:instrText>
+              <w:instrText xml:space="preserve"> PAGEREF _Toc452404802 \h </w:instrText>
             </w:r>
             <w:r>
               <w:rPr>
@@ -1858,7 +1869,7 @@
           <w:pPr>
             <w:pStyle w:val="TOC2"/>
             <w:tabs>
-              <w:tab w:val="left" w:pos="880"/>
+              <w:tab w:val="left" w:pos="1540"/>
               <w:tab w:val="right" w:leader="dot" w:pos="9061"/>
             </w:tabs>
             <w:rPr>
@@ -1868,7 +1879,7 @@
               <w:lang w:eastAsia="hu-HU"/>
             </w:rPr>
           </w:pPr>
-          <w:hyperlink w:anchor="_Toc452361927" w:history="1">
+          <w:hyperlink w:anchor="_Toc452404803" w:history="1">
             <w:r>
               <w:rPr>
                 <w:rStyle w:val="Hyperlink"/>
@@ -1911,7 +1922,7 @@
                 <w:noProof/>
                 <w:webHidden/>
               </w:rPr>
-              <w:instrText xml:space="preserve"> PAGEREF _Toc452361927 \h </w:instrText>
+              <w:instrText xml:space="preserve"> PAGEREF _Toc452404803 \h </w:instrText>
             </w:r>
             <w:r>
               <w:rPr>
@@ -1946,7 +1957,7 @@
           <w:pPr>
             <w:pStyle w:val="TOC1"/>
             <w:tabs>
-              <w:tab w:val="left" w:pos="440"/>
+              <w:tab w:val="left" w:pos="1320"/>
               <w:tab w:val="right" w:leader="dot" w:pos="9061"/>
             </w:tabs>
             <w:rPr>
@@ -1956,13 +1967,13 @@
               <w:lang w:eastAsia="hu-HU"/>
             </w:rPr>
           </w:pPr>
-          <w:hyperlink w:anchor="_Toc452361928" w:history="1">
+          <w:hyperlink w:anchor="_Toc452404804" w:history="1">
             <w:r>
               <w:rPr>
                 <w:rStyle w:val="Hyperlink"/>
                 <w:noProof/>
               </w:rPr>
-              <w:t>5</w:t>
+              <w:t>5.</w:t>
             </w:r>
             <w:r>
               <w:rPr>
@@ -1999,7 +2010,7 @@
                 <w:noProof/>
                 <w:webHidden/>
               </w:rPr>
-              <w:instrText xml:space="preserve"> PAGEREF _Toc452361928 \h </w:instrText>
+              <w:instrText xml:space="preserve"> PAGEREF _Toc452404804 \h </w:instrText>
             </w:r>
             <w:r>
               <w:rPr>
@@ -2034,7 +2045,7 @@
           <w:pPr>
             <w:pStyle w:val="TOC2"/>
             <w:tabs>
-              <w:tab w:val="left" w:pos="880"/>
+              <w:tab w:val="left" w:pos="1540"/>
               <w:tab w:val="right" w:leader="dot" w:pos="9061"/>
             </w:tabs>
             <w:rPr>
@@ -2044,7 +2055,7 @@
               <w:lang w:eastAsia="hu-HU"/>
             </w:rPr>
           </w:pPr>
-          <w:hyperlink w:anchor="_Toc452361929" w:history="1">
+          <w:hyperlink w:anchor="_Toc452404805" w:history="1">
             <w:r>
               <w:rPr>
                 <w:rStyle w:val="Hyperlink"/>
@@ -2087,7 +2098,7 @@
                 <w:noProof/>
                 <w:webHidden/>
               </w:rPr>
-              <w:instrText xml:space="preserve"> PAGEREF _Toc452361929 \h </w:instrText>
+              <w:instrText xml:space="preserve"> PAGEREF _Toc452404805 \h </w:instrText>
             </w:r>
             <w:r>
               <w:rPr>
@@ -2122,7 +2133,7 @@
           <w:pPr>
             <w:pStyle w:val="TOC2"/>
             <w:tabs>
-              <w:tab w:val="left" w:pos="880"/>
+              <w:tab w:val="left" w:pos="1540"/>
               <w:tab w:val="right" w:leader="dot" w:pos="9061"/>
             </w:tabs>
             <w:rPr>
@@ -2132,7 +2143,7 @@
               <w:lang w:eastAsia="hu-HU"/>
             </w:rPr>
           </w:pPr>
-          <w:hyperlink w:anchor="_Toc452361930" w:history="1">
+          <w:hyperlink w:anchor="_Toc452404806" w:history="1">
             <w:r>
               <w:rPr>
                 <w:rStyle w:val="Hyperlink"/>
@@ -2175,7 +2186,7 @@
                 <w:noProof/>
                 <w:webHidden/>
               </w:rPr>
-              <w:instrText xml:space="preserve"> PAGEREF _Toc452361930 \h </w:instrText>
+              <w:instrText xml:space="preserve"> PAGEREF _Toc452404806 \h </w:instrText>
             </w:r>
             <w:r>
               <w:rPr>
@@ -2209,6 +2220,9 @@
         <w:p>
           <w:pPr>
             <w:pStyle w:val="TOC3"/>
+            <w:tabs>
+              <w:tab w:val="left" w:pos="1849"/>
+            </w:tabs>
             <w:rPr>
               <w:rFonts w:asciiTheme="minorHAnsi" w:hAnsiTheme="minorHAnsi" w:cstheme="minorBidi"/>
               <w:sz w:val="22"/>
@@ -2216,7 +2230,7 @@
               <w:lang w:val="hu-HU" w:eastAsia="hu-HU"/>
             </w:rPr>
           </w:pPr>
-          <w:hyperlink w:anchor="_Toc452361931" w:history="1">
+          <w:hyperlink w:anchor="_Toc452404807" w:history="1">
             <w:r>
               <w:rPr>
                 <w:rStyle w:val="Hyperlink"/>
@@ -2254,7 +2268,7 @@
               <w:rPr>
                 <w:webHidden/>
               </w:rPr>
-              <w:instrText xml:space="preserve"> PAGEREF _Toc452361931 \h </w:instrText>
+              <w:instrText xml:space="preserve"> PAGEREF _Toc452404807 \h </w:instrText>
             </w:r>
             <w:r>
               <w:rPr>
@@ -2284,6 +2298,9 @@
         <w:p>
           <w:pPr>
             <w:pStyle w:val="TOC3"/>
+            <w:tabs>
+              <w:tab w:val="left" w:pos="1849"/>
+            </w:tabs>
             <w:rPr>
               <w:rFonts w:asciiTheme="minorHAnsi" w:hAnsiTheme="minorHAnsi" w:cstheme="minorBidi"/>
               <w:sz w:val="22"/>
@@ -2291,7 +2308,7 @@
               <w:lang w:val="hu-HU" w:eastAsia="hu-HU"/>
             </w:rPr>
           </w:pPr>
-          <w:hyperlink w:anchor="_Toc452361932" w:history="1">
+          <w:hyperlink w:anchor="_Toc452404808" w:history="1">
             <w:r>
               <w:rPr>
                 <w:rStyle w:val="Hyperlink"/>
@@ -2329,7 +2346,7 @@
               <w:rPr>
                 <w:webHidden/>
               </w:rPr>
-              <w:instrText xml:space="preserve"> PAGEREF _Toc452361932 \h </w:instrText>
+              <w:instrText xml:space="preserve"> PAGEREF _Toc452404808 \h </w:instrText>
             </w:r>
             <w:r>
               <w:rPr>
@@ -2350,6 +2367,270 @@
             </w:r>
             <w:r>
               <w:rPr>
+                <w:webHidden/>
+              </w:rPr>
+              <w:fldChar w:fldCharType="end"/>
+            </w:r>
+          </w:hyperlink>
+        </w:p>
+        <w:p>
+          <w:pPr>
+            <w:pStyle w:val="TOC2"/>
+            <w:tabs>
+              <w:tab w:val="left" w:pos="1540"/>
+              <w:tab w:val="right" w:leader="dot" w:pos="9061"/>
+            </w:tabs>
+            <w:rPr>
+              <w:rFonts w:asciiTheme="minorHAnsi" w:eastAsiaTheme="minorEastAsia" w:hAnsiTheme="minorHAnsi"/>
+              <w:noProof/>
+              <w:sz w:val="22"/>
+              <w:lang w:eastAsia="hu-HU"/>
+            </w:rPr>
+          </w:pPr>
+          <w:hyperlink w:anchor="_Toc452404809" w:history="1">
+            <w:r>
+              <w:rPr>
+                <w:rStyle w:val="Hyperlink"/>
+                <w:noProof/>
+              </w:rPr>
+              <w:t>5.3</w:t>
+            </w:r>
+            <w:r>
+              <w:rPr>
+                <w:rFonts w:asciiTheme="minorHAnsi" w:eastAsiaTheme="minorEastAsia" w:hAnsiTheme="minorHAnsi"/>
+                <w:noProof/>
+                <w:sz w:val="22"/>
+                <w:lang w:eastAsia="hu-HU"/>
+              </w:rPr>
+              <w:tab/>
+            </w:r>
+            <w:r>
+              <w:rPr>
+                <w:rStyle w:val="Hyperlink"/>
+                <w:noProof/>
+              </w:rPr>
+              <w:t>A feltételek sémája</w:t>
+            </w:r>
+            <w:r>
+              <w:rPr>
+                <w:noProof/>
+                <w:webHidden/>
+              </w:rPr>
+              <w:tab/>
+            </w:r>
+            <w:r>
+              <w:rPr>
+                <w:noProof/>
+                <w:webHidden/>
+              </w:rPr>
+              <w:fldChar w:fldCharType="begin"/>
+            </w:r>
+            <w:r>
+              <w:rPr>
+                <w:noProof/>
+                <w:webHidden/>
+              </w:rPr>
+              <w:instrText xml:space="preserve"> PAGEREF _Toc452404809 \h </w:instrText>
+            </w:r>
+            <w:r>
+              <w:rPr>
+                <w:noProof/>
+                <w:webHidden/>
+              </w:rPr>
+            </w:r>
+            <w:r>
+              <w:rPr>
+                <w:noProof/>
+                <w:webHidden/>
+              </w:rPr>
+              <w:fldChar w:fldCharType="separate"/>
+            </w:r>
+            <w:r>
+              <w:rPr>
+                <w:noProof/>
+                <w:webHidden/>
+              </w:rPr>
+              <w:t>30</w:t>
+            </w:r>
+            <w:r>
+              <w:rPr>
+                <w:noProof/>
+                <w:webHidden/>
+              </w:rPr>
+              <w:fldChar w:fldCharType="end"/>
+            </w:r>
+          </w:hyperlink>
+        </w:p>
+        <w:p>
+          <w:pPr>
+            <w:pStyle w:val="TOC2"/>
+            <w:tabs>
+              <w:tab w:val="left" w:pos="1540"/>
+              <w:tab w:val="right" w:leader="dot" w:pos="9061"/>
+            </w:tabs>
+            <w:rPr>
+              <w:rFonts w:asciiTheme="minorHAnsi" w:eastAsiaTheme="minorEastAsia" w:hAnsiTheme="minorHAnsi"/>
+              <w:noProof/>
+              <w:sz w:val="22"/>
+              <w:lang w:eastAsia="hu-HU"/>
+            </w:rPr>
+          </w:pPr>
+          <w:hyperlink w:anchor="_Toc452404810" w:history="1">
+            <w:r>
+              <w:rPr>
+                <w:rStyle w:val="Hyperlink"/>
+                <w:noProof/>
+              </w:rPr>
+              <w:t>5.4</w:t>
+            </w:r>
+            <w:r>
+              <w:rPr>
+                <w:rFonts w:asciiTheme="minorHAnsi" w:eastAsiaTheme="minorEastAsia" w:hAnsiTheme="minorHAnsi"/>
+                <w:noProof/>
+                <w:sz w:val="22"/>
+                <w:lang w:eastAsia="hu-HU"/>
+              </w:rPr>
+              <w:tab/>
+            </w:r>
+            <w:r>
+              <w:rPr>
+                <w:rStyle w:val="Hyperlink"/>
+                <w:noProof/>
+              </w:rPr>
+              <w:t>Címzések közötti eltérések</w:t>
+            </w:r>
+            <w:r>
+              <w:rPr>
+                <w:noProof/>
+                <w:webHidden/>
+              </w:rPr>
+              <w:tab/>
+            </w:r>
+            <w:r>
+              <w:rPr>
+                <w:noProof/>
+                <w:webHidden/>
+              </w:rPr>
+              <w:fldChar w:fldCharType="begin"/>
+            </w:r>
+            <w:r>
+              <w:rPr>
+                <w:noProof/>
+                <w:webHidden/>
+              </w:rPr>
+              <w:instrText xml:space="preserve"> PAGEREF _Toc452404810 \h </w:instrText>
+            </w:r>
+            <w:r>
+              <w:rPr>
+                <w:noProof/>
+                <w:webHidden/>
+              </w:rPr>
+            </w:r>
+            <w:r>
+              <w:rPr>
+                <w:noProof/>
+                <w:webHidden/>
+              </w:rPr>
+              <w:fldChar w:fldCharType="separate"/>
+            </w:r>
+            <w:r>
+              <w:rPr>
+                <w:noProof/>
+                <w:webHidden/>
+              </w:rPr>
+              <w:t>31</w:t>
+            </w:r>
+            <w:r>
+              <w:rPr>
+                <w:noProof/>
+                <w:webHidden/>
+              </w:rPr>
+              <w:fldChar w:fldCharType="end"/>
+            </w:r>
+          </w:hyperlink>
+        </w:p>
+        <w:p>
+          <w:pPr>
+            <w:pStyle w:val="TOC1"/>
+            <w:tabs>
+              <w:tab w:val="left" w:pos="1320"/>
+              <w:tab w:val="right" w:leader="dot" w:pos="9061"/>
+            </w:tabs>
+            <w:rPr>
+              <w:rFonts w:asciiTheme="minorHAnsi" w:eastAsiaTheme="minorEastAsia" w:hAnsiTheme="minorHAnsi"/>
+              <w:noProof/>
+              <w:sz w:val="22"/>
+              <w:lang w:eastAsia="hu-HU"/>
+            </w:rPr>
+          </w:pPr>
+          <w:hyperlink w:anchor="_Toc452404811" w:history="1">
+            <w:r>
+              <w:rPr>
+                <w:rStyle w:val="Hyperlink"/>
+                <w:noProof/>
+              </w:rPr>
+              <w:t>6.</w:t>
+            </w:r>
+            <w:r>
+              <w:rPr>
+                <w:rFonts w:asciiTheme="minorHAnsi" w:eastAsiaTheme="minorEastAsia" w:hAnsiTheme="minorHAnsi"/>
+                <w:noProof/>
+                <w:sz w:val="22"/>
+                <w:lang w:eastAsia="hu-HU"/>
+              </w:rPr>
+              <w:tab/>
+            </w:r>
+            <w:r>
+              <w:rPr>
+                <w:rStyle w:val="Hyperlink"/>
+                <w:noProof/>
+              </w:rPr>
+              <w:t>Szakmai szószedet</w:t>
+            </w:r>
+            <w:r>
+              <w:rPr>
+                <w:noProof/>
+                <w:webHidden/>
+              </w:rPr>
+              <w:tab/>
+            </w:r>
+            <w:r>
+              <w:rPr>
+                <w:noProof/>
+                <w:webHidden/>
+              </w:rPr>
+              <w:fldChar w:fldCharType="begin"/>
+            </w:r>
+            <w:r>
+              <w:rPr>
+                <w:noProof/>
+                <w:webHidden/>
+              </w:rPr>
+              <w:instrText xml:space="preserve"> PAGEREF _Toc452404811 \h </w:instrText>
+            </w:r>
+            <w:r>
+              <w:rPr>
+                <w:noProof/>
+                <w:webHidden/>
+              </w:rPr>
+            </w:r>
+            <w:r>
+              <w:rPr>
+                <w:noProof/>
+                <w:webHidden/>
+              </w:rPr>
+              <w:fldChar w:fldCharType="separate"/>
+            </w:r>
+            <w:r>
+              <w:rPr>
+                <w:noProof/>
+                <w:webHidden/>
+              </w:rPr>
+              <w:t>32</w:t>
+            </w:r>
+            <w:r>
+              <w:rPr>
+                <w:noProof/>
                 <w:webHidden/>
               </w:rPr>
               <w:fldChar w:fldCharType="end"/>
@@ -2377,14 +2658,13 @@
         <w:pStyle w:val="Heading1"/>
       </w:pPr>
       <w:r>
-        <w:lastRenderedPageBreak/>
         <w:br w:type="page"/>
       </w:r>
       <w:r>
         <w:lastRenderedPageBreak/>
         <w:t xml:space="preserve"> </w:t>
       </w:r>
-      <w:bookmarkStart w:id="1" w:name="_Toc452361910"/>
+      <w:bookmarkStart w:id="1" w:name="_Toc452404786"/>
       <w:r>
         <w:t>Bevezetés</w:t>
       </w:r>
@@ -2394,7 +2674,7 @@
       <w:pPr>
         <w:pStyle w:val="Heading2"/>
       </w:pPr>
-      <w:bookmarkStart w:id="2" w:name="_Toc452361911"/>
+      <w:bookmarkStart w:id="2" w:name="_Toc452404787"/>
       <w:r>
         <w:t>Az alapgondolat</w:t>
       </w:r>
@@ -2443,11 +2723,23 @@
         <w:t xml:space="preserve">amint azok alkalmazásáról </w:t>
       </w:r>
       <w:r>
-        <w:t>szóló ismeretek gyűjtőneve, amelyek segítségével az emberiség egyre többet tud megismerni, megváltoztatni, megőrizni stb. az őt körülvevő világból.</w:t>
+        <w:t>szóló ismeretek gyűjtőneve, amelyek segítségével az emberiség egyre többet tud megismerni, megváltoztatni, megőrizni stb. az őt körülvevő világból</w:t>
+      </w:r>
+      <w:r>
+        <w:t>…</w:t>
       </w:r>
       <w:r>
         <w:t>”</w:t>
       </w:r>
+      <w:r>
+        <w:t xml:space="preserve"> </w:t>
+      </w:r>
+      <w:r>
+        <w:rPr>
+          <w:rStyle w:val="FootnoteReference"/>
+        </w:rPr>
+        <w:footnoteReference w:id="1"/>
+      </w:r>
     </w:p>
     <w:p>
       <w:r>
@@ -2490,7 +2782,7 @@
       <w:pPr>
         <w:pStyle w:val="Heading2"/>
       </w:pPr>
-      <w:bookmarkStart w:id="3" w:name="_Toc452361912"/>
+      <w:bookmarkStart w:id="3" w:name="_Toc452404788"/>
       <w:r>
         <w:t>A sablonosítás</w:t>
       </w:r>
@@ -2507,7 +2799,11 @@
         <w:t xml:space="preserve"> termék</w:t>
       </w:r>
       <w:r>
-        <w:t xml:space="preserve"> eltérő variációinak különbségei bár változó mértékűek, alapjában véve a sémájuk elég hasonló. A különbségek hatására a munkafolyamatok is változhatnak, de ettől eltekintve ezekre is alkalmazható az alábbi diagram:</w:t>
+        <w:t xml:space="preserve"> eltérő variációinak különbségei bár változó mértékűek, alapjában véve a sémájuk elég hasonló. A </w:t>
+      </w:r>
+      <w:r>
+        <w:lastRenderedPageBreak/>
+        <w:t>különbségek hatására a munkafolyamatok is változhatnak, de ettől eltekintve ezekre is alkalmazható az alábbi diagram:</w:t>
       </w:r>
     </w:p>
     <w:p>
@@ -2516,11 +2812,10 @@
           <w:noProof/>
           <w:lang w:eastAsia="hu-HU"/>
         </w:rPr>
-        <w:lastRenderedPageBreak/>
         <mc:AlternateContent>
           <mc:Choice Requires="wps">
             <w:drawing>
-              <wp:anchor distT="0" distB="0" distL="114300" distR="114300" simplePos="0" relativeHeight="251669504" behindDoc="0" locked="0" layoutInCell="1" allowOverlap="1" wp14:anchorId="23C683E2" wp14:editId="11BE467A">
+              <wp:anchor distT="0" distB="0" distL="114300" distR="114300" simplePos="0" relativeHeight="251624960" behindDoc="0" locked="0" layoutInCell="1" allowOverlap="1" wp14:anchorId="23C683E2" wp14:editId="11BE467A">
                 <wp:simplePos x="0" y="0"/>
                 <wp:positionH relativeFrom="column">
                   <wp:posOffset>0</wp:posOffset>
@@ -2594,11 +2889,11 @@
           </mc:Choice>
           <mc:Fallback>
             <w:pict>
-              <v:shapetype id="_x0000_t202" coordsize="21600,21600" o:spt="202" path="m,l,21600r21600,l21600,xe">
+              <v:shapetype w14:anchorId="23C683E2" id="_x0000_t202" coordsize="21600,21600" o:spt="202" path="m,l,21600r21600,l21600,xe">
                 <v:stroke joinstyle="miter"/>
                 <v:path gradientshapeok="t" o:connecttype="rect"/>
               </v:shapetype>
-              <v:shape id="Text Box 8" o:spid="_x0000_s1026" type="#_x0000_t202" style="position:absolute;left:0;text-align:left;margin-left:0;margin-top:97.45pt;width:453.5pt;height:.05pt;z-index:251669504;visibility:visible;mso-wrap-style:square;mso-wrap-distance-left:9pt;mso-wrap-distance-top:0;mso-wrap-distance-right:9pt;mso-wrap-distance-bottom:0;mso-position-horizontal:absolute;mso-position-horizontal-relative:text;mso-position-vertical:absolute;mso-position-vertical-relative:text;v-text-anchor:top" o:gfxdata="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" stroked="f">
+              <v:shape id="Text Box 8" o:spid="_x0000_s1026" type="#_x0000_t202" style="position:absolute;left:0;text-align:left;margin-left:0;margin-top:97.45pt;width:453.5pt;height:.05pt;z-index:251624960;visibility:visible;mso-wrap-style:square;mso-wrap-distance-left:9pt;mso-wrap-distance-top:0;mso-wrap-distance-right:9pt;mso-wrap-distance-bottom:0;mso-position-horizontal:absolute;mso-position-horizontal-relative:text;mso-position-vertical:absolute;mso-position-vertical-relative:text;v-text-anchor:top" o:gfxdata="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" stroked="f">
                 <v:textbox style="mso-fit-shape-to-text:t" inset="0,0,0,0">
                   <w:txbxContent>
                     <w:p>
@@ -2638,7 +2933,7 @@
           <w:lang w:eastAsia="hu-HU"/>
         </w:rPr>
         <w:drawing>
-          <wp:anchor distT="36195" distB="36195" distL="114300" distR="114300" simplePos="0" relativeHeight="251661312" behindDoc="0" locked="0" layoutInCell="1" allowOverlap="1" wp14:anchorId="4BA273D6" wp14:editId="3242B774">
+          <wp:anchor distT="36195" distB="36195" distL="114300" distR="114300" simplePos="0" relativeHeight="251604480" behindDoc="0" locked="0" layoutInCell="1" allowOverlap="1" wp14:anchorId="4BA273D6" wp14:editId="3242B774">
             <wp:simplePos x="1084521" y="903767"/>
             <wp:positionH relativeFrom="column">
               <wp:align>center</wp:align>
@@ -2661,7 +2956,7 @@
                     <pic:cNvPicPr/>
                   </pic:nvPicPr>
                   <pic:blipFill>
-                    <a:blip r:embed="rId9" cstate="print">
+                    <a:blip r:embed="rId8" cstate="print">
                       <a:extLst>
                         <a:ext uri="{28A0092B-C50C-407E-A947-70E740481C1C}">
                           <a14:useLocalDpi xmlns:a14="http://schemas.microsoft.com/office/drawing/2010/main" val="0"/>
@@ -2727,7 +3022,11 @@
         <w:t xml:space="preserve">Ha erre a szimpla példára úgy gondolunk, mint például egy próbanyákra és egy érdeklődő fiatalra, van egy realizálható példánk a folyamat személtetésére. </w:t>
       </w:r>
       <w:r>
-        <w:t>Az érdeklődő személyében a folyamat lelkét, a vezérlő egységet látjuk, a nyákra felhelyezett elemekben pedig a részegységeket, melyek pontosan azt a feladatot látják el, amire tervezték őket. Komplexebb, szoftveres megközelítésből nézve a dolgot, ugyanez az élethelyzet realizálható például egy egyszerű while ciklussal, ami a megfelelő feltételek mellett folyamatosan fut. Definiálhatunk akármennyi függvényt az egyes feladatok elvégzésére, nekünk csak a megfelelő paramétereket kell biztosítani számukra és azok maguktól végzik a dolgukat. A helyzet akkor sem bonyolultabb amennyiben a feladatok egymástól függenek, átadják a paramétereiket, esetleg a végterméküket, vagy egyazon változót vizsgálják. Kizárólag a vezérlő egység</w:t>
+        <w:t xml:space="preserve">Az érdeklődő személyében a folyamat lelkét, a vezérlő egységet látjuk, a nyákra felhelyezett elemekben pedig a részegységeket, melyek pontosan azt a feladatot látják el, amire tervezték őket. Komplexebb, szoftveres megközelítésből nézve a dolgot, ugyanez az élethelyzet realizálható például egy egyszerű while ciklussal, ami a megfelelő feltételek mellett folyamatosan fut. Definiálhatunk akármennyi függvényt az egyes feladatok elvégzésére, nekünk csak a megfelelő paramétereket kell biztosítani számukra és azok maguktól végzik a dolgukat. A helyzet akkor sem bonyolultabb amennyiben a feladatok egymástól függenek, átadják a </w:t>
+      </w:r>
+      <w:r>
+        <w:lastRenderedPageBreak/>
+        <w:t>paramétereiket, esetleg a végterméküket, vagy egyazon változót vizsgálják. Kizárólag a vezérlő egység</w:t>
       </w:r>
       <w:r>
         <w:t xml:space="preserve">nek </w:t>
@@ -2747,7 +3046,6 @@
     </w:p>
     <w:p>
       <w:r>
-        <w:lastRenderedPageBreak/>
         <w:t xml:space="preserve">A PLC-k, illetve az általuk vezérelt modulok esetére is vázolható az alábbi sablon. Habár egy probléma megoldására rendkívül sok féle módszer elképzelhető, különösen, ha szoftverről beszélünk, bizonyos konvenciók lefektetésével nemcsak leszűkítjük a lehetőségek számát, de a programozók dolgát is egyszerűbbé tehetjük azzal, hogy amennyiben egy már meglévő, de számukra újnak számító projektbe kell becsatlakozniuk, nem </w:t>
       </w:r>
       <w:r>
@@ -2778,7 +3076,7 @@
       <w:r>
         <w:br w:type="page"/>
       </w:r>
-      <w:bookmarkStart w:id="4" w:name="_Toc452361913"/>
+      <w:bookmarkStart w:id="4" w:name="_Toc452404789"/>
       <w:r>
         <w:lastRenderedPageBreak/>
         <w:t>A technológia alapja</w:t>
@@ -2793,7 +3091,7 @@
         <w:pStyle w:val="Heading2"/>
         <w:ind w:left="720"/>
       </w:pPr>
-      <w:bookmarkStart w:id="5" w:name="_Toc452361914"/>
+      <w:bookmarkStart w:id="5" w:name="_Toc452404790"/>
       <w:r>
         <w:t>Az XML</w:t>
       </w:r>
@@ -2900,6 +3198,9 @@
       <w:r>
         <w:t>szülő: a vizsgált elem őse</w:t>
       </w:r>
+      <w:r>
+        <w:t>;</w:t>
+      </w:r>
     </w:p>
     <w:p>
       <w:pPr>
@@ -2912,6 +3213,9 @@
       <w:r>
         <w:t>gyerek: a vizsgált elem leszármazottja</w:t>
       </w:r>
+      <w:r>
+        <w:t>;</w:t>
+      </w:r>
     </w:p>
     <w:p>
       <w:pPr>
@@ -2926,6 +3230,9 @@
       </w:r>
       <w:r>
         <w:t>egy szinten tartózkodó (egyenrangú) elem</w:t>
+      </w:r>
+      <w:r>
+        <w:t>;</w:t>
       </w:r>
     </w:p>
     <w:p>
@@ -2943,7 +3250,7 @@
         <mc:AlternateContent>
           <mc:Choice Requires="wps">
             <w:drawing>
-              <wp:anchor distT="0" distB="0" distL="114300" distR="114300" simplePos="0" relativeHeight="251671552" behindDoc="0" locked="0" layoutInCell="1" allowOverlap="1" wp14:anchorId="4484A765" wp14:editId="3016A7C2">
+              <wp:anchor distT="0" distB="0" distL="114300" distR="114300" simplePos="0" relativeHeight="251629056" behindDoc="0" locked="0" layoutInCell="1" allowOverlap="1" wp14:anchorId="4484A765" wp14:editId="3016A7C2">
                 <wp:simplePos x="0" y="0"/>
                 <wp:positionH relativeFrom="column">
                   <wp:posOffset>0</wp:posOffset>
@@ -3017,7 +3324,7 @@
           </mc:Choice>
           <mc:Fallback>
             <w:pict>
-              <v:shape id="Text Box 9" o:spid="_x0000_s1027" type="#_x0000_t202" style="position:absolute;left:0;text-align:left;margin-left:0;margin-top:248.1pt;width:453.5pt;height:.05pt;z-index:251671552;visibility:visible;mso-wrap-style:square;mso-wrap-distance-left:9pt;mso-wrap-distance-top:0;mso-wrap-distance-right:9pt;mso-wrap-distance-bottom:0;mso-position-horizontal:absolute;mso-position-horizontal-relative:text;mso-position-vertical:absolute;mso-position-vertical-relative:text;v-text-anchor:top" o:gfxdata="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" stroked="f">
+              <v:shape w14:anchorId="4484A765" id="Text Box 9" o:spid="_x0000_s1027" type="#_x0000_t202" style="position:absolute;left:0;text-align:left;margin-left:0;margin-top:248.1pt;width:453.5pt;height:.05pt;z-index:251629056;visibility:visible;mso-wrap-style:square;mso-wrap-distance-left:9pt;mso-wrap-distance-top:0;mso-wrap-distance-right:9pt;mso-wrap-distance-bottom:0;mso-position-horizontal:absolute;mso-position-horizontal-relative:text;mso-position-vertical:absolute;mso-position-vertical-relative:text;v-text-anchor:top" o:gfxdata="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" stroked="f">
                 <v:textbox style="mso-fit-shape-to-text:t" inset="0,0,0,0">
                   <w:txbxContent>
                     <w:p>
@@ -3057,7 +3364,7 @@
           <w:lang w:eastAsia="hu-HU"/>
         </w:rPr>
         <w:drawing>
-          <wp:anchor distT="36195" distB="36195" distL="114300" distR="114300" simplePos="0" relativeHeight="251666432" behindDoc="0" locked="0" layoutInCell="1" allowOverlap="1" wp14:anchorId="702E7DB0" wp14:editId="4298BC54">
+          <wp:anchor distT="36195" distB="36195" distL="114300" distR="114300" simplePos="0" relativeHeight="251616768" behindDoc="0" locked="0" layoutInCell="1" allowOverlap="1" wp14:anchorId="702E7DB0" wp14:editId="4298BC54">
             <wp:simplePos x="0" y="0"/>
             <wp:positionH relativeFrom="column">
               <wp:posOffset>0</wp:posOffset>
@@ -3080,7 +3387,7 @@
                     <pic:cNvPicPr/>
                   </pic:nvPicPr>
                   <pic:blipFill>
-                    <a:blip r:embed="rId10">
+                    <a:blip r:embed="rId9">
                       <a:extLst>
                         <a:ext uri="{28A0092B-C50C-407E-A947-70E740481C1C}">
                           <a14:useLocalDpi xmlns:a14="http://schemas.microsoft.com/office/drawing/2010/main" val="0"/>
@@ -3132,6 +3439,9 @@
       <w:r>
         <w:t>Nem származtathatóak</w:t>
       </w:r>
+      <w:r>
+        <w:t>;</w:t>
+      </w:r>
     </w:p>
     <w:p>
       <w:pPr>
@@ -3144,6 +3454,9 @@
       <w:r>
         <w:t>Nem bővíti a dokumentum struktúráját</w:t>
       </w:r>
+      <w:r>
+        <w:t>;</w:t>
+      </w:r>
     </w:p>
     <w:p>
       <w:pPr>
@@ -3155,6 +3468,9 @@
       </w:pPr>
       <w:r>
         <w:t>Egy elemen belül nem vehetőek fel többször</w:t>
+      </w:r>
+      <w:r>
+        <w:t>;</w:t>
       </w:r>
     </w:p>
     <w:p>
@@ -3189,7 +3505,7 @@
         <mc:AlternateContent>
           <mc:Choice Requires="wps">
             <w:drawing>
-              <wp:anchor distT="0" distB="0" distL="114300" distR="114300" simplePos="0" relativeHeight="251681792" behindDoc="0" locked="0" layoutInCell="1" allowOverlap="1" wp14:anchorId="787DB1DD" wp14:editId="091D52D7">
+              <wp:anchor distT="0" distB="0" distL="114300" distR="114300" simplePos="0" relativeHeight="251650560" behindDoc="0" locked="0" layoutInCell="1" allowOverlap="1" wp14:anchorId="787DB1DD" wp14:editId="091D52D7">
                 <wp:simplePos x="0" y="0"/>
                 <wp:positionH relativeFrom="column">
                   <wp:posOffset>712470</wp:posOffset>
@@ -3263,7 +3579,7 @@
           </mc:Choice>
           <mc:Fallback>
             <w:pict>
-              <v:shape id="Text Box 15" o:spid="_x0000_s1028" type="#_x0000_t202" style="position:absolute;left:0;text-align:left;margin-left:56.1pt;margin-top:162.35pt;width:305.85pt;height:.05pt;z-index:251681792;visibility:visible;mso-wrap-style:square;mso-wrap-distance-left:9pt;mso-wrap-distance-top:0;mso-wrap-distance-right:9pt;mso-wrap-distance-bottom:0;mso-position-horizontal:absolute;mso-position-horizontal-relative:text;mso-position-vertical:absolute;mso-position-vertical-relative:text;v-text-anchor:top" o:gfxdata="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" stroked="f">
+              <v:shape w14:anchorId="787DB1DD" id="Text Box 15" o:spid="_x0000_s1028" type="#_x0000_t202" style="position:absolute;left:0;text-align:left;margin-left:56.1pt;margin-top:162.35pt;width:305.85pt;height:.05pt;z-index:251650560;visibility:visible;mso-wrap-style:square;mso-wrap-distance-left:9pt;mso-wrap-distance-top:0;mso-wrap-distance-right:9pt;mso-wrap-distance-bottom:0;mso-position-horizontal:absolute;mso-position-horizontal-relative:text;mso-position-vertical:absolute;mso-position-vertical-relative:text;v-text-anchor:top" o:gfxdata="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" stroked="f">
                 <v:textbox style="mso-fit-shape-to-text:t" inset="0,0,0,0">
                   <w:txbxContent>
                     <w:p>
@@ -3303,7 +3619,7 @@
           <w:lang w:eastAsia="hu-HU"/>
         </w:rPr>
         <w:drawing>
-          <wp:anchor distT="36195" distB="36195" distL="114300" distR="114300" simplePos="0" relativeHeight="251667456" behindDoc="0" locked="0" layoutInCell="1" allowOverlap="1" wp14:anchorId="44FFB6C8" wp14:editId="2113E4BC">
+          <wp:anchor distT="36195" distB="36195" distL="114300" distR="114300" simplePos="0" relativeHeight="251620864" behindDoc="0" locked="0" layoutInCell="1" allowOverlap="1" wp14:anchorId="44FFB6C8" wp14:editId="2113E4BC">
             <wp:simplePos x="0" y="0"/>
             <wp:positionH relativeFrom="column">
               <wp:posOffset>712470</wp:posOffset>
@@ -3326,7 +3642,7 @@
                     <pic:cNvPicPr/>
                   </pic:nvPicPr>
                   <pic:blipFill>
-                    <a:blip r:embed="rId11">
+                    <a:blip r:embed="rId10">
                       <a:extLst>
                         <a:ext uri="{28A0092B-C50C-407E-A947-70E740481C1C}">
                           <a14:useLocalDpi xmlns:a14="http://schemas.microsoft.com/office/drawing/2010/main" val="0"/>
@@ -3381,7 +3697,7 @@
       <w:pPr>
         <w:pStyle w:val="Heading2"/>
       </w:pPr>
-      <w:bookmarkStart w:id="6" w:name="_Toc452361915"/>
+      <w:bookmarkStart w:id="6" w:name="_Toc452404791"/>
       <w:r>
         <w:t xml:space="preserve">Az </w:t>
       </w:r>
@@ -3426,7 +3742,7 @@
         <mc:AlternateContent>
           <mc:Choice Requires="wps">
             <w:drawing>
-              <wp:anchor distT="0" distB="0" distL="114300" distR="114300" simplePos="0" relativeHeight="251673600" behindDoc="0" locked="0" layoutInCell="1" allowOverlap="1" wp14:anchorId="133ABE1E" wp14:editId="4F9C32C1">
+              <wp:anchor distT="0" distB="0" distL="114300" distR="114300" simplePos="0" relativeHeight="251633152" behindDoc="0" locked="0" layoutInCell="1" allowOverlap="1" wp14:anchorId="133ABE1E" wp14:editId="4F9C32C1">
                 <wp:simplePos x="0" y="0"/>
                 <wp:positionH relativeFrom="column">
                   <wp:posOffset>0</wp:posOffset>
@@ -3481,10 +3797,7 @@
                               <w:fldChar w:fldCharType="end"/>
                             </w:r>
                             <w:r>
-                              <w:t xml:space="preserve">. </w:t>
-                            </w:r>
-                            <w:r>
-                              <w:t>ábra - Egyszerű XML séma definíció</w:t>
+                              <w:t>. ábra - Egyszerű XML séma definíció</w:t>
                             </w:r>
                           </w:p>
                         </w:txbxContent>
@@ -3503,7 +3816,7 @@
           </mc:Choice>
           <mc:Fallback>
             <w:pict>
-              <v:shape id="Text Box 10" o:spid="_x0000_s1029" type="#_x0000_t202" style="position:absolute;left:0;text-align:left;margin-left:0;margin-top:225.05pt;width:453.5pt;height:.05pt;z-index:251673600;visibility:visible;mso-wrap-style:square;mso-wrap-distance-left:9pt;mso-wrap-distance-top:0;mso-wrap-distance-right:9pt;mso-wrap-distance-bottom:0;mso-position-horizontal:absolute;mso-position-horizontal-relative:text;mso-position-vertical:absolute;mso-position-vertical-relative:text;v-text-anchor:top" o:gfxdata="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" stroked="f">
+              <v:shape w14:anchorId="133ABE1E" id="Text Box 10" o:spid="_x0000_s1029" type="#_x0000_t202" style="position:absolute;left:0;text-align:left;margin-left:0;margin-top:225.05pt;width:453.5pt;height:.05pt;z-index:251633152;visibility:visible;mso-wrap-style:square;mso-wrap-distance-left:9pt;mso-wrap-distance-top:0;mso-wrap-distance-right:9pt;mso-wrap-distance-bottom:0;mso-position-horizontal:absolute;mso-position-horizontal-relative:text;mso-position-vertical:absolute;mso-position-vertical-relative:text;v-text-anchor:top" o:gfxdata="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" stroked="f">
                 <v:textbox style="mso-fit-shape-to-text:t" inset="0,0,0,0">
                   <w:txbxContent>
                     <w:p>
@@ -3526,10 +3839,7 @@
                         <w:fldChar w:fldCharType="end"/>
                       </w:r>
                       <w:r>
-                        <w:t xml:space="preserve">. </w:t>
-                      </w:r>
-                      <w:r>
-                        <w:t>ábra - Egyszerű XML séma definíció</w:t>
+                        <w:t>. ábra - Egyszerű XML séma definíció</w:t>
                       </w:r>
                     </w:p>
                   </w:txbxContent>
@@ -3546,7 +3856,7 @@
           <w:lang w:eastAsia="hu-HU"/>
         </w:rPr>
         <w:drawing>
-          <wp:anchor distT="71755" distB="71755" distL="114300" distR="114300" simplePos="0" relativeHeight="251664384" behindDoc="0" locked="0" layoutInCell="1" allowOverlap="1" wp14:anchorId="3653F63F" wp14:editId="4E1AAA73">
+          <wp:anchor distT="71755" distB="71755" distL="114300" distR="114300" simplePos="0" relativeHeight="251612672" behindDoc="0" locked="0" layoutInCell="1" allowOverlap="1" wp14:anchorId="3653F63F" wp14:editId="4E1AAA73">
             <wp:simplePos x="1080655" y="4286992"/>
             <wp:positionH relativeFrom="column">
               <wp:align>center</wp:align>
@@ -3569,7 +3879,7 @@
                     <pic:cNvPicPr/>
                   </pic:nvPicPr>
                   <pic:blipFill>
-                    <a:blip r:embed="rId12">
+                    <a:blip r:embed="rId11">
                       <a:extLst>
                         <a:ext uri="{28A0092B-C50C-407E-A947-70E740481C1C}">
                           <a14:useLocalDpi xmlns:a14="http://schemas.microsoft.com/office/drawing/2010/main" val="0"/>
@@ -3609,7 +3919,7 @@
       <w:pPr>
         <w:pStyle w:val="Heading2"/>
       </w:pPr>
-      <w:bookmarkStart w:id="7" w:name="_Toc452361916"/>
+      <w:bookmarkStart w:id="7" w:name="_Toc452404792"/>
       <w:r>
         <w:t xml:space="preserve">A </w:t>
       </w:r>
@@ -3681,6 +3991,9 @@
       <w:r>
         <w:t>Létra diagram (LD)</w:t>
       </w:r>
+      <w:r>
+        <w:t>;</w:t>
+      </w:r>
     </w:p>
     <w:p>
       <w:pPr>
@@ -3693,6 +4006,9 @@
       <w:r>
         <w:t>Funkció Blokk Diagram (FBD)</w:t>
       </w:r>
+      <w:r>
+        <w:t>;</w:t>
+      </w:r>
     </w:p>
     <w:p>
       <w:pPr>
@@ -3706,6 +4022,9 @@
         <w:lastRenderedPageBreak/>
         <w:t>Struktúrált szöveg (ST)</w:t>
       </w:r>
+      <w:r>
+        <w:t>;</w:t>
+      </w:r>
     </w:p>
     <w:p>
       <w:pPr>
@@ -3718,6 +4037,9 @@
       <w:r>
         <w:t>Instrukciós lista (IL)</w:t>
       </w:r>
+      <w:r>
+        <w:t>;</w:t>
+      </w:r>
     </w:p>
     <w:p>
       <w:r>
@@ -3756,7 +4078,7 @@
       <w:pPr>
         <w:pStyle w:val="Heading2"/>
       </w:pPr>
-      <w:bookmarkStart w:id="8" w:name="_Toc452361917"/>
+      <w:bookmarkStart w:id="8" w:name="_Toc452404793"/>
       <w:r>
         <w:t xml:space="preserve">Az </w:t>
       </w:r>
@@ -3782,14 +4104,78 @@
         <w:t xml:space="preserve">Leggyakoribb alkalmazása a Java alapú projektek létrehozása (build-elése). A folyamatokat feladatként értelmezi, melyeket alkalmazás specifikusan deklarálhatunk. Ennek előnye, hogy különböző segéd vagy fő feladatokat deklarálva megadhatjuk, hogy az mely taszkoktól függ, így garantálva azok újrahasznosíthatóságát. Mivel támogatja a segéd fájlok importálását a különböző feladatok futtatásához, így könnyen tudunk létrehozni jól strukturált leírást. </w:t>
       </w:r>
       <w:r>
-        <w:t xml:space="preserve">Számos beépített taszkkal rendelkezik, amik segítségével fordíthatjuk (compile), több részből összerakhatjuk (assemble), tesztelhetjük és futtathatjuk alkalmazásunkat. A Java mellett még C és C++ </w:t>
+        <w:t xml:space="preserve">Számos beépített taszkkal rendelkezik, amik segítségével fordíthatjuk (compile), több részből összerakhatjuk (assemble), tesztelhetjük és futtathatjuk alkalmazásunkat. A Java mellett még </w:t>
       </w:r>
       <w:r>
         <w:lastRenderedPageBreak/>
-        <w:t>projektekkel is képes dolgozni, viszont bármilyen feladatot végre tud hajtani, amit ta</w:t>
-      </w:r>
-      <w:r>
-        <w:t xml:space="preserve">szkként definiálni tudunk neki. Mivel nem követel meg kódolási konvenciókat és extrém szinten rugalmas, </w:t>
+        <w:t>C és C++ projektekkel is képes dolgozni, viszont bármilyen feladatot végre tud hajtani, amit ta</w:t>
+      </w:r>
+      <w:r>
+        <w:t xml:space="preserve">szkként definiálni tudunk neki. Mivel nem követel meg kódolási konvenciókat és extrém </w:t>
+      </w:r>
+      <w:r>
+        <w:rPr>
+          <w:noProof/>
+          <w:lang w:eastAsia="hu-HU"/>
+        </w:rPr>
+        <w:drawing>
+          <wp:anchor distT="36195" distB="36195" distL="114300" distR="114300" simplePos="0" relativeHeight="251600384" behindDoc="0" locked="0" layoutInCell="1" allowOverlap="1" wp14:anchorId="6F8E55BD" wp14:editId="427C36B6">
+            <wp:simplePos x="0" y="0"/>
+            <wp:positionH relativeFrom="column">
+              <wp:posOffset>146050</wp:posOffset>
+            </wp:positionH>
+            <wp:positionV relativeFrom="paragraph">
+              <wp:posOffset>854710</wp:posOffset>
+            </wp:positionV>
+            <wp:extent cx="5464175" cy="3084830"/>
+            <wp:effectExtent l="0" t="0" r="3175" b="1270"/>
+            <wp:wrapTopAndBottom/>
+            <wp:docPr id="4" name="Picture 4"/>
+            <wp:cNvGraphicFramePr>
+              <a:graphicFrameLocks xmlns:a="http://schemas.openxmlformats.org/drawingml/2006/main" noChangeAspect="1"/>
+            </wp:cNvGraphicFramePr>
+            <a:graphic xmlns:a="http://schemas.openxmlformats.org/drawingml/2006/main">
+              <a:graphicData uri="http://schemas.openxmlformats.org/drawingml/2006/picture">
+                <pic:pic xmlns:pic="http://schemas.openxmlformats.org/drawingml/2006/picture">
+                  <pic:nvPicPr>
+                    <pic:cNvPr id="1" name=""/>
+                    <pic:cNvPicPr/>
+                  </pic:nvPicPr>
+                  <pic:blipFill>
+                    <a:blip r:embed="rId12">
+                      <a:extLst>
+                        <a:ext uri="{28A0092B-C50C-407E-A947-70E740481C1C}">
+                          <a14:useLocalDpi xmlns:a14="http://schemas.microsoft.com/office/drawing/2010/main" val="0"/>
+                        </a:ext>
+                      </a:extLst>
+                    </a:blip>
+                    <a:stretch>
+                      <a:fillRect/>
+                    </a:stretch>
+                  </pic:blipFill>
+                  <pic:spPr>
+                    <a:xfrm>
+                      <a:off x="0" y="0"/>
+                      <a:ext cx="5464175" cy="3084830"/>
+                    </a:xfrm>
+                    <a:prstGeom prst="rect">
+                      <a:avLst/>
+                    </a:prstGeom>
+                  </pic:spPr>
+                </pic:pic>
+              </a:graphicData>
+            </a:graphic>
+            <wp14:sizeRelH relativeFrom="margin">
+              <wp14:pctWidth>0</wp14:pctWidth>
+            </wp14:sizeRelH>
+            <wp14:sizeRelV relativeFrom="margin">
+              <wp14:pctHeight>0</wp14:pctHeight>
+            </wp14:sizeRelV>
+          </wp:anchor>
+        </w:drawing>
+      </w:r>
+      <w:r>
+        <w:t xml:space="preserve">szinten rugalmas, </w:t>
       </w:r>
       <w:r>
         <w:t>egy szintén platform és nyelv</w:t>
@@ -3810,7 +4196,7 @@
         <mc:AlternateContent>
           <mc:Choice Requires="wps">
             <w:drawing>
-              <wp:anchor distT="0" distB="0" distL="114300" distR="114300" simplePos="0" relativeHeight="251675648" behindDoc="0" locked="0" layoutInCell="1" allowOverlap="1" wp14:anchorId="7009D644" wp14:editId="446DDC66">
+              <wp:anchor distT="0" distB="0" distL="114300" distR="114300" simplePos="0" relativeHeight="251638272" behindDoc="0" locked="0" layoutInCell="1" allowOverlap="1" wp14:anchorId="7E5668BE" wp14:editId="53FD3A08">
                 <wp:simplePos x="0" y="0"/>
                 <wp:positionH relativeFrom="column">
                   <wp:posOffset>146050</wp:posOffset>
@@ -3884,7 +4270,7 @@
           </mc:Choice>
           <mc:Fallback>
             <w:pict>
-              <v:shape id="Text Box 11" o:spid="_x0000_s1030" type="#_x0000_t202" style="position:absolute;left:0;text-align:left;margin-left:11.5pt;margin-top:247.7pt;width:430.25pt;height:.05pt;z-index:251675648;visibility:visible;mso-wrap-style:square;mso-wrap-distance-left:9pt;mso-wrap-distance-top:0;mso-wrap-distance-right:9pt;mso-wrap-distance-bottom:0;mso-position-horizontal:absolute;mso-position-horizontal-relative:text;mso-position-vertical:absolute;mso-position-vertical-relative:text;v-text-anchor:top" o:gfxdata="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" stroked="f">
+              <v:shape w14:anchorId="7E5668BE" id="Text Box 11" o:spid="_x0000_s1030" type="#_x0000_t202" style="position:absolute;left:0;text-align:left;margin-left:11.5pt;margin-top:247.7pt;width:430.25pt;height:.05pt;z-index:251638272;visibility:visible;mso-wrap-style:square;mso-wrap-distance-left:9pt;mso-wrap-distance-top:0;mso-wrap-distance-right:9pt;mso-wrap-distance-bottom:0;mso-position-horizontal:absolute;mso-position-horizontal-relative:text;mso-position-vertical:absolute;mso-position-vertical-relative:text;v-text-anchor:top" o:gfxdata="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" stroked="f">
                 <v:textbox style="mso-fit-shape-to-text:t" inset="0,0,0,0">
                   <w:txbxContent>
                     <w:p>
@@ -3918,67 +4304,6 @@
           </mc:Fallback>
         </mc:AlternateContent>
       </w:r>
-      <w:r>
-        <w:rPr>
-          <w:noProof/>
-          <w:lang w:eastAsia="hu-HU"/>
-        </w:rPr>
-        <w:drawing>
-          <wp:anchor distT="36195" distB="36195" distL="114300" distR="114300" simplePos="0" relativeHeight="251660288" behindDoc="0" locked="0" layoutInCell="1" allowOverlap="1" wp14:anchorId="45AD0BE6" wp14:editId="1AAE3E0A">
-            <wp:simplePos x="1084521" y="903767"/>
-            <wp:positionH relativeFrom="column">
-              <wp:align>center</wp:align>
-            </wp:positionH>
-            <wp:positionV relativeFrom="paragraph">
-              <wp:posOffset>3810</wp:posOffset>
-            </wp:positionV>
-            <wp:extent cx="5464800" cy="3085200"/>
-            <wp:effectExtent l="0" t="0" r="3175" b="1270"/>
-            <wp:wrapTopAndBottom/>
-            <wp:docPr id="4" name="Picture 4"/>
-            <wp:cNvGraphicFramePr>
-              <a:graphicFrameLocks xmlns:a="http://schemas.openxmlformats.org/drawingml/2006/main" noChangeAspect="1"/>
-            </wp:cNvGraphicFramePr>
-            <a:graphic xmlns:a="http://schemas.openxmlformats.org/drawingml/2006/main">
-              <a:graphicData uri="http://schemas.openxmlformats.org/drawingml/2006/picture">
-                <pic:pic xmlns:pic="http://schemas.openxmlformats.org/drawingml/2006/picture">
-                  <pic:nvPicPr>
-                    <pic:cNvPr id="1" name=""/>
-                    <pic:cNvPicPr/>
-                  </pic:nvPicPr>
-                  <pic:blipFill>
-                    <a:blip r:embed="rId13">
-                      <a:extLst>
-                        <a:ext uri="{28A0092B-C50C-407E-A947-70E740481C1C}">
-                          <a14:useLocalDpi xmlns:a14="http://schemas.microsoft.com/office/drawing/2010/main" val="0"/>
-                        </a:ext>
-                      </a:extLst>
-                    </a:blip>
-                    <a:stretch>
-                      <a:fillRect/>
-                    </a:stretch>
-                  </pic:blipFill>
-                  <pic:spPr>
-                    <a:xfrm>
-                      <a:off x="0" y="0"/>
-                      <a:ext cx="5464800" cy="3085200"/>
-                    </a:xfrm>
-                    <a:prstGeom prst="rect">
-                      <a:avLst/>
-                    </a:prstGeom>
-                  </pic:spPr>
-                </pic:pic>
-              </a:graphicData>
-            </a:graphic>
-            <wp14:sizeRelH relativeFrom="margin">
-              <wp14:pctWidth>0</wp14:pctWidth>
-            </wp14:sizeRelH>
-            <wp14:sizeRelV relativeFrom="margin">
-              <wp14:pctHeight>0</wp14:pctHeight>
-            </wp14:sizeRelV>
-          </wp:anchor>
-        </w:drawing>
-      </w:r>
     </w:p>
     <w:p>
       <w:r>
@@ -4009,7 +4334,7 @@
         <mc:AlternateContent>
           <mc:Choice Requires="wps">
             <w:drawing>
-              <wp:anchor distT="0" distB="0" distL="114300" distR="114300" simplePos="0" relativeHeight="251677696" behindDoc="0" locked="0" layoutInCell="1" allowOverlap="1" wp14:anchorId="298EC40D" wp14:editId="6503E5F6">
+              <wp:anchor distT="0" distB="0" distL="114300" distR="114300" simplePos="0" relativeHeight="251642368" behindDoc="0" locked="0" layoutInCell="1" allowOverlap="1" wp14:anchorId="298EC40D" wp14:editId="6503E5F6">
                 <wp:simplePos x="0" y="0"/>
                 <wp:positionH relativeFrom="margin">
                   <wp:align>center</wp:align>
@@ -4064,10 +4389,7 @@
                               <w:fldChar w:fldCharType="end"/>
                             </w:r>
                             <w:r>
-                              <w:t xml:space="preserve">. ábra – Az alkalmazás fordítása során </w:t>
-                            </w:r>
-                            <w:r>
-                              <w:t>megjelenő kimenet</w:t>
+                              <w:t>. ábra – Az alkalmazás fordítása során megjelenő kimenet</w:t>
                             </w:r>
                           </w:p>
                         </w:txbxContent>
@@ -4086,7 +4408,7 @@
           </mc:Choice>
           <mc:Fallback>
             <w:pict>
-              <v:shape id="Text Box 13" o:spid="_x0000_s1031" type="#_x0000_t202" style="position:absolute;left:0;text-align:left;margin-left:0;margin-top:238.8pt;width:420.05pt;height:.05pt;z-index:251677696;visibility:visible;mso-wrap-style:square;mso-wrap-distance-left:9pt;mso-wrap-distance-top:0;mso-wrap-distance-right:9pt;mso-wrap-distance-bottom:0;mso-position-horizontal:center;mso-position-horizontal-relative:margin;mso-position-vertical:absolute;mso-position-vertical-relative:text;v-text-anchor:top" o:gfxdata="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" stroked="f">
+              <v:shape w14:anchorId="298EC40D" id="Text Box 13" o:spid="_x0000_s1031" type="#_x0000_t202" style="position:absolute;left:0;text-align:left;margin-left:0;margin-top:238.8pt;width:420.05pt;height:.05pt;z-index:251642368;visibility:visible;mso-wrap-style:square;mso-wrap-distance-left:9pt;mso-wrap-distance-top:0;mso-wrap-distance-right:9pt;mso-wrap-distance-bottom:0;mso-position-horizontal:center;mso-position-horizontal-relative:margin;mso-position-vertical:absolute;mso-position-vertical-relative:text;v-text-anchor:top" o:gfxdata="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" stroked="f">
                 <v:textbox style="mso-fit-shape-to-text:t" inset="0,0,0,0">
                   <w:txbxContent>
                     <w:p>
@@ -4109,10 +4431,7 @@
                         <w:fldChar w:fldCharType="end"/>
                       </w:r>
                       <w:r>
-                        <w:t xml:space="preserve">. ábra – Az alkalmazás fordítása során </w:t>
-                      </w:r>
-                      <w:r>
-                        <w:t>megjelenő kimenet</w:t>
+                        <w:t>. ábra – Az alkalmazás fordítása során megjelenő kimenet</w:t>
                       </w:r>
                     </w:p>
                   </w:txbxContent>
@@ -4129,7 +4448,7 @@
           <w:lang w:eastAsia="hu-HU"/>
         </w:rPr>
         <w:drawing>
-          <wp:anchor distT="36195" distB="36195" distL="114300" distR="114300" simplePos="0" relativeHeight="251663360" behindDoc="0" locked="0" layoutInCell="1" allowOverlap="1" wp14:anchorId="6199F3E5" wp14:editId="6A2E76C0">
+          <wp:anchor distT="36195" distB="36195" distL="114300" distR="114300" simplePos="0" relativeHeight="251608576" behindDoc="0" locked="0" layoutInCell="1" allowOverlap="1" wp14:anchorId="6199F3E5" wp14:editId="6A2E76C0">
             <wp:simplePos x="0" y="0"/>
             <wp:positionH relativeFrom="margin">
               <wp:align>center</wp:align>
@@ -4152,7 +4471,7 @@
                     <pic:cNvPicPr/>
                   </pic:nvPicPr>
                   <pic:blipFill>
-                    <a:blip r:embed="rId14">
+                    <a:blip r:embed="rId13">
                       <a:extLst>
                         <a:ext uri="{28A0092B-C50C-407E-A947-70E740481C1C}">
                           <a14:useLocalDpi xmlns:a14="http://schemas.microsoft.com/office/drawing/2010/main" val="0"/>
@@ -4189,7 +4508,7 @@
       <w:pPr>
         <w:pStyle w:val="Heading2"/>
       </w:pPr>
-      <w:bookmarkStart w:id="9" w:name="_Toc452361918"/>
+      <w:bookmarkStart w:id="9" w:name="_Toc452404794"/>
       <w:r>
         <w:t xml:space="preserve">A </w:t>
       </w:r>
@@ -4239,7 +4558,7 @@
         <mc:AlternateContent>
           <mc:Choice Requires="wps">
             <w:drawing>
-              <wp:anchor distT="0" distB="0" distL="114300" distR="114300" simplePos="0" relativeHeight="251679744" behindDoc="0" locked="0" layoutInCell="1" allowOverlap="1" wp14:anchorId="138E866F" wp14:editId="5DC80C44">
+              <wp:anchor distT="0" distB="0" distL="114300" distR="114300" simplePos="0" relativeHeight="251646464" behindDoc="0" locked="0" layoutInCell="1" allowOverlap="1" wp14:anchorId="138E866F" wp14:editId="5DC80C44">
                 <wp:simplePos x="0" y="0"/>
                 <wp:positionH relativeFrom="column">
                   <wp:posOffset>808355</wp:posOffset>
@@ -4313,7 +4632,7 @@
           </mc:Choice>
           <mc:Fallback>
             <w:pict>
-              <v:shape id="Text Box 14" o:spid="_x0000_s1032" type="#_x0000_t202" style="position:absolute;left:0;text-align:left;margin-left:63.65pt;margin-top:139.4pt;width:326.25pt;height:.05pt;z-index:251679744;visibility:visible;mso-wrap-style:square;mso-wrap-distance-left:9pt;mso-wrap-distance-top:0;mso-wrap-distance-right:9pt;mso-wrap-distance-bottom:0;mso-position-horizontal:absolute;mso-position-horizontal-relative:text;mso-position-vertical:absolute;mso-position-vertical-relative:text;v-text-anchor:top" o:gfxdata="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" stroked="f">
+              <v:shape w14:anchorId="138E866F" id="Text Box 14" o:spid="_x0000_s1032" type="#_x0000_t202" style="position:absolute;left:0;text-align:left;margin-left:63.65pt;margin-top:139.4pt;width:326.25pt;height:.05pt;z-index:251646464;visibility:visible;mso-wrap-style:square;mso-wrap-distance-left:9pt;mso-wrap-distance-top:0;mso-wrap-distance-right:9pt;mso-wrap-distance-bottom:0;mso-position-horizontal:absolute;mso-position-horizontal-relative:text;mso-position-vertical:absolute;mso-position-vertical-relative:text;v-text-anchor:top" o:gfxdata="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" stroked="f">
                 <v:textbox style="mso-fit-shape-to-text:t" inset="0,0,0,0">
                   <w:txbxContent>
                     <w:p>
@@ -4353,7 +4672,7 @@
           <w:lang w:eastAsia="hu-HU"/>
         </w:rPr>
         <w:drawing>
-          <wp:anchor distT="36195" distB="36195" distL="114300" distR="114300" simplePos="0" relativeHeight="251659264" behindDoc="0" locked="0" layoutInCell="1" allowOverlap="0" wp14:anchorId="5E8B7287" wp14:editId="26B59F7A">
+          <wp:anchor distT="36195" distB="36195" distL="114300" distR="114300" simplePos="0" relativeHeight="251594240" behindDoc="0" locked="0" layoutInCell="1" allowOverlap="0" wp14:anchorId="5E8B7287" wp14:editId="26B59F7A">
             <wp:simplePos x="1084521" y="1424763"/>
             <wp:positionH relativeFrom="column">
               <wp:align>center</wp:align>
@@ -4376,7 +4695,7 @@
                     <pic:cNvPicPr/>
                   </pic:nvPicPr>
                   <pic:blipFill>
-                    <a:blip r:embed="rId15">
+                    <a:blip r:embed="rId14">
                       <a:extLst>
                         <a:ext uri="{28A0092B-C50C-407E-A947-70E740481C1C}">
                           <a14:useLocalDpi xmlns:a14="http://schemas.microsoft.com/office/drawing/2010/main" val="0"/>
@@ -4432,7 +4751,13 @@
         </w:numPr>
       </w:pPr>
       <w:r>
-        <w:t>sokoldalúsága mellett lightweight program: nem igényel plusz szoftvert, jól konfigurálható, bárhonnan be tudja tölteni a sablonokat és bármilyen szöveges formátumot elő tud állítani</w:t>
+        <w:t>S</w:t>
+      </w:r>
+      <w:r>
+        <w:t>okoldalúsága mellett lightweight program: nem igényel plusz szoftvert, jól konfigurálható, bárhonnan be tudja tölteni a sablonokat és bármilyen szöveges formátumot elő tud állítani</w:t>
+      </w:r>
+      <w:r>
+        <w:t>.</w:t>
       </w:r>
     </w:p>
     <w:p>
@@ -4444,7 +4769,10 @@
         </w:numPr>
       </w:pPr>
       <w:r>
-        <w:t>beépített függvények: változók definiálása, iteráció, karakterlánc modulálás illetve formázás, aritmetikai műveletek, saját makrók, függvények definiálása, más templatek importálása, stb.</w:t>
+        <w:t>B</w:t>
+      </w:r>
+      <w:r>
+        <w:t>eépített függvények: változók definiálása, iteráció, karakterlánc modulálás illetve formázás, aritmetikai műveletek, saját makrók, függvények definiálása, más templatek importálása, stb.</w:t>
       </w:r>
     </w:p>
     <w:p>
@@ -4456,7 +4784,13 @@
         </w:numPr>
       </w:pPr>
       <w:r>
-        <w:t>figyeli az alkalmazás helyszínét, nyelvét: ezeknek megfelelő szám és dátum formázási megoldások</w:t>
+        <w:t>F</w:t>
+      </w:r>
+      <w:r>
+        <w:t>igyeli az alkalmazás helyszínét, nyelvét: ezeknek megfelelő szám és dátum formázási megoldások</w:t>
+      </w:r>
+      <w:r>
+        <w:t>.</w:t>
       </w:r>
     </w:p>
     <w:p>
@@ -4468,7 +4802,10 @@
         </w:numPr>
       </w:pPr>
       <w:r>
-        <w:t>XML feldolgozás</w:t>
+        <w:t xml:space="preserve">XML </w:t>
+      </w:r>
+      <w:r>
+        <w:t>feldolgozható vele.</w:t>
       </w:r>
     </w:p>
     <w:p>
@@ -4480,7 +4817,13 @@
         </w:numPr>
       </w:pPr>
       <w:r>
-        <w:t>sokoldalú adatmodellezés: Java objektumok változói fa szerkezetben jelennek meg különböző adapterek segítségével, melyek meghatározzák, hogy pontosan hogy alkalmazza őket a sablon</w:t>
+        <w:t>S</w:t>
+      </w:r>
+      <w:r>
+        <w:t>okoldalú adatmodellezés: Java objektumok változói fa szerkezetben jelennek meg különböző adapterek segítségével, melyek meghatározzák, hogy pontosan hogy alkalmazza őket a sablon</w:t>
+      </w:r>
+      <w:r>
+        <w:t>.</w:t>
       </w:r>
     </w:p>
     <w:p>
@@ -4496,7 +4839,7 @@
       <w:pPr>
         <w:pStyle w:val="Heading1"/>
       </w:pPr>
-      <w:bookmarkStart w:id="10" w:name="_Toc452361919"/>
+      <w:bookmarkStart w:id="10" w:name="_Toc452404795"/>
       <w:r>
         <w:lastRenderedPageBreak/>
         <w:t>A</w:t>
@@ -4513,13 +4856,74 @@
       <w:pPr>
         <w:pStyle w:val="Heading2"/>
       </w:pPr>
-      <w:bookmarkStart w:id="11" w:name="_Toc452361920"/>
+      <w:bookmarkStart w:id="11" w:name="_Toc452404796"/>
       <w:r>
         <w:t>A konfigurációs fájl</w:t>
       </w:r>
       <w:bookmarkEnd w:id="11"/>
     </w:p>
     <w:p>
+      <w:r>
+        <w:rPr>
+          <w:noProof/>
+          <w:lang w:eastAsia="hu-HU"/>
+        </w:rPr>
+        <w:drawing>
+          <wp:anchor distT="36195" distB="36195" distL="114300" distR="114300" simplePos="0" relativeHeight="251655680" behindDoc="0" locked="0" layoutInCell="1" allowOverlap="1" wp14:anchorId="6F57812A" wp14:editId="0B032445">
+            <wp:simplePos x="0" y="0"/>
+            <wp:positionH relativeFrom="column">
+              <wp:posOffset>946150</wp:posOffset>
+            </wp:positionH>
+            <wp:positionV relativeFrom="paragraph">
+              <wp:posOffset>2677101</wp:posOffset>
+            </wp:positionV>
+            <wp:extent cx="3866400" cy="1951200"/>
+            <wp:effectExtent l="0" t="0" r="1270" b="0"/>
+            <wp:wrapTopAndBottom/>
+            <wp:docPr id="16" name="Picture 16"/>
+            <wp:cNvGraphicFramePr>
+              <a:graphicFrameLocks xmlns:a="http://schemas.openxmlformats.org/drawingml/2006/main" noChangeAspect="1"/>
+            </wp:cNvGraphicFramePr>
+            <a:graphic xmlns:a="http://schemas.openxmlformats.org/drawingml/2006/main">
+              <a:graphicData uri="http://schemas.openxmlformats.org/drawingml/2006/picture">
+                <pic:pic xmlns:pic="http://schemas.openxmlformats.org/drawingml/2006/picture">
+                  <pic:nvPicPr>
+                    <pic:cNvPr id="1" name=""/>
+                    <pic:cNvPicPr/>
+                  </pic:nvPicPr>
+                  <pic:blipFill>
+                    <a:blip r:embed="rId15">
+                      <a:extLst>
+                        <a:ext uri="{28A0092B-C50C-407E-A947-70E740481C1C}">
+                          <a14:useLocalDpi xmlns:a14="http://schemas.microsoft.com/office/drawing/2010/main" val="0"/>
+                        </a:ext>
+                      </a:extLst>
+                    </a:blip>
+                    <a:stretch>
+                      <a:fillRect/>
+                    </a:stretch>
+                  </pic:blipFill>
+                  <pic:spPr>
+                    <a:xfrm>
+                      <a:off x="0" y="0"/>
+                      <a:ext cx="3866400" cy="1951200"/>
+                    </a:xfrm>
+                    <a:prstGeom prst="rect">
+                      <a:avLst/>
+                    </a:prstGeom>
+                  </pic:spPr>
+                </pic:pic>
+              </a:graphicData>
+            </a:graphic>
+            <wp14:sizeRelH relativeFrom="margin">
+              <wp14:pctWidth>0</wp14:pctWidth>
+            </wp14:sizeRelH>
+            <wp14:sizeRelV relativeFrom="margin">
+              <wp14:pctHeight>0</wp14:pctHeight>
+            </wp14:sizeRelV>
+          </wp:anchor>
+        </w:drawing>
+      </w:r>
       <w:r>
         <w:t xml:space="preserve">Az egyik legfőbb cél a tervezésben az volt, hogy minden információ megtalálható legyen a leíró fájlban, kezdve a </w:t>
       </w:r>
@@ -4566,7 +4970,7 @@
         <mc:AlternateContent>
           <mc:Choice Requires="wps">
             <w:drawing>
-              <wp:anchor distT="0" distB="0" distL="114300" distR="114300" simplePos="0" relativeHeight="251684864" behindDoc="0" locked="0" layoutInCell="1" allowOverlap="1" wp14:anchorId="20B3DD85" wp14:editId="2F45F4C2">
+              <wp:anchor distT="0" distB="0" distL="114300" distR="114300" simplePos="0" relativeHeight="251660800" behindDoc="0" locked="0" layoutInCell="1" allowOverlap="1" wp14:anchorId="1F93DFE8" wp14:editId="07017A50">
                 <wp:simplePos x="0" y="0"/>
                 <wp:positionH relativeFrom="column">
                   <wp:posOffset>946150</wp:posOffset>
@@ -4644,7 +5048,7 @@
           </mc:Choice>
           <mc:Fallback>
             <w:pict>
-              <v:shape id="Text Box 17" o:spid="_x0000_s1033" type="#_x0000_t202" style="position:absolute;left:0;text-align:left;margin-left:74.5pt;margin-top:158.1pt;width:304.4pt;height:.05pt;z-index:251684864;visibility:visible;mso-wrap-style:square;mso-wrap-distance-left:9pt;mso-wrap-distance-top:0;mso-wrap-distance-right:9pt;mso-wrap-distance-bottom:0;mso-position-horizontal:absolute;mso-position-horizontal-relative:text;mso-position-vertical:absolute;mso-position-vertical-relative:text;v-text-anchor:top" o:gfxdata="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" stroked="f">
+              <v:shape w14:anchorId="1F93DFE8" id="Text Box 17" o:spid="_x0000_s1033" type="#_x0000_t202" style="position:absolute;left:0;text-align:left;margin-left:74.5pt;margin-top:158.1pt;width:304.4pt;height:.05pt;z-index:251660800;visibility:visible;mso-wrap-style:square;mso-wrap-distance-left:9pt;mso-wrap-distance-top:0;mso-wrap-distance-right:9pt;mso-wrap-distance-bottom:0;mso-position-horizontal:absolute;mso-position-horizontal-relative:text;mso-position-vertical:absolute;mso-position-vertical-relative:text;v-text-anchor:top" o:gfxdata="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" stroked="f">
                 <v:textbox style="mso-fit-shape-to-text:t" inset="0,0,0,0">
                   <w:txbxContent>
                     <w:p>
@@ -4683,67 +5087,6 @@
         </mc:AlternateContent>
       </w:r>
       <w:r>
-        <w:rPr>
-          <w:noProof/>
-          <w:lang w:eastAsia="hu-HU"/>
-        </w:rPr>
-        <w:drawing>
-          <wp:anchor distT="36195" distB="36195" distL="114300" distR="114300" simplePos="0" relativeHeight="251682816" behindDoc="0" locked="0" layoutInCell="1" allowOverlap="1" wp14:anchorId="29CB8E38" wp14:editId="011BC8B9">
-            <wp:simplePos x="1084521" y="4593265"/>
-            <wp:positionH relativeFrom="column">
-              <wp:align>center</wp:align>
-            </wp:positionH>
-            <wp:positionV relativeFrom="paragraph">
-              <wp:posOffset>0</wp:posOffset>
-            </wp:positionV>
-            <wp:extent cx="3866400" cy="1951200"/>
-            <wp:effectExtent l="0" t="0" r="1270" b="0"/>
-            <wp:wrapTopAndBottom/>
-            <wp:docPr id="16" name="Picture 16"/>
-            <wp:cNvGraphicFramePr>
-              <a:graphicFrameLocks xmlns:a="http://schemas.openxmlformats.org/drawingml/2006/main" noChangeAspect="1"/>
-            </wp:cNvGraphicFramePr>
-            <a:graphic xmlns:a="http://schemas.openxmlformats.org/drawingml/2006/main">
-              <a:graphicData uri="http://schemas.openxmlformats.org/drawingml/2006/picture">
-                <pic:pic xmlns:pic="http://schemas.openxmlformats.org/drawingml/2006/picture">
-                  <pic:nvPicPr>
-                    <pic:cNvPr id="1" name=""/>
-                    <pic:cNvPicPr/>
-                  </pic:nvPicPr>
-                  <pic:blipFill>
-                    <a:blip r:embed="rId16">
-                      <a:extLst>
-                        <a:ext uri="{28A0092B-C50C-407E-A947-70E740481C1C}">
-                          <a14:useLocalDpi xmlns:a14="http://schemas.microsoft.com/office/drawing/2010/main" val="0"/>
-                        </a:ext>
-                      </a:extLst>
-                    </a:blip>
-                    <a:stretch>
-                      <a:fillRect/>
-                    </a:stretch>
-                  </pic:blipFill>
-                  <pic:spPr>
-                    <a:xfrm>
-                      <a:off x="0" y="0"/>
-                      <a:ext cx="3866400" cy="1951200"/>
-                    </a:xfrm>
-                    <a:prstGeom prst="rect">
-                      <a:avLst/>
-                    </a:prstGeom>
-                  </pic:spPr>
-                </pic:pic>
-              </a:graphicData>
-            </a:graphic>
-            <wp14:sizeRelH relativeFrom="margin">
-              <wp14:pctWidth>0</wp14:pctWidth>
-            </wp14:sizeRelH>
-            <wp14:sizeRelV relativeFrom="margin">
-              <wp14:pctHeight>0</wp14:pctHeight>
-            </wp14:sizeRelV>
-          </wp:anchor>
-        </w:drawing>
-      </w:r>
-      <w:r>
         <w:t xml:space="preserve">Mivel a tervezés kezdetekor PLCOpen sémára volt optimalizálva, így a megvalósított fájl is hasonló nevű elemeket tartalmaz. Ezt természetesen meg lehetett volna változtatni, de konkrét igény és megszabott környezet nélkül nem éreztem szükségesnek a variálást, könnyűszerrel megoldottam, hogy több platformmal is kompatibilis legyen. </w:t>
       </w:r>
     </w:p>
@@ -4772,7 +5115,7 @@
       <w:r>
         <w:t xml:space="preserve"> </w:t>
       </w:r>
-      <w:bookmarkStart w:id="12" w:name="_Toc452361921"/>
+      <w:bookmarkStart w:id="12" w:name="_Toc452404797"/>
       <w:r>
         <w:t>Modulok</w:t>
       </w:r>
@@ -4821,10 +5164,10 @@
         </w:numPr>
       </w:pPr>
       <w:r>
-        <w:rPr>
-          <w:u w:val="single"/>
-        </w:rPr>
         <w:t>OUTPUT</w:t>
+      </w:r>
+      <w:r>
+        <w:t>;</w:t>
       </w:r>
     </w:p>
     <w:p>
@@ -4836,10 +5179,10 @@
         </w:numPr>
       </w:pPr>
       <w:r>
-        <w:rPr>
-          <w:u w:val="single"/>
-        </w:rPr>
         <w:t>INPUT</w:t>
+      </w:r>
+      <w:r>
+        <w:t>;</w:t>
       </w:r>
     </w:p>
     <w:p>
@@ -4880,6 +5223,9 @@
       <w:r>
         <w:t>OUTPUT</w:t>
       </w:r>
+      <w:r>
+        <w:t>;</w:t>
+      </w:r>
     </w:p>
     <w:p>
       <w:pPr>
@@ -4892,6 +5238,9 @@
       <w:r>
         <w:t>INPUT</w:t>
       </w:r>
+      <w:r>
+        <w:t>;</w:t>
+      </w:r>
     </w:p>
     <w:p>
       <w:pPr>
@@ -4904,6 +5253,9 @@
       <w:r>
         <w:t>STOP</w:t>
       </w:r>
+      <w:r>
+        <w:t>;</w:t>
+      </w:r>
     </w:p>
     <w:p>
       <w:pPr>
@@ -4950,6 +5302,9 @@
         <w:lastRenderedPageBreak/>
         <w:t>Mivel csak demonstrálásra szolgál, nem ruháztam fel paraméterekkel</w:t>
       </w:r>
+      <w:r>
+        <w:t>.</w:t>
+      </w:r>
     </w:p>
     <w:p>
       <w:pPr>
@@ -4980,6 +5335,9 @@
       <w:r>
         <w:t>Szintén csak demonstrálásra használom, így nincsenek paraméterei</w:t>
       </w:r>
+      <w:r>
+        <w:t>.</w:t>
+      </w:r>
     </w:p>
     <w:p>
       <w:pPr>
@@ -5022,6 +5380,9 @@
       <w:r>
         <w:t>address</w:t>
       </w:r>
+      <w:r>
+        <w:t>;</w:t>
+      </w:r>
     </w:p>
     <w:p>
       <w:pPr>
@@ -5034,6 +5395,9 @@
       <w:r>
         <w:t>mask</w:t>
       </w:r>
+      <w:r>
+        <w:t>;</w:t>
+      </w:r>
     </w:p>
     <w:p>
       <w:pPr>
@@ -5055,6 +5419,9 @@
       <w:r>
         <w:t>)</w:t>
       </w:r>
+      <w:r>
+        <w:t>;</w:t>
+      </w:r>
     </w:p>
     <w:p>
       <w:r>
@@ -5078,6 +5445,9 @@
       <w:r>
         <w:t>: a program futtatása során alkalmazott név („alias”), amivel egyszerűen megkülönböztethetjük az egyes elemeket</w:t>
       </w:r>
+      <w:r>
+        <w:t>.</w:t>
+      </w:r>
     </w:p>
     <w:p>
       <w:pPr>
@@ -5140,6 +5510,9 @@
       <w:r>
         <w:t>a PLC indexe</w:t>
       </w:r>
+      <w:r>
+        <w:t>.</w:t>
+      </w:r>
     </w:p>
     <w:p>
       <w:pPr>
@@ -5152,6 +5525,9 @@
       <w:r>
         <w:t>page: leírja, hogy a megjelenítendő objektum hanyadik oldalon helyezkedik el a vizualizációban</w:t>
       </w:r>
+      <w:r>
+        <w:t>.</w:t>
+      </w:r>
     </w:p>
     <w:p>
       <w:pPr>
@@ -5194,6 +5570,9 @@
       <w:r>
         <w:t>id: a kép azonosítója</w:t>
       </w:r>
+      <w:r>
+        <w:t>;</w:t>
+      </w:r>
     </w:p>
     <w:p>
       <w:pPr>
@@ -5206,6 +5585,9 @@
       <w:r>
         <w:t>x: X koordináta</w:t>
       </w:r>
+      <w:r>
+        <w:t>;</w:t>
+      </w:r>
     </w:p>
     <w:p>
       <w:pPr>
@@ -5218,6 +5600,9 @@
       <w:r>
         <w:t>y:  Y koordináta</w:t>
       </w:r>
+      <w:r>
+        <w:t>;</w:t>
+      </w:r>
     </w:p>
     <w:p>
       <w:r>
@@ -5259,6 +5644,9 @@
       <w:r>
         <w:t>- illetve milliszekundum</w:t>
       </w:r>
+      <w:r>
+        <w:t>.</w:t>
+      </w:r>
     </w:p>
     <w:p>
       <w:pPr>
@@ -5272,10 +5660,14 @@
         <w:rPr>
           <w:u w:val="single"/>
         </w:rPr>
+        <w:lastRenderedPageBreak/>
         <w:t>interval</w:t>
       </w:r>
       <w:r>
-        <w:t xml:space="preserve">: az időintervallum mértékegységéhez kapcsolt mérték </w:t>
+        <w:t>: az időintervallum m</w:t>
+      </w:r>
+      <w:r>
+        <w:t>értékegységéhez kapcsolt mennyiség.</w:t>
       </w:r>
     </w:p>
     <w:p>
@@ -5290,7 +5682,6 @@
         <w:rPr>
           <w:u w:val="single"/>
         </w:rPr>
-        <w:lastRenderedPageBreak/>
         <w:t>type</w:t>
       </w:r>
       <w:r>
@@ -5303,14 +5694,14 @@
         <w:t>an vagy egy globális változó állapotának megváltozására reagálva indul</w:t>
       </w:r>
       <w:r>
-        <w:t xml:space="preserve">) </w:t>
+        <w:t>).</w:t>
       </w:r>
     </w:p>
     <w:p>
       <w:pPr>
         <w:pStyle w:val="Heading2"/>
       </w:pPr>
-      <w:bookmarkStart w:id="13" w:name="_Toc452361922"/>
+      <w:bookmarkStart w:id="13" w:name="_Toc452404798"/>
       <w:r>
         <w:t>„Huzalozási” fájl</w:t>
       </w:r>
@@ -5345,7 +5736,7 @@
         <mc:AlternateContent>
           <mc:Choice Requires="wps">
             <w:drawing>
-              <wp:anchor distT="0" distB="0" distL="114300" distR="114300" simplePos="0" relativeHeight="251687936" behindDoc="0" locked="0" layoutInCell="1" allowOverlap="1" wp14:anchorId="00BB9C0E" wp14:editId="385E6947">
+              <wp:anchor distT="0" distB="0" distL="114300" distR="114300" simplePos="0" relativeHeight="251686400" behindDoc="0" locked="0" layoutInCell="1" allowOverlap="1" wp14:anchorId="00BB9C0E" wp14:editId="385E6947">
                 <wp:simplePos x="0" y="0"/>
                 <wp:positionH relativeFrom="column">
                   <wp:posOffset>770890</wp:posOffset>
@@ -5423,7 +5814,7 @@
           </mc:Choice>
           <mc:Fallback>
             <w:pict>
-              <v:shape id="Text Box 18" o:spid="_x0000_s1034" type="#_x0000_t202" style="position:absolute;left:0;text-align:left;margin-left:60.7pt;margin-top:77.35pt;width:332.2pt;height:.05pt;z-index:251687936;visibility:visible;mso-wrap-style:square;mso-wrap-distance-left:9pt;mso-wrap-distance-top:0;mso-wrap-distance-right:9pt;mso-wrap-distance-bottom:0;mso-position-horizontal:absolute;mso-position-horizontal-relative:text;mso-position-vertical:absolute;mso-position-vertical-relative:text;v-text-anchor:top" o:gfxdata="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" stroked="f">
+              <v:shape w14:anchorId="00BB9C0E" id="Text Box 18" o:spid="_x0000_s1034" type="#_x0000_t202" style="position:absolute;left:0;text-align:left;margin-left:60.7pt;margin-top:77.35pt;width:332.2pt;height:.05pt;z-index:251686400;visibility:visible;mso-wrap-style:square;mso-wrap-distance-left:9pt;mso-wrap-distance-top:0;mso-wrap-distance-right:9pt;mso-wrap-distance-bottom:0;mso-position-horizontal:absolute;mso-position-horizontal-relative:text;mso-position-vertical:absolute;mso-position-vertical-relative:text;v-text-anchor:top" o:gfxdata="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" stroked="f">
                 <v:textbox style="mso-fit-shape-to-text:t" inset="0,0,0,0">
                   <w:txbxContent>
                     <w:p>
@@ -5467,7 +5858,7 @@
           <w:lang w:eastAsia="hu-HU"/>
         </w:rPr>
         <w:drawing>
-          <wp:anchor distT="36195" distB="36195" distL="114300" distR="114300" simplePos="0" relativeHeight="251685888" behindDoc="0" locked="0" layoutInCell="1" allowOverlap="1" wp14:anchorId="18F9985F" wp14:editId="3A572FB5">
+          <wp:anchor distT="36195" distB="36195" distL="114300" distR="114300" simplePos="0" relativeHeight="251682304" behindDoc="0" locked="0" layoutInCell="1" allowOverlap="1" wp14:anchorId="18F9985F" wp14:editId="3A572FB5">
             <wp:simplePos x="1084521" y="3136605"/>
             <wp:positionH relativeFrom="column">
               <wp:align>center</wp:align>
@@ -5490,7 +5881,7 @@
                     <pic:cNvPicPr/>
                   </pic:nvPicPr>
                   <pic:blipFill>
-                    <a:blip r:embed="rId17">
+                    <a:blip r:embed="rId16">
                       <a:extLst>
                         <a:ext uri="{28A0092B-C50C-407E-A947-70E740481C1C}">
                           <a14:useLocalDpi xmlns:a14="http://schemas.microsoft.com/office/drawing/2010/main" val="0"/>
@@ -5532,7 +5923,7 @@
         <mc:AlternateContent>
           <mc:Choice Requires="wps">
             <w:drawing>
-              <wp:anchor distT="0" distB="0" distL="114300" distR="114300" simplePos="0" relativeHeight="251691008" behindDoc="0" locked="0" layoutInCell="1" allowOverlap="1" wp14:anchorId="2780733A" wp14:editId="05D12F72">
+              <wp:anchor distT="0" distB="0" distL="114300" distR="114300" simplePos="0" relativeHeight="251696640" behindDoc="0" locked="0" layoutInCell="1" allowOverlap="1" wp14:anchorId="2780733A" wp14:editId="05D12F72">
                 <wp:simplePos x="0" y="0"/>
                 <wp:positionH relativeFrom="column">
                   <wp:posOffset>0</wp:posOffset>
@@ -5606,7 +5997,7 @@
           </mc:Choice>
           <mc:Fallback>
             <w:pict>
-              <v:shape id="Text Box 21" o:spid="_x0000_s1035" type="#_x0000_t202" style="position:absolute;left:0;text-align:left;margin-left:0;margin-top:25.75pt;width:453.5pt;height:.05pt;z-index:251691008;visibility:visible;mso-wrap-style:square;mso-wrap-distance-left:9pt;mso-wrap-distance-top:0;mso-wrap-distance-right:9pt;mso-wrap-distance-bottom:0;mso-position-horizontal:absolute;mso-position-horizontal-relative:text;mso-position-vertical:absolute;mso-position-vertical-relative:text;v-text-anchor:top" o:gfxdata="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" stroked="f">
+              <v:shape w14:anchorId="2780733A" id="Text Box 21" o:spid="_x0000_s1035" type="#_x0000_t202" style="position:absolute;left:0;text-align:left;margin-left:0;margin-top:25.75pt;width:453.5pt;height:.05pt;z-index:251696640;visibility:visible;mso-wrap-style:square;mso-wrap-distance-left:9pt;mso-wrap-distance-top:0;mso-wrap-distance-right:9pt;mso-wrap-distance-bottom:0;mso-position-horizontal:absolute;mso-position-horizontal-relative:text;mso-position-vertical:absolute;mso-position-vertical-relative:text;v-text-anchor:top" o:gfxdata="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" stroked="f">
                 <v:textbox style="mso-fit-shape-to-text:t" inset="0,0,0,0">
                   <w:txbxContent>
                     <w:p>
@@ -5646,7 +6037,7 @@
           <w:lang w:eastAsia="hu-HU"/>
         </w:rPr>
         <w:drawing>
-          <wp:anchor distT="36195" distB="36195" distL="114300" distR="114300" simplePos="0" relativeHeight="251688960" behindDoc="0" locked="0" layoutInCell="1" allowOverlap="1">
+          <wp:anchor distT="36195" distB="36195" distL="114300" distR="114300" simplePos="0" relativeHeight="251692544" behindDoc="0" locked="0" layoutInCell="1" allowOverlap="1">
             <wp:simplePos x="1084521" y="4890977"/>
             <wp:positionH relativeFrom="column">
               <wp:align>center</wp:align>
@@ -5669,7 +6060,7 @@
                     <pic:cNvPicPr/>
                   </pic:nvPicPr>
                   <pic:blipFill>
-                    <a:blip r:embed="rId18">
+                    <a:blip r:embed="rId17">
                       <a:extLst>
                         <a:ext uri="{28A0092B-C50C-407E-A947-70E740481C1C}">
                           <a14:useLocalDpi xmlns:a14="http://schemas.microsoft.com/office/drawing/2010/main" val="0"/>
@@ -5718,6 +6109,9 @@
       <w:r>
         <w:t>if: a bemeneti jel, amit rá kell tennünk a kimenetre</w:t>
       </w:r>
+      <w:r>
+        <w:t>.</w:t>
+      </w:r>
     </w:p>
     <w:p>
       <w:pPr>
@@ -5759,7 +6153,7 @@
       <w:pPr>
         <w:pStyle w:val="Heading1"/>
       </w:pPr>
-      <w:bookmarkStart w:id="14" w:name="_Toc452361923"/>
+      <w:bookmarkStart w:id="14" w:name="_Toc452404799"/>
       <w:r>
         <w:lastRenderedPageBreak/>
         <w:t>Ant build</w:t>
@@ -5781,7 +6175,7 @@
       <w:pPr>
         <w:pStyle w:val="Heading2"/>
       </w:pPr>
-      <w:bookmarkStart w:id="15" w:name="_Toc452361924"/>
+      <w:bookmarkStart w:id="15" w:name="_Toc452404800"/>
       <w:r>
         <w:t xml:space="preserve">Fő </w:t>
       </w:r>
@@ -5821,6 +6215,9 @@
       <w:r>
         <w:t>az esetleges módosítások is hamar, hosszabb keresés nélkül elvégezhetőek</w:t>
       </w:r>
+      <w:r>
+        <w:t>.</w:t>
+      </w:r>
     </w:p>
     <w:p>
       <w:pPr>
@@ -5833,6 +6230,9 @@
       <w:r>
         <w:t>importok: az egyes platformokhoz tartozó build.xml-ek, melyek definiálják a hozzájuk tartozó taszkokat</w:t>
       </w:r>
+      <w:r>
+        <w:t>.</w:t>
+      </w:r>
     </w:p>
     <w:p>
       <w:pPr>
@@ -5872,6 +6272,9 @@
       <w:r>
         <w:t>name: a név, ami alapján később a feladatot meg akarjuk hívni</w:t>
       </w:r>
+      <w:r>
+        <w:t>.</w:t>
+      </w:r>
     </w:p>
     <w:p>
       <w:pPr>
@@ -5884,6 +6287,9 @@
       <w:r>
         <w:t>classname: az a Java osztály, amelyik definiálja a meghívandó Ant taszkot</w:t>
       </w:r>
+      <w:r>
+        <w:t>.</w:t>
+      </w:r>
     </w:p>
     <w:p>
       <w:pPr>
@@ -5911,6 +6317,9 @@
       <w:r>
         <w:t>init: a fordítás leírását írja ki a kimenetre</w:t>
       </w:r>
+      <w:r>
+        <w:t>.</w:t>
+      </w:r>
     </w:p>
     <w:p>
       <w:pPr>
@@ -5926,6 +6335,9 @@
       <w:r>
         <w:t xml:space="preserve"> helyet biztosítsunk az újaknak</w:t>
       </w:r>
+      <w:r>
+        <w:t>.</w:t>
+      </w:r>
     </w:p>
     <w:p>
       <w:pPr>
@@ -5944,7 +6356,7 @@
         <w:lastRenderedPageBreak/>
         <w:t xml:space="preserve"> </w:t>
       </w:r>
-      <w:bookmarkStart w:id="16" w:name="_Toc452361925"/>
+      <w:bookmarkStart w:id="16" w:name="_Toc452404801"/>
       <w:r>
         <w:t xml:space="preserve">PLCOpen </w:t>
       </w:r>
@@ -5987,6 +6399,9 @@
       <w:r>
         <w:t>freemarker: a kész fájl legyártásához szükséges taszk. Meg kell neki adni a forrás és cél könyvtárat, hogy mely fájlokat fordítsa, a hozzá szükséges template fájlt és a szükséges kiterjesztést</w:t>
       </w:r>
+      <w:r>
+        <w:t>.</w:t>
+      </w:r>
     </w:p>
     <w:p>
       <w:pPr>
@@ -5999,6 +6414,9 @@
       <w:r>
         <w:t>delete: mivel a freemarker mindenképpen legyárt egy üres fájlt, még ha az nem is tartalmaz motor modult, így szükséges az üres állomány törlése, hogy elkerüljük a fejlesztő összezavarását és ne kelljen ezt manuálisan elvégezni</w:t>
       </w:r>
+      <w:r>
+        <w:t>.</w:t>
+      </w:r>
     </w:p>
     <w:p>
       <w:pPr>
@@ -6020,7 +6438,7 @@
       <w:pPr>
         <w:pStyle w:val="Heading2"/>
       </w:pPr>
-      <w:bookmarkStart w:id="17" w:name="_Toc452361926"/>
+      <w:bookmarkStart w:id="17" w:name="_Toc452404802"/>
       <w:r>
         <w:t>SAIA build fájl</w:t>
       </w:r>
@@ -6042,6 +6460,9 @@
       <w:r>
         <w:t>makeSAIA: a PLCOpen projekt létrehozásához szükséges taszk mintájára készült. Azzal ellentétben itt nem teljes projektet gyártunk, hanem a modulokat készítjük el, amik pár kattintással importálhatóak lesznek a megnyitott projektünkbe</w:t>
       </w:r>
+      <w:r>
+        <w:t>.</w:t>
+      </w:r>
     </w:p>
     <w:p>
       <w:pPr>
@@ -6056,7 +6477,7 @@
       <w:pPr>
         <w:pStyle w:val="Heading2"/>
       </w:pPr>
-      <w:bookmarkStart w:id="18" w:name="_Toc452361927"/>
+      <w:bookmarkStart w:id="18" w:name="_Toc452404803"/>
       <w:r>
         <w:lastRenderedPageBreak/>
         <w:t>FESTO build fájl</w:t>
@@ -6091,6 +6512,9 @@
       <w:r>
         <w:t>lista elkészítése. Kimenet: AllocList.INI</w:t>
       </w:r>
+      <w:r>
+        <w:t>.</w:t>
+      </w:r>
     </w:p>
     <w:p>
       <w:pPr>
@@ -6125,7 +6549,10 @@
         </w:numPr>
       </w:pPr>
       <w:r>
-        <w:t>makeFesto_PRO: a projekt fájl generálása</w:t>
+        <w:t>makeFest</w:t>
+      </w:r>
+      <w:r>
+        <w:t>o_PRO: a projekt fájl generálását végzi el.</w:t>
       </w:r>
     </w:p>
     <w:p>
@@ -6162,7 +6589,7 @@
       <w:pPr>
         <w:pStyle w:val="Heading1"/>
       </w:pPr>
-      <w:bookmarkStart w:id="19" w:name="_Toc452361928"/>
+      <w:bookmarkStart w:id="19" w:name="_Toc452404804"/>
       <w:r>
         <w:lastRenderedPageBreak/>
         <w:t>Séma fájlok</w:t>
@@ -6173,7 +6600,7 @@
       <w:pPr>
         <w:pStyle w:val="Heading2"/>
       </w:pPr>
-      <w:bookmarkStart w:id="20" w:name="_Toc452361929"/>
+      <w:bookmarkStart w:id="20" w:name="_Toc452404805"/>
       <w:r>
         <w:t>Általános felépítésük</w:t>
       </w:r>
@@ -6218,7 +6645,7 @@
                     <pic:cNvPicPr/>
                   </pic:nvPicPr>
                   <pic:blipFill>
-                    <a:blip r:embed="rId19"/>
+                    <a:blip r:embed="rId18"/>
                     <a:stretch>
                       <a:fillRect/>
                     </a:stretch>
@@ -6266,7 +6693,7 @@
       <w:r>
         <w:t xml:space="preserve">Fontos, hogy az URL mindenképp pontosan </w:t>
       </w:r>
-      <w:hyperlink r:id="rId20" w:history="1">
+      <w:hyperlink r:id="rId19" w:history="1">
         <w:r>
           <w:rPr>
             <w:rStyle w:val="Hyperlink"/>
@@ -6327,6 +6754,9 @@
       <w:r>
         <w:t>choice: a benne definiált elemek közül csak egy lehet jelen az XMLben</w:t>
       </w:r>
+      <w:r>
+        <w:t>.</w:t>
+      </w:r>
     </w:p>
     <w:p>
       <w:pPr>
@@ -6373,6 +6803,9 @@
         <w:lastRenderedPageBreak/>
         <w:t>complexContent: komplex típus bővítésekor kell megadni. Tartalmaznia kell egy „extension” (bővítés) elemet is, melyben meg kell adni, hogy melyik elem bővítésére szolgál</w:t>
       </w:r>
+      <w:r>
+        <w:t>.</w:t>
+      </w:r>
     </w:p>
     <w:p>
       <w:pPr>
@@ -6433,15 +6866,12 @@
       <w:r>
         <w:t xml:space="preserve"> amelyek legalább egy kis vagy nagybetűs karaktert tartalmaznak „a” és „z” között.</w:t>
       </w:r>
-      <w:r>
-        <w:t xml:space="preserve"> </w:t>
-      </w:r>
     </w:p>
     <w:p>
       <w:pPr>
         <w:pStyle w:val="Heading2"/>
       </w:pPr>
-      <w:bookmarkStart w:id="21" w:name="_Toc452361930"/>
+      <w:bookmarkStart w:id="21" w:name="_Toc452404806"/>
       <w:r>
         <w:t>A konfigurációs fájl sémadefiníciója</w:t>
       </w:r>
@@ -6451,7 +6881,7 @@
       <w:pPr>
         <w:pStyle w:val="Heading3"/>
       </w:pPr>
-      <w:bookmarkStart w:id="22" w:name="_Toc452361931"/>
+      <w:bookmarkStart w:id="22" w:name="_Toc452404807"/>
       <w:r>
         <w:t>Projekt információk</w:t>
       </w:r>
@@ -6540,7 +6970,7 @@
           <w:lang w:eastAsia="hu-HU"/>
         </w:rPr>
         <w:drawing>
-          <wp:anchor distT="36195" distB="36195" distL="114300" distR="114300" simplePos="0" relativeHeight="251692032" behindDoc="0" locked="0" layoutInCell="1" allowOverlap="1">
+          <wp:anchor distT="36195" distB="36195" distL="114300" distR="114300" simplePos="0" relativeHeight="251701760" behindDoc="0" locked="0" layoutInCell="1" allowOverlap="1">
             <wp:simplePos x="1080655" y="902525"/>
             <wp:positionH relativeFrom="column">
               <wp:align>center</wp:align>
@@ -6563,7 +6993,7 @@
                     <pic:cNvPicPr/>
                   </pic:nvPicPr>
                   <pic:blipFill>
-                    <a:blip r:embed="rId21">
+                    <a:blip r:embed="rId20">
                       <a:extLst>
                         <a:ext uri="{28A0092B-C50C-407E-A947-70E740481C1C}">
                           <a14:useLocalDpi xmlns:a14="http://schemas.microsoft.com/office/drawing/2010/main" val="0"/>
@@ -6650,7 +7080,7 @@
         </w:rPr>
         <w:lastRenderedPageBreak/>
         <w:drawing>
-          <wp:anchor distT="36195" distB="36195" distL="114300" distR="114300" simplePos="0" relativeHeight="251702272" behindDoc="0" locked="0" layoutInCell="1" allowOverlap="1" wp14:anchorId="39B9080A" wp14:editId="0A764333">
+          <wp:anchor distT="36195" distB="36195" distL="114300" distR="114300" simplePos="0" relativeHeight="251709952" behindDoc="0" locked="0" layoutInCell="1" allowOverlap="1" wp14:anchorId="39B9080A" wp14:editId="0A764333">
             <wp:simplePos x="0" y="0"/>
             <wp:positionH relativeFrom="column">
               <wp:align>center</wp:align>
@@ -6673,7 +7103,7 @@
                     <pic:cNvPicPr/>
                   </pic:nvPicPr>
                   <pic:blipFill>
-                    <a:blip r:embed="rId22">
+                    <a:blip r:embed="rId21">
                       <a:extLst>
                         <a:ext uri="{28A0092B-C50C-407E-A947-70E740481C1C}">
                           <a14:useLocalDpi xmlns:a14="http://schemas.microsoft.com/office/drawing/2010/main" val="0"/>
@@ -6713,7 +7143,7 @@
         <mc:AlternateContent>
           <mc:Choice Requires="wps">
             <w:drawing>
-              <wp:anchor distT="0" distB="0" distL="114300" distR="114300" simplePos="0" relativeHeight="251701248" behindDoc="0" locked="0" layoutInCell="1" allowOverlap="1" wp14:anchorId="1C6B83C4" wp14:editId="63AAB896">
+              <wp:anchor distT="0" distB="0" distL="114300" distR="114300" simplePos="0" relativeHeight="251705856" behindDoc="0" locked="0" layoutInCell="1" allowOverlap="1" wp14:anchorId="1C6B83C4" wp14:editId="63AAB896">
                 <wp:simplePos x="0" y="0"/>
                 <wp:positionH relativeFrom="column">
                   <wp:posOffset>457200</wp:posOffset>
@@ -6787,7 +7217,7 @@
           </mc:Choice>
           <mc:Fallback>
             <w:pict>
-              <v:shape id="Text Box 27" o:spid="_x0000_s1036" type="#_x0000_t202" style="position:absolute;left:0;text-align:left;margin-left:36pt;margin-top:227.85pt;width:381.5pt;height:.05pt;z-index:251701248;visibility:visible;mso-wrap-style:square;mso-wrap-distance-left:9pt;mso-wrap-distance-top:0;mso-wrap-distance-right:9pt;mso-wrap-distance-bottom:0;mso-position-horizontal:absolute;mso-position-horizontal-relative:text;mso-position-vertical:absolute;mso-position-vertical-relative:text;v-text-anchor:top" o:gfxdata="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" stroked="f">
+              <v:shape w14:anchorId="1C6B83C4" id="Text Box 27" o:spid="_x0000_s1036" type="#_x0000_t202" style="position:absolute;left:0;text-align:left;margin-left:36pt;margin-top:227.85pt;width:381.5pt;height:.05pt;z-index:251705856;visibility:visible;mso-wrap-style:square;mso-wrap-distance-left:9pt;mso-wrap-distance-top:0;mso-wrap-distance-right:9pt;mso-wrap-distance-bottom:0;mso-position-horizontal:absolute;mso-position-horizontal-relative:text;mso-position-vertical:absolute;mso-position-vertical-relative:text;v-text-anchor:top" o:gfxdata="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" stroked="f">
                 <v:textbox style="mso-fit-shape-to-text:t" inset="0,0,0,0">
                   <w:txbxContent>
                     <w:p>
@@ -6844,7 +7274,7 @@
       <w:pPr>
         <w:pStyle w:val="Heading3"/>
       </w:pPr>
-      <w:bookmarkStart w:id="23" w:name="_Toc452361932"/>
+      <w:bookmarkStart w:id="23" w:name="_Toc452404808"/>
       <w:r>
         <w:t>Az applikáció</w:t>
       </w:r>
@@ -6883,6 +7313,9 @@
       <w:r>
         <w:t>enabled: engedélyezett-e a watchdog. Felvehető értékek: true vagy false</w:t>
       </w:r>
+      <w:r>
+        <w:t>.</w:t>
+      </w:r>
     </w:p>
     <w:p>
       <w:pPr>
@@ -6893,7 +7326,16 @@
         </w:numPr>
       </w:pPr>
       <w:r>
-        <w:t>timeUnit: intervalUnittal analóg tulajdonság</w:t>
+        <w:t xml:space="preserve">timeUnit: </w:t>
+      </w:r>
+      <w:r>
+        <w:t xml:space="preserve">az </w:t>
+      </w:r>
+      <w:r>
+        <w:t>in</w:t>
+      </w:r>
+      <w:r>
+        <w:t>tervalUnittal analóg tulajdonság.</w:t>
       </w:r>
     </w:p>
     <w:p>
@@ -6906,7 +7348,16 @@
       </w:pPr>
       <w:r>
         <w:lastRenderedPageBreak/>
-        <w:t>sensitivity: intervallal analóg tulajdonság</w:t>
+        <w:t xml:space="preserve">sensitivity: </w:t>
+      </w:r>
+      <w:r>
+        <w:t xml:space="preserve">az </w:t>
+      </w:r>
+      <w:r>
+        <w:t>intervallal analóg tulajdonság</w:t>
+      </w:r>
+      <w:r>
+        <w:t>.</w:t>
       </w:r>
     </w:p>
     <w:p>
@@ -6946,6 +7397,9 @@
       <w:r>
         <w:t>”</w:t>
       </w:r>
+      <w:r>
+        <w:t>.</w:t>
+      </w:r>
     </w:p>
     <w:p>
       <w:pPr>
@@ -6979,6 +7433,9 @@
       <w:r>
         <w:t>minInclusive value="1"</w:t>
       </w:r>
+      <w:r>
+        <w:t>;</w:t>
+      </w:r>
     </w:p>
     <w:p>
       <w:pPr>
@@ -6991,6 +7448,9 @@
       <w:r>
         <w:t>maxInclusive value="1000"</w:t>
       </w:r>
+      <w:r>
+        <w:t>;</w:t>
+      </w:r>
     </w:p>
     <w:p>
       <w:pPr>
@@ -7030,6 +7490,9 @@
       <w:r>
         <w:t>cyclic: ciklikusan fut a program. A ciklus intervalluma a taszkban definiálva jelenik meg</w:t>
       </w:r>
+      <w:r>
+        <w:t>.</w:t>
+      </w:r>
     </w:p>
     <w:p>
       <w:pPr>
@@ -7042,6 +7505,9 @@
       <w:r>
         <w:t>freewheeling: amint a program a végére ér, automatikusan elkezdi futtatni az elejéről. Ciklus intervallum nem értelmezett ebben a módban</w:t>
       </w:r>
+      <w:r>
+        <w:t>.</w:t>
+      </w:r>
     </w:p>
     <w:p>
       <w:r>
@@ -7059,6 +7525,9 @@
       <w:r>
         <w:t>event: egy globális változó állapotának megváltozására indul a program, pl TESTPRG.input1</w:t>
       </w:r>
+      <w:r>
+        <w:t>.</w:t>
+      </w:r>
     </w:p>
     <w:p>
       <w:pPr>
@@ -7070,6 +7539,9 @@
       </w:pPr>
       <w:r>
         <w:t>status: akkor kezd el futni a taszk, ha a paraméterként megkapott változó logikai igaz értéket vesz fel</w:t>
+      </w:r>
+      <w:r>
+        <w:t>.</w:t>
       </w:r>
     </w:p>
     <w:p>
@@ -7111,7 +7583,7 @@
                     <pic:cNvPicPr/>
                   </pic:nvPicPr>
                   <pic:blipFill>
-                    <a:blip r:embed="rId23"/>
+                    <a:blip r:embed="rId22"/>
                     <a:stretch>
                       <a:fillRect/>
                     </a:stretch>
@@ -7188,12 +7660,13 @@
       <w:r>
         <w:rPr>
           <w:noProof/>
+          <w:lang w:eastAsia="hu-HU"/>
         </w:rPr>
         <w:lastRenderedPageBreak/>
         <mc:AlternateContent>
           <mc:Choice Requires="wps">
             <w:drawing>
-              <wp:anchor distT="0" distB="0" distL="114300" distR="114300" simplePos="0" relativeHeight="251705344" behindDoc="0" locked="0" layoutInCell="1" allowOverlap="1" wp14:anchorId="5E8018F2" wp14:editId="7349D3BA">
+              <wp:anchor distT="0" distB="0" distL="114300" distR="114300" simplePos="0" relativeHeight="251718144" behindDoc="0" locked="0" layoutInCell="1" allowOverlap="1" wp14:anchorId="5E8018F2" wp14:editId="7349D3BA">
                 <wp:simplePos x="0" y="0"/>
                 <wp:positionH relativeFrom="column">
                   <wp:posOffset>889000</wp:posOffset>
@@ -7271,7 +7744,7 @@
           </mc:Choice>
           <mc:Fallback>
             <w:pict>
-              <v:shape id="Text Box 24" o:spid="_x0000_s1037" type="#_x0000_t202" style="position:absolute;left:0;text-align:left;margin-left:70pt;margin-top:198.95pt;width:313.2pt;height:.05pt;z-index:251705344;visibility:visible;mso-wrap-style:square;mso-wrap-distance-left:9pt;mso-wrap-distance-top:0;mso-wrap-distance-right:9pt;mso-wrap-distance-bottom:0;mso-position-horizontal:absolute;mso-position-horizontal-relative:text;mso-position-vertical:absolute;mso-position-vertical-relative:text;v-text-anchor:top" o:gfxdata="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" stroked="f">
+              <v:shape w14:anchorId="5E8018F2" id="Text Box 24" o:spid="_x0000_s1037" type="#_x0000_t202" style="position:absolute;left:0;text-align:left;margin-left:70pt;margin-top:198.95pt;width:313.2pt;height:.05pt;z-index:251718144;visibility:visible;mso-wrap-style:square;mso-wrap-distance-left:9pt;mso-wrap-distance-top:0;mso-wrap-distance-right:9pt;mso-wrap-distance-bottom:0;mso-position-horizontal:absolute;mso-position-horizontal-relative:text;mso-position-vertical:absolute;mso-position-vertical-relative:text;v-text-anchor:top" o:gfxdata="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" stroked="f">
                 <v:textbox style="mso-fit-shape-to-text:t" inset="0,0,0,0">
                   <w:txbxContent>
                     <w:p>
@@ -7314,7 +7787,7 @@
           <w:lang w:eastAsia="hu-HU"/>
         </w:rPr>
         <w:drawing>
-          <wp:anchor distT="36195" distB="36195" distL="114300" distR="114300" simplePos="0" relativeHeight="251703296" behindDoc="0" locked="0" layoutInCell="1" allowOverlap="1" wp14:anchorId="724C8246" wp14:editId="7C2EB36F">
+          <wp:anchor distT="36195" distB="36195" distL="114300" distR="114300" simplePos="0" relativeHeight="251714048" behindDoc="0" locked="0" layoutInCell="1" allowOverlap="1" wp14:anchorId="724C8246" wp14:editId="7C2EB36F">
             <wp:simplePos x="1078230" y="6943725"/>
             <wp:positionH relativeFrom="column">
               <wp:align>center</wp:align>
@@ -7337,7 +7810,7 @@
                     <pic:cNvPicPr/>
                   </pic:nvPicPr>
                   <pic:blipFill>
-                    <a:blip r:embed="rId24" cstate="print">
+                    <a:blip r:embed="rId23" cstate="print">
                       <a:extLst>
                         <a:ext uri="{28A0092B-C50C-407E-A947-70E740481C1C}">
                           <a14:useLocalDpi xmlns:a14="http://schemas.microsoft.com/office/drawing/2010/main" val="0"/>
@@ -7381,9 +7854,584 @@
       <w:r>
         <w:t xml:space="preserve"> A kimenet címén kívül még a POUkon elhelyezkedő prioritásra is el kellett helyezzek egy kulcsot, az egyes környezetek érzékenysége miatt.</w:t>
       </w:r>
-      <w:bookmarkStart w:id="24" w:name="_GoBack"/>
+    </w:p>
+    <w:p>
+      <w:r>
+        <w:t>Plusz eszközök definiálására a taszk után van lehetőség, ilyen például az ethernet modul, mellyel definiálhatjuk a PLC IP címét, hogy létrehozhassuk a szükséges kommunikációt a programunk és a realizált eszköz között, Itt lehetőségem nyílik az alkalmazáson belüli legnagyobb regular expression bemutatására:</w:t>
+      </w:r>
+    </w:p>
+    <w:p>
+      <w:r>
+        <w:rPr>
+          <w:noProof/>
+        </w:rPr>
+        <mc:AlternateContent>
+          <mc:Choice Requires="wps">
+            <w:drawing>
+              <wp:anchor distT="0" distB="0" distL="114300" distR="114300" simplePos="0" relativeHeight="251678208" behindDoc="0" locked="0" layoutInCell="1" allowOverlap="1" wp14:anchorId="49DF4393" wp14:editId="15304355">
+                <wp:simplePos x="0" y="0"/>
+                <wp:positionH relativeFrom="column">
+                  <wp:posOffset>-181155</wp:posOffset>
+                </wp:positionH>
+                <wp:positionV relativeFrom="page">
+                  <wp:posOffset>9210771</wp:posOffset>
+                </wp:positionV>
+                <wp:extent cx="5760000" cy="291600"/>
+                <wp:effectExtent l="0" t="0" r="0" b="0"/>
+                <wp:wrapTopAndBottom/>
+                <wp:docPr id="29" name="Text Box 29"/>
+                <wp:cNvGraphicFramePr/>
+                <a:graphic xmlns:a="http://schemas.openxmlformats.org/drawingml/2006/main">
+                  <a:graphicData uri="http://schemas.microsoft.com/office/word/2010/wordprocessingShape">
+                    <wps:wsp>
+                      <wps:cNvSpPr txBox="1"/>
+                      <wps:spPr>
+                        <a:xfrm>
+                          <a:off x="0" y="0"/>
+                          <a:ext cx="5760000" cy="291600"/>
+                        </a:xfrm>
+                        <a:prstGeom prst="rect">
+                          <a:avLst/>
+                        </a:prstGeom>
+                        <a:solidFill>
+                          <a:prstClr val="white"/>
+                        </a:solidFill>
+                        <a:ln>
+                          <a:noFill/>
+                        </a:ln>
+                        <a:effectLst/>
+                      </wps:spPr>
+                      <wps:txbx>
+                        <w:txbxContent>
+                          <w:p>
+                            <w:pPr>
+                              <w:pStyle w:val="Caption"/>
+                              <w:rPr>
+                                <w:sz w:val="24"/>
+                              </w:rPr>
+                            </w:pPr>
+                            <w:r>
+                              <w:fldChar w:fldCharType="begin"/>
+                            </w:r>
+                            <w:r>
+                              <w:instrText xml:space="preserve"> SEQ ábra \* ARABIC </w:instrText>
+                            </w:r>
+                            <w:r>
+                              <w:fldChar w:fldCharType="separate"/>
+                            </w:r>
+                            <w:r>
+                              <w:t>16</w:t>
+                            </w:r>
+                            <w:r>
+                              <w:fldChar w:fldCharType="end"/>
+                            </w:r>
+                            <w:r>
+                              <w:t>. ábra – Egy komplexebb regex bemutatása: IP címek</w:t>
+                            </w:r>
+                          </w:p>
+                        </w:txbxContent>
+                      </wps:txbx>
+                      <wps:bodyPr rot="0" spcFirstLastPara="0" vertOverflow="overflow" horzOverflow="overflow" vert="horz" wrap="square" lIns="0" tIns="0" rIns="0" bIns="0" numCol="1" spcCol="0" rtlCol="0" fromWordArt="0" anchor="t" anchorCtr="0" forceAA="0" compatLnSpc="1">
+                        <a:prstTxWarp prst="textNoShape">
+                          <a:avLst/>
+                        </a:prstTxWarp>
+                        <a:spAutoFit/>
+                      </wps:bodyPr>
+                    </wps:wsp>
+                  </a:graphicData>
+                </a:graphic>
+                <wp14:sizeRelH relativeFrom="margin">
+                  <wp14:pctWidth>0</wp14:pctWidth>
+                </wp14:sizeRelH>
+                <wp14:sizeRelV relativeFrom="margin">
+                  <wp14:pctHeight>0</wp14:pctHeight>
+                </wp14:sizeRelV>
+              </wp:anchor>
+            </w:drawing>
+          </mc:Choice>
+          <mc:Fallback>
+            <w:pict>
+              <v:shape w14:anchorId="49DF4393" id="Text Box 29" o:spid="_x0000_s1038" type="#_x0000_t202" style="position:absolute;left:0;text-align:left;margin-left:-14.25pt;margin-top:725.25pt;width:453.55pt;height:22.95pt;z-index:251678208;visibility:visible;mso-wrap-style:square;mso-width-percent:0;mso-height-percent:0;mso-wrap-distance-left:9pt;mso-wrap-distance-top:0;mso-wrap-distance-right:9pt;mso-wrap-distance-bottom:0;mso-position-horizontal:absolute;mso-position-horizontal-relative:text;mso-position-vertical:absolute;mso-position-vertical-relative:page;mso-width-percent:0;mso-height-percent:0;mso-width-relative:margin;mso-height-relative:margin;v-text-anchor:top" o:gfxdata="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" stroked="f">
+                <v:textbox style="mso-fit-shape-to-text:t" inset="0,0,0,0">
+                  <w:txbxContent>
+                    <w:p>
+                      <w:pPr>
+                        <w:pStyle w:val="Caption"/>
+                        <w:rPr>
+                          <w:sz w:val="24"/>
+                        </w:rPr>
+                      </w:pPr>
+                      <w:r>
+                        <w:fldChar w:fldCharType="begin"/>
+                      </w:r>
+                      <w:r>
+                        <w:instrText xml:space="preserve"> SEQ ábra \* ARABIC </w:instrText>
+                      </w:r>
+                      <w:r>
+                        <w:fldChar w:fldCharType="separate"/>
+                      </w:r>
+                      <w:r>
+                        <w:t>16</w:t>
+                      </w:r>
+                      <w:r>
+                        <w:fldChar w:fldCharType="end"/>
+                      </w:r>
+                      <w:r>
+                        <w:t>. ábra – Egy komplexebb regex bemutatása: IP címek</w:t>
+                      </w:r>
+                    </w:p>
+                  </w:txbxContent>
+                </v:textbox>
+                <w10:wrap type="topAndBottom" anchory="page"/>
+              </v:shape>
+            </w:pict>
+          </mc:Fallback>
+        </mc:AlternateContent>
+      </w:r>
+      <w:r>
+        <w:rPr>
+          <w:noProof/>
+          <w:lang w:eastAsia="hu-HU"/>
+        </w:rPr>
+        <w:drawing>
+          <wp:anchor distT="0" distB="0" distL="114300" distR="114300" simplePos="0" relativeHeight="251722240" behindDoc="0" locked="0" layoutInCell="1" allowOverlap="1" wp14:anchorId="4736EBA2" wp14:editId="20FA81F1">
+            <wp:simplePos x="0" y="0"/>
+            <wp:positionH relativeFrom="column">
+              <wp:align>center</wp:align>
+            </wp:positionH>
+            <wp:positionV relativeFrom="paragraph">
+              <wp:posOffset>0</wp:posOffset>
+            </wp:positionV>
+            <wp:extent cx="5760000" cy="1832400"/>
+            <wp:effectExtent l="0" t="0" r="0" b="0"/>
+            <wp:wrapTopAndBottom/>
+            <wp:docPr id="25" name="Picture 25"/>
+            <wp:cNvGraphicFramePr>
+              <a:graphicFrameLocks xmlns:a="http://schemas.openxmlformats.org/drawingml/2006/main" noChangeAspect="1"/>
+            </wp:cNvGraphicFramePr>
+            <a:graphic xmlns:a="http://schemas.openxmlformats.org/drawingml/2006/main">
+              <a:graphicData uri="http://schemas.openxmlformats.org/drawingml/2006/picture">
+                <pic:pic xmlns:pic="http://schemas.openxmlformats.org/drawingml/2006/picture">
+                  <pic:nvPicPr>
+                    <pic:cNvPr id="1" name=""/>
+                    <pic:cNvPicPr/>
+                  </pic:nvPicPr>
+                  <pic:blipFill>
+                    <a:blip r:embed="rId24">
+                      <a:extLst>
+                        <a:ext uri="{28A0092B-C50C-407E-A947-70E740481C1C}">
+                          <a14:useLocalDpi xmlns:a14="http://schemas.microsoft.com/office/drawing/2010/main" val="0"/>
+                        </a:ext>
+                      </a:extLst>
+                    </a:blip>
+                    <a:stretch>
+                      <a:fillRect/>
+                    </a:stretch>
+                  </pic:blipFill>
+                  <pic:spPr>
+                    <a:xfrm>
+                      <a:off x="0" y="0"/>
+                      <a:ext cx="5760000" cy="1832400"/>
+                    </a:xfrm>
+                    <a:prstGeom prst="rect">
+                      <a:avLst/>
+                    </a:prstGeom>
+                  </pic:spPr>
+                </pic:pic>
+              </a:graphicData>
+            </a:graphic>
+            <wp14:sizeRelH relativeFrom="margin">
+              <wp14:pctWidth>0</wp14:pctWidth>
+            </wp14:sizeRelH>
+            <wp14:sizeRelV relativeFrom="margin">
+              <wp14:pctHeight>0</wp14:pctHeight>
+            </wp14:sizeRelV>
+          </wp:anchor>
+        </w:drawing>
+      </w:r>
+    </w:p>
+    <w:p>
+      <w:r>
+        <w:lastRenderedPageBreak/>
+        <w:t xml:space="preserve">Habár kiolvasása nehézkes lehet azoknak, akik nem foglalkoztak még hasonló témával, viszont a </w:t>
+      </w:r>
+      <w:r>
+        <w:t xml:space="preserve">felépítése logikus és egyszerű. </w:t>
+      </w:r>
+      <w:r>
+        <w:t>Az első három tag felépítése teljesen megegyezik, ezért ennek igényét meg bírjuk háromszorozni, de mivel utolsó eleme egy pont, ami az egységek tagolására szolgál, így az utolsó elemet külön kell leírnunk, mert ez nem tartalmazhatja ezt. Mivel numerikus átalakítást a vizsgálat közben nem tudunk elvégezni ezért a négy számra a következő lehetőségeket kell részletezni:</w:t>
+      </w:r>
+    </w:p>
+    <w:p>
+      <w:pPr>
+        <w:pStyle w:val="ListParagraph"/>
+        <w:numPr>
+          <w:ilvl w:val="0"/>
+          <w:numId w:val="21"/>
+        </w:numPr>
+      </w:pPr>
+      <w:r>
+        <w:t>E</w:t>
+      </w:r>
+      <w:r>
+        <w:t>gyszámjegyű: ez esetben csak 0 és 9 közötti értéket vehet fel</w:t>
+      </w:r>
+      <w:r>
+        <w:t>.</w:t>
+      </w:r>
+    </w:p>
+    <w:p>
+      <w:pPr>
+        <w:pStyle w:val="ListParagraph"/>
+        <w:numPr>
+          <w:ilvl w:val="0"/>
+          <w:numId w:val="21"/>
+        </w:numPr>
+      </w:pPr>
+      <w:r>
+        <w:t>K</w:t>
+      </w:r>
+      <w:r>
+        <w:t>étszámjegyű: az első karakter 1 és 9 közötti értéket vehet fel, a második pedig 0 és 9 közöttit</w:t>
+      </w:r>
+      <w:r>
+        <w:t>.</w:t>
+      </w:r>
+    </w:p>
+    <w:p>
+      <w:pPr>
+        <w:pStyle w:val="ListParagraph"/>
+        <w:numPr>
+          <w:ilvl w:val="0"/>
+          <w:numId w:val="21"/>
+        </w:numPr>
+      </w:pPr>
+      <w:r>
+        <w:t>H</w:t>
+      </w:r>
+      <w:r>
+        <w:t>árom számjegyű: három lehetséges eset létezik ezen belül</w:t>
+      </w:r>
+      <w:r>
+        <w:t>.</w:t>
+      </w:r>
+    </w:p>
+    <w:p>
+      <w:pPr>
+        <w:pStyle w:val="ListParagraph"/>
+        <w:numPr>
+          <w:ilvl w:val="1"/>
+          <w:numId w:val="21"/>
+        </w:numPr>
+      </w:pPr>
+      <w:r>
+        <w:t>S</w:t>
+      </w:r>
+      <w:r>
+        <w:t>záz és</w:t>
+      </w:r>
+      <w:r>
+        <w:t xml:space="preserve"> százkilencvenkilenc</w:t>
+      </w:r>
+      <w:r>
+        <w:t xml:space="preserve"> közötti érték: az első karakter mindenképp egyes a maradék pedig 0 és 9 közötti érték</w:t>
+      </w:r>
+      <w:r>
+        <w:t>.</w:t>
+      </w:r>
+    </w:p>
+    <w:p>
+      <w:pPr>
+        <w:pStyle w:val="ListParagraph"/>
+        <w:numPr>
+          <w:ilvl w:val="1"/>
+          <w:numId w:val="21"/>
+        </w:numPr>
+      </w:pPr>
+      <w:r>
+        <w:t>K</w:t>
+      </w:r>
+      <w:r>
+        <w:t>étszáz és kétszáznegyvenkilenc közötti érték: az első karakter kettes a második 0 és 5 közötti, az utolsó 0 és 9 közötti értéket vehet fel</w:t>
+      </w:r>
+      <w:r>
+        <w:t>.</w:t>
+      </w:r>
+    </w:p>
+    <w:p>
+      <w:pPr>
+        <w:pStyle w:val="ListParagraph"/>
+        <w:numPr>
+          <w:ilvl w:val="1"/>
+          <w:numId w:val="21"/>
+        </w:numPr>
+      </w:pPr>
+      <w:r>
+        <w:t>K</w:t>
+      </w:r>
+      <w:r>
+        <w:t xml:space="preserve">étszázötven és kétszázötvenöt között: az első két karakter fix, </w:t>
+      </w:r>
+      <w:r>
+        <w:t>az utolsó pedig maximum 5 lehet</w:t>
+      </w:r>
+      <w:r>
+        <w:t>.</w:t>
+      </w:r>
+    </w:p>
+    <w:p>
+      <w:r>
+        <w:t xml:space="preserve">Mint azt láthatjuk, a lehetőségekkel nem kell spórolnunk, számos felsorolható, viszont mindig alaposan le kell ellenőrizni. A speciális karakterek nem megfelelő leírása során teljesen el tud csúszni a halmazunk és teljesen mást fog értelmezni a fordító, mint azt mi szerettük volna. </w:t>
+      </w:r>
+    </w:p>
+    <w:p>
+      <w:pPr>
+        <w:ind w:firstLine="0"/>
+      </w:pPr>
+    </w:p>
+    <w:p>
+      <w:pPr>
+        <w:pStyle w:val="Heading2"/>
+      </w:pPr>
+      <w:bookmarkStart w:id="24" w:name="_Toc452404809"/>
+      <w:r>
+        <w:t>A feltételek sémája</w:t>
+      </w:r>
       <w:bookmarkEnd w:id="24"/>
     </w:p>
+    <w:p>
+      <w:r>
+        <w:t>Kevesebb elem révén lényegesen egyszerűbb séma volt szükséges, mint a konfiguráció fájlhoz. A fő elemet „wiring”-nak definiáltam, a huzalozás, mint kifejezés mintájára. Ezen belül egyetlen egy fajta elem típus létezik, ez pedig a „Condition” mellyel ráköthetjük a bemeneteket a modulokra vagy a merkerekre.</w:t>
+      </w:r>
+    </w:p>
+    <w:p>
+      <w:pPr>
+        <w:spacing w:after="160" w:line="259" w:lineRule="auto"/>
+        <w:jc w:val="left"/>
+      </w:pPr>
+      <w:r>
+        <w:br w:type="page"/>
+      </w:r>
+    </w:p>
+    <w:p>
+      <w:pPr>
+        <w:pStyle w:val="Heading2"/>
+      </w:pPr>
+      <w:bookmarkStart w:id="25" w:name="_Toc452404810"/>
+      <w:r>
+        <w:lastRenderedPageBreak/>
+        <w:t>Diszkrét c</w:t>
+      </w:r>
+      <w:r>
+        <w:t xml:space="preserve">ímzések </w:t>
+      </w:r>
+      <w:r>
+        <w:t>közötti eltérések</w:t>
+      </w:r>
+      <w:bookmarkEnd w:id="25"/>
+    </w:p>
+    <w:p>
+      <w:r>
+        <w:t xml:space="preserve">Az egyes platformokon más-más módszerrel van megoldva a változók címének megoldása, így ezek beillesztését is el kellett különítenem. </w:t>
+      </w:r>
+    </w:p>
+    <w:p>
+      <w:r>
+        <w:t>Számomra a Codesys címzési megoldása volt a legszimpatikusabb. Habár véleményem megalkotásában közre játszhatott az is hogy ezzel kezdtem el elsőként foglalkozni mélyebben és ezzel töltöttem a legtöbb időt, úgy gondolom, hogy az általik alkalmazott konvencióval kódolás során jól elkülöníthetőek a definiált változók a beégetett címektől.</w:t>
+      </w:r>
+      <w:r>
+        <w:t xml:space="preserve"> </w:t>
+      </w:r>
+      <w:r>
+        <w:t>Mint azt a szoftverhez tartozó rendkívül részletes leírások alapján sikerült kideríteni, maximálisan az IEC 61113-as szabványban leírt címzési módszerre építkezik.</w:t>
+      </w:r>
+    </w:p>
+    <w:p>
+      <w:r>
+        <w:t>Százalék karakterrel jelezzük a fordítónak, hogy cím következik. Mivel egyéb művelet nem alkalmazza ezt a karaktert, már ennyi is elegendő arra, hogy a fejlesztő könnyen kiszúrja ezeket. A cím jelölését típusának meghatározása a követi, mely az alábbi értékeket veheti fel:</w:t>
+      </w:r>
+    </w:p>
+    <w:p>
+      <w:pPr>
+        <w:pStyle w:val="ListParagraph"/>
+        <w:numPr>
+          <w:ilvl w:val="0"/>
+          <w:numId w:val="22"/>
+        </w:numPr>
+      </w:pPr>
+      <w:r>
+        <w:t>I: Input;</w:t>
+      </w:r>
+    </w:p>
+    <w:p>
+      <w:pPr>
+        <w:pStyle w:val="ListParagraph"/>
+        <w:numPr>
+          <w:ilvl w:val="0"/>
+          <w:numId w:val="22"/>
+        </w:numPr>
+      </w:pPr>
+      <w:r>
+        <w:t>Q: Output;</w:t>
+      </w:r>
+    </w:p>
+    <w:p>
+      <w:pPr>
+        <w:pStyle w:val="ListParagraph"/>
+        <w:numPr>
+          <w:ilvl w:val="0"/>
+          <w:numId w:val="22"/>
+        </w:numPr>
+      </w:pPr>
+      <w:r>
+        <w:t>M: Merker;</w:t>
+      </w:r>
+    </w:p>
+    <w:p>
+      <w:pPr>
+        <w:pStyle w:val="ListParagraph"/>
+        <w:numPr>
+          <w:ilvl w:val="0"/>
+          <w:numId w:val="22"/>
+        </w:numPr>
+      </w:pPr>
+      <w:r>
+        <w:t>Stb.</w:t>
+      </w:r>
+    </w:p>
+    <w:p>
+      <w:r>
+        <w:t>A</w:t>
+      </w:r>
+      <w:r>
+        <w:t xml:space="preserve"> cím</w:t>
+      </w:r>
+      <w:r>
+        <w:t xml:space="preserve"> típus</w:t>
+      </w:r>
+      <w:r>
+        <w:t>ának</w:t>
+      </w:r>
+      <w:r>
+        <w:t xml:space="preserve"> meghatározása után követk</w:t>
+      </w:r>
+      <w:r>
+        <w:t>ezik az adat típusának megadása. Itt sem tértek el a szabványtól, ezért nem sorolom fel mindet, csak pár példát említenék meg:</w:t>
+      </w:r>
+    </w:p>
+    <w:p>
+      <w:pPr>
+        <w:pStyle w:val="ListParagraph"/>
+        <w:numPr>
+          <w:ilvl w:val="0"/>
+          <w:numId w:val="25"/>
+        </w:numPr>
+      </w:pPr>
+      <w:r>
+        <w:t>X: egy bites változó;</w:t>
+      </w:r>
+    </w:p>
+    <w:p>
+      <w:pPr>
+        <w:pStyle w:val="ListParagraph"/>
+        <w:numPr>
+          <w:ilvl w:val="0"/>
+          <w:numId w:val="25"/>
+        </w:numPr>
+      </w:pPr>
+      <w:r>
+        <w:t>W: WORD típusú változó, 16 bit hosszú;</w:t>
+      </w:r>
+    </w:p>
+    <w:p>
+      <w:pPr>
+        <w:pStyle w:val="ListParagraph"/>
+        <w:numPr>
+          <w:ilvl w:val="0"/>
+          <w:numId w:val="25"/>
+        </w:numPr>
+      </w:pPr>
+      <w:r>
+        <w:t>D: DWORD típusú változó, 32 bit hosszú;</w:t>
+      </w:r>
+    </w:p>
+    <w:p>
+      <w:pPr>
+        <w:pStyle w:val="ListParagraph"/>
+        <w:numPr>
+          <w:ilvl w:val="0"/>
+          <w:numId w:val="25"/>
+        </w:numPr>
+      </w:pPr>
+      <w:r>
+        <w:t>B: Byte típusú változó;</w:t>
+      </w:r>
+    </w:p>
+    <w:p>
+      <w:pPr>
+        <w:pStyle w:val="ListParagraph"/>
+        <w:numPr>
+          <w:ilvl w:val="0"/>
+          <w:numId w:val="25"/>
+        </w:numPr>
+      </w:pPr>
+      <w:r>
+        <w:t>Stb;</w:t>
+      </w:r>
+    </w:p>
+    <w:p>
+      <w:r>
+        <w:t xml:space="preserve">Miután a szükséges típus leírások megtörténtek már csak az elhelyezkedésüket kell megadni. Ez történhet csak az I/O számával vagy slot és I/O párossal is. </w:t>
+      </w:r>
+    </w:p>
+    <w:p>
+      <w:pPr>
+        <w:pStyle w:val="ListParagraph"/>
+        <w:numPr>
+          <w:ilvl w:val="0"/>
+          <w:numId w:val="27"/>
+        </w:numPr>
+      </w:pPr>
+      <w:r>
+        <w:t>%IX12 vagy %MB21</w:t>
+      </w:r>
+    </w:p>
+    <w:p>
+      <w:pPr>
+        <w:pStyle w:val="ListParagraph"/>
+        <w:numPr>
+          <w:ilvl w:val="0"/>
+          <w:numId w:val="27"/>
+        </w:numPr>
+      </w:pPr>
+      <w:r>
+        <w:t>%QX1.3 vagy %MX4.9</w:t>
+      </w:r>
+      <w:bookmarkStart w:id="26" w:name="_GoBack"/>
+      <w:bookmarkEnd w:id="26"/>
+    </w:p>
+    <w:p>
+      <w:pPr>
+        <w:spacing w:after="160" w:line="259" w:lineRule="auto"/>
+        <w:ind w:firstLine="0"/>
+        <w:jc w:val="left"/>
+      </w:pPr>
+      <w:r>
+        <w:br w:type="page"/>
+      </w:r>
+    </w:p>
+    <w:p>
+      <w:pPr>
+        <w:pStyle w:val="Heading1"/>
+      </w:pPr>
+      <w:bookmarkStart w:id="27" w:name="_Toc452404811"/>
+      <w:r>
+        <w:lastRenderedPageBreak/>
+        <w:t>Szakmai szószedet</w:t>
+      </w:r>
+      <w:bookmarkEnd w:id="27"/>
+    </w:p>
+    <w:p/>
     <w:sectPr>
       <w:footerReference w:type="default" r:id="rId25"/>
       <w:pgSz w:w="11906" w:h="16838" w:code="9"/>
@@ -7397,7 +8445,7 @@
 </file>
 
 <file path=word/endnotes.xml><?xml version="1.0" encoding="utf-8"?>
-<w:endnotes xmlns:wpc="http://schemas.microsoft.com/office/word/2010/wordprocessingCanvas" xmlns:mc="http://schemas.openxmlformats.org/markup-compatibility/2006" xmlns:o="urn:schemas-microsoft-com:office:office" xmlns:r="http://schemas.openxmlformats.org/officeDocument/2006/relationships" xmlns:m="http://schemas.openxmlformats.org/officeDocument/2006/math" xmlns:v="urn:schemas-microsoft-com:vml" xmlns:wp14="http://schemas.microsoft.com/office/word/2010/wordprocessingDrawing" xmlns:wp="http://schemas.openxmlformats.org/drawingml/2006/wordprocessingDrawing" xmlns:w10="urn:schemas-microsoft-com:office:word" xmlns:w="http://schemas.openxmlformats.org/wordprocessingml/2006/main" xmlns:w14="http://schemas.microsoft.com/office/word/2010/wordml" xmlns:wpg="http://schemas.microsoft.com/office/word/2010/wordprocessingGroup" xmlns:wpi="http://schemas.microsoft.com/office/word/2010/wordprocessingInk" xmlns:wne="http://schemas.microsoft.com/office/word/2006/wordml" xmlns:wps="http://schemas.microsoft.com/office/word/2010/wordprocessingShape" mc:Ignorable="w14 wp14">
+<w:endnotes xmlns:wpc="http://schemas.microsoft.com/office/word/2010/wordprocessingCanvas" xmlns:mc="http://schemas.openxmlformats.org/markup-compatibility/2006" xmlns:o="urn:schemas-microsoft-com:office:office" xmlns:r="http://schemas.openxmlformats.org/officeDocument/2006/relationships" xmlns:m="http://schemas.openxmlformats.org/officeDocument/2006/math" xmlns:v="urn:schemas-microsoft-com:vml" xmlns:wp14="http://schemas.microsoft.com/office/word/2010/wordprocessingDrawing" xmlns:wp="http://schemas.openxmlformats.org/drawingml/2006/wordprocessingDrawing" xmlns:w10="urn:schemas-microsoft-com:office:word" xmlns:w="http://schemas.openxmlformats.org/wordprocessingml/2006/main" xmlns:w14="http://schemas.microsoft.com/office/word/2010/wordml" xmlns:w15="http://schemas.microsoft.com/office/word/2012/wordml" xmlns:wpg="http://schemas.microsoft.com/office/word/2010/wordprocessingGroup" xmlns:wpi="http://schemas.microsoft.com/office/word/2010/wordprocessingInk" xmlns:wne="http://schemas.microsoft.com/office/word/2006/wordml" xmlns:wps="http://schemas.microsoft.com/office/word/2010/wordprocessingShape" mc:Ignorable="w14 w15 wp14">
   <w:endnote w:type="separator" w:id="-1">
     <w:p>
       <w:pPr>
@@ -7422,7 +8470,7 @@
 </file>
 
 <file path=word/footer1.xml><?xml version="1.0" encoding="utf-8"?>
-<w:ftr xmlns:wpc="http://schemas.microsoft.com/office/word/2010/wordprocessingCanvas" xmlns:mc="http://schemas.openxmlformats.org/markup-compatibility/2006" xmlns:o="urn:schemas-microsoft-com:office:office" xmlns:r="http://schemas.openxmlformats.org/officeDocument/2006/relationships" xmlns:m="http://schemas.openxmlformats.org/officeDocument/2006/math" xmlns:v="urn:schemas-microsoft-com:vml" xmlns:wp14="http://schemas.microsoft.com/office/word/2010/wordprocessingDrawing" xmlns:wp="http://schemas.openxmlformats.org/drawingml/2006/wordprocessingDrawing" xmlns:w10="urn:schemas-microsoft-com:office:word" xmlns:w="http://schemas.openxmlformats.org/wordprocessingml/2006/main" xmlns:w14="http://schemas.microsoft.com/office/word/2010/wordml" xmlns:wpg="http://schemas.microsoft.com/office/word/2010/wordprocessingGroup" xmlns:wpi="http://schemas.microsoft.com/office/word/2010/wordprocessingInk" xmlns:wne="http://schemas.microsoft.com/office/word/2006/wordml" xmlns:wps="http://schemas.microsoft.com/office/word/2010/wordprocessingShape" mc:Ignorable="w14 wp14">
+<w:ftr xmlns:wpc="http://schemas.microsoft.com/office/word/2010/wordprocessingCanvas" xmlns:mc="http://schemas.openxmlformats.org/markup-compatibility/2006" xmlns:o="urn:schemas-microsoft-com:office:office" xmlns:r="http://schemas.openxmlformats.org/officeDocument/2006/relationships" xmlns:m="http://schemas.openxmlformats.org/officeDocument/2006/math" xmlns:v="urn:schemas-microsoft-com:vml" xmlns:wp14="http://schemas.microsoft.com/office/word/2010/wordprocessingDrawing" xmlns:wp="http://schemas.openxmlformats.org/drawingml/2006/wordprocessingDrawing" xmlns:w10="urn:schemas-microsoft-com:office:word" xmlns:w="http://schemas.openxmlformats.org/wordprocessingml/2006/main" xmlns:w14="http://schemas.microsoft.com/office/word/2010/wordml" xmlns:w15="http://schemas.microsoft.com/office/word/2012/wordml" xmlns:wpg="http://schemas.microsoft.com/office/word/2010/wordprocessingGroup" xmlns:wpi="http://schemas.microsoft.com/office/word/2010/wordprocessingInk" xmlns:wne="http://schemas.microsoft.com/office/word/2006/wordml" xmlns:wps="http://schemas.microsoft.com/office/word/2010/wordprocessingShape" mc:Ignorable="w14 w15 wp14">
   <w:sdt>
     <w:sdtPr>
       <w:id w:val="1680776566"/>
@@ -7455,7 +8503,7 @@
           <w:rPr>
             <w:noProof/>
           </w:rPr>
-          <w:t>29</w:t>
+          <w:t>30</w:t>
         </w:r>
         <w:r>
           <w:rPr>
@@ -7475,7 +8523,7 @@
 </file>
 
 <file path=word/footnotes.xml><?xml version="1.0" encoding="utf-8"?>
-<w:footnotes xmlns:wpc="http://schemas.microsoft.com/office/word/2010/wordprocessingCanvas" xmlns:mc="http://schemas.openxmlformats.org/markup-compatibility/2006" xmlns:o="urn:schemas-microsoft-com:office:office" xmlns:r="http://schemas.openxmlformats.org/officeDocument/2006/relationships" xmlns:m="http://schemas.openxmlformats.org/officeDocument/2006/math" xmlns:v="urn:schemas-microsoft-com:vml" xmlns:wp14="http://schemas.microsoft.com/office/word/2010/wordprocessingDrawing" xmlns:wp="http://schemas.openxmlformats.org/drawingml/2006/wordprocessingDrawing" xmlns:w10="urn:schemas-microsoft-com:office:word" xmlns:w="http://schemas.openxmlformats.org/wordprocessingml/2006/main" xmlns:w14="http://schemas.microsoft.com/office/word/2010/wordml" xmlns:wpg="http://schemas.microsoft.com/office/word/2010/wordprocessingGroup" xmlns:wpi="http://schemas.microsoft.com/office/word/2010/wordprocessingInk" xmlns:wne="http://schemas.microsoft.com/office/word/2006/wordml" xmlns:wps="http://schemas.microsoft.com/office/word/2010/wordprocessingShape" mc:Ignorable="w14 wp14">
+<w:footnotes xmlns:wpc="http://schemas.microsoft.com/office/word/2010/wordprocessingCanvas" xmlns:mc="http://schemas.openxmlformats.org/markup-compatibility/2006" xmlns:o="urn:schemas-microsoft-com:office:office" xmlns:r="http://schemas.openxmlformats.org/officeDocument/2006/relationships" xmlns:m="http://schemas.openxmlformats.org/officeDocument/2006/math" xmlns:v="urn:schemas-microsoft-com:vml" xmlns:wp14="http://schemas.microsoft.com/office/word/2010/wordprocessingDrawing" xmlns:wp="http://schemas.openxmlformats.org/drawingml/2006/wordprocessingDrawing" xmlns:w10="urn:schemas-microsoft-com:office:word" xmlns:w="http://schemas.openxmlformats.org/wordprocessingml/2006/main" xmlns:w14="http://schemas.microsoft.com/office/word/2010/wordml" xmlns:w15="http://schemas.microsoft.com/office/word/2012/wordml" xmlns:wpg="http://schemas.microsoft.com/office/word/2010/wordprocessingGroup" xmlns:wpi="http://schemas.microsoft.com/office/word/2010/wordprocessingInk" xmlns:wne="http://schemas.microsoft.com/office/word/2006/wordml" xmlns:wps="http://schemas.microsoft.com/office/word/2010/wordprocessingShape" mc:Ignorable="w14 w15 wp14">
   <w:footnote w:type="separator" w:id="-1">
     <w:p>
       <w:pPr>
@@ -7493,6 +8541,28 @@
       </w:pPr>
       <w:r>
         <w:continuationSeparator/>
+      </w:r>
+    </w:p>
+  </w:footnote>
+  <w:footnote w:id="1">
+    <w:p>
+      <w:pPr>
+        <w:pStyle w:val="FootnoteText"/>
+      </w:pPr>
+      <w:r>
+        <w:rPr>
+          <w:rStyle w:val="FootnoteReference"/>
+        </w:rPr>
+        <w:footnoteRef/>
+      </w:r>
+      <w:r>
+        <w:t xml:space="preserve"> </w:t>
+      </w:r>
+      <w:r>
+        <w:t>https:</w:t>
+      </w:r>
+      <w:r>
+        <w:t>//hu.wikipedia.org/wiki/Technológia</w:t>
       </w:r>
     </w:p>
   </w:footnote>
@@ -7500,19 +8570,19 @@
 </file>
 
 <file path=word/numbering.xml><?xml version="1.0" encoding="utf-8"?>
-<w:numbering xmlns:wpc="http://schemas.microsoft.com/office/word/2010/wordprocessingCanvas" xmlns:mc="http://schemas.openxmlformats.org/markup-compatibility/2006" xmlns:o="urn:schemas-microsoft-com:office:office" xmlns:r="http://schemas.openxmlformats.org/officeDocument/2006/relationships" xmlns:m="http://schemas.openxmlformats.org/officeDocument/2006/math" xmlns:v="urn:schemas-microsoft-com:vml" xmlns:wp14="http://schemas.microsoft.com/office/word/2010/wordprocessingDrawing" xmlns:wp="http://schemas.openxmlformats.org/drawingml/2006/wordprocessingDrawing" xmlns:w10="urn:schemas-microsoft-com:office:word" xmlns:w="http://schemas.openxmlformats.org/wordprocessingml/2006/main" xmlns:w14="http://schemas.microsoft.com/office/word/2010/wordml" xmlns:wpg="http://schemas.microsoft.com/office/word/2010/wordprocessingGroup" xmlns:wpi="http://schemas.microsoft.com/office/word/2010/wordprocessingInk" xmlns:wne="http://schemas.microsoft.com/office/word/2006/wordml" xmlns:wps="http://schemas.microsoft.com/office/word/2010/wordprocessingShape" mc:Ignorable="w14 wp14">
+<w:numbering xmlns:wpc="http://schemas.microsoft.com/office/word/2010/wordprocessingCanvas" xmlns:mc="http://schemas.openxmlformats.org/markup-compatibility/2006" xmlns:o="urn:schemas-microsoft-com:office:office" xmlns:r="http://schemas.openxmlformats.org/officeDocument/2006/relationships" xmlns:m="http://schemas.openxmlformats.org/officeDocument/2006/math" xmlns:v="urn:schemas-microsoft-com:vml" xmlns:wp14="http://schemas.microsoft.com/office/word/2010/wordprocessingDrawing" xmlns:wp="http://schemas.openxmlformats.org/drawingml/2006/wordprocessingDrawing" xmlns:w10="urn:schemas-microsoft-com:office:word" xmlns:w="http://schemas.openxmlformats.org/wordprocessingml/2006/main" xmlns:w14="http://schemas.microsoft.com/office/word/2010/wordml" xmlns:w15="http://schemas.microsoft.com/office/word/2012/wordml" xmlns:wpg="http://schemas.microsoft.com/office/word/2010/wordprocessingGroup" xmlns:wpi="http://schemas.microsoft.com/office/word/2010/wordprocessingInk" xmlns:wne="http://schemas.microsoft.com/office/word/2006/wordml" xmlns:wps="http://schemas.microsoft.com/office/word/2010/wordprocessingShape" mc:Ignorable="w14 w15 wp14">
   <w:abstractNum w:abstractNumId="0">
     <w:nsid w:val="08752D03"/>
     <w:multiLevelType w:val="multilevel"/>
-    <w:tmpl w:val="040E0025"/>
+    <w:tmpl w:val="B09A87EA"/>
     <w:lvl w:ilvl="0">
       <w:start w:val="1"/>
       <w:numFmt w:val="decimal"/>
       <w:pStyle w:val="Heading1"/>
-      <w:lvlText w:val="%1"/>
-      <w:lvlJc w:val="left"/>
-      <w:pPr>
-        <w:ind w:left="432" w:hanging="432"/>
+      <w:lvlText w:val="%1."/>
+      <w:lvlJc w:val="left"/>
+      <w:pPr>
+        <w:ind w:left="360" w:hanging="360"/>
       </w:pPr>
       <w:rPr>
         <w:rFonts w:hint="default"/>
@@ -7624,6 +8694,119 @@
     </w:lvl>
   </w:abstractNum>
   <w:abstractNum w:abstractNumId="1">
+    <w:nsid w:val="08DF12A8"/>
+    <w:multiLevelType w:val="hybridMultilevel"/>
+    <w:tmpl w:val="F44C899C"/>
+    <w:lvl w:ilvl="0" w:tplc="040E0001">
+      <w:start w:val="1"/>
+      <w:numFmt w:val="bullet"/>
+      <w:lvlText w:val=""/>
+      <w:lvlJc w:val="left"/>
+      <w:pPr>
+        <w:ind w:left="720" w:hanging="360"/>
+      </w:pPr>
+      <w:rPr>
+        <w:rFonts w:ascii="Symbol" w:hAnsi="Symbol" w:hint="default"/>
+      </w:rPr>
+    </w:lvl>
+    <w:lvl w:ilvl="1" w:tplc="040E0003">
+      <w:start w:val="1"/>
+      <w:numFmt w:val="bullet"/>
+      <w:lvlText w:val="o"/>
+      <w:lvlJc w:val="left"/>
+      <w:pPr>
+        <w:ind w:left="1440" w:hanging="360"/>
+      </w:pPr>
+      <w:rPr>
+        <w:rFonts w:ascii="Courier New" w:hAnsi="Courier New" w:cs="Courier New" w:hint="default"/>
+      </w:rPr>
+    </w:lvl>
+    <w:lvl w:ilvl="2" w:tplc="040E0005" w:tentative="1">
+      <w:start w:val="1"/>
+      <w:numFmt w:val="bullet"/>
+      <w:lvlText w:val=""/>
+      <w:lvlJc w:val="left"/>
+      <w:pPr>
+        <w:ind w:left="2160" w:hanging="360"/>
+      </w:pPr>
+      <w:rPr>
+        <w:rFonts w:ascii="Wingdings" w:hAnsi="Wingdings" w:hint="default"/>
+      </w:rPr>
+    </w:lvl>
+    <w:lvl w:ilvl="3" w:tplc="040E0001" w:tentative="1">
+      <w:start w:val="1"/>
+      <w:numFmt w:val="bullet"/>
+      <w:lvlText w:val=""/>
+      <w:lvlJc w:val="left"/>
+      <w:pPr>
+        <w:ind w:left="2880" w:hanging="360"/>
+      </w:pPr>
+      <w:rPr>
+        <w:rFonts w:ascii="Symbol" w:hAnsi="Symbol" w:hint="default"/>
+      </w:rPr>
+    </w:lvl>
+    <w:lvl w:ilvl="4" w:tplc="040E0003" w:tentative="1">
+      <w:start w:val="1"/>
+      <w:numFmt w:val="bullet"/>
+      <w:lvlText w:val="o"/>
+      <w:lvlJc w:val="left"/>
+      <w:pPr>
+        <w:ind w:left="3600" w:hanging="360"/>
+      </w:pPr>
+      <w:rPr>
+        <w:rFonts w:ascii="Courier New" w:hAnsi="Courier New" w:cs="Courier New" w:hint="default"/>
+      </w:rPr>
+    </w:lvl>
+    <w:lvl w:ilvl="5" w:tplc="040E0005" w:tentative="1">
+      <w:start w:val="1"/>
+      <w:numFmt w:val="bullet"/>
+      <w:lvlText w:val=""/>
+      <w:lvlJc w:val="left"/>
+      <w:pPr>
+        <w:ind w:left="4320" w:hanging="360"/>
+      </w:pPr>
+      <w:rPr>
+        <w:rFonts w:ascii="Wingdings" w:hAnsi="Wingdings" w:hint="default"/>
+      </w:rPr>
+    </w:lvl>
+    <w:lvl w:ilvl="6" w:tplc="040E0001" w:tentative="1">
+      <w:start w:val="1"/>
+      <w:numFmt w:val="bullet"/>
+      <w:lvlText w:val=""/>
+      <w:lvlJc w:val="left"/>
+      <w:pPr>
+        <w:ind w:left="5040" w:hanging="360"/>
+      </w:pPr>
+      <w:rPr>
+        <w:rFonts w:ascii="Symbol" w:hAnsi="Symbol" w:hint="default"/>
+      </w:rPr>
+    </w:lvl>
+    <w:lvl w:ilvl="7" w:tplc="040E0003" w:tentative="1">
+      <w:start w:val="1"/>
+      <w:numFmt w:val="bullet"/>
+      <w:lvlText w:val="o"/>
+      <w:lvlJc w:val="left"/>
+      <w:pPr>
+        <w:ind w:left="5760" w:hanging="360"/>
+      </w:pPr>
+      <w:rPr>
+        <w:rFonts w:ascii="Courier New" w:hAnsi="Courier New" w:cs="Courier New" w:hint="default"/>
+      </w:rPr>
+    </w:lvl>
+    <w:lvl w:ilvl="8" w:tplc="040E0005" w:tentative="1">
+      <w:start w:val="1"/>
+      <w:numFmt w:val="bullet"/>
+      <w:lvlText w:val=""/>
+      <w:lvlJc w:val="left"/>
+      <w:pPr>
+        <w:ind w:left="6480" w:hanging="360"/>
+      </w:pPr>
+      <w:rPr>
+        <w:rFonts w:ascii="Wingdings" w:hAnsi="Wingdings" w:hint="default"/>
+      </w:rPr>
+    </w:lvl>
+  </w:abstractNum>
+  <w:abstractNum w:abstractNumId="2">
     <w:nsid w:val="0BE158CA"/>
     <w:multiLevelType w:val="hybridMultilevel"/>
     <w:tmpl w:val="2CE476F4"/>
@@ -7736,7 +8919,7 @@
       </w:rPr>
     </w:lvl>
   </w:abstractNum>
-  <w:abstractNum w:abstractNumId="2">
+  <w:abstractNum w:abstractNumId="3">
     <w:nsid w:val="0CE55D70"/>
     <w:multiLevelType w:val="hybridMultilevel"/>
     <w:tmpl w:val="DBC48884"/>
@@ -7822,7 +9005,7 @@
       </w:pPr>
     </w:lvl>
   </w:abstractNum>
-  <w:abstractNum w:abstractNumId="3">
+  <w:abstractNum w:abstractNumId="4">
     <w:nsid w:val="201164F6"/>
     <w:multiLevelType w:val="hybridMultilevel"/>
     <w:tmpl w:val="EB1AF61E"/>
@@ -7935,7 +9118,120 @@
       </w:rPr>
     </w:lvl>
   </w:abstractNum>
-  <w:abstractNum w:abstractNumId="4">
+  <w:abstractNum w:abstractNumId="5">
+    <w:nsid w:val="20923672"/>
+    <w:multiLevelType w:val="hybridMultilevel"/>
+    <w:tmpl w:val="02361E48"/>
+    <w:lvl w:ilvl="0" w:tplc="040E0001">
+      <w:start w:val="1"/>
+      <w:numFmt w:val="bullet"/>
+      <w:lvlText w:val=""/>
+      <w:lvlJc w:val="left"/>
+      <w:pPr>
+        <w:ind w:left="1429" w:hanging="360"/>
+      </w:pPr>
+      <w:rPr>
+        <w:rFonts w:ascii="Symbol" w:hAnsi="Symbol" w:hint="default"/>
+      </w:rPr>
+    </w:lvl>
+    <w:lvl w:ilvl="1" w:tplc="040E0003" w:tentative="1">
+      <w:start w:val="1"/>
+      <w:numFmt w:val="bullet"/>
+      <w:lvlText w:val="o"/>
+      <w:lvlJc w:val="left"/>
+      <w:pPr>
+        <w:ind w:left="2149" w:hanging="360"/>
+      </w:pPr>
+      <w:rPr>
+        <w:rFonts w:ascii="Courier New" w:hAnsi="Courier New" w:cs="Courier New" w:hint="default"/>
+      </w:rPr>
+    </w:lvl>
+    <w:lvl w:ilvl="2" w:tplc="040E0005" w:tentative="1">
+      <w:start w:val="1"/>
+      <w:numFmt w:val="bullet"/>
+      <w:lvlText w:val=""/>
+      <w:lvlJc w:val="left"/>
+      <w:pPr>
+        <w:ind w:left="2869" w:hanging="360"/>
+      </w:pPr>
+      <w:rPr>
+        <w:rFonts w:ascii="Wingdings" w:hAnsi="Wingdings" w:hint="default"/>
+      </w:rPr>
+    </w:lvl>
+    <w:lvl w:ilvl="3" w:tplc="040E0001" w:tentative="1">
+      <w:start w:val="1"/>
+      <w:numFmt w:val="bullet"/>
+      <w:lvlText w:val=""/>
+      <w:lvlJc w:val="left"/>
+      <w:pPr>
+        <w:ind w:left="3589" w:hanging="360"/>
+      </w:pPr>
+      <w:rPr>
+        <w:rFonts w:ascii="Symbol" w:hAnsi="Symbol" w:hint="default"/>
+      </w:rPr>
+    </w:lvl>
+    <w:lvl w:ilvl="4" w:tplc="040E0003" w:tentative="1">
+      <w:start w:val="1"/>
+      <w:numFmt w:val="bullet"/>
+      <w:lvlText w:val="o"/>
+      <w:lvlJc w:val="left"/>
+      <w:pPr>
+        <w:ind w:left="4309" w:hanging="360"/>
+      </w:pPr>
+      <w:rPr>
+        <w:rFonts w:ascii="Courier New" w:hAnsi="Courier New" w:cs="Courier New" w:hint="default"/>
+      </w:rPr>
+    </w:lvl>
+    <w:lvl w:ilvl="5" w:tplc="040E0005" w:tentative="1">
+      <w:start w:val="1"/>
+      <w:numFmt w:val="bullet"/>
+      <w:lvlText w:val=""/>
+      <w:lvlJc w:val="left"/>
+      <w:pPr>
+        <w:ind w:left="5029" w:hanging="360"/>
+      </w:pPr>
+      <w:rPr>
+        <w:rFonts w:ascii="Wingdings" w:hAnsi="Wingdings" w:hint="default"/>
+      </w:rPr>
+    </w:lvl>
+    <w:lvl w:ilvl="6" w:tplc="040E0001" w:tentative="1">
+      <w:start w:val="1"/>
+      <w:numFmt w:val="bullet"/>
+      <w:lvlText w:val=""/>
+      <w:lvlJc w:val="left"/>
+      <w:pPr>
+        <w:ind w:left="5749" w:hanging="360"/>
+      </w:pPr>
+      <w:rPr>
+        <w:rFonts w:ascii="Symbol" w:hAnsi="Symbol" w:hint="default"/>
+      </w:rPr>
+    </w:lvl>
+    <w:lvl w:ilvl="7" w:tplc="040E0003" w:tentative="1">
+      <w:start w:val="1"/>
+      <w:numFmt w:val="bullet"/>
+      <w:lvlText w:val="o"/>
+      <w:lvlJc w:val="left"/>
+      <w:pPr>
+        <w:ind w:left="6469" w:hanging="360"/>
+      </w:pPr>
+      <w:rPr>
+        <w:rFonts w:ascii="Courier New" w:hAnsi="Courier New" w:cs="Courier New" w:hint="default"/>
+      </w:rPr>
+    </w:lvl>
+    <w:lvl w:ilvl="8" w:tplc="040E0005" w:tentative="1">
+      <w:start w:val="1"/>
+      <w:numFmt w:val="bullet"/>
+      <w:lvlText w:val=""/>
+      <w:lvlJc w:val="left"/>
+      <w:pPr>
+        <w:ind w:left="7189" w:hanging="360"/>
+      </w:pPr>
+      <w:rPr>
+        <w:rFonts w:ascii="Wingdings" w:hAnsi="Wingdings" w:hint="default"/>
+      </w:rPr>
+    </w:lvl>
+  </w:abstractNum>
+  <w:abstractNum w:abstractNumId="6">
     <w:nsid w:val="20F766B5"/>
     <w:multiLevelType w:val="hybridMultilevel"/>
     <w:tmpl w:val="FFBC9DDA"/>
@@ -8021,7 +9317,120 @@
       </w:pPr>
     </w:lvl>
   </w:abstractNum>
-  <w:abstractNum w:abstractNumId="5">
+  <w:abstractNum w:abstractNumId="7">
+    <w:nsid w:val="2AC9202F"/>
+    <w:multiLevelType w:val="hybridMultilevel"/>
+    <w:tmpl w:val="D9C606FC"/>
+    <w:lvl w:ilvl="0" w:tplc="040E0001">
+      <w:start w:val="1"/>
+      <w:numFmt w:val="bullet"/>
+      <w:lvlText w:val=""/>
+      <w:lvlJc w:val="left"/>
+      <w:pPr>
+        <w:ind w:left="1429" w:hanging="360"/>
+      </w:pPr>
+      <w:rPr>
+        <w:rFonts w:ascii="Symbol" w:hAnsi="Symbol" w:hint="default"/>
+      </w:rPr>
+    </w:lvl>
+    <w:lvl w:ilvl="1" w:tplc="040E0003" w:tentative="1">
+      <w:start w:val="1"/>
+      <w:numFmt w:val="bullet"/>
+      <w:lvlText w:val="o"/>
+      <w:lvlJc w:val="left"/>
+      <w:pPr>
+        <w:ind w:left="2149" w:hanging="360"/>
+      </w:pPr>
+      <w:rPr>
+        <w:rFonts w:ascii="Courier New" w:hAnsi="Courier New" w:cs="Courier New" w:hint="default"/>
+      </w:rPr>
+    </w:lvl>
+    <w:lvl w:ilvl="2" w:tplc="040E0005" w:tentative="1">
+      <w:start w:val="1"/>
+      <w:numFmt w:val="bullet"/>
+      <w:lvlText w:val=""/>
+      <w:lvlJc w:val="left"/>
+      <w:pPr>
+        <w:ind w:left="2869" w:hanging="360"/>
+      </w:pPr>
+      <w:rPr>
+        <w:rFonts w:ascii="Wingdings" w:hAnsi="Wingdings" w:hint="default"/>
+      </w:rPr>
+    </w:lvl>
+    <w:lvl w:ilvl="3" w:tplc="040E0001" w:tentative="1">
+      <w:start w:val="1"/>
+      <w:numFmt w:val="bullet"/>
+      <w:lvlText w:val=""/>
+      <w:lvlJc w:val="left"/>
+      <w:pPr>
+        <w:ind w:left="3589" w:hanging="360"/>
+      </w:pPr>
+      <w:rPr>
+        <w:rFonts w:ascii="Symbol" w:hAnsi="Symbol" w:hint="default"/>
+      </w:rPr>
+    </w:lvl>
+    <w:lvl w:ilvl="4" w:tplc="040E0003" w:tentative="1">
+      <w:start w:val="1"/>
+      <w:numFmt w:val="bullet"/>
+      <w:lvlText w:val="o"/>
+      <w:lvlJc w:val="left"/>
+      <w:pPr>
+        <w:ind w:left="4309" w:hanging="360"/>
+      </w:pPr>
+      <w:rPr>
+        <w:rFonts w:ascii="Courier New" w:hAnsi="Courier New" w:cs="Courier New" w:hint="default"/>
+      </w:rPr>
+    </w:lvl>
+    <w:lvl w:ilvl="5" w:tplc="040E0005" w:tentative="1">
+      <w:start w:val="1"/>
+      <w:numFmt w:val="bullet"/>
+      <w:lvlText w:val=""/>
+      <w:lvlJc w:val="left"/>
+      <w:pPr>
+        <w:ind w:left="5029" w:hanging="360"/>
+      </w:pPr>
+      <w:rPr>
+        <w:rFonts w:ascii="Wingdings" w:hAnsi="Wingdings" w:hint="default"/>
+      </w:rPr>
+    </w:lvl>
+    <w:lvl w:ilvl="6" w:tplc="040E0001" w:tentative="1">
+      <w:start w:val="1"/>
+      <w:numFmt w:val="bullet"/>
+      <w:lvlText w:val=""/>
+      <w:lvlJc w:val="left"/>
+      <w:pPr>
+        <w:ind w:left="5749" w:hanging="360"/>
+      </w:pPr>
+      <w:rPr>
+        <w:rFonts w:ascii="Symbol" w:hAnsi="Symbol" w:hint="default"/>
+      </w:rPr>
+    </w:lvl>
+    <w:lvl w:ilvl="7" w:tplc="040E0003" w:tentative="1">
+      <w:start w:val="1"/>
+      <w:numFmt w:val="bullet"/>
+      <w:lvlText w:val="o"/>
+      <w:lvlJc w:val="left"/>
+      <w:pPr>
+        <w:ind w:left="6469" w:hanging="360"/>
+      </w:pPr>
+      <w:rPr>
+        <w:rFonts w:ascii="Courier New" w:hAnsi="Courier New" w:cs="Courier New" w:hint="default"/>
+      </w:rPr>
+    </w:lvl>
+    <w:lvl w:ilvl="8" w:tplc="040E0005" w:tentative="1">
+      <w:start w:val="1"/>
+      <w:numFmt w:val="bullet"/>
+      <w:lvlText w:val=""/>
+      <w:lvlJc w:val="left"/>
+      <w:pPr>
+        <w:ind w:left="7189" w:hanging="360"/>
+      </w:pPr>
+      <w:rPr>
+        <w:rFonts w:ascii="Wingdings" w:hAnsi="Wingdings" w:hint="default"/>
+      </w:rPr>
+    </w:lvl>
+  </w:abstractNum>
+  <w:abstractNum w:abstractNumId="8">
     <w:nsid w:val="2FEF2826"/>
     <w:multiLevelType w:val="hybridMultilevel"/>
     <w:tmpl w:val="CEA08F9C"/>
@@ -8134,7 +9543,7 @@
       </w:rPr>
     </w:lvl>
   </w:abstractNum>
-  <w:abstractNum w:abstractNumId="6">
+  <w:abstractNum w:abstractNumId="9">
     <w:nsid w:val="31E25658"/>
     <w:multiLevelType w:val="hybridMultilevel"/>
     <w:tmpl w:val="8F52DFBE"/>
@@ -8247,7 +9656,7 @@
       </w:rPr>
     </w:lvl>
   </w:abstractNum>
-  <w:abstractNum w:abstractNumId="7">
+  <w:abstractNum w:abstractNumId="10">
     <w:nsid w:val="39221810"/>
     <w:multiLevelType w:val="hybridMultilevel"/>
     <w:tmpl w:val="8C925DC8"/>
@@ -8360,7 +9769,7 @@
       </w:rPr>
     </w:lvl>
   </w:abstractNum>
-  <w:abstractNum w:abstractNumId="8">
+  <w:abstractNum w:abstractNumId="11">
     <w:nsid w:val="3A6579B7"/>
     <w:multiLevelType w:val="hybridMultilevel"/>
     <w:tmpl w:val="634CDF98"/>
@@ -8473,7 +9882,7 @@
       </w:rPr>
     </w:lvl>
   </w:abstractNum>
-  <w:abstractNum w:abstractNumId="9">
+  <w:abstractNum w:abstractNumId="12">
     <w:nsid w:val="40234648"/>
     <w:multiLevelType w:val="hybridMultilevel"/>
     <w:tmpl w:val="13B6869E"/>
@@ -8586,7 +9995,7 @@
       </w:rPr>
     </w:lvl>
   </w:abstractNum>
-  <w:abstractNum w:abstractNumId="10">
+  <w:abstractNum w:abstractNumId="13">
     <w:nsid w:val="43C76BE3"/>
     <w:multiLevelType w:val="hybridMultilevel"/>
     <w:tmpl w:val="7DD85126"/>
@@ -8699,7 +10108,7 @@
       </w:rPr>
     </w:lvl>
   </w:abstractNum>
-  <w:abstractNum w:abstractNumId="11">
+  <w:abstractNum w:abstractNumId="14">
     <w:nsid w:val="45823D41"/>
     <w:multiLevelType w:val="hybridMultilevel"/>
     <w:tmpl w:val="4E78A260"/>
@@ -8812,7 +10221,93 @@
       </w:rPr>
     </w:lvl>
   </w:abstractNum>
-  <w:abstractNum w:abstractNumId="12">
+  <w:abstractNum w:abstractNumId="15">
+    <w:nsid w:val="53041096"/>
+    <w:multiLevelType w:val="hybridMultilevel"/>
+    <w:tmpl w:val="E8A47CE4"/>
+    <w:lvl w:ilvl="0" w:tplc="040E000F">
+      <w:start w:val="1"/>
+      <w:numFmt w:val="decimal"/>
+      <w:lvlText w:val="%1."/>
+      <w:lvlJc w:val="left"/>
+      <w:pPr>
+        <w:ind w:left="1429" w:hanging="360"/>
+      </w:pPr>
+    </w:lvl>
+    <w:lvl w:ilvl="1" w:tplc="040E0019" w:tentative="1">
+      <w:start w:val="1"/>
+      <w:numFmt w:val="lowerLetter"/>
+      <w:lvlText w:val="%2."/>
+      <w:lvlJc w:val="left"/>
+      <w:pPr>
+        <w:ind w:left="2149" w:hanging="360"/>
+      </w:pPr>
+    </w:lvl>
+    <w:lvl w:ilvl="2" w:tplc="040E001B" w:tentative="1">
+      <w:start w:val="1"/>
+      <w:numFmt w:val="lowerRoman"/>
+      <w:lvlText w:val="%3."/>
+      <w:lvlJc w:val="right"/>
+      <w:pPr>
+        <w:ind w:left="2869" w:hanging="180"/>
+      </w:pPr>
+    </w:lvl>
+    <w:lvl w:ilvl="3" w:tplc="040E000F" w:tentative="1">
+      <w:start w:val="1"/>
+      <w:numFmt w:val="decimal"/>
+      <w:lvlText w:val="%4."/>
+      <w:lvlJc w:val="left"/>
+      <w:pPr>
+        <w:ind w:left="3589" w:hanging="360"/>
+      </w:pPr>
+    </w:lvl>
+    <w:lvl w:ilvl="4" w:tplc="040E0019" w:tentative="1">
+      <w:start w:val="1"/>
+      <w:numFmt w:val="lowerLetter"/>
+      <w:lvlText w:val="%5."/>
+      <w:lvlJc w:val="left"/>
+      <w:pPr>
+        <w:ind w:left="4309" w:hanging="360"/>
+      </w:pPr>
+    </w:lvl>
+    <w:lvl w:ilvl="5" w:tplc="040E001B" w:tentative="1">
+      <w:start w:val="1"/>
+      <w:numFmt w:val="lowerRoman"/>
+      <w:lvlText w:val="%6."/>
+      <w:lvlJc w:val="right"/>
+      <w:pPr>
+        <w:ind w:left="5029" w:hanging="180"/>
+      </w:pPr>
+    </w:lvl>
+    <w:lvl w:ilvl="6" w:tplc="040E000F" w:tentative="1">
+      <w:start w:val="1"/>
+      <w:numFmt w:val="decimal"/>
+      <w:lvlText w:val="%7."/>
+      <w:lvlJc w:val="left"/>
+      <w:pPr>
+        <w:ind w:left="5749" w:hanging="360"/>
+      </w:pPr>
+    </w:lvl>
+    <w:lvl w:ilvl="7" w:tplc="040E0019" w:tentative="1">
+      <w:start w:val="1"/>
+      <w:numFmt w:val="lowerLetter"/>
+      <w:lvlText w:val="%8."/>
+      <w:lvlJc w:val="left"/>
+      <w:pPr>
+        <w:ind w:left="6469" w:hanging="360"/>
+      </w:pPr>
+    </w:lvl>
+    <w:lvl w:ilvl="8" w:tplc="040E001B" w:tentative="1">
+      <w:start w:val="1"/>
+      <w:numFmt w:val="lowerRoman"/>
+      <w:lvlText w:val="%9."/>
+      <w:lvlJc w:val="right"/>
+      <w:pPr>
+        <w:ind w:left="7189" w:hanging="180"/>
+      </w:pPr>
+    </w:lvl>
+  </w:abstractNum>
+  <w:abstractNum w:abstractNumId="16">
     <w:nsid w:val="550D08D3"/>
     <w:multiLevelType w:val="hybridMultilevel"/>
     <w:tmpl w:val="E998E86A"/>
@@ -8901,7 +10396,7 @@
       </w:pPr>
     </w:lvl>
   </w:abstractNum>
-  <w:abstractNum w:abstractNumId="13">
+  <w:abstractNum w:abstractNumId="17">
     <w:nsid w:val="5DB37325"/>
     <w:multiLevelType w:val="hybridMultilevel"/>
     <w:tmpl w:val="1A92D0D6"/>
@@ -8990,7 +10485,7 @@
       </w:pPr>
     </w:lvl>
   </w:abstractNum>
-  <w:abstractNum w:abstractNumId="14">
+  <w:abstractNum w:abstractNumId="18">
     <w:nsid w:val="5DCD4B08"/>
     <w:multiLevelType w:val="hybridMultilevel"/>
     <w:tmpl w:val="5896CF28"/>
@@ -9103,7 +10598,7 @@
       </w:rPr>
     </w:lvl>
   </w:abstractNum>
-  <w:abstractNum w:abstractNumId="15">
+  <w:abstractNum w:abstractNumId="19">
     <w:nsid w:val="5FB27519"/>
     <w:multiLevelType w:val="hybridMultilevel"/>
     <w:tmpl w:val="3DC4DC42"/>
@@ -9216,7 +10711,7 @@
       </w:rPr>
     </w:lvl>
   </w:abstractNum>
-  <w:abstractNum w:abstractNumId="16">
+  <w:abstractNum w:abstractNumId="20">
     <w:nsid w:val="63B96A74"/>
     <w:multiLevelType w:val="hybridMultilevel"/>
     <w:tmpl w:val="4D866CBE"/>
@@ -9329,7 +10824,7 @@
       </w:rPr>
     </w:lvl>
   </w:abstractNum>
-  <w:abstractNum w:abstractNumId="17">
+  <w:abstractNum w:abstractNumId="21">
     <w:nsid w:val="66580985"/>
     <w:multiLevelType w:val="hybridMultilevel"/>
     <w:tmpl w:val="683C2024"/>
@@ -9418,7 +10913,233 @@
       </w:pPr>
     </w:lvl>
   </w:abstractNum>
-  <w:abstractNum w:abstractNumId="18">
+  <w:abstractNum w:abstractNumId="22">
+    <w:nsid w:val="67091DE4"/>
+    <w:multiLevelType w:val="hybridMultilevel"/>
+    <w:tmpl w:val="C41AD42E"/>
+    <w:lvl w:ilvl="0" w:tplc="0ED6772E">
+      <w:start w:val="16"/>
+      <w:numFmt w:val="bullet"/>
+      <w:lvlText w:val="-"/>
+      <w:lvlJc w:val="left"/>
+      <w:pPr>
+        <w:ind w:left="1069" w:hanging="360"/>
+      </w:pPr>
+      <w:rPr>
+        <w:rFonts w:ascii="Times New Roman" w:eastAsiaTheme="minorHAnsi" w:hAnsi="Times New Roman" w:cs="Times New Roman" w:hint="default"/>
+      </w:rPr>
+    </w:lvl>
+    <w:lvl w:ilvl="1" w:tplc="040E0003" w:tentative="1">
+      <w:start w:val="1"/>
+      <w:numFmt w:val="bullet"/>
+      <w:lvlText w:val="o"/>
+      <w:lvlJc w:val="left"/>
+      <w:pPr>
+        <w:ind w:left="1789" w:hanging="360"/>
+      </w:pPr>
+      <w:rPr>
+        <w:rFonts w:ascii="Courier New" w:hAnsi="Courier New" w:cs="Courier New" w:hint="default"/>
+      </w:rPr>
+    </w:lvl>
+    <w:lvl w:ilvl="2" w:tplc="040E0005" w:tentative="1">
+      <w:start w:val="1"/>
+      <w:numFmt w:val="bullet"/>
+      <w:lvlText w:val=""/>
+      <w:lvlJc w:val="left"/>
+      <w:pPr>
+        <w:ind w:left="2509" w:hanging="360"/>
+      </w:pPr>
+      <w:rPr>
+        <w:rFonts w:ascii="Wingdings" w:hAnsi="Wingdings" w:hint="default"/>
+      </w:rPr>
+    </w:lvl>
+    <w:lvl w:ilvl="3" w:tplc="040E0001" w:tentative="1">
+      <w:start w:val="1"/>
+      <w:numFmt w:val="bullet"/>
+      <w:lvlText w:val=""/>
+      <w:lvlJc w:val="left"/>
+      <w:pPr>
+        <w:ind w:left="3229" w:hanging="360"/>
+      </w:pPr>
+      <w:rPr>
+        <w:rFonts w:ascii="Symbol" w:hAnsi="Symbol" w:hint="default"/>
+      </w:rPr>
+    </w:lvl>
+    <w:lvl w:ilvl="4" w:tplc="040E0003" w:tentative="1">
+      <w:start w:val="1"/>
+      <w:numFmt w:val="bullet"/>
+      <w:lvlText w:val="o"/>
+      <w:lvlJc w:val="left"/>
+      <w:pPr>
+        <w:ind w:left="3949" w:hanging="360"/>
+      </w:pPr>
+      <w:rPr>
+        <w:rFonts w:ascii="Courier New" w:hAnsi="Courier New" w:cs="Courier New" w:hint="default"/>
+      </w:rPr>
+    </w:lvl>
+    <w:lvl w:ilvl="5" w:tplc="040E0005" w:tentative="1">
+      <w:start w:val="1"/>
+      <w:numFmt w:val="bullet"/>
+      <w:lvlText w:val=""/>
+      <w:lvlJc w:val="left"/>
+      <w:pPr>
+        <w:ind w:left="4669" w:hanging="360"/>
+      </w:pPr>
+      <w:rPr>
+        <w:rFonts w:ascii="Wingdings" w:hAnsi="Wingdings" w:hint="default"/>
+      </w:rPr>
+    </w:lvl>
+    <w:lvl w:ilvl="6" w:tplc="040E0001" w:tentative="1">
+      <w:start w:val="1"/>
+      <w:numFmt w:val="bullet"/>
+      <w:lvlText w:val=""/>
+      <w:lvlJc w:val="left"/>
+      <w:pPr>
+        <w:ind w:left="5389" w:hanging="360"/>
+      </w:pPr>
+      <w:rPr>
+        <w:rFonts w:ascii="Symbol" w:hAnsi="Symbol" w:hint="default"/>
+      </w:rPr>
+    </w:lvl>
+    <w:lvl w:ilvl="7" w:tplc="040E0003" w:tentative="1">
+      <w:start w:val="1"/>
+      <w:numFmt w:val="bullet"/>
+      <w:lvlText w:val="o"/>
+      <w:lvlJc w:val="left"/>
+      <w:pPr>
+        <w:ind w:left="6109" w:hanging="360"/>
+      </w:pPr>
+      <w:rPr>
+        <w:rFonts w:ascii="Courier New" w:hAnsi="Courier New" w:cs="Courier New" w:hint="default"/>
+      </w:rPr>
+    </w:lvl>
+    <w:lvl w:ilvl="8" w:tplc="040E0005" w:tentative="1">
+      <w:start w:val="1"/>
+      <w:numFmt w:val="bullet"/>
+      <w:lvlText w:val=""/>
+      <w:lvlJc w:val="left"/>
+      <w:pPr>
+        <w:ind w:left="6829" w:hanging="360"/>
+      </w:pPr>
+      <w:rPr>
+        <w:rFonts w:ascii="Wingdings" w:hAnsi="Wingdings" w:hint="default"/>
+      </w:rPr>
+    </w:lvl>
+  </w:abstractNum>
+  <w:abstractNum w:abstractNumId="23">
+    <w:nsid w:val="746A5AA1"/>
+    <w:multiLevelType w:val="hybridMultilevel"/>
+    <w:tmpl w:val="E4563876"/>
+    <w:lvl w:ilvl="0" w:tplc="040E0001">
+      <w:start w:val="1"/>
+      <w:numFmt w:val="bullet"/>
+      <w:lvlText w:val=""/>
+      <w:lvlJc w:val="left"/>
+      <w:pPr>
+        <w:ind w:left="1778" w:hanging="360"/>
+      </w:pPr>
+      <w:rPr>
+        <w:rFonts w:ascii="Symbol" w:hAnsi="Symbol" w:hint="default"/>
+      </w:rPr>
+    </w:lvl>
+    <w:lvl w:ilvl="1" w:tplc="040E0003" w:tentative="1">
+      <w:start w:val="1"/>
+      <w:numFmt w:val="bullet"/>
+      <w:lvlText w:val="o"/>
+      <w:lvlJc w:val="left"/>
+      <w:pPr>
+        <w:ind w:left="2149" w:hanging="360"/>
+      </w:pPr>
+      <w:rPr>
+        <w:rFonts w:ascii="Courier New" w:hAnsi="Courier New" w:cs="Courier New" w:hint="default"/>
+      </w:rPr>
+    </w:lvl>
+    <w:lvl w:ilvl="2" w:tplc="040E0005" w:tentative="1">
+      <w:start w:val="1"/>
+      <w:numFmt w:val="bullet"/>
+      <w:lvlText w:val=""/>
+      <w:lvlJc w:val="left"/>
+      <w:pPr>
+        <w:ind w:left="2869" w:hanging="360"/>
+      </w:pPr>
+      <w:rPr>
+        <w:rFonts w:ascii="Wingdings" w:hAnsi="Wingdings" w:hint="default"/>
+      </w:rPr>
+    </w:lvl>
+    <w:lvl w:ilvl="3" w:tplc="040E0001" w:tentative="1">
+      <w:start w:val="1"/>
+      <w:numFmt w:val="bullet"/>
+      <w:lvlText w:val=""/>
+      <w:lvlJc w:val="left"/>
+      <w:pPr>
+        <w:ind w:left="3589" w:hanging="360"/>
+      </w:pPr>
+      <w:rPr>
+        <w:rFonts w:ascii="Symbol" w:hAnsi="Symbol" w:hint="default"/>
+      </w:rPr>
+    </w:lvl>
+    <w:lvl w:ilvl="4" w:tplc="040E0003" w:tentative="1">
+      <w:start w:val="1"/>
+      <w:numFmt w:val="bullet"/>
+      <w:lvlText w:val="o"/>
+      <w:lvlJc w:val="left"/>
+      <w:pPr>
+        <w:ind w:left="4309" w:hanging="360"/>
+      </w:pPr>
+      <w:rPr>
+        <w:rFonts w:ascii="Courier New" w:hAnsi="Courier New" w:cs="Courier New" w:hint="default"/>
+      </w:rPr>
+    </w:lvl>
+    <w:lvl w:ilvl="5" w:tplc="040E0005" w:tentative="1">
+      <w:start w:val="1"/>
+      <w:numFmt w:val="bullet"/>
+      <w:lvlText w:val=""/>
+      <w:lvlJc w:val="left"/>
+      <w:pPr>
+        <w:ind w:left="5029" w:hanging="360"/>
+      </w:pPr>
+      <w:rPr>
+        <w:rFonts w:ascii="Wingdings" w:hAnsi="Wingdings" w:hint="default"/>
+      </w:rPr>
+    </w:lvl>
+    <w:lvl w:ilvl="6" w:tplc="040E0001" w:tentative="1">
+      <w:start w:val="1"/>
+      <w:numFmt w:val="bullet"/>
+      <w:lvlText w:val=""/>
+      <w:lvlJc w:val="left"/>
+      <w:pPr>
+        <w:ind w:left="5749" w:hanging="360"/>
+      </w:pPr>
+      <w:rPr>
+        <w:rFonts w:ascii="Symbol" w:hAnsi="Symbol" w:hint="default"/>
+      </w:rPr>
+    </w:lvl>
+    <w:lvl w:ilvl="7" w:tplc="040E0003" w:tentative="1">
+      <w:start w:val="1"/>
+      <w:numFmt w:val="bullet"/>
+      <w:lvlText w:val="o"/>
+      <w:lvlJc w:val="left"/>
+      <w:pPr>
+        <w:ind w:left="6469" w:hanging="360"/>
+      </w:pPr>
+      <w:rPr>
+        <w:rFonts w:ascii="Courier New" w:hAnsi="Courier New" w:cs="Courier New" w:hint="default"/>
+      </w:rPr>
+    </w:lvl>
+    <w:lvl w:ilvl="8" w:tplc="040E0005" w:tentative="1">
+      <w:start w:val="1"/>
+      <w:numFmt w:val="bullet"/>
+      <w:lvlText w:val=""/>
+      <w:lvlJc w:val="left"/>
+      <w:pPr>
+        <w:ind w:left="7189" w:hanging="360"/>
+      </w:pPr>
+      <w:rPr>
+        <w:rFonts w:ascii="Wingdings" w:hAnsi="Wingdings" w:hint="default"/>
+      </w:rPr>
+    </w:lvl>
+  </w:abstractNum>
+  <w:abstractNum w:abstractNumId="24">
     <w:nsid w:val="784667C4"/>
     <w:multiLevelType w:val="hybridMultilevel"/>
     <w:tmpl w:val="20164C5C"/>
@@ -9531,7 +11252,7 @@
       </w:rPr>
     </w:lvl>
   </w:abstractNum>
-  <w:abstractNum w:abstractNumId="19">
+  <w:abstractNum w:abstractNumId="25">
     <w:nsid w:val="790B6FB7"/>
     <w:multiLevelType w:val="hybridMultilevel"/>
     <w:tmpl w:val="3854586E"/>
@@ -9620,71 +11341,205 @@
       </w:pPr>
     </w:lvl>
   </w:abstractNum>
+  <w:abstractNum w:abstractNumId="26">
+    <w:nsid w:val="7B537313"/>
+    <w:multiLevelType w:val="hybridMultilevel"/>
+    <w:tmpl w:val="D592C0A8"/>
+    <w:lvl w:ilvl="0" w:tplc="040E0001">
+      <w:start w:val="1"/>
+      <w:numFmt w:val="bullet"/>
+      <w:lvlText w:val=""/>
+      <w:lvlJc w:val="left"/>
+      <w:pPr>
+        <w:ind w:left="1490" w:hanging="360"/>
+      </w:pPr>
+      <w:rPr>
+        <w:rFonts w:ascii="Symbol" w:hAnsi="Symbol" w:hint="default"/>
+      </w:rPr>
+    </w:lvl>
+    <w:lvl w:ilvl="1" w:tplc="040E0003" w:tentative="1">
+      <w:start w:val="1"/>
+      <w:numFmt w:val="bullet"/>
+      <w:lvlText w:val="o"/>
+      <w:lvlJc w:val="left"/>
+      <w:pPr>
+        <w:ind w:left="2210" w:hanging="360"/>
+      </w:pPr>
+      <w:rPr>
+        <w:rFonts w:ascii="Courier New" w:hAnsi="Courier New" w:cs="Courier New" w:hint="default"/>
+      </w:rPr>
+    </w:lvl>
+    <w:lvl w:ilvl="2" w:tplc="040E0005" w:tentative="1">
+      <w:start w:val="1"/>
+      <w:numFmt w:val="bullet"/>
+      <w:lvlText w:val=""/>
+      <w:lvlJc w:val="left"/>
+      <w:pPr>
+        <w:ind w:left="2930" w:hanging="360"/>
+      </w:pPr>
+      <w:rPr>
+        <w:rFonts w:ascii="Wingdings" w:hAnsi="Wingdings" w:hint="default"/>
+      </w:rPr>
+    </w:lvl>
+    <w:lvl w:ilvl="3" w:tplc="040E0001" w:tentative="1">
+      <w:start w:val="1"/>
+      <w:numFmt w:val="bullet"/>
+      <w:lvlText w:val=""/>
+      <w:lvlJc w:val="left"/>
+      <w:pPr>
+        <w:ind w:left="3650" w:hanging="360"/>
+      </w:pPr>
+      <w:rPr>
+        <w:rFonts w:ascii="Symbol" w:hAnsi="Symbol" w:hint="default"/>
+      </w:rPr>
+    </w:lvl>
+    <w:lvl w:ilvl="4" w:tplc="040E0003" w:tentative="1">
+      <w:start w:val="1"/>
+      <w:numFmt w:val="bullet"/>
+      <w:lvlText w:val="o"/>
+      <w:lvlJc w:val="left"/>
+      <w:pPr>
+        <w:ind w:left="4370" w:hanging="360"/>
+      </w:pPr>
+      <w:rPr>
+        <w:rFonts w:ascii="Courier New" w:hAnsi="Courier New" w:cs="Courier New" w:hint="default"/>
+      </w:rPr>
+    </w:lvl>
+    <w:lvl w:ilvl="5" w:tplc="040E0005" w:tentative="1">
+      <w:start w:val="1"/>
+      <w:numFmt w:val="bullet"/>
+      <w:lvlText w:val=""/>
+      <w:lvlJc w:val="left"/>
+      <w:pPr>
+        <w:ind w:left="5090" w:hanging="360"/>
+      </w:pPr>
+      <w:rPr>
+        <w:rFonts w:ascii="Wingdings" w:hAnsi="Wingdings" w:hint="default"/>
+      </w:rPr>
+    </w:lvl>
+    <w:lvl w:ilvl="6" w:tplc="040E0001" w:tentative="1">
+      <w:start w:val="1"/>
+      <w:numFmt w:val="bullet"/>
+      <w:lvlText w:val=""/>
+      <w:lvlJc w:val="left"/>
+      <w:pPr>
+        <w:ind w:left="5810" w:hanging="360"/>
+      </w:pPr>
+      <w:rPr>
+        <w:rFonts w:ascii="Symbol" w:hAnsi="Symbol" w:hint="default"/>
+      </w:rPr>
+    </w:lvl>
+    <w:lvl w:ilvl="7" w:tplc="040E0003" w:tentative="1">
+      <w:start w:val="1"/>
+      <w:numFmt w:val="bullet"/>
+      <w:lvlText w:val="o"/>
+      <w:lvlJc w:val="left"/>
+      <w:pPr>
+        <w:ind w:left="6530" w:hanging="360"/>
+      </w:pPr>
+      <w:rPr>
+        <w:rFonts w:ascii="Courier New" w:hAnsi="Courier New" w:cs="Courier New" w:hint="default"/>
+      </w:rPr>
+    </w:lvl>
+    <w:lvl w:ilvl="8" w:tplc="040E0005" w:tentative="1">
+      <w:start w:val="1"/>
+      <w:numFmt w:val="bullet"/>
+      <w:lvlText w:val=""/>
+      <w:lvlJc w:val="left"/>
+      <w:pPr>
+        <w:ind w:left="7250" w:hanging="360"/>
+      </w:pPr>
+      <w:rPr>
+        <w:rFonts w:ascii="Wingdings" w:hAnsi="Wingdings" w:hint="default"/>
+      </w:rPr>
+    </w:lvl>
+  </w:abstractNum>
   <w:num w:numId="1">
-    <w:abstractNumId w:val="19"/>
+    <w:abstractNumId w:val="25"/>
   </w:num>
   <w:num w:numId="2">
     <w:abstractNumId w:val="0"/>
   </w:num>
   <w:num w:numId="3">
+    <w:abstractNumId w:val="16"/>
+  </w:num>
+  <w:num w:numId="4">
+    <w:abstractNumId w:val="17"/>
+  </w:num>
+  <w:num w:numId="5">
+    <w:abstractNumId w:val="21"/>
+  </w:num>
+  <w:num w:numId="6">
+    <w:abstractNumId w:val="8"/>
+  </w:num>
+  <w:num w:numId="7">
+    <w:abstractNumId w:val="2"/>
+  </w:num>
+  <w:num w:numId="8">
+    <w:abstractNumId w:val="10"/>
+  </w:num>
+  <w:num w:numId="9">
+    <w:abstractNumId w:val="18"/>
+  </w:num>
+  <w:num w:numId="10">
+    <w:abstractNumId w:val="3"/>
+  </w:num>
+  <w:num w:numId="11">
+    <w:abstractNumId w:val="24"/>
+  </w:num>
+  <w:num w:numId="12">
     <w:abstractNumId w:val="12"/>
   </w:num>
-  <w:num w:numId="4">
+  <w:num w:numId="13">
     <w:abstractNumId w:val="13"/>
   </w:num>
-  <w:num w:numId="5">
-    <w:abstractNumId w:val="17"/>
+  <w:num w:numId="14">
+    <w:abstractNumId w:val="14"/>
   </w:num>
-  <w:num w:numId="6">
+  <w:num w:numId="15">
+    <w:abstractNumId w:val="9"/>
+  </w:num>
+  <w:num w:numId="16">
+    <w:abstractNumId w:val="11"/>
+  </w:num>
+  <w:num w:numId="17">
+    <w:abstractNumId w:val="19"/>
+  </w:num>
+  <w:num w:numId="18">
+    <w:abstractNumId w:val="4"/>
+  </w:num>
+  <w:num w:numId="19">
+    <w:abstractNumId w:val="6"/>
+  </w:num>
+  <w:num w:numId="20">
+    <w:abstractNumId w:val="20"/>
+  </w:num>
+  <w:num w:numId="21">
+    <w:abstractNumId w:val="1"/>
+  </w:num>
+  <w:num w:numId="22">
+    <w:abstractNumId w:val="26"/>
+  </w:num>
+  <w:num w:numId="23">
+    <w:abstractNumId w:val="22"/>
+  </w:num>
+  <w:num w:numId="24">
+    <w:abstractNumId w:val="23"/>
+  </w:num>
+  <w:num w:numId="25">
+    <w:abstractNumId w:val="7"/>
+  </w:num>
+  <w:num w:numId="26">
     <w:abstractNumId w:val="5"/>
   </w:num>
-  <w:num w:numId="7">
-    <w:abstractNumId w:val="1"/>
-  </w:num>
-  <w:num w:numId="8">
-    <w:abstractNumId w:val="7"/>
-  </w:num>
-  <w:num w:numId="9">
-    <w:abstractNumId w:val="14"/>
-  </w:num>
-  <w:num w:numId="10">
-    <w:abstractNumId w:val="2"/>
-  </w:num>
-  <w:num w:numId="11">
-    <w:abstractNumId w:val="18"/>
-  </w:num>
-  <w:num w:numId="12">
-    <w:abstractNumId w:val="9"/>
-  </w:num>
-  <w:num w:numId="13">
-    <w:abstractNumId w:val="10"/>
-  </w:num>
-  <w:num w:numId="14">
-    <w:abstractNumId w:val="11"/>
-  </w:num>
-  <w:num w:numId="15">
-    <w:abstractNumId w:val="6"/>
-  </w:num>
-  <w:num w:numId="16">
-    <w:abstractNumId w:val="8"/>
-  </w:num>
-  <w:num w:numId="17">
+  <w:num w:numId="27">
     <w:abstractNumId w:val="15"/>
-  </w:num>
-  <w:num w:numId="18">
-    <w:abstractNumId w:val="3"/>
-  </w:num>
-  <w:num w:numId="19">
-    <w:abstractNumId w:val="4"/>
-  </w:num>
-  <w:num w:numId="20">
-    <w:abstractNumId w:val="16"/>
   </w:num>
 </w:numbering>
 </file>
 
 <file path=word/styles.xml><?xml version="1.0" encoding="utf-8"?>
-<w:styles xmlns:mc="http://schemas.openxmlformats.org/markup-compatibility/2006" xmlns:r="http://schemas.openxmlformats.org/officeDocument/2006/relationships" xmlns:w="http://schemas.openxmlformats.org/wordprocessingml/2006/main" xmlns:w14="http://schemas.microsoft.com/office/word/2010/wordml" mc:Ignorable="w14">
+<w:styles xmlns:mc="http://schemas.openxmlformats.org/markup-compatibility/2006" xmlns:r="http://schemas.openxmlformats.org/officeDocument/2006/relationships" xmlns:w="http://schemas.openxmlformats.org/wordprocessingml/2006/main" xmlns:w14="http://schemas.microsoft.com/office/word/2010/wordml" xmlns:w15="http://schemas.microsoft.com/office/word/2012/wordml" mc:Ignorable="w14 w15">
   <w:docDefaults>
     <w:rPrDefault>
       <w:rPr>
@@ -9700,151 +11555,386 @@
       </w:pPr>
     </w:pPrDefault>
   </w:docDefaults>
-  <w:latentStyles w:defLockedState="0" w:defUIPriority="99" w:defSemiHidden="1" w:defUnhideWhenUsed="1" w:defQFormat="0" w:count="267">
-    <w:lsdException w:name="Normal" w:semiHidden="0" w:uiPriority="0" w:unhideWhenUsed="0" w:qFormat="1"/>
-    <w:lsdException w:name="heading 1" w:semiHidden="0" w:uiPriority="9" w:unhideWhenUsed="0" w:qFormat="1"/>
-    <w:lsdException w:name="heading 2" w:uiPriority="9" w:qFormat="1"/>
-    <w:lsdException w:name="heading 3" w:uiPriority="9" w:qFormat="1"/>
-    <w:lsdException w:name="heading 4" w:uiPriority="9"/>
-    <w:lsdException w:name="heading 5" w:uiPriority="9" w:qFormat="1"/>
-    <w:lsdException w:name="heading 6" w:uiPriority="9" w:qFormat="1"/>
-    <w:lsdException w:name="heading 7" w:uiPriority="9" w:qFormat="1"/>
-    <w:lsdException w:name="heading 8" w:uiPriority="9" w:qFormat="1"/>
-    <w:lsdException w:name="heading 9" w:uiPriority="9" w:qFormat="1"/>
-    <w:lsdException w:name="toc 1" w:uiPriority="39"/>
-    <w:lsdException w:name="toc 2" w:uiPriority="39"/>
-    <w:lsdException w:name="toc 3" w:uiPriority="39"/>
-    <w:lsdException w:name="toc 4" w:uiPriority="39"/>
-    <w:lsdException w:name="toc 5" w:uiPriority="39"/>
-    <w:lsdException w:name="toc 6" w:uiPriority="39"/>
-    <w:lsdException w:name="toc 7" w:uiPriority="39"/>
-    <w:lsdException w:name="toc 8" w:uiPriority="39"/>
-    <w:lsdException w:name="toc 9" w:uiPriority="39"/>
-    <w:lsdException w:name="caption" w:uiPriority="35" w:qFormat="1"/>
-    <w:lsdException w:name="Title" w:semiHidden="0" w:uiPriority="10" w:unhideWhenUsed="0"/>
-    <w:lsdException w:name="Default Paragraph Font" w:uiPriority="1"/>
-    <w:lsdException w:name="Subtitle" w:semiHidden="0" w:uiPriority="11" w:unhideWhenUsed="0"/>
-    <w:lsdException w:name="Strong" w:semiHidden="0" w:uiPriority="22" w:unhideWhenUsed="0"/>
-    <w:lsdException w:name="Emphasis" w:semiHidden="0" w:uiPriority="20" w:unhideWhenUsed="0"/>
-    <w:lsdException w:name="Table Grid" w:semiHidden="0" w:uiPriority="39" w:unhideWhenUsed="0"/>
-    <w:lsdException w:name="Placeholder Text" w:unhideWhenUsed="0"/>
-    <w:lsdException w:name="No Spacing" w:semiHidden="0" w:uiPriority="1" w:unhideWhenUsed="0" w:qFormat="1"/>
-    <w:lsdException w:name="Light Shading" w:semiHidden="0" w:uiPriority="60" w:unhideWhenUsed="0"/>
-    <w:lsdException w:name="Light List" w:semiHidden="0" w:uiPriority="61" w:unhideWhenUsed="0"/>
-    <w:lsdException w:name="Light Grid" w:semiHidden="0" w:uiPriority="62" w:unhideWhenUsed="0"/>
-    <w:lsdException w:name="Medium Shading 1" w:semiHidden="0" w:uiPriority="63" w:unhideWhenUsed="0"/>
-    <w:lsdException w:name="Medium Shading 2" w:semiHidden="0" w:uiPriority="64" w:unhideWhenUsed="0"/>
-    <w:lsdException w:name="Medium List 1" w:semiHidden="0" w:uiPriority="65" w:unhideWhenUsed="0"/>
-    <w:lsdException w:name="Medium List 2" w:semiHidden="0" w:uiPriority="66" w:unhideWhenUsed="0"/>
-    <w:lsdException w:name="Medium Grid 1" w:semiHidden="0" w:uiPriority="67" w:unhideWhenUsed="0"/>
-    <w:lsdException w:name="Medium Grid 2" w:semiHidden="0" w:uiPriority="68" w:unhideWhenUsed="0"/>
-    <w:lsdException w:name="Medium Grid 3" w:semiHidden="0" w:uiPriority="69" w:unhideWhenUsed="0"/>
-    <w:lsdException w:name="Dark List" w:semiHidden="0" w:uiPriority="70" w:unhideWhenUsed="0"/>
-    <w:lsdException w:name="Colorful Shading" w:semiHidden="0" w:uiPriority="71" w:unhideWhenUsed="0"/>
-    <w:lsdException w:name="Colorful List" w:semiHidden="0" w:uiPriority="72" w:unhideWhenUsed="0"/>
-    <w:lsdException w:name="Colorful Grid" w:semiHidden="0" w:uiPriority="73" w:unhideWhenUsed="0"/>
-    <w:lsdException w:name="Light Shading Accent 1" w:semiHidden="0" w:uiPriority="60" w:unhideWhenUsed="0"/>
-    <w:lsdException w:name="Light List Accent 1" w:semiHidden="0" w:uiPriority="61" w:unhideWhenUsed="0"/>
-    <w:lsdException w:name="Light Grid Accent 1" w:semiHidden="0" w:uiPriority="62" w:unhideWhenUsed="0"/>
-    <w:lsdException w:name="Medium Shading 1 Accent 1" w:semiHidden="0" w:uiPriority="63" w:unhideWhenUsed="0"/>
-    <w:lsdException w:name="Medium Shading 2 Accent 1" w:semiHidden="0" w:uiPriority="64" w:unhideWhenUsed="0"/>
-    <w:lsdException w:name="Medium List 1 Accent 1" w:semiHidden="0" w:uiPriority="65" w:unhideWhenUsed="0"/>
-    <w:lsdException w:name="Revision" w:unhideWhenUsed="0"/>
-    <w:lsdException w:name="List Paragraph" w:semiHidden="0" w:uiPriority="34" w:unhideWhenUsed="0" w:qFormat="1"/>
-    <w:lsdException w:name="Quote" w:semiHidden="0" w:uiPriority="29" w:unhideWhenUsed="0"/>
-    <w:lsdException w:name="Intense Quote" w:semiHidden="0" w:uiPriority="30" w:unhideWhenUsed="0"/>
-    <w:lsdException w:name="Medium List 2 Accent 1" w:semiHidden="0" w:uiPriority="66" w:unhideWhenUsed="0"/>
-    <w:lsdException w:name="Medium Grid 1 Accent 1" w:semiHidden="0" w:uiPriority="67" w:unhideWhenUsed="0"/>
-    <w:lsdException w:name="Medium Grid 2 Accent 1" w:semiHidden="0" w:uiPriority="68" w:unhideWhenUsed="0"/>
-    <w:lsdException w:name="Medium Grid 3 Accent 1" w:semiHidden="0" w:uiPriority="69" w:unhideWhenUsed="0"/>
-    <w:lsdException w:name="Dark List Accent 1" w:semiHidden="0" w:uiPriority="70" w:unhideWhenUsed="0"/>
-    <w:lsdException w:name="Colorful Shading Accent 1" w:semiHidden="0" w:uiPriority="71" w:unhideWhenUsed="0"/>
-    <w:lsdException w:name="Colorful List Accent 1" w:semiHidden="0" w:uiPriority="72" w:unhideWhenUsed="0"/>
-    <w:lsdException w:name="Colorful Grid Accent 1" w:semiHidden="0" w:uiPriority="73" w:unhideWhenUsed="0"/>
-    <w:lsdException w:name="Light Shading Accent 2" w:semiHidden="0" w:uiPriority="60" w:unhideWhenUsed="0"/>
-    <w:lsdException w:name="Light List Accent 2" w:semiHidden="0" w:uiPriority="61" w:unhideWhenUsed="0"/>
-    <w:lsdException w:name="Light Grid Accent 2" w:semiHidden="0" w:uiPriority="62" w:unhideWhenUsed="0"/>
-    <w:lsdException w:name="Medium Shading 1 Accent 2" w:semiHidden="0" w:uiPriority="63" w:unhideWhenUsed="0"/>
-    <w:lsdException w:name="Medium Shading 2 Accent 2" w:semiHidden="0" w:uiPriority="64" w:unhideWhenUsed="0"/>
-    <w:lsdException w:name="Medium List 1 Accent 2" w:semiHidden="0" w:uiPriority="65" w:unhideWhenUsed="0"/>
-    <w:lsdException w:name="Medium List 2 Accent 2" w:semiHidden="0" w:uiPriority="66" w:unhideWhenUsed="0"/>
-    <w:lsdException w:name="Medium Grid 1 Accent 2" w:semiHidden="0" w:uiPriority="67" w:unhideWhenUsed="0"/>
-    <w:lsdException w:name="Medium Grid 2 Accent 2" w:semiHidden="0" w:uiPriority="68" w:unhideWhenUsed="0"/>
-    <w:lsdException w:name="Medium Grid 3 Accent 2" w:semiHidden="0" w:uiPriority="69" w:unhideWhenUsed="0"/>
-    <w:lsdException w:name="Dark List Accent 2" w:semiHidden="0" w:uiPriority="70" w:unhideWhenUsed="0"/>
-    <w:lsdException w:name="Colorful Shading Accent 2" w:semiHidden="0" w:uiPriority="71" w:unhideWhenUsed="0"/>
-    <w:lsdException w:name="Colorful List Accent 2" w:semiHidden="0" w:uiPriority="72" w:unhideWhenUsed="0"/>
-    <w:lsdException w:name="Colorful Grid Accent 2" w:semiHidden="0" w:uiPriority="73" w:unhideWhenUsed="0"/>
-    <w:lsdException w:name="Light Shading Accent 3" w:semiHidden="0" w:uiPriority="60" w:unhideWhenUsed="0"/>
-    <w:lsdException w:name="Light List Accent 3" w:semiHidden="0" w:uiPriority="61" w:unhideWhenUsed="0"/>
-    <w:lsdException w:name="Light Grid Accent 3" w:semiHidden="0" w:uiPriority="62" w:unhideWhenUsed="0"/>
-    <w:lsdException w:name="Medium Shading 1 Accent 3" w:semiHidden="0" w:uiPriority="63" w:unhideWhenUsed="0"/>
-    <w:lsdException w:name="Medium Shading 2 Accent 3" w:semiHidden="0" w:uiPriority="64" w:unhideWhenUsed="0"/>
-    <w:lsdException w:name="Medium List 1 Accent 3" w:semiHidden="0" w:uiPriority="65" w:unhideWhenUsed="0"/>
-    <w:lsdException w:name="Medium List 2 Accent 3" w:semiHidden="0" w:uiPriority="66" w:unhideWhenUsed="0"/>
-    <w:lsdException w:name="Medium Grid 1 Accent 3" w:semiHidden="0" w:uiPriority="67" w:unhideWhenUsed="0"/>
-    <w:lsdException w:name="Medium Grid 2 Accent 3" w:semiHidden="0" w:uiPriority="68" w:unhideWhenUsed="0"/>
-    <w:lsdException w:name="Medium Grid 3 Accent 3" w:semiHidden="0" w:uiPriority="69" w:unhideWhenUsed="0"/>
-    <w:lsdException w:name="Dark List Accent 3" w:semiHidden="0" w:uiPriority="70" w:unhideWhenUsed="0"/>
-    <w:lsdException w:name="Colorful Shading Accent 3" w:semiHidden="0" w:uiPriority="71" w:unhideWhenUsed="0"/>
-    <w:lsdException w:name="Colorful List Accent 3" w:semiHidden="0" w:uiPriority="72" w:unhideWhenUsed="0"/>
-    <w:lsdException w:name="Colorful Grid Accent 3" w:semiHidden="0" w:uiPriority="73" w:unhideWhenUsed="0"/>
-    <w:lsdException w:name="Light Shading Accent 4" w:semiHidden="0" w:uiPriority="60" w:unhideWhenUsed="0"/>
-    <w:lsdException w:name="Light List Accent 4" w:semiHidden="0" w:uiPriority="61" w:unhideWhenUsed="0"/>
-    <w:lsdException w:name="Light Grid Accent 4" w:semiHidden="0" w:uiPriority="62" w:unhideWhenUsed="0"/>
-    <w:lsdException w:name="Medium Shading 1 Accent 4" w:semiHidden="0" w:uiPriority="63" w:unhideWhenUsed="0"/>
-    <w:lsdException w:name="Medium Shading 2 Accent 4" w:semiHidden="0" w:uiPriority="64" w:unhideWhenUsed="0"/>
-    <w:lsdException w:name="Medium List 1 Accent 4" w:semiHidden="0" w:uiPriority="65" w:unhideWhenUsed="0"/>
-    <w:lsdException w:name="Medium List 2 Accent 4" w:semiHidden="0" w:uiPriority="66" w:unhideWhenUsed="0"/>
-    <w:lsdException w:name="Medium Grid 1 Accent 4" w:semiHidden="0" w:uiPriority="67" w:unhideWhenUsed="0"/>
-    <w:lsdException w:name="Medium Grid 2 Accent 4" w:semiHidden="0" w:uiPriority="68" w:unhideWhenUsed="0"/>
-    <w:lsdException w:name="Medium Grid 3 Accent 4" w:semiHidden="0" w:uiPriority="69" w:unhideWhenUsed="0"/>
-    <w:lsdException w:name="Dark List Accent 4" w:semiHidden="0" w:uiPriority="70" w:unhideWhenUsed="0"/>
-    <w:lsdException w:name="Colorful Shading Accent 4" w:semiHidden="0" w:uiPriority="71" w:unhideWhenUsed="0"/>
-    <w:lsdException w:name="Colorful List Accent 4" w:semiHidden="0" w:uiPriority="72" w:unhideWhenUsed="0"/>
-    <w:lsdException w:name="Colorful Grid Accent 4" w:semiHidden="0" w:uiPriority="73" w:unhideWhenUsed="0"/>
-    <w:lsdException w:name="Light Shading Accent 5" w:semiHidden="0" w:uiPriority="60" w:unhideWhenUsed="0"/>
-    <w:lsdException w:name="Light List Accent 5" w:semiHidden="0" w:uiPriority="61" w:unhideWhenUsed="0"/>
-    <w:lsdException w:name="Light Grid Accent 5" w:semiHidden="0" w:uiPriority="62" w:unhideWhenUsed="0"/>
-    <w:lsdException w:name="Medium Shading 1 Accent 5" w:semiHidden="0" w:uiPriority="63" w:unhideWhenUsed="0"/>
-    <w:lsdException w:name="Medium Shading 2 Accent 5" w:semiHidden="0" w:uiPriority="64" w:unhideWhenUsed="0"/>
-    <w:lsdException w:name="Medium List 1 Accent 5" w:semiHidden="0" w:uiPriority="65" w:unhideWhenUsed="0"/>
-    <w:lsdException w:name="Medium List 2 Accent 5" w:semiHidden="0" w:uiPriority="66" w:unhideWhenUsed="0"/>
-    <w:lsdException w:name="Medium Grid 1 Accent 5" w:semiHidden="0" w:uiPriority="67" w:unhideWhenUsed="0"/>
-    <w:lsdException w:name="Medium Grid 2 Accent 5" w:semiHidden="0" w:uiPriority="68" w:unhideWhenUsed="0"/>
-    <w:lsdException w:name="Medium Grid 3 Accent 5" w:semiHidden="0" w:uiPriority="69" w:unhideWhenUsed="0"/>
-    <w:lsdException w:name="Dark List Accent 5" w:semiHidden="0" w:uiPriority="70" w:unhideWhenUsed="0"/>
-    <w:lsdException w:name="Colorful Shading Accent 5" w:semiHidden="0" w:uiPriority="71" w:unhideWhenUsed="0"/>
-    <w:lsdException w:name="Colorful List Accent 5" w:semiHidden="0" w:uiPriority="72" w:unhideWhenUsed="0"/>
-    <w:lsdException w:name="Colorful Grid Accent 5" w:semiHidden="0" w:uiPriority="73" w:unhideWhenUsed="0"/>
-    <w:lsdException w:name="Light Shading Accent 6" w:semiHidden="0" w:uiPriority="60" w:unhideWhenUsed="0"/>
-    <w:lsdException w:name="Light List Accent 6" w:semiHidden="0" w:uiPriority="61" w:unhideWhenUsed="0"/>
-    <w:lsdException w:name="Light Grid Accent 6" w:semiHidden="0" w:uiPriority="62" w:unhideWhenUsed="0"/>
-    <w:lsdException w:name="Medium Shading 1 Accent 6" w:semiHidden="0" w:uiPriority="63" w:unhideWhenUsed="0"/>
-    <w:lsdException w:name="Medium Shading 2 Accent 6" w:semiHidden="0" w:uiPriority="64" w:unhideWhenUsed="0"/>
-    <w:lsdException w:name="Medium List 1 Accent 6" w:semiHidden="0" w:uiPriority="65" w:unhideWhenUsed="0"/>
-    <w:lsdException w:name="Medium List 2 Accent 6" w:semiHidden="0" w:uiPriority="66" w:unhideWhenUsed="0"/>
-    <w:lsdException w:name="Medium Grid 1 Accent 6" w:semiHidden="0" w:uiPriority="67" w:unhideWhenUsed="0"/>
-    <w:lsdException w:name="Medium Grid 2 Accent 6" w:semiHidden="0" w:uiPriority="68" w:unhideWhenUsed="0"/>
-    <w:lsdException w:name="Medium Grid 3 Accent 6" w:semiHidden="0" w:uiPriority="69" w:unhideWhenUsed="0"/>
-    <w:lsdException w:name="Dark List Accent 6" w:semiHidden="0" w:uiPriority="70" w:unhideWhenUsed="0"/>
-    <w:lsdException w:name="Colorful Shading Accent 6" w:semiHidden="0" w:uiPriority="71" w:unhideWhenUsed="0"/>
-    <w:lsdException w:name="Colorful List Accent 6" w:semiHidden="0" w:uiPriority="72" w:unhideWhenUsed="0"/>
-    <w:lsdException w:name="Colorful Grid Accent 6" w:semiHidden="0" w:uiPriority="73" w:unhideWhenUsed="0"/>
-    <w:lsdException w:name="Subtle Emphasis" w:semiHidden="0" w:uiPriority="19" w:unhideWhenUsed="0"/>
-    <w:lsdException w:name="Intense Emphasis" w:semiHidden="0" w:uiPriority="21" w:unhideWhenUsed="0"/>
-    <w:lsdException w:name="Subtle Reference" w:semiHidden="0" w:uiPriority="31" w:unhideWhenUsed="0"/>
-    <w:lsdException w:name="Intense Reference" w:semiHidden="0" w:uiPriority="32" w:unhideWhenUsed="0"/>
-    <w:lsdException w:name="Book Title" w:semiHidden="0" w:uiPriority="33" w:unhideWhenUsed="0"/>
-    <w:lsdException w:name="Bibliography" w:uiPriority="37"/>
-    <w:lsdException w:name="TOC Heading" w:uiPriority="39" w:qFormat="1"/>
+  <w:latentStyles w:defLockedState="0" w:defUIPriority="99" w:defSemiHidden="0" w:defUnhideWhenUsed="0" w:defQFormat="0" w:count="371">
+    <w:lsdException w:name="Normal" w:uiPriority="0" w:qFormat="1"/>
+    <w:lsdException w:name="heading 1" w:uiPriority="9" w:qFormat="1"/>
+    <w:lsdException w:name="heading 2" w:semiHidden="1" w:uiPriority="9" w:unhideWhenUsed="1" w:qFormat="1"/>
+    <w:lsdException w:name="heading 3" w:semiHidden="1" w:uiPriority="9" w:unhideWhenUsed="1" w:qFormat="1"/>
+    <w:lsdException w:name="heading 4" w:semiHidden="1" w:uiPriority="9" w:unhideWhenUsed="1"/>
+    <w:lsdException w:name="heading 5" w:semiHidden="1" w:uiPriority="9" w:unhideWhenUsed="1" w:qFormat="1"/>
+    <w:lsdException w:name="heading 6" w:semiHidden="1" w:uiPriority="9" w:unhideWhenUsed="1" w:qFormat="1"/>
+    <w:lsdException w:name="heading 7" w:semiHidden="1" w:uiPriority="9" w:unhideWhenUsed="1" w:qFormat="1"/>
+    <w:lsdException w:name="heading 8" w:semiHidden="1" w:uiPriority="9" w:unhideWhenUsed="1" w:qFormat="1"/>
+    <w:lsdException w:name="heading 9" w:semiHidden="1" w:uiPriority="9" w:unhideWhenUsed="1" w:qFormat="1"/>
+    <w:lsdException w:name="index 1" w:semiHidden="1" w:unhideWhenUsed="1"/>
+    <w:lsdException w:name="index 2" w:semiHidden="1" w:unhideWhenUsed="1"/>
+    <w:lsdException w:name="index 3" w:semiHidden="1" w:unhideWhenUsed="1"/>
+    <w:lsdException w:name="index 4" w:semiHidden="1" w:unhideWhenUsed="1"/>
+    <w:lsdException w:name="index 5" w:semiHidden="1" w:unhideWhenUsed="1"/>
+    <w:lsdException w:name="index 6" w:semiHidden="1" w:unhideWhenUsed="1"/>
+    <w:lsdException w:name="index 7" w:semiHidden="1" w:unhideWhenUsed="1"/>
+    <w:lsdException w:name="index 8" w:semiHidden="1" w:unhideWhenUsed="1"/>
+    <w:lsdException w:name="index 9" w:semiHidden="1" w:unhideWhenUsed="1"/>
+    <w:lsdException w:name="toc 1" w:semiHidden="1" w:uiPriority="39" w:unhideWhenUsed="1"/>
+    <w:lsdException w:name="toc 2" w:semiHidden="1" w:uiPriority="39" w:unhideWhenUsed="1"/>
+    <w:lsdException w:name="toc 3" w:semiHidden="1" w:uiPriority="39" w:unhideWhenUsed="1"/>
+    <w:lsdException w:name="toc 4" w:semiHidden="1" w:uiPriority="39" w:unhideWhenUsed="1"/>
+    <w:lsdException w:name="toc 5" w:semiHidden="1" w:uiPriority="39" w:unhideWhenUsed="1"/>
+    <w:lsdException w:name="toc 6" w:semiHidden="1" w:uiPriority="39" w:unhideWhenUsed="1"/>
+    <w:lsdException w:name="toc 7" w:semiHidden="1" w:uiPriority="39" w:unhideWhenUsed="1"/>
+    <w:lsdException w:name="toc 8" w:semiHidden="1" w:uiPriority="39" w:unhideWhenUsed="1"/>
+    <w:lsdException w:name="toc 9" w:semiHidden="1" w:uiPriority="39" w:unhideWhenUsed="1"/>
+    <w:lsdException w:name="Normal Indent" w:semiHidden="1" w:unhideWhenUsed="1"/>
+    <w:lsdException w:name="footnote text" w:semiHidden="1" w:unhideWhenUsed="1"/>
+    <w:lsdException w:name="annotation text" w:semiHidden="1" w:unhideWhenUsed="1"/>
+    <w:lsdException w:name="header" w:semiHidden="1" w:unhideWhenUsed="1"/>
+    <w:lsdException w:name="footer" w:semiHidden="1" w:unhideWhenUsed="1"/>
+    <w:lsdException w:name="index heading" w:semiHidden="1" w:unhideWhenUsed="1"/>
+    <w:lsdException w:name="caption" w:semiHidden="1" w:uiPriority="35" w:unhideWhenUsed="1" w:qFormat="1"/>
+    <w:lsdException w:name="table of figures" w:semiHidden="1" w:unhideWhenUsed="1"/>
+    <w:lsdException w:name="envelope address" w:semiHidden="1" w:unhideWhenUsed="1"/>
+    <w:lsdException w:name="envelope return" w:semiHidden="1" w:unhideWhenUsed="1"/>
+    <w:lsdException w:name="footnote reference" w:semiHidden="1" w:unhideWhenUsed="1"/>
+    <w:lsdException w:name="annotation reference" w:semiHidden="1" w:unhideWhenUsed="1"/>
+    <w:lsdException w:name="line number" w:semiHidden="1" w:unhideWhenUsed="1"/>
+    <w:lsdException w:name="page number" w:semiHidden="1" w:unhideWhenUsed="1"/>
+    <w:lsdException w:name="endnote reference" w:semiHidden="1" w:unhideWhenUsed="1"/>
+    <w:lsdException w:name="endnote text" w:semiHidden="1" w:unhideWhenUsed="1"/>
+    <w:lsdException w:name="table of authorities" w:semiHidden="1" w:unhideWhenUsed="1"/>
+    <w:lsdException w:name="macro" w:semiHidden="1" w:unhideWhenUsed="1"/>
+    <w:lsdException w:name="toa heading" w:semiHidden="1" w:unhideWhenUsed="1"/>
+    <w:lsdException w:name="List" w:semiHidden="1" w:unhideWhenUsed="1"/>
+    <w:lsdException w:name="List Bullet" w:semiHidden="1" w:unhideWhenUsed="1"/>
+    <w:lsdException w:name="List Number" w:semiHidden="1" w:unhideWhenUsed="1"/>
+    <w:lsdException w:name="List 2" w:semiHidden="1" w:unhideWhenUsed="1"/>
+    <w:lsdException w:name="List 3" w:semiHidden="1" w:unhideWhenUsed="1"/>
+    <w:lsdException w:name="List 4" w:semiHidden="1" w:unhideWhenUsed="1"/>
+    <w:lsdException w:name="List 5" w:semiHidden="1" w:unhideWhenUsed="1"/>
+    <w:lsdException w:name="List Bullet 2" w:semiHidden="1" w:unhideWhenUsed="1"/>
+    <w:lsdException w:name="List Bullet 3" w:semiHidden="1" w:unhideWhenUsed="1"/>
+    <w:lsdException w:name="List Bullet 4" w:semiHidden="1" w:unhideWhenUsed="1"/>
+    <w:lsdException w:name="List Bullet 5" w:semiHidden="1" w:unhideWhenUsed="1"/>
+    <w:lsdException w:name="List Number 2" w:semiHidden="1" w:unhideWhenUsed="1"/>
+    <w:lsdException w:name="List Number 3" w:semiHidden="1" w:unhideWhenUsed="1"/>
+    <w:lsdException w:name="List Number 4" w:semiHidden="1" w:unhideWhenUsed="1"/>
+    <w:lsdException w:name="List Number 5" w:semiHidden="1" w:unhideWhenUsed="1"/>
+    <w:lsdException w:name="Title" w:uiPriority="10"/>
+    <w:lsdException w:name="Closing" w:semiHidden="1" w:unhideWhenUsed="1"/>
+    <w:lsdException w:name="Signature" w:semiHidden="1" w:unhideWhenUsed="1"/>
+    <w:lsdException w:name="Default Paragraph Font" w:semiHidden="1" w:uiPriority="1" w:unhideWhenUsed="1"/>
+    <w:lsdException w:name="Body Text" w:semiHidden="1" w:unhideWhenUsed="1"/>
+    <w:lsdException w:name="Body Text Indent" w:semiHidden="1" w:unhideWhenUsed="1"/>
+    <w:lsdException w:name="List Continue" w:semiHidden="1" w:unhideWhenUsed="1"/>
+    <w:lsdException w:name="List Continue 2" w:semiHidden="1" w:unhideWhenUsed="1"/>
+    <w:lsdException w:name="List Continue 3" w:semiHidden="1" w:unhideWhenUsed="1"/>
+    <w:lsdException w:name="List Continue 4" w:semiHidden="1" w:unhideWhenUsed="1"/>
+    <w:lsdException w:name="List Continue 5" w:semiHidden="1" w:unhideWhenUsed="1"/>
+    <w:lsdException w:name="Message Header" w:semiHidden="1" w:unhideWhenUsed="1"/>
+    <w:lsdException w:name="Subtitle" w:uiPriority="11"/>
+    <w:lsdException w:name="Salutation" w:semiHidden="1" w:unhideWhenUsed="1"/>
+    <w:lsdException w:name="Date" w:semiHidden="1" w:unhideWhenUsed="1"/>
+    <w:lsdException w:name="Body Text First Indent" w:semiHidden="1" w:unhideWhenUsed="1"/>
+    <w:lsdException w:name="Body Text First Indent 2" w:semiHidden="1" w:unhideWhenUsed="1"/>
+    <w:lsdException w:name="Note Heading" w:semiHidden="1" w:unhideWhenUsed="1"/>
+    <w:lsdException w:name="Body Text 2" w:semiHidden="1" w:unhideWhenUsed="1"/>
+    <w:lsdException w:name="Body Text 3" w:semiHidden="1" w:unhideWhenUsed="1"/>
+    <w:lsdException w:name="Body Text Indent 2" w:semiHidden="1" w:unhideWhenUsed="1"/>
+    <w:lsdException w:name="Body Text Indent 3" w:semiHidden="1" w:unhideWhenUsed="1"/>
+    <w:lsdException w:name="Block Text" w:semiHidden="1" w:unhideWhenUsed="1"/>
+    <w:lsdException w:name="Hyperlink" w:semiHidden="1" w:unhideWhenUsed="1"/>
+    <w:lsdException w:name="FollowedHyperlink" w:semiHidden="1" w:unhideWhenUsed="1"/>
+    <w:lsdException w:name="Strong" w:uiPriority="22"/>
+    <w:lsdException w:name="Emphasis" w:uiPriority="20"/>
+    <w:lsdException w:name="Document Map" w:semiHidden="1" w:unhideWhenUsed="1"/>
+    <w:lsdException w:name="Plain Text" w:semiHidden="1" w:unhideWhenUsed="1"/>
+    <w:lsdException w:name="E-mail Signature" w:semiHidden="1" w:unhideWhenUsed="1"/>
+    <w:lsdException w:name="HTML Top of Form" w:semiHidden="1" w:unhideWhenUsed="1"/>
+    <w:lsdException w:name="HTML Bottom of Form" w:semiHidden="1" w:unhideWhenUsed="1"/>
+    <w:lsdException w:name="Normal (Web)" w:semiHidden="1" w:unhideWhenUsed="1"/>
+    <w:lsdException w:name="HTML Acronym" w:semiHidden="1" w:unhideWhenUsed="1"/>
+    <w:lsdException w:name="HTML Address" w:semiHidden="1" w:unhideWhenUsed="1"/>
+    <w:lsdException w:name="HTML Cite" w:semiHidden="1" w:unhideWhenUsed="1"/>
+    <w:lsdException w:name="HTML Code" w:semiHidden="1" w:unhideWhenUsed="1"/>
+    <w:lsdException w:name="HTML Definition" w:semiHidden="1" w:unhideWhenUsed="1"/>
+    <w:lsdException w:name="HTML Keyboard" w:semiHidden="1" w:unhideWhenUsed="1"/>
+    <w:lsdException w:name="HTML Preformatted" w:semiHidden="1" w:unhideWhenUsed="1"/>
+    <w:lsdException w:name="HTML Sample" w:semiHidden="1" w:unhideWhenUsed="1"/>
+    <w:lsdException w:name="HTML Typewriter" w:semiHidden="1" w:unhideWhenUsed="1"/>
+    <w:lsdException w:name="HTML Variable" w:semiHidden="1" w:unhideWhenUsed="1"/>
+    <w:lsdException w:name="Normal Table" w:semiHidden="1" w:unhideWhenUsed="1"/>
+    <w:lsdException w:name="annotation subject" w:semiHidden="1" w:unhideWhenUsed="1"/>
+    <w:lsdException w:name="No List" w:semiHidden="1" w:unhideWhenUsed="1"/>
+    <w:lsdException w:name="Outline List 1" w:semiHidden="1" w:unhideWhenUsed="1"/>
+    <w:lsdException w:name="Outline List 2" w:semiHidden="1" w:unhideWhenUsed="1"/>
+    <w:lsdException w:name="Outline List 3" w:semiHidden="1" w:unhideWhenUsed="1"/>
+    <w:lsdException w:name="Table Simple 1" w:semiHidden="1" w:unhideWhenUsed="1"/>
+    <w:lsdException w:name="Table Simple 2" w:semiHidden="1" w:unhideWhenUsed="1"/>
+    <w:lsdException w:name="Table Simple 3" w:semiHidden="1" w:unhideWhenUsed="1"/>
+    <w:lsdException w:name="Table Classic 1" w:semiHidden="1" w:unhideWhenUsed="1"/>
+    <w:lsdException w:name="Table Classic 2" w:semiHidden="1" w:unhideWhenUsed="1"/>
+    <w:lsdException w:name="Table Classic 3" w:semiHidden="1" w:unhideWhenUsed="1"/>
+    <w:lsdException w:name="Table Classic 4" w:semiHidden="1" w:unhideWhenUsed="1"/>
+    <w:lsdException w:name="Table Colorful 1" w:semiHidden="1" w:unhideWhenUsed="1"/>
+    <w:lsdException w:name="Table Colorful 2" w:semiHidden="1" w:unhideWhenUsed="1"/>
+    <w:lsdException w:name="Table Colorful 3" w:semiHidden="1" w:unhideWhenUsed="1"/>
+    <w:lsdException w:name="Table Columns 1" w:semiHidden="1" w:unhideWhenUsed="1"/>
+    <w:lsdException w:name="Table Columns 2" w:semiHidden="1" w:unhideWhenUsed="1"/>
+    <w:lsdException w:name="Table Columns 3" w:semiHidden="1" w:unhideWhenUsed="1"/>
+    <w:lsdException w:name="Table Columns 4" w:semiHidden="1" w:unhideWhenUsed="1"/>
+    <w:lsdException w:name="Table Columns 5" w:semiHidden="1" w:unhideWhenUsed="1"/>
+    <w:lsdException w:name="Table Grid 1" w:semiHidden="1" w:unhideWhenUsed="1"/>
+    <w:lsdException w:name="Table Grid 2" w:semiHidden="1" w:unhideWhenUsed="1"/>
+    <w:lsdException w:name="Table Grid 3" w:semiHidden="1" w:unhideWhenUsed="1"/>
+    <w:lsdException w:name="Table Grid 4" w:semiHidden="1" w:unhideWhenUsed="1"/>
+    <w:lsdException w:name="Table Grid 5" w:semiHidden="1" w:unhideWhenUsed="1"/>
+    <w:lsdException w:name="Table Grid 6" w:semiHidden="1" w:unhideWhenUsed="1"/>
+    <w:lsdException w:name="Table Grid 7" w:semiHidden="1" w:unhideWhenUsed="1"/>
+    <w:lsdException w:name="Table Grid 8" w:semiHidden="1" w:unhideWhenUsed="1"/>
+    <w:lsdException w:name="Table List 1" w:semiHidden="1" w:unhideWhenUsed="1"/>
+    <w:lsdException w:name="Table List 2" w:semiHidden="1" w:unhideWhenUsed="1"/>
+    <w:lsdException w:name="Table List 3" w:semiHidden="1" w:unhideWhenUsed="1"/>
+    <w:lsdException w:name="Table List 4" w:semiHidden="1" w:unhideWhenUsed="1"/>
+    <w:lsdException w:name="Table List 5" w:semiHidden="1" w:unhideWhenUsed="1"/>
+    <w:lsdException w:name="Table List 6" w:semiHidden="1" w:unhideWhenUsed="1"/>
+    <w:lsdException w:name="Table List 7" w:semiHidden="1" w:unhideWhenUsed="1"/>
+    <w:lsdException w:name="Table List 8" w:semiHidden="1" w:unhideWhenUsed="1"/>
+    <w:lsdException w:name="Table 3D effects 1" w:semiHidden="1" w:unhideWhenUsed="1"/>
+    <w:lsdException w:name="Table 3D effects 2" w:semiHidden="1" w:unhideWhenUsed="1"/>
+    <w:lsdException w:name="Table 3D effects 3" w:semiHidden="1" w:unhideWhenUsed="1"/>
+    <w:lsdException w:name="Table Contemporary" w:semiHidden="1" w:unhideWhenUsed="1"/>
+    <w:lsdException w:name="Table Elegant" w:semiHidden="1" w:unhideWhenUsed="1"/>
+    <w:lsdException w:name="Table Professional" w:semiHidden="1" w:unhideWhenUsed="1"/>
+    <w:lsdException w:name="Table Subtle 1" w:semiHidden="1" w:unhideWhenUsed="1"/>
+    <w:lsdException w:name="Table Subtle 2" w:semiHidden="1" w:unhideWhenUsed="1"/>
+    <w:lsdException w:name="Table Web 1" w:semiHidden="1" w:unhideWhenUsed="1"/>
+    <w:lsdException w:name="Table Web 2" w:semiHidden="1" w:unhideWhenUsed="1"/>
+    <w:lsdException w:name="Table Web 3" w:semiHidden="1" w:unhideWhenUsed="1"/>
+    <w:lsdException w:name="Balloon Text" w:semiHidden="1" w:unhideWhenUsed="1"/>
+    <w:lsdException w:name="Table Grid" w:uiPriority="39"/>
+    <w:lsdException w:name="Table Theme" w:semiHidden="1" w:unhideWhenUsed="1"/>
+    <w:lsdException w:name="Placeholder Text" w:semiHidden="1"/>
+    <w:lsdException w:name="No Spacing" w:uiPriority="1" w:qFormat="1"/>
+    <w:lsdException w:name="Light Shading" w:uiPriority="60"/>
+    <w:lsdException w:name="Light List" w:uiPriority="61"/>
+    <w:lsdException w:name="Light Grid" w:uiPriority="62"/>
+    <w:lsdException w:name="Medium Shading 1" w:uiPriority="63"/>
+    <w:lsdException w:name="Medium Shading 2" w:uiPriority="64"/>
+    <w:lsdException w:name="Medium List 1" w:uiPriority="65"/>
+    <w:lsdException w:name="Medium List 2" w:uiPriority="66"/>
+    <w:lsdException w:name="Medium Grid 1" w:uiPriority="67"/>
+    <w:lsdException w:name="Medium Grid 2" w:uiPriority="68"/>
+    <w:lsdException w:name="Medium Grid 3" w:uiPriority="69"/>
+    <w:lsdException w:name="Dark List" w:uiPriority="70"/>
+    <w:lsdException w:name="Colorful Shading" w:uiPriority="71"/>
+    <w:lsdException w:name="Colorful List" w:uiPriority="72"/>
+    <w:lsdException w:name="Colorful Grid" w:uiPriority="73"/>
+    <w:lsdException w:name="Light Shading Accent 1" w:uiPriority="60"/>
+    <w:lsdException w:name="Light List Accent 1" w:uiPriority="61"/>
+    <w:lsdException w:name="Light Grid Accent 1" w:uiPriority="62"/>
+    <w:lsdException w:name="Medium Shading 1 Accent 1" w:uiPriority="63"/>
+    <w:lsdException w:name="Medium Shading 2 Accent 1" w:uiPriority="64"/>
+    <w:lsdException w:name="Medium List 1 Accent 1" w:uiPriority="65"/>
+    <w:lsdException w:name="Revision" w:semiHidden="1"/>
+    <w:lsdException w:name="List Paragraph" w:uiPriority="34" w:qFormat="1"/>
+    <w:lsdException w:name="Quote" w:uiPriority="29"/>
+    <w:lsdException w:name="Intense Quote" w:uiPriority="30"/>
+    <w:lsdException w:name="Medium List 2 Accent 1" w:uiPriority="66"/>
+    <w:lsdException w:name="Medium Grid 1 Accent 1" w:uiPriority="67"/>
+    <w:lsdException w:name="Medium Grid 2 Accent 1" w:uiPriority="68"/>
+    <w:lsdException w:name="Medium Grid 3 Accent 1" w:uiPriority="69"/>
+    <w:lsdException w:name="Dark List Accent 1" w:uiPriority="70"/>
+    <w:lsdException w:name="Colorful Shading Accent 1" w:uiPriority="71"/>
+    <w:lsdException w:name="Colorful List Accent 1" w:uiPriority="72"/>
+    <w:lsdException w:name="Colorful Grid Accent 1" w:uiPriority="73"/>
+    <w:lsdException w:name="Light Shading Accent 2" w:uiPriority="60"/>
+    <w:lsdException w:name="Light List Accent 2" w:uiPriority="61"/>
+    <w:lsdException w:name="Light Grid Accent 2" w:uiPriority="62"/>
+    <w:lsdException w:name="Medium Shading 1 Accent 2" w:uiPriority="63"/>
+    <w:lsdException w:name="Medium Shading 2 Accent 2" w:uiPriority="64"/>
+    <w:lsdException w:name="Medium List 1 Accent 2" w:uiPriority="65"/>
+    <w:lsdException w:name="Medium List 2 Accent 2" w:uiPriority="66"/>
+    <w:lsdException w:name="Medium Grid 1 Accent 2" w:uiPriority="67"/>
+    <w:lsdException w:name="Medium Grid 2 Accent 2" w:uiPriority="68"/>
+    <w:lsdException w:name="Medium Grid 3 Accent 2" w:uiPriority="69"/>
+    <w:lsdException w:name="Dark List Accent 2" w:uiPriority="70"/>
+    <w:lsdException w:name="Colorful Shading Accent 2" w:uiPriority="71"/>
+    <w:lsdException w:name="Colorful List Accent 2" w:uiPriority="72"/>
+    <w:lsdException w:name="Colorful Grid Accent 2" w:uiPriority="73"/>
+    <w:lsdException w:name="Light Shading Accent 3" w:uiPriority="60"/>
+    <w:lsdException w:name="Light List Accent 3" w:uiPriority="61"/>
+    <w:lsdException w:name="Light Grid Accent 3" w:uiPriority="62"/>
+    <w:lsdException w:name="Medium Shading 1 Accent 3" w:uiPriority="63"/>
+    <w:lsdException w:name="Medium Shading 2 Accent 3" w:uiPriority="64"/>
+    <w:lsdException w:name="Medium List 1 Accent 3" w:uiPriority="65"/>
+    <w:lsdException w:name="Medium List 2 Accent 3" w:uiPriority="66"/>
+    <w:lsdException w:name="Medium Grid 1 Accent 3" w:uiPriority="67"/>
+    <w:lsdException w:name="Medium Grid 2 Accent 3" w:uiPriority="68"/>
+    <w:lsdException w:name="Medium Grid 3 Accent 3" w:uiPriority="69"/>
+    <w:lsdException w:name="Dark List Accent 3" w:uiPriority="70"/>
+    <w:lsdException w:name="Colorful Shading Accent 3" w:uiPriority="71"/>
+    <w:lsdException w:name="Colorful List Accent 3" w:uiPriority="72"/>
+    <w:lsdException w:name="Colorful Grid Accent 3" w:uiPriority="73"/>
+    <w:lsdException w:name="Light Shading Accent 4" w:uiPriority="60"/>
+    <w:lsdException w:name="Light List Accent 4" w:uiPriority="61"/>
+    <w:lsdException w:name="Light Grid Accent 4" w:uiPriority="62"/>
+    <w:lsdException w:name="Medium Shading 1 Accent 4" w:uiPriority="63"/>
+    <w:lsdException w:name="Medium Shading 2 Accent 4" w:uiPriority="64"/>
+    <w:lsdException w:name="Medium List 1 Accent 4" w:uiPriority="65"/>
+    <w:lsdException w:name="Medium List 2 Accent 4" w:uiPriority="66"/>
+    <w:lsdException w:name="Medium Grid 1 Accent 4" w:uiPriority="67"/>
+    <w:lsdException w:name="Medium Grid 2 Accent 4" w:uiPriority="68"/>
+    <w:lsdException w:name="Medium Grid 3 Accent 4" w:uiPriority="69"/>
+    <w:lsdException w:name="Dark List Accent 4" w:uiPriority="70"/>
+    <w:lsdException w:name="Colorful Shading Accent 4" w:uiPriority="71"/>
+    <w:lsdException w:name="Colorful List Accent 4" w:uiPriority="72"/>
+    <w:lsdException w:name="Colorful Grid Accent 4" w:uiPriority="73"/>
+    <w:lsdException w:name="Light Shading Accent 5" w:uiPriority="60"/>
+    <w:lsdException w:name="Light List Accent 5" w:uiPriority="61"/>
+    <w:lsdException w:name="Light Grid Accent 5" w:uiPriority="62"/>
+    <w:lsdException w:name="Medium Shading 1 Accent 5" w:uiPriority="63"/>
+    <w:lsdException w:name="Medium Shading 2 Accent 5" w:uiPriority="64"/>
+    <w:lsdException w:name="Medium List 1 Accent 5" w:uiPriority="65"/>
+    <w:lsdException w:name="Medium List 2 Accent 5" w:uiPriority="66"/>
+    <w:lsdException w:name="Medium Grid 1 Accent 5" w:uiPriority="67"/>
+    <w:lsdException w:name="Medium Grid 2 Accent 5" w:uiPriority="68"/>
+    <w:lsdException w:name="Medium Grid 3 Accent 5" w:uiPriority="69"/>
+    <w:lsdException w:name="Dark List Accent 5" w:uiPriority="70"/>
+    <w:lsdException w:name="Colorful Shading Accent 5" w:uiPriority="71"/>
+    <w:lsdException w:name="Colorful List Accent 5" w:uiPriority="72"/>
+    <w:lsdException w:name="Colorful Grid Accent 5" w:uiPriority="73"/>
+    <w:lsdException w:name="Light Shading Accent 6" w:uiPriority="60"/>
+    <w:lsdException w:name="Light List Accent 6" w:uiPriority="61"/>
+    <w:lsdException w:name="Light Grid Accent 6" w:uiPriority="62"/>
+    <w:lsdException w:name="Medium Shading 1 Accent 6" w:uiPriority="63"/>
+    <w:lsdException w:name="Medium Shading 2 Accent 6" w:uiPriority="64"/>
+    <w:lsdException w:name="Medium List 1 Accent 6" w:uiPriority="65"/>
+    <w:lsdException w:name="Medium List 2 Accent 6" w:uiPriority="66"/>
+    <w:lsdException w:name="Medium Grid 1 Accent 6" w:uiPriority="67"/>
+    <w:lsdException w:name="Medium Grid 2 Accent 6" w:uiPriority="68"/>
+    <w:lsdException w:name="Medium Grid 3 Accent 6" w:uiPriority="69"/>
+    <w:lsdException w:name="Dark List Accent 6" w:uiPriority="70"/>
+    <w:lsdException w:name="Colorful Shading Accent 6" w:uiPriority="71"/>
+    <w:lsdException w:name="Colorful List Accent 6" w:uiPriority="72"/>
+    <w:lsdException w:name="Colorful Grid Accent 6" w:uiPriority="73"/>
+    <w:lsdException w:name="Subtle Emphasis" w:uiPriority="19"/>
+    <w:lsdException w:name="Intense Emphasis" w:uiPriority="21"/>
+    <w:lsdException w:name="Subtle Reference" w:uiPriority="31"/>
+    <w:lsdException w:name="Intense Reference" w:uiPriority="32"/>
+    <w:lsdException w:name="Book Title" w:uiPriority="33"/>
+    <w:lsdException w:name="Bibliography" w:semiHidden="1" w:uiPriority="37" w:unhideWhenUsed="1"/>
+    <w:lsdException w:name="TOC Heading" w:semiHidden="1" w:uiPriority="39" w:unhideWhenUsed="1" w:qFormat="1"/>
+    <w:lsdException w:name="Plain Table 1" w:uiPriority="41"/>
+    <w:lsdException w:name="Plain Table 2" w:uiPriority="42"/>
+    <w:lsdException w:name="Plain Table 3" w:uiPriority="43"/>
+    <w:lsdException w:name="Plain Table 4" w:uiPriority="44"/>
+    <w:lsdException w:name="Plain Table 5" w:uiPriority="45"/>
+    <w:lsdException w:name="Grid Table Light" w:uiPriority="40"/>
+    <w:lsdException w:name="Grid Table 1 Light" w:uiPriority="46"/>
+    <w:lsdException w:name="Grid Table 2" w:uiPriority="47"/>
+    <w:lsdException w:name="Grid Table 3" w:uiPriority="48"/>
+    <w:lsdException w:name="Grid Table 4" w:uiPriority="49"/>
+    <w:lsdException w:name="Grid Table 5 Dark" w:uiPriority="50"/>
+    <w:lsdException w:name="Grid Table 6 Colorful" w:uiPriority="51"/>
+    <w:lsdException w:name="Grid Table 7 Colorful" w:uiPriority="52"/>
+    <w:lsdException w:name="Grid Table 1 Light Accent 1" w:uiPriority="46"/>
+    <w:lsdException w:name="Grid Table 2 Accent 1" w:uiPriority="47"/>
+    <w:lsdException w:name="Grid Table 3 Accent 1" w:uiPriority="48"/>
+    <w:lsdException w:name="Grid Table 4 Accent 1" w:uiPriority="49"/>
+    <w:lsdException w:name="Grid Table 5 Dark Accent 1" w:uiPriority="50"/>
+    <w:lsdException w:name="Grid Table 6 Colorful Accent 1" w:uiPriority="51"/>
+    <w:lsdException w:name="Grid Table 7 Colorful Accent 1" w:uiPriority="52"/>
+    <w:lsdException w:name="Grid Table 1 Light Accent 2" w:uiPriority="46"/>
+    <w:lsdException w:name="Grid Table 2 Accent 2" w:uiPriority="47"/>
+    <w:lsdException w:name="Grid Table 3 Accent 2" w:uiPriority="48"/>
+    <w:lsdException w:name="Grid Table 4 Accent 2" w:uiPriority="49"/>
+    <w:lsdException w:name="Grid Table 5 Dark Accent 2" w:uiPriority="50"/>
+    <w:lsdException w:name="Grid Table 6 Colorful Accent 2" w:uiPriority="51"/>
+    <w:lsdException w:name="Grid Table 7 Colorful Accent 2" w:uiPriority="52"/>
+    <w:lsdException w:name="Grid Table 1 Light Accent 3" w:uiPriority="46"/>
+    <w:lsdException w:name="Grid Table 2 Accent 3" w:uiPriority="47"/>
+    <w:lsdException w:name="Grid Table 3 Accent 3" w:uiPriority="48"/>
+    <w:lsdException w:name="Grid Table 4 Accent 3" w:uiPriority="49"/>
+    <w:lsdException w:name="Grid Table 5 Dark Accent 3" w:uiPriority="50"/>
+    <w:lsdException w:name="Grid Table 6 Colorful Accent 3" w:uiPriority="51"/>
+    <w:lsdException w:name="Grid Table 7 Colorful Accent 3" w:uiPriority="52"/>
+    <w:lsdException w:name="Grid Table 1 Light Accent 4" w:uiPriority="46"/>
+    <w:lsdException w:name="Grid Table 2 Accent 4" w:uiPriority="47"/>
+    <w:lsdException w:name="Grid Table 3 Accent 4" w:uiPriority="48"/>
+    <w:lsdException w:name="Grid Table 4 Accent 4" w:uiPriority="49"/>
+    <w:lsdException w:name="Grid Table 5 Dark Accent 4" w:uiPriority="50"/>
+    <w:lsdException w:name="Grid Table 6 Colorful Accent 4" w:uiPriority="51"/>
+    <w:lsdException w:name="Grid Table 7 Colorful Accent 4" w:uiPriority="52"/>
+    <w:lsdException w:name="Grid Table 1 Light Accent 5" w:uiPriority="46"/>
+    <w:lsdException w:name="Grid Table 2 Accent 5" w:uiPriority="47"/>
+    <w:lsdException w:name="Grid Table 3 Accent 5" w:uiPriority="48"/>
+    <w:lsdException w:name="Grid Table 4 Accent 5" w:uiPriority="49"/>
+    <w:lsdException w:name="Grid Table 5 Dark Accent 5" w:uiPriority="50"/>
+    <w:lsdException w:name="Grid Table 6 Colorful Accent 5" w:uiPriority="51"/>
+    <w:lsdException w:name="Grid Table 7 Colorful Accent 5" w:uiPriority="52"/>
+    <w:lsdException w:name="Grid Table 1 Light Accent 6" w:uiPriority="46"/>
+    <w:lsdException w:name="Grid Table 2 Accent 6" w:uiPriority="47"/>
+    <w:lsdException w:name="Grid Table 3 Accent 6" w:uiPriority="48"/>
+    <w:lsdException w:name="Grid Table 4 Accent 6" w:uiPriority="49"/>
+    <w:lsdException w:name="Grid Table 5 Dark Accent 6" w:uiPriority="50"/>
+    <w:lsdException w:name="Grid Table 6 Colorful Accent 6" w:uiPriority="51"/>
+    <w:lsdException w:name="Grid Table 7 Colorful Accent 6" w:uiPriority="52"/>
+    <w:lsdException w:name="List Table 1 Light" w:uiPriority="46"/>
+    <w:lsdException w:name="List Table 2" w:uiPriority="47"/>
+    <w:lsdException w:name="List Table 3" w:uiPriority="48"/>
+    <w:lsdException w:name="List Table 4" w:uiPriority="49"/>
+    <w:lsdException w:name="List Table 5 Dark" w:uiPriority="50"/>
+    <w:lsdException w:name="List Table 6 Colorful" w:uiPriority="51"/>
+    <w:lsdException w:name="List Table 7 Colorful" w:uiPriority="52"/>
+    <w:lsdException w:name="List Table 1 Light Accent 1" w:uiPriority="46"/>
+    <w:lsdException w:name="List Table 2 Accent 1" w:uiPriority="47"/>
+    <w:lsdException w:name="List Table 3 Accent 1" w:uiPriority="48"/>
+    <w:lsdException w:name="List Table 4 Accent 1" w:uiPriority="49"/>
+    <w:lsdException w:name="List Table 5 Dark Accent 1" w:uiPriority="50"/>
+    <w:lsdException w:name="List Table 6 Colorful Accent 1" w:uiPriority="51"/>
+    <w:lsdException w:name="List Table 7 Colorful Accent 1" w:uiPriority="52"/>
+    <w:lsdException w:name="List Table 1 Light Accent 2" w:uiPriority="46"/>
+    <w:lsdException w:name="List Table 2 Accent 2" w:uiPriority="47"/>
+    <w:lsdException w:name="List Table 3 Accent 2" w:uiPriority="48"/>
+    <w:lsdException w:name="List Table 4 Accent 2" w:uiPriority="49"/>
+    <w:lsdException w:name="List Table 5 Dark Accent 2" w:uiPriority="50"/>
+    <w:lsdException w:name="List Table 6 Colorful Accent 2" w:uiPriority="51"/>
+    <w:lsdException w:name="List Table 7 Colorful Accent 2" w:uiPriority="52"/>
+    <w:lsdException w:name="List Table 1 Light Accent 3" w:uiPriority="46"/>
+    <w:lsdException w:name="List Table 2 Accent 3" w:uiPriority="47"/>
+    <w:lsdException w:name="List Table 3 Accent 3" w:uiPriority="48"/>
+    <w:lsdException w:name="List Table 4 Accent 3" w:uiPriority="49"/>
+    <w:lsdException w:name="List Table 5 Dark Accent 3" w:uiPriority="50"/>
+    <w:lsdException w:name="List Table 6 Colorful Accent 3" w:uiPriority="51"/>
+    <w:lsdException w:name="List Table 7 Colorful Accent 3" w:uiPriority="52"/>
+    <w:lsdException w:name="List Table 1 Light Accent 4" w:uiPriority="46"/>
+    <w:lsdException w:name="List Table 2 Accent 4" w:uiPriority="47"/>
+    <w:lsdException w:name="List Table 3 Accent 4" w:uiPriority="48"/>
+    <w:lsdException w:name="List Table 4 Accent 4" w:uiPriority="49"/>
+    <w:lsdException w:name="List Table 5 Dark Accent 4" w:uiPriority="50"/>
+    <w:lsdException w:name="List Table 6 Colorful Accent 4" w:uiPriority="51"/>
+    <w:lsdException w:name="List Table 7 Colorful Accent 4" w:uiPriority="52"/>
+    <w:lsdException w:name="List Table 1 Light Accent 5" w:uiPriority="46"/>
+    <w:lsdException w:name="List Table 2 Accent 5" w:uiPriority="47"/>
+    <w:lsdException w:name="List Table 3 Accent 5" w:uiPriority="48"/>
+    <w:lsdException w:name="List Table 4 Accent 5" w:uiPriority="49"/>
+    <w:lsdException w:name="List Table 5 Dark Accent 5" w:uiPriority="50"/>
+    <w:lsdException w:name="List Table 6 Colorful Accent 5" w:uiPriority="51"/>
+    <w:lsdException w:name="List Table 7 Colorful Accent 5" w:uiPriority="52"/>
+    <w:lsdException w:name="List Table 1 Light Accent 6" w:uiPriority="46"/>
+    <w:lsdException w:name="List Table 2 Accent 6" w:uiPriority="47"/>
+    <w:lsdException w:name="List Table 3 Accent 6" w:uiPriority="48"/>
+    <w:lsdException w:name="List Table 4 Accent 6" w:uiPriority="49"/>
+    <w:lsdException w:name="List Table 5 Dark Accent 6" w:uiPriority="50"/>
+    <w:lsdException w:name="List Table 6 Colorful Accent 6" w:uiPriority="51"/>
+    <w:lsdException w:name="List Table 7 Colorful Accent 6" w:uiPriority="52"/>
   </w:latentStyles>
   <w:style w:type="paragraph" w:default="1" w:styleId="Normal">
     <w:name w:val="Normal"/>
     <w:qFormat/>
-    <w:rsid w:val="00D630D2"/>
+    <w:rsid w:val="00C45A43"/>
     <w:pPr>
       <w:spacing w:after="0" w:line="360" w:lineRule="auto"/>
+      <w:ind w:firstLine="709"/>
       <w:jc w:val="both"/>
     </w:pPr>
     <w:rPr>
@@ -9859,13 +11949,14 @@
     <w:link w:val="Heading1Char"/>
     <w:uiPriority w:val="9"/>
     <w:qFormat/>
-    <w:rsid w:val="00E34E3D"/>
+    <w:rsid w:val="000833C1"/>
     <w:pPr>
       <w:keepNext/>
       <w:keepLines/>
       <w:numPr>
         <w:numId w:val="2"/>
       </w:numPr>
+      <w:ind w:left="0" w:firstLine="0"/>
       <w:outlineLvl w:val="0"/>
     </w:pPr>
     <w:rPr>
@@ -10117,7 +12208,7 @@
     <w:basedOn w:val="DefaultParagraphFont"/>
     <w:link w:val="Heading1"/>
     <w:uiPriority w:val="9"/>
-    <w:rsid w:val="00E34E3D"/>
+    <w:rsid w:val="000833C1"/>
     <w:rPr>
       <w:rFonts w:ascii="Times New Roman" w:eastAsiaTheme="majorEastAsia" w:hAnsi="Times New Roman" w:cstheme="majorBidi"/>
       <w:b/>
@@ -10413,15 +12504,17 @@
     <w:uiPriority w:val="35"/>
     <w:unhideWhenUsed/>
     <w:qFormat/>
-    <w:rsid w:val="006F6E8C"/>
+    <w:rsid w:val="00024FB9"/>
     <w:pPr>
       <w:spacing w:before="120" w:after="120" w:line="240" w:lineRule="auto"/>
+      <w:ind w:firstLine="0"/>
       <w:jc w:val="center"/>
     </w:pPr>
     <w:rPr>
       <w:i/>
       <w:iCs/>
       <w:noProof/>
+      <w:sz w:val="20"/>
       <w:szCs w:val="18"/>
     </w:rPr>
   </w:style>
@@ -10455,779 +12548,143 @@
       <w:szCs w:val="16"/>
     </w:rPr>
   </w:style>
-</w:styles>
-</file>
-
-<file path=word/stylesWithEffects.xml><?xml version="1.0" encoding="utf-8"?>
-<w:styles xmlns:wpc="http://schemas.microsoft.com/office/word/2010/wordprocessingCanvas" xmlns:mc="http://schemas.openxmlformats.org/markup-compatibility/2006" xmlns:o="urn:schemas-microsoft-com:office:office" xmlns:r="http://schemas.openxmlformats.org/officeDocument/2006/relationships" xmlns:m="http://schemas.openxmlformats.org/officeDocument/2006/math" xmlns:v="urn:schemas-microsoft-com:vml" xmlns:wp14="http://schemas.microsoft.com/office/word/2010/wordprocessingDrawing" xmlns:wp="http://schemas.openxmlformats.org/drawingml/2006/wordprocessingDrawing" xmlns:w10="urn:schemas-microsoft-com:office:word" xmlns:w="http://schemas.openxmlformats.org/wordprocessingml/2006/main" xmlns:w14="http://schemas.microsoft.com/office/word/2010/wordml" xmlns:wpg="http://schemas.microsoft.com/office/word/2010/wordprocessingGroup" xmlns:wpi="http://schemas.microsoft.com/office/word/2010/wordprocessingInk" xmlns:wne="http://schemas.microsoft.com/office/word/2006/wordml" xmlns:wps="http://schemas.microsoft.com/office/word/2010/wordprocessingShape" mc:Ignorable="w14 wp14">
-  <w:docDefaults>
-    <w:rPrDefault>
-      <w:rPr>
-        <w:rFonts w:asciiTheme="minorHAnsi" w:eastAsiaTheme="minorHAnsi" w:hAnsiTheme="minorHAnsi" w:cstheme="minorBidi"/>
-        <w:sz w:val="22"/>
-        <w:szCs w:val="22"/>
-        <w:lang w:val="hu-HU" w:eastAsia="en-US" w:bidi="ar-SA"/>
-      </w:rPr>
-    </w:rPrDefault>
-    <w:pPrDefault>
-      <w:pPr>
-        <w:spacing w:after="160" w:line="259" w:lineRule="auto"/>
-      </w:pPr>
-    </w:pPrDefault>
-  </w:docDefaults>
-  <w:latentStyles w:defLockedState="0" w:defUIPriority="99" w:defSemiHidden="1" w:defUnhideWhenUsed="1" w:defQFormat="0" w:count="267">
-    <w:lsdException w:name="Normal" w:semiHidden="0" w:uiPriority="0" w:unhideWhenUsed="0" w:qFormat="1"/>
-    <w:lsdException w:name="heading 1" w:semiHidden="0" w:uiPriority="9" w:unhideWhenUsed="0" w:qFormat="1"/>
-    <w:lsdException w:name="heading 2" w:uiPriority="9" w:qFormat="1"/>
-    <w:lsdException w:name="heading 3" w:uiPriority="9" w:qFormat="1"/>
-    <w:lsdException w:name="heading 4" w:uiPriority="9"/>
-    <w:lsdException w:name="heading 5" w:uiPriority="9" w:qFormat="1"/>
-    <w:lsdException w:name="heading 6" w:uiPriority="9" w:qFormat="1"/>
-    <w:lsdException w:name="heading 7" w:uiPriority="9" w:qFormat="1"/>
-    <w:lsdException w:name="heading 8" w:uiPriority="9" w:qFormat="1"/>
-    <w:lsdException w:name="heading 9" w:uiPriority="9" w:qFormat="1"/>
-    <w:lsdException w:name="toc 1" w:uiPriority="39"/>
-    <w:lsdException w:name="toc 2" w:uiPriority="39"/>
-    <w:lsdException w:name="toc 3" w:uiPriority="39"/>
-    <w:lsdException w:name="toc 4" w:uiPriority="39"/>
-    <w:lsdException w:name="toc 5" w:uiPriority="39"/>
-    <w:lsdException w:name="toc 6" w:uiPriority="39"/>
-    <w:lsdException w:name="toc 7" w:uiPriority="39"/>
-    <w:lsdException w:name="toc 8" w:uiPriority="39"/>
-    <w:lsdException w:name="toc 9" w:uiPriority="39"/>
-    <w:lsdException w:name="caption" w:uiPriority="35" w:qFormat="1"/>
-    <w:lsdException w:name="Title" w:semiHidden="0" w:uiPriority="10" w:unhideWhenUsed="0"/>
-    <w:lsdException w:name="Default Paragraph Font" w:uiPriority="1"/>
-    <w:lsdException w:name="Subtitle" w:semiHidden="0" w:uiPriority="11" w:unhideWhenUsed="0"/>
-    <w:lsdException w:name="Strong" w:semiHidden="0" w:uiPriority="22" w:unhideWhenUsed="0"/>
-    <w:lsdException w:name="Emphasis" w:semiHidden="0" w:uiPriority="20" w:unhideWhenUsed="0"/>
-    <w:lsdException w:name="Table Grid" w:semiHidden="0" w:uiPriority="39" w:unhideWhenUsed="0"/>
-    <w:lsdException w:name="Placeholder Text" w:unhideWhenUsed="0"/>
-    <w:lsdException w:name="No Spacing" w:semiHidden="0" w:uiPriority="1" w:unhideWhenUsed="0" w:qFormat="1"/>
-    <w:lsdException w:name="Light Shading" w:semiHidden="0" w:uiPriority="60" w:unhideWhenUsed="0"/>
-    <w:lsdException w:name="Light List" w:semiHidden="0" w:uiPriority="61" w:unhideWhenUsed="0"/>
-    <w:lsdException w:name="Light Grid" w:semiHidden="0" w:uiPriority="62" w:unhideWhenUsed="0"/>
-    <w:lsdException w:name="Medium Shading 1" w:semiHidden="0" w:uiPriority="63" w:unhideWhenUsed="0"/>
-    <w:lsdException w:name="Medium Shading 2" w:semiHidden="0" w:uiPriority="64" w:unhideWhenUsed="0"/>
-    <w:lsdException w:name="Medium List 1" w:semiHidden="0" w:uiPriority="65" w:unhideWhenUsed="0"/>
-    <w:lsdException w:name="Medium List 2" w:semiHidden="0" w:uiPriority="66" w:unhideWhenUsed="0"/>
-    <w:lsdException w:name="Medium Grid 1" w:semiHidden="0" w:uiPriority="67" w:unhideWhenUsed="0"/>
-    <w:lsdException w:name="Medium Grid 2" w:semiHidden="0" w:uiPriority="68" w:unhideWhenUsed="0"/>
-    <w:lsdException w:name="Medium Grid 3" w:semiHidden="0" w:uiPriority="69" w:unhideWhenUsed="0"/>
-    <w:lsdException w:name="Dark List" w:semiHidden="0" w:uiPriority="70" w:unhideWhenUsed="0"/>
-    <w:lsdException w:name="Colorful Shading" w:semiHidden="0" w:uiPriority="71" w:unhideWhenUsed="0"/>
-    <w:lsdException w:name="Colorful List" w:semiHidden="0" w:uiPriority="72" w:unhideWhenUsed="0"/>
-    <w:lsdException w:name="Colorful Grid" w:semiHidden="0" w:uiPriority="73" w:unhideWhenUsed="0"/>
-    <w:lsdException w:name="Light Shading Accent 1" w:semiHidden="0" w:uiPriority="60" w:unhideWhenUsed="0"/>
-    <w:lsdException w:name="Light List Accent 1" w:semiHidden="0" w:uiPriority="61" w:unhideWhenUsed="0"/>
-    <w:lsdException w:name="Light Grid Accent 1" w:semiHidden="0" w:uiPriority="62" w:unhideWhenUsed="0"/>
-    <w:lsdException w:name="Medium Shading 1 Accent 1" w:semiHidden="0" w:uiPriority="63" w:unhideWhenUsed="0"/>
-    <w:lsdException w:name="Medium Shading 2 Accent 1" w:semiHidden="0" w:uiPriority="64" w:unhideWhenUsed="0"/>
-    <w:lsdException w:name="Medium List 1 Accent 1" w:semiHidden="0" w:uiPriority="65" w:unhideWhenUsed="0"/>
-    <w:lsdException w:name="Revision" w:unhideWhenUsed="0"/>
-    <w:lsdException w:name="List Paragraph" w:semiHidden="0" w:uiPriority="34" w:unhideWhenUsed="0" w:qFormat="1"/>
-    <w:lsdException w:name="Quote" w:semiHidden="0" w:uiPriority="29" w:unhideWhenUsed="0"/>
-    <w:lsdException w:name="Intense Quote" w:semiHidden="0" w:uiPriority="30" w:unhideWhenUsed="0"/>
-    <w:lsdException w:name="Medium List 2 Accent 1" w:semiHidden="0" w:uiPriority="66" w:unhideWhenUsed="0"/>
-    <w:lsdException w:name="Medium Grid 1 Accent 1" w:semiHidden="0" w:uiPriority="67" w:unhideWhenUsed="0"/>
-    <w:lsdException w:name="Medium Grid 2 Accent 1" w:semiHidden="0" w:uiPriority="68" w:unhideWhenUsed="0"/>
-    <w:lsdException w:name="Medium Grid 3 Accent 1" w:semiHidden="0" w:uiPriority="69" w:unhideWhenUsed="0"/>
-    <w:lsdException w:name="Dark List Accent 1" w:semiHidden="0" w:uiPriority="70" w:unhideWhenUsed="0"/>
-    <w:lsdException w:name="Colorful Shading Accent 1" w:semiHidden="0" w:uiPriority="71" w:unhideWhenUsed="0"/>
-    <w:lsdException w:name="Colorful List Accent 1" w:semiHidden="0" w:uiPriority="72" w:unhideWhenUsed="0"/>
-    <w:lsdException w:name="Colorful Grid Accent 1" w:semiHidden="0" w:uiPriority="73" w:unhideWhenUsed="0"/>
-    <w:lsdException w:name="Light Shading Accent 2" w:semiHidden="0" w:uiPriority="60" w:unhideWhenUsed="0"/>
-    <w:lsdException w:name="Light List Accent 2" w:semiHidden="0" w:uiPriority="61" w:unhideWhenUsed="0"/>
-    <w:lsdException w:name="Light Grid Accent 2" w:semiHidden="0" w:uiPriority="62" w:unhideWhenUsed="0"/>
-    <w:lsdException w:name="Medium Shading 1 Accent 2" w:semiHidden="0" w:uiPriority="63" w:unhideWhenUsed="0"/>
-    <w:lsdException w:name="Medium Shading 2 Accent 2" w:semiHidden="0" w:uiPriority="64" w:unhideWhenUsed="0"/>
-    <w:lsdException w:name="Medium List 1 Accent 2" w:semiHidden="0" w:uiPriority="65" w:unhideWhenUsed="0"/>
-    <w:lsdException w:name="Medium List 2 Accent 2" w:semiHidden="0" w:uiPriority="66" w:unhideWhenUsed="0"/>
-    <w:lsdException w:name="Medium Grid 1 Accent 2" w:semiHidden="0" w:uiPriority="67" w:unhideWhenUsed="0"/>
-    <w:lsdException w:name="Medium Grid 2 Accent 2" w:semiHidden="0" w:uiPriority="68" w:unhideWhenUsed="0"/>
-    <w:lsdException w:name="Medium Grid 3 Accent 2" w:semiHidden="0" w:uiPriority="69" w:unhideWhenUsed="0"/>
-    <w:lsdException w:name="Dark List Accent 2" w:semiHidden="0" w:uiPriority="70" w:unhideWhenUsed="0"/>
-    <w:lsdException w:name="Colorful Shading Accent 2" w:semiHidden="0" w:uiPriority="71" w:unhideWhenUsed="0"/>
-    <w:lsdException w:name="Colorful List Accent 2" w:semiHidden="0" w:uiPriority="72" w:unhideWhenUsed="0"/>
-    <w:lsdException w:name="Colorful Grid Accent 2" w:semiHidden="0" w:uiPriority="73" w:unhideWhenUsed="0"/>
-    <w:lsdException w:name="Light Shading Accent 3" w:semiHidden="0" w:uiPriority="60" w:unhideWhenUsed="0"/>
-    <w:lsdException w:name="Light List Accent 3" w:semiHidden="0" w:uiPriority="61" w:unhideWhenUsed="0"/>
-    <w:lsdException w:name="Light Grid Accent 3" w:semiHidden="0" w:uiPriority="62" w:unhideWhenUsed="0"/>
-    <w:lsdException w:name="Medium Shading 1 Accent 3" w:semiHidden="0" w:uiPriority="63" w:unhideWhenUsed="0"/>
-    <w:lsdException w:name="Medium Shading 2 Accent 3" w:semiHidden="0" w:uiPriority="64" w:unhideWhenUsed="0"/>
-    <w:lsdException w:name="Medium List 1 Accent 3" w:semiHidden="0" w:uiPriority="65" w:unhideWhenUsed="0"/>
-    <w:lsdException w:name="Medium List 2 Accent 3" w:semiHidden="0" w:uiPriority="66" w:unhideWhenUsed="0"/>
-    <w:lsdException w:name="Medium Grid 1 Accent 3" w:semiHidden="0" w:uiPriority="67" w:unhideWhenUsed="0"/>
-    <w:lsdException w:name="Medium Grid 2 Accent 3" w:semiHidden="0" w:uiPriority="68" w:unhideWhenUsed="0"/>
-    <w:lsdException w:name="Medium Grid 3 Accent 3" w:semiHidden="0" w:uiPriority="69" w:unhideWhenUsed="0"/>
-    <w:lsdException w:name="Dark List Accent 3" w:semiHidden="0" w:uiPriority="70" w:unhideWhenUsed="0"/>
-    <w:lsdException w:name="Colorful Shading Accent 3" w:semiHidden="0" w:uiPriority="71" w:unhideWhenUsed="0"/>
-    <w:lsdException w:name="Colorful List Accent 3" w:semiHidden="0" w:uiPriority="72" w:unhideWhenUsed="0"/>
-    <w:lsdException w:name="Colorful Grid Accent 3" w:semiHidden="0" w:uiPriority="73" w:unhideWhenUsed="0"/>
-    <w:lsdException w:name="Light Shading Accent 4" w:semiHidden="0" w:uiPriority="60" w:unhideWhenUsed="0"/>
-    <w:lsdException w:name="Light List Accent 4" w:semiHidden="0" w:uiPriority="61" w:unhideWhenUsed="0"/>
-    <w:lsdException w:name="Light Grid Accent 4" w:semiHidden="0" w:uiPriority="62" w:unhideWhenUsed="0"/>
-    <w:lsdException w:name="Medium Shading 1 Accent 4" w:semiHidden="0" w:uiPriority="63" w:unhideWhenUsed="0"/>
-    <w:lsdException w:name="Medium Shading 2 Accent 4" w:semiHidden="0" w:uiPriority="64" w:unhideWhenUsed="0"/>
-    <w:lsdException w:name="Medium List 1 Accent 4" w:semiHidden="0" w:uiPriority="65" w:unhideWhenUsed="0"/>
-    <w:lsdException w:name="Medium List 2 Accent 4" w:semiHidden="0" w:uiPriority="66" w:unhideWhenUsed="0"/>
-    <w:lsdException w:name="Medium Grid 1 Accent 4" w:semiHidden="0" w:uiPriority="67" w:unhideWhenUsed="0"/>
-    <w:lsdException w:name="Medium Grid 2 Accent 4" w:semiHidden="0" w:uiPriority="68" w:unhideWhenUsed="0"/>
-    <w:lsdException w:name="Medium Grid 3 Accent 4" w:semiHidden="0" w:uiPriority="69" w:unhideWhenUsed="0"/>
-    <w:lsdException w:name="Dark List Accent 4" w:semiHidden="0" w:uiPriority="70" w:unhideWhenUsed="0"/>
-    <w:lsdException w:name="Colorful Shading Accent 4" w:semiHidden="0" w:uiPriority="71" w:unhideWhenUsed="0"/>
-    <w:lsdException w:name="Colorful List Accent 4" w:semiHidden="0" w:uiPriority="72" w:unhideWhenUsed="0"/>
-    <w:lsdException w:name="Colorful Grid Accent 4" w:semiHidden="0" w:uiPriority="73" w:unhideWhenUsed="0"/>
-    <w:lsdException w:name="Light Shading Accent 5" w:semiHidden="0" w:uiPriority="60" w:unhideWhenUsed="0"/>
-    <w:lsdException w:name="Light List Accent 5" w:semiHidden="0" w:uiPriority="61" w:unhideWhenUsed="0"/>
-    <w:lsdException w:name="Light Grid Accent 5" w:semiHidden="0" w:uiPriority="62" w:unhideWhenUsed="0"/>
-    <w:lsdException w:name="Medium Shading 1 Accent 5" w:semiHidden="0" w:uiPriority="63" w:unhideWhenUsed="0"/>
-    <w:lsdException w:name="Medium Shading 2 Accent 5" w:semiHidden="0" w:uiPriority="64" w:unhideWhenUsed="0"/>
-    <w:lsdException w:name="Medium List 1 Accent 5" w:semiHidden="0" w:uiPriority="65" w:unhideWhenUsed="0"/>
-    <w:lsdException w:name="Medium List 2 Accent 5" w:semiHidden="0" w:uiPriority="66" w:unhideWhenUsed="0"/>
-    <w:lsdException w:name="Medium Grid 1 Accent 5" w:semiHidden="0" w:uiPriority="67" w:unhideWhenUsed="0"/>
-    <w:lsdException w:name="Medium Grid 2 Accent 5" w:semiHidden="0" w:uiPriority="68" w:unhideWhenUsed="0"/>
-    <w:lsdException w:name="Medium Grid 3 Accent 5" w:semiHidden="0" w:uiPriority="69" w:unhideWhenUsed="0"/>
-    <w:lsdException w:name="Dark List Accent 5" w:semiHidden="0" w:uiPriority="70" w:unhideWhenUsed="0"/>
-    <w:lsdException w:name="Colorful Shading Accent 5" w:semiHidden="0" w:uiPriority="71" w:unhideWhenUsed="0"/>
-    <w:lsdException w:name="Colorful List Accent 5" w:semiHidden="0" w:uiPriority="72" w:unhideWhenUsed="0"/>
-    <w:lsdException w:name="Colorful Grid Accent 5" w:semiHidden="0" w:uiPriority="73" w:unhideWhenUsed="0"/>
-    <w:lsdException w:name="Light Shading Accent 6" w:semiHidden="0" w:uiPriority="60" w:unhideWhenUsed="0"/>
-    <w:lsdException w:name="Light List Accent 6" w:semiHidden="0" w:uiPriority="61" w:unhideWhenUsed="0"/>
-    <w:lsdException w:name="Light Grid Accent 6" w:semiHidden="0" w:uiPriority="62" w:unhideWhenUsed="0"/>
-    <w:lsdException w:name="Medium Shading 1 Accent 6" w:semiHidden="0" w:uiPriority="63" w:unhideWhenUsed="0"/>
-    <w:lsdException w:name="Medium Shading 2 Accent 6" w:semiHidden="0" w:uiPriority="64" w:unhideWhenUsed="0"/>
-    <w:lsdException w:name="Medium List 1 Accent 6" w:semiHidden="0" w:uiPriority="65" w:unhideWhenUsed="0"/>
-    <w:lsdException w:name="Medium List 2 Accent 6" w:semiHidden="0" w:uiPriority="66" w:unhideWhenUsed="0"/>
-    <w:lsdException w:name="Medium Grid 1 Accent 6" w:semiHidden="0" w:uiPriority="67" w:unhideWhenUsed="0"/>
-    <w:lsdException w:name="Medium Grid 2 Accent 6" w:semiHidden="0" w:uiPriority="68" w:unhideWhenUsed="0"/>
-    <w:lsdException w:name="Medium Grid 3 Accent 6" w:semiHidden="0" w:uiPriority="69" w:unhideWhenUsed="0"/>
-    <w:lsdException w:name="Dark List Accent 6" w:semiHidden="0" w:uiPriority="70" w:unhideWhenUsed="0"/>
-    <w:lsdException w:name="Colorful Shading Accent 6" w:semiHidden="0" w:uiPriority="71" w:unhideWhenUsed="0"/>
-    <w:lsdException w:name="Colorful List Accent 6" w:semiHidden="0" w:uiPriority="72" w:unhideWhenUsed="0"/>
-    <w:lsdException w:name="Colorful Grid Accent 6" w:semiHidden="0" w:uiPriority="73" w:unhideWhenUsed="0"/>
-    <w:lsdException w:name="Subtle Emphasis" w:semiHidden="0" w:uiPriority="19" w:unhideWhenUsed="0"/>
-    <w:lsdException w:name="Intense Emphasis" w:semiHidden="0" w:uiPriority="21" w:unhideWhenUsed="0"/>
-    <w:lsdException w:name="Subtle Reference" w:semiHidden="0" w:uiPriority="31" w:unhideWhenUsed="0"/>
-    <w:lsdException w:name="Intense Reference" w:semiHidden="0" w:uiPriority="32" w:unhideWhenUsed="0"/>
-    <w:lsdException w:name="Book Title" w:semiHidden="0" w:uiPriority="33" w:unhideWhenUsed="0"/>
-    <w:lsdException w:name="Bibliography" w:uiPriority="37"/>
-    <w:lsdException w:name="TOC Heading" w:uiPriority="39" w:qFormat="1"/>
-  </w:latentStyles>
-  <w:style w:type="paragraph" w:default="1" w:styleId="Normal">
-    <w:name w:val="Normal"/>
-    <w:qFormat/>
-    <w:rsid w:val="00D630D2"/>
-    <w:pPr>
-      <w:spacing w:after="0" w:line="360" w:lineRule="auto"/>
-      <w:jc w:val="both"/>
-    </w:pPr>
-    <w:rPr>
-      <w:rFonts w:ascii="Times New Roman" w:hAnsi="Times New Roman"/>
-      <w:sz w:val="24"/>
-    </w:rPr>
-  </w:style>
-  <w:style w:type="paragraph" w:styleId="Heading1">
-    <w:name w:val="heading 1"/>
-    <w:basedOn w:val="Normal"/>
-    <w:next w:val="Normal"/>
-    <w:link w:val="Heading1Char"/>
-    <w:uiPriority w:val="9"/>
-    <w:qFormat/>
-    <w:rsid w:val="00E34E3D"/>
-    <w:pPr>
-      <w:keepNext/>
-      <w:keepLines/>
-      <w:numPr>
-        <w:numId w:val="2"/>
-      </w:numPr>
-      <w:outlineLvl w:val="0"/>
-    </w:pPr>
-    <w:rPr>
-      <w:rFonts w:eastAsiaTheme="majorEastAsia" w:cstheme="majorBidi"/>
-      <w:b/>
-      <w:sz w:val="28"/>
-      <w:szCs w:val="32"/>
-    </w:rPr>
-  </w:style>
-  <w:style w:type="paragraph" w:styleId="Heading2">
-    <w:name w:val="heading 2"/>
-    <w:basedOn w:val="Normal"/>
-    <w:next w:val="Normal"/>
-    <w:link w:val="Heading2Char"/>
-    <w:uiPriority w:val="9"/>
-    <w:unhideWhenUsed/>
-    <w:qFormat/>
-    <w:rsid w:val="00E34E3D"/>
-    <w:pPr>
-      <w:keepNext/>
-      <w:keepLines/>
-      <w:numPr>
-        <w:ilvl w:val="1"/>
-        <w:numId w:val="2"/>
-      </w:numPr>
-      <w:spacing w:before="560" w:after="560"/>
-      <w:outlineLvl w:val="1"/>
-    </w:pPr>
-    <w:rPr>
-      <w:rFonts w:eastAsiaTheme="majorEastAsia" w:cstheme="majorBidi"/>
-      <w:color w:val="000000" w:themeColor="text1"/>
-      <w:sz w:val="28"/>
-      <w:szCs w:val="26"/>
-      <w:u w:val="single"/>
-    </w:rPr>
-  </w:style>
-  <w:style w:type="paragraph" w:styleId="Heading3">
-    <w:name w:val="heading 3"/>
-    <w:basedOn w:val="Normal"/>
-    <w:next w:val="ListParagraph"/>
-    <w:link w:val="Heading3Char"/>
-    <w:uiPriority w:val="9"/>
-    <w:unhideWhenUsed/>
-    <w:qFormat/>
-    <w:rsid w:val="00485A6C"/>
-    <w:pPr>
-      <w:keepNext/>
-      <w:keepLines/>
-      <w:numPr>
-        <w:ilvl w:val="2"/>
-        <w:numId w:val="2"/>
-      </w:numPr>
-      <w:spacing w:before="360" w:after="360"/>
-      <w:outlineLvl w:val="2"/>
-    </w:pPr>
-    <w:rPr>
-      <w:rFonts w:eastAsiaTheme="majorEastAsia" w:cstheme="majorBidi"/>
-      <w:sz w:val="26"/>
-      <w:szCs w:val="24"/>
-    </w:rPr>
-  </w:style>
-  <w:style w:type="paragraph" w:styleId="Heading4">
-    <w:name w:val="heading 4"/>
-    <w:basedOn w:val="Normal"/>
-    <w:next w:val="Normal"/>
-    <w:link w:val="Heading4Char"/>
-    <w:uiPriority w:val="9"/>
-    <w:semiHidden/>
-    <w:unhideWhenUsed/>
-    <w:rsid w:val="00E34E3D"/>
-    <w:pPr>
-      <w:keepNext/>
-      <w:keepLines/>
-      <w:numPr>
-        <w:ilvl w:val="3"/>
-        <w:numId w:val="2"/>
-      </w:numPr>
-      <w:jc w:val="left"/>
-      <w:outlineLvl w:val="3"/>
-    </w:pPr>
-    <w:rPr>
-      <w:rFonts w:eastAsiaTheme="majorEastAsia" w:cstheme="majorBidi"/>
-      <w:i/>
-      <w:iCs/>
-    </w:rPr>
-  </w:style>
-  <w:style w:type="paragraph" w:styleId="Heading5">
-    <w:name w:val="heading 5"/>
-    <w:basedOn w:val="Normal"/>
-    <w:next w:val="Normal"/>
-    <w:link w:val="Heading5Char"/>
-    <w:uiPriority w:val="9"/>
-    <w:semiHidden/>
-    <w:unhideWhenUsed/>
-    <w:qFormat/>
-    <w:rsid w:val="00D76AEB"/>
-    <w:pPr>
-      <w:keepNext/>
-      <w:keepLines/>
-      <w:numPr>
-        <w:ilvl w:val="4"/>
-        <w:numId w:val="2"/>
-      </w:numPr>
-      <w:spacing w:before="40"/>
-      <w:outlineLvl w:val="4"/>
-    </w:pPr>
-    <w:rPr>
-      <w:rFonts w:asciiTheme="majorHAnsi" w:eastAsiaTheme="majorEastAsia" w:hAnsiTheme="majorHAnsi" w:cstheme="majorBidi"/>
-      <w:color w:val="2E74B5" w:themeColor="accent1" w:themeShade="BF"/>
-    </w:rPr>
-  </w:style>
-  <w:style w:type="paragraph" w:styleId="Heading6">
-    <w:name w:val="heading 6"/>
-    <w:basedOn w:val="Normal"/>
-    <w:next w:val="Normal"/>
-    <w:link w:val="Heading6Char"/>
-    <w:uiPriority w:val="9"/>
-    <w:semiHidden/>
-    <w:unhideWhenUsed/>
-    <w:qFormat/>
-    <w:rsid w:val="00D76AEB"/>
-    <w:pPr>
-      <w:keepNext/>
-      <w:keepLines/>
-      <w:numPr>
-        <w:ilvl w:val="5"/>
-        <w:numId w:val="2"/>
-      </w:numPr>
-      <w:spacing w:before="40"/>
-      <w:outlineLvl w:val="5"/>
-    </w:pPr>
-    <w:rPr>
-      <w:rFonts w:asciiTheme="majorHAnsi" w:eastAsiaTheme="majorEastAsia" w:hAnsiTheme="majorHAnsi" w:cstheme="majorBidi"/>
-      <w:color w:val="1F4D78" w:themeColor="accent1" w:themeShade="7F"/>
-    </w:rPr>
-  </w:style>
-  <w:style w:type="paragraph" w:styleId="Heading7">
-    <w:name w:val="heading 7"/>
-    <w:basedOn w:val="Normal"/>
-    <w:next w:val="Normal"/>
-    <w:link w:val="Heading7Char"/>
-    <w:uiPriority w:val="9"/>
-    <w:semiHidden/>
-    <w:unhideWhenUsed/>
-    <w:qFormat/>
-    <w:rsid w:val="00D76AEB"/>
-    <w:pPr>
-      <w:keepNext/>
-      <w:keepLines/>
-      <w:numPr>
-        <w:ilvl w:val="6"/>
-        <w:numId w:val="2"/>
-      </w:numPr>
-      <w:spacing w:before="40"/>
-      <w:outlineLvl w:val="6"/>
-    </w:pPr>
-    <w:rPr>
-      <w:rFonts w:asciiTheme="majorHAnsi" w:eastAsiaTheme="majorEastAsia" w:hAnsiTheme="majorHAnsi" w:cstheme="majorBidi"/>
-      <w:i/>
-      <w:iCs/>
-      <w:color w:val="1F4D78" w:themeColor="accent1" w:themeShade="7F"/>
-    </w:rPr>
-  </w:style>
-  <w:style w:type="paragraph" w:styleId="Heading8">
-    <w:name w:val="heading 8"/>
-    <w:basedOn w:val="Normal"/>
-    <w:next w:val="Normal"/>
-    <w:link w:val="Heading8Char"/>
-    <w:uiPriority w:val="9"/>
-    <w:semiHidden/>
-    <w:unhideWhenUsed/>
-    <w:qFormat/>
-    <w:rsid w:val="00D76AEB"/>
-    <w:pPr>
-      <w:keepNext/>
-      <w:keepLines/>
-      <w:numPr>
-        <w:ilvl w:val="7"/>
-        <w:numId w:val="2"/>
-      </w:numPr>
-      <w:spacing w:before="40"/>
-      <w:outlineLvl w:val="7"/>
-    </w:pPr>
-    <w:rPr>
-      <w:rFonts w:asciiTheme="majorHAnsi" w:eastAsiaTheme="majorEastAsia" w:hAnsiTheme="majorHAnsi" w:cstheme="majorBidi"/>
-      <w:color w:val="272727" w:themeColor="text1" w:themeTint="D8"/>
-      <w:sz w:val="21"/>
-      <w:szCs w:val="21"/>
-    </w:rPr>
-  </w:style>
-  <w:style w:type="paragraph" w:styleId="Heading9">
-    <w:name w:val="heading 9"/>
-    <w:basedOn w:val="Normal"/>
-    <w:next w:val="Normal"/>
-    <w:link w:val="Heading9Char"/>
-    <w:uiPriority w:val="9"/>
-    <w:semiHidden/>
-    <w:unhideWhenUsed/>
-    <w:qFormat/>
-    <w:rsid w:val="00D76AEB"/>
-    <w:pPr>
-      <w:keepNext/>
-      <w:keepLines/>
-      <w:numPr>
-        <w:ilvl w:val="8"/>
-        <w:numId w:val="2"/>
-      </w:numPr>
-      <w:spacing w:before="40"/>
-      <w:outlineLvl w:val="8"/>
-    </w:pPr>
-    <w:rPr>
-      <w:rFonts w:asciiTheme="majorHAnsi" w:eastAsiaTheme="majorEastAsia" w:hAnsiTheme="majorHAnsi" w:cstheme="majorBidi"/>
-      <w:i/>
-      <w:iCs/>
-      <w:color w:val="272727" w:themeColor="text1" w:themeTint="D8"/>
-      <w:sz w:val="21"/>
-      <w:szCs w:val="21"/>
-    </w:rPr>
-  </w:style>
-  <w:style w:type="character" w:default="1" w:styleId="DefaultParagraphFont">
-    <w:name w:val="Default Paragraph Font"/>
-    <w:uiPriority w:val="1"/>
-    <w:semiHidden/>
-    <w:unhideWhenUsed/>
-  </w:style>
-  <w:style w:type="table" w:default="1" w:styleId="TableNormal">
-    <w:name w:val="Normal Table"/>
+  <w:style w:type="character" w:styleId="CommentReference">
+    <w:name w:val="annotation reference"/>
+    <w:basedOn w:val="DefaultParagraphFont"/>
     <w:uiPriority w:val="99"/>
     <w:semiHidden/>
     <w:unhideWhenUsed/>
-    <w:tblPr>
-      <w:tblInd w:w="0" w:type="dxa"/>
-      <w:tblCellMar>
-        <w:top w:w="0" w:type="dxa"/>
-        <w:left w:w="108" w:type="dxa"/>
-        <w:bottom w:w="0" w:type="dxa"/>
-        <w:right w:w="108" w:type="dxa"/>
-      </w:tblCellMar>
-    </w:tblPr>
+    <w:rsid w:val="001155E9"/>
+    <w:rPr>
+      <w:sz w:val="16"/>
+      <w:szCs w:val="16"/>
+    </w:rPr>
   </w:style>
-  <w:style w:type="numbering" w:default="1" w:styleId="NoList">
-    <w:name w:val="No List"/>
+  <w:style w:type="paragraph" w:styleId="CommentText">
+    <w:name w:val="annotation text"/>
+    <w:basedOn w:val="Normal"/>
+    <w:link w:val="CommentTextChar"/>
     <w:uiPriority w:val="99"/>
     <w:semiHidden/>
     <w:unhideWhenUsed/>
-  </w:style>
-  <w:style w:type="character" w:customStyle="1" w:styleId="Heading1Char">
-    <w:name w:val="Heading 1 Char"/>
-    <w:basedOn w:val="DefaultParagraphFont"/>
-    <w:link w:val="Heading1"/>
-    <w:uiPriority w:val="9"/>
-    <w:rsid w:val="00E34E3D"/>
-    <w:rPr>
-      <w:rFonts w:ascii="Times New Roman" w:eastAsiaTheme="majorEastAsia" w:hAnsi="Times New Roman" w:cstheme="majorBidi"/>
-      <w:b/>
-      <w:sz w:val="28"/>
-      <w:szCs w:val="32"/>
-    </w:rPr>
-  </w:style>
-  <w:style w:type="character" w:customStyle="1" w:styleId="Heading2Char">
-    <w:name w:val="Heading 2 Char"/>
-    <w:basedOn w:val="DefaultParagraphFont"/>
-    <w:link w:val="Heading2"/>
-    <w:uiPriority w:val="9"/>
-    <w:rsid w:val="00E34E3D"/>
-    <w:rPr>
-      <w:rFonts w:ascii="Times New Roman" w:eastAsiaTheme="majorEastAsia" w:hAnsi="Times New Roman" w:cstheme="majorBidi"/>
-      <w:color w:val="000000" w:themeColor="text1"/>
-      <w:sz w:val="28"/>
-      <w:szCs w:val="26"/>
-      <w:u w:val="single"/>
-    </w:rPr>
-  </w:style>
-  <w:style w:type="paragraph" w:styleId="TOCHeading">
-    <w:name w:val="TOC Heading"/>
-    <w:basedOn w:val="Heading1"/>
-    <w:next w:val="Normal"/>
-    <w:uiPriority w:val="39"/>
-    <w:unhideWhenUsed/>
-    <w:qFormat/>
-    <w:rsid w:val="003D24D8"/>
-    <w:pPr>
-      <w:numPr>
-        <w:numId w:val="0"/>
-      </w:numPr>
-      <w:spacing w:before="240" w:line="259" w:lineRule="auto"/>
-      <w:jc w:val="left"/>
-      <w:outlineLvl w:val="9"/>
-    </w:pPr>
-    <w:rPr>
-      <w:rFonts w:asciiTheme="majorHAnsi" w:hAnsiTheme="majorHAnsi"/>
-      <w:b w:val="0"/>
-      <w:color w:val="2E74B5" w:themeColor="accent1" w:themeShade="BF"/>
-      <w:sz w:val="32"/>
-      <w:lang w:val="en-US"/>
-    </w:rPr>
-  </w:style>
-  <w:style w:type="paragraph" w:styleId="TOC1">
-    <w:name w:val="toc 1"/>
-    <w:basedOn w:val="Normal"/>
-    <w:next w:val="Normal"/>
-    <w:autoRedefine/>
-    <w:uiPriority w:val="39"/>
-    <w:unhideWhenUsed/>
-    <w:rsid w:val="003D24D8"/>
-    <w:pPr>
-      <w:spacing w:after="100"/>
-    </w:pPr>
-  </w:style>
-  <w:style w:type="paragraph" w:styleId="TOC2">
-    <w:name w:val="toc 2"/>
-    <w:basedOn w:val="Normal"/>
-    <w:next w:val="Normal"/>
-    <w:autoRedefine/>
-    <w:uiPriority w:val="39"/>
-    <w:unhideWhenUsed/>
-    <w:rsid w:val="003D24D8"/>
-    <w:pPr>
-      <w:spacing w:after="100"/>
-      <w:ind w:left="240"/>
-    </w:pPr>
-  </w:style>
-  <w:style w:type="character" w:styleId="Hyperlink">
-    <w:name w:val="Hyperlink"/>
-    <w:basedOn w:val="DefaultParagraphFont"/>
-    <w:uiPriority w:val="99"/>
-    <w:unhideWhenUsed/>
-    <w:rsid w:val="003D24D8"/>
-    <w:rPr>
-      <w:color w:val="0563C1" w:themeColor="hyperlink"/>
-      <w:u w:val="single"/>
-    </w:rPr>
-  </w:style>
-  <w:style w:type="paragraph" w:styleId="NoSpacing">
-    <w:name w:val="No Spacing"/>
-    <w:aliases w:val="Idézet"/>
-    <w:uiPriority w:val="1"/>
-    <w:qFormat/>
-    <w:rsid w:val="00C419C7"/>
-    <w:pPr>
-      <w:spacing w:before="240" w:after="240" w:line="360" w:lineRule="auto"/>
-      <w:ind w:left="709"/>
-      <w:jc w:val="both"/>
-    </w:pPr>
-    <w:rPr>
-      <w:rFonts w:ascii="Arial" w:hAnsi="Arial"/>
-      <w:i/>
-      <w:sz w:val="24"/>
-    </w:rPr>
-  </w:style>
-  <w:style w:type="character" w:customStyle="1" w:styleId="apple-converted-space">
-    <w:name w:val="apple-converted-space"/>
-    <w:basedOn w:val="DefaultParagraphFont"/>
-    <w:rsid w:val="00D64097"/>
-  </w:style>
-  <w:style w:type="paragraph" w:styleId="ListParagraph">
-    <w:name w:val="List Paragraph"/>
-    <w:basedOn w:val="Normal"/>
-    <w:uiPriority w:val="34"/>
-    <w:qFormat/>
-    <w:rsid w:val="00A70E8E"/>
-    <w:pPr>
-      <w:spacing w:before="120" w:after="120"/>
-      <w:ind w:left="720"/>
-      <w:contextualSpacing/>
-    </w:pPr>
-  </w:style>
-  <w:style w:type="character" w:customStyle="1" w:styleId="Heading3Char">
-    <w:name w:val="Heading 3 Char"/>
-    <w:basedOn w:val="DefaultParagraphFont"/>
-    <w:link w:val="Heading3"/>
-    <w:uiPriority w:val="9"/>
-    <w:rsid w:val="00485A6C"/>
-    <w:rPr>
-      <w:rFonts w:ascii="Times New Roman" w:eastAsiaTheme="majorEastAsia" w:hAnsi="Times New Roman" w:cstheme="majorBidi"/>
-      <w:sz w:val="26"/>
-      <w:szCs w:val="24"/>
-    </w:rPr>
-  </w:style>
-  <w:style w:type="paragraph" w:styleId="TOC3">
-    <w:name w:val="toc 3"/>
-    <w:basedOn w:val="Normal"/>
-    <w:next w:val="Normal"/>
-    <w:autoRedefine/>
-    <w:uiPriority w:val="39"/>
-    <w:unhideWhenUsed/>
-    <w:rsid w:val="00FF5615"/>
-    <w:pPr>
-      <w:tabs>
-        <w:tab w:val="left" w:pos="1320"/>
-        <w:tab w:val="right" w:leader="dot" w:pos="9061"/>
-      </w:tabs>
-      <w:spacing w:after="100" w:line="259" w:lineRule="auto"/>
-      <w:ind w:left="440"/>
-      <w:jc w:val="left"/>
-    </w:pPr>
-    <w:rPr>
-      <w:rFonts w:eastAsiaTheme="minorEastAsia" w:cs="Times New Roman"/>
-      <w:noProof/>
-      <w:szCs w:val="24"/>
-      <w:lang w:val="en-US"/>
-    </w:rPr>
-  </w:style>
-  <w:style w:type="paragraph" w:styleId="Header">
-    <w:name w:val="header"/>
-    <w:basedOn w:val="Normal"/>
-    <w:link w:val="HeaderChar"/>
-    <w:uiPriority w:val="99"/>
-    <w:unhideWhenUsed/>
-    <w:rsid w:val="0019668F"/>
-    <w:pPr>
-      <w:tabs>
-        <w:tab w:val="center" w:pos="4536"/>
-        <w:tab w:val="right" w:pos="9072"/>
-      </w:tabs>
-      <w:spacing w:line="240" w:lineRule="auto"/>
-    </w:pPr>
-  </w:style>
-  <w:style w:type="character" w:customStyle="1" w:styleId="HeaderChar">
-    <w:name w:val="Header Char"/>
-    <w:basedOn w:val="DefaultParagraphFont"/>
-    <w:link w:val="Header"/>
-    <w:uiPriority w:val="99"/>
-    <w:rsid w:val="0019668F"/>
-    <w:rPr>
-      <w:rFonts w:ascii="Times New Roman" w:hAnsi="Times New Roman"/>
-      <w:sz w:val="24"/>
-    </w:rPr>
-  </w:style>
-  <w:style w:type="paragraph" w:styleId="Footer">
-    <w:name w:val="footer"/>
-    <w:basedOn w:val="Normal"/>
-    <w:link w:val="FooterChar"/>
-    <w:uiPriority w:val="99"/>
-    <w:unhideWhenUsed/>
-    <w:rsid w:val="0019668F"/>
-    <w:pPr>
-      <w:tabs>
-        <w:tab w:val="center" w:pos="4536"/>
-        <w:tab w:val="right" w:pos="9072"/>
-      </w:tabs>
-      <w:spacing w:line="240" w:lineRule="auto"/>
-    </w:pPr>
-  </w:style>
-  <w:style w:type="character" w:customStyle="1" w:styleId="FooterChar">
-    <w:name w:val="Footer Char"/>
-    <w:basedOn w:val="DefaultParagraphFont"/>
-    <w:link w:val="Footer"/>
-    <w:uiPriority w:val="99"/>
-    <w:rsid w:val="0019668F"/>
-    <w:rPr>
-      <w:rFonts w:ascii="Times New Roman" w:hAnsi="Times New Roman"/>
-      <w:sz w:val="24"/>
-    </w:rPr>
-  </w:style>
-  <w:style w:type="character" w:customStyle="1" w:styleId="Heading4Char">
-    <w:name w:val="Heading 4 Char"/>
-    <w:basedOn w:val="DefaultParagraphFont"/>
-    <w:link w:val="Heading4"/>
-    <w:uiPriority w:val="9"/>
-    <w:semiHidden/>
-    <w:rsid w:val="00E34E3D"/>
-    <w:rPr>
-      <w:rFonts w:ascii="Times New Roman" w:eastAsiaTheme="majorEastAsia" w:hAnsi="Times New Roman" w:cstheme="majorBidi"/>
-      <w:i/>
-      <w:iCs/>
-      <w:sz w:val="24"/>
-    </w:rPr>
-  </w:style>
-  <w:style w:type="character" w:customStyle="1" w:styleId="Heading5Char">
-    <w:name w:val="Heading 5 Char"/>
-    <w:basedOn w:val="DefaultParagraphFont"/>
-    <w:link w:val="Heading5"/>
-    <w:uiPriority w:val="9"/>
-    <w:semiHidden/>
-    <w:rsid w:val="00D76AEB"/>
-    <w:rPr>
-      <w:rFonts w:asciiTheme="majorHAnsi" w:eastAsiaTheme="majorEastAsia" w:hAnsiTheme="majorHAnsi" w:cstheme="majorBidi"/>
-      <w:color w:val="2E74B5" w:themeColor="accent1" w:themeShade="BF"/>
-      <w:sz w:val="24"/>
-    </w:rPr>
-  </w:style>
-  <w:style w:type="character" w:customStyle="1" w:styleId="Heading6Char">
-    <w:name w:val="Heading 6 Char"/>
-    <w:basedOn w:val="DefaultParagraphFont"/>
-    <w:link w:val="Heading6"/>
-    <w:uiPriority w:val="9"/>
-    <w:semiHidden/>
-    <w:rsid w:val="00D76AEB"/>
-    <w:rPr>
-      <w:rFonts w:asciiTheme="majorHAnsi" w:eastAsiaTheme="majorEastAsia" w:hAnsiTheme="majorHAnsi" w:cstheme="majorBidi"/>
-      <w:color w:val="1F4D78" w:themeColor="accent1" w:themeShade="7F"/>
-      <w:sz w:val="24"/>
-    </w:rPr>
-  </w:style>
-  <w:style w:type="character" w:customStyle="1" w:styleId="Heading7Char">
-    <w:name w:val="Heading 7 Char"/>
-    <w:basedOn w:val="DefaultParagraphFont"/>
-    <w:link w:val="Heading7"/>
-    <w:uiPriority w:val="9"/>
-    <w:semiHidden/>
-    <w:rsid w:val="00D76AEB"/>
-    <w:rPr>
-      <w:rFonts w:asciiTheme="majorHAnsi" w:eastAsiaTheme="majorEastAsia" w:hAnsiTheme="majorHAnsi" w:cstheme="majorBidi"/>
-      <w:i/>
-      <w:iCs/>
-      <w:color w:val="1F4D78" w:themeColor="accent1" w:themeShade="7F"/>
-      <w:sz w:val="24"/>
-    </w:rPr>
-  </w:style>
-  <w:style w:type="character" w:customStyle="1" w:styleId="Heading8Char">
-    <w:name w:val="Heading 8 Char"/>
-    <w:basedOn w:val="DefaultParagraphFont"/>
-    <w:link w:val="Heading8"/>
-    <w:uiPriority w:val="9"/>
-    <w:semiHidden/>
-    <w:rsid w:val="00D76AEB"/>
-    <w:rPr>
-      <w:rFonts w:asciiTheme="majorHAnsi" w:eastAsiaTheme="majorEastAsia" w:hAnsiTheme="majorHAnsi" w:cstheme="majorBidi"/>
-      <w:color w:val="272727" w:themeColor="text1" w:themeTint="D8"/>
-      <w:sz w:val="21"/>
-      <w:szCs w:val="21"/>
-    </w:rPr>
-  </w:style>
-  <w:style w:type="character" w:customStyle="1" w:styleId="Heading9Char">
-    <w:name w:val="Heading 9 Char"/>
-    <w:basedOn w:val="DefaultParagraphFont"/>
-    <w:link w:val="Heading9"/>
-    <w:uiPriority w:val="9"/>
-    <w:semiHidden/>
-    <w:rsid w:val="00D76AEB"/>
-    <w:rPr>
-      <w:rFonts w:asciiTheme="majorHAnsi" w:eastAsiaTheme="majorEastAsia" w:hAnsiTheme="majorHAnsi" w:cstheme="majorBidi"/>
-      <w:i/>
-      <w:iCs/>
-      <w:color w:val="272727" w:themeColor="text1" w:themeTint="D8"/>
-      <w:sz w:val="21"/>
-      <w:szCs w:val="21"/>
-    </w:rPr>
-  </w:style>
-  <w:style w:type="paragraph" w:styleId="Caption">
-    <w:name w:val="caption"/>
-    <w:basedOn w:val="Normal"/>
-    <w:next w:val="Normal"/>
-    <w:uiPriority w:val="35"/>
-    <w:unhideWhenUsed/>
-    <w:qFormat/>
-    <w:rsid w:val="006F6E8C"/>
-    <w:pPr>
-      <w:spacing w:before="120" w:after="120" w:line="240" w:lineRule="auto"/>
-      <w:jc w:val="center"/>
-    </w:pPr>
-    <w:rPr>
-      <w:i/>
-      <w:iCs/>
-      <w:noProof/>
-      <w:szCs w:val="18"/>
-    </w:rPr>
-  </w:style>
-  <w:style w:type="paragraph" w:styleId="BalloonText">
-    <w:name w:val="Balloon Text"/>
-    <w:basedOn w:val="Normal"/>
-    <w:link w:val="BalloonTextChar"/>
-    <w:uiPriority w:val="99"/>
-    <w:semiHidden/>
-    <w:unhideWhenUsed/>
-    <w:rsid w:val="00654DC1"/>
+    <w:rsid w:val="001155E9"/>
     <w:pPr>
       <w:spacing w:line="240" w:lineRule="auto"/>
     </w:pPr>
     <w:rPr>
-      <w:rFonts w:ascii="Tahoma" w:hAnsi="Tahoma" w:cs="Tahoma"/>
-      <w:sz w:val="16"/>
-      <w:szCs w:val="16"/>
+      <w:sz w:val="20"/>
+      <w:szCs w:val="20"/>
     </w:rPr>
   </w:style>
-  <w:style w:type="character" w:customStyle="1" w:styleId="BalloonTextChar">
-    <w:name w:val="Balloon Text Char"/>
+  <w:style w:type="character" w:customStyle="1" w:styleId="CommentTextChar">
+    <w:name w:val="Comment Text Char"/>
     <w:basedOn w:val="DefaultParagraphFont"/>
-    <w:link w:val="BalloonText"/>
+    <w:link w:val="CommentText"/>
     <w:uiPriority w:val="99"/>
     <w:semiHidden/>
-    <w:rsid w:val="00654DC1"/>
+    <w:rsid w:val="001155E9"/>
     <w:rPr>
-      <w:rFonts w:ascii="Tahoma" w:hAnsi="Tahoma" w:cs="Tahoma"/>
-      <w:sz w:val="16"/>
-      <w:szCs w:val="16"/>
+      <w:rFonts w:ascii="Times New Roman" w:hAnsi="Times New Roman"/>
+      <w:sz w:val="20"/>
+      <w:szCs w:val="20"/>
+    </w:rPr>
+  </w:style>
+  <w:style w:type="paragraph" w:styleId="CommentSubject">
+    <w:name w:val="annotation subject"/>
+    <w:basedOn w:val="CommentText"/>
+    <w:next w:val="CommentText"/>
+    <w:link w:val="CommentSubjectChar"/>
+    <w:uiPriority w:val="99"/>
+    <w:semiHidden/>
+    <w:unhideWhenUsed/>
+    <w:rsid w:val="001155E9"/>
+    <w:rPr>
+      <w:b/>
+      <w:bCs/>
+    </w:rPr>
+  </w:style>
+  <w:style w:type="character" w:customStyle="1" w:styleId="CommentSubjectChar">
+    <w:name w:val="Comment Subject Char"/>
+    <w:basedOn w:val="CommentTextChar"/>
+    <w:link w:val="CommentSubject"/>
+    <w:uiPriority w:val="99"/>
+    <w:semiHidden/>
+    <w:rsid w:val="001155E9"/>
+    <w:rPr>
+      <w:rFonts w:ascii="Times New Roman" w:hAnsi="Times New Roman"/>
+      <w:b/>
+      <w:bCs/>
+      <w:sz w:val="20"/>
+      <w:szCs w:val="20"/>
+    </w:rPr>
+  </w:style>
+  <w:style w:type="paragraph" w:styleId="FootnoteText">
+    <w:name w:val="footnote text"/>
+    <w:basedOn w:val="Normal"/>
+    <w:link w:val="FootnoteTextChar"/>
+    <w:uiPriority w:val="99"/>
+    <w:semiHidden/>
+    <w:unhideWhenUsed/>
+    <w:rsid w:val="001155E9"/>
+    <w:pPr>
+      <w:spacing w:line="240" w:lineRule="auto"/>
+    </w:pPr>
+    <w:rPr>
+      <w:sz w:val="20"/>
+      <w:szCs w:val="20"/>
+    </w:rPr>
+  </w:style>
+  <w:style w:type="character" w:customStyle="1" w:styleId="FootnoteTextChar">
+    <w:name w:val="Footnote Text Char"/>
+    <w:basedOn w:val="DefaultParagraphFont"/>
+    <w:link w:val="FootnoteText"/>
+    <w:uiPriority w:val="99"/>
+    <w:semiHidden/>
+    <w:rsid w:val="001155E9"/>
+    <w:rPr>
+      <w:rFonts w:ascii="Times New Roman" w:hAnsi="Times New Roman"/>
+      <w:sz w:val="20"/>
+      <w:szCs w:val="20"/>
+    </w:rPr>
+  </w:style>
+  <w:style w:type="character" w:styleId="FootnoteReference">
+    <w:name w:val="footnote reference"/>
+    <w:basedOn w:val="DefaultParagraphFont"/>
+    <w:uiPriority w:val="99"/>
+    <w:semiHidden/>
+    <w:unhideWhenUsed/>
+    <w:rsid w:val="001155E9"/>
+    <w:rPr>
+      <w:vertAlign w:val="superscript"/>
+    </w:rPr>
+  </w:style>
+  <w:style w:type="paragraph" w:customStyle="1" w:styleId="HeaderStyle">
+    <w:name w:val="HeaderStyle"/>
+    <w:basedOn w:val="Normal"/>
+    <w:link w:val="HeaderStyleChar"/>
+    <w:qFormat/>
+    <w:rsid w:val="00DC6B0C"/>
+    <w:pPr>
+      <w:pBdr>
+        <w:bottom w:val="single" w:sz="4" w:space="1" w:color="auto"/>
+      </w:pBdr>
+      <w:ind w:firstLine="0"/>
+      <w:jc w:val="right"/>
+    </w:pPr>
+  </w:style>
+  <w:style w:type="character" w:customStyle="1" w:styleId="hcp1">
+    <w:name w:val="hcp1"/>
+    <w:basedOn w:val="DefaultParagraphFont"/>
+    <w:rsid w:val="00E47A46"/>
+  </w:style>
+  <w:style w:type="character" w:customStyle="1" w:styleId="HeaderStyleChar">
+    <w:name w:val="HeaderStyle Char"/>
+    <w:basedOn w:val="DefaultParagraphFont"/>
+    <w:link w:val="HeaderStyle"/>
+    <w:rsid w:val="00DC6B0C"/>
+    <w:rPr>
+      <w:rFonts w:ascii="Times New Roman" w:hAnsi="Times New Roman"/>
+      <w:sz w:val="24"/>
     </w:rPr>
   </w:style>
 </w:styles>
@@ -11488,7 +12945,7 @@
   <a:extraClrSchemeLst/>
   <a:extLst>
     <a:ext uri="{05A4C25C-085E-4340-85A3-A5531E510DB2}">
-      <thm15:themeFamily xmlns:thm15="http://schemas.microsoft.com/office/thememl/2012/main" xmlns="" name="Office Theme" id="{62F939B6-93AF-4DB8-9C6B-D6C7DFDC589F}" vid="{4A3C46E8-61CC-4603-A589-7422A47A8E4A}"/>
+      <thm15:themeFamily xmlns:thm15="http://schemas.microsoft.com/office/thememl/2012/main" name="Office Theme" id="{62F939B6-93AF-4DB8-9C6B-D6C7DFDC589F}" vid="{4A3C46E8-61CC-4603-A589-7422A47A8E4A}"/>
     </a:ext>
   </a:extLst>
 </a:theme>
@@ -11499,7 +12956,7 @@
 </file>
 
 <file path=customXml/itemProps1.xml><?xml version="1.0" encoding="utf-8"?>
-<ds:datastoreItem xmlns:ds="http://schemas.openxmlformats.org/officeDocument/2006/customXml" ds:itemID="{33031FA4-E11B-4C88-AD95-66496248857B}">
+<ds:datastoreItem xmlns:ds="http://schemas.openxmlformats.org/officeDocument/2006/customXml" ds:itemID="{B531379A-B6B0-4ADE-A486-809323BD5399}">
   <ds:schemaRefs>
     <ds:schemaRef ds:uri="http://schemas.openxmlformats.org/officeDocument/2006/bibliography"/>
   </ds:schemaRefs>

--- a/resources/doc/debuaap_thesis.docx
+++ b/resources/doc/debuaap_thesis.docx
@@ -144,7 +144,7 @@
         </w:rPr>
         <w:br w:type="page"/>
       </w:r>
-      <w:bookmarkStart w:id="0" w:name="_Toc452404785"/>
+      <w:bookmarkStart w:id="0" w:name="_Toc452412876"/>
       <w:r>
         <w:lastRenderedPageBreak/>
         <w:t>Előszó</w:t>
@@ -236,14 +236,13 @@
         <w:jc w:val="right"/>
       </w:pPr>
     </w:p>
+    <w:bookmarkStart w:id="1" w:name="_Toc452412877" w:displacedByCustomXml="next"/>
     <w:sdt>
       <w:sdtPr>
         <w:rPr>
-          <w:rFonts w:ascii="Times New Roman" w:eastAsiaTheme="minorHAnsi" w:hAnsi="Times New Roman" w:cs="Times New Roman"/>
-          <w:color w:val="auto"/>
+          <w:rFonts w:eastAsiaTheme="minorHAnsi"/>
           <w:sz w:val="24"/>
           <w:szCs w:val="22"/>
-          <w:lang w:val="hu-HU"/>
         </w:rPr>
         <w:id w:val="-485008246"/>
         <w:docPartObj>
@@ -253,7 +252,7 @@
       </w:sdtPr>
       <w:sdtEndPr>
         <w:rPr>
-          <w:b/>
+          <w:rFonts w:cs="Times New Roman"/>
           <w:bCs/>
           <w:noProof/>
         </w:rPr>
@@ -261,24 +260,17 @@
       <w:sdtContent>
         <w:p>
           <w:pPr>
-            <w:pStyle w:val="TOCHeading"/>
-            <w:spacing w:after="360"/>
-            <w:rPr>
-              <w:rFonts w:ascii="Times New Roman" w:hAnsi="Times New Roman" w:cs="Times New Roman"/>
-              <w:color w:val="auto"/>
-              <w:sz w:val="40"/>
-              <w:szCs w:val="40"/>
-            </w:rPr>
+            <w:pStyle w:val="Heading1"/>
+            <w:numPr>
+              <w:ilvl w:val="0"/>
+              <w:numId w:val="0"/>
+            </w:numPr>
+            <w:ind w:firstLine="708"/>
           </w:pPr>
           <w:r>
-            <w:rPr>
-              <w:rFonts w:ascii="Times New Roman" w:hAnsi="Times New Roman" w:cs="Times New Roman"/>
-              <w:color w:val="auto"/>
-              <w:sz w:val="40"/>
-              <w:szCs w:val="40"/>
-            </w:rPr>
             <w:t>Tartalomjegyzék</w:t>
           </w:r>
+          <w:bookmarkEnd w:id="1"/>
         </w:p>
         <w:p>
           <w:pPr>
@@ -311,7 +303,7 @@
             </w:rPr>
             <w:fldChar w:fldCharType="separate"/>
           </w:r>
-          <w:hyperlink w:anchor="_Toc452404785" w:history="1">
+          <w:hyperlink w:anchor="_Toc452412876" w:history="1">
             <w:r>
               <w:rPr>
                 <w:rStyle w:val="Hyperlink"/>
@@ -338,7 +330,7 @@
                 <w:noProof/>
                 <w:webHidden/>
               </w:rPr>
-              <w:instrText xml:space="preserve"> PAGEREF _Toc452404785 \h </w:instrText>
+              <w:instrText xml:space="preserve"> PAGEREF _Toc452412876 \h </w:instrText>
             </w:r>
             <w:r>
               <w:rPr>
@@ -359,6 +351,77 @@
                 <w:webHidden/>
               </w:rPr>
               <w:t>2</w:t>
+            </w:r>
+            <w:r>
+              <w:rPr>
+                <w:noProof/>
+                <w:webHidden/>
+              </w:rPr>
+              <w:fldChar w:fldCharType="end"/>
+            </w:r>
+          </w:hyperlink>
+        </w:p>
+        <w:p>
+          <w:pPr>
+            <w:pStyle w:val="TOC1"/>
+            <w:tabs>
+              <w:tab w:val="right" w:leader="dot" w:pos="9061"/>
+            </w:tabs>
+            <w:rPr>
+              <w:rFonts w:asciiTheme="minorHAnsi" w:eastAsiaTheme="minorEastAsia" w:hAnsiTheme="minorHAnsi"/>
+              <w:noProof/>
+              <w:sz w:val="22"/>
+              <w:lang w:eastAsia="hu-HU"/>
+            </w:rPr>
+          </w:pPr>
+          <w:hyperlink w:anchor="_Toc452412877" w:history="1">
+            <w:r>
+              <w:rPr>
+                <w:rStyle w:val="Hyperlink"/>
+                <w:noProof/>
+              </w:rPr>
+              <w:t>Tartalomjegyzék</w:t>
+            </w:r>
+            <w:r>
+              <w:rPr>
+                <w:noProof/>
+                <w:webHidden/>
+              </w:rPr>
+              <w:tab/>
+            </w:r>
+            <w:r>
+              <w:rPr>
+                <w:noProof/>
+                <w:webHidden/>
+              </w:rPr>
+              <w:fldChar w:fldCharType="begin"/>
+            </w:r>
+            <w:r>
+              <w:rPr>
+                <w:noProof/>
+                <w:webHidden/>
+              </w:rPr>
+              <w:instrText xml:space="preserve"> PAGEREF _Toc452412877 \h </w:instrText>
+            </w:r>
+            <w:r>
+              <w:rPr>
+                <w:noProof/>
+                <w:webHidden/>
+              </w:rPr>
+            </w:r>
+            <w:r>
+              <w:rPr>
+                <w:noProof/>
+                <w:webHidden/>
+              </w:rPr>
+              <w:fldChar w:fldCharType="separate"/>
+            </w:r>
+            <w:r>
+              <w:rPr>
+                <w:noProof/>
+                <w:webHidden/>
+              </w:rPr>
+              <w:t>3</w:t>
             </w:r>
             <w:r>
               <w:rPr>
@@ -383,7 +446,7 @@
               <w:lang w:eastAsia="hu-HU"/>
             </w:rPr>
           </w:pPr>
-          <w:hyperlink w:anchor="_Toc452404786" w:history="1">
+          <w:hyperlink w:anchor="_Toc452412878" w:history="1">
             <w:r>
               <w:rPr>
                 <w:rStyle w:val="Hyperlink"/>
@@ -426,7 +489,7 @@
                 <w:noProof/>
                 <w:webHidden/>
               </w:rPr>
-              <w:instrText xml:space="preserve"> PAGEREF _Toc452404786 \h </w:instrText>
+              <w:instrText xml:space="preserve"> PAGEREF _Toc452412878 \h </w:instrText>
             </w:r>
             <w:r>
               <w:rPr>
@@ -471,7 +534,7 @@
               <w:lang w:eastAsia="hu-HU"/>
             </w:rPr>
           </w:pPr>
-          <w:hyperlink w:anchor="_Toc452404787" w:history="1">
+          <w:hyperlink w:anchor="_Toc452412879" w:history="1">
             <w:r>
               <w:rPr>
                 <w:rStyle w:val="Hyperlink"/>
@@ -514,7 +577,7 @@
                 <w:noProof/>
                 <w:webHidden/>
               </w:rPr>
-              <w:instrText xml:space="preserve"> PAGEREF _Toc452404787 \h </w:instrText>
+              <w:instrText xml:space="preserve"> PAGEREF _Toc452412879 \h </w:instrText>
             </w:r>
             <w:r>
               <w:rPr>
@@ -559,7 +622,7 @@
               <w:lang w:eastAsia="hu-HU"/>
             </w:rPr>
           </w:pPr>
-          <w:hyperlink w:anchor="_Toc452404788" w:history="1">
+          <w:hyperlink w:anchor="_Toc452412880" w:history="1">
             <w:r>
               <w:rPr>
                 <w:rStyle w:val="Hyperlink"/>
@@ -602,7 +665,7 @@
                 <w:noProof/>
                 <w:webHidden/>
               </w:rPr>
-              <w:instrText xml:space="preserve"> PAGEREF _Toc452404788 \h </w:instrText>
+              <w:instrText xml:space="preserve"> PAGEREF _Toc452412880 \h </w:instrText>
             </w:r>
             <w:r>
               <w:rPr>
@@ -647,7 +710,7 @@
               <w:lang w:eastAsia="hu-HU"/>
             </w:rPr>
           </w:pPr>
-          <w:hyperlink w:anchor="_Toc452404789" w:history="1">
+          <w:hyperlink w:anchor="_Toc452412881" w:history="1">
             <w:r>
               <w:rPr>
                 <w:rStyle w:val="Hyperlink"/>
@@ -690,7 +753,7 @@
                 <w:noProof/>
                 <w:webHidden/>
               </w:rPr>
-              <w:instrText xml:space="preserve"> PAGEREF _Toc452404789 \h </w:instrText>
+              <w:instrText xml:space="preserve"> PAGEREF _Toc452412881 \h </w:instrText>
             </w:r>
             <w:r>
               <w:rPr>
@@ -735,7 +798,7 @@
               <w:lang w:eastAsia="hu-HU"/>
             </w:rPr>
           </w:pPr>
-          <w:hyperlink w:anchor="_Toc452404790" w:history="1">
+          <w:hyperlink w:anchor="_Toc452412882" w:history="1">
             <w:r>
               <w:rPr>
                 <w:rStyle w:val="Hyperlink"/>
@@ -778,7 +841,7 @@
                 <w:noProof/>
                 <w:webHidden/>
               </w:rPr>
-              <w:instrText xml:space="preserve"> PAGEREF _Toc452404790 \h </w:instrText>
+              <w:instrText xml:space="preserve"> PAGEREF _Toc452412882 \h </w:instrText>
             </w:r>
             <w:r>
               <w:rPr>
@@ -823,7 +886,7 @@
               <w:lang w:eastAsia="hu-HU"/>
             </w:rPr>
           </w:pPr>
-          <w:hyperlink w:anchor="_Toc452404791" w:history="1">
+          <w:hyperlink w:anchor="_Toc452412883" w:history="1">
             <w:r>
               <w:rPr>
                 <w:rStyle w:val="Hyperlink"/>
@@ -866,7 +929,7 @@
                 <w:noProof/>
                 <w:webHidden/>
               </w:rPr>
-              <w:instrText xml:space="preserve"> PAGEREF _Toc452404791 \h </w:instrText>
+              <w:instrText xml:space="preserve"> PAGEREF _Toc452412883 \h </w:instrText>
             </w:r>
             <w:r>
               <w:rPr>
@@ -911,7 +974,7 @@
               <w:lang w:eastAsia="hu-HU"/>
             </w:rPr>
           </w:pPr>
-          <w:hyperlink w:anchor="_Toc452404792" w:history="1">
+          <w:hyperlink w:anchor="_Toc452412884" w:history="1">
             <w:r>
               <w:rPr>
                 <w:rStyle w:val="Hyperlink"/>
@@ -954,7 +1017,7 @@
                 <w:noProof/>
                 <w:webHidden/>
               </w:rPr>
-              <w:instrText xml:space="preserve"> PAGEREF _Toc452404792 \h </w:instrText>
+              <w:instrText xml:space="preserve"> PAGEREF _Toc452412884 \h </w:instrText>
             </w:r>
             <w:r>
               <w:rPr>
@@ -999,7 +1062,7 @@
               <w:lang w:eastAsia="hu-HU"/>
             </w:rPr>
           </w:pPr>
-          <w:hyperlink w:anchor="_Toc452404793" w:history="1">
+          <w:hyperlink w:anchor="_Toc452412885" w:history="1">
             <w:r>
               <w:rPr>
                 <w:rStyle w:val="Hyperlink"/>
@@ -1042,7 +1105,7 @@
                 <w:noProof/>
                 <w:webHidden/>
               </w:rPr>
-              <w:instrText xml:space="preserve"> PAGEREF _Toc452404793 \h </w:instrText>
+              <w:instrText xml:space="preserve"> PAGEREF _Toc452412885 \h </w:instrText>
             </w:r>
             <w:r>
               <w:rPr>
@@ -1087,7 +1150,7 @@
               <w:lang w:eastAsia="hu-HU"/>
             </w:rPr>
           </w:pPr>
-          <w:hyperlink w:anchor="_Toc452404794" w:history="1">
+          <w:hyperlink w:anchor="_Toc452412886" w:history="1">
             <w:r>
               <w:rPr>
                 <w:rStyle w:val="Hyperlink"/>
@@ -1130,7 +1193,7 @@
                 <w:noProof/>
                 <w:webHidden/>
               </w:rPr>
-              <w:instrText xml:space="preserve"> PAGEREF _Toc452404794 \h </w:instrText>
+              <w:instrText xml:space="preserve"> PAGEREF _Toc452412886 \h </w:instrText>
             </w:r>
             <w:r>
               <w:rPr>
@@ -1175,7 +1238,7 @@
               <w:lang w:eastAsia="hu-HU"/>
             </w:rPr>
           </w:pPr>
-          <w:hyperlink w:anchor="_Toc452404795" w:history="1">
+          <w:hyperlink w:anchor="_Toc452412887" w:history="1">
             <w:r>
               <w:rPr>
                 <w:rStyle w:val="Hyperlink"/>
@@ -1218,7 +1281,7 @@
                 <w:noProof/>
                 <w:webHidden/>
               </w:rPr>
-              <w:instrText xml:space="preserve"> PAGEREF _Toc452404795 \h </w:instrText>
+              <w:instrText xml:space="preserve"> PAGEREF _Toc452412887 \h </w:instrText>
             </w:r>
             <w:r>
               <w:rPr>
@@ -1263,7 +1326,7 @@
               <w:lang w:eastAsia="hu-HU"/>
             </w:rPr>
           </w:pPr>
-          <w:hyperlink w:anchor="_Toc452404796" w:history="1">
+          <w:hyperlink w:anchor="_Toc452412888" w:history="1">
             <w:r>
               <w:rPr>
                 <w:rStyle w:val="Hyperlink"/>
@@ -1306,7 +1369,7 @@
                 <w:noProof/>
                 <w:webHidden/>
               </w:rPr>
-              <w:instrText xml:space="preserve"> PAGEREF _Toc452404796 \h </w:instrText>
+              <w:instrText xml:space="preserve"> PAGEREF _Toc452412888 \h </w:instrText>
             </w:r>
             <w:r>
               <w:rPr>
@@ -1351,7 +1414,7 @@
               <w:lang w:eastAsia="hu-HU"/>
             </w:rPr>
           </w:pPr>
-          <w:hyperlink w:anchor="_Toc452404797" w:history="1">
+          <w:hyperlink w:anchor="_Toc452412889" w:history="1">
             <w:r>
               <w:rPr>
                 <w:rStyle w:val="Hyperlink"/>
@@ -1394,7 +1457,7 @@
                 <w:noProof/>
                 <w:webHidden/>
               </w:rPr>
-              <w:instrText xml:space="preserve"> PAGEREF _Toc452404797 \h </w:instrText>
+              <w:instrText xml:space="preserve"> PAGEREF _Toc452412889 \h </w:instrText>
             </w:r>
             <w:r>
               <w:rPr>
@@ -1439,7 +1502,7 @@
               <w:lang w:eastAsia="hu-HU"/>
             </w:rPr>
           </w:pPr>
-          <w:hyperlink w:anchor="_Toc452404798" w:history="1">
+          <w:hyperlink w:anchor="_Toc452412890" w:history="1">
             <w:r>
               <w:rPr>
                 <w:rStyle w:val="Hyperlink"/>
@@ -1482,7 +1545,7 @@
                 <w:noProof/>
                 <w:webHidden/>
               </w:rPr>
-              <w:instrText xml:space="preserve"> PAGEREF _Toc452404798 \h </w:instrText>
+              <w:instrText xml:space="preserve"> PAGEREF _Toc452412890 \h </w:instrText>
             </w:r>
             <w:r>
               <w:rPr>
@@ -1527,7 +1590,7 @@
               <w:lang w:eastAsia="hu-HU"/>
             </w:rPr>
           </w:pPr>
-          <w:hyperlink w:anchor="_Toc452404799" w:history="1">
+          <w:hyperlink w:anchor="_Toc452412891" w:history="1">
             <w:r>
               <w:rPr>
                 <w:rStyle w:val="Hyperlink"/>
@@ -1570,7 +1633,7 @@
                 <w:noProof/>
                 <w:webHidden/>
               </w:rPr>
-              <w:instrText xml:space="preserve"> PAGEREF _Toc452404799 \h </w:instrText>
+              <w:instrText xml:space="preserve"> PAGEREF _Toc452412891 \h </w:instrText>
             </w:r>
             <w:r>
               <w:rPr>
@@ -1615,7 +1678,7 @@
               <w:lang w:eastAsia="hu-HU"/>
             </w:rPr>
           </w:pPr>
-          <w:hyperlink w:anchor="_Toc452404800" w:history="1">
+          <w:hyperlink w:anchor="_Toc452412892" w:history="1">
             <w:r>
               <w:rPr>
                 <w:rStyle w:val="Hyperlink"/>
@@ -1658,7 +1721,7 @@
                 <w:noProof/>
                 <w:webHidden/>
               </w:rPr>
-              <w:instrText xml:space="preserve"> PAGEREF _Toc452404800 \h </w:instrText>
+              <w:instrText xml:space="preserve"> PAGEREF _Toc452412892 \h </w:instrText>
             </w:r>
             <w:r>
               <w:rPr>
@@ -1703,7 +1766,7 @@
               <w:lang w:eastAsia="hu-HU"/>
             </w:rPr>
           </w:pPr>
-          <w:hyperlink w:anchor="_Toc452404801" w:history="1">
+          <w:hyperlink w:anchor="_Toc452412893" w:history="1">
             <w:r>
               <w:rPr>
                 <w:rStyle w:val="Hyperlink"/>
@@ -1746,7 +1809,7 @@
                 <w:noProof/>
                 <w:webHidden/>
               </w:rPr>
-              <w:instrText xml:space="preserve"> PAGEREF _Toc452404801 \h </w:instrText>
+              <w:instrText xml:space="preserve"> PAGEREF _Toc452412893 \h </w:instrText>
             </w:r>
             <w:r>
               <w:rPr>
@@ -1791,7 +1854,7 @@
               <w:lang w:eastAsia="hu-HU"/>
             </w:rPr>
           </w:pPr>
-          <w:hyperlink w:anchor="_Toc452404802" w:history="1">
+          <w:hyperlink w:anchor="_Toc452412894" w:history="1">
             <w:r>
               <w:rPr>
                 <w:rStyle w:val="Hyperlink"/>
@@ -1834,7 +1897,7 @@
                 <w:noProof/>
                 <w:webHidden/>
               </w:rPr>
-              <w:instrText xml:space="preserve"> PAGEREF _Toc452404802 \h </w:instrText>
+              <w:instrText xml:space="preserve"> PAGEREF _Toc452412894 \h </w:instrText>
             </w:r>
             <w:r>
               <w:rPr>
@@ -1879,7 +1942,7 @@
               <w:lang w:eastAsia="hu-HU"/>
             </w:rPr>
           </w:pPr>
-          <w:hyperlink w:anchor="_Toc452404803" w:history="1">
+          <w:hyperlink w:anchor="_Toc452412895" w:history="1">
             <w:r>
               <w:rPr>
                 <w:rStyle w:val="Hyperlink"/>
@@ -1922,7 +1985,7 @@
                 <w:noProof/>
                 <w:webHidden/>
               </w:rPr>
-              <w:instrText xml:space="preserve"> PAGEREF _Toc452404803 \h </w:instrText>
+              <w:instrText xml:space="preserve"> PAGEREF _Toc452412895 \h </w:instrText>
             </w:r>
             <w:r>
               <w:rPr>
@@ -1967,7 +2030,7 @@
               <w:lang w:eastAsia="hu-HU"/>
             </w:rPr>
           </w:pPr>
-          <w:hyperlink w:anchor="_Toc452404804" w:history="1">
+          <w:hyperlink w:anchor="_Toc452412896" w:history="1">
             <w:r>
               <w:rPr>
                 <w:rStyle w:val="Hyperlink"/>
@@ -2010,7 +2073,7 @@
                 <w:noProof/>
                 <w:webHidden/>
               </w:rPr>
-              <w:instrText xml:space="preserve"> PAGEREF _Toc452404804 \h </w:instrText>
+              <w:instrText xml:space="preserve"> PAGEREF _Toc452412896 \h </w:instrText>
             </w:r>
             <w:r>
               <w:rPr>
@@ -2055,7 +2118,7 @@
               <w:lang w:eastAsia="hu-HU"/>
             </w:rPr>
           </w:pPr>
-          <w:hyperlink w:anchor="_Toc452404805" w:history="1">
+          <w:hyperlink w:anchor="_Toc452412897" w:history="1">
             <w:r>
               <w:rPr>
                 <w:rStyle w:val="Hyperlink"/>
@@ -2098,7 +2161,7 @@
                 <w:noProof/>
                 <w:webHidden/>
               </w:rPr>
-              <w:instrText xml:space="preserve"> PAGEREF _Toc452404805 \h </w:instrText>
+              <w:instrText xml:space="preserve"> PAGEREF _Toc452412897 \h </w:instrText>
             </w:r>
             <w:r>
               <w:rPr>
@@ -2143,7 +2206,7 @@
               <w:lang w:eastAsia="hu-HU"/>
             </w:rPr>
           </w:pPr>
-          <w:hyperlink w:anchor="_Toc452404806" w:history="1">
+          <w:hyperlink w:anchor="_Toc452412898" w:history="1">
             <w:r>
               <w:rPr>
                 <w:rStyle w:val="Hyperlink"/>
@@ -2186,7 +2249,7 @@
                 <w:noProof/>
                 <w:webHidden/>
               </w:rPr>
-              <w:instrText xml:space="preserve"> PAGEREF _Toc452404806 \h </w:instrText>
+              <w:instrText xml:space="preserve"> PAGEREF _Toc452412898 \h </w:instrText>
             </w:r>
             <w:r>
               <w:rPr>
@@ -2230,7 +2293,7 @@
               <w:lang w:val="hu-HU" w:eastAsia="hu-HU"/>
             </w:rPr>
           </w:pPr>
-          <w:hyperlink w:anchor="_Toc452404807" w:history="1">
+          <w:hyperlink w:anchor="_Toc452412899" w:history="1">
             <w:r>
               <w:rPr>
                 <w:rStyle w:val="Hyperlink"/>
@@ -2268,7 +2331,7 @@
               <w:rPr>
                 <w:webHidden/>
               </w:rPr>
-              <w:instrText xml:space="preserve"> PAGEREF _Toc452404807 \h </w:instrText>
+              <w:instrText xml:space="preserve"> PAGEREF _Toc452412899 \h </w:instrText>
             </w:r>
             <w:r>
               <w:rPr>
@@ -2308,7 +2371,7 @@
               <w:lang w:val="hu-HU" w:eastAsia="hu-HU"/>
             </w:rPr>
           </w:pPr>
-          <w:hyperlink w:anchor="_Toc452404808" w:history="1">
+          <w:hyperlink w:anchor="_Toc452412900" w:history="1">
             <w:r>
               <w:rPr>
                 <w:rStyle w:val="Hyperlink"/>
@@ -2346,7 +2409,7 @@
               <w:rPr>
                 <w:webHidden/>
               </w:rPr>
-              <w:instrText xml:space="preserve"> PAGEREF _Toc452404808 \h </w:instrText>
+              <w:instrText xml:space="preserve"> PAGEREF _Toc452412900 \h </w:instrText>
             </w:r>
             <w:r>
               <w:rPr>
@@ -2387,7 +2450,7 @@
               <w:lang w:eastAsia="hu-HU"/>
             </w:rPr>
           </w:pPr>
-          <w:hyperlink w:anchor="_Toc452404809" w:history="1">
+          <w:hyperlink w:anchor="_Toc452412901" w:history="1">
             <w:r>
               <w:rPr>
                 <w:rStyle w:val="Hyperlink"/>
@@ -2430,7 +2493,7 @@
                 <w:noProof/>
                 <w:webHidden/>
               </w:rPr>
-              <w:instrText xml:space="preserve"> PAGEREF _Toc452404809 \h </w:instrText>
+              <w:instrText xml:space="preserve"> PAGEREF _Toc452412901 \h </w:instrText>
             </w:r>
             <w:r>
               <w:rPr>
@@ -2475,7 +2538,7 @@
               <w:lang w:eastAsia="hu-HU"/>
             </w:rPr>
           </w:pPr>
-          <w:hyperlink w:anchor="_Toc452404810" w:history="1">
+          <w:hyperlink w:anchor="_Toc452412902" w:history="1">
             <w:r>
               <w:rPr>
                 <w:rStyle w:val="Hyperlink"/>
@@ -2497,7 +2560,7 @@
                 <w:rStyle w:val="Hyperlink"/>
                 <w:noProof/>
               </w:rPr>
-              <w:t>Címzések közötti eltérések</w:t>
+              <w:t>Diszkrét címzések közötti eltérések</w:t>
             </w:r>
             <w:r>
               <w:rPr>
@@ -2518,7 +2581,7 @@
                 <w:noProof/>
                 <w:webHidden/>
               </w:rPr>
-              <w:instrText xml:space="preserve"> PAGEREF _Toc452404810 \h </w:instrText>
+              <w:instrText xml:space="preserve"> PAGEREF _Toc452412902 \h </w:instrText>
             </w:r>
             <w:r>
               <w:rPr>
@@ -2563,7 +2626,7 @@
               <w:lang w:eastAsia="hu-HU"/>
             </w:rPr>
           </w:pPr>
-          <w:hyperlink w:anchor="_Toc452404811" w:history="1">
+          <w:hyperlink w:anchor="_Toc452412903" w:history="1">
             <w:r>
               <w:rPr>
                 <w:rStyle w:val="Hyperlink"/>
@@ -2585,7 +2648,7 @@
                 <w:rStyle w:val="Hyperlink"/>
                 <w:noProof/>
               </w:rPr>
-              <w:t>Szakmai szószedet</w:t>
+              <w:t>Freemarker fájlok</w:t>
             </w:r>
             <w:r>
               <w:rPr>
@@ -2606,7 +2669,7 @@
                 <w:noProof/>
                 <w:webHidden/>
               </w:rPr>
-              <w:instrText xml:space="preserve"> PAGEREF _Toc452404811 \h </w:instrText>
+              <w:instrText xml:space="preserve"> PAGEREF _Toc452412903 \h </w:instrText>
             </w:r>
             <w:r>
               <w:rPr>
@@ -2626,7 +2689,95 @@
                 <w:noProof/>
                 <w:webHidden/>
               </w:rPr>
-              <w:t>32</w:t>
+              <w:t>33</w:t>
+            </w:r>
+            <w:r>
+              <w:rPr>
+                <w:noProof/>
+                <w:webHidden/>
+              </w:rPr>
+              <w:fldChar w:fldCharType="end"/>
+            </w:r>
+          </w:hyperlink>
+        </w:p>
+        <w:p>
+          <w:pPr>
+            <w:pStyle w:val="TOC2"/>
+            <w:tabs>
+              <w:tab w:val="left" w:pos="1540"/>
+              <w:tab w:val="right" w:leader="dot" w:pos="9061"/>
+            </w:tabs>
+            <w:rPr>
+              <w:rFonts w:asciiTheme="minorHAnsi" w:eastAsiaTheme="minorEastAsia" w:hAnsiTheme="minorHAnsi"/>
+              <w:noProof/>
+              <w:sz w:val="22"/>
+              <w:lang w:eastAsia="hu-HU"/>
+            </w:rPr>
+          </w:pPr>
+          <w:hyperlink w:anchor="_Toc452412904" w:history="1">
+            <w:r>
+              <w:rPr>
+                <w:rStyle w:val="Hyperlink"/>
+                <w:noProof/>
+              </w:rPr>
+              <w:t>6.1</w:t>
+            </w:r>
+            <w:r>
+              <w:rPr>
+                <w:rFonts w:asciiTheme="minorHAnsi" w:eastAsiaTheme="minorEastAsia" w:hAnsiTheme="minorHAnsi"/>
+                <w:noProof/>
+                <w:sz w:val="22"/>
+                <w:lang w:eastAsia="hu-HU"/>
+              </w:rPr>
+              <w:tab/>
+            </w:r>
+            <w:r>
+              <w:rPr>
+                <w:rStyle w:val="Hyperlink"/>
+                <w:noProof/>
+              </w:rPr>
+              <w:t>Közös tényezők</w:t>
+            </w:r>
+            <w:r>
+              <w:rPr>
+                <w:noProof/>
+                <w:webHidden/>
+              </w:rPr>
+              <w:tab/>
+            </w:r>
+            <w:r>
+              <w:rPr>
+                <w:noProof/>
+                <w:webHidden/>
+              </w:rPr>
+              <w:fldChar w:fldCharType="begin"/>
+            </w:r>
+            <w:r>
+              <w:rPr>
+                <w:noProof/>
+                <w:webHidden/>
+              </w:rPr>
+              <w:instrText xml:space="preserve"> PAGEREF _Toc452412904 \h </w:instrText>
+            </w:r>
+            <w:r>
+              <w:rPr>
+                <w:noProof/>
+                <w:webHidden/>
+              </w:rPr>
+            </w:r>
+            <w:r>
+              <w:rPr>
+                <w:noProof/>
+                <w:webHidden/>
+              </w:rPr>
+              <w:fldChar w:fldCharType="separate"/>
+            </w:r>
+            <w:r>
+              <w:rPr>
+                <w:noProof/>
+                <w:webHidden/>
+              </w:rPr>
+              <w:t>33</w:t>
             </w:r>
             <w:r>
               <w:rPr>
@@ -2664,21 +2815,21 @@
         <w:lastRenderedPageBreak/>
         <w:t xml:space="preserve"> </w:t>
       </w:r>
-      <w:bookmarkStart w:id="1" w:name="_Toc452404786"/>
+      <w:bookmarkStart w:id="2" w:name="_Toc452412878"/>
       <w:r>
         <w:t>Bevezetés</w:t>
       </w:r>
-      <w:bookmarkEnd w:id="1"/>
+      <w:bookmarkEnd w:id="2"/>
     </w:p>
     <w:p>
       <w:pPr>
         <w:pStyle w:val="Heading2"/>
       </w:pPr>
-      <w:bookmarkStart w:id="2" w:name="_Toc452404787"/>
+      <w:bookmarkStart w:id="3" w:name="_Toc452412879"/>
       <w:r>
         <w:t>Az alapgondolat</w:t>
       </w:r>
-      <w:bookmarkEnd w:id="2"/>
+      <w:bookmarkEnd w:id="3"/>
     </w:p>
     <w:p>
       <w:r>
@@ -2782,11 +2933,11 @@
       <w:pPr>
         <w:pStyle w:val="Heading2"/>
       </w:pPr>
-      <w:bookmarkStart w:id="3" w:name="_Toc452404788"/>
+      <w:bookmarkStart w:id="4" w:name="_Toc452412880"/>
       <w:r>
         <w:t>A sablonosítás</w:t>
       </w:r>
-      <w:bookmarkEnd w:id="3"/>
+      <w:bookmarkEnd w:id="4"/>
     </w:p>
     <w:p>
       <w:r>
@@ -2799,11 +2950,7 @@
         <w:t xml:space="preserve"> termék</w:t>
       </w:r>
       <w:r>
-        <w:t xml:space="preserve"> eltérő variációinak különbségei bár változó mértékűek, alapjában véve a sémájuk elég hasonló. A </w:t>
-      </w:r>
-      <w:r>
-        <w:lastRenderedPageBreak/>
-        <w:t>különbségek hatására a munkafolyamatok is változhatnak, de ettől eltekintve ezekre is alkalmazható az alábbi diagram:</w:t>
+        <w:t xml:space="preserve"> eltérő variációinak különbségei bár változó mértékűek, alapjában véve a sémájuk elég hasonló. A különbségek hatására a munkafolyamatok is változhatnak, de ettől eltekintve ezekre is alkalmazható az alábbi diagram:</w:t>
       </w:r>
     </w:p>
     <w:p>
@@ -2812,10 +2959,11 @@
           <w:noProof/>
           <w:lang w:eastAsia="hu-HU"/>
         </w:rPr>
+        <w:lastRenderedPageBreak/>
         <mc:AlternateContent>
           <mc:Choice Requires="wps">
             <w:drawing>
-              <wp:anchor distT="0" distB="0" distL="114300" distR="114300" simplePos="0" relativeHeight="251624960" behindDoc="0" locked="0" layoutInCell="1" allowOverlap="1" wp14:anchorId="23C683E2" wp14:editId="11BE467A">
+              <wp:anchor distT="0" distB="0" distL="114300" distR="114300" simplePos="0" relativeHeight="251613696" behindDoc="0" locked="0" layoutInCell="1" allowOverlap="1" wp14:anchorId="23C683E2" wp14:editId="11BE467A">
                 <wp:simplePos x="0" y="0"/>
                 <wp:positionH relativeFrom="column">
                   <wp:posOffset>0</wp:posOffset>
@@ -2893,7 +3041,7 @@
                 <v:stroke joinstyle="miter"/>
                 <v:path gradientshapeok="t" o:connecttype="rect"/>
               </v:shapetype>
-              <v:shape id="Text Box 8" o:spid="_x0000_s1026" type="#_x0000_t202" style="position:absolute;left:0;text-align:left;margin-left:0;margin-top:97.45pt;width:453.5pt;height:.05pt;z-index:251624960;visibility:visible;mso-wrap-style:square;mso-wrap-distance-left:9pt;mso-wrap-distance-top:0;mso-wrap-distance-right:9pt;mso-wrap-distance-bottom:0;mso-position-horizontal:absolute;mso-position-horizontal-relative:text;mso-position-vertical:absolute;mso-position-vertical-relative:text;v-text-anchor:top" o:gfxdata="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" stroked="f">
+              <v:shape id="Text Box 8" o:spid="_x0000_s1026" type="#_x0000_t202" style="position:absolute;left:0;text-align:left;margin-left:0;margin-top:97.45pt;width:453.5pt;height:.05pt;z-index:251613696;visibility:visible;mso-wrap-style:square;mso-wrap-distance-left:9pt;mso-wrap-distance-top:0;mso-wrap-distance-right:9pt;mso-wrap-distance-bottom:0;mso-position-horizontal:absolute;mso-position-horizontal-relative:text;mso-position-vertical:absolute;mso-position-vertical-relative:text;v-text-anchor:top" o:gfxdata="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" stroked="f">
                 <v:textbox style="mso-fit-shape-to-text:t" inset="0,0,0,0">
                   <w:txbxContent>
                     <w:p>
@@ -2933,7 +3081,7 @@
           <w:lang w:eastAsia="hu-HU"/>
         </w:rPr>
         <w:drawing>
-          <wp:anchor distT="36195" distB="36195" distL="114300" distR="114300" simplePos="0" relativeHeight="251604480" behindDoc="0" locked="0" layoutInCell="1" allowOverlap="1" wp14:anchorId="4BA273D6" wp14:editId="3242B774">
+          <wp:anchor distT="36195" distB="36195" distL="114300" distR="114300" simplePos="0" relativeHeight="251582976" behindDoc="0" locked="0" layoutInCell="1" allowOverlap="1" wp14:anchorId="4BA273D6" wp14:editId="3242B774">
             <wp:simplePos x="1084521" y="903767"/>
             <wp:positionH relativeFrom="column">
               <wp:align>center</wp:align>
@@ -3022,26 +3170,26 @@
         <w:t xml:space="preserve">Ha erre a szimpla példára úgy gondolunk, mint például egy próbanyákra és egy érdeklődő fiatalra, van egy realizálható példánk a folyamat személtetésére. </w:t>
       </w:r>
       <w:r>
-        <w:t xml:space="preserve">Az érdeklődő személyében a folyamat lelkét, a vezérlő egységet látjuk, a nyákra felhelyezett elemekben pedig a részegységeket, melyek pontosan azt a feladatot látják el, amire tervezték őket. Komplexebb, szoftveres megközelítésből nézve a dolgot, ugyanez az élethelyzet realizálható például egy egyszerű while ciklussal, ami a megfelelő feltételek mellett folyamatosan fut. Definiálhatunk akármennyi függvényt az egyes feladatok elvégzésére, nekünk csak a megfelelő paramétereket kell biztosítani számukra és azok maguktól végzik a dolgukat. A helyzet akkor sem bonyolultabb amennyiben a feladatok egymástól függenek, átadják a </w:t>
+        <w:t>Az érdeklődő személyében a folyamat lelkét, a vezérlő egységet látjuk, a nyákra felhelyezett elemekben pedig a részegységeket, melyek pontosan azt a feladatot látják el, amire tervezték őket. Komplexebb, szoftveres megközelítésből nézve a dolgot, ugyanez az élethelyzet realizálható például egy egyszerű while ciklussal, ami a megfelelő feltételek mellett folyamatosan fut. Definiálhatunk akármennyi függvényt az egyes feladatok elvégzésére, nekünk csak a megfelelő paramétereket kell biztosítani számukra és azok maguktól végzik a dolgukat. A helyzet akkor sem bonyolultabb amennyiben a feladatok egymástól függenek, átadják a paramétereiket, esetleg a végterméküket, vagy egyazon változót vizsgálják. Kizárólag a vezérlő egység</w:t>
+      </w:r>
+      <w:r>
+        <w:t xml:space="preserve">nek </w:t>
+      </w:r>
+      <w:r>
+        <w:t xml:space="preserve">(jelen esetünkben </w:t>
+      </w:r>
+      <w:r>
+        <w:t>az általunk megírt például main függvénynek</w:t>
+      </w:r>
+      <w:r>
+        <w:t xml:space="preserve">) </w:t>
+      </w:r>
+      <w:r>
+        <w:t xml:space="preserve">kell </w:t>
       </w:r>
       <w:r>
         <w:lastRenderedPageBreak/>
-        <w:t>paramétereiket, esetleg a végterméküket, vagy egyazon változót vizsgálják. Kizárólag a vezérlő egység</w:t>
-      </w:r>
-      <w:r>
-        <w:t xml:space="preserve">nek </w:t>
-      </w:r>
-      <w:r>
-        <w:t xml:space="preserve">(jelen esetünkben </w:t>
-      </w:r>
-      <w:r>
-        <w:t>az általunk megírt például main függvénynek</w:t>
-      </w:r>
-      <w:r>
-        <w:t xml:space="preserve">) </w:t>
-      </w:r>
-      <w:r>
-        <w:t xml:space="preserve">kell gondoskodnia arról, hogy az egyes feladatok mindenképp megkapják a szükséges információkat. </w:t>
+        <w:t xml:space="preserve">gondoskodnia arról, hogy az egyes feladatok mindenképp megkapják a szükséges információkat. </w:t>
       </w:r>
     </w:p>
     <w:p>
@@ -3076,7 +3224,7 @@
       <w:r>
         <w:br w:type="page"/>
       </w:r>
-      <w:bookmarkStart w:id="4" w:name="_Toc452404789"/>
+      <w:bookmarkStart w:id="5" w:name="_Toc452412881"/>
       <w:r>
         <w:lastRenderedPageBreak/>
         <w:t>A technológia alapja</w:t>
@@ -3084,18 +3232,18 @@
       <w:r>
         <w:t>i</w:t>
       </w:r>
-      <w:bookmarkEnd w:id="4"/>
+      <w:bookmarkEnd w:id="5"/>
     </w:p>
     <w:p>
       <w:pPr>
         <w:pStyle w:val="Heading2"/>
         <w:ind w:left="720"/>
       </w:pPr>
-      <w:bookmarkStart w:id="5" w:name="_Toc452404790"/>
+      <w:bookmarkStart w:id="6" w:name="_Toc452412882"/>
       <w:r>
         <w:t>Az XML</w:t>
       </w:r>
-      <w:bookmarkEnd w:id="5"/>
+      <w:bookmarkEnd w:id="6"/>
     </w:p>
     <w:p>
       <w:r>
@@ -3250,7 +3398,7 @@
         <mc:AlternateContent>
           <mc:Choice Requires="wps">
             <w:drawing>
-              <wp:anchor distT="0" distB="0" distL="114300" distR="114300" simplePos="0" relativeHeight="251629056" behindDoc="0" locked="0" layoutInCell="1" allowOverlap="1" wp14:anchorId="4484A765" wp14:editId="3016A7C2">
+              <wp:anchor distT="0" distB="0" distL="114300" distR="114300" simplePos="0" relativeHeight="251619840" behindDoc="0" locked="0" layoutInCell="1" allowOverlap="1" wp14:anchorId="4484A765" wp14:editId="3016A7C2">
                 <wp:simplePos x="0" y="0"/>
                 <wp:positionH relativeFrom="column">
                   <wp:posOffset>0</wp:posOffset>
@@ -3324,7 +3472,7 @@
           </mc:Choice>
           <mc:Fallback>
             <w:pict>
-              <v:shape w14:anchorId="4484A765" id="Text Box 9" o:spid="_x0000_s1027" type="#_x0000_t202" style="position:absolute;left:0;text-align:left;margin-left:0;margin-top:248.1pt;width:453.5pt;height:.05pt;z-index:251629056;visibility:visible;mso-wrap-style:square;mso-wrap-distance-left:9pt;mso-wrap-distance-top:0;mso-wrap-distance-right:9pt;mso-wrap-distance-bottom:0;mso-position-horizontal:absolute;mso-position-horizontal-relative:text;mso-position-vertical:absolute;mso-position-vertical-relative:text;v-text-anchor:top" o:gfxdata="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" stroked="f">
+              <v:shape w14:anchorId="4484A765" id="Text Box 9" o:spid="_x0000_s1027" type="#_x0000_t202" style="position:absolute;left:0;text-align:left;margin-left:0;margin-top:248.1pt;width:453.5pt;height:.05pt;z-index:251619840;visibility:visible;mso-wrap-style:square;mso-wrap-distance-left:9pt;mso-wrap-distance-top:0;mso-wrap-distance-right:9pt;mso-wrap-distance-bottom:0;mso-position-horizontal:absolute;mso-position-horizontal-relative:text;mso-position-vertical:absolute;mso-position-vertical-relative:text;v-text-anchor:top" o:gfxdata="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" stroked="f">
                 <v:textbox style="mso-fit-shape-to-text:t" inset="0,0,0,0">
                   <w:txbxContent>
                     <w:p>
@@ -3364,7 +3512,7 @@
           <w:lang w:eastAsia="hu-HU"/>
         </w:rPr>
         <w:drawing>
-          <wp:anchor distT="36195" distB="36195" distL="114300" distR="114300" simplePos="0" relativeHeight="251616768" behindDoc="0" locked="0" layoutInCell="1" allowOverlap="1" wp14:anchorId="702E7DB0" wp14:editId="4298BC54">
+          <wp:anchor distT="36195" distB="36195" distL="114300" distR="114300" simplePos="0" relativeHeight="251601408" behindDoc="0" locked="0" layoutInCell="1" allowOverlap="1" wp14:anchorId="702E7DB0" wp14:editId="4298BC54">
             <wp:simplePos x="0" y="0"/>
             <wp:positionH relativeFrom="column">
               <wp:posOffset>0</wp:posOffset>
@@ -3505,7 +3653,7 @@
         <mc:AlternateContent>
           <mc:Choice Requires="wps">
             <w:drawing>
-              <wp:anchor distT="0" distB="0" distL="114300" distR="114300" simplePos="0" relativeHeight="251650560" behindDoc="0" locked="0" layoutInCell="1" allowOverlap="1" wp14:anchorId="787DB1DD" wp14:editId="091D52D7">
+              <wp:anchor distT="0" distB="0" distL="114300" distR="114300" simplePos="0" relativeHeight="251651584" behindDoc="0" locked="0" layoutInCell="1" allowOverlap="1" wp14:anchorId="787DB1DD" wp14:editId="091D52D7">
                 <wp:simplePos x="0" y="0"/>
                 <wp:positionH relativeFrom="column">
                   <wp:posOffset>712470</wp:posOffset>
@@ -3579,7 +3727,7 @@
           </mc:Choice>
           <mc:Fallback>
             <w:pict>
-              <v:shape w14:anchorId="787DB1DD" id="Text Box 15" o:spid="_x0000_s1028" type="#_x0000_t202" style="position:absolute;left:0;text-align:left;margin-left:56.1pt;margin-top:162.35pt;width:305.85pt;height:.05pt;z-index:251650560;visibility:visible;mso-wrap-style:square;mso-wrap-distance-left:9pt;mso-wrap-distance-top:0;mso-wrap-distance-right:9pt;mso-wrap-distance-bottom:0;mso-position-horizontal:absolute;mso-position-horizontal-relative:text;mso-position-vertical:absolute;mso-position-vertical-relative:text;v-text-anchor:top" o:gfxdata="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" stroked="f">
+              <v:shape w14:anchorId="787DB1DD" id="Text Box 15" o:spid="_x0000_s1028" type="#_x0000_t202" style="position:absolute;left:0;text-align:left;margin-left:56.1pt;margin-top:162.35pt;width:305.85pt;height:.05pt;z-index:251651584;visibility:visible;mso-wrap-style:square;mso-wrap-distance-left:9pt;mso-wrap-distance-top:0;mso-wrap-distance-right:9pt;mso-wrap-distance-bottom:0;mso-position-horizontal:absolute;mso-position-horizontal-relative:text;mso-position-vertical:absolute;mso-position-vertical-relative:text;v-text-anchor:top" o:gfxdata="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" stroked="f">
                 <v:textbox style="mso-fit-shape-to-text:t" inset="0,0,0,0">
                   <w:txbxContent>
                     <w:p>
@@ -3619,7 +3767,7 @@
           <w:lang w:eastAsia="hu-HU"/>
         </w:rPr>
         <w:drawing>
-          <wp:anchor distT="36195" distB="36195" distL="114300" distR="114300" simplePos="0" relativeHeight="251620864" behindDoc="0" locked="0" layoutInCell="1" allowOverlap="1" wp14:anchorId="44FFB6C8" wp14:editId="2113E4BC">
+          <wp:anchor distT="36195" distB="36195" distL="114300" distR="114300" simplePos="0" relativeHeight="251607552" behindDoc="0" locked="0" layoutInCell="1" allowOverlap="1" wp14:anchorId="44FFB6C8" wp14:editId="2113E4BC">
             <wp:simplePos x="0" y="0"/>
             <wp:positionH relativeFrom="column">
               <wp:posOffset>712470</wp:posOffset>
@@ -3697,14 +3845,14 @@
       <w:pPr>
         <w:pStyle w:val="Heading2"/>
       </w:pPr>
-      <w:bookmarkStart w:id="6" w:name="_Toc452404791"/>
+      <w:bookmarkStart w:id="7" w:name="_Toc452412883"/>
       <w:r>
         <w:t xml:space="preserve">Az </w:t>
       </w:r>
       <w:r>
         <w:t>XSD</w:t>
       </w:r>
-      <w:bookmarkEnd w:id="6"/>
+      <w:bookmarkEnd w:id="7"/>
     </w:p>
     <w:p>
       <w:r>
@@ -3742,7 +3890,7 @@
         <mc:AlternateContent>
           <mc:Choice Requires="wps">
             <w:drawing>
-              <wp:anchor distT="0" distB="0" distL="114300" distR="114300" simplePos="0" relativeHeight="251633152" behindDoc="0" locked="0" layoutInCell="1" allowOverlap="1" wp14:anchorId="133ABE1E" wp14:editId="4F9C32C1">
+              <wp:anchor distT="0" distB="0" distL="114300" distR="114300" simplePos="0" relativeHeight="251625984" behindDoc="0" locked="0" layoutInCell="1" allowOverlap="1" wp14:anchorId="133ABE1E" wp14:editId="4F9C32C1">
                 <wp:simplePos x="0" y="0"/>
                 <wp:positionH relativeFrom="column">
                   <wp:posOffset>0</wp:posOffset>
@@ -3816,7 +3964,7 @@
           </mc:Choice>
           <mc:Fallback>
             <w:pict>
-              <v:shape w14:anchorId="133ABE1E" id="Text Box 10" o:spid="_x0000_s1029" type="#_x0000_t202" style="position:absolute;left:0;text-align:left;margin-left:0;margin-top:225.05pt;width:453.5pt;height:.05pt;z-index:251633152;visibility:visible;mso-wrap-style:square;mso-wrap-distance-left:9pt;mso-wrap-distance-top:0;mso-wrap-distance-right:9pt;mso-wrap-distance-bottom:0;mso-position-horizontal:absolute;mso-position-horizontal-relative:text;mso-position-vertical:absolute;mso-position-vertical-relative:text;v-text-anchor:top" o:gfxdata="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" stroked="f">
+              <v:shape w14:anchorId="133ABE1E" id="Text Box 10" o:spid="_x0000_s1029" type="#_x0000_t202" style="position:absolute;left:0;text-align:left;margin-left:0;margin-top:225.05pt;width:453.5pt;height:.05pt;z-index:251625984;visibility:visible;mso-wrap-style:square;mso-wrap-distance-left:9pt;mso-wrap-distance-top:0;mso-wrap-distance-right:9pt;mso-wrap-distance-bottom:0;mso-position-horizontal:absolute;mso-position-horizontal-relative:text;mso-position-vertical:absolute;mso-position-vertical-relative:text;v-text-anchor:top" o:gfxdata="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" stroked="f">
                 <v:textbox style="mso-fit-shape-to-text:t" inset="0,0,0,0">
                   <w:txbxContent>
                     <w:p>
@@ -3856,7 +4004,7 @@
           <w:lang w:eastAsia="hu-HU"/>
         </w:rPr>
         <w:drawing>
-          <wp:anchor distT="71755" distB="71755" distL="114300" distR="114300" simplePos="0" relativeHeight="251612672" behindDoc="0" locked="0" layoutInCell="1" allowOverlap="1" wp14:anchorId="3653F63F" wp14:editId="4E1AAA73">
+          <wp:anchor distT="71755" distB="71755" distL="114300" distR="114300" simplePos="0" relativeHeight="251595264" behindDoc="0" locked="0" layoutInCell="1" allowOverlap="1" wp14:anchorId="3653F63F" wp14:editId="4E1AAA73">
             <wp:simplePos x="1080655" y="4286992"/>
             <wp:positionH relativeFrom="column">
               <wp:align>center</wp:align>
@@ -3919,14 +4067,14 @@
       <w:pPr>
         <w:pStyle w:val="Heading2"/>
       </w:pPr>
-      <w:bookmarkStart w:id="7" w:name="_Toc452404792"/>
+      <w:bookmarkStart w:id="8" w:name="_Toc452412884"/>
       <w:r>
         <w:t xml:space="preserve">A </w:t>
       </w:r>
       <w:r>
         <w:t>PLCOpen</w:t>
       </w:r>
-      <w:bookmarkEnd w:id="7"/>
+      <w:bookmarkEnd w:id="8"/>
     </w:p>
     <w:p>
       <w:r>
@@ -4019,7 +4167,6 @@
         </w:numPr>
       </w:pPr>
       <w:r>
-        <w:lastRenderedPageBreak/>
         <w:t>Struktúrált szöveg (ST)</w:t>
       </w:r>
       <w:r>
@@ -4035,6 +4182,7 @@
         </w:numPr>
       </w:pPr>
       <w:r>
+        <w:lastRenderedPageBreak/>
         <w:t>Instrukciós lista (IL)</w:t>
       </w:r>
       <w:r>
@@ -4078,14 +4226,14 @@
       <w:pPr>
         <w:pStyle w:val="Heading2"/>
       </w:pPr>
-      <w:bookmarkStart w:id="8" w:name="_Toc452404793"/>
+      <w:bookmarkStart w:id="9" w:name="_Toc452412885"/>
       <w:r>
         <w:t xml:space="preserve">Az </w:t>
       </w:r>
       <w:r>
         <w:t>Ant</w:t>
       </w:r>
-      <w:bookmarkEnd w:id="8"/>
+      <w:bookmarkEnd w:id="9"/>
     </w:p>
     <w:p>
       <w:r>
@@ -4104,11 +4252,11 @@
         <w:t xml:space="preserve">Leggyakoribb alkalmazása a Java alapú projektek létrehozása (build-elése). A folyamatokat feladatként értelmezi, melyeket alkalmazás specifikusan deklarálhatunk. Ennek előnye, hogy különböző segéd vagy fő feladatokat deklarálva megadhatjuk, hogy az mely taszkoktól függ, így garantálva azok újrahasznosíthatóságát. Mivel támogatja a segéd fájlok importálását a különböző feladatok futtatásához, így könnyen tudunk létrehozni jól strukturált leírást. </w:t>
       </w:r>
       <w:r>
-        <w:t xml:space="preserve">Számos beépített taszkkal rendelkezik, amik segítségével fordíthatjuk (compile), több részből összerakhatjuk (assemble), tesztelhetjük és futtathatjuk alkalmazásunkat. A Java mellett még </w:t>
+        <w:t xml:space="preserve">Számos beépített taszkkal rendelkezik, amik segítségével fordíthatjuk (compile), több részből összerakhatjuk (assemble), tesztelhetjük és futtathatjuk alkalmazásunkat. A Java mellett még C és C++ projektekkel is képes dolgozni, viszont bármilyen feladatot végre tud hajtani, amit </w:t>
       </w:r>
       <w:r>
         <w:lastRenderedPageBreak/>
-        <w:t>C és C++ projektekkel is képes dolgozni, viszont bármilyen feladatot végre tud hajtani, amit ta</w:t>
+        <w:t>ta</w:t>
       </w:r>
       <w:r>
         <w:t xml:space="preserve">szkként definiálni tudunk neki. Mivel nem követel meg kódolási konvenciókat és extrém </w:t>
@@ -4119,7 +4267,7 @@
           <w:lang w:eastAsia="hu-HU"/>
         </w:rPr>
         <w:drawing>
-          <wp:anchor distT="36195" distB="36195" distL="114300" distR="114300" simplePos="0" relativeHeight="251600384" behindDoc="0" locked="0" layoutInCell="1" allowOverlap="1" wp14:anchorId="6F8E55BD" wp14:editId="427C36B6">
+          <wp:anchor distT="36195" distB="36195" distL="114300" distR="114300" simplePos="0" relativeHeight="251576832" behindDoc="0" locked="0" layoutInCell="1" allowOverlap="1" wp14:anchorId="6F8E55BD" wp14:editId="427C36B6">
             <wp:simplePos x="0" y="0"/>
             <wp:positionH relativeFrom="column">
               <wp:posOffset>146050</wp:posOffset>
@@ -4196,7 +4344,7 @@
         <mc:AlternateContent>
           <mc:Choice Requires="wps">
             <w:drawing>
-              <wp:anchor distT="0" distB="0" distL="114300" distR="114300" simplePos="0" relativeHeight="251638272" behindDoc="0" locked="0" layoutInCell="1" allowOverlap="1" wp14:anchorId="7E5668BE" wp14:editId="53FD3A08">
+              <wp:anchor distT="0" distB="0" distL="114300" distR="114300" simplePos="0" relativeHeight="251633152" behindDoc="0" locked="0" layoutInCell="1" allowOverlap="1" wp14:anchorId="7E5668BE" wp14:editId="53FD3A08">
                 <wp:simplePos x="0" y="0"/>
                 <wp:positionH relativeFrom="column">
                   <wp:posOffset>146050</wp:posOffset>
@@ -4270,7 +4418,7 @@
           </mc:Choice>
           <mc:Fallback>
             <w:pict>
-              <v:shape w14:anchorId="7E5668BE" id="Text Box 11" o:spid="_x0000_s1030" type="#_x0000_t202" style="position:absolute;left:0;text-align:left;margin-left:11.5pt;margin-top:247.7pt;width:430.25pt;height:.05pt;z-index:251638272;visibility:visible;mso-wrap-style:square;mso-wrap-distance-left:9pt;mso-wrap-distance-top:0;mso-wrap-distance-right:9pt;mso-wrap-distance-bottom:0;mso-position-horizontal:absolute;mso-position-horizontal-relative:text;mso-position-vertical:absolute;mso-position-vertical-relative:text;v-text-anchor:top" o:gfxdata="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" stroked="f">
+              <v:shape w14:anchorId="7E5668BE" id="Text Box 11" o:spid="_x0000_s1030" type="#_x0000_t202" style="position:absolute;left:0;text-align:left;margin-left:11.5pt;margin-top:247.7pt;width:430.25pt;height:.05pt;z-index:251633152;visibility:visible;mso-wrap-style:square;mso-wrap-distance-left:9pt;mso-wrap-distance-top:0;mso-wrap-distance-right:9pt;mso-wrap-distance-bottom:0;mso-position-horizontal:absolute;mso-position-horizontal-relative:text;mso-position-vertical:absolute;mso-position-vertical-relative:text;v-text-anchor:top" o:gfxdata="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" stroked="f">
                 <v:textbox style="mso-fit-shape-to-text:t" inset="0,0,0,0">
                   <w:txbxContent>
                     <w:p>
@@ -4334,7 +4482,7 @@
         <mc:AlternateContent>
           <mc:Choice Requires="wps">
             <w:drawing>
-              <wp:anchor distT="0" distB="0" distL="114300" distR="114300" simplePos="0" relativeHeight="251642368" behindDoc="0" locked="0" layoutInCell="1" allowOverlap="1" wp14:anchorId="298EC40D" wp14:editId="6503E5F6">
+              <wp:anchor distT="0" distB="0" distL="114300" distR="114300" simplePos="0" relativeHeight="251639296" behindDoc="0" locked="0" layoutInCell="1" allowOverlap="1" wp14:anchorId="298EC40D" wp14:editId="6503E5F6">
                 <wp:simplePos x="0" y="0"/>
                 <wp:positionH relativeFrom="margin">
                   <wp:align>center</wp:align>
@@ -4408,7 +4556,7 @@
           </mc:Choice>
           <mc:Fallback>
             <w:pict>
-              <v:shape w14:anchorId="298EC40D" id="Text Box 13" o:spid="_x0000_s1031" type="#_x0000_t202" style="position:absolute;left:0;text-align:left;margin-left:0;margin-top:238.8pt;width:420.05pt;height:.05pt;z-index:251642368;visibility:visible;mso-wrap-style:square;mso-wrap-distance-left:9pt;mso-wrap-distance-top:0;mso-wrap-distance-right:9pt;mso-wrap-distance-bottom:0;mso-position-horizontal:center;mso-position-horizontal-relative:margin;mso-position-vertical:absolute;mso-position-vertical-relative:text;v-text-anchor:top" o:gfxdata="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" stroked="f">
+              <v:shape w14:anchorId="298EC40D" id="Text Box 13" o:spid="_x0000_s1031" type="#_x0000_t202" style="position:absolute;left:0;text-align:left;margin-left:0;margin-top:238.8pt;width:420.05pt;height:.05pt;z-index:251639296;visibility:visible;mso-wrap-style:square;mso-wrap-distance-left:9pt;mso-wrap-distance-top:0;mso-wrap-distance-right:9pt;mso-wrap-distance-bottom:0;mso-position-horizontal:center;mso-position-horizontal-relative:margin;mso-position-vertical:absolute;mso-position-vertical-relative:text;v-text-anchor:top" o:gfxdata="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" stroked="f">
                 <v:textbox style="mso-fit-shape-to-text:t" inset="0,0,0,0">
                   <w:txbxContent>
                     <w:p>
@@ -4448,7 +4596,7 @@
           <w:lang w:eastAsia="hu-HU"/>
         </w:rPr>
         <w:drawing>
-          <wp:anchor distT="36195" distB="36195" distL="114300" distR="114300" simplePos="0" relativeHeight="251608576" behindDoc="0" locked="0" layoutInCell="1" allowOverlap="1" wp14:anchorId="6199F3E5" wp14:editId="6A2E76C0">
+          <wp:anchor distT="36195" distB="36195" distL="114300" distR="114300" simplePos="0" relativeHeight="251589120" behindDoc="0" locked="0" layoutInCell="1" allowOverlap="1" wp14:anchorId="6199F3E5" wp14:editId="6A2E76C0">
             <wp:simplePos x="0" y="0"/>
             <wp:positionH relativeFrom="margin">
               <wp:align>center</wp:align>
@@ -4508,14 +4656,14 @@
       <w:pPr>
         <w:pStyle w:val="Heading2"/>
       </w:pPr>
-      <w:bookmarkStart w:id="9" w:name="_Toc452404794"/>
+      <w:bookmarkStart w:id="10" w:name="_Toc452412886"/>
       <w:r>
         <w:t xml:space="preserve">A </w:t>
       </w:r>
       <w:r>
         <w:t>Freemarker</w:t>
       </w:r>
-      <w:bookmarkEnd w:id="9"/>
+      <w:bookmarkEnd w:id="10"/>
     </w:p>
     <w:p>
       <w:r>
@@ -4558,7 +4706,7 @@
         <mc:AlternateContent>
           <mc:Choice Requires="wps">
             <w:drawing>
-              <wp:anchor distT="0" distB="0" distL="114300" distR="114300" simplePos="0" relativeHeight="251646464" behindDoc="0" locked="0" layoutInCell="1" allowOverlap="1" wp14:anchorId="138E866F" wp14:editId="5DC80C44">
+              <wp:anchor distT="0" distB="0" distL="114300" distR="114300" simplePos="0" relativeHeight="251645440" behindDoc="0" locked="0" layoutInCell="1" allowOverlap="1" wp14:anchorId="138E866F" wp14:editId="5DC80C44">
                 <wp:simplePos x="0" y="0"/>
                 <wp:positionH relativeFrom="column">
                   <wp:posOffset>808355</wp:posOffset>
@@ -4632,7 +4780,7 @@
           </mc:Choice>
           <mc:Fallback>
             <w:pict>
-              <v:shape w14:anchorId="138E866F" id="Text Box 14" o:spid="_x0000_s1032" type="#_x0000_t202" style="position:absolute;left:0;text-align:left;margin-left:63.65pt;margin-top:139.4pt;width:326.25pt;height:.05pt;z-index:251646464;visibility:visible;mso-wrap-style:square;mso-wrap-distance-left:9pt;mso-wrap-distance-top:0;mso-wrap-distance-right:9pt;mso-wrap-distance-bottom:0;mso-position-horizontal:absolute;mso-position-horizontal-relative:text;mso-position-vertical:absolute;mso-position-vertical-relative:text;v-text-anchor:top" o:gfxdata="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" stroked="f">
+              <v:shape w14:anchorId="138E866F" id="Text Box 14" o:spid="_x0000_s1032" type="#_x0000_t202" style="position:absolute;left:0;text-align:left;margin-left:63.65pt;margin-top:139.4pt;width:326.25pt;height:.05pt;z-index:251645440;visibility:visible;mso-wrap-style:square;mso-wrap-distance-left:9pt;mso-wrap-distance-top:0;mso-wrap-distance-right:9pt;mso-wrap-distance-bottom:0;mso-position-horizontal:absolute;mso-position-horizontal-relative:text;mso-position-vertical:absolute;mso-position-vertical-relative:text;v-text-anchor:top" o:gfxdata="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" stroked="f">
                 <v:textbox style="mso-fit-shape-to-text:t" inset="0,0,0,0">
                   <w:txbxContent>
                     <w:p>
@@ -4672,7 +4820,7 @@
           <w:lang w:eastAsia="hu-HU"/>
         </w:rPr>
         <w:drawing>
-          <wp:anchor distT="36195" distB="36195" distL="114300" distR="114300" simplePos="0" relativeHeight="251594240" behindDoc="0" locked="0" layoutInCell="1" allowOverlap="0" wp14:anchorId="5E8B7287" wp14:editId="26B59F7A">
+          <wp:anchor distT="36195" distB="36195" distL="114300" distR="114300" simplePos="0" relativeHeight="251568640" behindDoc="0" locked="0" layoutInCell="1" allowOverlap="0" wp14:anchorId="5E8B7287" wp14:editId="26B59F7A">
             <wp:simplePos x="1084521" y="1424763"/>
             <wp:positionH relativeFrom="column">
               <wp:align>center</wp:align>
@@ -4839,7 +4987,7 @@
       <w:pPr>
         <w:pStyle w:val="Heading1"/>
       </w:pPr>
-      <w:bookmarkStart w:id="10" w:name="_Toc452404795"/>
+      <w:bookmarkStart w:id="11" w:name="_Toc452412887"/>
       <w:r>
         <w:lastRenderedPageBreak/>
         <w:t>A</w:t>
@@ -4850,17 +4998,17 @@
       <w:r>
         <w:t>felépítése</w:t>
       </w:r>
-      <w:bookmarkEnd w:id="10"/>
+      <w:bookmarkEnd w:id="11"/>
     </w:p>
     <w:p>
       <w:pPr>
         <w:pStyle w:val="Heading2"/>
       </w:pPr>
-      <w:bookmarkStart w:id="11" w:name="_Toc452404796"/>
+      <w:bookmarkStart w:id="12" w:name="_Toc452412888"/>
       <w:r>
         <w:t>A konfigurációs fájl</w:t>
       </w:r>
-      <w:bookmarkEnd w:id="11"/>
+      <w:bookmarkEnd w:id="12"/>
     </w:p>
     <w:p>
       <w:r>
@@ -4869,7 +5017,7 @@
           <w:lang w:eastAsia="hu-HU"/>
         </w:rPr>
         <w:drawing>
-          <wp:anchor distT="36195" distB="36195" distL="114300" distR="114300" simplePos="0" relativeHeight="251655680" behindDoc="0" locked="0" layoutInCell="1" allowOverlap="1" wp14:anchorId="6F57812A" wp14:editId="0B032445">
+          <wp:anchor distT="36195" distB="36195" distL="114300" distR="114300" simplePos="0" relativeHeight="251658752" behindDoc="0" locked="0" layoutInCell="1" allowOverlap="1" wp14:anchorId="6F57812A" wp14:editId="0B032445">
             <wp:simplePos x="0" y="0"/>
             <wp:positionH relativeFrom="column">
               <wp:posOffset>946150</wp:posOffset>
@@ -4970,7 +5118,7 @@
         <mc:AlternateContent>
           <mc:Choice Requires="wps">
             <w:drawing>
-              <wp:anchor distT="0" distB="0" distL="114300" distR="114300" simplePos="0" relativeHeight="251660800" behindDoc="0" locked="0" layoutInCell="1" allowOverlap="1" wp14:anchorId="1F93DFE8" wp14:editId="07017A50">
+              <wp:anchor distT="0" distB="0" distL="114300" distR="114300" simplePos="0" relativeHeight="251665920" behindDoc="0" locked="0" layoutInCell="1" allowOverlap="1" wp14:anchorId="1F93DFE8" wp14:editId="07017A50">
                 <wp:simplePos x="0" y="0"/>
                 <wp:positionH relativeFrom="column">
                   <wp:posOffset>946150</wp:posOffset>
@@ -5048,7 +5196,7 @@
           </mc:Choice>
           <mc:Fallback>
             <w:pict>
-              <v:shape w14:anchorId="1F93DFE8" id="Text Box 17" o:spid="_x0000_s1033" type="#_x0000_t202" style="position:absolute;left:0;text-align:left;margin-left:74.5pt;margin-top:158.1pt;width:304.4pt;height:.05pt;z-index:251660800;visibility:visible;mso-wrap-style:square;mso-wrap-distance-left:9pt;mso-wrap-distance-top:0;mso-wrap-distance-right:9pt;mso-wrap-distance-bottom:0;mso-position-horizontal:absolute;mso-position-horizontal-relative:text;mso-position-vertical:absolute;mso-position-vertical-relative:text;v-text-anchor:top" o:gfxdata="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" stroked="f">
+              <v:shape w14:anchorId="1F93DFE8" id="Text Box 17" o:spid="_x0000_s1033" type="#_x0000_t202" style="position:absolute;left:0;text-align:left;margin-left:74.5pt;margin-top:158.1pt;width:304.4pt;height:.05pt;z-index:251665920;visibility:visible;mso-wrap-style:square;mso-wrap-distance-left:9pt;mso-wrap-distance-top:0;mso-wrap-distance-right:9pt;mso-wrap-distance-bottom:0;mso-position-horizontal:absolute;mso-position-horizontal-relative:text;mso-position-vertical:absolute;mso-position-vertical-relative:text;v-text-anchor:top" o:gfxdata="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" stroked="f">
                 <v:textbox style="mso-fit-shape-to-text:t" inset="0,0,0,0">
                   <w:txbxContent>
                     <w:p>
@@ -5101,25 +5249,22 @@
         <w:t xml:space="preserve"> egyelőre ezt nem tudtam deklarálni. </w:t>
       </w:r>
       <w:r>
-        <w:t xml:space="preserve">A fejlesztés során legtöbbet használt szoftverem a Codesys volt, </w:t>
-      </w:r>
+        <w:t>A fejlesztés során legtöbbet használt szoftverem a Codesys volt, mellyel nem csak a PLCOpenben megírt alkalmazások importálását tudtam megoldani, hanem az alkalmazás tesztelését is lehetővé teszi a szoftverhez mellékelt szimulátorok segítségével.</w:t>
+      </w:r>
+    </w:p>
+    <w:p>
+      <w:pPr>
+        <w:pStyle w:val="Heading2"/>
+      </w:pPr>
       <w:r>
         <w:lastRenderedPageBreak/>
-        <w:t>mellyel nem csak a PLCOpenben megírt alkalmazások importálását tudtam megoldani, hanem az alkalmazás tesztelését is lehetővé teszi a szoftverhez mellékelt szimulátorok segítségével.</w:t>
-      </w:r>
-    </w:p>
-    <w:p>
-      <w:pPr>
-        <w:pStyle w:val="Heading2"/>
-      </w:pPr>
-      <w:r>
         <w:t xml:space="preserve"> </w:t>
       </w:r>
-      <w:bookmarkStart w:id="12" w:name="_Toc452404797"/>
+      <w:bookmarkStart w:id="13" w:name="_Toc452412889"/>
       <w:r>
         <w:t>Modulok</w:t>
       </w:r>
-      <w:bookmarkEnd w:id="12"/>
+      <w:bookmarkEnd w:id="13"/>
     </w:p>
     <w:p>
       <w:r>
@@ -5299,7 +5444,6 @@
         </w:numPr>
       </w:pPr>
       <w:r>
-        <w:lastRenderedPageBreak/>
         <w:t>Mivel csak demonstrálásra szolgál, nem ruháztam fel paraméterekkel</w:t>
       </w:r>
       <w:r>
@@ -5351,6 +5495,7 @@
         <w:rPr>
           <w:u w:val="single"/>
         </w:rPr>
+        <w:lastRenderedPageBreak/>
         <w:t>Ethernet</w:t>
       </w:r>
       <w:r>
@@ -5660,7 +5805,6 @@
         <w:rPr>
           <w:u w:val="single"/>
         </w:rPr>
-        <w:lastRenderedPageBreak/>
         <w:t>interval</w:t>
       </w:r>
       <w:r>
@@ -5701,11 +5845,12 @@
       <w:pPr>
         <w:pStyle w:val="Heading2"/>
       </w:pPr>
-      <w:bookmarkStart w:id="13" w:name="_Toc452404798"/>
-      <w:r>
+      <w:bookmarkStart w:id="14" w:name="_Toc452412890"/>
+      <w:r>
+        <w:lastRenderedPageBreak/>
         <w:t>„Huzalozási” fájl</w:t>
       </w:r>
-      <w:bookmarkEnd w:id="13"/>
+      <w:bookmarkEnd w:id="14"/>
     </w:p>
     <w:p>
       <w:r>
@@ -5736,7 +5881,7 @@
         <mc:AlternateContent>
           <mc:Choice Requires="wps">
             <w:drawing>
-              <wp:anchor distT="0" distB="0" distL="114300" distR="114300" simplePos="0" relativeHeight="251686400" behindDoc="0" locked="0" layoutInCell="1" allowOverlap="1" wp14:anchorId="00BB9C0E" wp14:editId="385E6947">
+              <wp:anchor distT="0" distB="0" distL="114300" distR="114300" simplePos="0" relativeHeight="251697664" behindDoc="0" locked="0" layoutInCell="1" allowOverlap="1" wp14:anchorId="00BB9C0E" wp14:editId="385E6947">
                 <wp:simplePos x="0" y="0"/>
                 <wp:positionH relativeFrom="column">
                   <wp:posOffset>770890</wp:posOffset>
@@ -5814,7 +5959,7 @@
           </mc:Choice>
           <mc:Fallback>
             <w:pict>
-              <v:shape w14:anchorId="00BB9C0E" id="Text Box 18" o:spid="_x0000_s1034" type="#_x0000_t202" style="position:absolute;left:0;text-align:left;margin-left:60.7pt;margin-top:77.35pt;width:332.2pt;height:.05pt;z-index:251686400;visibility:visible;mso-wrap-style:square;mso-wrap-distance-left:9pt;mso-wrap-distance-top:0;mso-wrap-distance-right:9pt;mso-wrap-distance-bottom:0;mso-position-horizontal:absolute;mso-position-horizontal-relative:text;mso-position-vertical:absolute;mso-position-vertical-relative:text;v-text-anchor:top" o:gfxdata="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" stroked="f">
+              <v:shape w14:anchorId="00BB9C0E" id="Text Box 18" o:spid="_x0000_s1034" type="#_x0000_t202" style="position:absolute;left:0;text-align:left;margin-left:60.7pt;margin-top:77.35pt;width:332.2pt;height:.05pt;z-index:251697664;visibility:visible;mso-wrap-style:square;mso-wrap-distance-left:9pt;mso-wrap-distance-top:0;mso-wrap-distance-right:9pt;mso-wrap-distance-bottom:0;mso-position-horizontal:absolute;mso-position-horizontal-relative:text;mso-position-vertical:absolute;mso-position-vertical-relative:text;v-text-anchor:top" o:gfxdata="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" stroked="f">
                 <v:textbox style="mso-fit-shape-to-text:t" inset="0,0,0,0">
                   <w:txbxContent>
                     <w:p>
@@ -5858,7 +6003,7 @@
           <w:lang w:eastAsia="hu-HU"/>
         </w:rPr>
         <w:drawing>
-          <wp:anchor distT="36195" distB="36195" distL="114300" distR="114300" simplePos="0" relativeHeight="251682304" behindDoc="0" locked="0" layoutInCell="1" allowOverlap="1" wp14:anchorId="18F9985F" wp14:editId="3A572FB5">
+          <wp:anchor distT="36195" distB="36195" distL="114300" distR="114300" simplePos="0" relativeHeight="251691520" behindDoc="0" locked="0" layoutInCell="1" allowOverlap="1" wp14:anchorId="18F9985F" wp14:editId="3A572FB5">
             <wp:simplePos x="1084521" y="3136605"/>
             <wp:positionH relativeFrom="column">
               <wp:align>center</wp:align>
@@ -5923,7 +6068,7 @@
         <mc:AlternateContent>
           <mc:Choice Requires="wps">
             <w:drawing>
-              <wp:anchor distT="0" distB="0" distL="114300" distR="114300" simplePos="0" relativeHeight="251696640" behindDoc="0" locked="0" layoutInCell="1" allowOverlap="1" wp14:anchorId="2780733A" wp14:editId="05D12F72">
+              <wp:anchor distT="0" distB="0" distL="114300" distR="114300" simplePos="0" relativeHeight="251712000" behindDoc="0" locked="0" layoutInCell="1" allowOverlap="1" wp14:anchorId="2780733A" wp14:editId="05D12F72">
                 <wp:simplePos x="0" y="0"/>
                 <wp:positionH relativeFrom="column">
                   <wp:posOffset>0</wp:posOffset>
@@ -5997,7 +6142,7 @@
           </mc:Choice>
           <mc:Fallback>
             <w:pict>
-              <v:shape w14:anchorId="2780733A" id="Text Box 21" o:spid="_x0000_s1035" type="#_x0000_t202" style="position:absolute;left:0;text-align:left;margin-left:0;margin-top:25.75pt;width:453.5pt;height:.05pt;z-index:251696640;visibility:visible;mso-wrap-style:square;mso-wrap-distance-left:9pt;mso-wrap-distance-top:0;mso-wrap-distance-right:9pt;mso-wrap-distance-bottom:0;mso-position-horizontal:absolute;mso-position-horizontal-relative:text;mso-position-vertical:absolute;mso-position-vertical-relative:text;v-text-anchor:top" o:gfxdata="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" stroked="f">
+              <v:shape w14:anchorId="2780733A" id="Text Box 21" o:spid="_x0000_s1035" type="#_x0000_t202" style="position:absolute;left:0;text-align:left;margin-left:0;margin-top:25.75pt;width:453.5pt;height:.05pt;z-index:251712000;visibility:visible;mso-wrap-style:square;mso-wrap-distance-left:9pt;mso-wrap-distance-top:0;mso-wrap-distance-right:9pt;mso-wrap-distance-bottom:0;mso-position-horizontal:absolute;mso-position-horizontal-relative:text;mso-position-vertical:absolute;mso-position-vertical-relative:text;v-text-anchor:top" o:gfxdata="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" stroked="f">
                 <v:textbox style="mso-fit-shape-to-text:t" inset="0,0,0,0">
                   <w:txbxContent>
                     <w:p>
@@ -6037,7 +6182,7 @@
           <w:lang w:eastAsia="hu-HU"/>
         </w:rPr>
         <w:drawing>
-          <wp:anchor distT="36195" distB="36195" distL="114300" distR="114300" simplePos="0" relativeHeight="251692544" behindDoc="0" locked="0" layoutInCell="1" allowOverlap="1">
+          <wp:anchor distT="36195" distB="36195" distL="114300" distR="114300" simplePos="0" relativeHeight="251705856" behindDoc="0" locked="0" layoutInCell="1" allowOverlap="1">
             <wp:simplePos x="1084521" y="4890977"/>
             <wp:positionH relativeFrom="column">
               <wp:align>center</wp:align>
@@ -6153,7 +6298,7 @@
       <w:pPr>
         <w:pStyle w:val="Heading1"/>
       </w:pPr>
-      <w:bookmarkStart w:id="14" w:name="_Toc452404799"/>
+      <w:bookmarkStart w:id="15" w:name="_Toc452412891"/>
       <w:r>
         <w:lastRenderedPageBreak/>
         <w:t>Ant build</w:t>
@@ -6164,7 +6309,7 @@
       <w:r>
         <w:t xml:space="preserve"> felépítése</w:t>
       </w:r>
-      <w:bookmarkEnd w:id="14"/>
+      <w:bookmarkEnd w:id="15"/>
     </w:p>
     <w:p>
       <w:r>
@@ -6175,14 +6320,14 @@
       <w:pPr>
         <w:pStyle w:val="Heading2"/>
       </w:pPr>
-      <w:bookmarkStart w:id="15" w:name="_Toc452404800"/>
+      <w:bookmarkStart w:id="16" w:name="_Toc452412892"/>
       <w:r>
         <w:t xml:space="preserve">Fő </w:t>
       </w:r>
       <w:r>
         <w:t>build fájl</w:t>
       </w:r>
-      <w:bookmarkEnd w:id="15"/>
+      <w:bookmarkEnd w:id="16"/>
     </w:p>
     <w:p>
       <w:r>
@@ -6356,14 +6501,14 @@
         <w:lastRenderedPageBreak/>
         <w:t xml:space="preserve"> </w:t>
       </w:r>
-      <w:bookmarkStart w:id="16" w:name="_Toc452404801"/>
+      <w:bookmarkStart w:id="17" w:name="_Toc452412893"/>
       <w:r>
         <w:t xml:space="preserve">PLCOpen </w:t>
       </w:r>
       <w:r>
         <w:t>build fájl</w:t>
       </w:r>
-      <w:bookmarkEnd w:id="16"/>
+      <w:bookmarkEnd w:id="17"/>
     </w:p>
     <w:p>
       <w:r>
@@ -6438,11 +6583,11 @@
       <w:pPr>
         <w:pStyle w:val="Heading2"/>
       </w:pPr>
-      <w:bookmarkStart w:id="17" w:name="_Toc452404802"/>
+      <w:bookmarkStart w:id="18" w:name="_Toc452412894"/>
       <w:r>
         <w:t>SAIA build fájl</w:t>
       </w:r>
-      <w:bookmarkEnd w:id="17"/>
+      <w:bookmarkEnd w:id="18"/>
     </w:p>
     <w:p>
       <w:r>
@@ -6477,12 +6622,12 @@
       <w:pPr>
         <w:pStyle w:val="Heading2"/>
       </w:pPr>
-      <w:bookmarkStart w:id="18" w:name="_Toc452404803"/>
+      <w:bookmarkStart w:id="19" w:name="_Toc452412895"/>
       <w:r>
         <w:lastRenderedPageBreak/>
         <w:t>FESTO build fájl</w:t>
       </w:r>
-      <w:bookmarkEnd w:id="18"/>
+      <w:bookmarkEnd w:id="19"/>
     </w:p>
     <w:p>
       <w:r>
@@ -6589,22 +6734,22 @@
       <w:pPr>
         <w:pStyle w:val="Heading1"/>
       </w:pPr>
-      <w:bookmarkStart w:id="19" w:name="_Toc452404804"/>
+      <w:bookmarkStart w:id="20" w:name="_Toc452412896"/>
       <w:r>
         <w:lastRenderedPageBreak/>
         <w:t>Séma fájlok</w:t>
       </w:r>
-      <w:bookmarkEnd w:id="19"/>
+      <w:bookmarkEnd w:id="20"/>
     </w:p>
     <w:p>
       <w:pPr>
         <w:pStyle w:val="Heading2"/>
       </w:pPr>
-      <w:bookmarkStart w:id="20" w:name="_Toc452404805"/>
+      <w:bookmarkStart w:id="21" w:name="_Toc452412897"/>
       <w:r>
         <w:t>Általános felépítésük</w:t>
       </w:r>
-      <w:bookmarkEnd w:id="20"/>
+      <w:bookmarkEnd w:id="21"/>
     </w:p>
     <w:p>
       <w:r>
@@ -6871,21 +7016,21 @@
       <w:pPr>
         <w:pStyle w:val="Heading2"/>
       </w:pPr>
-      <w:bookmarkStart w:id="21" w:name="_Toc452404806"/>
+      <w:bookmarkStart w:id="22" w:name="_Toc452412898"/>
       <w:r>
         <w:t>A konfigurációs fájl sémadefiníciója</w:t>
       </w:r>
-      <w:bookmarkEnd w:id="21"/>
+      <w:bookmarkEnd w:id="22"/>
     </w:p>
     <w:p>
       <w:pPr>
         <w:pStyle w:val="Heading3"/>
       </w:pPr>
-      <w:bookmarkStart w:id="22" w:name="_Toc452404807"/>
+      <w:bookmarkStart w:id="23" w:name="_Toc452412899"/>
       <w:r>
         <w:t>Projekt információk</w:t>
       </w:r>
-      <w:bookmarkEnd w:id="22"/>
+      <w:bookmarkEnd w:id="23"/>
     </w:p>
     <w:p>
       <w:r>
@@ -6950,11 +7095,7 @@
         <w:t>a fejlesztők és a vevők adatai</w:t>
       </w:r>
       <w:r>
-        <w:t xml:space="preserve">, köztük nevük, email címük és </w:t>
-      </w:r>
-      <w:r>
-        <w:lastRenderedPageBreak/>
-        <w:t xml:space="preserve">telefonszámuk. </w:t>
+        <w:t xml:space="preserve">, köztük nevük, email címük és telefonszámuk. </w:t>
       </w:r>
       <w:r>
         <w:t>Itt jól látható egy egyszerű komplex típus bővítése, mivel ugyanazokkal az alapadatokkal rendelkeznek:</w:t>
@@ -6969,8 +7110,9 @@
           <w:noProof/>
           <w:lang w:eastAsia="hu-HU"/>
         </w:rPr>
+        <w:lastRenderedPageBreak/>
         <w:drawing>
-          <wp:anchor distT="36195" distB="36195" distL="114300" distR="114300" simplePos="0" relativeHeight="251701760" behindDoc="0" locked="0" layoutInCell="1" allowOverlap="1">
+          <wp:anchor distT="36195" distB="36195" distL="114300" distR="114300" simplePos="0" relativeHeight="251719168" behindDoc="0" locked="0" layoutInCell="1" allowOverlap="1">
             <wp:simplePos x="1080655" y="902525"/>
             <wp:positionH relativeFrom="column">
               <wp:align>center</wp:align>
@@ -7080,7 +7222,7 @@
         </w:rPr>
         <w:lastRenderedPageBreak/>
         <w:drawing>
-          <wp:anchor distT="36195" distB="36195" distL="114300" distR="114300" simplePos="0" relativeHeight="251709952" behindDoc="0" locked="0" layoutInCell="1" allowOverlap="1" wp14:anchorId="39B9080A" wp14:editId="0A764333">
+          <wp:anchor distT="36195" distB="36195" distL="114300" distR="114300" simplePos="0" relativeHeight="251731456" behindDoc="0" locked="0" layoutInCell="1" allowOverlap="1" wp14:anchorId="39B9080A" wp14:editId="0A764333">
             <wp:simplePos x="0" y="0"/>
             <wp:positionH relativeFrom="column">
               <wp:align>center</wp:align>
@@ -7143,7 +7285,7 @@
         <mc:AlternateContent>
           <mc:Choice Requires="wps">
             <w:drawing>
-              <wp:anchor distT="0" distB="0" distL="114300" distR="114300" simplePos="0" relativeHeight="251705856" behindDoc="0" locked="0" layoutInCell="1" allowOverlap="1" wp14:anchorId="1C6B83C4" wp14:editId="63AAB896">
+              <wp:anchor distT="0" distB="0" distL="114300" distR="114300" simplePos="0" relativeHeight="251725312" behindDoc="0" locked="0" layoutInCell="1" allowOverlap="1" wp14:anchorId="1C6B83C4" wp14:editId="63AAB896">
                 <wp:simplePos x="0" y="0"/>
                 <wp:positionH relativeFrom="column">
                   <wp:posOffset>457200</wp:posOffset>
@@ -7217,7 +7359,7 @@
           </mc:Choice>
           <mc:Fallback>
             <w:pict>
-              <v:shape w14:anchorId="1C6B83C4" id="Text Box 27" o:spid="_x0000_s1036" type="#_x0000_t202" style="position:absolute;left:0;text-align:left;margin-left:36pt;margin-top:227.85pt;width:381.5pt;height:.05pt;z-index:251705856;visibility:visible;mso-wrap-style:square;mso-wrap-distance-left:9pt;mso-wrap-distance-top:0;mso-wrap-distance-right:9pt;mso-wrap-distance-bottom:0;mso-position-horizontal:absolute;mso-position-horizontal-relative:text;mso-position-vertical:absolute;mso-position-vertical-relative:text;v-text-anchor:top" o:gfxdata="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" stroked="f">
+              <v:shape w14:anchorId="1C6B83C4" id="Text Box 27" o:spid="_x0000_s1036" type="#_x0000_t202" style="position:absolute;left:0;text-align:left;margin-left:36pt;margin-top:227.85pt;width:381.5pt;height:.05pt;z-index:251725312;visibility:visible;mso-wrap-style:square;mso-wrap-distance-left:9pt;mso-wrap-distance-top:0;mso-wrap-distance-right:9pt;mso-wrap-distance-bottom:0;mso-position-horizontal:absolute;mso-position-horizontal-relative:text;mso-position-vertical:absolute;mso-position-vertical-relative:text;v-text-anchor:top" o:gfxdata="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" stroked="f">
                 <v:textbox style="mso-fit-shape-to-text:t" inset="0,0,0,0">
                   <w:txbxContent>
                     <w:p>
@@ -7274,11 +7416,11 @@
       <w:pPr>
         <w:pStyle w:val="Heading3"/>
       </w:pPr>
-      <w:bookmarkStart w:id="23" w:name="_Toc452404808"/>
+      <w:bookmarkStart w:id="24" w:name="_Toc452412900"/>
       <w:r>
         <w:t>Az applikáció</w:t>
       </w:r>
-      <w:bookmarkEnd w:id="23"/>
+      <w:bookmarkEnd w:id="24"/>
     </w:p>
     <w:p>
       <w:r>
@@ -7666,7 +7808,7 @@
         <mc:AlternateContent>
           <mc:Choice Requires="wps">
             <w:drawing>
-              <wp:anchor distT="0" distB="0" distL="114300" distR="114300" simplePos="0" relativeHeight="251718144" behindDoc="0" locked="0" layoutInCell="1" allowOverlap="1" wp14:anchorId="5E8018F2" wp14:editId="7349D3BA">
+              <wp:anchor distT="0" distB="0" distL="114300" distR="114300" simplePos="0" relativeHeight="251743744" behindDoc="0" locked="0" layoutInCell="1" allowOverlap="1" wp14:anchorId="5E8018F2" wp14:editId="7349D3BA">
                 <wp:simplePos x="0" y="0"/>
                 <wp:positionH relativeFrom="column">
                   <wp:posOffset>889000</wp:posOffset>
@@ -7744,7 +7886,7 @@
           </mc:Choice>
           <mc:Fallback>
             <w:pict>
-              <v:shape w14:anchorId="5E8018F2" id="Text Box 24" o:spid="_x0000_s1037" type="#_x0000_t202" style="position:absolute;left:0;text-align:left;margin-left:70pt;margin-top:198.95pt;width:313.2pt;height:.05pt;z-index:251718144;visibility:visible;mso-wrap-style:square;mso-wrap-distance-left:9pt;mso-wrap-distance-top:0;mso-wrap-distance-right:9pt;mso-wrap-distance-bottom:0;mso-position-horizontal:absolute;mso-position-horizontal-relative:text;mso-position-vertical:absolute;mso-position-vertical-relative:text;v-text-anchor:top" o:gfxdata="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" stroked="f">
+              <v:shape w14:anchorId="5E8018F2" id="Text Box 24" o:spid="_x0000_s1037" type="#_x0000_t202" style="position:absolute;left:0;text-align:left;margin-left:70pt;margin-top:198.95pt;width:313.2pt;height:.05pt;z-index:251743744;visibility:visible;mso-wrap-style:square;mso-wrap-distance-left:9pt;mso-wrap-distance-top:0;mso-wrap-distance-right:9pt;mso-wrap-distance-bottom:0;mso-position-horizontal:absolute;mso-position-horizontal-relative:text;mso-position-vertical:absolute;mso-position-vertical-relative:text;v-text-anchor:top" o:gfxdata="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" stroked="f">
                 <v:textbox style="mso-fit-shape-to-text:t" inset="0,0,0,0">
                   <w:txbxContent>
                     <w:p>
@@ -7787,7 +7929,7 @@
           <w:lang w:eastAsia="hu-HU"/>
         </w:rPr>
         <w:drawing>
-          <wp:anchor distT="36195" distB="36195" distL="114300" distR="114300" simplePos="0" relativeHeight="251714048" behindDoc="0" locked="0" layoutInCell="1" allowOverlap="1" wp14:anchorId="724C8246" wp14:editId="7C2EB36F">
+          <wp:anchor distT="36195" distB="36195" distL="114300" distR="114300" simplePos="0" relativeHeight="251737600" behindDoc="0" locked="0" layoutInCell="1" allowOverlap="1" wp14:anchorId="724C8246" wp14:editId="7C2EB36F">
             <wp:simplePos x="1078230" y="6943725"/>
             <wp:positionH relativeFrom="column">
               <wp:align>center</wp:align>
@@ -7868,7 +8010,7 @@
         <mc:AlternateContent>
           <mc:Choice Requires="wps">
             <w:drawing>
-              <wp:anchor distT="0" distB="0" distL="114300" distR="114300" simplePos="0" relativeHeight="251678208" behindDoc="0" locked="0" layoutInCell="1" allowOverlap="1" wp14:anchorId="49DF4393" wp14:editId="15304355">
+              <wp:anchor distT="0" distB="0" distL="114300" distR="114300" simplePos="0" relativeHeight="251685376" behindDoc="0" locked="0" layoutInCell="1" allowOverlap="1" wp14:anchorId="49DF4393" wp14:editId="15304355">
                 <wp:simplePos x="0" y="0"/>
                 <wp:positionH relativeFrom="column">
                   <wp:posOffset>-181155</wp:posOffset>
@@ -7951,7 +8093,7 @@
           </mc:Choice>
           <mc:Fallback>
             <w:pict>
-              <v:shape w14:anchorId="49DF4393" id="Text Box 29" o:spid="_x0000_s1038" type="#_x0000_t202" style="position:absolute;left:0;text-align:left;margin-left:-14.25pt;margin-top:725.25pt;width:453.55pt;height:22.95pt;z-index:251678208;visibility:visible;mso-wrap-style:square;mso-width-percent:0;mso-height-percent:0;mso-wrap-distance-left:9pt;mso-wrap-distance-top:0;mso-wrap-distance-right:9pt;mso-wrap-distance-bottom:0;mso-position-horizontal:absolute;mso-position-horizontal-relative:text;mso-position-vertical:absolute;mso-position-vertical-relative:page;mso-width-percent:0;mso-height-percent:0;mso-width-relative:margin;mso-height-relative:margin;v-text-anchor:top" o:gfxdata="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" stroked="f">
+              <v:shape w14:anchorId="49DF4393" id="Text Box 29" o:spid="_x0000_s1038" type="#_x0000_t202" style="position:absolute;left:0;text-align:left;margin-left:-14.25pt;margin-top:725.25pt;width:453.55pt;height:22.95pt;z-index:251685376;visibility:visible;mso-wrap-style:square;mso-width-percent:0;mso-height-percent:0;mso-wrap-distance-left:9pt;mso-wrap-distance-top:0;mso-wrap-distance-right:9pt;mso-wrap-distance-bottom:0;mso-position-horizontal:absolute;mso-position-horizontal-relative:text;mso-position-vertical:absolute;mso-position-vertical-relative:page;mso-width-percent:0;mso-height-percent:0;mso-width-relative:margin;mso-height-relative:margin;v-text-anchor:top" o:gfxdata="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" stroked="f">
                 <v:textbox style="mso-fit-shape-to-text:t" inset="0,0,0,0">
                   <w:txbxContent>
                     <w:p>
@@ -7994,7 +8136,7 @@
           <w:lang w:eastAsia="hu-HU"/>
         </w:rPr>
         <w:drawing>
-          <wp:anchor distT="0" distB="0" distL="114300" distR="114300" simplePos="0" relativeHeight="251722240" behindDoc="0" locked="0" layoutInCell="1" allowOverlap="1" wp14:anchorId="4736EBA2" wp14:editId="20FA81F1">
+          <wp:anchor distT="0" distB="0" distL="114300" distR="114300" simplePos="0" relativeHeight="251749888" behindDoc="0" locked="0" layoutInCell="1" allowOverlap="1" wp14:anchorId="4736EBA2" wp14:editId="20FA81F1">
             <wp:simplePos x="0" y="0"/>
             <wp:positionH relativeFrom="column">
               <wp:align>center</wp:align>
@@ -8193,11 +8335,11 @@
       <w:pPr>
         <w:pStyle w:val="Heading2"/>
       </w:pPr>
-      <w:bookmarkStart w:id="24" w:name="_Toc452404809"/>
+      <w:bookmarkStart w:id="25" w:name="_Toc452412901"/>
       <w:r>
         <w:t>A feltételek sémája</w:t>
       </w:r>
-      <w:bookmarkEnd w:id="24"/>
+      <w:bookmarkEnd w:id="25"/>
     </w:p>
     <w:p>
       <w:r>
@@ -8217,7 +8359,7 @@
       <w:pPr>
         <w:pStyle w:val="Heading2"/>
       </w:pPr>
-      <w:bookmarkStart w:id="25" w:name="_Toc452404810"/>
+      <w:bookmarkStart w:id="26" w:name="_Toc452412902"/>
       <w:r>
         <w:lastRenderedPageBreak/>
         <w:t>Diszkrét c</w:t>
@@ -8228,7 +8370,7 @@
       <w:r>
         <w:t>közötti eltérések</w:t>
       </w:r>
-      <w:bookmarkEnd w:id="25"/>
+      <w:bookmarkEnd w:id="26"/>
     </w:p>
     <w:p>
       <w:r>
@@ -8407,8 +8549,6 @@
       <w:r>
         <w:t>%QX1.3 vagy %MX4.9</w:t>
       </w:r>
-      <w:bookmarkStart w:id="26" w:name="_GoBack"/>
-      <w:bookmarkEnd w:id="26"/>
     </w:p>
     <w:p>
       <w:pPr>
@@ -8421,19 +8561,267 @@
       </w:r>
     </w:p>
     <w:p>
+      <w:r>
+        <w:lastRenderedPageBreak/>
+        <w:t>FESTOs programok esetében nem ilyen szabványszerű a helyzet. Az egyes programokban angol és német rövidítések is alkalmazhatóak mind az egyes függvények meghívásához, mind a címek definiálásához. A vezérlő program definíciójában angol meglelőiket használtam, azaz I, mint input és O, mint output</w:t>
+      </w:r>
+      <w:r>
+        <w:t>. A projekt létrehozásakor és generálásának tesztelésekor megfigyeléseim alapján igazolódott, hogy az allokációs listában mindig német megfelelőivel generálódnak a változók, így itt maradtam ennél a módszernél. A változók típusai a német jelölésben is a megfelelő szavak első karakterével deklarálhatóak:</w:t>
+      </w:r>
+    </w:p>
+    <w:p>
+      <w:pPr>
+        <w:pStyle w:val="ListParagraph"/>
+        <w:numPr>
+          <w:ilvl w:val="0"/>
+          <w:numId w:val="28"/>
+        </w:numPr>
+      </w:pPr>
+      <w:r>
+        <w:t>Bemenet</w:t>
+      </w:r>
+      <w:r>
+        <w:t xml:space="preserve"> – Eingang</w:t>
+      </w:r>
+    </w:p>
+    <w:p>
+      <w:pPr>
+        <w:pStyle w:val="ListParagraph"/>
+        <w:numPr>
+          <w:ilvl w:val="0"/>
+          <w:numId w:val="28"/>
+        </w:numPr>
+      </w:pPr>
+      <w:r>
+        <w:t>Kimenet – Ausgabe</w:t>
+      </w:r>
+    </w:p>
+    <w:p>
+      <w:pPr>
+        <w:pStyle w:val="ListParagraph"/>
+        <w:numPr>
+          <w:ilvl w:val="0"/>
+          <w:numId w:val="28"/>
+        </w:numPr>
+      </w:pPr>
+      <w:r>
+        <w:t>Marker</w:t>
+      </w:r>
+      <w:r>
+        <w:t xml:space="preserve"> / merker</w:t>
+      </w:r>
+      <w:r>
+        <w:t xml:space="preserve"> </w:t>
+      </w:r>
+      <w:r>
+        <w:t>–</w:t>
+      </w:r>
+      <w:r>
+        <w:t xml:space="preserve"> Marker</w:t>
+      </w:r>
+    </w:p>
+    <w:p>
+      <w:r>
+        <w:t xml:space="preserve">A cím meghatározása a slot és egy azon elhelyezkedő port megjelölésével történik, az előző platformhoz taglalt második módszerrel analóg módon. </w:t>
+      </w:r>
+      <w:r>
+        <w:t>Az allokációs lista felépítését egy későbbi fejezet során bővebben taglalni fogom.</w:t>
+      </w:r>
+    </w:p>
+    <w:p>
+      <w:r>
+        <w:t xml:space="preserve">A SAIA jelölései a már említettekkel ellentétben nagyobb mértékben eltérnek az általánostól. </w:t>
+      </w:r>
+      <w:r>
+        <w:t>A Codesys-nél taglalt első módszert részesíti előnyben tehát a cím típusát egy szám követi, melynek maximuma a típustól függ. Például:</w:t>
+      </w:r>
+    </w:p>
+    <w:p>
+      <w:pPr>
+        <w:pStyle w:val="ListParagraph"/>
+        <w:numPr>
+          <w:ilvl w:val="0"/>
+          <w:numId w:val="29"/>
+        </w:numPr>
+      </w:pPr>
+      <w:r>
+        <w:t>Input (I): 0 – 8191</w:t>
+      </w:r>
+    </w:p>
+    <w:p>
+      <w:pPr>
+        <w:pStyle w:val="ListParagraph"/>
+        <w:numPr>
+          <w:ilvl w:val="0"/>
+          <w:numId w:val="29"/>
+        </w:numPr>
+      </w:pPr>
+      <w:r>
+        <w:t>Output (O): 0 – 8191</w:t>
+      </w:r>
+    </w:p>
+    <w:p>
+      <w:pPr>
+        <w:pStyle w:val="ListParagraph"/>
+        <w:numPr>
+          <w:ilvl w:val="0"/>
+          <w:numId w:val="29"/>
+        </w:numPr>
+      </w:pPr>
+      <w:r>
+        <w:t>Flag (F): 0 – 8191 (a merkerrel analóg)</w:t>
+      </w:r>
+    </w:p>
+    <w:p>
+      <w:pPr>
+        <w:pStyle w:val="ListParagraph"/>
+        <w:numPr>
+          <w:ilvl w:val="0"/>
+          <w:numId w:val="29"/>
+        </w:numPr>
+      </w:pPr>
+      <w:r>
+        <w:t xml:space="preserve">Text (X): 0 </w:t>
+      </w:r>
+      <w:r>
+        <w:t>–</w:t>
+      </w:r>
+      <w:r>
+        <w:t xml:space="preserve"> 7999</w:t>
+      </w:r>
+    </w:p>
+    <w:p>
+      <w:r>
+        <w:t xml:space="preserve">A nagymértékű eltérések miatt a PLCOpenhez használt formátumot vettem alapul, ugyanis erre volt a legegyszerűbb az egyes karakterlánc módosításokat megvalósítani, gondolok itt a karakterek kicserélésére, vagy kivágására. </w:t>
+      </w:r>
+      <w:r>
+        <w:t>Nyilván projekttípusonkénti definíció is megvalósítható lett volna, viszont ehhez a teljes sémát szét kellett volna darabolni, viszont a cél egy általános struktúra kialakítása volt, nem pedig platformonként, így ez a megoldás volt a legkézenfekvőbb.</w:t>
+      </w:r>
+    </w:p>
+    <w:p>
+      <w:pPr>
+        <w:spacing w:after="160" w:line="259" w:lineRule="auto"/>
+        <w:ind w:firstLine="0"/>
+        <w:jc w:val="left"/>
+      </w:pPr>
+      <w:r>
+        <w:br w:type="page"/>
+      </w:r>
+    </w:p>
+    <w:p>
       <w:pPr>
         <w:pStyle w:val="Heading1"/>
       </w:pPr>
-      <w:bookmarkStart w:id="27" w:name="_Toc452404811"/>
+      <w:bookmarkStart w:id="27" w:name="_Toc452412903"/>
       <w:r>
         <w:lastRenderedPageBreak/>
-        <w:t>Szakmai szószedet</w:t>
+        <w:t>Freemarker fájlok</w:t>
       </w:r>
       <w:bookmarkEnd w:id="27"/>
     </w:p>
-    <w:p/>
+    <w:p>
+      <w:pPr>
+        <w:pStyle w:val="Heading2"/>
+      </w:pPr>
+      <w:bookmarkStart w:id="28" w:name="_Toc452412904"/>
+      <w:r>
+        <w:t>Közös tényezők</w:t>
+      </w:r>
+      <w:bookmarkEnd w:id="28"/>
+    </w:p>
+    <w:p>
+      <w:r>
+        <w:t>Mikor felmerült a sémafájlok elhelyezésének kérdése</w:t>
+      </w:r>
+      <w:r>
+        <w:t>,</w:t>
+      </w:r>
+      <w:r>
+        <w:t xml:space="preserve"> problémába ütköztem. A közös definíciókat és segédfüggvényeket ki szerettem volna helyezni, egy olyan központi fájlba, melyet az összes </w:t>
+      </w:r>
+      <w:r>
+        <w:t>platform megvalósításához használhatunk. Ennek megvalósításában az volt az akadály, hogy amennyiben a fordításhoz definiált fő template fájl a könyvtár struktúrájában lejjebb helyezkedik el, mint a használni kívánt segédfüggvényeket tartalmazó fájlunk, nem tudjuk azt beimportálni, mert ennek lehetőségét tiltja a Freem</w:t>
+      </w:r>
+      <w:r>
+        <w:t xml:space="preserve">arker. Nyilván lett volna lehetőség rá, hogy az egyes platformok template fájlait egy szinten tároljam, viszont úgy gondoltam, hogy ha már az egyes moduldefiníciók és a fordításhoz szükséges leíró fájlok is teljesen külön vannak definiálva, </w:t>
+      </w:r>
+      <w:r>
+        <w:t xml:space="preserve">nem töröm meg ennek rendjét és ezeket is külön fogom tárolni. Hátránya, hogy volt olyan segédfüggvény, amit így bele kellett építsek mindhárom fájlba, előnye viszont, hogy szerkezetük átláthatóbb és nincsenek fölösleges definíciók sem az egyes </w:t>
+      </w:r>
+      <w:r>
+        <w:t>fájlokban. Előny továbbá az is, hogy ha egyes platformmegvalósításokra nincs szükségünk, nyugodtan törölhető ezek könyvtára, nem kell keresgélni a szükséges függőségeket a könyvtárak tisztításának érdekében.</w:t>
+      </w:r>
+    </w:p>
+    <w:p>
+      <w:r>
+        <w:t>Legalább négy FTL szükséges mindenképpen mindegyik projekt megvalósításához, amik az alábbiak:</w:t>
+      </w:r>
+    </w:p>
+    <w:p>
+      <w:pPr>
+        <w:pStyle w:val="ListParagraph"/>
+        <w:numPr>
+          <w:ilvl w:val="0"/>
+          <w:numId w:val="30"/>
+        </w:numPr>
+      </w:pPr>
+      <w:r>
+        <w:t>Util: segédfájl, ami tartalmazza az egyes sémákhoz tartalmazó általános hívásokat, ezáltal is áttekinthetőbbé téve a tényleges, fordítandó dokumentum állományát</w:t>
+      </w:r>
+    </w:p>
+    <w:p>
+      <w:pPr>
+        <w:pStyle w:val="ListParagraph"/>
+        <w:numPr>
+          <w:ilvl w:val="0"/>
+          <w:numId w:val="30"/>
+        </w:numPr>
+      </w:pPr>
+      <w:r>
+        <w:t xml:space="preserve">Macro: a segédfüggvények definíciót tartalmazza. Az FTL-ekben a felhasználó által megírt segédfüggvények elnevezése: makró. Ezentúl így hivatkozok ezekre. </w:t>
+      </w:r>
+    </w:p>
+    <w:p>
+      <w:pPr>
+        <w:pStyle w:val="ListParagraph"/>
+        <w:numPr>
+          <w:ilvl w:val="0"/>
+          <w:numId w:val="30"/>
+        </w:numPr>
+      </w:pPr>
+      <w:r>
+        <w:t>Wiring: a vezérlés megvalósításáért felelő FTL.</w:t>
+      </w:r>
+    </w:p>
+    <w:p>
+      <w:pPr>
+        <w:pStyle w:val="ListParagraph"/>
+        <w:numPr>
+          <w:ilvl w:val="0"/>
+          <w:numId w:val="30"/>
+        </w:numPr>
+      </w:pPr>
+      <w:r>
+        <w:t xml:space="preserve">Konfigurációs fájl: az egyes modulok leírását összefoglaló fájl. Nem </w:t>
+      </w:r>
+      <w:r>
+        <w:t>ruháztam fel őket egységes névvel, mert minden platformra mások a követelmények, így arra törekedtem, hogy a célobjektumokra hasonlítsanak.</w:t>
+      </w:r>
+    </w:p>
+    <w:p>
+      <w:r>
+        <w:t xml:space="preserve">Mint az látszik is, külön definiáltam az általános elemeket és a makrókat. Mivel környezetenként más-más makróra volt szükség így ezek a hozzájuk tartozóhoz vannak finomítva, ellentétben az Util fájlokkal, melyekben az eltérések száma viszonylag minimális. </w:t>
+      </w:r>
+      <w:r>
+        <w:lastRenderedPageBreak/>
+        <w:t>A megvalósítás módjának magyarázata itt szintén a jól strukturáltság és áttekinthetőség előnyben részesítése.</w:t>
+      </w:r>
+      <w:bookmarkStart w:id="29" w:name="_GoBack"/>
+      <w:bookmarkEnd w:id="29"/>
+    </w:p>
     <w:sectPr>
-      <w:footerReference w:type="default" r:id="rId25"/>
+      <w:headerReference w:type="default" r:id="rId25"/>
+      <w:footerReference w:type="default" r:id="rId26"/>
       <w:pgSz w:w="11906" w:h="16838" w:code="9"/>
       <w:pgMar w:top="1418" w:right="1134" w:bottom="1418" w:left="1701" w:header="709" w:footer="709" w:gutter="0"/>
       <w:cols w:space="708"/>
@@ -8503,7 +8891,7 @@
           <w:rPr>
             <w:noProof/>
           </w:rPr>
-          <w:t>30</w:t>
+          <w:t>34</w:t>
         </w:r>
         <w:r>
           <w:rPr>
@@ -8569,6 +8957,27 @@
 </w:footnotes>
 </file>
 
+<file path=word/header1.xml><?xml version="1.0" encoding="utf-8"?>
+<w:hdr xmlns:wpc="http://schemas.microsoft.com/office/word/2010/wordprocessingCanvas" xmlns:mc="http://schemas.openxmlformats.org/markup-compatibility/2006" xmlns:o="urn:schemas-microsoft-com:office:office" xmlns:r="http://schemas.openxmlformats.org/officeDocument/2006/relationships" xmlns:m="http://schemas.openxmlformats.org/officeDocument/2006/math" xmlns:v="urn:schemas-microsoft-com:vml" xmlns:wp14="http://schemas.microsoft.com/office/word/2010/wordprocessingDrawing" xmlns:wp="http://schemas.openxmlformats.org/drawingml/2006/wordprocessingDrawing" xmlns:w10="urn:schemas-microsoft-com:office:word" xmlns:w="http://schemas.openxmlformats.org/wordprocessingml/2006/main" xmlns:w14="http://schemas.microsoft.com/office/word/2010/wordml" xmlns:w15="http://schemas.microsoft.com/office/word/2012/wordml" xmlns:wpg="http://schemas.microsoft.com/office/word/2010/wordprocessingGroup" xmlns:wpi="http://schemas.microsoft.com/office/word/2010/wordprocessingInk" xmlns:wne="http://schemas.microsoft.com/office/word/2006/wordml" xmlns:wps="http://schemas.microsoft.com/office/word/2010/wordprocessingShape" mc:Ignorable="w14 w15 wp14">
+  <w:p>
+    <w:pPr>
+      <w:pStyle w:val="HeaderStyle"/>
+    </w:pPr>
+    <w:r>
+      <w:tab/>
+    </w:r>
+    <w:fldSimple w:instr=" STYLEREF  &quot;Heading 1&quot;  \* MERGEFORMAT ">
+      <w:r>
+        <w:rPr>
+          <w:noProof/>
+        </w:rPr>
+        <w:t>Freemarker fájlok</w:t>
+      </w:r>
+    </w:fldSimple>
+  </w:p>
+</w:hdr>
+</file>
+
 <file path=word/numbering.xml><?xml version="1.0" encoding="utf-8"?>
 <w:numbering xmlns:wpc="http://schemas.microsoft.com/office/word/2010/wordprocessingCanvas" xmlns:mc="http://schemas.openxmlformats.org/markup-compatibility/2006" xmlns:o="urn:schemas-microsoft-com:office:office" xmlns:r="http://schemas.openxmlformats.org/officeDocument/2006/relationships" xmlns:m="http://schemas.openxmlformats.org/officeDocument/2006/math" xmlns:v="urn:schemas-microsoft-com:vml" xmlns:wp14="http://schemas.microsoft.com/office/word/2010/wordprocessingDrawing" xmlns:wp="http://schemas.openxmlformats.org/drawingml/2006/wordprocessingDrawing" xmlns:w10="urn:schemas-microsoft-com:office:word" xmlns:w="http://schemas.openxmlformats.org/wordprocessingml/2006/main" xmlns:w14="http://schemas.microsoft.com/office/word/2010/wordml" xmlns:w15="http://schemas.microsoft.com/office/word/2012/wordml" xmlns:wpg="http://schemas.microsoft.com/office/word/2010/wordprocessingGroup" xmlns:wpi="http://schemas.microsoft.com/office/word/2010/wordprocessingInk" xmlns:wne="http://schemas.microsoft.com/office/word/2006/wordml" xmlns:wps="http://schemas.microsoft.com/office/word/2010/wordprocessingShape" mc:Ignorable="w14 w15 wp14">
   <w:abstractNum w:abstractNumId="0">
@@ -9006,6 +9415,119 @@
     </w:lvl>
   </w:abstractNum>
   <w:abstractNum w:abstractNumId="4">
+    <w:nsid w:val="17100656"/>
+    <w:multiLevelType w:val="hybridMultilevel"/>
+    <w:tmpl w:val="9B6AA02E"/>
+    <w:lvl w:ilvl="0" w:tplc="040E0001">
+      <w:start w:val="1"/>
+      <w:numFmt w:val="bullet"/>
+      <w:lvlText w:val=""/>
+      <w:lvlJc w:val="left"/>
+      <w:pPr>
+        <w:ind w:left="1429" w:hanging="360"/>
+      </w:pPr>
+      <w:rPr>
+        <w:rFonts w:ascii="Symbol" w:hAnsi="Symbol" w:hint="default"/>
+      </w:rPr>
+    </w:lvl>
+    <w:lvl w:ilvl="1" w:tplc="040E0003" w:tentative="1">
+      <w:start w:val="1"/>
+      <w:numFmt w:val="bullet"/>
+      <w:lvlText w:val="o"/>
+      <w:lvlJc w:val="left"/>
+      <w:pPr>
+        <w:ind w:left="2149" w:hanging="360"/>
+      </w:pPr>
+      <w:rPr>
+        <w:rFonts w:ascii="Courier New" w:hAnsi="Courier New" w:cs="Courier New" w:hint="default"/>
+      </w:rPr>
+    </w:lvl>
+    <w:lvl w:ilvl="2" w:tplc="040E0005" w:tentative="1">
+      <w:start w:val="1"/>
+      <w:numFmt w:val="bullet"/>
+      <w:lvlText w:val=""/>
+      <w:lvlJc w:val="left"/>
+      <w:pPr>
+        <w:ind w:left="2869" w:hanging="360"/>
+      </w:pPr>
+      <w:rPr>
+        <w:rFonts w:ascii="Wingdings" w:hAnsi="Wingdings" w:hint="default"/>
+      </w:rPr>
+    </w:lvl>
+    <w:lvl w:ilvl="3" w:tplc="040E0001" w:tentative="1">
+      <w:start w:val="1"/>
+      <w:numFmt w:val="bullet"/>
+      <w:lvlText w:val=""/>
+      <w:lvlJc w:val="left"/>
+      <w:pPr>
+        <w:ind w:left="3589" w:hanging="360"/>
+      </w:pPr>
+      <w:rPr>
+        <w:rFonts w:ascii="Symbol" w:hAnsi="Symbol" w:hint="default"/>
+      </w:rPr>
+    </w:lvl>
+    <w:lvl w:ilvl="4" w:tplc="040E0003" w:tentative="1">
+      <w:start w:val="1"/>
+      <w:numFmt w:val="bullet"/>
+      <w:lvlText w:val="o"/>
+      <w:lvlJc w:val="left"/>
+      <w:pPr>
+        <w:ind w:left="4309" w:hanging="360"/>
+      </w:pPr>
+      <w:rPr>
+        <w:rFonts w:ascii="Courier New" w:hAnsi="Courier New" w:cs="Courier New" w:hint="default"/>
+      </w:rPr>
+    </w:lvl>
+    <w:lvl w:ilvl="5" w:tplc="040E0005" w:tentative="1">
+      <w:start w:val="1"/>
+      <w:numFmt w:val="bullet"/>
+      <w:lvlText w:val=""/>
+      <w:lvlJc w:val="left"/>
+      <w:pPr>
+        <w:ind w:left="5029" w:hanging="360"/>
+      </w:pPr>
+      <w:rPr>
+        <w:rFonts w:ascii="Wingdings" w:hAnsi="Wingdings" w:hint="default"/>
+      </w:rPr>
+    </w:lvl>
+    <w:lvl w:ilvl="6" w:tplc="040E0001" w:tentative="1">
+      <w:start w:val="1"/>
+      <w:numFmt w:val="bullet"/>
+      <w:lvlText w:val=""/>
+      <w:lvlJc w:val="left"/>
+      <w:pPr>
+        <w:ind w:left="5749" w:hanging="360"/>
+      </w:pPr>
+      <w:rPr>
+        <w:rFonts w:ascii="Symbol" w:hAnsi="Symbol" w:hint="default"/>
+      </w:rPr>
+    </w:lvl>
+    <w:lvl w:ilvl="7" w:tplc="040E0003" w:tentative="1">
+      <w:start w:val="1"/>
+      <w:numFmt w:val="bullet"/>
+      <w:lvlText w:val="o"/>
+      <w:lvlJc w:val="left"/>
+      <w:pPr>
+        <w:ind w:left="6469" w:hanging="360"/>
+      </w:pPr>
+      <w:rPr>
+        <w:rFonts w:ascii="Courier New" w:hAnsi="Courier New" w:cs="Courier New" w:hint="default"/>
+      </w:rPr>
+    </w:lvl>
+    <w:lvl w:ilvl="8" w:tplc="040E0005" w:tentative="1">
+      <w:start w:val="1"/>
+      <w:numFmt w:val="bullet"/>
+      <w:lvlText w:val=""/>
+      <w:lvlJc w:val="left"/>
+      <w:pPr>
+        <w:ind w:left="7189" w:hanging="360"/>
+      </w:pPr>
+      <w:rPr>
+        <w:rFonts w:ascii="Wingdings" w:hAnsi="Wingdings" w:hint="default"/>
+      </w:rPr>
+    </w:lvl>
+  </w:abstractNum>
+  <w:abstractNum w:abstractNumId="5">
     <w:nsid w:val="201164F6"/>
     <w:multiLevelType w:val="hybridMultilevel"/>
     <w:tmpl w:val="EB1AF61E"/>
@@ -9118,7 +9640,7 @@
       </w:rPr>
     </w:lvl>
   </w:abstractNum>
-  <w:abstractNum w:abstractNumId="5">
+  <w:abstractNum w:abstractNumId="6">
     <w:nsid w:val="20923672"/>
     <w:multiLevelType w:val="hybridMultilevel"/>
     <w:tmpl w:val="02361E48"/>
@@ -9231,7 +9753,7 @@
       </w:rPr>
     </w:lvl>
   </w:abstractNum>
-  <w:abstractNum w:abstractNumId="6">
+  <w:abstractNum w:abstractNumId="7">
     <w:nsid w:val="20F766B5"/>
     <w:multiLevelType w:val="hybridMultilevel"/>
     <w:tmpl w:val="FFBC9DDA"/>
@@ -9317,7 +9839,7 @@
       </w:pPr>
     </w:lvl>
   </w:abstractNum>
-  <w:abstractNum w:abstractNumId="7">
+  <w:abstractNum w:abstractNumId="8">
     <w:nsid w:val="2AC9202F"/>
     <w:multiLevelType w:val="hybridMultilevel"/>
     <w:tmpl w:val="D9C606FC"/>
@@ -9430,7 +9952,7 @@
       </w:rPr>
     </w:lvl>
   </w:abstractNum>
-  <w:abstractNum w:abstractNumId="8">
+  <w:abstractNum w:abstractNumId="9">
     <w:nsid w:val="2FEF2826"/>
     <w:multiLevelType w:val="hybridMultilevel"/>
     <w:tmpl w:val="CEA08F9C"/>
@@ -9543,7 +10065,7 @@
       </w:rPr>
     </w:lvl>
   </w:abstractNum>
-  <w:abstractNum w:abstractNumId="9">
+  <w:abstractNum w:abstractNumId="10">
     <w:nsid w:val="31E25658"/>
     <w:multiLevelType w:val="hybridMultilevel"/>
     <w:tmpl w:val="8F52DFBE"/>
@@ -9656,7 +10178,7 @@
       </w:rPr>
     </w:lvl>
   </w:abstractNum>
-  <w:abstractNum w:abstractNumId="10">
+  <w:abstractNum w:abstractNumId="11">
     <w:nsid w:val="39221810"/>
     <w:multiLevelType w:val="hybridMultilevel"/>
     <w:tmpl w:val="8C925DC8"/>
@@ -9769,7 +10291,7 @@
       </w:rPr>
     </w:lvl>
   </w:abstractNum>
-  <w:abstractNum w:abstractNumId="11">
+  <w:abstractNum w:abstractNumId="12">
     <w:nsid w:val="3A6579B7"/>
     <w:multiLevelType w:val="hybridMultilevel"/>
     <w:tmpl w:val="634CDF98"/>
@@ -9882,7 +10404,120 @@
       </w:rPr>
     </w:lvl>
   </w:abstractNum>
-  <w:abstractNum w:abstractNumId="12">
+  <w:abstractNum w:abstractNumId="13">
+    <w:nsid w:val="3DC145F0"/>
+    <w:multiLevelType w:val="hybridMultilevel"/>
+    <w:tmpl w:val="B1F4736A"/>
+    <w:lvl w:ilvl="0" w:tplc="040E0001">
+      <w:start w:val="1"/>
+      <w:numFmt w:val="bullet"/>
+      <w:lvlText w:val=""/>
+      <w:lvlJc w:val="left"/>
+      <w:pPr>
+        <w:ind w:left="1490" w:hanging="360"/>
+      </w:pPr>
+      <w:rPr>
+        <w:rFonts w:ascii="Symbol" w:hAnsi="Symbol" w:hint="default"/>
+      </w:rPr>
+    </w:lvl>
+    <w:lvl w:ilvl="1" w:tplc="040E0003" w:tentative="1">
+      <w:start w:val="1"/>
+      <w:numFmt w:val="bullet"/>
+      <w:lvlText w:val="o"/>
+      <w:lvlJc w:val="left"/>
+      <w:pPr>
+        <w:ind w:left="2210" w:hanging="360"/>
+      </w:pPr>
+      <w:rPr>
+        <w:rFonts w:ascii="Courier New" w:hAnsi="Courier New" w:cs="Courier New" w:hint="default"/>
+      </w:rPr>
+    </w:lvl>
+    <w:lvl w:ilvl="2" w:tplc="040E0005" w:tentative="1">
+      <w:start w:val="1"/>
+      <w:numFmt w:val="bullet"/>
+      <w:lvlText w:val=""/>
+      <w:lvlJc w:val="left"/>
+      <w:pPr>
+        <w:ind w:left="2930" w:hanging="360"/>
+      </w:pPr>
+      <w:rPr>
+        <w:rFonts w:ascii="Wingdings" w:hAnsi="Wingdings" w:hint="default"/>
+      </w:rPr>
+    </w:lvl>
+    <w:lvl w:ilvl="3" w:tplc="040E0001" w:tentative="1">
+      <w:start w:val="1"/>
+      <w:numFmt w:val="bullet"/>
+      <w:lvlText w:val=""/>
+      <w:lvlJc w:val="left"/>
+      <w:pPr>
+        <w:ind w:left="3650" w:hanging="360"/>
+      </w:pPr>
+      <w:rPr>
+        <w:rFonts w:ascii="Symbol" w:hAnsi="Symbol" w:hint="default"/>
+      </w:rPr>
+    </w:lvl>
+    <w:lvl w:ilvl="4" w:tplc="040E0003" w:tentative="1">
+      <w:start w:val="1"/>
+      <w:numFmt w:val="bullet"/>
+      <w:lvlText w:val="o"/>
+      <w:lvlJc w:val="left"/>
+      <w:pPr>
+        <w:ind w:left="4370" w:hanging="360"/>
+      </w:pPr>
+      <w:rPr>
+        <w:rFonts w:ascii="Courier New" w:hAnsi="Courier New" w:cs="Courier New" w:hint="default"/>
+      </w:rPr>
+    </w:lvl>
+    <w:lvl w:ilvl="5" w:tplc="040E0005" w:tentative="1">
+      <w:start w:val="1"/>
+      <w:numFmt w:val="bullet"/>
+      <w:lvlText w:val=""/>
+      <w:lvlJc w:val="left"/>
+      <w:pPr>
+        <w:ind w:left="5090" w:hanging="360"/>
+      </w:pPr>
+      <w:rPr>
+        <w:rFonts w:ascii="Wingdings" w:hAnsi="Wingdings" w:hint="default"/>
+      </w:rPr>
+    </w:lvl>
+    <w:lvl w:ilvl="6" w:tplc="040E0001" w:tentative="1">
+      <w:start w:val="1"/>
+      <w:numFmt w:val="bullet"/>
+      <w:lvlText w:val=""/>
+      <w:lvlJc w:val="left"/>
+      <w:pPr>
+        <w:ind w:left="5810" w:hanging="360"/>
+      </w:pPr>
+      <w:rPr>
+        <w:rFonts w:ascii="Symbol" w:hAnsi="Symbol" w:hint="default"/>
+      </w:rPr>
+    </w:lvl>
+    <w:lvl w:ilvl="7" w:tplc="040E0003" w:tentative="1">
+      <w:start w:val="1"/>
+      <w:numFmt w:val="bullet"/>
+      <w:lvlText w:val="o"/>
+      <w:lvlJc w:val="left"/>
+      <w:pPr>
+        <w:ind w:left="6530" w:hanging="360"/>
+      </w:pPr>
+      <w:rPr>
+        <w:rFonts w:ascii="Courier New" w:hAnsi="Courier New" w:cs="Courier New" w:hint="default"/>
+      </w:rPr>
+    </w:lvl>
+    <w:lvl w:ilvl="8" w:tplc="040E0005" w:tentative="1">
+      <w:start w:val="1"/>
+      <w:numFmt w:val="bullet"/>
+      <w:lvlText w:val=""/>
+      <w:lvlJc w:val="left"/>
+      <w:pPr>
+        <w:ind w:left="7250" w:hanging="360"/>
+      </w:pPr>
+      <w:rPr>
+        <w:rFonts w:ascii="Wingdings" w:hAnsi="Wingdings" w:hint="default"/>
+      </w:rPr>
+    </w:lvl>
+  </w:abstractNum>
+  <w:abstractNum w:abstractNumId="14">
     <w:nsid w:val="40234648"/>
     <w:multiLevelType w:val="hybridMultilevel"/>
     <w:tmpl w:val="13B6869E"/>
@@ -9995,7 +10630,7 @@
       </w:rPr>
     </w:lvl>
   </w:abstractNum>
-  <w:abstractNum w:abstractNumId="13">
+  <w:abstractNum w:abstractNumId="15">
     <w:nsid w:val="43C76BE3"/>
     <w:multiLevelType w:val="hybridMultilevel"/>
     <w:tmpl w:val="7DD85126"/>
@@ -10108,7 +10743,7 @@
       </w:rPr>
     </w:lvl>
   </w:abstractNum>
-  <w:abstractNum w:abstractNumId="14">
+  <w:abstractNum w:abstractNumId="16">
     <w:nsid w:val="45823D41"/>
     <w:multiLevelType w:val="hybridMultilevel"/>
     <w:tmpl w:val="4E78A260"/>
@@ -10221,7 +10856,120 @@
       </w:rPr>
     </w:lvl>
   </w:abstractNum>
-  <w:abstractNum w:abstractNumId="15">
+  <w:abstractNum w:abstractNumId="17">
+    <w:nsid w:val="49370469"/>
+    <w:multiLevelType w:val="hybridMultilevel"/>
+    <w:tmpl w:val="E000FA0C"/>
+    <w:lvl w:ilvl="0" w:tplc="040E0001">
+      <w:start w:val="1"/>
+      <w:numFmt w:val="bullet"/>
+      <w:lvlText w:val=""/>
+      <w:lvlJc w:val="left"/>
+      <w:pPr>
+        <w:ind w:left="1429" w:hanging="360"/>
+      </w:pPr>
+      <w:rPr>
+        <w:rFonts w:ascii="Symbol" w:hAnsi="Symbol" w:hint="default"/>
+      </w:rPr>
+    </w:lvl>
+    <w:lvl w:ilvl="1" w:tplc="040E0003" w:tentative="1">
+      <w:start w:val="1"/>
+      <w:numFmt w:val="bullet"/>
+      <w:lvlText w:val="o"/>
+      <w:lvlJc w:val="left"/>
+      <w:pPr>
+        <w:ind w:left="2149" w:hanging="360"/>
+      </w:pPr>
+      <w:rPr>
+        <w:rFonts w:ascii="Courier New" w:hAnsi="Courier New" w:cs="Courier New" w:hint="default"/>
+      </w:rPr>
+    </w:lvl>
+    <w:lvl w:ilvl="2" w:tplc="040E0005" w:tentative="1">
+      <w:start w:val="1"/>
+      <w:numFmt w:val="bullet"/>
+      <w:lvlText w:val=""/>
+      <w:lvlJc w:val="left"/>
+      <w:pPr>
+        <w:ind w:left="2869" w:hanging="360"/>
+      </w:pPr>
+      <w:rPr>
+        <w:rFonts w:ascii="Wingdings" w:hAnsi="Wingdings" w:hint="default"/>
+      </w:rPr>
+    </w:lvl>
+    <w:lvl w:ilvl="3" w:tplc="040E0001" w:tentative="1">
+      <w:start w:val="1"/>
+      <w:numFmt w:val="bullet"/>
+      <w:lvlText w:val=""/>
+      <w:lvlJc w:val="left"/>
+      <w:pPr>
+        <w:ind w:left="3589" w:hanging="360"/>
+      </w:pPr>
+      <w:rPr>
+        <w:rFonts w:ascii="Symbol" w:hAnsi="Symbol" w:hint="default"/>
+      </w:rPr>
+    </w:lvl>
+    <w:lvl w:ilvl="4" w:tplc="040E0003" w:tentative="1">
+      <w:start w:val="1"/>
+      <w:numFmt w:val="bullet"/>
+      <w:lvlText w:val="o"/>
+      <w:lvlJc w:val="left"/>
+      <w:pPr>
+        <w:ind w:left="4309" w:hanging="360"/>
+      </w:pPr>
+      <w:rPr>
+        <w:rFonts w:ascii="Courier New" w:hAnsi="Courier New" w:cs="Courier New" w:hint="default"/>
+      </w:rPr>
+    </w:lvl>
+    <w:lvl w:ilvl="5" w:tplc="040E0005" w:tentative="1">
+      <w:start w:val="1"/>
+      <w:numFmt w:val="bullet"/>
+      <w:lvlText w:val=""/>
+      <w:lvlJc w:val="left"/>
+      <w:pPr>
+        <w:ind w:left="5029" w:hanging="360"/>
+      </w:pPr>
+      <w:rPr>
+        <w:rFonts w:ascii="Wingdings" w:hAnsi="Wingdings" w:hint="default"/>
+      </w:rPr>
+    </w:lvl>
+    <w:lvl w:ilvl="6" w:tplc="040E0001" w:tentative="1">
+      <w:start w:val="1"/>
+      <w:numFmt w:val="bullet"/>
+      <w:lvlText w:val=""/>
+      <w:lvlJc w:val="left"/>
+      <w:pPr>
+        <w:ind w:left="5749" w:hanging="360"/>
+      </w:pPr>
+      <w:rPr>
+        <w:rFonts w:ascii="Symbol" w:hAnsi="Symbol" w:hint="default"/>
+      </w:rPr>
+    </w:lvl>
+    <w:lvl w:ilvl="7" w:tplc="040E0003" w:tentative="1">
+      <w:start w:val="1"/>
+      <w:numFmt w:val="bullet"/>
+      <w:lvlText w:val="o"/>
+      <w:lvlJc w:val="left"/>
+      <w:pPr>
+        <w:ind w:left="6469" w:hanging="360"/>
+      </w:pPr>
+      <w:rPr>
+        <w:rFonts w:ascii="Courier New" w:hAnsi="Courier New" w:cs="Courier New" w:hint="default"/>
+      </w:rPr>
+    </w:lvl>
+    <w:lvl w:ilvl="8" w:tplc="040E0005" w:tentative="1">
+      <w:start w:val="1"/>
+      <w:numFmt w:val="bullet"/>
+      <w:lvlText w:val=""/>
+      <w:lvlJc w:val="left"/>
+      <w:pPr>
+        <w:ind w:left="7189" w:hanging="360"/>
+      </w:pPr>
+      <w:rPr>
+        <w:rFonts w:ascii="Wingdings" w:hAnsi="Wingdings" w:hint="default"/>
+      </w:rPr>
+    </w:lvl>
+  </w:abstractNum>
+  <w:abstractNum w:abstractNumId="18">
     <w:nsid w:val="53041096"/>
     <w:multiLevelType w:val="hybridMultilevel"/>
     <w:tmpl w:val="E8A47CE4"/>
@@ -10307,7 +11055,7 @@
       </w:pPr>
     </w:lvl>
   </w:abstractNum>
-  <w:abstractNum w:abstractNumId="16">
+  <w:abstractNum w:abstractNumId="19">
     <w:nsid w:val="550D08D3"/>
     <w:multiLevelType w:val="hybridMultilevel"/>
     <w:tmpl w:val="E998E86A"/>
@@ -10396,7 +11144,7 @@
       </w:pPr>
     </w:lvl>
   </w:abstractNum>
-  <w:abstractNum w:abstractNumId="17">
+  <w:abstractNum w:abstractNumId="20">
     <w:nsid w:val="5DB37325"/>
     <w:multiLevelType w:val="hybridMultilevel"/>
     <w:tmpl w:val="1A92D0D6"/>
@@ -10485,7 +11233,7 @@
       </w:pPr>
     </w:lvl>
   </w:abstractNum>
-  <w:abstractNum w:abstractNumId="18">
+  <w:abstractNum w:abstractNumId="21">
     <w:nsid w:val="5DCD4B08"/>
     <w:multiLevelType w:val="hybridMultilevel"/>
     <w:tmpl w:val="5896CF28"/>
@@ -10598,7 +11346,7 @@
       </w:rPr>
     </w:lvl>
   </w:abstractNum>
-  <w:abstractNum w:abstractNumId="19">
+  <w:abstractNum w:abstractNumId="22">
     <w:nsid w:val="5FB27519"/>
     <w:multiLevelType w:val="hybridMultilevel"/>
     <w:tmpl w:val="3DC4DC42"/>
@@ -10711,7 +11459,7 @@
       </w:rPr>
     </w:lvl>
   </w:abstractNum>
-  <w:abstractNum w:abstractNumId="20">
+  <w:abstractNum w:abstractNumId="23">
     <w:nsid w:val="63B96A74"/>
     <w:multiLevelType w:val="hybridMultilevel"/>
     <w:tmpl w:val="4D866CBE"/>
@@ -10824,7 +11572,7 @@
       </w:rPr>
     </w:lvl>
   </w:abstractNum>
-  <w:abstractNum w:abstractNumId="21">
+  <w:abstractNum w:abstractNumId="24">
     <w:nsid w:val="66580985"/>
     <w:multiLevelType w:val="hybridMultilevel"/>
     <w:tmpl w:val="683C2024"/>
@@ -10913,7 +11661,7 @@
       </w:pPr>
     </w:lvl>
   </w:abstractNum>
-  <w:abstractNum w:abstractNumId="22">
+  <w:abstractNum w:abstractNumId="25">
     <w:nsid w:val="67091DE4"/>
     <w:multiLevelType w:val="hybridMultilevel"/>
     <w:tmpl w:val="C41AD42E"/>
@@ -11026,7 +11774,7 @@
       </w:rPr>
     </w:lvl>
   </w:abstractNum>
-  <w:abstractNum w:abstractNumId="23">
+  <w:abstractNum w:abstractNumId="26">
     <w:nsid w:val="746A5AA1"/>
     <w:multiLevelType w:val="hybridMultilevel"/>
     <w:tmpl w:val="E4563876"/>
@@ -11139,7 +11887,7 @@
       </w:rPr>
     </w:lvl>
   </w:abstractNum>
-  <w:abstractNum w:abstractNumId="24">
+  <w:abstractNum w:abstractNumId="27">
     <w:nsid w:val="784667C4"/>
     <w:multiLevelType w:val="hybridMultilevel"/>
     <w:tmpl w:val="20164C5C"/>
@@ -11252,7 +12000,7 @@
       </w:rPr>
     </w:lvl>
   </w:abstractNum>
-  <w:abstractNum w:abstractNumId="25">
+  <w:abstractNum w:abstractNumId="28">
     <w:nsid w:val="790B6FB7"/>
     <w:multiLevelType w:val="hybridMultilevel"/>
     <w:tmpl w:val="3854586E"/>
@@ -11341,7 +12089,7 @@
       </w:pPr>
     </w:lvl>
   </w:abstractNum>
-  <w:abstractNum w:abstractNumId="26">
+  <w:abstractNum w:abstractNumId="29">
     <w:nsid w:val="7B537313"/>
     <w:multiLevelType w:val="hybridMultilevel"/>
     <w:tmpl w:val="D592C0A8"/>
@@ -11455,85 +12203,94 @@
     </w:lvl>
   </w:abstractNum>
   <w:num w:numId="1">
-    <w:abstractNumId w:val="25"/>
+    <w:abstractNumId w:val="28"/>
   </w:num>
   <w:num w:numId="2">
     <w:abstractNumId w:val="0"/>
   </w:num>
   <w:num w:numId="3">
-    <w:abstractNumId w:val="16"/>
+    <w:abstractNumId w:val="19"/>
   </w:num>
   <w:num w:numId="4">
-    <w:abstractNumId w:val="17"/>
+    <w:abstractNumId w:val="20"/>
   </w:num>
   <w:num w:numId="5">
-    <w:abstractNumId w:val="21"/>
+    <w:abstractNumId w:val="24"/>
   </w:num>
   <w:num w:numId="6">
-    <w:abstractNumId w:val="8"/>
+    <w:abstractNumId w:val="9"/>
   </w:num>
   <w:num w:numId="7">
     <w:abstractNumId w:val="2"/>
   </w:num>
   <w:num w:numId="8">
-    <w:abstractNumId w:val="10"/>
+    <w:abstractNumId w:val="11"/>
   </w:num>
   <w:num w:numId="9">
-    <w:abstractNumId w:val="18"/>
+    <w:abstractNumId w:val="21"/>
   </w:num>
   <w:num w:numId="10">
     <w:abstractNumId w:val="3"/>
   </w:num>
   <w:num w:numId="11">
-    <w:abstractNumId w:val="24"/>
+    <w:abstractNumId w:val="27"/>
   </w:num>
   <w:num w:numId="12">
+    <w:abstractNumId w:val="14"/>
+  </w:num>
+  <w:num w:numId="13">
+    <w:abstractNumId w:val="15"/>
+  </w:num>
+  <w:num w:numId="14">
+    <w:abstractNumId w:val="16"/>
+  </w:num>
+  <w:num w:numId="15">
+    <w:abstractNumId w:val="10"/>
+  </w:num>
+  <w:num w:numId="16">
     <w:abstractNumId w:val="12"/>
   </w:num>
-  <w:num w:numId="13">
-    <w:abstractNumId w:val="13"/>
-  </w:num>
-  <w:num w:numId="14">
-    <w:abstractNumId w:val="14"/>
-  </w:num>
-  <w:num w:numId="15">
-    <w:abstractNumId w:val="9"/>
-  </w:num>
-  <w:num w:numId="16">
-    <w:abstractNumId w:val="11"/>
-  </w:num>
   <w:num w:numId="17">
-    <w:abstractNumId w:val="19"/>
+    <w:abstractNumId w:val="22"/>
   </w:num>
   <w:num w:numId="18">
-    <w:abstractNumId w:val="4"/>
+    <w:abstractNumId w:val="5"/>
   </w:num>
   <w:num w:numId="19">
-    <w:abstractNumId w:val="6"/>
+    <w:abstractNumId w:val="7"/>
   </w:num>
   <w:num w:numId="20">
-    <w:abstractNumId w:val="20"/>
+    <w:abstractNumId w:val="23"/>
   </w:num>
   <w:num w:numId="21">
     <w:abstractNumId w:val="1"/>
   </w:num>
   <w:num w:numId="22">
+    <w:abstractNumId w:val="29"/>
+  </w:num>
+  <w:num w:numId="23">
+    <w:abstractNumId w:val="25"/>
+  </w:num>
+  <w:num w:numId="24">
     <w:abstractNumId w:val="26"/>
   </w:num>
-  <w:num w:numId="23">
-    <w:abstractNumId w:val="22"/>
-  </w:num>
-  <w:num w:numId="24">
-    <w:abstractNumId w:val="23"/>
-  </w:num>
   <w:num w:numId="25">
-    <w:abstractNumId w:val="7"/>
+    <w:abstractNumId w:val="8"/>
   </w:num>
   <w:num w:numId="26">
-    <w:abstractNumId w:val="5"/>
+    <w:abstractNumId w:val="6"/>
   </w:num>
   <w:num w:numId="27">
-    <w:abstractNumId w:val="15"/>
+    <w:abstractNumId w:val="18"/>
+  </w:num>
+  <w:num w:numId="28">
+    <w:abstractNumId w:val="17"/>
+  </w:num>
+  <w:num w:numId="29">
+    <w:abstractNumId w:val="4"/>
+  </w:num>
+  <w:num w:numId="30">
+    <w:abstractNumId w:val="13"/>
   </w:num>
 </w:numbering>
 </file>
@@ -11949,14 +12706,15 @@
     <w:link w:val="Heading1Char"/>
     <w:uiPriority w:val="9"/>
     <w:qFormat/>
-    <w:rsid w:val="000833C1"/>
+    <w:rsid w:val="00744569"/>
     <w:pPr>
       <w:keepNext/>
       <w:keepLines/>
       <w:numPr>
         <w:numId w:val="2"/>
       </w:numPr>
-      <w:ind w:left="0" w:firstLine="0"/>
+      <w:ind w:left="425" w:hanging="425"/>
+      <w:jc w:val="center"/>
       <w:outlineLvl w:val="0"/>
     </w:pPr>
     <w:rPr>
@@ -11974,7 +12732,7 @@
     <w:uiPriority w:val="9"/>
     <w:unhideWhenUsed/>
     <w:qFormat/>
-    <w:rsid w:val="00E34E3D"/>
+    <w:rsid w:val="00744569"/>
     <w:pPr>
       <w:keepNext/>
       <w:keepLines/>
@@ -11982,7 +12740,9 @@
         <w:ilvl w:val="1"/>
         <w:numId w:val="2"/>
       </w:numPr>
-      <w:spacing w:before="560" w:after="560"/>
+      <w:spacing w:before="240" w:after="560"/>
+      <w:ind w:left="567" w:hanging="567"/>
+      <w:jc w:val="center"/>
       <w:outlineLvl w:val="1"/>
     </w:pPr>
     <w:rPr>
@@ -12208,7 +12968,7 @@
     <w:basedOn w:val="DefaultParagraphFont"/>
     <w:link w:val="Heading1"/>
     <w:uiPriority w:val="9"/>
-    <w:rsid w:val="000833C1"/>
+    <w:rsid w:val="00744569"/>
     <w:rPr>
       <w:rFonts w:ascii="Times New Roman" w:eastAsiaTheme="majorEastAsia" w:hAnsi="Times New Roman" w:cstheme="majorBidi"/>
       <w:b/>
@@ -12221,7 +12981,7 @@
     <w:basedOn w:val="DefaultParagraphFont"/>
     <w:link w:val="Heading2"/>
     <w:uiPriority w:val="9"/>
-    <w:rsid w:val="00E34E3D"/>
+    <w:rsid w:val="00744569"/>
     <w:rPr>
       <w:rFonts w:ascii="Times New Roman" w:eastAsiaTheme="majorEastAsia" w:hAnsi="Times New Roman" w:cstheme="majorBidi"/>
       <w:color w:val="000000" w:themeColor="text1"/>
@@ -12956,7 +13716,7 @@
 </file>
 
 <file path=customXml/itemProps1.xml><?xml version="1.0" encoding="utf-8"?>
-<ds:datastoreItem xmlns:ds="http://schemas.openxmlformats.org/officeDocument/2006/customXml" ds:itemID="{B531379A-B6B0-4ADE-A486-809323BD5399}">
+<ds:datastoreItem xmlns:ds="http://schemas.openxmlformats.org/officeDocument/2006/customXml" ds:itemID="{827EAC8E-4B0A-4F04-B783-F2C7649B3B20}">
   <ds:schemaRefs>
     <ds:schemaRef ds:uri="http://schemas.openxmlformats.org/officeDocument/2006/bibliography"/>
   </ds:schemaRefs>

--- a/resources/doc/debuaap_thesis.docx
+++ b/resources/doc/debuaap_thesis.docx
@@ -169,14 +169,8 @@
     <w:p>
       <w:pPr>
         <w:jc w:val="center"/>
-        <w:rPr>
-          <w:i/>
-        </w:rPr>
-      </w:pPr>
-      <w:r>
-        <w:rPr>
-          <w:i/>
-        </w:rPr>
+      </w:pPr>
+      <w:r>
         <w:t>***</w:t>
       </w:r>
     </w:p>
@@ -240,7 +234,8 @@
     <w:sdt>
       <w:sdtPr>
         <w:rPr>
-          <w:rFonts w:eastAsiaTheme="minorHAnsi"/>
+          <w:rFonts w:eastAsiaTheme="minorHAnsi" w:cstheme="minorBidi"/>
+          <w:b w:val="0"/>
           <w:sz w:val="24"/>
           <w:szCs w:val="22"/>
         </w:rPr>
@@ -4267,7 +4262,7 @@
           <w:lang w:eastAsia="hu-HU"/>
         </w:rPr>
         <w:drawing>
-          <wp:anchor distT="36195" distB="36195" distL="114300" distR="114300" simplePos="0" relativeHeight="251576832" behindDoc="0" locked="0" layoutInCell="1" allowOverlap="1" wp14:anchorId="6F8E55BD" wp14:editId="427C36B6">
+          <wp:anchor distT="36195" distB="36195" distL="114300" distR="114300" simplePos="0" relativeHeight="251576832" behindDoc="0" locked="0" layoutInCell="1" allowOverlap="1" wp14:anchorId="535DB671" wp14:editId="4D2CEE02">
             <wp:simplePos x="0" y="0"/>
             <wp:positionH relativeFrom="column">
               <wp:posOffset>146050</wp:posOffset>
@@ -4350,7 +4345,7 @@
                   <wp:posOffset>146050</wp:posOffset>
                 </wp:positionH>
                 <wp:positionV relativeFrom="paragraph">
-                  <wp:posOffset>3145790</wp:posOffset>
+                  <wp:posOffset>3300047</wp:posOffset>
                 </wp:positionV>
                 <wp:extent cx="5464175" cy="635"/>
                 <wp:effectExtent l="0" t="0" r="0" b="0"/>
@@ -4418,7 +4413,7 @@
           </mc:Choice>
           <mc:Fallback>
             <w:pict>
-              <v:shape w14:anchorId="7E5668BE" id="Text Box 11" o:spid="_x0000_s1030" type="#_x0000_t202" style="position:absolute;left:0;text-align:left;margin-left:11.5pt;margin-top:247.7pt;width:430.25pt;height:.05pt;z-index:251633152;visibility:visible;mso-wrap-style:square;mso-wrap-distance-left:9pt;mso-wrap-distance-top:0;mso-wrap-distance-right:9pt;mso-wrap-distance-bottom:0;mso-position-horizontal:absolute;mso-position-horizontal-relative:text;mso-position-vertical:absolute;mso-position-vertical-relative:text;v-text-anchor:top" o:gfxdata="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" stroked="f">
+              <v:shape w14:anchorId="7E5668BE" id="Text Box 11" o:spid="_x0000_s1030" type="#_x0000_t202" style="position:absolute;left:0;text-align:left;margin-left:11.5pt;margin-top:259.85pt;width:430.25pt;height:.05pt;z-index:251633152;visibility:visible;mso-wrap-style:square;mso-wrap-distance-left:9pt;mso-wrap-distance-top:0;mso-wrap-distance-right:9pt;mso-wrap-distance-bottom:0;mso-position-horizontal:absolute;mso-position-horizontal-relative:text;mso-position-vertical:absolute;mso-position-vertical-relative:text;v-text-anchor:top" o:gfxdata="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" stroked="f">
                 <v:textbox style="mso-fit-shape-to-text:t" inset="0,0,0,0">
                   <w:txbxContent>
                     <w:p>
@@ -4453,6 +4448,7 @@
         </mc:AlternateContent>
       </w:r>
     </w:p>
+    <w:p/>
     <w:p>
       <w:r>
         <w:t xml:space="preserve">Az Ant Java alapokon nyugszik és támogatja az új feladatok definiálását, így a fejlesztők könnyűszerrel létrehozhatják saját Ant könyvtáraikat („antlib”), melyekkel különböző célokat és típusokat definiálhatnak, illetve alkalmazhatnak számos nyílt forráskódú </w:t>
@@ -6460,10 +6456,16 @@
         </w:numPr>
       </w:pPr>
       <w:r>
-        <w:t>init: a fordítás leírását írja ki a kimenetre</w:t>
-      </w:r>
-      <w:r>
-        <w:t>.</w:t>
+        <w:t xml:space="preserve">init: </w:t>
+      </w:r>
+      <w:r>
+        <w:t xml:space="preserve">mivel minden fájl vele kezd, így vele meghívom a szükséges validációs taszkot majd </w:t>
+      </w:r>
+      <w:r>
+        <w:t>a fordítás leírását írja ki a kimenetre</w:t>
+      </w:r>
+      <w:r>
+        <w:t>, amennyiben sikeres volt a validáció</w:t>
       </w:r>
     </w:p>
     <w:p>
@@ -6486,43 +6488,6 @@
     </w:p>
     <w:p>
       <w:pPr>
-        <w:spacing w:after="160" w:line="259" w:lineRule="auto"/>
-        <w:jc w:val="left"/>
-      </w:pPr>
-      <w:r>
-        <w:br w:type="page"/>
-      </w:r>
-    </w:p>
-    <w:p>
-      <w:pPr>
-        <w:pStyle w:val="Heading2"/>
-      </w:pPr>
-      <w:r>
-        <w:lastRenderedPageBreak/>
-        <w:t xml:space="preserve"> </w:t>
-      </w:r>
-      <w:bookmarkStart w:id="17" w:name="_Toc452412893"/>
-      <w:r>
-        <w:t xml:space="preserve">PLCOpen </w:t>
-      </w:r>
-      <w:r>
-        <w:t>build fájl</w:t>
-      </w:r>
-      <w:bookmarkEnd w:id="17"/>
-    </w:p>
-    <w:p>
-      <w:r>
-        <w:t>A</w:t>
-      </w:r>
-      <w:r>
-        <w:t xml:space="preserve"> Codesyshez szükséges PLCOpen XML fájl fordításához szükséges taszkok definiálására szolgál</w:t>
-      </w:r>
-      <w:r>
-        <w:t>. Amennyiben definiáltunk egy motort is, 3 fájl fog generálódni: egy skeleton, amely tartalmazza az összes modult, a projekt és az eszköz beállításait, egy irányító fájl, mellyel a feltételeket definiáljuk illetve egy motor objektumot tartalmazó állomány. A huzalozásról külön fájl kell keletkezzen, mert a hozzá tartozó paramétereket a moduloktól elkülönítve, egy másik fájlban tároljuk, a motorról pedig azért kell külön, mert a Codesys import nem tudja lekezelni, ha ezt a programmal együtt akarjuk beolvasni</w:t>
-      </w:r>
-    </w:p>
-    <w:p>
-      <w:pPr>
         <w:pStyle w:val="ListParagraph"/>
         <w:numPr>
           <w:ilvl w:val="0"/>
@@ -6530,6 +6495,55 @@
         </w:numPr>
       </w:pPr>
       <w:r>
+        <w:t xml:space="preserve">validation: leellenőrzni, hogy az XML-ek megfelelő információkkal vannak-e feltöltve. Amennyiben hibát érzékel, a fordítás leáll. </w:t>
+      </w:r>
+    </w:p>
+    <w:p>
+      <w:pPr>
+        <w:spacing w:after="160" w:line="259" w:lineRule="auto"/>
+        <w:jc w:val="left"/>
+      </w:pPr>
+      <w:r>
+        <w:br w:type="page"/>
+      </w:r>
+    </w:p>
+    <w:p>
+      <w:pPr>
+        <w:pStyle w:val="Heading2"/>
+      </w:pPr>
+      <w:r>
+        <w:lastRenderedPageBreak/>
+        <w:t xml:space="preserve"> </w:t>
+      </w:r>
+      <w:bookmarkStart w:id="17" w:name="_Toc452412893"/>
+      <w:r>
+        <w:t xml:space="preserve">PLCOpen </w:t>
+      </w:r>
+      <w:r>
+        <w:t>build fájl</w:t>
+      </w:r>
+      <w:bookmarkEnd w:id="17"/>
+    </w:p>
+    <w:p>
+      <w:r>
+        <w:t>A</w:t>
+      </w:r>
+      <w:r>
+        <w:t xml:space="preserve"> Codesyshez szükséges PLCOpen XML fájl fordításához szükséges taszkok definiálására szolgál</w:t>
+      </w:r>
+      <w:r>
+        <w:t>. Amennyiben definiáltunk egy motort is, 3 fájl fog generálódni: egy skeleton, amely tartalmazza az összes modult, a projekt és az eszköz beállításait, egy irányító fájl, mellyel a feltételeket definiáljuk illetve egy motor objektumot tartalmazó állomány. A huzalozásról külön fájl kell keletkezzen, mert a hozzá tartozó paramétereket a moduloktól elkülönítve, egy másik fájlban tároljuk, a motorról pedig azért kell külön, mert a Codesys import nem tudja lekezelni, ha ezt a programmal együtt akarjuk beolvasni</w:t>
+      </w:r>
+    </w:p>
+    <w:p>
+      <w:pPr>
+        <w:pStyle w:val="ListParagraph"/>
+        <w:numPr>
+          <w:ilvl w:val="0"/>
+          <w:numId w:val="17"/>
+        </w:numPr>
+      </w:pPr>
+      <w:r>
         <w:t xml:space="preserve">makeMotor: létrehozza a motort reprezentáló elemet a projekthez. </w:t>
       </w:r>
     </w:p>
@@ -6768,6 +6782,7 @@
     <w:p>
       <w:pPr>
         <w:keepNext/>
+        <w:ind w:firstLine="0"/>
       </w:pPr>
       <w:r>
         <w:rPr>
@@ -8006,6 +8021,7 @@
       <w:r>
         <w:rPr>
           <w:noProof/>
+          <w:lang w:eastAsia="hu-HU"/>
         </w:rPr>
         <mc:AlternateContent>
           <mc:Choice Requires="wps">
@@ -8566,7 +8582,13 @@
         <w:t>FESTOs programok esetében nem ilyen szabványszerű a helyzet. Az egyes programokban angol és német rövidítések is alkalmazhatóak mind az egyes függvények meghívásához, mind a címek definiálásához. A vezérlő program definíciójában angol meglelőiket használtam, azaz I, mint input és O, mint output</w:t>
       </w:r>
       <w:r>
-        <w:t>. A projekt létrehozásakor és generálásának tesztelésekor megfigyeléseim alapján igazolódott, hogy az allokációs listában mindig német megfelelőivel generálódnak a változók, így itt maradtam ennél a módszernél. A változók típusai a német jelölésben is a megfelelő szavak első karakterével deklarálhatóak:</w:t>
+        <w:t>. A projekt létrehozásakor és generálásának tesztelésekor megfigyeléseim alapján igazolódott, hogy az allokációs listában mindig német megfelelőivel generálódnak a változók, így itt maradtam ennél a módszernél. A változók t</w:t>
+      </w:r>
+      <w:r>
+        <w:t xml:space="preserve">ípusai a német jelölésben is a </w:t>
+      </w:r>
+      <w:r>
+        <w:t>egfelelő szavak első karakterével deklarálhatóak:</w:t>
       </w:r>
     </w:p>
     <w:p>
@@ -8743,7 +8765,13 @@
         <w:t>platform megvalósításához használhatunk. Ennek megvalósításában az volt az akadály, hogy amennyiben a fordításhoz definiált fő template fájl a könyvtár struktúrájában lejjebb helyezkedik el, mint a használni kívánt segédfüggvényeket tartalmazó fájlunk, nem tudjuk azt beimportálni, mert ennek lehetőségét tiltja a Freem</w:t>
       </w:r>
       <w:r>
-        <w:t xml:space="preserve">arker. Nyilván lett volna lehetőség rá, hogy az egyes platformok template fájlait egy szinten tároljam, viszont úgy gondoltam, hogy ha már az egyes moduldefiníciók és a fordításhoz szükséges leíró fájlok is teljesen külön vannak definiálva, </w:t>
+        <w:t>arker. Nyilván lett volna lehetőség rá, hogy az egyes platformok template fájl</w:t>
+      </w:r>
+      <w:r>
+        <w:t>j</w:t>
+      </w:r>
+      <w:r>
+        <w:t xml:space="preserve">ait egy szinten tároljam, viszont úgy gondoltam, hogy ha már az egyes moduldefiníciók és a fordításhoz szükséges leíró fájlok is teljesen külön vannak definiálva, </w:t>
       </w:r>
       <w:r>
         <w:t xml:space="preserve">nem töröm meg ennek rendjét és ezeket is külön fogom tárolni. Hátránya, hogy volt olyan segédfüggvény, amit így bele kellett építsek mindhárom fájlba, előnye viszont, hogy szerkezetük átláthatóbb és nincsenek fölösleges definíciók sem az egyes </w:t>
@@ -8815,6 +8843,54 @@
       <w:r>
         <w:lastRenderedPageBreak/>
         <w:t>A megvalósítás módjának magyarázata itt szintén a jól strukturáltság és áttekinthetőség előnyben részesítése.</w:t>
+      </w:r>
+    </w:p>
+    <w:p>
+      <w:pPr>
+        <w:pStyle w:val="Heading2"/>
+      </w:pPr>
+      <w:r>
+        <w:t>PLCOpen FTL fájlok</w:t>
+      </w:r>
+    </w:p>
+    <w:p>
+      <w:r>
+        <w:t xml:space="preserve">Az alap struktúra mellett </w:t>
+      </w:r>
+      <w:r>
+        <w:t>a legfontosabb jelen lévő sémafájl a motor realizálásához szükséges leírást tartalmazza. A szerkezetben a POU-k mellett megtalálhatók a PLC szi</w:t>
+      </w:r>
+      <w:r>
+        <w:t>mulátor és ethernet modul fájlja</w:t>
+      </w:r>
+      <w:r>
+        <w:t>i</w:t>
+      </w:r>
+      <w:r>
+        <w:t xml:space="preserve"> is.</w:t>
+      </w:r>
+    </w:p>
+    <w:p>
+      <w:r>
+        <w:t xml:space="preserve">Az </w:t>
+      </w:r>
+      <w:r>
+        <w:t xml:space="preserve">Utilban </w:t>
+      </w:r>
+      <w:r>
+        <w:t>megtalálható segédváltozókat minden modul használja</w:t>
+      </w:r>
+      <w:r>
+        <w:t>,</w:t>
+      </w:r>
+      <w:r>
+        <w:t xml:space="preserve"> ezáltal nem kell az </w:t>
+      </w:r>
+      <w:r>
+        <w:t>egyes elemekben végighivatkozni</w:t>
+      </w:r>
+      <w:r>
+        <w:t xml:space="preserve"> ugyanazon tagokat, mint például a dokumentum gyökere alatt található projektinformáció.</w:t>
       </w:r>
       <w:bookmarkStart w:id="29" w:name="_GoBack"/>
       <w:bookmarkEnd w:id="29"/>
@@ -8891,7 +8967,7 @@
           <w:rPr>
             <w:noProof/>
           </w:rPr>
-          <w:t>34</w:t>
+          <w:t>33</w:t>
         </w:r>
         <w:r>
           <w:rPr>
@@ -13716,7 +13792,7 @@
 </file>
 
 <file path=customXml/itemProps1.xml><?xml version="1.0" encoding="utf-8"?>
-<ds:datastoreItem xmlns:ds="http://schemas.openxmlformats.org/officeDocument/2006/customXml" ds:itemID="{827EAC8E-4B0A-4F04-B783-F2C7649B3B20}">
+<ds:datastoreItem xmlns:ds="http://schemas.openxmlformats.org/officeDocument/2006/customXml" ds:itemID="{593B15EF-5710-42B1-B665-832D87906F33}">
   <ds:schemaRefs>
     <ds:schemaRef ds:uri="http://schemas.openxmlformats.org/officeDocument/2006/bibliography"/>
   </ds:schemaRefs>

--- a/resources/doc/debuaap_thesis.docx
+++ b/resources/doc/debuaap_thesis.docx
@@ -135,102 +135,15 @@
           <w:ilvl w:val="0"/>
           <w:numId w:val="0"/>
         </w:numPr>
-        <w:ind w:left="432" w:hanging="432"/>
-      </w:pPr>
-      <w:r>
+        <w:jc w:val="both"/>
         <w:rPr>
           <w:rFonts w:cs="Times New Roman"/>
           <w:szCs w:val="24"/>
         </w:rPr>
-        <w:br w:type="page"/>
-      </w:r>
-      <w:bookmarkStart w:id="0" w:name="_Toc452412876"/>
-      <w:r>
-        <w:lastRenderedPageBreak/>
-        <w:t>Előszó</w:t>
-      </w:r>
-      <w:bookmarkEnd w:id="0"/>
-    </w:p>
-    <w:p>
-      <w:r>
-        <w:t xml:space="preserve">Szakdolgozatom témája egy olyan szoftver megalkotása volt, mellyel komplex folyamatirányítási rendszereket generálhatunk sablonok (angolul: template) alapján.  A jelenlegi technika rohamos fejlődése és piaci versenyképesség fenntartása miatt szükséges, hogy ne ragadjunk le a gépies, mechanikus fejlesztési folyamatoknál, mint például egyes paraméterek vagy egyszerű logikai vizsgálatok kézi kikeresése és megváltoztatása. A helyzet kritikusabbnak tekinthető mikor a fent említett műveleteket a fejlesztőnek nem csak több fájlon át kell vezetnie, hanem esetleg rövid intervallumon belül érkezik rendkívül hasonló felépítéssel rendelkező rendszer iránt igény, ekkor ciklus újraismétlődik. </w:t>
-      </w:r>
-    </w:p>
-    <w:p>
-      <w:r>
-        <w:t>Idő és tesztelhető eszközök hiányában 3 platformra készítettem el a generálást minimális eszközszámmal, amivel ha még nem is generálok azonnal éles helyzetben alkalmazható programot, az elvet tökéletesen prezentálni tudom, és minimális módosításokkal, illetve az elérhető eszközök számának bővítésével rövid időn belül vállalati szinten is alkalmazható lenne a szoftver.</w:t>
-      </w:r>
-    </w:p>
-    <w:p>
-      <w:r>
-        <w:t>A téma több szempontból is szimpatikus volt számomra. Elsősorban azért, mert több helyen is alkalmazom az alappillérként alkalmazott XML nyelvet és ezáltal bővíthettem az ismereteimet benne, amely nem csak további tanulmányaim során lesz hasznos, hanem gyakornoki feladataim során is igen gyakran előkerül. A második fő szempont az ismereteim bővítése és a lehetőségeim számának növelése volt, ugyanis beágyazott mikroszámítógépes rendszerek szakirányon a programozható logikai vezérlők programozását nem oktatják olyan részletesen, viszont így ebbe a témába is sikerült kicsit jobban belelátnom és amennyiben olyan munkakörben alkalmaznának, amelyben hasonló technológiával kellene dolgoznom, könnyebben meg tudnám állni a helyem.</w:t>
-      </w:r>
-    </w:p>
-    <w:p>
-      <w:pPr>
-        <w:jc w:val="center"/>
-      </w:pPr>
-      <w:r>
-        <w:t>***</w:t>
-      </w:r>
-    </w:p>
-    <w:p>
-      <w:pPr>
-        <w:jc w:val="left"/>
-      </w:pPr>
-      <w:r>
-        <w:t>Köszönet konzulensemnek a téma javaslatáért és tanácsaiért, melyekkel nem kis mértékben gyarapítottam tudásomat, illetve családomnak és barátaimnak, akik vég nélkül bíztattak minden egyes pillanatban tanulmányaim során.</w:t>
-      </w:r>
-    </w:p>
-    <w:p>
-      <w:pPr>
-        <w:jc w:val="left"/>
-      </w:pPr>
-    </w:p>
-    <w:p>
-      <w:pPr>
-        <w:jc w:val="left"/>
-      </w:pPr>
-      <w:r>
-        <w:t>Pécs, 2016. május 16.</w:t>
-      </w:r>
-    </w:p>
-    <w:p>
-      <w:pPr>
-        <w:jc w:val="right"/>
-        <w:rPr>
-          <w:i/>
-        </w:rPr>
-      </w:pPr>
-      <w:r>
-        <w:rPr>
-          <w:i/>
-        </w:rPr>
-        <w:t>Devossa Bence</w:t>
-      </w:r>
-    </w:p>
-    <w:p>
-      <w:pPr>
-        <w:spacing w:after="160" w:line="259" w:lineRule="auto"/>
-        <w:jc w:val="left"/>
-        <w:rPr>
-          <w:rFonts w:cs="Times New Roman"/>
-          <w:szCs w:val="24"/>
-        </w:rPr>
-      </w:pPr>
-      <w:r>
-        <w:rPr>
-          <w:i/>
-        </w:rPr>
-        <w:br w:type="page"/>
-      </w:r>
-    </w:p>
-    <w:p>
-      <w:pPr>
-        <w:jc w:val="right"/>
-      </w:pPr>
-    </w:p>
-    <w:bookmarkStart w:id="1" w:name="_Toc452412877" w:displacedByCustomXml="next"/>
+      </w:pPr>
+    </w:p>
+    <w:bookmarkStart w:id="0" w:name="_Toc452478321" w:displacedByCustomXml="next"/>
+    <w:bookmarkStart w:id="1" w:name="_Toc452478221" w:displacedByCustomXml="next"/>
     <w:sdt>
       <w:sdtPr>
         <w:rPr>
@@ -260,29 +173,20 @@
               <w:ilvl w:val="0"/>
               <w:numId w:val="0"/>
             </w:numPr>
-            <w:ind w:firstLine="708"/>
+            <w:ind w:left="432" w:hanging="432"/>
+            <w:rPr>
+              <w:noProof/>
+            </w:rPr>
           </w:pPr>
           <w:r>
             <w:t>Tartalomjegyzék</w:t>
           </w:r>
           <w:bookmarkEnd w:id="1"/>
-        </w:p>
-        <w:p>
-          <w:pPr>
-            <w:pStyle w:val="TOC1"/>
-            <w:tabs>
-              <w:tab w:val="right" w:leader="dot" w:pos="9061"/>
-            </w:tabs>
-            <w:rPr>
-              <w:rFonts w:asciiTheme="minorHAnsi" w:eastAsiaTheme="minorEastAsia" w:hAnsiTheme="minorHAnsi"/>
-              <w:noProof/>
-              <w:sz w:val="22"/>
-              <w:lang w:eastAsia="hu-HU"/>
-            </w:rPr>
-          </w:pPr>
+          <w:bookmarkEnd w:id="0"/>
           <w:r>
             <w:rPr>
               <w:rFonts w:cs="Times New Roman"/>
+              <w:b w:val="0"/>
             </w:rPr>
             <w:fldChar w:fldCharType="begin"/>
           </w:r>
@@ -295,71 +199,16 @@
           <w:r>
             <w:rPr>
               <w:rFonts w:cs="Times New Roman"/>
+              <w:b w:val="0"/>
             </w:rPr>
             <w:fldChar w:fldCharType="separate"/>
           </w:r>
-          <w:hyperlink w:anchor="_Toc452412876" w:history="1">
-            <w:r>
-              <w:rPr>
-                <w:rStyle w:val="Hyperlink"/>
-                <w:noProof/>
-              </w:rPr>
-              <w:t>Előszó</w:t>
-            </w:r>
-            <w:r>
-              <w:rPr>
-                <w:noProof/>
-                <w:webHidden/>
-              </w:rPr>
-              <w:tab/>
-            </w:r>
-            <w:r>
-              <w:rPr>
-                <w:noProof/>
-                <w:webHidden/>
-              </w:rPr>
-              <w:fldChar w:fldCharType="begin"/>
-            </w:r>
-            <w:r>
-              <w:rPr>
-                <w:noProof/>
-                <w:webHidden/>
-              </w:rPr>
-              <w:instrText xml:space="preserve"> PAGEREF _Toc452412876 \h </w:instrText>
-            </w:r>
-            <w:r>
-              <w:rPr>
-                <w:noProof/>
-                <w:webHidden/>
-              </w:rPr>
-            </w:r>
-            <w:r>
-              <w:rPr>
-                <w:noProof/>
-                <w:webHidden/>
-              </w:rPr>
-              <w:fldChar w:fldCharType="separate"/>
-            </w:r>
-            <w:r>
-              <w:rPr>
-                <w:noProof/>
-                <w:webHidden/>
-              </w:rPr>
-              <w:t>2</w:t>
-            </w:r>
-            <w:r>
-              <w:rPr>
-                <w:noProof/>
-                <w:webHidden/>
-              </w:rPr>
-              <w:fldChar w:fldCharType="end"/>
-            </w:r>
-          </w:hyperlink>
         </w:p>
         <w:p>
           <w:pPr>
             <w:pStyle w:val="TOC1"/>
             <w:tabs>
+              <w:tab w:val="left" w:pos="1320"/>
               <w:tab w:val="right" w:leader="dot" w:pos="9061"/>
             </w:tabs>
             <w:rPr>
@@ -369,23 +218,39 @@
               <w:lang w:eastAsia="hu-HU"/>
             </w:rPr>
           </w:pPr>
-          <w:hyperlink w:anchor="_Toc452412877" w:history="1">
+          <w:hyperlink w:anchor="_Toc452478322" w:history="1">
             <w:r>
               <w:rPr>
                 <w:rStyle w:val="Hyperlink"/>
                 <w:noProof/>
               </w:rPr>
-              <w:t>Tartalomjegyzék</w:t>
-            </w:r>
-            <w:r>
-              <w:rPr>
-                <w:noProof/>
-                <w:webHidden/>
+              <w:t>1.</w:t>
+            </w:r>
+            <w:r>
+              <w:rPr>
+                <w:rFonts w:asciiTheme="minorHAnsi" w:eastAsiaTheme="minorEastAsia" w:hAnsiTheme="minorHAnsi"/>
+                <w:noProof/>
+                <w:sz w:val="22"/>
+                <w:lang w:eastAsia="hu-HU"/>
               </w:rPr>
               <w:tab/>
             </w:r>
             <w:r>
               <w:rPr>
+                <w:rStyle w:val="Hyperlink"/>
+                <w:noProof/>
+              </w:rPr>
+              <w:t>Bevezetés</w:t>
+            </w:r>
+            <w:r>
+              <w:rPr>
+                <w:noProof/>
+                <w:webHidden/>
+              </w:rPr>
+              <w:tab/>
+            </w:r>
+            <w:r>
+              <w:rPr>
                 <w:noProof/>
                 <w:webHidden/>
               </w:rPr>
@@ -396,7 +261,7 @@
                 <w:noProof/>
                 <w:webHidden/>
               </w:rPr>
-              <w:instrText xml:space="preserve"> PAGEREF _Toc452412877 \h </w:instrText>
+              <w:instrText xml:space="preserve"> PAGEREF _Toc452478322 \h </w:instrText>
             </w:r>
             <w:r>
               <w:rPr>
@@ -416,7 +281,271 @@
                 <w:noProof/>
                 <w:webHidden/>
               </w:rPr>
-              <w:t>3</w:t>
+              <w:t>1</w:t>
+            </w:r>
+            <w:r>
+              <w:rPr>
+                <w:noProof/>
+                <w:webHidden/>
+              </w:rPr>
+              <w:fldChar w:fldCharType="end"/>
+            </w:r>
+          </w:hyperlink>
+        </w:p>
+        <w:p>
+          <w:pPr>
+            <w:pStyle w:val="TOC2"/>
+            <w:tabs>
+              <w:tab w:val="left" w:pos="1540"/>
+              <w:tab w:val="right" w:leader="dot" w:pos="9061"/>
+            </w:tabs>
+            <w:rPr>
+              <w:rFonts w:asciiTheme="minorHAnsi" w:eastAsiaTheme="minorEastAsia" w:hAnsiTheme="minorHAnsi"/>
+              <w:noProof/>
+              <w:sz w:val="22"/>
+              <w:lang w:eastAsia="hu-HU"/>
+            </w:rPr>
+          </w:pPr>
+          <w:hyperlink w:anchor="_Toc452478323" w:history="1">
+            <w:r>
+              <w:rPr>
+                <w:rStyle w:val="Hyperlink"/>
+                <w:noProof/>
+              </w:rPr>
+              <w:t>1.1</w:t>
+            </w:r>
+            <w:r>
+              <w:rPr>
+                <w:rFonts w:asciiTheme="minorHAnsi" w:eastAsiaTheme="minorEastAsia" w:hAnsiTheme="minorHAnsi"/>
+                <w:noProof/>
+                <w:sz w:val="22"/>
+                <w:lang w:eastAsia="hu-HU"/>
+              </w:rPr>
+              <w:tab/>
+            </w:r>
+            <w:r>
+              <w:rPr>
+                <w:rStyle w:val="Hyperlink"/>
+                <w:noProof/>
+              </w:rPr>
+              <w:t>A téma kifejtése</w:t>
+            </w:r>
+            <w:r>
+              <w:rPr>
+                <w:noProof/>
+                <w:webHidden/>
+              </w:rPr>
+              <w:tab/>
+            </w:r>
+            <w:r>
+              <w:rPr>
+                <w:noProof/>
+                <w:webHidden/>
+              </w:rPr>
+              <w:fldChar w:fldCharType="begin"/>
+            </w:r>
+            <w:r>
+              <w:rPr>
+                <w:noProof/>
+                <w:webHidden/>
+              </w:rPr>
+              <w:instrText xml:space="preserve"> PAGEREF _Toc452478323 \h </w:instrText>
+            </w:r>
+            <w:r>
+              <w:rPr>
+                <w:noProof/>
+                <w:webHidden/>
+              </w:rPr>
+            </w:r>
+            <w:r>
+              <w:rPr>
+                <w:noProof/>
+                <w:webHidden/>
+              </w:rPr>
+              <w:fldChar w:fldCharType="separate"/>
+            </w:r>
+            <w:r>
+              <w:rPr>
+                <w:noProof/>
+                <w:webHidden/>
+              </w:rPr>
+              <w:t>1</w:t>
+            </w:r>
+            <w:r>
+              <w:rPr>
+                <w:noProof/>
+                <w:webHidden/>
+              </w:rPr>
+              <w:fldChar w:fldCharType="end"/>
+            </w:r>
+          </w:hyperlink>
+        </w:p>
+        <w:p>
+          <w:pPr>
+            <w:pStyle w:val="TOC2"/>
+            <w:tabs>
+              <w:tab w:val="left" w:pos="1540"/>
+              <w:tab w:val="right" w:leader="dot" w:pos="9061"/>
+            </w:tabs>
+            <w:rPr>
+              <w:rFonts w:asciiTheme="minorHAnsi" w:eastAsiaTheme="minorEastAsia" w:hAnsiTheme="minorHAnsi"/>
+              <w:noProof/>
+              <w:sz w:val="22"/>
+              <w:lang w:eastAsia="hu-HU"/>
+            </w:rPr>
+          </w:pPr>
+          <w:hyperlink w:anchor="_Toc452478324" w:history="1">
+            <w:r>
+              <w:rPr>
+                <w:rStyle w:val="Hyperlink"/>
+                <w:noProof/>
+              </w:rPr>
+              <w:t>1.2</w:t>
+            </w:r>
+            <w:r>
+              <w:rPr>
+                <w:rFonts w:asciiTheme="minorHAnsi" w:eastAsiaTheme="minorEastAsia" w:hAnsiTheme="minorHAnsi"/>
+                <w:noProof/>
+                <w:sz w:val="22"/>
+                <w:lang w:eastAsia="hu-HU"/>
+              </w:rPr>
+              <w:tab/>
+            </w:r>
+            <w:r>
+              <w:rPr>
+                <w:rStyle w:val="Hyperlink"/>
+                <w:noProof/>
+              </w:rPr>
+              <w:t>Az alapgondolat</w:t>
+            </w:r>
+            <w:r>
+              <w:rPr>
+                <w:noProof/>
+                <w:webHidden/>
+              </w:rPr>
+              <w:tab/>
+            </w:r>
+            <w:r>
+              <w:rPr>
+                <w:noProof/>
+                <w:webHidden/>
+              </w:rPr>
+              <w:fldChar w:fldCharType="begin"/>
+            </w:r>
+            <w:r>
+              <w:rPr>
+                <w:noProof/>
+                <w:webHidden/>
+              </w:rPr>
+              <w:instrText xml:space="preserve"> PAGEREF _Toc452478324 \h </w:instrText>
+            </w:r>
+            <w:r>
+              <w:rPr>
+                <w:noProof/>
+                <w:webHidden/>
+              </w:rPr>
+            </w:r>
+            <w:r>
+              <w:rPr>
+                <w:noProof/>
+                <w:webHidden/>
+              </w:rPr>
+              <w:fldChar w:fldCharType="separate"/>
+            </w:r>
+            <w:r>
+              <w:rPr>
+                <w:noProof/>
+                <w:webHidden/>
+              </w:rPr>
+              <w:t>2</w:t>
+            </w:r>
+            <w:r>
+              <w:rPr>
+                <w:noProof/>
+                <w:webHidden/>
+              </w:rPr>
+              <w:fldChar w:fldCharType="end"/>
+            </w:r>
+          </w:hyperlink>
+        </w:p>
+        <w:p>
+          <w:pPr>
+            <w:pStyle w:val="TOC2"/>
+            <w:tabs>
+              <w:tab w:val="left" w:pos="1540"/>
+              <w:tab w:val="right" w:leader="dot" w:pos="9061"/>
+            </w:tabs>
+            <w:rPr>
+              <w:rFonts w:asciiTheme="minorHAnsi" w:eastAsiaTheme="minorEastAsia" w:hAnsiTheme="minorHAnsi"/>
+              <w:noProof/>
+              <w:sz w:val="22"/>
+              <w:lang w:eastAsia="hu-HU"/>
+            </w:rPr>
+          </w:pPr>
+          <w:hyperlink w:anchor="_Toc452478325" w:history="1">
+            <w:r>
+              <w:rPr>
+                <w:rStyle w:val="Hyperlink"/>
+                <w:noProof/>
+              </w:rPr>
+              <w:t>1.3</w:t>
+            </w:r>
+            <w:r>
+              <w:rPr>
+                <w:rFonts w:asciiTheme="minorHAnsi" w:eastAsiaTheme="minorEastAsia" w:hAnsiTheme="minorHAnsi"/>
+                <w:noProof/>
+                <w:sz w:val="22"/>
+                <w:lang w:eastAsia="hu-HU"/>
+              </w:rPr>
+              <w:tab/>
+            </w:r>
+            <w:r>
+              <w:rPr>
+                <w:rStyle w:val="Hyperlink"/>
+                <w:noProof/>
+              </w:rPr>
+              <w:t>A sablonosítás</w:t>
+            </w:r>
+            <w:r>
+              <w:rPr>
+                <w:noProof/>
+                <w:webHidden/>
+              </w:rPr>
+              <w:tab/>
+            </w:r>
+            <w:r>
+              <w:rPr>
+                <w:noProof/>
+                <w:webHidden/>
+              </w:rPr>
+              <w:fldChar w:fldCharType="begin"/>
+            </w:r>
+            <w:r>
+              <w:rPr>
+                <w:noProof/>
+                <w:webHidden/>
+              </w:rPr>
+              <w:instrText xml:space="preserve"> PAGEREF _Toc452478325 \h </w:instrText>
+            </w:r>
+            <w:r>
+              <w:rPr>
+                <w:noProof/>
+                <w:webHidden/>
+              </w:rPr>
+            </w:r>
+            <w:r>
+              <w:rPr>
+                <w:noProof/>
+                <w:webHidden/>
+              </w:rPr>
+              <w:fldChar w:fldCharType="separate"/>
+            </w:r>
+            <w:r>
+              <w:rPr>
+                <w:noProof/>
+                <w:webHidden/>
+              </w:rPr>
+              <w:t>2</w:t>
             </w:r>
             <w:r>
               <w:rPr>
@@ -441,13 +570,13 @@
               <w:lang w:eastAsia="hu-HU"/>
             </w:rPr>
           </w:pPr>
-          <w:hyperlink w:anchor="_Toc452412878" w:history="1">
+          <w:hyperlink w:anchor="_Toc452478326" w:history="1">
             <w:r>
               <w:rPr>
                 <w:rStyle w:val="Hyperlink"/>
                 <w:noProof/>
               </w:rPr>
-              <w:t>1.</w:t>
+              <w:t>2.</w:t>
             </w:r>
             <w:r>
               <w:rPr>
@@ -463,7 +592,7 @@
                 <w:rStyle w:val="Hyperlink"/>
                 <w:noProof/>
               </w:rPr>
-              <w:t>Bevezetés</w:t>
+              <w:t>A technológia alapjai</w:t>
             </w:r>
             <w:r>
               <w:rPr>
@@ -484,7 +613,7 @@
                 <w:noProof/>
                 <w:webHidden/>
               </w:rPr>
-              <w:instrText xml:space="preserve"> PAGEREF _Toc452412878 \h </w:instrText>
+              <w:instrText xml:space="preserve"> PAGEREF _Toc452478326 \h </w:instrText>
             </w:r>
             <w:r>
               <w:rPr>
@@ -529,13 +658,13 @@
               <w:lang w:eastAsia="hu-HU"/>
             </w:rPr>
           </w:pPr>
-          <w:hyperlink w:anchor="_Toc452412879" w:history="1">
+          <w:hyperlink w:anchor="_Toc452478327" w:history="1">
             <w:r>
               <w:rPr>
                 <w:rStyle w:val="Hyperlink"/>
                 <w:noProof/>
               </w:rPr>
-              <w:t>1.1</w:t>
+              <w:t>2.1</w:t>
             </w:r>
             <w:r>
               <w:rPr>
@@ -551,7 +680,7 @@
                 <w:rStyle w:val="Hyperlink"/>
                 <w:noProof/>
               </w:rPr>
-              <w:t>Az alapgondolat</w:t>
+              <w:t>Az XML</w:t>
             </w:r>
             <w:r>
               <w:rPr>
@@ -572,7 +701,7 @@
                 <w:noProof/>
                 <w:webHidden/>
               </w:rPr>
-              <w:instrText xml:space="preserve"> PAGEREF _Toc452412879 \h </w:instrText>
+              <w:instrText xml:space="preserve"> PAGEREF _Toc452478327 \h </w:instrText>
             </w:r>
             <w:r>
               <w:rPr>
@@ -617,13 +746,13 @@
               <w:lang w:eastAsia="hu-HU"/>
             </w:rPr>
           </w:pPr>
-          <w:hyperlink w:anchor="_Toc452412880" w:history="1">
+          <w:hyperlink w:anchor="_Toc452478328" w:history="1">
             <w:r>
               <w:rPr>
                 <w:rStyle w:val="Hyperlink"/>
                 <w:noProof/>
               </w:rPr>
-              <w:t>1.2</w:t>
+              <w:t>2.2</w:t>
             </w:r>
             <w:r>
               <w:rPr>
@@ -639,7 +768,7 @@
                 <w:rStyle w:val="Hyperlink"/>
                 <w:noProof/>
               </w:rPr>
-              <w:t>A sablonosítás</w:t>
+              <w:t>Az XSD</w:t>
             </w:r>
             <w:r>
               <w:rPr>
@@ -660,7 +789,7 @@
                 <w:noProof/>
                 <w:webHidden/>
               </w:rPr>
-              <w:instrText xml:space="preserve"> PAGEREF _Toc452412880 \h </w:instrText>
+              <w:instrText xml:space="preserve"> PAGEREF _Toc452478328 \h </w:instrText>
             </w:r>
             <w:r>
               <w:rPr>
@@ -680,7 +809,271 @@
                 <w:noProof/>
                 <w:webHidden/>
               </w:rPr>
-              <w:t>5</w:t>
+              <w:t>7</w:t>
+            </w:r>
+            <w:r>
+              <w:rPr>
+                <w:noProof/>
+                <w:webHidden/>
+              </w:rPr>
+              <w:fldChar w:fldCharType="end"/>
+            </w:r>
+          </w:hyperlink>
+        </w:p>
+        <w:p>
+          <w:pPr>
+            <w:pStyle w:val="TOC2"/>
+            <w:tabs>
+              <w:tab w:val="left" w:pos="1540"/>
+              <w:tab w:val="right" w:leader="dot" w:pos="9061"/>
+            </w:tabs>
+            <w:rPr>
+              <w:rFonts w:asciiTheme="minorHAnsi" w:eastAsiaTheme="minorEastAsia" w:hAnsiTheme="minorHAnsi"/>
+              <w:noProof/>
+              <w:sz w:val="22"/>
+              <w:lang w:eastAsia="hu-HU"/>
+            </w:rPr>
+          </w:pPr>
+          <w:hyperlink w:anchor="_Toc452478329" w:history="1">
+            <w:r>
+              <w:rPr>
+                <w:rStyle w:val="Hyperlink"/>
+                <w:noProof/>
+              </w:rPr>
+              <w:t>2.3</w:t>
+            </w:r>
+            <w:r>
+              <w:rPr>
+                <w:rFonts w:asciiTheme="minorHAnsi" w:eastAsiaTheme="minorEastAsia" w:hAnsiTheme="minorHAnsi"/>
+                <w:noProof/>
+                <w:sz w:val="22"/>
+                <w:lang w:eastAsia="hu-HU"/>
+              </w:rPr>
+              <w:tab/>
+            </w:r>
+            <w:r>
+              <w:rPr>
+                <w:rStyle w:val="Hyperlink"/>
+                <w:noProof/>
+              </w:rPr>
+              <w:t>A PLCOpen</w:t>
+            </w:r>
+            <w:r>
+              <w:rPr>
+                <w:noProof/>
+                <w:webHidden/>
+              </w:rPr>
+              <w:tab/>
+            </w:r>
+            <w:r>
+              <w:rPr>
+                <w:noProof/>
+                <w:webHidden/>
+              </w:rPr>
+              <w:fldChar w:fldCharType="begin"/>
+            </w:r>
+            <w:r>
+              <w:rPr>
+                <w:noProof/>
+                <w:webHidden/>
+              </w:rPr>
+              <w:instrText xml:space="preserve"> PAGEREF _Toc452478329 \h </w:instrText>
+            </w:r>
+            <w:r>
+              <w:rPr>
+                <w:noProof/>
+                <w:webHidden/>
+              </w:rPr>
+            </w:r>
+            <w:r>
+              <w:rPr>
+                <w:noProof/>
+                <w:webHidden/>
+              </w:rPr>
+              <w:fldChar w:fldCharType="separate"/>
+            </w:r>
+            <w:r>
+              <w:rPr>
+                <w:noProof/>
+                <w:webHidden/>
+              </w:rPr>
+              <w:t>8</w:t>
+            </w:r>
+            <w:r>
+              <w:rPr>
+                <w:noProof/>
+                <w:webHidden/>
+              </w:rPr>
+              <w:fldChar w:fldCharType="end"/>
+            </w:r>
+          </w:hyperlink>
+        </w:p>
+        <w:p>
+          <w:pPr>
+            <w:pStyle w:val="TOC2"/>
+            <w:tabs>
+              <w:tab w:val="left" w:pos="1540"/>
+              <w:tab w:val="right" w:leader="dot" w:pos="9061"/>
+            </w:tabs>
+            <w:rPr>
+              <w:rFonts w:asciiTheme="minorHAnsi" w:eastAsiaTheme="minorEastAsia" w:hAnsiTheme="minorHAnsi"/>
+              <w:noProof/>
+              <w:sz w:val="22"/>
+              <w:lang w:eastAsia="hu-HU"/>
+            </w:rPr>
+          </w:pPr>
+          <w:hyperlink w:anchor="_Toc452478330" w:history="1">
+            <w:r>
+              <w:rPr>
+                <w:rStyle w:val="Hyperlink"/>
+                <w:noProof/>
+              </w:rPr>
+              <w:t>2.4</w:t>
+            </w:r>
+            <w:r>
+              <w:rPr>
+                <w:rFonts w:asciiTheme="minorHAnsi" w:eastAsiaTheme="minorEastAsia" w:hAnsiTheme="minorHAnsi"/>
+                <w:noProof/>
+                <w:sz w:val="22"/>
+                <w:lang w:eastAsia="hu-HU"/>
+              </w:rPr>
+              <w:tab/>
+            </w:r>
+            <w:r>
+              <w:rPr>
+                <w:rStyle w:val="Hyperlink"/>
+                <w:noProof/>
+              </w:rPr>
+              <w:t>Az Ant</w:t>
+            </w:r>
+            <w:r>
+              <w:rPr>
+                <w:noProof/>
+                <w:webHidden/>
+              </w:rPr>
+              <w:tab/>
+            </w:r>
+            <w:r>
+              <w:rPr>
+                <w:noProof/>
+                <w:webHidden/>
+              </w:rPr>
+              <w:fldChar w:fldCharType="begin"/>
+            </w:r>
+            <w:r>
+              <w:rPr>
+                <w:noProof/>
+                <w:webHidden/>
+              </w:rPr>
+              <w:instrText xml:space="preserve"> PAGEREF _Toc452478330 \h </w:instrText>
+            </w:r>
+            <w:r>
+              <w:rPr>
+                <w:noProof/>
+                <w:webHidden/>
+              </w:rPr>
+            </w:r>
+            <w:r>
+              <w:rPr>
+                <w:noProof/>
+                <w:webHidden/>
+              </w:rPr>
+              <w:fldChar w:fldCharType="separate"/>
+            </w:r>
+            <w:r>
+              <w:rPr>
+                <w:noProof/>
+                <w:webHidden/>
+              </w:rPr>
+              <w:t>9</w:t>
+            </w:r>
+            <w:r>
+              <w:rPr>
+                <w:noProof/>
+                <w:webHidden/>
+              </w:rPr>
+              <w:fldChar w:fldCharType="end"/>
+            </w:r>
+          </w:hyperlink>
+        </w:p>
+        <w:p>
+          <w:pPr>
+            <w:pStyle w:val="TOC2"/>
+            <w:tabs>
+              <w:tab w:val="left" w:pos="1540"/>
+              <w:tab w:val="right" w:leader="dot" w:pos="9061"/>
+            </w:tabs>
+            <w:rPr>
+              <w:rFonts w:asciiTheme="minorHAnsi" w:eastAsiaTheme="minorEastAsia" w:hAnsiTheme="minorHAnsi"/>
+              <w:noProof/>
+              <w:sz w:val="22"/>
+              <w:lang w:eastAsia="hu-HU"/>
+            </w:rPr>
+          </w:pPr>
+          <w:hyperlink w:anchor="_Toc452478331" w:history="1">
+            <w:r>
+              <w:rPr>
+                <w:rStyle w:val="Hyperlink"/>
+                <w:noProof/>
+              </w:rPr>
+              <w:t>2.5</w:t>
+            </w:r>
+            <w:r>
+              <w:rPr>
+                <w:rFonts w:asciiTheme="minorHAnsi" w:eastAsiaTheme="minorEastAsia" w:hAnsiTheme="minorHAnsi"/>
+                <w:noProof/>
+                <w:sz w:val="22"/>
+                <w:lang w:eastAsia="hu-HU"/>
+              </w:rPr>
+              <w:tab/>
+            </w:r>
+            <w:r>
+              <w:rPr>
+                <w:rStyle w:val="Hyperlink"/>
+                <w:noProof/>
+              </w:rPr>
+              <w:t>A Freemarker</w:t>
+            </w:r>
+            <w:r>
+              <w:rPr>
+                <w:noProof/>
+                <w:webHidden/>
+              </w:rPr>
+              <w:tab/>
+            </w:r>
+            <w:r>
+              <w:rPr>
+                <w:noProof/>
+                <w:webHidden/>
+              </w:rPr>
+              <w:fldChar w:fldCharType="begin"/>
+            </w:r>
+            <w:r>
+              <w:rPr>
+                <w:noProof/>
+                <w:webHidden/>
+              </w:rPr>
+              <w:instrText xml:space="preserve"> PAGEREF _Toc452478331 \h </w:instrText>
+            </w:r>
+            <w:r>
+              <w:rPr>
+                <w:noProof/>
+                <w:webHidden/>
+              </w:rPr>
+            </w:r>
+            <w:r>
+              <w:rPr>
+                <w:noProof/>
+                <w:webHidden/>
+              </w:rPr>
+              <w:fldChar w:fldCharType="separate"/>
+            </w:r>
+            <w:r>
+              <w:rPr>
+                <w:noProof/>
+                <w:webHidden/>
+              </w:rPr>
+              <w:t>11</w:t>
             </w:r>
             <w:r>
               <w:rPr>
@@ -705,13 +1098,13 @@
               <w:lang w:eastAsia="hu-HU"/>
             </w:rPr>
           </w:pPr>
-          <w:hyperlink w:anchor="_Toc452412881" w:history="1">
+          <w:hyperlink w:anchor="_Toc452478332" w:history="1">
             <w:r>
               <w:rPr>
                 <w:rStyle w:val="Hyperlink"/>
                 <w:noProof/>
               </w:rPr>
-              <w:t>2.</w:t>
+              <w:t>3.</w:t>
             </w:r>
             <w:r>
               <w:rPr>
@@ -727,7 +1120,7 @@
                 <w:rStyle w:val="Hyperlink"/>
                 <w:noProof/>
               </w:rPr>
-              <w:t>A technológia alapjai</w:t>
+              <w:t>Az XML felépítése</w:t>
             </w:r>
             <w:r>
               <w:rPr>
@@ -748,7 +1141,7 @@
                 <w:noProof/>
                 <w:webHidden/>
               </w:rPr>
-              <w:instrText xml:space="preserve"> PAGEREF _Toc452412881 \h </w:instrText>
+              <w:instrText xml:space="preserve"> PAGEREF _Toc452478332 \h </w:instrText>
             </w:r>
             <w:r>
               <w:rPr>
@@ -768,7 +1161,7 @@
                 <w:noProof/>
                 <w:webHidden/>
               </w:rPr>
-              <w:t>8</w:t>
+              <w:t>13</w:t>
             </w:r>
             <w:r>
               <w:rPr>
@@ -793,13 +1186,13 @@
               <w:lang w:eastAsia="hu-HU"/>
             </w:rPr>
           </w:pPr>
-          <w:hyperlink w:anchor="_Toc452412882" w:history="1">
+          <w:hyperlink w:anchor="_Toc452478333" w:history="1">
             <w:r>
               <w:rPr>
                 <w:rStyle w:val="Hyperlink"/>
                 <w:noProof/>
               </w:rPr>
-              <w:t>2.1</w:t>
+              <w:t>3.1</w:t>
             </w:r>
             <w:r>
               <w:rPr>
@@ -815,7 +1208,7 @@
                 <w:rStyle w:val="Hyperlink"/>
                 <w:noProof/>
               </w:rPr>
-              <w:t>Az XML</w:t>
+              <w:t>A konfigurációs fájl</w:t>
             </w:r>
             <w:r>
               <w:rPr>
@@ -836,7 +1229,7 @@
                 <w:noProof/>
                 <w:webHidden/>
               </w:rPr>
-              <w:instrText xml:space="preserve"> PAGEREF _Toc452412882 \h </w:instrText>
+              <w:instrText xml:space="preserve"> PAGEREF _Toc452478333 \h </w:instrText>
             </w:r>
             <w:r>
               <w:rPr>
@@ -856,7 +1249,7 @@
                 <w:noProof/>
                 <w:webHidden/>
               </w:rPr>
-              <w:t>8</w:t>
+              <w:t>13</w:t>
             </w:r>
             <w:r>
               <w:rPr>
@@ -881,13 +1274,13 @@
               <w:lang w:eastAsia="hu-HU"/>
             </w:rPr>
           </w:pPr>
-          <w:hyperlink w:anchor="_Toc452412883" w:history="1">
+          <w:hyperlink w:anchor="_Toc452478334" w:history="1">
             <w:r>
               <w:rPr>
                 <w:rStyle w:val="Hyperlink"/>
                 <w:noProof/>
               </w:rPr>
-              <w:t>2.2</w:t>
+              <w:t>3.2</w:t>
             </w:r>
             <w:r>
               <w:rPr>
@@ -903,7 +1296,7 @@
                 <w:rStyle w:val="Hyperlink"/>
                 <w:noProof/>
               </w:rPr>
-              <w:t>Az XSD</w:t>
+              <w:t>Modulok</w:t>
             </w:r>
             <w:r>
               <w:rPr>
@@ -924,7 +1317,7 @@
                 <w:noProof/>
                 <w:webHidden/>
               </w:rPr>
-              <w:instrText xml:space="preserve"> PAGEREF _Toc452412883 \h </w:instrText>
+              <w:instrText xml:space="preserve"> PAGEREF _Toc452478334 \h </w:instrText>
             </w:r>
             <w:r>
               <w:rPr>
@@ -944,7 +1337,7 @@
                 <w:noProof/>
                 <w:webHidden/>
               </w:rPr>
-              <w:t>10</w:t>
+              <w:t>14</w:t>
             </w:r>
             <w:r>
               <w:rPr>
@@ -969,13 +1362,13 @@
               <w:lang w:eastAsia="hu-HU"/>
             </w:rPr>
           </w:pPr>
-          <w:hyperlink w:anchor="_Toc452412884" w:history="1">
+          <w:hyperlink w:anchor="_Toc452478335" w:history="1">
             <w:r>
               <w:rPr>
                 <w:rStyle w:val="Hyperlink"/>
                 <w:noProof/>
               </w:rPr>
-              <w:t>2.3</w:t>
+              <w:t>3.3</w:t>
             </w:r>
             <w:r>
               <w:rPr>
@@ -991,7 +1384,7 @@
                 <w:rStyle w:val="Hyperlink"/>
                 <w:noProof/>
               </w:rPr>
-              <w:t>A PLCOpen</w:t>
+              <w:t>„Huzalozási” fájl</w:t>
             </w:r>
             <w:r>
               <w:rPr>
@@ -1012,7 +1405,7 @@
                 <w:noProof/>
                 <w:webHidden/>
               </w:rPr>
-              <w:instrText xml:space="preserve"> PAGEREF _Toc452412884 \h </w:instrText>
+              <w:instrText xml:space="preserve"> PAGEREF _Toc452478335 \h </w:instrText>
             </w:r>
             <w:r>
               <w:rPr>
@@ -1032,7 +1425,95 @@
                 <w:noProof/>
                 <w:webHidden/>
               </w:rPr>
-              <w:t>11</w:t>
+              <w:t>16</w:t>
+            </w:r>
+            <w:r>
+              <w:rPr>
+                <w:noProof/>
+                <w:webHidden/>
+              </w:rPr>
+              <w:fldChar w:fldCharType="end"/>
+            </w:r>
+          </w:hyperlink>
+        </w:p>
+        <w:p>
+          <w:pPr>
+            <w:pStyle w:val="TOC1"/>
+            <w:tabs>
+              <w:tab w:val="left" w:pos="1320"/>
+              <w:tab w:val="right" w:leader="dot" w:pos="9061"/>
+            </w:tabs>
+            <w:rPr>
+              <w:rFonts w:asciiTheme="minorHAnsi" w:eastAsiaTheme="minorEastAsia" w:hAnsiTheme="minorHAnsi"/>
+              <w:noProof/>
+              <w:sz w:val="22"/>
+              <w:lang w:eastAsia="hu-HU"/>
+            </w:rPr>
+          </w:pPr>
+          <w:hyperlink w:anchor="_Toc452478336" w:history="1">
+            <w:r>
+              <w:rPr>
+                <w:rStyle w:val="Hyperlink"/>
+                <w:noProof/>
+              </w:rPr>
+              <w:t>4.</w:t>
+            </w:r>
+            <w:r>
+              <w:rPr>
+                <w:rFonts w:asciiTheme="minorHAnsi" w:eastAsiaTheme="minorEastAsia" w:hAnsiTheme="minorHAnsi"/>
+                <w:noProof/>
+                <w:sz w:val="22"/>
+                <w:lang w:eastAsia="hu-HU"/>
+              </w:rPr>
+              <w:tab/>
+            </w:r>
+            <w:r>
+              <w:rPr>
+                <w:rStyle w:val="Hyperlink"/>
+                <w:noProof/>
+              </w:rPr>
+              <w:t>Ant buildek felépítése</w:t>
+            </w:r>
+            <w:r>
+              <w:rPr>
+                <w:noProof/>
+                <w:webHidden/>
+              </w:rPr>
+              <w:tab/>
+            </w:r>
+            <w:r>
+              <w:rPr>
+                <w:noProof/>
+                <w:webHidden/>
+              </w:rPr>
+              <w:fldChar w:fldCharType="begin"/>
+            </w:r>
+            <w:r>
+              <w:rPr>
+                <w:noProof/>
+                <w:webHidden/>
+              </w:rPr>
+              <w:instrText xml:space="preserve"> PAGEREF _Toc452478336 \h </w:instrText>
+            </w:r>
+            <w:r>
+              <w:rPr>
+                <w:noProof/>
+                <w:webHidden/>
+              </w:rPr>
+            </w:r>
+            <w:r>
+              <w:rPr>
+                <w:noProof/>
+                <w:webHidden/>
+              </w:rPr>
+              <w:fldChar w:fldCharType="separate"/>
+            </w:r>
+            <w:r>
+              <w:rPr>
+                <w:noProof/>
+                <w:webHidden/>
+              </w:rPr>
+              <w:t>17</w:t>
             </w:r>
             <w:r>
               <w:rPr>
@@ -1057,13 +1538,13 @@
               <w:lang w:eastAsia="hu-HU"/>
             </w:rPr>
           </w:pPr>
-          <w:hyperlink w:anchor="_Toc452412885" w:history="1">
+          <w:hyperlink w:anchor="_Toc452478337" w:history="1">
             <w:r>
               <w:rPr>
                 <w:rStyle w:val="Hyperlink"/>
                 <w:noProof/>
               </w:rPr>
-              <w:t>2.4</w:t>
+              <w:t>4.1</w:t>
             </w:r>
             <w:r>
               <w:rPr>
@@ -1079,7 +1560,7 @@
                 <w:rStyle w:val="Hyperlink"/>
                 <w:noProof/>
               </w:rPr>
-              <w:t>Az Ant</w:t>
+              <w:t>Fő build fájl</w:t>
             </w:r>
             <w:r>
               <w:rPr>
@@ -1100,7 +1581,7 @@
                 <w:noProof/>
                 <w:webHidden/>
               </w:rPr>
-              <w:instrText xml:space="preserve"> PAGEREF _Toc452412885 \h </w:instrText>
+              <w:instrText xml:space="preserve"> PAGEREF _Toc452478337 \h </w:instrText>
             </w:r>
             <w:r>
               <w:rPr>
@@ -1120,7 +1601,7 @@
                 <w:noProof/>
                 <w:webHidden/>
               </w:rPr>
-              <w:t>12</w:t>
+              <w:t>17</w:t>
             </w:r>
             <w:r>
               <w:rPr>
@@ -1145,13 +1626,13 @@
               <w:lang w:eastAsia="hu-HU"/>
             </w:rPr>
           </w:pPr>
-          <w:hyperlink w:anchor="_Toc452412886" w:history="1">
+          <w:hyperlink w:anchor="_Toc452478338" w:history="1">
             <w:r>
               <w:rPr>
                 <w:rStyle w:val="Hyperlink"/>
                 <w:noProof/>
               </w:rPr>
-              <w:t>2.5</w:t>
+              <w:t>4.2</w:t>
             </w:r>
             <w:r>
               <w:rPr>
@@ -1167,7 +1648,7 @@
                 <w:rStyle w:val="Hyperlink"/>
                 <w:noProof/>
               </w:rPr>
-              <w:t>A Freemarker</w:t>
+              <w:t>PLCOpen build fájl</w:t>
             </w:r>
             <w:r>
               <w:rPr>
@@ -1188,7 +1669,7 @@
                 <w:noProof/>
                 <w:webHidden/>
               </w:rPr>
-              <w:instrText xml:space="preserve"> PAGEREF _Toc452412886 \h </w:instrText>
+              <w:instrText xml:space="preserve"> PAGEREF _Toc452478338 \h </w:instrText>
             </w:r>
             <w:r>
               <w:rPr>
@@ -1208,7 +1689,183 @@
                 <w:noProof/>
                 <w:webHidden/>
               </w:rPr>
-              <w:t>14</w:t>
+              <w:t>18</w:t>
+            </w:r>
+            <w:r>
+              <w:rPr>
+                <w:noProof/>
+                <w:webHidden/>
+              </w:rPr>
+              <w:fldChar w:fldCharType="end"/>
+            </w:r>
+          </w:hyperlink>
+        </w:p>
+        <w:p>
+          <w:pPr>
+            <w:pStyle w:val="TOC2"/>
+            <w:tabs>
+              <w:tab w:val="left" w:pos="1540"/>
+              <w:tab w:val="right" w:leader="dot" w:pos="9061"/>
+            </w:tabs>
+            <w:rPr>
+              <w:rFonts w:asciiTheme="minorHAnsi" w:eastAsiaTheme="minorEastAsia" w:hAnsiTheme="minorHAnsi"/>
+              <w:noProof/>
+              <w:sz w:val="22"/>
+              <w:lang w:eastAsia="hu-HU"/>
+            </w:rPr>
+          </w:pPr>
+          <w:hyperlink w:anchor="_Toc452478339" w:history="1">
+            <w:r>
+              <w:rPr>
+                <w:rStyle w:val="Hyperlink"/>
+                <w:noProof/>
+              </w:rPr>
+              <w:t>4.3</w:t>
+            </w:r>
+            <w:r>
+              <w:rPr>
+                <w:rFonts w:asciiTheme="minorHAnsi" w:eastAsiaTheme="minorEastAsia" w:hAnsiTheme="minorHAnsi"/>
+                <w:noProof/>
+                <w:sz w:val="22"/>
+                <w:lang w:eastAsia="hu-HU"/>
+              </w:rPr>
+              <w:tab/>
+            </w:r>
+            <w:r>
+              <w:rPr>
+                <w:rStyle w:val="Hyperlink"/>
+                <w:noProof/>
+              </w:rPr>
+              <w:t>SAIA build fájl</w:t>
+            </w:r>
+            <w:r>
+              <w:rPr>
+                <w:noProof/>
+                <w:webHidden/>
+              </w:rPr>
+              <w:tab/>
+            </w:r>
+            <w:r>
+              <w:rPr>
+                <w:noProof/>
+                <w:webHidden/>
+              </w:rPr>
+              <w:fldChar w:fldCharType="begin"/>
+            </w:r>
+            <w:r>
+              <w:rPr>
+                <w:noProof/>
+                <w:webHidden/>
+              </w:rPr>
+              <w:instrText xml:space="preserve"> PAGEREF _Toc452478339 \h </w:instrText>
+            </w:r>
+            <w:r>
+              <w:rPr>
+                <w:noProof/>
+                <w:webHidden/>
+              </w:rPr>
+            </w:r>
+            <w:r>
+              <w:rPr>
+                <w:noProof/>
+                <w:webHidden/>
+              </w:rPr>
+              <w:fldChar w:fldCharType="separate"/>
+            </w:r>
+            <w:r>
+              <w:rPr>
+                <w:noProof/>
+                <w:webHidden/>
+              </w:rPr>
+              <w:t>18</w:t>
+            </w:r>
+            <w:r>
+              <w:rPr>
+                <w:noProof/>
+                <w:webHidden/>
+              </w:rPr>
+              <w:fldChar w:fldCharType="end"/>
+            </w:r>
+          </w:hyperlink>
+        </w:p>
+        <w:p>
+          <w:pPr>
+            <w:pStyle w:val="TOC2"/>
+            <w:tabs>
+              <w:tab w:val="left" w:pos="1540"/>
+              <w:tab w:val="right" w:leader="dot" w:pos="9061"/>
+            </w:tabs>
+            <w:rPr>
+              <w:rFonts w:asciiTheme="minorHAnsi" w:eastAsiaTheme="minorEastAsia" w:hAnsiTheme="minorHAnsi"/>
+              <w:noProof/>
+              <w:sz w:val="22"/>
+              <w:lang w:eastAsia="hu-HU"/>
+            </w:rPr>
+          </w:pPr>
+          <w:hyperlink w:anchor="_Toc452478340" w:history="1">
+            <w:r>
+              <w:rPr>
+                <w:rStyle w:val="Hyperlink"/>
+                <w:noProof/>
+              </w:rPr>
+              <w:t>4.4</w:t>
+            </w:r>
+            <w:r>
+              <w:rPr>
+                <w:rFonts w:asciiTheme="minorHAnsi" w:eastAsiaTheme="minorEastAsia" w:hAnsiTheme="minorHAnsi"/>
+                <w:noProof/>
+                <w:sz w:val="22"/>
+                <w:lang w:eastAsia="hu-HU"/>
+              </w:rPr>
+              <w:tab/>
+            </w:r>
+            <w:r>
+              <w:rPr>
+                <w:rStyle w:val="Hyperlink"/>
+                <w:noProof/>
+              </w:rPr>
+              <w:t>FESTO build fájl</w:t>
+            </w:r>
+            <w:r>
+              <w:rPr>
+                <w:noProof/>
+                <w:webHidden/>
+              </w:rPr>
+              <w:tab/>
+            </w:r>
+            <w:r>
+              <w:rPr>
+                <w:noProof/>
+                <w:webHidden/>
+              </w:rPr>
+              <w:fldChar w:fldCharType="begin"/>
+            </w:r>
+            <w:r>
+              <w:rPr>
+                <w:noProof/>
+                <w:webHidden/>
+              </w:rPr>
+              <w:instrText xml:space="preserve"> PAGEREF _Toc452478340 \h </w:instrText>
+            </w:r>
+            <w:r>
+              <w:rPr>
+                <w:noProof/>
+                <w:webHidden/>
+              </w:rPr>
+            </w:r>
+            <w:r>
+              <w:rPr>
+                <w:noProof/>
+                <w:webHidden/>
+              </w:rPr>
+              <w:fldChar w:fldCharType="separate"/>
+            </w:r>
+            <w:r>
+              <w:rPr>
+                <w:noProof/>
+                <w:webHidden/>
+              </w:rPr>
+              <w:t>19</w:t>
             </w:r>
             <w:r>
               <w:rPr>
@@ -1233,13 +1890,13 @@
               <w:lang w:eastAsia="hu-HU"/>
             </w:rPr>
           </w:pPr>
-          <w:hyperlink w:anchor="_Toc452412887" w:history="1">
+          <w:hyperlink w:anchor="_Toc452478341" w:history="1">
             <w:r>
               <w:rPr>
                 <w:rStyle w:val="Hyperlink"/>
                 <w:noProof/>
               </w:rPr>
-              <w:t>3.</w:t>
+              <w:t>5.</w:t>
             </w:r>
             <w:r>
               <w:rPr>
@@ -1255,7 +1912,7 @@
                 <w:rStyle w:val="Hyperlink"/>
                 <w:noProof/>
               </w:rPr>
-              <w:t>Az XML felépítése</w:t>
+              <w:t>Séma fájlok</w:t>
             </w:r>
             <w:r>
               <w:rPr>
@@ -1276,7 +1933,7 @@
                 <w:noProof/>
                 <w:webHidden/>
               </w:rPr>
-              <w:instrText xml:space="preserve"> PAGEREF _Toc452412887 \h </w:instrText>
+              <w:instrText xml:space="preserve"> PAGEREF _Toc452478341 \h </w:instrText>
             </w:r>
             <w:r>
               <w:rPr>
@@ -1296,7 +1953,7 @@
                 <w:noProof/>
                 <w:webHidden/>
               </w:rPr>
-              <w:t>16</w:t>
+              <w:t>20</w:t>
             </w:r>
             <w:r>
               <w:rPr>
@@ -1321,13 +1978,13 @@
               <w:lang w:eastAsia="hu-HU"/>
             </w:rPr>
           </w:pPr>
-          <w:hyperlink w:anchor="_Toc452412888" w:history="1">
+          <w:hyperlink w:anchor="_Toc452478342" w:history="1">
             <w:r>
               <w:rPr>
                 <w:rStyle w:val="Hyperlink"/>
                 <w:noProof/>
               </w:rPr>
-              <w:t>3.1</w:t>
+              <w:t>5.1</w:t>
             </w:r>
             <w:r>
               <w:rPr>
@@ -1343,7 +2000,7 @@
                 <w:rStyle w:val="Hyperlink"/>
                 <w:noProof/>
               </w:rPr>
-              <w:t>A konfigurációs fájl</w:t>
+              <w:t>Általános felépítésük</w:t>
             </w:r>
             <w:r>
               <w:rPr>
@@ -1364,7 +2021,7 @@
                 <w:noProof/>
                 <w:webHidden/>
               </w:rPr>
-              <w:instrText xml:space="preserve"> PAGEREF _Toc452412888 \h </w:instrText>
+              <w:instrText xml:space="preserve"> PAGEREF _Toc452478342 \h </w:instrText>
             </w:r>
             <w:r>
               <w:rPr>
@@ -1384,7 +2041,7 @@
                 <w:noProof/>
                 <w:webHidden/>
               </w:rPr>
-              <w:t>16</w:t>
+              <w:t>20</w:t>
             </w:r>
             <w:r>
               <w:rPr>
@@ -1409,13 +2066,13 @@
               <w:lang w:eastAsia="hu-HU"/>
             </w:rPr>
           </w:pPr>
-          <w:hyperlink w:anchor="_Toc452412889" w:history="1">
+          <w:hyperlink w:anchor="_Toc452478343" w:history="1">
             <w:r>
               <w:rPr>
                 <w:rStyle w:val="Hyperlink"/>
                 <w:noProof/>
               </w:rPr>
-              <w:t>3.2</w:t>
+              <w:t>5.2</w:t>
             </w:r>
             <w:r>
               <w:rPr>
@@ -1431,7 +2088,7 @@
                 <w:rStyle w:val="Hyperlink"/>
                 <w:noProof/>
               </w:rPr>
-              <w:t>Modulok</w:t>
+              <w:t>A konfigurációs fájl sémadefiníciója</w:t>
             </w:r>
             <w:r>
               <w:rPr>
@@ -1452,7 +2109,7 @@
                 <w:noProof/>
                 <w:webHidden/>
               </w:rPr>
-              <w:instrText xml:space="preserve"> PAGEREF _Toc452412889 \h </w:instrText>
+              <w:instrText xml:space="preserve"> PAGEREF _Toc452478343 \h </w:instrText>
             </w:r>
             <w:r>
               <w:rPr>
@@ -1472,11 +2129,167 @@
                 <w:noProof/>
                 <w:webHidden/>
               </w:rPr>
-              <w:t>17</w:t>
-            </w:r>
-            <w:r>
-              <w:rPr>
-                <w:noProof/>
+              <w:t>21</w:t>
+            </w:r>
+            <w:r>
+              <w:rPr>
+                <w:noProof/>
+                <w:webHidden/>
+              </w:rPr>
+              <w:fldChar w:fldCharType="end"/>
+            </w:r>
+          </w:hyperlink>
+        </w:p>
+        <w:p>
+          <w:pPr>
+            <w:pStyle w:val="TOC3"/>
+            <w:tabs>
+              <w:tab w:val="left" w:pos="1849"/>
+            </w:tabs>
+            <w:rPr>
+              <w:rFonts w:asciiTheme="minorHAnsi" w:hAnsiTheme="minorHAnsi" w:cstheme="minorBidi"/>
+              <w:sz w:val="22"/>
+              <w:szCs w:val="22"/>
+              <w:lang w:val="hu-HU" w:eastAsia="hu-HU"/>
+            </w:rPr>
+          </w:pPr>
+          <w:hyperlink w:anchor="_Toc452478344" w:history="1">
+            <w:r>
+              <w:rPr>
+                <w:rStyle w:val="Hyperlink"/>
+              </w:rPr>
+              <w:t>5.2.1</w:t>
+            </w:r>
+            <w:r>
+              <w:rPr>
+                <w:rFonts w:asciiTheme="minorHAnsi" w:hAnsiTheme="minorHAnsi" w:cstheme="minorBidi"/>
+                <w:sz w:val="22"/>
+                <w:szCs w:val="22"/>
+                <w:lang w:val="hu-HU" w:eastAsia="hu-HU"/>
+              </w:rPr>
+              <w:tab/>
+            </w:r>
+            <w:r>
+              <w:rPr>
+                <w:rStyle w:val="Hyperlink"/>
+              </w:rPr>
+              <w:t>Projekt információk</w:t>
+            </w:r>
+            <w:r>
+              <w:rPr>
+                <w:webHidden/>
+              </w:rPr>
+              <w:tab/>
+            </w:r>
+            <w:r>
+              <w:rPr>
+                <w:webHidden/>
+              </w:rPr>
+              <w:fldChar w:fldCharType="begin"/>
+            </w:r>
+            <w:r>
+              <w:rPr>
+                <w:webHidden/>
+              </w:rPr>
+              <w:instrText xml:space="preserve"> PAGEREF _Toc452478344 \h </w:instrText>
+            </w:r>
+            <w:r>
+              <w:rPr>
+                <w:webHidden/>
+              </w:rPr>
+            </w:r>
+            <w:r>
+              <w:rPr>
+                <w:webHidden/>
+              </w:rPr>
+              <w:fldChar w:fldCharType="separate"/>
+            </w:r>
+            <w:r>
+              <w:rPr>
+                <w:webHidden/>
+              </w:rPr>
+              <w:t>21</w:t>
+            </w:r>
+            <w:r>
+              <w:rPr>
+                <w:webHidden/>
+              </w:rPr>
+              <w:fldChar w:fldCharType="end"/>
+            </w:r>
+          </w:hyperlink>
+        </w:p>
+        <w:p>
+          <w:pPr>
+            <w:pStyle w:val="TOC3"/>
+            <w:tabs>
+              <w:tab w:val="left" w:pos="1849"/>
+            </w:tabs>
+            <w:rPr>
+              <w:rFonts w:asciiTheme="minorHAnsi" w:hAnsiTheme="minorHAnsi" w:cstheme="minorBidi"/>
+              <w:sz w:val="22"/>
+              <w:szCs w:val="22"/>
+              <w:lang w:val="hu-HU" w:eastAsia="hu-HU"/>
+            </w:rPr>
+          </w:pPr>
+          <w:hyperlink w:anchor="_Toc452478345" w:history="1">
+            <w:r>
+              <w:rPr>
+                <w:rStyle w:val="Hyperlink"/>
+              </w:rPr>
+              <w:t>5.2.2</w:t>
+            </w:r>
+            <w:r>
+              <w:rPr>
+                <w:rFonts w:asciiTheme="minorHAnsi" w:hAnsiTheme="minorHAnsi" w:cstheme="minorBidi"/>
+                <w:sz w:val="22"/>
+                <w:szCs w:val="22"/>
+                <w:lang w:val="hu-HU" w:eastAsia="hu-HU"/>
+              </w:rPr>
+              <w:tab/>
+            </w:r>
+            <w:r>
+              <w:rPr>
+                <w:rStyle w:val="Hyperlink"/>
+              </w:rPr>
+              <w:t>Az applikáció</w:t>
+            </w:r>
+            <w:r>
+              <w:rPr>
+                <w:webHidden/>
+              </w:rPr>
+              <w:tab/>
+            </w:r>
+            <w:r>
+              <w:rPr>
+                <w:webHidden/>
+              </w:rPr>
+              <w:fldChar w:fldCharType="begin"/>
+            </w:r>
+            <w:r>
+              <w:rPr>
+                <w:webHidden/>
+              </w:rPr>
+              <w:instrText xml:space="preserve"> PAGEREF _Toc452478345 \h </w:instrText>
+            </w:r>
+            <w:r>
+              <w:rPr>
+                <w:webHidden/>
+              </w:rPr>
+            </w:r>
+            <w:r>
+              <w:rPr>
+                <w:webHidden/>
+              </w:rPr>
+              <w:fldChar w:fldCharType="separate"/>
+            </w:r>
+            <w:r>
+              <w:rPr>
+                <w:webHidden/>
+              </w:rPr>
+              <w:t>23</w:t>
+            </w:r>
+            <w:r>
+              <w:rPr>
                 <w:webHidden/>
               </w:rPr>
               <w:fldChar w:fldCharType="end"/>
@@ -1497,13 +2310,13 @@
               <w:lang w:eastAsia="hu-HU"/>
             </w:rPr>
           </w:pPr>
-          <w:hyperlink w:anchor="_Toc452412890" w:history="1">
+          <w:hyperlink w:anchor="_Toc452478346" w:history="1">
             <w:r>
               <w:rPr>
                 <w:rStyle w:val="Hyperlink"/>
                 <w:noProof/>
               </w:rPr>
-              <w:t>3.3</w:t>
+              <w:t>5.3</w:t>
             </w:r>
             <w:r>
               <w:rPr>
@@ -1519,7 +2332,7 @@
                 <w:rStyle w:val="Hyperlink"/>
                 <w:noProof/>
               </w:rPr>
-              <w:t>„Huzalozási” fájl</w:t>
+              <w:t>A feltételek sémája</w:t>
             </w:r>
             <w:r>
               <w:rPr>
@@ -1540,7 +2353,7 @@
                 <w:noProof/>
                 <w:webHidden/>
               </w:rPr>
-              <w:instrText xml:space="preserve"> PAGEREF _Toc452412890 \h </w:instrText>
+              <w:instrText xml:space="preserve"> PAGEREF _Toc452478346 \h </w:instrText>
             </w:r>
             <w:r>
               <w:rPr>
@@ -1560,7 +2373,95 @@
                 <w:noProof/>
                 <w:webHidden/>
               </w:rPr>
-              <w:t>19</w:t>
+              <w:t>27</w:t>
+            </w:r>
+            <w:r>
+              <w:rPr>
+                <w:noProof/>
+                <w:webHidden/>
+              </w:rPr>
+              <w:fldChar w:fldCharType="end"/>
+            </w:r>
+          </w:hyperlink>
+        </w:p>
+        <w:p>
+          <w:pPr>
+            <w:pStyle w:val="TOC2"/>
+            <w:tabs>
+              <w:tab w:val="left" w:pos="1540"/>
+              <w:tab w:val="right" w:leader="dot" w:pos="9061"/>
+            </w:tabs>
+            <w:rPr>
+              <w:rFonts w:asciiTheme="minorHAnsi" w:eastAsiaTheme="minorEastAsia" w:hAnsiTheme="minorHAnsi"/>
+              <w:noProof/>
+              <w:sz w:val="22"/>
+              <w:lang w:eastAsia="hu-HU"/>
+            </w:rPr>
+          </w:pPr>
+          <w:hyperlink w:anchor="_Toc452478347" w:history="1">
+            <w:r>
+              <w:rPr>
+                <w:rStyle w:val="Hyperlink"/>
+                <w:noProof/>
+              </w:rPr>
+              <w:t>5.4</w:t>
+            </w:r>
+            <w:r>
+              <w:rPr>
+                <w:rFonts w:asciiTheme="minorHAnsi" w:eastAsiaTheme="minorEastAsia" w:hAnsiTheme="minorHAnsi"/>
+                <w:noProof/>
+                <w:sz w:val="22"/>
+                <w:lang w:eastAsia="hu-HU"/>
+              </w:rPr>
+              <w:tab/>
+            </w:r>
+            <w:r>
+              <w:rPr>
+                <w:rStyle w:val="Hyperlink"/>
+                <w:noProof/>
+              </w:rPr>
+              <w:t>Diszkrét címzések közötti eltérések</w:t>
+            </w:r>
+            <w:r>
+              <w:rPr>
+                <w:noProof/>
+                <w:webHidden/>
+              </w:rPr>
+              <w:tab/>
+            </w:r>
+            <w:r>
+              <w:rPr>
+                <w:noProof/>
+                <w:webHidden/>
+              </w:rPr>
+              <w:fldChar w:fldCharType="begin"/>
+            </w:r>
+            <w:r>
+              <w:rPr>
+                <w:noProof/>
+                <w:webHidden/>
+              </w:rPr>
+              <w:instrText xml:space="preserve"> PAGEREF _Toc452478347 \h </w:instrText>
+            </w:r>
+            <w:r>
+              <w:rPr>
+                <w:noProof/>
+                <w:webHidden/>
+              </w:rPr>
+            </w:r>
+            <w:r>
+              <w:rPr>
+                <w:noProof/>
+                <w:webHidden/>
+              </w:rPr>
+              <w:fldChar w:fldCharType="separate"/>
+            </w:r>
+            <w:r>
+              <w:rPr>
+                <w:noProof/>
+                <w:webHidden/>
+              </w:rPr>
+              <w:t>28</w:t>
             </w:r>
             <w:r>
               <w:rPr>
@@ -1585,13 +2486,13 @@
               <w:lang w:eastAsia="hu-HU"/>
             </w:rPr>
           </w:pPr>
-          <w:hyperlink w:anchor="_Toc452412891" w:history="1">
+          <w:hyperlink w:anchor="_Toc452478348" w:history="1">
             <w:r>
               <w:rPr>
                 <w:rStyle w:val="Hyperlink"/>
                 <w:noProof/>
               </w:rPr>
-              <w:t>4.</w:t>
+              <w:t>6.</w:t>
             </w:r>
             <w:r>
               <w:rPr>
@@ -1607,7 +2508,7 @@
                 <w:rStyle w:val="Hyperlink"/>
                 <w:noProof/>
               </w:rPr>
-              <w:t>Ant buildek felépítése</w:t>
+              <w:t>Freemarker fájlok</w:t>
             </w:r>
             <w:r>
               <w:rPr>
@@ -1628,7 +2529,7 @@
                 <w:noProof/>
                 <w:webHidden/>
               </w:rPr>
-              <w:instrText xml:space="preserve"> PAGEREF _Toc452412891 \h </w:instrText>
+              <w:instrText xml:space="preserve"> PAGEREF _Toc452478348 \h </w:instrText>
             </w:r>
             <w:r>
               <w:rPr>
@@ -1648,7 +2549,7 @@
                 <w:noProof/>
                 <w:webHidden/>
               </w:rPr>
-              <w:t>20</w:t>
+              <w:t>30</w:t>
             </w:r>
             <w:r>
               <w:rPr>
@@ -1673,13 +2574,13 @@
               <w:lang w:eastAsia="hu-HU"/>
             </w:rPr>
           </w:pPr>
-          <w:hyperlink w:anchor="_Toc452412892" w:history="1">
+          <w:hyperlink w:anchor="_Toc452478349" w:history="1">
             <w:r>
               <w:rPr>
                 <w:rStyle w:val="Hyperlink"/>
                 <w:noProof/>
               </w:rPr>
-              <w:t>4.1</w:t>
+              <w:t>6.1</w:t>
             </w:r>
             <w:r>
               <w:rPr>
@@ -1695,7 +2596,7 @@
                 <w:rStyle w:val="Hyperlink"/>
                 <w:noProof/>
               </w:rPr>
-              <w:t>Fő build fájl</w:t>
+              <w:t>Közös tényezők</w:t>
             </w:r>
             <w:r>
               <w:rPr>
@@ -1716,7 +2617,7 @@
                 <w:noProof/>
                 <w:webHidden/>
               </w:rPr>
-              <w:instrText xml:space="preserve"> PAGEREF _Toc452412892 \h </w:instrText>
+              <w:instrText xml:space="preserve"> PAGEREF _Toc452478349 \h </w:instrText>
             </w:r>
             <w:r>
               <w:rPr>
@@ -1736,7 +2637,7 @@
                 <w:noProof/>
                 <w:webHidden/>
               </w:rPr>
-              <w:t>20</w:t>
+              <w:t>30</w:t>
             </w:r>
             <w:r>
               <w:rPr>
@@ -1761,13 +2662,13 @@
               <w:lang w:eastAsia="hu-HU"/>
             </w:rPr>
           </w:pPr>
-          <w:hyperlink w:anchor="_Toc452412893" w:history="1">
+          <w:hyperlink w:anchor="_Toc452478350" w:history="1">
             <w:r>
               <w:rPr>
                 <w:rStyle w:val="Hyperlink"/>
                 <w:noProof/>
               </w:rPr>
-              <w:t>4.2</w:t>
+              <w:t>6.2</w:t>
             </w:r>
             <w:r>
               <w:rPr>
@@ -1783,7 +2684,7 @@
                 <w:rStyle w:val="Hyperlink"/>
                 <w:noProof/>
               </w:rPr>
-              <w:t>PLCOpen build fájl</w:t>
+              <w:t>PLCOpen FTL fájlok</w:t>
             </w:r>
             <w:r>
               <w:rPr>
@@ -1804,7 +2705,7 @@
                 <w:noProof/>
                 <w:webHidden/>
               </w:rPr>
-              <w:instrText xml:space="preserve"> PAGEREF _Toc452412893 \h </w:instrText>
+              <w:instrText xml:space="preserve"> PAGEREF _Toc452478350 \h </w:instrText>
             </w:r>
             <w:r>
               <w:rPr>
@@ -1824,955 +2725,7 @@
                 <w:noProof/>
                 <w:webHidden/>
               </w:rPr>
-              <w:t>21</w:t>
-            </w:r>
-            <w:r>
-              <w:rPr>
-                <w:noProof/>
-                <w:webHidden/>
-              </w:rPr>
-              <w:fldChar w:fldCharType="end"/>
-            </w:r>
-          </w:hyperlink>
-        </w:p>
-        <w:p>
-          <w:pPr>
-            <w:pStyle w:val="TOC2"/>
-            <w:tabs>
-              <w:tab w:val="left" w:pos="1540"/>
-              <w:tab w:val="right" w:leader="dot" w:pos="9061"/>
-            </w:tabs>
-            <w:rPr>
-              <w:rFonts w:asciiTheme="minorHAnsi" w:eastAsiaTheme="minorEastAsia" w:hAnsiTheme="minorHAnsi"/>
-              <w:noProof/>
-              <w:sz w:val="22"/>
-              <w:lang w:eastAsia="hu-HU"/>
-            </w:rPr>
-          </w:pPr>
-          <w:hyperlink w:anchor="_Toc452412894" w:history="1">
-            <w:r>
-              <w:rPr>
-                <w:rStyle w:val="Hyperlink"/>
-                <w:noProof/>
-              </w:rPr>
-              <w:t>4.3</w:t>
-            </w:r>
-            <w:r>
-              <w:rPr>
-                <w:rFonts w:asciiTheme="minorHAnsi" w:eastAsiaTheme="minorEastAsia" w:hAnsiTheme="minorHAnsi"/>
-                <w:noProof/>
-                <w:sz w:val="22"/>
-                <w:lang w:eastAsia="hu-HU"/>
-              </w:rPr>
-              <w:tab/>
-            </w:r>
-            <w:r>
-              <w:rPr>
-                <w:rStyle w:val="Hyperlink"/>
-                <w:noProof/>
-              </w:rPr>
-              <w:t>SAIA build fájl</w:t>
-            </w:r>
-            <w:r>
-              <w:rPr>
-                <w:noProof/>
-                <w:webHidden/>
-              </w:rPr>
-              <w:tab/>
-            </w:r>
-            <w:r>
-              <w:rPr>
-                <w:noProof/>
-                <w:webHidden/>
-              </w:rPr>
-              <w:fldChar w:fldCharType="begin"/>
-            </w:r>
-            <w:r>
-              <w:rPr>
-                <w:noProof/>
-                <w:webHidden/>
-              </w:rPr>
-              <w:instrText xml:space="preserve"> PAGEREF _Toc452412894 \h </w:instrText>
-            </w:r>
-            <w:r>
-              <w:rPr>
-                <w:noProof/>
-                <w:webHidden/>
-              </w:rPr>
-            </w:r>
-            <w:r>
-              <w:rPr>
-                <w:noProof/>
-                <w:webHidden/>
-              </w:rPr>
-              <w:fldChar w:fldCharType="separate"/>
-            </w:r>
-            <w:r>
-              <w:rPr>
-                <w:noProof/>
-                <w:webHidden/>
-              </w:rPr>
-              <w:t>21</w:t>
-            </w:r>
-            <w:r>
-              <w:rPr>
-                <w:noProof/>
-                <w:webHidden/>
-              </w:rPr>
-              <w:fldChar w:fldCharType="end"/>
-            </w:r>
-          </w:hyperlink>
-        </w:p>
-        <w:p>
-          <w:pPr>
-            <w:pStyle w:val="TOC2"/>
-            <w:tabs>
-              <w:tab w:val="left" w:pos="1540"/>
-              <w:tab w:val="right" w:leader="dot" w:pos="9061"/>
-            </w:tabs>
-            <w:rPr>
-              <w:rFonts w:asciiTheme="minorHAnsi" w:eastAsiaTheme="minorEastAsia" w:hAnsiTheme="minorHAnsi"/>
-              <w:noProof/>
-              <w:sz w:val="22"/>
-              <w:lang w:eastAsia="hu-HU"/>
-            </w:rPr>
-          </w:pPr>
-          <w:hyperlink w:anchor="_Toc452412895" w:history="1">
-            <w:r>
-              <w:rPr>
-                <w:rStyle w:val="Hyperlink"/>
-                <w:noProof/>
-              </w:rPr>
-              <w:t>4.4</w:t>
-            </w:r>
-            <w:r>
-              <w:rPr>
-                <w:rFonts w:asciiTheme="minorHAnsi" w:eastAsiaTheme="minorEastAsia" w:hAnsiTheme="minorHAnsi"/>
-                <w:noProof/>
-                <w:sz w:val="22"/>
-                <w:lang w:eastAsia="hu-HU"/>
-              </w:rPr>
-              <w:tab/>
-            </w:r>
-            <w:r>
-              <w:rPr>
-                <w:rStyle w:val="Hyperlink"/>
-                <w:noProof/>
-              </w:rPr>
-              <w:t>FESTO build fájl</w:t>
-            </w:r>
-            <w:r>
-              <w:rPr>
-                <w:noProof/>
-                <w:webHidden/>
-              </w:rPr>
-              <w:tab/>
-            </w:r>
-            <w:r>
-              <w:rPr>
-                <w:noProof/>
-                <w:webHidden/>
-              </w:rPr>
-              <w:fldChar w:fldCharType="begin"/>
-            </w:r>
-            <w:r>
-              <w:rPr>
-                <w:noProof/>
-                <w:webHidden/>
-              </w:rPr>
-              <w:instrText xml:space="preserve"> PAGEREF _Toc452412895 \h </w:instrText>
-            </w:r>
-            <w:r>
-              <w:rPr>
-                <w:noProof/>
-                <w:webHidden/>
-              </w:rPr>
-            </w:r>
-            <w:r>
-              <w:rPr>
-                <w:noProof/>
-                <w:webHidden/>
-              </w:rPr>
-              <w:fldChar w:fldCharType="separate"/>
-            </w:r>
-            <w:r>
-              <w:rPr>
-                <w:noProof/>
-                <w:webHidden/>
-              </w:rPr>
-              <w:t>22</w:t>
-            </w:r>
-            <w:r>
-              <w:rPr>
-                <w:noProof/>
-                <w:webHidden/>
-              </w:rPr>
-              <w:fldChar w:fldCharType="end"/>
-            </w:r>
-          </w:hyperlink>
-        </w:p>
-        <w:p>
-          <w:pPr>
-            <w:pStyle w:val="TOC1"/>
-            <w:tabs>
-              <w:tab w:val="left" w:pos="1320"/>
-              <w:tab w:val="right" w:leader="dot" w:pos="9061"/>
-            </w:tabs>
-            <w:rPr>
-              <w:rFonts w:asciiTheme="minorHAnsi" w:eastAsiaTheme="minorEastAsia" w:hAnsiTheme="minorHAnsi"/>
-              <w:noProof/>
-              <w:sz w:val="22"/>
-              <w:lang w:eastAsia="hu-HU"/>
-            </w:rPr>
-          </w:pPr>
-          <w:hyperlink w:anchor="_Toc452412896" w:history="1">
-            <w:r>
-              <w:rPr>
-                <w:rStyle w:val="Hyperlink"/>
-                <w:noProof/>
-              </w:rPr>
-              <w:t>5.</w:t>
-            </w:r>
-            <w:r>
-              <w:rPr>
-                <w:rFonts w:asciiTheme="minorHAnsi" w:eastAsiaTheme="minorEastAsia" w:hAnsiTheme="minorHAnsi"/>
-                <w:noProof/>
-                <w:sz w:val="22"/>
-                <w:lang w:eastAsia="hu-HU"/>
-              </w:rPr>
-              <w:tab/>
-            </w:r>
-            <w:r>
-              <w:rPr>
-                <w:rStyle w:val="Hyperlink"/>
-                <w:noProof/>
-              </w:rPr>
-              <w:t>Séma fájlok</w:t>
-            </w:r>
-            <w:r>
-              <w:rPr>
-                <w:noProof/>
-                <w:webHidden/>
-              </w:rPr>
-              <w:tab/>
-            </w:r>
-            <w:r>
-              <w:rPr>
-                <w:noProof/>
-                <w:webHidden/>
-              </w:rPr>
-              <w:fldChar w:fldCharType="begin"/>
-            </w:r>
-            <w:r>
-              <w:rPr>
-                <w:noProof/>
-                <w:webHidden/>
-              </w:rPr>
-              <w:instrText xml:space="preserve"> PAGEREF _Toc452412896 \h </w:instrText>
-            </w:r>
-            <w:r>
-              <w:rPr>
-                <w:noProof/>
-                <w:webHidden/>
-              </w:rPr>
-            </w:r>
-            <w:r>
-              <w:rPr>
-                <w:noProof/>
-                <w:webHidden/>
-              </w:rPr>
-              <w:fldChar w:fldCharType="separate"/>
-            </w:r>
-            <w:r>
-              <w:rPr>
-                <w:noProof/>
-                <w:webHidden/>
-              </w:rPr>
-              <w:t>23</w:t>
-            </w:r>
-            <w:r>
-              <w:rPr>
-                <w:noProof/>
-                <w:webHidden/>
-              </w:rPr>
-              <w:fldChar w:fldCharType="end"/>
-            </w:r>
-          </w:hyperlink>
-        </w:p>
-        <w:p>
-          <w:pPr>
-            <w:pStyle w:val="TOC2"/>
-            <w:tabs>
-              <w:tab w:val="left" w:pos="1540"/>
-              <w:tab w:val="right" w:leader="dot" w:pos="9061"/>
-            </w:tabs>
-            <w:rPr>
-              <w:rFonts w:asciiTheme="minorHAnsi" w:eastAsiaTheme="minorEastAsia" w:hAnsiTheme="minorHAnsi"/>
-              <w:noProof/>
-              <w:sz w:val="22"/>
-              <w:lang w:eastAsia="hu-HU"/>
-            </w:rPr>
-          </w:pPr>
-          <w:hyperlink w:anchor="_Toc452412897" w:history="1">
-            <w:r>
-              <w:rPr>
-                <w:rStyle w:val="Hyperlink"/>
-                <w:noProof/>
-              </w:rPr>
-              <w:t>5.1</w:t>
-            </w:r>
-            <w:r>
-              <w:rPr>
-                <w:rFonts w:asciiTheme="minorHAnsi" w:eastAsiaTheme="minorEastAsia" w:hAnsiTheme="minorHAnsi"/>
-                <w:noProof/>
-                <w:sz w:val="22"/>
-                <w:lang w:eastAsia="hu-HU"/>
-              </w:rPr>
-              <w:tab/>
-            </w:r>
-            <w:r>
-              <w:rPr>
-                <w:rStyle w:val="Hyperlink"/>
-                <w:noProof/>
-              </w:rPr>
-              <w:t>Általános felépítésük</w:t>
-            </w:r>
-            <w:r>
-              <w:rPr>
-                <w:noProof/>
-                <w:webHidden/>
-              </w:rPr>
-              <w:tab/>
-            </w:r>
-            <w:r>
-              <w:rPr>
-                <w:noProof/>
-                <w:webHidden/>
-              </w:rPr>
-              <w:fldChar w:fldCharType="begin"/>
-            </w:r>
-            <w:r>
-              <w:rPr>
-                <w:noProof/>
-                <w:webHidden/>
-              </w:rPr>
-              <w:instrText xml:space="preserve"> PAGEREF _Toc452412897 \h </w:instrText>
-            </w:r>
-            <w:r>
-              <w:rPr>
-                <w:noProof/>
-                <w:webHidden/>
-              </w:rPr>
-            </w:r>
-            <w:r>
-              <w:rPr>
-                <w:noProof/>
-                <w:webHidden/>
-              </w:rPr>
-              <w:fldChar w:fldCharType="separate"/>
-            </w:r>
-            <w:r>
-              <w:rPr>
-                <w:noProof/>
-                <w:webHidden/>
-              </w:rPr>
-              <w:t>23</w:t>
-            </w:r>
-            <w:r>
-              <w:rPr>
-                <w:noProof/>
-                <w:webHidden/>
-              </w:rPr>
-              <w:fldChar w:fldCharType="end"/>
-            </w:r>
-          </w:hyperlink>
-        </w:p>
-        <w:p>
-          <w:pPr>
-            <w:pStyle w:val="TOC2"/>
-            <w:tabs>
-              <w:tab w:val="left" w:pos="1540"/>
-              <w:tab w:val="right" w:leader="dot" w:pos="9061"/>
-            </w:tabs>
-            <w:rPr>
-              <w:rFonts w:asciiTheme="minorHAnsi" w:eastAsiaTheme="minorEastAsia" w:hAnsiTheme="minorHAnsi"/>
-              <w:noProof/>
-              <w:sz w:val="22"/>
-              <w:lang w:eastAsia="hu-HU"/>
-            </w:rPr>
-          </w:pPr>
-          <w:hyperlink w:anchor="_Toc452412898" w:history="1">
-            <w:r>
-              <w:rPr>
-                <w:rStyle w:val="Hyperlink"/>
-                <w:noProof/>
-              </w:rPr>
-              <w:t>5.2</w:t>
-            </w:r>
-            <w:r>
-              <w:rPr>
-                <w:rFonts w:asciiTheme="minorHAnsi" w:eastAsiaTheme="minorEastAsia" w:hAnsiTheme="minorHAnsi"/>
-                <w:noProof/>
-                <w:sz w:val="22"/>
-                <w:lang w:eastAsia="hu-HU"/>
-              </w:rPr>
-              <w:tab/>
-            </w:r>
-            <w:r>
-              <w:rPr>
-                <w:rStyle w:val="Hyperlink"/>
-                <w:noProof/>
-              </w:rPr>
-              <w:t>A konfigurációs fájl sémadefiníciója</w:t>
-            </w:r>
-            <w:r>
-              <w:rPr>
-                <w:noProof/>
-                <w:webHidden/>
-              </w:rPr>
-              <w:tab/>
-            </w:r>
-            <w:r>
-              <w:rPr>
-                <w:noProof/>
-                <w:webHidden/>
-              </w:rPr>
-              <w:fldChar w:fldCharType="begin"/>
-            </w:r>
-            <w:r>
-              <w:rPr>
-                <w:noProof/>
-                <w:webHidden/>
-              </w:rPr>
-              <w:instrText xml:space="preserve"> PAGEREF _Toc452412898 \h </w:instrText>
-            </w:r>
-            <w:r>
-              <w:rPr>
-                <w:noProof/>
-                <w:webHidden/>
-              </w:rPr>
-            </w:r>
-            <w:r>
-              <w:rPr>
-                <w:noProof/>
-                <w:webHidden/>
-              </w:rPr>
-              <w:fldChar w:fldCharType="separate"/>
-            </w:r>
-            <w:r>
-              <w:rPr>
-                <w:noProof/>
-                <w:webHidden/>
-              </w:rPr>
-              <w:t>24</w:t>
-            </w:r>
-            <w:r>
-              <w:rPr>
-                <w:noProof/>
-                <w:webHidden/>
-              </w:rPr>
-              <w:fldChar w:fldCharType="end"/>
-            </w:r>
-          </w:hyperlink>
-        </w:p>
-        <w:p>
-          <w:pPr>
-            <w:pStyle w:val="TOC3"/>
-            <w:tabs>
-              <w:tab w:val="left" w:pos="1849"/>
-            </w:tabs>
-            <w:rPr>
-              <w:rFonts w:asciiTheme="minorHAnsi" w:hAnsiTheme="minorHAnsi" w:cstheme="minorBidi"/>
-              <w:sz w:val="22"/>
-              <w:szCs w:val="22"/>
-              <w:lang w:val="hu-HU" w:eastAsia="hu-HU"/>
-            </w:rPr>
-          </w:pPr>
-          <w:hyperlink w:anchor="_Toc452412899" w:history="1">
-            <w:r>
-              <w:rPr>
-                <w:rStyle w:val="Hyperlink"/>
-              </w:rPr>
-              <w:t>5.2.1</w:t>
-            </w:r>
-            <w:r>
-              <w:rPr>
-                <w:rFonts w:asciiTheme="minorHAnsi" w:hAnsiTheme="minorHAnsi" w:cstheme="minorBidi"/>
-                <w:sz w:val="22"/>
-                <w:szCs w:val="22"/>
-                <w:lang w:val="hu-HU" w:eastAsia="hu-HU"/>
-              </w:rPr>
-              <w:tab/>
-            </w:r>
-            <w:r>
-              <w:rPr>
-                <w:rStyle w:val="Hyperlink"/>
-              </w:rPr>
-              <w:t>Projekt információk</w:t>
-            </w:r>
-            <w:r>
-              <w:rPr>
-                <w:webHidden/>
-              </w:rPr>
-              <w:tab/>
-            </w:r>
-            <w:r>
-              <w:rPr>
-                <w:webHidden/>
-              </w:rPr>
-              <w:fldChar w:fldCharType="begin"/>
-            </w:r>
-            <w:r>
-              <w:rPr>
-                <w:webHidden/>
-              </w:rPr>
-              <w:instrText xml:space="preserve"> PAGEREF _Toc452412899 \h </w:instrText>
-            </w:r>
-            <w:r>
-              <w:rPr>
-                <w:webHidden/>
-              </w:rPr>
-            </w:r>
-            <w:r>
-              <w:rPr>
-                <w:webHidden/>
-              </w:rPr>
-              <w:fldChar w:fldCharType="separate"/>
-            </w:r>
-            <w:r>
-              <w:rPr>
-                <w:webHidden/>
-              </w:rPr>
-              <w:t>24</w:t>
-            </w:r>
-            <w:r>
-              <w:rPr>
-                <w:webHidden/>
-              </w:rPr>
-              <w:fldChar w:fldCharType="end"/>
-            </w:r>
-          </w:hyperlink>
-        </w:p>
-        <w:p>
-          <w:pPr>
-            <w:pStyle w:val="TOC3"/>
-            <w:tabs>
-              <w:tab w:val="left" w:pos="1849"/>
-            </w:tabs>
-            <w:rPr>
-              <w:rFonts w:asciiTheme="minorHAnsi" w:hAnsiTheme="minorHAnsi" w:cstheme="minorBidi"/>
-              <w:sz w:val="22"/>
-              <w:szCs w:val="22"/>
-              <w:lang w:val="hu-HU" w:eastAsia="hu-HU"/>
-            </w:rPr>
-          </w:pPr>
-          <w:hyperlink w:anchor="_Toc452412900" w:history="1">
-            <w:r>
-              <w:rPr>
-                <w:rStyle w:val="Hyperlink"/>
-              </w:rPr>
-              <w:t>5.2.2</w:t>
-            </w:r>
-            <w:r>
-              <w:rPr>
-                <w:rFonts w:asciiTheme="minorHAnsi" w:hAnsiTheme="minorHAnsi" w:cstheme="minorBidi"/>
-                <w:sz w:val="22"/>
-                <w:szCs w:val="22"/>
-                <w:lang w:val="hu-HU" w:eastAsia="hu-HU"/>
-              </w:rPr>
-              <w:tab/>
-            </w:r>
-            <w:r>
-              <w:rPr>
-                <w:rStyle w:val="Hyperlink"/>
-              </w:rPr>
-              <w:t>Az applikáció</w:t>
-            </w:r>
-            <w:r>
-              <w:rPr>
-                <w:webHidden/>
-              </w:rPr>
-              <w:tab/>
-            </w:r>
-            <w:r>
-              <w:rPr>
-                <w:webHidden/>
-              </w:rPr>
-              <w:fldChar w:fldCharType="begin"/>
-            </w:r>
-            <w:r>
-              <w:rPr>
-                <w:webHidden/>
-              </w:rPr>
-              <w:instrText xml:space="preserve"> PAGEREF _Toc452412900 \h </w:instrText>
-            </w:r>
-            <w:r>
-              <w:rPr>
-                <w:webHidden/>
-              </w:rPr>
-            </w:r>
-            <w:r>
-              <w:rPr>
-                <w:webHidden/>
-              </w:rPr>
-              <w:fldChar w:fldCharType="separate"/>
-            </w:r>
-            <w:r>
-              <w:rPr>
-                <w:webHidden/>
-              </w:rPr>
-              <w:t>26</w:t>
-            </w:r>
-            <w:r>
-              <w:rPr>
-                <w:webHidden/>
-              </w:rPr>
-              <w:fldChar w:fldCharType="end"/>
-            </w:r>
-          </w:hyperlink>
-        </w:p>
-        <w:p>
-          <w:pPr>
-            <w:pStyle w:val="TOC2"/>
-            <w:tabs>
-              <w:tab w:val="left" w:pos="1540"/>
-              <w:tab w:val="right" w:leader="dot" w:pos="9061"/>
-            </w:tabs>
-            <w:rPr>
-              <w:rFonts w:asciiTheme="minorHAnsi" w:eastAsiaTheme="minorEastAsia" w:hAnsiTheme="minorHAnsi"/>
-              <w:noProof/>
-              <w:sz w:val="22"/>
-              <w:lang w:eastAsia="hu-HU"/>
-            </w:rPr>
-          </w:pPr>
-          <w:hyperlink w:anchor="_Toc452412901" w:history="1">
-            <w:r>
-              <w:rPr>
-                <w:rStyle w:val="Hyperlink"/>
-                <w:noProof/>
-              </w:rPr>
-              <w:t>5.3</w:t>
-            </w:r>
-            <w:r>
-              <w:rPr>
-                <w:rFonts w:asciiTheme="minorHAnsi" w:eastAsiaTheme="minorEastAsia" w:hAnsiTheme="minorHAnsi"/>
-                <w:noProof/>
-                <w:sz w:val="22"/>
-                <w:lang w:eastAsia="hu-HU"/>
-              </w:rPr>
-              <w:tab/>
-            </w:r>
-            <w:r>
-              <w:rPr>
-                <w:rStyle w:val="Hyperlink"/>
-                <w:noProof/>
-              </w:rPr>
-              <w:t>A feltételek sémája</w:t>
-            </w:r>
-            <w:r>
-              <w:rPr>
-                <w:noProof/>
-                <w:webHidden/>
-              </w:rPr>
-              <w:tab/>
-            </w:r>
-            <w:r>
-              <w:rPr>
-                <w:noProof/>
-                <w:webHidden/>
-              </w:rPr>
-              <w:fldChar w:fldCharType="begin"/>
-            </w:r>
-            <w:r>
-              <w:rPr>
-                <w:noProof/>
-                <w:webHidden/>
-              </w:rPr>
-              <w:instrText xml:space="preserve"> PAGEREF _Toc452412901 \h </w:instrText>
-            </w:r>
-            <w:r>
-              <w:rPr>
-                <w:noProof/>
-                <w:webHidden/>
-              </w:rPr>
-            </w:r>
-            <w:r>
-              <w:rPr>
-                <w:noProof/>
-                <w:webHidden/>
-              </w:rPr>
-              <w:fldChar w:fldCharType="separate"/>
-            </w:r>
-            <w:r>
-              <w:rPr>
-                <w:noProof/>
-                <w:webHidden/>
-              </w:rPr>
-              <w:t>30</w:t>
-            </w:r>
-            <w:r>
-              <w:rPr>
-                <w:noProof/>
-                <w:webHidden/>
-              </w:rPr>
-              <w:fldChar w:fldCharType="end"/>
-            </w:r>
-          </w:hyperlink>
-        </w:p>
-        <w:p>
-          <w:pPr>
-            <w:pStyle w:val="TOC2"/>
-            <w:tabs>
-              <w:tab w:val="left" w:pos="1540"/>
-              <w:tab w:val="right" w:leader="dot" w:pos="9061"/>
-            </w:tabs>
-            <w:rPr>
-              <w:rFonts w:asciiTheme="minorHAnsi" w:eastAsiaTheme="minorEastAsia" w:hAnsiTheme="minorHAnsi"/>
-              <w:noProof/>
-              <w:sz w:val="22"/>
-              <w:lang w:eastAsia="hu-HU"/>
-            </w:rPr>
-          </w:pPr>
-          <w:hyperlink w:anchor="_Toc452412902" w:history="1">
-            <w:r>
-              <w:rPr>
-                <w:rStyle w:val="Hyperlink"/>
-                <w:noProof/>
-              </w:rPr>
-              <w:t>5.4</w:t>
-            </w:r>
-            <w:r>
-              <w:rPr>
-                <w:rFonts w:asciiTheme="minorHAnsi" w:eastAsiaTheme="minorEastAsia" w:hAnsiTheme="minorHAnsi"/>
-                <w:noProof/>
-                <w:sz w:val="22"/>
-                <w:lang w:eastAsia="hu-HU"/>
-              </w:rPr>
-              <w:tab/>
-            </w:r>
-            <w:r>
-              <w:rPr>
-                <w:rStyle w:val="Hyperlink"/>
-                <w:noProof/>
-              </w:rPr>
-              <w:t>Diszkrét címzések közötti eltérések</w:t>
-            </w:r>
-            <w:r>
-              <w:rPr>
-                <w:noProof/>
-                <w:webHidden/>
-              </w:rPr>
-              <w:tab/>
-            </w:r>
-            <w:r>
-              <w:rPr>
-                <w:noProof/>
-                <w:webHidden/>
-              </w:rPr>
-              <w:fldChar w:fldCharType="begin"/>
-            </w:r>
-            <w:r>
-              <w:rPr>
-                <w:noProof/>
-                <w:webHidden/>
-              </w:rPr>
-              <w:instrText xml:space="preserve"> PAGEREF _Toc452412902 \h </w:instrText>
-            </w:r>
-            <w:r>
-              <w:rPr>
-                <w:noProof/>
-                <w:webHidden/>
-              </w:rPr>
-            </w:r>
-            <w:r>
-              <w:rPr>
-                <w:noProof/>
-                <w:webHidden/>
-              </w:rPr>
-              <w:fldChar w:fldCharType="separate"/>
-            </w:r>
-            <w:r>
-              <w:rPr>
-                <w:noProof/>
-                <w:webHidden/>
-              </w:rPr>
               <w:t>31</w:t>
-            </w:r>
-            <w:r>
-              <w:rPr>
-                <w:noProof/>
-                <w:webHidden/>
-              </w:rPr>
-              <w:fldChar w:fldCharType="end"/>
-            </w:r>
-          </w:hyperlink>
-        </w:p>
-        <w:p>
-          <w:pPr>
-            <w:pStyle w:val="TOC1"/>
-            <w:tabs>
-              <w:tab w:val="left" w:pos="1320"/>
-              <w:tab w:val="right" w:leader="dot" w:pos="9061"/>
-            </w:tabs>
-            <w:rPr>
-              <w:rFonts w:asciiTheme="minorHAnsi" w:eastAsiaTheme="minorEastAsia" w:hAnsiTheme="minorHAnsi"/>
-              <w:noProof/>
-              <w:sz w:val="22"/>
-              <w:lang w:eastAsia="hu-HU"/>
-            </w:rPr>
-          </w:pPr>
-          <w:hyperlink w:anchor="_Toc452412903" w:history="1">
-            <w:r>
-              <w:rPr>
-                <w:rStyle w:val="Hyperlink"/>
-                <w:noProof/>
-              </w:rPr>
-              <w:t>6.</w:t>
-            </w:r>
-            <w:r>
-              <w:rPr>
-                <w:rFonts w:asciiTheme="minorHAnsi" w:eastAsiaTheme="minorEastAsia" w:hAnsiTheme="minorHAnsi"/>
-                <w:noProof/>
-                <w:sz w:val="22"/>
-                <w:lang w:eastAsia="hu-HU"/>
-              </w:rPr>
-              <w:tab/>
-            </w:r>
-            <w:r>
-              <w:rPr>
-                <w:rStyle w:val="Hyperlink"/>
-                <w:noProof/>
-              </w:rPr>
-              <w:t>Freemarker fájlok</w:t>
-            </w:r>
-            <w:r>
-              <w:rPr>
-                <w:noProof/>
-                <w:webHidden/>
-              </w:rPr>
-              <w:tab/>
-            </w:r>
-            <w:r>
-              <w:rPr>
-                <w:noProof/>
-                <w:webHidden/>
-              </w:rPr>
-              <w:fldChar w:fldCharType="begin"/>
-            </w:r>
-            <w:r>
-              <w:rPr>
-                <w:noProof/>
-                <w:webHidden/>
-              </w:rPr>
-              <w:instrText xml:space="preserve"> PAGEREF _Toc452412903 \h </w:instrText>
-            </w:r>
-            <w:r>
-              <w:rPr>
-                <w:noProof/>
-                <w:webHidden/>
-              </w:rPr>
-            </w:r>
-            <w:r>
-              <w:rPr>
-                <w:noProof/>
-                <w:webHidden/>
-              </w:rPr>
-              <w:fldChar w:fldCharType="separate"/>
-            </w:r>
-            <w:r>
-              <w:rPr>
-                <w:noProof/>
-                <w:webHidden/>
-              </w:rPr>
-              <w:t>33</w:t>
-            </w:r>
-            <w:r>
-              <w:rPr>
-                <w:noProof/>
-                <w:webHidden/>
-              </w:rPr>
-              <w:fldChar w:fldCharType="end"/>
-            </w:r>
-          </w:hyperlink>
-        </w:p>
-        <w:p>
-          <w:pPr>
-            <w:pStyle w:val="TOC2"/>
-            <w:tabs>
-              <w:tab w:val="left" w:pos="1540"/>
-              <w:tab w:val="right" w:leader="dot" w:pos="9061"/>
-            </w:tabs>
-            <w:rPr>
-              <w:rFonts w:asciiTheme="minorHAnsi" w:eastAsiaTheme="minorEastAsia" w:hAnsiTheme="minorHAnsi"/>
-              <w:noProof/>
-              <w:sz w:val="22"/>
-              <w:lang w:eastAsia="hu-HU"/>
-            </w:rPr>
-          </w:pPr>
-          <w:hyperlink w:anchor="_Toc452412904" w:history="1">
-            <w:r>
-              <w:rPr>
-                <w:rStyle w:val="Hyperlink"/>
-                <w:noProof/>
-              </w:rPr>
-              <w:t>6.1</w:t>
-            </w:r>
-            <w:r>
-              <w:rPr>
-                <w:rFonts w:asciiTheme="minorHAnsi" w:eastAsiaTheme="minorEastAsia" w:hAnsiTheme="minorHAnsi"/>
-                <w:noProof/>
-                <w:sz w:val="22"/>
-                <w:lang w:eastAsia="hu-HU"/>
-              </w:rPr>
-              <w:tab/>
-            </w:r>
-            <w:r>
-              <w:rPr>
-                <w:rStyle w:val="Hyperlink"/>
-                <w:noProof/>
-              </w:rPr>
-              <w:t>Közös tényezők</w:t>
-            </w:r>
-            <w:r>
-              <w:rPr>
-                <w:noProof/>
-                <w:webHidden/>
-              </w:rPr>
-              <w:tab/>
-            </w:r>
-            <w:r>
-              <w:rPr>
-                <w:noProof/>
-                <w:webHidden/>
-              </w:rPr>
-              <w:fldChar w:fldCharType="begin"/>
-            </w:r>
-            <w:r>
-              <w:rPr>
-                <w:noProof/>
-                <w:webHidden/>
-              </w:rPr>
-              <w:instrText xml:space="preserve"> PAGEREF _Toc452412904 \h </w:instrText>
-            </w:r>
-            <w:r>
-              <w:rPr>
-                <w:noProof/>
-                <w:webHidden/>
-              </w:rPr>
-            </w:r>
-            <w:r>
-              <w:rPr>
-                <w:noProof/>
-                <w:webHidden/>
-              </w:rPr>
-              <w:fldChar w:fldCharType="separate"/>
-            </w:r>
-            <w:r>
-              <w:rPr>
-                <w:noProof/>
-                <w:webHidden/>
-              </w:rPr>
-              <w:t>33</w:t>
             </w:r>
             <w:r>
               <w:rPr>
@@ -2786,6 +2739,11 @@
         <w:p>
           <w:pPr>
             <w:spacing w:after="120"/>
+            <w:rPr>
+              <w:rFonts w:cs="Times New Roman"/>
+              <w:bCs/>
+              <w:noProof/>
+            </w:rPr>
           </w:pPr>
           <w:r>
             <w:rPr>
@@ -2801,30 +2759,81 @@
     </w:sdt>
     <w:p>
       <w:pPr>
+        <w:spacing w:after="120"/>
+        <w:sectPr>
+          <w:headerReference w:type="even" r:id="rId8"/>
+          <w:headerReference w:type="default" r:id="rId9"/>
+          <w:footerReference w:type="even" r:id="rId10"/>
+          <w:footerReference w:type="default" r:id="rId11"/>
+          <w:headerReference w:type="first" r:id="rId12"/>
+          <w:footerReference w:type="first" r:id="rId13"/>
+          <w:pgSz w:w="11906" w:h="16838" w:code="9"/>
+          <w:pgMar w:top="1418" w:right="1134" w:bottom="1418" w:left="1701" w:header="709" w:footer="709" w:gutter="0"/>
+          <w:pgNumType w:start="5"/>
+          <w:cols w:space="708"/>
+          <w:docGrid w:linePitch="360"/>
+        </w:sectPr>
+      </w:pPr>
+    </w:p>
+    <w:p>
+      <w:pPr>
         <w:pStyle w:val="Heading1"/>
       </w:pPr>
-      <w:r>
-        <w:br w:type="page"/>
-      </w:r>
       <w:r>
         <w:lastRenderedPageBreak/>
         <w:t xml:space="preserve"> </w:t>
       </w:r>
-      <w:bookmarkStart w:id="2" w:name="_Toc452412878"/>
+      <w:bookmarkStart w:id="3" w:name="_Toc452478322"/>
       <w:r>
         <w:t>Bevezetés</w:t>
       </w:r>
-      <w:bookmarkEnd w:id="2"/>
+      <w:bookmarkEnd w:id="3"/>
     </w:p>
     <w:p>
       <w:pPr>
         <w:pStyle w:val="Heading2"/>
       </w:pPr>
-      <w:bookmarkStart w:id="3" w:name="_Toc452412879"/>
-      <w:r>
+      <w:bookmarkStart w:id="4" w:name="_Toc452478323"/>
+      <w:r>
+        <w:t>A téma kifejtése</w:t>
+      </w:r>
+      <w:bookmarkEnd w:id="4"/>
+    </w:p>
+    <w:p>
+      <w:r>
+        <w:t xml:space="preserve">Szakdolgozatom témája egy olyan szoftver megalkotása volt, mellyel komplex folyamatirányítási rendszereket generálhatunk sablonok (angolul: template) alapján.  A jelenlegi technika rohamos fejlődése és piaci versenyképesség fenntartása miatt szükséges, hogy ne ragadjunk le a gépies, mechanikus fejlesztési folyamatoknál, mint például egyes paraméterek vagy egyszerű logikai vizsgálatok kézi kikeresése és megváltoztatása. A helyzet kritikusabbnak tekinthető mikor a fent említett műveleteket a fejlesztőnek nem csak több fájlon át kell vezetnie, hanem esetleg rövid intervallumon belül érkezik rendkívül hasonló felépítéssel rendelkező rendszer iránt igény, ekkor ciklus újraismétlődik. </w:t>
+      </w:r>
+    </w:p>
+    <w:p>
+      <w:r>
+        <w:t>Idő és tesztelhető eszközök hiányában 3 platformra készítettem el a generálást minimális eszközszámmal, amivel ha még nem is generálok azonnal éles helyzetben alkalmazható programot, az elvet tökéletesen prezentálni tudom, és minimális módosításokkal, illetve az elérhető eszközök számának bővítésével rövid időn belül vállalati szinten is alkalmazható lenne a szoftver.</w:t>
+      </w:r>
+    </w:p>
+    <w:p>
+      <w:r>
+        <w:t>A téma több szempontból is szimpatikus volt számomra. Elsősorban azért, mert több helyen is alkalmazom az alappillérként alkalmazott XML nyelvet és ezáltal bővíthettem az ismereteimet benne, amely nem csak további tanulmányaim során lesz hasznos, hanem gyakornoki feladataim során is igen gyakran előkerül. A második fő szempont az ismereteim bővítése és a lehetőségeim számának növelése volt, ugyanis beágyazott mikroszámítógépes rendszerek szakirányon a programozható logikai vezérlők programozását nem oktatják olyan részletesen, viszont így ebbe a témába is sikerült kicsit jobban belelátnom és amennyiben olyan munkakörben alkalmaznának, amelyben hasonló technológiával kellene dolgoznom, könnyebben meg tudnám állni a helyem.</w:t>
+      </w:r>
+    </w:p>
+    <w:p>
+      <w:pPr>
+        <w:spacing w:after="160" w:line="259" w:lineRule="auto"/>
+        <w:ind w:firstLine="0"/>
+        <w:jc w:val="left"/>
+      </w:pPr>
+      <w:r>
+        <w:br w:type="page"/>
+      </w:r>
+    </w:p>
+    <w:p>
+      <w:pPr>
+        <w:pStyle w:val="Heading2"/>
+      </w:pPr>
+      <w:bookmarkStart w:id="5" w:name="_Toc452478324"/>
+      <w:r>
+        <w:lastRenderedPageBreak/>
         <w:t>Az alapgondolat</w:t>
       </w:r>
-      <w:bookmarkEnd w:id="3"/>
+      <w:bookmarkEnd w:id="5"/>
     </w:p>
     <w:p>
       <w:r>
@@ -2928,11 +2937,11 @@
       <w:pPr>
         <w:pStyle w:val="Heading2"/>
       </w:pPr>
-      <w:bookmarkStart w:id="4" w:name="_Toc452412880"/>
+      <w:bookmarkStart w:id="6" w:name="_Toc452478325"/>
       <w:r>
         <w:t>A sablonosítás</w:t>
       </w:r>
-      <w:bookmarkEnd w:id="4"/>
+      <w:bookmarkEnd w:id="6"/>
     </w:p>
     <w:p>
       <w:r>
@@ -2958,7 +2967,7 @@
         <mc:AlternateContent>
           <mc:Choice Requires="wps">
             <w:drawing>
-              <wp:anchor distT="0" distB="0" distL="114300" distR="114300" simplePos="0" relativeHeight="251613696" behindDoc="0" locked="0" layoutInCell="1" allowOverlap="1" wp14:anchorId="23C683E2" wp14:editId="11BE467A">
+              <wp:anchor distT="0" distB="0" distL="114300" distR="114300" simplePos="0" relativeHeight="251623424" behindDoc="0" locked="0" layoutInCell="1" allowOverlap="1" wp14:anchorId="23C683E2" wp14:editId="11BE467A">
                 <wp:simplePos x="0" y="0"/>
                 <wp:positionH relativeFrom="column">
                   <wp:posOffset>0</wp:posOffset>
@@ -3036,7 +3045,7 @@
                 <v:stroke joinstyle="miter"/>
                 <v:path gradientshapeok="t" o:connecttype="rect"/>
               </v:shapetype>
-              <v:shape id="Text Box 8" o:spid="_x0000_s1026" type="#_x0000_t202" style="position:absolute;left:0;text-align:left;margin-left:0;margin-top:97.45pt;width:453.5pt;height:.05pt;z-index:251613696;visibility:visible;mso-wrap-style:square;mso-wrap-distance-left:9pt;mso-wrap-distance-top:0;mso-wrap-distance-right:9pt;mso-wrap-distance-bottom:0;mso-position-horizontal:absolute;mso-position-horizontal-relative:text;mso-position-vertical:absolute;mso-position-vertical-relative:text;v-text-anchor:top" o:gfxdata="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" stroked="f">
+              <v:shape id="Text Box 8" o:spid="_x0000_s1026" type="#_x0000_t202" style="position:absolute;left:0;text-align:left;margin-left:0;margin-top:97.45pt;width:453.5pt;height:.05pt;z-index:251623424;visibility:visible;mso-wrap-style:square;mso-wrap-distance-left:9pt;mso-wrap-distance-top:0;mso-wrap-distance-right:9pt;mso-wrap-distance-bottom:0;mso-position-horizontal:absolute;mso-position-horizontal-relative:text;mso-position-vertical:absolute;mso-position-vertical-relative:text;v-text-anchor:top" o:gfxdata="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" stroked="f">
                 <v:textbox style="mso-fit-shape-to-text:t" inset="0,0,0,0">
                   <w:txbxContent>
                     <w:p>
@@ -3076,7 +3085,7 @@
           <w:lang w:eastAsia="hu-HU"/>
         </w:rPr>
         <w:drawing>
-          <wp:anchor distT="36195" distB="36195" distL="114300" distR="114300" simplePos="0" relativeHeight="251582976" behindDoc="0" locked="0" layoutInCell="1" allowOverlap="1" wp14:anchorId="4BA273D6" wp14:editId="3242B774">
+          <wp:anchor distT="36195" distB="36195" distL="114300" distR="114300" simplePos="0" relativeHeight="251592704" behindDoc="0" locked="0" layoutInCell="1" allowOverlap="1" wp14:anchorId="4BA273D6" wp14:editId="3242B774">
             <wp:simplePos x="1084521" y="903767"/>
             <wp:positionH relativeFrom="column">
               <wp:align>center</wp:align>
@@ -3099,7 +3108,7 @@
                     <pic:cNvPicPr/>
                   </pic:nvPicPr>
                   <pic:blipFill>
-                    <a:blip r:embed="rId8" cstate="print">
+                    <a:blip r:embed="rId14" cstate="print">
                       <a:extLst>
                         <a:ext uri="{28A0092B-C50C-407E-A947-70E740481C1C}">
                           <a14:useLocalDpi xmlns:a14="http://schemas.microsoft.com/office/drawing/2010/main" val="0"/>
@@ -3165,7 +3174,15 @@
         <w:t xml:space="preserve">Ha erre a szimpla példára úgy gondolunk, mint például egy próbanyákra és egy érdeklődő fiatalra, van egy realizálható példánk a folyamat személtetésére. </w:t>
       </w:r>
       <w:r>
-        <w:t>Az érdeklődő személyében a folyamat lelkét, a vezérlő egységet látjuk, a nyákra felhelyezett elemekben pedig a részegységeket, melyek pontosan azt a feladatot látják el, amire tervezték őket. Komplexebb, szoftveres megközelítésből nézve a dolgot, ugyanez az élethelyzet realizálható például egy egyszerű while ciklussal, ami a megfelelő feltételek mellett folyamatosan fut. Definiálhatunk akármennyi függvényt az egyes feladatok elvégzésére, nekünk csak a megfelelő paramétereket kell biztosítani számukra és azok maguktól végzik a dolgukat. A helyzet akkor sem bonyolultabb amennyiben a feladatok egymástól függenek, átadják a paramétereiket, esetleg a végterméküket, vagy egyazon változót vizsgálják. Kizárólag a vezérlő egység</w:t>
+        <w:t xml:space="preserve">Az érdeklődő személyében a folyamat lelkét, a vezérlő egységet látjuk, a nyákra felhelyezett elemekben pedig a részegységeket, melyek pontosan azt a feladatot látják el, amire tervezték őket. Komplexebb, szoftveres megközelítésből nézve a dolgot, ugyanez az élethelyzet realizálható például egy egyszerű </w:t>
+      </w:r>
+      <w:proofErr w:type="spellStart"/>
+      <w:r>
+        <w:t>while</w:t>
+      </w:r>
+      <w:proofErr w:type="spellEnd"/>
+      <w:r>
+        <w:t xml:space="preserve"> ciklussal, ami a megfelelő feltételek mellett folyamatosan fut. Definiálhatunk akármennyi függvényt az egyes feladatok elvégzésére, nekünk csak a megfelelő paramétereket kell biztosítani számukra és azok maguktól végzik a dolgukat. A helyzet akkor sem bonyolultabb amennyiben a feladatok egymástól függenek, átadják a paramétereiket, esetleg a végterméküket, vagy egyazon változót vizsgálják. Kizárólag a vezérlő egység</w:t>
       </w:r>
       <w:r>
         <w:t xml:space="preserve">nek </w:t>
@@ -3189,7 +3206,15 @@
     </w:p>
     <w:p>
       <w:r>
-        <w:t xml:space="preserve">A PLC-k, illetve az általuk vezérelt modulok esetére is vázolható az alábbi sablon. Habár egy probléma megoldására rendkívül sok féle módszer elképzelhető, különösen, ha szoftverről beszélünk, bizonyos konvenciók lefektetésével nemcsak leszűkítjük a lehetőségek számát, de a programozók dolgát is egyszerűbbé tehetjük azzal, hogy amennyiben egy már meglévő, de számukra újnak számító projektbe kell becsatlakozniuk, nem </w:t>
+        <w:t xml:space="preserve">A </w:t>
+      </w:r>
+      <w:proofErr w:type="spellStart"/>
+      <w:r>
+        <w:t>PLC-k</w:t>
+      </w:r>
+      <w:proofErr w:type="spellEnd"/>
+      <w:r>
+        <w:t xml:space="preserve">, illetve az általuk vezérelt modulok esetére is vázolható az alábbi sablon. Habár egy probléma megoldására rendkívül sok féle módszer elképzelhető, különösen, ha szoftverről beszélünk, bizonyos konvenciók lefektetésével nemcsak leszűkítjük a lehetőségek számát, de a programozók dolgát is egyszerűbbé tehetjük azzal, hogy amennyiben egy már meglévő, de számukra újnak számító projektbe kell becsatlakozniuk, nem </w:t>
       </w:r>
       <w:r>
         <w:t xml:space="preserve">kell eltérő megoldásokat átvenniük, így a helyi szabvány szerint megírt kódok megismerése lényegesen kevesebb időbe fog telni nekik. </w:t>
@@ -3219,7 +3244,7 @@
       <w:r>
         <w:br w:type="page"/>
       </w:r>
-      <w:bookmarkStart w:id="5" w:name="_Toc452412881"/>
+      <w:bookmarkStart w:id="7" w:name="_Toc452478326"/>
       <w:r>
         <w:lastRenderedPageBreak/>
         <w:t>A technológia alapja</w:t>
@@ -3227,22 +3252,46 @@
       <w:r>
         <w:t>i</w:t>
       </w:r>
-      <w:bookmarkEnd w:id="5"/>
+      <w:bookmarkEnd w:id="7"/>
     </w:p>
     <w:p>
       <w:pPr>
         <w:pStyle w:val="Heading2"/>
         <w:ind w:left="720"/>
       </w:pPr>
-      <w:bookmarkStart w:id="6" w:name="_Toc452412882"/>
+      <w:bookmarkStart w:id="8" w:name="_Toc452478327"/>
       <w:r>
         <w:t>Az XML</w:t>
       </w:r>
-      <w:bookmarkEnd w:id="6"/>
-    </w:p>
-    <w:p>
-      <w:r>
-        <w:t>Az Extensible Markup Language (röviden: XML, m</w:t>
+      <w:bookmarkEnd w:id="8"/>
+    </w:p>
+    <w:p>
+      <w:r>
+        <w:t xml:space="preserve">Az </w:t>
+      </w:r>
+      <w:proofErr w:type="spellStart"/>
+      <w:r>
+        <w:t>Extensible</w:t>
+      </w:r>
+      <w:proofErr w:type="spellEnd"/>
+      <w:r>
+        <w:t xml:space="preserve"> </w:t>
+      </w:r>
+      <w:proofErr w:type="spellStart"/>
+      <w:r>
+        <w:t>Markup</w:t>
+      </w:r>
+      <w:proofErr w:type="spellEnd"/>
+      <w:r>
+        <w:t xml:space="preserve"> </w:t>
+      </w:r>
+      <w:proofErr w:type="spellStart"/>
+      <w:r>
+        <w:t>Language</w:t>
+      </w:r>
+      <w:proofErr w:type="spellEnd"/>
+      <w:r>
+        <w:t xml:space="preserve"> (röviden: XML, m</w:t>
       </w:r>
       <w:r>
         <w:t>agyarul: Bővíthető Leírón</w:t>
@@ -3263,13 +3312,45 @@
         <w:t>biztosít</w:t>
       </w:r>
       <w:r>
-        <w:t xml:space="preserve"> alkalmazás specifikus információk számára. A W3C (World Wide Web Consortium) </w:t>
+        <w:t xml:space="preserve"> alkalmazás specifikus információk számára. A W3C (World Wide Web </w:t>
+      </w:r>
+      <w:proofErr w:type="spellStart"/>
+      <w:r>
+        <w:t>Consortium</w:t>
+      </w:r>
+      <w:proofErr w:type="spellEnd"/>
+      <w:r>
+        <w:t xml:space="preserve">) </w:t>
       </w:r>
       <w:r>
         <w:t xml:space="preserve">által </w:t>
       </w:r>
       <w:r>
-        <w:t>megalkotott technológia az SGML (Standard Generalized Markup Language, magyarul: Szabványos Általánosított Jelölőnyelv)</w:t>
+        <w:t xml:space="preserve">megalkotott technológia az SGML (Standard </w:t>
+      </w:r>
+      <w:proofErr w:type="spellStart"/>
+      <w:r>
+        <w:t>Generalized</w:t>
+      </w:r>
+      <w:proofErr w:type="spellEnd"/>
+      <w:r>
+        <w:t xml:space="preserve"> </w:t>
+      </w:r>
+      <w:proofErr w:type="spellStart"/>
+      <w:r>
+        <w:t>Markup</w:t>
+      </w:r>
+      <w:proofErr w:type="spellEnd"/>
+      <w:r>
+        <w:t xml:space="preserve"> </w:t>
+      </w:r>
+      <w:proofErr w:type="spellStart"/>
+      <w:r>
+        <w:t>Language</w:t>
+      </w:r>
+      <w:proofErr w:type="spellEnd"/>
+      <w:r>
+        <w:t>, magyarul: Szabványos Általánosított Jelölőnyelv)</w:t>
       </w:r>
       <w:r>
         <w:t xml:space="preserve"> egy egyszerűsített megoldása, mely segítségével különböző adattípusokat írhatunk le. Egyéb SGML alkalmazás példák még például a HTML és a DTD. </w:t>
@@ -3292,10 +3373,26 @@
         <w:t xml:space="preserve">atstruktúra reprezentálására </w:t>
       </w:r>
       <w:r>
-        <w:t>tökéletes, emellett előre definiált illetve magunk által megalkotott sémák segítségével validációra is képes, ezáltal biztosak lehetünk, hogy a megadott adatok helyesek, illetve a rendszer által feldolgozhatóak.</w:t>
-      </w:r>
-      <w:r>
-        <w:t xml:space="preserve"> Mivel egy lightweight, egyszerű szöveges formátumról beszélünk, így</w:t>
+        <w:t xml:space="preserve">tökéletes, emellett előre definiált illetve magunk által megalkotott sémák segítségével </w:t>
+      </w:r>
+      <w:proofErr w:type="spellStart"/>
+      <w:r>
+        <w:t>validációra</w:t>
+      </w:r>
+      <w:proofErr w:type="spellEnd"/>
+      <w:r>
+        <w:t xml:space="preserve"> is képes, ezáltal biztosak lehetünk, hogy a megadott adatok helyesek, illetve a rendszer által feldolgozhatóak.</w:t>
+      </w:r>
+      <w:r>
+        <w:t xml:space="preserve"> Mivel egy </w:t>
+      </w:r>
+      <w:proofErr w:type="spellStart"/>
+      <w:r>
+        <w:t>lightweight</w:t>
+      </w:r>
+      <w:proofErr w:type="spellEnd"/>
+      <w:r>
+        <w:t>, egyszerű szöveges formátumról beszélünk, így</w:t>
       </w:r>
       <w:r>
         <w:t xml:space="preserve"> nagy mennyiségű adat tárolását is meg tudjuk oldani kis területen. </w:t>
@@ -3310,10 +3407,34 @@
         <w:t xml:space="preserve"> nem kell szembesülnünk.</w:t>
       </w:r>
       <w:r>
-        <w:t xml:space="preserve"> Habár lényegesen egyszerűbb egy fejlesztőkörnyezetben dolgozni vele, írása megoldható egy egyszerű szövegszerkesztő segítségével. Validálásra is van lehetőség, ám ehhez egy kicsit bonyolultabb szövegszerkesztőhöz kell nyúlnunk, mint például Windows alatt a Notepad++</w:t>
-      </w:r>
-      <w:r>
-        <w:t xml:space="preserve"> vagy Linuxon a Kate. Ez is mutatja, hogy mennyire egyszerű és gyors</w:t>
+        <w:t xml:space="preserve"> Habár lényegesen egyszerűbb egy fejlesztőkörnyezetben dolgozni vele, írása megoldható egy egyszerű szövegszerkesztő segítségével. </w:t>
+      </w:r>
+      <w:proofErr w:type="spellStart"/>
+      <w:r>
+        <w:t>Validálásra</w:t>
+      </w:r>
+      <w:proofErr w:type="spellEnd"/>
+      <w:r>
+        <w:t xml:space="preserve"> is van lehetőség, ám ehhez egy kicsit bonyolultabb szövegszerkesztőhöz kell nyúlnunk, mint például Windows alatt a </w:t>
+      </w:r>
+      <w:proofErr w:type="spellStart"/>
+      <w:r>
+        <w:t>Notepad</w:t>
+      </w:r>
+      <w:proofErr w:type="spellEnd"/>
+      <w:r>
+        <w:t>++</w:t>
+      </w:r>
+      <w:r>
+        <w:t xml:space="preserve"> vagy Linuxon a </w:t>
+      </w:r>
+      <w:proofErr w:type="spellStart"/>
+      <w:r>
+        <w:t>Kate</w:t>
+      </w:r>
+      <w:proofErr w:type="spellEnd"/>
+      <w:r>
+        <w:t>. Ez is mutatja, hogy mennyire egyszerű és gyors</w:t>
       </w:r>
       <w:r>
         <w:t xml:space="preserve"> lehet</w:t>
@@ -3393,7 +3514,7 @@
         <mc:AlternateContent>
           <mc:Choice Requires="wps">
             <w:drawing>
-              <wp:anchor distT="0" distB="0" distL="114300" distR="114300" simplePos="0" relativeHeight="251619840" behindDoc="0" locked="0" layoutInCell="1" allowOverlap="1" wp14:anchorId="4484A765" wp14:editId="3016A7C2">
+              <wp:anchor distT="0" distB="0" distL="114300" distR="114300" simplePos="0" relativeHeight="251629568" behindDoc="0" locked="0" layoutInCell="1" allowOverlap="1" wp14:anchorId="4484A765" wp14:editId="3016A7C2">
                 <wp:simplePos x="0" y="0"/>
                 <wp:positionH relativeFrom="column">
                   <wp:posOffset>0</wp:posOffset>
@@ -3467,7 +3588,7 @@
           </mc:Choice>
           <mc:Fallback>
             <w:pict>
-              <v:shape w14:anchorId="4484A765" id="Text Box 9" o:spid="_x0000_s1027" type="#_x0000_t202" style="position:absolute;left:0;text-align:left;margin-left:0;margin-top:248.1pt;width:453.5pt;height:.05pt;z-index:251619840;visibility:visible;mso-wrap-style:square;mso-wrap-distance-left:9pt;mso-wrap-distance-top:0;mso-wrap-distance-right:9pt;mso-wrap-distance-bottom:0;mso-position-horizontal:absolute;mso-position-horizontal-relative:text;mso-position-vertical:absolute;mso-position-vertical-relative:text;v-text-anchor:top" o:gfxdata="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" stroked="f">
+              <v:shape w14:anchorId="4484A765" id="Text Box 9" o:spid="_x0000_s1027" type="#_x0000_t202" style="position:absolute;left:0;text-align:left;margin-left:0;margin-top:248.1pt;width:453.5pt;height:.05pt;z-index:251629568;visibility:visible;mso-wrap-style:square;mso-wrap-distance-left:9pt;mso-wrap-distance-top:0;mso-wrap-distance-right:9pt;mso-wrap-distance-bottom:0;mso-position-horizontal:absolute;mso-position-horizontal-relative:text;mso-position-vertical:absolute;mso-position-vertical-relative:text;v-text-anchor:top" o:gfxdata="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" stroked="f">
                 <v:textbox style="mso-fit-shape-to-text:t" inset="0,0,0,0">
                   <w:txbxContent>
                     <w:p>
@@ -3507,7 +3628,7 @@
           <w:lang w:eastAsia="hu-HU"/>
         </w:rPr>
         <w:drawing>
-          <wp:anchor distT="36195" distB="36195" distL="114300" distR="114300" simplePos="0" relativeHeight="251601408" behindDoc="0" locked="0" layoutInCell="1" allowOverlap="1" wp14:anchorId="702E7DB0" wp14:editId="4298BC54">
+          <wp:anchor distT="36195" distB="36195" distL="114300" distR="114300" simplePos="0" relativeHeight="251611136" behindDoc="0" locked="0" layoutInCell="1" allowOverlap="1" wp14:anchorId="702E7DB0" wp14:editId="4298BC54">
             <wp:simplePos x="0" y="0"/>
             <wp:positionH relativeFrom="column">
               <wp:posOffset>0</wp:posOffset>
@@ -3530,7 +3651,7 @@
                     <pic:cNvPicPr/>
                   </pic:nvPicPr>
                   <pic:blipFill>
-                    <a:blip r:embed="rId9">
+                    <a:blip r:embed="rId15">
                       <a:extLst>
                         <a:ext uri="{28A0092B-C50C-407E-A947-70E740481C1C}">
                           <a14:useLocalDpi xmlns:a14="http://schemas.microsoft.com/office/drawing/2010/main" val="0"/>
@@ -3618,7 +3739,15 @@
     </w:p>
     <w:p>
       <w:r>
-        <w:t xml:space="preserve">Negatív tulajdonságaitól eltekintve a séma tervezőjére van bízva, hogy hogy akarja felépíteni saját struktúráját. Mivel jól elkülöníthető a vizsgált elem leszármazottaitól, leginkább egyedi (unique) azonosítókat, kulcsokat érdemes </w:t>
+        <w:t>Negatív tulajdonságaitól eltekintve a séma tervezőjére van bízva, hogy hogy akarja felépíteni saját struktúráját. Mivel jól elkülöníthető a vizsgált elem leszármazottaitól, leginkább egyedi (</w:t>
+      </w:r>
+      <w:proofErr w:type="spellStart"/>
+      <w:r>
+        <w:t>unique</w:t>
+      </w:r>
+      <w:proofErr w:type="spellEnd"/>
+      <w:r>
+        <w:t xml:space="preserve">) azonosítókat, kulcsokat érdemes </w:t>
       </w:r>
       <w:r>
         <w:t>definiálni vele.</w:t>
@@ -3626,7 +3755,15 @@
     </w:p>
     <w:p>
       <w:r>
-        <w:t>Különböző sémák elemeit is meghívhatjuk dokumentumokban, ehhez azonban definiálni kell bizonyos „prefixumokat”, amit a szakma namespace-nek nevez. Az egyes prefixumokkal meghatározhatóak azonos nevű, de különböző tulajdonságokkal</w:t>
+        <w:t xml:space="preserve">Különböző sémák elemeit is meghívhatjuk dokumentumokban, ehhez azonban definiálni kell bizonyos „prefixumokat”, amit a szakma </w:t>
+      </w:r>
+      <w:proofErr w:type="spellStart"/>
+      <w:r>
+        <w:t>namespace-nek</w:t>
+      </w:r>
+      <w:proofErr w:type="spellEnd"/>
+      <w:r>
+        <w:t xml:space="preserve"> nevez. Az egyes prefixumokkal meghatározhatóak azonos nevű, de különböző tulajdonságokkal</w:t>
       </w:r>
       <w:r>
         <w:t xml:space="preserve"> és leszármazottakkal</w:t>
@@ -3635,9 +3772,6 @@
         <w:t xml:space="preserve"> rendelkező elemek, mint például:</w:t>
       </w:r>
     </w:p>
-    <w:p/>
-    <w:p/>
-    <w:p/>
     <w:p>
       <w:r>
         <w:rPr>
@@ -3648,7 +3782,7 @@
         <mc:AlternateContent>
           <mc:Choice Requires="wps">
             <w:drawing>
-              <wp:anchor distT="0" distB="0" distL="114300" distR="114300" simplePos="0" relativeHeight="251651584" behindDoc="0" locked="0" layoutInCell="1" allowOverlap="1" wp14:anchorId="787DB1DD" wp14:editId="091D52D7">
+              <wp:anchor distT="0" distB="0" distL="114300" distR="114300" simplePos="0" relativeHeight="251660288" behindDoc="0" locked="0" layoutInCell="1" allowOverlap="1" wp14:anchorId="787DB1DD" wp14:editId="091D52D7">
                 <wp:simplePos x="0" y="0"/>
                 <wp:positionH relativeFrom="column">
                   <wp:posOffset>712470</wp:posOffset>
@@ -3722,7 +3856,7 @@
           </mc:Choice>
           <mc:Fallback>
             <w:pict>
-              <v:shape w14:anchorId="787DB1DD" id="Text Box 15" o:spid="_x0000_s1028" type="#_x0000_t202" style="position:absolute;left:0;text-align:left;margin-left:56.1pt;margin-top:162.35pt;width:305.85pt;height:.05pt;z-index:251651584;visibility:visible;mso-wrap-style:square;mso-wrap-distance-left:9pt;mso-wrap-distance-top:0;mso-wrap-distance-right:9pt;mso-wrap-distance-bottom:0;mso-position-horizontal:absolute;mso-position-horizontal-relative:text;mso-position-vertical:absolute;mso-position-vertical-relative:text;v-text-anchor:top" o:gfxdata="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" stroked="f">
+              <v:shape w14:anchorId="787DB1DD" id="Text Box 15" o:spid="_x0000_s1028" type="#_x0000_t202" style="position:absolute;left:0;text-align:left;margin-left:56.1pt;margin-top:162.35pt;width:305.85pt;height:.05pt;z-index:251660288;visibility:visible;mso-wrap-style:square;mso-wrap-distance-left:9pt;mso-wrap-distance-top:0;mso-wrap-distance-right:9pt;mso-wrap-distance-bottom:0;mso-position-horizontal:absolute;mso-position-horizontal-relative:text;mso-position-vertical:absolute;mso-position-vertical-relative:text;v-text-anchor:top" o:gfxdata="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" stroked="f">
                 <v:textbox style="mso-fit-shape-to-text:t" inset="0,0,0,0">
                   <w:txbxContent>
                     <w:p>
@@ -3762,7 +3896,7 @@
           <w:lang w:eastAsia="hu-HU"/>
         </w:rPr>
         <w:drawing>
-          <wp:anchor distT="36195" distB="36195" distL="114300" distR="114300" simplePos="0" relativeHeight="251607552" behindDoc="0" locked="0" layoutInCell="1" allowOverlap="1" wp14:anchorId="44FFB6C8" wp14:editId="2113E4BC">
+          <wp:anchor distT="36195" distB="36195" distL="114300" distR="114300" simplePos="0" relativeHeight="251617280" behindDoc="0" locked="0" layoutInCell="1" allowOverlap="1" wp14:anchorId="44FFB6C8" wp14:editId="2113E4BC">
             <wp:simplePos x="0" y="0"/>
             <wp:positionH relativeFrom="column">
               <wp:posOffset>712470</wp:posOffset>
@@ -3785,7 +3919,7 @@
                     <pic:cNvPicPr/>
                   </pic:nvPicPr>
                   <pic:blipFill>
-                    <a:blip r:embed="rId10">
+                    <a:blip r:embed="rId16">
                       <a:extLst>
                         <a:ext uri="{28A0092B-C50C-407E-A947-70E740481C1C}">
                           <a14:useLocalDpi xmlns:a14="http://schemas.microsoft.com/office/drawing/2010/main" val="0"/>
@@ -3830,7 +3964,15 @@
         <w:t xml:space="preserve"> kü</w:t>
       </w:r>
       <w:r>
-        <w:t>lönböző namespacek definiálását</w:t>
+        <w:t xml:space="preserve">lönböző </w:t>
+      </w:r>
+      <w:proofErr w:type="spellStart"/>
+      <w:r>
+        <w:t>namespacek</w:t>
+      </w:r>
+      <w:proofErr w:type="spellEnd"/>
+      <w:r>
+        <w:t xml:space="preserve"> definiálását</w:t>
       </w:r>
       <w:r>
         <w:t>.</w:t>
@@ -3840,18 +3982,34 @@
       <w:pPr>
         <w:pStyle w:val="Heading2"/>
       </w:pPr>
-      <w:bookmarkStart w:id="7" w:name="_Toc452412883"/>
+      <w:bookmarkStart w:id="9" w:name="_Toc452478328"/>
       <w:r>
         <w:t xml:space="preserve">Az </w:t>
       </w:r>
       <w:r>
         <w:t>XSD</w:t>
       </w:r>
-      <w:bookmarkEnd w:id="7"/>
-    </w:p>
-    <w:p>
-      <w:r>
-        <w:t>Jelentése: XML Séma Definíció (XML Schema Definition)</w:t>
+      <w:bookmarkEnd w:id="9"/>
+    </w:p>
+    <w:p>
+      <w:r>
+        <w:t xml:space="preserve">Jelentése: XML Séma Definíció (XML </w:t>
+      </w:r>
+      <w:proofErr w:type="spellStart"/>
+      <w:r>
+        <w:t>Schema</w:t>
+      </w:r>
+      <w:proofErr w:type="spellEnd"/>
+      <w:r>
+        <w:t xml:space="preserve"> </w:t>
+      </w:r>
+      <w:proofErr w:type="spellStart"/>
+      <w:r>
+        <w:t>Definition</w:t>
+      </w:r>
+      <w:proofErr w:type="spellEnd"/>
+      <w:r>
+        <w:t>)</w:t>
       </w:r>
       <w:r>
         <w:t>.</w:t>
@@ -3872,7 +4030,15 @@
         <w:t xml:space="preserve">sémanyelv, amely „Ajánlott” kategóriát ért a W3C által. </w:t>
       </w:r>
       <w:r>
-        <w:t xml:space="preserve">Felépítésében és sajátosságaiban megegyezik az XML-el, az alkalmazásuk az, amiben eltér. Amennyiben meg akarunk győződni róla, hogy az adott XMLünk megfelelő, érvényes adatokkal van feltöltve az alkalmazásunkhoz, mindenképp szükséges egy hozzá tartozó séma leírás, hogy azt érvényesíteni („validálni”) tudjuk. </w:t>
+        <w:t>Felépítésében és sajátosságaiban megegyezik az XML-el, az alkalmazásuk az, amiben eltér. Amennyiben meg akarunk győződni róla, hogy az adott XMLünk megfelelő, érvényes adatokkal van feltöltve az alkalmazásunkhoz, mindenképp szükséges egy hozzá tartozó séma leírás, hogy azt érvényesíteni („</w:t>
+      </w:r>
+      <w:proofErr w:type="spellStart"/>
+      <w:r>
+        <w:t>validálni</w:t>
+      </w:r>
+      <w:proofErr w:type="spellEnd"/>
+      <w:r>
+        <w:t xml:space="preserve">”) tudjuk. </w:t>
       </w:r>
     </w:p>
     <w:p>
@@ -3885,7 +4051,7 @@
         <mc:AlternateContent>
           <mc:Choice Requires="wps">
             <w:drawing>
-              <wp:anchor distT="0" distB="0" distL="114300" distR="114300" simplePos="0" relativeHeight="251625984" behindDoc="0" locked="0" layoutInCell="1" allowOverlap="1" wp14:anchorId="133ABE1E" wp14:editId="4F9C32C1">
+              <wp:anchor distT="0" distB="0" distL="114300" distR="114300" simplePos="0" relativeHeight="251635712" behindDoc="0" locked="0" layoutInCell="1" allowOverlap="1" wp14:anchorId="133ABE1E" wp14:editId="4F9C32C1">
                 <wp:simplePos x="0" y="0"/>
                 <wp:positionH relativeFrom="column">
                   <wp:posOffset>0</wp:posOffset>
@@ -3959,7 +4125,7 @@
           </mc:Choice>
           <mc:Fallback>
             <w:pict>
-              <v:shape w14:anchorId="133ABE1E" id="Text Box 10" o:spid="_x0000_s1029" type="#_x0000_t202" style="position:absolute;left:0;text-align:left;margin-left:0;margin-top:225.05pt;width:453.5pt;height:.05pt;z-index:251625984;visibility:visible;mso-wrap-style:square;mso-wrap-distance-left:9pt;mso-wrap-distance-top:0;mso-wrap-distance-right:9pt;mso-wrap-distance-bottom:0;mso-position-horizontal:absolute;mso-position-horizontal-relative:text;mso-position-vertical:absolute;mso-position-vertical-relative:text;v-text-anchor:top" o:gfxdata="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" stroked="f">
+              <v:shape w14:anchorId="133ABE1E" id="Text Box 10" o:spid="_x0000_s1029" type="#_x0000_t202" style="position:absolute;left:0;text-align:left;margin-left:0;margin-top:225.05pt;width:453.5pt;height:.05pt;z-index:251635712;visibility:visible;mso-wrap-style:square;mso-wrap-distance-left:9pt;mso-wrap-distance-top:0;mso-wrap-distance-right:9pt;mso-wrap-distance-bottom:0;mso-position-horizontal:absolute;mso-position-horizontal-relative:text;mso-position-vertical:absolute;mso-position-vertical-relative:text;v-text-anchor:top" o:gfxdata="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" stroked="f">
                 <v:textbox style="mso-fit-shape-to-text:t" inset="0,0,0,0">
                   <w:txbxContent>
                     <w:p>
@@ -3999,7 +4165,7 @@
           <w:lang w:eastAsia="hu-HU"/>
         </w:rPr>
         <w:drawing>
-          <wp:anchor distT="71755" distB="71755" distL="114300" distR="114300" simplePos="0" relativeHeight="251595264" behindDoc="0" locked="0" layoutInCell="1" allowOverlap="1" wp14:anchorId="3653F63F" wp14:editId="4E1AAA73">
+          <wp:anchor distT="71755" distB="71755" distL="114300" distR="114300" simplePos="0" relativeHeight="251604992" behindDoc="0" locked="0" layoutInCell="1" allowOverlap="1" wp14:anchorId="3653F63F" wp14:editId="4E1AAA73">
             <wp:simplePos x="1080655" y="4286992"/>
             <wp:positionH relativeFrom="column">
               <wp:align>center</wp:align>
@@ -4022,7 +4188,7 @@
                     <pic:cNvPicPr/>
                   </pic:nvPicPr>
                   <pic:blipFill>
-                    <a:blip r:embed="rId11">
+                    <a:blip r:embed="rId17">
                       <a:extLst>
                         <a:ext uri="{28A0092B-C50C-407E-A947-70E740481C1C}">
                           <a14:useLocalDpi xmlns:a14="http://schemas.microsoft.com/office/drawing/2010/main" val="0"/>
@@ -4062,21 +4228,31 @@
       <w:pPr>
         <w:pStyle w:val="Heading2"/>
       </w:pPr>
-      <w:bookmarkStart w:id="8" w:name="_Toc452412884"/>
+      <w:bookmarkStart w:id="10" w:name="_Toc452478329"/>
       <w:r>
         <w:t xml:space="preserve">A </w:t>
       </w:r>
+      <w:proofErr w:type="spellStart"/>
       <w:r>
         <w:t>PLCOpen</w:t>
       </w:r>
-      <w:bookmarkEnd w:id="8"/>
+      <w:bookmarkEnd w:id="10"/>
+      <w:proofErr w:type="spellEnd"/>
     </w:p>
     <w:p>
       <w:r>
         <w:t xml:space="preserve">Habár a modulok séma szerinti alkalmazása nincs ilyen szinten megoldva, illetve publikálva, az XML technológiai adottságait már alkalmazza több PLC is export és import célokra. </w:t>
       </w:r>
       <w:r>
-        <w:t>Alkalmazásom felépítésének prototípusa a PLCOpen nevű szervezet felfedezése mellett fogalmazódott meg bennem. Egy olyan független szervezetről van szó, melynek</w:t>
+        <w:t xml:space="preserve">Alkalmazásom felépítésének prototípusa a </w:t>
+      </w:r>
+      <w:proofErr w:type="spellStart"/>
+      <w:r>
+        <w:t>PLCOpen</w:t>
+      </w:r>
+      <w:proofErr w:type="spellEnd"/>
+      <w:r>
+        <w:t xml:space="preserve"> nevű szervezet felfedezése mellett fogalmazódott meg bennem. Egy olyan független szervezetről van szó, melynek</w:t>
       </w:r>
       <w:r>
         <w:t xml:space="preserve"> célja</w:t>
@@ -4088,7 +4264,15 @@
         <w:t xml:space="preserve"> hogy a folyamatirányítási</w:t>
       </w:r>
       <w:r>
-        <w:t xml:space="preserve"> rendszerek programozásához kapcsolódó problémákra nemzetközi és platformfüggetlen megoldásokat találjon, iránymutató és vezető egyesületté válva a témában.</w:t>
+        <w:t xml:space="preserve"> rendszerek programozásához kapcsolódó problémákra nemzetközi és </w:t>
+      </w:r>
+      <w:proofErr w:type="spellStart"/>
+      <w:r>
+        <w:t>platformfüggetlen</w:t>
+      </w:r>
+      <w:proofErr w:type="spellEnd"/>
+      <w:r>
+        <w:t xml:space="preserve"> megoldásokat találjon, iránymutató és vezető egyesületté válva a témában.</w:t>
       </w:r>
       <w:r>
         <w:t xml:space="preserve"> A biztonságban, újrafelhasználhatóságban és irányítástechnikai könyvtárak fejlesztésében elért eredményeivel szilárdan megalapozta a helyét, mind növelve a szoftverek hardverfüggetlenségét, és azok újrahasználhatóság szintjét</w:t>
@@ -4106,19 +4290,66 @@
         <w:t>.</w:t>
       </w:r>
       <w:r>
-        <w:t xml:space="preserve"> Számos támogatójával (mint például a Mitsubishi Electric Corporation, a Schenider Electric és a Panasonic) jelenleg is folytatják a fejlesztéseket.</w:t>
-      </w:r>
-    </w:p>
-    <w:p>
-      <w:r>
-        <w:t>Egyik fő tevénkenységre az IEC 61131-3-as szabványon alapszik, ami jelenleg az egyetlen szabvány az ipari vezérlők programozásában. A szabvány tartalmazza az SFC-t</w:t>
-      </w:r>
-      <w:r>
-        <w:t>, a CFC-t</w:t>
-      </w:r>
-      <w:r>
-        <w:t xml:space="preserve"> és több interoperábilis</w:t>
-      </w:r>
+        <w:t xml:space="preserve"> Számos támogatójával (mint például a Mitsubishi </w:t>
+      </w:r>
+      <w:proofErr w:type="spellStart"/>
+      <w:r>
+        <w:t>Electric</w:t>
+      </w:r>
+      <w:proofErr w:type="spellEnd"/>
+      <w:r>
+        <w:t xml:space="preserve"> Corporation, a </w:t>
+      </w:r>
+      <w:proofErr w:type="spellStart"/>
+      <w:r>
+        <w:t>Schenider</w:t>
+      </w:r>
+      <w:proofErr w:type="spellEnd"/>
+      <w:r>
+        <w:t xml:space="preserve"> </w:t>
+      </w:r>
+      <w:proofErr w:type="spellStart"/>
+      <w:r>
+        <w:t>Electric</w:t>
+      </w:r>
+      <w:proofErr w:type="spellEnd"/>
+      <w:r>
+        <w:t xml:space="preserve"> és a Panasonic) jelenleg is folytatják a fejlesztéseket.</w:t>
+      </w:r>
+    </w:p>
+    <w:p>
+      <w:r>
+        <w:t xml:space="preserve">Egyik fő </w:t>
+      </w:r>
+      <w:proofErr w:type="spellStart"/>
+      <w:r>
+        <w:t>tevénkenységre</w:t>
+      </w:r>
+      <w:proofErr w:type="spellEnd"/>
+      <w:r>
+        <w:t xml:space="preserve"> az IEC 61131-3-as szabványon alapszik, ami jelenleg az egyetlen szabvány az ipari vezérlők programozásában. A szabvány tartalmazza az </w:t>
+      </w:r>
+      <w:proofErr w:type="spellStart"/>
+      <w:r>
+        <w:t>SFC-t</w:t>
+      </w:r>
+      <w:proofErr w:type="spellEnd"/>
+      <w:r>
+        <w:t xml:space="preserve">, a </w:t>
+      </w:r>
+      <w:proofErr w:type="spellStart"/>
+      <w:r>
+        <w:t>CFC-t</w:t>
+      </w:r>
+      <w:proofErr w:type="spellEnd"/>
+      <w:r>
+        <w:t xml:space="preserve"> és több </w:t>
+      </w:r>
+      <w:proofErr w:type="spellStart"/>
+      <w:r>
+        <w:t>interoperábilis</w:t>
+      </w:r>
+      <w:proofErr w:type="spellEnd"/>
       <w:r>
         <w:t xml:space="preserve"> nyelvet:</w:t>
       </w:r>
@@ -4161,8 +4392,13 @@
           <w:numId w:val="6"/>
         </w:numPr>
       </w:pPr>
-      <w:r>
-        <w:t>Struktúrált szöveg (ST)</w:t>
+      <w:proofErr w:type="spellStart"/>
+      <w:r>
+        <w:t>Struktúrált</w:t>
+      </w:r>
+      <w:proofErr w:type="spellEnd"/>
+      <w:r>
+        <w:t xml:space="preserve"> szöveg (ST)</w:t>
       </w:r>
       <w:r>
         <w:t>;</w:t>
@@ -4189,7 +4425,15 @@
         <w:t>Alap m</w:t>
       </w:r>
       <w:r>
-        <w:t xml:space="preserve">odulokra vagy logikai elemekre bontással és modern eszközök használatával minden jól struktúrált program növelheti újrahasznosíthatóságát, hatékonyságát és csökkentheti hibái számát. </w:t>
+        <w:t xml:space="preserve">odulokra vagy logikai elemekre bontással és modern eszközök használatával minden jól </w:t>
+      </w:r>
+      <w:proofErr w:type="spellStart"/>
+      <w:r>
+        <w:t>struktúrált</w:t>
+      </w:r>
+      <w:proofErr w:type="spellEnd"/>
+      <w:r>
+        <w:t xml:space="preserve"> program növelheti újrahasznosíthatóságát, hatékonyságát és csökkentheti hibái számát. </w:t>
       </w:r>
     </w:p>
     <w:p>
@@ -4221,21 +4465,47 @@
       <w:pPr>
         <w:pStyle w:val="Heading2"/>
       </w:pPr>
-      <w:bookmarkStart w:id="9" w:name="_Toc452412885"/>
+      <w:bookmarkStart w:id="11" w:name="_Toc452478330"/>
       <w:r>
         <w:t xml:space="preserve">Az </w:t>
       </w:r>
+      <w:proofErr w:type="spellStart"/>
       <w:r>
         <w:t>Ant</w:t>
       </w:r>
-      <w:bookmarkEnd w:id="9"/>
-    </w:p>
-    <w:p>
-      <w:r>
-        <w:t>Az Apache által fejlesztett Ant névre hallgató szoftver egy Java Könyvtár és egy parancssor eszköz, aminek célja, hogy vezérelje a program felépítéséhez szükséges folyamatokat</w:t>
-      </w:r>
-      <w:r>
-        <w:t>, melyek egy az Anthoz készült speciális felépítésű XML-ben találhatóak</w:t>
+      <w:bookmarkEnd w:id="11"/>
+      <w:proofErr w:type="spellEnd"/>
+    </w:p>
+    <w:p>
+      <w:r>
+        <w:t xml:space="preserve">Az </w:t>
+      </w:r>
+      <w:proofErr w:type="spellStart"/>
+      <w:r>
+        <w:t>Apache</w:t>
+      </w:r>
+      <w:proofErr w:type="spellEnd"/>
+      <w:r>
+        <w:t xml:space="preserve"> által fejlesztett </w:t>
+      </w:r>
+      <w:proofErr w:type="spellStart"/>
+      <w:r>
+        <w:t>Ant</w:t>
+      </w:r>
+      <w:proofErr w:type="spellEnd"/>
+      <w:r>
+        <w:t xml:space="preserve"> névre hallgató szoftver egy Java Könyvtár és egy parancssor eszköz, aminek célja, hogy vezérelje a program felépítéséhez szükséges folyamatokat</w:t>
+      </w:r>
+      <w:r>
+        <w:t xml:space="preserve">, melyek egy az </w:t>
+      </w:r>
+      <w:proofErr w:type="spellStart"/>
+      <w:r>
+        <w:t>Anthoz</w:t>
+      </w:r>
+      <w:proofErr w:type="spellEnd"/>
+      <w:r>
+        <w:t xml:space="preserve"> készült speciális felépítésű XML-ben találhatóak</w:t>
       </w:r>
       <w:r>
         <w:t>.</w:t>
@@ -4244,10 +4514,34 @@
         <w:t xml:space="preserve"> </w:t>
       </w:r>
       <w:r>
-        <w:t xml:space="preserve">Leggyakoribb alkalmazása a Java alapú projektek létrehozása (build-elése). A folyamatokat feladatként értelmezi, melyeket alkalmazás specifikusan deklarálhatunk. Ennek előnye, hogy különböző segéd vagy fő feladatokat deklarálva megadhatjuk, hogy az mely taszkoktól függ, így garantálva azok újrahasznosíthatóságát. Mivel támogatja a segéd fájlok importálását a különböző feladatok futtatásához, így könnyen tudunk létrehozni jól strukturált leírást. </w:t>
-      </w:r>
-      <w:r>
-        <w:t xml:space="preserve">Számos beépített taszkkal rendelkezik, amik segítségével fordíthatjuk (compile), több részből összerakhatjuk (assemble), tesztelhetjük és futtathatjuk alkalmazásunkat. A Java mellett még C és C++ projektekkel is képes dolgozni, viszont bármilyen feladatot végre tud hajtani, amit </w:t>
+        <w:t>Leggyakoribb alkalmazása a Java alapú projektek létrehozása (</w:t>
+      </w:r>
+      <w:proofErr w:type="spellStart"/>
+      <w:r>
+        <w:t>build-elése</w:t>
+      </w:r>
+      <w:proofErr w:type="spellEnd"/>
+      <w:r>
+        <w:t xml:space="preserve">). A folyamatokat feladatként értelmezi, melyeket alkalmazás specifikusan deklarálhatunk. Ennek előnye, hogy különböző segéd vagy fő feladatokat deklarálva megadhatjuk, hogy az mely taszkoktól függ, így garantálva azok újrahasznosíthatóságát. Mivel támogatja a segéd fájlok importálását a különböző feladatok futtatásához, így könnyen tudunk létrehozni jól strukturált leírást. </w:t>
+      </w:r>
+      <w:r>
+        <w:t>Számos beépített taszkkal rendelkezik, amik segítségével fordíthatjuk (</w:t>
+      </w:r>
+      <w:proofErr w:type="spellStart"/>
+      <w:r>
+        <w:t>compile</w:t>
+      </w:r>
+      <w:proofErr w:type="spellEnd"/>
+      <w:r>
+        <w:t>), több részből összerakhatjuk (</w:t>
+      </w:r>
+      <w:proofErr w:type="spellStart"/>
+      <w:r>
+        <w:t>assemble</w:t>
+      </w:r>
+      <w:proofErr w:type="spellEnd"/>
+      <w:r>
+        <w:t xml:space="preserve">), tesztelhetjük és futtathatjuk alkalmazásunkat. A Java mellett még C és C++ projektekkel is képes dolgozni, viszont bármilyen feladatot végre tud hajtani, amit </w:t>
       </w:r>
       <w:r>
         <w:lastRenderedPageBreak/>
@@ -4262,7 +4556,7 @@
           <w:lang w:eastAsia="hu-HU"/>
         </w:rPr>
         <w:drawing>
-          <wp:anchor distT="36195" distB="36195" distL="114300" distR="114300" simplePos="0" relativeHeight="251576832" behindDoc="0" locked="0" layoutInCell="1" allowOverlap="1" wp14:anchorId="535DB671" wp14:editId="4D2CEE02">
+          <wp:anchor distT="36195" distB="36195" distL="114300" distR="114300" simplePos="0" relativeHeight="251586560" behindDoc="0" locked="0" layoutInCell="1" allowOverlap="1" wp14:anchorId="535DB671" wp14:editId="4D2CEE02">
             <wp:simplePos x="0" y="0"/>
             <wp:positionH relativeFrom="column">
               <wp:posOffset>146050</wp:posOffset>
@@ -4285,7 +4579,7 @@
                     <pic:cNvPicPr/>
                   </pic:nvPicPr>
                   <pic:blipFill>
-                    <a:blip r:embed="rId12">
+                    <a:blip r:embed="rId18">
                       <a:extLst>
                         <a:ext uri="{28A0092B-C50C-407E-A947-70E740481C1C}">
                           <a14:useLocalDpi xmlns:a14="http://schemas.microsoft.com/office/drawing/2010/main" val="0"/>
@@ -4339,7 +4633,7 @@
         <mc:AlternateContent>
           <mc:Choice Requires="wps">
             <w:drawing>
-              <wp:anchor distT="0" distB="0" distL="114300" distR="114300" simplePos="0" relativeHeight="251633152" behindDoc="0" locked="0" layoutInCell="1" allowOverlap="1" wp14:anchorId="7E5668BE" wp14:editId="53FD3A08">
+              <wp:anchor distT="0" distB="0" distL="114300" distR="114300" simplePos="0" relativeHeight="251641856" behindDoc="0" locked="0" layoutInCell="1" allowOverlap="1" wp14:anchorId="7E5668BE" wp14:editId="53FD3A08">
                 <wp:simplePos x="0" y="0"/>
                 <wp:positionH relativeFrom="column">
                   <wp:posOffset>146050</wp:posOffset>
@@ -4413,7 +4707,7 @@
           </mc:Choice>
           <mc:Fallback>
             <w:pict>
-              <v:shape w14:anchorId="7E5668BE" id="Text Box 11" o:spid="_x0000_s1030" type="#_x0000_t202" style="position:absolute;left:0;text-align:left;margin-left:11.5pt;margin-top:259.85pt;width:430.25pt;height:.05pt;z-index:251633152;visibility:visible;mso-wrap-style:square;mso-wrap-distance-left:9pt;mso-wrap-distance-top:0;mso-wrap-distance-right:9pt;mso-wrap-distance-bottom:0;mso-position-horizontal:absolute;mso-position-horizontal-relative:text;mso-position-vertical:absolute;mso-position-vertical-relative:text;v-text-anchor:top" o:gfxdata="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" stroked="f">
+              <v:shape w14:anchorId="7E5668BE" id="Text Box 11" o:spid="_x0000_s1030" type="#_x0000_t202" style="position:absolute;left:0;text-align:left;margin-left:11.5pt;margin-top:259.85pt;width:430.25pt;height:.05pt;z-index:251641856;visibility:visible;mso-wrap-style:square;mso-wrap-distance-left:9pt;mso-wrap-distance-top:0;mso-wrap-distance-right:9pt;mso-wrap-distance-bottom:0;mso-position-horizontal:absolute;mso-position-horizontal-relative:text;mso-position-vertical:absolute;mso-position-vertical-relative:text;v-text-anchor:top" o:gfxdata="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" stroked="f">
                 <v:textbox style="mso-fit-shape-to-text:t" inset="0,0,0,0">
                   <w:txbxContent>
                     <w:p>
@@ -4451,7 +4745,31 @@
     <w:p/>
     <w:p>
       <w:r>
-        <w:t xml:space="preserve">Az Ant Java alapokon nyugszik és támogatja az új feladatok definiálását, így a fejlesztők könnyűszerrel létrehozhatják saját Ant könyvtáraikat („antlib”), melyekkel különböző célokat és típusokat definiálhatnak, illetve alkalmazhatnak számos nyílt forráskódú </w:t>
+        <w:t xml:space="preserve">Az </w:t>
+      </w:r>
+      <w:proofErr w:type="spellStart"/>
+      <w:r>
+        <w:t>Ant</w:t>
+      </w:r>
+      <w:proofErr w:type="spellEnd"/>
+      <w:r>
+        <w:t xml:space="preserve"> Java alapokon nyugszik és támogatja az új feladatok definiálását, így a fejlesztők könnyűszerrel létrehozhatják saját </w:t>
+      </w:r>
+      <w:proofErr w:type="spellStart"/>
+      <w:r>
+        <w:t>Ant</w:t>
+      </w:r>
+      <w:proofErr w:type="spellEnd"/>
+      <w:r>
+        <w:t xml:space="preserve"> könyvtáraikat („</w:t>
+      </w:r>
+      <w:proofErr w:type="spellStart"/>
+      <w:r>
+        <w:t>antlib</w:t>
+      </w:r>
+      <w:proofErr w:type="spellEnd"/>
+      <w:r>
+        <w:t xml:space="preserve">”), melyekkel különböző célokat és típusokat definiálhatnak, illetve alkalmazhatnak számos nyílt forráskódú </w:t>
       </w:r>
       <w:r>
         <w:t>könyvtárat is.</w:t>
@@ -4478,7 +4796,7 @@
         <mc:AlternateContent>
           <mc:Choice Requires="wps">
             <w:drawing>
-              <wp:anchor distT="0" distB="0" distL="114300" distR="114300" simplePos="0" relativeHeight="251639296" behindDoc="0" locked="0" layoutInCell="1" allowOverlap="1" wp14:anchorId="298EC40D" wp14:editId="6503E5F6">
+              <wp:anchor distT="0" distB="0" distL="114300" distR="114300" simplePos="0" relativeHeight="251648000" behindDoc="0" locked="0" layoutInCell="1" allowOverlap="1" wp14:anchorId="298EC40D" wp14:editId="6503E5F6">
                 <wp:simplePos x="0" y="0"/>
                 <wp:positionH relativeFrom="margin">
                   <wp:align>center</wp:align>
@@ -4552,7 +4870,7 @@
           </mc:Choice>
           <mc:Fallback>
             <w:pict>
-              <v:shape w14:anchorId="298EC40D" id="Text Box 13" o:spid="_x0000_s1031" type="#_x0000_t202" style="position:absolute;left:0;text-align:left;margin-left:0;margin-top:238.8pt;width:420.05pt;height:.05pt;z-index:251639296;visibility:visible;mso-wrap-style:square;mso-wrap-distance-left:9pt;mso-wrap-distance-top:0;mso-wrap-distance-right:9pt;mso-wrap-distance-bottom:0;mso-position-horizontal:center;mso-position-horizontal-relative:margin;mso-position-vertical:absolute;mso-position-vertical-relative:text;v-text-anchor:top" o:gfxdata="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" stroked="f">
+              <v:shape w14:anchorId="298EC40D" id="Text Box 13" o:spid="_x0000_s1031" type="#_x0000_t202" style="position:absolute;left:0;text-align:left;margin-left:0;margin-top:238.8pt;width:420.05pt;height:.05pt;z-index:251648000;visibility:visible;mso-wrap-style:square;mso-wrap-distance-left:9pt;mso-wrap-distance-top:0;mso-wrap-distance-right:9pt;mso-wrap-distance-bottom:0;mso-position-horizontal:center;mso-position-horizontal-relative:margin;mso-position-vertical:absolute;mso-position-vertical-relative:text;v-text-anchor:top" o:gfxdata="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" stroked="f">
                 <v:textbox style="mso-fit-shape-to-text:t" inset="0,0,0,0">
                   <w:txbxContent>
                     <w:p>
@@ -4592,7 +4910,7 @@
           <w:lang w:eastAsia="hu-HU"/>
         </w:rPr>
         <w:drawing>
-          <wp:anchor distT="36195" distB="36195" distL="114300" distR="114300" simplePos="0" relativeHeight="251589120" behindDoc="0" locked="0" layoutInCell="1" allowOverlap="1" wp14:anchorId="6199F3E5" wp14:editId="6A2E76C0">
+          <wp:anchor distT="36195" distB="36195" distL="114300" distR="114300" simplePos="0" relativeHeight="251598848" behindDoc="0" locked="0" layoutInCell="1" allowOverlap="1" wp14:anchorId="6199F3E5" wp14:editId="6A2E76C0">
             <wp:simplePos x="0" y="0"/>
             <wp:positionH relativeFrom="margin">
               <wp:align>center</wp:align>
@@ -4615,7 +4933,7 @@
                     <pic:cNvPicPr/>
                   </pic:nvPicPr>
                   <pic:blipFill>
-                    <a:blip r:embed="rId13">
+                    <a:blip r:embed="rId19">
                       <a:extLst>
                         <a:ext uri="{28A0092B-C50C-407E-A947-70E740481C1C}">
                           <a14:useLocalDpi xmlns:a14="http://schemas.microsoft.com/office/drawing/2010/main" val="0"/>
@@ -4652,18 +4970,52 @@
       <w:pPr>
         <w:pStyle w:val="Heading2"/>
       </w:pPr>
-      <w:bookmarkStart w:id="10" w:name="_Toc452412886"/>
+      <w:bookmarkStart w:id="12" w:name="_Toc452478331"/>
       <w:r>
         <w:t xml:space="preserve">A </w:t>
       </w:r>
+      <w:proofErr w:type="spellStart"/>
       <w:r>
         <w:t>Freemarker</w:t>
       </w:r>
-      <w:bookmarkEnd w:id="10"/>
-    </w:p>
-    <w:p>
-      <w:r>
-        <w:t>Alkalmazásom nem tudtam volna megalkotni ilyen áttekinthetően a Freemarker nélkül. Egy sablonosításra alkalmas eszközről („template engine”) van szó, amit szintén az Apache fejleszt és Javaban íródott. Ez egy olyan Java csomag, mely szöveges kimenetet (például konfigurációs fájlokat, forráskódokat, e-maileket, HTML oldalakat, stb.) tud</w:t>
+      <w:bookmarkEnd w:id="12"/>
+      <w:proofErr w:type="spellEnd"/>
+    </w:p>
+    <w:p>
+      <w:r>
+        <w:t xml:space="preserve">Alkalmazásom nem tudtam volna megalkotni ilyen áttekinthetően a </w:t>
+      </w:r>
+      <w:proofErr w:type="spellStart"/>
+      <w:r>
+        <w:t>Freemarker</w:t>
+      </w:r>
+      <w:proofErr w:type="spellEnd"/>
+      <w:r>
+        <w:t xml:space="preserve"> nélkül. Egy sablonosításra alkalmas eszközről („template </w:t>
+      </w:r>
+      <w:proofErr w:type="spellStart"/>
+      <w:r>
+        <w:t>engine</w:t>
+      </w:r>
+      <w:proofErr w:type="spellEnd"/>
+      <w:r>
+        <w:t xml:space="preserve">”) van szó, amit szintén az </w:t>
+      </w:r>
+      <w:proofErr w:type="spellStart"/>
+      <w:r>
+        <w:t>Apache</w:t>
+      </w:r>
+      <w:proofErr w:type="spellEnd"/>
+      <w:r>
+        <w:t xml:space="preserve"> fejleszt és </w:t>
+      </w:r>
+      <w:proofErr w:type="spellStart"/>
+      <w:r>
+        <w:t>Javaban</w:t>
+      </w:r>
+      <w:proofErr w:type="spellEnd"/>
+      <w:r>
+        <w:t xml:space="preserve"> íródott. Ez egy olyan Java csomag, mely szöveges kimenetet (például konfigurációs fájlokat, forráskódokat, e-maileket, HTML oldalakat, stb.) tud</w:t>
       </w:r>
       <w:r>
         <w:t xml:space="preserve"> generálni</w:t>
@@ -4675,10 +5027,26 @@
         <w:t xml:space="preserve"> paraméterekből. </w:t>
       </w:r>
       <w:r>
-        <w:t xml:space="preserve">A sablonokat egy speciális, de egyszerű programozási nyelven kell megírni, ami az FTL (FreeMarker </w:t>
-      </w:r>
-      <w:r>
-        <w:t xml:space="preserve">Template Language). </w:t>
+        <w:t>A sablonokat egy speciális, de egyszerű programozási nyelven kell megírni, ami az FTL (</w:t>
+      </w:r>
+      <w:proofErr w:type="spellStart"/>
+      <w:r>
+        <w:t>FreeMarker</w:t>
+      </w:r>
+      <w:proofErr w:type="spellEnd"/>
+      <w:r>
+        <w:t xml:space="preserve"> </w:t>
+      </w:r>
+      <w:r>
+        <w:t xml:space="preserve">Template </w:t>
+      </w:r>
+      <w:proofErr w:type="spellStart"/>
+      <w:r>
+        <w:t>Language</w:t>
+      </w:r>
+      <w:proofErr w:type="spellEnd"/>
+      <w:r>
+        <w:t xml:space="preserve">). </w:t>
       </w:r>
       <w:r>
         <w:t>Ez nem teljesen programozási nyelv, mint például a PHP, inkább egy leírónyelvhez lehetne hasonlítani.</w:t>
@@ -4702,7 +5070,7 @@
         <mc:AlternateContent>
           <mc:Choice Requires="wps">
             <w:drawing>
-              <wp:anchor distT="0" distB="0" distL="114300" distR="114300" simplePos="0" relativeHeight="251645440" behindDoc="0" locked="0" layoutInCell="1" allowOverlap="1" wp14:anchorId="138E866F" wp14:editId="5DC80C44">
+              <wp:anchor distT="0" distB="0" distL="114300" distR="114300" simplePos="0" relativeHeight="251654144" behindDoc="0" locked="0" layoutInCell="1" allowOverlap="1" wp14:anchorId="138E866F" wp14:editId="5DC80C44">
                 <wp:simplePos x="0" y="0"/>
                 <wp:positionH relativeFrom="column">
                   <wp:posOffset>808355</wp:posOffset>
@@ -4776,7 +5144,7 @@
           </mc:Choice>
           <mc:Fallback>
             <w:pict>
-              <v:shape w14:anchorId="138E866F" id="Text Box 14" o:spid="_x0000_s1032" type="#_x0000_t202" style="position:absolute;left:0;text-align:left;margin-left:63.65pt;margin-top:139.4pt;width:326.25pt;height:.05pt;z-index:251645440;visibility:visible;mso-wrap-style:square;mso-wrap-distance-left:9pt;mso-wrap-distance-top:0;mso-wrap-distance-right:9pt;mso-wrap-distance-bottom:0;mso-position-horizontal:absolute;mso-position-horizontal-relative:text;mso-position-vertical:absolute;mso-position-vertical-relative:text;v-text-anchor:top" o:gfxdata="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" stroked="f">
+              <v:shape w14:anchorId="138E866F" id="Text Box 14" o:spid="_x0000_s1032" type="#_x0000_t202" style="position:absolute;left:0;text-align:left;margin-left:63.65pt;margin-top:139.4pt;width:326.25pt;height:.05pt;z-index:251654144;visibility:visible;mso-wrap-style:square;mso-wrap-distance-left:9pt;mso-wrap-distance-top:0;mso-wrap-distance-right:9pt;mso-wrap-distance-bottom:0;mso-position-horizontal:absolute;mso-position-horizontal-relative:text;mso-position-vertical:absolute;mso-position-vertical-relative:text;v-text-anchor:top" o:gfxdata="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" stroked="f">
                 <v:textbox style="mso-fit-shape-to-text:t" inset="0,0,0,0">
                   <w:txbxContent>
                     <w:p>
@@ -4816,7 +5184,7 @@
           <w:lang w:eastAsia="hu-HU"/>
         </w:rPr>
         <w:drawing>
-          <wp:anchor distT="36195" distB="36195" distL="114300" distR="114300" simplePos="0" relativeHeight="251568640" behindDoc="0" locked="0" layoutInCell="1" allowOverlap="0" wp14:anchorId="5E8B7287" wp14:editId="26B59F7A">
+          <wp:anchor distT="36195" distB="36195" distL="114300" distR="114300" simplePos="0" relativeHeight="251580416" behindDoc="0" locked="0" layoutInCell="1" allowOverlap="0" wp14:anchorId="5E8B7287" wp14:editId="26B59F7A">
             <wp:simplePos x="1084521" y="1424763"/>
             <wp:positionH relativeFrom="column">
               <wp:align>center</wp:align>
@@ -4839,7 +5207,7 @@
                     <pic:cNvPicPr/>
                   </pic:nvPicPr>
                   <pic:blipFill>
-                    <a:blip r:embed="rId14">
+                    <a:blip r:embed="rId20">
                       <a:extLst>
                         <a:ext uri="{28A0092B-C50C-407E-A947-70E740481C1C}">
                           <a14:useLocalDpi xmlns:a14="http://schemas.microsoft.com/office/drawing/2010/main" val="0"/>
@@ -4874,7 +5242,15 @@
     </w:p>
     <w:p>
       <w:r>
-        <w:t xml:space="preserve">Habár a Freemarker eredetileg HTML alapú weboldalak generálásához lett kitalálva, nem korlátozódik le erre a témakörre, sőt egyáltalán semmilyen webes témára. </w:t>
+        <w:t xml:space="preserve">Habár a </w:t>
+      </w:r>
+      <w:proofErr w:type="spellStart"/>
+      <w:r>
+        <w:t>Freemarker</w:t>
+      </w:r>
+      <w:proofErr w:type="spellEnd"/>
+      <w:r>
+        <w:t xml:space="preserve"> eredetileg HTML alapú weboldalak generálásához lett kitalálva, nem korlátozódik le erre a témakörre, sőt egyáltalán semmilyen webes témára. </w:t>
       </w:r>
       <w:r>
         <w:t>Internetet nem használó applikációkhoz is használható.</w:t>
@@ -4898,7 +5274,15 @@
         <w:t>S</w:t>
       </w:r>
       <w:r>
-        <w:t>okoldalúsága mellett lightweight program: nem igényel plusz szoftvert, jól konfigurálható, bárhonnan be tudja tölteni a sablonokat és bármilyen szöveges formátumot elő tud állítani</w:t>
+        <w:t xml:space="preserve">okoldalúsága mellett </w:t>
+      </w:r>
+      <w:proofErr w:type="spellStart"/>
+      <w:r>
+        <w:t>lightweight</w:t>
+      </w:r>
+      <w:proofErr w:type="spellEnd"/>
+      <w:r>
+        <w:t xml:space="preserve"> program: nem igényel plusz szoftvert, jól konfigurálható, bárhonnan be tudja tölteni a sablonokat és bármilyen szöveges formátumot elő tud állítani</w:t>
       </w:r>
       <w:r>
         <w:t>.</w:t>
@@ -4916,7 +5300,15 @@
         <w:t>B</w:t>
       </w:r>
       <w:r>
-        <w:t>eépített függvények: változók definiálása, iteráció, karakterlánc modulálás illetve formázás, aritmetikai műveletek, saját makrók, függvények definiálása, más templatek importálása, stb.</w:t>
+        <w:t xml:space="preserve">eépített függvények: változók definiálása, iteráció, karakterlánc modulálás illetve formázás, aritmetikai műveletek, saját makrók, függvények definiálása, más </w:t>
+      </w:r>
+      <w:proofErr w:type="spellStart"/>
+      <w:r>
+        <w:t>templatek</w:t>
+      </w:r>
+      <w:proofErr w:type="spellEnd"/>
+      <w:r>
+        <w:t xml:space="preserve"> importálása, stb.</w:t>
       </w:r>
     </w:p>
     <w:p>
@@ -4983,7 +5375,7 @@
       <w:pPr>
         <w:pStyle w:val="Heading1"/>
       </w:pPr>
-      <w:bookmarkStart w:id="11" w:name="_Toc452412887"/>
+      <w:bookmarkStart w:id="13" w:name="_Toc452478332"/>
       <w:r>
         <w:lastRenderedPageBreak/>
         <w:t>A</w:t>
@@ -4994,17 +5386,17 @@
       <w:r>
         <w:t>felépítése</w:t>
       </w:r>
-      <w:bookmarkEnd w:id="11"/>
+      <w:bookmarkEnd w:id="13"/>
     </w:p>
     <w:p>
       <w:pPr>
         <w:pStyle w:val="Heading2"/>
       </w:pPr>
-      <w:bookmarkStart w:id="12" w:name="_Toc452412888"/>
+      <w:bookmarkStart w:id="14" w:name="_Toc452478333"/>
       <w:r>
         <w:t>A konfigurációs fájl</w:t>
       </w:r>
-      <w:bookmarkEnd w:id="12"/>
+      <w:bookmarkEnd w:id="14"/>
     </w:p>
     <w:p>
       <w:r>
@@ -5013,7 +5405,7 @@
           <w:lang w:eastAsia="hu-HU"/>
         </w:rPr>
         <w:drawing>
-          <wp:anchor distT="36195" distB="36195" distL="114300" distR="114300" simplePos="0" relativeHeight="251658752" behindDoc="0" locked="0" layoutInCell="1" allowOverlap="1" wp14:anchorId="6F57812A" wp14:editId="0B032445">
+          <wp:anchor distT="36195" distB="36195" distL="114300" distR="114300" simplePos="0" relativeHeight="251666432" behindDoc="0" locked="0" layoutInCell="1" allowOverlap="1" wp14:anchorId="6F57812A" wp14:editId="0B032445">
             <wp:simplePos x="0" y="0"/>
             <wp:positionH relativeFrom="column">
               <wp:posOffset>946150</wp:posOffset>
@@ -5036,7 +5428,7 @@
                     <pic:cNvPicPr/>
                   </pic:nvPicPr>
                   <pic:blipFill>
-                    <a:blip r:embed="rId15">
+                    <a:blip r:embed="rId21">
                       <a:extLst>
                         <a:ext uri="{28A0092B-C50C-407E-A947-70E740481C1C}">
                           <a14:useLocalDpi xmlns:a14="http://schemas.microsoft.com/office/drawing/2010/main" val="0"/>
@@ -5099,7 +5491,15 @@
         <w:t>, hanem mert a lefordított projektbe is beilleszthetőek, így a fejlesztőkörnyezetbe</w:t>
       </w:r>
       <w:r>
-        <w:t>n sem látunk fars információkat</w:t>
+        <w:t xml:space="preserve">n sem látunk </w:t>
+      </w:r>
+      <w:proofErr w:type="spellStart"/>
+      <w:r>
+        <w:t>fars</w:t>
+      </w:r>
+      <w:proofErr w:type="spellEnd"/>
+      <w:r>
+        <w:t xml:space="preserve"> információkat</w:t>
       </w:r>
       <w:r>
         <w:t>.</w:t>
@@ -5114,7 +5514,7 @@
         <mc:AlternateContent>
           <mc:Choice Requires="wps">
             <w:drawing>
-              <wp:anchor distT="0" distB="0" distL="114300" distR="114300" simplePos="0" relativeHeight="251665920" behindDoc="0" locked="0" layoutInCell="1" allowOverlap="1" wp14:anchorId="1F93DFE8" wp14:editId="07017A50">
+              <wp:anchor distT="0" distB="0" distL="114300" distR="114300" simplePos="0" relativeHeight="251672576" behindDoc="0" locked="0" layoutInCell="1" allowOverlap="1" wp14:anchorId="1F93DFE8" wp14:editId="07017A50">
                 <wp:simplePos x="0" y="0"/>
                 <wp:positionH relativeFrom="column">
                   <wp:posOffset>946150</wp:posOffset>
@@ -5192,7 +5592,7 @@
           </mc:Choice>
           <mc:Fallback>
             <w:pict>
-              <v:shape w14:anchorId="1F93DFE8" id="Text Box 17" o:spid="_x0000_s1033" type="#_x0000_t202" style="position:absolute;left:0;text-align:left;margin-left:74.5pt;margin-top:158.1pt;width:304.4pt;height:.05pt;z-index:251665920;visibility:visible;mso-wrap-style:square;mso-wrap-distance-left:9pt;mso-wrap-distance-top:0;mso-wrap-distance-right:9pt;mso-wrap-distance-bottom:0;mso-position-horizontal:absolute;mso-position-horizontal-relative:text;mso-position-vertical:absolute;mso-position-vertical-relative:text;v-text-anchor:top" o:gfxdata="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" stroked="f">
+              <v:shape w14:anchorId="1F93DFE8" id="Text Box 17" o:spid="_x0000_s1033" type="#_x0000_t202" style="position:absolute;left:0;text-align:left;margin-left:74.5pt;margin-top:158.1pt;width:304.4pt;height:.05pt;z-index:251672576;visibility:visible;mso-wrap-style:square;mso-wrap-distance-left:9pt;mso-wrap-distance-top:0;mso-wrap-distance-right:9pt;mso-wrap-distance-bottom:0;mso-position-horizontal:absolute;mso-position-horizontal-relative:text;mso-position-vertical:absolute;mso-position-vertical-relative:text;v-text-anchor:top" o:gfxdata="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" stroked="f">
                 <v:textbox style="mso-fit-shape-to-text:t" inset="0,0,0,0">
                   <w:txbxContent>
                     <w:p>
@@ -5231,12 +5631,36 @@
         </mc:AlternateContent>
       </w:r>
       <w:r>
-        <w:t xml:space="preserve">Mivel a tervezés kezdetekor PLCOpen sémára volt optimalizálva, így a megvalósított fájl is hasonló nevű elemeket tartalmaz. Ezt természetesen meg lehetett volna változtatni, de konkrét igény és megszabott környezet nélkül nem éreztem szükségesnek a variálást, könnyűszerrel megoldottam, hogy több platformmal is kompatibilis legyen. </w:t>
-      </w:r>
-    </w:p>
-    <w:p>
-      <w:r>
-        <w:t>Az applikáció legyártásához az egyes elemek definiálására volt feltétlenül szükség. Plusz információkat is definiáltam, mint például a fordított alkalmazás címe a PLCn („interfaceBaseAddress”), viszont az általam használt fejlesztőkörnyezetekbe</w:t>
+        <w:t xml:space="preserve">Mivel a tervezés kezdetekor </w:t>
+      </w:r>
+      <w:proofErr w:type="spellStart"/>
+      <w:r>
+        <w:t>PLCOpen</w:t>
+      </w:r>
+      <w:proofErr w:type="spellEnd"/>
+      <w:r>
+        <w:t xml:space="preserve"> sémára volt optimalizálva, így a megvalósított fájl is hasonló nevű elemeket tartalmaz. Ezt természetesen meg lehetett volna változtatni, de konkrét igény és megszabott környezet nélkül nem éreztem szükségesnek a variálást, könnyűszerrel megoldottam, hogy több platformmal is kompatibilis legyen. </w:t>
+      </w:r>
+    </w:p>
+    <w:p>
+      <w:r>
+        <w:t xml:space="preserve">Az applikáció legyártásához az egyes elemek definiálására volt feltétlenül szükség. Plusz információkat is definiáltam, mint például a fordított alkalmazás címe a </w:t>
+      </w:r>
+      <w:proofErr w:type="spellStart"/>
+      <w:r>
+        <w:t>PLCn</w:t>
+      </w:r>
+      <w:proofErr w:type="spellEnd"/>
+      <w:r>
+        <w:t xml:space="preserve"> („</w:t>
+      </w:r>
+      <w:proofErr w:type="spellStart"/>
+      <w:r>
+        <w:t>interfaceBaseAddress</w:t>
+      </w:r>
+      <w:proofErr w:type="spellEnd"/>
+      <w:r>
+        <w:t>”), viszont az általam használt fejlesztőkörnyezetekbe</w:t>
       </w:r>
       <w:r>
         <w:t>n</w:t>
@@ -5245,7 +5669,23 @@
         <w:t xml:space="preserve"> egyelőre ezt nem tudtam deklarálni. </w:t>
       </w:r>
       <w:r>
-        <w:t>A fejlesztés során legtöbbet használt szoftverem a Codesys volt, mellyel nem csak a PLCOpenben megírt alkalmazások importálását tudtam megoldani, hanem az alkalmazás tesztelését is lehetővé teszi a szoftverhez mellékelt szimulátorok segítségével.</w:t>
+        <w:t xml:space="preserve">A fejlesztés során legtöbbet használt szoftverem a </w:t>
+      </w:r>
+      <w:proofErr w:type="spellStart"/>
+      <w:r>
+        <w:t>Codesys</w:t>
+      </w:r>
+      <w:proofErr w:type="spellEnd"/>
+      <w:r>
+        <w:t xml:space="preserve"> volt, mellyel nem csak a </w:t>
+      </w:r>
+      <w:proofErr w:type="spellStart"/>
+      <w:r>
+        <w:t>PLCOpenben</w:t>
+      </w:r>
+      <w:proofErr w:type="spellEnd"/>
+      <w:r>
+        <w:t xml:space="preserve"> megírt alkalmazások importálását tudtam megoldani, hanem az alkalmazás tesztelését is lehetővé teszi a szoftverhez mellékelt szimulátorok segítségével.</w:t>
       </w:r>
     </w:p>
     <w:p>
@@ -5256,18 +5696,34 @@
         <w:lastRenderedPageBreak/>
         <w:t xml:space="preserve"> </w:t>
       </w:r>
-      <w:bookmarkStart w:id="13" w:name="_Toc452412889"/>
+      <w:bookmarkStart w:id="15" w:name="_Toc452478334"/>
       <w:r>
         <w:t>Modulok</w:t>
       </w:r>
-      <w:bookmarkEnd w:id="13"/>
+      <w:bookmarkEnd w:id="15"/>
     </w:p>
     <w:p>
       <w:r>
         <w:t>A rendelkezésre állómodulok száma nem nagy még, mivel a cél az elv bemutatása, ehhez pedig nem szükséges nagy eszközszám</w:t>
       </w:r>
       <w:r>
-        <w:t>. Az is közrejátszott, hogy célplatform sem volt megadva, így már csak az idő hiánya miatt sem készítettem el több konfigurációt. A létrehozott elemeket Codesys használatával készítettem el és teszteltem, FESTO és SAIA PLCkre viszont nem implementáltam mindet, csak annyit, amennyi szükséges a működés bemutatásához.</w:t>
+        <w:t xml:space="preserve">. Az is közrejátszott, hogy célplatform sem volt megadva, így már csak az idő hiánya miatt sem készítettem el több konfigurációt. A létrehozott elemeket </w:t>
+      </w:r>
+      <w:proofErr w:type="spellStart"/>
+      <w:r>
+        <w:t>Codesys</w:t>
+      </w:r>
+      <w:proofErr w:type="spellEnd"/>
+      <w:r>
+        <w:t xml:space="preserve"> használatával készítettem el és teszteltem, FESTO és SAIA </w:t>
+      </w:r>
+      <w:proofErr w:type="spellStart"/>
+      <w:r>
+        <w:t>PLCkre</w:t>
+      </w:r>
+      <w:proofErr w:type="spellEnd"/>
+      <w:r>
+        <w:t xml:space="preserve"> viszont nem implementáltam mindet, csak annyit, amennyi szükséges a működés bemutatásához.</w:t>
       </w:r>
     </w:p>
     <w:p>
@@ -5283,14 +5739,24 @@
           <w:numId w:val="11"/>
         </w:numPr>
       </w:pPr>
+      <w:proofErr w:type="spellStart"/>
       <w:r>
         <w:rPr>
           <w:u w:val="single"/>
         </w:rPr>
         <w:t>StateIn</w:t>
       </w:r>
-      <w:r>
-        <w:t>: a megkapott bemenetet továbbítja a kimenetre. A legegyszerűbb eszköz, minden platformon gond nélkül megvalósítható. Egyszerűsége miatt könnyen tudtam implementálni az utolsó pillanatokban is SAIAra, hogy bővíthessem a demonstrált platformok listáját</w:t>
+      <w:proofErr w:type="spellEnd"/>
+      <w:r>
+        <w:t xml:space="preserve">: a megkapott bemenetet továbbítja a kimenetre. A legegyszerűbb eszköz, minden platformon gond nélkül megvalósítható. Egyszerűsége miatt könnyen tudtam implementálni az utolsó pillanatokban is </w:t>
+      </w:r>
+      <w:proofErr w:type="spellStart"/>
+      <w:r>
+        <w:t>SAIAra</w:t>
+      </w:r>
+      <w:proofErr w:type="spellEnd"/>
+      <w:r>
+        <w:t>, hogy bővíthessem a demonstrált platformok listáját</w:t>
       </w:r>
       <w:r>
         <w:t>. Paraméterei:</w:t>
@@ -5344,7 +5810,15 @@
         <w:t>:</w:t>
       </w:r>
       <w:r>
-        <w:t xml:space="preserve"> két féle módon implementáltam, egy strukturált szöveges és egy létradiagramos formátumban. Utóbbit a PLCOpen segítségével tudtam létrehozni, ezért mivel a másik két platformhoz rendelkezésre álló szoftvereim ezt nem támogatták, nem tudtam rajtuk ezt megvalósítani. A szövegesen létrehozott verzió megoldása lehetséges lett volna, azonban nem volt időm </w:t>
+        <w:t xml:space="preserve"> két féle módon implementáltam, egy strukturált szöveges és egy létradiagramos formátumban. Utóbbit a </w:t>
+      </w:r>
+      <w:proofErr w:type="spellStart"/>
+      <w:r>
+        <w:t>PLCOpen</w:t>
+      </w:r>
+      <w:proofErr w:type="spellEnd"/>
+      <w:r>
+        <w:t xml:space="preserve"> segítségével tudtam létrehozni, ezért mivel a másik két platformhoz rendelkezésre álló szoftvereim ezt nem támogatták, nem tudtam rajtuk ezt megvalósítani. A szövegesen létrehozott verzió megoldása lehetséges lett volna, azonban nem volt időm </w:t>
       </w:r>
       <w:r>
         <w:t>még plusz két leírása forma megismerésére, így ennek megírása sem történt meg.</w:t>
@@ -5422,11 +5896,16 @@
         <w:t>,</w:t>
       </w:r>
       <w:r>
-        <w:t xml:space="preserve"> strukt</w:t>
+        <w:t xml:space="preserve"> </w:t>
+      </w:r>
+      <w:proofErr w:type="spellStart"/>
+      <w:r>
+        <w:t>strukt</w:t>
       </w:r>
       <w:r>
         <w:t>úrált</w:t>
       </w:r>
+      <w:proofErr w:type="spellEnd"/>
       <w:r>
         <w:t xml:space="preserve"> szöveges formátumban.</w:t>
       </w:r>
@@ -5454,14 +5933,24 @@
           <w:numId w:val="11"/>
         </w:numPr>
       </w:pPr>
+      <w:proofErr w:type="spellStart"/>
       <w:r>
         <w:rPr>
           <w:u w:val="single"/>
         </w:rPr>
         <w:t>Blinker</w:t>
       </w:r>
-      <w:r>
-        <w:t>: a SAIAhoz alkalmazott PG5 egyik mintaprogramja. A platformhoz alkalmazott nyelvezet importálásának lehetősége miatt került bele a modulok listájába.</w:t>
+      <w:proofErr w:type="spellEnd"/>
+      <w:r>
+        <w:t xml:space="preserve">: a </w:t>
+      </w:r>
+      <w:proofErr w:type="spellStart"/>
+      <w:r>
+        <w:t>SAIAhoz</w:t>
+      </w:r>
+      <w:proofErr w:type="spellEnd"/>
+      <w:r>
+        <w:t xml:space="preserve"> alkalmazott PG5 egyik mintaprogramja. A platformhoz alkalmazott nyelvezet importálásának lehetősége miatt került bele a modulok listájába.</w:t>
       </w:r>
     </w:p>
     <w:p>
@@ -5498,13 +5987,37 @@
         <w:t>:</w:t>
       </w:r>
       <w:r>
-        <w:t xml:space="preserve"> Codesysben külön </w:t>
+        <w:t xml:space="preserve"> </w:t>
+      </w:r>
+      <w:proofErr w:type="spellStart"/>
+      <w:r>
+        <w:t>Codesysben</w:t>
+      </w:r>
+      <w:proofErr w:type="spellEnd"/>
+      <w:r>
+        <w:t xml:space="preserve"> külön </w:t>
       </w:r>
       <w:r>
         <w:t>elemként</w:t>
       </w:r>
       <w:r>
-        <w:t xml:space="preserve"> értelmezhető egy ethernet modul, ennek megvalósítására szolgál, emellett a FESTOs projekt számára is megadható vele az eszköz IP címe</w:t>
+        <w:t xml:space="preserve"> értelmezhető egy </w:t>
+      </w:r>
+      <w:proofErr w:type="spellStart"/>
+      <w:r>
+        <w:t>ethernet</w:t>
+      </w:r>
+      <w:proofErr w:type="spellEnd"/>
+      <w:r>
+        <w:t xml:space="preserve"> modul, ennek megvalósítására szolgál, emellett a </w:t>
+      </w:r>
+      <w:proofErr w:type="spellStart"/>
+      <w:r>
+        <w:t>FESTOs</w:t>
+      </w:r>
+      <w:proofErr w:type="spellEnd"/>
+      <w:r>
+        <w:t xml:space="preserve"> projekt számára is megadható vele az eszköz IP címe</w:t>
       </w:r>
       <w:r>
         <w:t>. Paraméterei:</w:t>
@@ -5518,9 +6031,11 @@
           <w:numId w:val="11"/>
         </w:numPr>
       </w:pPr>
+      <w:proofErr w:type="spellStart"/>
       <w:r>
         <w:t>address</w:t>
       </w:r>
+      <w:proofErr w:type="spellEnd"/>
       <w:r>
         <w:t>;</w:t>
       </w:r>
@@ -5533,9 +6048,11 @@
           <w:numId w:val="11"/>
         </w:numPr>
       </w:pPr>
+      <w:proofErr w:type="spellStart"/>
       <w:r>
         <w:t>mask</w:t>
       </w:r>
+      <w:proofErr w:type="spellEnd"/>
       <w:r>
         <w:t>;</w:t>
       </w:r>
@@ -5548,9 +6065,11 @@
           <w:numId w:val="11"/>
         </w:numPr>
       </w:pPr>
+      <w:proofErr w:type="spellStart"/>
       <w:r>
         <w:t>gateway</w:t>
       </w:r>
+      <w:proofErr w:type="spellEnd"/>
       <w:r>
         <w:t xml:space="preserve"> (</w:t>
       </w:r>
@@ -5580,9 +6099,11 @@
           <w:numId w:val="12"/>
         </w:numPr>
       </w:pPr>
+      <w:proofErr w:type="spellStart"/>
       <w:r>
         <w:t>name</w:t>
       </w:r>
+      <w:proofErr w:type="spellEnd"/>
       <w:r>
         <w:t>: a program futtatása során alkalmazott név („alias”), amivel egyszerűen megkülönböztethetjük az egyes elemeket</w:t>
       </w:r>
@@ -5598,14 +6119,24 @@
           <w:numId w:val="12"/>
         </w:numPr>
       </w:pPr>
+      <w:proofErr w:type="spellStart"/>
       <w:r>
         <w:t>priority</w:t>
       </w:r>
+      <w:proofErr w:type="spellEnd"/>
       <w:r>
         <w:t xml:space="preserve">: </w:t>
       </w:r>
       <w:r>
-        <w:t>az egyes modulokhoz csatolható prioritás, mellyel futási sorrendjük is definiálható Codesysen belül</w:t>
+        <w:t xml:space="preserve">az egyes modulokhoz csatolható prioritás, mellyel futási sorrendjük is definiálható </w:t>
+      </w:r>
+      <w:proofErr w:type="spellStart"/>
+      <w:r>
+        <w:t>Codesysen</w:t>
+      </w:r>
+      <w:proofErr w:type="spellEnd"/>
+      <w:r>
+        <w:t xml:space="preserve"> belül</w:t>
       </w:r>
       <w:r>
         <w:t>. Alkalmazható lenne a modulok legyártási sorrendjének meghatározására is, amennyiben igény van rá.</w:t>
@@ -5642,9 +6173,11 @@
           <w:numId w:val="15"/>
         </w:numPr>
       </w:pPr>
+      <w:proofErr w:type="spellStart"/>
       <w:r>
         <w:t>plcIndex</w:t>
       </w:r>
+      <w:proofErr w:type="spellEnd"/>
       <w:r>
         <w:t xml:space="preserve">: </w:t>
       </w:r>
@@ -5663,8 +6196,21 @@
           <w:numId w:val="15"/>
         </w:numPr>
       </w:pPr>
-      <w:r>
-        <w:t>page: leírja, hogy a megjelenítendő objektum hanyadik oldalon helyezkedik el a vizualizációban</w:t>
+      <w:proofErr w:type="spellStart"/>
+      <w:r>
+        <w:t>page</w:t>
+      </w:r>
+      <w:proofErr w:type="spellEnd"/>
+      <w:r>
+        <w:t xml:space="preserve">: leírja, hogy a megjelenítendő objektum </w:t>
+      </w:r>
+      <w:proofErr w:type="spellStart"/>
+      <w:r>
+        <w:t>hanyadik</w:t>
+      </w:r>
+      <w:proofErr w:type="spellEnd"/>
+      <w:r>
+        <w:t xml:space="preserve"> oldalon helyezkedik el a vizualizációban</w:t>
       </w:r>
       <w:r>
         <w:t>.</w:t>
@@ -5708,8 +6254,13 @@
           <w:numId w:val="15"/>
         </w:numPr>
       </w:pPr>
-      <w:r>
-        <w:t>id: a kép azonosítója</w:t>
+      <w:proofErr w:type="spellStart"/>
+      <w:r>
+        <w:t>id</w:t>
+      </w:r>
+      <w:proofErr w:type="spellEnd"/>
+      <w:r>
+        <w:t>: a kép azonosítója</w:t>
       </w:r>
       <w:r>
         <w:t>;</w:t>
@@ -5724,7 +6275,15 @@
         </w:numPr>
       </w:pPr>
       <w:r>
-        <w:t>x: X koordináta</w:t>
+        <w:t xml:space="preserve">x: </w:t>
+      </w:r>
+      <w:proofErr w:type="spellStart"/>
+      <w:r>
+        <w:t>X</w:t>
+      </w:r>
+      <w:proofErr w:type="spellEnd"/>
+      <w:r>
+        <w:t xml:space="preserve"> koordináta</w:t>
       </w:r>
       <w:r>
         <w:t>;</w:t>
@@ -5739,7 +6298,20 @@
         </w:numPr>
       </w:pPr>
       <w:r>
-        <w:t>y:  Y koordináta</w:t>
+        <w:t>y</w:t>
+      </w:r>
+      <w:proofErr w:type="gramStart"/>
+      <w:r>
+        <w:t xml:space="preserve">:  </w:t>
+      </w:r>
+      <w:proofErr w:type="spellStart"/>
+      <w:r>
+        <w:t>Y</w:t>
+      </w:r>
+      <w:proofErr w:type="spellEnd"/>
+      <w:proofErr w:type="gramEnd"/>
+      <w:r>
+        <w:t xml:space="preserve"> koordináta</w:t>
       </w:r>
       <w:r>
         <w:t>;</w:t>
@@ -5747,7 +6319,15 @@
     </w:p>
     <w:p>
       <w:r>
-        <w:t xml:space="preserve">A modulok taszkokhoz köthetőek. Ezek a taszkok teszik ki a fő programot (/programokat) a PLC számára. A rajtuk elhelyezkedő attribútumokkal megadhatjuk a </w:t>
+        <w:t xml:space="preserve">A modulok taszkokhoz köthetőek. Ezek a taszkok teszik ki a fő programot (/programokat) a PLC számára. A rajtuk elhelyezkedő attribútumokkal megadhatjuk </w:t>
+      </w:r>
+      <w:proofErr w:type="gramStart"/>
+      <w:r>
+        <w:t>a</w:t>
+      </w:r>
+      <w:proofErr w:type="gramEnd"/>
+      <w:r>
+        <w:t xml:space="preserve"> </w:t>
       </w:r>
       <w:r>
         <w:t xml:space="preserve">ezek </w:t>
@@ -5764,14 +6344,24 @@
           <w:numId w:val="13"/>
         </w:numPr>
       </w:pPr>
+      <w:proofErr w:type="spellStart"/>
       <w:r>
         <w:rPr>
           <w:u w:val="single"/>
         </w:rPr>
         <w:t>intervalUnit</w:t>
       </w:r>
-      <w:r>
-        <w:t>: a timerhez használt időintervall</w:t>
+      <w:proofErr w:type="spellEnd"/>
+      <w:r>
+        <w:t xml:space="preserve">: a </w:t>
+      </w:r>
+      <w:proofErr w:type="spellStart"/>
+      <w:r>
+        <w:t>timerhez</w:t>
+      </w:r>
+      <w:proofErr w:type="spellEnd"/>
+      <w:r>
+        <w:t xml:space="preserve"> használt időintervall</w:t>
       </w:r>
       <w:r>
         <w:t>um mértékegysége, megadható mik</w:t>
@@ -5797,12 +6387,14 @@
           <w:numId w:val="13"/>
         </w:numPr>
       </w:pPr>
+      <w:proofErr w:type="spellStart"/>
       <w:r>
         <w:rPr>
           <w:u w:val="single"/>
         </w:rPr>
         <w:t>interval</w:t>
       </w:r>
+      <w:proofErr w:type="spellEnd"/>
       <w:r>
         <w:t>: az időintervallum m</w:t>
       </w:r>
@@ -5818,17 +6410,27 @@
           <w:numId w:val="13"/>
         </w:numPr>
       </w:pPr>
+      <w:proofErr w:type="spellStart"/>
       <w:r>
         <w:rPr>
           <w:u w:val="single"/>
         </w:rPr>
         <w:t>type</w:t>
       </w:r>
+      <w:proofErr w:type="spellEnd"/>
       <w:r>
         <w:t>:</w:t>
       </w:r>
       <w:r>
-        <w:t xml:space="preserve"> a taszk futtatási módjának típusa (pl ciklikus</w:t>
+        <w:t xml:space="preserve"> a taszk futtatási módjának típusa (</w:t>
+      </w:r>
+      <w:proofErr w:type="spellStart"/>
+      <w:r>
+        <w:t>pl</w:t>
+      </w:r>
+      <w:proofErr w:type="spellEnd"/>
+      <w:r>
+        <w:t xml:space="preserve"> ciklikus</w:t>
       </w:r>
       <w:r>
         <w:t>an vagy egy globális változó állapotának megváltozására reagálva indul</w:t>
@@ -5841,12 +6443,12 @@
       <w:pPr>
         <w:pStyle w:val="Heading2"/>
       </w:pPr>
-      <w:bookmarkStart w:id="14" w:name="_Toc452412890"/>
+      <w:bookmarkStart w:id="16" w:name="_Toc452478335"/>
       <w:r>
         <w:lastRenderedPageBreak/>
         <w:t>„Huzalozási” fájl</w:t>
       </w:r>
-      <w:bookmarkEnd w:id="14"/>
+      <w:bookmarkEnd w:id="16"/>
     </w:p>
     <w:p>
       <w:r>
@@ -5865,7 +6467,23 @@
         <w:t xml:space="preserve">álljon le. </w:t>
       </w:r>
       <w:r>
-        <w:t>A modulok felépítésébe, ezt be tudtam építeni úgy, hogy az egyes elemek egy-egy merkert figyelnek és a „huzalozással” tudom ezen elemeket kapcsolgatni. Nyilván más járható út is lett volna, viszont így teljes mértékben el tudtam különböztetni a skeletont a futtatási feltételektől. Egy példa erre:</w:t>
+        <w:t xml:space="preserve">A modulok felépítésébe, ezt be tudtam építeni úgy, hogy az egyes elemek egy-egy </w:t>
+      </w:r>
+      <w:proofErr w:type="spellStart"/>
+      <w:r>
+        <w:t>merkert</w:t>
+      </w:r>
+      <w:proofErr w:type="spellEnd"/>
+      <w:r>
+        <w:t xml:space="preserve"> figyelnek és a „huzalozással” tudom ezen elemeket kapcsolgatni. Nyilván más járható út is lett volna, viszont így teljes mértékben el tudtam különböztetni a </w:t>
+      </w:r>
+      <w:proofErr w:type="spellStart"/>
+      <w:r>
+        <w:t>skeletont</w:t>
+      </w:r>
+      <w:proofErr w:type="spellEnd"/>
+      <w:r>
+        <w:t xml:space="preserve"> a futtatási feltételektől. Egy példa erre:</w:t>
       </w:r>
     </w:p>
     <w:p>
@@ -5877,7 +6495,7 @@
         <mc:AlternateContent>
           <mc:Choice Requires="wps">
             <w:drawing>
-              <wp:anchor distT="0" distB="0" distL="114300" distR="114300" simplePos="0" relativeHeight="251697664" behindDoc="0" locked="0" layoutInCell="1" allowOverlap="1" wp14:anchorId="00BB9C0E" wp14:editId="385E6947">
+              <wp:anchor distT="0" distB="0" distL="114300" distR="114300" simplePos="0" relativeHeight="251691008" behindDoc="0" locked="0" layoutInCell="1" allowOverlap="1" wp14:anchorId="00BB9C0E" wp14:editId="385E6947">
                 <wp:simplePos x="0" y="0"/>
                 <wp:positionH relativeFrom="column">
                   <wp:posOffset>770890</wp:posOffset>
@@ -5955,7 +6573,7 @@
           </mc:Choice>
           <mc:Fallback>
             <w:pict>
-              <v:shape w14:anchorId="00BB9C0E" id="Text Box 18" o:spid="_x0000_s1034" type="#_x0000_t202" style="position:absolute;left:0;text-align:left;margin-left:60.7pt;margin-top:77.35pt;width:332.2pt;height:.05pt;z-index:251697664;visibility:visible;mso-wrap-style:square;mso-wrap-distance-left:9pt;mso-wrap-distance-top:0;mso-wrap-distance-right:9pt;mso-wrap-distance-bottom:0;mso-position-horizontal:absolute;mso-position-horizontal-relative:text;mso-position-vertical:absolute;mso-position-vertical-relative:text;v-text-anchor:top" o:gfxdata="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" stroked="f">
+              <v:shape w14:anchorId="00BB9C0E" id="Text Box 18" o:spid="_x0000_s1034" type="#_x0000_t202" style="position:absolute;left:0;text-align:left;margin-left:60.7pt;margin-top:77.35pt;width:332.2pt;height:.05pt;z-index:251691008;visibility:visible;mso-wrap-style:square;mso-wrap-distance-left:9pt;mso-wrap-distance-top:0;mso-wrap-distance-right:9pt;mso-wrap-distance-bottom:0;mso-position-horizontal:absolute;mso-position-horizontal-relative:text;mso-position-vertical:absolute;mso-position-vertical-relative:text;v-text-anchor:top" o:gfxdata="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" stroked="f">
                 <v:textbox style="mso-fit-shape-to-text:t" inset="0,0,0,0">
                   <w:txbxContent>
                     <w:p>
@@ -5999,7 +6617,7 @@
           <w:lang w:eastAsia="hu-HU"/>
         </w:rPr>
         <w:drawing>
-          <wp:anchor distT="36195" distB="36195" distL="114300" distR="114300" simplePos="0" relativeHeight="251691520" behindDoc="0" locked="0" layoutInCell="1" allowOverlap="1" wp14:anchorId="18F9985F" wp14:editId="3A572FB5">
+          <wp:anchor distT="36195" distB="36195" distL="114300" distR="114300" simplePos="0" relativeHeight="251684864" behindDoc="0" locked="0" layoutInCell="1" allowOverlap="1" wp14:anchorId="18F9985F" wp14:editId="3A572FB5">
             <wp:simplePos x="1084521" y="3136605"/>
             <wp:positionH relativeFrom="column">
               <wp:align>center</wp:align>
@@ -6022,7 +6640,7 @@
                     <pic:cNvPicPr/>
                   </pic:nvPicPr>
                   <pic:blipFill>
-                    <a:blip r:embed="rId16">
+                    <a:blip r:embed="rId22">
                       <a:extLst>
                         <a:ext uri="{28A0092B-C50C-407E-A947-70E740481C1C}">
                           <a14:useLocalDpi xmlns:a14="http://schemas.microsoft.com/office/drawing/2010/main" val="0"/>
@@ -6064,7 +6682,7 @@
         <mc:AlternateContent>
           <mc:Choice Requires="wps">
             <w:drawing>
-              <wp:anchor distT="0" distB="0" distL="114300" distR="114300" simplePos="0" relativeHeight="251712000" behindDoc="0" locked="0" layoutInCell="1" allowOverlap="1" wp14:anchorId="2780733A" wp14:editId="05D12F72">
+              <wp:anchor distT="0" distB="0" distL="114300" distR="114300" simplePos="0" relativeHeight="251703296" behindDoc="0" locked="0" layoutInCell="1" allowOverlap="1" wp14:anchorId="2780733A" wp14:editId="05D12F72">
                 <wp:simplePos x="0" y="0"/>
                 <wp:positionH relativeFrom="column">
                   <wp:posOffset>0</wp:posOffset>
@@ -6138,7 +6756,7 @@
           </mc:Choice>
           <mc:Fallback>
             <w:pict>
-              <v:shape w14:anchorId="2780733A" id="Text Box 21" o:spid="_x0000_s1035" type="#_x0000_t202" style="position:absolute;left:0;text-align:left;margin-left:0;margin-top:25.75pt;width:453.5pt;height:.05pt;z-index:251712000;visibility:visible;mso-wrap-style:square;mso-wrap-distance-left:9pt;mso-wrap-distance-top:0;mso-wrap-distance-right:9pt;mso-wrap-distance-bottom:0;mso-position-horizontal:absolute;mso-position-horizontal-relative:text;mso-position-vertical:absolute;mso-position-vertical-relative:text;v-text-anchor:top" o:gfxdata="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" stroked="f">
+              <v:shape w14:anchorId="2780733A" id="Text Box 21" o:spid="_x0000_s1035" type="#_x0000_t202" style="position:absolute;left:0;text-align:left;margin-left:0;margin-top:25.75pt;width:453.5pt;height:.05pt;z-index:251703296;visibility:visible;mso-wrap-style:square;mso-wrap-distance-left:9pt;mso-wrap-distance-top:0;mso-wrap-distance-right:9pt;mso-wrap-distance-bottom:0;mso-position-horizontal:absolute;mso-position-horizontal-relative:text;mso-position-vertical:absolute;mso-position-vertical-relative:text;v-text-anchor:top" o:gfxdata="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" stroked="f">
                 <v:textbox style="mso-fit-shape-to-text:t" inset="0,0,0,0">
                   <w:txbxContent>
                     <w:p>
@@ -6178,7 +6796,7 @@
           <w:lang w:eastAsia="hu-HU"/>
         </w:rPr>
         <w:drawing>
-          <wp:anchor distT="36195" distB="36195" distL="114300" distR="114300" simplePos="0" relativeHeight="251705856" behindDoc="0" locked="0" layoutInCell="1" allowOverlap="1">
+          <wp:anchor distT="36195" distB="36195" distL="114300" distR="114300" simplePos="0" relativeHeight="251697152" behindDoc="0" locked="0" layoutInCell="1" allowOverlap="1">
             <wp:simplePos x="1084521" y="4890977"/>
             <wp:positionH relativeFrom="column">
               <wp:align>center</wp:align>
@@ -6201,7 +6819,7 @@
                     <pic:cNvPicPr/>
                   </pic:nvPicPr>
                   <pic:blipFill>
-                    <a:blip r:embed="rId17">
+                    <a:blip r:embed="rId23">
                       <a:extLst>
                         <a:ext uri="{28A0092B-C50C-407E-A947-70E740481C1C}">
                           <a14:useLocalDpi xmlns:a14="http://schemas.microsoft.com/office/drawing/2010/main" val="0"/>
@@ -6236,7 +6854,15 @@
     </w:p>
     <w:p>
       <w:r>
-        <w:t>Az egyes kötéseket „Condition” nevű elemekként deklarálom. Ezek attribútumai:</w:t>
+        <w:t>Az egyes kötéseket „</w:t>
+      </w:r>
+      <w:proofErr w:type="spellStart"/>
+      <w:r>
+        <w:t>Condition</w:t>
+      </w:r>
+      <w:proofErr w:type="spellEnd"/>
+      <w:r>
+        <w:t>” nevű elemekként deklarálom. Ezek attribútumai:</w:t>
       </w:r>
     </w:p>
     <w:p>
@@ -6247,8 +6873,13 @@
           <w:numId w:val="16"/>
         </w:numPr>
       </w:pPr>
-      <w:r>
-        <w:t>if: a bemeneti jel, amit rá kell tennünk a kimenetre</w:t>
+      <w:proofErr w:type="spellStart"/>
+      <w:r>
+        <w:t>if</w:t>
+      </w:r>
+      <w:proofErr w:type="spellEnd"/>
+      <w:r>
+        <w:t>: a bemeneti jel, amit rá kell tennünk a kimenetre</w:t>
       </w:r>
       <w:r>
         <w:t>.</w:t>
@@ -6263,10 +6894,28 @@
         </w:numPr>
       </w:pPr>
       <w:r>
-        <w:t>start: a merker a</w:t>
-      </w:r>
-      <w:r>
-        <w:t>mit kapcsolnunk kell. Feltétlen alkalmazni kell az itt alkalmazott merkert egy modulban</w:t>
+        <w:t xml:space="preserve">start: a </w:t>
+      </w:r>
+      <w:proofErr w:type="spellStart"/>
+      <w:proofErr w:type="gramStart"/>
+      <w:r>
+        <w:t>merker</w:t>
+      </w:r>
+      <w:proofErr w:type="spellEnd"/>
+      <w:proofErr w:type="gramEnd"/>
+      <w:r>
+        <w:t xml:space="preserve"> a</w:t>
+      </w:r>
+      <w:r>
+        <w:t xml:space="preserve">mit kapcsolnunk kell. Feltétlen alkalmazni kell az itt alkalmazott </w:t>
+      </w:r>
+      <w:proofErr w:type="spellStart"/>
+      <w:r>
+        <w:t>merkert</w:t>
+      </w:r>
+      <w:proofErr w:type="spellEnd"/>
+      <w:r>
+        <w:t xml:space="preserve"> egy modulban</w:t>
       </w:r>
       <w:r>
         <w:t xml:space="preserve">, hogy </w:t>
@@ -6278,7 +6927,15 @@
         <w:t>működjön!</w:t>
       </w:r>
       <w:r>
-        <w:t xml:space="preserve"> Akkor is megtörténik a merker írása, ha az előbbi követelményeknek nem teszünk eleget, de nyilván ez egy felesleges lépést fog eredményezni a kész programunkban. </w:t>
+        <w:t xml:space="preserve"> Akkor is megtörténik a </w:t>
+      </w:r>
+      <w:proofErr w:type="spellStart"/>
+      <w:r>
+        <w:t>merker</w:t>
+      </w:r>
+      <w:proofErr w:type="spellEnd"/>
+      <w:r>
+        <w:t xml:space="preserve"> írása, ha az előbbi követelményeknek nem teszünk eleget, de nyilván ez egy felesleges lépést fog eredményezni a kész programunkban. </w:t>
       </w:r>
     </w:p>
     <w:p>
@@ -6294,36 +6951,59 @@
       <w:pPr>
         <w:pStyle w:val="Heading1"/>
       </w:pPr>
-      <w:bookmarkStart w:id="15" w:name="_Toc452412891"/>
+      <w:bookmarkStart w:id="17" w:name="_Toc452478336"/>
+      <w:proofErr w:type="spellStart"/>
       <w:r>
         <w:lastRenderedPageBreak/>
-        <w:t>Ant build</w:t>
+        <w:t>Ant</w:t>
+      </w:r>
+      <w:proofErr w:type="spellEnd"/>
+      <w:r>
+        <w:t xml:space="preserve"> </w:t>
+      </w:r>
+      <w:proofErr w:type="spellStart"/>
+      <w:r>
+        <w:t>build</w:t>
       </w:r>
       <w:r>
         <w:t>ek</w:t>
       </w:r>
+      <w:proofErr w:type="spellEnd"/>
       <w:r>
         <w:t xml:space="preserve"> felépítése</w:t>
       </w:r>
-      <w:bookmarkEnd w:id="15"/>
-    </w:p>
-    <w:p>
-      <w:r>
-        <w:t xml:space="preserve">Egy projekt legyártása nem igényel hosszú build fájlt, azonban hogy a laikus szem számára is viszonylag könnyen átlátható legyen, a teljes fordítási folyamatot szétbontottam. </w:t>
+      <w:bookmarkEnd w:id="17"/>
+    </w:p>
+    <w:p>
+      <w:r>
+        <w:t xml:space="preserve">Egy projekt legyártása nem igényel hosszú </w:t>
+      </w:r>
+      <w:proofErr w:type="spellStart"/>
+      <w:r>
+        <w:t>build</w:t>
+      </w:r>
+      <w:proofErr w:type="spellEnd"/>
+      <w:r>
+        <w:t xml:space="preserve"> fájlt, azonban hogy a laikus szem számára is viszonylag könnyen átlátható legyen, a teljes fordítási folyamatot szétbontottam. </w:t>
       </w:r>
     </w:p>
     <w:p>
       <w:pPr>
         <w:pStyle w:val="Heading2"/>
       </w:pPr>
-      <w:bookmarkStart w:id="16" w:name="_Toc452412892"/>
+      <w:bookmarkStart w:id="18" w:name="_Toc452478337"/>
       <w:r>
         <w:t xml:space="preserve">Fő </w:t>
       </w:r>
-      <w:r>
-        <w:t>build fájl</w:t>
-      </w:r>
-      <w:bookmarkEnd w:id="16"/>
+      <w:proofErr w:type="spellStart"/>
+      <w:r>
+        <w:t>build</w:t>
+      </w:r>
+      <w:proofErr w:type="spellEnd"/>
+      <w:r>
+        <w:t xml:space="preserve"> fájl</w:t>
+      </w:r>
+      <w:bookmarkEnd w:id="18"/>
     </w:p>
     <w:p>
       <w:r>
@@ -6344,8 +7024,21 @@
           <w:numId w:val="17"/>
         </w:numPr>
       </w:pPr>
-      <w:r>
-        <w:t>property: a lefutáshoz szükséges paraméterek elérési útvonala. Ezek definiálására a build.xml-en belül is van lehetőség, viszont mindenképpen áttekinthetőbb</w:t>
+      <w:proofErr w:type="spellStart"/>
+      <w:r>
+        <w:t>property</w:t>
+      </w:r>
+      <w:proofErr w:type="spellEnd"/>
+      <w:r>
+        <w:t xml:space="preserve">: a lefutáshoz szükséges paraméterek elérési útvonala. Ezek definiálására a </w:t>
+      </w:r>
+      <w:proofErr w:type="spellStart"/>
+      <w:r>
+        <w:t>build.xml-en</w:t>
+      </w:r>
+      <w:proofErr w:type="spellEnd"/>
+      <w:r>
+        <w:t xml:space="preserve"> belül is van lehetőség, viszont mindenképpen áttekinthetőbb</w:t>
       </w:r>
       <w:r>
         <w:t>,</w:t>
@@ -6369,7 +7062,15 @@
         </w:numPr>
       </w:pPr>
       <w:r>
-        <w:t>importok: az egyes platformokhoz tartozó build.xml-ek, melyek definiálják a hozzájuk tartozó taszkokat</w:t>
+        <w:t xml:space="preserve">importok: az egyes platformokhoz tartozó </w:t>
+      </w:r>
+      <w:proofErr w:type="spellStart"/>
+      <w:r>
+        <w:t>build.xml-ek</w:t>
+      </w:r>
+      <w:proofErr w:type="spellEnd"/>
+      <w:r>
+        <w:t>, melyek definiálják a hozzájuk tartozó taszkokat</w:t>
       </w:r>
       <w:r>
         <w:t>.</w:t>
@@ -6383,8 +7084,29 @@
           <w:numId w:val="17"/>
         </w:numPr>
       </w:pPr>
-      <w:r>
-        <w:t xml:space="preserve">taskdef: amennyiben olyan, már megírt taszkot akarunk meghívni, amit nem implementál alapértelmezetten az Ant, úgy azokat definiálnunk kell. Legegyszerűbb ezeket is globálisan megtenni, ezért helyezzük el ezt a fő fájlunkban. Esetünkben ez a taszk a Freemarker által megvalósított generálás. </w:t>
+      <w:proofErr w:type="spellStart"/>
+      <w:r>
+        <w:t>taskdef</w:t>
+      </w:r>
+      <w:proofErr w:type="spellEnd"/>
+      <w:r>
+        <w:t xml:space="preserve">: amennyiben olyan, már megírt taszkot akarunk meghívni, amit nem implementál alapértelmezetten az </w:t>
+      </w:r>
+      <w:proofErr w:type="spellStart"/>
+      <w:r>
+        <w:t>Ant</w:t>
+      </w:r>
+      <w:proofErr w:type="spellEnd"/>
+      <w:r>
+        <w:t xml:space="preserve">, úgy azokat definiálnunk kell. Legegyszerűbb ezeket is globálisan megtenni, ezért helyezzük el ezt a fő fájlunkban. Esetünkben ez a taszk a </w:t>
+      </w:r>
+      <w:proofErr w:type="spellStart"/>
+      <w:r>
+        <w:t>Freemarker</w:t>
+      </w:r>
+      <w:proofErr w:type="spellEnd"/>
+      <w:r>
+        <w:t xml:space="preserve"> által megvalósított generálás. </w:t>
       </w:r>
       <w:r>
         <w:t>A definícióhoz szükségesek:</w:t>
@@ -6410,8 +7132,13 @@
           <w:numId w:val="17"/>
         </w:numPr>
       </w:pPr>
-      <w:r>
-        <w:t>name: a név, ami alapján később a feladatot meg akarjuk hívni</w:t>
+      <w:proofErr w:type="spellStart"/>
+      <w:r>
+        <w:t>name</w:t>
+      </w:r>
+      <w:proofErr w:type="spellEnd"/>
+      <w:r>
+        <w:t>: a név, ami alapján később a feladatot meg akarjuk hívni</w:t>
       </w:r>
       <w:r>
         <w:t>.</w:t>
@@ -6425,8 +7152,21 @@
           <w:numId w:val="17"/>
         </w:numPr>
       </w:pPr>
-      <w:r>
-        <w:t>classname: az a Java osztály, amelyik definiálja a meghívandó Ant taszkot</w:t>
+      <w:proofErr w:type="spellStart"/>
+      <w:r>
+        <w:t>classname</w:t>
+      </w:r>
+      <w:proofErr w:type="spellEnd"/>
+      <w:r>
+        <w:t xml:space="preserve">: az a Java osztály, amelyik definiálja a meghívandó </w:t>
+      </w:r>
+      <w:proofErr w:type="spellStart"/>
+      <w:r>
+        <w:t>Ant</w:t>
+      </w:r>
+      <w:proofErr w:type="spellEnd"/>
+      <w:r>
+        <w:t xml:space="preserve"> taszkot</w:t>
       </w:r>
       <w:r>
         <w:t>.</w:t>
@@ -6440,11 +7180,40 @@
           <w:numId w:val="17"/>
         </w:numPr>
       </w:pPr>
-      <w:r>
-        <w:t>classpath: a meghívni kívánt taszkhoz tartozó, futtatható JAR fájl (Java Archive)</w:t>
-      </w:r>
-      <w:r>
-        <w:t>. Ennek „pathelement” nevű leszármazottjában „location” attribútumban található a fájl relatív elérési útvonala.</w:t>
+      <w:proofErr w:type="spellStart"/>
+      <w:r>
+        <w:t>classpath</w:t>
+      </w:r>
+      <w:proofErr w:type="spellEnd"/>
+      <w:r>
+        <w:t xml:space="preserve">: a meghívni kívánt taszkhoz tartozó, futtatható JAR fájl (Java </w:t>
+      </w:r>
+      <w:proofErr w:type="spellStart"/>
+      <w:r>
+        <w:t>Archive</w:t>
+      </w:r>
+      <w:proofErr w:type="spellEnd"/>
+      <w:r>
+        <w:t>)</w:t>
+      </w:r>
+      <w:r>
+        <w:t>. Ennek „</w:t>
+      </w:r>
+      <w:proofErr w:type="spellStart"/>
+      <w:r>
+        <w:t>pathelement</w:t>
+      </w:r>
+      <w:proofErr w:type="spellEnd"/>
+      <w:r>
+        <w:t>” nevű leszármazottjában „</w:t>
+      </w:r>
+      <w:proofErr w:type="spellStart"/>
+      <w:r>
+        <w:t>location</w:t>
+      </w:r>
+      <w:proofErr w:type="spellEnd"/>
+      <w:r>
+        <w:t>” attribútumban található a fájl relatív elérési útvonala.</w:t>
       </w:r>
     </w:p>
     <w:p>
@@ -6455,18 +7224,36 @@
           <w:numId w:val="17"/>
         </w:numPr>
       </w:pPr>
-      <w:r>
-        <w:t xml:space="preserve">init: </w:t>
-      </w:r>
-      <w:r>
-        <w:t xml:space="preserve">mivel minden fájl vele kezd, így vele meghívom a szükséges validációs taszkot majd </w:t>
+      <w:proofErr w:type="spellStart"/>
+      <w:r>
+        <w:t>init</w:t>
+      </w:r>
+      <w:proofErr w:type="spellEnd"/>
+      <w:r>
+        <w:t xml:space="preserve">: </w:t>
+      </w:r>
+      <w:r>
+        <w:t xml:space="preserve">mivel minden fájl vele kezd, így vele meghívom a szükséges </w:t>
+      </w:r>
+      <w:proofErr w:type="spellStart"/>
+      <w:r>
+        <w:t>validációs</w:t>
+      </w:r>
+      <w:proofErr w:type="spellEnd"/>
+      <w:r>
+        <w:t xml:space="preserve"> taszkot majd </w:t>
       </w:r>
       <w:r>
         <w:t>a fordítás leírását írja ki a kimenetre</w:t>
       </w:r>
       <w:r>
-        <w:t>, amennyiben sikeres volt a validáció</w:t>
-      </w:r>
+        <w:t xml:space="preserve">, amennyiben sikeres volt a </w:t>
+      </w:r>
+      <w:proofErr w:type="spellStart"/>
+      <w:r>
+        <w:t>validáció</w:t>
+      </w:r>
+      <w:proofErr w:type="spellEnd"/>
     </w:p>
     <w:p>
       <w:pPr>
@@ -6476,8 +7263,13 @@
           <w:numId w:val="17"/>
         </w:numPr>
       </w:pPr>
-      <w:r>
-        <w:t>clean: kitörli a lefordított állományokat, hogy</w:t>
+      <w:proofErr w:type="spellStart"/>
+      <w:r>
+        <w:t>clean</w:t>
+      </w:r>
+      <w:proofErr w:type="spellEnd"/>
+      <w:r>
+        <w:t>: kitörli a lefordított állományokat, hogy</w:t>
       </w:r>
       <w:r>
         <w:t xml:space="preserve"> helyet biztosítsunk az újaknak</w:t>
@@ -6494,8 +7286,29 @@
           <w:numId w:val="17"/>
         </w:numPr>
       </w:pPr>
-      <w:r>
-        <w:t xml:space="preserve">validation: leellenőrzni, hogy az XML-ek megfelelő információkkal vannak-e feltöltve. Amennyiben hibát érzékel, a fordítás leáll. </w:t>
+      <w:proofErr w:type="spellStart"/>
+      <w:r>
+        <w:t>validation</w:t>
+      </w:r>
+      <w:proofErr w:type="spellEnd"/>
+      <w:r>
+        <w:t xml:space="preserve">: </w:t>
+      </w:r>
+      <w:proofErr w:type="spellStart"/>
+      <w:r>
+        <w:t>leellenőrzni</w:t>
+      </w:r>
+      <w:proofErr w:type="spellEnd"/>
+      <w:r>
+        <w:t xml:space="preserve">, hogy az </w:t>
+      </w:r>
+      <w:proofErr w:type="spellStart"/>
+      <w:r>
+        <w:t>XML-ek</w:t>
+      </w:r>
+      <w:proofErr w:type="spellEnd"/>
+      <w:r>
+        <w:t xml:space="preserve"> megfelelő információkkal vannak-e feltöltve. Amennyiben hibát érzékel, a fordítás leáll. </w:t>
       </w:r>
     </w:p>
     <w:p>
@@ -6515,24 +7328,74 @@
         <w:lastRenderedPageBreak/>
         <w:t xml:space="preserve"> </w:t>
       </w:r>
-      <w:bookmarkStart w:id="17" w:name="_Toc452412893"/>
-      <w:r>
-        <w:t xml:space="preserve">PLCOpen </w:t>
-      </w:r>
-      <w:r>
-        <w:t>build fájl</w:t>
-      </w:r>
-      <w:bookmarkEnd w:id="17"/>
+      <w:bookmarkStart w:id="19" w:name="_Toc452478338"/>
+      <w:proofErr w:type="spellStart"/>
+      <w:r>
+        <w:t>PLCOpen</w:t>
+      </w:r>
+      <w:proofErr w:type="spellEnd"/>
+      <w:r>
+        <w:t xml:space="preserve"> </w:t>
+      </w:r>
+      <w:proofErr w:type="spellStart"/>
+      <w:r>
+        <w:t>build</w:t>
+      </w:r>
+      <w:proofErr w:type="spellEnd"/>
+      <w:r>
+        <w:t xml:space="preserve"> fájl</w:t>
+      </w:r>
+      <w:bookmarkEnd w:id="19"/>
     </w:p>
     <w:p>
       <w:r>
         <w:t>A</w:t>
       </w:r>
       <w:r>
-        <w:t xml:space="preserve"> Codesyshez szükséges PLCOpen XML fájl fordításához szükséges taszkok definiálására szolgál</w:t>
-      </w:r>
-      <w:r>
-        <w:t>. Amennyiben definiáltunk egy motort is, 3 fájl fog generálódni: egy skeleton, amely tartalmazza az összes modult, a projekt és az eszköz beállításait, egy irányító fájl, mellyel a feltételeket definiáljuk illetve egy motor objektumot tartalmazó állomány. A huzalozásról külön fájl kell keletkezzen, mert a hozzá tartozó paramétereket a moduloktól elkülönítve, egy másik fájlban tároljuk, a motorról pedig azért kell külön, mert a Codesys import nem tudja lekezelni, ha ezt a programmal együtt akarjuk beolvasni</w:t>
+        <w:t xml:space="preserve"> </w:t>
+      </w:r>
+      <w:proofErr w:type="spellStart"/>
+      <w:r>
+        <w:t>Codesyshez</w:t>
+      </w:r>
+      <w:proofErr w:type="spellEnd"/>
+      <w:r>
+        <w:t xml:space="preserve"> szükséges </w:t>
+      </w:r>
+      <w:proofErr w:type="spellStart"/>
+      <w:r>
+        <w:t>PLCOpen</w:t>
+      </w:r>
+      <w:proofErr w:type="spellEnd"/>
+      <w:r>
+        <w:t xml:space="preserve"> XML fájl fordításához szükséges taszkok definiálására szolgál</w:t>
+      </w:r>
+      <w:r>
+        <w:t xml:space="preserve">. Amennyiben definiáltunk egy motort is, 3 fájl fog generálódni: egy </w:t>
+      </w:r>
+      <w:proofErr w:type="spellStart"/>
+      <w:r>
+        <w:t>skeleton</w:t>
+      </w:r>
+      <w:proofErr w:type="spellEnd"/>
+      <w:r>
+        <w:t xml:space="preserve">, amely tartalmazza az összes modult, a projekt és az eszköz beállításait, egy irányító fájl, mellyel a feltételeket definiáljuk illetve egy motor objektumot tartalmazó állomány. A huzalozásról külön fájl </w:t>
+      </w:r>
+      <w:proofErr w:type="gramStart"/>
+      <w:r>
+        <w:t>kell</w:t>
+      </w:r>
+      <w:proofErr w:type="gramEnd"/>
+      <w:r>
+        <w:t xml:space="preserve"> keletkezzen, mert a hozzá tartozó paramétereket a moduloktól elkülönítve, egy másik fájlban tároljuk, a motorról pedig azért kell külön, mert a </w:t>
+      </w:r>
+      <w:proofErr w:type="spellStart"/>
+      <w:r>
+        <w:t>Codesys</w:t>
+      </w:r>
+      <w:proofErr w:type="spellEnd"/>
+      <w:r>
+        <w:t xml:space="preserve"> import nem tudja lekezelni, ha ezt a programmal együtt akarjuk beolvasni</w:t>
       </w:r>
     </w:p>
     <w:p>
@@ -6543,8 +7406,13 @@
           <w:numId w:val="17"/>
         </w:numPr>
       </w:pPr>
-      <w:r>
-        <w:t xml:space="preserve">makeMotor: létrehozza a motort reprezentáló elemet a projekthez. </w:t>
+      <w:proofErr w:type="spellStart"/>
+      <w:r>
+        <w:t>makeMotor</w:t>
+      </w:r>
+      <w:proofErr w:type="spellEnd"/>
+      <w:r>
+        <w:t xml:space="preserve">: létrehozza a motort reprezentáló elemet a projekthez. </w:t>
       </w:r>
     </w:p>
     <w:p>
@@ -6555,8 +7423,13 @@
           <w:numId w:val="17"/>
         </w:numPr>
       </w:pPr>
-      <w:r>
-        <w:t>freemarker: a kész fájl legyártásához szükséges taszk. Meg kell neki adni a forrás és cél könyvtárat, hogy mely fájlokat fordítsa, a hozzá szükséges template fájlt és a szükséges kiterjesztést</w:t>
+      <w:proofErr w:type="spellStart"/>
+      <w:r>
+        <w:t>freemarker</w:t>
+      </w:r>
+      <w:proofErr w:type="spellEnd"/>
+      <w:r>
+        <w:t>: a kész fájl legyártásához szükséges taszk. Meg kell neki adni a forrás és cél könyvtárat, hogy mely fájlokat fordítsa, a hozzá szükséges template fájlt és a szükséges kiterjesztést</w:t>
       </w:r>
       <w:r>
         <w:t>.</w:t>
@@ -6570,8 +7443,21 @@
           <w:numId w:val="17"/>
         </w:numPr>
       </w:pPr>
-      <w:r>
-        <w:t>delete: mivel a freemarker mindenképpen legyárt egy üres fájlt, még ha az nem is tartalmaz motor modult, így szükséges az üres állomány törlése, hogy elkerüljük a fejlesztő összezavarását és ne kelljen ezt manuálisan elvégezni</w:t>
+      <w:proofErr w:type="spellStart"/>
+      <w:r>
+        <w:t>delete</w:t>
+      </w:r>
+      <w:proofErr w:type="spellEnd"/>
+      <w:r>
+        <w:t xml:space="preserve">: mivel a </w:t>
+      </w:r>
+      <w:proofErr w:type="spellStart"/>
+      <w:r>
+        <w:t>freemarker</w:t>
+      </w:r>
+      <w:proofErr w:type="spellEnd"/>
+      <w:r>
+        <w:t xml:space="preserve"> mindenképpen legyárt egy üres fájlt, még ha az nem is tartalmaz motor modult, így szükséges az üres állomány törlése, hogy elkerüljük a fejlesztő összezavarását és ne kelljen ezt manuálisan elvégezni</w:t>
       </w:r>
       <w:r>
         <w:t>.</w:t>
@@ -6585,11 +7471,24 @@
           <w:numId w:val="17"/>
         </w:numPr>
       </w:pPr>
-      <w:r>
-        <w:t xml:space="preserve">makePLCOpen: a fordítás fő eleme. Fordítás előtt </w:t>
-      </w:r>
-      <w:r>
-        <w:t>meghívja a motort létrehozó taszkot. Mivel itt történik meg az egész program legyártása, kétszer is meg kellett hívni a freemarkert, egyszer, hogy létrehozzuk az elemet, egyszer pedig a vezérlést hozzuk létre</w:t>
+      <w:proofErr w:type="spellStart"/>
+      <w:r>
+        <w:t>makePLCOpen</w:t>
+      </w:r>
+      <w:proofErr w:type="spellEnd"/>
+      <w:r>
+        <w:t xml:space="preserve">: a fordítás fő eleme. Fordítás előtt </w:t>
+      </w:r>
+      <w:r>
+        <w:t xml:space="preserve">meghívja a motort létrehozó taszkot. Mivel itt történik meg az egész program legyártása, kétszer is meg kellett hívni a </w:t>
+      </w:r>
+      <w:proofErr w:type="spellStart"/>
+      <w:r>
+        <w:t>freemarkert</w:t>
+      </w:r>
+      <w:proofErr w:type="spellEnd"/>
+      <w:r>
+        <w:t>, egyszer, hogy létrehozzuk az elemet, egyszer pedig a vezérlést hozzuk létre</w:t>
       </w:r>
     </w:p>
     <w:p/>
@@ -6597,15 +7496,31 @@
       <w:pPr>
         <w:pStyle w:val="Heading2"/>
       </w:pPr>
-      <w:bookmarkStart w:id="18" w:name="_Toc452412894"/>
-      <w:r>
-        <w:t>SAIA build fájl</w:t>
-      </w:r>
-      <w:bookmarkEnd w:id="18"/>
-    </w:p>
-    <w:p>
-      <w:r>
-        <w:t>SAIA PLC-re megírt program fordításához szükséges taszkok:</w:t>
+      <w:bookmarkStart w:id="20" w:name="_Toc452478339"/>
+      <w:r>
+        <w:t xml:space="preserve">SAIA </w:t>
+      </w:r>
+      <w:proofErr w:type="spellStart"/>
+      <w:r>
+        <w:t>build</w:t>
+      </w:r>
+      <w:proofErr w:type="spellEnd"/>
+      <w:r>
+        <w:t xml:space="preserve"> fájl</w:t>
+      </w:r>
+      <w:bookmarkEnd w:id="20"/>
+    </w:p>
+    <w:p>
+      <w:r>
+        <w:t xml:space="preserve">SAIA </w:t>
+      </w:r>
+      <w:proofErr w:type="spellStart"/>
+      <w:r>
+        <w:t>PLC-re</w:t>
+      </w:r>
+      <w:proofErr w:type="spellEnd"/>
+      <w:r>
+        <w:t xml:space="preserve"> megírt program fordításához szükséges taszkok:</w:t>
       </w:r>
     </w:p>
     <w:p>
@@ -6616,8 +7531,21 @@
           <w:numId w:val="17"/>
         </w:numPr>
       </w:pPr>
-      <w:r>
-        <w:t>makeSAIA: a PLCOpen projekt létrehozásához szükséges taszk mintájára készült. Azzal ellentétben itt nem teljes projektet gyártunk, hanem a modulokat készítjük el, amik pár kattintással importálhatóak lesznek a megnyitott projektünkbe</w:t>
+      <w:proofErr w:type="spellStart"/>
+      <w:r>
+        <w:t>makeSAIA</w:t>
+      </w:r>
+      <w:proofErr w:type="spellEnd"/>
+      <w:r>
+        <w:t xml:space="preserve">: a </w:t>
+      </w:r>
+      <w:proofErr w:type="spellStart"/>
+      <w:r>
+        <w:t>PLCOpen</w:t>
+      </w:r>
+      <w:proofErr w:type="spellEnd"/>
+      <w:r>
+        <w:t xml:space="preserve"> projekt létrehozásához szükséges taszk mintájára készült. Azzal ellentétben itt nem teljes projektet gyártunk, hanem a modulokat készítjük el, amik pár kattintással importálhatóak lesznek a megnyitott projektünkbe</w:t>
       </w:r>
       <w:r>
         <w:t>.</w:t>
@@ -6636,22 +7564,54 @@
       <w:pPr>
         <w:pStyle w:val="Heading2"/>
       </w:pPr>
-      <w:bookmarkStart w:id="19" w:name="_Toc452412895"/>
+      <w:bookmarkStart w:id="21" w:name="_Toc452478340"/>
       <w:r>
         <w:lastRenderedPageBreak/>
-        <w:t>FESTO build fájl</w:t>
-      </w:r>
-      <w:bookmarkEnd w:id="19"/>
-    </w:p>
-    <w:p>
-      <w:r>
-        <w:t>FESTO fordításhoz készített Ant fájl. Mivel itt sima szöveges formátumban van tárolva az egész projekt, így meg lehetett oldani, hogy egészében gyártsuk le a programot, allokációs listával együtt, azonban ehhez több taszkra volt szükség</w:t>
-      </w:r>
-      <w:r>
-        <w:t>. A fordítónak itt találkoztam az egyetlen hátrányával, ugyanis a generált fájl neve minden esetben meg fog egyezni a forrásként alkalmazott fájl nevével. Egy egyszerű művelettel kerültem ki az alábbi problémát: „temp” kiterjesztésű fájlokat generálok az egyes taszkokkal, majd annak végén az összes ilyen kiterjesztésű fájlt átnevezem a megfelelőre. Nem szükséges leszűrni az egyes fájlokra, mivel minden taszk egy fájlt generál csak, így nem keletkezik hiba a futás során.</w:t>
-      </w:r>
-      <w:r>
-        <w:t xml:space="preserve"> Az összes taszk két elemet tartalmaz: egy freemarker fordítást és egy átnevezést</w:t>
+        <w:t xml:space="preserve">FESTO </w:t>
+      </w:r>
+      <w:proofErr w:type="spellStart"/>
+      <w:r>
+        <w:t>build</w:t>
+      </w:r>
+      <w:proofErr w:type="spellEnd"/>
+      <w:r>
+        <w:t xml:space="preserve"> fájl</w:t>
+      </w:r>
+      <w:bookmarkEnd w:id="21"/>
+    </w:p>
+    <w:p>
+      <w:r>
+        <w:t xml:space="preserve">FESTO fordításhoz készített </w:t>
+      </w:r>
+      <w:proofErr w:type="spellStart"/>
+      <w:r>
+        <w:t>Ant</w:t>
+      </w:r>
+      <w:proofErr w:type="spellEnd"/>
+      <w:r>
+        <w:t xml:space="preserve"> fájl. Mivel itt sima szöveges formátumban van tárolva az egész projekt, így meg lehetett oldani, hogy egészében gyártsuk le a programot, allokációs listával együtt, azonban ehhez több taszkra volt szükség</w:t>
+      </w:r>
+      <w:r>
+        <w:t>. A fordítónak itt találkoztam az egyetlen hátrányával, ugyanis a generált fájl neve minden esetben meg fog egyezni a forrásként alkalmazott fájl nevével. Egy egyszerű művelettel kerültem ki az alábbi problémát: „</w:t>
+      </w:r>
+      <w:proofErr w:type="spellStart"/>
+      <w:r>
+        <w:t>temp</w:t>
+      </w:r>
+      <w:proofErr w:type="spellEnd"/>
+      <w:r>
+        <w:t>” kiterjesztésű fájlokat generálok az egyes taszkokkal, majd annak végén az összes ilyen kiterjesztésű fájlt átnevezem a megfelelőre. Nem szükséges leszűrni az egyes fájlokra, mivel minden taszk egy fájlt generál csak, így nem keletkezik hiba a futás során.</w:t>
+      </w:r>
+      <w:r>
+        <w:t xml:space="preserve"> Az összes taszk két elemet tartalmaz: egy </w:t>
+      </w:r>
+      <w:proofErr w:type="spellStart"/>
+      <w:r>
+        <w:t>freemarker</w:t>
+      </w:r>
+      <w:proofErr w:type="spellEnd"/>
+      <w:r>
+        <w:t xml:space="preserve"> fordítást és egy átnevezést</w:t>
       </w:r>
       <w:r>
         <w:t>.</w:t>
@@ -6665,12 +7625,22 @@
           <w:numId w:val="17"/>
         </w:numPr>
       </w:pPr>
-      <w:r>
-        <w:t xml:space="preserve">makeFesto_AL: az allokációs </w:t>
-      </w:r>
-      <w:r>
-        <w:t>lista elkészítése. Kimenet: AllocList.INI</w:t>
-      </w:r>
+      <w:proofErr w:type="spellStart"/>
+      <w:r>
+        <w:t>makeFesto</w:t>
+      </w:r>
+      <w:proofErr w:type="spellEnd"/>
+      <w:r>
+        <w:t xml:space="preserve">_AL: az allokációs </w:t>
+      </w:r>
+      <w:r>
+        <w:t>lista elkészítése. Kimenet: AllocList</w:t>
+      </w:r>
+      <w:proofErr w:type="gramStart"/>
+      <w:r>
+        <w:t>.INI</w:t>
+      </w:r>
+      <w:proofErr w:type="gramEnd"/>
       <w:r>
         <w:t>.</w:t>
       </w:r>
@@ -6683,8 +7653,13 @@
           <w:numId w:val="17"/>
         </w:numPr>
       </w:pPr>
-      <w:r>
-        <w:t xml:space="preserve">makeFesto_AWL: a modulok programját tartalmazó </w:t>
+      <w:proofErr w:type="spellStart"/>
+      <w:r>
+        <w:t>makeFesto</w:t>
+      </w:r>
+      <w:proofErr w:type="spellEnd"/>
+      <w:r>
+        <w:t xml:space="preserve">_AWL: a modulok programját tartalmazó </w:t>
       </w:r>
       <w:r>
         <w:t xml:space="preserve">állomány. Kimenet: </w:t>
@@ -6707,11 +7682,16 @@
           <w:numId w:val="17"/>
         </w:numPr>
       </w:pPr>
+      <w:proofErr w:type="spellStart"/>
       <w:r>
         <w:t>makeFest</w:t>
       </w:r>
       <w:r>
-        <w:t>o_PRO: a projekt fájl generálását végzi el.</w:t>
+        <w:t>o</w:t>
+      </w:r>
+      <w:proofErr w:type="spellEnd"/>
+      <w:r>
+        <w:t>_PRO: a projekt fájl generálását végzi el.</w:t>
       </w:r>
     </w:p>
     <w:p>
@@ -6722,8 +7702,13 @@
           <w:numId w:val="17"/>
         </w:numPr>
       </w:pPr>
-      <w:r>
-        <w:t xml:space="preserve">makeFesto: a „huzalozás” elkészítése előtt elkészíti a szükséges fájlokat. Kimenete: </w:t>
+      <w:proofErr w:type="spellStart"/>
+      <w:r>
+        <w:t>makeFesto</w:t>
+      </w:r>
+      <w:proofErr w:type="spellEnd"/>
+      <w:r>
+        <w:t xml:space="preserve">: a „huzalozás” elkészítése előtt elkészíti a szükséges fájlokat. Kimenete: </w:t>
       </w:r>
       <w:r>
         <w:t>CZ0P00V1</w:t>
@@ -6748,22 +7733,22 @@
       <w:pPr>
         <w:pStyle w:val="Heading1"/>
       </w:pPr>
-      <w:bookmarkStart w:id="20" w:name="_Toc452412896"/>
+      <w:bookmarkStart w:id="22" w:name="_Toc452478341"/>
       <w:r>
         <w:lastRenderedPageBreak/>
         <w:t>Séma fájlok</w:t>
       </w:r>
-      <w:bookmarkEnd w:id="20"/>
+      <w:bookmarkEnd w:id="22"/>
     </w:p>
     <w:p>
       <w:pPr>
         <w:pStyle w:val="Heading2"/>
       </w:pPr>
-      <w:bookmarkStart w:id="21" w:name="_Toc452412897"/>
+      <w:bookmarkStart w:id="23" w:name="_Toc452478342"/>
       <w:r>
         <w:t>Általános felépítésük</w:t>
       </w:r>
-      <w:bookmarkEnd w:id="21"/>
+      <w:bookmarkEnd w:id="23"/>
     </w:p>
     <w:p>
       <w:r>
@@ -6776,7 +7761,15 @@
         <w:t xml:space="preserve"> létrehozásakor</w:t>
       </w:r>
       <w:r>
-        <w:t xml:space="preserve"> a gyökér elemen mindenképp jelezni kell, hogy sémadefínicót fog tartalmazni. Ezt a következő sorral tehetjük meg:</w:t>
+        <w:t xml:space="preserve"> a gyökér elemen mindenképp jelezni kell, hogy </w:t>
+      </w:r>
+      <w:proofErr w:type="spellStart"/>
+      <w:r>
+        <w:t>sémadefínicót</w:t>
+      </w:r>
+      <w:proofErr w:type="spellEnd"/>
+      <w:r>
+        <w:t xml:space="preserve"> fog tartalmazni. Ezt a következő sorral tehetjük meg:</w:t>
       </w:r>
     </w:p>
     <w:p>
@@ -6805,7 +7798,7 @@
                     <pic:cNvPicPr/>
                   </pic:nvPicPr>
                   <pic:blipFill>
-                    <a:blip r:embed="rId18"/>
+                    <a:blip r:embed="rId24"/>
                     <a:stretch>
                       <a:fillRect/>
                     </a:stretch>
@@ -6853,7 +7846,7 @@
       <w:r>
         <w:t xml:space="preserve">Fontos, hogy az URL mindenképp pontosan </w:t>
       </w:r>
-      <w:hyperlink r:id="rId19" w:history="1">
+      <w:hyperlink r:id="rId25" w:history="1">
         <w:r>
           <w:rPr>
             <w:rStyle w:val="Hyperlink"/>
@@ -6878,8 +7871,21 @@
           <w:numId w:val="18"/>
         </w:numPr>
       </w:pPr>
-      <w:r>
-        <w:t xml:space="preserve">element: az XML-ben megjelenő elem. Definiálhatjuk a típusát, amennyiben az csak primitív változóval van feltöltve, például string vagy integer. Amennyiben komplex típusról van szó (legtöbb esetben igen), úgy definiáltunk kell elemeit vagy hivatkoznunk kell egy már definiált típusra, ezáltal felépítése azzal fog megegyezni. </w:t>
+      <w:proofErr w:type="spellStart"/>
+      <w:r>
+        <w:t>element</w:t>
+      </w:r>
+      <w:proofErr w:type="spellEnd"/>
+      <w:r>
+        <w:t xml:space="preserve">: az XML-ben megjelenő elem. Definiálhatjuk a típusát, amennyiben az csak primitív változóval van feltöltve, például </w:t>
+      </w:r>
+      <w:proofErr w:type="spellStart"/>
+      <w:r>
+        <w:t>string</w:t>
+      </w:r>
+      <w:proofErr w:type="spellEnd"/>
+      <w:r>
+        <w:t xml:space="preserve"> vagy integer. Amennyiben komplex típusról van szó (legtöbb esetben igen), úgy definiáltunk kell elemeit vagy hivatkoznunk kell egy már definiált típusra, ezáltal felépítése azzal fog megegyezni. </w:t>
       </w:r>
       <w:r>
         <w:t>Minimum és maximum előfordulási szám is megadható neki, alapértelmezetten egy darab elemet keres és enged meg.</w:t>
@@ -6893,9 +7899,11 @@
           <w:numId w:val="18"/>
         </w:numPr>
       </w:pPr>
+      <w:proofErr w:type="spellStart"/>
       <w:r>
         <w:t>sequence</w:t>
       </w:r>
+      <w:proofErr w:type="spellEnd"/>
       <w:r>
         <w:t>: az egyes elemekben definiált leszármazottak. Az itt definiált elemek sorrendben következnek egymás után, abban az XMLben</w:t>
       </w:r>
@@ -6911,8 +7919,13 @@
           <w:numId w:val="18"/>
         </w:numPr>
       </w:pPr>
-      <w:r>
-        <w:t>choice: a benne definiált elemek közül csak egy lehet jelen az XMLben</w:t>
+      <w:proofErr w:type="spellStart"/>
+      <w:r>
+        <w:t>choice</w:t>
+      </w:r>
+      <w:proofErr w:type="spellEnd"/>
+      <w:r>
+        <w:t>: a benne definiált elemek közül csak egy lehet jelen az XMLben</w:t>
       </w:r>
       <w:r>
         <w:t>.</w:t>
@@ -6926,14 +7939,43 @@
           <w:numId w:val="18"/>
         </w:numPr>
       </w:pPr>
-      <w:r>
-        <w:t xml:space="preserve">attribute: </w:t>
-      </w:r>
-      <w:r>
-        <w:t>az elemen elhelyezkedő attribútumok. Mindig az elemekben elhelyezkedő „choice”-ok és szekvenciák után kell definiálni őket.</w:t>
-      </w:r>
-      <w:r>
-        <w:t xml:space="preserve"> Fix és alapértelmezett értékeket is meg lehet adni nekik, viszont ezeket nem tudtam alkalmazni, mivel a Freemarker csak meglévő, definiált adatok feldolgozására képes, így ahol kellett, kötelezővé tettem megadásukat.</w:t>
+      <w:proofErr w:type="spellStart"/>
+      <w:r>
+        <w:t>attribute</w:t>
+      </w:r>
+      <w:proofErr w:type="spellEnd"/>
+      <w:r>
+        <w:t xml:space="preserve">: </w:t>
+      </w:r>
+      <w:r>
+        <w:t>az elemen elhelyezkedő attribútumok. Mindig az elemekben elhelyezkedő „</w:t>
+      </w:r>
+      <w:proofErr w:type="spellStart"/>
+      <w:r>
+        <w:t>choice</w:t>
+      </w:r>
+      <w:proofErr w:type="spellEnd"/>
+      <w:r>
+        <w:t>”</w:t>
+      </w:r>
+      <w:proofErr w:type="spellStart"/>
+      <w:r>
+        <w:t>-ok</w:t>
+      </w:r>
+      <w:proofErr w:type="spellEnd"/>
+      <w:r>
+        <w:t xml:space="preserve"> és szekvenciák után kell definiálni őket.</w:t>
+      </w:r>
+      <w:r>
+        <w:t xml:space="preserve"> Fix és alapértelmezett értékeket is meg lehet adni nekik, viszont ezeket nem tudtam alkalmazni, mivel a </w:t>
+      </w:r>
+      <w:proofErr w:type="spellStart"/>
+      <w:r>
+        <w:t>Freemarker</w:t>
+      </w:r>
+      <w:proofErr w:type="spellEnd"/>
+      <w:r>
+        <w:t xml:space="preserve"> csak meglévő, definiált adatok feldolgozására képes, így ahol kellett, kötelezővé tettem megadásukat.</w:t>
       </w:r>
       <w:r>
         <w:t xml:space="preserve"> Primitív típusú értékeket vehet fel.</w:t>
@@ -6947,8 +7989,13 @@
           <w:numId w:val="18"/>
         </w:numPr>
       </w:pPr>
-      <w:r>
-        <w:t>complexType: komplex típus definíciója. Amennyiben hasonló felépítésű elemekből épül fel a sémánk, célszerű külön definiálni komplex típusainkat, és így nem kell minden alkalommal definiálni azt, mikor hasonló felépítésű elem következik. Származtatására is van lehetőség, ezt a sémám bemutatása során fogom demonstrálni.</w:t>
+      <w:proofErr w:type="spellStart"/>
+      <w:r>
+        <w:t>complexType</w:t>
+      </w:r>
+      <w:proofErr w:type="spellEnd"/>
+      <w:r>
+        <w:t>: komplex típus definíciója. Amennyiben hasonló felépítésű elemekből épül fel a sémánk, célszerű külön definiálni komplex típusainkat, és így nem kell minden alkalommal definiálni azt, mikor hasonló felépítésű elem következik. Származtatására is van lehetőség, ezt a sémám bemutatása során fogom demonstrálni.</w:t>
       </w:r>
     </w:p>
     <w:p>
@@ -6959,9 +8006,22 @@
           <w:numId w:val="18"/>
         </w:numPr>
       </w:pPr>
+      <w:proofErr w:type="spellStart"/>
       <w:r>
         <w:lastRenderedPageBreak/>
-        <w:t>complexContent: komplex típus bővítésekor kell megadni. Tartalmaznia kell egy „extension” (bővítés) elemet is, melyben meg kell adni, hogy melyik elem bővítésére szolgál</w:t>
+        <w:t>complexContent</w:t>
+      </w:r>
+      <w:proofErr w:type="spellEnd"/>
+      <w:r>
+        <w:t>: komplex típus bővítésekor kell megadni. Tartalmaznia kell egy „</w:t>
+      </w:r>
+      <w:proofErr w:type="spellStart"/>
+      <w:r>
+        <w:t>extension</w:t>
+      </w:r>
+      <w:proofErr w:type="spellEnd"/>
+      <w:r>
+        <w:t>” (bővítés) elemet is, melyben meg kell adni, hogy melyik elem bővítésére szolgál</w:t>
       </w:r>
       <w:r>
         <w:t>.</w:t>
@@ -6978,35 +8038,111 @@
       <w:r>
         <w:t xml:space="preserve"> </w:t>
       </w:r>
+      <w:proofErr w:type="spellStart"/>
       <w:r>
         <w:t>simpleType</w:t>
       </w:r>
+      <w:proofErr w:type="spellEnd"/>
       <w:r>
         <w:t xml:space="preserve">: primitív típusok meghatározása. Lehetőség van megkötéseket alkalmazni rá, hogy ellenőrizhessük, a megfelelő adattal töltik fel. </w:t>
       </w:r>
       <w:r>
-        <w:t xml:space="preserve">Megkötéseket „restriction” nevű kiterjesztésében vehetünk fel, ahol meg kell adni a változó típusát is. </w:t>
-      </w:r>
-      <w:r>
-        <w:t xml:space="preserve">Ezen szabályok definíciói típustól függően változnak, integer típusnak például minimum és maximum értékeket lehet definálni, egyéb megkötések mellett. Stringekre alkalmazhatunk mintát (pattern), ahol </w:t>
-      </w:r>
+        <w:t>Megkötéseket „</w:t>
+      </w:r>
+      <w:proofErr w:type="spellStart"/>
+      <w:r>
+        <w:t>restriction</w:t>
+      </w:r>
+      <w:proofErr w:type="spellEnd"/>
+      <w:r>
+        <w:t xml:space="preserve">” nevű kiterjesztésében vehetünk fel, ahol meg kell adni a változó típusát is. </w:t>
+      </w:r>
+      <w:r>
+        <w:t xml:space="preserve">Ezen szabályok definíciói típustól függően változnak, integer típusnak például minimum és maximum értékeket lehet </w:t>
+      </w:r>
+      <w:proofErr w:type="spellStart"/>
+      <w:r>
+        <w:t>definálni</w:t>
+      </w:r>
+      <w:proofErr w:type="spellEnd"/>
+      <w:r>
+        <w:t xml:space="preserve">, egyéb megkötések mellett. </w:t>
+      </w:r>
+      <w:proofErr w:type="spellStart"/>
+      <w:r>
+        <w:t>Stringekre</w:t>
+      </w:r>
+      <w:proofErr w:type="spellEnd"/>
+      <w:r>
+        <w:t xml:space="preserve"> alkalmazhatunk mintát (</w:t>
+      </w:r>
+      <w:proofErr w:type="spellStart"/>
+      <w:r>
+        <w:t>pattern</w:t>
+      </w:r>
+      <w:proofErr w:type="spellEnd"/>
+      <w:r>
+        <w:t xml:space="preserve">), ahol </w:t>
+      </w:r>
+      <w:proofErr w:type="spellStart"/>
       <w:r>
         <w:t>regex</w:t>
       </w:r>
       <w:r>
         <w:t>et</w:t>
       </w:r>
-      <w:r>
-        <w:t xml:space="preserve"> (Regular Expression)</w:t>
+      <w:proofErr w:type="spellEnd"/>
+      <w:r>
+        <w:t xml:space="preserve"> (</w:t>
+      </w:r>
+      <w:proofErr w:type="spellStart"/>
+      <w:r>
+        <w:t>Regular</w:t>
+      </w:r>
+      <w:proofErr w:type="spellEnd"/>
+      <w:r>
+        <w:t xml:space="preserve"> </w:t>
+      </w:r>
+      <w:proofErr w:type="spellStart"/>
+      <w:r>
+        <w:t>Expression</w:t>
+      </w:r>
+      <w:proofErr w:type="spellEnd"/>
+      <w:r>
+        <w:t>)</w:t>
       </w:r>
       <w:r>
         <w:t xml:space="preserve"> kell megadnunk</w:t>
       </w:r>
       <w:r>
-        <w:t>. A regex egy olyan szintaktikai szabály, mely meghatározza a stringek egy adott halmazát. Egy egyszerű példa: „</w:t>
-      </w:r>
-      <w:r>
-        <w:t>[a-zA-Z]+</w:t>
+        <w:t xml:space="preserve">. A </w:t>
+      </w:r>
+      <w:proofErr w:type="spellStart"/>
+      <w:r>
+        <w:t>regex</w:t>
+      </w:r>
+      <w:proofErr w:type="spellEnd"/>
+      <w:r>
+        <w:t xml:space="preserve"> egy olyan szintaktikai szabály, mely meghatározza a </w:t>
+      </w:r>
+      <w:proofErr w:type="spellStart"/>
+      <w:r>
+        <w:t>stringek</w:t>
+      </w:r>
+      <w:proofErr w:type="spellEnd"/>
+      <w:r>
+        <w:t xml:space="preserve"> egy adott halmazát. Egy egyszerű példa: „</w:t>
+      </w:r>
+      <w:r>
+        <w:t>[</w:t>
+      </w:r>
+      <w:proofErr w:type="spellStart"/>
+      <w:r>
+        <w:t>a-zA-Z</w:t>
+      </w:r>
+      <w:proofErr w:type="spellEnd"/>
+      <w:r>
+        <w:t>]+</w:t>
       </w:r>
       <w:r>
         <w:t>”</w:t>
@@ -7031,25 +8167,33 @@
       <w:pPr>
         <w:pStyle w:val="Heading2"/>
       </w:pPr>
-      <w:bookmarkStart w:id="22" w:name="_Toc452412898"/>
+      <w:bookmarkStart w:id="24" w:name="_Toc452478343"/>
       <w:r>
         <w:t>A konfigurációs fájl sémadefiníciója</w:t>
       </w:r>
-      <w:bookmarkEnd w:id="22"/>
+      <w:bookmarkEnd w:id="24"/>
     </w:p>
     <w:p>
       <w:pPr>
         <w:pStyle w:val="Heading3"/>
       </w:pPr>
-      <w:bookmarkStart w:id="23" w:name="_Toc452412899"/>
+      <w:bookmarkStart w:id="25" w:name="_Toc452478344"/>
       <w:r>
         <w:t>Projekt információk</w:t>
       </w:r>
-      <w:bookmarkEnd w:id="23"/>
-    </w:p>
-    <w:p>
-      <w:r>
-        <w:t>Mint azt már említettem a PLCOpen az elsődleges platform így elemeit az ott alkalmazott séma szerint alkalmaztam, így az egyes elemek beillesztése is egy</w:t>
+      <w:bookmarkEnd w:id="25"/>
+    </w:p>
+    <w:p>
+      <w:r>
+        <w:t xml:space="preserve">Mint azt már említettem a </w:t>
+      </w:r>
+      <w:proofErr w:type="spellStart"/>
+      <w:r>
+        <w:t>PLCOpen</w:t>
+      </w:r>
+      <w:proofErr w:type="spellEnd"/>
+      <w:r>
+        <w:t xml:space="preserve"> az elsődleges platform így elemeit az ott alkalmazott séma szerint alkalmaztam, így az egyes elemek beillesztése is egy</w:t>
       </w:r>
       <w:r>
         <w:t>szerű, emellett minimális angol</w:t>
@@ -7060,7 +8204,23 @@
     </w:p>
     <w:p>
       <w:r>
-        <w:t xml:space="preserve">Fő eleme a plcProject, nélküle nem létezhet a dokumentum. Az első tagja a projectInfo melyben a projekthez szükséges általános információkat helyeztem el. </w:t>
+        <w:t xml:space="preserve">Fő eleme a </w:t>
+      </w:r>
+      <w:proofErr w:type="spellStart"/>
+      <w:r>
+        <w:t>plcProject</w:t>
+      </w:r>
+      <w:proofErr w:type="spellEnd"/>
+      <w:r>
+        <w:t xml:space="preserve">, nélküle nem létezhet a dokumentum. Az első tagja a </w:t>
+      </w:r>
+      <w:proofErr w:type="spellStart"/>
+      <w:r>
+        <w:t>projectInfo</w:t>
+      </w:r>
+      <w:proofErr w:type="spellEnd"/>
+      <w:r>
+        <w:t xml:space="preserve"> melyben a projekthez szükséges általános információkat helyeztem el. </w:t>
       </w:r>
       <w:r>
         <w:t xml:space="preserve">Úgy éreztem szükséges, hogy ezek a </w:t>
@@ -7104,7 +8264,15 @@
     </w:p>
     <w:p>
       <w:r>
-        <w:t xml:space="preserve">Opcionális lehetőség a legutolsó módosítás dátumának megadása a projectInfon belül. Emellett megadhatóak </w:t>
+        <w:t xml:space="preserve">Opcionális lehetőség a legutolsó módosítás dátumának megadása a </w:t>
+      </w:r>
+      <w:proofErr w:type="spellStart"/>
+      <w:r>
+        <w:t>projectInfon</w:t>
+      </w:r>
+      <w:proofErr w:type="spellEnd"/>
+      <w:r>
+        <w:t xml:space="preserve"> belül. Emellett megadhatóak </w:t>
       </w:r>
       <w:r>
         <w:t>a fejlesztők és a vevők adatai</w:t>
@@ -7127,7 +8295,7 @@
         </w:rPr>
         <w:lastRenderedPageBreak/>
         <w:drawing>
-          <wp:anchor distT="36195" distB="36195" distL="114300" distR="114300" simplePos="0" relativeHeight="251719168" behindDoc="0" locked="0" layoutInCell="1" allowOverlap="1">
+          <wp:anchor distT="36195" distB="36195" distL="114300" distR="114300" simplePos="0" relativeHeight="251709440" behindDoc="0" locked="0" layoutInCell="1" allowOverlap="1">
             <wp:simplePos x="1080655" y="902525"/>
             <wp:positionH relativeFrom="column">
               <wp:align>center</wp:align>
@@ -7150,7 +8318,7 @@
                     <pic:cNvPicPr/>
                   </pic:nvPicPr>
                   <pic:blipFill>
-                    <a:blip r:embed="rId20">
+                    <a:blip r:embed="rId26">
                       <a:extLst>
                         <a:ext uri="{28A0092B-C50C-407E-A947-70E740481C1C}">
                           <a14:useLocalDpi xmlns:a14="http://schemas.microsoft.com/office/drawing/2010/main" val="0"/>
@@ -7237,7 +8405,7 @@
         </w:rPr>
         <w:lastRenderedPageBreak/>
         <w:drawing>
-          <wp:anchor distT="36195" distB="36195" distL="114300" distR="114300" simplePos="0" relativeHeight="251731456" behindDoc="0" locked="0" layoutInCell="1" allowOverlap="1" wp14:anchorId="39B9080A" wp14:editId="0A764333">
+          <wp:anchor distT="36195" distB="36195" distL="114300" distR="114300" simplePos="0" relativeHeight="251721728" behindDoc="0" locked="0" layoutInCell="1" allowOverlap="1" wp14:anchorId="39B9080A" wp14:editId="0A764333">
             <wp:simplePos x="0" y="0"/>
             <wp:positionH relativeFrom="column">
               <wp:align>center</wp:align>
@@ -7260,7 +8428,7 @@
                     <pic:cNvPicPr/>
                   </pic:nvPicPr>
                   <pic:blipFill>
-                    <a:blip r:embed="rId21">
+                    <a:blip r:embed="rId27">
                       <a:extLst>
                         <a:ext uri="{28A0092B-C50C-407E-A947-70E740481C1C}">
                           <a14:useLocalDpi xmlns:a14="http://schemas.microsoft.com/office/drawing/2010/main" val="0"/>
@@ -7300,7 +8468,7 @@
         <mc:AlternateContent>
           <mc:Choice Requires="wps">
             <w:drawing>
-              <wp:anchor distT="0" distB="0" distL="114300" distR="114300" simplePos="0" relativeHeight="251725312" behindDoc="0" locked="0" layoutInCell="1" allowOverlap="1" wp14:anchorId="1C6B83C4" wp14:editId="63AAB896">
+              <wp:anchor distT="0" distB="0" distL="114300" distR="114300" simplePos="0" relativeHeight="251715584" behindDoc="0" locked="0" layoutInCell="1" allowOverlap="1" wp14:anchorId="1C6B83C4" wp14:editId="63AAB896">
                 <wp:simplePos x="0" y="0"/>
                 <wp:positionH relativeFrom="column">
                   <wp:posOffset>457200</wp:posOffset>
@@ -7374,7 +8542,7 @@
           </mc:Choice>
           <mc:Fallback>
             <w:pict>
-              <v:shape w14:anchorId="1C6B83C4" id="Text Box 27" o:spid="_x0000_s1036" type="#_x0000_t202" style="position:absolute;left:0;text-align:left;margin-left:36pt;margin-top:227.85pt;width:381.5pt;height:.05pt;z-index:251725312;visibility:visible;mso-wrap-style:square;mso-wrap-distance-left:9pt;mso-wrap-distance-top:0;mso-wrap-distance-right:9pt;mso-wrap-distance-bottom:0;mso-position-horizontal:absolute;mso-position-horizontal-relative:text;mso-position-vertical:absolute;mso-position-vertical-relative:text;v-text-anchor:top" o:gfxdata="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" stroked="f">
+              <v:shape w14:anchorId="1C6B83C4" id="Text Box 27" o:spid="_x0000_s1036" type="#_x0000_t202" style="position:absolute;left:0;text-align:left;margin-left:36pt;margin-top:227.85pt;width:381.5pt;height:.05pt;z-index:251715584;visibility:visible;mso-wrap-style:square;mso-wrap-distance-left:9pt;mso-wrap-distance-top:0;mso-wrap-distance-right:9pt;mso-wrap-distance-bottom:0;mso-position-horizontal:absolute;mso-position-horizontal-relative:text;mso-position-vertical:absolute;mso-position-vertical-relative:text;v-text-anchor:top" o:gfxdata="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" stroked="f">
                 <v:textbox style="mso-fit-shape-to-text:t" inset="0,0,0,0">
                   <w:txbxContent>
                     <w:p>
@@ -7418,10 +8586,26 @@
     </w:p>
     <w:p>
       <w:r>
-        <w:t>Két string típu</w:t>
-      </w:r>
-      <w:r>
-        <w:t xml:space="preserve">sú megkötést is megfigyelhetünk az ábrán. Elsőnek vizsgáljuk meg a telefonszámét. Mint látszik, be van határolva a felhasználó, hogy csak érvényes adat tudjon megadni, validálható a leírásunk, viszont mivel éles alkalmazás előtt a specifikációk miatt úgyis módosítani kellene mind a sémát mind a </w:t>
+        <w:t xml:space="preserve">Két </w:t>
+      </w:r>
+      <w:proofErr w:type="spellStart"/>
+      <w:r>
+        <w:t>string</w:t>
+      </w:r>
+      <w:proofErr w:type="spellEnd"/>
+      <w:r>
+        <w:t xml:space="preserve"> típu</w:t>
+      </w:r>
+      <w:r>
+        <w:t xml:space="preserve">sú megkötést is megfigyelhetünk az ábrán. Elsőnek vizsgáljuk meg a telefonszámét. Mint látszik, be van határolva a felhasználó, hogy csak érvényes adat tudjon megadni, </w:t>
+      </w:r>
+      <w:proofErr w:type="spellStart"/>
+      <w:r>
+        <w:t>validálható</w:t>
+      </w:r>
+      <w:proofErr w:type="spellEnd"/>
+      <w:r>
+        <w:t xml:space="preserve"> a leírásunk, viszont mivel éles alkalmazás előtt a specifikációk miatt úgyis módosítani kellene mind a sémát mind a </w:t>
       </w:r>
       <w:r>
         <w:t>leírást, így jelen megkötést nem tudná a felhasználó a világ bármely pontjára megadni. Ugyanez a kis labilitás jelen van az email cím vizsgálatánál is. Hagyatkozunk annyiban a felhasználóra, hogy érvényes címet ad meg, ugyanis csak formai ellenőrzést tudunk végrehajtani, tesztüzenet kiküldésére nincs lehetőségünk.</w:t>
@@ -7431,15 +8615,31 @@
       <w:pPr>
         <w:pStyle w:val="Heading3"/>
       </w:pPr>
-      <w:bookmarkStart w:id="24" w:name="_Toc452412900"/>
+      <w:bookmarkStart w:id="26" w:name="_Toc452478345"/>
       <w:r>
         <w:t>Az applikáció</w:t>
       </w:r>
-      <w:bookmarkEnd w:id="24"/>
-    </w:p>
-    <w:p>
-      <w:r>
-        <w:t>A termék működéséhez szükséges alkotóelemeket az „application” elemen belül találjuk meg. Fő alkotóeleme a „task”, ezen belül definiálhatóak az egyes modulok. A modulokra ezentúl, mint POU (Program Organization Unit)</w:t>
+      <w:bookmarkEnd w:id="26"/>
+    </w:p>
+    <w:p>
+      <w:r>
+        <w:t>A termék működéséhez szükséges alkotóelemeket az „</w:t>
+      </w:r>
+      <w:proofErr w:type="spellStart"/>
+      <w:r>
+        <w:t>application</w:t>
+      </w:r>
+      <w:proofErr w:type="spellEnd"/>
+      <w:r>
+        <w:t>” elemen belül találjuk meg. Fő alkotóeleme a „</w:t>
+      </w:r>
+      <w:proofErr w:type="spellStart"/>
+      <w:r>
+        <w:t>task</w:t>
+      </w:r>
+      <w:proofErr w:type="spellEnd"/>
+      <w:r>
+        <w:t>”, ezen belül definiálhatóak az egyes modulok. A modulokra ezentúl, mint POU (Program Organization Unit)</w:t>
       </w:r>
       <w:r>
         <w:t xml:space="preserve"> hivatkozunk.</w:t>
@@ -7450,7 +8650,15 @@
     </w:p>
     <w:p>
       <w:r>
-        <w:t>Egy plusz watchdog elemet is tartalmazhat a taszk viszont ez opcionális, ha nincs megadva a fejlesztőkörnyezet áldal definiált alapértéket veszi fel a program. Amennyiben felül akarjuk definiálni</w:t>
+        <w:t xml:space="preserve">Egy plusz </w:t>
+      </w:r>
+      <w:proofErr w:type="spellStart"/>
+      <w:r>
+        <w:t>watchdog</w:t>
+      </w:r>
+      <w:proofErr w:type="spellEnd"/>
+      <w:r>
+        <w:t xml:space="preserve"> elemet is tartalmazhat a taszk viszont ez opcionális, ha nincs megadva a fejlesztőkörnyezet áldal definiált alapértéket veszi fel a program. Amennyiben felül akarjuk definiálni</w:t>
       </w:r>
       <w:r>
         <w:t xml:space="preserve"> a következő elemekre van szükségünk</w:t>
@@ -7467,9 +8675,35 @@
           <w:numId w:val="20"/>
         </w:numPr>
       </w:pPr>
-      <w:r>
-        <w:t>enabled: engedélyezett-e a watchdog. Felvehető értékek: true vagy false</w:t>
-      </w:r>
+      <w:proofErr w:type="spellStart"/>
+      <w:r>
+        <w:t>enabled</w:t>
+      </w:r>
+      <w:proofErr w:type="spellEnd"/>
+      <w:r>
+        <w:t xml:space="preserve">: engedélyezett-e a </w:t>
+      </w:r>
+      <w:proofErr w:type="spellStart"/>
+      <w:r>
+        <w:t>watchdog</w:t>
+      </w:r>
+      <w:proofErr w:type="spellEnd"/>
+      <w:r>
+        <w:t xml:space="preserve">. Felvehető értékek: </w:t>
+      </w:r>
+      <w:proofErr w:type="spellStart"/>
+      <w:r>
+        <w:t>true</w:t>
+      </w:r>
+      <w:proofErr w:type="spellEnd"/>
+      <w:r>
+        <w:t xml:space="preserve"> vagy </w:t>
+      </w:r>
+      <w:proofErr w:type="spellStart"/>
+      <w:r>
+        <w:t>false</w:t>
+      </w:r>
+      <w:proofErr w:type="spellEnd"/>
       <w:r>
         <w:t>.</w:t>
       </w:r>
@@ -7482,17 +8716,27 @@
           <w:numId w:val="20"/>
         </w:numPr>
       </w:pPr>
-      <w:r>
-        <w:t xml:space="preserve">timeUnit: </w:t>
+      <w:proofErr w:type="spellStart"/>
+      <w:r>
+        <w:t>timeUnit</w:t>
+      </w:r>
+      <w:proofErr w:type="spellEnd"/>
+      <w:r>
+        <w:t xml:space="preserve">: </w:t>
       </w:r>
       <w:r>
         <w:t xml:space="preserve">az </w:t>
       </w:r>
+      <w:proofErr w:type="spellStart"/>
       <w:r>
         <w:t>in</w:t>
       </w:r>
       <w:r>
-        <w:t>tervalUnittal analóg tulajdonság.</w:t>
+        <w:t>tervalUnittal</w:t>
+      </w:r>
+      <w:proofErr w:type="spellEnd"/>
+      <w:r>
+        <w:t xml:space="preserve"> analóg tulajdonság.</w:t>
       </w:r>
     </w:p>
     <w:p>
@@ -7503,15 +8747,25 @@
           <w:numId w:val="20"/>
         </w:numPr>
       </w:pPr>
+      <w:proofErr w:type="spellStart"/>
       <w:r>
         <w:lastRenderedPageBreak/>
-        <w:t xml:space="preserve">sensitivity: </w:t>
+        <w:t>sensitivity</w:t>
+      </w:r>
+      <w:proofErr w:type="spellEnd"/>
+      <w:r>
+        <w:t xml:space="preserve">: </w:t>
       </w:r>
       <w:r>
         <w:t xml:space="preserve">az </w:t>
       </w:r>
-      <w:r>
-        <w:t>intervallal analóg tulajdonság</w:t>
+      <w:proofErr w:type="spellStart"/>
+      <w:r>
+        <w:t>intervallal</w:t>
+      </w:r>
+      <w:proofErr w:type="spellEnd"/>
+      <w:r>
+        <w:t xml:space="preserve"> analóg tulajdonság</w:t>
       </w:r>
       <w:r>
         <w:t>.</w:t>
@@ -7533,9 +8787,11 @@
       <w:r>
         <w:t xml:space="preserve">az időintervallum csak milliszekundum vagy </w:t>
       </w:r>
+      <w:proofErr w:type="spellStart"/>
       <w:r>
         <w:t>mikroszekundum</w:t>
       </w:r>
+      <w:proofErr w:type="spellEnd"/>
       <w:r>
         <w:t xml:space="preserve"> </w:t>
       </w:r>
@@ -7543,14 +8799,40 @@
         <w:t>lehet</w:t>
       </w:r>
       <w:r>
-        <w:t>, amivel nem csak biztosítjuk a megfelelő határokat a watchdog számára, de a szoftver ennél kisebb vagy nagyobb értékekkel nem is tudna dolgozni</w:t>
-      </w:r>
-      <w:r>
-        <w:t>. Megoldás regex-el: „</w:t>
-      </w:r>
-      <w:r>
-        <w:t>ms|us</w:t>
-      </w:r>
+        <w:t xml:space="preserve">, amivel nem csak biztosítjuk a megfelelő határokat a </w:t>
+      </w:r>
+      <w:proofErr w:type="spellStart"/>
+      <w:r>
+        <w:t>watchdog</w:t>
+      </w:r>
+      <w:proofErr w:type="spellEnd"/>
+      <w:r>
+        <w:t xml:space="preserve"> számára, de a szoftver ennél kisebb vagy nagyobb értékekkel nem is tudna dolgozni</w:t>
+      </w:r>
+      <w:r>
+        <w:t xml:space="preserve">. Megoldás </w:t>
+      </w:r>
+      <w:proofErr w:type="spellStart"/>
+      <w:r>
+        <w:t>regex-el</w:t>
+      </w:r>
+      <w:proofErr w:type="spellEnd"/>
+      <w:r>
+        <w:t>: „</w:t>
+      </w:r>
+      <w:proofErr w:type="spellStart"/>
+      <w:r>
+        <w:t>ms</w:t>
+      </w:r>
+      <w:proofErr w:type="spellEnd"/>
+      <w:r>
+        <w:t>|</w:t>
+      </w:r>
+      <w:proofErr w:type="spellStart"/>
+      <w:r>
+        <w:t>us</w:t>
+      </w:r>
+      <w:proofErr w:type="spellEnd"/>
       <w:r>
         <w:t>”</w:t>
       </w:r>
@@ -7587,8 +8869,21 @@
           <w:numId w:val="19"/>
         </w:numPr>
       </w:pPr>
-      <w:r>
-        <w:t>minInclusive value="1"</w:t>
+      <w:proofErr w:type="spellStart"/>
+      <w:r>
+        <w:t>minInclusive</w:t>
+      </w:r>
+      <w:proofErr w:type="spellEnd"/>
+      <w:r>
+        <w:t xml:space="preserve"> </w:t>
+      </w:r>
+      <w:proofErr w:type="spellStart"/>
+      <w:r>
+        <w:t>value</w:t>
+      </w:r>
+      <w:proofErr w:type="spellEnd"/>
+      <w:r>
+        <w:t>="1"</w:t>
       </w:r>
       <w:r>
         <w:t>;</w:t>
@@ -7602,8 +8897,21 @@
           <w:numId w:val="19"/>
         </w:numPr>
       </w:pPr>
-      <w:r>
-        <w:t>maxInclusive value="1000"</w:t>
+      <w:proofErr w:type="spellStart"/>
+      <w:r>
+        <w:t>maxInclusive</w:t>
+      </w:r>
+      <w:proofErr w:type="spellEnd"/>
+      <w:r>
+        <w:t xml:space="preserve"> </w:t>
+      </w:r>
+      <w:proofErr w:type="spellStart"/>
+      <w:r>
+        <w:t>value</w:t>
+      </w:r>
+      <w:proofErr w:type="spellEnd"/>
+      <w:r>
+        <w:t>="1000"</w:t>
       </w:r>
       <w:r>
         <w:t>;</w:t>
@@ -7644,8 +8952,13 @@
           <w:numId w:val="19"/>
         </w:numPr>
       </w:pPr>
-      <w:r>
-        <w:t>cyclic: ciklikusan fut a program. A ciklus intervalluma a taszkban definiálva jelenik meg</w:t>
+      <w:proofErr w:type="spellStart"/>
+      <w:r>
+        <w:t>cyclic</w:t>
+      </w:r>
+      <w:proofErr w:type="spellEnd"/>
+      <w:r>
+        <w:t>: ciklikusan fut a program. A ciklus intervalluma a taszkban definiálva jelenik meg</w:t>
       </w:r>
       <w:r>
         <w:t>.</w:t>
@@ -7659,8 +8972,13 @@
           <w:numId w:val="19"/>
         </w:numPr>
       </w:pPr>
-      <w:r>
-        <w:t>freewheeling: amint a program a végére ér, automatikusan elkezdi futtatni az elejéről. Ciklus intervallum nem értelmezett ebben a módban</w:t>
+      <w:proofErr w:type="spellStart"/>
+      <w:r>
+        <w:t>freewheeling</w:t>
+      </w:r>
+      <w:proofErr w:type="spellEnd"/>
+      <w:r>
+        <w:t>: amint a program a végére ér, automatikusan elkezdi futtatni az elejéről. Ciklus intervallum nem értelmezett ebben a módban</w:t>
       </w:r>
       <w:r>
         <w:t>.</w:t>
@@ -7668,7 +8986,15 @@
     </w:p>
     <w:p>
       <w:r>
-        <w:t>Még két taszktípust definiál a Codesys, viszont ezeket nem implementáltam, hogy az egyes platform alternatívák miatt ne zavarjanak be:</w:t>
+        <w:t xml:space="preserve">Még két taszktípust definiál a </w:t>
+      </w:r>
+      <w:proofErr w:type="spellStart"/>
+      <w:r>
+        <w:t>Codesys</w:t>
+      </w:r>
+      <w:proofErr w:type="spellEnd"/>
+      <w:r>
+        <w:t>, viszont ezeket nem implementáltam, hogy az egyes platform alternatívák miatt ne zavarjanak be:</w:t>
       </w:r>
     </w:p>
     <w:p>
@@ -7679,8 +9005,21 @@
           <w:numId w:val="19"/>
         </w:numPr>
       </w:pPr>
-      <w:r>
-        <w:t>event: egy globális változó állapotának megváltozására indul a program, pl TESTPRG.input1</w:t>
+      <w:proofErr w:type="spellStart"/>
+      <w:r>
+        <w:t>event</w:t>
+      </w:r>
+      <w:proofErr w:type="spellEnd"/>
+      <w:r>
+        <w:t xml:space="preserve">: egy globális változó állapotának megváltozására indul a program, </w:t>
+      </w:r>
+      <w:proofErr w:type="spellStart"/>
+      <w:r>
+        <w:t>pl</w:t>
+      </w:r>
+      <w:proofErr w:type="spellEnd"/>
+      <w:r>
+        <w:t xml:space="preserve"> TESTPRG.input1</w:t>
       </w:r>
       <w:r>
         <w:t>.</w:t>
@@ -7708,7 +9047,31 @@
     </w:p>
     <w:p>
       <w:r>
-        <w:t>Az egyes taszkok a watchdogon kívül kizárólag POUkat tartalmaz, amik a „pous” elemen belül vannak definiálva</w:t>
+        <w:t xml:space="preserve">Az egyes taszkok a </w:t>
+      </w:r>
+      <w:proofErr w:type="spellStart"/>
+      <w:r>
+        <w:t>watchdogon</w:t>
+      </w:r>
+      <w:proofErr w:type="spellEnd"/>
+      <w:r>
+        <w:t xml:space="preserve"> kívül kizárólag </w:t>
+      </w:r>
+      <w:proofErr w:type="spellStart"/>
+      <w:r>
+        <w:t>POUkat</w:t>
+      </w:r>
+      <w:proofErr w:type="spellEnd"/>
+      <w:r>
+        <w:t xml:space="preserve"> tartalmaz, amik a „</w:t>
+      </w:r>
+      <w:proofErr w:type="spellStart"/>
+      <w:r>
+        <w:t>pous</w:t>
+      </w:r>
+      <w:proofErr w:type="spellEnd"/>
+      <w:r>
+        <w:t>” elemen belül vannak definiálva</w:t>
       </w:r>
       <w:r>
         <w:t>. Mivel attribútumaik ugyanazok és a vizualizáció is mindegyiken megjelenhet így egy ősből le lehet származtatni az összes alkategóriát.</w:t>
@@ -7740,7 +9103,7 @@
                     <pic:cNvPicPr/>
                   </pic:nvPicPr>
                   <pic:blipFill>
-                    <a:blip r:embed="rId22"/>
+                    <a:blip r:embed="rId28"/>
                     <a:stretch>
                       <a:fillRect/>
                     </a:stretch>
@@ -7792,13 +9155,53 @@
         <w:t xml:space="preserve">programozási </w:t>
       </w:r>
       <w:r>
-        <w:t>nyelven szeretnénk implementálni őket. Sajnos ezt a lehetőséget csak a PLCOpen támogatja a három platform közül, így csak opcionális beállításként definiáltam, viszont a demonstrálás érdekében mind szöveges formátumban, létradiagramban és funkcióblokkos megoldással is hoztam létre POUkat, amik szemléltetik a lehetőségeket.</w:t>
+        <w:t xml:space="preserve">nyelven szeretnénk implementálni őket. Sajnos ezt a lehetőséget csak a </w:t>
+      </w:r>
+      <w:proofErr w:type="spellStart"/>
+      <w:r>
+        <w:t>PLCOpen</w:t>
+      </w:r>
+      <w:proofErr w:type="spellEnd"/>
+      <w:r>
+        <w:t xml:space="preserve"> támogatja a három platform közül, így csak opcionális beállításként definiáltam, viszont a demonstrálás érdekében mind szöveges formátumban, létradiagramban és funkcióblokkos megoldással is hoztam létre </w:t>
+      </w:r>
+      <w:proofErr w:type="spellStart"/>
+      <w:r>
+        <w:t>POUkat</w:t>
+      </w:r>
+      <w:proofErr w:type="spellEnd"/>
+      <w:r>
+        <w:t>, amik szemléltetik a lehetőségeket.</w:t>
       </w:r>
       <w:r>
         <w:t xml:space="preserve"> </w:t>
       </w:r>
       <w:r>
-        <w:t>A demonstrálás céljából létrehozott POUkat (mint például SAIA-ra a Blinkeret) ebbe a</w:t>
+        <w:t xml:space="preserve">A demonstrálás céljából létrehozott </w:t>
+      </w:r>
+      <w:proofErr w:type="spellStart"/>
+      <w:r>
+        <w:t>POUkat</w:t>
+      </w:r>
+      <w:proofErr w:type="spellEnd"/>
+      <w:r>
+        <w:t xml:space="preserve"> (mint például </w:t>
+      </w:r>
+      <w:proofErr w:type="spellStart"/>
+      <w:r>
+        <w:t>SAIA-ra</w:t>
+      </w:r>
+      <w:proofErr w:type="spellEnd"/>
+      <w:r>
+        <w:t xml:space="preserve"> a </w:t>
+      </w:r>
+      <w:proofErr w:type="spellStart"/>
+      <w:r>
+        <w:t>Blinkeret</w:t>
+      </w:r>
+      <w:proofErr w:type="spellEnd"/>
+      <w:r>
+        <w:t>) ebbe a</w:t>
       </w:r>
       <w:r>
         <w:t>z alap</w:t>
@@ -7823,7 +9226,7 @@
         <mc:AlternateContent>
           <mc:Choice Requires="wps">
             <w:drawing>
-              <wp:anchor distT="0" distB="0" distL="114300" distR="114300" simplePos="0" relativeHeight="251743744" behindDoc="0" locked="0" layoutInCell="1" allowOverlap="1" wp14:anchorId="5E8018F2" wp14:editId="7349D3BA">
+              <wp:anchor distT="0" distB="0" distL="114300" distR="114300" simplePos="0" relativeHeight="251734016" behindDoc="0" locked="0" layoutInCell="1" allowOverlap="1" wp14:anchorId="5E8018F2" wp14:editId="7349D3BA">
                 <wp:simplePos x="0" y="0"/>
                 <wp:positionH relativeFrom="column">
                   <wp:posOffset>889000</wp:posOffset>
@@ -7901,7 +9304,7 @@
           </mc:Choice>
           <mc:Fallback>
             <w:pict>
-              <v:shape w14:anchorId="5E8018F2" id="Text Box 24" o:spid="_x0000_s1037" type="#_x0000_t202" style="position:absolute;left:0;text-align:left;margin-left:70pt;margin-top:198.95pt;width:313.2pt;height:.05pt;z-index:251743744;visibility:visible;mso-wrap-style:square;mso-wrap-distance-left:9pt;mso-wrap-distance-top:0;mso-wrap-distance-right:9pt;mso-wrap-distance-bottom:0;mso-position-horizontal:absolute;mso-position-horizontal-relative:text;mso-position-vertical:absolute;mso-position-vertical-relative:text;v-text-anchor:top" o:gfxdata="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" stroked="f">
+              <v:shape w14:anchorId="5E8018F2" id="Text Box 24" o:spid="_x0000_s1037" type="#_x0000_t202" style="position:absolute;left:0;text-align:left;margin-left:70pt;margin-top:198.95pt;width:313.2pt;height:.05pt;z-index:251734016;visibility:visible;mso-wrap-style:square;mso-wrap-distance-left:9pt;mso-wrap-distance-top:0;mso-wrap-distance-right:9pt;mso-wrap-distance-bottom:0;mso-position-horizontal:absolute;mso-position-horizontal-relative:text;mso-position-vertical:absolute;mso-position-vertical-relative:text;v-text-anchor:top" o:gfxdata="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" stroked="f">
                 <v:textbox style="mso-fit-shape-to-text:t" inset="0,0,0,0">
                   <w:txbxContent>
                     <w:p>
@@ -7944,7 +9347,7 @@
           <w:lang w:eastAsia="hu-HU"/>
         </w:rPr>
         <w:drawing>
-          <wp:anchor distT="36195" distB="36195" distL="114300" distR="114300" simplePos="0" relativeHeight="251737600" behindDoc="0" locked="0" layoutInCell="1" allowOverlap="1" wp14:anchorId="724C8246" wp14:editId="7C2EB36F">
+          <wp:anchor distT="36195" distB="36195" distL="114300" distR="114300" simplePos="0" relativeHeight="251727872" behindDoc="0" locked="0" layoutInCell="1" allowOverlap="1" wp14:anchorId="724C8246" wp14:editId="7C2EB36F">
             <wp:simplePos x="1078230" y="6943725"/>
             <wp:positionH relativeFrom="column">
               <wp:align>center</wp:align>
@@ -7967,7 +9370,7 @@
                     <pic:cNvPicPr/>
                   </pic:nvPicPr>
                   <pic:blipFill>
-                    <a:blip r:embed="rId23" cstate="print">
+                    <a:blip r:embed="rId29" cstate="print">
                       <a:extLst>
                         <a:ext uri="{28A0092B-C50C-407E-A947-70E740481C1C}">
                           <a14:useLocalDpi xmlns:a14="http://schemas.microsoft.com/office/drawing/2010/main" val="0"/>
@@ -8006,15 +9409,55 @@
         <w:t>Annak érdekében, hogy ne legyenek összeakadások a modulok működésében, meg kellett határozni, hogy mindegyik kimenet írására alkalmas modul csak és kizárólag olyan címet alkalmazhat, amit még semelyik másik nem sajátított ki.</w:t>
       </w:r>
       <w:r>
-        <w:t xml:space="preserve"> Bár a legtöbb fejlesztőkörnyezet megoldja ennek figyelését, célszerű már a gyökerében kiirtani a problémát. Ennek megoldásához a kimenetet egyedi kulcsként kellett definiálnom, ezáltal már a validáció közben kiderül, ha nem megfelelő paraméterek lettek megadva.</w:t>
-      </w:r>
-      <w:r>
-        <w:t xml:space="preserve"> A kimenet címén kívül még a POUkon elhelyezkedő prioritásra is el kellett helyezzek egy kulcsot, az egyes környezetek érzékenysége miatt.</w:t>
-      </w:r>
-    </w:p>
-    <w:p>
-      <w:r>
-        <w:t>Plusz eszközök definiálására a taszk után van lehetőség, ilyen például az ethernet modul, mellyel definiálhatjuk a PLC IP címét, hogy létrehozhassuk a szükséges kommunikációt a programunk és a realizált eszköz között, Itt lehetőségem nyílik az alkalmazáson belüli legnagyobb regular expression bemutatására:</w:t>
+        <w:t xml:space="preserve"> Bár a legtöbb fejlesztőkörnyezet megoldja ennek figyelését, célszerű már a gyökerében kiirtani a problémát. Ennek megoldásához a kimenetet egyedi kulcsként kellett definiálnom, ezáltal már a </w:t>
+      </w:r>
+      <w:proofErr w:type="spellStart"/>
+      <w:r>
+        <w:t>validáció</w:t>
+      </w:r>
+      <w:proofErr w:type="spellEnd"/>
+      <w:r>
+        <w:t xml:space="preserve"> közben kiderül, ha nem megfelelő paraméterek lettek megadva.</w:t>
+      </w:r>
+      <w:r>
+        <w:t xml:space="preserve"> A kimenet címén kívül még a </w:t>
+      </w:r>
+      <w:proofErr w:type="spellStart"/>
+      <w:r>
+        <w:t>POUkon</w:t>
+      </w:r>
+      <w:proofErr w:type="spellEnd"/>
+      <w:r>
+        <w:t xml:space="preserve"> elhelyezkedő prioritásra is el kellett helyezzek egy kulcsot, az egyes környezetek érzékenysége miatt.</w:t>
+      </w:r>
+    </w:p>
+    <w:p>
+      <w:r>
+        <w:t xml:space="preserve">Plusz eszközök definiálására a taszk után van lehetőség, ilyen például az </w:t>
+      </w:r>
+      <w:proofErr w:type="spellStart"/>
+      <w:r>
+        <w:t>ethernet</w:t>
+      </w:r>
+      <w:proofErr w:type="spellEnd"/>
+      <w:r>
+        <w:t xml:space="preserve"> modul, mellyel definiálhatjuk a PLC IP címét, hogy létrehozhassuk a szükséges kommunikációt a programunk és a realizált eszköz között, Itt lehetőségem nyílik az alkalmazáson belüli legnagyobb </w:t>
+      </w:r>
+      <w:proofErr w:type="spellStart"/>
+      <w:r>
+        <w:t>regular</w:t>
+      </w:r>
+      <w:proofErr w:type="spellEnd"/>
+      <w:r>
+        <w:t xml:space="preserve"> </w:t>
+      </w:r>
+      <w:proofErr w:type="spellStart"/>
+      <w:r>
+        <w:t>expression</w:t>
+      </w:r>
+      <w:proofErr w:type="spellEnd"/>
+      <w:r>
+        <w:t xml:space="preserve"> bemutatására:</w:t>
       </w:r>
     </w:p>
     <w:p>
@@ -8026,7 +9469,7 @@
         <mc:AlternateContent>
           <mc:Choice Requires="wps">
             <w:drawing>
-              <wp:anchor distT="0" distB="0" distL="114300" distR="114300" simplePos="0" relativeHeight="251685376" behindDoc="0" locked="0" layoutInCell="1" allowOverlap="1" wp14:anchorId="49DF4393" wp14:editId="15304355">
+              <wp:anchor distT="0" distB="0" distL="114300" distR="114300" simplePos="0" relativeHeight="251678720" behindDoc="0" locked="0" layoutInCell="1" allowOverlap="1" wp14:anchorId="49DF4393" wp14:editId="15304355">
                 <wp:simplePos x="0" y="0"/>
                 <wp:positionH relativeFrom="column">
                   <wp:posOffset>-181155</wp:posOffset>
@@ -8109,7 +9552,7 @@
           </mc:Choice>
           <mc:Fallback>
             <w:pict>
-              <v:shape w14:anchorId="49DF4393" id="Text Box 29" o:spid="_x0000_s1038" type="#_x0000_t202" style="position:absolute;left:0;text-align:left;margin-left:-14.25pt;margin-top:725.25pt;width:453.55pt;height:22.95pt;z-index:251685376;visibility:visible;mso-wrap-style:square;mso-width-percent:0;mso-height-percent:0;mso-wrap-distance-left:9pt;mso-wrap-distance-top:0;mso-wrap-distance-right:9pt;mso-wrap-distance-bottom:0;mso-position-horizontal:absolute;mso-position-horizontal-relative:text;mso-position-vertical:absolute;mso-position-vertical-relative:page;mso-width-percent:0;mso-height-percent:0;mso-width-relative:margin;mso-height-relative:margin;v-text-anchor:top" o:gfxdata="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" stroked="f">
+              <v:shape w14:anchorId="49DF4393" id="Text Box 29" o:spid="_x0000_s1038" type="#_x0000_t202" style="position:absolute;left:0;text-align:left;margin-left:-14.25pt;margin-top:725.25pt;width:453.55pt;height:22.95pt;z-index:251678720;visibility:visible;mso-wrap-style:square;mso-width-percent:0;mso-height-percent:0;mso-wrap-distance-left:9pt;mso-wrap-distance-top:0;mso-wrap-distance-right:9pt;mso-wrap-distance-bottom:0;mso-position-horizontal:absolute;mso-position-horizontal-relative:text;mso-position-vertical:absolute;mso-position-vertical-relative:page;mso-width-percent:0;mso-height-percent:0;mso-width-relative:margin;mso-height-relative:margin;v-text-anchor:top" o:gfxdata="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" stroked="f">
                 <v:textbox style="mso-fit-shape-to-text:t" inset="0,0,0,0">
                   <w:txbxContent>
                     <w:p>
@@ -8152,7 +9595,7 @@
           <w:lang w:eastAsia="hu-HU"/>
         </w:rPr>
         <w:drawing>
-          <wp:anchor distT="0" distB="0" distL="114300" distR="114300" simplePos="0" relativeHeight="251749888" behindDoc="0" locked="0" layoutInCell="1" allowOverlap="1" wp14:anchorId="4736EBA2" wp14:editId="20FA81F1">
+          <wp:anchor distT="0" distB="0" distL="114300" distR="114300" simplePos="0" relativeHeight="251740160" behindDoc="0" locked="0" layoutInCell="1" allowOverlap="1" wp14:anchorId="4736EBA2" wp14:editId="20FA81F1">
             <wp:simplePos x="0" y="0"/>
             <wp:positionH relativeFrom="column">
               <wp:align>center</wp:align>
@@ -8175,7 +9618,7 @@
                     <pic:cNvPicPr/>
                   </pic:nvPicPr>
                   <pic:blipFill>
-                    <a:blip r:embed="rId24">
+                    <a:blip r:embed="rId30">
                       <a:extLst>
                         <a:ext uri="{28A0092B-C50C-407E-A947-70E740481C1C}">
                           <a14:useLocalDpi xmlns:a14="http://schemas.microsoft.com/office/drawing/2010/main" val="0"/>
@@ -8351,15 +9794,47 @@
       <w:pPr>
         <w:pStyle w:val="Heading2"/>
       </w:pPr>
-      <w:bookmarkStart w:id="25" w:name="_Toc452412901"/>
+      <w:bookmarkStart w:id="27" w:name="_Toc452478346"/>
       <w:r>
         <w:t>A feltételek sémája</w:t>
       </w:r>
-      <w:bookmarkEnd w:id="25"/>
-    </w:p>
-    <w:p>
-      <w:r>
-        <w:t>Kevesebb elem révén lényegesen egyszerűbb séma volt szükséges, mint a konfiguráció fájlhoz. A fő elemet „wiring”-nak definiáltam, a huzalozás, mint kifejezés mintájára. Ezen belül egyetlen egy fajta elem típus létezik, ez pedig a „Condition” mellyel ráköthetjük a bemeneteket a modulokra vagy a merkerekre.</w:t>
+      <w:bookmarkEnd w:id="27"/>
+    </w:p>
+    <w:p>
+      <w:r>
+        <w:t>Kevesebb elem révén lényegesen egyszerűbb séma volt szükséges, mint a konfiguráció fájlhoz. A fő elemet „</w:t>
+      </w:r>
+      <w:proofErr w:type="spellStart"/>
+      <w:r>
+        <w:t>wiring</w:t>
+      </w:r>
+      <w:proofErr w:type="spellEnd"/>
+      <w:r>
+        <w:t>”</w:t>
+      </w:r>
+      <w:proofErr w:type="spellStart"/>
+      <w:r>
+        <w:t>-nak</w:t>
+      </w:r>
+      <w:proofErr w:type="spellEnd"/>
+      <w:r>
+        <w:t xml:space="preserve"> definiáltam, a huzalozás, mint kifejezés mintájára. Ezen belül egyetlen egy fajta elem típus létezik, ez pedig a „</w:t>
+      </w:r>
+      <w:proofErr w:type="spellStart"/>
+      <w:r>
+        <w:t>Condition</w:t>
+      </w:r>
+      <w:proofErr w:type="spellEnd"/>
+      <w:r>
+        <w:t xml:space="preserve">” mellyel ráköthetjük a bemeneteket a modulokra vagy a </w:t>
+      </w:r>
+      <w:proofErr w:type="spellStart"/>
+      <w:r>
+        <w:t>merkerekre</w:t>
+      </w:r>
+      <w:proofErr w:type="spellEnd"/>
+      <w:r>
+        <w:t>.</w:t>
       </w:r>
     </w:p>
     <w:p>
@@ -8375,7 +9850,7 @@
       <w:pPr>
         <w:pStyle w:val="Heading2"/>
       </w:pPr>
-      <w:bookmarkStart w:id="26" w:name="_Toc452412902"/>
+      <w:bookmarkStart w:id="28" w:name="_Toc452478347"/>
       <w:r>
         <w:lastRenderedPageBreak/>
         <w:t>Diszkrét c</w:t>
@@ -8386,7 +9861,7 @@
       <w:r>
         <w:t>közötti eltérések</w:t>
       </w:r>
-      <w:bookmarkEnd w:id="26"/>
+      <w:bookmarkEnd w:id="28"/>
     </w:p>
     <w:p>
       <w:r>
@@ -8395,7 +9870,15 @@
     </w:p>
     <w:p>
       <w:r>
-        <w:t>Számomra a Codesys címzési megoldása volt a legszimpatikusabb. Habár véleményem megalkotásában közre játszhatott az is hogy ezzel kezdtem el elsőként foglalkozni mélyebben és ezzel töltöttem a legtöbb időt, úgy gondolom, hogy az általik alkalmazott konvencióval kódolás során jól elkülöníthetőek a definiált változók a beégetett címektől.</w:t>
+        <w:t xml:space="preserve">Számomra a </w:t>
+      </w:r>
+      <w:proofErr w:type="spellStart"/>
+      <w:r>
+        <w:t>Codesys</w:t>
+      </w:r>
+      <w:proofErr w:type="spellEnd"/>
+      <w:r>
+        <w:t xml:space="preserve"> címzési megoldása volt a legszimpatikusabb. Habár véleményem megalkotásában közre játszhatott az is hogy ezzel kezdtem el elsőként foglalkozni mélyebben és ezzel töltöttem a legtöbb időt, úgy gondolom, hogy az általik alkalmazott konvencióval kódolás során jól elkülöníthetőek a definiált változók a beégetett címektől.</w:t>
       </w:r>
       <w:r>
         <w:t xml:space="preserve"> </w:t>
@@ -8442,7 +9925,15 @@
         </w:numPr>
       </w:pPr>
       <w:r>
-        <w:t>M: Merker;</w:t>
+        <w:t xml:space="preserve">M: </w:t>
+      </w:r>
+      <w:proofErr w:type="spellStart"/>
+      <w:r>
+        <w:t>Merker</w:t>
+      </w:r>
+      <w:proofErr w:type="spellEnd"/>
+      <w:r>
+        <w:t>;</w:t>
       </w:r>
     </w:p>
     <w:p>
@@ -8533,13 +10024,26 @@
           <w:numId w:val="25"/>
         </w:numPr>
       </w:pPr>
-      <w:r>
-        <w:t>Stb;</w:t>
-      </w:r>
-    </w:p>
-    <w:p>
-      <w:r>
-        <w:t xml:space="preserve">Miután a szükséges típus leírások megtörténtek már csak az elhelyezkedésüket kell megadni. Ez történhet csak az I/O számával vagy slot és I/O párossal is. </w:t>
+      <w:proofErr w:type="spellStart"/>
+      <w:r>
+        <w:t>Stb</w:t>
+      </w:r>
+      <w:proofErr w:type="spellEnd"/>
+      <w:r>
+        <w:t>;</w:t>
+      </w:r>
+    </w:p>
+    <w:p>
+      <w:r>
+        <w:t xml:space="preserve">Miután a szükséges típus leírások megtörténtek már csak az elhelyezkedésüket kell megadni. Ez történhet csak az I/O számával vagy </w:t>
+      </w:r>
+      <w:proofErr w:type="spellStart"/>
+      <w:r>
+        <w:t>slot</w:t>
+      </w:r>
+      <w:proofErr w:type="spellEnd"/>
+      <w:r>
+        <w:t xml:space="preserve"> és I/O párossal is. </w:t>
       </w:r>
     </w:p>
     <w:p>
@@ -8577,18 +10081,36 @@
       </w:r>
     </w:p>
     <w:p>
+      <w:proofErr w:type="spellStart"/>
       <w:r>
         <w:lastRenderedPageBreak/>
-        <w:t>FESTOs programok esetében nem ilyen szabványszerű a helyzet. Az egyes programokban angol és német rövidítések is alkalmazhatóak mind az egyes függvények meghívásához, mind a címek definiálásához. A vezérlő program definíciójában angol meglelőiket használtam, azaz I, mint input és O, mint output</w:t>
+        <w:t>FESTOs</w:t>
+      </w:r>
+      <w:proofErr w:type="spellEnd"/>
+      <w:r>
+        <w:t xml:space="preserve"> programok esetében nem ilyen szabványszerű a helyzet. Az egyes programokban angol és német rövidítések is alkalmazhatóak mind az egyes függvények meghívásához, mind a címek definiálásához. A vezérlő program definíciójában angol meglelőiket használtam, azaz I, mint input és O, mint output</w:t>
       </w:r>
       <w:r>
         <w:t>. A projekt létrehozásakor és generálásának tesztelésekor megfigyeléseim alapján igazolódott, hogy az allokációs listában mindig német megfelelőivel generálódnak a változók, így itt maradtam ennél a módszernél. A változók t</w:t>
       </w:r>
       <w:r>
-        <w:t xml:space="preserve">ípusai a német jelölésben is a </w:t>
-      </w:r>
-      <w:r>
-        <w:t>egfelelő szavak első karakterével deklarálhatóak:</w:t>
+        <w:t xml:space="preserve">ípusai a német jelölésben is </w:t>
+      </w:r>
+      <w:proofErr w:type="gramStart"/>
+      <w:r>
+        <w:t>a</w:t>
+      </w:r>
+      <w:proofErr w:type="gramEnd"/>
+      <w:r>
+        <w:t xml:space="preserve"> </w:t>
+      </w:r>
+      <w:proofErr w:type="spellStart"/>
+      <w:r>
+        <w:t>egfelelő</w:t>
+      </w:r>
+      <w:proofErr w:type="spellEnd"/>
+      <w:r>
+        <w:t xml:space="preserve"> szavak első karakterével deklarálhatóak:</w:t>
       </w:r>
     </w:p>
     <w:p>
@@ -8603,8 +10125,13 @@
         <w:t>Bemenet</w:t>
       </w:r>
       <w:r>
-        <w:t xml:space="preserve"> – Eingang</w:t>
-      </w:r>
+        <w:t xml:space="preserve"> – </w:t>
+      </w:r>
+      <w:proofErr w:type="spellStart"/>
+      <w:r>
+        <w:t>Eingang</w:t>
+      </w:r>
+      <w:proofErr w:type="spellEnd"/>
     </w:p>
     <w:p>
       <w:pPr>
@@ -8615,8 +10142,13 @@
         </w:numPr>
       </w:pPr>
       <w:r>
-        <w:t>Kimenet – Ausgabe</w:t>
-      </w:r>
+        <w:t xml:space="preserve">Kimenet – </w:t>
+      </w:r>
+      <w:proofErr w:type="spellStart"/>
+      <w:r>
+        <w:t>Ausgabe</w:t>
+      </w:r>
+      <w:proofErr w:type="spellEnd"/>
     </w:p>
     <w:p>
       <w:pPr>
@@ -8630,8 +10162,13 @@
         <w:t>Marker</w:t>
       </w:r>
       <w:r>
-        <w:t xml:space="preserve"> / merker</w:t>
-      </w:r>
+        <w:t xml:space="preserve"> / </w:t>
+      </w:r>
+      <w:proofErr w:type="spellStart"/>
+      <w:r>
+        <w:t>merker</w:t>
+      </w:r>
+      <w:proofErr w:type="spellEnd"/>
       <w:r>
         <w:t xml:space="preserve"> </w:t>
       </w:r>
@@ -8644,7 +10181,15 @@
     </w:p>
     <w:p>
       <w:r>
-        <w:t xml:space="preserve">A cím meghatározása a slot és egy azon elhelyezkedő port megjelölésével történik, az előző platformhoz taglalt második módszerrel analóg módon. </w:t>
+        <w:t xml:space="preserve">A cím meghatározása a </w:t>
+      </w:r>
+      <w:proofErr w:type="spellStart"/>
+      <w:r>
+        <w:t>slot</w:t>
+      </w:r>
+      <w:proofErr w:type="spellEnd"/>
+      <w:r>
+        <w:t xml:space="preserve"> és egy azon elhelyezkedő port megjelölésével történik, az előző platformhoz taglalt második módszerrel analóg módon. </w:t>
       </w:r>
       <w:r>
         <w:t>Az allokációs lista felépítését egy későbbi fejezet során bővebben taglalni fogom.</w:t>
@@ -8655,7 +10200,15 @@
         <w:t xml:space="preserve">A SAIA jelölései a már említettekkel ellentétben nagyobb mértékben eltérnek az általánostól. </w:t>
       </w:r>
       <w:r>
-        <w:t>A Codesys-nél taglalt első módszert részesíti előnyben tehát a cím típusát egy szám követi, melynek maximuma a típustól függ. Például:</w:t>
+        <w:t xml:space="preserve">A </w:t>
+      </w:r>
+      <w:proofErr w:type="spellStart"/>
+      <w:r>
+        <w:t>Codesys-nél</w:t>
+      </w:r>
+      <w:proofErr w:type="spellEnd"/>
+      <w:r>
+        <w:t xml:space="preserve"> taglalt első módszert részesíti előnyben tehát a cím típusát egy szám követi, melynek maximuma a típustól függ. Például:</w:t>
       </w:r>
     </w:p>
     <w:p>
@@ -8690,8 +10243,21 @@
           <w:numId w:val="29"/>
         </w:numPr>
       </w:pPr>
-      <w:r>
-        <w:t>Flag (F): 0 – 8191 (a merkerrel analóg)</w:t>
+      <w:proofErr w:type="spellStart"/>
+      <w:r>
+        <w:t>Flag</w:t>
+      </w:r>
+      <w:proofErr w:type="spellEnd"/>
+      <w:r>
+        <w:t xml:space="preserve"> (F): 0 – 8191 (a </w:t>
+      </w:r>
+      <w:proofErr w:type="spellStart"/>
+      <w:r>
+        <w:t>merkerrel</w:t>
+      </w:r>
+      <w:proofErr w:type="spellEnd"/>
+      <w:r>
+        <w:t xml:space="preserve"> analóg)</w:t>
       </w:r>
     </w:p>
     <w:p>
@@ -8714,7 +10280,15 @@
     </w:p>
     <w:p>
       <w:r>
-        <w:t xml:space="preserve">A nagymértékű eltérések miatt a PLCOpenhez használt formátumot vettem alapul, ugyanis erre volt a legegyszerűbb az egyes karakterlánc módosításokat megvalósítani, gondolok itt a karakterek kicserélésére, vagy kivágására. </w:t>
+        <w:t xml:space="preserve">A nagymértékű eltérések miatt a </w:t>
+      </w:r>
+      <w:proofErr w:type="spellStart"/>
+      <w:r>
+        <w:t>PLCOpenhez</w:t>
+      </w:r>
+      <w:proofErr w:type="spellEnd"/>
+      <w:r>
+        <w:t xml:space="preserve"> használt formátumot vettem alapul, ugyanis erre volt a legegyszerűbb az egyes karakterlánc módosításokat megvalósítani, gondolok itt a karakterek kicserélésére, vagy kivágására. </w:t>
       </w:r>
       <w:r>
         <w:t>Nyilván projekttípusonkénti definíció is megvalósítható lett volna, viszont ehhez a teljes sémát szét kellett volna darabolni, viszont a cél egy általános struktúra kialakítása volt, nem pedig platformonként, így ez a megoldás volt a legkézenfekvőbb.</w:t>
@@ -8734,22 +10308,27 @@
       <w:pPr>
         <w:pStyle w:val="Heading1"/>
       </w:pPr>
-      <w:bookmarkStart w:id="27" w:name="_Toc452412903"/>
+      <w:bookmarkStart w:id="29" w:name="_Toc452478348"/>
+      <w:proofErr w:type="spellStart"/>
       <w:r>
         <w:lastRenderedPageBreak/>
-        <w:t>Freemarker fájlok</w:t>
-      </w:r>
-      <w:bookmarkEnd w:id="27"/>
+        <w:t>Freemarker</w:t>
+      </w:r>
+      <w:proofErr w:type="spellEnd"/>
+      <w:r>
+        <w:t xml:space="preserve"> fájlok</w:t>
+      </w:r>
+      <w:bookmarkEnd w:id="29"/>
     </w:p>
     <w:p>
       <w:pPr>
         <w:pStyle w:val="Heading2"/>
       </w:pPr>
-      <w:bookmarkStart w:id="28" w:name="_Toc452412904"/>
+      <w:bookmarkStart w:id="30" w:name="_Toc452478349"/>
       <w:r>
         <w:t>Közös tényezők</w:t>
       </w:r>
-      <w:bookmarkEnd w:id="28"/>
+      <w:bookmarkEnd w:id="30"/>
     </w:p>
     <w:p>
       <w:r>
@@ -8762,10 +10341,18 @@
         <w:t xml:space="preserve"> problémába ütköztem. A közös definíciókat és segédfüggvényeket ki szerettem volna helyezni, egy olyan központi fájlba, melyet az összes </w:t>
       </w:r>
       <w:r>
-        <w:t>platform megvalósításához használhatunk. Ennek megvalósításában az volt az akadály, hogy amennyiben a fordításhoz definiált fő template fájl a könyvtár struktúrájában lejjebb helyezkedik el, mint a használni kívánt segédfüggvényeket tartalmazó fájlunk, nem tudjuk azt beimportálni, mert ennek lehetőségét tiltja a Freem</w:t>
-      </w:r>
-      <w:r>
-        <w:t>arker. Nyilván lett volna lehetőség rá, hogy az egyes platformok template fájl</w:t>
+        <w:t xml:space="preserve">platform megvalósításához használhatunk. Ennek megvalósításában az volt az akadály, hogy amennyiben a fordításhoz definiált fő template fájl a könyvtár struktúrájában lejjebb helyezkedik el, mint a használni kívánt segédfüggvényeket tartalmazó fájlunk, nem tudjuk azt beimportálni, mert ennek lehetőségét tiltja a </w:t>
+      </w:r>
+      <w:proofErr w:type="spellStart"/>
+      <w:r>
+        <w:t>Freem</w:t>
+      </w:r>
+      <w:r>
+        <w:t>arker</w:t>
+      </w:r>
+      <w:proofErr w:type="spellEnd"/>
+      <w:r>
+        <w:t>. Nyilván lett volna lehetőség rá, hogy az egyes platformok template fájl</w:t>
       </w:r>
       <w:r>
         <w:t>j</w:t>
@@ -8793,8 +10380,13 @@
           <w:numId w:val="30"/>
         </w:numPr>
       </w:pPr>
-      <w:r>
-        <w:t>Util: segédfájl, ami tartalmazza az egyes sémákhoz tartalmazó általános hívásokat, ezáltal is áttekinthetőbbé téve a tényleges, fordítandó dokumentum állományát</w:t>
+      <w:proofErr w:type="spellStart"/>
+      <w:r>
+        <w:t>Util</w:t>
+      </w:r>
+      <w:proofErr w:type="spellEnd"/>
+      <w:r>
+        <w:t>: segédfájl, ami tartalmazza az egyes sémákhoz tartalmazó általános hívásokat, ezáltal is áttekinthetőbbé téve a tényleges, fordítandó dokumentum állományát</w:t>
       </w:r>
     </w:p>
     <w:p>
@@ -8805,8 +10397,21 @@
           <w:numId w:val="30"/>
         </w:numPr>
       </w:pPr>
-      <w:r>
-        <w:t xml:space="preserve">Macro: a segédfüggvények definíciót tartalmazza. Az FTL-ekben a felhasználó által megírt segédfüggvények elnevezése: makró. Ezentúl így hivatkozok ezekre. </w:t>
+      <w:proofErr w:type="spellStart"/>
+      <w:r>
+        <w:t>Macro</w:t>
+      </w:r>
+      <w:proofErr w:type="spellEnd"/>
+      <w:r>
+        <w:t xml:space="preserve">: a segédfüggvények definíciót tartalmazza. Az </w:t>
+      </w:r>
+      <w:proofErr w:type="spellStart"/>
+      <w:r>
+        <w:t>FTL-ekben</w:t>
+      </w:r>
+      <w:proofErr w:type="spellEnd"/>
+      <w:r>
+        <w:t xml:space="preserve"> a felhasználó által megírt segédfüggvények elnevezése: makró. Ezentúl így hivatkozok ezekre. </w:t>
       </w:r>
     </w:p>
     <w:p>
@@ -8817,8 +10422,13 @@
           <w:numId w:val="30"/>
         </w:numPr>
       </w:pPr>
-      <w:r>
-        <w:t>Wiring: a vezérlés megvalósításáért felelő FTL.</w:t>
+      <w:proofErr w:type="spellStart"/>
+      <w:r>
+        <w:t>Wiring</w:t>
+      </w:r>
+      <w:proofErr w:type="spellEnd"/>
+      <w:r>
+        <w:t>: a vezérlés megvalósításáért felelő FTL.</w:t>
       </w:r>
     </w:p>
     <w:p>
@@ -8838,7 +10448,15 @@
     </w:p>
     <w:p>
       <w:r>
-        <w:t xml:space="preserve">Mint az látszik is, külön definiáltam az általános elemeket és a makrókat. Mivel környezetenként más-más makróra volt szükség így ezek a hozzájuk tartozóhoz vannak finomítva, ellentétben az Util fájlokkal, melyekben az eltérések száma viszonylag minimális. </w:t>
+        <w:t xml:space="preserve">Mint az látszik is, külön definiáltam az általános elemeket és a makrókat. Mivel környezetenként más-más makróra volt szükség így ezek a hozzájuk tartozóhoz vannak finomítva, ellentétben az </w:t>
+      </w:r>
+      <w:proofErr w:type="spellStart"/>
+      <w:r>
+        <w:t>Util</w:t>
+      </w:r>
+      <w:proofErr w:type="spellEnd"/>
+      <w:r>
+        <w:t xml:space="preserve"> fájlokkal, melyekben az eltérések száma viszonylag minimális. </w:t>
       </w:r>
       <w:r>
         <w:lastRenderedPageBreak/>
@@ -8849,19 +10467,42 @@
       <w:pPr>
         <w:pStyle w:val="Heading2"/>
       </w:pPr>
-      <w:r>
-        <w:t>PLCOpen FTL fájlok</w:t>
-      </w:r>
+      <w:bookmarkStart w:id="31" w:name="_Toc452478350"/>
+      <w:proofErr w:type="spellStart"/>
+      <w:r>
+        <w:t>PLCOpen</w:t>
+      </w:r>
+      <w:proofErr w:type="spellEnd"/>
+      <w:r>
+        <w:t xml:space="preserve"> FTL fájlok</w:t>
+      </w:r>
+      <w:bookmarkEnd w:id="31"/>
     </w:p>
     <w:p>
       <w:r>
         <w:t xml:space="preserve">Az alap struktúra mellett </w:t>
       </w:r>
       <w:r>
-        <w:t>a legfontosabb jelen lévő sémafájl a motor realizálásához szükséges leírást tartalmazza. A szerkezetben a POU-k mellett megtalálhatók a PLC szi</w:t>
-      </w:r>
-      <w:r>
-        <w:t>mulátor és ethernet modul fájlja</w:t>
+        <w:t xml:space="preserve">a legfontosabb jelen lévő sémafájl a motor realizálásához szükséges leírást tartalmazza. A szerkezetben a </w:t>
+      </w:r>
+      <w:proofErr w:type="spellStart"/>
+      <w:r>
+        <w:t>POU-k</w:t>
+      </w:r>
+      <w:proofErr w:type="spellEnd"/>
+      <w:r>
+        <w:t xml:space="preserve"> mellett megtalálhatók a PLC szi</w:t>
+      </w:r>
+      <w:r>
+        <w:t xml:space="preserve">mulátor és </w:t>
+      </w:r>
+      <w:proofErr w:type="spellStart"/>
+      <w:r>
+        <w:t>ethernet</w:t>
+      </w:r>
+      <w:proofErr w:type="spellEnd"/>
+      <w:r>
+        <w:t xml:space="preserve"> modul fájlja</w:t>
       </w:r>
       <w:r>
         <w:t>i</w:t>
@@ -8874,8 +10515,13 @@
       <w:r>
         <w:t xml:space="preserve">Az </w:t>
       </w:r>
-      <w:r>
-        <w:t xml:space="preserve">Utilban </w:t>
+      <w:proofErr w:type="spellStart"/>
+      <w:r>
+        <w:t>Utilban</w:t>
+      </w:r>
+      <w:proofErr w:type="spellEnd"/>
+      <w:r>
+        <w:t xml:space="preserve"> </w:t>
       </w:r>
       <w:r>
         <w:t>megtalálható segédváltozókat minden modul használja</w:t>
@@ -8892,16 +10538,17 @@
       <w:r>
         <w:t xml:space="preserve"> ugyanazon tagokat, mint például a dokumentum gyökere alatt található projektinformáció.</w:t>
       </w:r>
-      <w:bookmarkStart w:id="29" w:name="_GoBack"/>
-      <w:bookmarkEnd w:id="29"/>
     </w:p>
     <w:sectPr>
-      <w:headerReference w:type="default" r:id="rId25"/>
-      <w:footerReference w:type="default" r:id="rId26"/>
+      <w:headerReference w:type="even" r:id="rId31"/>
+      <w:headerReference w:type="default" r:id="rId32"/>
+      <w:footerReference w:type="default" r:id="rId33"/>
+      <w:headerReference w:type="first" r:id="rId34"/>
+      <w:footerReference w:type="first" r:id="rId35"/>
       <w:pgSz w:w="11906" w:h="16838" w:code="9"/>
       <w:pgMar w:top="1418" w:right="1134" w:bottom="1418" w:left="1701" w:header="709" w:footer="709" w:gutter="0"/>
+      <w:pgNumType w:start="1"/>
       <w:cols w:space="708"/>
-      <w:titlePg/>
       <w:docGrid w:linePitch="360"/>
     </w:sectPr>
   </w:body>
@@ -8935,9 +10582,50 @@
 
 <file path=word/footer1.xml><?xml version="1.0" encoding="utf-8"?>
 <w:ftr xmlns:wpc="http://schemas.microsoft.com/office/word/2010/wordprocessingCanvas" xmlns:mc="http://schemas.openxmlformats.org/markup-compatibility/2006" xmlns:o="urn:schemas-microsoft-com:office:office" xmlns:r="http://schemas.openxmlformats.org/officeDocument/2006/relationships" xmlns:m="http://schemas.openxmlformats.org/officeDocument/2006/math" xmlns:v="urn:schemas-microsoft-com:vml" xmlns:wp14="http://schemas.microsoft.com/office/word/2010/wordprocessingDrawing" xmlns:wp="http://schemas.openxmlformats.org/drawingml/2006/wordprocessingDrawing" xmlns:w10="urn:schemas-microsoft-com:office:word" xmlns:w="http://schemas.openxmlformats.org/wordprocessingml/2006/main" xmlns:w14="http://schemas.microsoft.com/office/word/2010/wordml" xmlns:w15="http://schemas.microsoft.com/office/word/2012/wordml" xmlns:wpg="http://schemas.microsoft.com/office/word/2010/wordprocessingGroup" xmlns:wpi="http://schemas.microsoft.com/office/word/2010/wordprocessingInk" xmlns:wne="http://schemas.microsoft.com/office/word/2006/wordml" xmlns:wps="http://schemas.microsoft.com/office/word/2010/wordprocessingShape" mc:Ignorable="w14 w15 wp14">
+  <w:p>
+    <w:pPr>
+      <w:pStyle w:val="Footer"/>
+    </w:pPr>
+  </w:p>
+</w:ftr>
+</file>
+
+<file path=word/footer2.xml><?xml version="1.0" encoding="utf-8"?>
+<w:ftr xmlns:wpc="http://schemas.microsoft.com/office/word/2010/wordprocessingCanvas" xmlns:mc="http://schemas.openxmlformats.org/markup-compatibility/2006" xmlns:o="urn:schemas-microsoft-com:office:office" xmlns:r="http://schemas.openxmlformats.org/officeDocument/2006/relationships" xmlns:m="http://schemas.openxmlformats.org/officeDocument/2006/math" xmlns:v="urn:schemas-microsoft-com:vml" xmlns:wp14="http://schemas.microsoft.com/office/word/2010/wordprocessingDrawing" xmlns:wp="http://schemas.openxmlformats.org/drawingml/2006/wordprocessingDrawing" xmlns:w10="urn:schemas-microsoft-com:office:word" xmlns:w="http://schemas.openxmlformats.org/wordprocessingml/2006/main" xmlns:w14="http://schemas.microsoft.com/office/word/2010/wordml" xmlns:w15="http://schemas.microsoft.com/office/word/2012/wordml" xmlns:wpg="http://schemas.microsoft.com/office/word/2010/wordprocessingGroup" xmlns:wpi="http://schemas.microsoft.com/office/word/2010/wordprocessingInk" xmlns:wne="http://schemas.microsoft.com/office/word/2006/wordml" xmlns:wps="http://schemas.microsoft.com/office/word/2010/wordprocessingShape" mc:Ignorable="w14 w15 wp14">
+  <w:p>
+    <w:pPr>
+      <w:pStyle w:val="Footer"/>
+      <w:jc w:val="right"/>
+    </w:pPr>
+  </w:p>
+  <w:p>
+    <w:pPr>
+      <w:pStyle w:val="Footer"/>
+      <w:tabs>
+        <w:tab w:val="clear" w:pos="4536"/>
+        <w:tab w:val="clear" w:pos="9072"/>
+        <w:tab w:val="left" w:pos="6225"/>
+      </w:tabs>
+    </w:pPr>
+  </w:p>
+</w:ftr>
+</file>
+
+<file path=word/footer3.xml><?xml version="1.0" encoding="utf-8"?>
+<w:ftr xmlns:wpc="http://schemas.microsoft.com/office/word/2010/wordprocessingCanvas" xmlns:mc="http://schemas.openxmlformats.org/markup-compatibility/2006" xmlns:o="urn:schemas-microsoft-com:office:office" xmlns:r="http://schemas.openxmlformats.org/officeDocument/2006/relationships" xmlns:m="http://schemas.openxmlformats.org/officeDocument/2006/math" xmlns:v="urn:schemas-microsoft-com:vml" xmlns:wp14="http://schemas.microsoft.com/office/word/2010/wordprocessingDrawing" xmlns:wp="http://schemas.openxmlformats.org/drawingml/2006/wordprocessingDrawing" xmlns:w10="urn:schemas-microsoft-com:office:word" xmlns:w="http://schemas.openxmlformats.org/wordprocessingml/2006/main" xmlns:w14="http://schemas.microsoft.com/office/word/2010/wordml" xmlns:w15="http://schemas.microsoft.com/office/word/2012/wordml" xmlns:wpg="http://schemas.microsoft.com/office/word/2010/wordprocessingGroup" xmlns:wpi="http://schemas.microsoft.com/office/word/2010/wordprocessingInk" xmlns:wne="http://schemas.microsoft.com/office/word/2006/wordml" xmlns:wps="http://schemas.microsoft.com/office/word/2010/wordprocessingShape" mc:Ignorable="w14 w15 wp14">
+  <w:p>
+    <w:pPr>
+      <w:pStyle w:val="Footer"/>
+    </w:pPr>
+  </w:p>
+</w:ftr>
+</file>
+
+<file path=word/footer4.xml><?xml version="1.0" encoding="utf-8"?>
+<w:ftr xmlns:wpc="http://schemas.microsoft.com/office/word/2010/wordprocessingCanvas" xmlns:mc="http://schemas.openxmlformats.org/markup-compatibility/2006" xmlns:o="urn:schemas-microsoft-com:office:office" xmlns:r="http://schemas.openxmlformats.org/officeDocument/2006/relationships" xmlns:m="http://schemas.openxmlformats.org/officeDocument/2006/math" xmlns:v="urn:schemas-microsoft-com:vml" xmlns:wp14="http://schemas.microsoft.com/office/word/2010/wordprocessingDrawing" xmlns:wp="http://schemas.openxmlformats.org/drawingml/2006/wordprocessingDrawing" xmlns:w10="urn:schemas-microsoft-com:office:word" xmlns:w="http://schemas.openxmlformats.org/wordprocessingml/2006/main" xmlns:w14="http://schemas.microsoft.com/office/word/2010/wordml" xmlns:w15="http://schemas.microsoft.com/office/word/2012/wordml" xmlns:wpg="http://schemas.microsoft.com/office/word/2010/wordprocessingGroup" xmlns:wpi="http://schemas.microsoft.com/office/word/2010/wordprocessingInk" xmlns:wne="http://schemas.microsoft.com/office/word/2006/wordml" xmlns:wps="http://schemas.microsoft.com/office/word/2010/wordprocessingShape" mc:Ignorable="w14 w15 wp14">
   <w:sdt>
     <w:sdtPr>
-      <w:id w:val="1680776566"/>
+      <w:id w:val="-1815472496"/>
       <w:docPartObj>
         <w:docPartGallery w:val="Page Numbers (Bottom of Page)"/>
         <w:docPartUnique/>
@@ -8967,7 +10655,7 @@
           <w:rPr>
             <w:noProof/>
           </w:rPr>
-          <w:t>33</w:t>
+          <w:t>17</w:t>
         </w:r>
         <w:r>
           <w:rPr>
@@ -8981,8 +10669,62 @@
   <w:p>
     <w:pPr>
       <w:pStyle w:val="Footer"/>
+      <w:tabs>
+        <w:tab w:val="clear" w:pos="4536"/>
+        <w:tab w:val="clear" w:pos="9072"/>
+        <w:tab w:val="left" w:pos="6225"/>
+      </w:tabs>
     </w:pPr>
   </w:p>
+</w:ftr>
+</file>
+
+<file path=word/footer5.xml><?xml version="1.0" encoding="utf-8"?>
+<w:ftr xmlns:wpc="http://schemas.microsoft.com/office/word/2010/wordprocessingCanvas" xmlns:mc="http://schemas.openxmlformats.org/markup-compatibility/2006" xmlns:o="urn:schemas-microsoft-com:office:office" xmlns:r="http://schemas.openxmlformats.org/officeDocument/2006/relationships" xmlns:m="http://schemas.openxmlformats.org/officeDocument/2006/math" xmlns:v="urn:schemas-microsoft-com:vml" xmlns:wp14="http://schemas.microsoft.com/office/word/2010/wordprocessingDrawing" xmlns:wp="http://schemas.openxmlformats.org/drawingml/2006/wordprocessingDrawing" xmlns:w10="urn:schemas-microsoft-com:office:word" xmlns:w="http://schemas.openxmlformats.org/wordprocessingml/2006/main" xmlns:w14="http://schemas.microsoft.com/office/word/2010/wordml" xmlns:w15="http://schemas.microsoft.com/office/word/2012/wordml" xmlns:wpg="http://schemas.microsoft.com/office/word/2010/wordprocessingGroup" xmlns:wpi="http://schemas.microsoft.com/office/word/2010/wordprocessingInk" xmlns:wne="http://schemas.microsoft.com/office/word/2006/wordml" xmlns:wps="http://schemas.microsoft.com/office/word/2010/wordprocessingShape" mc:Ignorable="w14 w15 wp14">
+  <w:sdt>
+    <w:sdtPr>
+      <w:id w:val="2070837961"/>
+      <w:docPartObj>
+        <w:docPartGallery w:val="Page Numbers (Bottom of Page)"/>
+        <w:docPartUnique/>
+      </w:docPartObj>
+    </w:sdtPr>
+    <w:sdtEndPr>
+      <w:rPr>
+        <w:noProof/>
+      </w:rPr>
+    </w:sdtEndPr>
+    <w:sdtContent>
+      <w:p>
+        <w:pPr>
+          <w:pStyle w:val="Footer"/>
+          <w:ind w:firstLine="1416"/>
+          <w:jc w:val="right"/>
+        </w:pPr>
+        <w:r>
+          <w:fldChar w:fldCharType="begin"/>
+        </w:r>
+        <w:r>
+          <w:instrText xml:space="preserve"> PAGE   \* MERGEFORMAT </w:instrText>
+        </w:r>
+        <w:r>
+          <w:fldChar w:fldCharType="separate"/>
+        </w:r>
+        <w:r>
+          <w:rPr>
+            <w:noProof/>
+          </w:rPr>
+          <w:t>1</w:t>
+        </w:r>
+        <w:r>
+          <w:rPr>
+            <w:noProof/>
+          </w:rPr>
+          <w:fldChar w:fldCharType="end"/>
+        </w:r>
+      </w:p>
+    </w:sdtContent>
+  </w:sdt>
 </w:ftr>
 </file>
 
@@ -9037,19 +10779,120 @@
 <w:hdr xmlns:wpc="http://schemas.microsoft.com/office/word/2010/wordprocessingCanvas" xmlns:mc="http://schemas.openxmlformats.org/markup-compatibility/2006" xmlns:o="urn:schemas-microsoft-com:office:office" xmlns:r="http://schemas.openxmlformats.org/officeDocument/2006/relationships" xmlns:m="http://schemas.openxmlformats.org/officeDocument/2006/math" xmlns:v="urn:schemas-microsoft-com:vml" xmlns:wp14="http://schemas.microsoft.com/office/word/2010/wordprocessingDrawing" xmlns:wp="http://schemas.openxmlformats.org/drawingml/2006/wordprocessingDrawing" xmlns:w10="urn:schemas-microsoft-com:office:word" xmlns:w="http://schemas.openxmlformats.org/wordprocessingml/2006/main" xmlns:w14="http://schemas.microsoft.com/office/word/2010/wordml" xmlns:w15="http://schemas.microsoft.com/office/word/2012/wordml" xmlns:wpg="http://schemas.microsoft.com/office/word/2010/wordprocessingGroup" xmlns:wpi="http://schemas.microsoft.com/office/word/2010/wordprocessingInk" xmlns:wne="http://schemas.microsoft.com/office/word/2006/wordml" xmlns:wps="http://schemas.microsoft.com/office/word/2010/wordprocessingShape" mc:Ignorable="w14 w15 wp14">
   <w:p>
     <w:pPr>
+      <w:pStyle w:val="Header"/>
+      <w:ind w:firstLine="0"/>
+    </w:pPr>
+    <w:bookmarkStart w:id="2" w:name="_GoBack"/>
+    <w:bookmarkEnd w:id="2"/>
+  </w:p>
+</w:hdr>
+</file>
+
+<file path=word/header2.xml><?xml version="1.0" encoding="utf-8"?>
+<w:hdr xmlns:wpc="http://schemas.microsoft.com/office/word/2010/wordprocessingCanvas" xmlns:mc="http://schemas.openxmlformats.org/markup-compatibility/2006" xmlns:o="urn:schemas-microsoft-com:office:office" xmlns:r="http://schemas.openxmlformats.org/officeDocument/2006/relationships" xmlns:m="http://schemas.openxmlformats.org/officeDocument/2006/math" xmlns:v="urn:schemas-microsoft-com:vml" xmlns:wp14="http://schemas.microsoft.com/office/word/2010/wordprocessingDrawing" xmlns:wp="http://schemas.openxmlformats.org/drawingml/2006/wordprocessingDrawing" xmlns:w10="urn:schemas-microsoft-com:office:word" xmlns:w="http://schemas.openxmlformats.org/wordprocessingml/2006/main" xmlns:w14="http://schemas.microsoft.com/office/word/2010/wordml" xmlns:w15="http://schemas.microsoft.com/office/word/2012/wordml" xmlns:wpg="http://schemas.microsoft.com/office/word/2010/wordprocessingGroup" xmlns:wpi="http://schemas.microsoft.com/office/word/2010/wordprocessingInk" xmlns:wne="http://schemas.microsoft.com/office/word/2006/wordml" xmlns:wps="http://schemas.microsoft.com/office/word/2010/wordprocessingShape" mc:Ignorable="w14 w15 wp14">
+  <w:p>
+    <w:pPr>
+      <w:pStyle w:val="Header"/>
+    </w:pPr>
+  </w:p>
+</w:hdr>
+</file>
+
+<file path=word/header3.xml><?xml version="1.0" encoding="utf-8"?>
+<w:hdr xmlns:wpc="http://schemas.microsoft.com/office/word/2010/wordprocessingCanvas" xmlns:mc="http://schemas.openxmlformats.org/markup-compatibility/2006" xmlns:o="urn:schemas-microsoft-com:office:office" xmlns:r="http://schemas.openxmlformats.org/officeDocument/2006/relationships" xmlns:m="http://schemas.openxmlformats.org/officeDocument/2006/math" xmlns:v="urn:schemas-microsoft-com:vml" xmlns:wp14="http://schemas.microsoft.com/office/word/2010/wordprocessingDrawing" xmlns:wp="http://schemas.openxmlformats.org/drawingml/2006/wordprocessingDrawing" xmlns:w10="urn:schemas-microsoft-com:office:word" xmlns:w="http://schemas.openxmlformats.org/wordprocessingml/2006/main" xmlns:w14="http://schemas.microsoft.com/office/word/2010/wordml" xmlns:w15="http://schemas.microsoft.com/office/word/2012/wordml" xmlns:wpg="http://schemas.microsoft.com/office/word/2010/wordprocessingGroup" xmlns:wpi="http://schemas.microsoft.com/office/word/2010/wordprocessingInk" xmlns:wne="http://schemas.microsoft.com/office/word/2006/wordml" xmlns:wps="http://schemas.microsoft.com/office/word/2010/wordprocessingShape" mc:Ignorable="w14 w15 wp14">
+  <w:p>
+    <w:pPr>
       <w:pStyle w:val="HeaderStyle"/>
     </w:pPr>
     <w:r>
-      <w:tab/>
+      <w:fldChar w:fldCharType="begin"/>
     </w:r>
-    <w:fldSimple w:instr=" STYLEREF  &quot;Heading 1&quot;  \* MERGEFORMAT ">
+    <w:r>
+      <w:instrText xml:space="preserve"> STYLEREF  "Heading 1"  \* MERGEFORMAT </w:instrText>
+    </w:r>
+    <w:r>
+      <w:rPr>
+        <w:noProof/>
+      </w:rPr>
+      <w:fldChar w:fldCharType="end"/>
+    </w:r>
+  </w:p>
+</w:hdr>
+</file>
+
+<file path=word/header4.xml><?xml version="1.0" encoding="utf-8"?>
+<w:hdr xmlns:wpc="http://schemas.microsoft.com/office/word/2010/wordprocessingCanvas" xmlns:mc="http://schemas.openxmlformats.org/markup-compatibility/2006" xmlns:o="urn:schemas-microsoft-com:office:office" xmlns:r="http://schemas.openxmlformats.org/officeDocument/2006/relationships" xmlns:m="http://schemas.openxmlformats.org/officeDocument/2006/math" xmlns:v="urn:schemas-microsoft-com:vml" xmlns:wp14="http://schemas.microsoft.com/office/word/2010/wordprocessingDrawing" xmlns:wp="http://schemas.openxmlformats.org/drawingml/2006/wordprocessingDrawing" xmlns:w10="urn:schemas-microsoft-com:office:word" xmlns:w="http://schemas.openxmlformats.org/wordprocessingml/2006/main" xmlns:w14="http://schemas.microsoft.com/office/word/2010/wordml" xmlns:w15="http://schemas.microsoft.com/office/word/2012/wordml" xmlns:wpg="http://schemas.microsoft.com/office/word/2010/wordprocessingGroup" xmlns:wpi="http://schemas.microsoft.com/office/word/2010/wordprocessingInk" xmlns:wne="http://schemas.microsoft.com/office/word/2006/wordml" xmlns:wps="http://schemas.microsoft.com/office/word/2010/wordprocessingShape" mc:Ignorable="w14 w15 wp14">
+  <w:p>
+    <w:pPr>
+      <w:pStyle w:val="HeaderStyle"/>
+      <w:jc w:val="left"/>
+    </w:pPr>
+    <w:fldSimple w:instr=" STYLEREF  &quot;Heading 2&quot;  \* MERGEFORMAT ">
       <w:r>
         <w:rPr>
           <w:noProof/>
         </w:rPr>
-        <w:t>Freemarker fájlok</w:t>
+        <w:t>„Huzalozási” fájl</w:t>
       </w:r>
     </w:fldSimple>
+  </w:p>
+</w:hdr>
+</file>
+
+<file path=word/header5.xml><?xml version="1.0" encoding="utf-8"?>
+<w:hdr xmlns:wpc="http://schemas.microsoft.com/office/word/2010/wordprocessingCanvas" xmlns:mc="http://schemas.openxmlformats.org/markup-compatibility/2006" xmlns:o="urn:schemas-microsoft-com:office:office" xmlns:r="http://schemas.openxmlformats.org/officeDocument/2006/relationships" xmlns:m="http://schemas.openxmlformats.org/officeDocument/2006/math" xmlns:v="urn:schemas-microsoft-com:vml" xmlns:wp14="http://schemas.microsoft.com/office/word/2010/wordprocessingDrawing" xmlns:wp="http://schemas.openxmlformats.org/drawingml/2006/wordprocessingDrawing" xmlns:w10="urn:schemas-microsoft-com:office:word" xmlns:w="http://schemas.openxmlformats.org/wordprocessingml/2006/main" xmlns:w14="http://schemas.microsoft.com/office/word/2010/wordml" xmlns:w15="http://schemas.microsoft.com/office/word/2012/wordml" xmlns:wpg="http://schemas.microsoft.com/office/word/2010/wordprocessingGroup" xmlns:wpi="http://schemas.microsoft.com/office/word/2010/wordprocessingInk" xmlns:wne="http://schemas.microsoft.com/office/word/2006/wordml" xmlns:wps="http://schemas.microsoft.com/office/word/2010/wordprocessingShape" mc:Ignorable="w14 w15 wp14">
+  <w:p>
+    <w:pPr>
+      <w:pStyle w:val="HeaderStyle"/>
+    </w:pPr>
+    <w:r>
+      <w:fldChar w:fldCharType="begin"/>
+    </w:r>
+    <w:r>
+      <w:instrText xml:space="preserve"> STYLEREF  apple-converted-space  \* MERGEFORMAT </w:instrText>
+    </w:r>
+    <w:r>
+      <w:fldChar w:fldCharType="end"/>
+    </w:r>
+    <w:fldSimple w:instr=" STYLEREF  &quot;Heading 2&quot;  \* MERGEFORMAT ">
+      <w:r>
+        <w:rPr>
+          <w:noProof/>
+        </w:rPr>
+        <w:t>Fő build fájl</w:t>
+      </w:r>
+    </w:fldSimple>
+  </w:p>
+</w:hdr>
+</file>
+
+<file path=word/header6.xml><?xml version="1.0" encoding="utf-8"?>
+<w:hdr xmlns:wpc="http://schemas.microsoft.com/office/word/2010/wordprocessingCanvas" xmlns:mc="http://schemas.openxmlformats.org/markup-compatibility/2006" xmlns:o="urn:schemas-microsoft-com:office:office" xmlns:r="http://schemas.openxmlformats.org/officeDocument/2006/relationships" xmlns:m="http://schemas.openxmlformats.org/officeDocument/2006/math" xmlns:v="urn:schemas-microsoft-com:vml" xmlns:wp14="http://schemas.microsoft.com/office/word/2010/wordprocessingDrawing" xmlns:wp="http://schemas.openxmlformats.org/drawingml/2006/wordprocessingDrawing" xmlns:w10="urn:schemas-microsoft-com:office:word" xmlns:w="http://schemas.openxmlformats.org/wordprocessingml/2006/main" xmlns:w14="http://schemas.microsoft.com/office/word/2010/wordml" xmlns:w15="http://schemas.microsoft.com/office/word/2012/wordml" xmlns:wpg="http://schemas.microsoft.com/office/word/2010/wordprocessingGroup" xmlns:wpi="http://schemas.microsoft.com/office/word/2010/wordprocessingInk" xmlns:wne="http://schemas.microsoft.com/office/word/2006/wordml" xmlns:wps="http://schemas.microsoft.com/office/word/2010/wordprocessingShape" mc:Ignorable="w14 w15 wp14">
+  <w:p>
+    <w:pPr>
+      <w:pStyle w:val="HeaderStyle"/>
+    </w:pPr>
+    <w:r>
+      <w:fldChar w:fldCharType="begin"/>
+    </w:r>
+    <w:r>
+      <w:instrText xml:space="preserve"> STYLEREF  "Heading 1"  \* MERGEFORMAT </w:instrText>
+    </w:r>
+    <w:r>
+      <w:fldChar w:fldCharType="separate"/>
+    </w:r>
+    <w:r>
+      <w:rPr>
+        <w:noProof/>
+      </w:rPr>
+      <w:t>Bevezetés</w:t>
+    </w:r>
+    <w:r>
+      <w:rPr>
+        <w:noProof/>
+      </w:rPr>
+      <w:fldChar w:fldCharType="end"/>
+    </w:r>
   </w:p>
 </w:hdr>
 </file>
@@ -13792,7 +15635,7 @@
 </file>
 
 <file path=customXml/itemProps1.xml><?xml version="1.0" encoding="utf-8"?>
-<ds:datastoreItem xmlns:ds="http://schemas.openxmlformats.org/officeDocument/2006/customXml" ds:itemID="{593B15EF-5710-42B1-B665-832D87906F33}">
+<ds:datastoreItem xmlns:ds="http://schemas.openxmlformats.org/officeDocument/2006/customXml" ds:itemID="{2D0F25A6-254F-4302-8A75-431C7DC51062}">
   <ds:schemaRefs>
     <ds:schemaRef ds:uri="http://schemas.openxmlformats.org/officeDocument/2006/bibliography"/>
   </ds:schemaRefs>

--- a/resources/doc/debuaap_thesis.docx
+++ b/resources/doc/debuaap_thesis.docx
@@ -142,8 +142,10 @@
         </w:rPr>
       </w:pPr>
     </w:p>
-    <w:bookmarkStart w:id="0" w:name="_Toc452478321" w:displacedByCustomXml="next"/>
-    <w:bookmarkStart w:id="1" w:name="_Toc452478221" w:displacedByCustomXml="next"/>
+    <w:bookmarkStart w:id="0" w:name="_Toc452496769" w:displacedByCustomXml="next"/>
+    <w:bookmarkStart w:id="1" w:name="_Toc452493887" w:displacedByCustomXml="next"/>
+    <w:bookmarkStart w:id="2" w:name="_Toc452478321" w:displacedByCustomXml="next"/>
+    <w:bookmarkStart w:id="3" w:name="_Toc452478221" w:displacedByCustomXml="next"/>
     <w:sdt>
       <w:sdtPr>
         <w:rPr>
@@ -181,6 +183,8 @@
           <w:r>
             <w:t>Tartalomjegyzék</w:t>
           </w:r>
+          <w:bookmarkEnd w:id="3"/>
+          <w:bookmarkEnd w:id="2"/>
           <w:bookmarkEnd w:id="1"/>
           <w:bookmarkEnd w:id="0"/>
           <w:r>
@@ -218,7 +222,7 @@
               <w:lang w:eastAsia="hu-HU"/>
             </w:rPr>
           </w:pPr>
-          <w:hyperlink w:anchor="_Toc452478322" w:history="1">
+          <w:hyperlink w:anchor="_Toc452496770" w:history="1">
             <w:r>
               <w:rPr>
                 <w:rStyle w:val="Hyperlink"/>
@@ -261,7 +265,7 @@
                 <w:noProof/>
                 <w:webHidden/>
               </w:rPr>
-              <w:instrText xml:space="preserve"> PAGEREF _Toc452478322 \h </w:instrText>
+              <w:instrText xml:space="preserve"> PAGEREF _Toc452496770 \h </w:instrText>
             </w:r>
             <w:r>
               <w:rPr>
@@ -306,7 +310,7 @@
               <w:lang w:eastAsia="hu-HU"/>
             </w:rPr>
           </w:pPr>
-          <w:hyperlink w:anchor="_Toc452478323" w:history="1">
+          <w:hyperlink w:anchor="_Toc452496771" w:history="1">
             <w:r>
               <w:rPr>
                 <w:rStyle w:val="Hyperlink"/>
@@ -349,7 +353,7 @@
                 <w:noProof/>
                 <w:webHidden/>
               </w:rPr>
-              <w:instrText xml:space="preserve"> PAGEREF _Toc452478323 \h </w:instrText>
+              <w:instrText xml:space="preserve"> PAGEREF _Toc452496771 \h </w:instrText>
             </w:r>
             <w:r>
               <w:rPr>
@@ -394,7 +398,7 @@
               <w:lang w:eastAsia="hu-HU"/>
             </w:rPr>
           </w:pPr>
-          <w:hyperlink w:anchor="_Toc452478324" w:history="1">
+          <w:hyperlink w:anchor="_Toc452496772" w:history="1">
             <w:r>
               <w:rPr>
                 <w:rStyle w:val="Hyperlink"/>
@@ -437,7 +441,7 @@
                 <w:noProof/>
                 <w:webHidden/>
               </w:rPr>
-              <w:instrText xml:space="preserve"> PAGEREF _Toc452478324 \h </w:instrText>
+              <w:instrText xml:space="preserve"> PAGEREF _Toc452496772 \h </w:instrText>
             </w:r>
             <w:r>
               <w:rPr>
@@ -482,7 +486,7 @@
               <w:lang w:eastAsia="hu-HU"/>
             </w:rPr>
           </w:pPr>
-          <w:hyperlink w:anchor="_Toc452478325" w:history="1">
+          <w:hyperlink w:anchor="_Toc452496773" w:history="1">
             <w:r>
               <w:rPr>
                 <w:rStyle w:val="Hyperlink"/>
@@ -525,7 +529,7 @@
                 <w:noProof/>
                 <w:webHidden/>
               </w:rPr>
-              <w:instrText xml:space="preserve"> PAGEREF _Toc452478325 \h </w:instrText>
+              <w:instrText xml:space="preserve"> PAGEREF _Toc452496773 \h </w:instrText>
             </w:r>
             <w:r>
               <w:rPr>
@@ -570,7 +574,7 @@
               <w:lang w:eastAsia="hu-HU"/>
             </w:rPr>
           </w:pPr>
-          <w:hyperlink w:anchor="_Toc452478326" w:history="1">
+          <w:hyperlink w:anchor="_Toc452496774" w:history="1">
             <w:r>
               <w:rPr>
                 <w:rStyle w:val="Hyperlink"/>
@@ -613,7 +617,7 @@
                 <w:noProof/>
                 <w:webHidden/>
               </w:rPr>
-              <w:instrText xml:space="preserve"> PAGEREF _Toc452478326 \h </w:instrText>
+              <w:instrText xml:space="preserve"> PAGEREF _Toc452496774 \h </w:instrText>
             </w:r>
             <w:r>
               <w:rPr>
@@ -658,7 +662,7 @@
               <w:lang w:eastAsia="hu-HU"/>
             </w:rPr>
           </w:pPr>
-          <w:hyperlink w:anchor="_Toc452478327" w:history="1">
+          <w:hyperlink w:anchor="_Toc452496775" w:history="1">
             <w:r>
               <w:rPr>
                 <w:rStyle w:val="Hyperlink"/>
@@ -701,7 +705,7 @@
                 <w:noProof/>
                 <w:webHidden/>
               </w:rPr>
-              <w:instrText xml:space="preserve"> PAGEREF _Toc452478327 \h </w:instrText>
+              <w:instrText xml:space="preserve"> PAGEREF _Toc452496775 \h </w:instrText>
             </w:r>
             <w:r>
               <w:rPr>
@@ -746,7 +750,7 @@
               <w:lang w:eastAsia="hu-HU"/>
             </w:rPr>
           </w:pPr>
-          <w:hyperlink w:anchor="_Toc452478328" w:history="1">
+          <w:hyperlink w:anchor="_Toc452496776" w:history="1">
             <w:r>
               <w:rPr>
                 <w:rStyle w:val="Hyperlink"/>
@@ -789,7 +793,7 @@
                 <w:noProof/>
                 <w:webHidden/>
               </w:rPr>
-              <w:instrText xml:space="preserve"> PAGEREF _Toc452478328 \h </w:instrText>
+              <w:instrText xml:space="preserve"> PAGEREF _Toc452496776 \h </w:instrText>
             </w:r>
             <w:r>
               <w:rPr>
@@ -834,7 +838,7 @@
               <w:lang w:eastAsia="hu-HU"/>
             </w:rPr>
           </w:pPr>
-          <w:hyperlink w:anchor="_Toc452478329" w:history="1">
+          <w:hyperlink w:anchor="_Toc452496777" w:history="1">
             <w:r>
               <w:rPr>
                 <w:rStyle w:val="Hyperlink"/>
@@ -877,7 +881,7 @@
                 <w:noProof/>
                 <w:webHidden/>
               </w:rPr>
-              <w:instrText xml:space="preserve"> PAGEREF _Toc452478329 \h </w:instrText>
+              <w:instrText xml:space="preserve"> PAGEREF _Toc452496777 \h </w:instrText>
             </w:r>
             <w:r>
               <w:rPr>
@@ -922,7 +926,7 @@
               <w:lang w:eastAsia="hu-HU"/>
             </w:rPr>
           </w:pPr>
-          <w:hyperlink w:anchor="_Toc452478330" w:history="1">
+          <w:hyperlink w:anchor="_Toc452496778" w:history="1">
             <w:r>
               <w:rPr>
                 <w:rStyle w:val="Hyperlink"/>
@@ -965,7 +969,7 @@
                 <w:noProof/>
                 <w:webHidden/>
               </w:rPr>
-              <w:instrText xml:space="preserve"> PAGEREF _Toc452478330 \h </w:instrText>
+              <w:instrText xml:space="preserve"> PAGEREF _Toc452496778 \h </w:instrText>
             </w:r>
             <w:r>
               <w:rPr>
@@ -1010,7 +1014,7 @@
               <w:lang w:eastAsia="hu-HU"/>
             </w:rPr>
           </w:pPr>
-          <w:hyperlink w:anchor="_Toc452478331" w:history="1">
+          <w:hyperlink w:anchor="_Toc452496779" w:history="1">
             <w:r>
               <w:rPr>
                 <w:rStyle w:val="Hyperlink"/>
@@ -1053,7 +1057,7 @@
                 <w:noProof/>
                 <w:webHidden/>
               </w:rPr>
-              <w:instrText xml:space="preserve"> PAGEREF _Toc452478331 \h </w:instrText>
+              <w:instrText xml:space="preserve"> PAGEREF _Toc452496779 \h </w:instrText>
             </w:r>
             <w:r>
               <w:rPr>
@@ -1098,7 +1102,7 @@
               <w:lang w:eastAsia="hu-HU"/>
             </w:rPr>
           </w:pPr>
-          <w:hyperlink w:anchor="_Toc452478332" w:history="1">
+          <w:hyperlink w:anchor="_Toc452496780" w:history="1">
             <w:r>
               <w:rPr>
                 <w:rStyle w:val="Hyperlink"/>
@@ -1141,7 +1145,7 @@
                 <w:noProof/>
                 <w:webHidden/>
               </w:rPr>
-              <w:instrText xml:space="preserve"> PAGEREF _Toc452478332 \h </w:instrText>
+              <w:instrText xml:space="preserve"> PAGEREF _Toc452496780 \h </w:instrText>
             </w:r>
             <w:r>
               <w:rPr>
@@ -1186,7 +1190,7 @@
               <w:lang w:eastAsia="hu-HU"/>
             </w:rPr>
           </w:pPr>
-          <w:hyperlink w:anchor="_Toc452478333" w:history="1">
+          <w:hyperlink w:anchor="_Toc452496781" w:history="1">
             <w:r>
               <w:rPr>
                 <w:rStyle w:val="Hyperlink"/>
@@ -1208,7 +1212,7 @@
                 <w:rStyle w:val="Hyperlink"/>
                 <w:noProof/>
               </w:rPr>
-              <w:t>A konfigurációs fájl</w:t>
+              <w:t>A skeleton megvalósítása</w:t>
             </w:r>
             <w:r>
               <w:rPr>
@@ -1229,7 +1233,7 @@
                 <w:noProof/>
                 <w:webHidden/>
               </w:rPr>
-              <w:instrText xml:space="preserve"> PAGEREF _Toc452478333 \h </w:instrText>
+              <w:instrText xml:space="preserve"> PAGEREF _Toc452496781 \h </w:instrText>
             </w:r>
             <w:r>
               <w:rPr>
@@ -1274,7 +1278,7 @@
               <w:lang w:eastAsia="hu-HU"/>
             </w:rPr>
           </w:pPr>
-          <w:hyperlink w:anchor="_Toc452478334" w:history="1">
+          <w:hyperlink w:anchor="_Toc452496782" w:history="1">
             <w:r>
               <w:rPr>
                 <w:rStyle w:val="Hyperlink"/>
@@ -1317,7 +1321,7 @@
                 <w:noProof/>
                 <w:webHidden/>
               </w:rPr>
-              <w:instrText xml:space="preserve"> PAGEREF _Toc452478334 \h </w:instrText>
+              <w:instrText xml:space="preserve"> PAGEREF _Toc452496782 \h </w:instrText>
             </w:r>
             <w:r>
               <w:rPr>
@@ -1362,7 +1366,7 @@
               <w:lang w:eastAsia="hu-HU"/>
             </w:rPr>
           </w:pPr>
-          <w:hyperlink w:anchor="_Toc452478335" w:history="1">
+          <w:hyperlink w:anchor="_Toc452496783" w:history="1">
             <w:r>
               <w:rPr>
                 <w:rStyle w:val="Hyperlink"/>
@@ -1384,7 +1388,7 @@
                 <w:rStyle w:val="Hyperlink"/>
                 <w:noProof/>
               </w:rPr>
-              <w:t>„Huzalozási” fájl</w:t>
+              <w:t>Konfigurációs fájl</w:t>
             </w:r>
             <w:r>
               <w:rPr>
@@ -1405,7 +1409,7 @@
                 <w:noProof/>
                 <w:webHidden/>
               </w:rPr>
-              <w:instrText xml:space="preserve"> PAGEREF _Toc452478335 \h </w:instrText>
+              <w:instrText xml:space="preserve"> PAGEREF _Toc452496783 \h </w:instrText>
             </w:r>
             <w:r>
               <w:rPr>
@@ -1450,7 +1454,7 @@
               <w:lang w:eastAsia="hu-HU"/>
             </w:rPr>
           </w:pPr>
-          <w:hyperlink w:anchor="_Toc452478336" w:history="1">
+          <w:hyperlink w:anchor="_Toc452496784" w:history="1">
             <w:r>
               <w:rPr>
                 <w:rStyle w:val="Hyperlink"/>
@@ -1493,7 +1497,7 @@
                 <w:noProof/>
                 <w:webHidden/>
               </w:rPr>
-              <w:instrText xml:space="preserve"> PAGEREF _Toc452478336 \h </w:instrText>
+              <w:instrText xml:space="preserve"> PAGEREF _Toc452496784 \h </w:instrText>
             </w:r>
             <w:r>
               <w:rPr>
@@ -1538,7 +1542,7 @@
               <w:lang w:eastAsia="hu-HU"/>
             </w:rPr>
           </w:pPr>
-          <w:hyperlink w:anchor="_Toc452478337" w:history="1">
+          <w:hyperlink w:anchor="_Toc452496785" w:history="1">
             <w:r>
               <w:rPr>
                 <w:rStyle w:val="Hyperlink"/>
@@ -1581,7 +1585,7 @@
                 <w:noProof/>
                 <w:webHidden/>
               </w:rPr>
-              <w:instrText xml:space="preserve"> PAGEREF _Toc452478337 \h </w:instrText>
+              <w:instrText xml:space="preserve"> PAGEREF _Toc452496785 \h </w:instrText>
             </w:r>
             <w:r>
               <w:rPr>
@@ -1626,7 +1630,7 @@
               <w:lang w:eastAsia="hu-HU"/>
             </w:rPr>
           </w:pPr>
-          <w:hyperlink w:anchor="_Toc452478338" w:history="1">
+          <w:hyperlink w:anchor="_Toc452496786" w:history="1">
             <w:r>
               <w:rPr>
                 <w:rStyle w:val="Hyperlink"/>
@@ -1669,7 +1673,7 @@
                 <w:noProof/>
                 <w:webHidden/>
               </w:rPr>
-              <w:instrText xml:space="preserve"> PAGEREF _Toc452478338 \h </w:instrText>
+              <w:instrText xml:space="preserve"> PAGEREF _Toc452496786 \h </w:instrText>
             </w:r>
             <w:r>
               <w:rPr>
@@ -1714,7 +1718,7 @@
               <w:lang w:eastAsia="hu-HU"/>
             </w:rPr>
           </w:pPr>
-          <w:hyperlink w:anchor="_Toc452478339" w:history="1">
+          <w:hyperlink w:anchor="_Toc452496787" w:history="1">
             <w:r>
               <w:rPr>
                 <w:rStyle w:val="Hyperlink"/>
@@ -1757,7 +1761,7 @@
                 <w:noProof/>
                 <w:webHidden/>
               </w:rPr>
-              <w:instrText xml:space="preserve"> PAGEREF _Toc452478339 \h </w:instrText>
+              <w:instrText xml:space="preserve"> PAGEREF _Toc452496787 \h </w:instrText>
             </w:r>
             <w:r>
               <w:rPr>
@@ -1802,7 +1806,7 @@
               <w:lang w:eastAsia="hu-HU"/>
             </w:rPr>
           </w:pPr>
-          <w:hyperlink w:anchor="_Toc452478340" w:history="1">
+          <w:hyperlink w:anchor="_Toc452496788" w:history="1">
             <w:r>
               <w:rPr>
                 <w:rStyle w:val="Hyperlink"/>
@@ -1845,7 +1849,7 @@
                 <w:noProof/>
                 <w:webHidden/>
               </w:rPr>
-              <w:instrText xml:space="preserve"> PAGEREF _Toc452478340 \h </w:instrText>
+              <w:instrText xml:space="preserve"> PAGEREF _Toc452496788 \h </w:instrText>
             </w:r>
             <w:r>
               <w:rPr>
@@ -1890,7 +1894,7 @@
               <w:lang w:eastAsia="hu-HU"/>
             </w:rPr>
           </w:pPr>
-          <w:hyperlink w:anchor="_Toc452478341" w:history="1">
+          <w:hyperlink w:anchor="_Toc452496789" w:history="1">
             <w:r>
               <w:rPr>
                 <w:rStyle w:val="Hyperlink"/>
@@ -1933,7 +1937,7 @@
                 <w:noProof/>
                 <w:webHidden/>
               </w:rPr>
-              <w:instrText xml:space="preserve"> PAGEREF _Toc452478341 \h </w:instrText>
+              <w:instrText xml:space="preserve"> PAGEREF _Toc452496789 \h </w:instrText>
             </w:r>
             <w:r>
               <w:rPr>
@@ -1978,7 +1982,7 @@
               <w:lang w:eastAsia="hu-HU"/>
             </w:rPr>
           </w:pPr>
-          <w:hyperlink w:anchor="_Toc452478342" w:history="1">
+          <w:hyperlink w:anchor="_Toc452496790" w:history="1">
             <w:r>
               <w:rPr>
                 <w:rStyle w:val="Hyperlink"/>
@@ -2021,7 +2025,7 @@
                 <w:noProof/>
                 <w:webHidden/>
               </w:rPr>
-              <w:instrText xml:space="preserve"> PAGEREF _Toc452478342 \h </w:instrText>
+              <w:instrText xml:space="preserve"> PAGEREF _Toc452496790 \h </w:instrText>
             </w:r>
             <w:r>
               <w:rPr>
@@ -2066,7 +2070,7 @@
               <w:lang w:eastAsia="hu-HU"/>
             </w:rPr>
           </w:pPr>
-          <w:hyperlink w:anchor="_Toc452478343" w:history="1">
+          <w:hyperlink w:anchor="_Toc452496791" w:history="1">
             <w:r>
               <w:rPr>
                 <w:rStyle w:val="Hyperlink"/>
@@ -2109,7 +2113,7 @@
                 <w:noProof/>
                 <w:webHidden/>
               </w:rPr>
-              <w:instrText xml:space="preserve"> PAGEREF _Toc452478343 \h </w:instrText>
+              <w:instrText xml:space="preserve"> PAGEREF _Toc452496791 \h </w:instrText>
             </w:r>
             <w:r>
               <w:rPr>
@@ -2153,7 +2157,7 @@
               <w:lang w:val="hu-HU" w:eastAsia="hu-HU"/>
             </w:rPr>
           </w:pPr>
-          <w:hyperlink w:anchor="_Toc452478344" w:history="1">
+          <w:hyperlink w:anchor="_Toc452496792" w:history="1">
             <w:r>
               <w:rPr>
                 <w:rStyle w:val="Hyperlink"/>
@@ -2191,7 +2195,7 @@
               <w:rPr>
                 <w:webHidden/>
               </w:rPr>
-              <w:instrText xml:space="preserve"> PAGEREF _Toc452478344 \h </w:instrText>
+              <w:instrText xml:space="preserve"> PAGEREF _Toc452496792 \h </w:instrText>
             </w:r>
             <w:r>
               <w:rPr>
@@ -2231,7 +2235,7 @@
               <w:lang w:val="hu-HU" w:eastAsia="hu-HU"/>
             </w:rPr>
           </w:pPr>
-          <w:hyperlink w:anchor="_Toc452478345" w:history="1">
+          <w:hyperlink w:anchor="_Toc452496793" w:history="1">
             <w:r>
               <w:rPr>
                 <w:rStyle w:val="Hyperlink"/>
@@ -2269,7 +2273,7 @@
               <w:rPr>
                 <w:webHidden/>
               </w:rPr>
-              <w:instrText xml:space="preserve"> PAGEREF _Toc452478345 \h </w:instrText>
+              <w:instrText xml:space="preserve"> PAGEREF _Toc452496793 \h </w:instrText>
             </w:r>
             <w:r>
               <w:rPr>
@@ -2310,7 +2314,7 @@
               <w:lang w:eastAsia="hu-HU"/>
             </w:rPr>
           </w:pPr>
-          <w:hyperlink w:anchor="_Toc452478346" w:history="1">
+          <w:hyperlink w:anchor="_Toc452496794" w:history="1">
             <w:r>
               <w:rPr>
                 <w:rStyle w:val="Hyperlink"/>
@@ -2353,7 +2357,7 @@
                 <w:noProof/>
                 <w:webHidden/>
               </w:rPr>
-              <w:instrText xml:space="preserve"> PAGEREF _Toc452478346 \h </w:instrText>
+              <w:instrText xml:space="preserve"> PAGEREF _Toc452496794 \h </w:instrText>
             </w:r>
             <w:r>
               <w:rPr>
@@ -2398,7 +2402,7 @@
               <w:lang w:eastAsia="hu-HU"/>
             </w:rPr>
           </w:pPr>
-          <w:hyperlink w:anchor="_Toc452478347" w:history="1">
+          <w:hyperlink w:anchor="_Toc452496795" w:history="1">
             <w:r>
               <w:rPr>
                 <w:rStyle w:val="Hyperlink"/>
@@ -2441,7 +2445,7 @@
                 <w:noProof/>
                 <w:webHidden/>
               </w:rPr>
-              <w:instrText xml:space="preserve"> PAGEREF _Toc452478347 \h </w:instrText>
+              <w:instrText xml:space="preserve"> PAGEREF _Toc452496795 \h </w:instrText>
             </w:r>
             <w:r>
               <w:rPr>
@@ -2486,7 +2490,7 @@
               <w:lang w:eastAsia="hu-HU"/>
             </w:rPr>
           </w:pPr>
-          <w:hyperlink w:anchor="_Toc452478348" w:history="1">
+          <w:hyperlink w:anchor="_Toc452496796" w:history="1">
             <w:r>
               <w:rPr>
                 <w:rStyle w:val="Hyperlink"/>
@@ -2529,7 +2533,7 @@
                 <w:noProof/>
                 <w:webHidden/>
               </w:rPr>
-              <w:instrText xml:space="preserve"> PAGEREF _Toc452478348 \h </w:instrText>
+              <w:instrText xml:space="preserve"> PAGEREF _Toc452496796 \h </w:instrText>
             </w:r>
             <w:r>
               <w:rPr>
@@ -2574,7 +2578,7 @@
               <w:lang w:eastAsia="hu-HU"/>
             </w:rPr>
           </w:pPr>
-          <w:hyperlink w:anchor="_Toc452478349" w:history="1">
+          <w:hyperlink w:anchor="_Toc452496797" w:history="1">
             <w:r>
               <w:rPr>
                 <w:rStyle w:val="Hyperlink"/>
@@ -2617,7 +2621,7 @@
                 <w:noProof/>
                 <w:webHidden/>
               </w:rPr>
-              <w:instrText xml:space="preserve"> PAGEREF _Toc452478349 \h </w:instrText>
+              <w:instrText xml:space="preserve"> PAGEREF _Toc452496797 \h </w:instrText>
             </w:r>
             <w:r>
               <w:rPr>
@@ -2662,7 +2666,7 @@
               <w:lang w:eastAsia="hu-HU"/>
             </w:rPr>
           </w:pPr>
-          <w:hyperlink w:anchor="_Toc452478350" w:history="1">
+          <w:hyperlink w:anchor="_Toc452496798" w:history="1">
             <w:r>
               <w:rPr>
                 <w:rStyle w:val="Hyperlink"/>
@@ -2705,7 +2709,7 @@
                 <w:noProof/>
                 <w:webHidden/>
               </w:rPr>
-              <w:instrText xml:space="preserve"> PAGEREF _Toc452478350 \h </w:instrText>
+              <w:instrText xml:space="preserve"> PAGEREF _Toc452496798 \h </w:instrText>
             </w:r>
             <w:r>
               <w:rPr>
@@ -2730,6 +2734,162 @@
             <w:r>
               <w:rPr>
                 <w:noProof/>
+                <w:webHidden/>
+              </w:rPr>
+              <w:fldChar w:fldCharType="end"/>
+            </w:r>
+          </w:hyperlink>
+        </w:p>
+        <w:p>
+          <w:pPr>
+            <w:pStyle w:val="TOC3"/>
+            <w:tabs>
+              <w:tab w:val="left" w:pos="1849"/>
+            </w:tabs>
+            <w:rPr>
+              <w:rFonts w:asciiTheme="minorHAnsi" w:hAnsiTheme="minorHAnsi" w:cstheme="minorBidi"/>
+              <w:sz w:val="22"/>
+              <w:szCs w:val="22"/>
+              <w:lang w:val="hu-HU" w:eastAsia="hu-HU"/>
+            </w:rPr>
+          </w:pPr>
+          <w:hyperlink w:anchor="_Toc452496799" w:history="1">
+            <w:r>
+              <w:rPr>
+                <w:rStyle w:val="Hyperlink"/>
+              </w:rPr>
+              <w:t>6.2.1</w:t>
+            </w:r>
+            <w:r>
+              <w:rPr>
+                <w:rFonts w:asciiTheme="minorHAnsi" w:hAnsiTheme="minorHAnsi" w:cstheme="minorBidi"/>
+                <w:sz w:val="22"/>
+                <w:szCs w:val="22"/>
+                <w:lang w:val="hu-HU" w:eastAsia="hu-HU"/>
+              </w:rPr>
+              <w:tab/>
+            </w:r>
+            <w:r>
+              <w:rPr>
+                <w:rStyle w:val="Hyperlink"/>
+              </w:rPr>
+              <w:t>Freemarker általánosságok</w:t>
+            </w:r>
+            <w:r>
+              <w:rPr>
+                <w:webHidden/>
+              </w:rPr>
+              <w:tab/>
+            </w:r>
+            <w:r>
+              <w:rPr>
+                <w:webHidden/>
+              </w:rPr>
+              <w:fldChar w:fldCharType="begin"/>
+            </w:r>
+            <w:r>
+              <w:rPr>
+                <w:webHidden/>
+              </w:rPr>
+              <w:instrText xml:space="preserve"> PAGEREF _Toc452496799 \h </w:instrText>
+            </w:r>
+            <w:r>
+              <w:rPr>
+                <w:webHidden/>
+              </w:rPr>
+            </w:r>
+            <w:r>
+              <w:rPr>
+                <w:webHidden/>
+              </w:rPr>
+              <w:fldChar w:fldCharType="separate"/>
+            </w:r>
+            <w:r>
+              <w:rPr>
+                <w:webHidden/>
+              </w:rPr>
+              <w:t>31</w:t>
+            </w:r>
+            <w:r>
+              <w:rPr>
+                <w:webHidden/>
+              </w:rPr>
+              <w:fldChar w:fldCharType="end"/>
+            </w:r>
+          </w:hyperlink>
+        </w:p>
+        <w:p>
+          <w:pPr>
+            <w:pStyle w:val="TOC3"/>
+            <w:tabs>
+              <w:tab w:val="left" w:pos="1849"/>
+            </w:tabs>
+            <w:rPr>
+              <w:rFonts w:asciiTheme="minorHAnsi" w:hAnsiTheme="minorHAnsi" w:cstheme="minorBidi"/>
+              <w:sz w:val="22"/>
+              <w:szCs w:val="22"/>
+              <w:lang w:val="hu-HU" w:eastAsia="hu-HU"/>
+            </w:rPr>
+          </w:pPr>
+          <w:hyperlink w:anchor="_Toc452496800" w:history="1">
+            <w:r>
+              <w:rPr>
+                <w:rStyle w:val="Hyperlink"/>
+              </w:rPr>
+              <w:t>6.2.2</w:t>
+            </w:r>
+            <w:r>
+              <w:rPr>
+                <w:rFonts w:asciiTheme="minorHAnsi" w:hAnsiTheme="minorHAnsi" w:cstheme="minorBidi"/>
+                <w:sz w:val="22"/>
+                <w:szCs w:val="22"/>
+                <w:lang w:val="hu-HU" w:eastAsia="hu-HU"/>
+              </w:rPr>
+              <w:tab/>
+            </w:r>
+            <w:r>
+              <w:rPr>
+                <w:rStyle w:val="Hyperlink"/>
+              </w:rPr>
+              <w:t>A projekt fájl felépítése</w:t>
+            </w:r>
+            <w:r>
+              <w:rPr>
+                <w:webHidden/>
+              </w:rPr>
+              <w:tab/>
+            </w:r>
+            <w:r>
+              <w:rPr>
+                <w:webHidden/>
+              </w:rPr>
+              <w:fldChar w:fldCharType="begin"/>
+            </w:r>
+            <w:r>
+              <w:rPr>
+                <w:webHidden/>
+              </w:rPr>
+              <w:instrText xml:space="preserve"> PAGEREF _Toc452496800 \h </w:instrText>
+            </w:r>
+            <w:r>
+              <w:rPr>
+                <w:webHidden/>
+              </w:rPr>
+            </w:r>
+            <w:r>
+              <w:rPr>
+                <w:webHidden/>
+              </w:rPr>
+              <w:fldChar w:fldCharType="separate"/>
+            </w:r>
+            <w:r>
+              <w:rPr>
+                <w:webHidden/>
+              </w:rPr>
+              <w:t>34</w:t>
+            </w:r>
+            <w:r>
+              <w:rPr>
                 <w:webHidden/>
               </w:rPr>
               <w:fldChar w:fldCharType="end"/>
@@ -2762,11 +2922,9 @@
         <w:spacing w:after="120"/>
         <w:sectPr>
           <w:headerReference w:type="even" r:id="rId8"/>
-          <w:headerReference w:type="default" r:id="rId9"/>
-          <w:footerReference w:type="even" r:id="rId10"/>
-          <w:footerReference w:type="default" r:id="rId11"/>
-          <w:headerReference w:type="first" r:id="rId12"/>
-          <w:footerReference w:type="first" r:id="rId13"/>
+          <w:footerReference w:type="even" r:id="rId9"/>
+          <w:footerReference w:type="default" r:id="rId10"/>
+          <w:headerReference w:type="first" r:id="rId11"/>
           <w:pgSz w:w="11906" w:h="16838" w:code="9"/>
           <w:pgMar w:top="1418" w:right="1134" w:bottom="1418" w:left="1701" w:header="709" w:footer="709" w:gutter="0"/>
           <w:pgNumType w:start="5"/>
@@ -2783,21 +2941,21 @@
         <w:lastRenderedPageBreak/>
         <w:t xml:space="preserve"> </w:t>
       </w:r>
-      <w:bookmarkStart w:id="3" w:name="_Toc452478322"/>
+      <w:bookmarkStart w:id="4" w:name="_Toc452496770"/>
       <w:r>
         <w:t>Bevezetés</w:t>
       </w:r>
-      <w:bookmarkEnd w:id="3"/>
+      <w:bookmarkEnd w:id="4"/>
     </w:p>
     <w:p>
       <w:pPr>
         <w:pStyle w:val="Heading2"/>
       </w:pPr>
-      <w:bookmarkStart w:id="4" w:name="_Toc452478323"/>
+      <w:bookmarkStart w:id="5" w:name="_Toc452496771"/>
       <w:r>
         <w:t>A téma kifejtése</w:t>
       </w:r>
-      <w:bookmarkEnd w:id="4"/>
+      <w:bookmarkEnd w:id="5"/>
     </w:p>
     <w:p>
       <w:r>
@@ -2806,12 +2964,39 @@
     </w:p>
     <w:p>
       <w:r>
-        <w:t>Idő és tesztelhető eszközök hiányában 3 platformra készítettem el a generálást minimális eszközszámmal, amivel ha még nem is generálok azonnal éles helyzetben alkalmazható programot, az elvet tökéletesen prezentálni tudom, és minimális módosításokkal, illetve az elérhető eszközök számának bővítésével rövid időn belül vállalati szinten is alkalmazható lenne a szoftver.</w:t>
-      </w:r>
-    </w:p>
-    <w:p>
-      <w:r>
-        <w:t>A téma több szempontból is szimpatikus volt számomra. Elsősorban azért, mert több helyen is alkalmazom az alappillérként alkalmazott XML nyelvet és ezáltal bővíthettem az ismereteimet benne, amely nem csak további tanulmányaim során lesz hasznos, hanem gyakornoki feladataim során is igen gyakran előkerül. A második fő szempont az ismereteim bővítése és a lehetőségeim számának növelése volt, ugyanis beágyazott mikroszámítógépes rendszerek szakirányon a programozható logikai vezérlők programozását nem oktatják olyan részletesen, viszont így ebbe a témába is sikerült kicsit jobban belelátnom és amennyiben olyan munkakörben alkalmaznának, amelyben hasonló technológiával kellene dolgoznom, könnyebben meg tudnám állni a helyem.</w:t>
+        <w:t xml:space="preserve">Idő és tesztelhető eszközök hiányában 3 platformra készítettem el a generálást minimális eszközszámmal, amivel ha még nem is </w:t>
+      </w:r>
+      <w:r>
+        <w:t xml:space="preserve">készítek </w:t>
+      </w:r>
+      <w:r>
+        <w:t>azonnal éles helyzetben alkalmazható programot, az elvet tökéletesen prezentálni tudom, és minimális módosításokkal, illetve az elérhető eszközök számának bővítésével rövid időn belül vállalati szinten is alkalmazható lenne a szoftver.</w:t>
+      </w:r>
+    </w:p>
+    <w:p>
+      <w:r>
+        <w:t xml:space="preserve">A téma több szempontból is szimpatikus volt számomra. Elsősorban azért, mert </w:t>
+      </w:r>
+      <w:r>
+        <w:t>nem csak egy</w:t>
+      </w:r>
+      <w:r>
+        <w:t xml:space="preserve"> helyen </w:t>
+      </w:r>
+      <w:r>
+        <w:t xml:space="preserve">alkalmazom az alappillérként </w:t>
+      </w:r>
+      <w:r>
+        <w:t>használt</w:t>
+      </w:r>
+      <w:r>
+        <w:t xml:space="preserve"> XML nyelvet és ezáltal bővíthettem az ismereteimet benne, amely nem csak további tanulmányaim során lesz hasznos, hanem gyakornoki feladataim </w:t>
+      </w:r>
+      <w:r>
+        <w:t>teljesítése közben</w:t>
+      </w:r>
+      <w:r>
+        <w:t xml:space="preserve"> is igen gyakran előkerül. A második fő szempont az ismereteim bővítése és a lehetőségeim számának növelése volt, ugyanis beágyazott mikroszámítógépes rendszerek szakirányon a programozható logikai vezérlők programozását nem oktatják olyan részletesen, viszont így ebbe a témába is sikerült kicsit jobban belelátnom és amennyiben olyan munkakörben alkalmaznának, amelyben hasonló technológiával kellene dolgoznom, könnyebben meg tudnám állni a helyem.</w:t>
       </w:r>
     </w:p>
     <w:p>
@@ -2828,12 +3013,12 @@
       <w:pPr>
         <w:pStyle w:val="Heading2"/>
       </w:pPr>
-      <w:bookmarkStart w:id="5" w:name="_Toc452478324"/>
+      <w:bookmarkStart w:id="6" w:name="_Toc452496772"/>
       <w:r>
         <w:lastRenderedPageBreak/>
         <w:t>Az alapgondolat</w:t>
       </w:r>
-      <w:bookmarkEnd w:id="5"/>
+      <w:bookmarkEnd w:id="6"/>
     </w:p>
     <w:p>
       <w:r>
@@ -2937,11 +3122,11 @@
       <w:pPr>
         <w:pStyle w:val="Heading2"/>
       </w:pPr>
-      <w:bookmarkStart w:id="6" w:name="_Toc452478325"/>
+      <w:bookmarkStart w:id="7" w:name="_Toc452496773"/>
       <w:r>
         <w:t>A sablonosítás</w:t>
       </w:r>
-      <w:bookmarkEnd w:id="6"/>
+      <w:bookmarkEnd w:id="7"/>
     </w:p>
     <w:p>
       <w:r>
@@ -2967,7 +3152,7 @@
         <mc:AlternateContent>
           <mc:Choice Requires="wps">
             <w:drawing>
-              <wp:anchor distT="0" distB="0" distL="114300" distR="114300" simplePos="0" relativeHeight="251623424" behindDoc="0" locked="0" layoutInCell="1" allowOverlap="1" wp14:anchorId="23C683E2" wp14:editId="11BE467A">
+              <wp:anchor distT="0" distB="0" distL="114300" distR="114300" simplePos="0" relativeHeight="251588096" behindDoc="0" locked="0" layoutInCell="1" allowOverlap="1" wp14:anchorId="23C683E2" wp14:editId="11BE467A">
                 <wp:simplePos x="0" y="0"/>
                 <wp:positionH relativeFrom="column">
                   <wp:posOffset>0</wp:posOffset>
@@ -3045,7 +3230,7 @@
                 <v:stroke joinstyle="miter"/>
                 <v:path gradientshapeok="t" o:connecttype="rect"/>
               </v:shapetype>
-              <v:shape id="Text Box 8" o:spid="_x0000_s1026" type="#_x0000_t202" style="position:absolute;left:0;text-align:left;margin-left:0;margin-top:97.45pt;width:453.5pt;height:.05pt;z-index:251623424;visibility:visible;mso-wrap-style:square;mso-wrap-distance-left:9pt;mso-wrap-distance-top:0;mso-wrap-distance-right:9pt;mso-wrap-distance-bottom:0;mso-position-horizontal:absolute;mso-position-horizontal-relative:text;mso-position-vertical:absolute;mso-position-vertical-relative:text;v-text-anchor:top" o:gfxdata="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" stroked="f">
+              <v:shape id="Text Box 8" o:spid="_x0000_s1026" type="#_x0000_t202" style="position:absolute;left:0;text-align:left;margin-left:0;margin-top:97.45pt;width:453.5pt;height:.05pt;z-index:251588096;visibility:visible;mso-wrap-style:square;mso-wrap-distance-left:9pt;mso-wrap-distance-top:0;mso-wrap-distance-right:9pt;mso-wrap-distance-bottom:0;mso-position-horizontal:absolute;mso-position-horizontal-relative:text;mso-position-vertical:absolute;mso-position-vertical-relative:text;v-text-anchor:top" o:gfxdata="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" stroked="f">
                 <v:textbox style="mso-fit-shape-to-text:t" inset="0,0,0,0">
                   <w:txbxContent>
                     <w:p>
@@ -3085,7 +3270,7 @@
           <w:lang w:eastAsia="hu-HU"/>
         </w:rPr>
         <w:drawing>
-          <wp:anchor distT="36195" distB="36195" distL="114300" distR="114300" simplePos="0" relativeHeight="251592704" behindDoc="0" locked="0" layoutInCell="1" allowOverlap="1" wp14:anchorId="4BA273D6" wp14:editId="3242B774">
+          <wp:anchor distT="36195" distB="36195" distL="114300" distR="114300" simplePos="0" relativeHeight="251547136" behindDoc="0" locked="0" layoutInCell="1" allowOverlap="1" wp14:anchorId="4BA273D6" wp14:editId="3242B774">
             <wp:simplePos x="1084521" y="903767"/>
             <wp:positionH relativeFrom="column">
               <wp:align>center</wp:align>
@@ -3108,7 +3293,7 @@
                     <pic:cNvPicPr/>
                   </pic:nvPicPr>
                   <pic:blipFill>
-                    <a:blip r:embed="rId14" cstate="print">
+                    <a:blip r:embed="rId12" cstate="print">
                       <a:extLst>
                         <a:ext uri="{28A0092B-C50C-407E-A947-70E740481C1C}">
                           <a14:useLocalDpi xmlns:a14="http://schemas.microsoft.com/office/drawing/2010/main" val="0"/>
@@ -3174,15 +3359,7 @@
         <w:t xml:space="preserve">Ha erre a szimpla példára úgy gondolunk, mint például egy próbanyákra és egy érdeklődő fiatalra, van egy realizálható példánk a folyamat személtetésére. </w:t>
       </w:r>
       <w:r>
-        <w:t xml:space="preserve">Az érdeklődő személyében a folyamat lelkét, a vezérlő egységet látjuk, a nyákra felhelyezett elemekben pedig a részegységeket, melyek pontosan azt a feladatot látják el, amire tervezték őket. Komplexebb, szoftveres megközelítésből nézve a dolgot, ugyanez az élethelyzet realizálható például egy egyszerű </w:t>
-      </w:r>
-      <w:proofErr w:type="spellStart"/>
-      <w:r>
-        <w:t>while</w:t>
-      </w:r>
-      <w:proofErr w:type="spellEnd"/>
-      <w:r>
-        <w:t xml:space="preserve"> ciklussal, ami a megfelelő feltételek mellett folyamatosan fut. Definiálhatunk akármennyi függvényt az egyes feladatok elvégzésére, nekünk csak a megfelelő paramétereket kell biztosítani számukra és azok maguktól végzik a dolgukat. A helyzet akkor sem bonyolultabb amennyiben a feladatok egymástól függenek, átadják a paramétereiket, esetleg a végterméküket, vagy egyazon változót vizsgálják. Kizárólag a vezérlő egység</w:t>
+        <w:t>Az érdeklődő személyében a folyamat lelkét, a vezérlő egységet látjuk, a nyákra felhelyezett elemekben pedig a részegységeket, melyek pontosan azt a feladatot látják el, amire tervezték őket. Komplexebb, szoftveres megközelítésből nézve a dolgot, ugyanez az élethelyzet realizálható például egy egyszerű while ciklussal, ami a megfelelő feltételek mellett folyamatosan fut. Definiálhatunk akármennyi függvényt az egyes feladatok elvégzésére, nekünk csak a megfelelő paramétereket kell biztosítani számukra és azok maguktól végzik a dolgukat. A helyzet akkor sem bonyolultabb amennyiben a feladatok egymástól függenek, átadják a paramétereiket, esetleg a végterméküket, vagy egyazon változót vizsgálják. Kizárólag a vezérlő egység</w:t>
       </w:r>
       <w:r>
         <w:t xml:space="preserve">nek </w:t>
@@ -3206,15 +3383,7 @@
     </w:p>
     <w:p>
       <w:r>
-        <w:t xml:space="preserve">A </w:t>
-      </w:r>
-      <w:proofErr w:type="spellStart"/>
-      <w:r>
-        <w:t>PLC-k</w:t>
-      </w:r>
-      <w:proofErr w:type="spellEnd"/>
-      <w:r>
-        <w:t xml:space="preserve">, illetve az általuk vezérelt modulok esetére is vázolható az alábbi sablon. Habár egy probléma megoldására rendkívül sok féle módszer elképzelhető, különösen, ha szoftverről beszélünk, bizonyos konvenciók lefektetésével nemcsak leszűkítjük a lehetőségek számát, de a programozók dolgát is egyszerűbbé tehetjük azzal, hogy amennyiben egy már meglévő, de számukra újnak számító projektbe kell becsatlakozniuk, nem </w:t>
+        <w:t xml:space="preserve">A PLC-k, illetve az általuk vezérelt modulok esetére is vázolható az alábbi sablon. Habár egy probléma megoldására rendkívül sok féle módszer elképzelhető, különösen, ha szoftverről beszélünk, bizonyos konvenciók lefektetésével nemcsak leszűkítjük a lehetőségek számát, de a programozók dolgát is egyszerűbbé tehetjük azzal, hogy amennyiben egy már meglévő, de számukra újnak számító projektbe kell becsatlakozniuk, nem </w:t>
       </w:r>
       <w:r>
         <w:t xml:space="preserve">kell eltérő megoldásokat átvenniük, így a helyi szabvány szerint megírt kódok megismerése lényegesen kevesebb időbe fog telni nekik. </w:t>
@@ -3244,7 +3413,7 @@
       <w:r>
         <w:br w:type="page"/>
       </w:r>
-      <w:bookmarkStart w:id="7" w:name="_Toc452478326"/>
+      <w:bookmarkStart w:id="8" w:name="_Toc452496774"/>
       <w:r>
         <w:lastRenderedPageBreak/>
         <w:t>A technológia alapja</w:t>
@@ -3252,117 +3421,67 @@
       <w:r>
         <w:t>i</w:t>
       </w:r>
-      <w:bookmarkEnd w:id="7"/>
+      <w:bookmarkEnd w:id="8"/>
     </w:p>
     <w:p>
       <w:pPr>
         <w:pStyle w:val="Heading2"/>
         <w:ind w:left="720"/>
       </w:pPr>
-      <w:bookmarkStart w:id="8" w:name="_Toc452478327"/>
+      <w:bookmarkStart w:id="9" w:name="_Toc452496775"/>
       <w:r>
         <w:t>Az XML</w:t>
       </w:r>
-      <w:bookmarkEnd w:id="8"/>
-    </w:p>
-    <w:p>
-      <w:r>
-        <w:t xml:space="preserve">Az </w:t>
-      </w:r>
-      <w:proofErr w:type="spellStart"/>
-      <w:r>
-        <w:t>Extensible</w:t>
-      </w:r>
-      <w:proofErr w:type="spellEnd"/>
+      <w:bookmarkEnd w:id="9"/>
+    </w:p>
+    <w:p>
+      <w:r>
+        <w:t>Az Extensible Markup Language (röviden: XML, m</w:t>
+      </w:r>
+      <w:r>
+        <w:t>agyarul: Bővíthető Leírón</w:t>
+      </w:r>
+      <w:r>
+        <w:t>yelv</w:t>
+      </w:r>
+      <w:r>
+        <w:t>/Jelölőnyelv</w:t>
+      </w:r>
+      <w:r>
+        <w:t xml:space="preserve">) egy általános, könnyen olvasható </w:t>
+      </w:r>
+      <w:r>
+        <w:t xml:space="preserve">leírást </w:t>
+      </w:r>
+      <w:r>
+        <w:t>biztosít</w:t>
+      </w:r>
+      <w:r>
+        <w:t xml:space="preserve"> alkalmazás specifikus információk számára. A W3C (World Wide Web Consortium) </w:t>
+      </w:r>
+      <w:r>
+        <w:t xml:space="preserve">által </w:t>
+      </w:r>
+      <w:r>
+        <w:t>megalkotott technológia az SGML (Standard Generalized Markup Language, magyarul: Szabványos Általánosított Jelölőnyelv)</w:t>
+      </w:r>
+      <w:r>
+        <w:t xml:space="preserve"> egy egyszerűsített megoldása, mely segítségével különböző adattípusokat írhatunk le. Egyéb SGML alkalmazás példák még például a HTML és a DTD. </w:t>
+      </w:r>
+    </w:p>
+    <w:p>
+      <w:r>
+        <w:t>Az XML egyik első</w:t>
+      </w:r>
+      <w:r>
+        <w:t xml:space="preserve">dleges célja </w:t>
+      </w:r>
+      <w:r>
+        <w:t>a jól strukturált információ továbbítása, mely a programok számára is egyszerűen kezelhető. Egyik legnagyobb alkalmazási területe például az interneten keresztül történő adattovábbítás.</w:t>
+      </w:r>
       <w:r>
         <w:t xml:space="preserve"> </w:t>
       </w:r>
-      <w:proofErr w:type="spellStart"/>
-      <w:r>
-        <w:t>Markup</w:t>
-      </w:r>
-      <w:proofErr w:type="spellEnd"/>
-      <w:r>
-        <w:t xml:space="preserve"> </w:t>
-      </w:r>
-      <w:proofErr w:type="spellStart"/>
-      <w:r>
-        <w:t>Language</w:t>
-      </w:r>
-      <w:proofErr w:type="spellEnd"/>
-      <w:r>
-        <w:t xml:space="preserve"> (röviden: XML, m</w:t>
-      </w:r>
-      <w:r>
-        <w:t>agyarul: Bővíthető Leírón</w:t>
-      </w:r>
-      <w:r>
-        <w:t>yelv</w:t>
-      </w:r>
-      <w:r>
-        <w:t>/Jelölőnyelv</w:t>
-      </w:r>
-      <w:r>
-        <w:t xml:space="preserve">) egy általános, könnyen olvasható </w:t>
-      </w:r>
-      <w:r>
-        <w:t xml:space="preserve">leírást </w:t>
-      </w:r>
-      <w:r>
-        <w:t>biztosít</w:t>
-      </w:r>
-      <w:r>
-        <w:t xml:space="preserve"> alkalmazás specifikus információk számára. A W3C (World Wide Web </w:t>
-      </w:r>
-      <w:proofErr w:type="spellStart"/>
-      <w:r>
-        <w:t>Consortium</w:t>
-      </w:r>
-      <w:proofErr w:type="spellEnd"/>
-      <w:r>
-        <w:t xml:space="preserve">) </w:t>
-      </w:r>
-      <w:r>
-        <w:t xml:space="preserve">által </w:t>
-      </w:r>
-      <w:r>
-        <w:t xml:space="preserve">megalkotott technológia az SGML (Standard </w:t>
-      </w:r>
-      <w:proofErr w:type="spellStart"/>
-      <w:r>
-        <w:t>Generalized</w:t>
-      </w:r>
-      <w:proofErr w:type="spellEnd"/>
-      <w:r>
-        <w:t xml:space="preserve"> </w:t>
-      </w:r>
-      <w:proofErr w:type="spellStart"/>
-      <w:r>
-        <w:t>Markup</w:t>
-      </w:r>
-      <w:proofErr w:type="spellEnd"/>
-      <w:r>
-        <w:t xml:space="preserve"> </w:t>
-      </w:r>
-      <w:proofErr w:type="spellStart"/>
-      <w:r>
-        <w:t>Language</w:t>
-      </w:r>
-      <w:proofErr w:type="spellEnd"/>
-      <w:r>
-        <w:t>, magyarul: Szabványos Általánosított Jelölőnyelv)</w:t>
-      </w:r>
-      <w:r>
-        <w:t xml:space="preserve"> egy egyszerűsített megoldása, mely segítségével különböző adattípusokat írhatunk le. Egyéb SGML alkalmazás példák még például a HTML és a DTD. </w:t>
-      </w:r>
-    </w:p>
-    <w:p>
-      <w:r>
-        <w:t>Az XML egyik elsődleges célja a könnyen olvashatóság mellett a jól strukturált információ továbbítása, mely a programok számára is egyszerűen kezelhető. Egyik legnagyobb alkalmazási területe például az interneten keresztül történő adattovábbítás.</w:t>
-      </w:r>
-      <w:r>
-        <w:t xml:space="preserve"> </w:t>
-      </w:r>
       <w:r>
         <w:t>Számtalan</w:t>
       </w:r>
@@ -3373,26 +3492,10 @@
         <w:t xml:space="preserve">atstruktúra reprezentálására </w:t>
       </w:r>
       <w:r>
-        <w:t xml:space="preserve">tökéletes, emellett előre definiált illetve magunk által megalkotott sémák segítségével </w:t>
-      </w:r>
-      <w:proofErr w:type="spellStart"/>
-      <w:r>
-        <w:t>validációra</w:t>
-      </w:r>
-      <w:proofErr w:type="spellEnd"/>
-      <w:r>
-        <w:t xml:space="preserve"> is képes, ezáltal biztosak lehetünk, hogy a megadott adatok helyesek, illetve a rendszer által feldolgozhatóak.</w:t>
-      </w:r>
-      <w:r>
-        <w:t xml:space="preserve"> Mivel egy </w:t>
-      </w:r>
-      <w:proofErr w:type="spellStart"/>
-      <w:r>
-        <w:t>lightweight</w:t>
-      </w:r>
-      <w:proofErr w:type="spellEnd"/>
-      <w:r>
-        <w:t>, egyszerű szöveges formátumról beszélünk, így</w:t>
+        <w:t>tökéletes, emellett előre definiált illetve magunk által megalkotott sémák segítségével validációra is képes, ezáltal biztosak lehetünk, hogy a megadott adatok helyesek, illetve a rendszer által feldolgozhatóak.</w:t>
+      </w:r>
+      <w:r>
+        <w:t xml:space="preserve"> Mivel egy lightweight, egyszerű szöveges formátumról beszélünk, így</w:t>
       </w:r>
       <w:r>
         <w:t xml:space="preserve"> nagy mennyiségű adat tárolását is meg tudjuk oldani kis területen. </w:t>
@@ -3407,34 +3510,10 @@
         <w:t xml:space="preserve"> nem kell szembesülnünk.</w:t>
       </w:r>
       <w:r>
-        <w:t xml:space="preserve"> Habár lényegesen egyszerűbb egy fejlesztőkörnyezetben dolgozni vele, írása megoldható egy egyszerű szövegszerkesztő segítségével. </w:t>
-      </w:r>
-      <w:proofErr w:type="spellStart"/>
-      <w:r>
-        <w:t>Validálásra</w:t>
-      </w:r>
-      <w:proofErr w:type="spellEnd"/>
-      <w:r>
-        <w:t xml:space="preserve"> is van lehetőség, ám ehhez egy kicsit bonyolultabb szövegszerkesztőhöz kell nyúlnunk, mint például Windows alatt a </w:t>
-      </w:r>
-      <w:proofErr w:type="spellStart"/>
-      <w:r>
-        <w:t>Notepad</w:t>
-      </w:r>
-      <w:proofErr w:type="spellEnd"/>
-      <w:r>
-        <w:t>++</w:t>
-      </w:r>
-      <w:r>
-        <w:t xml:space="preserve"> vagy Linuxon a </w:t>
-      </w:r>
-      <w:proofErr w:type="spellStart"/>
-      <w:r>
-        <w:t>Kate</w:t>
-      </w:r>
-      <w:proofErr w:type="spellEnd"/>
-      <w:r>
-        <w:t>. Ez is mutatja, hogy mennyire egyszerű és gyors</w:t>
+        <w:t xml:space="preserve"> Habár lényegesen egyszerűbb egy fejlesztőkörnyezetben dolgozni vele, írása megoldható egy egyszerű szövegszerkesztő segítségével. Validálásra is van lehetőség, ám ehhez egy kicsit bonyolultabb szövegszerkesztőhöz kell nyúlnunk, mint például Windows alatt a Notepad++</w:t>
+      </w:r>
+      <w:r>
+        <w:t xml:space="preserve"> vagy Linuxon a Kate. Ez is mutatja, hogy mennyire egyszerű és gyors</w:t>
       </w:r>
       <w:r>
         <w:t xml:space="preserve"> lehet</w:t>
@@ -3514,7 +3593,7 @@
         <mc:AlternateContent>
           <mc:Choice Requires="wps">
             <w:drawing>
-              <wp:anchor distT="0" distB="0" distL="114300" distR="114300" simplePos="0" relativeHeight="251629568" behindDoc="0" locked="0" layoutInCell="1" allowOverlap="1" wp14:anchorId="4484A765" wp14:editId="3016A7C2">
+              <wp:anchor distT="0" distB="0" distL="114300" distR="114300" simplePos="0" relativeHeight="251596288" behindDoc="0" locked="0" layoutInCell="1" allowOverlap="1" wp14:anchorId="4484A765" wp14:editId="3016A7C2">
                 <wp:simplePos x="0" y="0"/>
                 <wp:positionH relativeFrom="column">
                   <wp:posOffset>0</wp:posOffset>
@@ -3588,7 +3667,7 @@
           </mc:Choice>
           <mc:Fallback>
             <w:pict>
-              <v:shape w14:anchorId="4484A765" id="Text Box 9" o:spid="_x0000_s1027" type="#_x0000_t202" style="position:absolute;left:0;text-align:left;margin-left:0;margin-top:248.1pt;width:453.5pt;height:.05pt;z-index:251629568;visibility:visible;mso-wrap-style:square;mso-wrap-distance-left:9pt;mso-wrap-distance-top:0;mso-wrap-distance-right:9pt;mso-wrap-distance-bottom:0;mso-position-horizontal:absolute;mso-position-horizontal-relative:text;mso-position-vertical:absolute;mso-position-vertical-relative:text;v-text-anchor:top" o:gfxdata="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" stroked="f">
+              <v:shape w14:anchorId="4484A765" id="Text Box 9" o:spid="_x0000_s1027" type="#_x0000_t202" style="position:absolute;left:0;text-align:left;margin-left:0;margin-top:248.1pt;width:453.5pt;height:.05pt;z-index:251596288;visibility:visible;mso-wrap-style:square;mso-wrap-distance-left:9pt;mso-wrap-distance-top:0;mso-wrap-distance-right:9pt;mso-wrap-distance-bottom:0;mso-position-horizontal:absolute;mso-position-horizontal-relative:text;mso-position-vertical:absolute;mso-position-vertical-relative:text;v-text-anchor:top" o:gfxdata="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" stroked="f">
                 <v:textbox style="mso-fit-shape-to-text:t" inset="0,0,0,0">
                   <w:txbxContent>
                     <w:p>
@@ -3628,7 +3707,7 @@
           <w:lang w:eastAsia="hu-HU"/>
         </w:rPr>
         <w:drawing>
-          <wp:anchor distT="36195" distB="36195" distL="114300" distR="114300" simplePos="0" relativeHeight="251611136" behindDoc="0" locked="0" layoutInCell="1" allowOverlap="1" wp14:anchorId="702E7DB0" wp14:editId="4298BC54">
+          <wp:anchor distT="36195" distB="36195" distL="114300" distR="114300" simplePos="0" relativeHeight="251571712" behindDoc="0" locked="0" layoutInCell="1" allowOverlap="1" wp14:anchorId="702E7DB0" wp14:editId="4298BC54">
             <wp:simplePos x="0" y="0"/>
             <wp:positionH relativeFrom="column">
               <wp:posOffset>0</wp:posOffset>
@@ -3651,7 +3730,7 @@
                     <pic:cNvPicPr/>
                   </pic:nvPicPr>
                   <pic:blipFill>
-                    <a:blip r:embed="rId15">
+                    <a:blip r:embed="rId13">
                       <a:extLst>
                         <a:ext uri="{28A0092B-C50C-407E-A947-70E740481C1C}">
                           <a14:useLocalDpi xmlns:a14="http://schemas.microsoft.com/office/drawing/2010/main" val="0"/>
@@ -3739,15 +3818,7 @@
     </w:p>
     <w:p>
       <w:r>
-        <w:t>Negatív tulajdonságaitól eltekintve a séma tervezőjére van bízva, hogy hogy akarja felépíteni saját struktúráját. Mivel jól elkülöníthető a vizsgált elem leszármazottaitól, leginkább egyedi (</w:t>
-      </w:r>
-      <w:proofErr w:type="spellStart"/>
-      <w:r>
-        <w:t>unique</w:t>
-      </w:r>
-      <w:proofErr w:type="spellEnd"/>
-      <w:r>
-        <w:t xml:space="preserve">) azonosítókat, kulcsokat érdemes </w:t>
+        <w:t xml:space="preserve">Negatív tulajdonságaitól eltekintve a séma tervezőjére van bízva, hogy hogy akarja felépíteni saját struktúráját. Mivel jól elkülöníthető a vizsgált elem leszármazottaitól, leginkább egyedi (unique) azonosítókat, kulcsokat érdemes </w:t>
       </w:r>
       <w:r>
         <w:t>definiálni vele.</w:t>
@@ -3755,15 +3826,7 @@
     </w:p>
     <w:p>
       <w:r>
-        <w:t xml:space="preserve">Különböző sémák elemeit is meghívhatjuk dokumentumokban, ehhez azonban definiálni kell bizonyos „prefixumokat”, amit a szakma </w:t>
-      </w:r>
-      <w:proofErr w:type="spellStart"/>
-      <w:r>
-        <w:t>namespace-nek</w:t>
-      </w:r>
-      <w:proofErr w:type="spellEnd"/>
-      <w:r>
-        <w:t xml:space="preserve"> nevez. Az egyes prefixumokkal meghatározhatóak azonos nevű, de különböző tulajdonságokkal</w:t>
+        <w:t>Különböző sémák elemeit is meghívhatjuk dokumentumokban, ehhez azonban definiálni kell bizonyos „prefixumokat”, amit a szakma namespace-nek nevez. Az egyes prefixumokkal meghatározhatóak azonos nevű, de különböző tulajdonságokkal</w:t>
       </w:r>
       <w:r>
         <w:t xml:space="preserve"> és leszármazottakkal</w:t>
@@ -3782,7 +3845,7 @@
         <mc:AlternateContent>
           <mc:Choice Requires="wps">
             <w:drawing>
-              <wp:anchor distT="0" distB="0" distL="114300" distR="114300" simplePos="0" relativeHeight="251660288" behindDoc="0" locked="0" layoutInCell="1" allowOverlap="1" wp14:anchorId="787DB1DD" wp14:editId="091D52D7">
+              <wp:anchor distT="0" distB="0" distL="114300" distR="114300" simplePos="0" relativeHeight="251637248" behindDoc="0" locked="0" layoutInCell="1" allowOverlap="1" wp14:anchorId="787DB1DD" wp14:editId="091D52D7">
                 <wp:simplePos x="0" y="0"/>
                 <wp:positionH relativeFrom="column">
                   <wp:posOffset>712470</wp:posOffset>
@@ -3856,7 +3919,7 @@
           </mc:Choice>
           <mc:Fallback>
             <w:pict>
-              <v:shape w14:anchorId="787DB1DD" id="Text Box 15" o:spid="_x0000_s1028" type="#_x0000_t202" style="position:absolute;left:0;text-align:left;margin-left:56.1pt;margin-top:162.35pt;width:305.85pt;height:.05pt;z-index:251660288;visibility:visible;mso-wrap-style:square;mso-wrap-distance-left:9pt;mso-wrap-distance-top:0;mso-wrap-distance-right:9pt;mso-wrap-distance-bottom:0;mso-position-horizontal:absolute;mso-position-horizontal-relative:text;mso-position-vertical:absolute;mso-position-vertical-relative:text;v-text-anchor:top" o:gfxdata="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" stroked="f">
+              <v:shape w14:anchorId="787DB1DD" id="Text Box 15" o:spid="_x0000_s1028" type="#_x0000_t202" style="position:absolute;left:0;text-align:left;margin-left:56.1pt;margin-top:162.35pt;width:305.85pt;height:.05pt;z-index:251637248;visibility:visible;mso-wrap-style:square;mso-wrap-distance-left:9pt;mso-wrap-distance-top:0;mso-wrap-distance-right:9pt;mso-wrap-distance-bottom:0;mso-position-horizontal:absolute;mso-position-horizontal-relative:text;mso-position-vertical:absolute;mso-position-vertical-relative:text;v-text-anchor:top" o:gfxdata="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" stroked="f">
                 <v:textbox style="mso-fit-shape-to-text:t" inset="0,0,0,0">
                   <w:txbxContent>
                     <w:p>
@@ -3896,7 +3959,7 @@
           <w:lang w:eastAsia="hu-HU"/>
         </w:rPr>
         <w:drawing>
-          <wp:anchor distT="36195" distB="36195" distL="114300" distR="114300" simplePos="0" relativeHeight="251617280" behindDoc="0" locked="0" layoutInCell="1" allowOverlap="1" wp14:anchorId="44FFB6C8" wp14:editId="2113E4BC">
+          <wp:anchor distT="36195" distB="36195" distL="114300" distR="114300" simplePos="0" relativeHeight="251579904" behindDoc="0" locked="0" layoutInCell="1" allowOverlap="1" wp14:anchorId="44FFB6C8" wp14:editId="2113E4BC">
             <wp:simplePos x="0" y="0"/>
             <wp:positionH relativeFrom="column">
               <wp:posOffset>712470</wp:posOffset>
@@ -3919,7 +3982,7 @@
                     <pic:cNvPicPr/>
                   </pic:nvPicPr>
                   <pic:blipFill>
-                    <a:blip r:embed="rId16">
+                    <a:blip r:embed="rId14">
                       <a:extLst>
                         <a:ext uri="{28A0092B-C50C-407E-A947-70E740481C1C}">
                           <a14:useLocalDpi xmlns:a14="http://schemas.microsoft.com/office/drawing/2010/main" val="0"/>
@@ -3964,15 +4027,7 @@
         <w:t xml:space="preserve"> kü</w:t>
       </w:r>
       <w:r>
-        <w:t xml:space="preserve">lönböző </w:t>
-      </w:r>
-      <w:proofErr w:type="spellStart"/>
-      <w:r>
-        <w:t>namespacek</w:t>
-      </w:r>
-      <w:proofErr w:type="spellEnd"/>
-      <w:r>
-        <w:t xml:space="preserve"> definiálását</w:t>
+        <w:t>lönböző namespacek definiálását</w:t>
       </w:r>
       <w:r>
         <w:t>.</w:t>
@@ -3982,41 +4037,25 @@
       <w:pPr>
         <w:pStyle w:val="Heading2"/>
       </w:pPr>
-      <w:bookmarkStart w:id="9" w:name="_Toc452478328"/>
+      <w:bookmarkStart w:id="10" w:name="_Toc452496776"/>
       <w:r>
         <w:t xml:space="preserve">Az </w:t>
       </w:r>
       <w:r>
         <w:t>XSD</w:t>
       </w:r>
-      <w:bookmarkEnd w:id="9"/>
-    </w:p>
-    <w:p>
-      <w:r>
-        <w:t xml:space="preserve">Jelentése: XML Séma Definíció (XML </w:t>
-      </w:r>
-      <w:proofErr w:type="spellStart"/>
-      <w:r>
-        <w:t>Schema</w:t>
-      </w:r>
-      <w:proofErr w:type="spellEnd"/>
+      <w:bookmarkEnd w:id="10"/>
+    </w:p>
+    <w:p>
+      <w:r>
+        <w:t>Jelentése: XML Séma Definíció (XML Schema Definition)</w:t>
+      </w:r>
+      <w:r>
+        <w:t>.</w:t>
+      </w:r>
       <w:r>
         <w:t xml:space="preserve"> </w:t>
       </w:r>
-      <w:proofErr w:type="spellStart"/>
-      <w:r>
-        <w:t>Definition</w:t>
-      </w:r>
-      <w:proofErr w:type="spellEnd"/>
-      <w:r>
-        <w:t>)</w:t>
-      </w:r>
-      <w:r>
-        <w:t>.</w:t>
-      </w:r>
-      <w:r>
-        <w:t xml:space="preserve"> </w:t>
-      </w:r>
       <w:r>
         <w:t>Ez volt az</w:t>
       </w:r>
@@ -4030,15 +4069,7 @@
         <w:t xml:space="preserve">sémanyelv, amely „Ajánlott” kategóriát ért a W3C által. </w:t>
       </w:r>
       <w:r>
-        <w:t>Felépítésében és sajátosságaiban megegyezik az XML-el, az alkalmazásuk az, amiben eltér. Amennyiben meg akarunk győződni róla, hogy az adott XMLünk megfelelő, érvényes adatokkal van feltöltve az alkalmazásunkhoz, mindenképp szükséges egy hozzá tartozó séma leírás, hogy azt érvényesíteni („</w:t>
-      </w:r>
-      <w:proofErr w:type="spellStart"/>
-      <w:r>
-        <w:t>validálni</w:t>
-      </w:r>
-      <w:proofErr w:type="spellEnd"/>
-      <w:r>
-        <w:t xml:space="preserve">”) tudjuk. </w:t>
+        <w:t xml:space="preserve">Felépítésében és sajátosságaiban megegyezik az XML-el, az alkalmazásuk az, amiben eltér. Amennyiben meg akarunk győződni róla, hogy az adott XMLünk megfelelő, érvényes adatokkal van feltöltve az alkalmazásunkhoz, mindenképp szükséges egy hozzá tartozó séma leírás, hogy azt érvényesíteni („validálni”) tudjuk. </w:t>
       </w:r>
     </w:p>
     <w:p>
@@ -4051,7 +4082,7 @@
         <mc:AlternateContent>
           <mc:Choice Requires="wps">
             <w:drawing>
-              <wp:anchor distT="0" distB="0" distL="114300" distR="114300" simplePos="0" relativeHeight="251635712" behindDoc="0" locked="0" layoutInCell="1" allowOverlap="1" wp14:anchorId="133ABE1E" wp14:editId="4F9C32C1">
+              <wp:anchor distT="0" distB="0" distL="114300" distR="114300" simplePos="0" relativeHeight="251604480" behindDoc="0" locked="0" layoutInCell="1" allowOverlap="1" wp14:anchorId="133ABE1E" wp14:editId="4F9C32C1">
                 <wp:simplePos x="0" y="0"/>
                 <wp:positionH relativeFrom="column">
                   <wp:posOffset>0</wp:posOffset>
@@ -4125,7 +4156,7 @@
           </mc:Choice>
           <mc:Fallback>
             <w:pict>
-              <v:shape w14:anchorId="133ABE1E" id="Text Box 10" o:spid="_x0000_s1029" type="#_x0000_t202" style="position:absolute;left:0;text-align:left;margin-left:0;margin-top:225.05pt;width:453.5pt;height:.05pt;z-index:251635712;visibility:visible;mso-wrap-style:square;mso-wrap-distance-left:9pt;mso-wrap-distance-top:0;mso-wrap-distance-right:9pt;mso-wrap-distance-bottom:0;mso-position-horizontal:absolute;mso-position-horizontal-relative:text;mso-position-vertical:absolute;mso-position-vertical-relative:text;v-text-anchor:top" o:gfxdata="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" stroked="f">
+              <v:shape w14:anchorId="133ABE1E" id="Text Box 10" o:spid="_x0000_s1029" type="#_x0000_t202" style="position:absolute;left:0;text-align:left;margin-left:0;margin-top:225.05pt;width:453.5pt;height:.05pt;z-index:251604480;visibility:visible;mso-wrap-style:square;mso-wrap-distance-left:9pt;mso-wrap-distance-top:0;mso-wrap-distance-right:9pt;mso-wrap-distance-bottom:0;mso-position-horizontal:absolute;mso-position-horizontal-relative:text;mso-position-vertical:absolute;mso-position-vertical-relative:text;v-text-anchor:top" o:gfxdata="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" stroked="f">
                 <v:textbox style="mso-fit-shape-to-text:t" inset="0,0,0,0">
                   <w:txbxContent>
                     <w:p>
@@ -4165,7 +4196,7 @@
           <w:lang w:eastAsia="hu-HU"/>
         </w:rPr>
         <w:drawing>
-          <wp:anchor distT="71755" distB="71755" distL="114300" distR="114300" simplePos="0" relativeHeight="251604992" behindDoc="0" locked="0" layoutInCell="1" allowOverlap="1" wp14:anchorId="3653F63F" wp14:editId="4E1AAA73">
+          <wp:anchor distT="71755" distB="71755" distL="114300" distR="114300" simplePos="0" relativeHeight="251563520" behindDoc="0" locked="0" layoutInCell="1" allowOverlap="1" wp14:anchorId="3653F63F" wp14:editId="4E1AAA73">
             <wp:simplePos x="1080655" y="4286992"/>
             <wp:positionH relativeFrom="column">
               <wp:align>center</wp:align>
@@ -4188,7 +4219,7 @@
                     <pic:cNvPicPr/>
                   </pic:nvPicPr>
                   <pic:blipFill>
-                    <a:blip r:embed="rId17">
+                    <a:blip r:embed="rId15">
                       <a:extLst>
                         <a:ext uri="{28A0092B-C50C-407E-A947-70E740481C1C}">
                           <a14:useLocalDpi xmlns:a14="http://schemas.microsoft.com/office/drawing/2010/main" val="0"/>
@@ -4228,31 +4259,21 @@
       <w:pPr>
         <w:pStyle w:val="Heading2"/>
       </w:pPr>
-      <w:bookmarkStart w:id="10" w:name="_Toc452478329"/>
+      <w:bookmarkStart w:id="11" w:name="_Toc452496777"/>
       <w:r>
         <w:t xml:space="preserve">A </w:t>
       </w:r>
-      <w:proofErr w:type="spellStart"/>
       <w:r>
         <w:t>PLCOpen</w:t>
       </w:r>
-      <w:bookmarkEnd w:id="10"/>
-      <w:proofErr w:type="spellEnd"/>
+      <w:bookmarkEnd w:id="11"/>
     </w:p>
     <w:p>
       <w:r>
         <w:t xml:space="preserve">Habár a modulok séma szerinti alkalmazása nincs ilyen szinten megoldva, illetve publikálva, az XML technológiai adottságait már alkalmazza több PLC is export és import célokra. </w:t>
       </w:r>
       <w:r>
-        <w:t xml:space="preserve">Alkalmazásom felépítésének prototípusa a </w:t>
-      </w:r>
-      <w:proofErr w:type="spellStart"/>
-      <w:r>
-        <w:t>PLCOpen</w:t>
-      </w:r>
-      <w:proofErr w:type="spellEnd"/>
-      <w:r>
-        <w:t xml:space="preserve"> nevű szervezet felfedezése mellett fogalmazódott meg bennem. Egy olyan független szervezetről van szó, melynek</w:t>
+        <w:t>Alkalmazásom felépítésének prototípusa a PLCOpen nevű szervezet felfedezése mellett fogalmazódott meg bennem. Egy olyan független szervezetről van szó, melynek</w:t>
       </w:r>
       <w:r>
         <w:t xml:space="preserve"> célja</w:t>
@@ -4264,15 +4285,7 @@
         <w:t xml:space="preserve"> hogy a folyamatirányítási</w:t>
       </w:r>
       <w:r>
-        <w:t xml:space="preserve"> rendszerek programozásához kapcsolódó problémákra nemzetközi és </w:t>
-      </w:r>
-      <w:proofErr w:type="spellStart"/>
-      <w:r>
-        <w:t>platformfüggetlen</w:t>
-      </w:r>
-      <w:proofErr w:type="spellEnd"/>
-      <w:r>
-        <w:t xml:space="preserve"> megoldásokat találjon, iránymutató és vezető egyesületté válva a témában.</w:t>
+        <w:t xml:space="preserve"> rendszerek programozásához kapcsolódó problémákra nemzetközi és platformfüggetlen megoldásokat találjon, iránymutató és vezető egyesületté válva a témában.</w:t>
       </w:r>
       <w:r>
         <w:t xml:space="preserve"> A biztonságban, újrafelhasználhatóságban és irányítástechnikai könyvtárak fejlesztésében elért eredményeivel szilárdan megalapozta a helyét, mind növelve a szoftverek hardverfüggetlenségét, és azok újrahasználhatóság szintjét</w:t>
@@ -4290,66 +4303,19 @@
         <w:t>.</w:t>
       </w:r>
       <w:r>
-        <w:t xml:space="preserve"> Számos támogatójával (mint például a Mitsubishi </w:t>
-      </w:r>
-      <w:proofErr w:type="spellStart"/>
-      <w:r>
-        <w:t>Electric</w:t>
-      </w:r>
-      <w:proofErr w:type="spellEnd"/>
-      <w:r>
-        <w:t xml:space="preserve"> Corporation, a </w:t>
-      </w:r>
-      <w:proofErr w:type="spellStart"/>
-      <w:r>
-        <w:t>Schenider</w:t>
-      </w:r>
-      <w:proofErr w:type="spellEnd"/>
-      <w:r>
-        <w:t xml:space="preserve"> </w:t>
-      </w:r>
-      <w:proofErr w:type="spellStart"/>
-      <w:r>
-        <w:t>Electric</w:t>
-      </w:r>
-      <w:proofErr w:type="spellEnd"/>
-      <w:r>
-        <w:t xml:space="preserve"> és a Panasonic) jelenleg is folytatják a fejlesztéseket.</w:t>
-      </w:r>
-    </w:p>
-    <w:p>
-      <w:r>
-        <w:t xml:space="preserve">Egyik fő </w:t>
-      </w:r>
-      <w:proofErr w:type="spellStart"/>
-      <w:r>
-        <w:t>tevénkenységre</w:t>
-      </w:r>
-      <w:proofErr w:type="spellEnd"/>
-      <w:r>
-        <w:t xml:space="preserve"> az IEC 61131-3-as szabványon alapszik, ami jelenleg az egyetlen szabvány az ipari vezérlők programozásában. A szabvány tartalmazza az </w:t>
-      </w:r>
-      <w:proofErr w:type="spellStart"/>
-      <w:r>
-        <w:t>SFC-t</w:t>
-      </w:r>
-      <w:proofErr w:type="spellEnd"/>
-      <w:r>
-        <w:t xml:space="preserve">, a </w:t>
-      </w:r>
-      <w:proofErr w:type="spellStart"/>
-      <w:r>
-        <w:t>CFC-t</w:t>
-      </w:r>
-      <w:proofErr w:type="spellEnd"/>
-      <w:r>
-        <w:t xml:space="preserve"> és több </w:t>
-      </w:r>
-      <w:proofErr w:type="spellStart"/>
-      <w:r>
-        <w:t>interoperábilis</w:t>
-      </w:r>
-      <w:proofErr w:type="spellEnd"/>
+        <w:t xml:space="preserve"> Számos támogatójával (mint például a Mitsubishi Electric Corporation, a Schenider Electric és a Panasonic) jelenleg is folytatják a fejlesztéseket.</w:t>
+      </w:r>
+    </w:p>
+    <w:p>
+      <w:r>
+        <w:t>Egyik fő tevénkenységre az IEC 61131-3-as szabványon alapszik, ami jelenleg az egyetlen szabvány az ipari vezérlők programozásában. A szabvány tartalmazza az SFC-t</w:t>
+      </w:r>
+      <w:r>
+        <w:t>, a CFC-t</w:t>
+      </w:r>
+      <w:r>
+        <w:t xml:space="preserve"> és több interoperábilis</w:t>
+      </w:r>
       <w:r>
         <w:t xml:space="preserve"> nyelvet:</w:t>
       </w:r>
@@ -4392,13 +4358,8 @@
           <w:numId w:val="6"/>
         </w:numPr>
       </w:pPr>
-      <w:proofErr w:type="spellStart"/>
-      <w:r>
-        <w:t>Struktúrált</w:t>
-      </w:r>
-      <w:proofErr w:type="spellEnd"/>
-      <w:r>
-        <w:t xml:space="preserve"> szöveg (ST)</w:t>
+      <w:r>
+        <w:t>Struktúrált szöveg (ST)</w:t>
       </w:r>
       <w:r>
         <w:t>;</w:t>
@@ -4425,15 +4386,7 @@
         <w:t>Alap m</w:t>
       </w:r>
       <w:r>
-        <w:t xml:space="preserve">odulokra vagy logikai elemekre bontással és modern eszközök használatával minden jól </w:t>
-      </w:r>
-      <w:proofErr w:type="spellStart"/>
-      <w:r>
-        <w:t>struktúrált</w:t>
-      </w:r>
-      <w:proofErr w:type="spellEnd"/>
-      <w:r>
-        <w:t xml:space="preserve"> program növelheti újrahasznosíthatóságát, hatékonyságát és csökkentheti hibái számát. </w:t>
+        <w:t xml:space="preserve">odulokra vagy logikai elemekre bontással és modern eszközök használatával minden jól struktúrált program növelheti újrahasznosíthatóságát, hatékonyságát és csökkentheti hibái számát. </w:t>
       </w:r>
     </w:p>
     <w:p>
@@ -4465,47 +4418,21 @@
       <w:pPr>
         <w:pStyle w:val="Heading2"/>
       </w:pPr>
-      <w:bookmarkStart w:id="11" w:name="_Toc452478330"/>
+      <w:bookmarkStart w:id="12" w:name="_Toc452496778"/>
       <w:r>
         <w:t xml:space="preserve">Az </w:t>
       </w:r>
-      <w:proofErr w:type="spellStart"/>
       <w:r>
         <w:t>Ant</w:t>
       </w:r>
-      <w:bookmarkEnd w:id="11"/>
-      <w:proofErr w:type="spellEnd"/>
-    </w:p>
-    <w:p>
-      <w:r>
-        <w:t xml:space="preserve">Az </w:t>
-      </w:r>
-      <w:proofErr w:type="spellStart"/>
-      <w:r>
-        <w:t>Apache</w:t>
-      </w:r>
-      <w:proofErr w:type="spellEnd"/>
-      <w:r>
-        <w:t xml:space="preserve"> által fejlesztett </w:t>
-      </w:r>
-      <w:proofErr w:type="spellStart"/>
-      <w:r>
-        <w:t>Ant</w:t>
-      </w:r>
-      <w:proofErr w:type="spellEnd"/>
-      <w:r>
-        <w:t xml:space="preserve"> névre hallgató szoftver egy Java Könyvtár és egy parancssor eszköz, aminek célja, hogy vezérelje a program felépítéséhez szükséges folyamatokat</w:t>
-      </w:r>
-      <w:r>
-        <w:t xml:space="preserve">, melyek egy az </w:t>
-      </w:r>
-      <w:proofErr w:type="spellStart"/>
-      <w:r>
-        <w:t>Anthoz</w:t>
-      </w:r>
-      <w:proofErr w:type="spellEnd"/>
-      <w:r>
-        <w:t xml:space="preserve"> készült speciális felépítésű XML-ben találhatóak</w:t>
+      <w:bookmarkEnd w:id="12"/>
+    </w:p>
+    <w:p>
+      <w:r>
+        <w:t>Az Apache által fejlesztett Ant névre hallgató szoftver egy Java Könyvtár és egy parancssor eszköz, aminek célja, hogy vezérelje a program felépítéséhez szükséges folyamatokat</w:t>
+      </w:r>
+      <w:r>
+        <w:t>, melyek egy az Anthoz készült speciális felépítésű XML-ben találhatóak</w:t>
       </w:r>
       <w:r>
         <w:t>.</w:t>
@@ -4514,34 +4441,10 @@
         <w:t xml:space="preserve"> </w:t>
       </w:r>
       <w:r>
-        <w:t>Leggyakoribb alkalmazása a Java alapú projektek létrehozása (</w:t>
-      </w:r>
-      <w:proofErr w:type="spellStart"/>
-      <w:r>
-        <w:t>build-elése</w:t>
-      </w:r>
-      <w:proofErr w:type="spellEnd"/>
-      <w:r>
-        <w:t xml:space="preserve">). A folyamatokat feladatként értelmezi, melyeket alkalmazás specifikusan deklarálhatunk. Ennek előnye, hogy különböző segéd vagy fő feladatokat deklarálva megadhatjuk, hogy az mely taszkoktól függ, így garantálva azok újrahasznosíthatóságát. Mivel támogatja a segéd fájlok importálását a különböző feladatok futtatásához, így könnyen tudunk létrehozni jól strukturált leírást. </w:t>
-      </w:r>
-      <w:r>
-        <w:t>Számos beépített taszkkal rendelkezik, amik segítségével fordíthatjuk (</w:t>
-      </w:r>
-      <w:proofErr w:type="spellStart"/>
-      <w:r>
-        <w:t>compile</w:t>
-      </w:r>
-      <w:proofErr w:type="spellEnd"/>
-      <w:r>
-        <w:t>), több részből összerakhatjuk (</w:t>
-      </w:r>
-      <w:proofErr w:type="spellStart"/>
-      <w:r>
-        <w:t>assemble</w:t>
-      </w:r>
-      <w:proofErr w:type="spellEnd"/>
-      <w:r>
-        <w:t xml:space="preserve">), tesztelhetjük és futtathatjuk alkalmazásunkat. A Java mellett még C és C++ projektekkel is képes dolgozni, viszont bármilyen feladatot végre tud hajtani, amit </w:t>
+        <w:t xml:space="preserve">Leggyakoribb alkalmazása a Java alapú projektek létrehozása (build-elése). A folyamatokat feladatként értelmezi, melyeket alkalmazás specifikusan deklarálhatunk. Ennek előnye, hogy különböző segéd vagy fő feladatokat deklarálva megadhatjuk, hogy az mely taszkoktól függ, így garantálva azok újrahasznosíthatóságát. Mivel támogatja a segéd fájlok importálását a különböző feladatok futtatásához, így könnyen tudunk létrehozni jól strukturált leírást. </w:t>
+      </w:r>
+      <w:r>
+        <w:t xml:space="preserve">Számos beépített taszkkal rendelkezik, amik segítségével fordíthatjuk (compile), több részből összerakhatjuk (assemble), tesztelhetjük és futtathatjuk alkalmazásunkat. A Java mellett még C és C++ projektekkel is képes dolgozni, viszont bármilyen feladatot végre tud hajtani, amit </w:t>
       </w:r>
       <w:r>
         <w:lastRenderedPageBreak/>
@@ -4556,7 +4459,7 @@
           <w:lang w:eastAsia="hu-HU"/>
         </w:rPr>
         <w:drawing>
-          <wp:anchor distT="36195" distB="36195" distL="114300" distR="114300" simplePos="0" relativeHeight="251586560" behindDoc="0" locked="0" layoutInCell="1" allowOverlap="1" wp14:anchorId="535DB671" wp14:editId="4D2CEE02">
+          <wp:anchor distT="36195" distB="36195" distL="114300" distR="114300" simplePos="0" relativeHeight="251538944" behindDoc="0" locked="0" layoutInCell="1" allowOverlap="1" wp14:anchorId="535DB671" wp14:editId="4D2CEE02">
             <wp:simplePos x="0" y="0"/>
             <wp:positionH relativeFrom="column">
               <wp:posOffset>146050</wp:posOffset>
@@ -4579,7 +4482,7 @@
                     <pic:cNvPicPr/>
                   </pic:nvPicPr>
                   <pic:blipFill>
-                    <a:blip r:embed="rId18">
+                    <a:blip r:embed="rId16">
                       <a:extLst>
                         <a:ext uri="{28A0092B-C50C-407E-A947-70E740481C1C}">
                           <a14:useLocalDpi xmlns:a14="http://schemas.microsoft.com/office/drawing/2010/main" val="0"/>
@@ -4633,7 +4536,7 @@
         <mc:AlternateContent>
           <mc:Choice Requires="wps">
             <w:drawing>
-              <wp:anchor distT="0" distB="0" distL="114300" distR="114300" simplePos="0" relativeHeight="251641856" behindDoc="0" locked="0" layoutInCell="1" allowOverlap="1" wp14:anchorId="7E5668BE" wp14:editId="53FD3A08">
+              <wp:anchor distT="0" distB="0" distL="114300" distR="114300" simplePos="0" relativeHeight="251612672" behindDoc="0" locked="0" layoutInCell="1" allowOverlap="1" wp14:anchorId="7E5668BE" wp14:editId="53FD3A08">
                 <wp:simplePos x="0" y="0"/>
                 <wp:positionH relativeFrom="column">
                   <wp:posOffset>146050</wp:posOffset>
@@ -4707,7 +4610,7 @@
           </mc:Choice>
           <mc:Fallback>
             <w:pict>
-              <v:shape w14:anchorId="7E5668BE" id="Text Box 11" o:spid="_x0000_s1030" type="#_x0000_t202" style="position:absolute;left:0;text-align:left;margin-left:11.5pt;margin-top:259.85pt;width:430.25pt;height:.05pt;z-index:251641856;visibility:visible;mso-wrap-style:square;mso-wrap-distance-left:9pt;mso-wrap-distance-top:0;mso-wrap-distance-right:9pt;mso-wrap-distance-bottom:0;mso-position-horizontal:absolute;mso-position-horizontal-relative:text;mso-position-vertical:absolute;mso-position-vertical-relative:text;v-text-anchor:top" o:gfxdata="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" stroked="f">
+              <v:shape w14:anchorId="7E5668BE" id="Text Box 11" o:spid="_x0000_s1030" type="#_x0000_t202" style="position:absolute;left:0;text-align:left;margin-left:11.5pt;margin-top:259.85pt;width:430.25pt;height:.05pt;z-index:251612672;visibility:visible;mso-wrap-style:square;mso-wrap-distance-left:9pt;mso-wrap-distance-top:0;mso-wrap-distance-right:9pt;mso-wrap-distance-bottom:0;mso-position-horizontal:absolute;mso-position-horizontal-relative:text;mso-position-vertical:absolute;mso-position-vertical-relative:text;v-text-anchor:top" o:gfxdata="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" stroked="f">
                 <v:textbox style="mso-fit-shape-to-text:t" inset="0,0,0,0">
                   <w:txbxContent>
                     <w:p>
@@ -4745,31 +4648,7 @@
     <w:p/>
     <w:p>
       <w:r>
-        <w:t xml:space="preserve">Az </w:t>
-      </w:r>
-      <w:proofErr w:type="spellStart"/>
-      <w:r>
-        <w:t>Ant</w:t>
-      </w:r>
-      <w:proofErr w:type="spellEnd"/>
-      <w:r>
-        <w:t xml:space="preserve"> Java alapokon nyugszik és támogatja az új feladatok definiálását, így a fejlesztők könnyűszerrel létrehozhatják saját </w:t>
-      </w:r>
-      <w:proofErr w:type="spellStart"/>
-      <w:r>
-        <w:t>Ant</w:t>
-      </w:r>
-      <w:proofErr w:type="spellEnd"/>
-      <w:r>
-        <w:t xml:space="preserve"> könyvtáraikat („</w:t>
-      </w:r>
-      <w:proofErr w:type="spellStart"/>
-      <w:r>
-        <w:t>antlib</w:t>
-      </w:r>
-      <w:proofErr w:type="spellEnd"/>
-      <w:r>
-        <w:t xml:space="preserve">”), melyekkel különböző célokat és típusokat definiálhatnak, illetve alkalmazhatnak számos nyílt forráskódú </w:t>
+        <w:t xml:space="preserve">Az Ant Java alapokon nyugszik és támogatja az új feladatok definiálását, így a fejlesztők könnyűszerrel létrehozhatják saját Ant könyvtáraikat („antlib”), melyekkel különböző célokat és típusokat definiálhatnak, illetve alkalmazhatnak számos nyílt forráskódú </w:t>
       </w:r>
       <w:r>
         <w:t>könyvtárat is.</w:t>
@@ -4796,7 +4675,7 @@
         <mc:AlternateContent>
           <mc:Choice Requires="wps">
             <w:drawing>
-              <wp:anchor distT="0" distB="0" distL="114300" distR="114300" simplePos="0" relativeHeight="251648000" behindDoc="0" locked="0" layoutInCell="1" allowOverlap="1" wp14:anchorId="298EC40D" wp14:editId="6503E5F6">
+              <wp:anchor distT="0" distB="0" distL="114300" distR="114300" simplePos="0" relativeHeight="251620864" behindDoc="0" locked="0" layoutInCell="1" allowOverlap="1" wp14:anchorId="298EC40D" wp14:editId="6503E5F6">
                 <wp:simplePos x="0" y="0"/>
                 <wp:positionH relativeFrom="margin">
                   <wp:align>center</wp:align>
@@ -4870,7 +4749,7 @@
           </mc:Choice>
           <mc:Fallback>
             <w:pict>
-              <v:shape w14:anchorId="298EC40D" id="Text Box 13" o:spid="_x0000_s1031" type="#_x0000_t202" style="position:absolute;left:0;text-align:left;margin-left:0;margin-top:238.8pt;width:420.05pt;height:.05pt;z-index:251648000;visibility:visible;mso-wrap-style:square;mso-wrap-distance-left:9pt;mso-wrap-distance-top:0;mso-wrap-distance-right:9pt;mso-wrap-distance-bottom:0;mso-position-horizontal:center;mso-position-horizontal-relative:margin;mso-position-vertical:absolute;mso-position-vertical-relative:text;v-text-anchor:top" o:gfxdata="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" stroked="f">
+              <v:shape w14:anchorId="298EC40D" id="Text Box 13" o:spid="_x0000_s1031" type="#_x0000_t202" style="position:absolute;left:0;text-align:left;margin-left:0;margin-top:238.8pt;width:420.05pt;height:.05pt;z-index:251620864;visibility:visible;mso-wrap-style:square;mso-wrap-distance-left:9pt;mso-wrap-distance-top:0;mso-wrap-distance-right:9pt;mso-wrap-distance-bottom:0;mso-position-horizontal:center;mso-position-horizontal-relative:margin;mso-position-vertical:absolute;mso-position-vertical-relative:text;v-text-anchor:top" o:gfxdata="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" stroked="f">
                 <v:textbox style="mso-fit-shape-to-text:t" inset="0,0,0,0">
                   <w:txbxContent>
                     <w:p>
@@ -4910,7 +4789,7 @@
           <w:lang w:eastAsia="hu-HU"/>
         </w:rPr>
         <w:drawing>
-          <wp:anchor distT="36195" distB="36195" distL="114300" distR="114300" simplePos="0" relativeHeight="251598848" behindDoc="0" locked="0" layoutInCell="1" allowOverlap="1" wp14:anchorId="6199F3E5" wp14:editId="6A2E76C0">
+          <wp:anchor distT="36195" distB="36195" distL="114300" distR="114300" simplePos="0" relativeHeight="251555328" behindDoc="0" locked="0" layoutInCell="1" allowOverlap="1" wp14:anchorId="6199F3E5" wp14:editId="6A2E76C0">
             <wp:simplePos x="0" y="0"/>
             <wp:positionH relativeFrom="margin">
               <wp:align>center</wp:align>
@@ -4933,7 +4812,7 @@
                     <pic:cNvPicPr/>
                   </pic:nvPicPr>
                   <pic:blipFill>
-                    <a:blip r:embed="rId19">
+                    <a:blip r:embed="rId17">
                       <a:extLst>
                         <a:ext uri="{28A0092B-C50C-407E-A947-70E740481C1C}">
                           <a14:useLocalDpi xmlns:a14="http://schemas.microsoft.com/office/drawing/2010/main" val="0"/>
@@ -4970,52 +4849,18 @@
       <w:pPr>
         <w:pStyle w:val="Heading2"/>
       </w:pPr>
-      <w:bookmarkStart w:id="12" w:name="_Toc452478331"/>
+      <w:bookmarkStart w:id="13" w:name="_Toc452496779"/>
       <w:r>
         <w:t xml:space="preserve">A </w:t>
       </w:r>
-      <w:proofErr w:type="spellStart"/>
       <w:r>
         <w:t>Freemarker</w:t>
       </w:r>
-      <w:bookmarkEnd w:id="12"/>
-      <w:proofErr w:type="spellEnd"/>
-    </w:p>
-    <w:p>
-      <w:r>
-        <w:t xml:space="preserve">Alkalmazásom nem tudtam volna megalkotni ilyen áttekinthetően a </w:t>
-      </w:r>
-      <w:proofErr w:type="spellStart"/>
-      <w:r>
-        <w:t>Freemarker</w:t>
-      </w:r>
-      <w:proofErr w:type="spellEnd"/>
-      <w:r>
-        <w:t xml:space="preserve"> nélkül. Egy sablonosításra alkalmas eszközről („template </w:t>
-      </w:r>
-      <w:proofErr w:type="spellStart"/>
-      <w:r>
-        <w:t>engine</w:t>
-      </w:r>
-      <w:proofErr w:type="spellEnd"/>
-      <w:r>
-        <w:t xml:space="preserve">”) van szó, amit szintén az </w:t>
-      </w:r>
-      <w:proofErr w:type="spellStart"/>
-      <w:r>
-        <w:t>Apache</w:t>
-      </w:r>
-      <w:proofErr w:type="spellEnd"/>
-      <w:r>
-        <w:t xml:space="preserve"> fejleszt és </w:t>
-      </w:r>
-      <w:proofErr w:type="spellStart"/>
-      <w:r>
-        <w:t>Javaban</w:t>
-      </w:r>
-      <w:proofErr w:type="spellEnd"/>
-      <w:r>
-        <w:t xml:space="preserve"> íródott. Ez egy olyan Java csomag, mely szöveges kimenetet (például konfigurációs fájlokat, forráskódokat, e-maileket, HTML oldalakat, stb.) tud</w:t>
+      <w:bookmarkEnd w:id="13"/>
+    </w:p>
+    <w:p>
+      <w:r>
+        <w:t>Alkalmazásom nem tudtam volna megalkotni ilyen áttekinthetően a Freemarker nélkül. Egy sablonosításra alkalmas eszközről („template engine”) van szó, amit szintén az Apache fejleszt és Javaban íródott. Ez egy olyan Java csomag, mely szöveges kimenetet (például konfigurációs fájlokat, forráskódokat, e-maileket, HTML oldalakat, stb.) tud</w:t>
       </w:r>
       <w:r>
         <w:t xml:space="preserve"> generálni</w:t>
@@ -5027,26 +4872,10 @@
         <w:t xml:space="preserve"> paraméterekből. </w:t>
       </w:r>
       <w:r>
-        <w:t>A sablonokat egy speciális, de egyszerű programozási nyelven kell megírni, ami az FTL (</w:t>
-      </w:r>
-      <w:proofErr w:type="spellStart"/>
-      <w:r>
-        <w:t>FreeMarker</w:t>
-      </w:r>
-      <w:proofErr w:type="spellEnd"/>
-      <w:r>
-        <w:t xml:space="preserve"> </w:t>
-      </w:r>
-      <w:r>
-        <w:t xml:space="preserve">Template </w:t>
-      </w:r>
-      <w:proofErr w:type="spellStart"/>
-      <w:r>
-        <w:t>Language</w:t>
-      </w:r>
-      <w:proofErr w:type="spellEnd"/>
-      <w:r>
-        <w:t xml:space="preserve">). </w:t>
+        <w:t xml:space="preserve">A sablonokat egy speciális, de egyszerű programozási nyelven kell megírni, ami az FTL (FreeMarker </w:t>
+      </w:r>
+      <w:r>
+        <w:t xml:space="preserve">Template Language). </w:t>
       </w:r>
       <w:r>
         <w:t>Ez nem teljesen programozási nyelv, mint például a PHP, inkább egy leírónyelvhez lehetne hasonlítani.</w:t>
@@ -5070,7 +4899,7 @@
         <mc:AlternateContent>
           <mc:Choice Requires="wps">
             <w:drawing>
-              <wp:anchor distT="0" distB="0" distL="114300" distR="114300" simplePos="0" relativeHeight="251654144" behindDoc="0" locked="0" layoutInCell="1" allowOverlap="1" wp14:anchorId="138E866F" wp14:editId="5DC80C44">
+              <wp:anchor distT="0" distB="0" distL="114300" distR="114300" simplePos="0" relativeHeight="251629056" behindDoc="0" locked="0" layoutInCell="1" allowOverlap="1" wp14:anchorId="138E866F" wp14:editId="5DC80C44">
                 <wp:simplePos x="0" y="0"/>
                 <wp:positionH relativeFrom="column">
                   <wp:posOffset>808355</wp:posOffset>
@@ -5144,7 +4973,7 @@
           </mc:Choice>
           <mc:Fallback>
             <w:pict>
-              <v:shape w14:anchorId="138E866F" id="Text Box 14" o:spid="_x0000_s1032" type="#_x0000_t202" style="position:absolute;left:0;text-align:left;margin-left:63.65pt;margin-top:139.4pt;width:326.25pt;height:.05pt;z-index:251654144;visibility:visible;mso-wrap-style:square;mso-wrap-distance-left:9pt;mso-wrap-distance-top:0;mso-wrap-distance-right:9pt;mso-wrap-distance-bottom:0;mso-position-horizontal:absolute;mso-position-horizontal-relative:text;mso-position-vertical:absolute;mso-position-vertical-relative:text;v-text-anchor:top" o:gfxdata="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" stroked="f">
+              <v:shape w14:anchorId="138E866F" id="Text Box 14" o:spid="_x0000_s1032" type="#_x0000_t202" style="position:absolute;left:0;text-align:left;margin-left:63.65pt;margin-top:139.4pt;width:326.25pt;height:.05pt;z-index:251629056;visibility:visible;mso-wrap-style:square;mso-wrap-distance-left:9pt;mso-wrap-distance-top:0;mso-wrap-distance-right:9pt;mso-wrap-distance-bottom:0;mso-position-horizontal:absolute;mso-position-horizontal-relative:text;mso-position-vertical:absolute;mso-position-vertical-relative:text;v-text-anchor:top" o:gfxdata="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" stroked="f">
                 <v:textbox style="mso-fit-shape-to-text:t" inset="0,0,0,0">
                   <w:txbxContent>
                     <w:p>
@@ -5184,7 +5013,7 @@
           <w:lang w:eastAsia="hu-HU"/>
         </w:rPr>
         <w:drawing>
-          <wp:anchor distT="36195" distB="36195" distL="114300" distR="114300" simplePos="0" relativeHeight="251580416" behindDoc="0" locked="0" layoutInCell="1" allowOverlap="0" wp14:anchorId="5E8B7287" wp14:editId="26B59F7A">
+          <wp:anchor distT="36195" distB="36195" distL="114300" distR="114300" simplePos="0" relativeHeight="251530752" behindDoc="0" locked="0" layoutInCell="1" allowOverlap="0" wp14:anchorId="5E8B7287" wp14:editId="26B59F7A">
             <wp:simplePos x="1084521" y="1424763"/>
             <wp:positionH relativeFrom="column">
               <wp:align>center</wp:align>
@@ -5207,7 +5036,7 @@
                     <pic:cNvPicPr/>
                   </pic:nvPicPr>
                   <pic:blipFill>
-                    <a:blip r:embed="rId20">
+                    <a:blip r:embed="rId18">
                       <a:extLst>
                         <a:ext uri="{28A0092B-C50C-407E-A947-70E740481C1C}">
                           <a14:useLocalDpi xmlns:a14="http://schemas.microsoft.com/office/drawing/2010/main" val="0"/>
@@ -5242,15 +5071,7 @@
     </w:p>
     <w:p>
       <w:r>
-        <w:t xml:space="preserve">Habár a </w:t>
-      </w:r>
-      <w:proofErr w:type="spellStart"/>
-      <w:r>
-        <w:t>Freemarker</w:t>
-      </w:r>
-      <w:proofErr w:type="spellEnd"/>
-      <w:r>
-        <w:t xml:space="preserve"> eredetileg HTML alapú weboldalak generálásához lett kitalálva, nem korlátozódik le erre a témakörre, sőt egyáltalán semmilyen webes témára. </w:t>
+        <w:t xml:space="preserve">Habár a Freemarker eredetileg HTML alapú weboldalak generálásához lett kitalálva, nem korlátozódik le erre a témakörre, sőt egyáltalán semmilyen webes témára. </w:t>
       </w:r>
       <w:r>
         <w:t>Internetet nem használó applikációkhoz is használható.</w:t>
@@ -5274,15 +5095,7 @@
         <w:t>S</w:t>
       </w:r>
       <w:r>
-        <w:t xml:space="preserve">okoldalúsága mellett </w:t>
-      </w:r>
-      <w:proofErr w:type="spellStart"/>
-      <w:r>
-        <w:t>lightweight</w:t>
-      </w:r>
-      <w:proofErr w:type="spellEnd"/>
-      <w:r>
-        <w:t xml:space="preserve"> program: nem igényel plusz szoftvert, jól konfigurálható, bárhonnan be tudja tölteni a sablonokat és bármilyen szöveges formátumot elő tud állítani</w:t>
+        <w:t>okoldalúsága mellett lightweight program: nem igényel plusz szoftvert, jól konfigurálható, bárhonnan be tudja tölteni a sablonokat és bármilyen szöveges formátumot elő tud állítani</w:t>
       </w:r>
       <w:r>
         <w:t>.</w:t>
@@ -5300,15 +5113,7 @@
         <w:t>B</w:t>
       </w:r>
       <w:r>
-        <w:t xml:space="preserve">eépített függvények: változók definiálása, iteráció, karakterlánc modulálás illetve formázás, aritmetikai műveletek, saját makrók, függvények definiálása, más </w:t>
-      </w:r>
-      <w:proofErr w:type="spellStart"/>
-      <w:r>
-        <w:t>templatek</w:t>
-      </w:r>
-      <w:proofErr w:type="spellEnd"/>
-      <w:r>
-        <w:t xml:space="preserve"> importálása, stb.</w:t>
+        <w:t>eépített függvények: változók definiálása, iteráció, karakterlánc modulálás illetve formázás, aritmetikai műveletek, saját makrók, függvények definiálása, más templatek importálása, stb.</w:t>
       </w:r>
     </w:p>
     <w:p>
@@ -5375,7 +5180,7 @@
       <w:pPr>
         <w:pStyle w:val="Heading1"/>
       </w:pPr>
-      <w:bookmarkStart w:id="13" w:name="_Toc452478332"/>
+      <w:bookmarkStart w:id="14" w:name="_Toc452496780"/>
       <w:r>
         <w:lastRenderedPageBreak/>
         <w:t>A</w:t>
@@ -5386,17 +5191,20 @@
       <w:r>
         <w:t>felépítése</w:t>
       </w:r>
-      <w:bookmarkEnd w:id="13"/>
+      <w:bookmarkEnd w:id="14"/>
     </w:p>
     <w:p>
       <w:pPr>
         <w:pStyle w:val="Heading2"/>
       </w:pPr>
-      <w:bookmarkStart w:id="14" w:name="_Toc452478333"/>
-      <w:r>
-        <w:t>A konfigurációs fájl</w:t>
-      </w:r>
-      <w:bookmarkEnd w:id="14"/>
+      <w:bookmarkStart w:id="15" w:name="_Toc452496781"/>
+      <w:r>
+        <w:t xml:space="preserve">A </w:t>
+      </w:r>
+      <w:r>
+        <w:t>skeleton megvalósítása</w:t>
+      </w:r>
+      <w:bookmarkEnd w:id="15"/>
     </w:p>
     <w:p>
       <w:r>
@@ -5405,7 +5213,7 @@
           <w:lang w:eastAsia="hu-HU"/>
         </w:rPr>
         <w:drawing>
-          <wp:anchor distT="36195" distB="36195" distL="114300" distR="114300" simplePos="0" relativeHeight="251666432" behindDoc="0" locked="0" layoutInCell="1" allowOverlap="1" wp14:anchorId="6F57812A" wp14:editId="0B032445">
+          <wp:anchor distT="36195" distB="36195" distL="114300" distR="114300" simplePos="0" relativeHeight="251645440" behindDoc="0" locked="0" layoutInCell="1" allowOverlap="1" wp14:anchorId="6F57812A" wp14:editId="0B032445">
             <wp:simplePos x="0" y="0"/>
             <wp:positionH relativeFrom="column">
               <wp:posOffset>946150</wp:posOffset>
@@ -5428,7 +5236,7 @@
                     <pic:cNvPicPr/>
                   </pic:nvPicPr>
                   <pic:blipFill>
-                    <a:blip r:embed="rId21">
+                    <a:blip r:embed="rId19">
                       <a:extLst>
                         <a:ext uri="{28A0092B-C50C-407E-A947-70E740481C1C}">
                           <a14:useLocalDpi xmlns:a14="http://schemas.microsoft.com/office/drawing/2010/main" val="0"/>
@@ -5491,15 +5299,7 @@
         <w:t>, hanem mert a lefordított projektbe is beilleszthetőek, így a fejlesztőkörnyezetbe</w:t>
       </w:r>
       <w:r>
-        <w:t xml:space="preserve">n sem látunk </w:t>
-      </w:r>
-      <w:proofErr w:type="spellStart"/>
-      <w:r>
-        <w:t>fars</w:t>
-      </w:r>
-      <w:proofErr w:type="spellEnd"/>
-      <w:r>
-        <w:t xml:space="preserve"> információkat</w:t>
+        <w:t>n sem látunk fars információkat</w:t>
       </w:r>
       <w:r>
         <w:t>.</w:t>
@@ -5514,7 +5314,7 @@
         <mc:AlternateContent>
           <mc:Choice Requires="wps">
             <w:drawing>
-              <wp:anchor distT="0" distB="0" distL="114300" distR="114300" simplePos="0" relativeHeight="251672576" behindDoc="0" locked="0" layoutInCell="1" allowOverlap="1" wp14:anchorId="1F93DFE8" wp14:editId="07017A50">
+              <wp:anchor distT="0" distB="0" distL="114300" distR="114300" simplePos="0" relativeHeight="251653632" behindDoc="0" locked="0" layoutInCell="1" allowOverlap="1" wp14:anchorId="1F93DFE8" wp14:editId="07017A50">
                 <wp:simplePos x="0" y="0"/>
                 <wp:positionH relativeFrom="column">
                   <wp:posOffset>946150</wp:posOffset>
@@ -5592,7 +5392,7 @@
           </mc:Choice>
           <mc:Fallback>
             <w:pict>
-              <v:shape w14:anchorId="1F93DFE8" id="Text Box 17" o:spid="_x0000_s1033" type="#_x0000_t202" style="position:absolute;left:0;text-align:left;margin-left:74.5pt;margin-top:158.1pt;width:304.4pt;height:.05pt;z-index:251672576;visibility:visible;mso-wrap-style:square;mso-wrap-distance-left:9pt;mso-wrap-distance-top:0;mso-wrap-distance-right:9pt;mso-wrap-distance-bottom:0;mso-position-horizontal:absolute;mso-position-horizontal-relative:text;mso-position-vertical:absolute;mso-position-vertical-relative:text;v-text-anchor:top" o:gfxdata="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" stroked="f">
+              <v:shape w14:anchorId="1F93DFE8" id="Text Box 17" o:spid="_x0000_s1033" type="#_x0000_t202" style="position:absolute;left:0;text-align:left;margin-left:74.5pt;margin-top:158.1pt;width:304.4pt;height:.05pt;z-index:251653632;visibility:visible;mso-wrap-style:square;mso-wrap-distance-left:9pt;mso-wrap-distance-top:0;mso-wrap-distance-right:9pt;mso-wrap-distance-bottom:0;mso-position-horizontal:absolute;mso-position-horizontal-relative:text;mso-position-vertical:absolute;mso-position-vertical-relative:text;v-text-anchor:top" o:gfxdata="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" stroked="f">
                 <v:textbox style="mso-fit-shape-to-text:t" inset="0,0,0,0">
                   <w:txbxContent>
                     <w:p>
@@ -5631,36 +5431,12 @@
         </mc:AlternateContent>
       </w:r>
       <w:r>
-        <w:t xml:space="preserve">Mivel a tervezés kezdetekor </w:t>
-      </w:r>
-      <w:proofErr w:type="spellStart"/>
-      <w:r>
-        <w:t>PLCOpen</w:t>
-      </w:r>
-      <w:proofErr w:type="spellEnd"/>
-      <w:r>
-        <w:t xml:space="preserve"> sémára volt optimalizálva, így a megvalósított fájl is hasonló nevű elemeket tartalmaz. Ezt természetesen meg lehetett volna változtatni, de konkrét igény és megszabott környezet nélkül nem éreztem szükségesnek a variálást, könnyűszerrel megoldottam, hogy több platformmal is kompatibilis legyen. </w:t>
-      </w:r>
-    </w:p>
-    <w:p>
-      <w:r>
-        <w:t xml:space="preserve">Az applikáció legyártásához az egyes elemek definiálására volt feltétlenül szükség. Plusz információkat is definiáltam, mint például a fordított alkalmazás címe a </w:t>
-      </w:r>
-      <w:proofErr w:type="spellStart"/>
-      <w:r>
-        <w:t>PLCn</w:t>
-      </w:r>
-      <w:proofErr w:type="spellEnd"/>
-      <w:r>
-        <w:t xml:space="preserve"> („</w:t>
-      </w:r>
-      <w:proofErr w:type="spellStart"/>
-      <w:r>
-        <w:t>interfaceBaseAddress</w:t>
-      </w:r>
-      <w:proofErr w:type="spellEnd"/>
-      <w:r>
-        <w:t>”), viszont az általam használt fejlesztőkörnyezetekbe</w:t>
+        <w:t xml:space="preserve">Mivel a tervezés kezdetekor PLCOpen sémára volt optimalizálva, így a megvalósított fájl is hasonló nevű elemeket tartalmaz. Ezt természetesen meg lehetett volna változtatni, de konkrét igény és megszabott környezet nélkül nem éreztem szükségesnek a variálást, könnyűszerrel megoldottam, hogy több platformmal is kompatibilis legyen. </w:t>
+      </w:r>
+    </w:p>
+    <w:p>
+      <w:r>
+        <w:t>Az applikáció legyártásához az egyes elemek definiálására volt feltétlenül szükség. Plusz információkat is definiáltam, mint például a fordított alkalmazás címe a PLCn („interfaceBaseAddress”), viszont az általam használt fejlesztőkörnyezetekbe</w:t>
       </w:r>
       <w:r>
         <w:t>n</w:t>
@@ -5669,23 +5445,7 @@
         <w:t xml:space="preserve"> egyelőre ezt nem tudtam deklarálni. </w:t>
       </w:r>
       <w:r>
-        <w:t xml:space="preserve">A fejlesztés során legtöbbet használt szoftverem a </w:t>
-      </w:r>
-      <w:proofErr w:type="spellStart"/>
-      <w:r>
-        <w:t>Codesys</w:t>
-      </w:r>
-      <w:proofErr w:type="spellEnd"/>
-      <w:r>
-        <w:t xml:space="preserve"> volt, mellyel nem csak a </w:t>
-      </w:r>
-      <w:proofErr w:type="spellStart"/>
-      <w:r>
-        <w:t>PLCOpenben</w:t>
-      </w:r>
-      <w:proofErr w:type="spellEnd"/>
-      <w:r>
-        <w:t xml:space="preserve"> megírt alkalmazások importálását tudtam megoldani, hanem az alkalmazás tesztelését is lehetővé teszi a szoftverhez mellékelt szimulátorok segítségével.</w:t>
+        <w:t>A fejlesztés során legtöbbet használt szoftverem a Codesys volt, mellyel nem csak a PLCOpenben megírt alkalmazások importálását tudtam megoldani, hanem az alkalmazás tesztelését is lehetővé teszi a szoftverhez mellékelt szimulátorok segítségével.</w:t>
       </w:r>
     </w:p>
     <w:p>
@@ -5696,34 +5456,30 @@
         <w:lastRenderedPageBreak/>
         <w:t xml:space="preserve"> </w:t>
       </w:r>
-      <w:bookmarkStart w:id="15" w:name="_Toc452478334"/>
+      <w:bookmarkStart w:id="16" w:name="_Toc452496782"/>
       <w:r>
         <w:t>Modulok</w:t>
       </w:r>
-      <w:bookmarkEnd w:id="15"/>
-    </w:p>
-    <w:p>
-      <w:r>
-        <w:t>A rendelkezésre állómodulok száma nem nagy még, mivel a cél az elv bemutatása, ehhez pedig nem szükséges nagy eszközszám</w:t>
-      </w:r>
-      <w:r>
-        <w:t xml:space="preserve">. Az is közrejátszott, hogy célplatform sem volt megadva, így már csak az idő hiánya miatt sem készítettem el több konfigurációt. A létrehozott elemeket </w:t>
-      </w:r>
-      <w:proofErr w:type="spellStart"/>
-      <w:r>
-        <w:t>Codesys</w:t>
-      </w:r>
-      <w:proofErr w:type="spellEnd"/>
-      <w:r>
-        <w:t xml:space="preserve"> használatával készítettem el és teszteltem, FESTO és SAIA </w:t>
-      </w:r>
-      <w:proofErr w:type="spellStart"/>
-      <w:r>
-        <w:t>PLCkre</w:t>
-      </w:r>
-      <w:proofErr w:type="spellEnd"/>
-      <w:r>
-        <w:t xml:space="preserve"> viszont nem implementáltam mindet, csak annyit, amennyi szükséges a működés bemutatásához.</w:t>
+      <w:bookmarkEnd w:id="16"/>
+    </w:p>
+    <w:p>
+      <w:r>
+        <w:t>A rendelkezésre álló</w:t>
+      </w:r>
+      <w:r>
+        <w:t xml:space="preserve"> </w:t>
+      </w:r>
+      <w:r>
+        <w:t>modulok száma nem nagy még, mivel a cél az elv bemutatása, ehhez pedig nem szükséges nagy eszközszám</w:t>
+      </w:r>
+      <w:r>
+        <w:t xml:space="preserve">. Az is közrejátszott, hogy célplatform sem volt megadva, így </w:t>
+      </w:r>
+      <w:r>
+        <w:t>nem</w:t>
+      </w:r>
+      <w:r>
+        <w:t xml:space="preserve"> készítettem el több konfigurációt. A létrehozott elemeket Codesys használatával készítettem el és teszteltem, FESTO és SAIA PLCkre viszont nem implementáltam mindet, csak annyit, amennyi szükséges a működés bemutatásához.</w:t>
       </w:r>
     </w:p>
     <w:p>
@@ -5739,24 +5495,14 @@
           <w:numId w:val="11"/>
         </w:numPr>
       </w:pPr>
-      <w:proofErr w:type="spellStart"/>
       <w:r>
         <w:rPr>
           <w:u w:val="single"/>
         </w:rPr>
         <w:t>StateIn</w:t>
       </w:r>
-      <w:proofErr w:type="spellEnd"/>
-      <w:r>
-        <w:t xml:space="preserve">: a megkapott bemenetet továbbítja a kimenetre. A legegyszerűbb eszköz, minden platformon gond nélkül megvalósítható. Egyszerűsége miatt könnyen tudtam implementálni az utolsó pillanatokban is </w:t>
-      </w:r>
-      <w:proofErr w:type="spellStart"/>
-      <w:r>
-        <w:t>SAIAra</w:t>
-      </w:r>
-      <w:proofErr w:type="spellEnd"/>
-      <w:r>
-        <w:t>, hogy bővíthessem a demonstrált platformok listáját</w:t>
+      <w:r>
+        <w:t>: a megkapott bemenetet továbbítja a kimenetre. A legegyszerűbb eszköz, minden platformon gond nélkül megvalósítható. Egyszerűsége miatt könnyen tudtam implementálni az utolsó pillanatokban is SAIAra, hogy bővíthessem a demonstrált platformok listáját</w:t>
       </w:r>
       <w:r>
         <w:t>. Paraméterei:</w:t>
@@ -5810,18 +5556,19 @@
         <w:t>:</w:t>
       </w:r>
       <w:r>
-        <w:t xml:space="preserve"> két féle módon implementáltam, egy strukturált szöveges és egy létradiagramos formátumban. Utóbbit a </w:t>
-      </w:r>
-      <w:proofErr w:type="spellStart"/>
-      <w:r>
-        <w:t>PLCOpen</w:t>
-      </w:r>
-      <w:proofErr w:type="spellEnd"/>
-      <w:r>
-        <w:t xml:space="preserve"> segítségével tudtam létrehozni, ezért mivel a másik két platformhoz rendelkezésre álló szoftvereim ezt nem támogatták, nem tudtam rajtuk ezt megvalósítani. A szövegesen létrehozott verzió megoldása lehetséges lett volna, azonban nem volt időm </w:t>
-      </w:r>
-      <w:r>
-        <w:t>még plusz két leírása forma megismerésére, így ennek megírása sem történt meg.</w:t>
+        <w:t xml:space="preserve"> két féle módon implementáltam, egy strukturált szöveges és egy létradiagramos formátumban. Utóbbit a PLCOpen segítségével tudtam létrehozni, ezért mivel a másik két platformhoz rendelkezésre álló szoftvereim ezt nem támogatták, nem tudtam rajtuk ezt megvalósítani. A szövegesen létrehozott verzió megoldása lehetséges lett volna, azonban </w:t>
+      </w:r>
+      <w:r>
+        <w:t>a határidő</w:t>
+      </w:r>
+      <w:r>
+        <w:t xml:space="preserve"> és az eszközök hiánya</w:t>
+      </w:r>
+      <w:r>
+        <w:t xml:space="preserve"> gátolta, hogy még két leírási formát megismerhessek</w:t>
+      </w:r>
+      <w:r>
+        <w:t>, így ennek megírása sem történt meg.</w:t>
       </w:r>
       <w:r>
         <w:t xml:space="preserve"> Paraméterei: </w:t>
@@ -5896,16 +5643,11 @@
         <w:t>,</w:t>
       </w:r>
       <w:r>
-        <w:t xml:space="preserve"> </w:t>
-      </w:r>
-      <w:proofErr w:type="spellStart"/>
-      <w:r>
-        <w:t>strukt</w:t>
+        <w:t xml:space="preserve"> strukt</w:t>
       </w:r>
       <w:r>
         <w:t>úrált</w:t>
       </w:r>
-      <w:proofErr w:type="spellEnd"/>
       <w:r>
         <w:t xml:space="preserve"> szöveges formátumban.</w:t>
       </w:r>
@@ -5933,24 +5675,14 @@
           <w:numId w:val="11"/>
         </w:numPr>
       </w:pPr>
-      <w:proofErr w:type="spellStart"/>
       <w:r>
         <w:rPr>
           <w:u w:val="single"/>
         </w:rPr>
         <w:t>Blinker</w:t>
       </w:r>
-      <w:proofErr w:type="spellEnd"/>
-      <w:r>
-        <w:t xml:space="preserve">: a </w:t>
-      </w:r>
-      <w:proofErr w:type="spellStart"/>
-      <w:r>
-        <w:t>SAIAhoz</w:t>
-      </w:r>
-      <w:proofErr w:type="spellEnd"/>
-      <w:r>
-        <w:t xml:space="preserve"> alkalmazott PG5 egyik mintaprogramja. A platformhoz alkalmazott nyelvezet importálásának lehetősége miatt került bele a modulok listájába.</w:t>
+      <w:r>
+        <w:t>: a SAIAhoz alkalmazott PG5 egyik mintaprogramja. A platformhoz alkalmazott nyelvezet importálásának lehetősége miatt került bele a modulok listájába.</w:t>
       </w:r>
     </w:p>
     <w:p>
@@ -5987,37 +5719,13 @@
         <w:t>:</w:t>
       </w:r>
       <w:r>
-        <w:t xml:space="preserve"> </w:t>
-      </w:r>
-      <w:proofErr w:type="spellStart"/>
-      <w:r>
-        <w:t>Codesysben</w:t>
-      </w:r>
-      <w:proofErr w:type="spellEnd"/>
-      <w:r>
-        <w:t xml:space="preserve"> külön </w:t>
+        <w:t xml:space="preserve"> Codesysben külön </w:t>
       </w:r>
       <w:r>
         <w:t>elemként</w:t>
       </w:r>
       <w:r>
-        <w:t xml:space="preserve"> értelmezhető egy </w:t>
-      </w:r>
-      <w:proofErr w:type="spellStart"/>
-      <w:r>
-        <w:t>ethernet</w:t>
-      </w:r>
-      <w:proofErr w:type="spellEnd"/>
-      <w:r>
-        <w:t xml:space="preserve"> modul, ennek megvalósítására szolgál, emellett a </w:t>
-      </w:r>
-      <w:proofErr w:type="spellStart"/>
-      <w:r>
-        <w:t>FESTOs</w:t>
-      </w:r>
-      <w:proofErr w:type="spellEnd"/>
-      <w:r>
-        <w:t xml:space="preserve"> projekt számára is megadható vele az eszköz IP címe</w:t>
+        <w:t xml:space="preserve"> értelmezhető egy ethernet modul, ennek megvalósítására szolgál, emellett a FESTOs projekt számára is megadható vele az eszköz IP címe</w:t>
       </w:r>
       <w:r>
         <w:t>. Paraméterei:</w:t>
@@ -6031,11 +5739,9 @@
           <w:numId w:val="11"/>
         </w:numPr>
       </w:pPr>
-      <w:proofErr w:type="spellStart"/>
       <w:r>
         <w:t>address</w:t>
       </w:r>
-      <w:proofErr w:type="spellEnd"/>
       <w:r>
         <w:t>;</w:t>
       </w:r>
@@ -6048,11 +5754,9 @@
           <w:numId w:val="11"/>
         </w:numPr>
       </w:pPr>
-      <w:proofErr w:type="spellStart"/>
       <w:r>
         <w:t>mask</w:t>
       </w:r>
-      <w:proofErr w:type="spellEnd"/>
       <w:r>
         <w:t>;</w:t>
       </w:r>
@@ -6065,11 +5769,9 @@
           <w:numId w:val="11"/>
         </w:numPr>
       </w:pPr>
-      <w:proofErr w:type="spellStart"/>
       <w:r>
         <w:t>gateway</w:t>
       </w:r>
-      <w:proofErr w:type="spellEnd"/>
       <w:r>
         <w:t xml:space="preserve"> (</w:t>
       </w:r>
@@ -6099,11 +5801,9 @@
           <w:numId w:val="12"/>
         </w:numPr>
       </w:pPr>
-      <w:proofErr w:type="spellStart"/>
       <w:r>
         <w:t>name</w:t>
       </w:r>
-      <w:proofErr w:type="spellEnd"/>
       <w:r>
         <w:t>: a program futtatása során alkalmazott név („alias”), amivel egyszerűen megkülönböztethetjük az egyes elemeket</w:t>
       </w:r>
@@ -6119,24 +5819,14 @@
           <w:numId w:val="12"/>
         </w:numPr>
       </w:pPr>
-      <w:proofErr w:type="spellStart"/>
       <w:r>
         <w:t>priority</w:t>
       </w:r>
-      <w:proofErr w:type="spellEnd"/>
       <w:r>
         <w:t xml:space="preserve">: </w:t>
       </w:r>
       <w:r>
-        <w:t xml:space="preserve">az egyes modulokhoz csatolható prioritás, mellyel futási sorrendjük is definiálható </w:t>
-      </w:r>
-      <w:proofErr w:type="spellStart"/>
-      <w:r>
-        <w:t>Codesysen</w:t>
-      </w:r>
-      <w:proofErr w:type="spellEnd"/>
-      <w:r>
-        <w:t xml:space="preserve"> belül</w:t>
+        <w:t>az egyes modulokhoz csatolható prioritás, mellyel futási sorrendjük is definiálható Codesysen belül</w:t>
       </w:r>
       <w:r>
         <w:t>. Alkalmazható lenne a modulok legyártási sorrendjének meghatározására is, amennyiben igény van rá.</w:t>
@@ -6173,11 +5863,9 @@
           <w:numId w:val="15"/>
         </w:numPr>
       </w:pPr>
-      <w:proofErr w:type="spellStart"/>
       <w:r>
         <w:t>plcIndex</w:t>
       </w:r>
-      <w:proofErr w:type="spellEnd"/>
       <w:r>
         <w:t xml:space="preserve">: </w:t>
       </w:r>
@@ -6196,21 +5884,8 @@
           <w:numId w:val="15"/>
         </w:numPr>
       </w:pPr>
-      <w:proofErr w:type="spellStart"/>
-      <w:r>
-        <w:t>page</w:t>
-      </w:r>
-      <w:proofErr w:type="spellEnd"/>
-      <w:r>
-        <w:t xml:space="preserve">: leírja, hogy a megjelenítendő objektum </w:t>
-      </w:r>
-      <w:proofErr w:type="spellStart"/>
-      <w:r>
-        <w:t>hanyadik</w:t>
-      </w:r>
-      <w:proofErr w:type="spellEnd"/>
-      <w:r>
-        <w:t xml:space="preserve"> oldalon helyezkedik el a vizualizációban</w:t>
+      <w:r>
+        <w:t>page: leírja, hogy a megjelenítendő objektum hanyadik oldalon helyezkedik el a vizualizációban</w:t>
       </w:r>
       <w:r>
         <w:t>.</w:t>
@@ -6254,13 +5929,8 @@
           <w:numId w:val="15"/>
         </w:numPr>
       </w:pPr>
-      <w:proofErr w:type="spellStart"/>
-      <w:r>
-        <w:t>id</w:t>
-      </w:r>
-      <w:proofErr w:type="spellEnd"/>
-      <w:r>
-        <w:t>: a kép azonosítója</w:t>
+      <w:r>
+        <w:t>id: a kép azonosítója</w:t>
       </w:r>
       <w:r>
         <w:t>;</w:t>
@@ -6275,15 +5945,7 @@
         </w:numPr>
       </w:pPr>
       <w:r>
-        <w:t xml:space="preserve">x: </w:t>
-      </w:r>
-      <w:proofErr w:type="spellStart"/>
-      <w:r>
-        <w:t>X</w:t>
-      </w:r>
-      <w:proofErr w:type="spellEnd"/>
-      <w:r>
-        <w:t xml:space="preserve"> koordináta</w:t>
+        <w:t>x: X koordináta</w:t>
       </w:r>
       <w:r>
         <w:t>;</w:t>
@@ -6298,20 +5960,7 @@
         </w:numPr>
       </w:pPr>
       <w:r>
-        <w:t>y</w:t>
-      </w:r>
-      <w:proofErr w:type="gramStart"/>
-      <w:r>
-        <w:t xml:space="preserve">:  </w:t>
-      </w:r>
-      <w:proofErr w:type="spellStart"/>
-      <w:r>
-        <w:t>Y</w:t>
-      </w:r>
-      <w:proofErr w:type="spellEnd"/>
-      <w:proofErr w:type="gramEnd"/>
-      <w:r>
-        <w:t xml:space="preserve"> koordináta</w:t>
+        <w:t>y:  Y koordináta</w:t>
       </w:r>
       <w:r>
         <w:t>;</w:t>
@@ -6319,15 +5968,7 @@
     </w:p>
     <w:p>
       <w:r>
-        <w:t xml:space="preserve">A modulok taszkokhoz köthetőek. Ezek a taszkok teszik ki a fő programot (/programokat) a PLC számára. A rajtuk elhelyezkedő attribútumokkal megadhatjuk </w:t>
-      </w:r>
-      <w:proofErr w:type="gramStart"/>
-      <w:r>
-        <w:t>a</w:t>
-      </w:r>
-      <w:proofErr w:type="gramEnd"/>
-      <w:r>
-        <w:t xml:space="preserve"> </w:t>
+        <w:t xml:space="preserve">A modulok taszkokhoz köthetőek. Ezek a taszkok teszik ki a fő programot (/programokat) a PLC számára. A rajtuk elhelyezkedő attribútumokkal megadhatjuk a </w:t>
       </w:r>
       <w:r>
         <w:t xml:space="preserve">ezek </w:t>
@@ -6344,24 +5985,14 @@
           <w:numId w:val="13"/>
         </w:numPr>
       </w:pPr>
-      <w:proofErr w:type="spellStart"/>
       <w:r>
         <w:rPr>
           <w:u w:val="single"/>
         </w:rPr>
         <w:t>intervalUnit</w:t>
       </w:r>
-      <w:proofErr w:type="spellEnd"/>
-      <w:r>
-        <w:t xml:space="preserve">: a </w:t>
-      </w:r>
-      <w:proofErr w:type="spellStart"/>
-      <w:r>
-        <w:t>timerhez</w:t>
-      </w:r>
-      <w:proofErr w:type="spellEnd"/>
-      <w:r>
-        <w:t xml:space="preserve"> használt időintervall</w:t>
+      <w:r>
+        <w:t>: a timerhez használt időintervall</w:t>
       </w:r>
       <w:r>
         <w:t>um mértékegysége, megadható mik</w:t>
@@ -6387,14 +6018,12 @@
           <w:numId w:val="13"/>
         </w:numPr>
       </w:pPr>
-      <w:proofErr w:type="spellStart"/>
       <w:r>
         <w:rPr>
           <w:u w:val="single"/>
         </w:rPr>
         <w:t>interval</w:t>
       </w:r>
-      <w:proofErr w:type="spellEnd"/>
       <w:r>
         <w:t>: az időintervallum m</w:t>
       </w:r>
@@ -6410,27 +6039,17 @@
           <w:numId w:val="13"/>
         </w:numPr>
       </w:pPr>
-      <w:proofErr w:type="spellStart"/>
       <w:r>
         <w:rPr>
           <w:u w:val="single"/>
         </w:rPr>
         <w:t>type</w:t>
       </w:r>
-      <w:proofErr w:type="spellEnd"/>
       <w:r>
         <w:t>:</w:t>
       </w:r>
       <w:r>
-        <w:t xml:space="preserve"> a taszk futtatási módjának típusa (</w:t>
-      </w:r>
-      <w:proofErr w:type="spellStart"/>
-      <w:r>
-        <w:t>pl</w:t>
-      </w:r>
-      <w:proofErr w:type="spellEnd"/>
-      <w:r>
-        <w:t xml:space="preserve"> ciklikus</w:t>
+        <w:t xml:space="preserve"> a taszk futtatási módjának típusa (pl ciklikus</w:t>
       </w:r>
       <w:r>
         <w:t>an vagy egy globális változó állapotának megváltozására reagálva indul</w:t>
@@ -6443,12 +6062,15 @@
       <w:pPr>
         <w:pStyle w:val="Heading2"/>
       </w:pPr>
-      <w:bookmarkStart w:id="16" w:name="_Toc452478335"/>
+      <w:bookmarkStart w:id="17" w:name="_Toc452496783"/>
       <w:r>
         <w:lastRenderedPageBreak/>
-        <w:t>„Huzalozási” fájl</w:t>
-      </w:r>
-      <w:bookmarkEnd w:id="16"/>
+        <w:t>Konfigurációs</w:t>
+      </w:r>
+      <w:r>
+        <w:t xml:space="preserve"> fájl</w:t>
+      </w:r>
+      <w:bookmarkEnd w:id="17"/>
     </w:p>
     <w:p>
       <w:r>
@@ -6467,23 +6089,7 @@
         <w:t xml:space="preserve">álljon le. </w:t>
       </w:r>
       <w:r>
-        <w:t xml:space="preserve">A modulok felépítésébe, ezt be tudtam építeni úgy, hogy az egyes elemek egy-egy </w:t>
-      </w:r>
-      <w:proofErr w:type="spellStart"/>
-      <w:r>
-        <w:t>merkert</w:t>
-      </w:r>
-      <w:proofErr w:type="spellEnd"/>
-      <w:r>
-        <w:t xml:space="preserve"> figyelnek és a „huzalozással” tudom ezen elemeket kapcsolgatni. Nyilván más járható út is lett volna, viszont így teljes mértékben el tudtam különböztetni a </w:t>
-      </w:r>
-      <w:proofErr w:type="spellStart"/>
-      <w:r>
-        <w:t>skeletont</w:t>
-      </w:r>
-      <w:proofErr w:type="spellEnd"/>
-      <w:r>
-        <w:t xml:space="preserve"> a futtatási feltételektől. Egy példa erre:</w:t>
+        <w:t>A modulok felépítésébe, ezt be tudtam építeni úgy, hogy az egyes elemek egy-egy merkert figyelnek és a „huzalozással” tudom ezen elemeket kapcsolgatni. Nyilván más járható út is lett volna, viszont így teljes mértékben el tudtam különböztetni a skeletont a futtatási feltételektől. Egy példa erre:</w:t>
       </w:r>
     </w:p>
     <w:p>
@@ -6495,7 +6101,7 @@
         <mc:AlternateContent>
           <mc:Choice Requires="wps">
             <w:drawing>
-              <wp:anchor distT="0" distB="0" distL="114300" distR="114300" simplePos="0" relativeHeight="251691008" behindDoc="0" locked="0" layoutInCell="1" allowOverlap="1" wp14:anchorId="00BB9C0E" wp14:editId="385E6947">
+              <wp:anchor distT="0" distB="0" distL="114300" distR="114300" simplePos="0" relativeHeight="251678208" behindDoc="0" locked="0" layoutInCell="1" allowOverlap="1" wp14:anchorId="00BB9C0E" wp14:editId="385E6947">
                 <wp:simplePos x="0" y="0"/>
                 <wp:positionH relativeFrom="column">
                   <wp:posOffset>770890</wp:posOffset>
@@ -6573,7 +6179,7 @@
           </mc:Choice>
           <mc:Fallback>
             <w:pict>
-              <v:shape w14:anchorId="00BB9C0E" id="Text Box 18" o:spid="_x0000_s1034" type="#_x0000_t202" style="position:absolute;left:0;text-align:left;margin-left:60.7pt;margin-top:77.35pt;width:332.2pt;height:.05pt;z-index:251691008;visibility:visible;mso-wrap-style:square;mso-wrap-distance-left:9pt;mso-wrap-distance-top:0;mso-wrap-distance-right:9pt;mso-wrap-distance-bottom:0;mso-position-horizontal:absolute;mso-position-horizontal-relative:text;mso-position-vertical:absolute;mso-position-vertical-relative:text;v-text-anchor:top" o:gfxdata="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" stroked="f">
+              <v:shape w14:anchorId="00BB9C0E" id="Text Box 18" o:spid="_x0000_s1034" type="#_x0000_t202" style="position:absolute;left:0;text-align:left;margin-left:60.7pt;margin-top:77.35pt;width:332.2pt;height:.05pt;z-index:251678208;visibility:visible;mso-wrap-style:square;mso-wrap-distance-left:9pt;mso-wrap-distance-top:0;mso-wrap-distance-right:9pt;mso-wrap-distance-bottom:0;mso-position-horizontal:absolute;mso-position-horizontal-relative:text;mso-position-vertical:absolute;mso-position-vertical-relative:text;v-text-anchor:top" o:gfxdata="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" stroked="f">
                 <v:textbox style="mso-fit-shape-to-text:t" inset="0,0,0,0">
                   <w:txbxContent>
                     <w:p>
@@ -6617,7 +6223,7 @@
           <w:lang w:eastAsia="hu-HU"/>
         </w:rPr>
         <w:drawing>
-          <wp:anchor distT="36195" distB="36195" distL="114300" distR="114300" simplePos="0" relativeHeight="251684864" behindDoc="0" locked="0" layoutInCell="1" allowOverlap="1" wp14:anchorId="18F9985F" wp14:editId="3A572FB5">
+          <wp:anchor distT="36195" distB="36195" distL="114300" distR="114300" simplePos="0" relativeHeight="251670016" behindDoc="0" locked="0" layoutInCell="1" allowOverlap="1" wp14:anchorId="18F9985F" wp14:editId="3A572FB5">
             <wp:simplePos x="1084521" y="3136605"/>
             <wp:positionH relativeFrom="column">
               <wp:align>center</wp:align>
@@ -6640,7 +6246,7 @@
                     <pic:cNvPicPr/>
                   </pic:nvPicPr>
                   <pic:blipFill>
-                    <a:blip r:embed="rId22">
+                    <a:blip r:embed="rId20">
                       <a:extLst>
                         <a:ext uri="{28A0092B-C50C-407E-A947-70E740481C1C}">
                           <a14:useLocalDpi xmlns:a14="http://schemas.microsoft.com/office/drawing/2010/main" val="0"/>
@@ -6682,7 +6288,7 @@
         <mc:AlternateContent>
           <mc:Choice Requires="wps">
             <w:drawing>
-              <wp:anchor distT="0" distB="0" distL="114300" distR="114300" simplePos="0" relativeHeight="251703296" behindDoc="0" locked="0" layoutInCell="1" allowOverlap="1" wp14:anchorId="2780733A" wp14:editId="05D12F72">
+              <wp:anchor distT="0" distB="0" distL="114300" distR="114300" simplePos="0" relativeHeight="251694592" behindDoc="0" locked="0" layoutInCell="1" allowOverlap="1" wp14:anchorId="2780733A" wp14:editId="05D12F72">
                 <wp:simplePos x="0" y="0"/>
                 <wp:positionH relativeFrom="column">
                   <wp:posOffset>0</wp:posOffset>
@@ -6737,7 +6343,7 @@
                               <w:fldChar w:fldCharType="end"/>
                             </w:r>
                             <w:r>
-                              <w:t>. ábra – Huzalozási példa egy merker kapcsolására</w:t>
+                              <w:t>. ábra – Vezérlési példa egy merker kapcsolására</w:t>
                             </w:r>
                           </w:p>
                         </w:txbxContent>
@@ -6756,7 +6362,7 @@
           </mc:Choice>
           <mc:Fallback>
             <w:pict>
-              <v:shape w14:anchorId="2780733A" id="Text Box 21" o:spid="_x0000_s1035" type="#_x0000_t202" style="position:absolute;left:0;text-align:left;margin-left:0;margin-top:25.75pt;width:453.5pt;height:.05pt;z-index:251703296;visibility:visible;mso-wrap-style:square;mso-wrap-distance-left:9pt;mso-wrap-distance-top:0;mso-wrap-distance-right:9pt;mso-wrap-distance-bottom:0;mso-position-horizontal:absolute;mso-position-horizontal-relative:text;mso-position-vertical:absolute;mso-position-vertical-relative:text;v-text-anchor:top" o:gfxdata="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" stroked="f">
+              <v:shape w14:anchorId="2780733A" id="Text Box 21" o:spid="_x0000_s1035" type="#_x0000_t202" style="position:absolute;left:0;text-align:left;margin-left:0;margin-top:25.75pt;width:453.5pt;height:.05pt;z-index:251694592;visibility:visible;mso-wrap-style:square;mso-wrap-distance-left:9pt;mso-wrap-distance-top:0;mso-wrap-distance-right:9pt;mso-wrap-distance-bottom:0;mso-position-horizontal:absolute;mso-position-horizontal-relative:text;mso-position-vertical:absolute;mso-position-vertical-relative:text;v-text-anchor:top" o:gfxdata="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" stroked="f">
                 <v:textbox style="mso-fit-shape-to-text:t" inset="0,0,0,0">
                   <w:txbxContent>
                     <w:p>
@@ -6779,7 +6385,7 @@
                         <w:fldChar w:fldCharType="end"/>
                       </w:r>
                       <w:r>
-                        <w:t>. ábra – Huzalozási példa egy merker kapcsolására</w:t>
+                        <w:t>. ábra – Vezérlési példa egy merker kapcsolására</w:t>
                       </w:r>
                     </w:p>
                   </w:txbxContent>
@@ -6796,7 +6402,7 @@
           <w:lang w:eastAsia="hu-HU"/>
         </w:rPr>
         <w:drawing>
-          <wp:anchor distT="36195" distB="36195" distL="114300" distR="114300" simplePos="0" relativeHeight="251697152" behindDoc="0" locked="0" layoutInCell="1" allowOverlap="1">
+          <wp:anchor distT="36195" distB="36195" distL="114300" distR="114300" simplePos="0" relativeHeight="251686400" behindDoc="0" locked="0" layoutInCell="1" allowOverlap="1">
             <wp:simplePos x="1084521" y="4890977"/>
             <wp:positionH relativeFrom="column">
               <wp:align>center</wp:align>
@@ -6819,7 +6425,7 @@
                     <pic:cNvPicPr/>
                   </pic:nvPicPr>
                   <pic:blipFill>
-                    <a:blip r:embed="rId23">
+                    <a:blip r:embed="rId21">
                       <a:extLst>
                         <a:ext uri="{28A0092B-C50C-407E-A947-70E740481C1C}">
                           <a14:useLocalDpi xmlns:a14="http://schemas.microsoft.com/office/drawing/2010/main" val="0"/>
@@ -6854,15 +6460,7 @@
     </w:p>
     <w:p>
       <w:r>
-        <w:t>Az egyes kötéseket „</w:t>
-      </w:r>
-      <w:proofErr w:type="spellStart"/>
-      <w:r>
-        <w:t>Condition</w:t>
-      </w:r>
-      <w:proofErr w:type="spellEnd"/>
-      <w:r>
-        <w:t>” nevű elemekként deklarálom. Ezek attribútumai:</w:t>
+        <w:t>Az egyes kötéseket „Condition” nevű elemekként deklarálom. Ezek attribútumai:</w:t>
       </w:r>
     </w:p>
     <w:p>
@@ -6873,13 +6471,8 @@
           <w:numId w:val="16"/>
         </w:numPr>
       </w:pPr>
-      <w:proofErr w:type="spellStart"/>
-      <w:r>
-        <w:t>if</w:t>
-      </w:r>
-      <w:proofErr w:type="spellEnd"/>
-      <w:r>
-        <w:t>: a bemeneti jel, amit rá kell tennünk a kimenetre</w:t>
+      <w:r>
+        <w:t>if: a bemeneti jel, amit rá kell tennünk a kimenetre</w:t>
       </w:r>
       <w:r>
         <w:t>.</w:t>
@@ -6894,28 +6487,10 @@
         </w:numPr>
       </w:pPr>
       <w:r>
-        <w:t xml:space="preserve">start: a </w:t>
-      </w:r>
-      <w:proofErr w:type="spellStart"/>
-      <w:proofErr w:type="gramStart"/>
-      <w:r>
-        <w:t>merker</w:t>
-      </w:r>
-      <w:proofErr w:type="spellEnd"/>
-      <w:proofErr w:type="gramEnd"/>
-      <w:r>
-        <w:t xml:space="preserve"> a</w:t>
-      </w:r>
-      <w:r>
-        <w:t xml:space="preserve">mit kapcsolnunk kell. Feltétlen alkalmazni kell az itt alkalmazott </w:t>
-      </w:r>
-      <w:proofErr w:type="spellStart"/>
-      <w:r>
-        <w:t>merkert</w:t>
-      </w:r>
-      <w:proofErr w:type="spellEnd"/>
-      <w:r>
-        <w:t xml:space="preserve"> egy modulban</w:t>
+        <w:t>start: a merker a</w:t>
+      </w:r>
+      <w:r>
+        <w:t>mit kapcsolnunk kell. Feltétlen alkalmazni kell az itt alkalmazott merkert egy modulban</w:t>
       </w:r>
       <w:r>
         <w:t xml:space="preserve">, hogy </w:t>
@@ -6927,15 +6502,7 @@
         <w:t>működjön!</w:t>
       </w:r>
       <w:r>
-        <w:t xml:space="preserve"> Akkor is megtörténik a </w:t>
-      </w:r>
-      <w:proofErr w:type="spellStart"/>
-      <w:r>
-        <w:t>merker</w:t>
-      </w:r>
-      <w:proofErr w:type="spellEnd"/>
-      <w:r>
-        <w:t xml:space="preserve"> írása, ha az előbbi követelményeknek nem teszünk eleget, de nyilván ez egy felesleges lépést fog eredményezni a kész programunkban. </w:t>
+        <w:t xml:space="preserve"> Akkor is megtörténik a merker írása, ha az előbbi követelményeknek nem teszünk eleget, de nyilván ez egy felesleges lépést fog eredményezni a kész programunkban. </w:t>
       </w:r>
     </w:p>
     <w:p>
@@ -6951,59 +6518,36 @@
       <w:pPr>
         <w:pStyle w:val="Heading1"/>
       </w:pPr>
-      <w:bookmarkStart w:id="17" w:name="_Toc452478336"/>
-      <w:proofErr w:type="spellStart"/>
+      <w:bookmarkStart w:id="18" w:name="_Toc452496784"/>
       <w:r>
         <w:lastRenderedPageBreak/>
-        <w:t>Ant</w:t>
-      </w:r>
-      <w:proofErr w:type="spellEnd"/>
-      <w:r>
-        <w:t xml:space="preserve"> </w:t>
-      </w:r>
-      <w:proofErr w:type="spellStart"/>
-      <w:r>
-        <w:t>build</w:t>
+        <w:t>Ant build</w:t>
       </w:r>
       <w:r>
         <w:t>ek</w:t>
       </w:r>
-      <w:proofErr w:type="spellEnd"/>
       <w:r>
         <w:t xml:space="preserve"> felépítése</w:t>
       </w:r>
-      <w:bookmarkEnd w:id="17"/>
-    </w:p>
-    <w:p>
-      <w:r>
-        <w:t xml:space="preserve">Egy projekt legyártása nem igényel hosszú </w:t>
-      </w:r>
-      <w:proofErr w:type="spellStart"/>
-      <w:r>
-        <w:t>build</w:t>
-      </w:r>
-      <w:proofErr w:type="spellEnd"/>
-      <w:r>
-        <w:t xml:space="preserve"> fájlt, azonban hogy a laikus szem számára is viszonylag könnyen átlátható legyen, a teljes fordítási folyamatot szétbontottam. </w:t>
+      <w:bookmarkEnd w:id="18"/>
+    </w:p>
+    <w:p>
+      <w:r>
+        <w:t xml:space="preserve">Egy projekt legyártása nem igényel hosszú build fájlt, azonban hogy a laikus szem számára is viszonylag könnyen átlátható legyen, a teljes fordítási folyamatot szétbontottam. </w:t>
       </w:r>
     </w:p>
     <w:p>
       <w:pPr>
         <w:pStyle w:val="Heading2"/>
       </w:pPr>
-      <w:bookmarkStart w:id="18" w:name="_Toc452478337"/>
+      <w:bookmarkStart w:id="19" w:name="_Toc452496785"/>
       <w:r>
         <w:t xml:space="preserve">Fő </w:t>
       </w:r>
-      <w:proofErr w:type="spellStart"/>
-      <w:r>
-        <w:t>build</w:t>
-      </w:r>
-      <w:proofErr w:type="spellEnd"/>
-      <w:r>
-        <w:t xml:space="preserve"> fájl</w:t>
-      </w:r>
-      <w:bookmarkEnd w:id="18"/>
+      <w:r>
+        <w:t>build fájl</w:t>
+      </w:r>
+      <w:bookmarkEnd w:id="19"/>
     </w:p>
     <w:p>
       <w:r>
@@ -7024,21 +6568,8 @@
           <w:numId w:val="17"/>
         </w:numPr>
       </w:pPr>
-      <w:proofErr w:type="spellStart"/>
-      <w:r>
-        <w:t>property</w:t>
-      </w:r>
-      <w:proofErr w:type="spellEnd"/>
-      <w:r>
-        <w:t xml:space="preserve">: a lefutáshoz szükséges paraméterek elérési útvonala. Ezek definiálására a </w:t>
-      </w:r>
-      <w:proofErr w:type="spellStart"/>
-      <w:r>
-        <w:t>build.xml-en</w:t>
-      </w:r>
-      <w:proofErr w:type="spellEnd"/>
-      <w:r>
-        <w:t xml:space="preserve"> belül is van lehetőség, viszont mindenképpen áttekinthetőbb</w:t>
+      <w:r>
+        <w:t>property: a lefutáshoz szükséges paraméterek elérési útvonala. Ezek definiálására a build.xml-en belül is van lehetőség, viszont mindenképpen áttekinthetőbb</w:t>
       </w:r>
       <w:r>
         <w:t>,</w:t>
@@ -7062,15 +6593,7 @@
         </w:numPr>
       </w:pPr>
       <w:r>
-        <w:t xml:space="preserve">importok: az egyes platformokhoz tartozó </w:t>
-      </w:r>
-      <w:proofErr w:type="spellStart"/>
-      <w:r>
-        <w:t>build.xml-ek</w:t>
-      </w:r>
-      <w:proofErr w:type="spellEnd"/>
-      <w:r>
-        <w:t>, melyek definiálják a hozzájuk tartozó taszkokat</w:t>
+        <w:t>importok: az egyes platformokhoz tartozó build.xml-ek, melyek definiálják a hozzájuk tartozó taszkokat</w:t>
       </w:r>
       <w:r>
         <w:t>.</w:t>
@@ -7084,29 +6607,8 @@
           <w:numId w:val="17"/>
         </w:numPr>
       </w:pPr>
-      <w:proofErr w:type="spellStart"/>
-      <w:r>
-        <w:t>taskdef</w:t>
-      </w:r>
-      <w:proofErr w:type="spellEnd"/>
-      <w:r>
-        <w:t xml:space="preserve">: amennyiben olyan, már megírt taszkot akarunk meghívni, amit nem implementál alapértelmezetten az </w:t>
-      </w:r>
-      <w:proofErr w:type="spellStart"/>
-      <w:r>
-        <w:t>Ant</w:t>
-      </w:r>
-      <w:proofErr w:type="spellEnd"/>
-      <w:r>
-        <w:t xml:space="preserve">, úgy azokat definiálnunk kell. Legegyszerűbb ezeket is globálisan megtenni, ezért helyezzük el ezt a fő fájlunkban. Esetünkben ez a taszk a </w:t>
-      </w:r>
-      <w:proofErr w:type="spellStart"/>
-      <w:r>
-        <w:t>Freemarker</w:t>
-      </w:r>
-      <w:proofErr w:type="spellEnd"/>
-      <w:r>
-        <w:t xml:space="preserve"> által megvalósított generálás. </w:t>
+      <w:r>
+        <w:t xml:space="preserve">taskdef: amennyiben olyan, már megírt taszkot akarunk meghívni, amit nem implementál alapértelmezetten az Ant, úgy azokat definiálnunk kell. Legegyszerűbb ezeket is globálisan megtenni, ezért helyezzük el ezt a fő fájlunkban. Esetünkben ez a taszk a Freemarker által megvalósított generálás. </w:t>
       </w:r>
       <w:r>
         <w:t>A definícióhoz szükségesek:</w:t>
@@ -7132,13 +6634,8 @@
           <w:numId w:val="17"/>
         </w:numPr>
       </w:pPr>
-      <w:proofErr w:type="spellStart"/>
-      <w:r>
-        <w:t>name</w:t>
-      </w:r>
-      <w:proofErr w:type="spellEnd"/>
-      <w:r>
-        <w:t>: a név, ami alapján később a feladatot meg akarjuk hívni</w:t>
+      <w:r>
+        <w:t>name: a név, ami alapján később a feladatot meg akarjuk hívni</w:t>
       </w:r>
       <w:r>
         <w:t>.</w:t>
@@ -7152,21 +6649,8 @@
           <w:numId w:val="17"/>
         </w:numPr>
       </w:pPr>
-      <w:proofErr w:type="spellStart"/>
-      <w:r>
-        <w:t>classname</w:t>
-      </w:r>
-      <w:proofErr w:type="spellEnd"/>
-      <w:r>
-        <w:t xml:space="preserve">: az a Java osztály, amelyik definiálja a meghívandó </w:t>
-      </w:r>
-      <w:proofErr w:type="spellStart"/>
-      <w:r>
-        <w:t>Ant</w:t>
-      </w:r>
-      <w:proofErr w:type="spellEnd"/>
-      <w:r>
-        <w:t xml:space="preserve"> taszkot</w:t>
+      <w:r>
+        <w:t>classname: az a Java osztály, amelyik definiálja a meghívandó Ant taszkot</w:t>
       </w:r>
       <w:r>
         <w:t>.</w:t>
@@ -7180,40 +6664,11 @@
           <w:numId w:val="17"/>
         </w:numPr>
       </w:pPr>
-      <w:proofErr w:type="spellStart"/>
-      <w:r>
-        <w:t>classpath</w:t>
-      </w:r>
-      <w:proofErr w:type="spellEnd"/>
-      <w:r>
-        <w:t xml:space="preserve">: a meghívni kívánt taszkhoz tartozó, futtatható JAR fájl (Java </w:t>
-      </w:r>
-      <w:proofErr w:type="spellStart"/>
-      <w:r>
-        <w:t>Archive</w:t>
-      </w:r>
-      <w:proofErr w:type="spellEnd"/>
-      <w:r>
-        <w:t>)</w:t>
-      </w:r>
-      <w:r>
-        <w:t>. Ennek „</w:t>
-      </w:r>
-      <w:proofErr w:type="spellStart"/>
-      <w:r>
-        <w:t>pathelement</w:t>
-      </w:r>
-      <w:proofErr w:type="spellEnd"/>
-      <w:r>
-        <w:t>” nevű leszármazottjában „</w:t>
-      </w:r>
-      <w:proofErr w:type="spellStart"/>
-      <w:r>
-        <w:t>location</w:t>
-      </w:r>
-      <w:proofErr w:type="spellEnd"/>
-      <w:r>
-        <w:t>” attribútumban található a fájl relatív elérési útvonala.</w:t>
+      <w:r>
+        <w:t>classpath: a meghívni kívánt taszkhoz tartozó, futtatható JAR fájl (Java Archive)</w:t>
+      </w:r>
+      <w:r>
+        <w:t>. Ennek „pathelement” nevű leszármazottjában „location” attribútumban található a fájl relatív elérési útvonala.</w:t>
       </w:r>
     </w:p>
     <w:p>
@@ -7224,36 +6679,18 @@
           <w:numId w:val="17"/>
         </w:numPr>
       </w:pPr>
-      <w:proofErr w:type="spellStart"/>
-      <w:r>
-        <w:t>init</w:t>
-      </w:r>
-      <w:proofErr w:type="spellEnd"/>
-      <w:r>
-        <w:t xml:space="preserve">: </w:t>
-      </w:r>
-      <w:r>
-        <w:t xml:space="preserve">mivel minden fájl vele kezd, így vele meghívom a szükséges </w:t>
-      </w:r>
-      <w:proofErr w:type="spellStart"/>
-      <w:r>
-        <w:t>validációs</w:t>
-      </w:r>
-      <w:proofErr w:type="spellEnd"/>
-      <w:r>
-        <w:t xml:space="preserve"> taszkot majd </w:t>
+      <w:r>
+        <w:t xml:space="preserve">init: </w:t>
+      </w:r>
+      <w:r>
+        <w:t xml:space="preserve">mivel minden fájl vele kezd, így vele meghívom a szükséges validációs taszkot majd </w:t>
       </w:r>
       <w:r>
         <w:t>a fordítás leírását írja ki a kimenetre</w:t>
       </w:r>
       <w:r>
-        <w:t xml:space="preserve">, amennyiben sikeres volt a </w:t>
-      </w:r>
-      <w:proofErr w:type="spellStart"/>
-      <w:r>
-        <w:t>validáció</w:t>
-      </w:r>
-      <w:proofErr w:type="spellEnd"/>
+        <w:t>, amennyiben sikeres volt a validáció</w:t>
+      </w:r>
     </w:p>
     <w:p>
       <w:pPr>
@@ -7263,13 +6700,8 @@
           <w:numId w:val="17"/>
         </w:numPr>
       </w:pPr>
-      <w:proofErr w:type="spellStart"/>
-      <w:r>
-        <w:t>clean</w:t>
-      </w:r>
-      <w:proofErr w:type="spellEnd"/>
-      <w:r>
-        <w:t>: kitörli a lefordított állományokat, hogy</w:t>
+      <w:r>
+        <w:t>clean: kitörli a lefordított állományokat, hogy</w:t>
       </w:r>
       <w:r>
         <w:t xml:space="preserve"> helyet biztosítsunk az újaknak</w:t>
@@ -7286,29 +6718,8 @@
           <w:numId w:val="17"/>
         </w:numPr>
       </w:pPr>
-      <w:proofErr w:type="spellStart"/>
-      <w:r>
-        <w:t>validation</w:t>
-      </w:r>
-      <w:proofErr w:type="spellEnd"/>
-      <w:r>
-        <w:t xml:space="preserve">: </w:t>
-      </w:r>
-      <w:proofErr w:type="spellStart"/>
-      <w:r>
-        <w:t>leellenőrzni</w:t>
-      </w:r>
-      <w:proofErr w:type="spellEnd"/>
-      <w:r>
-        <w:t xml:space="preserve">, hogy az </w:t>
-      </w:r>
-      <w:proofErr w:type="spellStart"/>
-      <w:r>
-        <w:t>XML-ek</w:t>
-      </w:r>
-      <w:proofErr w:type="spellEnd"/>
-      <w:r>
-        <w:t xml:space="preserve"> megfelelő információkkal vannak-e feltöltve. Amennyiben hibát érzékel, a fordítás leáll. </w:t>
+      <w:r>
+        <w:t xml:space="preserve">validation: leellenőrzni, hogy az XML-ek megfelelő információkkal vannak-e feltöltve. Amennyiben hibát érzékel, a fordítás leáll. </w:t>
       </w:r>
     </w:p>
     <w:p>
@@ -7328,74 +6739,30 @@
         <w:lastRenderedPageBreak/>
         <w:t xml:space="preserve"> </w:t>
       </w:r>
-      <w:bookmarkStart w:id="19" w:name="_Toc452478338"/>
-      <w:proofErr w:type="spellStart"/>
-      <w:r>
-        <w:t>PLCOpen</w:t>
-      </w:r>
-      <w:proofErr w:type="spellEnd"/>
-      <w:r>
-        <w:t xml:space="preserve"> </w:t>
-      </w:r>
-      <w:proofErr w:type="spellStart"/>
-      <w:r>
-        <w:t>build</w:t>
-      </w:r>
-      <w:proofErr w:type="spellEnd"/>
-      <w:r>
-        <w:t xml:space="preserve"> fájl</w:t>
-      </w:r>
-      <w:bookmarkEnd w:id="19"/>
+      <w:bookmarkStart w:id="20" w:name="_Toc452496786"/>
+      <w:r>
+        <w:t xml:space="preserve">PLCOpen </w:t>
+      </w:r>
+      <w:r>
+        <w:t>build fájl</w:t>
+      </w:r>
+      <w:bookmarkEnd w:id="20"/>
     </w:p>
     <w:p>
       <w:r>
         <w:t>A</w:t>
       </w:r>
       <w:r>
-        <w:t xml:space="preserve"> </w:t>
-      </w:r>
-      <w:proofErr w:type="spellStart"/>
-      <w:r>
-        <w:t>Codesyshez</w:t>
-      </w:r>
-      <w:proofErr w:type="spellEnd"/>
-      <w:r>
-        <w:t xml:space="preserve"> szükséges </w:t>
-      </w:r>
-      <w:proofErr w:type="spellStart"/>
-      <w:r>
-        <w:t>PLCOpen</w:t>
-      </w:r>
-      <w:proofErr w:type="spellEnd"/>
-      <w:r>
-        <w:t xml:space="preserve"> XML fájl fordításához szükséges taszkok definiálására szolgál</w:t>
-      </w:r>
-      <w:r>
-        <w:t xml:space="preserve">. Amennyiben definiáltunk egy motort is, 3 fájl fog generálódni: egy </w:t>
-      </w:r>
-      <w:proofErr w:type="spellStart"/>
-      <w:r>
-        <w:t>skeleton</w:t>
-      </w:r>
-      <w:proofErr w:type="spellEnd"/>
-      <w:r>
-        <w:t xml:space="preserve">, amely tartalmazza az összes modult, a projekt és az eszköz beállításait, egy irányító fájl, mellyel a feltételeket definiáljuk illetve egy motor objektumot tartalmazó állomány. A huzalozásról külön fájl </w:t>
-      </w:r>
-      <w:proofErr w:type="gramStart"/>
-      <w:r>
-        <w:t>kell</w:t>
-      </w:r>
-      <w:proofErr w:type="gramEnd"/>
-      <w:r>
-        <w:t xml:space="preserve"> keletkezzen, mert a hozzá tartozó paramétereket a moduloktól elkülönítve, egy másik fájlban tároljuk, a motorról pedig azért kell külön, mert a </w:t>
-      </w:r>
-      <w:proofErr w:type="spellStart"/>
-      <w:r>
-        <w:t>Codesys</w:t>
-      </w:r>
-      <w:proofErr w:type="spellEnd"/>
-      <w:r>
-        <w:t xml:space="preserve"> import nem tudja lekezelni, ha ezt a programmal együtt akarjuk beolvasni</w:t>
+        <w:t xml:space="preserve"> Codesyshez szükséges PLCOpen XML fájl fordításához szükséges taszkok definiálására szolgál</w:t>
+      </w:r>
+      <w:r>
+        <w:t xml:space="preserve">. Amennyiben definiáltunk egy motort is, 3 fájl fog generálódni: egy skeleton, amely tartalmazza az összes modult, a projekt és az eszköz beállításait, egy irányító fájl, mellyel a feltételeket definiáljuk illetve egy motor objektumot tartalmazó állomány. A </w:t>
+      </w:r>
+      <w:r>
+        <w:t>vezérlésről</w:t>
+      </w:r>
+      <w:r>
+        <w:t xml:space="preserve"> külön fájl kell keletkezzen, mert a hozzá tartozó paramétereket a moduloktól elkülönítve, egy másik fájlban tároljuk, a motorról pedig azért kell külön, mert a Codesys import nem tudja lekezelni, ha ezt a programmal együtt akarjuk beolvasni</w:t>
       </w:r>
     </w:p>
     <w:p>
@@ -7406,13 +6773,8 @@
           <w:numId w:val="17"/>
         </w:numPr>
       </w:pPr>
-      <w:proofErr w:type="spellStart"/>
-      <w:r>
-        <w:t>makeMotor</w:t>
-      </w:r>
-      <w:proofErr w:type="spellEnd"/>
-      <w:r>
-        <w:t xml:space="preserve">: létrehozza a motort reprezentáló elemet a projekthez. </w:t>
+      <w:r>
+        <w:t xml:space="preserve">makeMotor: létrehozza a motort reprezentáló elemet a projekthez. </w:t>
       </w:r>
     </w:p>
     <w:p>
@@ -7423,13 +6785,8 @@
           <w:numId w:val="17"/>
         </w:numPr>
       </w:pPr>
-      <w:proofErr w:type="spellStart"/>
-      <w:r>
-        <w:t>freemarker</w:t>
-      </w:r>
-      <w:proofErr w:type="spellEnd"/>
-      <w:r>
-        <w:t>: a kész fájl legyártásához szükséges taszk. Meg kell neki adni a forrás és cél könyvtárat, hogy mely fájlokat fordítsa, a hozzá szükséges template fájlt és a szükséges kiterjesztést</w:t>
+      <w:r>
+        <w:t>freemarker: a kész fájl legyártásához szükséges taszk. Meg kell neki adni a forrás és cél könyvtárat, hogy mely fájlokat fordítsa, a hozzá szükséges template fájlt és a szükséges kiterjesztést</w:t>
       </w:r>
       <w:r>
         <w:t>.</w:t>
@@ -7443,21 +6800,8 @@
           <w:numId w:val="17"/>
         </w:numPr>
       </w:pPr>
-      <w:proofErr w:type="spellStart"/>
-      <w:r>
-        <w:t>delete</w:t>
-      </w:r>
-      <w:proofErr w:type="spellEnd"/>
-      <w:r>
-        <w:t xml:space="preserve">: mivel a </w:t>
-      </w:r>
-      <w:proofErr w:type="spellStart"/>
-      <w:r>
-        <w:t>freemarker</w:t>
-      </w:r>
-      <w:proofErr w:type="spellEnd"/>
-      <w:r>
-        <w:t xml:space="preserve"> mindenképpen legyárt egy üres fájlt, még ha az nem is tartalmaz motor modult, így szükséges az üres állomány törlése, hogy elkerüljük a fejlesztő összezavarását és ne kelljen ezt manuálisan elvégezni</w:t>
+      <w:r>
+        <w:t>delete: mivel a freemarker mindenképpen legyárt egy üres fájlt, még ha az nem is tartalmaz motor modult, így szükséges az üres állomány törlése, hogy elkerüljük a fejlesztő összezavarását és ne kelljen ezt manuálisan elvégezni</w:t>
       </w:r>
       <w:r>
         <w:t>.</w:t>
@@ -7471,24 +6815,11 @@
           <w:numId w:val="17"/>
         </w:numPr>
       </w:pPr>
-      <w:proofErr w:type="spellStart"/>
-      <w:r>
-        <w:t>makePLCOpen</w:t>
-      </w:r>
-      <w:proofErr w:type="spellEnd"/>
-      <w:r>
-        <w:t xml:space="preserve">: a fordítás fő eleme. Fordítás előtt </w:t>
-      </w:r>
-      <w:r>
-        <w:t xml:space="preserve">meghívja a motort létrehozó taszkot. Mivel itt történik meg az egész program legyártása, kétszer is meg kellett hívni a </w:t>
-      </w:r>
-      <w:proofErr w:type="spellStart"/>
-      <w:r>
-        <w:t>freemarkert</w:t>
-      </w:r>
-      <w:proofErr w:type="spellEnd"/>
-      <w:r>
-        <w:t>, egyszer, hogy létrehozzuk az elemet, egyszer pedig a vezérlést hozzuk létre</w:t>
+      <w:r>
+        <w:t xml:space="preserve">makePLCOpen: a fordítás fő eleme. Fordítás előtt </w:t>
+      </w:r>
+      <w:r>
+        <w:t>meghívja a motort létrehozó taszkot. Mivel itt történik meg az egész program legyártása, kétszer is meg kellett hívni a freemarkert, egyszer, hogy létrehozzuk az elemet, egyszer pedig a vezérlést hozzuk létre</w:t>
       </w:r>
     </w:p>
     <w:p/>
@@ -7496,31 +6827,15 @@
       <w:pPr>
         <w:pStyle w:val="Heading2"/>
       </w:pPr>
-      <w:bookmarkStart w:id="20" w:name="_Toc452478339"/>
-      <w:r>
-        <w:t xml:space="preserve">SAIA </w:t>
-      </w:r>
-      <w:proofErr w:type="spellStart"/>
-      <w:r>
-        <w:t>build</w:t>
-      </w:r>
-      <w:proofErr w:type="spellEnd"/>
-      <w:r>
-        <w:t xml:space="preserve"> fájl</w:t>
-      </w:r>
-      <w:bookmarkEnd w:id="20"/>
-    </w:p>
-    <w:p>
-      <w:r>
-        <w:t xml:space="preserve">SAIA </w:t>
-      </w:r>
-      <w:proofErr w:type="spellStart"/>
-      <w:r>
-        <w:t>PLC-re</w:t>
-      </w:r>
-      <w:proofErr w:type="spellEnd"/>
-      <w:r>
-        <w:t xml:space="preserve"> megírt program fordításához szükséges taszkok:</w:t>
+      <w:bookmarkStart w:id="21" w:name="_Toc452496787"/>
+      <w:r>
+        <w:t>SAIA build fájl</w:t>
+      </w:r>
+      <w:bookmarkEnd w:id="21"/>
+    </w:p>
+    <w:p>
+      <w:r>
+        <w:t>SAIA PLC-re megírt program fordításához szükséges taszkok:</w:t>
       </w:r>
     </w:p>
     <w:p>
@@ -7531,21 +6846,8 @@
           <w:numId w:val="17"/>
         </w:numPr>
       </w:pPr>
-      <w:proofErr w:type="spellStart"/>
-      <w:r>
-        <w:t>makeSAIA</w:t>
-      </w:r>
-      <w:proofErr w:type="spellEnd"/>
-      <w:r>
-        <w:t xml:space="preserve">: a </w:t>
-      </w:r>
-      <w:proofErr w:type="spellStart"/>
-      <w:r>
-        <w:t>PLCOpen</w:t>
-      </w:r>
-      <w:proofErr w:type="spellEnd"/>
-      <w:r>
-        <w:t xml:space="preserve"> projekt létrehozásához szükséges taszk mintájára készült. Azzal ellentétben itt nem teljes projektet gyártunk, hanem a modulokat készítjük el, amik pár kattintással importálhatóak lesznek a megnyitott projektünkbe</w:t>
+      <w:r>
+        <w:t>makeSAIA: a PLCOpen projekt létrehozásához szükséges taszk mintájára készült. Azzal ellentétben itt nem teljes projektet gyártunk, hanem a modulokat készítjük el, amik pár kattintással importálhatóak lesznek a megnyitott projektünkbe</w:t>
       </w:r>
       <w:r>
         <w:t>.</w:t>
@@ -7564,54 +6866,22 @@
       <w:pPr>
         <w:pStyle w:val="Heading2"/>
       </w:pPr>
-      <w:bookmarkStart w:id="21" w:name="_Toc452478340"/>
+      <w:bookmarkStart w:id="22" w:name="_Toc452496788"/>
       <w:r>
         <w:lastRenderedPageBreak/>
-        <w:t xml:space="preserve">FESTO </w:t>
-      </w:r>
-      <w:proofErr w:type="spellStart"/>
-      <w:r>
-        <w:t>build</w:t>
-      </w:r>
-      <w:proofErr w:type="spellEnd"/>
-      <w:r>
-        <w:t xml:space="preserve"> fájl</w:t>
-      </w:r>
-      <w:bookmarkEnd w:id="21"/>
-    </w:p>
-    <w:p>
-      <w:r>
-        <w:t xml:space="preserve">FESTO fordításhoz készített </w:t>
-      </w:r>
-      <w:proofErr w:type="spellStart"/>
-      <w:r>
-        <w:t>Ant</w:t>
-      </w:r>
-      <w:proofErr w:type="spellEnd"/>
-      <w:r>
-        <w:t xml:space="preserve"> fájl. Mivel itt sima szöveges formátumban van tárolva az egész projekt, így meg lehetett oldani, hogy egészében gyártsuk le a programot, allokációs listával együtt, azonban ehhez több taszkra volt szükség</w:t>
-      </w:r>
-      <w:r>
-        <w:t>. A fordítónak itt találkoztam az egyetlen hátrányával, ugyanis a generált fájl neve minden esetben meg fog egyezni a forrásként alkalmazott fájl nevével. Egy egyszerű művelettel kerültem ki az alábbi problémát: „</w:t>
-      </w:r>
-      <w:proofErr w:type="spellStart"/>
-      <w:r>
-        <w:t>temp</w:t>
-      </w:r>
-      <w:proofErr w:type="spellEnd"/>
-      <w:r>
-        <w:t>” kiterjesztésű fájlokat generálok az egyes taszkokkal, majd annak végén az összes ilyen kiterjesztésű fájlt átnevezem a megfelelőre. Nem szükséges leszűrni az egyes fájlokra, mivel minden taszk egy fájlt generál csak, így nem keletkezik hiba a futás során.</w:t>
-      </w:r>
-      <w:r>
-        <w:t xml:space="preserve"> Az összes taszk két elemet tartalmaz: egy </w:t>
-      </w:r>
-      <w:proofErr w:type="spellStart"/>
-      <w:r>
-        <w:t>freemarker</w:t>
-      </w:r>
-      <w:proofErr w:type="spellEnd"/>
-      <w:r>
-        <w:t xml:space="preserve"> fordítást és egy átnevezést</w:t>
+        <w:t>FESTO build fájl</w:t>
+      </w:r>
+      <w:bookmarkEnd w:id="22"/>
+    </w:p>
+    <w:p>
+      <w:r>
+        <w:t>FESTO fordításhoz készített Ant fájl. Mivel itt sima szöveges formátumban van tárolva az egész projekt, így meg lehetett oldani, hogy egészében gyártsuk le a programot, allokációs listával együtt, azonban ehhez több taszkra volt szükség</w:t>
+      </w:r>
+      <w:r>
+        <w:t>. A fordítónak itt találkoztam az egyetlen hátrányával, ugyanis a generált fájl neve minden esetben meg fog egyezni a forrásként alkalmazott fájl nevével. Egy egyszerű művelettel kerültem ki az alábbi problémát: „temp” kiterjesztésű fájlokat generálok az egyes taszkokkal, majd annak végén az összes ilyen kiterjesztésű fájlt átnevezem a megfelelőre. Nem szükséges leszűrni az egyes fájlokra, mivel minden taszk egy fájlt generál csak, így nem keletkezik hiba a futás során.</w:t>
+      </w:r>
+      <w:r>
+        <w:t xml:space="preserve"> Az összes taszk két elemet tartalmaz: egy freemarker fordítást és egy átnevezést</w:t>
       </w:r>
       <w:r>
         <w:t>.</w:t>
@@ -7625,22 +6895,12 @@
           <w:numId w:val="17"/>
         </w:numPr>
       </w:pPr>
-      <w:proofErr w:type="spellStart"/>
-      <w:r>
-        <w:t>makeFesto</w:t>
-      </w:r>
-      <w:proofErr w:type="spellEnd"/>
-      <w:r>
-        <w:t xml:space="preserve">_AL: az allokációs </w:t>
-      </w:r>
-      <w:r>
-        <w:t>lista elkészítése. Kimenet: AllocList</w:t>
-      </w:r>
-      <w:proofErr w:type="gramStart"/>
-      <w:r>
-        <w:t>.INI</w:t>
-      </w:r>
-      <w:proofErr w:type="gramEnd"/>
+      <w:r>
+        <w:t xml:space="preserve">makeFesto_AL: az allokációs </w:t>
+      </w:r>
+      <w:r>
+        <w:t>lista elkészítése. Kimenet: AllocList.INI</w:t>
+      </w:r>
       <w:r>
         <w:t>.</w:t>
       </w:r>
@@ -7653,13 +6913,8 @@
           <w:numId w:val="17"/>
         </w:numPr>
       </w:pPr>
-      <w:proofErr w:type="spellStart"/>
-      <w:r>
-        <w:t>makeFesto</w:t>
-      </w:r>
-      <w:proofErr w:type="spellEnd"/>
-      <w:r>
-        <w:t xml:space="preserve">_AWL: a modulok programját tartalmazó </w:t>
+      <w:r>
+        <w:t xml:space="preserve">makeFesto_AWL: a modulok programját tartalmazó </w:t>
       </w:r>
       <w:r>
         <w:t xml:space="preserve">állomány. Kimenet: </w:t>
@@ -7682,16 +6937,11 @@
           <w:numId w:val="17"/>
         </w:numPr>
       </w:pPr>
-      <w:proofErr w:type="spellStart"/>
       <w:r>
         <w:t>makeFest</w:t>
       </w:r>
       <w:r>
-        <w:t>o</w:t>
-      </w:r>
-      <w:proofErr w:type="spellEnd"/>
-      <w:r>
-        <w:t>_PRO: a projekt fájl generálását végzi el.</w:t>
+        <w:t>o_PRO: a projekt fájl generálását végzi el.</w:t>
       </w:r>
     </w:p>
     <w:p>
@@ -7702,13 +6952,17 @@
           <w:numId w:val="17"/>
         </w:numPr>
       </w:pPr>
-      <w:proofErr w:type="spellStart"/>
-      <w:r>
-        <w:t>makeFesto</w:t>
-      </w:r>
-      <w:proofErr w:type="spellEnd"/>
-      <w:r>
-        <w:t xml:space="preserve">: a „huzalozás” elkészítése előtt elkészíti a szükséges fájlokat. Kimenete: </w:t>
+      <w:r>
+        <w:t>makeFesto: a vezérlő fájl</w:t>
+      </w:r>
+      <w:r>
+        <w:t xml:space="preserve"> </w:t>
+      </w:r>
+      <w:r>
+        <w:t>létrehozása</w:t>
+      </w:r>
+      <w:r>
+        <w:t xml:space="preserve"> előtt elkészíti a szükséges fájlokat. Kimenete: </w:t>
       </w:r>
       <w:r>
         <w:t>CZ0P00V1</w:t>
@@ -7733,22 +6987,22 @@
       <w:pPr>
         <w:pStyle w:val="Heading1"/>
       </w:pPr>
-      <w:bookmarkStart w:id="22" w:name="_Toc452478341"/>
+      <w:bookmarkStart w:id="23" w:name="_Toc452496789"/>
       <w:r>
         <w:lastRenderedPageBreak/>
         <w:t>Séma fájlok</w:t>
       </w:r>
-      <w:bookmarkEnd w:id="22"/>
+      <w:bookmarkEnd w:id="23"/>
     </w:p>
     <w:p>
       <w:pPr>
         <w:pStyle w:val="Heading2"/>
       </w:pPr>
-      <w:bookmarkStart w:id="23" w:name="_Toc452478342"/>
+      <w:bookmarkStart w:id="24" w:name="_Toc452496790"/>
       <w:r>
         <w:t>Általános felépítésük</w:t>
       </w:r>
-      <w:bookmarkEnd w:id="23"/>
+      <w:bookmarkEnd w:id="24"/>
     </w:p>
     <w:p>
       <w:r>
@@ -7761,15 +7015,7 @@
         <w:t xml:space="preserve"> létrehozásakor</w:t>
       </w:r>
       <w:r>
-        <w:t xml:space="preserve"> a gyökér elemen mindenképp jelezni kell, hogy </w:t>
-      </w:r>
-      <w:proofErr w:type="spellStart"/>
-      <w:r>
-        <w:t>sémadefínicót</w:t>
-      </w:r>
-      <w:proofErr w:type="spellEnd"/>
-      <w:r>
-        <w:t xml:space="preserve"> fog tartalmazni. Ezt a következő sorral tehetjük meg:</w:t>
+        <w:t xml:space="preserve"> a gyökér elemen mindenképp jelezni kell, hogy sémadefínicót fog tartalmazni. Ezt a következő sorral tehetjük meg:</w:t>
       </w:r>
     </w:p>
     <w:p>
@@ -7798,7 +7044,7 @@
                     <pic:cNvPicPr/>
                   </pic:nvPicPr>
                   <pic:blipFill>
-                    <a:blip r:embed="rId24"/>
+                    <a:blip r:embed="rId22"/>
                     <a:stretch>
                       <a:fillRect/>
                     </a:stretch>
@@ -7846,7 +7092,7 @@
       <w:r>
         <w:t xml:space="preserve">Fontos, hogy az URL mindenképp pontosan </w:t>
       </w:r>
-      <w:hyperlink r:id="rId25" w:history="1">
+      <w:hyperlink r:id="rId23" w:history="1">
         <w:r>
           <w:rPr>
             <w:rStyle w:val="Hyperlink"/>
@@ -7871,21 +7117,8 @@
           <w:numId w:val="18"/>
         </w:numPr>
       </w:pPr>
-      <w:proofErr w:type="spellStart"/>
-      <w:r>
-        <w:t>element</w:t>
-      </w:r>
-      <w:proofErr w:type="spellEnd"/>
-      <w:r>
-        <w:t xml:space="preserve">: az XML-ben megjelenő elem. Definiálhatjuk a típusát, amennyiben az csak primitív változóval van feltöltve, például </w:t>
-      </w:r>
-      <w:proofErr w:type="spellStart"/>
-      <w:r>
-        <w:t>string</w:t>
-      </w:r>
-      <w:proofErr w:type="spellEnd"/>
-      <w:r>
-        <w:t xml:space="preserve"> vagy integer. Amennyiben komplex típusról van szó (legtöbb esetben igen), úgy definiáltunk kell elemeit vagy hivatkoznunk kell egy már definiált típusra, ezáltal felépítése azzal fog megegyezni. </w:t>
+      <w:r>
+        <w:t xml:space="preserve">element: az XML-ben megjelenő elem. Definiálhatjuk a típusát, amennyiben az csak primitív változóval van feltöltve, például string vagy integer. Amennyiben komplex típusról van szó (legtöbb esetben igen), úgy definiáltunk kell elemeit vagy hivatkoznunk kell egy már definiált típusra, ezáltal felépítése azzal fog megegyezni. </w:t>
       </w:r>
       <w:r>
         <w:t>Minimum és maximum előfordulási szám is megadható neki, alapértelmezetten egy darab elemet keres és enged meg.</w:t>
@@ -7899,11 +7132,9 @@
           <w:numId w:val="18"/>
         </w:numPr>
       </w:pPr>
-      <w:proofErr w:type="spellStart"/>
       <w:r>
         <w:t>sequence</w:t>
       </w:r>
-      <w:proofErr w:type="spellEnd"/>
       <w:r>
         <w:t>: az egyes elemekben definiált leszármazottak. Az itt definiált elemek sorrendben következnek egymás után, abban az XMLben</w:t>
       </w:r>
@@ -7919,13 +7150,8 @@
           <w:numId w:val="18"/>
         </w:numPr>
       </w:pPr>
-      <w:proofErr w:type="spellStart"/>
-      <w:r>
-        <w:t>choice</w:t>
-      </w:r>
-      <w:proofErr w:type="spellEnd"/>
-      <w:r>
-        <w:t>: a benne definiált elemek közül csak egy lehet jelen az XMLben</w:t>
+      <w:r>
+        <w:t>choice: a benne definiált elemek közül csak egy lehet jelen az XMLben</w:t>
       </w:r>
       <w:r>
         <w:t>.</w:t>
@@ -7939,43 +7165,14 @@
           <w:numId w:val="18"/>
         </w:numPr>
       </w:pPr>
-      <w:proofErr w:type="spellStart"/>
-      <w:r>
-        <w:t>attribute</w:t>
-      </w:r>
-      <w:proofErr w:type="spellEnd"/>
-      <w:r>
-        <w:t xml:space="preserve">: </w:t>
-      </w:r>
-      <w:r>
-        <w:t>az elemen elhelyezkedő attribútumok. Mindig az elemekben elhelyezkedő „</w:t>
-      </w:r>
-      <w:proofErr w:type="spellStart"/>
-      <w:r>
-        <w:t>choice</w:t>
-      </w:r>
-      <w:proofErr w:type="spellEnd"/>
-      <w:r>
-        <w:t>”</w:t>
-      </w:r>
-      <w:proofErr w:type="spellStart"/>
-      <w:r>
-        <w:t>-ok</w:t>
-      </w:r>
-      <w:proofErr w:type="spellEnd"/>
-      <w:r>
-        <w:t xml:space="preserve"> és szekvenciák után kell definiálni őket.</w:t>
-      </w:r>
-      <w:r>
-        <w:t xml:space="preserve"> Fix és alapértelmezett értékeket is meg lehet adni nekik, viszont ezeket nem tudtam alkalmazni, mivel a </w:t>
-      </w:r>
-      <w:proofErr w:type="spellStart"/>
-      <w:r>
-        <w:t>Freemarker</w:t>
-      </w:r>
-      <w:proofErr w:type="spellEnd"/>
-      <w:r>
-        <w:t xml:space="preserve"> csak meglévő, definiált adatok feldolgozására képes, így ahol kellett, kötelezővé tettem megadásukat.</w:t>
+      <w:r>
+        <w:t xml:space="preserve">attribute: </w:t>
+      </w:r>
+      <w:r>
+        <w:t>az elemen elhelyezkedő attribútumok. Mindig az elemekben elhelyezkedő „choice”-ok és szekvenciák után kell definiálni őket.</w:t>
+      </w:r>
+      <w:r>
+        <w:t xml:space="preserve"> Fix és alapértelmezett értékeket is meg lehet adni nekik, viszont ezeket nem tudtam alkalmazni, mivel a Freemarker csak meglévő, definiált adatok feldolgozására képes, így ahol kellett, kötelezővé tettem megadásukat.</w:t>
       </w:r>
       <w:r>
         <w:t xml:space="preserve"> Primitív típusú értékeket vehet fel.</w:t>
@@ -7989,13 +7186,8 @@
           <w:numId w:val="18"/>
         </w:numPr>
       </w:pPr>
-      <w:proofErr w:type="spellStart"/>
-      <w:r>
-        <w:t>complexType</w:t>
-      </w:r>
-      <w:proofErr w:type="spellEnd"/>
-      <w:r>
-        <w:t>: komplex típus definíciója. Amennyiben hasonló felépítésű elemekből épül fel a sémánk, célszerű külön definiálni komplex típusainkat, és így nem kell minden alkalommal definiálni azt, mikor hasonló felépítésű elem következik. Származtatására is van lehetőség, ezt a sémám bemutatása során fogom demonstrálni.</w:t>
+      <w:r>
+        <w:t>complexType: komplex típus definíciója. Amennyiben hasonló felépítésű elemekből épül fel a sémánk, célszerű külön definiálni komplex típusainkat, és így nem kell minden alkalommal definiálni azt, mikor hasonló felépítésű elem következik. Származtatására is van lehetőség, ezt a sémám bemutatása során fogom demonstrálni.</w:t>
       </w:r>
     </w:p>
     <w:p>
@@ -8006,22 +7198,9 @@
           <w:numId w:val="18"/>
         </w:numPr>
       </w:pPr>
-      <w:proofErr w:type="spellStart"/>
       <w:r>
         <w:lastRenderedPageBreak/>
-        <w:t>complexContent</w:t>
-      </w:r>
-      <w:proofErr w:type="spellEnd"/>
-      <w:r>
-        <w:t>: komplex típus bővítésekor kell megadni. Tartalmaznia kell egy „</w:t>
-      </w:r>
-      <w:proofErr w:type="spellStart"/>
-      <w:r>
-        <w:t>extension</w:t>
-      </w:r>
-      <w:proofErr w:type="spellEnd"/>
-      <w:r>
-        <w:t>” (bővítés) elemet is, melyben meg kell adni, hogy melyik elem bővítésére szolgál</w:t>
+        <w:t>complexContent: komplex típus bővítésekor kell megadni. Tartalmaznia kell egy „extension” (bővítés) elemet is, melyben meg kell adni, hogy melyik elem bővítésére szolgál</w:t>
       </w:r>
       <w:r>
         <w:t>.</w:t>
@@ -8038,241 +7217,133 @@
       <w:r>
         <w:t xml:space="preserve"> </w:t>
       </w:r>
-      <w:proofErr w:type="spellStart"/>
       <w:r>
         <w:t>simpleType</w:t>
       </w:r>
-      <w:proofErr w:type="spellEnd"/>
       <w:r>
         <w:t xml:space="preserve">: primitív típusok meghatározása. Lehetőség van megkötéseket alkalmazni rá, hogy ellenőrizhessük, a megfelelő adattal töltik fel. </w:t>
       </w:r>
       <w:r>
-        <w:t>Megkötéseket „</w:t>
-      </w:r>
-      <w:proofErr w:type="spellStart"/>
-      <w:r>
-        <w:t>restriction</w:t>
-      </w:r>
-      <w:proofErr w:type="spellEnd"/>
-      <w:r>
-        <w:t xml:space="preserve">” nevű kiterjesztésében vehetünk fel, ahol meg kell adni a változó típusát is. </w:t>
-      </w:r>
-      <w:r>
-        <w:t xml:space="preserve">Ezen szabályok definíciói típustól függően változnak, integer típusnak például minimum és maximum értékeket lehet </w:t>
-      </w:r>
-      <w:proofErr w:type="spellStart"/>
-      <w:r>
-        <w:t>definálni</w:t>
-      </w:r>
-      <w:proofErr w:type="spellEnd"/>
-      <w:r>
-        <w:t xml:space="preserve">, egyéb megkötések mellett. </w:t>
-      </w:r>
-      <w:proofErr w:type="spellStart"/>
-      <w:r>
-        <w:t>Stringekre</w:t>
-      </w:r>
-      <w:proofErr w:type="spellEnd"/>
-      <w:r>
-        <w:t xml:space="preserve"> alkalmazhatunk mintát (</w:t>
-      </w:r>
-      <w:proofErr w:type="spellStart"/>
-      <w:r>
-        <w:t>pattern</w:t>
-      </w:r>
-      <w:proofErr w:type="spellEnd"/>
-      <w:r>
-        <w:t xml:space="preserve">), ahol </w:t>
-      </w:r>
-      <w:proofErr w:type="spellStart"/>
+        <w:t xml:space="preserve">Megkötéseket „restriction” nevű kiterjesztésében vehetünk fel, ahol meg kell adni a változó típusát is. </w:t>
+      </w:r>
+      <w:r>
+        <w:t xml:space="preserve">Ezen szabályok definíciói típustól függően változnak, integer típusnak például minimum és maximum értékeket lehet definálni, egyéb megkötések mellett. Stringekre alkalmazhatunk mintát (pattern), ahol </w:t>
+      </w:r>
       <w:r>
         <w:t>regex</w:t>
       </w:r>
       <w:r>
         <w:t>et</w:t>
       </w:r>
-      <w:proofErr w:type="spellEnd"/>
-      <w:r>
-        <w:t xml:space="preserve"> (</w:t>
-      </w:r>
-      <w:proofErr w:type="spellStart"/>
-      <w:r>
-        <w:t>Regular</w:t>
-      </w:r>
-      <w:proofErr w:type="spellEnd"/>
+      <w:r>
+        <w:t xml:space="preserve"> (Regular Expression)</w:t>
+      </w:r>
+      <w:r>
+        <w:t xml:space="preserve"> kell megadnunk</w:t>
+      </w:r>
+      <w:r>
+        <w:t>. A regex egy olyan szintaktikai szabály, mely meghatározza a stringek egy adott halmazát. Egy egyszerű példa: „</w:t>
+      </w:r>
+      <w:r>
+        <w:t>[a-zA-Z]+</w:t>
+      </w:r>
+      <w:r>
+        <w:t>”</w:t>
+      </w:r>
+      <w:r>
+        <w:t xml:space="preserve"> - </w:t>
+      </w:r>
+      <w:r>
+        <w:t>az olyan</w:t>
+      </w:r>
+      <w:r>
+        <w:t xml:space="preserve"> karakterláncokat értelmezi egy egészként</w:t>
+      </w:r>
+      <w:r>
+        <w:t>,</w:t>
+      </w:r>
+      <w:r>
+        <w:t xml:space="preserve"> amelyek legalább egy kis vagy nagybetűs karaktert tartalmaznak „a” és „z” között.</w:t>
+      </w:r>
+    </w:p>
+    <w:p>
+      <w:pPr>
+        <w:pStyle w:val="Heading2"/>
+      </w:pPr>
+      <w:bookmarkStart w:id="25" w:name="_Toc452496791"/>
+      <w:r>
+        <w:t>A konfigurációs fájl sémadefiníciója</w:t>
+      </w:r>
+      <w:bookmarkEnd w:id="25"/>
+    </w:p>
+    <w:p>
+      <w:pPr>
+        <w:pStyle w:val="Heading3"/>
+      </w:pPr>
+      <w:bookmarkStart w:id="26" w:name="_Toc452496792"/>
+      <w:r>
+        <w:t>Projekt információk</w:t>
+      </w:r>
+      <w:bookmarkEnd w:id="26"/>
+    </w:p>
+    <w:p>
+      <w:r>
+        <w:t>Mint azt már említettem a PLCOpen az elsődleges platform így elemeit az ott alkalmazott séma szerint alkalmaztam, így az egyes elemek beillesztése is egy</w:t>
+      </w:r>
+      <w:r>
+        <w:t>szerű, emellett minimális angol</w:t>
+      </w:r>
+      <w:r>
+        <w:t xml:space="preserve">tudással rendelkezőknek sem okoz gondot ezen adatok kiolvasása. </w:t>
+      </w:r>
+    </w:p>
+    <w:p>
+      <w:r>
+        <w:t xml:space="preserve">Fő eleme a plcProject, nélküle nem létezhet a dokumentum. Az első tagja a projectInfo melyben a projekthez szükséges általános információkat helyeztem el. </w:t>
+      </w:r>
+      <w:r>
+        <w:t xml:space="preserve">Úgy éreztem szükséges, hogy ezek a </w:t>
+      </w:r>
+      <w:r>
+        <w:t>séma elejére</w:t>
+      </w:r>
+      <w:r>
+        <w:t xml:space="preserve"> kerüljenek</w:t>
+      </w:r>
+      <w:r>
+        <w:t xml:space="preserve">, mert ha esetleg külsős embernek szüksége lenne rá, </w:t>
+      </w:r>
+      <w:r>
+        <w:t xml:space="preserve">így </w:t>
+      </w:r>
+      <w:r>
+        <w:t>ne</w:t>
+      </w:r>
+      <w:r>
+        <w:t>m</w:t>
+      </w:r>
+      <w:r>
+        <w:t xml:space="preserve"> kel</w:t>
+      </w:r>
+      <w:r>
+        <w:t>l</w:t>
+      </w:r>
+      <w:r>
+        <w:t xml:space="preserve"> beleásnia magá</w:t>
+      </w:r>
+      <w:r>
+        <w:t>t a fájlba, gyorsan kikeresheti</w:t>
+      </w:r>
+      <w:r>
+        <w:t xml:space="preserve"> a megfelelő elemeket. A termék és a fejlesztő cég és a projekt neve illetve aktuális verziószáma mellett megtalálható még a projekt létrehozásának időpontja, link a forrásállományokhoz és a cím, ahol a PLC tárolja a programot. Utóbbit ajánlás miatt tettem fel, viszont nem tudtam az alkalmazott környezetekbe implementálni tesztelhető eszköz nélkül, a forrásállományok pedig nyilván csak akkor elérhetőek amennyiben azok nyitottak és meg is vannak adva.</w:t>
+      </w:r>
       <w:r>
         <w:t xml:space="preserve"> </w:t>
       </w:r>
-      <w:proofErr w:type="spellStart"/>
-      <w:r>
-        <w:t>Expression</w:t>
-      </w:r>
-      <w:proofErr w:type="spellEnd"/>
-      <w:r>
-        <w:t>)</w:t>
-      </w:r>
-      <w:r>
-        <w:t xml:space="preserve"> kell megadnunk</w:t>
-      </w:r>
-      <w:r>
-        <w:t xml:space="preserve">. A </w:t>
-      </w:r>
-      <w:proofErr w:type="spellStart"/>
-      <w:r>
-        <w:t>regex</w:t>
-      </w:r>
-      <w:proofErr w:type="spellEnd"/>
-      <w:r>
-        <w:t xml:space="preserve"> egy olyan szintaktikai szabály, mely meghatározza a </w:t>
-      </w:r>
-      <w:proofErr w:type="spellStart"/>
-      <w:r>
-        <w:t>stringek</w:t>
-      </w:r>
-      <w:proofErr w:type="spellEnd"/>
-      <w:r>
-        <w:t xml:space="preserve"> egy adott halmazát. Egy egyszerű példa: „</w:t>
-      </w:r>
-      <w:r>
-        <w:t>[</w:t>
-      </w:r>
-      <w:proofErr w:type="spellStart"/>
-      <w:r>
-        <w:t>a-zA-Z</w:t>
-      </w:r>
-      <w:proofErr w:type="spellEnd"/>
-      <w:r>
-        <w:t>]+</w:t>
-      </w:r>
-      <w:r>
-        <w:t>”</w:t>
-      </w:r>
-      <w:r>
-        <w:t xml:space="preserve"> - </w:t>
-      </w:r>
-      <w:r>
-        <w:t>az olyan</w:t>
-      </w:r>
-      <w:r>
-        <w:t xml:space="preserve"> karakterláncokat értelmezi egy egészként</w:t>
-      </w:r>
-      <w:r>
-        <w:t>,</w:t>
-      </w:r>
-      <w:r>
-        <w:t xml:space="preserve"> amelyek legalább egy kis vagy nagybetűs karaktert tartalmaznak „a” és „z” között.</w:t>
-      </w:r>
-    </w:p>
-    <w:p>
-      <w:pPr>
-        <w:pStyle w:val="Heading2"/>
-      </w:pPr>
-      <w:bookmarkStart w:id="24" w:name="_Toc452478343"/>
-      <w:r>
-        <w:t>A konfigurációs fájl sémadefiníciója</w:t>
-      </w:r>
-      <w:bookmarkEnd w:id="24"/>
-    </w:p>
-    <w:p>
-      <w:pPr>
-        <w:pStyle w:val="Heading3"/>
-      </w:pPr>
-      <w:bookmarkStart w:id="25" w:name="_Toc452478344"/>
-      <w:r>
-        <w:t>Projekt információk</w:t>
-      </w:r>
-      <w:bookmarkEnd w:id="25"/>
-    </w:p>
-    <w:p>
-      <w:r>
-        <w:t xml:space="preserve">Mint azt már említettem a </w:t>
-      </w:r>
-      <w:proofErr w:type="spellStart"/>
-      <w:r>
-        <w:t>PLCOpen</w:t>
-      </w:r>
-      <w:proofErr w:type="spellEnd"/>
-      <w:r>
-        <w:t xml:space="preserve"> az elsődleges platform így elemeit az ott alkalmazott séma szerint alkalmaztam, így az egyes elemek beillesztése is egy</w:t>
-      </w:r>
-      <w:r>
-        <w:t>szerű, emellett minimális angol</w:t>
-      </w:r>
-      <w:r>
-        <w:t xml:space="preserve">tudással rendelkezőknek sem okoz gondot ezen adatok kiolvasása. </w:t>
-      </w:r>
-    </w:p>
-    <w:p>
-      <w:r>
-        <w:t xml:space="preserve">Fő eleme a </w:t>
-      </w:r>
-      <w:proofErr w:type="spellStart"/>
-      <w:r>
-        <w:t>plcProject</w:t>
-      </w:r>
-      <w:proofErr w:type="spellEnd"/>
-      <w:r>
-        <w:t xml:space="preserve">, nélküle nem létezhet a dokumentum. Az első tagja a </w:t>
-      </w:r>
-      <w:proofErr w:type="spellStart"/>
-      <w:r>
-        <w:t>projectInfo</w:t>
-      </w:r>
-      <w:proofErr w:type="spellEnd"/>
-      <w:r>
-        <w:t xml:space="preserve"> melyben a projekthez szükséges általános információkat helyeztem el. </w:t>
-      </w:r>
-      <w:r>
-        <w:t xml:space="preserve">Úgy éreztem szükséges, hogy ezek a </w:t>
-      </w:r>
-      <w:r>
-        <w:t>séma elejére</w:t>
-      </w:r>
-      <w:r>
-        <w:t xml:space="preserve"> kerüljenek</w:t>
-      </w:r>
-      <w:r>
-        <w:t xml:space="preserve">, mert ha esetleg külsős embernek szüksége lenne rá, </w:t>
-      </w:r>
-      <w:r>
-        <w:t xml:space="preserve">így </w:t>
-      </w:r>
-      <w:r>
-        <w:t>ne</w:t>
-      </w:r>
-      <w:r>
-        <w:t>m</w:t>
-      </w:r>
-      <w:r>
-        <w:t xml:space="preserve"> kel</w:t>
-      </w:r>
-      <w:r>
-        <w:t>l</w:t>
-      </w:r>
-      <w:r>
-        <w:t xml:space="preserve"> beleásnia magá</w:t>
-      </w:r>
-      <w:r>
-        <w:t>t a fájlba, gyorsan kikeresheti</w:t>
-      </w:r>
-      <w:r>
-        <w:t xml:space="preserve"> a megfelelő elemeket. A termék és a fejlesztő cég és a projekt neve illetve aktuális verziószáma mellett megtalálható még a projekt létrehozásának időpontja, link a forrásállományokhoz és a cím, ahol a PLC tárolja a programot. Utóbbit ajánlás miatt tettem fel, viszont nem tudtam az alkalmazott környezetekbe implementálni tesztelhető eszköz nélkül, a forrásállományok pedig nyilván csak akkor elérhetőek amennyiben azok nyitottak és meg is vannak adva.</w:t>
-      </w:r>
-      <w:r>
-        <w:t xml:space="preserve"> </w:t>
-      </w:r>
-    </w:p>
-    <w:p>
-      <w:r>
-        <w:t xml:space="preserve">Opcionális lehetőség a legutolsó módosítás dátumának megadása a </w:t>
-      </w:r>
-      <w:proofErr w:type="spellStart"/>
-      <w:r>
-        <w:t>projectInfon</w:t>
-      </w:r>
-      <w:proofErr w:type="spellEnd"/>
-      <w:r>
-        <w:t xml:space="preserve"> belül. Emellett megadhatóak </w:t>
+    </w:p>
+    <w:p>
+      <w:r>
+        <w:t xml:space="preserve">Opcionális lehetőség a legutolsó módosítás dátumának megadása a projectInfon belül. Emellett megadhatóak </w:t>
       </w:r>
       <w:r>
         <w:t>a fejlesztők és a vevők adatai</w:t>
@@ -8295,7 +7366,7 @@
         </w:rPr>
         <w:lastRenderedPageBreak/>
         <w:drawing>
-          <wp:anchor distT="36195" distB="36195" distL="114300" distR="114300" simplePos="0" relativeHeight="251709440" behindDoc="0" locked="0" layoutInCell="1" allowOverlap="1">
+          <wp:anchor distT="36195" distB="36195" distL="114300" distR="114300" simplePos="0" relativeHeight="251702784" behindDoc="0" locked="0" layoutInCell="1" allowOverlap="1">
             <wp:simplePos x="1080655" y="902525"/>
             <wp:positionH relativeFrom="column">
               <wp:align>center</wp:align>
@@ -8318,7 +7389,7 @@
                     <pic:cNvPicPr/>
                   </pic:nvPicPr>
                   <pic:blipFill>
-                    <a:blip r:embed="rId26">
+                    <a:blip r:embed="rId24">
                       <a:extLst>
                         <a:ext uri="{28A0092B-C50C-407E-A947-70E740481C1C}">
                           <a14:useLocalDpi xmlns:a14="http://schemas.microsoft.com/office/drawing/2010/main" val="0"/>
@@ -8405,7 +7476,7 @@
         </w:rPr>
         <w:lastRenderedPageBreak/>
         <w:drawing>
-          <wp:anchor distT="36195" distB="36195" distL="114300" distR="114300" simplePos="0" relativeHeight="251721728" behindDoc="0" locked="0" layoutInCell="1" allowOverlap="1" wp14:anchorId="39B9080A" wp14:editId="0A764333">
+          <wp:anchor distT="36195" distB="36195" distL="114300" distR="114300" simplePos="0" relativeHeight="251719168" behindDoc="0" locked="0" layoutInCell="1" allowOverlap="1" wp14:anchorId="39B9080A" wp14:editId="0A764333">
             <wp:simplePos x="0" y="0"/>
             <wp:positionH relativeFrom="column">
               <wp:align>center</wp:align>
@@ -8428,7 +7499,7 @@
                     <pic:cNvPicPr/>
                   </pic:nvPicPr>
                   <pic:blipFill>
-                    <a:blip r:embed="rId27">
+                    <a:blip r:embed="rId25">
                       <a:extLst>
                         <a:ext uri="{28A0092B-C50C-407E-A947-70E740481C1C}">
                           <a14:useLocalDpi xmlns:a14="http://schemas.microsoft.com/office/drawing/2010/main" val="0"/>
@@ -8468,7 +7539,7 @@
         <mc:AlternateContent>
           <mc:Choice Requires="wps">
             <w:drawing>
-              <wp:anchor distT="0" distB="0" distL="114300" distR="114300" simplePos="0" relativeHeight="251715584" behindDoc="0" locked="0" layoutInCell="1" allowOverlap="1" wp14:anchorId="1C6B83C4" wp14:editId="63AAB896">
+              <wp:anchor distT="0" distB="0" distL="114300" distR="114300" simplePos="0" relativeHeight="251710976" behindDoc="0" locked="0" layoutInCell="1" allowOverlap="1" wp14:anchorId="1C6B83C4" wp14:editId="63AAB896">
                 <wp:simplePos x="0" y="0"/>
                 <wp:positionH relativeFrom="column">
                   <wp:posOffset>457200</wp:posOffset>
@@ -8542,7 +7613,7 @@
           </mc:Choice>
           <mc:Fallback>
             <w:pict>
-              <v:shape w14:anchorId="1C6B83C4" id="Text Box 27" o:spid="_x0000_s1036" type="#_x0000_t202" style="position:absolute;left:0;text-align:left;margin-left:36pt;margin-top:227.85pt;width:381.5pt;height:.05pt;z-index:251715584;visibility:visible;mso-wrap-style:square;mso-wrap-distance-left:9pt;mso-wrap-distance-top:0;mso-wrap-distance-right:9pt;mso-wrap-distance-bottom:0;mso-position-horizontal:absolute;mso-position-horizontal-relative:text;mso-position-vertical:absolute;mso-position-vertical-relative:text;v-text-anchor:top" o:gfxdata="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" stroked="f">
+              <v:shape w14:anchorId="1C6B83C4" id="Text Box 27" o:spid="_x0000_s1036" type="#_x0000_t202" style="position:absolute;left:0;text-align:left;margin-left:36pt;margin-top:227.85pt;width:381.5pt;height:.05pt;z-index:251710976;visibility:visible;mso-wrap-style:square;mso-wrap-distance-left:9pt;mso-wrap-distance-top:0;mso-wrap-distance-right:9pt;mso-wrap-distance-bottom:0;mso-position-horizontal:absolute;mso-position-horizontal-relative:text;mso-position-vertical:absolute;mso-position-vertical-relative:text;v-text-anchor:top" o:gfxdata="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" stroked="f">
                 <v:textbox style="mso-fit-shape-to-text:t" inset="0,0,0,0">
                   <w:txbxContent>
                     <w:p>
@@ -8586,26 +7657,16 @@
     </w:p>
     <w:p>
       <w:r>
-        <w:t xml:space="preserve">Két </w:t>
-      </w:r>
-      <w:proofErr w:type="spellStart"/>
-      <w:r>
-        <w:t>string</w:t>
-      </w:r>
-      <w:proofErr w:type="spellEnd"/>
-      <w:r>
-        <w:t xml:space="preserve"> típu</w:t>
-      </w:r>
-      <w:r>
-        <w:t xml:space="preserve">sú megkötést is megfigyelhetünk az ábrán. Elsőnek vizsgáljuk meg a telefonszámét. Mint látszik, be van határolva a felhasználó, hogy csak érvényes adat tudjon megadni, </w:t>
-      </w:r>
-      <w:proofErr w:type="spellStart"/>
-      <w:r>
-        <w:t>validálható</w:t>
-      </w:r>
-      <w:proofErr w:type="spellEnd"/>
-      <w:r>
-        <w:t xml:space="preserve"> a leírásunk, viszont mivel éles alkalmazás előtt a specifikációk miatt úgyis módosítani kellene mind a sémát mind a </w:t>
+        <w:t>Két string típu</w:t>
+      </w:r>
+      <w:r>
+        <w:t xml:space="preserve">sú megkötést is megfigyelhetünk az ábrán. Elsőnek vizsgáljuk meg a telefonszámét. Mint látszik, be van határolva a felhasználó, hogy csak érvényes </w:t>
+      </w:r>
+      <w:r>
+        <w:t>adatot</w:t>
+      </w:r>
+      <w:r>
+        <w:t xml:space="preserve"> tudjon megadni, validálható a leírásunk, viszont mivel éles alkalmazás előtt a specifikációk miatt úgyis módosítani kellene mind a sémát mind a </w:t>
       </w:r>
       <w:r>
         <w:t>leírást, így jelen megkötést nem tudná a felhasználó a világ bármely pontjára megadni. Ugyanez a kis labilitás jelen van az email cím vizsgálatánál is. Hagyatkozunk annyiban a felhasználóra, hogy érvényes címet ad meg, ugyanis csak formai ellenőrzést tudunk végrehajtani, tesztüzenet kiküldésére nincs lehetőségünk.</w:t>
@@ -8615,31 +7676,15 @@
       <w:pPr>
         <w:pStyle w:val="Heading3"/>
       </w:pPr>
-      <w:bookmarkStart w:id="26" w:name="_Toc452478345"/>
+      <w:bookmarkStart w:id="27" w:name="_Toc452496793"/>
       <w:r>
         <w:t>Az applikáció</w:t>
       </w:r>
-      <w:bookmarkEnd w:id="26"/>
-    </w:p>
-    <w:p>
-      <w:r>
-        <w:t>A termék működéséhez szükséges alkotóelemeket az „</w:t>
-      </w:r>
-      <w:proofErr w:type="spellStart"/>
-      <w:r>
-        <w:t>application</w:t>
-      </w:r>
-      <w:proofErr w:type="spellEnd"/>
-      <w:r>
-        <w:t>” elemen belül találjuk meg. Fő alkotóeleme a „</w:t>
-      </w:r>
-      <w:proofErr w:type="spellStart"/>
-      <w:r>
-        <w:t>task</w:t>
-      </w:r>
-      <w:proofErr w:type="spellEnd"/>
-      <w:r>
-        <w:t>”, ezen belül definiálhatóak az egyes modulok. A modulokra ezentúl, mint POU (Program Organization Unit)</w:t>
+      <w:bookmarkEnd w:id="27"/>
+    </w:p>
+    <w:p>
+      <w:r>
+        <w:t>A termék működéséhez szükséges alkotóelemeket az „application” elemen belül találjuk meg. Fő alkotóeleme a „task”, ezen belül definiálhatóak az egyes modulok. A modulokra ezentúl, mint POU (Program Organization Unit)</w:t>
       </w:r>
       <w:r>
         <w:t xml:space="preserve"> hivatkozunk.</w:t>
@@ -8650,15 +7695,7 @@
     </w:p>
     <w:p>
       <w:r>
-        <w:t xml:space="preserve">Egy plusz </w:t>
-      </w:r>
-      <w:proofErr w:type="spellStart"/>
-      <w:r>
-        <w:t>watchdog</w:t>
-      </w:r>
-      <w:proofErr w:type="spellEnd"/>
-      <w:r>
-        <w:t xml:space="preserve"> elemet is tartalmazhat a taszk viszont ez opcionális, ha nincs megadva a fejlesztőkörnyezet áldal definiált alapértéket veszi fel a program. Amennyiben felül akarjuk definiálni</w:t>
+        <w:t>Egy plusz watchdog elemet is tartalmazhat a taszk viszont ez opcionális, ha nincs megadva a fejlesztőkörnyezet áldal definiált alapértéket veszi fel a program. Amennyiben felül akarjuk definiálni</w:t>
       </w:r>
       <w:r>
         <w:t xml:space="preserve"> a következő elemekre van szükségünk</w:t>
@@ -8675,35 +7712,9 @@
           <w:numId w:val="20"/>
         </w:numPr>
       </w:pPr>
-      <w:proofErr w:type="spellStart"/>
-      <w:r>
-        <w:t>enabled</w:t>
-      </w:r>
-      <w:proofErr w:type="spellEnd"/>
-      <w:r>
-        <w:t xml:space="preserve">: engedélyezett-e a </w:t>
-      </w:r>
-      <w:proofErr w:type="spellStart"/>
-      <w:r>
-        <w:t>watchdog</w:t>
-      </w:r>
-      <w:proofErr w:type="spellEnd"/>
-      <w:r>
-        <w:t xml:space="preserve">. Felvehető értékek: </w:t>
-      </w:r>
-      <w:proofErr w:type="spellStart"/>
-      <w:r>
-        <w:t>true</w:t>
-      </w:r>
-      <w:proofErr w:type="spellEnd"/>
-      <w:r>
-        <w:t xml:space="preserve"> vagy </w:t>
-      </w:r>
-      <w:proofErr w:type="spellStart"/>
-      <w:r>
-        <w:t>false</w:t>
-      </w:r>
-      <w:proofErr w:type="spellEnd"/>
+      <w:r>
+        <w:t>enabled: engedélyezett-e a watchdog. Felvehető értékek: true vagy false</w:t>
+      </w:r>
       <w:r>
         <w:t>.</w:t>
       </w:r>
@@ -8716,27 +7727,17 @@
           <w:numId w:val="20"/>
         </w:numPr>
       </w:pPr>
-      <w:proofErr w:type="spellStart"/>
-      <w:r>
-        <w:t>timeUnit</w:t>
-      </w:r>
-      <w:proofErr w:type="spellEnd"/>
-      <w:r>
-        <w:t xml:space="preserve">: </w:t>
+      <w:r>
+        <w:t xml:space="preserve">timeUnit: </w:t>
       </w:r>
       <w:r>
         <w:t xml:space="preserve">az </w:t>
       </w:r>
-      <w:proofErr w:type="spellStart"/>
       <w:r>
         <w:t>in</w:t>
       </w:r>
       <w:r>
-        <w:t>tervalUnittal</w:t>
-      </w:r>
-      <w:proofErr w:type="spellEnd"/>
-      <w:r>
-        <w:t xml:space="preserve"> analóg tulajdonság.</w:t>
+        <w:t>tervalUnittal analóg tulajdonság.</w:t>
       </w:r>
     </w:p>
     <w:p>
@@ -8747,25 +7748,15 @@
           <w:numId w:val="20"/>
         </w:numPr>
       </w:pPr>
-      <w:proofErr w:type="spellStart"/>
       <w:r>
         <w:lastRenderedPageBreak/>
-        <w:t>sensitivity</w:t>
-      </w:r>
-      <w:proofErr w:type="spellEnd"/>
-      <w:r>
-        <w:t xml:space="preserve">: </w:t>
+        <w:t xml:space="preserve">sensitivity: </w:t>
       </w:r>
       <w:r>
         <w:t xml:space="preserve">az </w:t>
       </w:r>
-      <w:proofErr w:type="spellStart"/>
-      <w:r>
-        <w:t>intervallal</w:t>
-      </w:r>
-      <w:proofErr w:type="spellEnd"/>
-      <w:r>
-        <w:t xml:space="preserve"> analóg tulajdonság</w:t>
+      <w:r>
+        <w:t>intervallal analóg tulajdonság</w:t>
       </w:r>
       <w:r>
         <w:t>.</w:t>
@@ -8787,11 +7778,9 @@
       <w:r>
         <w:t xml:space="preserve">az időintervallum csak milliszekundum vagy </w:t>
       </w:r>
-      <w:proofErr w:type="spellStart"/>
       <w:r>
         <w:t>mikroszekundum</w:t>
       </w:r>
-      <w:proofErr w:type="spellEnd"/>
       <w:r>
         <w:t xml:space="preserve"> </w:t>
       </w:r>
@@ -8799,40 +7788,14 @@
         <w:t>lehet</w:t>
       </w:r>
       <w:r>
-        <w:t xml:space="preserve">, amivel nem csak biztosítjuk a megfelelő határokat a </w:t>
-      </w:r>
-      <w:proofErr w:type="spellStart"/>
-      <w:r>
-        <w:t>watchdog</w:t>
-      </w:r>
-      <w:proofErr w:type="spellEnd"/>
-      <w:r>
-        <w:t xml:space="preserve"> számára, de a szoftver ennél kisebb vagy nagyobb értékekkel nem is tudna dolgozni</w:t>
-      </w:r>
-      <w:r>
-        <w:t xml:space="preserve">. Megoldás </w:t>
-      </w:r>
-      <w:proofErr w:type="spellStart"/>
-      <w:r>
-        <w:t>regex-el</w:t>
-      </w:r>
-      <w:proofErr w:type="spellEnd"/>
-      <w:r>
-        <w:t>: „</w:t>
-      </w:r>
-      <w:proofErr w:type="spellStart"/>
-      <w:r>
-        <w:t>ms</w:t>
-      </w:r>
-      <w:proofErr w:type="spellEnd"/>
-      <w:r>
-        <w:t>|</w:t>
-      </w:r>
-      <w:proofErr w:type="spellStart"/>
-      <w:r>
-        <w:t>us</w:t>
-      </w:r>
-      <w:proofErr w:type="spellEnd"/>
+        <w:t>, amivel nem csak biztosítjuk a megfelelő határokat a watchdog számára, de a szoftver ennél kisebb vagy nagyobb értékekkel nem is tudna dolgozni</w:t>
+      </w:r>
+      <w:r>
+        <w:t>. Megoldás regex-el: „</w:t>
+      </w:r>
+      <w:r>
+        <w:t>ms|us</w:t>
+      </w:r>
       <w:r>
         <w:t>”</w:t>
       </w:r>
@@ -8869,21 +7832,8 @@
           <w:numId w:val="19"/>
         </w:numPr>
       </w:pPr>
-      <w:proofErr w:type="spellStart"/>
-      <w:r>
-        <w:t>minInclusive</w:t>
-      </w:r>
-      <w:proofErr w:type="spellEnd"/>
-      <w:r>
-        <w:t xml:space="preserve"> </w:t>
-      </w:r>
-      <w:proofErr w:type="spellStart"/>
-      <w:r>
-        <w:t>value</w:t>
-      </w:r>
-      <w:proofErr w:type="spellEnd"/>
-      <w:r>
-        <w:t>="1"</w:t>
+      <w:r>
+        <w:t>minInclusive value="1"</w:t>
       </w:r>
       <w:r>
         <w:t>;</w:t>
@@ -8897,21 +7847,8 @@
           <w:numId w:val="19"/>
         </w:numPr>
       </w:pPr>
-      <w:proofErr w:type="spellStart"/>
-      <w:r>
-        <w:t>maxInclusive</w:t>
-      </w:r>
-      <w:proofErr w:type="spellEnd"/>
-      <w:r>
-        <w:t xml:space="preserve"> </w:t>
-      </w:r>
-      <w:proofErr w:type="spellStart"/>
-      <w:r>
-        <w:t>value</w:t>
-      </w:r>
-      <w:proofErr w:type="spellEnd"/>
-      <w:r>
-        <w:t>="1000"</w:t>
+      <w:r>
+        <w:t>maxInclusive value="1000"</w:t>
       </w:r>
       <w:r>
         <w:t>;</w:t>
@@ -8952,13 +7889,8 @@
           <w:numId w:val="19"/>
         </w:numPr>
       </w:pPr>
-      <w:proofErr w:type="spellStart"/>
-      <w:r>
-        <w:t>cyclic</w:t>
-      </w:r>
-      <w:proofErr w:type="spellEnd"/>
-      <w:r>
-        <w:t>: ciklikusan fut a program. A ciklus intervalluma a taszkban definiálva jelenik meg</w:t>
+      <w:r>
+        <w:t>cyclic: ciklikusan fut a program. A ciklus intervalluma a taszkban definiálva jelenik meg</w:t>
       </w:r>
       <w:r>
         <w:t>.</w:t>
@@ -8972,13 +7904,8 @@
           <w:numId w:val="19"/>
         </w:numPr>
       </w:pPr>
-      <w:proofErr w:type="spellStart"/>
-      <w:r>
-        <w:t>freewheeling</w:t>
-      </w:r>
-      <w:proofErr w:type="spellEnd"/>
-      <w:r>
-        <w:t>: amint a program a végére ér, automatikusan elkezdi futtatni az elejéről. Ciklus intervallum nem értelmezett ebben a módban</w:t>
+      <w:r>
+        <w:t>freewheeling: amint a program a végére ér, automatikusan elkezdi futtatni az elejéről. Ciklus intervallum nem értelmezett ebben a módban</w:t>
       </w:r>
       <w:r>
         <w:t>.</w:t>
@@ -8986,15 +7913,7 @@
     </w:p>
     <w:p>
       <w:r>
-        <w:t xml:space="preserve">Még két taszktípust definiál a </w:t>
-      </w:r>
-      <w:proofErr w:type="spellStart"/>
-      <w:r>
-        <w:t>Codesys</w:t>
-      </w:r>
-      <w:proofErr w:type="spellEnd"/>
-      <w:r>
-        <w:t>, viszont ezeket nem implementáltam, hogy az egyes platform alternatívák miatt ne zavarjanak be:</w:t>
+        <w:t>Még két taszktípust definiál a Codesys, viszont ezeket nem implementáltam, hogy az egyes platform alternatívák miatt ne zavarjanak be:</w:t>
       </w:r>
     </w:p>
     <w:p>
@@ -9005,21 +7924,8 @@
           <w:numId w:val="19"/>
         </w:numPr>
       </w:pPr>
-      <w:proofErr w:type="spellStart"/>
-      <w:r>
-        <w:t>event</w:t>
-      </w:r>
-      <w:proofErr w:type="spellEnd"/>
-      <w:r>
-        <w:t xml:space="preserve">: egy globális változó állapotának megváltozására indul a program, </w:t>
-      </w:r>
-      <w:proofErr w:type="spellStart"/>
-      <w:r>
-        <w:t>pl</w:t>
-      </w:r>
-      <w:proofErr w:type="spellEnd"/>
-      <w:r>
-        <w:t xml:space="preserve"> TESTPRG.input1</w:t>
+      <w:r>
+        <w:t>event: egy globális változó állapotának megváltozására indul a program, pl TESTPRG.input1</w:t>
       </w:r>
       <w:r>
         <w:t>.</w:t>
@@ -9047,31 +7953,7 @@
     </w:p>
     <w:p>
       <w:r>
-        <w:t xml:space="preserve">Az egyes taszkok a </w:t>
-      </w:r>
-      <w:proofErr w:type="spellStart"/>
-      <w:r>
-        <w:t>watchdogon</w:t>
-      </w:r>
-      <w:proofErr w:type="spellEnd"/>
-      <w:r>
-        <w:t xml:space="preserve"> kívül kizárólag </w:t>
-      </w:r>
-      <w:proofErr w:type="spellStart"/>
-      <w:r>
-        <w:t>POUkat</w:t>
-      </w:r>
-      <w:proofErr w:type="spellEnd"/>
-      <w:r>
-        <w:t xml:space="preserve"> tartalmaz, amik a „</w:t>
-      </w:r>
-      <w:proofErr w:type="spellStart"/>
-      <w:r>
-        <w:t>pous</w:t>
-      </w:r>
-      <w:proofErr w:type="spellEnd"/>
-      <w:r>
-        <w:t>” elemen belül vannak definiálva</w:t>
+        <w:t>Az egyes taszkok a watchdogon kívül kizárólag POUkat tartalmaz, amik a „pous” elemen belül vannak definiálva</w:t>
       </w:r>
       <w:r>
         <w:t>. Mivel attribútumaik ugyanazok és a vizualizáció is mindegyiken megjelenhet így egy ősből le lehet származtatni az összes alkategóriát.</w:t>
@@ -9103,7 +7985,7 @@
                     <pic:cNvPicPr/>
                   </pic:nvPicPr>
                   <pic:blipFill>
-                    <a:blip r:embed="rId28"/>
+                    <a:blip r:embed="rId26"/>
                     <a:stretch>
                       <a:fillRect/>
                     </a:stretch>
@@ -9155,53 +8037,13 @@
         <w:t xml:space="preserve">programozási </w:t>
       </w:r>
       <w:r>
-        <w:t xml:space="preserve">nyelven szeretnénk implementálni őket. Sajnos ezt a lehetőséget csak a </w:t>
-      </w:r>
-      <w:proofErr w:type="spellStart"/>
-      <w:r>
-        <w:t>PLCOpen</w:t>
-      </w:r>
-      <w:proofErr w:type="spellEnd"/>
-      <w:r>
-        <w:t xml:space="preserve"> támogatja a három platform közül, így csak opcionális beállításként definiáltam, viszont a demonstrálás érdekében mind szöveges formátumban, létradiagramban és funkcióblokkos megoldással is hoztam létre </w:t>
-      </w:r>
-      <w:proofErr w:type="spellStart"/>
-      <w:r>
-        <w:t>POUkat</w:t>
-      </w:r>
-      <w:proofErr w:type="spellEnd"/>
-      <w:r>
-        <w:t>, amik szemléltetik a lehetőségeket.</w:t>
+        <w:t>nyelven szeretnénk implementálni őket. Sajnos ezt a lehetőséget csak a PLCOpen támogatja a három platform közül, így csak opcionális beállításként definiáltam, viszont a demonstrálás érdekében mind szöveges formátumban, létradiagramban és funkcióblokkos megoldással is hoztam létre POUkat, amik szemléltetik a lehetőségeket.</w:t>
       </w:r>
       <w:r>
         <w:t xml:space="preserve"> </w:t>
       </w:r>
       <w:r>
-        <w:t xml:space="preserve">A demonstrálás céljából létrehozott </w:t>
-      </w:r>
-      <w:proofErr w:type="spellStart"/>
-      <w:r>
-        <w:t>POUkat</w:t>
-      </w:r>
-      <w:proofErr w:type="spellEnd"/>
-      <w:r>
-        <w:t xml:space="preserve"> (mint például </w:t>
-      </w:r>
-      <w:proofErr w:type="spellStart"/>
-      <w:r>
-        <w:t>SAIA-ra</w:t>
-      </w:r>
-      <w:proofErr w:type="spellEnd"/>
-      <w:r>
-        <w:t xml:space="preserve"> a </w:t>
-      </w:r>
-      <w:proofErr w:type="spellStart"/>
-      <w:r>
-        <w:t>Blinkeret</w:t>
-      </w:r>
-      <w:proofErr w:type="spellEnd"/>
-      <w:r>
-        <w:t>) ebbe a</w:t>
+        <w:t>A demonstrálás céljából létrehozott POUkat (mint például SAIA-ra a Blinkeret) ebbe a</w:t>
       </w:r>
       <w:r>
         <w:t>z alap</w:t>
@@ -9226,7 +8068,7 @@
         <mc:AlternateContent>
           <mc:Choice Requires="wps">
             <w:drawing>
-              <wp:anchor distT="0" distB="0" distL="114300" distR="114300" simplePos="0" relativeHeight="251734016" behindDoc="0" locked="0" layoutInCell="1" allowOverlap="1" wp14:anchorId="5E8018F2" wp14:editId="7349D3BA">
+              <wp:anchor distT="0" distB="0" distL="114300" distR="114300" simplePos="0" relativeHeight="251735552" behindDoc="0" locked="0" layoutInCell="1" allowOverlap="1" wp14:anchorId="5E8018F2" wp14:editId="7349D3BA">
                 <wp:simplePos x="0" y="0"/>
                 <wp:positionH relativeFrom="column">
                   <wp:posOffset>889000</wp:posOffset>
@@ -9304,7 +8146,7 @@
           </mc:Choice>
           <mc:Fallback>
             <w:pict>
-              <v:shape w14:anchorId="5E8018F2" id="Text Box 24" o:spid="_x0000_s1037" type="#_x0000_t202" style="position:absolute;left:0;text-align:left;margin-left:70pt;margin-top:198.95pt;width:313.2pt;height:.05pt;z-index:251734016;visibility:visible;mso-wrap-style:square;mso-wrap-distance-left:9pt;mso-wrap-distance-top:0;mso-wrap-distance-right:9pt;mso-wrap-distance-bottom:0;mso-position-horizontal:absolute;mso-position-horizontal-relative:text;mso-position-vertical:absolute;mso-position-vertical-relative:text;v-text-anchor:top" o:gfxdata="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" stroked="f">
+              <v:shape w14:anchorId="5E8018F2" id="Text Box 24" o:spid="_x0000_s1037" type="#_x0000_t202" style="position:absolute;left:0;text-align:left;margin-left:70pt;margin-top:198.95pt;width:313.2pt;height:.05pt;z-index:251735552;visibility:visible;mso-wrap-style:square;mso-wrap-distance-left:9pt;mso-wrap-distance-top:0;mso-wrap-distance-right:9pt;mso-wrap-distance-bottom:0;mso-position-horizontal:absolute;mso-position-horizontal-relative:text;mso-position-vertical:absolute;mso-position-vertical-relative:text;v-text-anchor:top" o:gfxdata="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" stroked="f">
                 <v:textbox style="mso-fit-shape-to-text:t" inset="0,0,0,0">
                   <w:txbxContent>
                     <w:p>
@@ -9347,7 +8189,7 @@
           <w:lang w:eastAsia="hu-HU"/>
         </w:rPr>
         <w:drawing>
-          <wp:anchor distT="36195" distB="36195" distL="114300" distR="114300" simplePos="0" relativeHeight="251727872" behindDoc="0" locked="0" layoutInCell="1" allowOverlap="1" wp14:anchorId="724C8246" wp14:editId="7C2EB36F">
+          <wp:anchor distT="36195" distB="36195" distL="114300" distR="114300" simplePos="0" relativeHeight="251727360" behindDoc="0" locked="0" layoutInCell="1" allowOverlap="1" wp14:anchorId="724C8246" wp14:editId="7C2EB36F">
             <wp:simplePos x="1078230" y="6943725"/>
             <wp:positionH relativeFrom="column">
               <wp:align>center</wp:align>
@@ -9370,7 +8212,7 @@
                     <pic:cNvPicPr/>
                   </pic:nvPicPr>
                   <pic:blipFill>
-                    <a:blip r:embed="rId29" cstate="print">
+                    <a:blip r:embed="rId27" cstate="print">
                       <a:extLst>
                         <a:ext uri="{28A0092B-C50C-407E-A947-70E740481C1C}">
                           <a14:useLocalDpi xmlns:a14="http://schemas.microsoft.com/office/drawing/2010/main" val="0"/>
@@ -9409,55 +8251,15 @@
         <w:t>Annak érdekében, hogy ne legyenek összeakadások a modulok működésében, meg kellett határozni, hogy mindegyik kimenet írására alkalmas modul csak és kizárólag olyan címet alkalmazhat, amit még semelyik másik nem sajátított ki.</w:t>
       </w:r>
       <w:r>
-        <w:t xml:space="preserve"> Bár a legtöbb fejlesztőkörnyezet megoldja ennek figyelését, célszerű már a gyökerében kiirtani a problémát. Ennek megoldásához a kimenetet egyedi kulcsként kellett definiálnom, ezáltal már a </w:t>
-      </w:r>
-      <w:proofErr w:type="spellStart"/>
-      <w:r>
-        <w:t>validáció</w:t>
-      </w:r>
-      <w:proofErr w:type="spellEnd"/>
-      <w:r>
-        <w:t xml:space="preserve"> közben kiderül, ha nem megfelelő paraméterek lettek megadva.</w:t>
-      </w:r>
-      <w:r>
-        <w:t xml:space="preserve"> A kimenet címén kívül még a </w:t>
-      </w:r>
-      <w:proofErr w:type="spellStart"/>
-      <w:r>
-        <w:t>POUkon</w:t>
-      </w:r>
-      <w:proofErr w:type="spellEnd"/>
-      <w:r>
-        <w:t xml:space="preserve"> elhelyezkedő prioritásra is el kellett helyezzek egy kulcsot, az egyes környezetek érzékenysége miatt.</w:t>
-      </w:r>
-    </w:p>
-    <w:p>
-      <w:r>
-        <w:t xml:space="preserve">Plusz eszközök definiálására a taszk után van lehetőség, ilyen például az </w:t>
-      </w:r>
-      <w:proofErr w:type="spellStart"/>
-      <w:r>
-        <w:t>ethernet</w:t>
-      </w:r>
-      <w:proofErr w:type="spellEnd"/>
-      <w:r>
-        <w:t xml:space="preserve"> modul, mellyel definiálhatjuk a PLC IP címét, hogy létrehozhassuk a szükséges kommunikációt a programunk és a realizált eszköz között, Itt lehetőségem nyílik az alkalmazáson belüli legnagyobb </w:t>
-      </w:r>
-      <w:proofErr w:type="spellStart"/>
-      <w:r>
-        <w:t>regular</w:t>
-      </w:r>
-      <w:proofErr w:type="spellEnd"/>
-      <w:r>
-        <w:t xml:space="preserve"> </w:t>
-      </w:r>
-      <w:proofErr w:type="spellStart"/>
-      <w:r>
-        <w:t>expression</w:t>
-      </w:r>
-      <w:proofErr w:type="spellEnd"/>
-      <w:r>
-        <w:t xml:space="preserve"> bemutatására:</w:t>
+        <w:t xml:space="preserve"> Bár a legtöbb fejlesztőkörnyezet megoldja ennek figyelését, célszerű már a gyökerében kiirtani a problémát. Ennek megoldásához a kimenetet egyedi kulcsként kellett definiálnom, ezáltal már a validáció közben kiderül, ha nem megfelelő paraméterek lettek megadva.</w:t>
+      </w:r>
+      <w:r>
+        <w:t xml:space="preserve"> A kimenet címén kívül még a POUkon elhelyezkedő prioritásra is el kellett helyezzek egy kulcsot, az egyes környezetek érzékenysége miatt.</w:t>
+      </w:r>
+    </w:p>
+    <w:p>
+      <w:r>
+        <w:t>Plusz eszközök definiálására a taszk után van lehetőség, ilyen például az ethernet modul, mellyel definiálhatjuk a PLC IP címét, hogy létrehozhassuk a szükséges kommunikációt a programunk és a realizált eszköz között, Itt lehetőségem nyílik az alkalmazáson belüli legnagyobb regular expression bemutatására:</w:t>
       </w:r>
     </w:p>
     <w:p>
@@ -9469,7 +8271,7 @@
         <mc:AlternateContent>
           <mc:Choice Requires="wps">
             <w:drawing>
-              <wp:anchor distT="0" distB="0" distL="114300" distR="114300" simplePos="0" relativeHeight="251678720" behindDoc="0" locked="0" layoutInCell="1" allowOverlap="1" wp14:anchorId="49DF4393" wp14:editId="15304355">
+              <wp:anchor distT="0" distB="0" distL="114300" distR="114300" simplePos="0" relativeHeight="251661824" behindDoc="0" locked="0" layoutInCell="1" allowOverlap="1" wp14:anchorId="49DF4393" wp14:editId="15304355">
                 <wp:simplePos x="0" y="0"/>
                 <wp:positionH relativeFrom="column">
                   <wp:posOffset>-181155</wp:posOffset>
@@ -9552,7 +8354,7 @@
           </mc:Choice>
           <mc:Fallback>
             <w:pict>
-              <v:shape w14:anchorId="49DF4393" id="Text Box 29" o:spid="_x0000_s1038" type="#_x0000_t202" style="position:absolute;left:0;text-align:left;margin-left:-14.25pt;margin-top:725.25pt;width:453.55pt;height:22.95pt;z-index:251678720;visibility:visible;mso-wrap-style:square;mso-width-percent:0;mso-height-percent:0;mso-wrap-distance-left:9pt;mso-wrap-distance-top:0;mso-wrap-distance-right:9pt;mso-wrap-distance-bottom:0;mso-position-horizontal:absolute;mso-position-horizontal-relative:text;mso-position-vertical:absolute;mso-position-vertical-relative:page;mso-width-percent:0;mso-height-percent:0;mso-width-relative:margin;mso-height-relative:margin;v-text-anchor:top" o:gfxdata="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" stroked="f">
+              <v:shape w14:anchorId="49DF4393" id="Text Box 29" o:spid="_x0000_s1038" type="#_x0000_t202" style="position:absolute;left:0;text-align:left;margin-left:-14.25pt;margin-top:725.25pt;width:453.55pt;height:22.95pt;z-index:251661824;visibility:visible;mso-wrap-style:square;mso-width-percent:0;mso-height-percent:0;mso-wrap-distance-left:9pt;mso-wrap-distance-top:0;mso-wrap-distance-right:9pt;mso-wrap-distance-bottom:0;mso-position-horizontal:absolute;mso-position-horizontal-relative:text;mso-position-vertical:absolute;mso-position-vertical-relative:page;mso-width-percent:0;mso-height-percent:0;mso-width-relative:margin;mso-height-relative:margin;v-text-anchor:top" o:gfxdata="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" stroked="f">
                 <v:textbox style="mso-fit-shape-to-text:t" inset="0,0,0,0">
                   <w:txbxContent>
                     <w:p>
@@ -9595,7 +8397,7 @@
           <w:lang w:eastAsia="hu-HU"/>
         </w:rPr>
         <w:drawing>
-          <wp:anchor distT="0" distB="0" distL="114300" distR="114300" simplePos="0" relativeHeight="251740160" behindDoc="0" locked="0" layoutInCell="1" allowOverlap="1" wp14:anchorId="4736EBA2" wp14:editId="20FA81F1">
+          <wp:anchor distT="0" distB="0" distL="114300" distR="114300" simplePos="0" relativeHeight="251743744" behindDoc="0" locked="0" layoutInCell="1" allowOverlap="1" wp14:anchorId="4736EBA2" wp14:editId="20FA81F1">
             <wp:simplePos x="0" y="0"/>
             <wp:positionH relativeFrom="column">
               <wp:align>center</wp:align>
@@ -9618,7 +8420,7 @@
                     <pic:cNvPicPr/>
                   </pic:nvPicPr>
                   <pic:blipFill>
-                    <a:blip r:embed="rId30">
+                    <a:blip r:embed="rId28">
                       <a:extLst>
                         <a:ext uri="{28A0092B-C50C-407E-A947-70E740481C1C}">
                           <a14:useLocalDpi xmlns:a14="http://schemas.microsoft.com/office/drawing/2010/main" val="0"/>
@@ -9782,7 +8584,13 @@
     </w:p>
     <w:p>
       <w:r>
-        <w:t xml:space="preserve">Mint azt láthatjuk, a lehetőségekkel nem kell spórolnunk, számos felsorolható, viszont mindig alaposan le kell ellenőrizni. A speciális karakterek nem megfelelő leírása során teljesen el tud csúszni a halmazunk és teljesen mást fog értelmezni a fordító, mint azt mi szerettük volna. </w:t>
+        <w:t xml:space="preserve">Mint azt láthatjuk, a lehetőségekkel nem kell spórolnunk, számos felsorolható, viszont mindig alaposan le kell ellenőrizni. A speciális karakterek nem megfelelő leírása során </w:t>
+      </w:r>
+      <w:r>
+        <w:t>eléggé</w:t>
+      </w:r>
+      <w:r>
+        <w:t xml:space="preserve"> el tud csúszni a halmazunk és teljesen mást fog értelmezni a fordító, mint azt mi szerettük volna. </w:t>
       </w:r>
     </w:p>
     <w:p>
@@ -9794,47 +8602,15 @@
       <w:pPr>
         <w:pStyle w:val="Heading2"/>
       </w:pPr>
-      <w:bookmarkStart w:id="27" w:name="_Toc452478346"/>
+      <w:bookmarkStart w:id="28" w:name="_Toc452496794"/>
       <w:r>
         <w:t>A feltételek sémája</w:t>
       </w:r>
-      <w:bookmarkEnd w:id="27"/>
-    </w:p>
-    <w:p>
-      <w:r>
-        <w:t>Kevesebb elem révén lényegesen egyszerűbb séma volt szükséges, mint a konfiguráció fájlhoz. A fő elemet „</w:t>
-      </w:r>
-      <w:proofErr w:type="spellStart"/>
-      <w:r>
-        <w:t>wiring</w:t>
-      </w:r>
-      <w:proofErr w:type="spellEnd"/>
-      <w:r>
-        <w:t>”</w:t>
-      </w:r>
-      <w:proofErr w:type="spellStart"/>
-      <w:r>
-        <w:t>-nak</w:t>
-      </w:r>
-      <w:proofErr w:type="spellEnd"/>
-      <w:r>
-        <w:t xml:space="preserve"> definiáltam, a huzalozás, mint kifejezés mintájára. Ezen belül egyetlen egy fajta elem típus létezik, ez pedig a „</w:t>
-      </w:r>
-      <w:proofErr w:type="spellStart"/>
-      <w:r>
-        <w:t>Condition</w:t>
-      </w:r>
-      <w:proofErr w:type="spellEnd"/>
-      <w:r>
-        <w:t xml:space="preserve">” mellyel ráköthetjük a bemeneteket a modulokra vagy a </w:t>
-      </w:r>
-      <w:proofErr w:type="spellStart"/>
-      <w:r>
-        <w:t>merkerekre</w:t>
-      </w:r>
-      <w:proofErr w:type="spellEnd"/>
-      <w:r>
-        <w:t>.</w:t>
+      <w:bookmarkEnd w:id="28"/>
+    </w:p>
+    <w:p>
+      <w:r>
+        <w:t>Kevesebb elem révén lényegesen egyszerűbb séma volt szükséges, mint a konfiguráció fájlhoz. A fő elemet „wiring”-nak definiáltam, a huzalozás, mint kifejezés mintájára. Ezen belül egyetlen egy fajta elem típus létezik, ez pedig a „Condition” mellyel ráköthetjük a bemeneteket a modulokra vagy a merkerekre.</w:t>
       </w:r>
     </w:p>
     <w:p>
@@ -9850,7 +8626,7 @@
       <w:pPr>
         <w:pStyle w:val="Heading2"/>
       </w:pPr>
-      <w:bookmarkStart w:id="28" w:name="_Toc452478347"/>
+      <w:bookmarkStart w:id="29" w:name="_Toc452496795"/>
       <w:r>
         <w:lastRenderedPageBreak/>
         <w:t>Diszkrét c</w:t>
@@ -9861,7 +8637,7 @@
       <w:r>
         <w:t>közötti eltérések</w:t>
       </w:r>
-      <w:bookmarkEnd w:id="28"/>
+      <w:bookmarkEnd w:id="29"/>
     </w:p>
     <w:p>
       <w:r>
@@ -9870,15 +8646,13 @@
     </w:p>
     <w:p>
       <w:r>
-        <w:t xml:space="preserve">Számomra a </w:t>
-      </w:r>
-      <w:proofErr w:type="spellStart"/>
-      <w:r>
-        <w:t>Codesys</w:t>
-      </w:r>
-      <w:proofErr w:type="spellEnd"/>
-      <w:r>
-        <w:t xml:space="preserve"> címzési megoldása volt a legszimpatikusabb. Habár véleményem megalkotásában közre játszhatott az is hogy ezzel kezdtem el elsőként foglalkozni mélyebben és ezzel töltöttem a legtöbb időt, úgy gondolom, hogy az általik alkalmazott konvencióval kódolás során jól elkülöníthetőek a definiált változók a beégetett címektől.</w:t>
+        <w:t>Számomra a Codesys címzési megoldása volt a legszimpatikusabb. Habár véleményem megalkotásában közre játszhatott az is hogy ezzel kezdtem el elsőként foglalkozni mélyebben és ezzel töltöttem a legtöbb időt, úgy gondolom, hogy az által</w:t>
+      </w:r>
+      <w:r>
+        <w:t>u</w:t>
+      </w:r>
+      <w:r>
+        <w:t>k alkalmazott konvencióval kódolás során jól elkülöníthetőek a definiált változók a beégetett címektől.</w:t>
       </w:r>
       <w:r>
         <w:t xml:space="preserve"> </w:t>
@@ -9925,15 +8699,7 @@
         </w:numPr>
       </w:pPr>
       <w:r>
-        <w:t xml:space="preserve">M: </w:t>
-      </w:r>
-      <w:proofErr w:type="spellStart"/>
-      <w:r>
-        <w:t>Merker</w:t>
-      </w:r>
-      <w:proofErr w:type="spellEnd"/>
-      <w:r>
-        <w:t>;</w:t>
+        <w:t>M: Merker;</w:t>
       </w:r>
     </w:p>
     <w:p>
@@ -10024,26 +8790,13 @@
           <w:numId w:val="25"/>
         </w:numPr>
       </w:pPr>
-      <w:proofErr w:type="spellStart"/>
-      <w:r>
-        <w:t>Stb</w:t>
-      </w:r>
-      <w:proofErr w:type="spellEnd"/>
-      <w:r>
-        <w:t>;</w:t>
-      </w:r>
-    </w:p>
-    <w:p>
-      <w:r>
-        <w:t xml:space="preserve">Miután a szükséges típus leírások megtörténtek már csak az elhelyezkedésüket kell megadni. Ez történhet csak az I/O számával vagy </w:t>
-      </w:r>
-      <w:proofErr w:type="spellStart"/>
-      <w:r>
-        <w:t>slot</w:t>
-      </w:r>
-      <w:proofErr w:type="spellEnd"/>
-      <w:r>
-        <w:t xml:space="preserve"> és I/O párossal is. </w:t>
+      <w:r>
+        <w:t>Stb;</w:t>
+      </w:r>
+    </w:p>
+    <w:p>
+      <w:r>
+        <w:t xml:space="preserve">Miután a szükséges típus leírások megtörténtek már csak az elhelyezkedésüket kell megadni. Ez történhet csak az I/O számával vagy slot és I/O párossal is. </w:t>
       </w:r>
     </w:p>
     <w:p>
@@ -10081,36 +8834,18 @@
       </w:r>
     </w:p>
     <w:p>
-      <w:proofErr w:type="spellStart"/>
       <w:r>
         <w:lastRenderedPageBreak/>
-        <w:t>FESTOs</w:t>
-      </w:r>
-      <w:proofErr w:type="spellEnd"/>
-      <w:r>
-        <w:t xml:space="preserve"> programok esetében nem ilyen szabványszerű a helyzet. Az egyes programokban angol és német rövidítések is alkalmazhatóak mind az egyes függvények meghívásához, mind a címek definiálásához. A vezérlő program definíciójában angol meglelőiket használtam, azaz I, mint input és O, mint output</w:t>
+        <w:t>FESTOs programok esetében nem ilyen szabványszerű a helyzet. Az egyes programokban angol és német rövidítések is alkalmazhatóak mind az egyes függvények meghívásához, mind a címek definiálásához. A vezérlő program definíciójában angol meglelőiket használtam, azaz I, mint input és O, mint output</w:t>
       </w:r>
       <w:r>
         <w:t>. A projekt létrehozásakor és generálásának tesztelésekor megfigyeléseim alapján igazolódott, hogy az allokációs listában mindig német megfelelőivel generálódnak a változók, így itt maradtam ennél a módszernél. A változók t</w:t>
       </w:r>
       <w:r>
-        <w:t xml:space="preserve">ípusai a német jelölésben is </w:t>
-      </w:r>
-      <w:proofErr w:type="gramStart"/>
-      <w:r>
-        <w:t>a</w:t>
-      </w:r>
-      <w:proofErr w:type="gramEnd"/>
-      <w:r>
-        <w:t xml:space="preserve"> </w:t>
-      </w:r>
-      <w:proofErr w:type="spellStart"/>
-      <w:r>
-        <w:t>egfelelő</w:t>
-      </w:r>
-      <w:proofErr w:type="spellEnd"/>
-      <w:r>
-        <w:t xml:space="preserve"> szavak első karakterével deklarálhatóak:</w:t>
+        <w:t xml:space="preserve">ípusai a német jelölésben is a </w:t>
+      </w:r>
+      <w:r>
+        <w:t>egfelelő szavak első karakterével deklarálhatóak:</w:t>
       </w:r>
     </w:p>
     <w:p>
@@ -10125,13 +8860,8 @@
         <w:t>Bemenet</w:t>
       </w:r>
       <w:r>
-        <w:t xml:space="preserve"> – </w:t>
-      </w:r>
-      <w:proofErr w:type="spellStart"/>
-      <w:r>
-        <w:t>Eingang</w:t>
-      </w:r>
-      <w:proofErr w:type="spellEnd"/>
+        <w:t xml:space="preserve"> – Eingang</w:t>
+      </w:r>
     </w:p>
     <w:p>
       <w:pPr>
@@ -10142,13 +8872,8 @@
         </w:numPr>
       </w:pPr>
       <w:r>
-        <w:t xml:space="preserve">Kimenet – </w:t>
-      </w:r>
-      <w:proofErr w:type="spellStart"/>
-      <w:r>
-        <w:t>Ausgabe</w:t>
-      </w:r>
-      <w:proofErr w:type="spellEnd"/>
+        <w:t>Kimenet – Ausgabe</w:t>
+      </w:r>
     </w:p>
     <w:p>
       <w:pPr>
@@ -10162,13 +8887,8 @@
         <w:t>Marker</w:t>
       </w:r>
       <w:r>
-        <w:t xml:space="preserve"> / </w:t>
-      </w:r>
-      <w:proofErr w:type="spellStart"/>
-      <w:r>
-        <w:t>merker</w:t>
-      </w:r>
-      <w:proofErr w:type="spellEnd"/>
+        <w:t xml:space="preserve"> / merker</w:t>
+      </w:r>
       <w:r>
         <w:t xml:space="preserve"> </w:t>
       </w:r>
@@ -10181,15 +8901,7 @@
     </w:p>
     <w:p>
       <w:r>
-        <w:t xml:space="preserve">A cím meghatározása a </w:t>
-      </w:r>
-      <w:proofErr w:type="spellStart"/>
-      <w:r>
-        <w:t>slot</w:t>
-      </w:r>
-      <w:proofErr w:type="spellEnd"/>
-      <w:r>
-        <w:t xml:space="preserve"> és egy azon elhelyezkedő port megjelölésével történik, az előző platformhoz taglalt második módszerrel analóg módon. </w:t>
+        <w:t xml:space="preserve">A cím meghatározása a slot és egy azon elhelyezkedő port megjelölésével történik, az előző platformhoz taglalt második módszerrel analóg módon. </w:t>
       </w:r>
       <w:r>
         <w:t>Az allokációs lista felépítését egy későbbi fejezet során bővebben taglalni fogom.</w:t>
@@ -10200,15 +8912,7 @@
         <w:t xml:space="preserve">A SAIA jelölései a már említettekkel ellentétben nagyobb mértékben eltérnek az általánostól. </w:t>
       </w:r>
       <w:r>
-        <w:t xml:space="preserve">A </w:t>
-      </w:r>
-      <w:proofErr w:type="spellStart"/>
-      <w:r>
-        <w:t>Codesys-nél</w:t>
-      </w:r>
-      <w:proofErr w:type="spellEnd"/>
-      <w:r>
-        <w:t xml:space="preserve"> taglalt első módszert részesíti előnyben tehát a cím típusát egy szám követi, melynek maximuma a típustól függ. Például:</w:t>
+        <w:t>A Codesys-nél taglalt első módszert részesíti előnyben tehát a cím típusát egy szám követi, melynek maximuma a típustól függ. Például:</w:t>
       </w:r>
     </w:p>
     <w:p>
@@ -10243,21 +8947,8 @@
           <w:numId w:val="29"/>
         </w:numPr>
       </w:pPr>
-      <w:proofErr w:type="spellStart"/>
-      <w:r>
-        <w:t>Flag</w:t>
-      </w:r>
-      <w:proofErr w:type="spellEnd"/>
-      <w:r>
-        <w:t xml:space="preserve"> (F): 0 – 8191 (a </w:t>
-      </w:r>
-      <w:proofErr w:type="spellStart"/>
-      <w:r>
-        <w:t>merkerrel</w:t>
-      </w:r>
-      <w:proofErr w:type="spellEnd"/>
-      <w:r>
-        <w:t xml:space="preserve"> analóg)</w:t>
+      <w:r>
+        <w:t>Flag (F): 0 – 8191 (a merkerrel analóg)</w:t>
       </w:r>
     </w:p>
     <w:p>
@@ -10280,15 +8971,7 @@
     </w:p>
     <w:p>
       <w:r>
-        <w:t xml:space="preserve">A nagymértékű eltérések miatt a </w:t>
-      </w:r>
-      <w:proofErr w:type="spellStart"/>
-      <w:r>
-        <w:t>PLCOpenhez</w:t>
-      </w:r>
-      <w:proofErr w:type="spellEnd"/>
-      <w:r>
-        <w:t xml:space="preserve"> használt formátumot vettem alapul, ugyanis erre volt a legegyszerűbb az egyes karakterlánc módosításokat megvalósítani, gondolok itt a karakterek kicserélésére, vagy kivágására. </w:t>
+        <w:t xml:space="preserve">A nagymértékű eltérések miatt a PLCOpenhez használt formátumot vettem alapul, ugyanis erre volt a legegyszerűbb az egyes karakterlánc módosításokat megvalósítani, gondolok itt a karakterek kicserélésére, vagy kivágására. </w:t>
       </w:r>
       <w:r>
         <w:t>Nyilván projekttípusonkénti definíció is megvalósítható lett volna, viszont ehhez a teljes sémát szét kellett volna darabolni, viszont a cél egy általános struktúra kialakítása volt, nem pedig platformonként, így ez a megoldás volt a legkézenfekvőbb.</w:t>
@@ -10308,27 +8991,22 @@
       <w:pPr>
         <w:pStyle w:val="Heading1"/>
       </w:pPr>
-      <w:bookmarkStart w:id="29" w:name="_Toc452478348"/>
-      <w:proofErr w:type="spellStart"/>
+      <w:bookmarkStart w:id="30" w:name="_Toc452496796"/>
       <w:r>
         <w:lastRenderedPageBreak/>
-        <w:t>Freemarker</w:t>
-      </w:r>
-      <w:proofErr w:type="spellEnd"/>
-      <w:r>
-        <w:t xml:space="preserve"> fájlok</w:t>
-      </w:r>
-      <w:bookmarkEnd w:id="29"/>
+        <w:t>Freemarker fájlok</w:t>
+      </w:r>
+      <w:bookmarkEnd w:id="30"/>
     </w:p>
     <w:p>
       <w:pPr>
         <w:pStyle w:val="Heading2"/>
       </w:pPr>
-      <w:bookmarkStart w:id="30" w:name="_Toc452478349"/>
+      <w:bookmarkStart w:id="31" w:name="_Toc452496797"/>
       <w:r>
         <w:t>Közös tényezők</w:t>
       </w:r>
-      <w:bookmarkEnd w:id="30"/>
+      <w:bookmarkEnd w:id="31"/>
     </w:p>
     <w:p>
       <w:r>
@@ -10341,18 +9019,10 @@
         <w:t xml:space="preserve"> problémába ütköztem. A közös definíciókat és segédfüggvényeket ki szerettem volna helyezni, egy olyan központi fájlba, melyet az összes </w:t>
       </w:r>
       <w:r>
-        <w:t xml:space="preserve">platform megvalósításához használhatunk. Ennek megvalósításában az volt az akadály, hogy amennyiben a fordításhoz definiált fő template fájl a könyvtár struktúrájában lejjebb helyezkedik el, mint a használni kívánt segédfüggvényeket tartalmazó fájlunk, nem tudjuk azt beimportálni, mert ennek lehetőségét tiltja a </w:t>
-      </w:r>
-      <w:proofErr w:type="spellStart"/>
-      <w:r>
-        <w:t>Freem</w:t>
-      </w:r>
-      <w:r>
-        <w:t>arker</w:t>
-      </w:r>
-      <w:proofErr w:type="spellEnd"/>
-      <w:r>
-        <w:t>. Nyilván lett volna lehetőség rá, hogy az egyes platformok template fájl</w:t>
+        <w:t>platform megvalósításához használhatunk. Ennek megvalósításában az volt az akadály, hogy amennyiben a fordításhoz definiált fő template fájl a könyvtár struktúrájában lejjebb helyezkedik el, mint a használni kívánt segédfüggvényeket tartalmazó fájlunk, nem tudjuk azt beimportálni, mert ennek lehetőségét tiltja a Freem</w:t>
+      </w:r>
+      <w:r>
+        <w:t>arker. Nyilván lett volna lehetőség rá, hogy az egyes platformok template fájl</w:t>
       </w:r>
       <w:r>
         <w:t>j</w:t>
@@ -10380,13 +9050,8 @@
           <w:numId w:val="30"/>
         </w:numPr>
       </w:pPr>
-      <w:proofErr w:type="spellStart"/>
-      <w:r>
-        <w:t>Util</w:t>
-      </w:r>
-      <w:proofErr w:type="spellEnd"/>
-      <w:r>
-        <w:t>: segédfájl, ami tartalmazza az egyes sémákhoz tartalmazó általános hívásokat, ezáltal is áttekinthetőbbé téve a tényleges, fordítandó dokumentum állományát</w:t>
+      <w:r>
+        <w:t>Util: segédfájl, ami tartalmazza az egyes sémákhoz tartalmazó általános hívásokat, ezáltal is áttekinthetőbbé téve a tényleges, fordítandó dokumentum állományát</w:t>
       </w:r>
     </w:p>
     <w:p>
@@ -10397,21 +9062,8 @@
           <w:numId w:val="30"/>
         </w:numPr>
       </w:pPr>
-      <w:proofErr w:type="spellStart"/>
-      <w:r>
-        <w:t>Macro</w:t>
-      </w:r>
-      <w:proofErr w:type="spellEnd"/>
-      <w:r>
-        <w:t xml:space="preserve">: a segédfüggvények definíciót tartalmazza. Az </w:t>
-      </w:r>
-      <w:proofErr w:type="spellStart"/>
-      <w:r>
-        <w:t>FTL-ekben</w:t>
-      </w:r>
-      <w:proofErr w:type="spellEnd"/>
-      <w:r>
-        <w:t xml:space="preserve"> a felhasználó által megírt segédfüggvények elnevezése: makró. Ezentúl így hivatkozok ezekre. </w:t>
+      <w:r>
+        <w:t xml:space="preserve">Macro: a segédfüggvények definíciót tartalmazza. Az FTL-ekben a felhasználó által megírt segédfüggvények elnevezése: makró. Ezentúl így hivatkozok ezekre. </w:t>
       </w:r>
     </w:p>
     <w:p>
@@ -10422,13 +9074,8 @@
           <w:numId w:val="30"/>
         </w:numPr>
       </w:pPr>
-      <w:proofErr w:type="spellStart"/>
-      <w:r>
-        <w:t>Wiring</w:t>
-      </w:r>
-      <w:proofErr w:type="spellEnd"/>
-      <w:r>
-        <w:t>: a vezérlés megvalósításáért felelő FTL.</w:t>
+      <w:r>
+        <w:t>Wiring: a vezérlés megvalósításáért felelő FTL.</w:t>
       </w:r>
     </w:p>
     <w:p>
@@ -10448,15 +9095,7 @@
     </w:p>
     <w:p>
       <w:r>
-        <w:t xml:space="preserve">Mint az látszik is, külön definiáltam az általános elemeket és a makrókat. Mivel környezetenként más-más makróra volt szükség így ezek a hozzájuk tartozóhoz vannak finomítva, ellentétben az </w:t>
-      </w:r>
-      <w:proofErr w:type="spellStart"/>
-      <w:r>
-        <w:t>Util</w:t>
-      </w:r>
-      <w:proofErr w:type="spellEnd"/>
-      <w:r>
-        <w:t xml:space="preserve"> fájlokkal, melyekben az eltérések száma viszonylag minimális. </w:t>
+        <w:t xml:space="preserve">Mint az látszik is, külön definiáltam az általános elemeket és a makrókat. Mivel környezetenként más-más makróra volt szükség így ezek a hozzájuk tartozóhoz vannak finomítva, ellentétben az Util fájlokkal, melyekben az eltérések száma viszonylag minimális. </w:t>
       </w:r>
       <w:r>
         <w:lastRenderedPageBreak/>
@@ -10467,42 +9106,31 @@
       <w:pPr>
         <w:pStyle w:val="Heading2"/>
       </w:pPr>
-      <w:bookmarkStart w:id="31" w:name="_Toc452478350"/>
-      <w:proofErr w:type="spellStart"/>
-      <w:r>
-        <w:t>PLCOpen</w:t>
-      </w:r>
-      <w:proofErr w:type="spellEnd"/>
-      <w:r>
-        <w:t xml:space="preserve"> FTL fájlok</w:t>
-      </w:r>
-      <w:bookmarkEnd w:id="31"/>
+      <w:bookmarkStart w:id="32" w:name="_Toc452496798"/>
+      <w:r>
+        <w:t>PLCOpen FTL fájlok</w:t>
+      </w:r>
+      <w:bookmarkEnd w:id="32"/>
+    </w:p>
+    <w:p>
+      <w:pPr>
+        <w:pStyle w:val="Heading3"/>
+      </w:pPr>
+      <w:bookmarkStart w:id="33" w:name="_Toc452496799"/>
+      <w:r>
+        <w:t>Freemarker általánosságok</w:t>
+      </w:r>
+      <w:bookmarkEnd w:id="33"/>
     </w:p>
     <w:p>
       <w:r>
         <w:t xml:space="preserve">Az alap struktúra mellett </w:t>
       </w:r>
       <w:r>
-        <w:t xml:space="preserve">a legfontosabb jelen lévő sémafájl a motor realizálásához szükséges leírást tartalmazza. A szerkezetben a </w:t>
-      </w:r>
-      <w:proofErr w:type="spellStart"/>
-      <w:r>
-        <w:t>POU-k</w:t>
-      </w:r>
-      <w:proofErr w:type="spellEnd"/>
-      <w:r>
-        <w:t xml:space="preserve"> mellett megtalálhatók a PLC szi</w:t>
-      </w:r>
-      <w:r>
-        <w:t xml:space="preserve">mulátor és </w:t>
-      </w:r>
-      <w:proofErr w:type="spellStart"/>
-      <w:r>
-        <w:t>ethernet</w:t>
-      </w:r>
-      <w:proofErr w:type="spellEnd"/>
-      <w:r>
-        <w:t xml:space="preserve"> modul fájlja</w:t>
+        <w:t>a legfontosabb jelen lévő sémafájl a motor realizálásához szükséges leírást tartalmazza. A szerkezetben a POU-k mellett megtalálhatók a PLC szi</w:t>
+      </w:r>
+      <w:r>
+        <w:t>mulátor és ethernet modul fájlja</w:t>
       </w:r>
       <w:r>
         <w:t>i</w:t>
@@ -10513,38 +9141,1099 @@
     </w:p>
     <w:p>
       <w:r>
+        <w:t xml:space="preserve">Változóknak nem csak számított értékeket használhatunk, hanem akár az XML-ből is emelhetünk ki elemeket, hogy egyszerűbb névvel utalhassunk rájuk. </w:t>
+      </w:r>
+      <w:r>
         <w:t xml:space="preserve">Az </w:t>
       </w:r>
-      <w:proofErr w:type="spellStart"/>
-      <w:r>
-        <w:t>Utilban</w:t>
-      </w:r>
-      <w:proofErr w:type="spellEnd"/>
+      <w:r>
+        <w:t xml:space="preserve">Utilban </w:t>
+      </w:r>
+      <w:r>
+        <w:t>megtalálható segédváltozókat minden modul használja</w:t>
+      </w:r>
+      <w:r>
+        <w:t>,</w:t>
+      </w:r>
+      <w:r>
+        <w:t xml:space="preserve"> ezáltal nem kell az </w:t>
+      </w:r>
+      <w:r>
+        <w:t>egyes elemekben végighivatkozni</w:t>
+      </w:r>
+      <w:r>
+        <w:t xml:space="preserve"> ugyanazon tagokat, mint például a dokumentum gyökere alatt található projektinformáció.</w:t>
+      </w:r>
+      <w:r>
+        <w:t xml:space="preserve"> Habár nem foglalna sok helyet, a megoldás sokkal elegánsabb így, mivel még a gyökér elemet sem lehet közvetlenül meghívni.</w:t>
+      </w:r>
+    </w:p>
+    <w:p>
+      <w:r>
+        <w:rPr>
+          <w:noProof/>
+        </w:rPr>
+        <mc:AlternateContent>
+          <mc:Choice Requires="wps">
+            <w:drawing>
+              <wp:anchor distT="0" distB="0" distL="114300" distR="114300" simplePos="0" relativeHeight="251764224" behindDoc="0" locked="0" layoutInCell="1" allowOverlap="1" wp14:anchorId="252AF93C" wp14:editId="7CA83195">
+                <wp:simplePos x="0" y="0"/>
+                <wp:positionH relativeFrom="column">
+                  <wp:posOffset>1354455</wp:posOffset>
+                </wp:positionH>
+                <wp:positionV relativeFrom="paragraph">
+                  <wp:posOffset>831215</wp:posOffset>
+                </wp:positionV>
+                <wp:extent cx="3063240" cy="635"/>
+                <wp:effectExtent l="0" t="0" r="0" b="0"/>
+                <wp:wrapTopAndBottom/>
+                <wp:docPr id="31" name="Text Box 31"/>
+                <wp:cNvGraphicFramePr/>
+                <a:graphic xmlns:a="http://schemas.openxmlformats.org/drawingml/2006/main">
+                  <a:graphicData uri="http://schemas.microsoft.com/office/word/2010/wordprocessingShape">
+                    <wps:wsp>
+                      <wps:cNvSpPr txBox="1"/>
+                      <wps:spPr>
+                        <a:xfrm>
+                          <a:off x="0" y="0"/>
+                          <a:ext cx="3063240" cy="635"/>
+                        </a:xfrm>
+                        <a:prstGeom prst="rect">
+                          <a:avLst/>
+                        </a:prstGeom>
+                        <a:solidFill>
+                          <a:prstClr val="white"/>
+                        </a:solidFill>
+                        <a:ln>
+                          <a:noFill/>
+                        </a:ln>
+                        <a:effectLst/>
+                      </wps:spPr>
+                      <wps:txbx>
+                        <w:txbxContent>
+                          <w:p>
+                            <w:pPr>
+                              <w:pStyle w:val="Caption"/>
+                              <w:rPr>
+                                <w:sz w:val="24"/>
+                              </w:rPr>
+                            </w:pPr>
+                            <w:r>
+                              <w:fldChar w:fldCharType="begin"/>
+                            </w:r>
+                            <w:r>
+                              <w:instrText xml:space="preserve"> SEQ ábra \* ARABIC </w:instrText>
+                            </w:r>
+                            <w:r>
+                              <w:fldChar w:fldCharType="separate"/>
+                            </w:r>
+                            <w:r>
+                              <w:t>17</w:t>
+                            </w:r>
+                            <w:r>
+                              <w:fldChar w:fldCharType="end"/>
+                            </w:r>
+                            <w:r>
+                              <w:t>. ábra – Váltózók deklarálása FTL nyelven</w:t>
+                            </w:r>
+                          </w:p>
+                        </w:txbxContent>
+                      </wps:txbx>
+                      <wps:bodyPr rot="0" spcFirstLastPara="0" vertOverflow="overflow" horzOverflow="overflow" vert="horz" wrap="square" lIns="0" tIns="0" rIns="0" bIns="0" numCol="1" spcCol="0" rtlCol="0" fromWordArt="0" anchor="t" anchorCtr="0" forceAA="0" compatLnSpc="1">
+                        <a:prstTxWarp prst="textNoShape">
+                          <a:avLst/>
+                        </a:prstTxWarp>
+                        <a:spAutoFit/>
+                      </wps:bodyPr>
+                    </wps:wsp>
+                  </a:graphicData>
+                </a:graphic>
+              </wp:anchor>
+            </w:drawing>
+          </mc:Choice>
+          <mc:Fallback>
+            <w:pict>
+              <v:shape w14:anchorId="252AF93C" id="Text Box 31" o:spid="_x0000_s1039" type="#_x0000_t202" style="position:absolute;left:0;text-align:left;margin-left:106.65pt;margin-top:65.45pt;width:241.2pt;height:.05pt;z-index:251764224;visibility:visible;mso-wrap-style:square;mso-wrap-distance-left:9pt;mso-wrap-distance-top:0;mso-wrap-distance-right:9pt;mso-wrap-distance-bottom:0;mso-position-horizontal:absolute;mso-position-horizontal-relative:text;mso-position-vertical:absolute;mso-position-vertical-relative:text;v-text-anchor:top" o:gfxdata="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" stroked="f">
+                <v:textbox style="mso-fit-shape-to-text:t" inset="0,0,0,0">
+                  <w:txbxContent>
+                    <w:p>
+                      <w:pPr>
+                        <w:pStyle w:val="Caption"/>
+                        <w:rPr>
+                          <w:sz w:val="24"/>
+                        </w:rPr>
+                      </w:pPr>
+                      <w:r>
+                        <w:fldChar w:fldCharType="begin"/>
+                      </w:r>
+                      <w:r>
+                        <w:instrText xml:space="preserve"> SEQ ábra \* ARABIC </w:instrText>
+                      </w:r>
+                      <w:r>
+                        <w:fldChar w:fldCharType="separate"/>
+                      </w:r>
+                      <w:r>
+                        <w:t>17</w:t>
+                      </w:r>
+                      <w:r>
+                        <w:fldChar w:fldCharType="end"/>
+                      </w:r>
+                      <w:r>
+                        <w:t>. ábra – Váltózók deklarálása FTL nyelven</w:t>
+                      </w:r>
+                    </w:p>
+                  </w:txbxContent>
+                </v:textbox>
+                <w10:wrap type="topAndBottom"/>
+              </v:shape>
+            </w:pict>
+          </mc:Fallback>
+        </mc:AlternateContent>
+      </w:r>
+      <w:r>
+        <w:rPr>
+          <w:noProof/>
+          <w:lang w:eastAsia="hu-HU"/>
+        </w:rPr>
+        <w:drawing>
+          <wp:anchor distT="36195" distB="36195" distL="114300" distR="114300" simplePos="0" relativeHeight="251760128" behindDoc="0" locked="0" layoutInCell="1" allowOverlap="1" wp14:anchorId="5B832992" wp14:editId="51DEBD66">
+            <wp:simplePos x="0" y="0"/>
+            <wp:positionH relativeFrom="column">
+              <wp:posOffset>1354721</wp:posOffset>
+            </wp:positionH>
+            <wp:positionV relativeFrom="paragraph">
+              <wp:posOffset>54920</wp:posOffset>
+            </wp:positionV>
+            <wp:extent cx="3063240" cy="719455"/>
+            <wp:effectExtent l="0" t="0" r="3810" b="4445"/>
+            <wp:wrapTopAndBottom/>
+            <wp:docPr id="26" name="Picture 26"/>
+            <wp:cNvGraphicFramePr>
+              <a:graphicFrameLocks xmlns:a="http://schemas.openxmlformats.org/drawingml/2006/main" noChangeAspect="1"/>
+            </wp:cNvGraphicFramePr>
+            <a:graphic xmlns:a="http://schemas.openxmlformats.org/drawingml/2006/main">
+              <a:graphicData uri="http://schemas.openxmlformats.org/drawingml/2006/picture">
+                <pic:pic xmlns:pic="http://schemas.openxmlformats.org/drawingml/2006/picture">
+                  <pic:nvPicPr>
+                    <pic:cNvPr id="1" name=""/>
+                    <pic:cNvPicPr/>
+                  </pic:nvPicPr>
+                  <pic:blipFill>
+                    <a:blip r:embed="rId29">
+                      <a:extLst>
+                        <a:ext uri="{28A0092B-C50C-407E-A947-70E740481C1C}">
+                          <a14:useLocalDpi xmlns:a14="http://schemas.microsoft.com/office/drawing/2010/main" val="0"/>
+                        </a:ext>
+                      </a:extLst>
+                    </a:blip>
+                    <a:stretch>
+                      <a:fillRect/>
+                    </a:stretch>
+                  </pic:blipFill>
+                  <pic:spPr>
+                    <a:xfrm>
+                      <a:off x="0" y="0"/>
+                      <a:ext cx="3063240" cy="719455"/>
+                    </a:xfrm>
+                    <a:prstGeom prst="rect">
+                      <a:avLst/>
+                    </a:prstGeom>
+                  </pic:spPr>
+                </pic:pic>
+              </a:graphicData>
+            </a:graphic>
+            <wp14:sizeRelH relativeFrom="margin">
+              <wp14:pctWidth>0</wp14:pctWidth>
+            </wp14:sizeRelH>
+            <wp14:sizeRelV relativeFrom="margin">
+              <wp14:pctHeight>0</wp14:pctHeight>
+            </wp14:sizeRelV>
+          </wp:anchor>
+        </w:drawing>
+      </w:r>
+      <w:r>
+        <w:t>A kód alapján látható, hogy az egyes elemek gyerekeire történő hivatkozás csöppet sem bonyolult, csupán egy pont leírásával kell utalnunk rá, hogy a következő tagot az elemen belül kell keresnünk.</w:t>
+      </w:r>
+      <w:r>
+        <w:t xml:space="preserve"> Amennyiben a változó értéke bonyolultabb számításokat igényel vagy esetleg makrók meghívását</w:t>
+      </w:r>
+      <w:r>
+        <w:t>,</w:t>
+      </w:r>
+      <w:r>
+        <w:t xml:space="preserve"> a deklarálás szintaxisa megváltozik. Ha ilyen eset áll fent, </w:t>
+      </w:r>
+      <w:r>
+        <w:t>úgy a relációs jelen kívül, még a záró tag előtt van lehetőségünk elvégeznünk a szükséges műveleteket. Mivel a fordító mindent szövegnek értelmez, ami nem függvényhívás vagy deklaráció, így nagyon körültekintően kell eljárnunk, mert egy nem kívánt karakter vagy számítás is könnyen bekerülhet a lefordított állományunkba.</w:t>
+      </w:r>
+    </w:p>
+    <w:p>
+      <w:pPr>
+        <w:spacing w:after="160" w:line="259" w:lineRule="auto"/>
+        <w:ind w:firstLine="0"/>
+        <w:jc w:val="left"/>
+      </w:pPr>
+      <w:r>
+        <w:br w:type="page"/>
+      </w:r>
+    </w:p>
+    <w:p>
+      <w:r>
+        <w:rPr>
+          <w:noProof/>
+        </w:rPr>
+        <w:lastRenderedPageBreak/>
+        <mc:AlternateContent>
+          <mc:Choice Requires="wps">
+            <w:drawing>
+              <wp:anchor distT="0" distB="0" distL="114300" distR="114300" simplePos="0" relativeHeight="251785728" behindDoc="0" locked="0" layoutInCell="1" allowOverlap="1" wp14:anchorId="719346E4" wp14:editId="3A137D3C">
+                <wp:simplePos x="0" y="0"/>
+                <wp:positionH relativeFrom="column">
+                  <wp:posOffset>0</wp:posOffset>
+                </wp:positionH>
+                <wp:positionV relativeFrom="paragraph">
+                  <wp:posOffset>1763395</wp:posOffset>
+                </wp:positionV>
+                <wp:extent cx="5759450" cy="635"/>
+                <wp:effectExtent l="0" t="0" r="0" b="0"/>
+                <wp:wrapTopAndBottom/>
+                <wp:docPr id="36" name="Text Box 36"/>
+                <wp:cNvGraphicFramePr/>
+                <a:graphic xmlns:a="http://schemas.openxmlformats.org/drawingml/2006/main">
+                  <a:graphicData uri="http://schemas.microsoft.com/office/word/2010/wordprocessingShape">
+                    <wps:wsp>
+                      <wps:cNvSpPr txBox="1"/>
+                      <wps:spPr>
+                        <a:xfrm>
+                          <a:off x="0" y="0"/>
+                          <a:ext cx="5759450" cy="635"/>
+                        </a:xfrm>
+                        <a:prstGeom prst="rect">
+                          <a:avLst/>
+                        </a:prstGeom>
+                        <a:solidFill>
+                          <a:prstClr val="white"/>
+                        </a:solidFill>
+                        <a:ln>
+                          <a:noFill/>
+                        </a:ln>
+                        <a:effectLst/>
+                      </wps:spPr>
+                      <wps:txbx>
+                        <w:txbxContent>
+                          <w:p>
+                            <w:pPr>
+                              <w:pStyle w:val="Caption"/>
+                              <w:rPr>
+                                <w:sz w:val="24"/>
+                              </w:rPr>
+                            </w:pPr>
+                            <w:r>
+                              <w:fldChar w:fldCharType="begin"/>
+                            </w:r>
+                            <w:r>
+                              <w:instrText xml:space="preserve"> SEQ ábra \* ARABIC </w:instrText>
+                            </w:r>
+                            <w:r>
+                              <w:fldChar w:fldCharType="separate"/>
+                            </w:r>
+                            <w:r>
+                              <w:t>18</w:t>
+                            </w:r>
+                            <w:r>
+                              <w:fldChar w:fldCharType="end"/>
+                            </w:r>
+                            <w:r>
+                              <w:t>. ábra – Változó deklarálása egy elem nyitó és záró tagje között</w:t>
+                            </w:r>
+                          </w:p>
+                        </w:txbxContent>
+                      </wps:txbx>
+                      <wps:bodyPr rot="0" spcFirstLastPara="0" vertOverflow="overflow" horzOverflow="overflow" vert="horz" wrap="square" lIns="0" tIns="0" rIns="0" bIns="0" numCol="1" spcCol="0" rtlCol="0" fromWordArt="0" anchor="t" anchorCtr="0" forceAA="0" compatLnSpc="1">
+                        <a:prstTxWarp prst="textNoShape">
+                          <a:avLst/>
+                        </a:prstTxWarp>
+                        <a:spAutoFit/>
+                      </wps:bodyPr>
+                    </wps:wsp>
+                  </a:graphicData>
+                </a:graphic>
+              </wp:anchor>
+            </w:drawing>
+          </mc:Choice>
+          <mc:Fallback>
+            <w:pict>
+              <v:shape w14:anchorId="719346E4" id="Text Box 36" o:spid="_x0000_s1040" type="#_x0000_t202" style="position:absolute;left:0;text-align:left;margin-left:0;margin-top:138.85pt;width:453.5pt;height:.05pt;z-index:251785728;visibility:visible;mso-wrap-style:square;mso-wrap-distance-left:9pt;mso-wrap-distance-top:0;mso-wrap-distance-right:9pt;mso-wrap-distance-bottom:0;mso-position-horizontal:absolute;mso-position-horizontal-relative:text;mso-position-vertical:absolute;mso-position-vertical-relative:text;v-text-anchor:top" o:gfxdata="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" stroked="f">
+                <v:textbox style="mso-fit-shape-to-text:t" inset="0,0,0,0">
+                  <w:txbxContent>
+                    <w:p>
+                      <w:pPr>
+                        <w:pStyle w:val="Caption"/>
+                        <w:rPr>
+                          <w:sz w:val="24"/>
+                        </w:rPr>
+                      </w:pPr>
+                      <w:r>
+                        <w:fldChar w:fldCharType="begin"/>
+                      </w:r>
+                      <w:r>
+                        <w:instrText xml:space="preserve"> SEQ ábra \* ARABIC </w:instrText>
+                      </w:r>
+                      <w:r>
+                        <w:fldChar w:fldCharType="separate"/>
+                      </w:r>
+                      <w:r>
+                        <w:t>18</w:t>
+                      </w:r>
+                      <w:r>
+                        <w:fldChar w:fldCharType="end"/>
+                      </w:r>
+                      <w:r>
+                        <w:t>. ábra – Változó deklarálása egy elem nyitó és záró tagje között</w:t>
+                      </w:r>
+                    </w:p>
+                  </w:txbxContent>
+                </v:textbox>
+                <w10:wrap type="topAndBottom"/>
+              </v:shape>
+            </w:pict>
+          </mc:Fallback>
+        </mc:AlternateContent>
+      </w:r>
+      <w:r>
+        <w:rPr>
+          <w:noProof/>
+          <w:lang w:eastAsia="hu-HU"/>
+        </w:rPr>
+        <w:drawing>
+          <wp:anchor distT="36195" distB="36195" distL="114300" distR="114300" simplePos="0" relativeHeight="251782656" behindDoc="0" locked="0" layoutInCell="1" allowOverlap="1" wp14:anchorId="7163968C" wp14:editId="14937083">
+            <wp:simplePos x="0" y="0"/>
+            <wp:positionH relativeFrom="column">
+              <wp:posOffset>0</wp:posOffset>
+            </wp:positionH>
+            <wp:positionV relativeFrom="paragraph">
+              <wp:posOffset>0</wp:posOffset>
+            </wp:positionV>
+            <wp:extent cx="5760000" cy="1706400"/>
+            <wp:effectExtent l="0" t="0" r="0" b="8255"/>
+            <wp:wrapTopAndBottom/>
+            <wp:docPr id="32" name="Picture 32"/>
+            <wp:cNvGraphicFramePr>
+              <a:graphicFrameLocks xmlns:a="http://schemas.openxmlformats.org/drawingml/2006/main" noChangeAspect="1"/>
+            </wp:cNvGraphicFramePr>
+            <a:graphic xmlns:a="http://schemas.openxmlformats.org/drawingml/2006/main">
+              <a:graphicData uri="http://schemas.openxmlformats.org/drawingml/2006/picture">
+                <pic:pic xmlns:pic="http://schemas.openxmlformats.org/drawingml/2006/picture">
+                  <pic:nvPicPr>
+                    <pic:cNvPr id="1" name=""/>
+                    <pic:cNvPicPr/>
+                  </pic:nvPicPr>
+                  <pic:blipFill>
+                    <a:blip r:embed="rId30">
+                      <a:extLst>
+                        <a:ext uri="{28A0092B-C50C-407E-A947-70E740481C1C}">
+                          <a14:useLocalDpi xmlns:a14="http://schemas.microsoft.com/office/drawing/2010/main" val="0"/>
+                        </a:ext>
+                      </a:extLst>
+                    </a:blip>
+                    <a:stretch>
+                      <a:fillRect/>
+                    </a:stretch>
+                  </pic:blipFill>
+                  <pic:spPr>
+                    <a:xfrm>
+                      <a:off x="0" y="0"/>
+                      <a:ext cx="5760000" cy="1706400"/>
+                    </a:xfrm>
+                    <a:prstGeom prst="rect">
+                      <a:avLst/>
+                    </a:prstGeom>
+                  </pic:spPr>
+                </pic:pic>
+              </a:graphicData>
+            </a:graphic>
+            <wp14:sizeRelH relativeFrom="margin">
+              <wp14:pctWidth>0</wp14:pctWidth>
+            </wp14:sizeRelH>
+            <wp14:sizeRelV relativeFrom="margin">
+              <wp14:pctHeight>0</wp14:pctHeight>
+            </wp14:sizeRelV>
+          </wp:anchor>
+        </w:drawing>
+      </w:r>
+      <w:r>
+        <w:t xml:space="preserve">A mellékelt példa a fájl létrehozásának és módosításának pontos időpontját hozza létre a megfelelő </w:t>
+      </w:r>
+      <w:r>
+        <w:t>formátumban. A PLCOpen a következő formátummal definiálja az időpontokat: „yyyy-MM-ddTHH:mm:ss”. Ennek pontos értelmezése:</w:t>
+      </w:r>
+    </w:p>
+    <w:p>
+      <w:pPr>
+        <w:pStyle w:val="ListParagraph"/>
+        <w:numPr>
+          <w:ilvl w:val="0"/>
+          <w:numId w:val="31"/>
+        </w:numPr>
+      </w:pPr>
+      <w:r>
+        <w:t>„yyyy”: a dátum éve;</w:t>
+      </w:r>
+    </w:p>
+    <w:p>
+      <w:pPr>
+        <w:pStyle w:val="ListParagraph"/>
+        <w:numPr>
+          <w:ilvl w:val="0"/>
+          <w:numId w:val="31"/>
+        </w:numPr>
+      </w:pPr>
+      <w:r>
+        <w:t>„MM”: a dátum hónapja;</w:t>
+      </w:r>
+    </w:p>
+    <w:p>
+      <w:pPr>
+        <w:pStyle w:val="ListParagraph"/>
+        <w:numPr>
+          <w:ilvl w:val="0"/>
+          <w:numId w:val="31"/>
+        </w:numPr>
+      </w:pPr>
+      <w:r>
+        <w:t>„dd”: a dátum napja (a hónapon belül);</w:t>
+      </w:r>
+    </w:p>
+    <w:p>
+      <w:pPr>
+        <w:pStyle w:val="ListParagraph"/>
+        <w:numPr>
+          <w:ilvl w:val="0"/>
+          <w:numId w:val="31"/>
+        </w:numPr>
+      </w:pPr>
+      <w:r>
+        <w:t>„T”: Time, a dátum és időpont elkülönítésére szolgál;</w:t>
+      </w:r>
+    </w:p>
+    <w:p>
+      <w:pPr>
+        <w:pStyle w:val="ListParagraph"/>
+        <w:numPr>
+          <w:ilvl w:val="0"/>
+          <w:numId w:val="31"/>
+        </w:numPr>
+      </w:pPr>
+      <w:r>
+        <w:t>„HH”: az időpont órája (0-23);</w:t>
+      </w:r>
+    </w:p>
+    <w:p>
+      <w:pPr>
+        <w:pStyle w:val="ListParagraph"/>
+        <w:numPr>
+          <w:ilvl w:val="0"/>
+          <w:numId w:val="31"/>
+        </w:numPr>
+      </w:pPr>
+      <w:r>
+        <w:t>„mm”: az időpont perce;</w:t>
+      </w:r>
+    </w:p>
+    <w:p>
+      <w:pPr>
+        <w:pStyle w:val="ListParagraph"/>
+        <w:numPr>
+          <w:ilvl w:val="0"/>
+          <w:numId w:val="31"/>
+        </w:numPr>
+      </w:pPr>
+      <w:r>
+        <w:t>„ss”: az időpont másodperce;</w:t>
+      </w:r>
+    </w:p>
+    <w:p>
+      <w:r>
+        <w:t>A dátum ábrázolása egy igen kényes téma, mert „case-sensitive” a jelölése, tehát a kis és nagybetűs jelölések között különbséget tesz. Például a kis „d” karakter az adott hónapon belül napot jelöli, míg a nagybetűs „D” nem a hónapon belül értelmezi a napot, hanem az évben. Eszerint február másodika a második nap az első jelölés</w:t>
+      </w:r>
+      <w:r>
+        <w:t>móddal</w:t>
+      </w:r>
+      <w:r>
+        <w:t>, viszont a második szerint a harmincharmadik nap</w:t>
+      </w:r>
+      <w:r>
+        <w:t>.</w:t>
+      </w:r>
+    </w:p>
+    <w:p>
+      <w:r>
+        <w:t xml:space="preserve">A kódrészlet jól prezentálja a Freemarker feltételvizsgálatának alkalmazását is. Amennyiben dokumentumunkban jelen van a módosítás időpontja, elkészíthető belőle a megfelelő formátum, ellenkező esetben viszont a már meghatározott létrehozási dátumot és </w:t>
+      </w:r>
+      <w:r>
+        <w:t>idejét</w:t>
+      </w:r>
+      <w:r>
+        <w:t xml:space="preserve"> alkalmazzuk. </w:t>
+      </w:r>
+      <w:r>
+        <w:t>Elseif vizsgálatot is támogat</w:t>
+      </w:r>
+      <w:r>
+        <w:t>, viszont ennek alkalmazására nem volt szükségem.</w:t>
+      </w:r>
+    </w:p>
+    <w:p>
+      <w:r>
+        <w:t xml:space="preserve">A változók típusához a sémásító szoftver által előre definiált függvényeit egyszerűen meghívhatjuk, oly módon, hogy a változó neve után egy kérdőjelet írunk, majd utána a kívánt függvény nevét. Jelen esetben a „has_content” egy ilyen hívás. Az ő feladata egy logikai érték visszaadása, mely igaz értéket ad vissza, ha az létezik és van benne értelmezhető adat, ha viszont üres vagy nem is létezik, hamis lesz. </w:t>
+      </w:r>
+    </w:p>
+    <w:p>
+      <w:r>
+        <w:lastRenderedPageBreak/>
+        <w:t>Amennyiben definiáltunk magunknak saját függvényeket, ezek alkalmazását is egy kukaccal tehetjük meg. Ha egy már definiált változó értékét szeretnénk kiíratni, akkor annak nevét</w:t>
+      </w:r>
+      <w:r>
+        <w:t>,</w:t>
+      </w:r>
+      <w:bookmarkStart w:id="34" w:name="_GoBack"/>
+      <w:bookmarkEnd w:id="34"/>
+      <w:r>
+        <w:t xml:space="preserve"> egy dollár jelet („$”) követő kapcsos zárójelbe kell tennünk.</w:t>
+      </w:r>
+      <w:r>
+        <w:rPr>
+          <w:noProof/>
+        </w:rPr>
+        <mc:AlternateContent>
+          <mc:Choice Requires="wps">
+            <w:drawing>
+              <wp:anchor distT="0" distB="0" distL="114300" distR="114300" simplePos="0" relativeHeight="251773440" behindDoc="0" locked="0" layoutInCell="1" allowOverlap="1" wp14:anchorId="28715A40" wp14:editId="1FA00844">
+                <wp:simplePos x="0" y="0"/>
+                <wp:positionH relativeFrom="column">
+                  <wp:posOffset>193675</wp:posOffset>
+                </wp:positionH>
+                <wp:positionV relativeFrom="paragraph">
+                  <wp:posOffset>2806065</wp:posOffset>
+                </wp:positionV>
+                <wp:extent cx="5370830" cy="635"/>
+                <wp:effectExtent l="0" t="0" r="0" b="0"/>
+                <wp:wrapTopAndBottom/>
+                <wp:docPr id="38" name="Text Box 38"/>
+                <wp:cNvGraphicFramePr/>
+                <a:graphic xmlns:a="http://schemas.openxmlformats.org/drawingml/2006/main">
+                  <a:graphicData uri="http://schemas.microsoft.com/office/word/2010/wordprocessingShape">
+                    <wps:wsp>
+                      <wps:cNvSpPr txBox="1"/>
+                      <wps:spPr>
+                        <a:xfrm>
+                          <a:off x="0" y="0"/>
+                          <a:ext cx="5370830" cy="635"/>
+                        </a:xfrm>
+                        <a:prstGeom prst="rect">
+                          <a:avLst/>
+                        </a:prstGeom>
+                        <a:solidFill>
+                          <a:prstClr val="white"/>
+                        </a:solidFill>
+                        <a:ln>
+                          <a:noFill/>
+                        </a:ln>
+                        <a:effectLst/>
+                      </wps:spPr>
+                      <wps:txbx>
+                        <w:txbxContent>
+                          <w:p>
+                            <w:pPr>
+                              <w:pStyle w:val="Caption"/>
+                              <w:rPr>
+                                <w:sz w:val="24"/>
+                              </w:rPr>
+                            </w:pPr>
+                            <w:r>
+                              <w:fldChar w:fldCharType="begin"/>
+                            </w:r>
+                            <w:r>
+                              <w:instrText xml:space="preserve"> SEQ ábra \* ARABIC </w:instrText>
+                            </w:r>
+                            <w:r>
+                              <w:fldChar w:fldCharType="separate"/>
+                            </w:r>
+                            <w:r>
+                              <w:t>19</w:t>
+                            </w:r>
+                            <w:r>
+                              <w:fldChar w:fldCharType="end"/>
+                            </w:r>
+                            <w:r>
+                              <w:t>. ábra –Könyvtár importálása és egy függvényének meghívása</w:t>
+                            </w:r>
+                          </w:p>
+                        </w:txbxContent>
+                      </wps:txbx>
+                      <wps:bodyPr rot="0" spcFirstLastPara="0" vertOverflow="overflow" horzOverflow="overflow" vert="horz" wrap="square" lIns="0" tIns="0" rIns="0" bIns="0" numCol="1" spcCol="0" rtlCol="0" fromWordArt="0" anchor="t" anchorCtr="0" forceAA="0" compatLnSpc="1">
+                        <a:prstTxWarp prst="textNoShape">
+                          <a:avLst/>
+                        </a:prstTxWarp>
+                        <a:spAutoFit/>
+                      </wps:bodyPr>
+                    </wps:wsp>
+                  </a:graphicData>
+                </a:graphic>
+              </wp:anchor>
+            </w:drawing>
+          </mc:Choice>
+          <mc:Fallback>
+            <w:pict>
+              <v:shape w14:anchorId="28715A40" id="Text Box 38" o:spid="_x0000_s1041" type="#_x0000_t202" style="position:absolute;left:0;text-align:left;margin-left:15.25pt;margin-top:220.95pt;width:422.9pt;height:.05pt;z-index:251773440;visibility:visible;mso-wrap-style:square;mso-wrap-distance-left:9pt;mso-wrap-distance-top:0;mso-wrap-distance-right:9pt;mso-wrap-distance-bottom:0;mso-position-horizontal:absolute;mso-position-horizontal-relative:text;mso-position-vertical:absolute;mso-position-vertical-relative:text;v-text-anchor:top" o:gfxdata="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" stroked="f">
+                <v:textbox style="mso-fit-shape-to-text:t" inset="0,0,0,0">
+                  <w:txbxContent>
+                    <w:p>
+                      <w:pPr>
+                        <w:pStyle w:val="Caption"/>
+                        <w:rPr>
+                          <w:sz w:val="24"/>
+                        </w:rPr>
+                      </w:pPr>
+                      <w:r>
+                        <w:fldChar w:fldCharType="begin"/>
+                      </w:r>
+                      <w:r>
+                        <w:instrText xml:space="preserve"> SEQ ábra \* ARABIC </w:instrText>
+                      </w:r>
+                      <w:r>
+                        <w:fldChar w:fldCharType="separate"/>
+                      </w:r>
+                      <w:r>
+                        <w:t>19</w:t>
+                      </w:r>
+                      <w:r>
+                        <w:fldChar w:fldCharType="end"/>
+                      </w:r>
+                      <w:r>
+                        <w:t>. ábra –Könyvtár importálása és egy függvényének meghívása</w:t>
+                      </w:r>
+                    </w:p>
+                  </w:txbxContent>
+                </v:textbox>
+                <w10:wrap type="topAndBottom"/>
+              </v:shape>
+            </w:pict>
+          </mc:Fallback>
+        </mc:AlternateContent>
+      </w:r>
+      <w:r>
+        <w:rPr>
+          <w:noProof/>
+          <w:lang w:eastAsia="hu-HU"/>
+        </w:rPr>
+        <w:drawing>
+          <wp:anchor distT="36195" distB="36195" distL="114300" distR="114300" simplePos="0" relativeHeight="251788800" behindDoc="0" locked="0" layoutInCell="1" allowOverlap="1" wp14:anchorId="1CC4C4CE" wp14:editId="43BEE628">
+            <wp:simplePos x="0" y="0"/>
+            <wp:positionH relativeFrom="column">
+              <wp:posOffset>193675</wp:posOffset>
+            </wp:positionH>
+            <wp:positionV relativeFrom="paragraph">
+              <wp:posOffset>2177120</wp:posOffset>
+            </wp:positionV>
+            <wp:extent cx="5371200" cy="572400"/>
+            <wp:effectExtent l="0" t="0" r="1270" b="0"/>
+            <wp:wrapTopAndBottom/>
+            <wp:docPr id="37" name="Picture 37"/>
+            <wp:cNvGraphicFramePr>
+              <a:graphicFrameLocks xmlns:a="http://schemas.openxmlformats.org/drawingml/2006/main" noChangeAspect="1"/>
+            </wp:cNvGraphicFramePr>
+            <a:graphic xmlns:a="http://schemas.openxmlformats.org/drawingml/2006/main">
+              <a:graphicData uri="http://schemas.openxmlformats.org/drawingml/2006/picture">
+                <pic:pic xmlns:pic="http://schemas.openxmlformats.org/drawingml/2006/picture">
+                  <pic:nvPicPr>
+                    <pic:cNvPr id="1" name=""/>
+                    <pic:cNvPicPr/>
+                  </pic:nvPicPr>
+                  <pic:blipFill>
+                    <a:blip r:embed="rId31">
+                      <a:extLst>
+                        <a:ext uri="{28A0092B-C50C-407E-A947-70E740481C1C}">
+                          <a14:useLocalDpi xmlns:a14="http://schemas.microsoft.com/office/drawing/2010/main" val="0"/>
+                        </a:ext>
+                      </a:extLst>
+                    </a:blip>
+                    <a:stretch>
+                      <a:fillRect/>
+                    </a:stretch>
+                  </pic:blipFill>
+                  <pic:spPr>
+                    <a:xfrm>
+                      <a:off x="0" y="0"/>
+                      <a:ext cx="5371200" cy="572400"/>
+                    </a:xfrm>
+                    <a:prstGeom prst="rect">
+                      <a:avLst/>
+                    </a:prstGeom>
+                  </pic:spPr>
+                </pic:pic>
+              </a:graphicData>
+            </a:graphic>
+            <wp14:sizeRelH relativeFrom="margin">
+              <wp14:pctWidth>0</wp14:pctWidth>
+            </wp14:sizeRelH>
+            <wp14:sizeRelV relativeFrom="margin">
+              <wp14:pctHeight>0</wp14:pctHeight>
+            </wp14:sizeRelV>
+          </wp:anchor>
+        </w:drawing>
+      </w:r>
       <w:r>
         <w:t xml:space="preserve"> </w:t>
       </w:r>
       <w:r>
-        <w:t>megtalálható segédváltozókat minden modul használja</w:t>
-      </w:r>
-      <w:r>
-        <w:t>,</w:t>
-      </w:r>
-      <w:r>
-        <w:t xml:space="preserve"> ezáltal nem kell az </w:t>
-      </w:r>
-      <w:r>
-        <w:t>egyes elemekben végighivatkozni</w:t>
-      </w:r>
-      <w:r>
-        <w:t xml:space="preserve"> ugyanazon tagokat, mint például a dokumentum gyökere alatt található projektinformáció.</w:t>
-      </w:r>
+        <w:t>Az elemeken elhelyezkedő attribútumok eléré</w:t>
+      </w:r>
+      <w:r>
+        <w:t>sét</w:t>
+      </w:r>
+      <w:r>
+        <w:t xml:space="preserve"> </w:t>
+      </w:r>
+      <w:r>
+        <w:t>a kívánt elem utáni pont és kukac párossal biztosíthatjuk.</w:t>
+      </w:r>
+      <w:r>
+        <w:t xml:space="preserve"> Ezekre is a használhatóak a már említett függvények. Esetünkben ezek egy másik fájlban találhatóak meg, így először ezeket be kell hívnunk. Erre kétféle lehetőségünk van, az „import” illetve az „include” függvények. Amennyiben egy könyvtárként szeretnénk a behívást megtenni, az importálást kell alkalmaznunk. Ekkor lehetőségünk van a fájl számára egy azonosítót adni, hogy elkülöníthető legyen a többitől, de ez esetben a hívás módja is módosul: </w:t>
+      </w:r>
+    </w:p>
+    <w:p>
+      <w:r>
+        <w:t>Számunkra az „include” alkalmazása kézenfekvőbb. Ebben az esetben a fordító úgy értelmezi, hogy az épp futó fájlban található a behívott fájl tartalma is. Ezzel viszont nem merül fel problémánk, mert azokban csak és kizárólag definíciók találhatóak.</w:t>
+      </w:r>
+    </w:p>
+    <w:p>
+      <w:r>
+        <w:rPr>
+          <w:noProof/>
+        </w:rPr>
+        <mc:AlternateContent>
+          <mc:Choice Requires="wps">
+            <w:drawing>
+              <wp:anchor distT="0" distB="0" distL="114300" distR="114300" simplePos="0" relativeHeight="251775488" behindDoc="0" locked="0" layoutInCell="1" allowOverlap="1" wp14:anchorId="453D13A4" wp14:editId="53274B33">
+                <wp:simplePos x="0" y="0"/>
+                <wp:positionH relativeFrom="column">
+                  <wp:posOffset>1041400</wp:posOffset>
+                </wp:positionH>
+                <wp:positionV relativeFrom="paragraph">
+                  <wp:posOffset>2524760</wp:posOffset>
+                </wp:positionV>
+                <wp:extent cx="3675380" cy="635"/>
+                <wp:effectExtent l="0" t="0" r="0" b="0"/>
+                <wp:wrapTopAndBottom/>
+                <wp:docPr id="40" name="Text Box 40"/>
+                <wp:cNvGraphicFramePr/>
+                <a:graphic xmlns:a="http://schemas.openxmlformats.org/drawingml/2006/main">
+                  <a:graphicData uri="http://schemas.microsoft.com/office/word/2010/wordprocessingShape">
+                    <wps:wsp>
+                      <wps:cNvSpPr txBox="1"/>
+                      <wps:spPr>
+                        <a:xfrm>
+                          <a:off x="0" y="0"/>
+                          <a:ext cx="3675380" cy="635"/>
+                        </a:xfrm>
+                        <a:prstGeom prst="rect">
+                          <a:avLst/>
+                        </a:prstGeom>
+                        <a:solidFill>
+                          <a:prstClr val="white"/>
+                        </a:solidFill>
+                        <a:ln>
+                          <a:noFill/>
+                        </a:ln>
+                        <a:effectLst/>
+                      </wps:spPr>
+                      <wps:txbx>
+                        <w:txbxContent>
+                          <w:p>
+                            <w:pPr>
+                              <w:pStyle w:val="Caption"/>
+                            </w:pPr>
+                            <w:r>
+                              <w:fldChar w:fldCharType="begin"/>
+                            </w:r>
+                            <w:r>
+                              <w:instrText xml:space="preserve"> SEQ ábra \* ARABIC </w:instrText>
+                            </w:r>
+                            <w:r>
+                              <w:fldChar w:fldCharType="separate"/>
+                            </w:r>
+                            <w:r>
+                              <w:t>20</w:t>
+                            </w:r>
+                            <w:r>
+                              <w:fldChar w:fldCharType="end"/>
+                            </w:r>
+                            <w:r>
+                              <w:t>. ábra – Makró definíció és compress alkalmazása</w:t>
+                            </w:r>
+                          </w:p>
+                        </w:txbxContent>
+                      </wps:txbx>
+                      <wps:bodyPr rot="0" spcFirstLastPara="0" vertOverflow="overflow" horzOverflow="overflow" vert="horz" wrap="square" lIns="0" tIns="0" rIns="0" bIns="0" numCol="1" spcCol="0" rtlCol="0" fromWordArt="0" anchor="t" anchorCtr="0" forceAA="0" compatLnSpc="1">
+                        <a:prstTxWarp prst="textNoShape">
+                          <a:avLst/>
+                        </a:prstTxWarp>
+                        <a:spAutoFit/>
+                      </wps:bodyPr>
+                    </wps:wsp>
+                  </a:graphicData>
+                </a:graphic>
+              </wp:anchor>
+            </w:drawing>
+          </mc:Choice>
+          <mc:Fallback>
+            <w:pict>
+              <v:shape w14:anchorId="453D13A4" id="Text Box 40" o:spid="_x0000_s1042" type="#_x0000_t202" style="position:absolute;left:0;text-align:left;margin-left:82pt;margin-top:198.8pt;width:289.4pt;height:.05pt;z-index:251775488;visibility:visible;mso-wrap-style:square;mso-wrap-distance-left:9pt;mso-wrap-distance-top:0;mso-wrap-distance-right:9pt;mso-wrap-distance-bottom:0;mso-position-horizontal:absolute;mso-position-horizontal-relative:text;mso-position-vertical:absolute;mso-position-vertical-relative:text;v-text-anchor:top" o:gfxdata="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" stroked="f">
+                <v:textbox style="mso-fit-shape-to-text:t" inset="0,0,0,0">
+                  <w:txbxContent>
+                    <w:p>
+                      <w:pPr>
+                        <w:pStyle w:val="Caption"/>
+                      </w:pPr>
+                      <w:r>
+                        <w:fldChar w:fldCharType="begin"/>
+                      </w:r>
+                      <w:r>
+                        <w:instrText xml:space="preserve"> SEQ ábra \* ARABIC </w:instrText>
+                      </w:r>
+                      <w:r>
+                        <w:fldChar w:fldCharType="separate"/>
+                      </w:r>
+                      <w:r>
+                        <w:t>20</w:t>
+                      </w:r>
+                      <w:r>
+                        <w:fldChar w:fldCharType="end"/>
+                      </w:r>
+                      <w:r>
+                        <w:t>. ábra – Makró definíció és compress alkalmazása</w:t>
+                      </w:r>
+                    </w:p>
+                  </w:txbxContent>
+                </v:textbox>
+                <w10:wrap type="topAndBottom"/>
+              </v:shape>
+            </w:pict>
+          </mc:Fallback>
+        </mc:AlternateContent>
+      </w:r>
+      <w:r>
+        <w:rPr>
+          <w:noProof/>
+          <w:lang w:eastAsia="hu-HU"/>
+        </w:rPr>
+        <w:drawing>
+          <wp:anchor distT="36195" distB="36195" distL="114300" distR="114300" simplePos="0" relativeHeight="251790848" behindDoc="0" locked="0" layoutInCell="1" allowOverlap="1" wp14:anchorId="444E40AD" wp14:editId="091414DA">
+            <wp:simplePos x="0" y="0"/>
+            <wp:positionH relativeFrom="column">
+              <wp:posOffset>1041400</wp:posOffset>
+            </wp:positionH>
+            <wp:positionV relativeFrom="paragraph">
+              <wp:posOffset>894996</wp:posOffset>
+            </wp:positionV>
+            <wp:extent cx="3675600" cy="1573200"/>
+            <wp:effectExtent l="0" t="0" r="1270" b="8255"/>
+            <wp:wrapTopAndBottom/>
+            <wp:docPr id="39" name="Picture 39"/>
+            <wp:cNvGraphicFramePr>
+              <a:graphicFrameLocks xmlns:a="http://schemas.openxmlformats.org/drawingml/2006/main" noChangeAspect="1"/>
+            </wp:cNvGraphicFramePr>
+            <a:graphic xmlns:a="http://schemas.openxmlformats.org/drawingml/2006/main">
+              <a:graphicData uri="http://schemas.openxmlformats.org/drawingml/2006/picture">
+                <pic:pic xmlns:pic="http://schemas.openxmlformats.org/drawingml/2006/picture">
+                  <pic:nvPicPr>
+                    <pic:cNvPr id="1" name=""/>
+                    <pic:cNvPicPr/>
+                  </pic:nvPicPr>
+                  <pic:blipFill>
+                    <a:blip r:embed="rId32">
+                      <a:extLst>
+                        <a:ext uri="{28A0092B-C50C-407E-A947-70E740481C1C}">
+                          <a14:useLocalDpi xmlns:a14="http://schemas.microsoft.com/office/drawing/2010/main" val="0"/>
+                        </a:ext>
+                      </a:extLst>
+                    </a:blip>
+                    <a:stretch>
+                      <a:fillRect/>
+                    </a:stretch>
+                  </pic:blipFill>
+                  <pic:spPr>
+                    <a:xfrm>
+                      <a:off x="0" y="0"/>
+                      <a:ext cx="3675600" cy="1573200"/>
+                    </a:xfrm>
+                    <a:prstGeom prst="rect">
+                      <a:avLst/>
+                    </a:prstGeom>
+                  </pic:spPr>
+                </pic:pic>
+              </a:graphicData>
+            </a:graphic>
+            <wp14:sizeRelH relativeFrom="margin">
+              <wp14:pctWidth>0</wp14:pctWidth>
+            </wp14:sizeRelH>
+            <wp14:sizeRelV relativeFrom="margin">
+              <wp14:pctHeight>0</wp14:pctHeight>
+            </wp14:sizeRelV>
+          </wp:anchor>
+        </w:drawing>
+      </w:r>
+      <w:r>
+        <w:t>Mivel a konvertálás rendkívül érzékeny a szóközökre és a tabulátorokra, ezért érdemes sokszor alkalmazni a „compress” tageket, mely eltávolítja a benne leírt szövegből ezeket a felesleges karaktereket</w:t>
+      </w:r>
+      <w:r>
+        <w:t>.</w:t>
+      </w:r>
+    </w:p>
+    <w:p>
+      <w:r>
+        <w:t>A beillesztett függvényt nevezhetném a konvertálás fő funkciójának, mivel minden egyes attribútum meghatározásához szükséges. Amennyiben hivatkozni akarunk egyre,</w:t>
+      </w:r>
+      <w:r>
+        <w:t xml:space="preserve"> annak értéke mindig a teljes definíciója lesz (attribútum=”érték”)</w:t>
+      </w:r>
+      <w:r>
+        <w:t xml:space="preserve">, így </w:t>
+      </w:r>
+      <w:r>
+        <w:t xml:space="preserve">a megfelelő értéket mindig ki kell vágnunk </w:t>
+      </w:r>
+      <w:r>
+        <w:t xml:space="preserve">a beillesztések előtt. A művelet rendkívül egyszerű, </w:t>
+      </w:r>
+      <w:r>
+        <w:t xml:space="preserve">egy karakterláncokra alkalmazható függvény segítségével, mellyel szétvágjuk a neki átadott paramétert az idézőjelek mentén és visszaadjuk a kapott tömb megfelelő elemét. A Freemarker </w:t>
+      </w:r>
+      <w:r>
+        <w:t>tömbök struktúrája nulla alapú, így</w:t>
+      </w:r>
+      <w:r>
+        <w:t xml:space="preserve"> nekünk</w:t>
+      </w:r>
+      <w:r>
+        <w:t xml:space="preserve"> az első elem fog kelleni.</w:t>
+      </w:r>
+    </w:p>
+    <w:p>
+      <w:pPr>
+        <w:spacing w:after="160" w:line="259" w:lineRule="auto"/>
+        <w:ind w:firstLine="0"/>
+        <w:jc w:val="left"/>
+      </w:pPr>
+      <w:r>
+        <w:lastRenderedPageBreak/>
+        <w:br w:type="page"/>
+      </w:r>
+    </w:p>
+    <w:p>
+      <w:pPr>
+        <w:pStyle w:val="Heading3"/>
+      </w:pPr>
+      <w:bookmarkStart w:id="35" w:name="_Toc452496800"/>
+      <w:r>
+        <w:lastRenderedPageBreak/>
+        <w:t>A projekt fájl felépítése</w:t>
+      </w:r>
+      <w:bookmarkEnd w:id="35"/>
+    </w:p>
+    <w:p>
+      <w:pPr>
+        <w:pStyle w:val="ListParagraph"/>
+      </w:pPr>
+      <w:r>
+        <w:t>A gyökér eleme a projekt, melynek sémadefiníciója a következő: „</w:t>
+      </w:r>
+      <w:r>
+        <w:t>http://www.plcopen.org/xml/tc6_0200</w:t>
+      </w:r>
+      <w:r>
+        <w:t>”. Mint azt már egy korábbi fejezetben taglaltam, ezeket a definíciókat pontosan kell megadnunk, különben nem tudja a szoftverünk értelmezni a kész fájlt. Mivel nekünk ez minden fordítás esetében ugyanez kell, hogy legyen, ezért a linket a séma fájlban definiáltam, így sosem fog változni, csak amennyiben egy fejlesztő átírja. Ezt a módsze</w:t>
+      </w:r>
+      <w:r>
+        <w:t>rt beégetésnek is szokták hívni. A projekt fő elemei a következők:</w:t>
+      </w:r>
+    </w:p>
+    <w:p>
+      <w:pPr>
+        <w:pStyle w:val="ListParagraph"/>
+        <w:numPr>
+          <w:ilvl w:val="0"/>
+          <w:numId w:val="32"/>
+        </w:numPr>
+      </w:pPr>
+      <w:r>
+        <w:t>fileHeader: a projekt általános információit tartalmazza, ezek a gyártó cég neve, a termék neve, ennek verziója és a létrehozás időpontja</w:t>
+      </w:r>
+      <w:r>
+        <w:t>.</w:t>
+      </w:r>
+    </w:p>
+    <w:p>
+      <w:pPr>
+        <w:pStyle w:val="ListParagraph"/>
+        <w:numPr>
+          <w:ilvl w:val="0"/>
+          <w:numId w:val="32"/>
+        </w:numPr>
+      </w:pPr>
+      <w:r>
+        <w:t xml:space="preserve">contentHeader: </w:t>
+      </w:r>
+      <w:r>
+        <w:t>a tartalom specifikus elemek helye. Ide tartozik a projekt neve, az utolsó módosítás dátuma (a szoftverből való exportálás során automatikusan kitöltődik, esetünkben fel kell tölteni, vagy ha ezt nem tesszük meg a létrehozás dátumával helyettesítjük) és a megjeleníté</w:t>
+      </w:r>
+      <w:r>
+        <w:t>shez szükséges skálázási adatok, mellyel az egyes nyelvek vizualizálásához szükséges arányai adhatóak meg.</w:t>
+      </w:r>
+      <w:r>
+        <w:t xml:space="preserve"> </w:t>
+      </w:r>
+    </w:p>
+    <w:p>
+      <w:pPr>
+        <w:pStyle w:val="ListParagraph"/>
+        <w:numPr>
+          <w:ilvl w:val="0"/>
+          <w:numId w:val="32"/>
+        </w:numPr>
+      </w:pPr>
+      <w:r>
+        <w:t>types: adattípusok és POUk globális definícióinak helye. Mivel csak egy projektet generálunk egyszerre, így ezt nem töltöm fel értékkel. Ennek ellenére definiálni kell az importálás számára.</w:t>
+      </w:r>
+    </w:p>
+    <w:p>
+      <w:pPr>
+        <w:pStyle w:val="ListParagraph"/>
+        <w:numPr>
+          <w:ilvl w:val="0"/>
+          <w:numId w:val="32"/>
+        </w:numPr>
+      </w:pPr>
+      <w:r>
+        <w:t>instances: az egyes applikációkhoz és projektekhez tartozó konfigurációkat tartalmazza, beleértve az eszköz beállításait, a modulok és a POU-k leírásait</w:t>
+      </w:r>
+      <w:r>
+        <w:t>.</w:t>
+      </w:r>
+    </w:p>
+    <w:p>
+      <w:pPr>
+        <w:ind w:left="707"/>
+      </w:pPr>
     </w:p>
     <w:sectPr>
-      <w:headerReference w:type="even" r:id="rId31"/>
-      <w:headerReference w:type="default" r:id="rId32"/>
-      <w:footerReference w:type="default" r:id="rId33"/>
-      <w:headerReference w:type="first" r:id="rId34"/>
-      <w:footerReference w:type="first" r:id="rId35"/>
+      <w:headerReference w:type="even" r:id="rId33"/>
+      <w:headerReference w:type="default" r:id="rId34"/>
+      <w:footerReference w:type="even" r:id="rId35"/>
+      <w:footerReference w:type="default" r:id="rId36"/>
+      <w:headerReference w:type="first" r:id="rId37"/>
+      <w:footerReference w:type="first" r:id="rId38"/>
       <w:pgSz w:w="11906" w:h="16838" w:code="9"/>
       <w:pgMar w:top="1418" w:right="1134" w:bottom="1418" w:left="1701" w:header="709" w:footer="709" w:gutter="0"/>
       <w:pgNumType w:start="1"/>
@@ -10582,6 +10271,12 @@
 
 <file path=word/footer1.xml><?xml version="1.0" encoding="utf-8"?>
 <w:ftr xmlns:wpc="http://schemas.microsoft.com/office/word/2010/wordprocessingCanvas" xmlns:mc="http://schemas.openxmlformats.org/markup-compatibility/2006" xmlns:o="urn:schemas-microsoft-com:office:office" xmlns:r="http://schemas.openxmlformats.org/officeDocument/2006/relationships" xmlns:m="http://schemas.openxmlformats.org/officeDocument/2006/math" xmlns:v="urn:schemas-microsoft-com:vml" xmlns:wp14="http://schemas.microsoft.com/office/word/2010/wordprocessingDrawing" xmlns:wp="http://schemas.openxmlformats.org/drawingml/2006/wordprocessingDrawing" xmlns:w10="urn:schemas-microsoft-com:office:word" xmlns:w="http://schemas.openxmlformats.org/wordprocessingml/2006/main" xmlns:w14="http://schemas.microsoft.com/office/word/2010/wordml" xmlns:w15="http://schemas.microsoft.com/office/word/2012/wordml" xmlns:wpg="http://schemas.microsoft.com/office/word/2010/wordprocessingGroup" xmlns:wpi="http://schemas.microsoft.com/office/word/2010/wordprocessingInk" xmlns:wne="http://schemas.microsoft.com/office/word/2006/wordml" xmlns:wps="http://schemas.microsoft.com/office/word/2010/wordprocessingShape" mc:Ignorable="w14 w15 wp14">
+  <w:p>
+    <w:pPr>
+      <w:pStyle w:val="Footer"/>
+      <w:jc w:val="left"/>
+    </w:pPr>
+  </w:p>
   <w:p>
     <w:pPr>
       <w:pStyle w:val="Footer"/>
@@ -10613,6 +10308,49 @@
 
 <file path=word/footer3.xml><?xml version="1.0" encoding="utf-8"?>
 <w:ftr xmlns:wpc="http://schemas.microsoft.com/office/word/2010/wordprocessingCanvas" xmlns:mc="http://schemas.openxmlformats.org/markup-compatibility/2006" xmlns:o="urn:schemas-microsoft-com:office:office" xmlns:r="http://schemas.openxmlformats.org/officeDocument/2006/relationships" xmlns:m="http://schemas.openxmlformats.org/officeDocument/2006/math" xmlns:v="urn:schemas-microsoft-com:vml" xmlns:wp14="http://schemas.microsoft.com/office/word/2010/wordprocessingDrawing" xmlns:wp="http://schemas.openxmlformats.org/drawingml/2006/wordprocessingDrawing" xmlns:w10="urn:schemas-microsoft-com:office:word" xmlns:w="http://schemas.openxmlformats.org/wordprocessingml/2006/main" xmlns:w14="http://schemas.microsoft.com/office/word/2010/wordml" xmlns:w15="http://schemas.microsoft.com/office/word/2012/wordml" xmlns:wpg="http://schemas.microsoft.com/office/word/2010/wordprocessingGroup" xmlns:wpi="http://schemas.microsoft.com/office/word/2010/wordprocessingInk" xmlns:wne="http://schemas.microsoft.com/office/word/2006/wordml" xmlns:wps="http://schemas.microsoft.com/office/word/2010/wordprocessingShape" mc:Ignorable="w14 w15 wp14">
+  <w:sdt>
+    <w:sdtPr>
+      <w:id w:val="-1719668167"/>
+      <w:docPartObj>
+        <w:docPartGallery w:val="Page Numbers (Bottom of Page)"/>
+        <w:docPartUnique/>
+      </w:docPartObj>
+    </w:sdtPr>
+    <w:sdtEndPr>
+      <w:rPr>
+        <w:noProof/>
+      </w:rPr>
+    </w:sdtEndPr>
+    <w:sdtContent>
+      <w:p>
+        <w:pPr>
+          <w:pStyle w:val="Footer"/>
+          <w:jc w:val="left"/>
+        </w:pPr>
+        <w:r>
+          <w:fldChar w:fldCharType="begin"/>
+        </w:r>
+        <w:r>
+          <w:instrText xml:space="preserve"> PAGE   \* MERGEFORMAT </w:instrText>
+        </w:r>
+        <w:r>
+          <w:fldChar w:fldCharType="separate"/>
+        </w:r>
+        <w:r>
+          <w:rPr>
+            <w:noProof/>
+          </w:rPr>
+          <w:t>34</w:t>
+        </w:r>
+        <w:r>
+          <w:rPr>
+            <w:noProof/>
+          </w:rPr>
+          <w:fldChar w:fldCharType="end"/>
+        </w:r>
+      </w:p>
+    </w:sdtContent>
+  </w:sdt>
   <w:p>
     <w:pPr>
       <w:pStyle w:val="Footer"/>
@@ -10655,7 +10393,7 @@
           <w:rPr>
             <w:noProof/>
           </w:rPr>
-          <w:t>17</w:t>
+          <w:t>31</w:t>
         </w:r>
         <w:r>
           <w:rPr>
@@ -10782,23 +10520,11 @@
       <w:pStyle w:val="Header"/>
       <w:ind w:firstLine="0"/>
     </w:pPr>
-    <w:bookmarkStart w:id="2" w:name="_GoBack"/>
-    <w:bookmarkEnd w:id="2"/>
   </w:p>
 </w:hdr>
 </file>
 
 <file path=word/header2.xml><?xml version="1.0" encoding="utf-8"?>
-<w:hdr xmlns:wpc="http://schemas.microsoft.com/office/word/2010/wordprocessingCanvas" xmlns:mc="http://schemas.openxmlformats.org/markup-compatibility/2006" xmlns:o="urn:schemas-microsoft-com:office:office" xmlns:r="http://schemas.openxmlformats.org/officeDocument/2006/relationships" xmlns:m="http://schemas.openxmlformats.org/officeDocument/2006/math" xmlns:v="urn:schemas-microsoft-com:vml" xmlns:wp14="http://schemas.microsoft.com/office/word/2010/wordprocessingDrawing" xmlns:wp="http://schemas.openxmlformats.org/drawingml/2006/wordprocessingDrawing" xmlns:w10="urn:schemas-microsoft-com:office:word" xmlns:w="http://schemas.openxmlformats.org/wordprocessingml/2006/main" xmlns:w14="http://schemas.microsoft.com/office/word/2010/wordml" xmlns:w15="http://schemas.microsoft.com/office/word/2012/wordml" xmlns:wpg="http://schemas.microsoft.com/office/word/2010/wordprocessingGroup" xmlns:wpi="http://schemas.microsoft.com/office/word/2010/wordprocessingInk" xmlns:wne="http://schemas.microsoft.com/office/word/2006/wordml" xmlns:wps="http://schemas.microsoft.com/office/word/2010/wordprocessingShape" mc:Ignorable="w14 w15 wp14">
-  <w:p>
-    <w:pPr>
-      <w:pStyle w:val="Header"/>
-    </w:pPr>
-  </w:p>
-</w:hdr>
-</file>
-
-<file path=word/header3.xml><?xml version="1.0" encoding="utf-8"?>
 <w:hdr xmlns:wpc="http://schemas.microsoft.com/office/word/2010/wordprocessingCanvas" xmlns:mc="http://schemas.openxmlformats.org/markup-compatibility/2006" xmlns:o="urn:schemas-microsoft-com:office:office" xmlns:r="http://schemas.openxmlformats.org/officeDocument/2006/relationships" xmlns:m="http://schemas.openxmlformats.org/officeDocument/2006/math" xmlns:v="urn:schemas-microsoft-com:vml" xmlns:wp14="http://schemas.microsoft.com/office/word/2010/wordprocessingDrawing" xmlns:wp="http://schemas.openxmlformats.org/drawingml/2006/wordprocessingDrawing" xmlns:w10="urn:schemas-microsoft-com:office:word" xmlns:w="http://schemas.openxmlformats.org/wordprocessingml/2006/main" xmlns:w14="http://schemas.microsoft.com/office/word/2010/wordml" xmlns:w15="http://schemas.microsoft.com/office/word/2012/wordml" xmlns:wpg="http://schemas.microsoft.com/office/word/2010/wordprocessingGroup" xmlns:wpi="http://schemas.microsoft.com/office/word/2010/wordprocessingInk" xmlns:wne="http://schemas.microsoft.com/office/word/2006/wordml" xmlns:wps="http://schemas.microsoft.com/office/word/2010/wordprocessingShape" mc:Ignorable="w14 w15 wp14">
   <w:p>
     <w:pPr>
@@ -10820,7 +10546,7 @@
 </w:hdr>
 </file>
 
-<file path=word/header4.xml><?xml version="1.0" encoding="utf-8"?>
+<file path=word/header3.xml><?xml version="1.0" encoding="utf-8"?>
 <w:hdr xmlns:wpc="http://schemas.microsoft.com/office/word/2010/wordprocessingCanvas" xmlns:mc="http://schemas.openxmlformats.org/markup-compatibility/2006" xmlns:o="urn:schemas-microsoft-com:office:office" xmlns:r="http://schemas.openxmlformats.org/officeDocument/2006/relationships" xmlns:m="http://schemas.openxmlformats.org/officeDocument/2006/math" xmlns:v="urn:schemas-microsoft-com:vml" xmlns:wp14="http://schemas.microsoft.com/office/word/2010/wordprocessingDrawing" xmlns:wp="http://schemas.openxmlformats.org/drawingml/2006/wordprocessingDrawing" xmlns:w10="urn:schemas-microsoft-com:office:word" xmlns:w="http://schemas.openxmlformats.org/wordprocessingml/2006/main" xmlns:w14="http://schemas.microsoft.com/office/word/2010/wordml" xmlns:w15="http://schemas.microsoft.com/office/word/2012/wordml" xmlns:wpg="http://schemas.microsoft.com/office/word/2010/wordprocessingGroup" xmlns:wpi="http://schemas.microsoft.com/office/word/2010/wordprocessingInk" xmlns:wne="http://schemas.microsoft.com/office/word/2006/wordml" xmlns:wps="http://schemas.microsoft.com/office/word/2010/wordprocessingShape" mc:Ignorable="w14 w15 wp14">
   <w:p>
     <w:pPr>
@@ -10832,14 +10558,14 @@
         <w:rPr>
           <w:noProof/>
         </w:rPr>
-        <w:t>„Huzalozási” fájl</w:t>
+        <w:t>PLCOpen FTL fájlok</w:t>
       </w:r>
     </w:fldSimple>
   </w:p>
 </w:hdr>
 </file>
 
-<file path=word/header5.xml><?xml version="1.0" encoding="utf-8"?>
+<file path=word/header4.xml><?xml version="1.0" encoding="utf-8"?>
 <w:hdr xmlns:wpc="http://schemas.microsoft.com/office/word/2010/wordprocessingCanvas" xmlns:mc="http://schemas.openxmlformats.org/markup-compatibility/2006" xmlns:o="urn:schemas-microsoft-com:office:office" xmlns:r="http://schemas.openxmlformats.org/officeDocument/2006/relationships" xmlns:m="http://schemas.openxmlformats.org/officeDocument/2006/math" xmlns:v="urn:schemas-microsoft-com:vml" xmlns:wp14="http://schemas.microsoft.com/office/word/2010/wordprocessingDrawing" xmlns:wp="http://schemas.openxmlformats.org/drawingml/2006/wordprocessingDrawing" xmlns:w10="urn:schemas-microsoft-com:office:word" xmlns:w="http://schemas.openxmlformats.org/wordprocessingml/2006/main" xmlns:w14="http://schemas.microsoft.com/office/word/2010/wordml" xmlns:w15="http://schemas.microsoft.com/office/word/2012/wordml" xmlns:wpg="http://schemas.microsoft.com/office/word/2010/wordprocessingGroup" xmlns:wpi="http://schemas.microsoft.com/office/word/2010/wordprocessingInk" xmlns:wne="http://schemas.microsoft.com/office/word/2006/wordml" xmlns:wps="http://schemas.microsoft.com/office/word/2010/wordprocessingShape" mc:Ignorable="w14 w15 wp14">
   <w:p>
     <w:pPr>
@@ -10859,40 +10585,27 @@
         <w:rPr>
           <w:noProof/>
         </w:rPr>
-        <w:t>Fő build fájl</w:t>
+        <w:t>PLCOpen FTL fájlok</w:t>
       </w:r>
     </w:fldSimple>
   </w:p>
 </w:hdr>
 </file>
 
-<file path=word/header6.xml><?xml version="1.0" encoding="utf-8"?>
+<file path=word/header5.xml><?xml version="1.0" encoding="utf-8"?>
 <w:hdr xmlns:wpc="http://schemas.microsoft.com/office/word/2010/wordprocessingCanvas" xmlns:mc="http://schemas.openxmlformats.org/markup-compatibility/2006" xmlns:o="urn:schemas-microsoft-com:office:office" xmlns:r="http://schemas.openxmlformats.org/officeDocument/2006/relationships" xmlns:m="http://schemas.openxmlformats.org/officeDocument/2006/math" xmlns:v="urn:schemas-microsoft-com:vml" xmlns:wp14="http://schemas.microsoft.com/office/word/2010/wordprocessingDrawing" xmlns:wp="http://schemas.openxmlformats.org/drawingml/2006/wordprocessingDrawing" xmlns:w10="urn:schemas-microsoft-com:office:word" xmlns:w="http://schemas.openxmlformats.org/wordprocessingml/2006/main" xmlns:w14="http://schemas.microsoft.com/office/word/2010/wordml" xmlns:w15="http://schemas.microsoft.com/office/word/2012/wordml" xmlns:wpg="http://schemas.microsoft.com/office/word/2010/wordprocessingGroup" xmlns:wpi="http://schemas.microsoft.com/office/word/2010/wordprocessingInk" xmlns:wne="http://schemas.microsoft.com/office/word/2006/wordml" xmlns:wps="http://schemas.microsoft.com/office/word/2010/wordprocessingShape" mc:Ignorable="w14 w15 wp14">
   <w:p>
     <w:pPr>
       <w:pStyle w:val="HeaderStyle"/>
     </w:pPr>
-    <w:r>
-      <w:fldChar w:fldCharType="begin"/>
-    </w:r>
-    <w:r>
-      <w:instrText xml:space="preserve"> STYLEREF  "Heading 1"  \* MERGEFORMAT </w:instrText>
-    </w:r>
-    <w:r>
-      <w:fldChar w:fldCharType="separate"/>
-    </w:r>
-    <w:r>
-      <w:rPr>
-        <w:noProof/>
-      </w:rPr>
-      <w:t>Bevezetés</w:t>
-    </w:r>
-    <w:r>
-      <w:rPr>
-        <w:noProof/>
-      </w:rPr>
-      <w:fldChar w:fldCharType="end"/>
-    </w:r>
+    <w:fldSimple w:instr=" STYLEREF  &quot;Heading 1&quot;  \* MERGEFORMAT ">
+      <w:r>
+        <w:rPr>
+          <w:noProof/>
+        </w:rPr>
+        <w:t>Bevezetés</w:t>
+      </w:r>
+    </w:fldSimple>
   </w:p>
 </w:hdr>
 </file>
@@ -11985,6 +11698,119 @@
     </w:lvl>
   </w:abstractNum>
   <w:abstractNum w:abstractNumId="10">
+    <w:nsid w:val="311116AD"/>
+    <w:multiLevelType w:val="hybridMultilevel"/>
+    <w:tmpl w:val="3E98B684"/>
+    <w:lvl w:ilvl="0" w:tplc="040E0001">
+      <w:start w:val="1"/>
+      <w:numFmt w:val="bullet"/>
+      <w:lvlText w:val=""/>
+      <w:lvlJc w:val="left"/>
+      <w:pPr>
+        <w:ind w:left="2149" w:hanging="360"/>
+      </w:pPr>
+      <w:rPr>
+        <w:rFonts w:ascii="Symbol" w:hAnsi="Symbol" w:hint="default"/>
+      </w:rPr>
+    </w:lvl>
+    <w:lvl w:ilvl="1" w:tplc="040E0003" w:tentative="1">
+      <w:start w:val="1"/>
+      <w:numFmt w:val="bullet"/>
+      <w:lvlText w:val="o"/>
+      <w:lvlJc w:val="left"/>
+      <w:pPr>
+        <w:ind w:left="2869" w:hanging="360"/>
+      </w:pPr>
+      <w:rPr>
+        <w:rFonts w:ascii="Courier New" w:hAnsi="Courier New" w:cs="Courier New" w:hint="default"/>
+      </w:rPr>
+    </w:lvl>
+    <w:lvl w:ilvl="2" w:tplc="040E0005" w:tentative="1">
+      <w:start w:val="1"/>
+      <w:numFmt w:val="bullet"/>
+      <w:lvlText w:val=""/>
+      <w:lvlJc w:val="left"/>
+      <w:pPr>
+        <w:ind w:left="3589" w:hanging="360"/>
+      </w:pPr>
+      <w:rPr>
+        <w:rFonts w:ascii="Wingdings" w:hAnsi="Wingdings" w:hint="default"/>
+      </w:rPr>
+    </w:lvl>
+    <w:lvl w:ilvl="3" w:tplc="040E0001" w:tentative="1">
+      <w:start w:val="1"/>
+      <w:numFmt w:val="bullet"/>
+      <w:lvlText w:val=""/>
+      <w:lvlJc w:val="left"/>
+      <w:pPr>
+        <w:ind w:left="4309" w:hanging="360"/>
+      </w:pPr>
+      <w:rPr>
+        <w:rFonts w:ascii="Symbol" w:hAnsi="Symbol" w:hint="default"/>
+      </w:rPr>
+    </w:lvl>
+    <w:lvl w:ilvl="4" w:tplc="040E0003" w:tentative="1">
+      <w:start w:val="1"/>
+      <w:numFmt w:val="bullet"/>
+      <w:lvlText w:val="o"/>
+      <w:lvlJc w:val="left"/>
+      <w:pPr>
+        <w:ind w:left="5029" w:hanging="360"/>
+      </w:pPr>
+      <w:rPr>
+        <w:rFonts w:ascii="Courier New" w:hAnsi="Courier New" w:cs="Courier New" w:hint="default"/>
+      </w:rPr>
+    </w:lvl>
+    <w:lvl w:ilvl="5" w:tplc="040E0005" w:tentative="1">
+      <w:start w:val="1"/>
+      <w:numFmt w:val="bullet"/>
+      <w:lvlText w:val=""/>
+      <w:lvlJc w:val="left"/>
+      <w:pPr>
+        <w:ind w:left="5749" w:hanging="360"/>
+      </w:pPr>
+      <w:rPr>
+        <w:rFonts w:ascii="Wingdings" w:hAnsi="Wingdings" w:hint="default"/>
+      </w:rPr>
+    </w:lvl>
+    <w:lvl w:ilvl="6" w:tplc="040E0001" w:tentative="1">
+      <w:start w:val="1"/>
+      <w:numFmt w:val="bullet"/>
+      <w:lvlText w:val=""/>
+      <w:lvlJc w:val="left"/>
+      <w:pPr>
+        <w:ind w:left="6469" w:hanging="360"/>
+      </w:pPr>
+      <w:rPr>
+        <w:rFonts w:ascii="Symbol" w:hAnsi="Symbol" w:hint="default"/>
+      </w:rPr>
+    </w:lvl>
+    <w:lvl w:ilvl="7" w:tplc="040E0003" w:tentative="1">
+      <w:start w:val="1"/>
+      <w:numFmt w:val="bullet"/>
+      <w:lvlText w:val="o"/>
+      <w:lvlJc w:val="left"/>
+      <w:pPr>
+        <w:ind w:left="7189" w:hanging="360"/>
+      </w:pPr>
+      <w:rPr>
+        <w:rFonts w:ascii="Courier New" w:hAnsi="Courier New" w:cs="Courier New" w:hint="default"/>
+      </w:rPr>
+    </w:lvl>
+    <w:lvl w:ilvl="8" w:tplc="040E0005" w:tentative="1">
+      <w:start w:val="1"/>
+      <w:numFmt w:val="bullet"/>
+      <w:lvlText w:val=""/>
+      <w:lvlJc w:val="left"/>
+      <w:pPr>
+        <w:ind w:left="7909" w:hanging="360"/>
+      </w:pPr>
+      <w:rPr>
+        <w:rFonts w:ascii="Wingdings" w:hAnsi="Wingdings" w:hint="default"/>
+      </w:rPr>
+    </w:lvl>
+  </w:abstractNum>
+  <w:abstractNum w:abstractNumId="11">
     <w:nsid w:val="31E25658"/>
     <w:multiLevelType w:val="hybridMultilevel"/>
     <w:tmpl w:val="8F52DFBE"/>
@@ -12097,7 +11923,7 @@
       </w:rPr>
     </w:lvl>
   </w:abstractNum>
-  <w:abstractNum w:abstractNumId="11">
+  <w:abstractNum w:abstractNumId="12">
     <w:nsid w:val="39221810"/>
     <w:multiLevelType w:val="hybridMultilevel"/>
     <w:tmpl w:val="8C925DC8"/>
@@ -12210,7 +12036,7 @@
       </w:rPr>
     </w:lvl>
   </w:abstractNum>
-  <w:abstractNum w:abstractNumId="12">
+  <w:abstractNum w:abstractNumId="13">
     <w:nsid w:val="3A6579B7"/>
     <w:multiLevelType w:val="hybridMultilevel"/>
     <w:tmpl w:val="634CDF98"/>
@@ -12323,7 +12149,7 @@
       </w:rPr>
     </w:lvl>
   </w:abstractNum>
-  <w:abstractNum w:abstractNumId="13">
+  <w:abstractNum w:abstractNumId="14">
     <w:nsid w:val="3DC145F0"/>
     <w:multiLevelType w:val="hybridMultilevel"/>
     <w:tmpl w:val="B1F4736A"/>
@@ -12436,7 +12262,120 @@
       </w:rPr>
     </w:lvl>
   </w:abstractNum>
-  <w:abstractNum w:abstractNumId="14">
+  <w:abstractNum w:abstractNumId="15">
+    <w:nsid w:val="3F4215E0"/>
+    <w:multiLevelType w:val="hybridMultilevel"/>
+    <w:tmpl w:val="C70A85AC"/>
+    <w:lvl w:ilvl="0" w:tplc="040E0001">
+      <w:start w:val="1"/>
+      <w:numFmt w:val="bullet"/>
+      <w:lvlText w:val=""/>
+      <w:lvlJc w:val="left"/>
+      <w:pPr>
+        <w:ind w:left="1429" w:hanging="360"/>
+      </w:pPr>
+      <w:rPr>
+        <w:rFonts w:ascii="Symbol" w:hAnsi="Symbol" w:hint="default"/>
+      </w:rPr>
+    </w:lvl>
+    <w:lvl w:ilvl="1" w:tplc="040E0003" w:tentative="1">
+      <w:start w:val="1"/>
+      <w:numFmt w:val="bullet"/>
+      <w:lvlText w:val="o"/>
+      <w:lvlJc w:val="left"/>
+      <w:pPr>
+        <w:ind w:left="2149" w:hanging="360"/>
+      </w:pPr>
+      <w:rPr>
+        <w:rFonts w:ascii="Courier New" w:hAnsi="Courier New" w:cs="Courier New" w:hint="default"/>
+      </w:rPr>
+    </w:lvl>
+    <w:lvl w:ilvl="2" w:tplc="040E0005" w:tentative="1">
+      <w:start w:val="1"/>
+      <w:numFmt w:val="bullet"/>
+      <w:lvlText w:val=""/>
+      <w:lvlJc w:val="left"/>
+      <w:pPr>
+        <w:ind w:left="2869" w:hanging="360"/>
+      </w:pPr>
+      <w:rPr>
+        <w:rFonts w:ascii="Wingdings" w:hAnsi="Wingdings" w:hint="default"/>
+      </w:rPr>
+    </w:lvl>
+    <w:lvl w:ilvl="3" w:tplc="040E0001" w:tentative="1">
+      <w:start w:val="1"/>
+      <w:numFmt w:val="bullet"/>
+      <w:lvlText w:val=""/>
+      <w:lvlJc w:val="left"/>
+      <w:pPr>
+        <w:ind w:left="3589" w:hanging="360"/>
+      </w:pPr>
+      <w:rPr>
+        <w:rFonts w:ascii="Symbol" w:hAnsi="Symbol" w:hint="default"/>
+      </w:rPr>
+    </w:lvl>
+    <w:lvl w:ilvl="4" w:tplc="040E0003" w:tentative="1">
+      <w:start w:val="1"/>
+      <w:numFmt w:val="bullet"/>
+      <w:lvlText w:val="o"/>
+      <w:lvlJc w:val="left"/>
+      <w:pPr>
+        <w:ind w:left="4309" w:hanging="360"/>
+      </w:pPr>
+      <w:rPr>
+        <w:rFonts w:ascii="Courier New" w:hAnsi="Courier New" w:cs="Courier New" w:hint="default"/>
+      </w:rPr>
+    </w:lvl>
+    <w:lvl w:ilvl="5" w:tplc="040E0005" w:tentative="1">
+      <w:start w:val="1"/>
+      <w:numFmt w:val="bullet"/>
+      <w:lvlText w:val=""/>
+      <w:lvlJc w:val="left"/>
+      <w:pPr>
+        <w:ind w:left="5029" w:hanging="360"/>
+      </w:pPr>
+      <w:rPr>
+        <w:rFonts w:ascii="Wingdings" w:hAnsi="Wingdings" w:hint="default"/>
+      </w:rPr>
+    </w:lvl>
+    <w:lvl w:ilvl="6" w:tplc="040E0001" w:tentative="1">
+      <w:start w:val="1"/>
+      <w:numFmt w:val="bullet"/>
+      <w:lvlText w:val=""/>
+      <w:lvlJc w:val="left"/>
+      <w:pPr>
+        <w:ind w:left="5749" w:hanging="360"/>
+      </w:pPr>
+      <w:rPr>
+        <w:rFonts w:ascii="Symbol" w:hAnsi="Symbol" w:hint="default"/>
+      </w:rPr>
+    </w:lvl>
+    <w:lvl w:ilvl="7" w:tplc="040E0003" w:tentative="1">
+      <w:start w:val="1"/>
+      <w:numFmt w:val="bullet"/>
+      <w:lvlText w:val="o"/>
+      <w:lvlJc w:val="left"/>
+      <w:pPr>
+        <w:ind w:left="6469" w:hanging="360"/>
+      </w:pPr>
+      <w:rPr>
+        <w:rFonts w:ascii="Courier New" w:hAnsi="Courier New" w:cs="Courier New" w:hint="default"/>
+      </w:rPr>
+    </w:lvl>
+    <w:lvl w:ilvl="8" w:tplc="040E0005" w:tentative="1">
+      <w:start w:val="1"/>
+      <w:numFmt w:val="bullet"/>
+      <w:lvlText w:val=""/>
+      <w:lvlJc w:val="left"/>
+      <w:pPr>
+        <w:ind w:left="7189" w:hanging="360"/>
+      </w:pPr>
+      <w:rPr>
+        <w:rFonts w:ascii="Wingdings" w:hAnsi="Wingdings" w:hint="default"/>
+      </w:rPr>
+    </w:lvl>
+  </w:abstractNum>
+  <w:abstractNum w:abstractNumId="16">
     <w:nsid w:val="40234648"/>
     <w:multiLevelType w:val="hybridMultilevel"/>
     <w:tmpl w:val="13B6869E"/>
@@ -12549,7 +12488,7 @@
       </w:rPr>
     </w:lvl>
   </w:abstractNum>
-  <w:abstractNum w:abstractNumId="15">
+  <w:abstractNum w:abstractNumId="17">
     <w:nsid w:val="43C76BE3"/>
     <w:multiLevelType w:val="hybridMultilevel"/>
     <w:tmpl w:val="7DD85126"/>
@@ -12662,7 +12601,7 @@
       </w:rPr>
     </w:lvl>
   </w:abstractNum>
-  <w:abstractNum w:abstractNumId="16">
+  <w:abstractNum w:abstractNumId="18">
     <w:nsid w:val="45823D41"/>
     <w:multiLevelType w:val="hybridMultilevel"/>
     <w:tmpl w:val="4E78A260"/>
@@ -12775,7 +12714,7 @@
       </w:rPr>
     </w:lvl>
   </w:abstractNum>
-  <w:abstractNum w:abstractNumId="17">
+  <w:abstractNum w:abstractNumId="19">
     <w:nsid w:val="49370469"/>
     <w:multiLevelType w:val="hybridMultilevel"/>
     <w:tmpl w:val="E000FA0C"/>
@@ -12888,7 +12827,7 @@
       </w:rPr>
     </w:lvl>
   </w:abstractNum>
-  <w:abstractNum w:abstractNumId="18">
+  <w:abstractNum w:abstractNumId="20">
     <w:nsid w:val="53041096"/>
     <w:multiLevelType w:val="hybridMultilevel"/>
     <w:tmpl w:val="E8A47CE4"/>
@@ -12974,7 +12913,7 @@
       </w:pPr>
     </w:lvl>
   </w:abstractNum>
-  <w:abstractNum w:abstractNumId="19">
+  <w:abstractNum w:abstractNumId="21">
     <w:nsid w:val="550D08D3"/>
     <w:multiLevelType w:val="hybridMultilevel"/>
     <w:tmpl w:val="E998E86A"/>
@@ -13063,7 +13002,7 @@
       </w:pPr>
     </w:lvl>
   </w:abstractNum>
-  <w:abstractNum w:abstractNumId="20">
+  <w:abstractNum w:abstractNumId="22">
     <w:nsid w:val="5DB37325"/>
     <w:multiLevelType w:val="hybridMultilevel"/>
     <w:tmpl w:val="1A92D0D6"/>
@@ -13152,7 +13091,7 @@
       </w:pPr>
     </w:lvl>
   </w:abstractNum>
-  <w:abstractNum w:abstractNumId="21">
+  <w:abstractNum w:abstractNumId="23">
     <w:nsid w:val="5DCD4B08"/>
     <w:multiLevelType w:val="hybridMultilevel"/>
     <w:tmpl w:val="5896CF28"/>
@@ -13265,7 +13204,7 @@
       </w:rPr>
     </w:lvl>
   </w:abstractNum>
-  <w:abstractNum w:abstractNumId="22">
+  <w:abstractNum w:abstractNumId="24">
     <w:nsid w:val="5FB27519"/>
     <w:multiLevelType w:val="hybridMultilevel"/>
     <w:tmpl w:val="3DC4DC42"/>
@@ -13378,7 +13317,7 @@
       </w:rPr>
     </w:lvl>
   </w:abstractNum>
-  <w:abstractNum w:abstractNumId="23">
+  <w:abstractNum w:abstractNumId="25">
     <w:nsid w:val="63B96A74"/>
     <w:multiLevelType w:val="hybridMultilevel"/>
     <w:tmpl w:val="4D866CBE"/>
@@ -13491,7 +13430,7 @@
       </w:rPr>
     </w:lvl>
   </w:abstractNum>
-  <w:abstractNum w:abstractNumId="24">
+  <w:abstractNum w:abstractNumId="26">
     <w:nsid w:val="66580985"/>
     <w:multiLevelType w:val="hybridMultilevel"/>
     <w:tmpl w:val="683C2024"/>
@@ -13580,7 +13519,7 @@
       </w:pPr>
     </w:lvl>
   </w:abstractNum>
-  <w:abstractNum w:abstractNumId="25">
+  <w:abstractNum w:abstractNumId="27">
     <w:nsid w:val="67091DE4"/>
     <w:multiLevelType w:val="hybridMultilevel"/>
     <w:tmpl w:val="C41AD42E"/>
@@ -13693,7 +13632,7 @@
       </w:rPr>
     </w:lvl>
   </w:abstractNum>
-  <w:abstractNum w:abstractNumId="26">
+  <w:abstractNum w:abstractNumId="28">
     <w:nsid w:val="746A5AA1"/>
     <w:multiLevelType w:val="hybridMultilevel"/>
     <w:tmpl w:val="E4563876"/>
@@ -13806,7 +13745,7 @@
       </w:rPr>
     </w:lvl>
   </w:abstractNum>
-  <w:abstractNum w:abstractNumId="27">
+  <w:abstractNum w:abstractNumId="29">
     <w:nsid w:val="784667C4"/>
     <w:multiLevelType w:val="hybridMultilevel"/>
     <w:tmpl w:val="20164C5C"/>
@@ -13919,7 +13858,7 @@
       </w:rPr>
     </w:lvl>
   </w:abstractNum>
-  <w:abstractNum w:abstractNumId="28">
+  <w:abstractNum w:abstractNumId="30">
     <w:nsid w:val="790B6FB7"/>
     <w:multiLevelType w:val="hybridMultilevel"/>
     <w:tmpl w:val="3854586E"/>
@@ -14008,7 +13947,7 @@
       </w:pPr>
     </w:lvl>
   </w:abstractNum>
-  <w:abstractNum w:abstractNumId="29">
+  <w:abstractNum w:abstractNumId="31">
     <w:nsid w:val="7B537313"/>
     <w:multiLevelType w:val="hybridMultilevel"/>
     <w:tmpl w:val="D592C0A8"/>
@@ -14122,19 +14061,19 @@
     </w:lvl>
   </w:abstractNum>
   <w:num w:numId="1">
-    <w:abstractNumId w:val="28"/>
+    <w:abstractNumId w:val="30"/>
   </w:num>
   <w:num w:numId="2">
     <w:abstractNumId w:val="0"/>
   </w:num>
   <w:num w:numId="3">
-    <w:abstractNumId w:val="19"/>
+    <w:abstractNumId w:val="21"/>
   </w:num>
   <w:num w:numId="4">
-    <w:abstractNumId w:val="20"/>
+    <w:abstractNumId w:val="22"/>
   </w:num>
   <w:num w:numId="5">
-    <w:abstractNumId w:val="24"/>
+    <w:abstractNumId w:val="26"/>
   </w:num>
   <w:num w:numId="6">
     <w:abstractNumId w:val="9"/>
@@ -14143,34 +14082,34 @@
     <w:abstractNumId w:val="2"/>
   </w:num>
   <w:num w:numId="8">
-    <w:abstractNumId w:val="11"/>
+    <w:abstractNumId w:val="12"/>
   </w:num>
   <w:num w:numId="9">
-    <w:abstractNumId w:val="21"/>
+    <w:abstractNumId w:val="23"/>
   </w:num>
   <w:num w:numId="10">
     <w:abstractNumId w:val="3"/>
   </w:num>
   <w:num w:numId="11">
-    <w:abstractNumId w:val="27"/>
+    <w:abstractNumId w:val="29"/>
   </w:num>
   <w:num w:numId="12">
-    <w:abstractNumId w:val="14"/>
+    <w:abstractNumId w:val="16"/>
   </w:num>
   <w:num w:numId="13">
-    <w:abstractNumId w:val="15"/>
+    <w:abstractNumId w:val="17"/>
   </w:num>
   <w:num w:numId="14">
-    <w:abstractNumId w:val="16"/>
+    <w:abstractNumId w:val="18"/>
   </w:num>
   <w:num w:numId="15">
-    <w:abstractNumId w:val="10"/>
+    <w:abstractNumId w:val="11"/>
   </w:num>
   <w:num w:numId="16">
-    <w:abstractNumId w:val="12"/>
+    <w:abstractNumId w:val="13"/>
   </w:num>
   <w:num w:numId="17">
-    <w:abstractNumId w:val="22"/>
+    <w:abstractNumId w:val="24"/>
   </w:num>
   <w:num w:numId="18">
     <w:abstractNumId w:val="5"/>
@@ -14179,19 +14118,19 @@
     <w:abstractNumId w:val="7"/>
   </w:num>
   <w:num w:numId="20">
-    <w:abstractNumId w:val="23"/>
+    <w:abstractNumId w:val="25"/>
   </w:num>
   <w:num w:numId="21">
     <w:abstractNumId w:val="1"/>
   </w:num>
   <w:num w:numId="22">
-    <w:abstractNumId w:val="29"/>
+    <w:abstractNumId w:val="31"/>
   </w:num>
   <w:num w:numId="23">
-    <w:abstractNumId w:val="25"/>
+    <w:abstractNumId w:val="27"/>
   </w:num>
   <w:num w:numId="24">
-    <w:abstractNumId w:val="26"/>
+    <w:abstractNumId w:val="28"/>
   </w:num>
   <w:num w:numId="25">
     <w:abstractNumId w:val="8"/>
@@ -14200,16 +14139,22 @@
     <w:abstractNumId w:val="6"/>
   </w:num>
   <w:num w:numId="27">
-    <w:abstractNumId w:val="18"/>
+    <w:abstractNumId w:val="20"/>
   </w:num>
   <w:num w:numId="28">
-    <w:abstractNumId w:val="17"/>
+    <w:abstractNumId w:val="19"/>
   </w:num>
   <w:num w:numId="29">
     <w:abstractNumId w:val="4"/>
   </w:num>
   <w:num w:numId="30">
-    <w:abstractNumId w:val="13"/>
+    <w:abstractNumId w:val="14"/>
+  </w:num>
+  <w:num w:numId="31">
+    <w:abstractNumId w:val="15"/>
+  </w:num>
+  <w:num w:numId="32">
+    <w:abstractNumId w:val="10"/>
   </w:num>
 </w:numbering>
 </file>
@@ -14680,7 +14625,7 @@
     <w:uiPriority w:val="9"/>
     <w:unhideWhenUsed/>
     <w:qFormat/>
-    <w:rsid w:val="00485A6C"/>
+    <w:rsid w:val="00315851"/>
     <w:pPr>
       <w:keepNext/>
       <w:keepLines/>
@@ -14689,6 +14634,7 @@
         <w:numId w:val="2"/>
       </w:numPr>
       <w:spacing w:before="360" w:after="360"/>
+      <w:jc w:val="center"/>
       <w:outlineLvl w:val="2"/>
     </w:pPr>
     <w:rPr>
@@ -15008,7 +14954,7 @@
     <w:basedOn w:val="DefaultParagraphFont"/>
     <w:link w:val="Heading3"/>
     <w:uiPriority w:val="9"/>
-    <w:rsid w:val="00485A6C"/>
+    <w:rsid w:val="00315851"/>
     <w:rPr>
       <w:rFonts w:ascii="Times New Roman" w:eastAsiaTheme="majorEastAsia" w:hAnsi="Times New Roman" w:cstheme="majorBidi"/>
       <w:sz w:val="26"/>
@@ -15635,7 +15581,7 @@
 </file>
 
 <file path=customXml/itemProps1.xml><?xml version="1.0" encoding="utf-8"?>
-<ds:datastoreItem xmlns:ds="http://schemas.openxmlformats.org/officeDocument/2006/customXml" ds:itemID="{2D0F25A6-254F-4302-8A75-431C7DC51062}">
+<ds:datastoreItem xmlns:ds="http://schemas.openxmlformats.org/officeDocument/2006/customXml" ds:itemID="{E7ED81CF-90B6-4FEF-B8E6-DD1D6BC0A823}">
   <ds:schemaRefs>
     <ds:schemaRef ds:uri="http://schemas.openxmlformats.org/officeDocument/2006/bibliography"/>
   </ds:schemaRefs>
